--- a/Document/Document.docx
+++ b/Document/Document.docx
@@ -16,6 +16,7 @@
       <w:r>
         <w:rPr>
           <w:b/>
+          <w:noProof/>
           <w:spacing w:val="20"/>
           <w:sz w:val="36"/>
           <w:szCs w:val="36"/>
@@ -67,6 +68,7 @@
       <w:r>
         <w:rPr>
           <w:b/>
+          <w:noProof/>
           <w:spacing w:val="20"/>
           <w:sz w:val="36"/>
           <w:szCs w:val="36"/>
@@ -603,11 +605,9 @@
     <w:p>
       <w:pPr>
         <w:spacing w:after="0" w:line="240" w:lineRule="auto"/>
-      </w:pPr>
-    </w:p>
-    <w:p>
-      <w:pPr>
-        <w:spacing w:after="0" w:line="240" w:lineRule="auto"/>
+        <w:rPr>
+          <w:lang w:val="en-US"/>
+        </w:rPr>
       </w:pPr>
     </w:p>
     <w:p>
@@ -629,28 +629,101 @@
       <w:pPr>
         <w:spacing w:after="0"/>
         <w:jc w:val="center"/>
+        <w:rPr>
+          <w:lang w:val="en-US"/>
+        </w:rPr>
       </w:pPr>
       <w:r>
         <w:t>София 2024</w:t>
+      </w:r>
+    </w:p>
+    <w:p>
+      <w:pPr>
+        <w:spacing w:after="0"/>
+        <w:rPr>
+          <w:lang w:val="en-US"/>
+        </w:rPr>
+        <w:sectPr>
+          <w:footerReference w:type="default" r:id="rId10"/>
+          <w:footerReference w:type="first" r:id="rId11"/>
+          <w:pgSz w:w="11907" w:h="16840" w:code="9"/>
+          <w:pgMar w:top="720" w:right="720" w:bottom="720" w:left="1134" w:header="720" w:footer="720" w:gutter="0"/>
+          <w:pgNumType w:start="0"/>
+          <w:cols w:space="720"/>
+          <w:titlePg/>
+          <w:docGrid w:linePitch="360"/>
+        </w:sectPr>
+      </w:pPr>
+    </w:p>
+    <w:p>
+      <w:pPr>
+        <w:spacing w:after="0"/>
+        <w:jc w:val="center"/>
+        <w:rPr>
+          <w:lang w:val="en-US"/>
+        </w:rPr>
+      </w:pPr>
+    </w:p>
+    <w:bookmarkStart w:id="0" w:name="_MON_1777875016"/>
+    <w:bookmarkEnd w:id="0"/>
+    <w:p>
+      <w:pPr>
+        <w:spacing w:after="0"/>
+        <w:jc w:val="center"/>
+        <w:rPr>
+          <w:lang w:val="en-US"/>
+        </w:rPr>
+      </w:pPr>
+      <w:r>
+        <w:rPr>
+          <w:lang w:val="en-US"/>
+        </w:rPr>
+        <w:object w:dxaOrig="10396" w:dyaOrig="14434" w14:anchorId="59B25E8F">
+          <v:shapetype id="_x0000_t75" coordsize="21600,21600" o:spt="75" o:preferrelative="t" path="m@4@5l@4@11@9@11@9@5xe" filled="f" stroked="f">
+            <v:stroke joinstyle="miter"/>
+            <v:formulas>
+              <v:f eqn="if lineDrawn pixelLineWidth 0"/>
+              <v:f eqn="sum @0 1 0"/>
+              <v:f eqn="sum 0 0 @1"/>
+              <v:f eqn="prod @2 1 2"/>
+              <v:f eqn="prod @3 21600 pixelWidth"/>
+              <v:f eqn="prod @3 21600 pixelHeight"/>
+              <v:f eqn="sum @0 0 1"/>
+              <v:f eqn="prod @6 1 2"/>
+              <v:f eqn="prod @7 21600 pixelWidth"/>
+              <v:f eqn="sum @8 21600 0"/>
+              <v:f eqn="prod @7 21600 pixelHeight"/>
+              <v:f eqn="sum @10 21600 0"/>
+            </v:formulas>
+            <v:path o:extrusionok="f" gradientshapeok="t" o:connecttype="rect"/>
+            <o:lock v:ext="edit" aspectratio="t"/>
+          </v:shapetype>
+          <v:shape id="_x0000_i1025" type="#_x0000_t75" style="width:520.3pt;height:722.05pt" o:ole="">
+            <v:imagedata r:id="rId12" o:title=""/>
+          </v:shape>
+          <o:OLEObject Type="Embed" ProgID="Word.Document.12" ShapeID="_x0000_i1025" DrawAspect="Content" ObjectID="_1777890187" r:id="rId13">
+            <o:FieldCodes>\s</o:FieldCodes>
+          </o:OLEObject>
+        </w:object>
       </w:r>
     </w:p>
     <w:sdt>
       <w:sdtPr>
+        <w:rPr>
+          <w:rFonts w:ascii="Arial" w:eastAsia="Times New Roman" w:hAnsi="Arial" w:cs="Arial"/>
+          <w:b w:val="0"/>
+          <w:bCs w:val="0"/>
+          <w:i w:val="0"/>
+          <w:iCs w:val="0"/>
+          <w:sz w:val="24"/>
+          <w:szCs w:val="24"/>
+        </w:rPr>
         <w:id w:val="-329832293"/>
         <w:docPartObj>
           <w:docPartGallery w:val="Table of Contents"/>
           <w:docPartUnique/>
         </w:docPartObj>
       </w:sdtPr>
-      <w:sdtEndPr>
-        <w:rPr>
-          <w:rFonts w:ascii="Arial" w:eastAsia="Times New Roman" w:hAnsi="Arial" w:cs="Arial"/>
-          <w:i w:val="0"/>
-          <w:iCs w:val="0"/>
-          <w:sz w:val="24"/>
-          <w:szCs w:val="24"/>
-        </w:rPr>
-      </w:sdtEndPr>
       <w:sdtContent>
         <w:p>
           <w:pPr>
@@ -670,7 +743,8 @@
           <w:pPr>
             <w:pStyle w:val="TOC1"/>
             <w:rPr>
-              <w:rFonts w:eastAsiaTheme="minorEastAsia"/>
+              <w:rFonts w:asciiTheme="minorHAnsi" w:eastAsiaTheme="minorEastAsia" w:hAnsiTheme="minorHAnsi" w:cstheme="minorBidi"/>
+              <w:noProof/>
               <w:kern w:val="2"/>
               <w:lang w:eastAsia="bg-BG"/>
               <w14:ligatures w14:val="standardContextual"/>
@@ -685,16 +759,18 @@
           <w:r>
             <w:fldChar w:fldCharType="separate"/>
           </w:r>
-          <w:hyperlink w:anchor="_Toc167191233" w:history="1">
+          <w:hyperlink w:anchor="_Toc167262154" w:history="1">
             <w:r>
               <w:rPr>
                 <w:rStyle w:val="Hyperlink"/>
+                <w:noProof/>
               </w:rPr>
               <w:t>1.</w:t>
             </w:r>
             <w:r>
               <w:rPr>
-                <w:rFonts w:eastAsiaTheme="minorEastAsia"/>
+                <w:rFonts w:asciiTheme="minorHAnsi" w:eastAsiaTheme="minorEastAsia" w:hAnsiTheme="minorHAnsi" w:cstheme="minorBidi"/>
+                <w:noProof/>
                 <w:kern w:val="2"/>
                 <w:lang w:eastAsia="bg-BG"/>
                 <w14:ligatures w14:val="standardContextual"/>
@@ -704,46 +780,54 @@
             <w:r>
               <w:rPr>
                 <w:rStyle w:val="Hyperlink"/>
+                <w:noProof/>
               </w:rPr>
               <w:t>Съкращения</w:t>
             </w:r>
             <w:r>
               <w:rPr>
+                <w:noProof/>
                 <w:webHidden/>
               </w:rPr>
               <w:tab/>
             </w:r>
             <w:r>
               <w:rPr>
+                <w:noProof/>
                 <w:webHidden/>
               </w:rPr>
               <w:fldChar w:fldCharType="begin"/>
             </w:r>
             <w:r>
               <w:rPr>
+                <w:noProof/>
                 <w:webHidden/>
               </w:rPr>
-              <w:instrText xml:space="preserve"> PAGEREF _Toc167191233 \h </w:instrText>
-            </w:r>
-            <w:r>
-              <w:rPr>
+              <w:instrText xml:space="preserve"> PAGEREF _Toc167262154 \h </w:instrText>
+            </w:r>
+            <w:r>
+              <w:rPr>
+                <w:noProof/>
                 <w:webHidden/>
               </w:rPr>
             </w:r>
             <w:r>
               <w:rPr>
+                <w:noProof/>
                 <w:webHidden/>
               </w:rPr>
               <w:fldChar w:fldCharType="separate"/>
             </w:r>
             <w:r>
               <w:rPr>
+                <w:noProof/>
                 <w:webHidden/>
               </w:rPr>
               <w:t>1</w:t>
             </w:r>
             <w:r>
               <w:rPr>
+                <w:noProof/>
                 <w:webHidden/>
               </w:rPr>
               <w:fldChar w:fldCharType="end"/>
@@ -754,22 +838,25 @@
           <w:pPr>
             <w:pStyle w:val="TOC1"/>
             <w:rPr>
-              <w:rFonts w:eastAsiaTheme="minorEastAsia"/>
+              <w:rFonts w:asciiTheme="minorHAnsi" w:eastAsiaTheme="minorEastAsia" w:hAnsiTheme="minorHAnsi" w:cstheme="minorBidi"/>
+              <w:noProof/>
               <w:kern w:val="2"/>
               <w:lang w:eastAsia="bg-BG"/>
               <w14:ligatures w14:val="standardContextual"/>
             </w:rPr>
           </w:pPr>
-          <w:hyperlink w:anchor="_Toc167191234" w:history="1">
+          <w:hyperlink w:anchor="_Toc167262155" w:history="1">
             <w:r>
               <w:rPr>
                 <w:rStyle w:val="Hyperlink"/>
+                <w:noProof/>
               </w:rPr>
               <w:t>2.</w:t>
             </w:r>
             <w:r>
               <w:rPr>
-                <w:rFonts w:eastAsiaTheme="minorEastAsia"/>
+                <w:rFonts w:asciiTheme="minorHAnsi" w:eastAsiaTheme="minorEastAsia" w:hAnsiTheme="minorHAnsi" w:cstheme="minorBidi"/>
+                <w:noProof/>
                 <w:kern w:val="2"/>
                 <w:lang w:eastAsia="bg-BG"/>
                 <w14:ligatures w14:val="standardContextual"/>
@@ -779,46 +866,54 @@
             <w:r>
               <w:rPr>
                 <w:rStyle w:val="Hyperlink"/>
+                <w:noProof/>
               </w:rPr>
               <w:t>Абстракт</w:t>
             </w:r>
             <w:r>
               <w:rPr>
+                <w:noProof/>
                 <w:webHidden/>
               </w:rPr>
               <w:tab/>
             </w:r>
             <w:r>
               <w:rPr>
+                <w:noProof/>
                 <w:webHidden/>
               </w:rPr>
               <w:fldChar w:fldCharType="begin"/>
             </w:r>
             <w:r>
               <w:rPr>
+                <w:noProof/>
                 <w:webHidden/>
               </w:rPr>
-              <w:instrText xml:space="preserve"> PAGEREF _Toc167191234 \h </w:instrText>
-            </w:r>
-            <w:r>
-              <w:rPr>
+              <w:instrText xml:space="preserve"> PAGEREF _Toc167262155 \h </w:instrText>
+            </w:r>
+            <w:r>
+              <w:rPr>
+                <w:noProof/>
                 <w:webHidden/>
               </w:rPr>
             </w:r>
             <w:r>
               <w:rPr>
+                <w:noProof/>
                 <w:webHidden/>
               </w:rPr>
               <w:fldChar w:fldCharType="separate"/>
             </w:r>
             <w:r>
               <w:rPr>
+                <w:noProof/>
                 <w:webHidden/>
               </w:rPr>
               <w:t>2</w:t>
             </w:r>
             <w:r>
               <w:rPr>
+                <w:noProof/>
                 <w:webHidden/>
               </w:rPr>
               <w:fldChar w:fldCharType="end"/>
@@ -829,22 +924,25 @@
           <w:pPr>
             <w:pStyle w:val="TOC1"/>
             <w:rPr>
-              <w:rFonts w:eastAsiaTheme="minorEastAsia"/>
+              <w:rFonts w:asciiTheme="minorHAnsi" w:eastAsiaTheme="minorEastAsia" w:hAnsiTheme="minorHAnsi" w:cstheme="minorBidi"/>
+              <w:noProof/>
               <w:kern w:val="2"/>
               <w:lang w:eastAsia="bg-BG"/>
               <w14:ligatures w14:val="standardContextual"/>
             </w:rPr>
           </w:pPr>
-          <w:hyperlink w:anchor="_Toc167191235" w:history="1">
+          <w:hyperlink w:anchor="_Toc167262156" w:history="1">
             <w:r>
               <w:rPr>
                 <w:rStyle w:val="Hyperlink"/>
+                <w:noProof/>
               </w:rPr>
               <w:t>3.</w:t>
             </w:r>
             <w:r>
               <w:rPr>
-                <w:rFonts w:eastAsiaTheme="minorEastAsia"/>
+                <w:rFonts w:asciiTheme="minorHAnsi" w:eastAsiaTheme="minorEastAsia" w:hAnsiTheme="minorHAnsi" w:cstheme="minorBidi"/>
+                <w:noProof/>
                 <w:kern w:val="2"/>
                 <w:lang w:eastAsia="bg-BG"/>
                 <w14:ligatures w14:val="standardContextual"/>
@@ -854,46 +952,54 @@
             <w:r>
               <w:rPr>
                 <w:rStyle w:val="Hyperlink"/>
+                <w:noProof/>
               </w:rPr>
               <w:t>Изложение</w:t>
             </w:r>
             <w:r>
               <w:rPr>
+                <w:noProof/>
                 <w:webHidden/>
               </w:rPr>
               <w:tab/>
             </w:r>
             <w:r>
               <w:rPr>
+                <w:noProof/>
                 <w:webHidden/>
               </w:rPr>
               <w:fldChar w:fldCharType="begin"/>
             </w:r>
             <w:r>
               <w:rPr>
+                <w:noProof/>
                 <w:webHidden/>
               </w:rPr>
-              <w:instrText xml:space="preserve"> PAGEREF _Toc167191235 \h </w:instrText>
-            </w:r>
-            <w:r>
-              <w:rPr>
+              <w:instrText xml:space="preserve"> PAGEREF _Toc167262156 \h </w:instrText>
+            </w:r>
+            <w:r>
+              <w:rPr>
+                <w:noProof/>
                 <w:webHidden/>
               </w:rPr>
             </w:r>
             <w:r>
               <w:rPr>
+                <w:noProof/>
                 <w:webHidden/>
               </w:rPr>
               <w:fldChar w:fldCharType="separate"/>
             </w:r>
             <w:r>
               <w:rPr>
+                <w:noProof/>
                 <w:webHidden/>
               </w:rPr>
               <w:t>3</w:t>
             </w:r>
             <w:r>
               <w:rPr>
+                <w:noProof/>
                 <w:webHidden/>
               </w:rPr>
               <w:fldChar w:fldCharType="end"/>
@@ -904,22 +1010,25 @@
           <w:pPr>
             <w:pStyle w:val="TOC1"/>
             <w:rPr>
-              <w:rFonts w:eastAsiaTheme="minorEastAsia"/>
+              <w:rFonts w:asciiTheme="minorHAnsi" w:eastAsiaTheme="minorEastAsia" w:hAnsiTheme="minorHAnsi" w:cstheme="minorBidi"/>
+              <w:noProof/>
               <w:kern w:val="2"/>
               <w:lang w:eastAsia="bg-BG"/>
               <w14:ligatures w14:val="standardContextual"/>
             </w:rPr>
           </w:pPr>
-          <w:hyperlink w:anchor="_Toc167191236" w:history="1">
+          <w:hyperlink w:anchor="_Toc167262157" w:history="1">
             <w:r>
               <w:rPr>
                 <w:rStyle w:val="Hyperlink"/>
+                <w:noProof/>
               </w:rPr>
               <w:t>4.</w:t>
             </w:r>
             <w:r>
               <w:rPr>
-                <w:rFonts w:eastAsiaTheme="minorEastAsia"/>
+                <w:rFonts w:asciiTheme="minorHAnsi" w:eastAsiaTheme="minorEastAsia" w:hAnsiTheme="minorHAnsi" w:cstheme="minorBidi"/>
+                <w:noProof/>
                 <w:kern w:val="2"/>
                 <w:lang w:eastAsia="bg-BG"/>
                 <w14:ligatures w14:val="standardContextual"/>
@@ -929,46 +1038,54 @@
             <w:r>
               <w:rPr>
                 <w:rStyle w:val="Hyperlink"/>
+                <w:noProof/>
               </w:rPr>
               <w:t>Заключение</w:t>
             </w:r>
             <w:r>
               <w:rPr>
+                <w:noProof/>
                 <w:webHidden/>
               </w:rPr>
               <w:tab/>
             </w:r>
             <w:r>
               <w:rPr>
+                <w:noProof/>
                 <w:webHidden/>
               </w:rPr>
               <w:fldChar w:fldCharType="begin"/>
             </w:r>
             <w:r>
               <w:rPr>
+                <w:noProof/>
                 <w:webHidden/>
               </w:rPr>
-              <w:instrText xml:space="preserve"> PAGEREF _Toc167191236 \h </w:instrText>
-            </w:r>
-            <w:r>
-              <w:rPr>
+              <w:instrText xml:space="preserve"> PAGEREF _Toc167262157 \h </w:instrText>
+            </w:r>
+            <w:r>
+              <w:rPr>
+                <w:noProof/>
                 <w:webHidden/>
               </w:rPr>
             </w:r>
             <w:r>
               <w:rPr>
+                <w:noProof/>
                 <w:webHidden/>
               </w:rPr>
               <w:fldChar w:fldCharType="separate"/>
             </w:r>
             <w:r>
               <w:rPr>
+                <w:noProof/>
                 <w:webHidden/>
               </w:rPr>
               <w:t>4</w:t>
             </w:r>
             <w:r>
               <w:rPr>
+                <w:noProof/>
                 <w:webHidden/>
               </w:rPr>
               <w:fldChar w:fldCharType="end"/>
@@ -979,22 +1096,25 @@
           <w:pPr>
             <w:pStyle w:val="TOC1"/>
             <w:rPr>
-              <w:rFonts w:eastAsiaTheme="minorEastAsia"/>
+              <w:rFonts w:asciiTheme="minorHAnsi" w:eastAsiaTheme="minorEastAsia" w:hAnsiTheme="minorHAnsi" w:cstheme="minorBidi"/>
+              <w:noProof/>
               <w:kern w:val="2"/>
               <w:lang w:eastAsia="bg-BG"/>
               <w14:ligatures w14:val="standardContextual"/>
             </w:rPr>
           </w:pPr>
-          <w:hyperlink w:anchor="_Toc167191237" w:history="1">
+          <w:hyperlink w:anchor="_Toc167262158" w:history="1">
             <w:r>
               <w:rPr>
                 <w:rStyle w:val="Hyperlink"/>
+                <w:noProof/>
               </w:rPr>
               <w:t>5.</w:t>
             </w:r>
             <w:r>
               <w:rPr>
-                <w:rFonts w:eastAsiaTheme="minorEastAsia"/>
+                <w:rFonts w:asciiTheme="minorHAnsi" w:eastAsiaTheme="minorEastAsia" w:hAnsiTheme="minorHAnsi" w:cstheme="minorBidi"/>
+                <w:noProof/>
                 <w:kern w:val="2"/>
                 <w:lang w:eastAsia="bg-BG"/>
                 <w14:ligatures w14:val="standardContextual"/>
@@ -1004,46 +1124,54 @@
             <w:r>
               <w:rPr>
                 <w:rStyle w:val="Hyperlink"/>
+                <w:noProof/>
               </w:rPr>
               <w:t>Литература</w:t>
             </w:r>
             <w:r>
               <w:rPr>
+                <w:noProof/>
                 <w:webHidden/>
               </w:rPr>
               <w:tab/>
             </w:r>
             <w:r>
               <w:rPr>
+                <w:noProof/>
                 <w:webHidden/>
               </w:rPr>
               <w:fldChar w:fldCharType="begin"/>
             </w:r>
             <w:r>
               <w:rPr>
+                <w:noProof/>
                 <w:webHidden/>
               </w:rPr>
-              <w:instrText xml:space="preserve"> PAGEREF _Toc167191237 \h </w:instrText>
-            </w:r>
-            <w:r>
-              <w:rPr>
+              <w:instrText xml:space="preserve"> PAGEREF _Toc167262158 \h </w:instrText>
+            </w:r>
+            <w:r>
+              <w:rPr>
+                <w:noProof/>
                 <w:webHidden/>
               </w:rPr>
             </w:r>
             <w:r>
               <w:rPr>
+                <w:noProof/>
                 <w:webHidden/>
               </w:rPr>
               <w:fldChar w:fldCharType="separate"/>
             </w:r>
             <w:r>
               <w:rPr>
+                <w:noProof/>
                 <w:webHidden/>
               </w:rPr>
               <w:t>5</w:t>
             </w:r>
             <w:r>
               <w:rPr>
+                <w:noProof/>
                 <w:webHidden/>
               </w:rPr>
               <w:fldChar w:fldCharType="end"/>
@@ -1054,22 +1182,25 @@
           <w:pPr>
             <w:pStyle w:val="TOC1"/>
             <w:rPr>
-              <w:rFonts w:eastAsiaTheme="minorEastAsia"/>
+              <w:rFonts w:asciiTheme="minorHAnsi" w:eastAsiaTheme="minorEastAsia" w:hAnsiTheme="minorHAnsi" w:cstheme="minorBidi"/>
+              <w:noProof/>
               <w:kern w:val="2"/>
               <w:lang w:eastAsia="bg-BG"/>
               <w14:ligatures w14:val="standardContextual"/>
             </w:rPr>
           </w:pPr>
-          <w:hyperlink w:anchor="_Toc167191238" w:history="1">
+          <w:hyperlink w:anchor="_Toc167262159" w:history="1">
             <w:r>
               <w:rPr>
                 <w:rStyle w:val="Hyperlink"/>
+                <w:noProof/>
               </w:rPr>
               <w:t>6.</w:t>
             </w:r>
             <w:r>
               <w:rPr>
-                <w:rFonts w:eastAsiaTheme="minorEastAsia"/>
+                <w:rFonts w:asciiTheme="minorHAnsi" w:eastAsiaTheme="minorEastAsia" w:hAnsiTheme="minorHAnsi" w:cstheme="minorBidi"/>
+                <w:noProof/>
                 <w:kern w:val="2"/>
                 <w:lang w:eastAsia="bg-BG"/>
                 <w14:ligatures w14:val="standardContextual"/>
@@ -1079,46 +1210,54 @@
             <w:r>
               <w:rPr>
                 <w:rStyle w:val="Hyperlink"/>
+                <w:noProof/>
               </w:rPr>
               <w:t>Приложение</w:t>
             </w:r>
             <w:r>
               <w:rPr>
+                <w:noProof/>
                 <w:webHidden/>
               </w:rPr>
               <w:tab/>
             </w:r>
             <w:r>
               <w:rPr>
+                <w:noProof/>
                 <w:webHidden/>
               </w:rPr>
               <w:fldChar w:fldCharType="begin"/>
             </w:r>
             <w:r>
               <w:rPr>
+                <w:noProof/>
                 <w:webHidden/>
               </w:rPr>
-              <w:instrText xml:space="preserve"> PAGEREF _Toc167191238 \h </w:instrText>
-            </w:r>
-            <w:r>
-              <w:rPr>
+              <w:instrText xml:space="preserve"> PAGEREF _Toc167262159 \h </w:instrText>
+            </w:r>
+            <w:r>
+              <w:rPr>
+                <w:noProof/>
                 <w:webHidden/>
               </w:rPr>
             </w:r>
             <w:r>
               <w:rPr>
+                <w:noProof/>
                 <w:webHidden/>
               </w:rPr>
               <w:fldChar w:fldCharType="separate"/>
             </w:r>
             <w:r>
               <w:rPr>
+                <w:noProof/>
                 <w:webHidden/>
               </w:rPr>
               <w:t>6</w:t>
             </w:r>
             <w:r>
               <w:rPr>
+                <w:noProof/>
                 <w:webHidden/>
               </w:rPr>
               <w:fldChar w:fldCharType="end"/>
@@ -1158,8 +1297,10 @@
       <w:pPr>
         <w:spacing w:after="0"/>
         <w:sectPr>
-          <w:footerReference w:type="default" r:id="rId10"/>
-          <w:footerReference w:type="first" r:id="rId11"/>
+          <w:headerReference w:type="default" r:id="rId14"/>
+          <w:footerReference w:type="default" r:id="rId15"/>
+          <w:headerReference w:type="first" r:id="rId16"/>
+          <w:footerReference w:type="first" r:id="rId17"/>
           <w:pgSz w:w="11907" w:h="16840" w:code="9"/>
           <w:pgMar w:top="720" w:right="720" w:bottom="720" w:left="1134" w:header="720" w:footer="720" w:gutter="0"/>
           <w:pgNumType w:start="0"/>
@@ -1177,12 +1318,12 @@
           <w:numId w:val="4"/>
         </w:numPr>
       </w:pPr>
-      <w:bookmarkStart w:id="0" w:name="_Toc167191233"/>
+      <w:bookmarkStart w:id="1" w:name="_Toc167262154"/>
       <w:r>
         <w:lastRenderedPageBreak/>
         <w:t>Съкращения</w:t>
       </w:r>
-      <w:bookmarkEnd w:id="0"/>
+      <w:bookmarkEnd w:id="1"/>
     </w:p>
     <w:p/>
     <w:p/>
@@ -1220,40 +1361,330 @@
           <w:numId w:val="4"/>
         </w:numPr>
       </w:pPr>
-      <w:bookmarkStart w:id="1" w:name="_Toc167191234"/>
+      <w:bookmarkStart w:id="2" w:name="_Toc167262155"/>
       <w:r>
         <w:lastRenderedPageBreak/>
         <w:t>Абстракт</w:t>
       </w:r>
-      <w:bookmarkEnd w:id="1"/>
-    </w:p>
-    <w:p>
-      <w:r>
-        <w:t>С нарастващата популярност</w:t>
-      </w:r>
-      <w:r>
-        <w:t xml:space="preserve"> на Японската култура и мангата като един от най-популярните жанрове.</w:t>
-      </w:r>
-    </w:p>
-    <w:p/>
-    <w:p/>
-    <w:p/>
-    <w:p/>
-    <w:p/>
-    <w:p/>
-    <w:p/>
-    <w:p/>
-    <w:p/>
-    <w:p/>
-    <w:p/>
-    <w:p/>
-    <w:p/>
-    <w:p/>
-    <w:p/>
-    <w:p/>
-    <w:p/>
-    <w:p/>
-    <w:p/>
+      <w:bookmarkEnd w:id="2"/>
+    </w:p>
+    <w:p>
+      <w:pPr>
+        <w:jc w:val="both"/>
+        <w:rPr>
+          <w:rFonts w:ascii="Times New Roman" w:hAnsi="Times New Roman" w:cs="Times New Roman"/>
+        </w:rPr>
+      </w:pPr>
+      <w:r>
+        <w:rPr>
+          <w:rFonts w:ascii="Times New Roman" w:hAnsi="Times New Roman" w:cs="Times New Roman"/>
+        </w:rPr>
+        <w:t xml:space="preserve">С нарастващата популярност на Японската култура </w:t>
+      </w:r>
+      <w:r>
+        <w:rPr>
+          <w:rFonts w:ascii="Times New Roman" w:hAnsi="Times New Roman" w:cs="Times New Roman"/>
+        </w:rPr>
+        <w:t xml:space="preserve">в световен мащаб </w:t>
+      </w:r>
+      <w:r>
+        <w:rPr>
+          <w:rFonts w:ascii="Times New Roman" w:hAnsi="Times New Roman" w:cs="Times New Roman"/>
+        </w:rPr>
+        <w:t>и мангата като един от най-</w:t>
+      </w:r>
+      <w:r>
+        <w:rPr>
+          <w:rFonts w:ascii="Times New Roman" w:hAnsi="Times New Roman" w:cs="Times New Roman"/>
+        </w:rPr>
+        <w:t>емблематичните ѝ</w:t>
+      </w:r>
+      <w:r>
+        <w:rPr>
+          <w:rFonts w:ascii="Times New Roman" w:hAnsi="Times New Roman" w:cs="Times New Roman"/>
+        </w:rPr>
+        <w:t xml:space="preserve"> </w:t>
+      </w:r>
+      <w:r>
+        <w:rPr>
+          <w:rFonts w:ascii="Times New Roman" w:hAnsi="Times New Roman" w:cs="Times New Roman"/>
+        </w:rPr>
+        <w:t>представители, все повече хора започват да четат, събират и колекционират различни</w:t>
+      </w:r>
+      <w:r>
+        <w:rPr>
+          <w:rFonts w:ascii="Times New Roman" w:hAnsi="Times New Roman" w:cs="Times New Roman"/>
+        </w:rPr>
+        <w:t xml:space="preserve"> </w:t>
+      </w:r>
+      <w:r>
+        <w:rPr>
+          <w:rFonts w:ascii="Times New Roman" w:hAnsi="Times New Roman" w:cs="Times New Roman"/>
+        </w:rPr>
+        <w:t xml:space="preserve">заглавия. Мангата е форма на комикс, който обхваща широк спектър от жанрове и тематики, привличайки много почитатели със своя стил и културна значимост. Въпреки това, управлението на колекции от манга може да бъде предизвикателно и да отнема много време. </w:t>
+      </w:r>
+    </w:p>
+    <w:p>
+      <w:pPr>
+        <w:jc w:val="both"/>
+        <w:rPr>
+          <w:rFonts w:ascii="Times New Roman" w:hAnsi="Times New Roman" w:cs="Times New Roman"/>
+        </w:rPr>
+      </w:pPr>
+      <w:r>
+        <w:rPr>
+          <w:rFonts w:ascii="Times New Roman" w:hAnsi="Times New Roman" w:cs="Times New Roman"/>
+        </w:rPr>
+        <w:t xml:space="preserve">Необходимостта за информационна система, която да улеснява управлението на колекции и поръчки е нараснала значително, с </w:t>
+      </w:r>
+      <w:r>
+        <w:rPr>
+          <w:rFonts w:ascii="Times New Roman" w:hAnsi="Times New Roman" w:cs="Times New Roman"/>
+        </w:rPr>
+        <w:t xml:space="preserve">технологическия напредък и дигитализацията на повечето аспекти от нашия живот. Колекционерите се сблъскват с проблеми като загуба на данни, дублиране на купени заглавия и трудности с проследяването на поръчките. Съществуват методи за управление, като ръчни записи и електронни таблици, но не предоставят достатъчна ефективност и удобство. </w:t>
+      </w:r>
+    </w:p>
+    <w:p>
+      <w:pPr>
+        <w:jc w:val="both"/>
+        <w:rPr>
+          <w:rFonts w:ascii="Times New Roman" w:hAnsi="Times New Roman" w:cs="Times New Roman"/>
+        </w:rPr>
+      </w:pPr>
+      <w:r>
+        <w:rPr>
+          <w:rFonts w:ascii="Times New Roman" w:hAnsi="Times New Roman" w:cs="Times New Roman"/>
+        </w:rPr>
+        <w:t xml:space="preserve">Целите на приложението са да предостави на потребителите централизирана система за управление на своите колекции и поръчки, както и да предложи визуализация </w:t>
+      </w:r>
+      <w:r>
+        <w:rPr>
+          <w:rFonts w:ascii="Times New Roman" w:hAnsi="Times New Roman" w:cs="Times New Roman"/>
+        </w:rPr>
+        <w:t>за колекцията и за похарчените средства.</w:t>
+      </w:r>
+    </w:p>
+    <w:p>
+      <w:pPr>
+        <w:jc w:val="both"/>
+        <w:rPr>
+          <w:rFonts w:ascii="Times New Roman" w:hAnsi="Times New Roman" w:cs="Times New Roman"/>
+        </w:rPr>
+      </w:pPr>
+      <w:r>
+        <w:rPr>
+          <w:rFonts w:ascii="Times New Roman" w:hAnsi="Times New Roman" w:cs="Times New Roman"/>
+        </w:rPr>
+        <w:t xml:space="preserve">Основните функционалности ще бъдат: </w:t>
+      </w:r>
+    </w:p>
+    <w:p>
+      <w:pPr>
+        <w:pStyle w:val="ListParagraph"/>
+        <w:numPr>
+          <w:ilvl w:val="0"/>
+          <w:numId w:val="5"/>
+        </w:numPr>
+        <w:jc w:val="both"/>
+        <w:rPr>
+          <w:rFonts w:ascii="Times New Roman" w:hAnsi="Times New Roman" w:cs="Times New Roman"/>
+        </w:rPr>
+      </w:pPr>
+      <w:r>
+        <w:rPr>
+          <w:rFonts w:ascii="Times New Roman" w:hAnsi="Times New Roman" w:cs="Times New Roman"/>
+        </w:rPr>
+        <w:t>Набор от готови заглавия: Потребитетелите</w:t>
+      </w:r>
+      <w:r>
+        <w:rPr>
+          <w:rFonts w:ascii="Times New Roman" w:hAnsi="Times New Roman" w:cs="Times New Roman"/>
+        </w:rPr>
+        <w:t xml:space="preserve"> ще</w:t>
+      </w:r>
+      <w:r>
+        <w:rPr>
+          <w:rFonts w:ascii="Times New Roman" w:hAnsi="Times New Roman" w:cs="Times New Roman"/>
+        </w:rPr>
+        <w:t xml:space="preserve"> </w:t>
+      </w:r>
+      <w:r>
+        <w:rPr>
+          <w:rFonts w:ascii="Times New Roman" w:hAnsi="Times New Roman" w:cs="Times New Roman"/>
+        </w:rPr>
+        <w:t xml:space="preserve">имат достъп до </w:t>
+      </w:r>
+      <w:r>
+        <w:rPr>
+          <w:rFonts w:ascii="Times New Roman" w:hAnsi="Times New Roman" w:cs="Times New Roman"/>
+        </w:rPr>
+        <w:t xml:space="preserve">готов списък </w:t>
+      </w:r>
+      <w:r>
+        <w:rPr>
+          <w:rFonts w:ascii="Times New Roman" w:hAnsi="Times New Roman" w:cs="Times New Roman"/>
+        </w:rPr>
+        <w:t xml:space="preserve">от </w:t>
+      </w:r>
+      <w:r>
+        <w:rPr>
+          <w:rFonts w:ascii="Times New Roman" w:hAnsi="Times New Roman" w:cs="Times New Roman"/>
+        </w:rPr>
+        <w:t>заглавия, както и да виждат информация за всяко произведение като: автори,</w:t>
+      </w:r>
+      <w:r>
+        <w:rPr>
+          <w:rFonts w:ascii="Times New Roman" w:hAnsi="Times New Roman" w:cs="Times New Roman"/>
+        </w:rPr>
+        <w:t xml:space="preserve"> </w:t>
+      </w:r>
+      <w:r>
+        <w:rPr>
+          <w:rFonts w:ascii="Times New Roman" w:hAnsi="Times New Roman" w:cs="Times New Roman"/>
+        </w:rPr>
+        <w:t>статус на публикуване, вид на творбата</w:t>
+      </w:r>
+      <w:r>
+        <w:rPr>
+          <w:rFonts w:ascii="Times New Roman" w:hAnsi="Times New Roman" w:cs="Times New Roman"/>
+        </w:rPr>
+        <w:t xml:space="preserve"> и други</w:t>
+      </w:r>
+      <w:r>
+        <w:rPr>
+          <w:rFonts w:ascii="Times New Roman" w:hAnsi="Times New Roman" w:cs="Times New Roman"/>
+        </w:rPr>
+        <w:t>.</w:t>
+      </w:r>
+    </w:p>
+    <w:p>
+      <w:pPr>
+        <w:pStyle w:val="ListParagraph"/>
+        <w:numPr>
+          <w:ilvl w:val="0"/>
+          <w:numId w:val="5"/>
+        </w:numPr>
+        <w:jc w:val="both"/>
+        <w:rPr>
+          <w:rFonts w:ascii="Times New Roman" w:hAnsi="Times New Roman" w:cs="Times New Roman"/>
+        </w:rPr>
+      </w:pPr>
+      <w:r>
+        <w:rPr>
+          <w:rFonts w:ascii="Times New Roman" w:hAnsi="Times New Roman" w:cs="Times New Roman"/>
+        </w:rPr>
+        <w:t>Създаване на колекция: Потребителите ще могат да избират от предоставените заглавия и да добавят в своята колекция, като въвеждат информация за статус</w:t>
+      </w:r>
+      <w:r>
+        <w:rPr>
+          <w:rFonts w:ascii="Times New Roman" w:hAnsi="Times New Roman" w:cs="Times New Roman"/>
+        </w:rPr>
+        <w:t>ите</w:t>
+      </w:r>
+      <w:r>
+        <w:rPr>
+          <w:rFonts w:ascii="Times New Roman" w:hAnsi="Times New Roman" w:cs="Times New Roman"/>
+        </w:rPr>
+        <w:t xml:space="preserve"> на четене и колекциониране </w:t>
+      </w:r>
+      <w:r>
+        <w:rPr>
+          <w:rFonts w:ascii="Times New Roman" w:hAnsi="Times New Roman" w:cs="Times New Roman"/>
+        </w:rPr>
+        <w:t>за</w:t>
+      </w:r>
+      <w:r>
+        <w:rPr>
+          <w:rFonts w:ascii="Times New Roman" w:hAnsi="Times New Roman" w:cs="Times New Roman"/>
+        </w:rPr>
+        <w:t xml:space="preserve"> конкретно заглави</w:t>
+      </w:r>
+      <w:r>
+        <w:rPr>
+          <w:rFonts w:ascii="Times New Roman" w:hAnsi="Times New Roman" w:cs="Times New Roman"/>
+        </w:rPr>
+        <w:t>е</w:t>
+      </w:r>
+      <w:r>
+        <w:rPr>
+          <w:rFonts w:ascii="Times New Roman" w:hAnsi="Times New Roman" w:cs="Times New Roman"/>
+        </w:rPr>
+        <w:t>, както и бро</w:t>
+      </w:r>
+      <w:r>
+        <w:rPr>
+          <w:rFonts w:ascii="Times New Roman" w:hAnsi="Times New Roman" w:cs="Times New Roman"/>
+        </w:rPr>
+        <w:t xml:space="preserve">йките на притежаваните и прочетените </w:t>
+      </w:r>
+      <w:r>
+        <w:rPr>
+          <w:rFonts w:ascii="Times New Roman" w:hAnsi="Times New Roman" w:cs="Times New Roman"/>
+        </w:rPr>
+        <w:t xml:space="preserve"> томове</w:t>
+      </w:r>
+      <w:r>
+        <w:rPr>
+          <w:rFonts w:ascii="Times New Roman" w:hAnsi="Times New Roman" w:cs="Times New Roman"/>
+        </w:rPr>
+        <w:t xml:space="preserve"> от заглавието</w:t>
+      </w:r>
+      <w:r>
+        <w:rPr>
+          <w:rFonts w:ascii="Times New Roman" w:hAnsi="Times New Roman" w:cs="Times New Roman"/>
+        </w:rPr>
+        <w:t xml:space="preserve">. </w:t>
+      </w:r>
+    </w:p>
+    <w:p>
+      <w:pPr>
+        <w:pStyle w:val="ListParagraph"/>
+        <w:numPr>
+          <w:ilvl w:val="0"/>
+          <w:numId w:val="5"/>
+        </w:numPr>
+        <w:jc w:val="both"/>
+        <w:rPr>
+          <w:rFonts w:ascii="Times New Roman" w:hAnsi="Times New Roman" w:cs="Times New Roman"/>
+        </w:rPr>
+      </w:pPr>
+      <w:r>
+        <w:rPr>
+          <w:rFonts w:ascii="Times New Roman" w:hAnsi="Times New Roman" w:cs="Times New Roman"/>
+        </w:rPr>
+        <w:t xml:space="preserve">Регистрация на поръчки: Потребителите ще могат и да въвеждат информация за своите поръчки като: дата на създаване на поръчката, описание, брой закупени артикули, </w:t>
+      </w:r>
+      <w:r>
+        <w:rPr>
+          <w:rFonts w:ascii="Times New Roman" w:hAnsi="Times New Roman" w:cs="Times New Roman"/>
+        </w:rPr>
+        <w:t xml:space="preserve">стойност на поръчката. </w:t>
+      </w:r>
+    </w:p>
+    <w:p>
+      <w:pPr>
+        <w:pStyle w:val="ListParagraph"/>
+        <w:numPr>
+          <w:ilvl w:val="0"/>
+          <w:numId w:val="5"/>
+        </w:numPr>
+        <w:jc w:val="both"/>
+        <w:rPr>
+          <w:rFonts w:ascii="Times New Roman" w:hAnsi="Times New Roman" w:cs="Times New Roman"/>
+        </w:rPr>
+      </w:pPr>
+      <w:r>
+        <w:rPr>
+          <w:rFonts w:ascii="Times New Roman" w:hAnsi="Times New Roman" w:cs="Times New Roman"/>
+        </w:rPr>
+        <w:t xml:space="preserve">Визуализация на данни: Приложението ще генерира графики и статистки, които помагат на потребителя за анализира своята колекция и своите поръчки, както и да има по-добро разбиране за своите разходи. </w:t>
+      </w:r>
+    </w:p>
+    <w:p>
+      <w:pPr>
+        <w:jc w:val="both"/>
+      </w:pPr>
+    </w:p>
     <w:p/>
     <w:p/>
     <w:p/>
@@ -1270,12 +1701,12 @@
           <w:numId w:val="4"/>
         </w:numPr>
       </w:pPr>
-      <w:bookmarkStart w:id="2" w:name="_Toc167191235"/>
+      <w:bookmarkStart w:id="3" w:name="_Toc167262156"/>
       <w:r>
         <w:lastRenderedPageBreak/>
         <w:t>Изложение</w:t>
       </w:r>
-      <w:bookmarkEnd w:id="2"/>
+      <w:bookmarkEnd w:id="3"/>
     </w:p>
     <w:p/>
     <w:p/>
@@ -1315,12 +1746,12 @@
           <w:numId w:val="4"/>
         </w:numPr>
       </w:pPr>
-      <w:bookmarkStart w:id="3" w:name="_Toc167191236"/>
+      <w:bookmarkStart w:id="4" w:name="_Toc167262157"/>
       <w:r>
         <w:lastRenderedPageBreak/>
         <w:t>Заключение</w:t>
       </w:r>
-      <w:bookmarkEnd w:id="3"/>
+      <w:bookmarkEnd w:id="4"/>
     </w:p>
     <w:p/>
     <w:p/>
@@ -1359,12 +1790,12 @@
           <w:numId w:val="4"/>
         </w:numPr>
       </w:pPr>
-      <w:bookmarkStart w:id="4" w:name="_Toc167191237"/>
+      <w:bookmarkStart w:id="5" w:name="_Toc167262158"/>
       <w:r>
         <w:lastRenderedPageBreak/>
         <w:t>Литература</w:t>
       </w:r>
-      <w:bookmarkEnd w:id="4"/>
+      <w:bookmarkEnd w:id="5"/>
     </w:p>
     <w:p/>
     <w:p/>
@@ -1403,12 +1834,12 @@
           <w:numId w:val="4"/>
         </w:numPr>
       </w:pPr>
-      <w:bookmarkStart w:id="5" w:name="_Toc167191238"/>
+      <w:bookmarkStart w:id="6" w:name="_Toc167262159"/>
       <w:r>
         <w:lastRenderedPageBreak/>
         <w:t>Приложение</w:t>
       </w:r>
-      <w:bookmarkEnd w:id="5"/>
+      <w:bookmarkEnd w:id="6"/>
     </w:p>
     <w:p>
       <w:pPr>
@@ -1417,11 +1848,25 @@
         </w:rPr>
       </w:pPr>
     </w:p>
+    <w:p>
+      <w:pPr>
+        <w:rPr>
+          <w:lang w:val="en-US"/>
+        </w:rPr>
+      </w:pPr>
+    </w:p>
+    <w:p>
+      <w:pPr>
+        <w:rPr>
+          <w:lang w:val="en-US"/>
+        </w:rPr>
+      </w:pPr>
+    </w:p>
     <w:sectPr>
-      <w:headerReference w:type="default" r:id="rId12"/>
-      <w:footerReference w:type="default" r:id="rId13"/>
-      <w:headerReference w:type="first" r:id="rId14"/>
-      <w:footerReference w:type="first" r:id="rId15"/>
+      <w:headerReference w:type="default" r:id="rId18"/>
+      <w:footerReference w:type="default" r:id="rId19"/>
+      <w:headerReference w:type="first" r:id="rId20"/>
+      <w:footerReference w:type="first" r:id="rId21"/>
       <w:pgSz w:w="11907" w:h="16840" w:code="9"/>
       <w:pgMar w:top="720" w:right="720" w:bottom="720" w:left="1134" w:header="720" w:footer="720" w:gutter="0"/>
       <w:pgNumType w:start="1"/>
@@ -1492,6 +1937,39 @@
 </file>
 
 <file path=word/footer3.xml><?xml version="1.0" encoding="utf-8"?>
+<w:ftr xmlns:wpc="http://schemas.microsoft.com/office/word/2010/wordprocessingCanvas" xmlns:cx="http://schemas.microsoft.com/office/drawing/2014/chartex" xmlns:cx1="http://schemas.microsoft.com/office/drawing/2015/9/8/chartex" xmlns:cx2="http://schemas.microsoft.com/office/drawing/2015/10/21/chartex" xmlns:cx3="http://schemas.microsoft.com/office/drawing/2016/5/9/chartex" xmlns:cx4="http://schemas.microsoft.com/office/drawing/2016/5/10/chartex" xmlns:cx5="http://schemas.microsoft.com/office/drawing/2016/5/11/chartex" xmlns:cx6="http://schemas.microsoft.com/office/drawing/2016/5/12/chartex" xmlns:cx7="http://schemas.microsoft.com/office/drawing/2016/5/13/chartex" xmlns:cx8="http://schemas.microsoft.com/office/drawing/2016/5/14/chartex" xmlns:mc="http://schemas.openxmlformats.org/markup-compatibility/2006" xmlns:aink="http://schemas.microsoft.com/office/drawing/2016/ink" xmlns:am3d="http://schemas.microsoft.com/office/drawing/2017/model3d" xmlns:o="urn:schemas-microsoft-com:office:office" xmlns:oel="http://schemas.microsoft.com/office/2019/extlst" xmlns:r="http://schemas.openxmlformats.org/officeDocument/2006/relationships" xmlns:m="http://schemas.openxmlformats.org/officeDocument/2006/math" xmlns:v="urn:schemas-microsoft-com:vml" xmlns:wp14="http://schemas.microsoft.com/office/word/2010/wordprocessingDrawing" xmlns:wp="http://schemas.openxmlformats.org/drawingml/2006/wordprocessingDrawing" xmlns:w10="urn:schemas-microsoft-com:office:word" xmlns:w="http://schemas.openxmlformats.org/wordprocessingml/2006/main" xmlns:w14="http://schemas.microsoft.com/office/word/2010/wordml" xmlns:w15="http://schemas.microsoft.com/office/word/2012/wordml" xmlns:w16cex="http://schemas.microsoft.com/office/word/2018/wordml/cex" xmlns:w16cid="http://schemas.microsoft.com/office/word/2016/wordml/cid" xmlns:w16="http://schemas.microsoft.com/office/word/2018/wordml" xmlns:w16du="http://schemas.microsoft.com/office/word/2023/wordml/word16du" xmlns:w16sdtdh="http://schemas.microsoft.com/office/word/2020/wordml/sdtdatahash" xmlns:w16se="http://schemas.microsoft.com/office/word/2015/wordml/symex" xmlns:wpg="http://schemas.microsoft.com/office/word/2010/wordprocessingGroup" xmlns:wpi="http://schemas.microsoft.com/office/word/2010/wordprocessingInk" xmlns:wne="http://schemas.microsoft.com/office/word/2006/wordml" xmlns:wps="http://schemas.microsoft.com/office/word/2010/wordprocessingShape" mc:Ignorable="w14 w15 w16se w16cid w16 w16cex w16sdtdh w16du wp14">
+  <w:p>
+    <w:pPr>
+      <w:pStyle w:val="Footer"/>
+      <w:jc w:val="center"/>
+    </w:pPr>
+  </w:p>
+  <w:p>
+    <w:pPr>
+      <w:pStyle w:val="Footer"/>
+      <w:jc w:val="center"/>
+    </w:pPr>
+  </w:p>
+</w:ftr>
+</file>
+
+<file path=word/footer4.xml><?xml version="1.0" encoding="utf-8"?>
+<w:ftr xmlns:wpc="http://schemas.microsoft.com/office/word/2010/wordprocessingCanvas" xmlns:cx="http://schemas.microsoft.com/office/drawing/2014/chartex" xmlns:cx1="http://schemas.microsoft.com/office/drawing/2015/9/8/chartex" xmlns:cx2="http://schemas.microsoft.com/office/drawing/2015/10/21/chartex" xmlns:cx3="http://schemas.microsoft.com/office/drawing/2016/5/9/chartex" xmlns:cx4="http://schemas.microsoft.com/office/drawing/2016/5/10/chartex" xmlns:cx5="http://schemas.microsoft.com/office/drawing/2016/5/11/chartex" xmlns:cx6="http://schemas.microsoft.com/office/drawing/2016/5/12/chartex" xmlns:cx7="http://schemas.microsoft.com/office/drawing/2016/5/13/chartex" xmlns:cx8="http://schemas.microsoft.com/office/drawing/2016/5/14/chartex" xmlns:mc="http://schemas.openxmlformats.org/markup-compatibility/2006" xmlns:aink="http://schemas.microsoft.com/office/drawing/2016/ink" xmlns:am3d="http://schemas.microsoft.com/office/drawing/2017/model3d" xmlns:o="urn:schemas-microsoft-com:office:office" xmlns:oel="http://schemas.microsoft.com/office/2019/extlst" xmlns:r="http://schemas.openxmlformats.org/officeDocument/2006/relationships" xmlns:m="http://schemas.openxmlformats.org/officeDocument/2006/math" xmlns:v="urn:schemas-microsoft-com:vml" xmlns:wp14="http://schemas.microsoft.com/office/word/2010/wordprocessingDrawing" xmlns:wp="http://schemas.openxmlformats.org/drawingml/2006/wordprocessingDrawing" xmlns:w10="urn:schemas-microsoft-com:office:word" xmlns:w="http://schemas.openxmlformats.org/wordprocessingml/2006/main" xmlns:w14="http://schemas.microsoft.com/office/word/2010/wordml" xmlns:w15="http://schemas.microsoft.com/office/word/2012/wordml" xmlns:w16cex="http://schemas.microsoft.com/office/word/2018/wordml/cex" xmlns:w16cid="http://schemas.microsoft.com/office/word/2016/wordml/cid" xmlns:w16="http://schemas.microsoft.com/office/word/2018/wordml" xmlns:w16du="http://schemas.microsoft.com/office/word/2023/wordml/word16du" xmlns:w16sdtdh="http://schemas.microsoft.com/office/word/2020/wordml/sdtdatahash" xmlns:w16se="http://schemas.microsoft.com/office/word/2015/wordml/symex" xmlns:wpg="http://schemas.microsoft.com/office/word/2010/wordprocessingGroup" xmlns:wpi="http://schemas.microsoft.com/office/word/2010/wordprocessingInk" xmlns:wne="http://schemas.microsoft.com/office/word/2006/wordml" xmlns:wps="http://schemas.microsoft.com/office/word/2010/wordprocessingShape" mc:Ignorable="w14 w15 w16se w16cid w16 w16cex w16sdtdh w16du wp14">
+  <w:p>
+    <w:pPr>
+      <w:pStyle w:val="Footer"/>
+      <w:jc w:val="center"/>
+    </w:pPr>
+  </w:p>
+  <w:p>
+    <w:pPr>
+      <w:pStyle w:val="Footer"/>
+    </w:pPr>
+  </w:p>
+</w:ftr>
+</file>
+
+<file path=word/footer5.xml><?xml version="1.0" encoding="utf-8"?>
 <w:ftr xmlns:wpc="http://schemas.microsoft.com/office/word/2010/wordprocessingCanvas" xmlns:cx="http://schemas.microsoft.com/office/drawing/2014/chartex" xmlns:cx1="http://schemas.microsoft.com/office/drawing/2015/9/8/chartex" xmlns:cx2="http://schemas.microsoft.com/office/drawing/2015/10/21/chartex" xmlns:cx3="http://schemas.microsoft.com/office/drawing/2016/5/9/chartex" xmlns:cx4="http://schemas.microsoft.com/office/drawing/2016/5/10/chartex" xmlns:cx5="http://schemas.microsoft.com/office/drawing/2016/5/11/chartex" xmlns:cx6="http://schemas.microsoft.com/office/drawing/2016/5/12/chartex" xmlns:cx7="http://schemas.microsoft.com/office/drawing/2016/5/13/chartex" xmlns:cx8="http://schemas.microsoft.com/office/drawing/2016/5/14/chartex" xmlns:mc="http://schemas.openxmlformats.org/markup-compatibility/2006" xmlns:aink="http://schemas.microsoft.com/office/drawing/2016/ink" xmlns:am3d="http://schemas.microsoft.com/office/drawing/2017/model3d" xmlns:o="urn:schemas-microsoft-com:office:office" xmlns:oel="http://schemas.microsoft.com/office/2019/extlst" xmlns:r="http://schemas.openxmlformats.org/officeDocument/2006/relationships" xmlns:m="http://schemas.openxmlformats.org/officeDocument/2006/math" xmlns:v="urn:schemas-microsoft-com:vml" xmlns:wp14="http://schemas.microsoft.com/office/word/2010/wordprocessingDrawing" xmlns:wp="http://schemas.openxmlformats.org/drawingml/2006/wordprocessingDrawing" xmlns:w10="urn:schemas-microsoft-com:office:word" xmlns:w="http://schemas.openxmlformats.org/wordprocessingml/2006/main" xmlns:w14="http://schemas.microsoft.com/office/word/2010/wordml" xmlns:w15="http://schemas.microsoft.com/office/word/2012/wordml" xmlns:w16cex="http://schemas.microsoft.com/office/word/2018/wordml/cex" xmlns:w16cid="http://schemas.microsoft.com/office/word/2016/wordml/cid" xmlns:w16="http://schemas.microsoft.com/office/word/2018/wordml" xmlns:w16du="http://schemas.microsoft.com/office/word/2023/wordml/word16du" xmlns:w16sdtdh="http://schemas.microsoft.com/office/word/2020/wordml/sdtdatahash" xmlns:w16se="http://schemas.microsoft.com/office/word/2015/wordml/symex" xmlns:wpg="http://schemas.microsoft.com/office/word/2010/wordprocessingGroup" xmlns:wpi="http://schemas.microsoft.com/office/word/2010/wordprocessingInk" xmlns:wne="http://schemas.microsoft.com/office/word/2006/wordml" xmlns:wps="http://schemas.microsoft.com/office/word/2010/wordprocessingShape" mc:Ignorable="w14 w15 w16se w16cid w16 w16cex w16sdtdh w16du wp14">
   <w:sdt>
     <w:sdtPr>
@@ -1534,7 +2012,7 @@
 </w:ftr>
 </file>
 
-<file path=word/footer4.xml><?xml version="1.0" encoding="utf-8"?>
+<file path=word/footer6.xml><?xml version="1.0" encoding="utf-8"?>
 <w:ftr xmlns:wpc="http://schemas.microsoft.com/office/word/2010/wordprocessingCanvas" xmlns:cx="http://schemas.microsoft.com/office/drawing/2014/chartex" xmlns:cx1="http://schemas.microsoft.com/office/drawing/2015/9/8/chartex" xmlns:cx2="http://schemas.microsoft.com/office/drawing/2015/10/21/chartex" xmlns:cx3="http://schemas.microsoft.com/office/drawing/2016/5/9/chartex" xmlns:cx4="http://schemas.microsoft.com/office/drawing/2016/5/10/chartex" xmlns:cx5="http://schemas.microsoft.com/office/drawing/2016/5/11/chartex" xmlns:cx6="http://schemas.microsoft.com/office/drawing/2016/5/12/chartex" xmlns:cx7="http://schemas.microsoft.com/office/drawing/2016/5/13/chartex" xmlns:cx8="http://schemas.microsoft.com/office/drawing/2016/5/14/chartex" xmlns:mc="http://schemas.openxmlformats.org/markup-compatibility/2006" xmlns:aink="http://schemas.microsoft.com/office/drawing/2016/ink" xmlns:am3d="http://schemas.microsoft.com/office/drawing/2017/model3d" xmlns:o="urn:schemas-microsoft-com:office:office" xmlns:oel="http://schemas.microsoft.com/office/2019/extlst" xmlns:r="http://schemas.openxmlformats.org/officeDocument/2006/relationships" xmlns:m="http://schemas.openxmlformats.org/officeDocument/2006/math" xmlns:v="urn:schemas-microsoft-com:vml" xmlns:wp14="http://schemas.microsoft.com/office/word/2010/wordprocessingDrawing" xmlns:wp="http://schemas.openxmlformats.org/drawingml/2006/wordprocessingDrawing" xmlns:w10="urn:schemas-microsoft-com:office:word" xmlns:w="http://schemas.openxmlformats.org/wordprocessingml/2006/main" xmlns:w14="http://schemas.microsoft.com/office/word/2010/wordml" xmlns:w15="http://schemas.microsoft.com/office/word/2012/wordml" xmlns:w16cex="http://schemas.microsoft.com/office/word/2018/wordml/cex" xmlns:w16cid="http://schemas.microsoft.com/office/word/2016/wordml/cid" xmlns:w16="http://schemas.microsoft.com/office/word/2018/wordml" xmlns:w16du="http://schemas.microsoft.com/office/word/2023/wordml/word16du" xmlns:w16sdtdh="http://schemas.microsoft.com/office/word/2020/wordml/sdtdatahash" xmlns:w16se="http://schemas.microsoft.com/office/word/2015/wordml/symex" xmlns:wpg="http://schemas.microsoft.com/office/word/2010/wordprocessingGroup" xmlns:wpi="http://schemas.microsoft.com/office/word/2010/wordprocessingInk" xmlns:wne="http://schemas.microsoft.com/office/word/2006/wordml" xmlns:wps="http://schemas.microsoft.com/office/word/2010/wordprocessingShape" mc:Ignorable="w14 w15 w16se w16cid w16 w16cex w16sdtdh w16du wp14">
   <w:sdt>
     <w:sdtPr>
@@ -1621,6 +2099,26 @@
 </w:hdr>
 </file>
 
+<file path=word/header3.xml><?xml version="1.0" encoding="utf-8"?>
+<w:hdr xmlns:wpc="http://schemas.microsoft.com/office/word/2010/wordprocessingCanvas" xmlns:cx="http://schemas.microsoft.com/office/drawing/2014/chartex" xmlns:cx1="http://schemas.microsoft.com/office/drawing/2015/9/8/chartex" xmlns:cx2="http://schemas.microsoft.com/office/drawing/2015/10/21/chartex" xmlns:cx3="http://schemas.microsoft.com/office/drawing/2016/5/9/chartex" xmlns:cx4="http://schemas.microsoft.com/office/drawing/2016/5/10/chartex" xmlns:cx5="http://schemas.microsoft.com/office/drawing/2016/5/11/chartex" xmlns:cx6="http://schemas.microsoft.com/office/drawing/2016/5/12/chartex" xmlns:cx7="http://schemas.microsoft.com/office/drawing/2016/5/13/chartex" xmlns:cx8="http://schemas.microsoft.com/office/drawing/2016/5/14/chartex" xmlns:mc="http://schemas.openxmlformats.org/markup-compatibility/2006" xmlns:aink="http://schemas.microsoft.com/office/drawing/2016/ink" xmlns:am3d="http://schemas.microsoft.com/office/drawing/2017/model3d" xmlns:o="urn:schemas-microsoft-com:office:office" xmlns:oel="http://schemas.microsoft.com/office/2019/extlst" xmlns:r="http://schemas.openxmlformats.org/officeDocument/2006/relationships" xmlns:m="http://schemas.openxmlformats.org/officeDocument/2006/math" xmlns:v="urn:schemas-microsoft-com:vml" xmlns:wp14="http://schemas.microsoft.com/office/word/2010/wordprocessingDrawing" xmlns:wp="http://schemas.openxmlformats.org/drawingml/2006/wordprocessingDrawing" xmlns:w10="urn:schemas-microsoft-com:office:word" xmlns:w="http://schemas.openxmlformats.org/wordprocessingml/2006/main" xmlns:w14="http://schemas.microsoft.com/office/word/2010/wordml" xmlns:w15="http://schemas.microsoft.com/office/word/2012/wordml" xmlns:w16cex="http://schemas.microsoft.com/office/word/2018/wordml/cex" xmlns:w16cid="http://schemas.microsoft.com/office/word/2016/wordml/cid" xmlns:w16="http://schemas.microsoft.com/office/word/2018/wordml" xmlns:w16du="http://schemas.microsoft.com/office/word/2023/wordml/word16du" xmlns:w16sdtdh="http://schemas.microsoft.com/office/word/2020/wordml/sdtdatahash" xmlns:w16se="http://schemas.microsoft.com/office/word/2015/wordml/symex" xmlns:wpg="http://schemas.microsoft.com/office/word/2010/wordprocessingGroup" xmlns:wpi="http://schemas.microsoft.com/office/word/2010/wordprocessingInk" xmlns:wne="http://schemas.microsoft.com/office/word/2006/wordml" xmlns:wps="http://schemas.microsoft.com/office/word/2010/wordprocessingShape" mc:Ignorable="w14 w15 w16se w16cid w16 w16cex w16sdtdh w16du wp14">
+  <w:p>
+    <w:pPr>
+      <w:pStyle w:val="Header"/>
+    </w:pPr>
+  </w:p>
+</w:hdr>
+</file>
+
+<file path=word/header4.xml><?xml version="1.0" encoding="utf-8"?>
+<w:hdr xmlns:wpc="http://schemas.microsoft.com/office/word/2010/wordprocessingCanvas" xmlns:cx="http://schemas.microsoft.com/office/drawing/2014/chartex" xmlns:cx1="http://schemas.microsoft.com/office/drawing/2015/9/8/chartex" xmlns:cx2="http://schemas.microsoft.com/office/drawing/2015/10/21/chartex" xmlns:cx3="http://schemas.microsoft.com/office/drawing/2016/5/9/chartex" xmlns:cx4="http://schemas.microsoft.com/office/drawing/2016/5/10/chartex" xmlns:cx5="http://schemas.microsoft.com/office/drawing/2016/5/11/chartex" xmlns:cx6="http://schemas.microsoft.com/office/drawing/2016/5/12/chartex" xmlns:cx7="http://schemas.microsoft.com/office/drawing/2016/5/13/chartex" xmlns:cx8="http://schemas.microsoft.com/office/drawing/2016/5/14/chartex" xmlns:mc="http://schemas.openxmlformats.org/markup-compatibility/2006" xmlns:aink="http://schemas.microsoft.com/office/drawing/2016/ink" xmlns:am3d="http://schemas.microsoft.com/office/drawing/2017/model3d" xmlns:o="urn:schemas-microsoft-com:office:office" xmlns:oel="http://schemas.microsoft.com/office/2019/extlst" xmlns:r="http://schemas.openxmlformats.org/officeDocument/2006/relationships" xmlns:m="http://schemas.openxmlformats.org/officeDocument/2006/math" xmlns:v="urn:schemas-microsoft-com:vml" xmlns:wp14="http://schemas.microsoft.com/office/word/2010/wordprocessingDrawing" xmlns:wp="http://schemas.openxmlformats.org/drawingml/2006/wordprocessingDrawing" xmlns:w10="urn:schemas-microsoft-com:office:word" xmlns:w="http://schemas.openxmlformats.org/wordprocessingml/2006/main" xmlns:w14="http://schemas.microsoft.com/office/word/2010/wordml" xmlns:w15="http://schemas.microsoft.com/office/word/2012/wordml" xmlns:w16cex="http://schemas.microsoft.com/office/word/2018/wordml/cex" xmlns:w16cid="http://schemas.microsoft.com/office/word/2016/wordml/cid" xmlns:w16="http://schemas.microsoft.com/office/word/2018/wordml" xmlns:w16du="http://schemas.microsoft.com/office/word/2023/wordml/word16du" xmlns:w16sdtdh="http://schemas.microsoft.com/office/word/2020/wordml/sdtdatahash" xmlns:w16se="http://schemas.microsoft.com/office/word/2015/wordml/symex" xmlns:wpg="http://schemas.microsoft.com/office/word/2010/wordprocessingGroup" xmlns:wpi="http://schemas.microsoft.com/office/word/2010/wordprocessingInk" xmlns:wne="http://schemas.microsoft.com/office/word/2006/wordml" xmlns:wps="http://schemas.microsoft.com/office/word/2010/wordprocessingShape" mc:Ignorable="w14 w15 w16se w16cid w16 w16cex w16sdtdh w16du wp14">
+  <w:p>
+    <w:pPr>
+      <w:pStyle w:val="Header"/>
+    </w:pPr>
+  </w:p>
+</w:hdr>
+</file>
+
 <file path=word/numbering.xml><?xml version="1.0" encoding="utf-8"?>
 <w:numbering xmlns:wpc="http://schemas.microsoft.com/office/word/2010/wordprocessingCanvas" xmlns:cx="http://schemas.microsoft.com/office/drawing/2014/chartex" xmlns:cx1="http://schemas.microsoft.com/office/drawing/2015/9/8/chartex" xmlns:cx2="http://schemas.microsoft.com/office/drawing/2015/10/21/chartex" xmlns:cx3="http://schemas.microsoft.com/office/drawing/2016/5/9/chartex" xmlns:cx4="http://schemas.microsoft.com/office/drawing/2016/5/10/chartex" xmlns:cx5="http://schemas.microsoft.com/office/drawing/2016/5/11/chartex" xmlns:cx6="http://schemas.microsoft.com/office/drawing/2016/5/12/chartex" xmlns:cx7="http://schemas.microsoft.com/office/drawing/2016/5/13/chartex" xmlns:cx8="http://schemas.microsoft.com/office/drawing/2016/5/14/chartex" xmlns:mc="http://schemas.openxmlformats.org/markup-compatibility/2006" xmlns:aink="http://schemas.microsoft.com/office/drawing/2016/ink" xmlns:am3d="http://schemas.microsoft.com/office/drawing/2017/model3d" xmlns:o="urn:schemas-microsoft-com:office:office" xmlns:oel="http://schemas.microsoft.com/office/2019/extlst" xmlns:r="http://schemas.openxmlformats.org/officeDocument/2006/relationships" xmlns:m="http://schemas.openxmlformats.org/officeDocument/2006/math" xmlns:v="urn:schemas-microsoft-com:vml" xmlns:wp14="http://schemas.microsoft.com/office/word/2010/wordprocessingDrawing" xmlns:wp="http://schemas.openxmlformats.org/drawingml/2006/wordprocessingDrawing" xmlns:w10="urn:schemas-microsoft-com:office:word" xmlns:w="http://schemas.openxmlformats.org/wordprocessingml/2006/main" xmlns:w14="http://schemas.microsoft.com/office/word/2010/wordml" xmlns:w15="http://schemas.microsoft.com/office/word/2012/wordml" xmlns:w16cex="http://schemas.microsoft.com/office/word/2018/wordml/cex" xmlns:w16cid="http://schemas.microsoft.com/office/word/2016/wordml/cid" xmlns:w16="http://schemas.microsoft.com/office/word/2018/wordml" xmlns:w16du="http://schemas.microsoft.com/office/word/2023/wordml/word16du" xmlns:w16sdtdh="http://schemas.microsoft.com/office/word/2020/wordml/sdtdatahash" xmlns:w16se="http://schemas.microsoft.com/office/word/2015/wordml/symex" xmlns:wpg="http://schemas.microsoft.com/office/word/2010/wordprocessingGroup" xmlns:wpi="http://schemas.microsoft.com/office/word/2010/wordprocessingInk" xmlns:wne="http://schemas.microsoft.com/office/word/2006/wordml" xmlns:wps="http://schemas.microsoft.com/office/word/2010/wordprocessingShape" mc:Ignorable="w14 w15 w16se w16cid w16 w16cex w16sdtdh w16du wp14">
   <w:abstractNum w:abstractNumId="0" w15:restartNumberingAfterBreak="0">
@@ -1887,6 +2385,119 @@
     </w:lvl>
   </w:abstractNum>
   <w:abstractNum w:abstractNumId="3" w15:restartNumberingAfterBreak="0">
+    <w:nsid w:val="42DE7698"/>
+    <w:multiLevelType w:val="hybridMultilevel"/>
+    <w:tmpl w:val="E5C8E7C4"/>
+    <w:lvl w:ilvl="0" w:tplc="04020001">
+      <w:start w:val="1"/>
+      <w:numFmt w:val="bullet"/>
+      <w:lvlText w:val=""/>
+      <w:lvlJc w:val="left"/>
+      <w:pPr>
+        <w:ind w:left="720" w:hanging="360"/>
+      </w:pPr>
+      <w:rPr>
+        <w:rFonts w:ascii="Symbol" w:hAnsi="Symbol" w:hint="default"/>
+      </w:rPr>
+    </w:lvl>
+    <w:lvl w:ilvl="1" w:tplc="04020003" w:tentative="1">
+      <w:start w:val="1"/>
+      <w:numFmt w:val="bullet"/>
+      <w:lvlText w:val="o"/>
+      <w:lvlJc w:val="left"/>
+      <w:pPr>
+        <w:ind w:left="1440" w:hanging="360"/>
+      </w:pPr>
+      <w:rPr>
+        <w:rFonts w:ascii="Courier New" w:hAnsi="Courier New" w:cs="Courier New" w:hint="default"/>
+      </w:rPr>
+    </w:lvl>
+    <w:lvl w:ilvl="2" w:tplc="04020005" w:tentative="1">
+      <w:start w:val="1"/>
+      <w:numFmt w:val="bullet"/>
+      <w:lvlText w:val=""/>
+      <w:lvlJc w:val="left"/>
+      <w:pPr>
+        <w:ind w:left="2160" w:hanging="360"/>
+      </w:pPr>
+      <w:rPr>
+        <w:rFonts w:ascii="Wingdings" w:hAnsi="Wingdings" w:hint="default"/>
+      </w:rPr>
+    </w:lvl>
+    <w:lvl w:ilvl="3" w:tplc="04020001" w:tentative="1">
+      <w:start w:val="1"/>
+      <w:numFmt w:val="bullet"/>
+      <w:lvlText w:val=""/>
+      <w:lvlJc w:val="left"/>
+      <w:pPr>
+        <w:ind w:left="2880" w:hanging="360"/>
+      </w:pPr>
+      <w:rPr>
+        <w:rFonts w:ascii="Symbol" w:hAnsi="Symbol" w:hint="default"/>
+      </w:rPr>
+    </w:lvl>
+    <w:lvl w:ilvl="4" w:tplc="04020003" w:tentative="1">
+      <w:start w:val="1"/>
+      <w:numFmt w:val="bullet"/>
+      <w:lvlText w:val="o"/>
+      <w:lvlJc w:val="left"/>
+      <w:pPr>
+        <w:ind w:left="3600" w:hanging="360"/>
+      </w:pPr>
+      <w:rPr>
+        <w:rFonts w:ascii="Courier New" w:hAnsi="Courier New" w:cs="Courier New" w:hint="default"/>
+      </w:rPr>
+    </w:lvl>
+    <w:lvl w:ilvl="5" w:tplc="04020005" w:tentative="1">
+      <w:start w:val="1"/>
+      <w:numFmt w:val="bullet"/>
+      <w:lvlText w:val=""/>
+      <w:lvlJc w:val="left"/>
+      <w:pPr>
+        <w:ind w:left="4320" w:hanging="360"/>
+      </w:pPr>
+      <w:rPr>
+        <w:rFonts w:ascii="Wingdings" w:hAnsi="Wingdings" w:hint="default"/>
+      </w:rPr>
+    </w:lvl>
+    <w:lvl w:ilvl="6" w:tplc="04020001" w:tentative="1">
+      <w:start w:val="1"/>
+      <w:numFmt w:val="bullet"/>
+      <w:lvlText w:val=""/>
+      <w:lvlJc w:val="left"/>
+      <w:pPr>
+        <w:ind w:left="5040" w:hanging="360"/>
+      </w:pPr>
+      <w:rPr>
+        <w:rFonts w:ascii="Symbol" w:hAnsi="Symbol" w:hint="default"/>
+      </w:rPr>
+    </w:lvl>
+    <w:lvl w:ilvl="7" w:tplc="04020003" w:tentative="1">
+      <w:start w:val="1"/>
+      <w:numFmt w:val="bullet"/>
+      <w:lvlText w:val="o"/>
+      <w:lvlJc w:val="left"/>
+      <w:pPr>
+        <w:ind w:left="5760" w:hanging="360"/>
+      </w:pPr>
+      <w:rPr>
+        <w:rFonts w:ascii="Courier New" w:hAnsi="Courier New" w:cs="Courier New" w:hint="default"/>
+      </w:rPr>
+    </w:lvl>
+    <w:lvl w:ilvl="8" w:tplc="04020005" w:tentative="1">
+      <w:start w:val="1"/>
+      <w:numFmt w:val="bullet"/>
+      <w:lvlText w:val=""/>
+      <w:lvlJc w:val="left"/>
+      <w:pPr>
+        <w:ind w:left="6480" w:hanging="360"/>
+      </w:pPr>
+      <w:rPr>
+        <w:rFonts w:ascii="Wingdings" w:hAnsi="Wingdings" w:hint="default"/>
+      </w:rPr>
+    </w:lvl>
+  </w:abstractNum>
+  <w:abstractNum w:abstractNumId="4" w15:restartNumberingAfterBreak="0">
     <w:nsid w:val="76F2629D"/>
     <w:multiLevelType w:val="hybridMultilevel"/>
     <w:tmpl w:val="EFB44CCE"/>
@@ -1976,13 +2587,16 @@
     <w:abstractNumId w:val="1"/>
   </w:num>
   <w:num w:numId="2" w16cid:durableId="575746247">
-    <w:abstractNumId w:val="3"/>
+    <w:abstractNumId w:val="4"/>
   </w:num>
   <w:num w:numId="3" w16cid:durableId="1993751925">
     <w:abstractNumId w:val="0"/>
   </w:num>
   <w:num w:numId="4" w16cid:durableId="1114400436">
     <w:abstractNumId w:val="2"/>
+  </w:num>
+  <w:num w:numId="5" w16cid:durableId="2059159761">
+    <w:abstractNumId w:val="3"/>
   </w:num>
 </w:numbering>
 </file>
@@ -2602,6 +3216,7 @@
   <w:style w:type="character" w:default="1" w:styleId="DefaultParagraphFont">
     <w:name w:val="Default Paragraph Font"/>
     <w:uiPriority w:val="1"/>
+    <w:semiHidden/>
     <w:unhideWhenUsed/>
   </w:style>
   <w:style w:type="table" w:default="1" w:styleId="TableNormal">
@@ -3411,6 +4026,27 @@
     <w:pitch w:val="variable"/>
     <w:sig w:usb0="E0002EFF" w:usb1="C000785B" w:usb2="00000009" w:usb3="00000000" w:csb0="000001FF" w:csb1="00000000"/>
   </w:font>
+  <w:font w:name="Symbol">
+    <w:panose1 w:val="05050102010706020507"/>
+    <w:charset w:val="02"/>
+    <w:family w:val="roman"/>
+    <w:pitch w:val="variable"/>
+    <w:sig w:usb0="00000000" w:usb1="10000000" w:usb2="00000000" w:usb3="00000000" w:csb0="80000000" w:csb1="00000000"/>
+  </w:font>
+  <w:font w:name="Courier New">
+    <w:panose1 w:val="02070309020205020404"/>
+    <w:charset w:val="00"/>
+    <w:family w:val="modern"/>
+    <w:pitch w:val="fixed"/>
+    <w:sig w:usb0="E0002EFF" w:usb1="C0007843" w:usb2="00000009" w:usb3="00000000" w:csb0="000001FF" w:csb1="00000000"/>
+  </w:font>
+  <w:font w:name="Wingdings">
+    <w:panose1 w:val="05000000000000000000"/>
+    <w:charset w:val="02"/>
+    <w:family w:val="auto"/>
+    <w:pitch w:val="variable"/>
+    <w:sig w:usb0="00000000" w:usb1="10000000" w:usb2="00000000" w:usb3="00000000" w:csb0="80000000" w:csb1="00000000"/>
+  </w:font>
   <w:font w:name="Calibri">
     <w:panose1 w:val="020F0502020204030204"/>
     <w:charset w:val="00"/>
@@ -3481,6 +4117,7 @@
     <w:rsid w:val="00274330"/>
     <w:rsid w:val="0028292B"/>
     <w:rsid w:val="002B72E7"/>
+    <w:rsid w:val="00302590"/>
     <w:rsid w:val="003307F6"/>
     <w:rsid w:val="00330DC3"/>
     <w:rsid w:val="00345CD0"/>
@@ -3489,6 +4126,7 @@
     <w:rsid w:val="003E3DE8"/>
     <w:rsid w:val="003F3B79"/>
     <w:rsid w:val="003F67CB"/>
+    <w:rsid w:val="004215F8"/>
     <w:rsid w:val="004631C1"/>
     <w:rsid w:val="00470577"/>
     <w:rsid w:val="004C6654"/>
@@ -3496,6 +4134,7 @@
     <w:rsid w:val="00507666"/>
     <w:rsid w:val="00546AE6"/>
     <w:rsid w:val="00550F4D"/>
+    <w:rsid w:val="005853E7"/>
     <w:rsid w:val="00602F56"/>
     <w:rsid w:val="0062193C"/>
     <w:rsid w:val="00670117"/>
@@ -3515,6 +4154,7 @@
     <w:rsid w:val="00AC15BC"/>
     <w:rsid w:val="00B570B7"/>
     <w:rsid w:val="00B61CC5"/>
+    <w:rsid w:val="00B9136A"/>
     <w:rsid w:val="00BB05E9"/>
     <w:rsid w:val="00BE7F33"/>
     <w:rsid w:val="00C0528E"/>
@@ -3532,6 +4172,7 @@
     <w:rsid w:val="00E468F4"/>
     <w:rsid w:val="00E8520A"/>
     <w:rsid w:val="00E95983"/>
+    <w:rsid w:val="00E97D62"/>
     <w:rsid w:val="00F45E25"/>
     <w:rsid w:val="00F7221A"/>
     <w:rsid w:val="00FB6B8B"/>
@@ -3996,20 +4637,6 @@
       <w:color w:val="808080"/>
     </w:rPr>
   </w:style>
-  <w:style w:type="paragraph" w:customStyle="1" w:styleId="259DEC8A897940718B81F04F622B87ED">
-    <w:name w:val="259DEC8A897940718B81F04F622B87ED"/>
-    <w:rsid w:val="00C30E4B"/>
-    <w:pPr>
-      <w:spacing w:after="160" w:line="278" w:lineRule="auto"/>
-    </w:pPr>
-    <w:rPr>
-      <w:kern w:val="2"/>
-      <w:sz w:val="24"/>
-      <w:szCs w:val="24"/>
-      <w:lang w:val="bg-BG" w:eastAsia="bg-BG"/>
-      <w14:ligatures w14:val="standardContextual"/>
-    </w:rPr>
-  </w:style>
   <w:style w:type="paragraph" w:customStyle="1" w:styleId="C6801D19F88E46D5A9636788E34686A5">
     <w:name w:val="C6801D19F88E46D5A9636788E34686A5"/>
     <w:rsid w:val="00C30E4B"/>
@@ -4027,20 +4654,6 @@
   <w:style w:type="paragraph" w:customStyle="1" w:styleId="D92E6051B99D4F2892B15F0981F18FBA">
     <w:name w:val="D92E6051B99D4F2892B15F0981F18FBA"/>
     <w:rsid w:val="00C30E4B"/>
-    <w:pPr>
-      <w:spacing w:after="160" w:line="278" w:lineRule="auto"/>
-    </w:pPr>
-    <w:rPr>
-      <w:kern w:val="2"/>
-      <w:sz w:val="24"/>
-      <w:szCs w:val="24"/>
-      <w:lang w:val="bg-BG" w:eastAsia="bg-BG"/>
-      <w14:ligatures w14:val="standardContextual"/>
-    </w:rPr>
-  </w:style>
-  <w:style w:type="paragraph" w:customStyle="1" w:styleId="0C65748D99D34580BD2DA5E415632FD0">
-    <w:name w:val="0C65748D99D34580BD2DA5E415632FD0"/>
-    <w:rsid w:val="00E95983"/>
     <w:pPr>
       <w:spacing w:after="160" w:line="278" w:lineRule="auto"/>
     </w:pPr>

--- a/Document/Document.docx
+++ b/Document/Document.docx
@@ -668,10 +668,13 @@
     <w:bookmarkEnd w:id="0"/>
     <w:p>
       <w:pPr>
-        <w:spacing w:after="0"/>
-        <w:jc w:val="center"/>
-        <w:rPr>
-          <w:lang w:val="en-US"/>
+        <w:pStyle w:val="TOCHeading"/>
+        <w:numPr>
+          <w:ilvl w:val="0"/>
+          <w:numId w:val="0"/>
+        </w:numPr>
+        <w:rPr>
+          <w:rFonts w:ascii="Arial" w:hAnsi="Arial" w:cs="Arial"/>
         </w:rPr>
       </w:pPr>
       <w:r>
@@ -698,10 +701,10 @@
             <v:path o:extrusionok="f" gradientshapeok="t" o:connecttype="rect"/>
             <o:lock v:ext="edit" aspectratio="t"/>
           </v:shapetype>
-          <v:shape id="_x0000_i1025" type="#_x0000_t75" style="width:520.3pt;height:722.05pt" o:ole="">
+          <v:shape id="_x0000_i1025" type="#_x0000_t75" style="width:519.9pt;height:721.65pt" o:ole="">
             <v:imagedata r:id="rId12" o:title=""/>
           </v:shape>
-          <o:OLEObject Type="Embed" ProgID="Word.Document.12" ShapeID="_x0000_i1025" DrawAspect="Content" ObjectID="_1777890187" r:id="rId13">
+          <o:OLEObject Type="Embed" ProgID="Word.Document.12" ShapeID="_x0000_i1025" DrawAspect="Content" ObjectID="_1778078205" r:id="rId13">
             <o:FieldCodes>\s</o:FieldCodes>
           </o:OLEObject>
         </w:object>
@@ -728,6 +731,10 @@
         <w:p>
           <w:pPr>
             <w:pStyle w:val="TOCHeading"/>
+            <w:numPr>
+              <w:ilvl w:val="0"/>
+              <w:numId w:val="0"/>
+            </w:numPr>
             <w:rPr>
               <w:rFonts w:ascii="Arial" w:hAnsi="Arial" w:cs="Arial"/>
             </w:rPr>
@@ -746,7 +753,7 @@
               <w:rFonts w:asciiTheme="minorHAnsi" w:eastAsiaTheme="minorEastAsia" w:hAnsiTheme="minorHAnsi" w:cstheme="minorBidi"/>
               <w:noProof/>
               <w:kern w:val="2"/>
-              <w:lang w:eastAsia="bg-BG"/>
+              <w:lang w:val="en-IO" w:eastAsia="en-IO"/>
               <w14:ligatures w14:val="standardContextual"/>
             </w:rPr>
           </w:pPr>
@@ -754,25 +761,25 @@
             <w:fldChar w:fldCharType="begin"/>
           </w:r>
           <w:r>
-            <w:instrText xml:space="preserve"> TOC \o "1-3" \h \z \u </w:instrText>
+            <w:instrText xml:space="preserve"> TOC \o "1-5" \h \z \u </w:instrText>
           </w:r>
           <w:r>
             <w:fldChar w:fldCharType="separate"/>
           </w:r>
-          <w:hyperlink w:anchor="_Toc167262154" w:history="1">
+          <w:hyperlink w:anchor="_Toc167465372" w:history="1">
             <w:r>
               <w:rPr>
                 <w:rStyle w:val="Hyperlink"/>
                 <w:noProof/>
               </w:rPr>
-              <w:t>1.</w:t>
+              <w:t>1</w:t>
             </w:r>
             <w:r>
               <w:rPr>
                 <w:rFonts w:asciiTheme="minorHAnsi" w:eastAsiaTheme="minorEastAsia" w:hAnsiTheme="minorHAnsi" w:cstheme="minorBidi"/>
                 <w:noProof/>
                 <w:kern w:val="2"/>
-                <w:lang w:eastAsia="bg-BG"/>
+                <w:lang w:val="en-IO" w:eastAsia="en-IO"/>
                 <w14:ligatures w14:val="standardContextual"/>
               </w:rPr>
               <w:tab/>
@@ -803,7 +810,7 @@
                 <w:noProof/>
                 <w:webHidden/>
               </w:rPr>
-              <w:instrText xml:space="preserve"> PAGEREF _Toc167262154 \h </w:instrText>
+              <w:instrText xml:space="preserve"> PAGEREF _Toc167465372 \h </w:instrText>
             </w:r>
             <w:r>
               <w:rPr>
@@ -841,24 +848,24 @@
               <w:rFonts w:asciiTheme="minorHAnsi" w:eastAsiaTheme="minorEastAsia" w:hAnsiTheme="minorHAnsi" w:cstheme="minorBidi"/>
               <w:noProof/>
               <w:kern w:val="2"/>
-              <w:lang w:eastAsia="bg-BG"/>
+              <w:lang w:val="en-IO" w:eastAsia="en-IO"/>
               <w14:ligatures w14:val="standardContextual"/>
             </w:rPr>
           </w:pPr>
-          <w:hyperlink w:anchor="_Toc167262155" w:history="1">
+          <w:hyperlink w:anchor="_Toc167465373" w:history="1">
             <w:r>
               <w:rPr>
                 <w:rStyle w:val="Hyperlink"/>
                 <w:noProof/>
               </w:rPr>
-              <w:t>2.</w:t>
+              <w:t>2</w:t>
             </w:r>
             <w:r>
               <w:rPr>
                 <w:rFonts w:asciiTheme="minorHAnsi" w:eastAsiaTheme="minorEastAsia" w:hAnsiTheme="minorHAnsi" w:cstheme="minorBidi"/>
                 <w:noProof/>
                 <w:kern w:val="2"/>
-                <w:lang w:eastAsia="bg-BG"/>
+                <w:lang w:val="en-IO" w:eastAsia="en-IO"/>
                 <w14:ligatures w14:val="standardContextual"/>
               </w:rPr>
               <w:tab/>
@@ -889,7 +896,7 @@
                 <w:noProof/>
                 <w:webHidden/>
               </w:rPr>
-              <w:instrText xml:space="preserve"> PAGEREF _Toc167262155 \h </w:instrText>
+              <w:instrText xml:space="preserve"> PAGEREF _Toc167465373 \h </w:instrText>
             </w:r>
             <w:r>
               <w:rPr>
@@ -927,24 +934,24 @@
               <w:rFonts w:asciiTheme="minorHAnsi" w:eastAsiaTheme="minorEastAsia" w:hAnsiTheme="minorHAnsi" w:cstheme="minorBidi"/>
               <w:noProof/>
               <w:kern w:val="2"/>
-              <w:lang w:eastAsia="bg-BG"/>
+              <w:lang w:val="en-IO" w:eastAsia="en-IO"/>
               <w14:ligatures w14:val="standardContextual"/>
             </w:rPr>
           </w:pPr>
-          <w:hyperlink w:anchor="_Toc167262156" w:history="1">
+          <w:hyperlink w:anchor="_Toc167465374" w:history="1">
             <w:r>
               <w:rPr>
                 <w:rStyle w:val="Hyperlink"/>
                 <w:noProof/>
               </w:rPr>
-              <w:t>3.</w:t>
+              <w:t>3</w:t>
             </w:r>
             <w:r>
               <w:rPr>
                 <w:rFonts w:asciiTheme="minorHAnsi" w:eastAsiaTheme="minorEastAsia" w:hAnsiTheme="minorHAnsi" w:cstheme="minorBidi"/>
                 <w:noProof/>
                 <w:kern w:val="2"/>
-                <w:lang w:eastAsia="bg-BG"/>
+                <w:lang w:val="en-IO" w:eastAsia="en-IO"/>
                 <w14:ligatures w14:val="standardContextual"/>
               </w:rPr>
               <w:tab/>
@@ -954,7 +961,7 @@
                 <w:rStyle w:val="Hyperlink"/>
                 <w:noProof/>
               </w:rPr>
-              <w:t>Изложение</w:t>
+              <w:t>Структура на приложението и използвани технологии</w:t>
             </w:r>
             <w:r>
               <w:rPr>
@@ -975,7 +982,7 @@
                 <w:noProof/>
                 <w:webHidden/>
               </w:rPr>
-              <w:instrText xml:space="preserve"> PAGEREF _Toc167262156 \h </w:instrText>
+              <w:instrText xml:space="preserve"> PAGEREF _Toc167465374 \h </w:instrText>
             </w:r>
             <w:r>
               <w:rPr>
@@ -995,7 +1002,7 @@
                 <w:noProof/>
                 <w:webHidden/>
               </w:rPr>
-              <w:t>3</w:t>
+              <w:t>2</w:t>
             </w:r>
             <w:r>
               <w:rPr>
@@ -1008,29 +1015,33 @@
         </w:p>
         <w:p>
           <w:pPr>
-            <w:pStyle w:val="TOC1"/>
+            <w:pStyle w:val="TOC2"/>
+            <w:tabs>
+              <w:tab w:val="left" w:pos="960"/>
+              <w:tab w:val="right" w:leader="dot" w:pos="10043"/>
+            </w:tabs>
             <w:rPr>
               <w:rFonts w:asciiTheme="minorHAnsi" w:eastAsiaTheme="minorEastAsia" w:hAnsiTheme="minorHAnsi" w:cstheme="minorBidi"/>
               <w:noProof/>
               <w:kern w:val="2"/>
-              <w:lang w:eastAsia="bg-BG"/>
+              <w:lang w:val="en-IO" w:eastAsia="en-IO"/>
               <w14:ligatures w14:val="standardContextual"/>
             </w:rPr>
           </w:pPr>
-          <w:hyperlink w:anchor="_Toc167262157" w:history="1">
+          <w:hyperlink w:anchor="_Toc167465375" w:history="1">
             <w:r>
               <w:rPr>
                 <w:rStyle w:val="Hyperlink"/>
                 <w:noProof/>
               </w:rPr>
-              <w:t>4.</w:t>
+              <w:t>3.1</w:t>
             </w:r>
             <w:r>
               <w:rPr>
                 <w:rFonts w:asciiTheme="minorHAnsi" w:eastAsiaTheme="minorEastAsia" w:hAnsiTheme="minorHAnsi" w:cstheme="minorBidi"/>
                 <w:noProof/>
                 <w:kern w:val="2"/>
-                <w:lang w:eastAsia="bg-BG"/>
+                <w:lang w:val="en-IO" w:eastAsia="en-IO"/>
                 <w14:ligatures w14:val="standardContextual"/>
               </w:rPr>
               <w:tab/>
@@ -1040,7 +1051,7 @@
                 <w:rStyle w:val="Hyperlink"/>
                 <w:noProof/>
               </w:rPr>
-              <w:t>Заключение</w:t>
+              <w:t>Сървърна част</w:t>
             </w:r>
             <w:r>
               <w:rPr>
@@ -1061,7 +1072,7 @@
                 <w:noProof/>
                 <w:webHidden/>
               </w:rPr>
-              <w:instrText xml:space="preserve"> PAGEREF _Toc167262157 \h </w:instrText>
+              <w:instrText xml:space="preserve"> PAGEREF _Toc167465375 \h </w:instrText>
             </w:r>
             <w:r>
               <w:rPr>
@@ -1081,7 +1092,7 @@
                 <w:noProof/>
                 <w:webHidden/>
               </w:rPr>
-              <w:t>4</w:t>
+              <w:t>3</w:t>
             </w:r>
             <w:r>
               <w:rPr>
@@ -1094,29 +1105,34 @@
         </w:p>
         <w:p>
           <w:pPr>
-            <w:pStyle w:val="TOC1"/>
+            <w:pStyle w:val="TOC3"/>
+            <w:tabs>
+              <w:tab w:val="left" w:pos="1440"/>
+              <w:tab w:val="right" w:leader="dot" w:pos="10043"/>
+            </w:tabs>
             <w:rPr>
               <w:rFonts w:asciiTheme="minorHAnsi" w:eastAsiaTheme="minorEastAsia" w:hAnsiTheme="minorHAnsi" w:cstheme="minorBidi"/>
               <w:noProof/>
               <w:kern w:val="2"/>
-              <w:lang w:eastAsia="bg-BG"/>
+              <w:lang w:val="en-IO" w:eastAsia="en-IO"/>
               <w14:ligatures w14:val="standardContextual"/>
             </w:rPr>
           </w:pPr>
-          <w:hyperlink w:anchor="_Toc167262158" w:history="1">
+          <w:hyperlink w:anchor="_Toc167465376" w:history="1">
             <w:r>
               <w:rPr>
                 <w:rStyle w:val="Hyperlink"/>
                 <w:noProof/>
-              </w:rPr>
-              <w:t>5.</w:t>
+                <w:lang w:val="en-US"/>
+              </w:rPr>
+              <w:t>3.1.1</w:t>
             </w:r>
             <w:r>
               <w:rPr>
                 <w:rFonts w:asciiTheme="minorHAnsi" w:eastAsiaTheme="minorEastAsia" w:hAnsiTheme="minorHAnsi" w:cstheme="minorBidi"/>
                 <w:noProof/>
                 <w:kern w:val="2"/>
-                <w:lang w:eastAsia="bg-BG"/>
+                <w:lang w:val="en-IO" w:eastAsia="en-IO"/>
                 <w14:ligatures w14:val="standardContextual"/>
               </w:rPr>
               <w:tab/>
@@ -1125,8 +1141,9 @@
               <w:rPr>
                 <w:rStyle w:val="Hyperlink"/>
                 <w:noProof/>
-              </w:rPr>
-              <w:t>Литература</w:t>
+                <w:lang w:val="en-US"/>
+              </w:rPr>
+              <w:t>PostgreSQL</w:t>
             </w:r>
             <w:r>
               <w:rPr>
@@ -1147,7 +1164,7 @@
                 <w:noProof/>
                 <w:webHidden/>
               </w:rPr>
-              <w:instrText xml:space="preserve"> PAGEREF _Toc167262158 \h </w:instrText>
+              <w:instrText xml:space="preserve"> PAGEREF _Toc167465376 \h </w:instrText>
             </w:r>
             <w:r>
               <w:rPr>
@@ -1167,7 +1184,7 @@
                 <w:noProof/>
                 <w:webHidden/>
               </w:rPr>
-              <w:t>5</w:t>
+              <w:t>3</w:t>
             </w:r>
             <w:r>
               <w:rPr>
@@ -1180,29 +1197,34 @@
         </w:p>
         <w:p>
           <w:pPr>
-            <w:pStyle w:val="TOC1"/>
+            <w:pStyle w:val="TOC3"/>
+            <w:tabs>
+              <w:tab w:val="left" w:pos="1440"/>
+              <w:tab w:val="right" w:leader="dot" w:pos="10043"/>
+            </w:tabs>
             <w:rPr>
               <w:rFonts w:asciiTheme="minorHAnsi" w:eastAsiaTheme="minorEastAsia" w:hAnsiTheme="minorHAnsi" w:cstheme="minorBidi"/>
               <w:noProof/>
               <w:kern w:val="2"/>
-              <w:lang w:eastAsia="bg-BG"/>
+              <w:lang w:val="en-IO" w:eastAsia="en-IO"/>
               <w14:ligatures w14:val="standardContextual"/>
             </w:rPr>
           </w:pPr>
-          <w:hyperlink w:anchor="_Toc167262159" w:history="1">
+          <w:hyperlink w:anchor="_Toc167465377" w:history="1">
             <w:r>
               <w:rPr>
                 <w:rStyle w:val="Hyperlink"/>
                 <w:noProof/>
-              </w:rPr>
-              <w:t>6.</w:t>
+                <w:lang w:val="en-US"/>
+              </w:rPr>
+              <w:t>3.1.2</w:t>
             </w:r>
             <w:r>
               <w:rPr>
                 <w:rFonts w:asciiTheme="minorHAnsi" w:eastAsiaTheme="minorEastAsia" w:hAnsiTheme="minorHAnsi" w:cstheme="minorBidi"/>
                 <w:noProof/>
                 <w:kern w:val="2"/>
-                <w:lang w:eastAsia="bg-BG"/>
+                <w:lang w:val="en-IO" w:eastAsia="en-IO"/>
                 <w14:ligatures w14:val="standardContextual"/>
               </w:rPr>
               <w:tab/>
@@ -1211,8 +1233,9 @@
               <w:rPr>
                 <w:rStyle w:val="Hyperlink"/>
                 <w:noProof/>
-              </w:rPr>
-              <w:t>Приложение</w:t>
+                <w:lang w:val="en-US"/>
+              </w:rPr>
+              <w:t>ASP.NET Web API</w:t>
             </w:r>
             <w:r>
               <w:rPr>
@@ -1233,7 +1256,7 @@
                 <w:noProof/>
                 <w:webHidden/>
               </w:rPr>
-              <w:instrText xml:space="preserve"> PAGEREF _Toc167262159 \h </w:instrText>
+              <w:instrText xml:space="preserve"> PAGEREF _Toc167465377 \h </w:instrText>
             </w:r>
             <w:r>
               <w:rPr>
@@ -1253,7 +1276,7 @@
                 <w:noProof/>
                 <w:webHidden/>
               </w:rPr>
-              <w:t>6</w:t>
+              <w:t>3</w:t>
             </w:r>
             <w:r>
               <w:rPr>
@@ -1265,11 +1288,1236 @@
           </w:hyperlink>
         </w:p>
         <w:p>
+          <w:pPr>
+            <w:pStyle w:val="TOC4"/>
+            <w:tabs>
+              <w:tab w:val="left" w:pos="1920"/>
+              <w:tab w:val="right" w:leader="dot" w:pos="10043"/>
+            </w:tabs>
+            <w:rPr>
+              <w:rFonts w:asciiTheme="minorHAnsi" w:eastAsiaTheme="minorEastAsia" w:hAnsiTheme="minorHAnsi" w:cstheme="minorBidi"/>
+              <w:noProof/>
+              <w:kern w:val="2"/>
+              <w:lang w:val="en-IO" w:eastAsia="en-IO"/>
+              <w14:ligatures w14:val="standardContextual"/>
+            </w:rPr>
+          </w:pPr>
+          <w:hyperlink w:anchor="_Toc167465378" w:history="1">
+            <w:r>
+              <w:rPr>
+                <w:rStyle w:val="Hyperlink"/>
+                <w:noProof/>
+                <w:lang w:val="en-US"/>
+              </w:rPr>
+              <w:t>3.1.2.1</w:t>
+            </w:r>
+            <w:r>
+              <w:rPr>
+                <w:rFonts w:asciiTheme="minorHAnsi" w:eastAsiaTheme="minorEastAsia" w:hAnsiTheme="minorHAnsi" w:cstheme="minorBidi"/>
+                <w:noProof/>
+                <w:kern w:val="2"/>
+                <w:lang w:val="en-IO" w:eastAsia="en-IO"/>
+                <w14:ligatures w14:val="standardContextual"/>
+              </w:rPr>
+              <w:tab/>
+            </w:r>
+            <w:r>
+              <w:rPr>
+                <w:rStyle w:val="Hyperlink"/>
+                <w:noProof/>
+                <w:lang w:val="en-US"/>
+              </w:rPr>
+              <w:t>Entity Framework Core (EF Core)</w:t>
+            </w:r>
+            <w:r>
+              <w:rPr>
+                <w:noProof/>
+                <w:webHidden/>
+              </w:rPr>
+              <w:tab/>
+            </w:r>
+            <w:r>
+              <w:rPr>
+                <w:noProof/>
+                <w:webHidden/>
+              </w:rPr>
+              <w:fldChar w:fldCharType="begin"/>
+            </w:r>
+            <w:r>
+              <w:rPr>
+                <w:noProof/>
+                <w:webHidden/>
+              </w:rPr>
+              <w:instrText xml:space="preserve"> PAGEREF _Toc167465378 \h </w:instrText>
+            </w:r>
+            <w:r>
+              <w:rPr>
+                <w:noProof/>
+                <w:webHidden/>
+              </w:rPr>
+            </w:r>
+            <w:r>
+              <w:rPr>
+                <w:noProof/>
+                <w:webHidden/>
+              </w:rPr>
+              <w:fldChar w:fldCharType="separate"/>
+            </w:r>
+            <w:r>
+              <w:rPr>
+                <w:noProof/>
+                <w:webHidden/>
+              </w:rPr>
+              <w:t>3</w:t>
+            </w:r>
+            <w:r>
+              <w:rPr>
+                <w:noProof/>
+                <w:webHidden/>
+              </w:rPr>
+              <w:fldChar w:fldCharType="end"/>
+            </w:r>
+          </w:hyperlink>
+        </w:p>
+        <w:p>
+          <w:pPr>
+            <w:pStyle w:val="TOC4"/>
+            <w:tabs>
+              <w:tab w:val="left" w:pos="1920"/>
+              <w:tab w:val="right" w:leader="dot" w:pos="10043"/>
+            </w:tabs>
+            <w:rPr>
+              <w:rFonts w:asciiTheme="minorHAnsi" w:eastAsiaTheme="minorEastAsia" w:hAnsiTheme="minorHAnsi" w:cstheme="minorBidi"/>
+              <w:noProof/>
+              <w:kern w:val="2"/>
+              <w:lang w:val="en-IO" w:eastAsia="en-IO"/>
+              <w14:ligatures w14:val="standardContextual"/>
+            </w:rPr>
+          </w:pPr>
+          <w:hyperlink w:anchor="_Toc167465379" w:history="1">
+            <w:r>
+              <w:rPr>
+                <w:rStyle w:val="Hyperlink"/>
+                <w:noProof/>
+                <w:lang w:val="en-US"/>
+              </w:rPr>
+              <w:t>3.1.2.2</w:t>
+            </w:r>
+            <w:r>
+              <w:rPr>
+                <w:rFonts w:asciiTheme="minorHAnsi" w:eastAsiaTheme="minorEastAsia" w:hAnsiTheme="minorHAnsi" w:cstheme="minorBidi"/>
+                <w:noProof/>
+                <w:kern w:val="2"/>
+                <w:lang w:val="en-IO" w:eastAsia="en-IO"/>
+                <w14:ligatures w14:val="standardContextual"/>
+              </w:rPr>
+              <w:tab/>
+            </w:r>
+            <w:r>
+              <w:rPr>
+                <w:rStyle w:val="Hyperlink"/>
+                <w:noProof/>
+                <w:lang w:val="en-US"/>
+              </w:rPr>
+              <w:t>AutoMapper</w:t>
+            </w:r>
+            <w:r>
+              <w:rPr>
+                <w:noProof/>
+                <w:webHidden/>
+              </w:rPr>
+              <w:tab/>
+            </w:r>
+            <w:r>
+              <w:rPr>
+                <w:noProof/>
+                <w:webHidden/>
+              </w:rPr>
+              <w:fldChar w:fldCharType="begin"/>
+            </w:r>
+            <w:r>
+              <w:rPr>
+                <w:noProof/>
+                <w:webHidden/>
+              </w:rPr>
+              <w:instrText xml:space="preserve"> PAGEREF _Toc167465379 \h </w:instrText>
+            </w:r>
+            <w:r>
+              <w:rPr>
+                <w:noProof/>
+                <w:webHidden/>
+              </w:rPr>
+            </w:r>
+            <w:r>
+              <w:rPr>
+                <w:noProof/>
+                <w:webHidden/>
+              </w:rPr>
+              <w:fldChar w:fldCharType="separate"/>
+            </w:r>
+            <w:r>
+              <w:rPr>
+                <w:noProof/>
+                <w:webHidden/>
+              </w:rPr>
+              <w:t>3</w:t>
+            </w:r>
+            <w:r>
+              <w:rPr>
+                <w:noProof/>
+                <w:webHidden/>
+              </w:rPr>
+              <w:fldChar w:fldCharType="end"/>
+            </w:r>
+          </w:hyperlink>
+        </w:p>
+        <w:p>
+          <w:pPr>
+            <w:pStyle w:val="TOC4"/>
+            <w:tabs>
+              <w:tab w:val="left" w:pos="1920"/>
+              <w:tab w:val="right" w:leader="dot" w:pos="10043"/>
+            </w:tabs>
+            <w:rPr>
+              <w:rFonts w:asciiTheme="minorHAnsi" w:eastAsiaTheme="minorEastAsia" w:hAnsiTheme="minorHAnsi" w:cstheme="minorBidi"/>
+              <w:noProof/>
+              <w:kern w:val="2"/>
+              <w:lang w:val="en-IO" w:eastAsia="en-IO"/>
+              <w14:ligatures w14:val="standardContextual"/>
+            </w:rPr>
+          </w:pPr>
+          <w:hyperlink w:anchor="_Toc167465380" w:history="1">
+            <w:r>
+              <w:rPr>
+                <w:rStyle w:val="Hyperlink"/>
+                <w:noProof/>
+                <w:lang w:val="en-US"/>
+              </w:rPr>
+              <w:t>3.1.2.3</w:t>
+            </w:r>
+            <w:r>
+              <w:rPr>
+                <w:rFonts w:asciiTheme="minorHAnsi" w:eastAsiaTheme="minorEastAsia" w:hAnsiTheme="minorHAnsi" w:cstheme="minorBidi"/>
+                <w:noProof/>
+                <w:kern w:val="2"/>
+                <w:lang w:val="en-IO" w:eastAsia="en-IO"/>
+                <w14:ligatures w14:val="standardContextual"/>
+              </w:rPr>
+              <w:tab/>
+            </w:r>
+            <w:r>
+              <w:rPr>
+                <w:rStyle w:val="Hyperlink"/>
+                <w:noProof/>
+                <w:lang w:val="en-US"/>
+              </w:rPr>
+              <w:t>AspNetCore Identity</w:t>
+            </w:r>
+            <w:r>
+              <w:rPr>
+                <w:noProof/>
+                <w:webHidden/>
+              </w:rPr>
+              <w:tab/>
+            </w:r>
+            <w:r>
+              <w:rPr>
+                <w:noProof/>
+                <w:webHidden/>
+              </w:rPr>
+              <w:fldChar w:fldCharType="begin"/>
+            </w:r>
+            <w:r>
+              <w:rPr>
+                <w:noProof/>
+                <w:webHidden/>
+              </w:rPr>
+              <w:instrText xml:space="preserve"> PAGEREF _Toc167465380 \h </w:instrText>
+            </w:r>
+            <w:r>
+              <w:rPr>
+                <w:noProof/>
+                <w:webHidden/>
+              </w:rPr>
+            </w:r>
+            <w:r>
+              <w:rPr>
+                <w:noProof/>
+                <w:webHidden/>
+              </w:rPr>
+              <w:fldChar w:fldCharType="separate"/>
+            </w:r>
+            <w:r>
+              <w:rPr>
+                <w:noProof/>
+                <w:webHidden/>
+              </w:rPr>
+              <w:t>3</w:t>
+            </w:r>
+            <w:r>
+              <w:rPr>
+                <w:noProof/>
+                <w:webHidden/>
+              </w:rPr>
+              <w:fldChar w:fldCharType="end"/>
+            </w:r>
+          </w:hyperlink>
+        </w:p>
+        <w:p>
+          <w:pPr>
+            <w:pStyle w:val="TOC3"/>
+            <w:tabs>
+              <w:tab w:val="left" w:pos="1440"/>
+              <w:tab w:val="right" w:leader="dot" w:pos="10043"/>
+            </w:tabs>
+            <w:rPr>
+              <w:rFonts w:asciiTheme="minorHAnsi" w:eastAsiaTheme="minorEastAsia" w:hAnsiTheme="minorHAnsi" w:cstheme="minorBidi"/>
+              <w:noProof/>
+              <w:kern w:val="2"/>
+              <w:lang w:val="en-IO" w:eastAsia="en-IO"/>
+              <w14:ligatures w14:val="standardContextual"/>
+            </w:rPr>
+          </w:pPr>
+          <w:hyperlink w:anchor="_Toc167465381" w:history="1">
+            <w:r>
+              <w:rPr>
+                <w:rStyle w:val="Hyperlink"/>
+                <w:noProof/>
+              </w:rPr>
+              <w:t>3.1.3</w:t>
+            </w:r>
+            <w:r>
+              <w:rPr>
+                <w:rFonts w:asciiTheme="minorHAnsi" w:eastAsiaTheme="minorEastAsia" w:hAnsiTheme="minorHAnsi" w:cstheme="minorBidi"/>
+                <w:noProof/>
+                <w:kern w:val="2"/>
+                <w:lang w:val="en-IO" w:eastAsia="en-IO"/>
+                <w14:ligatures w14:val="standardContextual"/>
+              </w:rPr>
+              <w:tab/>
+            </w:r>
+            <w:r>
+              <w:rPr>
+                <w:rStyle w:val="Hyperlink"/>
+                <w:noProof/>
+                <w:lang w:val="en-US"/>
+              </w:rPr>
+              <w:t>Redis</w:t>
+            </w:r>
+            <w:r>
+              <w:rPr>
+                <w:noProof/>
+                <w:webHidden/>
+              </w:rPr>
+              <w:tab/>
+            </w:r>
+            <w:r>
+              <w:rPr>
+                <w:noProof/>
+                <w:webHidden/>
+              </w:rPr>
+              <w:fldChar w:fldCharType="begin"/>
+            </w:r>
+            <w:r>
+              <w:rPr>
+                <w:noProof/>
+                <w:webHidden/>
+              </w:rPr>
+              <w:instrText xml:space="preserve"> PAGEREF _Toc167465381 \h </w:instrText>
+            </w:r>
+            <w:r>
+              <w:rPr>
+                <w:noProof/>
+                <w:webHidden/>
+              </w:rPr>
+            </w:r>
+            <w:r>
+              <w:rPr>
+                <w:noProof/>
+                <w:webHidden/>
+              </w:rPr>
+              <w:fldChar w:fldCharType="separate"/>
+            </w:r>
+            <w:r>
+              <w:rPr>
+                <w:noProof/>
+                <w:webHidden/>
+              </w:rPr>
+              <w:t>3</w:t>
+            </w:r>
+            <w:r>
+              <w:rPr>
+                <w:noProof/>
+                <w:webHidden/>
+              </w:rPr>
+              <w:fldChar w:fldCharType="end"/>
+            </w:r>
+          </w:hyperlink>
+        </w:p>
+        <w:p>
+          <w:pPr>
+            <w:pStyle w:val="TOC4"/>
+            <w:tabs>
+              <w:tab w:val="left" w:pos="1920"/>
+              <w:tab w:val="right" w:leader="dot" w:pos="10043"/>
+            </w:tabs>
+            <w:rPr>
+              <w:rFonts w:asciiTheme="minorHAnsi" w:eastAsiaTheme="minorEastAsia" w:hAnsiTheme="minorHAnsi" w:cstheme="minorBidi"/>
+              <w:noProof/>
+              <w:kern w:val="2"/>
+              <w:lang w:val="en-IO" w:eastAsia="en-IO"/>
+              <w14:ligatures w14:val="standardContextual"/>
+            </w:rPr>
+          </w:pPr>
+          <w:hyperlink w:anchor="_Toc167465382" w:history="1">
+            <w:r>
+              <w:rPr>
+                <w:rStyle w:val="Hyperlink"/>
+                <w:noProof/>
+                <w:lang w:val="en-US"/>
+              </w:rPr>
+              <w:t>3.1.3.1</w:t>
+            </w:r>
+            <w:r>
+              <w:rPr>
+                <w:rFonts w:asciiTheme="minorHAnsi" w:eastAsiaTheme="minorEastAsia" w:hAnsiTheme="minorHAnsi" w:cstheme="minorBidi"/>
+                <w:noProof/>
+                <w:kern w:val="2"/>
+                <w:lang w:val="en-IO" w:eastAsia="en-IO"/>
+                <w14:ligatures w14:val="standardContextual"/>
+              </w:rPr>
+              <w:tab/>
+            </w:r>
+            <w:r>
+              <w:rPr>
+                <w:rStyle w:val="Hyperlink"/>
+                <w:noProof/>
+                <w:lang w:val="en-US"/>
+              </w:rPr>
+              <w:t>AspNetCore.OutputCaching.StackExchangeRedis</w:t>
+            </w:r>
+            <w:r>
+              <w:rPr>
+                <w:noProof/>
+                <w:webHidden/>
+              </w:rPr>
+              <w:tab/>
+            </w:r>
+            <w:r>
+              <w:rPr>
+                <w:noProof/>
+                <w:webHidden/>
+              </w:rPr>
+              <w:fldChar w:fldCharType="begin"/>
+            </w:r>
+            <w:r>
+              <w:rPr>
+                <w:noProof/>
+                <w:webHidden/>
+              </w:rPr>
+              <w:instrText xml:space="preserve"> PAGEREF _Toc167465382 \h </w:instrText>
+            </w:r>
+            <w:r>
+              <w:rPr>
+                <w:noProof/>
+                <w:webHidden/>
+              </w:rPr>
+            </w:r>
+            <w:r>
+              <w:rPr>
+                <w:noProof/>
+                <w:webHidden/>
+              </w:rPr>
+              <w:fldChar w:fldCharType="separate"/>
+            </w:r>
+            <w:r>
+              <w:rPr>
+                <w:noProof/>
+                <w:webHidden/>
+              </w:rPr>
+              <w:t>4</w:t>
+            </w:r>
+            <w:r>
+              <w:rPr>
+                <w:noProof/>
+                <w:webHidden/>
+              </w:rPr>
+              <w:fldChar w:fldCharType="end"/>
+            </w:r>
+          </w:hyperlink>
+        </w:p>
+        <w:p>
+          <w:pPr>
+            <w:pStyle w:val="TOC3"/>
+            <w:tabs>
+              <w:tab w:val="left" w:pos="1440"/>
+              <w:tab w:val="right" w:leader="dot" w:pos="10043"/>
+            </w:tabs>
+            <w:rPr>
+              <w:rFonts w:asciiTheme="minorHAnsi" w:eastAsiaTheme="minorEastAsia" w:hAnsiTheme="minorHAnsi" w:cstheme="minorBidi"/>
+              <w:noProof/>
+              <w:kern w:val="2"/>
+              <w:lang w:val="en-IO" w:eastAsia="en-IO"/>
+              <w14:ligatures w14:val="standardContextual"/>
+            </w:rPr>
+          </w:pPr>
+          <w:hyperlink w:anchor="_Toc167465383" w:history="1">
+            <w:r>
+              <w:rPr>
+                <w:rStyle w:val="Hyperlink"/>
+                <w:noProof/>
+                <w:lang w:val="en-US"/>
+              </w:rPr>
+              <w:t>3.1.4</w:t>
+            </w:r>
+            <w:r>
+              <w:rPr>
+                <w:rFonts w:asciiTheme="minorHAnsi" w:eastAsiaTheme="minorEastAsia" w:hAnsiTheme="minorHAnsi" w:cstheme="minorBidi"/>
+                <w:noProof/>
+                <w:kern w:val="2"/>
+                <w:lang w:val="en-IO" w:eastAsia="en-IO"/>
+                <w14:ligatures w14:val="standardContextual"/>
+              </w:rPr>
+              <w:tab/>
+            </w:r>
+            <w:r>
+              <w:rPr>
+                <w:rStyle w:val="Hyperlink"/>
+                <w:noProof/>
+                <w:lang w:val="en-US"/>
+              </w:rPr>
+              <w:t>Json Web Token (JWT)</w:t>
+            </w:r>
+            <w:r>
+              <w:rPr>
+                <w:noProof/>
+                <w:webHidden/>
+              </w:rPr>
+              <w:tab/>
+            </w:r>
+            <w:r>
+              <w:rPr>
+                <w:noProof/>
+                <w:webHidden/>
+              </w:rPr>
+              <w:fldChar w:fldCharType="begin"/>
+            </w:r>
+            <w:r>
+              <w:rPr>
+                <w:noProof/>
+                <w:webHidden/>
+              </w:rPr>
+              <w:instrText xml:space="preserve"> PAGEREF _Toc167465383 \h </w:instrText>
+            </w:r>
+            <w:r>
+              <w:rPr>
+                <w:noProof/>
+                <w:webHidden/>
+              </w:rPr>
+            </w:r>
+            <w:r>
+              <w:rPr>
+                <w:noProof/>
+                <w:webHidden/>
+              </w:rPr>
+              <w:fldChar w:fldCharType="separate"/>
+            </w:r>
+            <w:r>
+              <w:rPr>
+                <w:noProof/>
+                <w:webHidden/>
+              </w:rPr>
+              <w:t>4</w:t>
+            </w:r>
+            <w:r>
+              <w:rPr>
+                <w:noProof/>
+                <w:webHidden/>
+              </w:rPr>
+              <w:fldChar w:fldCharType="end"/>
+            </w:r>
+          </w:hyperlink>
+        </w:p>
+        <w:p>
+          <w:pPr>
+            <w:pStyle w:val="TOC4"/>
+            <w:tabs>
+              <w:tab w:val="left" w:pos="1920"/>
+              <w:tab w:val="right" w:leader="dot" w:pos="10043"/>
+            </w:tabs>
+            <w:rPr>
+              <w:rFonts w:asciiTheme="minorHAnsi" w:eastAsiaTheme="minorEastAsia" w:hAnsiTheme="minorHAnsi" w:cstheme="minorBidi"/>
+              <w:noProof/>
+              <w:kern w:val="2"/>
+              <w:lang w:val="en-IO" w:eastAsia="en-IO"/>
+              <w14:ligatures w14:val="standardContextual"/>
+            </w:rPr>
+          </w:pPr>
+          <w:hyperlink w:anchor="_Toc167465384" w:history="1">
+            <w:r>
+              <w:rPr>
+                <w:rStyle w:val="Hyperlink"/>
+                <w:noProof/>
+                <w:lang w:val="en-US"/>
+              </w:rPr>
+              <w:t>3.1.4.1</w:t>
+            </w:r>
+            <w:r>
+              <w:rPr>
+                <w:rFonts w:asciiTheme="minorHAnsi" w:eastAsiaTheme="minorEastAsia" w:hAnsiTheme="minorHAnsi" w:cstheme="minorBidi"/>
+                <w:noProof/>
+                <w:kern w:val="2"/>
+                <w:lang w:val="en-IO" w:eastAsia="en-IO"/>
+                <w14:ligatures w14:val="standardContextual"/>
+              </w:rPr>
+              <w:tab/>
+            </w:r>
+            <w:r>
+              <w:rPr>
+                <w:rStyle w:val="Hyperlink"/>
+                <w:noProof/>
+                <w:lang w:val="en-US"/>
+              </w:rPr>
+              <w:t>AspNetCore</w:t>
+            </w:r>
+            <w:r>
+              <w:rPr>
+                <w:rStyle w:val="Hyperlink"/>
+                <w:noProof/>
+              </w:rPr>
+              <w:t>.</w:t>
+            </w:r>
+            <w:r>
+              <w:rPr>
+                <w:rStyle w:val="Hyperlink"/>
+                <w:noProof/>
+                <w:lang w:val="en-US"/>
+              </w:rPr>
+              <w:t>Authentication</w:t>
+            </w:r>
+            <w:r>
+              <w:rPr>
+                <w:rStyle w:val="Hyperlink"/>
+                <w:noProof/>
+              </w:rPr>
+              <w:t>.</w:t>
+            </w:r>
+            <w:r>
+              <w:rPr>
+                <w:rStyle w:val="Hyperlink"/>
+                <w:noProof/>
+                <w:lang w:val="en-US"/>
+              </w:rPr>
+              <w:t>JwtBearer</w:t>
+            </w:r>
+            <w:r>
+              <w:rPr>
+                <w:noProof/>
+                <w:webHidden/>
+              </w:rPr>
+              <w:tab/>
+            </w:r>
+            <w:r>
+              <w:rPr>
+                <w:noProof/>
+                <w:webHidden/>
+              </w:rPr>
+              <w:fldChar w:fldCharType="begin"/>
+            </w:r>
+            <w:r>
+              <w:rPr>
+                <w:noProof/>
+                <w:webHidden/>
+              </w:rPr>
+              <w:instrText xml:space="preserve"> PAGEREF _Toc167465384 \h </w:instrText>
+            </w:r>
+            <w:r>
+              <w:rPr>
+                <w:noProof/>
+                <w:webHidden/>
+              </w:rPr>
+            </w:r>
+            <w:r>
+              <w:rPr>
+                <w:noProof/>
+                <w:webHidden/>
+              </w:rPr>
+              <w:fldChar w:fldCharType="separate"/>
+            </w:r>
+            <w:r>
+              <w:rPr>
+                <w:noProof/>
+                <w:webHidden/>
+              </w:rPr>
+              <w:t>5</w:t>
+            </w:r>
+            <w:r>
+              <w:rPr>
+                <w:noProof/>
+                <w:webHidden/>
+              </w:rPr>
+              <w:fldChar w:fldCharType="end"/>
+            </w:r>
+          </w:hyperlink>
+        </w:p>
+        <w:p>
+          <w:pPr>
+            <w:pStyle w:val="TOC3"/>
+            <w:tabs>
+              <w:tab w:val="left" w:pos="1440"/>
+              <w:tab w:val="right" w:leader="dot" w:pos="10043"/>
+            </w:tabs>
+            <w:rPr>
+              <w:rFonts w:asciiTheme="minorHAnsi" w:eastAsiaTheme="minorEastAsia" w:hAnsiTheme="minorHAnsi" w:cstheme="minorBidi"/>
+              <w:noProof/>
+              <w:kern w:val="2"/>
+              <w:lang w:val="en-IO" w:eastAsia="en-IO"/>
+              <w14:ligatures w14:val="standardContextual"/>
+            </w:rPr>
+          </w:pPr>
+          <w:hyperlink w:anchor="_Toc167465385" w:history="1">
+            <w:r>
+              <w:rPr>
+                <w:rStyle w:val="Hyperlink"/>
+                <w:noProof/>
+                <w:lang w:val="en-US"/>
+              </w:rPr>
+              <w:t>3.1.5</w:t>
+            </w:r>
+            <w:r>
+              <w:rPr>
+                <w:rFonts w:asciiTheme="minorHAnsi" w:eastAsiaTheme="minorEastAsia" w:hAnsiTheme="minorHAnsi" w:cstheme="minorBidi"/>
+                <w:noProof/>
+                <w:kern w:val="2"/>
+                <w:lang w:val="en-IO" w:eastAsia="en-IO"/>
+                <w14:ligatures w14:val="standardContextual"/>
+              </w:rPr>
+              <w:tab/>
+            </w:r>
+            <w:r>
+              <w:rPr>
+                <w:rStyle w:val="Hyperlink"/>
+                <w:noProof/>
+                <w:lang w:val="en-US"/>
+              </w:rPr>
+              <w:t>REST</w:t>
+            </w:r>
+            <w:r>
+              <w:rPr>
+                <w:noProof/>
+                <w:webHidden/>
+              </w:rPr>
+              <w:tab/>
+            </w:r>
+            <w:r>
+              <w:rPr>
+                <w:noProof/>
+                <w:webHidden/>
+              </w:rPr>
+              <w:fldChar w:fldCharType="begin"/>
+            </w:r>
+            <w:r>
+              <w:rPr>
+                <w:noProof/>
+                <w:webHidden/>
+              </w:rPr>
+              <w:instrText xml:space="preserve"> PAGEREF _Toc167465385 \h </w:instrText>
+            </w:r>
+            <w:r>
+              <w:rPr>
+                <w:noProof/>
+                <w:webHidden/>
+              </w:rPr>
+            </w:r>
+            <w:r>
+              <w:rPr>
+                <w:noProof/>
+                <w:webHidden/>
+              </w:rPr>
+              <w:fldChar w:fldCharType="separate"/>
+            </w:r>
+            <w:r>
+              <w:rPr>
+                <w:noProof/>
+                <w:webHidden/>
+              </w:rPr>
+              <w:t>5</w:t>
+            </w:r>
+            <w:r>
+              <w:rPr>
+                <w:noProof/>
+                <w:webHidden/>
+              </w:rPr>
+              <w:fldChar w:fldCharType="end"/>
+            </w:r>
+          </w:hyperlink>
+        </w:p>
+        <w:p>
+          <w:pPr>
+            <w:pStyle w:val="TOC2"/>
+            <w:tabs>
+              <w:tab w:val="left" w:pos="960"/>
+              <w:tab w:val="right" w:leader="dot" w:pos="10043"/>
+            </w:tabs>
+            <w:rPr>
+              <w:rFonts w:asciiTheme="minorHAnsi" w:eastAsiaTheme="minorEastAsia" w:hAnsiTheme="minorHAnsi" w:cstheme="minorBidi"/>
+              <w:noProof/>
+              <w:kern w:val="2"/>
+              <w:lang w:val="en-IO" w:eastAsia="en-IO"/>
+              <w14:ligatures w14:val="standardContextual"/>
+            </w:rPr>
+          </w:pPr>
+          <w:hyperlink w:anchor="_Toc167465386" w:history="1">
+            <w:r>
+              <w:rPr>
+                <w:rStyle w:val="Hyperlink"/>
+                <w:noProof/>
+              </w:rPr>
+              <w:t>3.2</w:t>
+            </w:r>
+            <w:r>
+              <w:rPr>
+                <w:rFonts w:asciiTheme="minorHAnsi" w:eastAsiaTheme="minorEastAsia" w:hAnsiTheme="minorHAnsi" w:cstheme="minorBidi"/>
+                <w:noProof/>
+                <w:kern w:val="2"/>
+                <w:lang w:val="en-IO" w:eastAsia="en-IO"/>
+                <w14:ligatures w14:val="standardContextual"/>
+              </w:rPr>
+              <w:tab/>
+            </w:r>
+            <w:r>
+              <w:rPr>
+                <w:rStyle w:val="Hyperlink"/>
+                <w:noProof/>
+              </w:rPr>
+              <w:t>Потребителски интерфейс</w:t>
+            </w:r>
+            <w:r>
+              <w:rPr>
+                <w:noProof/>
+                <w:webHidden/>
+              </w:rPr>
+              <w:tab/>
+            </w:r>
+            <w:r>
+              <w:rPr>
+                <w:noProof/>
+                <w:webHidden/>
+              </w:rPr>
+              <w:fldChar w:fldCharType="begin"/>
+            </w:r>
+            <w:r>
+              <w:rPr>
+                <w:noProof/>
+                <w:webHidden/>
+              </w:rPr>
+              <w:instrText xml:space="preserve"> PAGEREF _Toc167465386 \h </w:instrText>
+            </w:r>
+            <w:r>
+              <w:rPr>
+                <w:noProof/>
+                <w:webHidden/>
+              </w:rPr>
+            </w:r>
+            <w:r>
+              <w:rPr>
+                <w:noProof/>
+                <w:webHidden/>
+              </w:rPr>
+              <w:fldChar w:fldCharType="separate"/>
+            </w:r>
+            <w:r>
+              <w:rPr>
+                <w:noProof/>
+                <w:webHidden/>
+              </w:rPr>
+              <w:t>5</w:t>
+            </w:r>
+            <w:r>
+              <w:rPr>
+                <w:noProof/>
+                <w:webHidden/>
+              </w:rPr>
+              <w:fldChar w:fldCharType="end"/>
+            </w:r>
+          </w:hyperlink>
+        </w:p>
+        <w:p>
+          <w:pPr>
+            <w:pStyle w:val="TOC3"/>
+            <w:tabs>
+              <w:tab w:val="left" w:pos="1440"/>
+              <w:tab w:val="right" w:leader="dot" w:pos="10043"/>
+            </w:tabs>
+            <w:rPr>
+              <w:rFonts w:asciiTheme="minorHAnsi" w:eastAsiaTheme="minorEastAsia" w:hAnsiTheme="minorHAnsi" w:cstheme="minorBidi"/>
+              <w:noProof/>
+              <w:kern w:val="2"/>
+              <w:lang w:val="en-IO" w:eastAsia="en-IO"/>
+              <w14:ligatures w14:val="standardContextual"/>
+            </w:rPr>
+          </w:pPr>
+          <w:hyperlink w:anchor="_Toc167465387" w:history="1">
+            <w:r>
+              <w:rPr>
+                <w:rStyle w:val="Hyperlink"/>
+                <w:noProof/>
+                <w:lang w:val="en-US"/>
+              </w:rPr>
+              <w:t>3.2.1</w:t>
+            </w:r>
+            <w:r>
+              <w:rPr>
+                <w:rFonts w:asciiTheme="minorHAnsi" w:eastAsiaTheme="minorEastAsia" w:hAnsiTheme="minorHAnsi" w:cstheme="minorBidi"/>
+                <w:noProof/>
+                <w:kern w:val="2"/>
+                <w:lang w:val="en-IO" w:eastAsia="en-IO"/>
+                <w14:ligatures w14:val="standardContextual"/>
+              </w:rPr>
+              <w:tab/>
+            </w:r>
+            <w:r>
+              <w:rPr>
+                <w:rStyle w:val="Hyperlink"/>
+                <w:noProof/>
+                <w:lang w:val="en-US"/>
+              </w:rPr>
+              <w:t>Blazor</w:t>
+            </w:r>
+            <w:r>
+              <w:rPr>
+                <w:noProof/>
+                <w:webHidden/>
+              </w:rPr>
+              <w:tab/>
+            </w:r>
+            <w:r>
+              <w:rPr>
+                <w:noProof/>
+                <w:webHidden/>
+              </w:rPr>
+              <w:fldChar w:fldCharType="begin"/>
+            </w:r>
+            <w:r>
+              <w:rPr>
+                <w:noProof/>
+                <w:webHidden/>
+              </w:rPr>
+              <w:instrText xml:space="preserve"> PAGEREF _Toc167465387 \h </w:instrText>
+            </w:r>
+            <w:r>
+              <w:rPr>
+                <w:noProof/>
+                <w:webHidden/>
+              </w:rPr>
+            </w:r>
+            <w:r>
+              <w:rPr>
+                <w:noProof/>
+                <w:webHidden/>
+              </w:rPr>
+              <w:fldChar w:fldCharType="separate"/>
+            </w:r>
+            <w:r>
+              <w:rPr>
+                <w:noProof/>
+                <w:webHidden/>
+              </w:rPr>
+              <w:t>5</w:t>
+            </w:r>
+            <w:r>
+              <w:rPr>
+                <w:noProof/>
+                <w:webHidden/>
+              </w:rPr>
+              <w:fldChar w:fldCharType="end"/>
+            </w:r>
+          </w:hyperlink>
+        </w:p>
+        <w:p>
+          <w:pPr>
+            <w:pStyle w:val="TOC4"/>
+            <w:tabs>
+              <w:tab w:val="left" w:pos="1920"/>
+              <w:tab w:val="right" w:leader="dot" w:pos="10043"/>
+            </w:tabs>
+            <w:rPr>
+              <w:rFonts w:asciiTheme="minorHAnsi" w:eastAsiaTheme="minorEastAsia" w:hAnsiTheme="minorHAnsi" w:cstheme="minorBidi"/>
+              <w:noProof/>
+              <w:kern w:val="2"/>
+              <w:lang w:val="en-IO" w:eastAsia="en-IO"/>
+              <w14:ligatures w14:val="standardContextual"/>
+            </w:rPr>
+          </w:pPr>
+          <w:hyperlink w:anchor="_Toc167465388" w:history="1">
+            <w:r>
+              <w:rPr>
+                <w:rStyle w:val="Hyperlink"/>
+                <w:noProof/>
+                <w:lang w:val="en-US"/>
+              </w:rPr>
+              <w:t>3.2.1.1</w:t>
+            </w:r>
+            <w:r>
+              <w:rPr>
+                <w:rFonts w:asciiTheme="minorHAnsi" w:eastAsiaTheme="minorEastAsia" w:hAnsiTheme="minorHAnsi" w:cstheme="minorBidi"/>
+                <w:noProof/>
+                <w:kern w:val="2"/>
+                <w:lang w:val="en-IO" w:eastAsia="en-IO"/>
+                <w14:ligatures w14:val="standardContextual"/>
+              </w:rPr>
+              <w:tab/>
+            </w:r>
+            <w:r>
+              <w:rPr>
+                <w:rStyle w:val="Hyperlink"/>
+                <w:noProof/>
+                <w:lang w:val="en-US"/>
+              </w:rPr>
+              <w:t>MudBlazor</w:t>
+            </w:r>
+            <w:r>
+              <w:rPr>
+                <w:noProof/>
+                <w:webHidden/>
+              </w:rPr>
+              <w:tab/>
+            </w:r>
+            <w:r>
+              <w:rPr>
+                <w:noProof/>
+                <w:webHidden/>
+              </w:rPr>
+              <w:fldChar w:fldCharType="begin"/>
+            </w:r>
+            <w:r>
+              <w:rPr>
+                <w:noProof/>
+                <w:webHidden/>
+              </w:rPr>
+              <w:instrText xml:space="preserve"> PAGEREF _Toc167465388 \h </w:instrText>
+            </w:r>
+            <w:r>
+              <w:rPr>
+                <w:noProof/>
+                <w:webHidden/>
+              </w:rPr>
+            </w:r>
+            <w:r>
+              <w:rPr>
+                <w:noProof/>
+                <w:webHidden/>
+              </w:rPr>
+              <w:fldChar w:fldCharType="separate"/>
+            </w:r>
+            <w:r>
+              <w:rPr>
+                <w:noProof/>
+                <w:webHidden/>
+              </w:rPr>
+              <w:t>6</w:t>
+            </w:r>
+            <w:r>
+              <w:rPr>
+                <w:noProof/>
+                <w:webHidden/>
+              </w:rPr>
+              <w:fldChar w:fldCharType="end"/>
+            </w:r>
+          </w:hyperlink>
+        </w:p>
+        <w:p>
+          <w:pPr>
+            <w:pStyle w:val="TOC4"/>
+            <w:tabs>
+              <w:tab w:val="left" w:pos="1920"/>
+              <w:tab w:val="right" w:leader="dot" w:pos="10043"/>
+            </w:tabs>
+            <w:rPr>
+              <w:rFonts w:asciiTheme="minorHAnsi" w:eastAsiaTheme="minorEastAsia" w:hAnsiTheme="minorHAnsi" w:cstheme="minorBidi"/>
+              <w:noProof/>
+              <w:kern w:val="2"/>
+              <w:lang w:val="en-IO" w:eastAsia="en-IO"/>
+              <w14:ligatures w14:val="standardContextual"/>
+            </w:rPr>
+          </w:pPr>
+          <w:hyperlink w:anchor="_Toc167465389" w:history="1">
+            <w:r>
+              <w:rPr>
+                <w:rStyle w:val="Hyperlink"/>
+                <w:noProof/>
+                <w:lang w:val="en-US"/>
+              </w:rPr>
+              <w:t>3.2.1.2</w:t>
+            </w:r>
+            <w:r>
+              <w:rPr>
+                <w:rFonts w:asciiTheme="minorHAnsi" w:eastAsiaTheme="minorEastAsia" w:hAnsiTheme="minorHAnsi" w:cstheme="minorBidi"/>
+                <w:noProof/>
+                <w:kern w:val="2"/>
+                <w:lang w:val="en-IO" w:eastAsia="en-IO"/>
+                <w14:ligatures w14:val="standardContextual"/>
+              </w:rPr>
+              <w:tab/>
+            </w:r>
+            <w:r>
+              <w:rPr>
+                <w:rStyle w:val="Hyperlink"/>
+                <w:noProof/>
+                <w:lang w:val="en-US"/>
+              </w:rPr>
+              <w:t>Java Script interoperability (JSinterop)</w:t>
+            </w:r>
+            <w:r>
+              <w:rPr>
+                <w:noProof/>
+                <w:webHidden/>
+              </w:rPr>
+              <w:tab/>
+            </w:r>
+            <w:r>
+              <w:rPr>
+                <w:noProof/>
+                <w:webHidden/>
+              </w:rPr>
+              <w:fldChar w:fldCharType="begin"/>
+            </w:r>
+            <w:r>
+              <w:rPr>
+                <w:noProof/>
+                <w:webHidden/>
+              </w:rPr>
+              <w:instrText xml:space="preserve"> PAGEREF _Toc167465389 \h </w:instrText>
+            </w:r>
+            <w:r>
+              <w:rPr>
+                <w:noProof/>
+                <w:webHidden/>
+              </w:rPr>
+            </w:r>
+            <w:r>
+              <w:rPr>
+                <w:noProof/>
+                <w:webHidden/>
+              </w:rPr>
+              <w:fldChar w:fldCharType="separate"/>
+            </w:r>
+            <w:r>
+              <w:rPr>
+                <w:noProof/>
+                <w:webHidden/>
+              </w:rPr>
+              <w:t>6</w:t>
+            </w:r>
+            <w:r>
+              <w:rPr>
+                <w:noProof/>
+                <w:webHidden/>
+              </w:rPr>
+              <w:fldChar w:fldCharType="end"/>
+            </w:r>
+          </w:hyperlink>
+        </w:p>
+        <w:p>
+          <w:pPr>
+            <w:pStyle w:val="TOC3"/>
+            <w:tabs>
+              <w:tab w:val="left" w:pos="1440"/>
+              <w:tab w:val="right" w:leader="dot" w:pos="10043"/>
+            </w:tabs>
+            <w:rPr>
+              <w:rFonts w:asciiTheme="minorHAnsi" w:eastAsiaTheme="minorEastAsia" w:hAnsiTheme="minorHAnsi" w:cstheme="minorBidi"/>
+              <w:noProof/>
+              <w:kern w:val="2"/>
+              <w:lang w:val="en-IO" w:eastAsia="en-IO"/>
+              <w14:ligatures w14:val="standardContextual"/>
+            </w:rPr>
+          </w:pPr>
+          <w:hyperlink w:anchor="_Toc167465390" w:history="1">
+            <w:r>
+              <w:rPr>
+                <w:rStyle w:val="Hyperlink"/>
+                <w:noProof/>
+                <w:lang w:val="en-US"/>
+              </w:rPr>
+              <w:t>3.2.2</w:t>
+            </w:r>
+            <w:r>
+              <w:rPr>
+                <w:rFonts w:asciiTheme="minorHAnsi" w:eastAsiaTheme="minorEastAsia" w:hAnsiTheme="minorHAnsi" w:cstheme="minorBidi"/>
+                <w:noProof/>
+                <w:kern w:val="2"/>
+                <w:lang w:val="en-IO" w:eastAsia="en-IO"/>
+                <w14:ligatures w14:val="standardContextual"/>
+              </w:rPr>
+              <w:tab/>
+            </w:r>
+            <w:r>
+              <w:rPr>
+                <w:rStyle w:val="Hyperlink"/>
+                <w:noProof/>
+                <w:lang w:val="en-US"/>
+              </w:rPr>
+              <w:t>Google Charts</w:t>
+            </w:r>
+            <w:r>
+              <w:rPr>
+                <w:noProof/>
+                <w:webHidden/>
+              </w:rPr>
+              <w:tab/>
+            </w:r>
+            <w:r>
+              <w:rPr>
+                <w:noProof/>
+                <w:webHidden/>
+              </w:rPr>
+              <w:fldChar w:fldCharType="begin"/>
+            </w:r>
+            <w:r>
+              <w:rPr>
+                <w:noProof/>
+                <w:webHidden/>
+              </w:rPr>
+              <w:instrText xml:space="preserve"> PAGEREF _Toc167465390 \h </w:instrText>
+            </w:r>
+            <w:r>
+              <w:rPr>
+                <w:noProof/>
+                <w:webHidden/>
+              </w:rPr>
+            </w:r>
+            <w:r>
+              <w:rPr>
+                <w:noProof/>
+                <w:webHidden/>
+              </w:rPr>
+              <w:fldChar w:fldCharType="separate"/>
+            </w:r>
+            <w:r>
+              <w:rPr>
+                <w:noProof/>
+                <w:webHidden/>
+              </w:rPr>
+              <w:t>6</w:t>
+            </w:r>
+            <w:r>
+              <w:rPr>
+                <w:noProof/>
+                <w:webHidden/>
+              </w:rPr>
+              <w:fldChar w:fldCharType="end"/>
+            </w:r>
+          </w:hyperlink>
+        </w:p>
+        <w:p>
+          <w:pPr>
+            <w:rPr>
+              <w:sz w:val="28"/>
+              <w:szCs w:val="28"/>
+            </w:rPr>
+          </w:pPr>
           <w:r>
-            <w:rPr>
-              <w:b/>
-              <w:bCs/>
-            </w:rPr>
             <w:fldChar w:fldCharType="end"/>
           </w:r>
         </w:p>
@@ -1277,25 +2525,124 @@
     </w:sdt>
     <w:p>
       <w:pPr>
+        <w:pStyle w:val="TableofFigures"/>
+        <w:tabs>
+          <w:tab w:val="right" w:leader="dot" w:pos="10043"/>
+        </w:tabs>
+        <w:rPr>
+          <w:sz w:val="28"/>
+          <w:szCs w:val="28"/>
+        </w:rPr>
+      </w:pPr>
+    </w:p>
+    <w:p>
+      <w:pPr>
         <w:spacing w:after="0"/>
-        <w:jc w:val="both"/>
+        <w:rPr>
+          <w:sz w:val="28"/>
+          <w:szCs w:val="28"/>
+        </w:rPr>
       </w:pPr>
     </w:p>
     <w:p>
       <w:pPr>
         <w:spacing w:after="0"/>
-        <w:jc w:val="both"/>
+        <w:rPr>
+          <w:sz w:val="28"/>
+          <w:szCs w:val="28"/>
+          <w:lang w:val="en-US"/>
+        </w:rPr>
       </w:pPr>
     </w:p>
     <w:p>
       <w:pPr>
         <w:spacing w:after="0"/>
-        <w:jc w:val="both"/>
-      </w:pPr>
-    </w:p>
-    <w:p>
-      <w:pPr>
-        <w:spacing w:after="0"/>
+        <w:rPr>
+          <w:sz w:val="28"/>
+          <w:szCs w:val="28"/>
+        </w:rPr>
+      </w:pPr>
+    </w:p>
+    <w:p>
+      <w:pPr>
+        <w:spacing w:line="240" w:lineRule="auto"/>
+        <w:rPr>
+          <w:sz w:val="28"/>
+          <w:szCs w:val="28"/>
+          <w:lang w:val="en-US"/>
+        </w:rPr>
+      </w:pPr>
+    </w:p>
+    <w:p>
+      <w:pPr>
+        <w:spacing w:line="240" w:lineRule="auto"/>
+        <w:rPr>
+          <w:sz w:val="28"/>
+          <w:szCs w:val="28"/>
+          <w:lang w:val="en-US"/>
+        </w:rPr>
+      </w:pPr>
+    </w:p>
+    <w:p>
+      <w:pPr>
+        <w:spacing w:line="240" w:lineRule="auto"/>
+        <w:rPr>
+          <w:sz w:val="28"/>
+          <w:szCs w:val="28"/>
+          <w:lang w:val="en-US"/>
+        </w:rPr>
+      </w:pPr>
+    </w:p>
+    <w:p>
+      <w:pPr>
+        <w:spacing w:line="240" w:lineRule="auto"/>
+        <w:rPr>
+          <w:sz w:val="28"/>
+          <w:szCs w:val="28"/>
+        </w:rPr>
+      </w:pPr>
+    </w:p>
+    <w:p>
+      <w:pPr>
+        <w:spacing w:line="240" w:lineRule="auto"/>
+        <w:rPr>
+          <w:sz w:val="28"/>
+          <w:szCs w:val="28"/>
+        </w:rPr>
+      </w:pPr>
+    </w:p>
+    <w:p>
+      <w:pPr>
+        <w:spacing w:line="240" w:lineRule="auto"/>
+        <w:rPr>
+          <w:sz w:val="28"/>
+          <w:szCs w:val="28"/>
+        </w:rPr>
+      </w:pPr>
+    </w:p>
+    <w:p>
+      <w:pPr>
+        <w:spacing w:line="240" w:lineRule="auto"/>
+        <w:rPr>
+          <w:sz w:val="28"/>
+          <w:szCs w:val="28"/>
+        </w:rPr>
+      </w:pPr>
+    </w:p>
+    <w:p>
+      <w:pPr>
+        <w:rPr>
+          <w:sz w:val="28"/>
+          <w:szCs w:val="28"/>
+          <w:lang w:val="en-US"/>
+        </w:rPr>
+      </w:pPr>
+    </w:p>
+    <w:p>
+      <w:pPr>
+        <w:rPr>
+          <w:lang w:val="en-US"/>
+        </w:rPr>
         <w:sectPr>
           <w:headerReference w:type="default" r:id="rId14"/>
           <w:footerReference w:type="default" r:id="rId15"/>
@@ -1313,17 +2660,115 @@
     <w:p>
       <w:pPr>
         <w:pStyle w:val="Heading1"/>
-        <w:numPr>
-          <w:ilvl w:val="0"/>
-          <w:numId w:val="4"/>
-        </w:numPr>
-      </w:pPr>
-      <w:bookmarkStart w:id="1" w:name="_Toc167262154"/>
+      </w:pPr>
+      <w:bookmarkStart w:id="1" w:name="_Toc167465372"/>
       <w:r>
         <w:lastRenderedPageBreak/>
         <w:t>Съкращения</w:t>
       </w:r>
       <w:bookmarkEnd w:id="1"/>
+    </w:p>
+    <w:p>
+      <w:pPr>
+        <w:rPr>
+          <w:lang w:val="en-US"/>
+        </w:rPr>
+      </w:pPr>
+      <w:r>
+        <w:rPr>
+          <w:lang w:val="en-US"/>
+        </w:rPr>
+        <w:t>REST</w:t>
+      </w:r>
+    </w:p>
+    <w:p>
+      <w:pPr>
+        <w:rPr>
+          <w:lang w:val="en-US"/>
+        </w:rPr>
+      </w:pPr>
+      <w:r>
+        <w:rPr>
+          <w:lang w:val="en-US"/>
+        </w:rPr>
+        <w:t>JWT</w:t>
+      </w:r>
+    </w:p>
+    <w:p>
+      <w:pPr>
+        <w:rPr>
+          <w:lang w:val="en-US"/>
+        </w:rPr>
+      </w:pPr>
+      <w:r>
+        <w:rPr>
+          <w:lang w:val="en-US"/>
+        </w:rPr>
+        <w:t>API</w:t>
+      </w:r>
+    </w:p>
+    <w:p>
+      <w:r>
+        <w:rPr>
+          <w:lang w:val="en-US"/>
+        </w:rPr>
+        <w:t>ACID</w:t>
+      </w:r>
+    </w:p>
+    <w:p>
+      <w:r>
+        <w:rPr>
+          <w:lang w:val="en-US"/>
+        </w:rPr>
+        <w:t>HTTP</w:t>
+      </w:r>
+    </w:p>
+    <w:p>
+      <w:pPr>
+        <w:rPr>
+          <w:lang w:val="en-US"/>
+        </w:rPr>
+      </w:pPr>
+      <w:r>
+        <w:rPr>
+          <w:lang w:val="en-US"/>
+        </w:rPr>
+        <w:t>ORM</w:t>
+      </w:r>
+    </w:p>
+    <w:p>
+      <w:r>
+        <w:rPr>
+          <w:lang w:val="en-US"/>
+        </w:rPr>
+        <w:t>DOM</w:t>
+      </w:r>
+    </w:p>
+    <w:p>
+      <w:pPr>
+        <w:rPr>
+          <w:lang w:val="en-US"/>
+        </w:rPr>
+      </w:pPr>
+      <w:r>
+        <w:rPr>
+          <w:lang w:val="en-US"/>
+        </w:rPr>
+        <w:t>HTML</w:t>
+      </w:r>
+    </w:p>
+    <w:p>
+      <w:pPr>
+        <w:rPr>
+          <w:lang w:val="en-US"/>
+        </w:rPr>
+      </w:pPr>
+      <w:r>
+        <w:rPr>
+          <w:lang w:val="en-US"/>
+        </w:rPr>
+        <w:t>SVG</w:t>
+      </w:r>
     </w:p>
     <w:p/>
     <w:p/>
@@ -1341,27 +2786,37 @@
     <w:p/>
     <w:p/>
     <w:p/>
+    <w:p>
+      <w:pPr>
+        <w:rPr>
+          <w:lang w:val="en-US"/>
+        </w:rPr>
+      </w:pPr>
+    </w:p>
+    <w:p>
+      <w:pPr>
+        <w:rPr>
+          <w:lang w:val="en-US"/>
+        </w:rPr>
+      </w:pPr>
+    </w:p>
     <w:p/>
-    <w:p/>
-    <w:p/>
-    <w:p/>
-    <w:p/>
-    <w:p/>
-    <w:p/>
-    <w:p/>
-    <w:p/>
-    <w:p/>
-    <w:p/>
-    <w:p/>
+    <w:p>
+      <w:pPr>
+        <w:jc w:val="both"/>
+        <w:rPr>
+          <w:rFonts w:ascii="Times New Roman" w:hAnsi="Times New Roman" w:cs="Times New Roman"/>
+          <w:sz w:val="28"/>
+          <w:szCs w:val="28"/>
+          <w:lang w:val="en-US"/>
+        </w:rPr>
+      </w:pPr>
+    </w:p>
     <w:p>
       <w:pPr>
         <w:pStyle w:val="Heading1"/>
-        <w:numPr>
-          <w:ilvl w:val="0"/>
-          <w:numId w:val="4"/>
-        </w:numPr>
-      </w:pPr>
-      <w:bookmarkStart w:id="2" w:name="_Toc167262155"/>
+      </w:pPr>
+      <w:bookmarkStart w:id="2" w:name="_Toc167465373"/>
       <w:r>
         <w:lastRenderedPageBreak/>
         <w:t>Абстракт</w:t>
@@ -1373,55 +2828,143 @@
         <w:jc w:val="both"/>
         <w:rPr>
           <w:rFonts w:ascii="Times New Roman" w:hAnsi="Times New Roman" w:cs="Times New Roman"/>
-        </w:rPr>
-      </w:pPr>
-      <w:r>
-        <w:rPr>
-          <w:rFonts w:ascii="Times New Roman" w:hAnsi="Times New Roman" w:cs="Times New Roman"/>
+          <w:sz w:val="28"/>
+          <w:szCs w:val="28"/>
+        </w:rPr>
+      </w:pPr>
+      <w:r>
+        <w:rPr>
+          <w:rFonts w:ascii="Times New Roman" w:hAnsi="Times New Roman" w:cs="Times New Roman"/>
+          <w:sz w:val="28"/>
+          <w:szCs w:val="28"/>
         </w:rPr>
         <w:t xml:space="preserve">С нарастващата популярност на Японската култура </w:t>
       </w:r>
       <w:r>
         <w:rPr>
           <w:rFonts w:ascii="Times New Roman" w:hAnsi="Times New Roman" w:cs="Times New Roman"/>
+          <w:sz w:val="28"/>
+          <w:szCs w:val="28"/>
         </w:rPr>
         <w:t xml:space="preserve">в световен мащаб </w:t>
       </w:r>
       <w:r>
         <w:rPr>
           <w:rFonts w:ascii="Times New Roman" w:hAnsi="Times New Roman" w:cs="Times New Roman"/>
-        </w:rPr>
-        <w:t>и мангата като един от най-</w:t>
-      </w:r>
-      <w:r>
-        <w:rPr>
-          <w:rFonts w:ascii="Times New Roman" w:hAnsi="Times New Roman" w:cs="Times New Roman"/>
+          <w:sz w:val="28"/>
+          <w:szCs w:val="28"/>
+        </w:rPr>
+        <w:t xml:space="preserve">и </w:t>
+      </w:r>
+      <w:proofErr w:type="spellStart"/>
+      <w:r>
+        <w:rPr>
+          <w:rFonts w:ascii="Times New Roman" w:hAnsi="Times New Roman" w:cs="Times New Roman"/>
+          <w:sz w:val="28"/>
+          <w:szCs w:val="28"/>
+        </w:rPr>
+        <w:t>мангата</w:t>
+      </w:r>
+      <w:proofErr w:type="spellEnd"/>
+      <w:r>
+        <w:rPr>
+          <w:rFonts w:ascii="Times New Roman" w:hAnsi="Times New Roman" w:cs="Times New Roman"/>
+          <w:sz w:val="28"/>
+          <w:szCs w:val="28"/>
+        </w:rPr>
+        <w:t xml:space="preserve"> като един от най-</w:t>
+      </w:r>
+      <w:r>
+        <w:rPr>
+          <w:rFonts w:ascii="Times New Roman" w:hAnsi="Times New Roman" w:cs="Times New Roman"/>
+          <w:sz w:val="28"/>
+          <w:szCs w:val="28"/>
         </w:rPr>
         <w:t>емблематичните ѝ</w:t>
       </w:r>
       <w:r>
         <w:rPr>
           <w:rFonts w:ascii="Times New Roman" w:hAnsi="Times New Roman" w:cs="Times New Roman"/>
+          <w:sz w:val="28"/>
+          <w:szCs w:val="28"/>
         </w:rPr>
         <w:t xml:space="preserve"> </w:t>
       </w:r>
       <w:r>
         <w:rPr>
           <w:rFonts w:ascii="Times New Roman" w:hAnsi="Times New Roman" w:cs="Times New Roman"/>
+          <w:sz w:val="28"/>
+          <w:szCs w:val="28"/>
         </w:rPr>
         <w:t>представители, все повече хора започват да четат, събират и колекционират различни</w:t>
       </w:r>
       <w:r>
         <w:rPr>
           <w:rFonts w:ascii="Times New Roman" w:hAnsi="Times New Roman" w:cs="Times New Roman"/>
+          <w:sz w:val="28"/>
+          <w:szCs w:val="28"/>
         </w:rPr>
         <w:t xml:space="preserve"> </w:t>
       </w:r>
       <w:r>
         <w:rPr>
           <w:rFonts w:ascii="Times New Roman" w:hAnsi="Times New Roman" w:cs="Times New Roman"/>
-        </w:rPr>
-        <w:t xml:space="preserve">заглавия. Мангата е форма на комикс, който обхваща широк спектър от жанрове и тематики, привличайки много почитатели със своя стил и културна значимост. Въпреки това, управлението на колекции от манга може да бъде предизвикателно и да отнема много време. </w:t>
+          <w:sz w:val="28"/>
+          <w:szCs w:val="28"/>
+        </w:rPr>
+        <w:t xml:space="preserve">заглавия. </w:t>
+      </w:r>
+      <w:proofErr w:type="spellStart"/>
+      <w:r>
+        <w:rPr>
+          <w:rFonts w:ascii="Times New Roman" w:hAnsi="Times New Roman" w:cs="Times New Roman"/>
+          <w:sz w:val="28"/>
+          <w:szCs w:val="28"/>
+        </w:rPr>
+        <w:t>Мангата</w:t>
+      </w:r>
+      <w:proofErr w:type="spellEnd"/>
+      <w:r>
+        <w:rPr>
+          <w:rFonts w:ascii="Times New Roman" w:hAnsi="Times New Roman" w:cs="Times New Roman"/>
+          <w:sz w:val="28"/>
+          <w:szCs w:val="28"/>
+        </w:rPr>
+        <w:t xml:space="preserve"> е форма на комикс, който обхваща широк спектър от жанрове и тематики, привличайки много </w:t>
+      </w:r>
+      <w:r>
+        <w:rPr>
+          <w:rFonts w:ascii="Times New Roman" w:hAnsi="Times New Roman" w:cs="Times New Roman"/>
+          <w:sz w:val="28"/>
+          <w:szCs w:val="28"/>
+        </w:rPr>
+        <w:t>хора</w:t>
+      </w:r>
+      <w:r>
+        <w:rPr>
+          <w:rFonts w:ascii="Times New Roman" w:hAnsi="Times New Roman" w:cs="Times New Roman"/>
+          <w:sz w:val="28"/>
+          <w:szCs w:val="28"/>
+        </w:rPr>
+        <w:t xml:space="preserve"> със своя стил и културна значимост. Въпреки това, управлението на колекции от </w:t>
+      </w:r>
+      <w:proofErr w:type="spellStart"/>
+      <w:r>
+        <w:rPr>
+          <w:rFonts w:ascii="Times New Roman" w:hAnsi="Times New Roman" w:cs="Times New Roman"/>
+          <w:sz w:val="28"/>
+          <w:szCs w:val="28"/>
+        </w:rPr>
+        <w:t>манга</w:t>
+      </w:r>
+      <w:proofErr w:type="spellEnd"/>
+      <w:r>
+        <w:rPr>
+          <w:rFonts w:ascii="Times New Roman" w:hAnsi="Times New Roman" w:cs="Times New Roman"/>
+          <w:sz w:val="28"/>
+          <w:szCs w:val="28"/>
+        </w:rPr>
+        <w:t xml:space="preserve"> може да бъде предизвикателно и да отнема много време. </w:t>
       </w:r>
     </w:p>
     <w:p>
@@ -1429,19 +2972,57 @@
         <w:jc w:val="both"/>
         <w:rPr>
           <w:rFonts w:ascii="Times New Roman" w:hAnsi="Times New Roman" w:cs="Times New Roman"/>
-        </w:rPr>
-      </w:pPr>
-      <w:r>
-        <w:rPr>
-          <w:rFonts w:ascii="Times New Roman" w:hAnsi="Times New Roman" w:cs="Times New Roman"/>
+          <w:sz w:val="28"/>
+          <w:szCs w:val="28"/>
+        </w:rPr>
+      </w:pPr>
+      <w:r>
+        <w:rPr>
+          <w:rFonts w:ascii="Times New Roman" w:hAnsi="Times New Roman" w:cs="Times New Roman"/>
+          <w:sz w:val="28"/>
+          <w:szCs w:val="28"/>
         </w:rPr>
         <w:t xml:space="preserve">Необходимостта за информационна система, която да улеснява управлението на колекции и поръчки е нараснала значително, с </w:t>
       </w:r>
       <w:r>
         <w:rPr>
           <w:rFonts w:ascii="Times New Roman" w:hAnsi="Times New Roman" w:cs="Times New Roman"/>
-        </w:rPr>
-        <w:t xml:space="preserve">технологическия напредък и дигитализацията на повечето аспекти от нашия живот. Колекционерите се сблъскват с проблеми като загуба на данни, дублиране на купени заглавия и трудности с проследяването на поръчките. Съществуват методи за управление, като ръчни записи и електронни таблици, но не предоставят достатъчна ефективност и удобство. </w:t>
+          <w:sz w:val="28"/>
+          <w:szCs w:val="28"/>
+        </w:rPr>
+        <w:t xml:space="preserve">технологическия напредък и дигитализацията на повечето аспекти от нашия живот. </w:t>
+      </w:r>
+      <w:r>
+        <w:rPr>
+          <w:rFonts w:ascii="Times New Roman" w:hAnsi="Times New Roman" w:cs="Times New Roman"/>
+          <w:sz w:val="28"/>
+          <w:szCs w:val="28"/>
+        </w:rPr>
+        <w:t xml:space="preserve">Основни </w:t>
+      </w:r>
+      <w:r>
+        <w:rPr>
+          <w:rFonts w:ascii="Times New Roman" w:hAnsi="Times New Roman" w:cs="Times New Roman"/>
+          <w:sz w:val="28"/>
+          <w:szCs w:val="28"/>
+        </w:rPr>
+        <w:t xml:space="preserve">проблеми </w:t>
+      </w:r>
+      <w:r>
+        <w:rPr>
+          <w:rFonts w:ascii="Times New Roman" w:hAnsi="Times New Roman" w:cs="Times New Roman"/>
+          <w:sz w:val="28"/>
+          <w:szCs w:val="28"/>
+        </w:rPr>
+        <w:t>пред хората са:</w:t>
+      </w:r>
+      <w:r>
+        <w:rPr>
+          <w:rFonts w:ascii="Times New Roman" w:hAnsi="Times New Roman" w:cs="Times New Roman"/>
+          <w:sz w:val="28"/>
+          <w:szCs w:val="28"/>
+        </w:rPr>
+        <w:t xml:space="preserve"> загуба на данни, дублиране на купени заглавия и трудности с проследяването на поръчките. Съществуват методи за управление, като ръчни записи и електронни таблици, но не предоставят достатъчна ефективност и удобство. </w:t>
       </w:r>
     </w:p>
     <w:p>
@@ -1449,17 +3030,23 @@
         <w:jc w:val="both"/>
         <w:rPr>
           <w:rFonts w:ascii="Times New Roman" w:hAnsi="Times New Roman" w:cs="Times New Roman"/>
-        </w:rPr>
-      </w:pPr>
-      <w:r>
-        <w:rPr>
-          <w:rFonts w:ascii="Times New Roman" w:hAnsi="Times New Roman" w:cs="Times New Roman"/>
+          <w:sz w:val="28"/>
+          <w:szCs w:val="28"/>
+        </w:rPr>
+      </w:pPr>
+      <w:r>
+        <w:rPr>
+          <w:rFonts w:ascii="Times New Roman" w:hAnsi="Times New Roman" w:cs="Times New Roman"/>
+          <w:sz w:val="28"/>
+          <w:szCs w:val="28"/>
         </w:rPr>
         <w:t xml:space="preserve">Целите на приложението са да предостави на потребителите централизирана система за управление на своите колекции и поръчки, както и да предложи визуализация </w:t>
       </w:r>
       <w:r>
         <w:rPr>
           <w:rFonts w:ascii="Times New Roman" w:hAnsi="Times New Roman" w:cs="Times New Roman"/>
+          <w:sz w:val="28"/>
+          <w:szCs w:val="28"/>
         </w:rPr>
         <w:t>за колекцията и за похарчените средства.</w:t>
       </w:r>
@@ -1469,11 +3056,15 @@
         <w:jc w:val="both"/>
         <w:rPr>
           <w:rFonts w:ascii="Times New Roman" w:hAnsi="Times New Roman" w:cs="Times New Roman"/>
-        </w:rPr>
-      </w:pPr>
-      <w:r>
-        <w:rPr>
-          <w:rFonts w:ascii="Times New Roman" w:hAnsi="Times New Roman" w:cs="Times New Roman"/>
+          <w:sz w:val="28"/>
+          <w:szCs w:val="28"/>
+        </w:rPr>
+      </w:pPr>
+      <w:r>
+        <w:rPr>
+          <w:rFonts w:ascii="Times New Roman" w:hAnsi="Times New Roman" w:cs="Times New Roman"/>
+          <w:sz w:val="28"/>
+          <w:szCs w:val="28"/>
         </w:rPr>
         <w:t xml:space="preserve">Основните функционалности ще бъдат: </w:t>
       </w:r>
@@ -1488,73 +3079,83 @@
         <w:jc w:val="both"/>
         <w:rPr>
           <w:rFonts w:ascii="Times New Roman" w:hAnsi="Times New Roman" w:cs="Times New Roman"/>
-        </w:rPr>
-      </w:pPr>
-      <w:r>
-        <w:rPr>
-          <w:rFonts w:ascii="Times New Roman" w:hAnsi="Times New Roman" w:cs="Times New Roman"/>
-        </w:rPr>
-        <w:t>Набор от готови заглавия: Потребитетелите</w:t>
-      </w:r>
-      <w:r>
-        <w:rPr>
-          <w:rFonts w:ascii="Times New Roman" w:hAnsi="Times New Roman" w:cs="Times New Roman"/>
+          <w:sz w:val="28"/>
+          <w:szCs w:val="28"/>
+        </w:rPr>
+      </w:pPr>
+      <w:r>
+        <w:rPr>
+          <w:rFonts w:ascii="Times New Roman" w:hAnsi="Times New Roman" w:cs="Times New Roman"/>
+          <w:sz w:val="28"/>
+          <w:szCs w:val="28"/>
+        </w:rPr>
+        <w:t xml:space="preserve">Набор от готови заглавия: </w:t>
+      </w:r>
+      <w:proofErr w:type="spellStart"/>
+      <w:r>
+        <w:rPr>
+          <w:rFonts w:ascii="Times New Roman" w:hAnsi="Times New Roman" w:cs="Times New Roman"/>
+          <w:sz w:val="28"/>
+          <w:szCs w:val="28"/>
+        </w:rPr>
+        <w:t>Потребитетелите</w:t>
+      </w:r>
+      <w:proofErr w:type="spellEnd"/>
+      <w:r>
+        <w:rPr>
+          <w:rFonts w:ascii="Times New Roman" w:hAnsi="Times New Roman" w:cs="Times New Roman"/>
+          <w:sz w:val="28"/>
+          <w:szCs w:val="28"/>
         </w:rPr>
         <w:t xml:space="preserve"> ще</w:t>
       </w:r>
       <w:r>
         <w:rPr>
           <w:rFonts w:ascii="Times New Roman" w:hAnsi="Times New Roman" w:cs="Times New Roman"/>
+          <w:sz w:val="28"/>
+          <w:szCs w:val="28"/>
         </w:rPr>
         <w:t xml:space="preserve"> </w:t>
       </w:r>
       <w:r>
         <w:rPr>
           <w:rFonts w:ascii="Times New Roman" w:hAnsi="Times New Roman" w:cs="Times New Roman"/>
+          <w:sz w:val="28"/>
+          <w:szCs w:val="28"/>
         </w:rPr>
         <w:t xml:space="preserve">имат достъп до </w:t>
       </w:r>
       <w:r>
         <w:rPr>
           <w:rFonts w:ascii="Times New Roman" w:hAnsi="Times New Roman" w:cs="Times New Roman"/>
+          <w:sz w:val="28"/>
+          <w:szCs w:val="28"/>
         </w:rPr>
         <w:t xml:space="preserve">готов списък </w:t>
       </w:r>
       <w:r>
         <w:rPr>
           <w:rFonts w:ascii="Times New Roman" w:hAnsi="Times New Roman" w:cs="Times New Roman"/>
+          <w:sz w:val="28"/>
+          <w:szCs w:val="28"/>
         </w:rPr>
         <w:t xml:space="preserve">от </w:t>
       </w:r>
       <w:r>
         <w:rPr>
           <w:rFonts w:ascii="Times New Roman" w:hAnsi="Times New Roman" w:cs="Times New Roman"/>
-        </w:rPr>
-        <w:t>заглавия, както и да виждат информация за всяко произведение като: автори,</w:t>
-      </w:r>
-      <w:r>
-        <w:rPr>
-          <w:rFonts w:ascii="Times New Roman" w:hAnsi="Times New Roman" w:cs="Times New Roman"/>
-        </w:rPr>
-        <w:t xml:space="preserve"> </w:t>
-      </w:r>
-      <w:r>
-        <w:rPr>
-          <w:rFonts w:ascii="Times New Roman" w:hAnsi="Times New Roman" w:cs="Times New Roman"/>
-        </w:rPr>
-        <w:t>статус на публикуване, вид на творбата</w:t>
-      </w:r>
-      <w:r>
-        <w:rPr>
-          <w:rFonts w:ascii="Times New Roman" w:hAnsi="Times New Roman" w:cs="Times New Roman"/>
-        </w:rPr>
-        <w:t xml:space="preserve"> и други</w:t>
-      </w:r>
-      <w:r>
-        <w:rPr>
-          <w:rFonts w:ascii="Times New Roman" w:hAnsi="Times New Roman" w:cs="Times New Roman"/>
-        </w:rPr>
-        <w:t>.</w:t>
+          <w:sz w:val="28"/>
+          <w:szCs w:val="28"/>
+        </w:rPr>
+        <w:t>заглавия, както и да виждат информация за всяко произведение</w:t>
+      </w:r>
+      <w:r>
+        <w:rPr>
+          <w:rFonts w:ascii="Times New Roman" w:hAnsi="Times New Roman" w:cs="Times New Roman"/>
+          <w:sz w:val="28"/>
+          <w:szCs w:val="28"/>
+        </w:rPr>
+        <w:t xml:space="preserve">. </w:t>
       </w:r>
     </w:p>
     <w:p>
@@ -1567,73 +3168,73 @@
         <w:jc w:val="both"/>
         <w:rPr>
           <w:rFonts w:ascii="Times New Roman" w:hAnsi="Times New Roman" w:cs="Times New Roman"/>
-        </w:rPr>
-      </w:pPr>
-      <w:r>
-        <w:rPr>
-          <w:rFonts w:ascii="Times New Roman" w:hAnsi="Times New Roman" w:cs="Times New Roman"/>
-        </w:rPr>
-        <w:t>Създаване на колекция: Потребителите ще могат да избират от предоставените заглавия и да добавят в своята колекция, като въвеждат информация за статус</w:t>
-      </w:r>
-      <w:r>
-        <w:rPr>
-          <w:rFonts w:ascii="Times New Roman" w:hAnsi="Times New Roman" w:cs="Times New Roman"/>
-        </w:rPr>
-        <w:t>ите</w:t>
-      </w:r>
-      <w:r>
-        <w:rPr>
-          <w:rFonts w:ascii="Times New Roman" w:hAnsi="Times New Roman" w:cs="Times New Roman"/>
-        </w:rPr>
-        <w:t xml:space="preserve"> на четене и колекциониране </w:t>
-      </w:r>
-      <w:r>
-        <w:rPr>
-          <w:rFonts w:ascii="Times New Roman" w:hAnsi="Times New Roman" w:cs="Times New Roman"/>
-        </w:rPr>
-        <w:t>за</w:t>
-      </w:r>
-      <w:r>
-        <w:rPr>
-          <w:rFonts w:ascii="Times New Roman" w:hAnsi="Times New Roman" w:cs="Times New Roman"/>
-        </w:rPr>
-        <w:t xml:space="preserve"> конкретно заглави</w:t>
-      </w:r>
-      <w:r>
-        <w:rPr>
-          <w:rFonts w:ascii="Times New Roman" w:hAnsi="Times New Roman" w:cs="Times New Roman"/>
-        </w:rPr>
-        <w:t>е</w:t>
-      </w:r>
-      <w:r>
-        <w:rPr>
-          <w:rFonts w:ascii="Times New Roman" w:hAnsi="Times New Roman" w:cs="Times New Roman"/>
-        </w:rPr>
-        <w:t>, както и бро</w:t>
-      </w:r>
-      <w:r>
-        <w:rPr>
-          <w:rFonts w:ascii="Times New Roman" w:hAnsi="Times New Roman" w:cs="Times New Roman"/>
-        </w:rPr>
-        <w:t xml:space="preserve">йките на притежаваните и прочетените </w:t>
-      </w:r>
-      <w:r>
-        <w:rPr>
-          <w:rFonts w:ascii="Times New Roman" w:hAnsi="Times New Roman" w:cs="Times New Roman"/>
-        </w:rPr>
-        <w:t xml:space="preserve"> томове</w:t>
-      </w:r>
-      <w:r>
-        <w:rPr>
-          <w:rFonts w:ascii="Times New Roman" w:hAnsi="Times New Roman" w:cs="Times New Roman"/>
-        </w:rPr>
-        <w:t xml:space="preserve"> от заглавието</w:t>
-      </w:r>
-      <w:r>
-        <w:rPr>
-          <w:rFonts w:ascii="Times New Roman" w:hAnsi="Times New Roman" w:cs="Times New Roman"/>
-        </w:rPr>
-        <w:t xml:space="preserve">. </w:t>
+          <w:sz w:val="28"/>
+          <w:szCs w:val="28"/>
+        </w:rPr>
+      </w:pPr>
+      <w:r>
+        <w:rPr>
+          <w:rFonts w:ascii="Times New Roman" w:hAnsi="Times New Roman" w:cs="Times New Roman"/>
+          <w:sz w:val="28"/>
+          <w:szCs w:val="28"/>
+        </w:rPr>
+        <w:t xml:space="preserve">Създаване на </w:t>
+      </w:r>
+      <w:r>
+        <w:rPr>
+          <w:rFonts w:ascii="Times New Roman" w:hAnsi="Times New Roman" w:cs="Times New Roman"/>
+          <w:sz w:val="28"/>
+          <w:szCs w:val="28"/>
+        </w:rPr>
+        <w:t xml:space="preserve">дигитална </w:t>
+      </w:r>
+      <w:r>
+        <w:rPr>
+          <w:rFonts w:ascii="Times New Roman" w:hAnsi="Times New Roman" w:cs="Times New Roman"/>
+          <w:sz w:val="28"/>
+          <w:szCs w:val="28"/>
+        </w:rPr>
+        <w:t xml:space="preserve">колекция: Потребителите ще могат да избират от предоставените заглавия и да добавят </w:t>
+      </w:r>
+      <w:r>
+        <w:rPr>
+          <w:rFonts w:ascii="Times New Roman" w:hAnsi="Times New Roman" w:cs="Times New Roman"/>
+          <w:sz w:val="28"/>
+          <w:szCs w:val="28"/>
+        </w:rPr>
+        <w:t>към</w:t>
+      </w:r>
+      <w:r>
+        <w:rPr>
+          <w:rFonts w:ascii="Times New Roman" w:hAnsi="Times New Roman" w:cs="Times New Roman"/>
+          <w:sz w:val="28"/>
+          <w:szCs w:val="28"/>
+        </w:rPr>
+        <w:t xml:space="preserve"> своята колекция</w:t>
+      </w:r>
+      <w:r>
+        <w:rPr>
+          <w:rFonts w:ascii="Times New Roman" w:hAnsi="Times New Roman" w:cs="Times New Roman"/>
+          <w:sz w:val="28"/>
+          <w:szCs w:val="28"/>
+        </w:rPr>
+        <w:t>, като въвеждат информация</w:t>
+      </w:r>
+      <w:r>
+        <w:rPr>
+          <w:rFonts w:ascii="Times New Roman" w:hAnsi="Times New Roman" w:cs="Times New Roman"/>
+          <w:sz w:val="28"/>
+          <w:szCs w:val="28"/>
+        </w:rPr>
+        <w:t xml:space="preserve">, свързана с тяхното </w:t>
+      </w:r>
+      <w:r>
+        <w:rPr>
+          <w:rFonts w:ascii="Times New Roman" w:hAnsi="Times New Roman" w:cs="Times New Roman"/>
+          <w:sz w:val="28"/>
+          <w:szCs w:val="28"/>
+        </w:rPr>
+        <w:t xml:space="preserve">отношение към творбата. </w:t>
       </w:r>
     </w:p>
     <w:p>
@@ -1646,19 +3247,41 @@
         <w:jc w:val="both"/>
         <w:rPr>
           <w:rFonts w:ascii="Times New Roman" w:hAnsi="Times New Roman" w:cs="Times New Roman"/>
-        </w:rPr>
-      </w:pPr>
-      <w:r>
-        <w:rPr>
-          <w:rFonts w:ascii="Times New Roman" w:hAnsi="Times New Roman" w:cs="Times New Roman"/>
-        </w:rPr>
-        <w:t xml:space="preserve">Регистрация на поръчки: Потребителите ще могат и да въвеждат информация за своите поръчки като: дата на създаване на поръчката, описание, брой закупени артикули, </w:t>
-      </w:r>
-      <w:r>
-        <w:rPr>
-          <w:rFonts w:ascii="Times New Roman" w:hAnsi="Times New Roman" w:cs="Times New Roman"/>
-        </w:rPr>
-        <w:t xml:space="preserve">стойност на поръчката. </w:t>
+          <w:sz w:val="28"/>
+          <w:szCs w:val="28"/>
+        </w:rPr>
+      </w:pPr>
+      <w:r>
+        <w:rPr>
+          <w:rFonts w:ascii="Times New Roman" w:hAnsi="Times New Roman" w:cs="Times New Roman"/>
+          <w:sz w:val="28"/>
+          <w:szCs w:val="28"/>
+        </w:rPr>
+        <w:t>Регистрация на поръчки:</w:t>
+      </w:r>
+      <w:r>
+        <w:rPr>
+          <w:rFonts w:ascii="Times New Roman" w:hAnsi="Times New Roman" w:cs="Times New Roman"/>
+          <w:sz w:val="28"/>
+          <w:szCs w:val="28"/>
+        </w:rPr>
+        <w:t xml:space="preserve"> </w:t>
+      </w:r>
+      <w:r>
+        <w:rPr>
+          <w:rFonts w:ascii="Times New Roman" w:hAnsi="Times New Roman" w:cs="Times New Roman"/>
+          <w:sz w:val="28"/>
+          <w:szCs w:val="28"/>
+        </w:rPr>
+        <w:t xml:space="preserve">Потребителите ще могат да </w:t>
+      </w:r>
+      <w:r>
+        <w:rPr>
+          <w:rFonts w:ascii="Times New Roman" w:hAnsi="Times New Roman" w:cs="Times New Roman"/>
+          <w:sz w:val="28"/>
+          <w:szCs w:val="28"/>
+        </w:rPr>
+        <w:t>добавят и редактират информация за поръчките си.</w:t>
       </w:r>
     </w:p>
     <w:p>
@@ -1671,202 +3294,2637 @@
         <w:jc w:val="both"/>
         <w:rPr>
           <w:rFonts w:ascii="Times New Roman" w:hAnsi="Times New Roman" w:cs="Times New Roman"/>
-        </w:rPr>
-      </w:pPr>
-      <w:r>
-        <w:rPr>
-          <w:rFonts w:ascii="Times New Roman" w:hAnsi="Times New Roman" w:cs="Times New Roman"/>
-        </w:rPr>
-        <w:t xml:space="preserve">Визуализация на данни: Приложението ще генерира графики и статистки, които помагат на потребителя за анализира своята колекция и своите поръчки, както и да има по-добро разбиране за своите разходи. </w:t>
+          <w:sz w:val="28"/>
+          <w:szCs w:val="28"/>
+        </w:rPr>
+      </w:pPr>
+      <w:r>
+        <w:rPr>
+          <w:rFonts w:ascii="Times New Roman" w:hAnsi="Times New Roman" w:cs="Times New Roman"/>
+          <w:sz w:val="28"/>
+          <w:szCs w:val="28"/>
+        </w:rPr>
+        <w:t xml:space="preserve">Визуализация на данни: Приложението ще генерира графики и статистки, които </w:t>
+      </w:r>
+      <w:r>
+        <w:rPr>
+          <w:rFonts w:ascii="Times New Roman" w:hAnsi="Times New Roman" w:cs="Times New Roman"/>
+          <w:sz w:val="28"/>
+          <w:szCs w:val="28"/>
+        </w:rPr>
+        <w:t xml:space="preserve">ще </w:t>
+      </w:r>
+      <w:r>
+        <w:rPr>
+          <w:rFonts w:ascii="Times New Roman" w:hAnsi="Times New Roman" w:cs="Times New Roman"/>
+          <w:sz w:val="28"/>
+          <w:szCs w:val="28"/>
+        </w:rPr>
+        <w:t>помагат на потребителя за анализира своята колекция и своите поръчки, както и да има по-добро разбиране за своите разходи</w:t>
+      </w:r>
+      <w:r>
+        <w:rPr>
+          <w:rFonts w:ascii="Times New Roman" w:hAnsi="Times New Roman" w:cs="Times New Roman"/>
+          <w:sz w:val="28"/>
+          <w:szCs w:val="28"/>
+          <w:lang w:val="en-US"/>
+        </w:rPr>
+        <w:t>.</w:t>
       </w:r>
     </w:p>
     <w:p>
       <w:pPr>
         <w:jc w:val="both"/>
-      </w:pPr>
-    </w:p>
-    <w:p/>
-    <w:p/>
-    <w:p/>
-    <w:p/>
-    <w:p/>
-    <w:p/>
-    <w:p/>
-    <w:p/>
+        <w:rPr>
+          <w:rFonts w:ascii="Times New Roman" w:hAnsi="Times New Roman" w:cs="Times New Roman"/>
+          <w:sz w:val="28"/>
+          <w:szCs w:val="28"/>
+        </w:rPr>
+      </w:pPr>
+    </w:p>
+    <w:p>
+      <w:pPr>
+        <w:jc w:val="both"/>
+        <w:rPr>
+          <w:rFonts w:ascii="Times New Roman" w:hAnsi="Times New Roman" w:cs="Times New Roman"/>
+          <w:sz w:val="28"/>
+          <w:szCs w:val="28"/>
+        </w:rPr>
+      </w:pPr>
+    </w:p>
+    <w:p>
+      <w:pPr>
+        <w:jc w:val="both"/>
+        <w:rPr>
+          <w:rFonts w:ascii="Times New Roman" w:hAnsi="Times New Roman" w:cs="Times New Roman"/>
+          <w:sz w:val="28"/>
+          <w:szCs w:val="28"/>
+        </w:rPr>
+      </w:pPr>
+    </w:p>
     <w:p>
       <w:pPr>
         <w:pStyle w:val="Heading1"/>
-        <w:numPr>
-          <w:ilvl w:val="0"/>
-          <w:numId w:val="4"/>
-        </w:numPr>
-      </w:pPr>
-      <w:bookmarkStart w:id="3" w:name="_Toc167262156"/>
+      </w:pPr>
+      <w:bookmarkStart w:id="3" w:name="_Toc167465374"/>
+      <w:r>
+        <w:t>Структура на приложението</w:t>
+      </w:r>
+      <w:r>
+        <w:t xml:space="preserve"> и използвани технологии</w:t>
+      </w:r>
+      <w:bookmarkEnd w:id="3"/>
+    </w:p>
+    <w:p>
+      <w:pPr>
+        <w:jc w:val="both"/>
+        <w:rPr>
+          <w:rFonts w:ascii="Times New Roman" w:hAnsi="Times New Roman" w:cs="Times New Roman"/>
+          <w:sz w:val="28"/>
+          <w:szCs w:val="28"/>
+          <w:lang w:val="en-US"/>
+        </w:rPr>
+      </w:pPr>
+      <w:r>
+        <w:rPr>
+          <w:rFonts w:ascii="Times New Roman" w:hAnsi="Times New Roman" w:cs="Times New Roman"/>
+          <w:sz w:val="28"/>
+          <w:szCs w:val="28"/>
+        </w:rPr>
+        <w:t>Приложението се състои от две</w:t>
+      </w:r>
+      <w:r>
+        <w:rPr>
+          <w:rFonts w:ascii="Times New Roman" w:hAnsi="Times New Roman" w:cs="Times New Roman"/>
+        </w:rPr>
+        <w:t xml:space="preserve"> </w:t>
+      </w:r>
+      <w:r>
+        <w:rPr>
+          <w:rFonts w:ascii="Times New Roman" w:hAnsi="Times New Roman" w:cs="Times New Roman"/>
+          <w:sz w:val="28"/>
+          <w:szCs w:val="28"/>
+        </w:rPr>
+        <w:t xml:space="preserve">основни части: сървърна част и потребителски интерфейс. </w:t>
+      </w:r>
+      <w:r>
+        <w:rPr>
+          <w:rFonts w:ascii="Times New Roman" w:hAnsi="Times New Roman" w:cs="Times New Roman"/>
+          <w:sz w:val="28"/>
+          <w:szCs w:val="28"/>
+        </w:rPr>
+        <w:t xml:space="preserve">Комуникацията между двете части се извършва чрез </w:t>
+      </w:r>
+      <w:r>
+        <w:rPr>
+          <w:rFonts w:ascii="Times New Roman" w:hAnsi="Times New Roman" w:cs="Times New Roman"/>
+          <w:sz w:val="28"/>
+          <w:szCs w:val="28"/>
+          <w:lang w:val="en-US"/>
+        </w:rPr>
+        <w:t xml:space="preserve">REST </w:t>
+      </w:r>
+      <w:r>
+        <w:rPr>
+          <w:rFonts w:ascii="Times New Roman" w:hAnsi="Times New Roman" w:cs="Times New Roman"/>
+          <w:sz w:val="28"/>
+          <w:szCs w:val="28"/>
+        </w:rPr>
+        <w:t xml:space="preserve">интерфейс. </w:t>
+      </w:r>
+    </w:p>
+    <w:p>
+      <w:pPr>
+        <w:pStyle w:val="Heading2"/>
+      </w:pPr>
+      <w:bookmarkStart w:id="4" w:name="_Toc167465375"/>
       <w:r>
         <w:lastRenderedPageBreak/>
-        <w:t>Изложение</w:t>
-      </w:r>
-      <w:bookmarkEnd w:id="3"/>
-    </w:p>
-    <w:p/>
-    <w:p/>
-    <w:p/>
-    <w:p/>
-    <w:p/>
-    <w:p/>
-    <w:p/>
-    <w:p/>
-    <w:p/>
-    <w:p/>
-    <w:p/>
-    <w:p/>
-    <w:p/>
-    <w:p/>
-    <w:p/>
-    <w:p/>
-    <w:p/>
-    <w:p/>
-    <w:p/>
-    <w:p/>
-    <w:p/>
-    <w:p/>
-    <w:p/>
-    <w:p/>
-    <w:p/>
-    <w:p/>
-    <w:p/>
-    <w:p/>
-    <w:p/>
-    <w:p/>
-    <w:p>
-      <w:pPr>
-        <w:pStyle w:val="Heading1"/>
-        <w:numPr>
-          <w:ilvl w:val="0"/>
-          <w:numId w:val="4"/>
-        </w:numPr>
-      </w:pPr>
-      <w:bookmarkStart w:id="4" w:name="_Toc167262157"/>
-      <w:r>
+        <w:t>Сървърна част</w:t>
+      </w:r>
+      <w:bookmarkEnd w:id="4"/>
+    </w:p>
+    <w:p>
+      <w:pPr>
+        <w:jc w:val="both"/>
+        <w:rPr>
+          <w:rFonts w:ascii="Times New Roman" w:hAnsi="Times New Roman" w:cs="Times New Roman"/>
+          <w:sz w:val="28"/>
+          <w:szCs w:val="28"/>
+        </w:rPr>
+      </w:pPr>
+      <w:r>
+        <w:rPr>
+          <w:rFonts w:ascii="Times New Roman" w:hAnsi="Times New Roman" w:cs="Times New Roman"/>
+          <w:sz w:val="28"/>
+          <w:szCs w:val="28"/>
+        </w:rPr>
+        <w:t xml:space="preserve">Сървърната част отговаря </w:t>
+      </w:r>
+      <w:r>
+        <w:t>за бизнес логиката,</w:t>
+      </w:r>
+      <w:r>
+        <w:rPr>
+          <w:rFonts w:ascii="Times New Roman" w:hAnsi="Times New Roman" w:cs="Times New Roman"/>
+          <w:sz w:val="28"/>
+          <w:szCs w:val="28"/>
+        </w:rPr>
+        <w:t xml:space="preserve"> обработката на данни</w:t>
+      </w:r>
+      <w:r>
+        <w:rPr>
+          <w:rFonts w:ascii="Times New Roman" w:hAnsi="Times New Roman" w:cs="Times New Roman"/>
+          <w:sz w:val="28"/>
+          <w:szCs w:val="28"/>
+          <w:lang w:val="en-US"/>
+        </w:rPr>
+        <w:t xml:space="preserve">, </w:t>
+      </w:r>
+      <w:r>
+        <w:rPr>
+          <w:rFonts w:ascii="Times New Roman" w:hAnsi="Times New Roman" w:cs="Times New Roman"/>
+          <w:sz w:val="28"/>
+          <w:szCs w:val="28"/>
+        </w:rPr>
+        <w:t>кеширане</w:t>
+      </w:r>
+      <w:r>
+        <w:rPr>
+          <w:rFonts w:ascii="Times New Roman" w:hAnsi="Times New Roman" w:cs="Times New Roman"/>
+          <w:sz w:val="28"/>
+          <w:szCs w:val="28"/>
+        </w:rPr>
+        <w:t xml:space="preserve"> и комуникацията с базата данни</w:t>
+      </w:r>
+      <w:r>
+        <w:rPr>
+          <w:rFonts w:ascii="Times New Roman" w:hAnsi="Times New Roman" w:cs="Times New Roman"/>
+          <w:sz w:val="28"/>
+          <w:szCs w:val="28"/>
+          <w:lang w:val="en-US"/>
+        </w:rPr>
+        <w:t>.</w:t>
+      </w:r>
+      <w:r>
+        <w:rPr>
+          <w:rFonts w:ascii="Times New Roman" w:hAnsi="Times New Roman" w:cs="Times New Roman"/>
+          <w:sz w:val="28"/>
+          <w:szCs w:val="28"/>
+        </w:rPr>
+        <w:t xml:space="preserve"> За реализацията са използвани следните технологии</w:t>
+      </w:r>
+      <w:r>
+        <w:rPr>
+          <w:rFonts w:ascii="Times New Roman" w:hAnsi="Times New Roman" w:cs="Times New Roman"/>
+          <w:sz w:val="28"/>
+          <w:szCs w:val="28"/>
+        </w:rPr>
+        <w:t>.</w:t>
+      </w:r>
+      <w:r>
+        <w:rPr>
+          <w:rFonts w:ascii="Times New Roman" w:hAnsi="Times New Roman" w:cs="Times New Roman"/>
+          <w:sz w:val="28"/>
+          <w:szCs w:val="28"/>
+        </w:rPr>
+        <w:t xml:space="preserve"> </w:t>
+      </w:r>
+    </w:p>
+    <w:p>
+      <w:pPr>
+        <w:pStyle w:val="Heading3"/>
+        <w:rPr>
+          <w:lang w:val="en-US"/>
+        </w:rPr>
+      </w:pPr>
+      <w:bookmarkStart w:id="5" w:name="_Toc167465376"/>
+      <w:r>
+        <w:rPr>
+          <w:lang w:val="en-US"/>
+        </w:rPr>
+        <w:t>PostgreSQL</w:t>
+      </w:r>
+      <w:bookmarkEnd w:id="5"/>
+    </w:p>
+    <w:p>
+      <w:pPr>
+        <w:jc w:val="both"/>
+        <w:rPr>
+          <w:rFonts w:ascii="Times New Roman" w:hAnsi="Times New Roman" w:cs="Times New Roman"/>
+          <w:sz w:val="28"/>
+          <w:szCs w:val="28"/>
+        </w:rPr>
+      </w:pPr>
+      <w:r>
+        <w:rPr>
+          <w:rFonts w:ascii="Times New Roman" w:hAnsi="Times New Roman" w:cs="Times New Roman"/>
+          <w:sz w:val="28"/>
+          <w:szCs w:val="28"/>
+          <w:lang w:val="en-US"/>
+        </w:rPr>
+        <w:t>PostgreSQL</w:t>
+      </w:r>
+      <w:r>
+        <w:rPr>
+          <w:rFonts w:ascii="Times New Roman" w:hAnsi="Times New Roman" w:cs="Times New Roman"/>
+          <w:sz w:val="28"/>
+          <w:szCs w:val="28"/>
+        </w:rPr>
+        <w:t>,</w:t>
+      </w:r>
+      <w:r>
+        <w:rPr>
+          <w:rFonts w:ascii="Times New Roman" w:hAnsi="Times New Roman" w:cs="Times New Roman"/>
+          <w:sz w:val="28"/>
+          <w:szCs w:val="28"/>
+        </w:rPr>
+        <w:t xml:space="preserve"> или по честно наричана </w:t>
+      </w:r>
+      <w:r>
+        <w:rPr>
+          <w:rFonts w:ascii="Times New Roman" w:hAnsi="Times New Roman" w:cs="Times New Roman"/>
+          <w:sz w:val="28"/>
+          <w:szCs w:val="28"/>
+          <w:lang w:val="en-US"/>
+        </w:rPr>
+        <w:t xml:space="preserve">Postgres </w:t>
+      </w:r>
+      <w:r>
+        <w:rPr>
+          <w:rFonts w:ascii="Times New Roman" w:hAnsi="Times New Roman" w:cs="Times New Roman"/>
+          <w:sz w:val="28"/>
+          <w:szCs w:val="28"/>
+        </w:rPr>
+        <w:t>е релационна база данни с отворен код</w:t>
+      </w:r>
+      <w:r>
+        <w:rPr>
+          <w:rFonts w:ascii="Times New Roman" w:hAnsi="Times New Roman" w:cs="Times New Roman"/>
+          <w:sz w:val="28"/>
+          <w:szCs w:val="28"/>
+        </w:rPr>
+        <w:t xml:space="preserve">. </w:t>
+      </w:r>
+      <w:r>
+        <w:rPr>
+          <w:rFonts w:ascii="Times New Roman" w:hAnsi="Times New Roman" w:cs="Times New Roman"/>
+          <w:sz w:val="28"/>
+          <w:szCs w:val="28"/>
+          <w:lang w:val="en-US"/>
+        </w:rPr>
+        <w:t>Postgres</w:t>
+      </w:r>
+      <w:r>
+        <w:rPr>
+          <w:rFonts w:ascii="Times New Roman" w:hAnsi="Times New Roman" w:cs="Times New Roman"/>
+          <w:sz w:val="28"/>
+          <w:szCs w:val="28"/>
+        </w:rPr>
+        <w:t xml:space="preserve"> позволява на потребителите да създават собствени типове данни, под формата на обекти</w:t>
+      </w:r>
+      <w:r>
+        <w:rPr>
+          <w:rFonts w:ascii="Times New Roman" w:hAnsi="Times New Roman" w:cs="Times New Roman"/>
+          <w:sz w:val="28"/>
+          <w:szCs w:val="28"/>
+        </w:rPr>
+        <w:t>, върху които могат да бъдат прилагани функции като наследяване и полиморфизъм. Също така</w:t>
+      </w:r>
+      <w:r>
+        <w:rPr>
+          <w:rFonts w:ascii="Times New Roman" w:hAnsi="Times New Roman" w:cs="Times New Roman"/>
+          <w:sz w:val="28"/>
+          <w:szCs w:val="28"/>
+        </w:rPr>
+        <w:t xml:space="preserve"> </w:t>
+      </w:r>
+      <w:r>
+        <w:rPr>
+          <w:rFonts w:ascii="Times New Roman" w:hAnsi="Times New Roman" w:cs="Times New Roman"/>
+          <w:sz w:val="28"/>
+          <w:szCs w:val="28"/>
+        </w:rPr>
+        <w:t xml:space="preserve">се </w:t>
+      </w:r>
+      <w:r>
+        <w:rPr>
+          <w:rFonts w:ascii="Times New Roman" w:hAnsi="Times New Roman" w:cs="Times New Roman"/>
+          <w:sz w:val="28"/>
+          <w:szCs w:val="28"/>
+        </w:rPr>
+        <w:t>поддържа</w:t>
+      </w:r>
+      <w:r>
+        <w:rPr>
+          <w:rFonts w:ascii="Times New Roman" w:hAnsi="Times New Roman" w:cs="Times New Roman"/>
+          <w:sz w:val="28"/>
+          <w:szCs w:val="28"/>
+        </w:rPr>
+        <w:t>т</w:t>
+      </w:r>
+      <w:r>
+        <w:rPr>
+          <w:rFonts w:ascii="Times New Roman" w:hAnsi="Times New Roman" w:cs="Times New Roman"/>
+          <w:sz w:val="28"/>
+          <w:szCs w:val="28"/>
+        </w:rPr>
+        <w:t xml:space="preserve"> транзакции с </w:t>
+      </w:r>
+      <w:r>
+        <w:rPr>
+          <w:rFonts w:ascii="Times New Roman" w:hAnsi="Times New Roman" w:cs="Times New Roman"/>
+          <w:sz w:val="28"/>
+          <w:szCs w:val="28"/>
+          <w:lang w:val="en-US"/>
+        </w:rPr>
+        <w:t>ACID</w:t>
+      </w:r>
+      <w:r>
+        <w:rPr>
+          <w:rFonts w:ascii="Times New Roman" w:hAnsi="Times New Roman" w:cs="Times New Roman"/>
+          <w:sz w:val="28"/>
+          <w:szCs w:val="28"/>
+        </w:rPr>
+        <w:t xml:space="preserve"> </w:t>
+      </w:r>
+      <w:r>
+        <w:rPr>
+          <w:rFonts w:ascii="Times New Roman" w:hAnsi="Times New Roman" w:cs="Times New Roman"/>
+          <w:sz w:val="28"/>
+          <w:szCs w:val="28"/>
+        </w:rPr>
+        <w:t xml:space="preserve">свойства </w:t>
+      </w:r>
+      <w:r>
+        <w:rPr>
+          <w:rFonts w:ascii="Times New Roman" w:hAnsi="Times New Roman" w:cs="Times New Roman"/>
+          <w:sz w:val="28"/>
+          <w:szCs w:val="28"/>
+        </w:rPr>
+        <w:t xml:space="preserve">и поддържка на други езици, освен </w:t>
+      </w:r>
+      <w:r>
+        <w:rPr>
+          <w:rFonts w:ascii="Times New Roman" w:hAnsi="Times New Roman" w:cs="Times New Roman"/>
+          <w:sz w:val="28"/>
+          <w:szCs w:val="28"/>
+          <w:lang w:val="en-US"/>
+        </w:rPr>
+        <w:t>SQL</w:t>
+      </w:r>
+      <w:r>
+        <w:rPr>
+          <w:rFonts w:ascii="Times New Roman" w:hAnsi="Times New Roman" w:cs="Times New Roman"/>
+          <w:sz w:val="28"/>
+          <w:szCs w:val="28"/>
+        </w:rPr>
+        <w:t>.</w:t>
+      </w:r>
+    </w:p>
+    <w:p>
+      <w:pPr>
+        <w:pStyle w:val="Heading3"/>
+        <w:rPr>
+          <w:lang w:val="en-US"/>
+        </w:rPr>
+      </w:pPr>
+      <w:bookmarkStart w:id="6" w:name="_Toc167465377"/>
+      <w:r>
+        <w:rPr>
+          <w:lang w:val="en-US"/>
+        </w:rPr>
+        <w:t xml:space="preserve">ASP.NET </w:t>
+      </w:r>
+      <w:r>
+        <w:rPr>
+          <w:lang w:val="en-US"/>
+        </w:rPr>
+        <w:t>Web API</w:t>
+      </w:r>
+      <w:bookmarkEnd w:id="6"/>
+    </w:p>
+    <w:p>
+      <w:pPr>
+        <w:jc w:val="both"/>
+        <w:rPr>
+          <w:rFonts w:ascii="Times New Roman" w:hAnsi="Times New Roman" w:cs="Times New Roman"/>
+          <w:sz w:val="28"/>
+          <w:szCs w:val="28"/>
+        </w:rPr>
+      </w:pPr>
+      <w:r>
+        <w:rPr>
+          <w:rFonts w:ascii="Times New Roman" w:hAnsi="Times New Roman" w:cs="Times New Roman"/>
+          <w:sz w:val="28"/>
+          <w:szCs w:val="28"/>
+          <w:lang w:val="en-US"/>
+        </w:rPr>
+        <w:t xml:space="preserve">ASP.NET </w:t>
+      </w:r>
+      <w:r>
+        <w:rPr>
+          <w:rFonts w:ascii="Times New Roman" w:hAnsi="Times New Roman" w:cs="Times New Roman"/>
+          <w:sz w:val="28"/>
+          <w:szCs w:val="28"/>
+          <w:lang w:val="en-US"/>
+        </w:rPr>
+        <w:t>Web API</w:t>
+      </w:r>
+      <w:r>
+        <w:rPr>
+          <w:rFonts w:ascii="Times New Roman" w:hAnsi="Times New Roman" w:cs="Times New Roman"/>
+          <w:sz w:val="28"/>
+          <w:szCs w:val="28"/>
+          <w:lang w:val="en-US"/>
+        </w:rPr>
+        <w:t xml:space="preserve"> </w:t>
+      </w:r>
+      <w:r>
+        <w:rPr>
+          <w:rFonts w:ascii="Times New Roman" w:hAnsi="Times New Roman" w:cs="Times New Roman"/>
+          <w:sz w:val="28"/>
+          <w:szCs w:val="28"/>
+        </w:rPr>
+        <w:t xml:space="preserve">е </w:t>
+      </w:r>
+      <w:r>
+        <w:rPr>
+          <w:rFonts w:ascii="Times New Roman" w:hAnsi="Times New Roman" w:cs="Times New Roman"/>
+          <w:sz w:val="28"/>
+          <w:szCs w:val="28"/>
+          <w:lang w:val="en-US"/>
+        </w:rPr>
+        <w:t>framework</w:t>
+      </w:r>
+      <w:r>
+        <w:rPr>
+          <w:rFonts w:ascii="Times New Roman" w:hAnsi="Times New Roman" w:cs="Times New Roman"/>
+          <w:sz w:val="28"/>
+          <w:szCs w:val="28"/>
+        </w:rPr>
+        <w:t xml:space="preserve"> който позволява лесно създаване на </w:t>
+      </w:r>
+      <w:r>
+        <w:rPr>
+          <w:rFonts w:ascii="Times New Roman" w:hAnsi="Times New Roman" w:cs="Times New Roman"/>
+          <w:sz w:val="28"/>
+          <w:szCs w:val="28"/>
+        </w:rPr>
+        <w:t>уеб приложения</w:t>
+      </w:r>
+      <w:r>
+        <w:rPr>
+          <w:rFonts w:ascii="Times New Roman" w:hAnsi="Times New Roman" w:cs="Times New Roman"/>
+          <w:sz w:val="28"/>
+          <w:szCs w:val="28"/>
+          <w:lang w:val="en-US"/>
+        </w:rPr>
+        <w:t xml:space="preserve">. </w:t>
+      </w:r>
+      <w:r>
+        <w:rPr>
+          <w:rFonts w:ascii="Times New Roman" w:hAnsi="Times New Roman" w:cs="Times New Roman"/>
+          <w:sz w:val="28"/>
+          <w:szCs w:val="28"/>
+        </w:rPr>
+        <w:t xml:space="preserve">Той е част от </w:t>
+      </w:r>
+      <w:r>
+        <w:rPr>
+          <w:rFonts w:ascii="Times New Roman" w:hAnsi="Times New Roman" w:cs="Times New Roman"/>
+          <w:sz w:val="28"/>
+          <w:szCs w:val="28"/>
+          <w:lang w:val="en-US"/>
+        </w:rPr>
+        <w:t xml:space="preserve">ASP.NET Core </w:t>
+      </w:r>
+      <w:r>
+        <w:rPr>
+          <w:rFonts w:ascii="Times New Roman" w:hAnsi="Times New Roman" w:cs="Times New Roman"/>
+          <w:sz w:val="28"/>
+          <w:szCs w:val="28"/>
+        </w:rPr>
+        <w:t>платформата</w:t>
+      </w:r>
+      <w:r>
+        <w:rPr>
+          <w:rFonts w:ascii="Times New Roman" w:hAnsi="Times New Roman" w:cs="Times New Roman"/>
+          <w:sz w:val="28"/>
+          <w:szCs w:val="28"/>
+        </w:rPr>
+        <w:t xml:space="preserve"> и предоставя голям брой библиотеки за разработването на </w:t>
+      </w:r>
+      <w:r>
+        <w:rPr>
+          <w:rFonts w:ascii="Times New Roman" w:hAnsi="Times New Roman" w:cs="Times New Roman"/>
+          <w:sz w:val="28"/>
+          <w:szCs w:val="28"/>
+          <w:lang w:val="en-US"/>
+        </w:rPr>
+        <w:t xml:space="preserve">REST </w:t>
+      </w:r>
+      <w:r>
+        <w:rPr>
+          <w:rFonts w:ascii="Times New Roman" w:hAnsi="Times New Roman" w:cs="Times New Roman"/>
+          <w:sz w:val="28"/>
+          <w:szCs w:val="28"/>
+        </w:rPr>
+        <w:t xml:space="preserve">базирани уеб услуги. </w:t>
+      </w:r>
+    </w:p>
+    <w:p>
+      <w:pPr>
+        <w:pStyle w:val="Heading4"/>
+        <w:rPr>
+          <w:lang w:val="en-US"/>
+        </w:rPr>
+      </w:pPr>
+      <w:bookmarkStart w:id="7" w:name="_Toc167465378"/>
+      <w:r>
+        <w:rPr>
+          <w:lang w:val="en-US"/>
+        </w:rPr>
+        <w:t>Entity Framework Core</w:t>
+      </w:r>
+      <w:r>
+        <w:rPr>
+          <w:lang w:val="en-US"/>
+        </w:rPr>
+        <w:t xml:space="preserve"> (EF Core)</w:t>
+      </w:r>
+      <w:bookmarkEnd w:id="7"/>
+    </w:p>
+    <w:p>
+      <w:pPr>
+        <w:rPr>
+          <w:rFonts w:ascii="Times New Roman" w:hAnsi="Times New Roman" w:cs="Times New Roman"/>
+          <w:sz w:val="28"/>
+          <w:szCs w:val="28"/>
+        </w:rPr>
+      </w:pPr>
+      <w:r>
+        <w:rPr>
+          <w:rFonts w:ascii="Times New Roman" w:hAnsi="Times New Roman" w:cs="Times New Roman"/>
+          <w:sz w:val="28"/>
+          <w:szCs w:val="28"/>
+          <w:lang w:val="en-US"/>
+        </w:rPr>
+        <w:t xml:space="preserve">EF Core </w:t>
+      </w:r>
+      <w:r>
+        <w:rPr>
+          <w:rFonts w:ascii="Times New Roman" w:hAnsi="Times New Roman" w:cs="Times New Roman"/>
+          <w:sz w:val="28"/>
+          <w:szCs w:val="28"/>
+        </w:rPr>
+        <w:t xml:space="preserve">е библиотека, която позволява връзката и интеракцията между базата данни и проекта. Библиотеката работи на </w:t>
+      </w:r>
+      <w:r>
+        <w:rPr>
+          <w:rFonts w:ascii="Times New Roman" w:hAnsi="Times New Roman" w:cs="Times New Roman"/>
+          <w:sz w:val="28"/>
+          <w:szCs w:val="28"/>
+          <w:lang w:val="en-US"/>
+        </w:rPr>
+        <w:t xml:space="preserve">ORM </w:t>
+      </w:r>
+      <w:r>
+        <w:rPr>
+          <w:rFonts w:ascii="Times New Roman" w:hAnsi="Times New Roman" w:cs="Times New Roman"/>
+          <w:sz w:val="28"/>
+          <w:szCs w:val="28"/>
+        </w:rPr>
+        <w:t xml:space="preserve">принципа, при който записи от таблица в базата биват превърнати в обект, </w:t>
+      </w:r>
+      <w:r>
+        <w:rPr>
+          <w:rFonts w:ascii="Times New Roman" w:hAnsi="Times New Roman" w:cs="Times New Roman"/>
+          <w:sz w:val="28"/>
+          <w:szCs w:val="28"/>
+        </w:rPr>
+        <w:t xml:space="preserve">който може да се използва от обектно ориентиран език. </w:t>
+      </w:r>
+      <w:r>
+        <w:rPr>
+          <w:rFonts w:ascii="Times New Roman" w:hAnsi="Times New Roman" w:cs="Times New Roman"/>
+          <w:sz w:val="28"/>
+          <w:szCs w:val="28"/>
+        </w:rPr>
+        <w:t xml:space="preserve"> </w:t>
+      </w:r>
+    </w:p>
+    <w:p>
+      <w:pPr>
+        <w:pStyle w:val="Heading4"/>
+        <w:rPr>
+          <w:lang w:val="en-US"/>
+        </w:rPr>
+      </w:pPr>
+      <w:bookmarkStart w:id="8" w:name="_Toc167465379"/>
+      <w:proofErr w:type="spellStart"/>
+      <w:r>
+        <w:rPr>
+          <w:lang w:val="en-US"/>
+        </w:rPr>
+        <w:t>AutoMapper</w:t>
+      </w:r>
+      <w:bookmarkEnd w:id="8"/>
+      <w:proofErr w:type="spellEnd"/>
+    </w:p>
+    <w:p>
+      <w:pPr>
+        <w:jc w:val="both"/>
+        <w:rPr>
+          <w:rFonts w:ascii="Times New Roman" w:hAnsi="Times New Roman" w:cs="Times New Roman"/>
+          <w:sz w:val="28"/>
+          <w:szCs w:val="28"/>
+        </w:rPr>
+      </w:pPr>
+      <w:proofErr w:type="spellStart"/>
+      <w:r>
+        <w:rPr>
+          <w:rFonts w:ascii="Times New Roman" w:hAnsi="Times New Roman" w:cs="Times New Roman"/>
+          <w:sz w:val="28"/>
+          <w:szCs w:val="28"/>
+          <w:lang w:val="en-US"/>
+        </w:rPr>
+        <w:t>AutoMapper</w:t>
+      </w:r>
+      <w:proofErr w:type="spellEnd"/>
+      <w:r>
+        <w:rPr>
+          <w:rFonts w:ascii="Times New Roman" w:hAnsi="Times New Roman" w:cs="Times New Roman"/>
+          <w:sz w:val="28"/>
+          <w:szCs w:val="28"/>
+          <w:lang w:val="en-US"/>
+        </w:rPr>
+        <w:t xml:space="preserve"> </w:t>
+      </w:r>
+      <w:r>
+        <w:rPr>
+          <w:rFonts w:ascii="Times New Roman" w:hAnsi="Times New Roman" w:cs="Times New Roman"/>
+          <w:sz w:val="28"/>
+          <w:szCs w:val="28"/>
+        </w:rPr>
+        <w:t xml:space="preserve">е библиотека която позволява лесното преобразуване от един обект в друг. </w:t>
+      </w:r>
+    </w:p>
+    <w:p>
+      <w:pPr>
+        <w:pStyle w:val="Heading4"/>
+        <w:rPr>
+          <w:lang w:val="en-US"/>
+        </w:rPr>
+      </w:pPr>
+      <w:bookmarkStart w:id="9" w:name="_Toc167465380"/>
+      <w:proofErr w:type="spellStart"/>
+      <w:r>
+        <w:rPr>
+          <w:lang w:val="en-US"/>
+        </w:rPr>
+        <w:t>AspNetCore</w:t>
+      </w:r>
+      <w:proofErr w:type="spellEnd"/>
+      <w:r>
+        <w:rPr>
+          <w:lang w:val="en-US"/>
+        </w:rPr>
+        <w:t xml:space="preserve"> Identity</w:t>
+      </w:r>
+      <w:bookmarkEnd w:id="9"/>
+    </w:p>
+    <w:p>
+      <w:pPr>
+        <w:jc w:val="both"/>
+        <w:rPr>
+          <w:rFonts w:ascii="Times New Roman" w:hAnsi="Times New Roman" w:cs="Times New Roman"/>
+          <w:sz w:val="28"/>
+          <w:szCs w:val="28"/>
+          <w:lang w:val="en-US"/>
+        </w:rPr>
+      </w:pPr>
+      <w:proofErr w:type="spellStart"/>
+      <w:r>
+        <w:rPr>
+          <w:rFonts w:ascii="Times New Roman" w:hAnsi="Times New Roman" w:cs="Times New Roman"/>
+          <w:sz w:val="28"/>
+          <w:szCs w:val="28"/>
+          <w:lang w:val="en-US"/>
+        </w:rPr>
+        <w:t>AspNetCore</w:t>
+      </w:r>
+      <w:proofErr w:type="spellEnd"/>
+      <w:r>
+        <w:rPr>
+          <w:rFonts w:ascii="Times New Roman" w:hAnsi="Times New Roman" w:cs="Times New Roman"/>
+          <w:sz w:val="28"/>
+          <w:szCs w:val="28"/>
+          <w:lang w:val="en-US"/>
+        </w:rPr>
+        <w:t xml:space="preserve"> Identity </w:t>
+      </w:r>
+      <w:r>
+        <w:rPr>
+          <w:rFonts w:ascii="Times New Roman" w:hAnsi="Times New Roman" w:cs="Times New Roman"/>
+          <w:sz w:val="28"/>
+          <w:szCs w:val="28"/>
+        </w:rPr>
+        <w:t xml:space="preserve">позволява </w:t>
+      </w:r>
+      <w:r>
+        <w:rPr>
+          <w:rFonts w:ascii="Times New Roman" w:hAnsi="Times New Roman" w:cs="Times New Roman"/>
+          <w:sz w:val="28"/>
+          <w:szCs w:val="28"/>
+        </w:rPr>
+        <w:t>мениджмънт и съхраняване на потребителски акаунти</w:t>
+      </w:r>
+      <w:r>
+        <w:rPr>
+          <w:rFonts w:ascii="Times New Roman" w:hAnsi="Times New Roman" w:cs="Times New Roman"/>
+          <w:sz w:val="28"/>
+          <w:szCs w:val="28"/>
+        </w:rPr>
+        <w:t xml:space="preserve">, възможните роли и възможните права, които може един потребител да притежава. </w:t>
+      </w:r>
+    </w:p>
+    <w:p>
+      <w:pPr>
+        <w:pStyle w:val="Heading3"/>
+      </w:pPr>
+      <w:bookmarkStart w:id="10" w:name="_Toc167465381"/>
+      <w:r>
+        <w:rPr>
+          <w:lang w:val="en-US"/>
+        </w:rPr>
+        <w:t>Redis</w:t>
+      </w:r>
+      <w:bookmarkEnd w:id="10"/>
+    </w:p>
+    <w:p>
+      <w:pPr>
+        <w:rPr>
+          <w:rFonts w:ascii="Times New Roman" w:hAnsi="Times New Roman" w:cs="Times New Roman"/>
+          <w:sz w:val="28"/>
+          <w:szCs w:val="28"/>
+        </w:rPr>
+      </w:pPr>
+      <w:r>
+        <w:rPr>
+          <w:rFonts w:ascii="Times New Roman" w:hAnsi="Times New Roman" w:cs="Times New Roman"/>
+          <w:sz w:val="28"/>
+          <w:szCs w:val="28"/>
+          <w:lang w:val="en-US"/>
+        </w:rPr>
+        <w:t xml:space="preserve">Redis e </w:t>
+      </w:r>
+      <w:r>
+        <w:rPr>
+          <w:rFonts w:ascii="Times New Roman" w:hAnsi="Times New Roman" w:cs="Times New Roman"/>
+          <w:sz w:val="28"/>
+          <w:szCs w:val="28"/>
+        </w:rPr>
+        <w:t xml:space="preserve">нерелационна база данни, която работи на принципа „ключ-стойност“. Най честото ѝ предназначение е за кеширане. Дизайнът на </w:t>
+      </w:r>
+      <w:r>
+        <w:rPr>
+          <w:rFonts w:ascii="Times New Roman" w:hAnsi="Times New Roman" w:cs="Times New Roman"/>
+          <w:sz w:val="28"/>
+          <w:szCs w:val="28"/>
+          <w:lang w:val="en-US"/>
+        </w:rPr>
+        <w:t>Redis</w:t>
+      </w:r>
+      <w:r>
+        <w:rPr>
+          <w:rFonts w:ascii="Times New Roman" w:hAnsi="Times New Roman" w:cs="Times New Roman"/>
+          <w:sz w:val="28"/>
+          <w:szCs w:val="28"/>
+        </w:rPr>
+        <w:t xml:space="preserve"> позволява ниско латентни операции, защото информацията се съхранява на паметта, а не на диска. </w:t>
+      </w:r>
+    </w:p>
+    <w:p>
+      <w:pPr>
+        <w:pStyle w:val="Heading4"/>
+        <w:rPr>
+          <w:lang w:val="en-US"/>
+        </w:rPr>
+      </w:pPr>
+      <w:bookmarkStart w:id="11" w:name="_Toc167465382"/>
+      <w:r>
+        <w:rPr>
+          <w:lang w:val="en-US"/>
+        </w:rPr>
         <w:lastRenderedPageBreak/>
-        <w:t>Заключение</w:t>
-      </w:r>
-      <w:bookmarkEnd w:id="4"/>
-    </w:p>
-    <w:p/>
-    <w:p/>
-    <w:p/>
-    <w:p/>
-    <w:p/>
-    <w:p/>
-    <w:p/>
-    <w:p/>
-    <w:p/>
-    <w:p/>
-    <w:p/>
-    <w:p/>
-    <w:p/>
-    <w:p/>
-    <w:p/>
-    <w:p/>
-    <w:p/>
-    <w:p/>
-    <w:p/>
-    <w:p/>
-    <w:p/>
-    <w:p/>
-    <w:p/>
-    <w:p/>
-    <w:p/>
-    <w:p/>
-    <w:p/>
-    <w:p/>
-    <w:p/>
-    <w:p>
-      <w:pPr>
-        <w:pStyle w:val="Heading1"/>
-        <w:numPr>
-          <w:ilvl w:val="0"/>
-          <w:numId w:val="4"/>
-        </w:numPr>
-      </w:pPr>
-      <w:bookmarkStart w:id="5" w:name="_Toc167262158"/>
-      <w:r>
+        <w:t>AspNetCore</w:t>
+      </w:r>
+      <w:r>
+        <w:rPr>
+          <w:lang w:val="en-US"/>
+        </w:rPr>
+        <w:t>.</w:t>
+      </w:r>
+      <w:r>
+        <w:rPr>
+          <w:lang w:val="en-US"/>
+        </w:rPr>
+        <w:t>OutputCaching.StackExchangeRedis</w:t>
+      </w:r>
+      <w:bookmarkEnd w:id="11"/>
+    </w:p>
+    <w:p>
+      <w:pPr>
+        <w:rPr>
+          <w:rFonts w:ascii="Times New Roman" w:hAnsi="Times New Roman" w:cs="Times New Roman"/>
+          <w:sz w:val="28"/>
+          <w:szCs w:val="28"/>
+        </w:rPr>
+      </w:pPr>
+      <w:r>
+        <w:rPr>
+          <w:rFonts w:ascii="Times New Roman" w:hAnsi="Times New Roman" w:cs="Times New Roman"/>
+          <w:sz w:val="28"/>
+          <w:szCs w:val="28"/>
+          <w:lang w:val="en-US"/>
+        </w:rPr>
+        <w:t>AspNetCore.OutputCaching.StackExchangeRedis</w:t>
+      </w:r>
+      <w:r>
+        <w:rPr>
+          <w:rFonts w:ascii="Times New Roman" w:hAnsi="Times New Roman" w:cs="Times New Roman"/>
+          <w:sz w:val="28"/>
+          <w:szCs w:val="28"/>
+          <w:lang w:val="en-US"/>
+        </w:rPr>
+        <w:t xml:space="preserve"> e </w:t>
+      </w:r>
+      <w:r>
+        <w:rPr>
+          <w:rFonts w:ascii="Times New Roman" w:hAnsi="Times New Roman" w:cs="Times New Roman"/>
+          <w:sz w:val="28"/>
+          <w:szCs w:val="28"/>
+        </w:rPr>
+        <w:t xml:space="preserve">библиотека, която имплементира кеширане, чрез </w:t>
+      </w:r>
+      <w:r>
+        <w:rPr>
+          <w:rFonts w:ascii="Times New Roman" w:hAnsi="Times New Roman" w:cs="Times New Roman"/>
+          <w:sz w:val="28"/>
+          <w:szCs w:val="28"/>
+          <w:lang w:val="en-US"/>
+        </w:rPr>
+        <w:t>Redis</w:t>
+      </w:r>
+      <w:r>
+        <w:rPr>
+          <w:rFonts w:ascii="Times New Roman" w:hAnsi="Times New Roman" w:cs="Times New Roman"/>
+          <w:sz w:val="28"/>
+          <w:szCs w:val="28"/>
+        </w:rPr>
+        <w:t xml:space="preserve">. </w:t>
+      </w:r>
+      <w:r>
+        <w:rPr>
+          <w:rFonts w:ascii="Times New Roman" w:hAnsi="Times New Roman" w:cs="Times New Roman"/>
+          <w:sz w:val="28"/>
+          <w:szCs w:val="28"/>
+          <w:lang w:val="en-US"/>
+        </w:rPr>
+        <w:t>Output Caching</w:t>
+      </w:r>
+      <w:r>
+        <w:rPr>
+          <w:rFonts w:ascii="Times New Roman" w:hAnsi="Times New Roman" w:cs="Times New Roman"/>
+          <w:sz w:val="28"/>
+          <w:szCs w:val="28"/>
+        </w:rPr>
+        <w:t xml:space="preserve"> е</w:t>
+      </w:r>
+      <w:r>
+        <w:rPr>
+          <w:rFonts w:ascii="Times New Roman" w:hAnsi="Times New Roman" w:cs="Times New Roman"/>
+          <w:sz w:val="28"/>
+          <w:szCs w:val="28"/>
+          <w:lang w:val="en-US"/>
+        </w:rPr>
+        <w:t xml:space="preserve"> </w:t>
+      </w:r>
+      <w:r>
+        <w:rPr>
+          <w:rFonts w:ascii="Times New Roman" w:hAnsi="Times New Roman" w:cs="Times New Roman"/>
+          <w:sz w:val="28"/>
+          <w:szCs w:val="28"/>
+        </w:rPr>
+        <w:t xml:space="preserve">междинен слой в приложението, който </w:t>
+      </w:r>
+      <w:r>
+        <w:rPr>
+          <w:rFonts w:ascii="Times New Roman" w:hAnsi="Times New Roman" w:cs="Times New Roman"/>
+          <w:sz w:val="28"/>
+          <w:szCs w:val="28"/>
+        </w:rPr>
+        <w:t>позволява кеширането на заявката, която ще бъде подадена към сървъра, както и отговора, който трябва да се върне</w:t>
+      </w:r>
+      <w:r>
+        <w:rPr>
+          <w:rFonts w:ascii="Times New Roman" w:hAnsi="Times New Roman" w:cs="Times New Roman"/>
+          <w:sz w:val="28"/>
+          <w:szCs w:val="28"/>
+        </w:rPr>
+        <w:t>, във двойка „ключ-стойност“</w:t>
+      </w:r>
+      <w:r>
+        <w:rPr>
+          <w:rFonts w:ascii="Times New Roman" w:hAnsi="Times New Roman" w:cs="Times New Roman"/>
+          <w:sz w:val="28"/>
+          <w:szCs w:val="28"/>
+        </w:rPr>
+        <w:t>.</w:t>
+      </w:r>
+    </w:p>
+    <w:p>
+      <w:pPr>
+        <w:pStyle w:val="Heading3"/>
+        <w:rPr>
+          <w:lang w:val="en-US"/>
+        </w:rPr>
+      </w:pPr>
+      <w:bookmarkStart w:id="12" w:name="_Toc167465383"/>
+      <w:r>
+        <w:rPr>
+          <w:lang w:val="en-US"/>
+        </w:rPr>
+        <w:t>J</w:t>
+      </w:r>
+      <w:r>
+        <w:rPr>
+          <w:lang w:val="en-US"/>
+        </w:rPr>
+        <w:t xml:space="preserve">son Web Token </w:t>
+      </w:r>
+      <w:r>
+        <w:rPr>
+          <w:lang w:val="en-US"/>
+        </w:rPr>
+        <w:t>(JWT)</w:t>
+      </w:r>
+      <w:bookmarkEnd w:id="12"/>
+    </w:p>
+    <w:p>
+      <w:pPr>
+        <w:jc w:val="both"/>
+        <w:rPr>
+          <w:rFonts w:ascii="Times New Roman" w:hAnsi="Times New Roman" w:cs="Times New Roman"/>
+          <w:sz w:val="28"/>
+          <w:szCs w:val="28"/>
+        </w:rPr>
+      </w:pPr>
+      <w:r>
+        <w:rPr>
+          <w:rFonts w:ascii="Times New Roman" w:hAnsi="Times New Roman" w:cs="Times New Roman"/>
+          <w:sz w:val="28"/>
+          <w:szCs w:val="28"/>
+          <w:lang w:val="en-US"/>
+        </w:rPr>
+        <w:t xml:space="preserve">JWT </w:t>
+      </w:r>
+      <w:r>
+        <w:rPr>
+          <w:rFonts w:ascii="Times New Roman" w:hAnsi="Times New Roman" w:cs="Times New Roman"/>
+          <w:sz w:val="28"/>
+          <w:szCs w:val="28"/>
+        </w:rPr>
+        <w:t>е с</w:t>
+      </w:r>
+      <w:r>
+        <w:rPr>
+          <w:rFonts w:ascii="Times New Roman" w:hAnsi="Times New Roman" w:cs="Times New Roman"/>
+          <w:sz w:val="28"/>
+          <w:szCs w:val="28"/>
+        </w:rPr>
+        <w:t xml:space="preserve">тандарт за размяна на информация между две страни в </w:t>
+      </w:r>
+      <w:r>
+        <w:rPr>
+          <w:rFonts w:ascii="Times New Roman" w:hAnsi="Times New Roman" w:cs="Times New Roman"/>
+          <w:sz w:val="28"/>
+          <w:szCs w:val="28"/>
+          <w:lang w:val="en-US"/>
+        </w:rPr>
+        <w:t>JSON</w:t>
+      </w:r>
+      <w:r>
+        <w:rPr>
+          <w:rFonts w:ascii="Times New Roman" w:hAnsi="Times New Roman" w:cs="Times New Roman"/>
+          <w:sz w:val="28"/>
+          <w:szCs w:val="28"/>
+        </w:rPr>
+        <w:t xml:space="preserve"> формат. Самият </w:t>
+      </w:r>
+      <w:r>
+        <w:rPr>
+          <w:rFonts w:ascii="Times New Roman" w:hAnsi="Times New Roman" w:cs="Times New Roman"/>
+          <w:sz w:val="28"/>
+          <w:szCs w:val="28"/>
+        </w:rPr>
+        <w:t>жетон</w:t>
+      </w:r>
+      <w:r>
+        <w:rPr>
+          <w:rFonts w:ascii="Times New Roman" w:hAnsi="Times New Roman" w:cs="Times New Roman"/>
+          <w:sz w:val="28"/>
+          <w:szCs w:val="28"/>
+        </w:rPr>
+        <w:t xml:space="preserve"> има три части, който са кодирани в </w:t>
+      </w:r>
+      <w:r>
+        <w:rPr>
+          <w:rFonts w:ascii="Times New Roman" w:hAnsi="Times New Roman" w:cs="Times New Roman"/>
+          <w:sz w:val="28"/>
+          <w:szCs w:val="28"/>
+          <w:lang w:val="en-US"/>
+        </w:rPr>
+        <w:t xml:space="preserve">Base </w:t>
+      </w:r>
+      <w:r>
+        <w:rPr>
+          <w:rFonts w:ascii="Times New Roman" w:hAnsi="Times New Roman" w:cs="Times New Roman"/>
+          <w:sz w:val="28"/>
+          <w:szCs w:val="28"/>
+        </w:rPr>
+        <w:t>64</w:t>
+      </w:r>
+      <w:r>
+        <w:rPr>
+          <w:rFonts w:ascii="Times New Roman" w:hAnsi="Times New Roman" w:cs="Times New Roman"/>
+          <w:sz w:val="28"/>
+          <w:szCs w:val="28"/>
+          <w:lang w:val="en-US"/>
+        </w:rPr>
+        <w:t xml:space="preserve"> </w:t>
+      </w:r>
+      <w:r>
+        <w:rPr>
+          <w:rFonts w:ascii="Times New Roman" w:hAnsi="Times New Roman" w:cs="Times New Roman"/>
+          <w:sz w:val="28"/>
+          <w:szCs w:val="28"/>
+        </w:rPr>
+        <w:t>формат, разделени с точка. Неговите части са Заглав</w:t>
+      </w:r>
+      <w:r>
+        <w:rPr>
+          <w:rFonts w:ascii="Times New Roman" w:hAnsi="Times New Roman" w:cs="Times New Roman"/>
+          <w:sz w:val="28"/>
+          <w:szCs w:val="28"/>
+        </w:rPr>
+        <w:t>ен ред</w:t>
+      </w:r>
+      <w:r>
+        <w:rPr>
+          <w:rFonts w:ascii="Times New Roman" w:hAnsi="Times New Roman" w:cs="Times New Roman"/>
+          <w:sz w:val="28"/>
+          <w:szCs w:val="28"/>
+        </w:rPr>
+        <w:t xml:space="preserve"> (</w:t>
+      </w:r>
+      <w:r>
+        <w:rPr>
+          <w:rFonts w:ascii="Times New Roman" w:hAnsi="Times New Roman" w:cs="Times New Roman"/>
+          <w:sz w:val="28"/>
+          <w:szCs w:val="28"/>
+          <w:lang w:val="en-US"/>
+        </w:rPr>
+        <w:t xml:space="preserve">Header), </w:t>
+      </w:r>
+      <w:r>
+        <w:rPr>
+          <w:rFonts w:ascii="Times New Roman" w:hAnsi="Times New Roman" w:cs="Times New Roman"/>
+          <w:sz w:val="28"/>
+          <w:szCs w:val="28"/>
+        </w:rPr>
+        <w:t>Тяло (</w:t>
+      </w:r>
+      <w:r>
+        <w:rPr>
+          <w:rFonts w:ascii="Times New Roman" w:hAnsi="Times New Roman" w:cs="Times New Roman"/>
+          <w:sz w:val="28"/>
+          <w:szCs w:val="28"/>
+          <w:lang w:val="en-US"/>
+        </w:rPr>
+        <w:t xml:space="preserve">Payload) </w:t>
+      </w:r>
+      <w:r>
+        <w:rPr>
+          <w:rFonts w:ascii="Times New Roman" w:hAnsi="Times New Roman" w:cs="Times New Roman"/>
+          <w:sz w:val="28"/>
+          <w:szCs w:val="28"/>
+        </w:rPr>
+        <w:t>и Подпис (</w:t>
+      </w:r>
+      <w:r>
+        <w:rPr>
+          <w:rFonts w:ascii="Times New Roman" w:hAnsi="Times New Roman" w:cs="Times New Roman"/>
+          <w:sz w:val="28"/>
+          <w:szCs w:val="28"/>
+          <w:lang w:val="en-US"/>
+        </w:rPr>
+        <w:t xml:space="preserve">Signature). </w:t>
+      </w:r>
+    </w:p>
+    <w:p>
+      <w:pPr>
+        <w:jc w:val="both"/>
+        <w:rPr>
+          <w:rFonts w:ascii="Times New Roman" w:hAnsi="Times New Roman" w:cs="Times New Roman"/>
+          <w:sz w:val="28"/>
+          <w:szCs w:val="28"/>
+          <w:lang w:val="en-US"/>
+        </w:rPr>
+      </w:pPr>
+      <w:r>
+        <w:rPr>
+          <w:rFonts w:ascii="Times New Roman" w:hAnsi="Times New Roman" w:cs="Times New Roman"/>
+          <w:sz w:val="28"/>
+          <w:szCs w:val="28"/>
+        </w:rPr>
+        <w:t xml:space="preserve">В </w:t>
+      </w:r>
+      <w:r>
+        <w:rPr>
+          <w:rFonts w:ascii="Times New Roman" w:hAnsi="Times New Roman" w:cs="Times New Roman"/>
+          <w:sz w:val="28"/>
+          <w:szCs w:val="28"/>
+        </w:rPr>
+        <w:t>заглавния ред</w:t>
+      </w:r>
+      <w:r>
+        <w:rPr>
+          <w:rFonts w:ascii="Times New Roman" w:hAnsi="Times New Roman" w:cs="Times New Roman"/>
+          <w:sz w:val="28"/>
+          <w:szCs w:val="28"/>
+        </w:rPr>
+        <w:t xml:space="preserve"> се съдържа информация за типа токън и алгоритъма, с който е подписан.</w:t>
+      </w:r>
+      <w:r>
+        <w:rPr>
+          <w:rFonts w:ascii="Times New Roman" w:hAnsi="Times New Roman" w:cs="Times New Roman"/>
+          <w:sz w:val="28"/>
+          <w:szCs w:val="28"/>
+        </w:rPr>
+        <w:t xml:space="preserve"> Най често се използва</w:t>
+      </w:r>
+      <w:r>
+        <w:rPr>
+          <w:rFonts w:ascii="Times New Roman" w:hAnsi="Times New Roman" w:cs="Times New Roman"/>
+          <w:sz w:val="28"/>
+          <w:szCs w:val="28"/>
+          <w:lang w:val="en-US"/>
+        </w:rPr>
+        <w:t xml:space="preserve"> HS256</w:t>
+      </w:r>
+      <w:r>
+        <w:rPr>
+          <w:rFonts w:ascii="Times New Roman" w:hAnsi="Times New Roman" w:cs="Times New Roman"/>
+          <w:sz w:val="28"/>
+          <w:szCs w:val="28"/>
+          <w:lang w:val="en-US"/>
+        </w:rPr>
+        <w:t>.</w:t>
+      </w:r>
+    </w:p>
+    <w:p>
+      <w:pPr>
+        <w:jc w:val="both"/>
+        <w:rPr>
+          <w:rFonts w:ascii="Times New Roman" w:hAnsi="Times New Roman" w:cs="Times New Roman"/>
+          <w:sz w:val="28"/>
+          <w:szCs w:val="28"/>
+        </w:rPr>
+      </w:pPr>
+      <w:r>
+        <w:rPr>
+          <w:rFonts w:ascii="Times New Roman" w:hAnsi="Times New Roman" w:cs="Times New Roman"/>
+          <w:sz w:val="28"/>
+          <w:szCs w:val="28"/>
+        </w:rPr>
+        <w:t>В тялото се съдържа информация за потребителя и някои стандартни полета, като идентификатор, издател, кога е издаден и други.</w:t>
+      </w:r>
+    </w:p>
+    <w:p>
+      <w:pPr>
+        <w:jc w:val="both"/>
+        <w:rPr>
+          <w:rFonts w:ascii="Times New Roman" w:hAnsi="Times New Roman" w:cs="Times New Roman"/>
+          <w:sz w:val="28"/>
+          <w:szCs w:val="28"/>
+        </w:rPr>
+      </w:pPr>
+      <w:r>
+        <w:rPr>
+          <w:rFonts w:ascii="Times New Roman" w:hAnsi="Times New Roman" w:cs="Times New Roman"/>
+          <w:sz w:val="28"/>
+          <w:szCs w:val="28"/>
+        </w:rPr>
+        <w:t>Подписа се генерира като неподписания токън</w:t>
+      </w:r>
+      <w:r>
+        <w:rPr>
+          <w:rFonts w:ascii="Times New Roman" w:hAnsi="Times New Roman" w:cs="Times New Roman"/>
+          <w:sz w:val="28"/>
+          <w:szCs w:val="28"/>
+        </w:rPr>
+        <w:t xml:space="preserve">, който представлява комбинация от кодирания заглавен ред и кодираното тяло разделени с точка, се криптира с таен ключ и избрания алгоритъм. </w:t>
+      </w:r>
+    </w:p>
+    <w:p>
+      <w:pPr>
+        <w:keepNext/>
+        <w:jc w:val="center"/>
+      </w:pPr>
+      <w:r>
+        <w:rPr>
+          <w:rFonts w:ascii="Times New Roman" w:hAnsi="Times New Roman" w:cs="Times New Roman"/>
+          <w:noProof/>
+          <w:sz w:val="28"/>
+          <w:szCs w:val="28"/>
+        </w:rPr>
+        <w:drawing>
+          <wp:inline distT="0" distB="0" distL="0" distR="0" wp14:anchorId="271A8385" wp14:editId="27F770DA">
+            <wp:extent cx="6354336" cy="1916076"/>
+            <wp:effectExtent l="0" t="0" r="0" b="0"/>
+            <wp:docPr id="430787453" name="Picture 1" descr="A screenshot of a computer code&#10;&#10;Description automatically generated"/>
+            <wp:cNvGraphicFramePr>
+              <a:graphicFrameLocks xmlns:a="http://schemas.openxmlformats.org/drawingml/2006/main" noChangeAspect="1"/>
+            </wp:cNvGraphicFramePr>
+            <a:graphic xmlns:a="http://schemas.openxmlformats.org/drawingml/2006/main">
+              <a:graphicData uri="http://schemas.openxmlformats.org/drawingml/2006/picture">
+                <pic:pic xmlns:pic="http://schemas.openxmlformats.org/drawingml/2006/picture">
+                  <pic:nvPicPr>
+                    <pic:cNvPr id="430787453" name="Picture 1" descr="A screenshot of a computer code&#10;&#10;Description automatically generated"/>
+                    <pic:cNvPicPr/>
+                  </pic:nvPicPr>
+                  <pic:blipFill>
+                    <a:blip r:embed="rId18">
+                      <a:extLst>
+                        <a:ext uri="{28A0092B-C50C-407E-A947-70E740481C1C}">
+                          <a14:useLocalDpi xmlns:a14="http://schemas.microsoft.com/office/drawing/2010/main" val="0"/>
+                        </a:ext>
+                      </a:extLst>
+                    </a:blip>
+                    <a:stretch>
+                      <a:fillRect/>
+                    </a:stretch>
+                  </pic:blipFill>
+                  <pic:spPr>
+                    <a:xfrm>
+                      <a:off x="0" y="0"/>
+                      <a:ext cx="6411027" cy="1933171"/>
+                    </a:xfrm>
+                    <a:prstGeom prst="rect">
+                      <a:avLst/>
+                    </a:prstGeom>
+                  </pic:spPr>
+                </pic:pic>
+              </a:graphicData>
+            </a:graphic>
+          </wp:inline>
+        </w:drawing>
+      </w:r>
+    </w:p>
+    <w:p>
+      <w:pPr>
+        <w:pStyle w:val="Caption"/>
+        <w:jc w:val="center"/>
+        <w:rPr>
+          <w:rFonts w:ascii="Times New Roman" w:hAnsi="Times New Roman" w:cs="Times New Roman"/>
+          <w:b w:val="0"/>
+          <w:bCs w:val="0"/>
+          <w:sz w:val="24"/>
+          <w:szCs w:val="24"/>
+        </w:rPr>
+      </w:pPr>
+      <w:bookmarkStart w:id="13" w:name="_Toc167460093"/>
+      <w:r>
+        <w:rPr>
+          <w:rFonts w:ascii="Times New Roman" w:hAnsi="Times New Roman" w:cs="Times New Roman"/>
+          <w:b w:val="0"/>
+          <w:bCs w:val="0"/>
+          <w:sz w:val="24"/>
+          <w:szCs w:val="24"/>
+        </w:rPr>
+        <w:t xml:space="preserve">Фигура </w:t>
+      </w:r>
+      <w:r>
+        <w:rPr>
+          <w:rFonts w:ascii="Times New Roman" w:hAnsi="Times New Roman" w:cs="Times New Roman"/>
+          <w:b w:val="0"/>
+          <w:bCs w:val="0"/>
+          <w:sz w:val="24"/>
+          <w:szCs w:val="24"/>
+        </w:rPr>
+        <w:fldChar w:fldCharType="begin"/>
+      </w:r>
+      <w:r>
+        <w:rPr>
+          <w:rFonts w:ascii="Times New Roman" w:hAnsi="Times New Roman" w:cs="Times New Roman"/>
+          <w:b w:val="0"/>
+          <w:bCs w:val="0"/>
+          <w:sz w:val="24"/>
+          <w:szCs w:val="24"/>
+        </w:rPr>
+        <w:instrText xml:space="preserve"> SEQ Фигура \* ARABIC </w:instrText>
+      </w:r>
+      <w:r>
+        <w:rPr>
+          <w:rFonts w:ascii="Times New Roman" w:hAnsi="Times New Roman" w:cs="Times New Roman"/>
+          <w:b w:val="0"/>
+          <w:bCs w:val="0"/>
+          <w:sz w:val="24"/>
+          <w:szCs w:val="24"/>
+        </w:rPr>
+        <w:fldChar w:fldCharType="separate"/>
+      </w:r>
+      <w:r>
+        <w:rPr>
+          <w:rFonts w:ascii="Times New Roman" w:hAnsi="Times New Roman" w:cs="Times New Roman"/>
+          <w:b w:val="0"/>
+          <w:bCs w:val="0"/>
+          <w:noProof/>
+          <w:sz w:val="24"/>
+          <w:szCs w:val="24"/>
+        </w:rPr>
+        <w:t>1</w:t>
+      </w:r>
+      <w:r>
+        <w:rPr>
+          <w:rFonts w:ascii="Times New Roman" w:hAnsi="Times New Roman" w:cs="Times New Roman"/>
+          <w:b w:val="0"/>
+          <w:bCs w:val="0"/>
+          <w:sz w:val="24"/>
+          <w:szCs w:val="24"/>
+        </w:rPr>
+        <w:fldChar w:fldCharType="end"/>
+      </w:r>
+      <w:r>
+        <w:rPr>
+          <w:rFonts w:ascii="Times New Roman" w:hAnsi="Times New Roman" w:cs="Times New Roman"/>
+          <w:b w:val="0"/>
+          <w:bCs w:val="0"/>
+          <w:sz w:val="24"/>
+          <w:szCs w:val="24"/>
+        </w:rPr>
+        <w:t xml:space="preserve">: Подписване на </w:t>
+      </w:r>
+      <w:r>
+        <w:rPr>
+          <w:rFonts w:ascii="Times New Roman" w:hAnsi="Times New Roman" w:cs="Times New Roman"/>
+          <w:b w:val="0"/>
+          <w:bCs w:val="0"/>
+          <w:sz w:val="24"/>
+          <w:szCs w:val="24"/>
+          <w:lang w:val="en-US"/>
+        </w:rPr>
+        <w:t>JWT</w:t>
+      </w:r>
+      <w:bookmarkEnd w:id="13"/>
+    </w:p>
+    <w:p>
+      <w:pPr>
+        <w:jc w:val="both"/>
+        <w:rPr>
+          <w:rFonts w:ascii="Times New Roman" w:hAnsi="Times New Roman" w:cs="Times New Roman"/>
+          <w:sz w:val="28"/>
+          <w:szCs w:val="28"/>
+          <w:lang w:val="en-US"/>
+        </w:rPr>
+      </w:pPr>
+      <w:r>
+        <w:rPr>
+          <w:rFonts w:ascii="Times New Roman" w:hAnsi="Times New Roman" w:cs="Times New Roman"/>
+          <w:sz w:val="28"/>
+          <w:szCs w:val="28"/>
+        </w:rPr>
+        <w:t xml:space="preserve">Крайният резултат е трите кодирани части, разделени с точка. </w:t>
+      </w:r>
+    </w:p>
+    <w:p>
+      <w:pPr>
+        <w:keepNext/>
+        <w:jc w:val="center"/>
+      </w:pPr>
+      <w:r>
+        <w:rPr>
+          <w:rFonts w:ascii="Times New Roman" w:hAnsi="Times New Roman" w:cs="Times New Roman"/>
+          <w:noProof/>
+          <w:sz w:val="28"/>
+          <w:szCs w:val="28"/>
+          <w:lang w:val="en-US"/>
+        </w:rPr>
         <w:lastRenderedPageBreak/>
-        <w:t>Литература</w:t>
-      </w:r>
-      <w:bookmarkEnd w:id="5"/>
-    </w:p>
-    <w:p/>
-    <w:p/>
-    <w:p/>
-    <w:p/>
-    <w:p/>
-    <w:p/>
-    <w:p/>
-    <w:p/>
-    <w:p/>
-    <w:p/>
-    <w:p/>
-    <w:p/>
-    <w:p/>
-    <w:p/>
-    <w:p/>
-    <w:p/>
-    <w:p/>
-    <w:p/>
-    <w:p/>
-    <w:p/>
-    <w:p/>
-    <w:p/>
-    <w:p/>
-    <w:p/>
-    <w:p/>
-    <w:p/>
-    <w:p/>
-    <w:p/>
-    <w:p/>
-    <w:p>
-      <w:pPr>
-        <w:pStyle w:val="Heading1"/>
-        <w:numPr>
-          <w:ilvl w:val="0"/>
-          <w:numId w:val="4"/>
-        </w:numPr>
-      </w:pPr>
-      <w:bookmarkStart w:id="6" w:name="_Toc167262159"/>
-      <w:r>
+        <w:drawing>
+          <wp:inline distT="0" distB="0" distL="0" distR="0" wp14:anchorId="37E5EFE0" wp14:editId="4A0365DD">
+            <wp:extent cx="4595440" cy="2488208"/>
+            <wp:effectExtent l="0" t="0" r="0" b="0"/>
+            <wp:docPr id="1617002936" name="Picture 1" descr="A close up of a computer code&#10;&#10;Description automatically generated"/>
+            <wp:cNvGraphicFramePr>
+              <a:graphicFrameLocks xmlns:a="http://schemas.openxmlformats.org/drawingml/2006/main" noChangeAspect="1"/>
+            </wp:cNvGraphicFramePr>
+            <a:graphic xmlns:a="http://schemas.openxmlformats.org/drawingml/2006/main">
+              <a:graphicData uri="http://schemas.openxmlformats.org/drawingml/2006/picture">
+                <pic:pic xmlns:pic="http://schemas.openxmlformats.org/drawingml/2006/picture">
+                  <pic:nvPicPr>
+                    <pic:cNvPr id="1617002936" name="Picture 1" descr="A close up of a computer code&#10;&#10;Description automatically generated"/>
+                    <pic:cNvPicPr/>
+                  </pic:nvPicPr>
+                  <pic:blipFill>
+                    <a:blip r:embed="rId19"/>
+                    <a:stretch>
+                      <a:fillRect/>
+                    </a:stretch>
+                  </pic:blipFill>
+                  <pic:spPr>
+                    <a:xfrm>
+                      <a:off x="0" y="0"/>
+                      <a:ext cx="4685544" cy="2536995"/>
+                    </a:xfrm>
+                    <a:prstGeom prst="rect">
+                      <a:avLst/>
+                    </a:prstGeom>
+                  </pic:spPr>
+                </pic:pic>
+              </a:graphicData>
+            </a:graphic>
+          </wp:inline>
+        </w:drawing>
+      </w:r>
+    </w:p>
+    <w:p>
+      <w:pPr>
+        <w:pStyle w:val="Caption"/>
+        <w:jc w:val="center"/>
+        <w:rPr>
+          <w:rFonts w:ascii="Times New Roman" w:hAnsi="Times New Roman" w:cs="Times New Roman"/>
+          <w:b w:val="0"/>
+          <w:bCs w:val="0"/>
+          <w:sz w:val="40"/>
+          <w:szCs w:val="40"/>
+        </w:rPr>
+      </w:pPr>
+      <w:bookmarkStart w:id="14" w:name="_Toc167460094"/>
+      <w:r>
+        <w:rPr>
+          <w:rFonts w:ascii="Times New Roman" w:hAnsi="Times New Roman" w:cs="Times New Roman"/>
+          <w:b w:val="0"/>
+          <w:bCs w:val="0"/>
+          <w:sz w:val="24"/>
+          <w:szCs w:val="24"/>
+        </w:rPr>
+        <w:t xml:space="preserve">Фигура </w:t>
+      </w:r>
+      <w:r>
+        <w:rPr>
+          <w:rFonts w:ascii="Times New Roman" w:hAnsi="Times New Roman" w:cs="Times New Roman"/>
+          <w:b w:val="0"/>
+          <w:bCs w:val="0"/>
+          <w:sz w:val="24"/>
+          <w:szCs w:val="24"/>
+        </w:rPr>
+        <w:fldChar w:fldCharType="begin"/>
+      </w:r>
+      <w:r>
+        <w:rPr>
+          <w:rFonts w:ascii="Times New Roman" w:hAnsi="Times New Roman" w:cs="Times New Roman"/>
+          <w:b w:val="0"/>
+          <w:bCs w:val="0"/>
+          <w:sz w:val="24"/>
+          <w:szCs w:val="24"/>
+        </w:rPr>
+        <w:instrText xml:space="preserve"> SEQ Фигура \* ARABIC </w:instrText>
+      </w:r>
+      <w:r>
+        <w:rPr>
+          <w:rFonts w:ascii="Times New Roman" w:hAnsi="Times New Roman" w:cs="Times New Roman"/>
+          <w:b w:val="0"/>
+          <w:bCs w:val="0"/>
+          <w:sz w:val="24"/>
+          <w:szCs w:val="24"/>
+        </w:rPr>
+        <w:fldChar w:fldCharType="separate"/>
+      </w:r>
+      <w:r>
+        <w:rPr>
+          <w:rFonts w:ascii="Times New Roman" w:hAnsi="Times New Roman" w:cs="Times New Roman"/>
+          <w:b w:val="0"/>
+          <w:bCs w:val="0"/>
+          <w:noProof/>
+          <w:sz w:val="24"/>
+          <w:szCs w:val="24"/>
+        </w:rPr>
+        <w:t>2</w:t>
+      </w:r>
+      <w:r>
+        <w:rPr>
+          <w:rFonts w:ascii="Times New Roman" w:hAnsi="Times New Roman" w:cs="Times New Roman"/>
+          <w:b w:val="0"/>
+          <w:bCs w:val="0"/>
+          <w:sz w:val="24"/>
+          <w:szCs w:val="24"/>
+        </w:rPr>
+        <w:fldChar w:fldCharType="end"/>
+      </w:r>
+      <w:r>
+        <w:rPr>
+          <w:rFonts w:ascii="Times New Roman" w:hAnsi="Times New Roman" w:cs="Times New Roman"/>
+          <w:b w:val="0"/>
+          <w:bCs w:val="0"/>
+          <w:sz w:val="24"/>
+          <w:szCs w:val="24"/>
+        </w:rPr>
+        <w:t xml:space="preserve">: Примерен </w:t>
+      </w:r>
+      <w:r>
+        <w:rPr>
+          <w:rFonts w:ascii="Times New Roman" w:hAnsi="Times New Roman" w:cs="Times New Roman"/>
+          <w:b w:val="0"/>
+          <w:bCs w:val="0"/>
+          <w:sz w:val="24"/>
+          <w:szCs w:val="24"/>
+          <w:lang w:val="en-US"/>
+        </w:rPr>
+        <w:t>JWT</w:t>
+      </w:r>
+      <w:bookmarkEnd w:id="14"/>
+    </w:p>
+    <w:p>
+      <w:pPr>
+        <w:pStyle w:val="Heading4"/>
+        <w:rPr>
+          <w:lang w:val="en-US"/>
+        </w:rPr>
+      </w:pPr>
+      <w:bookmarkStart w:id="15" w:name="_Toc167465384"/>
+      <w:proofErr w:type="spellStart"/>
+      <w:r>
+        <w:rPr>
+          <w:lang w:val="en-US"/>
+        </w:rPr>
+        <w:t>AspNetCore</w:t>
+      </w:r>
+      <w:proofErr w:type="spellEnd"/>
+      <w:r>
+        <w:t>.</w:t>
+      </w:r>
+      <w:r>
+        <w:rPr>
+          <w:lang w:val="en-US"/>
+        </w:rPr>
+        <w:t>Authentication</w:t>
+      </w:r>
+      <w:r>
+        <w:t>.</w:t>
+      </w:r>
+      <w:r>
+        <w:rPr>
+          <w:lang w:val="en-US"/>
+        </w:rPr>
+        <w:t>JwtBearer</w:t>
+      </w:r>
+      <w:bookmarkEnd w:id="15"/>
+    </w:p>
+    <w:p>
+      <w:pPr>
+        <w:jc w:val="both"/>
+        <w:rPr>
+          <w:rFonts w:ascii="Times New Roman" w:hAnsi="Times New Roman" w:cs="Times New Roman"/>
+          <w:sz w:val="28"/>
+          <w:szCs w:val="28"/>
+        </w:rPr>
+      </w:pPr>
+      <w:r>
+        <w:rPr>
+          <w:rFonts w:ascii="Times New Roman" w:hAnsi="Times New Roman" w:cs="Times New Roman"/>
+          <w:sz w:val="28"/>
+          <w:szCs w:val="28"/>
+          <w:lang w:val="en-US"/>
+        </w:rPr>
+        <w:t>AspNetCore.Authentication.JwtBearer</w:t>
+      </w:r>
+      <w:r>
+        <w:rPr>
+          <w:rFonts w:ascii="Times New Roman" w:hAnsi="Times New Roman" w:cs="Times New Roman"/>
+          <w:sz w:val="28"/>
+          <w:szCs w:val="28"/>
+        </w:rPr>
+        <w:t xml:space="preserve"> е библиотека която имплементира логиката за валидация и създаване на </w:t>
+      </w:r>
+      <w:r>
+        <w:rPr>
+          <w:rFonts w:ascii="Times New Roman" w:hAnsi="Times New Roman" w:cs="Times New Roman"/>
+          <w:sz w:val="28"/>
+          <w:szCs w:val="28"/>
+          <w:lang w:val="en-US"/>
+        </w:rPr>
+        <w:t>JWT</w:t>
+      </w:r>
+      <w:r>
+        <w:rPr>
+          <w:rFonts w:ascii="Times New Roman" w:hAnsi="Times New Roman" w:cs="Times New Roman"/>
+          <w:sz w:val="28"/>
+          <w:szCs w:val="28"/>
+        </w:rPr>
+        <w:t xml:space="preserve"> както и позволява</w:t>
+      </w:r>
+      <w:r>
+        <w:rPr>
+          <w:rFonts w:ascii="Times New Roman" w:hAnsi="Times New Roman" w:cs="Times New Roman"/>
+          <w:sz w:val="28"/>
+          <w:szCs w:val="28"/>
+        </w:rPr>
+        <w:t xml:space="preserve"> да се използва оторизация, базирана на </w:t>
+      </w:r>
+      <w:r>
+        <w:rPr>
+          <w:rFonts w:ascii="Times New Roman" w:hAnsi="Times New Roman" w:cs="Times New Roman"/>
+          <w:sz w:val="28"/>
+          <w:szCs w:val="28"/>
+          <w:lang w:val="en-US"/>
+        </w:rPr>
+        <w:t>JWT</w:t>
+      </w:r>
+      <w:r>
+        <w:rPr>
+          <w:rFonts w:ascii="Times New Roman" w:hAnsi="Times New Roman" w:cs="Times New Roman"/>
+          <w:sz w:val="28"/>
+          <w:szCs w:val="28"/>
+        </w:rPr>
+        <w:t>.</w:t>
+      </w:r>
+    </w:p>
+    <w:p>
+      <w:pPr>
+        <w:pStyle w:val="Heading3"/>
+        <w:rPr>
+          <w:lang w:val="en-US"/>
+        </w:rPr>
+      </w:pPr>
+      <w:bookmarkStart w:id="16" w:name="_Toc167465385"/>
+      <w:r>
+        <w:rPr>
+          <w:lang w:val="en-US"/>
+        </w:rPr>
+        <w:t>REST</w:t>
+      </w:r>
+      <w:bookmarkEnd w:id="16"/>
+    </w:p>
+    <w:p>
+      <w:pPr>
+        <w:rPr>
+          <w:rFonts w:ascii="Times New Roman" w:hAnsi="Times New Roman" w:cs="Times New Roman"/>
+          <w:sz w:val="28"/>
+          <w:szCs w:val="28"/>
+        </w:rPr>
+      </w:pPr>
+      <w:r>
+        <w:rPr>
+          <w:rFonts w:ascii="Times New Roman" w:hAnsi="Times New Roman" w:cs="Times New Roman"/>
+          <w:sz w:val="28"/>
+          <w:szCs w:val="28"/>
+          <w:lang w:val="en-US"/>
+        </w:rPr>
+        <w:t xml:space="preserve">REST </w:t>
+      </w:r>
+      <w:r>
+        <w:rPr>
+          <w:rFonts w:ascii="Times New Roman" w:hAnsi="Times New Roman" w:cs="Times New Roman"/>
+          <w:sz w:val="28"/>
+          <w:szCs w:val="28"/>
+        </w:rPr>
+        <w:t>е архитектурен стил за реализиране на уеб услуги</w:t>
+      </w:r>
+      <w:r>
+        <w:rPr>
+          <w:rFonts w:ascii="Times New Roman" w:hAnsi="Times New Roman" w:cs="Times New Roman"/>
+          <w:sz w:val="28"/>
+          <w:szCs w:val="28"/>
+        </w:rPr>
+        <w:t xml:space="preserve"> между клиент и сървър, които си комуникират с </w:t>
+      </w:r>
+      <w:r>
+        <w:rPr>
+          <w:rFonts w:ascii="Times New Roman" w:hAnsi="Times New Roman" w:cs="Times New Roman"/>
+          <w:sz w:val="28"/>
+          <w:szCs w:val="28"/>
+          <w:lang w:val="en-US"/>
+        </w:rPr>
+        <w:t>HTTP</w:t>
+      </w:r>
+      <w:r>
+        <w:rPr>
+          <w:rFonts w:ascii="Times New Roman" w:hAnsi="Times New Roman" w:cs="Times New Roman"/>
+          <w:sz w:val="28"/>
+          <w:szCs w:val="28"/>
+        </w:rPr>
+        <w:t xml:space="preserve"> заявки</w:t>
+      </w:r>
+      <w:r>
+        <w:rPr>
+          <w:rFonts w:ascii="Times New Roman" w:hAnsi="Times New Roman" w:cs="Times New Roman"/>
+          <w:sz w:val="28"/>
+          <w:szCs w:val="28"/>
+        </w:rPr>
+        <w:t xml:space="preserve">. </w:t>
+      </w:r>
+      <w:r>
+        <w:rPr>
+          <w:rFonts w:ascii="Times New Roman" w:hAnsi="Times New Roman" w:cs="Times New Roman"/>
+          <w:sz w:val="28"/>
+          <w:szCs w:val="28"/>
+        </w:rPr>
+        <w:t>З</w:t>
+      </w:r>
+      <w:r>
+        <w:rPr>
+          <w:rFonts w:ascii="Times New Roman" w:hAnsi="Times New Roman" w:cs="Times New Roman"/>
+          <w:sz w:val="28"/>
+          <w:szCs w:val="28"/>
+        </w:rPr>
+        <w:t>аявк</w:t>
+      </w:r>
+      <w:r>
+        <w:rPr>
+          <w:rFonts w:ascii="Times New Roman" w:hAnsi="Times New Roman" w:cs="Times New Roman"/>
+          <w:sz w:val="28"/>
+          <w:szCs w:val="28"/>
+        </w:rPr>
+        <w:t>ите носят</w:t>
+      </w:r>
+      <w:r>
+        <w:rPr>
+          <w:rFonts w:ascii="Times New Roman" w:hAnsi="Times New Roman" w:cs="Times New Roman"/>
+          <w:sz w:val="28"/>
+          <w:szCs w:val="28"/>
+        </w:rPr>
+        <w:t xml:space="preserve"> </w:t>
+      </w:r>
+      <w:r>
+        <w:rPr>
+          <w:rFonts w:ascii="Times New Roman" w:hAnsi="Times New Roman" w:cs="Times New Roman"/>
+          <w:sz w:val="28"/>
+          <w:szCs w:val="28"/>
+        </w:rPr>
+        <w:t xml:space="preserve">в себе си следните неща: </w:t>
+      </w:r>
+      <w:r>
+        <w:rPr>
+          <w:rFonts w:ascii="Times New Roman" w:hAnsi="Times New Roman" w:cs="Times New Roman"/>
+          <w:sz w:val="28"/>
+          <w:szCs w:val="28"/>
+          <w:lang w:val="en-US"/>
+        </w:rPr>
+        <w:t xml:space="preserve">HTTP </w:t>
+      </w:r>
+      <w:r>
+        <w:rPr>
+          <w:rFonts w:ascii="Times New Roman" w:hAnsi="Times New Roman" w:cs="Times New Roman"/>
+          <w:sz w:val="28"/>
+          <w:szCs w:val="28"/>
+        </w:rPr>
+        <w:t>метод (</w:t>
+      </w:r>
+      <w:r>
+        <w:rPr>
+          <w:rFonts w:ascii="Times New Roman" w:hAnsi="Times New Roman" w:cs="Times New Roman"/>
+          <w:sz w:val="28"/>
+          <w:szCs w:val="28"/>
+          <w:lang w:val="en-US"/>
+        </w:rPr>
+        <w:t>GET, POST, PUT, DELETE)</w:t>
+      </w:r>
+      <w:r>
+        <w:rPr>
+          <w:rFonts w:ascii="Times New Roman" w:hAnsi="Times New Roman" w:cs="Times New Roman"/>
+          <w:sz w:val="28"/>
+          <w:szCs w:val="28"/>
+        </w:rPr>
+        <w:t xml:space="preserve">, Заглавни редове </w:t>
+      </w:r>
+      <w:r>
+        <w:rPr>
+          <w:rFonts w:ascii="Times New Roman" w:hAnsi="Times New Roman" w:cs="Times New Roman"/>
+          <w:sz w:val="28"/>
+          <w:szCs w:val="28"/>
+          <w:lang w:val="en-US"/>
+        </w:rPr>
+        <w:t>(Headers)</w:t>
+      </w:r>
+      <w:r>
+        <w:rPr>
+          <w:rFonts w:ascii="Times New Roman" w:hAnsi="Times New Roman" w:cs="Times New Roman"/>
+          <w:sz w:val="28"/>
+          <w:szCs w:val="28"/>
+        </w:rPr>
+        <w:t xml:space="preserve"> с информация свързана за оторизиране, кеширане и други мета данни и </w:t>
+      </w:r>
+      <w:r>
+        <w:rPr>
+          <w:rFonts w:ascii="Times New Roman" w:hAnsi="Times New Roman" w:cs="Times New Roman"/>
+          <w:sz w:val="28"/>
+          <w:szCs w:val="28"/>
+          <w:lang w:val="en-US"/>
+        </w:rPr>
+        <w:t xml:space="preserve">Body </w:t>
+      </w:r>
+      <w:r>
+        <w:rPr>
+          <w:rFonts w:ascii="Times New Roman" w:hAnsi="Times New Roman" w:cs="Times New Roman"/>
+          <w:sz w:val="28"/>
+          <w:szCs w:val="28"/>
+        </w:rPr>
+        <w:t>в което се съдържа информацията</w:t>
+      </w:r>
+      <w:r>
+        <w:rPr>
+          <w:rFonts w:ascii="Times New Roman" w:hAnsi="Times New Roman" w:cs="Times New Roman"/>
+          <w:sz w:val="28"/>
+          <w:szCs w:val="28"/>
+        </w:rPr>
+        <w:t>. Отговорите имат във себе си статус код, който показва какво се е случило,</w:t>
+      </w:r>
+      <w:r>
+        <w:rPr>
+          <w:rFonts w:ascii="Times New Roman" w:hAnsi="Times New Roman" w:cs="Times New Roman"/>
+          <w:sz w:val="28"/>
+          <w:szCs w:val="28"/>
+        </w:rPr>
+        <w:t xml:space="preserve"> </w:t>
+      </w:r>
+      <w:r>
+        <w:rPr>
+          <w:rFonts w:ascii="Times New Roman" w:hAnsi="Times New Roman" w:cs="Times New Roman"/>
+          <w:sz w:val="28"/>
+          <w:szCs w:val="28"/>
+          <w:lang w:val="en-US"/>
+        </w:rPr>
+        <w:t>Headers</w:t>
+      </w:r>
+      <w:r>
+        <w:rPr>
+          <w:rFonts w:ascii="Times New Roman" w:hAnsi="Times New Roman" w:cs="Times New Roman"/>
+          <w:sz w:val="28"/>
+          <w:szCs w:val="28"/>
+        </w:rPr>
+        <w:t xml:space="preserve">, в които има информация за сървъра изпълняващ заявката и Тяло, в което се съдържа информацията, в повечето случаи в </w:t>
+      </w:r>
+      <w:r>
+        <w:rPr>
+          <w:rFonts w:ascii="Times New Roman" w:hAnsi="Times New Roman" w:cs="Times New Roman"/>
+          <w:sz w:val="28"/>
+          <w:szCs w:val="28"/>
+          <w:lang w:val="en-US"/>
+        </w:rPr>
+        <w:t xml:space="preserve">JSON </w:t>
+      </w:r>
+      <w:r>
+        <w:rPr>
+          <w:rFonts w:ascii="Times New Roman" w:hAnsi="Times New Roman" w:cs="Times New Roman"/>
+          <w:sz w:val="28"/>
+          <w:szCs w:val="28"/>
+        </w:rPr>
+        <w:t xml:space="preserve">формат </w:t>
+      </w:r>
+    </w:p>
+    <w:p>
+      <w:pPr>
+        <w:pStyle w:val="Heading2"/>
+      </w:pPr>
+      <w:bookmarkStart w:id="17" w:name="_Toc167465386"/>
+      <w:r>
+        <w:t>Потребителски интерфейс</w:t>
+      </w:r>
+      <w:bookmarkEnd w:id="17"/>
+    </w:p>
+    <w:p>
+      <w:pPr>
+        <w:rPr>
+          <w:rFonts w:ascii="Times New Roman" w:hAnsi="Times New Roman" w:cs="Times New Roman"/>
+          <w:sz w:val="28"/>
+          <w:szCs w:val="28"/>
+        </w:rPr>
+      </w:pPr>
+      <w:r>
+        <w:rPr>
+          <w:rFonts w:ascii="Times New Roman" w:hAnsi="Times New Roman" w:cs="Times New Roman"/>
+          <w:sz w:val="28"/>
+          <w:szCs w:val="28"/>
+        </w:rPr>
+        <w:t xml:space="preserve">Потребителският интерфейс се грижи за визуализацията на данните и взаимодействието с крайния потребител. </w:t>
+      </w:r>
+      <w:r>
+        <w:rPr>
+          <w:rFonts w:ascii="Times New Roman" w:hAnsi="Times New Roman" w:cs="Times New Roman"/>
+          <w:sz w:val="28"/>
+          <w:szCs w:val="28"/>
+        </w:rPr>
+        <w:t xml:space="preserve">Реализацията на потребителския интерфейс са използвани технологиите </w:t>
+      </w:r>
+    </w:p>
+    <w:p>
+      <w:pPr>
+        <w:pStyle w:val="Heading3"/>
+        <w:rPr>
+          <w:lang w:val="en-US"/>
+        </w:rPr>
+      </w:pPr>
+      <w:bookmarkStart w:id="18" w:name="_Toc167465387"/>
+      <w:r>
+        <w:rPr>
+          <w:lang w:val="en-US"/>
+        </w:rPr>
+        <w:t>Blazor</w:t>
+      </w:r>
+      <w:bookmarkEnd w:id="18"/>
+    </w:p>
+    <w:p>
+      <w:pPr>
+        <w:rPr>
+          <w:rFonts w:ascii="Times New Roman" w:hAnsi="Times New Roman" w:cs="Times New Roman"/>
+          <w:sz w:val="28"/>
+          <w:szCs w:val="28"/>
+          <w:lang w:val="en-US"/>
+        </w:rPr>
+      </w:pPr>
+      <w:r>
+        <w:rPr>
+          <w:rFonts w:ascii="Times New Roman" w:hAnsi="Times New Roman" w:cs="Times New Roman"/>
+          <w:sz w:val="28"/>
+          <w:szCs w:val="28"/>
+          <w:lang w:val="en-US"/>
+        </w:rPr>
+        <w:t>Blazor e framework</w:t>
+      </w:r>
+      <w:r>
+        <w:rPr>
+          <w:rFonts w:ascii="Times New Roman" w:hAnsi="Times New Roman" w:cs="Times New Roman"/>
+          <w:sz w:val="28"/>
+          <w:szCs w:val="28"/>
+        </w:rPr>
+        <w:t xml:space="preserve">, който позволява създаването на </w:t>
+      </w:r>
+      <w:r>
+        <w:rPr>
+          <w:rFonts w:ascii="Times New Roman" w:hAnsi="Times New Roman" w:cs="Times New Roman"/>
+          <w:sz w:val="28"/>
+          <w:szCs w:val="28"/>
+        </w:rPr>
+        <w:t xml:space="preserve">интерактивен </w:t>
+      </w:r>
+      <w:r>
+        <w:rPr>
+          <w:rFonts w:ascii="Times New Roman" w:hAnsi="Times New Roman" w:cs="Times New Roman"/>
+          <w:sz w:val="28"/>
+          <w:szCs w:val="28"/>
+        </w:rPr>
+        <w:t>потребителски интерфейс</w:t>
+      </w:r>
+      <w:r>
+        <w:rPr>
+          <w:rFonts w:ascii="Times New Roman" w:hAnsi="Times New Roman" w:cs="Times New Roman"/>
+          <w:sz w:val="28"/>
+          <w:szCs w:val="28"/>
+        </w:rPr>
+        <w:t>, базиран на компонентния модел, но</w:t>
+      </w:r>
+      <w:r>
+        <w:rPr>
+          <w:rFonts w:ascii="Times New Roman" w:hAnsi="Times New Roman" w:cs="Times New Roman"/>
+          <w:sz w:val="28"/>
+          <w:szCs w:val="28"/>
+        </w:rPr>
+        <w:t xml:space="preserve"> </w:t>
+      </w:r>
+      <w:r>
+        <w:rPr>
+          <w:rFonts w:ascii="Times New Roman" w:hAnsi="Times New Roman" w:cs="Times New Roman"/>
+          <w:sz w:val="28"/>
+          <w:szCs w:val="28"/>
+        </w:rPr>
+        <w:t>написани чрез езика</w:t>
+      </w:r>
+      <w:r>
+        <w:rPr>
+          <w:rFonts w:ascii="Times New Roman" w:hAnsi="Times New Roman" w:cs="Times New Roman"/>
+          <w:sz w:val="28"/>
+          <w:szCs w:val="28"/>
+        </w:rPr>
+        <w:t xml:space="preserve"> </w:t>
+      </w:r>
+      <w:r>
+        <w:rPr>
+          <w:rFonts w:ascii="Times New Roman" w:hAnsi="Times New Roman" w:cs="Times New Roman"/>
+          <w:sz w:val="28"/>
+          <w:szCs w:val="28"/>
+          <w:lang w:val="en-US"/>
+        </w:rPr>
+        <w:t>C#</w:t>
+      </w:r>
+      <w:r>
+        <w:rPr>
+          <w:rFonts w:ascii="Times New Roman" w:hAnsi="Times New Roman" w:cs="Times New Roman"/>
+          <w:sz w:val="28"/>
+          <w:szCs w:val="28"/>
+        </w:rPr>
+        <w:t xml:space="preserve">, а не </w:t>
+      </w:r>
+      <w:r>
+        <w:rPr>
+          <w:rFonts w:ascii="Times New Roman" w:hAnsi="Times New Roman" w:cs="Times New Roman"/>
+          <w:sz w:val="28"/>
+          <w:szCs w:val="28"/>
+          <w:lang w:val="en-US"/>
+        </w:rPr>
+        <w:t>JavaScript</w:t>
+      </w:r>
+      <w:r>
+        <w:rPr>
+          <w:rFonts w:ascii="Times New Roman" w:hAnsi="Times New Roman" w:cs="Times New Roman"/>
+          <w:sz w:val="28"/>
+          <w:szCs w:val="28"/>
+        </w:rPr>
+        <w:t xml:space="preserve"> (</w:t>
+      </w:r>
+      <w:r>
+        <w:rPr>
+          <w:rFonts w:ascii="Times New Roman" w:hAnsi="Times New Roman" w:cs="Times New Roman"/>
+          <w:sz w:val="28"/>
+          <w:szCs w:val="28"/>
+          <w:lang w:val="en-US"/>
+        </w:rPr>
+        <w:t>JS)</w:t>
+      </w:r>
+      <w:r>
+        <w:rPr>
+          <w:rFonts w:ascii="Times New Roman" w:hAnsi="Times New Roman" w:cs="Times New Roman"/>
+          <w:sz w:val="28"/>
+          <w:szCs w:val="28"/>
+        </w:rPr>
+        <w:t xml:space="preserve">. Възможни са 2 вида хостинг модели: </w:t>
+      </w:r>
+      <w:r>
+        <w:rPr>
+          <w:rFonts w:ascii="Times New Roman" w:hAnsi="Times New Roman" w:cs="Times New Roman"/>
+          <w:sz w:val="28"/>
+          <w:szCs w:val="28"/>
+          <w:lang w:val="en-US"/>
+        </w:rPr>
+        <w:t xml:space="preserve">Blazor Web Assembly (WASM), </w:t>
+      </w:r>
+      <w:r>
+        <w:rPr>
+          <w:rFonts w:ascii="Times New Roman" w:hAnsi="Times New Roman" w:cs="Times New Roman"/>
+          <w:sz w:val="28"/>
+          <w:szCs w:val="28"/>
+        </w:rPr>
+        <w:t xml:space="preserve">където кода се компилира и изпълнява във браузъра и </w:t>
+      </w:r>
+      <w:r>
+        <w:rPr>
+          <w:rFonts w:ascii="Times New Roman" w:hAnsi="Times New Roman" w:cs="Times New Roman"/>
+          <w:sz w:val="28"/>
+          <w:szCs w:val="28"/>
+          <w:lang w:val="en-US"/>
+        </w:rPr>
+        <w:t>Blazor Server</w:t>
+      </w:r>
+      <w:r>
+        <w:rPr>
+          <w:rFonts w:ascii="Times New Roman" w:hAnsi="Times New Roman" w:cs="Times New Roman"/>
+          <w:sz w:val="28"/>
+          <w:szCs w:val="28"/>
+        </w:rPr>
+        <w:t xml:space="preserve">, където всички операции се изпълняват на сървъра и биват комуникирани към </w:t>
+      </w:r>
+      <w:r>
+        <w:rPr>
+          <w:rFonts w:ascii="Times New Roman" w:hAnsi="Times New Roman" w:cs="Times New Roman"/>
+          <w:sz w:val="28"/>
+          <w:szCs w:val="28"/>
+        </w:rPr>
         <w:lastRenderedPageBreak/>
-        <w:t>Приложение</w:t>
-      </w:r>
-      <w:bookmarkEnd w:id="6"/>
-    </w:p>
-    <w:p>
-      <w:pPr>
-        <w:rPr>
-          <w:lang w:val="en-US"/>
-        </w:rPr>
-      </w:pPr>
-    </w:p>
-    <w:p>
-      <w:pPr>
-        <w:rPr>
-          <w:lang w:val="en-US"/>
-        </w:rPr>
-      </w:pPr>
-    </w:p>
-    <w:p>
-      <w:pPr>
-        <w:rPr>
-          <w:lang w:val="en-US"/>
+        <w:t xml:space="preserve">клиента чрез </w:t>
+      </w:r>
+      <w:proofErr w:type="spellStart"/>
+      <w:r>
+        <w:rPr>
+          <w:rFonts w:ascii="Times New Roman" w:hAnsi="Times New Roman" w:cs="Times New Roman"/>
+          <w:sz w:val="28"/>
+          <w:szCs w:val="28"/>
+          <w:lang w:val="en-US"/>
+        </w:rPr>
+        <w:t>SignalR</w:t>
+      </w:r>
+      <w:proofErr w:type="spellEnd"/>
+      <w:r>
+        <w:rPr>
+          <w:rFonts w:ascii="Times New Roman" w:hAnsi="Times New Roman" w:cs="Times New Roman"/>
+          <w:sz w:val="28"/>
+          <w:szCs w:val="28"/>
+          <w:lang w:val="en-US"/>
+        </w:rPr>
+        <w:t xml:space="preserve">, </w:t>
+      </w:r>
+      <w:r>
+        <w:rPr>
+          <w:rFonts w:ascii="Times New Roman" w:hAnsi="Times New Roman" w:cs="Times New Roman"/>
+          <w:sz w:val="28"/>
+          <w:szCs w:val="28"/>
+        </w:rPr>
+        <w:t>библиотека позволяваща за асинхронно изпращане на информация към клиента.</w:t>
+      </w:r>
+    </w:p>
+    <w:p>
+      <w:pPr>
+        <w:pStyle w:val="Heading4"/>
+        <w:rPr>
+          <w:lang w:val="en-US"/>
+        </w:rPr>
+      </w:pPr>
+      <w:bookmarkStart w:id="19" w:name="_Toc167465388"/>
+      <w:r>
+        <w:rPr>
+          <w:lang w:val="en-US"/>
+        </w:rPr>
+        <w:t>MudBlazor</w:t>
+      </w:r>
+      <w:bookmarkEnd w:id="19"/>
+    </w:p>
+    <w:p>
+      <w:pPr>
+        <w:rPr>
+          <w:rFonts w:ascii="Times New Roman" w:hAnsi="Times New Roman" w:cs="Times New Roman"/>
+          <w:sz w:val="28"/>
+          <w:szCs w:val="28"/>
+        </w:rPr>
+      </w:pPr>
+      <w:r>
+        <w:rPr>
+          <w:rFonts w:ascii="Times New Roman" w:hAnsi="Times New Roman" w:cs="Times New Roman"/>
+          <w:sz w:val="28"/>
+          <w:szCs w:val="28"/>
+          <w:lang w:val="en-US"/>
+        </w:rPr>
+        <w:t xml:space="preserve">MudBlazor </w:t>
+      </w:r>
+      <w:r>
+        <w:rPr>
+          <w:rFonts w:ascii="Times New Roman" w:hAnsi="Times New Roman" w:cs="Times New Roman"/>
+          <w:sz w:val="28"/>
+          <w:szCs w:val="28"/>
+        </w:rPr>
+        <w:t xml:space="preserve">е библиотека с готови </w:t>
+      </w:r>
+      <w:r>
+        <w:rPr>
+          <w:rFonts w:ascii="Times New Roman" w:hAnsi="Times New Roman" w:cs="Times New Roman"/>
+          <w:sz w:val="28"/>
+          <w:szCs w:val="28"/>
+          <w:lang w:val="en-US"/>
+        </w:rPr>
+        <w:t>Razor</w:t>
+      </w:r>
+      <w:r>
+        <w:rPr>
+          <w:rFonts w:ascii="Times New Roman" w:hAnsi="Times New Roman" w:cs="Times New Roman"/>
+          <w:sz w:val="28"/>
+          <w:szCs w:val="28"/>
+        </w:rPr>
+        <w:t xml:space="preserve"> компоненти, която улеснява създаването и разбиране на елементи от потребителския интерфейс.</w:t>
+      </w:r>
+    </w:p>
+    <w:p>
+      <w:pPr>
+        <w:pStyle w:val="Heading4"/>
+        <w:rPr>
+          <w:lang w:val="en-US"/>
+        </w:rPr>
+      </w:pPr>
+      <w:bookmarkStart w:id="20" w:name="_Toc167465389"/>
+      <w:r>
+        <w:rPr>
+          <w:lang w:val="en-US"/>
+        </w:rPr>
+        <w:t xml:space="preserve">Java Script </w:t>
+      </w:r>
+      <w:r>
+        <w:rPr>
+          <w:lang w:val="en-US"/>
+        </w:rPr>
+        <w:t>interoperability</w:t>
+      </w:r>
+      <w:r>
+        <w:rPr>
+          <w:lang w:val="en-US"/>
+        </w:rPr>
+        <w:t xml:space="preserve"> (</w:t>
+      </w:r>
+      <w:proofErr w:type="spellStart"/>
+      <w:r>
+        <w:rPr>
+          <w:lang w:val="en-US"/>
+        </w:rPr>
+        <w:t>JSinterop</w:t>
+      </w:r>
+      <w:proofErr w:type="spellEnd"/>
+      <w:r>
+        <w:rPr>
+          <w:lang w:val="en-US"/>
+        </w:rPr>
+        <w:t>)</w:t>
+      </w:r>
+      <w:bookmarkEnd w:id="20"/>
+    </w:p>
+    <w:p>
+      <w:pPr>
+        <w:rPr>
+          <w:rFonts w:ascii="Times New Roman" w:hAnsi="Times New Roman" w:cs="Times New Roman"/>
+          <w:sz w:val="28"/>
+          <w:szCs w:val="28"/>
+        </w:rPr>
+      </w:pPr>
+      <w:proofErr w:type="spellStart"/>
+      <w:r>
+        <w:rPr>
+          <w:rFonts w:ascii="Times New Roman" w:hAnsi="Times New Roman" w:cs="Times New Roman"/>
+          <w:sz w:val="28"/>
+          <w:szCs w:val="28"/>
+          <w:lang w:val="en-US"/>
+        </w:rPr>
+        <w:t>JS</w:t>
+      </w:r>
+      <w:r>
+        <w:rPr>
+          <w:rFonts w:ascii="Times New Roman" w:hAnsi="Times New Roman" w:cs="Times New Roman"/>
+          <w:sz w:val="28"/>
+          <w:szCs w:val="28"/>
+          <w:lang w:val="en-US"/>
+        </w:rPr>
+        <w:t>i</w:t>
+      </w:r>
+      <w:r>
+        <w:rPr>
+          <w:rFonts w:ascii="Times New Roman" w:hAnsi="Times New Roman" w:cs="Times New Roman"/>
+          <w:sz w:val="28"/>
+          <w:szCs w:val="28"/>
+          <w:lang w:val="en-US"/>
+        </w:rPr>
+        <w:t>nterop</w:t>
+      </w:r>
+      <w:proofErr w:type="spellEnd"/>
+      <w:r>
+        <w:rPr>
+          <w:rFonts w:ascii="Times New Roman" w:hAnsi="Times New Roman" w:cs="Times New Roman"/>
+          <w:sz w:val="28"/>
+          <w:szCs w:val="28"/>
+          <w:lang w:val="en-US"/>
+        </w:rPr>
+        <w:t xml:space="preserve"> e </w:t>
+      </w:r>
+      <w:r>
+        <w:rPr>
+          <w:rFonts w:ascii="Times New Roman" w:hAnsi="Times New Roman" w:cs="Times New Roman"/>
+          <w:sz w:val="28"/>
+          <w:szCs w:val="28"/>
+        </w:rPr>
+        <w:t xml:space="preserve">функционалност, която позволява </w:t>
+      </w:r>
+      <w:r>
+        <w:rPr>
+          <w:rFonts w:ascii="Times New Roman" w:hAnsi="Times New Roman" w:cs="Times New Roman"/>
+          <w:sz w:val="28"/>
+          <w:szCs w:val="28"/>
+        </w:rPr>
+        <w:t xml:space="preserve">на </w:t>
+      </w:r>
+      <w:r>
+        <w:rPr>
+          <w:rFonts w:ascii="Times New Roman" w:hAnsi="Times New Roman" w:cs="Times New Roman"/>
+          <w:sz w:val="28"/>
+          <w:szCs w:val="28"/>
+        </w:rPr>
+        <w:t xml:space="preserve">сървъра да изпълни </w:t>
+      </w:r>
+      <w:r>
+        <w:rPr>
+          <w:rFonts w:ascii="Times New Roman" w:hAnsi="Times New Roman" w:cs="Times New Roman"/>
+          <w:sz w:val="28"/>
+          <w:szCs w:val="28"/>
+          <w:lang w:val="en-US"/>
+        </w:rPr>
+        <w:t xml:space="preserve">JavaScript </w:t>
+      </w:r>
+      <w:r>
+        <w:rPr>
+          <w:rFonts w:ascii="Times New Roman" w:hAnsi="Times New Roman" w:cs="Times New Roman"/>
+          <w:sz w:val="28"/>
+          <w:szCs w:val="28"/>
+        </w:rPr>
+        <w:t xml:space="preserve">код, </w:t>
+      </w:r>
+      <w:r>
+        <w:rPr>
+          <w:rFonts w:ascii="Times New Roman" w:hAnsi="Times New Roman" w:cs="Times New Roman"/>
+          <w:sz w:val="28"/>
+          <w:szCs w:val="28"/>
+        </w:rPr>
+        <w:t xml:space="preserve">както и </w:t>
+      </w:r>
+      <w:r>
+        <w:rPr>
+          <w:rFonts w:ascii="Times New Roman" w:hAnsi="Times New Roman" w:cs="Times New Roman"/>
+          <w:sz w:val="28"/>
+          <w:szCs w:val="28"/>
+          <w:lang w:val="en-US"/>
+        </w:rPr>
+        <w:t xml:space="preserve">JS </w:t>
+      </w:r>
+      <w:r>
+        <w:rPr>
+          <w:rFonts w:ascii="Times New Roman" w:hAnsi="Times New Roman" w:cs="Times New Roman"/>
+          <w:sz w:val="28"/>
+          <w:szCs w:val="28"/>
+        </w:rPr>
+        <w:t xml:space="preserve">кода да изпълни </w:t>
+      </w:r>
+      <w:r>
+        <w:rPr>
+          <w:rFonts w:ascii="Times New Roman" w:hAnsi="Times New Roman" w:cs="Times New Roman"/>
+          <w:sz w:val="28"/>
+          <w:szCs w:val="28"/>
+          <w:lang w:val="en-US"/>
+        </w:rPr>
+        <w:t xml:space="preserve">C# </w:t>
+      </w:r>
+      <w:r>
+        <w:rPr>
+          <w:rFonts w:ascii="Times New Roman" w:hAnsi="Times New Roman" w:cs="Times New Roman"/>
+          <w:sz w:val="28"/>
+          <w:szCs w:val="28"/>
+        </w:rPr>
+        <w:t>код</w:t>
+      </w:r>
+      <w:r>
+        <w:rPr>
+          <w:rFonts w:ascii="Times New Roman" w:hAnsi="Times New Roman" w:cs="Times New Roman"/>
+          <w:sz w:val="28"/>
+          <w:szCs w:val="28"/>
+        </w:rPr>
+        <w:t xml:space="preserve">, </w:t>
+      </w:r>
+      <w:r>
+        <w:rPr>
+          <w:rFonts w:ascii="Times New Roman" w:hAnsi="Times New Roman" w:cs="Times New Roman"/>
+          <w:sz w:val="28"/>
+          <w:szCs w:val="28"/>
+        </w:rPr>
+        <w:t xml:space="preserve">когато е необходимо, Такива случаи са когато трябва да се достъпи </w:t>
+      </w:r>
+      <w:r>
+        <w:rPr>
+          <w:rFonts w:ascii="Times New Roman" w:hAnsi="Times New Roman" w:cs="Times New Roman"/>
+          <w:sz w:val="28"/>
+          <w:szCs w:val="28"/>
+          <w:lang w:val="en-US"/>
+        </w:rPr>
+        <w:t xml:space="preserve">DOM-a </w:t>
+      </w:r>
+      <w:r>
+        <w:rPr>
+          <w:rFonts w:ascii="Times New Roman" w:hAnsi="Times New Roman" w:cs="Times New Roman"/>
+          <w:sz w:val="28"/>
+          <w:szCs w:val="28"/>
+        </w:rPr>
+        <w:t xml:space="preserve">самия </w:t>
+      </w:r>
+      <w:r>
+        <w:rPr>
+          <w:rFonts w:ascii="Times New Roman" w:hAnsi="Times New Roman" w:cs="Times New Roman"/>
+          <w:sz w:val="28"/>
+          <w:szCs w:val="28"/>
+        </w:rPr>
+        <w:t xml:space="preserve">браузър или други софтуери, от трети страни. </w:t>
+      </w:r>
+    </w:p>
+    <w:p>
+      <w:pPr>
+        <w:pStyle w:val="Heading3"/>
+        <w:rPr>
+          <w:lang w:val="en-US"/>
+        </w:rPr>
+      </w:pPr>
+      <w:bookmarkStart w:id="21" w:name="_Toc167465390"/>
+      <w:r>
+        <w:rPr>
+          <w:lang w:val="en-US"/>
+        </w:rPr>
+        <w:t xml:space="preserve">Google </w:t>
+      </w:r>
+      <w:r>
+        <w:rPr>
+          <w:lang w:val="en-US"/>
+        </w:rPr>
+        <w:t>C</w:t>
+      </w:r>
+      <w:r>
+        <w:rPr>
+          <w:lang w:val="en-US"/>
+        </w:rPr>
+        <w:t>harts</w:t>
+      </w:r>
+      <w:bookmarkEnd w:id="21"/>
+    </w:p>
+    <w:p>
+      <w:pPr>
+        <w:rPr>
+          <w:rFonts w:ascii="Times New Roman" w:hAnsi="Times New Roman" w:cs="Times New Roman"/>
+          <w:sz w:val="28"/>
+          <w:szCs w:val="28"/>
+        </w:rPr>
+      </w:pPr>
+      <w:r>
+        <w:rPr>
+          <w:rFonts w:ascii="Times New Roman" w:hAnsi="Times New Roman" w:cs="Times New Roman"/>
+          <w:sz w:val="28"/>
+          <w:szCs w:val="28"/>
+          <w:lang w:val="en-US"/>
+        </w:rPr>
+        <w:t>Google Charts</w:t>
+      </w:r>
+      <w:r>
+        <w:rPr>
+          <w:rFonts w:ascii="Times New Roman" w:hAnsi="Times New Roman" w:cs="Times New Roman"/>
+          <w:sz w:val="28"/>
+          <w:szCs w:val="28"/>
+        </w:rPr>
+        <w:t xml:space="preserve"> е библиотека за генериране на графики </w:t>
+      </w:r>
+      <w:r>
+        <w:rPr>
+          <w:rFonts w:ascii="Times New Roman" w:hAnsi="Times New Roman" w:cs="Times New Roman"/>
+          <w:sz w:val="28"/>
+          <w:szCs w:val="28"/>
+        </w:rPr>
+        <w:t xml:space="preserve">във </w:t>
+      </w:r>
+      <w:r>
+        <w:rPr>
+          <w:rFonts w:ascii="Times New Roman" w:hAnsi="Times New Roman" w:cs="Times New Roman"/>
+          <w:sz w:val="28"/>
+          <w:szCs w:val="28"/>
+          <w:lang w:val="en-US"/>
+        </w:rPr>
+        <w:t xml:space="preserve">HTML </w:t>
+      </w:r>
+      <w:r>
+        <w:rPr>
+          <w:rFonts w:ascii="Times New Roman" w:hAnsi="Times New Roman" w:cs="Times New Roman"/>
+          <w:sz w:val="28"/>
+          <w:szCs w:val="28"/>
+        </w:rPr>
+        <w:t xml:space="preserve">или </w:t>
+      </w:r>
+      <w:r>
+        <w:rPr>
+          <w:rFonts w:ascii="Times New Roman" w:hAnsi="Times New Roman" w:cs="Times New Roman"/>
+          <w:sz w:val="28"/>
+          <w:szCs w:val="28"/>
+          <w:lang w:val="en-US"/>
+        </w:rPr>
+        <w:t xml:space="preserve">SVG </w:t>
+      </w:r>
+      <w:r>
+        <w:rPr>
+          <w:rFonts w:ascii="Times New Roman" w:hAnsi="Times New Roman" w:cs="Times New Roman"/>
+          <w:sz w:val="28"/>
+          <w:szCs w:val="28"/>
+        </w:rPr>
+        <w:t xml:space="preserve">формат, </w:t>
+      </w:r>
+      <w:r>
+        <w:rPr>
+          <w:rFonts w:ascii="Times New Roman" w:hAnsi="Times New Roman" w:cs="Times New Roman"/>
+          <w:sz w:val="28"/>
+          <w:szCs w:val="28"/>
+        </w:rPr>
+        <w:t xml:space="preserve">чрез </w:t>
+      </w:r>
+      <w:r>
+        <w:rPr>
+          <w:rFonts w:ascii="Times New Roman" w:hAnsi="Times New Roman" w:cs="Times New Roman"/>
+          <w:sz w:val="28"/>
+          <w:szCs w:val="28"/>
+          <w:lang w:val="en-US"/>
+        </w:rPr>
+        <w:t>JS</w:t>
+      </w:r>
+      <w:r>
+        <w:rPr>
+          <w:rFonts w:ascii="Times New Roman" w:hAnsi="Times New Roman" w:cs="Times New Roman"/>
+          <w:sz w:val="28"/>
+          <w:szCs w:val="28"/>
+        </w:rPr>
+        <w:t xml:space="preserve"> код</w:t>
+      </w:r>
+      <w:r>
+        <w:rPr>
+          <w:rFonts w:ascii="Times New Roman" w:hAnsi="Times New Roman" w:cs="Times New Roman"/>
+          <w:sz w:val="28"/>
+          <w:szCs w:val="28"/>
+        </w:rPr>
+        <w:t>.</w:t>
+      </w:r>
+    </w:p>
+    <w:p>
+      <w:pPr>
+        <w:rPr>
+          <w:rFonts w:ascii="Times New Roman" w:hAnsi="Times New Roman" w:cs="Times New Roman"/>
+          <w:sz w:val="28"/>
+          <w:szCs w:val="28"/>
+        </w:rPr>
+      </w:pPr>
+    </w:p>
+    <w:p>
+      <w:pPr>
+        <w:rPr>
+          <w:rFonts w:ascii="Times New Roman" w:hAnsi="Times New Roman" w:cs="Times New Roman"/>
+          <w:sz w:val="28"/>
+          <w:szCs w:val="28"/>
+        </w:rPr>
+      </w:pPr>
+    </w:p>
+    <w:p>
+      <w:pPr>
+        <w:rPr>
+          <w:rFonts w:ascii="Times New Roman" w:hAnsi="Times New Roman" w:cs="Times New Roman"/>
+          <w:sz w:val="28"/>
+          <w:szCs w:val="28"/>
+        </w:rPr>
+      </w:pPr>
+    </w:p>
+    <w:p>
+      <w:pPr>
+        <w:rPr>
+          <w:rFonts w:ascii="Times New Roman" w:hAnsi="Times New Roman" w:cs="Times New Roman"/>
+          <w:sz w:val="28"/>
+          <w:szCs w:val="28"/>
         </w:rPr>
       </w:pPr>
     </w:p>
     <w:sectPr>
-      <w:headerReference w:type="default" r:id="rId18"/>
-      <w:footerReference w:type="default" r:id="rId19"/>
-      <w:headerReference w:type="first" r:id="rId20"/>
-      <w:footerReference w:type="first" r:id="rId21"/>
+      <w:headerReference w:type="default" r:id="rId20"/>
+      <w:footerReference w:type="default" r:id="rId21"/>
+      <w:headerReference w:type="first" r:id="rId22"/>
+      <w:footerReference w:type="first" r:id="rId23"/>
       <w:pgSz w:w="11907" w:h="16840" w:code="9"/>
       <w:pgMar w:top="720" w:right="720" w:bottom="720" w:left="1134" w:header="720" w:footer="720" w:gutter="0"/>
       <w:pgNumType w:start="1"/>
@@ -2208,6 +6266,187 @@
     </w:lvl>
   </w:abstractNum>
   <w:abstractNum w:abstractNumId="1" w15:restartNumberingAfterBreak="0">
+    <w:nsid w:val="1CC849E5"/>
+    <w:multiLevelType w:val="multilevel"/>
+    <w:tmpl w:val="44DAF014"/>
+    <w:lvl w:ilvl="0">
+      <w:start w:val="1"/>
+      <w:numFmt w:val="decimal"/>
+      <w:pStyle w:val="Heading1"/>
+      <w:lvlText w:val="%1"/>
+      <w:lvlJc w:val="left"/>
+      <w:pPr>
+        <w:ind w:left="432" w:hanging="432"/>
+      </w:pPr>
+    </w:lvl>
+    <w:lvl w:ilvl="1">
+      <w:start w:val="1"/>
+      <w:numFmt w:val="decimal"/>
+      <w:pStyle w:val="Heading2"/>
+      <w:lvlText w:val="%1.%2"/>
+      <w:lvlJc w:val="left"/>
+      <w:pPr>
+        <w:ind w:left="576" w:hanging="576"/>
+      </w:pPr>
+    </w:lvl>
+    <w:lvl w:ilvl="2">
+      <w:start w:val="1"/>
+      <w:numFmt w:val="decimal"/>
+      <w:pStyle w:val="Heading3"/>
+      <w:lvlText w:val="%1.%2.%3"/>
+      <w:lvlJc w:val="left"/>
+      <w:pPr>
+        <w:ind w:left="720" w:hanging="720"/>
+      </w:pPr>
+    </w:lvl>
+    <w:lvl w:ilvl="3">
+      <w:start w:val="1"/>
+      <w:numFmt w:val="decimal"/>
+      <w:pStyle w:val="Heading4"/>
+      <w:lvlText w:val="%1.%2.%3.%4"/>
+      <w:lvlJc w:val="left"/>
+      <w:pPr>
+        <w:ind w:left="864" w:hanging="864"/>
+      </w:pPr>
+    </w:lvl>
+    <w:lvl w:ilvl="4">
+      <w:start w:val="1"/>
+      <w:numFmt w:val="decimal"/>
+      <w:pStyle w:val="Heading5"/>
+      <w:lvlText w:val="%1.%2.%3.%4.%5"/>
+      <w:lvlJc w:val="left"/>
+      <w:pPr>
+        <w:ind w:left="1008" w:hanging="1008"/>
+      </w:pPr>
+    </w:lvl>
+    <w:lvl w:ilvl="5">
+      <w:start w:val="1"/>
+      <w:numFmt w:val="decimal"/>
+      <w:pStyle w:val="Heading6"/>
+      <w:lvlText w:val="%1.%2.%3.%4.%5.%6"/>
+      <w:lvlJc w:val="left"/>
+      <w:pPr>
+        <w:ind w:left="1152" w:hanging="1152"/>
+      </w:pPr>
+    </w:lvl>
+    <w:lvl w:ilvl="6">
+      <w:start w:val="1"/>
+      <w:numFmt w:val="decimal"/>
+      <w:pStyle w:val="Heading7"/>
+      <w:lvlText w:val="%1.%2.%3.%4.%5.%6.%7"/>
+      <w:lvlJc w:val="left"/>
+      <w:pPr>
+        <w:ind w:left="1296" w:hanging="1296"/>
+      </w:pPr>
+    </w:lvl>
+    <w:lvl w:ilvl="7">
+      <w:start w:val="1"/>
+      <w:numFmt w:val="decimal"/>
+      <w:pStyle w:val="Heading8"/>
+      <w:lvlText w:val="%1.%2.%3.%4.%5.%6.%7.%8"/>
+      <w:lvlJc w:val="left"/>
+      <w:pPr>
+        <w:ind w:left="1440" w:hanging="1440"/>
+      </w:pPr>
+    </w:lvl>
+    <w:lvl w:ilvl="8">
+      <w:start w:val="1"/>
+      <w:numFmt w:val="decimal"/>
+      <w:pStyle w:val="Heading9"/>
+      <w:lvlText w:val="%1.%2.%3.%4.%5.%6.%7.%8.%9"/>
+      <w:lvlJc w:val="left"/>
+      <w:pPr>
+        <w:ind w:left="1584" w:hanging="1584"/>
+      </w:pPr>
+    </w:lvl>
+  </w:abstractNum>
+  <w:abstractNum w:abstractNumId="2" w15:restartNumberingAfterBreak="0">
+    <w:nsid w:val="34FB42A2"/>
+    <w:multiLevelType w:val="multilevel"/>
+    <w:tmpl w:val="0C00001F"/>
+    <w:lvl w:ilvl="0">
+      <w:start w:val="1"/>
+      <w:numFmt w:val="decimal"/>
+      <w:lvlText w:val="%1."/>
+      <w:lvlJc w:val="left"/>
+      <w:pPr>
+        <w:ind w:left="360" w:hanging="360"/>
+      </w:pPr>
+    </w:lvl>
+    <w:lvl w:ilvl="1">
+      <w:start w:val="1"/>
+      <w:numFmt w:val="decimal"/>
+      <w:lvlText w:val="%1.%2."/>
+      <w:lvlJc w:val="left"/>
+      <w:pPr>
+        <w:ind w:left="792" w:hanging="432"/>
+      </w:pPr>
+    </w:lvl>
+    <w:lvl w:ilvl="2">
+      <w:start w:val="1"/>
+      <w:numFmt w:val="decimal"/>
+      <w:lvlText w:val="%1.%2.%3."/>
+      <w:lvlJc w:val="left"/>
+      <w:pPr>
+        <w:ind w:left="1224" w:hanging="504"/>
+      </w:pPr>
+    </w:lvl>
+    <w:lvl w:ilvl="3">
+      <w:start w:val="1"/>
+      <w:numFmt w:val="decimal"/>
+      <w:lvlText w:val="%1.%2.%3.%4."/>
+      <w:lvlJc w:val="left"/>
+      <w:pPr>
+        <w:ind w:left="1728" w:hanging="648"/>
+      </w:pPr>
+    </w:lvl>
+    <w:lvl w:ilvl="4">
+      <w:start w:val="1"/>
+      <w:numFmt w:val="decimal"/>
+      <w:lvlText w:val="%1.%2.%3.%4.%5."/>
+      <w:lvlJc w:val="left"/>
+      <w:pPr>
+        <w:ind w:left="2232" w:hanging="792"/>
+      </w:pPr>
+    </w:lvl>
+    <w:lvl w:ilvl="5">
+      <w:start w:val="1"/>
+      <w:numFmt w:val="decimal"/>
+      <w:lvlText w:val="%1.%2.%3.%4.%5.%6."/>
+      <w:lvlJc w:val="left"/>
+      <w:pPr>
+        <w:ind w:left="2736" w:hanging="936"/>
+      </w:pPr>
+    </w:lvl>
+    <w:lvl w:ilvl="6">
+      <w:start w:val="1"/>
+      <w:numFmt w:val="decimal"/>
+      <w:lvlText w:val="%1.%2.%3.%4.%5.%6.%7."/>
+      <w:lvlJc w:val="left"/>
+      <w:pPr>
+        <w:ind w:left="3240" w:hanging="1080"/>
+      </w:pPr>
+    </w:lvl>
+    <w:lvl w:ilvl="7">
+      <w:start w:val="1"/>
+      <w:numFmt w:val="decimal"/>
+      <w:lvlText w:val="%1.%2.%3.%4.%5.%6.%7.%8."/>
+      <w:lvlJc w:val="left"/>
+      <w:pPr>
+        <w:ind w:left="3744" w:hanging="1224"/>
+      </w:pPr>
+    </w:lvl>
+    <w:lvl w:ilvl="8">
+      <w:start w:val="1"/>
+      <w:numFmt w:val="decimal"/>
+      <w:lvlText w:val="%1.%2.%3.%4.%5.%6.%7.%8.%9."/>
+      <w:lvlJc w:val="left"/>
+      <w:pPr>
+        <w:ind w:left="4320" w:hanging="1440"/>
+      </w:pPr>
+    </w:lvl>
+  </w:abstractNum>
+  <w:abstractNum w:abstractNumId="3" w15:restartNumberingAfterBreak="0">
     <w:nsid w:val="3614593A"/>
     <w:multiLevelType w:val="hybridMultilevel"/>
     <w:tmpl w:val="2F843E4C"/>
@@ -2298,7 +6537,7 @@
       </w:pPr>
     </w:lvl>
   </w:abstractNum>
-  <w:abstractNum w:abstractNumId="2" w15:restartNumberingAfterBreak="0">
+  <w:abstractNum w:abstractNumId="4" w15:restartNumberingAfterBreak="0">
     <w:nsid w:val="41B32508"/>
     <w:multiLevelType w:val="multilevel"/>
     <w:tmpl w:val="0402001F"/>
@@ -2384,7 +6623,7 @@
       </w:pPr>
     </w:lvl>
   </w:abstractNum>
-  <w:abstractNum w:abstractNumId="3" w15:restartNumberingAfterBreak="0">
+  <w:abstractNum w:abstractNumId="5" w15:restartNumberingAfterBreak="0">
     <w:nsid w:val="42DE7698"/>
     <w:multiLevelType w:val="hybridMultilevel"/>
     <w:tmpl w:val="E5C8E7C4"/>
@@ -2497,7 +6736,7 @@
       </w:rPr>
     </w:lvl>
   </w:abstractNum>
-  <w:abstractNum w:abstractNumId="4" w15:restartNumberingAfterBreak="0">
+  <w:abstractNum w:abstractNumId="6" w15:restartNumberingAfterBreak="0">
     <w:nsid w:val="76F2629D"/>
     <w:multiLevelType w:val="hybridMultilevel"/>
     <w:tmpl w:val="EFB44CCE"/>
@@ -2584,19 +6823,25 @@
     </w:lvl>
   </w:abstractNum>
   <w:num w:numId="1" w16cid:durableId="240066792">
-    <w:abstractNumId w:val="1"/>
+    <w:abstractNumId w:val="3"/>
   </w:num>
   <w:num w:numId="2" w16cid:durableId="575746247">
-    <w:abstractNumId w:val="4"/>
+    <w:abstractNumId w:val="6"/>
   </w:num>
   <w:num w:numId="3" w16cid:durableId="1993751925">
     <w:abstractNumId w:val="0"/>
   </w:num>
   <w:num w:numId="4" w16cid:durableId="1114400436">
+    <w:abstractNumId w:val="4"/>
+  </w:num>
+  <w:num w:numId="5" w16cid:durableId="2059159761">
+    <w:abstractNumId w:val="5"/>
+  </w:num>
+  <w:num w:numId="6" w16cid:durableId="1357922242">
     <w:abstractNumId w:val="2"/>
   </w:num>
-  <w:num w:numId="5" w16cid:durableId="2059159761">
-    <w:abstractNumId w:val="3"/>
+  <w:num w:numId="7" w16cid:durableId="1547178999">
+    <w:abstractNumId w:val="1"/>
   </w:num>
 </w:numbering>
 </file>
@@ -3019,6 +7264,9 @@
     <w:qFormat/>
     <w:rsid w:val="000C0D1F"/>
     <w:pPr>
+      <w:numPr>
+        <w:numId w:val="7"/>
+      </w:numPr>
       <w:spacing w:before="600" w:line="360" w:lineRule="auto"/>
       <w:outlineLvl w:val="0"/>
     </w:pPr>
@@ -3042,6 +7290,10 @@
     <w:qFormat/>
     <w:rsid w:val="000C0D1F"/>
     <w:pPr>
+      <w:numPr>
+        <w:ilvl w:val="1"/>
+        <w:numId w:val="7"/>
+      </w:numPr>
       <w:spacing w:before="320" w:line="360" w:lineRule="auto"/>
       <w:outlineLvl w:val="1"/>
     </w:pPr>
@@ -3065,6 +7317,10 @@
     <w:qFormat/>
     <w:rsid w:val="000C0D1F"/>
     <w:pPr>
+      <w:numPr>
+        <w:ilvl w:val="2"/>
+        <w:numId w:val="7"/>
+      </w:numPr>
       <w:spacing w:before="320" w:line="360" w:lineRule="auto"/>
       <w:outlineLvl w:val="2"/>
     </w:pPr>
@@ -3088,6 +7344,10 @@
     <w:qFormat/>
     <w:rsid w:val="000C0D1F"/>
     <w:pPr>
+      <w:numPr>
+        <w:ilvl w:val="3"/>
+        <w:numId w:val="7"/>
+      </w:numPr>
       <w:spacing w:before="280" w:line="360" w:lineRule="auto"/>
       <w:outlineLvl w:val="3"/>
     </w:pPr>
@@ -3110,6 +7370,10 @@
     <w:qFormat/>
     <w:rsid w:val="000C0D1F"/>
     <w:pPr>
+      <w:numPr>
+        <w:ilvl w:val="4"/>
+        <w:numId w:val="7"/>
+      </w:numPr>
       <w:spacing w:before="280" w:line="360" w:lineRule="auto"/>
       <w:outlineLvl w:val="4"/>
     </w:pPr>
@@ -3132,6 +7396,10 @@
     <w:qFormat/>
     <w:rsid w:val="000C0D1F"/>
     <w:pPr>
+      <w:numPr>
+        <w:ilvl w:val="5"/>
+        <w:numId w:val="7"/>
+      </w:numPr>
       <w:spacing w:before="280" w:after="80" w:line="360" w:lineRule="auto"/>
       <w:outlineLvl w:val="5"/>
     </w:pPr>
@@ -3154,6 +7422,10 @@
     <w:qFormat/>
     <w:rsid w:val="000C0D1F"/>
     <w:pPr>
+      <w:numPr>
+        <w:ilvl w:val="6"/>
+        <w:numId w:val="7"/>
+      </w:numPr>
       <w:spacing w:before="280" w:line="360" w:lineRule="auto"/>
       <w:outlineLvl w:val="6"/>
     </w:pPr>
@@ -3178,6 +7450,10 @@
     <w:qFormat/>
     <w:rsid w:val="000C0D1F"/>
     <w:pPr>
+      <w:numPr>
+        <w:ilvl w:val="7"/>
+        <w:numId w:val="7"/>
+      </w:numPr>
       <w:spacing w:before="280" w:line="360" w:lineRule="auto"/>
       <w:outlineLvl w:val="7"/>
     </w:pPr>
@@ -3202,6 +7478,10 @@
     <w:qFormat/>
     <w:rsid w:val="000C0D1F"/>
     <w:pPr>
+      <w:numPr>
+        <w:ilvl w:val="8"/>
+        <w:numId w:val="7"/>
+      </w:numPr>
       <w:spacing w:before="280" w:line="360" w:lineRule="auto"/>
       <w:outlineLvl w:val="8"/>
     </w:pPr>
@@ -3388,7 +7668,6 @@
     <w:basedOn w:val="Normal"/>
     <w:next w:val="Normal"/>
     <w:uiPriority w:val="35"/>
-    <w:semiHidden/>
     <w:unhideWhenUsed/>
     <w:qFormat/>
     <w:rsid w:val="000C0D1F"/>
@@ -3801,7 +8080,7 @@
     <w:autoRedefine/>
     <w:uiPriority w:val="39"/>
     <w:unhideWhenUsed/>
-    <w:rsid w:val="008D496A"/>
+    <w:rsid w:val="008A0837"/>
     <w:pPr>
       <w:tabs>
         <w:tab w:val="left" w:pos="480"/>
@@ -3845,6 +8124,30 @@
     <w:pPr>
       <w:spacing w:after="100"/>
       <w:ind w:left="240"/>
+    </w:pPr>
+  </w:style>
+  <w:style w:type="paragraph" w:styleId="TOC4">
+    <w:name w:val="toc 4"/>
+    <w:basedOn w:val="Normal"/>
+    <w:next w:val="Normal"/>
+    <w:autoRedefine/>
+    <w:uiPriority w:val="39"/>
+    <w:unhideWhenUsed/>
+    <w:rsid w:val="006B5C77"/>
+    <w:pPr>
+      <w:spacing w:after="100"/>
+      <w:ind w:left="720"/>
+    </w:pPr>
+  </w:style>
+  <w:style w:type="paragraph" w:styleId="TableofFigures">
+    <w:name w:val="table of figures"/>
+    <w:basedOn w:val="Normal"/>
+    <w:next w:val="Normal"/>
+    <w:uiPriority w:val="99"/>
+    <w:unhideWhenUsed/>
+    <w:rsid w:val="00651635"/>
+    <w:pPr>
+      <w:spacing w:after="0"/>
     </w:pPr>
   </w:style>
 </w:styles>
@@ -4103,12 +8406,14 @@
   </w:compat>
   <w:rsids>
     <w:rsidRoot w:val="002B72E7"/>
+    <w:rsid w:val="0000516C"/>
     <w:rsid w:val="00012872"/>
     <w:rsid w:val="00024F2E"/>
     <w:rsid w:val="00060C29"/>
     <w:rsid w:val="00075EC4"/>
     <w:rsid w:val="000978A3"/>
     <w:rsid w:val="001016CA"/>
+    <w:rsid w:val="00146E5E"/>
     <w:rsid w:val="001904BD"/>
     <w:rsid w:val="001F6C07"/>
     <w:rsid w:val="002173A9"/>
@@ -4116,6 +8421,7 @@
     <w:rsid w:val="00263CAE"/>
     <w:rsid w:val="00274330"/>
     <w:rsid w:val="0028292B"/>
+    <w:rsid w:val="0028727F"/>
     <w:rsid w:val="002B72E7"/>
     <w:rsid w:val="00302590"/>
     <w:rsid w:val="003307F6"/>
@@ -4128,7 +8434,9 @@
     <w:rsid w:val="003F67CB"/>
     <w:rsid w:val="004215F8"/>
     <w:rsid w:val="004631C1"/>
+    <w:rsid w:val="00467CDD"/>
     <w:rsid w:val="00470577"/>
+    <w:rsid w:val="00477E14"/>
     <w:rsid w:val="004C6654"/>
     <w:rsid w:val="004E5EF7"/>
     <w:rsid w:val="00507666"/>
@@ -4139,6 +8447,7 @@
     <w:rsid w:val="0062193C"/>
     <w:rsid w:val="00670117"/>
     <w:rsid w:val="006E617B"/>
+    <w:rsid w:val="00700B61"/>
     <w:rsid w:val="00780A75"/>
     <w:rsid w:val="007F678E"/>
     <w:rsid w:val="00804260"/>
@@ -4148,6 +8457,7 @@
     <w:rsid w:val="00851314"/>
     <w:rsid w:val="00882554"/>
     <w:rsid w:val="00985CE0"/>
+    <w:rsid w:val="009B2736"/>
     <w:rsid w:val="009E3141"/>
     <w:rsid w:val="00A50F2F"/>
     <w:rsid w:val="00AB7401"/>
@@ -4162,11 +8472,15 @@
     <w:rsid w:val="00C276D1"/>
     <w:rsid w:val="00C30E4B"/>
     <w:rsid w:val="00C32EB8"/>
+    <w:rsid w:val="00C4640E"/>
     <w:rsid w:val="00C83E20"/>
     <w:rsid w:val="00C85F18"/>
     <w:rsid w:val="00CB6B1E"/>
     <w:rsid w:val="00CE628A"/>
+    <w:rsid w:val="00D034D9"/>
+    <w:rsid w:val="00DC07ED"/>
     <w:rsid w:val="00DF19CA"/>
+    <w:rsid w:val="00E04913"/>
     <w:rsid w:val="00E42519"/>
     <w:rsid w:val="00E45625"/>
     <w:rsid w:val="00E468F4"/>
@@ -4195,8 +8509,8 @@
   </m:mathPr>
   <w:themeFontLang w:val="en-US"/>
   <w:clrSchemeMapping w:bg1="light1" w:t1="dark1" w:bg2="light2" w:t2="dark2" w:accent1="accent1" w:accent2="accent2" w:accent3="accent3" w:accent4="accent4" w:accent5="accent5" w:accent6="accent6" w:hyperlink="hyperlink" w:followedHyperlink="followedHyperlink"/>
-  <w:decimalSymbol w:val=","/>
-  <w:listSeparator w:val=";"/>
+  <w:decimalSymbol w:val="."/>
+  <w:listSeparator w:val=","/>
 </w:settings>
 </file>
 
@@ -5000,11 +9314,18 @@
 </file>
 
 <file path=customXml/item1.xml><?xml version="1.0" encoding="utf-8"?>
-<b:Sources xmlns:b="http://schemas.openxmlformats.org/officeDocument/2006/bibliography" xmlns="http://schemas.openxmlformats.org/officeDocument/2006/bibliography" SelectedStyle="\APASixthEditionOfficeOnline.xsl" StyleName="APA" Version="6"/>
+<b:Sources xmlns:b="http://schemas.openxmlformats.org/officeDocument/2006/bibliography" xmlns="http://schemas.openxmlformats.org/officeDocument/2006/bibliography" SelectedStyle="\APASixthEditionOfficeOnline.xsl" StyleName="APA" Version="6">
+  <b:Source>
+    <b:Tag>Placeholder1</b:Tag>
+    <b:SourceType>Book</b:SourceType>
+    <b:Guid>{8C982E97-6949-4FC8-9AB0-8CDBF54779E5}</b:Guid>
+    <b:RefOrder>1</b:RefOrder>
+  </b:Source>
+</b:Sources>
 </file>
 
 <file path=customXml/itemProps1.xml><?xml version="1.0" encoding="utf-8"?>
-<ds:datastoreItem xmlns:ds="http://schemas.openxmlformats.org/officeDocument/2006/customXml" ds:itemID="{432597AA-3480-43FA-A35C-F06408307D4B}">
+<ds:datastoreItem xmlns:ds="http://schemas.openxmlformats.org/officeDocument/2006/customXml" ds:itemID="{28B28E6A-C3D8-4692-ACC6-D6508E582A39}">
   <ds:schemaRefs>
     <ds:schemaRef ds:uri="http://schemas.openxmlformats.org/officeDocument/2006/bibliography"/>
   </ds:schemaRefs>

--- a/Document/Document.docx
+++ b/Document/Document.docx
@@ -701,10 +701,10 @@
             <v:path o:extrusionok="f" gradientshapeok="t" o:connecttype="rect"/>
             <o:lock v:ext="edit" aspectratio="t"/>
           </v:shapetype>
-          <v:shape id="_x0000_i1025" type="#_x0000_t75" style="width:519.9pt;height:721.65pt" o:ole="">
+          <v:shape id="_x0000_i1025" type="#_x0000_t75" style="width:519.75pt;height:721.5pt" o:ole="">
             <v:imagedata r:id="rId12" o:title=""/>
           </v:shape>
-          <o:OLEObject Type="Embed" ProgID="Word.Document.12" ShapeID="_x0000_i1025" DrawAspect="Content" ObjectID="_1778078205" r:id="rId13">
+          <o:OLEObject Type="Embed" ProgID="Word.Document.12" ShapeID="_x0000_i1025" DrawAspect="Content" ObjectID="_1778164125" r:id="rId13">
             <o:FieldCodes>\s</o:FieldCodes>
           </o:OLEObject>
         </w:object>
@@ -766,7 +766,7 @@
           <w:r>
             <w:fldChar w:fldCharType="separate"/>
           </w:r>
-          <w:hyperlink w:anchor="_Toc167465372" w:history="1">
+          <w:hyperlink w:anchor="_Toc167551299" w:history="1">
             <w:r>
               <w:rPr>
                 <w:rStyle w:val="Hyperlink"/>
@@ -810,7 +810,7 @@
                 <w:noProof/>
                 <w:webHidden/>
               </w:rPr>
-              <w:instrText xml:space="preserve"> PAGEREF _Toc167465372 \h </w:instrText>
+              <w:instrText xml:space="preserve"> PAGEREF _Toc167551299 \h </w:instrText>
             </w:r>
             <w:r>
               <w:rPr>
@@ -852,7 +852,7 @@
               <w14:ligatures w14:val="standardContextual"/>
             </w:rPr>
           </w:pPr>
-          <w:hyperlink w:anchor="_Toc167465373" w:history="1">
+          <w:hyperlink w:anchor="_Toc167551300" w:history="1">
             <w:r>
               <w:rPr>
                 <w:rStyle w:val="Hyperlink"/>
@@ -896,7 +896,7 @@
                 <w:noProof/>
                 <w:webHidden/>
               </w:rPr>
-              <w:instrText xml:space="preserve"> PAGEREF _Toc167465373 \h </w:instrText>
+              <w:instrText xml:space="preserve"> PAGEREF _Toc167551300 \h </w:instrText>
             </w:r>
             <w:r>
               <w:rPr>
@@ -938,7 +938,7 @@
               <w14:ligatures w14:val="standardContextual"/>
             </w:rPr>
           </w:pPr>
-          <w:hyperlink w:anchor="_Toc167465374" w:history="1">
+          <w:hyperlink w:anchor="_Toc167551301" w:history="1">
             <w:r>
               <w:rPr>
                 <w:rStyle w:val="Hyperlink"/>
@@ -982,7 +982,7 @@
                 <w:noProof/>
                 <w:webHidden/>
               </w:rPr>
-              <w:instrText xml:space="preserve"> PAGEREF _Toc167465374 \h </w:instrText>
+              <w:instrText xml:space="preserve"> PAGEREF _Toc167551301 \h </w:instrText>
             </w:r>
             <w:r>
               <w:rPr>
@@ -1002,7 +1002,7 @@
                 <w:noProof/>
                 <w:webHidden/>
               </w:rPr>
-              <w:t>2</w:t>
+              <w:t>3</w:t>
             </w:r>
             <w:r>
               <w:rPr>
@@ -1028,7 +1028,7 @@
               <w14:ligatures w14:val="standardContextual"/>
             </w:rPr>
           </w:pPr>
-          <w:hyperlink w:anchor="_Toc167465375" w:history="1">
+          <w:hyperlink w:anchor="_Toc167551302" w:history="1">
             <w:r>
               <w:rPr>
                 <w:rStyle w:val="Hyperlink"/>
@@ -1072,7 +1072,7 @@
                 <w:noProof/>
                 <w:webHidden/>
               </w:rPr>
-              <w:instrText xml:space="preserve"> PAGEREF _Toc167465375 \h </w:instrText>
+              <w:instrText xml:space="preserve"> PAGEREF _Toc167551302 \h </w:instrText>
             </w:r>
             <w:r>
               <w:rPr>
@@ -1118,7 +1118,7 @@
               <w14:ligatures w14:val="standardContextual"/>
             </w:rPr>
           </w:pPr>
-          <w:hyperlink w:anchor="_Toc167465376" w:history="1">
+          <w:hyperlink w:anchor="_Toc167551303" w:history="1">
             <w:r>
               <w:rPr>
                 <w:rStyle w:val="Hyperlink"/>
@@ -1164,7 +1164,7 @@
                 <w:noProof/>
                 <w:webHidden/>
               </w:rPr>
-              <w:instrText xml:space="preserve"> PAGEREF _Toc167465376 \h </w:instrText>
+              <w:instrText xml:space="preserve"> PAGEREF _Toc167551303 \h </w:instrText>
             </w:r>
             <w:r>
               <w:rPr>
@@ -1210,7 +1210,7 @@
               <w14:ligatures w14:val="standardContextual"/>
             </w:rPr>
           </w:pPr>
-          <w:hyperlink w:anchor="_Toc167465377" w:history="1">
+          <w:hyperlink w:anchor="_Toc167551304" w:history="1">
             <w:r>
               <w:rPr>
                 <w:rStyle w:val="Hyperlink"/>
@@ -1256,7 +1256,7 @@
                 <w:noProof/>
                 <w:webHidden/>
               </w:rPr>
-              <w:instrText xml:space="preserve"> PAGEREF _Toc167465377 \h </w:instrText>
+              <w:instrText xml:space="preserve"> PAGEREF _Toc167551304 \h </w:instrText>
             </w:r>
             <w:r>
               <w:rPr>
@@ -1302,7 +1302,7 @@
               <w14:ligatures w14:val="standardContextual"/>
             </w:rPr>
           </w:pPr>
-          <w:hyperlink w:anchor="_Toc167465378" w:history="1">
+          <w:hyperlink w:anchor="_Toc167551305" w:history="1">
             <w:r>
               <w:rPr>
                 <w:rStyle w:val="Hyperlink"/>
@@ -1348,7 +1348,7 @@
                 <w:noProof/>
                 <w:webHidden/>
               </w:rPr>
-              <w:instrText xml:space="preserve"> PAGEREF _Toc167465378 \h </w:instrText>
+              <w:instrText xml:space="preserve"> PAGEREF _Toc167551305 \h </w:instrText>
             </w:r>
             <w:r>
               <w:rPr>
@@ -1394,7 +1394,7 @@
               <w14:ligatures w14:val="standardContextual"/>
             </w:rPr>
           </w:pPr>
-          <w:hyperlink w:anchor="_Toc167465379" w:history="1">
+          <w:hyperlink w:anchor="_Toc167551306" w:history="1">
             <w:r>
               <w:rPr>
                 <w:rStyle w:val="Hyperlink"/>
@@ -1440,7 +1440,7 @@
                 <w:noProof/>
                 <w:webHidden/>
               </w:rPr>
-              <w:instrText xml:space="preserve"> PAGEREF _Toc167465379 \h </w:instrText>
+              <w:instrText xml:space="preserve"> PAGEREF _Toc167551306 \h </w:instrText>
             </w:r>
             <w:r>
               <w:rPr>
@@ -1486,7 +1486,7 @@
               <w14:ligatures w14:val="standardContextual"/>
             </w:rPr>
           </w:pPr>
-          <w:hyperlink w:anchor="_Toc167465380" w:history="1">
+          <w:hyperlink w:anchor="_Toc167551307" w:history="1">
             <w:r>
               <w:rPr>
                 <w:rStyle w:val="Hyperlink"/>
@@ -1532,7 +1532,7 @@
                 <w:noProof/>
                 <w:webHidden/>
               </w:rPr>
-              <w:instrText xml:space="preserve"> PAGEREF _Toc167465380 \h </w:instrText>
+              <w:instrText xml:space="preserve"> PAGEREF _Toc167551307 \h </w:instrText>
             </w:r>
             <w:r>
               <w:rPr>
@@ -1578,7 +1578,7 @@
               <w14:ligatures w14:val="standardContextual"/>
             </w:rPr>
           </w:pPr>
-          <w:hyperlink w:anchor="_Toc167465381" w:history="1">
+          <w:hyperlink w:anchor="_Toc167551308" w:history="1">
             <w:r>
               <w:rPr>
                 <w:rStyle w:val="Hyperlink"/>
@@ -1623,7 +1623,7 @@
                 <w:noProof/>
                 <w:webHidden/>
               </w:rPr>
-              <w:instrText xml:space="preserve"> PAGEREF _Toc167465381 \h </w:instrText>
+              <w:instrText xml:space="preserve"> PAGEREF _Toc167551308 \h </w:instrText>
             </w:r>
             <w:r>
               <w:rPr>
@@ -1643,7 +1643,7 @@
                 <w:noProof/>
                 <w:webHidden/>
               </w:rPr>
-              <w:t>3</w:t>
+              <w:t>4</w:t>
             </w:r>
             <w:r>
               <w:rPr>
@@ -1669,7 +1669,7 @@
               <w14:ligatures w14:val="standardContextual"/>
             </w:rPr>
           </w:pPr>
-          <w:hyperlink w:anchor="_Toc167465382" w:history="1">
+          <w:hyperlink w:anchor="_Toc167551309" w:history="1">
             <w:r>
               <w:rPr>
                 <w:rStyle w:val="Hyperlink"/>
@@ -1715,7 +1715,7 @@
                 <w:noProof/>
                 <w:webHidden/>
               </w:rPr>
-              <w:instrText xml:space="preserve"> PAGEREF _Toc167465382 \h </w:instrText>
+              <w:instrText xml:space="preserve"> PAGEREF _Toc167551309 \h </w:instrText>
             </w:r>
             <w:r>
               <w:rPr>
@@ -1761,7 +1761,7 @@
               <w14:ligatures w14:val="standardContextual"/>
             </w:rPr>
           </w:pPr>
-          <w:hyperlink w:anchor="_Toc167465383" w:history="1">
+          <w:hyperlink w:anchor="_Toc167551310" w:history="1">
             <w:r>
               <w:rPr>
                 <w:rStyle w:val="Hyperlink"/>
@@ -1807,7 +1807,7 @@
                 <w:noProof/>
                 <w:webHidden/>
               </w:rPr>
-              <w:instrText xml:space="preserve"> PAGEREF _Toc167465383 \h </w:instrText>
+              <w:instrText xml:space="preserve"> PAGEREF _Toc167551310 \h </w:instrText>
             </w:r>
             <w:r>
               <w:rPr>
@@ -1853,7 +1853,7 @@
               <w14:ligatures w14:val="standardContextual"/>
             </w:rPr>
           </w:pPr>
-          <w:hyperlink w:anchor="_Toc167465384" w:history="1">
+          <w:hyperlink w:anchor="_Toc167551311" w:history="1">
             <w:r>
               <w:rPr>
                 <w:rStyle w:val="Hyperlink"/>
@@ -1929,7 +1929,7 @@
                 <w:noProof/>
                 <w:webHidden/>
               </w:rPr>
-              <w:instrText xml:space="preserve"> PAGEREF _Toc167465384 \h </w:instrText>
+              <w:instrText xml:space="preserve"> PAGEREF _Toc167551311 \h </w:instrText>
             </w:r>
             <w:r>
               <w:rPr>
@@ -1975,7 +1975,7 @@
               <w14:ligatures w14:val="standardContextual"/>
             </w:rPr>
           </w:pPr>
-          <w:hyperlink w:anchor="_Toc167465385" w:history="1">
+          <w:hyperlink w:anchor="_Toc167551312" w:history="1">
             <w:r>
               <w:rPr>
                 <w:rStyle w:val="Hyperlink"/>
@@ -2021,7 +2021,7 @@
                 <w:noProof/>
                 <w:webHidden/>
               </w:rPr>
-              <w:instrText xml:space="preserve"> PAGEREF _Toc167465385 \h </w:instrText>
+              <w:instrText xml:space="preserve"> PAGEREF _Toc167551312 \h </w:instrText>
             </w:r>
             <w:r>
               <w:rPr>
@@ -2067,7 +2067,7 @@
               <w14:ligatures w14:val="standardContextual"/>
             </w:rPr>
           </w:pPr>
-          <w:hyperlink w:anchor="_Toc167465386" w:history="1">
+          <w:hyperlink w:anchor="_Toc167551313" w:history="1">
             <w:r>
               <w:rPr>
                 <w:rStyle w:val="Hyperlink"/>
@@ -2111,7 +2111,7 @@
                 <w:noProof/>
                 <w:webHidden/>
               </w:rPr>
-              <w:instrText xml:space="preserve"> PAGEREF _Toc167465386 \h </w:instrText>
+              <w:instrText xml:space="preserve"> PAGEREF _Toc167551313 \h </w:instrText>
             </w:r>
             <w:r>
               <w:rPr>
@@ -2157,7 +2157,7 @@
               <w14:ligatures w14:val="standardContextual"/>
             </w:rPr>
           </w:pPr>
-          <w:hyperlink w:anchor="_Toc167465387" w:history="1">
+          <w:hyperlink w:anchor="_Toc167551314" w:history="1">
             <w:r>
               <w:rPr>
                 <w:rStyle w:val="Hyperlink"/>
@@ -2203,7 +2203,7 @@
                 <w:noProof/>
                 <w:webHidden/>
               </w:rPr>
-              <w:instrText xml:space="preserve"> PAGEREF _Toc167465387 \h </w:instrText>
+              <w:instrText xml:space="preserve"> PAGEREF _Toc167551314 \h </w:instrText>
             </w:r>
             <w:r>
               <w:rPr>
@@ -2249,7 +2249,7 @@
               <w14:ligatures w14:val="standardContextual"/>
             </w:rPr>
           </w:pPr>
-          <w:hyperlink w:anchor="_Toc167465388" w:history="1">
+          <w:hyperlink w:anchor="_Toc167551315" w:history="1">
             <w:r>
               <w:rPr>
                 <w:rStyle w:val="Hyperlink"/>
@@ -2295,7 +2295,7 @@
                 <w:noProof/>
                 <w:webHidden/>
               </w:rPr>
-              <w:instrText xml:space="preserve"> PAGEREF _Toc167465388 \h </w:instrText>
+              <w:instrText xml:space="preserve"> PAGEREF _Toc167551315 \h </w:instrText>
             </w:r>
             <w:r>
               <w:rPr>
@@ -2341,7 +2341,7 @@
               <w14:ligatures w14:val="standardContextual"/>
             </w:rPr>
           </w:pPr>
-          <w:hyperlink w:anchor="_Toc167465389" w:history="1">
+          <w:hyperlink w:anchor="_Toc167551316" w:history="1">
             <w:r>
               <w:rPr>
                 <w:rStyle w:val="Hyperlink"/>
@@ -2387,7 +2387,7 @@
                 <w:noProof/>
                 <w:webHidden/>
               </w:rPr>
-              <w:instrText xml:space="preserve"> PAGEREF _Toc167465389 \h </w:instrText>
+              <w:instrText xml:space="preserve"> PAGEREF _Toc167551316 \h </w:instrText>
             </w:r>
             <w:r>
               <w:rPr>
@@ -2433,7 +2433,7 @@
               <w14:ligatures w14:val="standardContextual"/>
             </w:rPr>
           </w:pPr>
-          <w:hyperlink w:anchor="_Toc167465390" w:history="1">
+          <w:hyperlink w:anchor="_Toc167551317" w:history="1">
             <w:r>
               <w:rPr>
                 <w:rStyle w:val="Hyperlink"/>
@@ -2479,7 +2479,7 @@
                 <w:noProof/>
                 <w:webHidden/>
               </w:rPr>
-              <w:instrText xml:space="preserve"> PAGEREF _Toc167465390 \h </w:instrText>
+              <w:instrText xml:space="preserve"> PAGEREF _Toc167551317 \h </w:instrText>
             </w:r>
             <w:r>
               <w:rPr>
@@ -2500,6 +2500,472 @@
                 <w:webHidden/>
               </w:rPr>
               <w:t>6</w:t>
+            </w:r>
+            <w:r>
+              <w:rPr>
+                <w:noProof/>
+                <w:webHidden/>
+              </w:rPr>
+              <w:fldChar w:fldCharType="end"/>
+            </w:r>
+          </w:hyperlink>
+        </w:p>
+        <w:p>
+          <w:pPr>
+            <w:pStyle w:val="TOC1"/>
+            <w:rPr>
+              <w:rFonts w:asciiTheme="minorHAnsi" w:eastAsiaTheme="minorEastAsia" w:hAnsiTheme="minorHAnsi" w:cstheme="minorBidi"/>
+              <w:noProof/>
+              <w:kern w:val="2"/>
+              <w:lang w:val="en-IO" w:eastAsia="en-IO"/>
+              <w14:ligatures w14:val="standardContextual"/>
+            </w:rPr>
+          </w:pPr>
+          <w:hyperlink w:anchor="_Toc167551318" w:history="1">
+            <w:r>
+              <w:rPr>
+                <w:rStyle w:val="Hyperlink"/>
+                <w:noProof/>
+              </w:rPr>
+              <w:t>4</w:t>
+            </w:r>
+            <w:r>
+              <w:rPr>
+                <w:rFonts w:asciiTheme="minorHAnsi" w:eastAsiaTheme="minorEastAsia" w:hAnsiTheme="minorHAnsi" w:cstheme="minorBidi"/>
+                <w:noProof/>
+                <w:kern w:val="2"/>
+                <w:lang w:val="en-IO" w:eastAsia="en-IO"/>
+                <w14:ligatures w14:val="standardContextual"/>
+              </w:rPr>
+              <w:tab/>
+            </w:r>
+            <w:r>
+              <w:rPr>
+                <w:rStyle w:val="Hyperlink"/>
+                <w:noProof/>
+              </w:rPr>
+              <w:t>Структура на базата данни</w:t>
+            </w:r>
+            <w:r>
+              <w:rPr>
+                <w:noProof/>
+                <w:webHidden/>
+              </w:rPr>
+              <w:tab/>
+            </w:r>
+            <w:r>
+              <w:rPr>
+                <w:noProof/>
+                <w:webHidden/>
+              </w:rPr>
+              <w:fldChar w:fldCharType="begin"/>
+            </w:r>
+            <w:r>
+              <w:rPr>
+                <w:noProof/>
+                <w:webHidden/>
+              </w:rPr>
+              <w:instrText xml:space="preserve"> PAGEREF _Toc167551318 \h </w:instrText>
+            </w:r>
+            <w:r>
+              <w:rPr>
+                <w:noProof/>
+                <w:webHidden/>
+              </w:rPr>
+            </w:r>
+            <w:r>
+              <w:rPr>
+                <w:noProof/>
+                <w:webHidden/>
+              </w:rPr>
+              <w:fldChar w:fldCharType="separate"/>
+            </w:r>
+            <w:r>
+              <w:rPr>
+                <w:noProof/>
+                <w:webHidden/>
+              </w:rPr>
+              <w:t>6</w:t>
+            </w:r>
+            <w:r>
+              <w:rPr>
+                <w:noProof/>
+                <w:webHidden/>
+              </w:rPr>
+              <w:fldChar w:fldCharType="end"/>
+            </w:r>
+          </w:hyperlink>
+        </w:p>
+        <w:p>
+          <w:pPr>
+            <w:pStyle w:val="TOC2"/>
+            <w:tabs>
+              <w:tab w:val="left" w:pos="960"/>
+              <w:tab w:val="right" w:leader="dot" w:pos="10043"/>
+            </w:tabs>
+            <w:rPr>
+              <w:rFonts w:asciiTheme="minorHAnsi" w:eastAsiaTheme="minorEastAsia" w:hAnsiTheme="minorHAnsi" w:cstheme="minorBidi"/>
+              <w:noProof/>
+              <w:kern w:val="2"/>
+              <w:lang w:val="en-IO" w:eastAsia="en-IO"/>
+              <w14:ligatures w14:val="standardContextual"/>
+            </w:rPr>
+          </w:pPr>
+          <w:hyperlink w:anchor="_Toc167551319" w:history="1">
+            <w:r>
+              <w:rPr>
+                <w:rStyle w:val="Hyperlink"/>
+                <w:noProof/>
+              </w:rPr>
+              <w:t>4.1</w:t>
+            </w:r>
+            <w:r>
+              <w:rPr>
+                <w:rFonts w:asciiTheme="minorHAnsi" w:eastAsiaTheme="minorEastAsia" w:hAnsiTheme="minorHAnsi" w:cstheme="minorBidi"/>
+                <w:noProof/>
+                <w:kern w:val="2"/>
+                <w:lang w:val="en-IO" w:eastAsia="en-IO"/>
+                <w14:ligatures w14:val="standardContextual"/>
+              </w:rPr>
+              <w:tab/>
+            </w:r>
+            <w:r>
+              <w:rPr>
+                <w:rStyle w:val="Hyperlink"/>
+                <w:noProof/>
+                <w:lang w:val="en-US"/>
+              </w:rPr>
+              <w:t>LibraryMangas</w:t>
+            </w:r>
+            <w:r>
+              <w:rPr>
+                <w:rStyle w:val="Hyperlink"/>
+                <w:noProof/>
+              </w:rPr>
+              <w:t xml:space="preserve"> и </w:t>
+            </w:r>
+            <w:r>
+              <w:rPr>
+                <w:rStyle w:val="Hyperlink"/>
+                <w:noProof/>
+                <w:lang w:val="en-US"/>
+              </w:rPr>
+              <w:t>Authors</w:t>
+            </w:r>
+            <w:r>
+              <w:rPr>
+                <w:noProof/>
+                <w:webHidden/>
+              </w:rPr>
+              <w:tab/>
+            </w:r>
+            <w:r>
+              <w:rPr>
+                <w:noProof/>
+                <w:webHidden/>
+              </w:rPr>
+              <w:fldChar w:fldCharType="begin"/>
+            </w:r>
+            <w:r>
+              <w:rPr>
+                <w:noProof/>
+                <w:webHidden/>
+              </w:rPr>
+              <w:instrText xml:space="preserve"> PAGEREF _Toc167551319 \h </w:instrText>
+            </w:r>
+            <w:r>
+              <w:rPr>
+                <w:noProof/>
+                <w:webHidden/>
+              </w:rPr>
+            </w:r>
+            <w:r>
+              <w:rPr>
+                <w:noProof/>
+                <w:webHidden/>
+              </w:rPr>
+              <w:fldChar w:fldCharType="separate"/>
+            </w:r>
+            <w:r>
+              <w:rPr>
+                <w:noProof/>
+                <w:webHidden/>
+              </w:rPr>
+              <w:t>7</w:t>
+            </w:r>
+            <w:r>
+              <w:rPr>
+                <w:noProof/>
+                <w:webHidden/>
+              </w:rPr>
+              <w:fldChar w:fldCharType="end"/>
+            </w:r>
+          </w:hyperlink>
+        </w:p>
+        <w:p>
+          <w:pPr>
+            <w:pStyle w:val="TOC2"/>
+            <w:tabs>
+              <w:tab w:val="left" w:pos="960"/>
+              <w:tab w:val="right" w:leader="dot" w:pos="10043"/>
+            </w:tabs>
+            <w:rPr>
+              <w:rFonts w:asciiTheme="minorHAnsi" w:eastAsiaTheme="minorEastAsia" w:hAnsiTheme="minorHAnsi" w:cstheme="minorBidi"/>
+              <w:noProof/>
+              <w:kern w:val="2"/>
+              <w:lang w:val="en-IO" w:eastAsia="en-IO"/>
+              <w14:ligatures w14:val="standardContextual"/>
+            </w:rPr>
+          </w:pPr>
+          <w:hyperlink w:anchor="_Toc167551320" w:history="1">
+            <w:r>
+              <w:rPr>
+                <w:rStyle w:val="Hyperlink"/>
+                <w:noProof/>
+                <w:lang w:val="en-US"/>
+              </w:rPr>
+              <w:t>4.2</w:t>
+            </w:r>
+            <w:r>
+              <w:rPr>
+                <w:rFonts w:asciiTheme="minorHAnsi" w:eastAsiaTheme="minorEastAsia" w:hAnsiTheme="minorHAnsi" w:cstheme="minorBidi"/>
+                <w:noProof/>
+                <w:kern w:val="2"/>
+                <w:lang w:val="en-IO" w:eastAsia="en-IO"/>
+                <w14:ligatures w14:val="standardContextual"/>
+              </w:rPr>
+              <w:tab/>
+            </w:r>
+            <w:r>
+              <w:rPr>
+                <w:rStyle w:val="Hyperlink"/>
+                <w:noProof/>
+                <w:lang w:val="en-US"/>
+              </w:rPr>
+              <w:t>UserMangas</w:t>
+            </w:r>
+            <w:r>
+              <w:rPr>
+                <w:noProof/>
+                <w:webHidden/>
+              </w:rPr>
+              <w:tab/>
+            </w:r>
+            <w:r>
+              <w:rPr>
+                <w:noProof/>
+                <w:webHidden/>
+              </w:rPr>
+              <w:fldChar w:fldCharType="begin"/>
+            </w:r>
+            <w:r>
+              <w:rPr>
+                <w:noProof/>
+                <w:webHidden/>
+              </w:rPr>
+              <w:instrText xml:space="preserve"> PAGEREF _Toc167551320 \h </w:instrText>
+            </w:r>
+            <w:r>
+              <w:rPr>
+                <w:noProof/>
+                <w:webHidden/>
+              </w:rPr>
+            </w:r>
+            <w:r>
+              <w:rPr>
+                <w:noProof/>
+                <w:webHidden/>
+              </w:rPr>
+              <w:fldChar w:fldCharType="separate"/>
+            </w:r>
+            <w:r>
+              <w:rPr>
+                <w:noProof/>
+                <w:webHidden/>
+              </w:rPr>
+              <w:t>8</w:t>
+            </w:r>
+            <w:r>
+              <w:rPr>
+                <w:noProof/>
+                <w:webHidden/>
+              </w:rPr>
+              <w:fldChar w:fldCharType="end"/>
+            </w:r>
+          </w:hyperlink>
+        </w:p>
+        <w:p>
+          <w:pPr>
+            <w:pStyle w:val="TOC2"/>
+            <w:tabs>
+              <w:tab w:val="left" w:pos="960"/>
+              <w:tab w:val="right" w:leader="dot" w:pos="10043"/>
+            </w:tabs>
+            <w:rPr>
+              <w:rFonts w:asciiTheme="minorHAnsi" w:eastAsiaTheme="minorEastAsia" w:hAnsiTheme="minorHAnsi" w:cstheme="minorBidi"/>
+              <w:noProof/>
+              <w:kern w:val="2"/>
+              <w:lang w:val="en-IO" w:eastAsia="en-IO"/>
+              <w14:ligatures w14:val="standardContextual"/>
+            </w:rPr>
+          </w:pPr>
+          <w:hyperlink w:anchor="_Toc167551321" w:history="1">
+            <w:r>
+              <w:rPr>
+                <w:rStyle w:val="Hyperlink"/>
+                <w:noProof/>
+                <w:lang w:val="en-US"/>
+              </w:rPr>
+              <w:t>4.3</w:t>
+            </w:r>
+            <w:r>
+              <w:rPr>
+                <w:rFonts w:asciiTheme="minorHAnsi" w:eastAsiaTheme="minorEastAsia" w:hAnsiTheme="minorHAnsi" w:cstheme="minorBidi"/>
+                <w:noProof/>
+                <w:kern w:val="2"/>
+                <w:lang w:val="en-IO" w:eastAsia="en-IO"/>
+                <w14:ligatures w14:val="standardContextual"/>
+              </w:rPr>
+              <w:tab/>
+            </w:r>
+            <w:r>
+              <w:rPr>
+                <w:rStyle w:val="Hyperlink"/>
+                <w:noProof/>
+                <w:lang w:val="en-US"/>
+              </w:rPr>
+              <w:t>Orders</w:t>
+            </w:r>
+            <w:r>
+              <w:rPr>
+                <w:noProof/>
+                <w:webHidden/>
+              </w:rPr>
+              <w:tab/>
+            </w:r>
+            <w:r>
+              <w:rPr>
+                <w:noProof/>
+                <w:webHidden/>
+              </w:rPr>
+              <w:fldChar w:fldCharType="begin"/>
+            </w:r>
+            <w:r>
+              <w:rPr>
+                <w:noProof/>
+                <w:webHidden/>
+              </w:rPr>
+              <w:instrText xml:space="preserve"> PAGEREF _Toc167551321 \h </w:instrText>
+            </w:r>
+            <w:r>
+              <w:rPr>
+                <w:noProof/>
+                <w:webHidden/>
+              </w:rPr>
+            </w:r>
+            <w:r>
+              <w:rPr>
+                <w:noProof/>
+                <w:webHidden/>
+              </w:rPr>
+              <w:fldChar w:fldCharType="separate"/>
+            </w:r>
+            <w:r>
+              <w:rPr>
+                <w:noProof/>
+                <w:webHidden/>
+              </w:rPr>
+              <w:t>9</w:t>
+            </w:r>
+            <w:r>
+              <w:rPr>
+                <w:noProof/>
+                <w:webHidden/>
+              </w:rPr>
+              <w:fldChar w:fldCharType="end"/>
+            </w:r>
+          </w:hyperlink>
+        </w:p>
+        <w:p>
+          <w:pPr>
+            <w:pStyle w:val="TOC2"/>
+            <w:tabs>
+              <w:tab w:val="left" w:pos="960"/>
+              <w:tab w:val="right" w:leader="dot" w:pos="10043"/>
+            </w:tabs>
+            <w:rPr>
+              <w:rFonts w:asciiTheme="minorHAnsi" w:eastAsiaTheme="minorEastAsia" w:hAnsiTheme="minorHAnsi" w:cstheme="minorBidi"/>
+              <w:noProof/>
+              <w:kern w:val="2"/>
+              <w:lang w:val="en-IO" w:eastAsia="en-IO"/>
+              <w14:ligatures w14:val="standardContextual"/>
+            </w:rPr>
+          </w:pPr>
+          <w:hyperlink w:anchor="_Toc167551322" w:history="1">
+            <w:r>
+              <w:rPr>
+                <w:rStyle w:val="Hyperlink"/>
+                <w:noProof/>
+              </w:rPr>
+              <w:t>4.4</w:t>
+            </w:r>
+            <w:r>
+              <w:rPr>
+                <w:rFonts w:asciiTheme="minorHAnsi" w:eastAsiaTheme="minorEastAsia" w:hAnsiTheme="minorHAnsi" w:cstheme="minorBidi"/>
+                <w:noProof/>
+                <w:kern w:val="2"/>
+                <w:lang w:val="en-IO" w:eastAsia="en-IO"/>
+                <w14:ligatures w14:val="standardContextual"/>
+              </w:rPr>
+              <w:tab/>
+            </w:r>
+            <w:r>
+              <w:rPr>
+                <w:rStyle w:val="Hyperlink"/>
+                <w:noProof/>
+              </w:rPr>
+              <w:t>Таблици за потребителите</w:t>
+            </w:r>
+            <w:r>
+              <w:rPr>
+                <w:noProof/>
+                <w:webHidden/>
+              </w:rPr>
+              <w:tab/>
+            </w:r>
+            <w:r>
+              <w:rPr>
+                <w:noProof/>
+                <w:webHidden/>
+              </w:rPr>
+              <w:fldChar w:fldCharType="begin"/>
+            </w:r>
+            <w:r>
+              <w:rPr>
+                <w:noProof/>
+                <w:webHidden/>
+              </w:rPr>
+              <w:instrText xml:space="preserve"> PAGEREF _Toc167551322 \h </w:instrText>
+            </w:r>
+            <w:r>
+              <w:rPr>
+                <w:noProof/>
+                <w:webHidden/>
+              </w:rPr>
+            </w:r>
+            <w:r>
+              <w:rPr>
+                <w:noProof/>
+                <w:webHidden/>
+              </w:rPr>
+              <w:fldChar w:fldCharType="separate"/>
+            </w:r>
+            <w:r>
+              <w:rPr>
+                <w:noProof/>
+                <w:webHidden/>
+              </w:rPr>
+              <w:t>9</w:t>
             </w:r>
             <w:r>
               <w:rPr>
@@ -2661,7 +3127,7 @@
       <w:pPr>
         <w:pStyle w:val="Heading1"/>
       </w:pPr>
-      <w:bookmarkStart w:id="1" w:name="_Toc167465372"/>
+      <w:bookmarkStart w:id="1" w:name="_Toc167551299"/>
       <w:r>
         <w:lastRenderedPageBreak/>
         <w:t>Съкращения</w:t>
@@ -2816,7 +3282,7 @@
       <w:pPr>
         <w:pStyle w:val="Heading1"/>
       </w:pPr>
-      <w:bookmarkStart w:id="2" w:name="_Toc167465373"/>
+      <w:bookmarkStart w:id="2" w:name="_Toc167551300"/>
       <w:r>
         <w:lastRenderedPageBreak/>
         <w:t>Абстракт</w:t>
@@ -3089,18 +3555,8 @@
           <w:sz w:val="28"/>
           <w:szCs w:val="28"/>
         </w:rPr>
-        <w:t xml:space="preserve">Набор от готови заглавия: </w:t>
-      </w:r>
-      <w:proofErr w:type="spellStart"/>
-      <w:r>
-        <w:rPr>
-          <w:rFonts w:ascii="Times New Roman" w:hAnsi="Times New Roman" w:cs="Times New Roman"/>
-          <w:sz w:val="28"/>
-          <w:szCs w:val="28"/>
-        </w:rPr>
-        <w:t>Потребитетелите</w:t>
-      </w:r>
-      <w:proofErr w:type="spellEnd"/>
+        <w:t>Набор от готови заглавия: Потребителите</w:t>
+      </w:r>
       <w:r>
         <w:rPr>
           <w:rFonts w:ascii="Times New Roman" w:hAnsi="Times New Roman" w:cs="Times New Roman"/>
@@ -3339,6 +3795,7 @@
           <w:rFonts w:ascii="Times New Roman" w:hAnsi="Times New Roman" w:cs="Times New Roman"/>
           <w:sz w:val="28"/>
           <w:szCs w:val="28"/>
+          <w:lang w:val="en-US"/>
         </w:rPr>
       </w:pPr>
     </w:p>
@@ -3349,6 +3806,7 @@
           <w:rFonts w:ascii="Times New Roman" w:hAnsi="Times New Roman" w:cs="Times New Roman"/>
           <w:sz w:val="28"/>
           <w:szCs w:val="28"/>
+          <w:lang w:val="en-US"/>
         </w:rPr>
       </w:pPr>
     </w:p>
@@ -3359,6 +3817,40 @@
           <w:rFonts w:ascii="Times New Roman" w:hAnsi="Times New Roman" w:cs="Times New Roman"/>
           <w:sz w:val="28"/>
           <w:szCs w:val="28"/>
+          <w:lang w:val="en-US"/>
+        </w:rPr>
+      </w:pPr>
+    </w:p>
+    <w:p>
+      <w:pPr>
+        <w:jc w:val="both"/>
+        <w:rPr>
+          <w:rFonts w:ascii="Times New Roman" w:hAnsi="Times New Roman" w:cs="Times New Roman"/>
+          <w:sz w:val="28"/>
+          <w:szCs w:val="28"/>
+          <w:lang w:val="en-US"/>
+        </w:rPr>
+      </w:pPr>
+    </w:p>
+    <w:p>
+      <w:pPr>
+        <w:jc w:val="both"/>
+        <w:rPr>
+          <w:rFonts w:ascii="Times New Roman" w:hAnsi="Times New Roman" w:cs="Times New Roman"/>
+          <w:sz w:val="28"/>
+          <w:szCs w:val="28"/>
+          <w:lang w:val="en-US"/>
+        </w:rPr>
+      </w:pPr>
+    </w:p>
+    <w:p>
+      <w:pPr>
+        <w:jc w:val="both"/>
+        <w:rPr>
+          <w:rFonts w:ascii="Times New Roman" w:hAnsi="Times New Roman" w:cs="Times New Roman"/>
+          <w:sz w:val="28"/>
+          <w:szCs w:val="28"/>
+          <w:lang w:val="en-US"/>
         </w:rPr>
       </w:pPr>
     </w:p>
@@ -3366,8 +3858,9 @@
       <w:pPr>
         <w:pStyle w:val="Heading1"/>
       </w:pPr>
-      <w:bookmarkStart w:id="3" w:name="_Toc167465374"/>
-      <w:r>
+      <w:bookmarkStart w:id="3" w:name="_Toc167551301"/>
+      <w:r>
+        <w:lastRenderedPageBreak/>
         <w:t>Структура на приложението</w:t>
       </w:r>
       <w:r>
@@ -3437,9 +3930,8 @@
       <w:pPr>
         <w:pStyle w:val="Heading2"/>
       </w:pPr>
-      <w:bookmarkStart w:id="4" w:name="_Toc167465375"/>
-      <w:r>
-        <w:lastRenderedPageBreak/>
+      <w:bookmarkStart w:id="4" w:name="_Toc167551302"/>
+      <w:r>
         <w:t>Сървърна част</w:t>
       </w:r>
       <w:bookmarkEnd w:id="4"/>
@@ -3538,7 +4030,7 @@
           <w:lang w:val="en-US"/>
         </w:rPr>
       </w:pPr>
-      <w:bookmarkStart w:id="5" w:name="_Toc167465376"/>
+      <w:bookmarkStart w:id="5" w:name="_Toc167551303"/>
       <w:r>
         <w:rPr>
           <w:lang w:val="en-US"/>
@@ -3729,7 +4221,7 @@
           <w:lang w:val="en-US"/>
         </w:rPr>
       </w:pPr>
-      <w:bookmarkStart w:id="6" w:name="_Toc167465377"/>
+      <w:bookmarkStart w:id="6" w:name="_Toc167551304"/>
       <w:r>
         <w:rPr>
           <w:lang w:val="en-US"/>
@@ -3880,7 +4372,7 @@
           <w:lang w:val="en-US"/>
         </w:rPr>
       </w:pPr>
-      <w:bookmarkStart w:id="7" w:name="_Toc167465378"/>
+      <w:bookmarkStart w:id="7" w:name="_Toc167551305"/>
       <w:r>
         <w:rPr>
           <w:lang w:val="en-US"/>
@@ -3897,6 +4389,7 @@
     </w:p>
     <w:p>
       <w:pPr>
+        <w:jc w:val="both"/>
         <w:rPr>
           <w:rFonts w:ascii="Times New Roman" w:hAnsi="Times New Roman" w:cs="Times New Roman"/>
           <w:sz w:val="28"/>
@@ -3961,7 +4454,7 @@
           <w:lang w:val="en-US"/>
         </w:rPr>
       </w:pPr>
-      <w:bookmarkStart w:id="8" w:name="_Toc167465379"/>
+      <w:bookmarkStart w:id="8" w:name="_Toc167551306"/>
       <w:proofErr w:type="spellStart"/>
       <w:r>
         <w:rPr>
@@ -4017,7 +4510,7 @@
           <w:lang w:val="en-US"/>
         </w:rPr>
       </w:pPr>
-      <w:bookmarkStart w:id="9" w:name="_Toc167465380"/>
+      <w:bookmarkStart w:id="9" w:name="_Toc167551307"/>
       <w:proofErr w:type="spellStart"/>
       <w:r>
         <w:rPr>
@@ -4091,19 +4584,32 @@
     </w:p>
     <w:p>
       <w:pPr>
+        <w:jc w:val="both"/>
+        <w:rPr>
+          <w:rFonts w:ascii="Times New Roman" w:hAnsi="Times New Roman" w:cs="Times New Roman"/>
+          <w:sz w:val="28"/>
+          <w:szCs w:val="28"/>
+          <w:lang w:val="en-US"/>
+        </w:rPr>
+      </w:pPr>
+    </w:p>
+    <w:p>
+      <w:pPr>
         <w:pStyle w:val="Heading3"/>
       </w:pPr>
-      <w:bookmarkStart w:id="10" w:name="_Toc167465381"/>
-      <w:r>
-        <w:rPr>
-          <w:lang w:val="en-US"/>
-        </w:rPr>
+      <w:bookmarkStart w:id="10" w:name="_Toc167551308"/>
+      <w:r>
+        <w:rPr>
+          <w:lang w:val="en-US"/>
+        </w:rPr>
+        <w:lastRenderedPageBreak/>
         <w:t>Redis</w:t>
       </w:r>
       <w:bookmarkEnd w:id="10"/>
     </w:p>
     <w:p>
       <w:pPr>
+        <w:jc w:val="both"/>
         <w:rPr>
           <w:rFonts w:ascii="Times New Roman" w:hAnsi="Times New Roman" w:cs="Times New Roman"/>
           <w:sz w:val="28"/>
@@ -4152,12 +4658,11 @@
           <w:lang w:val="en-US"/>
         </w:rPr>
       </w:pPr>
-      <w:bookmarkStart w:id="11" w:name="_Toc167465382"/>
-      <w:r>
-        <w:rPr>
-          <w:lang w:val="en-US"/>
-        </w:rPr>
-        <w:lastRenderedPageBreak/>
+      <w:bookmarkStart w:id="11" w:name="_Toc167551309"/>
+      <w:r>
+        <w:rPr>
+          <w:lang w:val="en-US"/>
+        </w:rPr>
         <w:t>AspNetCore</w:t>
       </w:r>
       <w:r>
@@ -4176,6 +4681,7 @@
     </w:p>
     <w:p>
       <w:pPr>
+        <w:jc w:val="both"/>
         <w:rPr>
           <w:rFonts w:ascii="Times New Roman" w:hAnsi="Times New Roman" w:cs="Times New Roman"/>
           <w:sz w:val="28"/>
@@ -4291,7 +4797,7 @@
           <w:lang w:val="en-US"/>
         </w:rPr>
       </w:pPr>
-      <w:bookmarkStart w:id="12" w:name="_Toc167465383"/>
+      <w:bookmarkStart w:id="12" w:name="_Toc167551310"/>
       <w:r>
         <w:rPr>
           <w:lang w:val="en-US"/>
@@ -4904,7 +5410,7 @@
           <w:lang w:val="en-US"/>
         </w:rPr>
       </w:pPr>
-      <w:bookmarkStart w:id="15" w:name="_Toc167465384"/>
+      <w:bookmarkStart w:id="15" w:name="_Toc167551311"/>
       <w:proofErr w:type="spellStart"/>
       <w:r>
         <w:rPr>
@@ -4925,6 +5431,7 @@
       <w:r>
         <w:t>.</w:t>
       </w:r>
+      <w:proofErr w:type="spellStart"/>
       <w:r>
         <w:rPr>
           <w:lang w:val="en-US"/>
@@ -4932,6 +5439,7 @@
         <w:t>JwtBearer</w:t>
       </w:r>
       <w:bookmarkEnd w:id="15"/>
+      <w:proofErr w:type="spellEnd"/>
     </w:p>
     <w:p>
       <w:pPr>
@@ -4942,6 +5450,7 @@
           <w:szCs w:val="28"/>
         </w:rPr>
       </w:pPr>
+      <w:proofErr w:type="spellStart"/>
       <w:r>
         <w:rPr>
           <w:rFonts w:ascii="Times New Roman" w:hAnsi="Times New Roman" w:cs="Times New Roman"/>
@@ -4951,13 +5460,62 @@
         </w:rPr>
         <w:t>AspNetCore.Authentication.JwtBearer</w:t>
       </w:r>
-      <w:r>
-        <w:rPr>
-          <w:rFonts w:ascii="Times New Roman" w:hAnsi="Times New Roman" w:cs="Times New Roman"/>
-          <w:sz w:val="28"/>
-          <w:szCs w:val="28"/>
-        </w:rPr>
-        <w:t xml:space="preserve"> е библиотека която имплементира логиката за валидация и създаване на </w:t>
+      <w:proofErr w:type="spellEnd"/>
+      <w:r>
+        <w:rPr>
+          <w:rFonts w:ascii="Times New Roman" w:hAnsi="Times New Roman" w:cs="Times New Roman"/>
+          <w:sz w:val="28"/>
+          <w:szCs w:val="28"/>
+        </w:rPr>
+        <w:t xml:space="preserve"> е библиотека</w:t>
+      </w:r>
+      <w:r>
+        <w:rPr>
+          <w:rFonts w:ascii="Times New Roman" w:hAnsi="Times New Roman" w:cs="Times New Roman"/>
+          <w:sz w:val="28"/>
+          <w:szCs w:val="28"/>
+        </w:rPr>
+        <w:t xml:space="preserve">, в </w:t>
+      </w:r>
+      <w:r>
+        <w:rPr>
+          <w:rFonts w:ascii="Times New Roman" w:hAnsi="Times New Roman" w:cs="Times New Roman"/>
+          <w:sz w:val="28"/>
+          <w:szCs w:val="28"/>
+        </w:rPr>
+        <w:t xml:space="preserve">която </w:t>
+      </w:r>
+      <w:r>
+        <w:rPr>
+          <w:rFonts w:ascii="Times New Roman" w:hAnsi="Times New Roman" w:cs="Times New Roman"/>
+          <w:sz w:val="28"/>
+          <w:szCs w:val="28"/>
+        </w:rPr>
+        <w:t>има имплементация за</w:t>
+      </w:r>
+      <w:r>
+        <w:rPr>
+          <w:rFonts w:ascii="Times New Roman" w:hAnsi="Times New Roman" w:cs="Times New Roman"/>
+          <w:sz w:val="28"/>
+          <w:szCs w:val="28"/>
+        </w:rPr>
+        <w:t xml:space="preserve"> валид</w:t>
+      </w:r>
+      <w:r>
+        <w:rPr>
+          <w:rFonts w:ascii="Times New Roman" w:hAnsi="Times New Roman" w:cs="Times New Roman"/>
+          <w:sz w:val="28"/>
+          <w:szCs w:val="28"/>
+        </w:rPr>
+        <w:t xml:space="preserve">иране и </w:t>
+      </w:r>
+      <w:r>
+        <w:rPr>
+          <w:rFonts w:ascii="Times New Roman" w:hAnsi="Times New Roman" w:cs="Times New Roman"/>
+          <w:sz w:val="28"/>
+          <w:szCs w:val="28"/>
+        </w:rPr>
+        <w:t xml:space="preserve">създаване на </w:t>
       </w:r>
       <w:r>
         <w:rPr>
@@ -4999,6 +5557,14 @@
           <w:sz w:val="28"/>
           <w:szCs w:val="28"/>
         </w:rPr>
+        <w:t>, посредством междинен слой</w:t>
+      </w:r>
+      <w:r>
+        <w:rPr>
+          <w:rFonts w:ascii="Times New Roman" w:hAnsi="Times New Roman" w:cs="Times New Roman"/>
+          <w:sz w:val="28"/>
+          <w:szCs w:val="28"/>
+        </w:rPr>
         <w:t>.</w:t>
       </w:r>
     </w:p>
@@ -5009,7 +5575,7 @@
           <w:lang w:val="en-US"/>
         </w:rPr>
       </w:pPr>
-      <w:bookmarkStart w:id="16" w:name="_Toc167465385"/>
+      <w:bookmarkStart w:id="16" w:name="_Toc167551312"/>
       <w:r>
         <w:rPr>
           <w:lang w:val="en-US"/>
@@ -5020,6 +5586,7 @@
     </w:p>
     <w:p>
       <w:pPr>
+        <w:jc w:val="both"/>
         <w:rPr>
           <w:rFonts w:ascii="Times New Roman" w:hAnsi="Times New Roman" w:cs="Times New Roman"/>
           <w:sz w:val="28"/>
@@ -5239,7 +5806,7 @@
       <w:pPr>
         <w:pStyle w:val="Heading2"/>
       </w:pPr>
-      <w:bookmarkStart w:id="17" w:name="_Toc167465386"/>
+      <w:bookmarkStart w:id="17" w:name="_Toc167551313"/>
       <w:r>
         <w:t>Потребителски интерфейс</w:t>
       </w:r>
@@ -5247,6 +5814,7 @@
     </w:p>
     <w:p>
       <w:pPr>
+        <w:jc w:val="both"/>
         <w:rPr>
           <w:rFonts w:ascii="Times New Roman" w:hAnsi="Times New Roman" w:cs="Times New Roman"/>
           <w:sz w:val="28"/>
@@ -5277,7 +5845,7 @@
           <w:lang w:val="en-US"/>
         </w:rPr>
       </w:pPr>
-      <w:bookmarkStart w:id="18" w:name="_Toc167465387"/>
+      <w:bookmarkStart w:id="18" w:name="_Toc167551314"/>
       <w:r>
         <w:rPr>
           <w:lang w:val="en-US"/>
@@ -5288,6 +5856,7 @@
     </w:p>
     <w:p>
       <w:pPr>
+        <w:jc w:val="both"/>
         <w:rPr>
           <w:rFonts w:ascii="Times New Roman" w:hAnsi="Times New Roman" w:cs="Times New Roman"/>
           <w:sz w:val="28"/>
@@ -5490,7 +6059,7 @@
           <w:lang w:val="en-US"/>
         </w:rPr>
       </w:pPr>
-      <w:bookmarkStart w:id="19" w:name="_Toc167465388"/>
+      <w:bookmarkStart w:id="19" w:name="_Toc167551315"/>
       <w:r>
         <w:rPr>
           <w:lang w:val="en-US"/>
@@ -5501,6 +6070,7 @@
     </w:p>
     <w:p>
       <w:pPr>
+        <w:jc w:val="both"/>
         <w:rPr>
           <w:rFonts w:ascii="Times New Roman" w:hAnsi="Times New Roman" w:cs="Times New Roman"/>
           <w:sz w:val="28"/>
@@ -5549,7 +6119,7 @@
           <w:lang w:val="en-US"/>
         </w:rPr>
       </w:pPr>
-      <w:bookmarkStart w:id="20" w:name="_Toc167465389"/>
+      <w:bookmarkStart w:id="20" w:name="_Toc167551316"/>
       <w:r>
         <w:rPr>
           <w:lang w:val="en-US"/>
@@ -5586,6 +6156,7 @@
     </w:p>
     <w:p>
       <w:pPr>
+        <w:jc w:val="both"/>
         <w:rPr>
           <w:rFonts w:ascii="Times New Roman" w:hAnsi="Times New Roman" w:cs="Times New Roman"/>
           <w:sz w:val="28"/>
@@ -5711,15 +6282,7 @@
           <w:sz w:val="28"/>
           <w:szCs w:val="28"/>
         </w:rPr>
-        <w:t>код</w:t>
-      </w:r>
-      <w:r>
-        <w:rPr>
-          <w:rFonts w:ascii="Times New Roman" w:hAnsi="Times New Roman" w:cs="Times New Roman"/>
-          <w:sz w:val="28"/>
-          <w:szCs w:val="28"/>
-        </w:rPr>
-        <w:t xml:space="preserve">, </w:t>
+        <w:t xml:space="preserve">код, </w:t>
       </w:r>
       <w:r>
         <w:rPr>
@@ -5762,7 +6325,7 @@
           <w:lang w:val="en-US"/>
         </w:rPr>
       </w:pPr>
-      <w:bookmarkStart w:id="21" w:name="_Toc167465390"/>
+      <w:bookmarkStart w:id="21" w:name="_Toc167551317"/>
       <w:r>
         <w:rPr>
           <w:lang w:val="en-US"/>
@@ -5806,7 +6369,23 @@
           <w:sz w:val="28"/>
           <w:szCs w:val="28"/>
         </w:rPr>
-        <w:t xml:space="preserve"> е библиотека за генериране на графики </w:t>
+        <w:t xml:space="preserve"> е библиотека за генериране на </w:t>
+      </w:r>
+      <w:r>
+        <w:rPr>
+          <w:rFonts w:ascii="Times New Roman" w:hAnsi="Times New Roman" w:cs="Times New Roman"/>
+          <w:sz w:val="28"/>
+          <w:szCs w:val="28"/>
+        </w:rPr>
+        <w:t>различни видове диаграми</w:t>
+      </w:r>
+      <w:r>
+        <w:rPr>
+          <w:rFonts w:ascii="Times New Roman" w:hAnsi="Times New Roman" w:cs="Times New Roman"/>
+          <w:sz w:val="28"/>
+          <w:szCs w:val="28"/>
+        </w:rPr>
+        <w:t xml:space="preserve"> </w:t>
       </w:r>
       <w:r>
         <w:rPr>
@@ -5886,45 +6465,3237 @@
     </w:p>
     <w:p>
       <w:pPr>
-        <w:rPr>
-          <w:rFonts w:ascii="Times New Roman" w:hAnsi="Times New Roman" w:cs="Times New Roman"/>
-          <w:sz w:val="28"/>
-          <w:szCs w:val="28"/>
-        </w:rPr>
-      </w:pPr>
-    </w:p>
-    <w:p>
-      <w:pPr>
-        <w:rPr>
-          <w:rFonts w:ascii="Times New Roman" w:hAnsi="Times New Roman" w:cs="Times New Roman"/>
-          <w:sz w:val="28"/>
-          <w:szCs w:val="28"/>
-        </w:rPr>
-      </w:pPr>
-    </w:p>
-    <w:p>
-      <w:pPr>
-        <w:rPr>
-          <w:rFonts w:ascii="Times New Roman" w:hAnsi="Times New Roman" w:cs="Times New Roman"/>
-          <w:sz w:val="28"/>
-          <w:szCs w:val="28"/>
-        </w:rPr>
-      </w:pPr>
-    </w:p>
-    <w:p>
-      <w:pPr>
-        <w:rPr>
-          <w:rFonts w:ascii="Times New Roman" w:hAnsi="Times New Roman" w:cs="Times New Roman"/>
-          <w:sz w:val="28"/>
-          <w:szCs w:val="28"/>
-        </w:rPr>
-      </w:pPr>
+        <w:pStyle w:val="Heading1"/>
+      </w:pPr>
+      <w:bookmarkStart w:id="22" w:name="_Toc167551318"/>
+      <w:r>
+        <w:t>Структура на базата данни</w:t>
+      </w:r>
+      <w:bookmarkEnd w:id="22"/>
+    </w:p>
+    <w:p>
+      <w:pPr>
+        <w:rPr>
+          <w:rFonts w:ascii="Times New Roman" w:hAnsi="Times New Roman" w:cs="Times New Roman"/>
+          <w:sz w:val="28"/>
+          <w:szCs w:val="28"/>
+        </w:rPr>
+      </w:pPr>
+      <w:r>
+        <w:rPr>
+          <w:rFonts w:ascii="Times New Roman" w:hAnsi="Times New Roman" w:cs="Times New Roman"/>
+          <w:sz w:val="28"/>
+          <w:szCs w:val="28"/>
+        </w:rPr>
+        <w:t>Базата е генерирана чрез подхода „Първо код“ (</w:t>
+      </w:r>
+      <w:r>
+        <w:rPr>
+          <w:rFonts w:ascii="Times New Roman" w:hAnsi="Times New Roman" w:cs="Times New Roman"/>
+          <w:sz w:val="28"/>
+          <w:szCs w:val="28"/>
+          <w:lang w:val="en-US"/>
+        </w:rPr>
+        <w:t>Code first)</w:t>
+      </w:r>
+      <w:r>
+        <w:rPr>
+          <w:rFonts w:ascii="Times New Roman" w:hAnsi="Times New Roman" w:cs="Times New Roman"/>
+          <w:sz w:val="28"/>
+          <w:szCs w:val="28"/>
+        </w:rPr>
+        <w:t xml:space="preserve">,в който първо се създават модели на отделните таблици и релациите между тях в кода и след това се създава миграция, която описва промените които трябва да бъдат изпълнени върху базата. Чрез този метод се позволява лесна поддръжка и разширение на базата. </w:t>
+      </w:r>
+    </w:p>
+    <w:p>
+      <w:pPr>
+        <w:rPr>
+          <w:rFonts w:ascii="Times New Roman" w:hAnsi="Times New Roman" w:cs="Times New Roman"/>
+          <w:sz w:val="28"/>
+          <w:szCs w:val="28"/>
+        </w:rPr>
+      </w:pPr>
+      <w:r>
+        <w:rPr>
+          <w:rFonts w:ascii="Times New Roman" w:hAnsi="Times New Roman" w:cs="Times New Roman"/>
+          <w:sz w:val="28"/>
+          <w:szCs w:val="28"/>
+        </w:rPr>
+        <w:t>За да се реализира този подход е нужно да се напиша клас,</w:t>
+      </w:r>
+      <w:r>
+        <w:rPr>
+          <w:rFonts w:ascii="Times New Roman" w:hAnsi="Times New Roman" w:cs="Times New Roman"/>
+          <w:sz w:val="28"/>
+          <w:szCs w:val="28"/>
+        </w:rPr>
+        <w:t xml:space="preserve"> който да наследи </w:t>
+      </w:r>
+      <w:proofErr w:type="spellStart"/>
+      <w:r>
+        <w:rPr>
+          <w:rFonts w:ascii="Times New Roman" w:hAnsi="Times New Roman" w:cs="Times New Roman"/>
+          <w:sz w:val="28"/>
+          <w:szCs w:val="28"/>
+          <w:lang w:val="en-US"/>
+        </w:rPr>
+        <w:t>DbContext</w:t>
+      </w:r>
+      <w:proofErr w:type="spellEnd"/>
+      <w:r>
+        <w:rPr>
+          <w:rFonts w:ascii="Times New Roman" w:hAnsi="Times New Roman" w:cs="Times New Roman"/>
+          <w:sz w:val="28"/>
+          <w:szCs w:val="28"/>
+        </w:rPr>
+        <w:t xml:space="preserve">. Този клас </w:t>
+      </w:r>
+      <w:r>
+        <w:rPr>
+          <w:rFonts w:ascii="Times New Roman" w:hAnsi="Times New Roman" w:cs="Times New Roman"/>
+          <w:sz w:val="28"/>
+          <w:szCs w:val="28"/>
+        </w:rPr>
+        <w:t>е отговорен за връзката с базата, както и за управлението на различните таблици в нея.</w:t>
+      </w:r>
+    </w:p>
+    <w:p>
+      <w:pPr>
+        <w:keepNext/>
+      </w:pPr>
+      <w:r>
+        <w:drawing>
+          <wp:inline distT="0" distB="0" distL="0" distR="0" wp14:anchorId="70D202C4" wp14:editId="3DC9EE1A">
+            <wp:extent cx="6142436" cy="2631014"/>
+            <wp:effectExtent l="0" t="0" r="0" b="0"/>
+            <wp:docPr id="1207537369" name="Picture 1" descr="A screen shot of a computer code&#10;&#10;Description automatically generated"/>
+            <wp:cNvGraphicFramePr>
+              <a:graphicFrameLocks xmlns:a="http://schemas.openxmlformats.org/drawingml/2006/main" noChangeAspect="1"/>
+            </wp:cNvGraphicFramePr>
+            <a:graphic xmlns:a="http://schemas.openxmlformats.org/drawingml/2006/main">
+              <a:graphicData uri="http://schemas.openxmlformats.org/drawingml/2006/picture">
+                <pic:pic xmlns:pic="http://schemas.openxmlformats.org/drawingml/2006/picture">
+                  <pic:nvPicPr>
+                    <pic:cNvPr id="1207537369" name="Picture 1" descr="A screen shot of a computer code&#10;&#10;Description automatically generated"/>
+                    <pic:cNvPicPr/>
+                  </pic:nvPicPr>
+                  <pic:blipFill>
+                    <a:blip r:embed="rId20"/>
+                    <a:stretch>
+                      <a:fillRect/>
+                    </a:stretch>
+                  </pic:blipFill>
+                  <pic:spPr>
+                    <a:xfrm>
+                      <a:off x="0" y="0"/>
+                      <a:ext cx="6180265" cy="2647217"/>
+                    </a:xfrm>
+                    <a:prstGeom prst="rect">
+                      <a:avLst/>
+                    </a:prstGeom>
+                  </pic:spPr>
+                </pic:pic>
+              </a:graphicData>
+            </a:graphic>
+          </wp:inline>
+        </w:drawing>
+      </w:r>
+    </w:p>
+    <w:p>
+      <w:pPr>
+        <w:pStyle w:val="Caption"/>
+        <w:jc w:val="center"/>
+        <w:rPr>
+          <w:rFonts w:ascii="Times New Roman" w:hAnsi="Times New Roman" w:cs="Times New Roman"/>
+          <w:b w:val="0"/>
+          <w:bCs w:val="0"/>
+          <w:sz w:val="24"/>
+          <w:szCs w:val="24"/>
+        </w:rPr>
+      </w:pPr>
+      <w:r>
+        <w:rPr>
+          <w:rFonts w:ascii="Times New Roman" w:hAnsi="Times New Roman" w:cs="Times New Roman"/>
+          <w:b w:val="0"/>
+          <w:bCs w:val="0"/>
+          <w:sz w:val="24"/>
+          <w:szCs w:val="24"/>
+        </w:rPr>
+        <w:t xml:space="preserve">Фигура </w:t>
+      </w:r>
+      <w:r>
+        <w:rPr>
+          <w:rFonts w:ascii="Times New Roman" w:hAnsi="Times New Roman" w:cs="Times New Roman"/>
+          <w:b w:val="0"/>
+          <w:bCs w:val="0"/>
+          <w:sz w:val="24"/>
+          <w:szCs w:val="24"/>
+        </w:rPr>
+        <w:fldChar w:fldCharType="begin"/>
+      </w:r>
+      <w:r>
+        <w:rPr>
+          <w:rFonts w:ascii="Times New Roman" w:hAnsi="Times New Roman" w:cs="Times New Roman"/>
+          <w:b w:val="0"/>
+          <w:bCs w:val="0"/>
+          <w:sz w:val="24"/>
+          <w:szCs w:val="24"/>
+        </w:rPr>
+        <w:instrText xml:space="preserve"> SEQ Фигура \* ARABIC </w:instrText>
+      </w:r>
+      <w:r>
+        <w:rPr>
+          <w:rFonts w:ascii="Times New Roman" w:hAnsi="Times New Roman" w:cs="Times New Roman"/>
+          <w:b w:val="0"/>
+          <w:bCs w:val="0"/>
+          <w:sz w:val="24"/>
+          <w:szCs w:val="24"/>
+        </w:rPr>
+        <w:fldChar w:fldCharType="separate"/>
+      </w:r>
+      <w:r>
+        <w:rPr>
+          <w:rFonts w:ascii="Times New Roman" w:hAnsi="Times New Roman" w:cs="Times New Roman"/>
+          <w:b w:val="0"/>
+          <w:bCs w:val="0"/>
+          <w:noProof/>
+          <w:sz w:val="24"/>
+          <w:szCs w:val="24"/>
+        </w:rPr>
+        <w:t>3</w:t>
+      </w:r>
+      <w:r>
+        <w:rPr>
+          <w:rFonts w:ascii="Times New Roman" w:hAnsi="Times New Roman" w:cs="Times New Roman"/>
+          <w:b w:val="0"/>
+          <w:bCs w:val="0"/>
+          <w:sz w:val="24"/>
+          <w:szCs w:val="24"/>
+        </w:rPr>
+        <w:fldChar w:fldCharType="end"/>
+      </w:r>
+      <w:r>
+        <w:rPr>
+          <w:rFonts w:ascii="Times New Roman" w:hAnsi="Times New Roman" w:cs="Times New Roman"/>
+          <w:b w:val="0"/>
+          <w:bCs w:val="0"/>
+          <w:sz w:val="24"/>
+          <w:szCs w:val="24"/>
+        </w:rPr>
+        <w:t xml:space="preserve">: Структура на </w:t>
+      </w:r>
+      <w:proofErr w:type="spellStart"/>
+      <w:r>
+        <w:rPr>
+          <w:rFonts w:ascii="Times New Roman" w:hAnsi="Times New Roman" w:cs="Times New Roman"/>
+          <w:b w:val="0"/>
+          <w:bCs w:val="0"/>
+          <w:sz w:val="24"/>
+          <w:szCs w:val="24"/>
+          <w:lang w:val="en-US"/>
+        </w:rPr>
+        <w:t>DbContext</w:t>
+      </w:r>
+      <w:proofErr w:type="spellEnd"/>
+    </w:p>
+    <w:p>
+      <w:pPr>
+        <w:jc w:val="both"/>
+        <w:rPr>
+          <w:rFonts w:ascii="Times New Roman" w:hAnsi="Times New Roman" w:cs="Times New Roman"/>
+          <w:sz w:val="28"/>
+          <w:szCs w:val="28"/>
+        </w:rPr>
+      </w:pPr>
+      <w:r>
+        <w:rPr>
+          <w:rFonts w:ascii="Times New Roman" w:hAnsi="Times New Roman" w:cs="Times New Roman"/>
+          <w:sz w:val="28"/>
+          <w:szCs w:val="28"/>
+        </w:rPr>
+        <w:lastRenderedPageBreak/>
+        <w:t xml:space="preserve">Всяка една променлива от тип </w:t>
+      </w:r>
+      <w:r>
+        <w:rPr>
+          <w:rFonts w:ascii="Times New Roman" w:hAnsi="Times New Roman" w:cs="Times New Roman"/>
+          <w:sz w:val="28"/>
+          <w:szCs w:val="28"/>
+          <w:lang w:val="en-US"/>
+        </w:rPr>
+        <w:t>DbSet&lt;T&gt;</w:t>
+      </w:r>
+      <w:r>
+        <w:rPr>
+          <w:rFonts w:ascii="Times New Roman" w:hAnsi="Times New Roman" w:cs="Times New Roman"/>
+          <w:sz w:val="28"/>
+          <w:szCs w:val="28"/>
+        </w:rPr>
+        <w:t xml:space="preserve"> е репрезентация на таблица от базата. Таблиците на потребителя</w:t>
+      </w:r>
+      <w:r>
+        <w:rPr>
+          <w:rFonts w:ascii="Times New Roman" w:hAnsi="Times New Roman" w:cs="Times New Roman"/>
+          <w:sz w:val="28"/>
+          <w:szCs w:val="28"/>
+        </w:rPr>
+        <w:t xml:space="preserve"> ще бъдат генерирани от родителския клас </w:t>
+      </w:r>
+      <w:r>
+        <w:rPr>
+          <w:rFonts w:ascii="Times New Roman" w:hAnsi="Times New Roman" w:cs="Times New Roman"/>
+          <w:sz w:val="28"/>
+          <w:szCs w:val="28"/>
+          <w:lang w:val="en-US"/>
+        </w:rPr>
+        <w:t>IdentityDbContext&lt;User&gt;</w:t>
+      </w:r>
+      <w:r>
+        <w:rPr>
+          <w:rFonts w:ascii="Times New Roman" w:hAnsi="Times New Roman" w:cs="Times New Roman"/>
+          <w:sz w:val="28"/>
+          <w:szCs w:val="28"/>
+        </w:rPr>
+        <w:t xml:space="preserve">, където </w:t>
+      </w:r>
+      <w:r>
+        <w:rPr>
+          <w:rFonts w:ascii="Times New Roman" w:hAnsi="Times New Roman" w:cs="Times New Roman"/>
+          <w:sz w:val="28"/>
+          <w:szCs w:val="28"/>
+          <w:lang w:val="en-US"/>
+        </w:rPr>
+        <w:t xml:space="preserve">User </w:t>
+      </w:r>
+      <w:r>
+        <w:rPr>
+          <w:rFonts w:ascii="Times New Roman" w:hAnsi="Times New Roman" w:cs="Times New Roman"/>
+          <w:sz w:val="28"/>
+          <w:szCs w:val="28"/>
+        </w:rPr>
+        <w:t xml:space="preserve">е модела за потребителски данни. </w:t>
+      </w:r>
+      <w:r>
+        <w:rPr>
+          <w:rFonts w:ascii="Times New Roman" w:hAnsi="Times New Roman" w:cs="Times New Roman"/>
+          <w:sz w:val="28"/>
+          <w:szCs w:val="28"/>
+        </w:rPr>
+        <w:t xml:space="preserve">След генериране на миграцията и нейното прилагане към базата получаваме показаната на Фигура 4 схема на базата данни. </w:t>
+      </w:r>
+    </w:p>
+    <w:p>
+      <w:pPr>
+        <w:keepNext/>
+      </w:pPr>
+      <w:r>
+        <w:drawing>
+          <wp:inline distT="0" distB="0" distL="0" distR="0" wp14:anchorId="63966794" wp14:editId="159705E4">
+            <wp:extent cx="6383655" cy="3789680"/>
+            <wp:effectExtent l="0" t="0" r="0" b="0"/>
+            <wp:docPr id="1077610962" name="Picture 1" descr="A computer screen with many black and white text&#10;&#10;Description automatically generated with medium confidence"/>
+            <wp:cNvGraphicFramePr>
+              <a:graphicFrameLocks xmlns:a="http://schemas.openxmlformats.org/drawingml/2006/main" noChangeAspect="1"/>
+            </wp:cNvGraphicFramePr>
+            <a:graphic xmlns:a="http://schemas.openxmlformats.org/drawingml/2006/main">
+              <a:graphicData uri="http://schemas.openxmlformats.org/drawingml/2006/picture">
+                <pic:pic xmlns:pic="http://schemas.openxmlformats.org/drawingml/2006/picture">
+                  <pic:nvPicPr>
+                    <pic:cNvPr id="1077610962" name="Picture 1" descr="A computer screen with many black and white text&#10;&#10;Description automatically generated with medium confidence"/>
+                    <pic:cNvPicPr/>
+                  </pic:nvPicPr>
+                  <pic:blipFill>
+                    <a:blip r:embed="rId21"/>
+                    <a:stretch>
+                      <a:fillRect/>
+                    </a:stretch>
+                  </pic:blipFill>
+                  <pic:spPr>
+                    <a:xfrm>
+                      <a:off x="0" y="0"/>
+                      <a:ext cx="6383655" cy="3789680"/>
+                    </a:xfrm>
+                    <a:prstGeom prst="rect">
+                      <a:avLst/>
+                    </a:prstGeom>
+                  </pic:spPr>
+                </pic:pic>
+              </a:graphicData>
+            </a:graphic>
+          </wp:inline>
+        </w:drawing>
+      </w:r>
+    </w:p>
+    <w:p>
+      <w:pPr>
+        <w:pStyle w:val="Caption"/>
+        <w:jc w:val="center"/>
+        <w:rPr>
+          <w:rFonts w:ascii="Times New Roman" w:hAnsi="Times New Roman" w:cs="Times New Roman"/>
+          <w:b w:val="0"/>
+          <w:bCs w:val="0"/>
+          <w:sz w:val="24"/>
+          <w:szCs w:val="24"/>
+        </w:rPr>
+      </w:pPr>
+      <w:r>
+        <w:rPr>
+          <w:rFonts w:ascii="Times New Roman" w:hAnsi="Times New Roman" w:cs="Times New Roman"/>
+          <w:b w:val="0"/>
+          <w:bCs w:val="0"/>
+          <w:sz w:val="24"/>
+          <w:szCs w:val="24"/>
+        </w:rPr>
+        <w:t xml:space="preserve">Фигура </w:t>
+      </w:r>
+      <w:r>
+        <w:rPr>
+          <w:rFonts w:ascii="Times New Roman" w:hAnsi="Times New Roman" w:cs="Times New Roman"/>
+          <w:b w:val="0"/>
+          <w:bCs w:val="0"/>
+          <w:sz w:val="24"/>
+          <w:szCs w:val="24"/>
+        </w:rPr>
+        <w:fldChar w:fldCharType="begin"/>
+      </w:r>
+      <w:r>
+        <w:rPr>
+          <w:rFonts w:ascii="Times New Roman" w:hAnsi="Times New Roman" w:cs="Times New Roman"/>
+          <w:b w:val="0"/>
+          <w:bCs w:val="0"/>
+          <w:sz w:val="24"/>
+          <w:szCs w:val="24"/>
+        </w:rPr>
+        <w:instrText xml:space="preserve"> SEQ Фигура \* ARABIC </w:instrText>
+      </w:r>
+      <w:r>
+        <w:rPr>
+          <w:rFonts w:ascii="Times New Roman" w:hAnsi="Times New Roman" w:cs="Times New Roman"/>
+          <w:b w:val="0"/>
+          <w:bCs w:val="0"/>
+          <w:sz w:val="24"/>
+          <w:szCs w:val="24"/>
+        </w:rPr>
+        <w:fldChar w:fldCharType="separate"/>
+      </w:r>
+      <w:r>
+        <w:rPr>
+          <w:rFonts w:ascii="Times New Roman" w:hAnsi="Times New Roman" w:cs="Times New Roman"/>
+          <w:b w:val="0"/>
+          <w:bCs w:val="0"/>
+          <w:noProof/>
+          <w:sz w:val="24"/>
+          <w:szCs w:val="24"/>
+        </w:rPr>
+        <w:t>4</w:t>
+      </w:r>
+      <w:r>
+        <w:rPr>
+          <w:rFonts w:ascii="Times New Roman" w:hAnsi="Times New Roman" w:cs="Times New Roman"/>
+          <w:b w:val="0"/>
+          <w:bCs w:val="0"/>
+          <w:sz w:val="24"/>
+          <w:szCs w:val="24"/>
+        </w:rPr>
+        <w:fldChar w:fldCharType="end"/>
+      </w:r>
+      <w:r>
+        <w:rPr>
+          <w:rFonts w:ascii="Times New Roman" w:hAnsi="Times New Roman" w:cs="Times New Roman"/>
+          <w:b w:val="0"/>
+          <w:bCs w:val="0"/>
+          <w:sz w:val="24"/>
+          <w:szCs w:val="24"/>
+        </w:rPr>
+        <w:t xml:space="preserve"> Схема на базата данни</w:t>
+      </w:r>
+    </w:p>
+    <w:p>
+      <w:pPr>
+        <w:pStyle w:val="Heading2"/>
+      </w:pPr>
+      <w:bookmarkStart w:id="23" w:name="_Toc167551319"/>
+      <w:proofErr w:type="spellStart"/>
+      <w:r>
+        <w:rPr>
+          <w:lang w:val="en-US"/>
+        </w:rPr>
+        <w:t>LibraryManga</w:t>
+      </w:r>
+      <w:r>
+        <w:rPr>
+          <w:lang w:val="en-US"/>
+        </w:rPr>
+        <w:t>s</w:t>
+      </w:r>
+      <w:proofErr w:type="spellEnd"/>
+      <w:r>
+        <w:t xml:space="preserve"> и </w:t>
+      </w:r>
+      <w:r>
+        <w:rPr>
+          <w:lang w:val="en-US"/>
+        </w:rPr>
+        <w:t>Authors</w:t>
+      </w:r>
+      <w:bookmarkEnd w:id="23"/>
+    </w:p>
+    <w:p>
+      <w:pPr>
+        <w:jc w:val="both"/>
+        <w:rPr>
+          <w:rFonts w:ascii="Times New Roman" w:hAnsi="Times New Roman" w:cs="Times New Roman"/>
+          <w:sz w:val="28"/>
+          <w:szCs w:val="28"/>
+        </w:rPr>
+      </w:pPr>
+      <w:r>
+        <w:rPr>
+          <w:rFonts w:ascii="Times New Roman" w:hAnsi="Times New Roman" w:cs="Times New Roman"/>
+          <w:sz w:val="28"/>
+          <w:szCs w:val="28"/>
+        </w:rPr>
+        <w:t xml:space="preserve">Таблиците </w:t>
+      </w:r>
+      <w:proofErr w:type="spellStart"/>
+      <w:r>
+        <w:rPr>
+          <w:rFonts w:ascii="Times New Roman" w:hAnsi="Times New Roman" w:cs="Times New Roman"/>
+          <w:sz w:val="28"/>
+          <w:szCs w:val="28"/>
+          <w:lang w:val="en-US"/>
+        </w:rPr>
+        <w:t>LibraryMangas</w:t>
+      </w:r>
+      <w:proofErr w:type="spellEnd"/>
+      <w:r>
+        <w:rPr>
+          <w:rFonts w:ascii="Times New Roman" w:hAnsi="Times New Roman" w:cs="Times New Roman"/>
+          <w:sz w:val="28"/>
+          <w:szCs w:val="28"/>
+          <w:lang w:val="en-US"/>
+        </w:rPr>
+        <w:t xml:space="preserve"> </w:t>
+      </w:r>
+      <w:r>
+        <w:rPr>
+          <w:rFonts w:ascii="Times New Roman" w:hAnsi="Times New Roman" w:cs="Times New Roman"/>
+          <w:sz w:val="28"/>
+          <w:szCs w:val="28"/>
+        </w:rPr>
+        <w:t xml:space="preserve">и </w:t>
+      </w:r>
+      <w:r>
+        <w:rPr>
+          <w:rFonts w:ascii="Times New Roman" w:hAnsi="Times New Roman" w:cs="Times New Roman"/>
+          <w:sz w:val="28"/>
+          <w:szCs w:val="28"/>
+          <w:lang w:val="en-US"/>
+        </w:rPr>
+        <w:t xml:space="preserve">Authors </w:t>
+      </w:r>
+      <w:r>
+        <w:rPr>
+          <w:rFonts w:ascii="Times New Roman" w:hAnsi="Times New Roman" w:cs="Times New Roman"/>
+          <w:sz w:val="28"/>
+          <w:szCs w:val="28"/>
+        </w:rPr>
+        <w:t xml:space="preserve">са предназначени за възможните </w:t>
+      </w:r>
+      <w:r>
+        <w:rPr>
+          <w:rFonts w:ascii="Times New Roman" w:hAnsi="Times New Roman" w:cs="Times New Roman"/>
+          <w:sz w:val="28"/>
+          <w:szCs w:val="28"/>
+        </w:rPr>
+        <w:t xml:space="preserve">заглавия, </w:t>
+      </w:r>
+      <w:r>
+        <w:rPr>
+          <w:rFonts w:ascii="Times New Roman" w:hAnsi="Times New Roman" w:cs="Times New Roman"/>
+          <w:sz w:val="28"/>
+          <w:szCs w:val="28"/>
+        </w:rPr>
+        <w:t xml:space="preserve">от </w:t>
+      </w:r>
+      <w:r>
+        <w:rPr>
+          <w:rFonts w:ascii="Times New Roman" w:hAnsi="Times New Roman" w:cs="Times New Roman"/>
+          <w:sz w:val="28"/>
+          <w:szCs w:val="28"/>
+        </w:rPr>
+        <w:t>които потребителите могат да избират</w:t>
+      </w:r>
+      <w:r>
+        <w:rPr>
+          <w:rFonts w:ascii="Times New Roman" w:hAnsi="Times New Roman" w:cs="Times New Roman"/>
+          <w:sz w:val="28"/>
+          <w:szCs w:val="28"/>
+        </w:rPr>
+        <w:t xml:space="preserve">, както </w:t>
+      </w:r>
+      <w:r>
+        <w:rPr>
+          <w:rFonts w:ascii="Times New Roman" w:hAnsi="Times New Roman" w:cs="Times New Roman"/>
+          <w:sz w:val="28"/>
+          <w:szCs w:val="28"/>
+        </w:rPr>
+        <w:t xml:space="preserve">и информация за авторите. </w:t>
+      </w:r>
+    </w:p>
+    <w:p>
+      <w:pPr>
+        <w:jc w:val="both"/>
+        <w:rPr>
+          <w:rFonts w:ascii="Times New Roman" w:hAnsi="Times New Roman" w:cs="Times New Roman"/>
+          <w:sz w:val="28"/>
+          <w:szCs w:val="28"/>
+        </w:rPr>
+      </w:pPr>
+      <w:r>
+        <w:rPr>
+          <w:rFonts w:ascii="Times New Roman" w:hAnsi="Times New Roman" w:cs="Times New Roman"/>
+          <w:sz w:val="28"/>
+          <w:szCs w:val="28"/>
+        </w:rPr>
+        <w:t xml:space="preserve">Таблицата </w:t>
+      </w:r>
+      <w:proofErr w:type="spellStart"/>
+      <w:r>
+        <w:rPr>
+          <w:rFonts w:ascii="Times New Roman" w:hAnsi="Times New Roman" w:cs="Times New Roman"/>
+          <w:sz w:val="28"/>
+          <w:szCs w:val="28"/>
+          <w:lang w:val="en-US"/>
+        </w:rPr>
+        <w:t>LibraryManga</w:t>
+      </w:r>
+      <w:r>
+        <w:rPr>
+          <w:rFonts w:ascii="Times New Roman" w:hAnsi="Times New Roman" w:cs="Times New Roman"/>
+          <w:sz w:val="28"/>
+          <w:szCs w:val="28"/>
+          <w:lang w:val="en-US"/>
+        </w:rPr>
+        <w:t>s</w:t>
+      </w:r>
+      <w:proofErr w:type="spellEnd"/>
+      <w:r>
+        <w:rPr>
+          <w:rFonts w:ascii="Times New Roman" w:hAnsi="Times New Roman" w:cs="Times New Roman"/>
+          <w:sz w:val="28"/>
+          <w:szCs w:val="28"/>
+        </w:rPr>
+        <w:t xml:space="preserve"> </w:t>
+      </w:r>
+      <w:r>
+        <w:rPr>
+          <w:rFonts w:ascii="Times New Roman" w:hAnsi="Times New Roman" w:cs="Times New Roman"/>
+          <w:sz w:val="28"/>
+          <w:szCs w:val="28"/>
+        </w:rPr>
+        <w:t>има следните колони</w:t>
+      </w:r>
+    </w:p>
+    <w:p>
+      <w:pPr>
+        <w:pStyle w:val="ListParagraph"/>
+        <w:numPr>
+          <w:ilvl w:val="0"/>
+          <w:numId w:val="8"/>
+        </w:numPr>
+        <w:jc w:val="both"/>
+        <w:rPr>
+          <w:rFonts w:ascii="Times New Roman" w:hAnsi="Times New Roman" w:cs="Times New Roman"/>
+          <w:sz w:val="28"/>
+          <w:szCs w:val="28"/>
+        </w:rPr>
+      </w:pPr>
+      <w:r>
+        <w:rPr>
+          <w:rFonts w:ascii="Times New Roman" w:hAnsi="Times New Roman" w:cs="Times New Roman"/>
+          <w:sz w:val="28"/>
+          <w:szCs w:val="28"/>
+          <w:lang w:val="en-US"/>
+        </w:rPr>
+        <w:t xml:space="preserve">Id – </w:t>
+      </w:r>
+      <w:r>
+        <w:rPr>
+          <w:rFonts w:ascii="Times New Roman" w:hAnsi="Times New Roman" w:cs="Times New Roman"/>
+          <w:sz w:val="28"/>
+          <w:szCs w:val="28"/>
+        </w:rPr>
+        <w:t>идентификатор</w:t>
+      </w:r>
+      <w:r>
+        <w:rPr>
+          <w:rFonts w:ascii="Times New Roman" w:hAnsi="Times New Roman" w:cs="Times New Roman"/>
+          <w:sz w:val="28"/>
+          <w:szCs w:val="28"/>
+        </w:rPr>
+        <w:t xml:space="preserve">, който служи </w:t>
+      </w:r>
+      <w:r>
+        <w:rPr>
+          <w:rFonts w:ascii="Times New Roman" w:hAnsi="Times New Roman" w:cs="Times New Roman"/>
+          <w:sz w:val="28"/>
+          <w:szCs w:val="28"/>
+        </w:rPr>
+        <w:t xml:space="preserve">за първичен </w:t>
+      </w:r>
+      <w:r>
+        <w:rPr>
+          <w:rFonts w:ascii="Times New Roman" w:hAnsi="Times New Roman" w:cs="Times New Roman"/>
+          <w:sz w:val="28"/>
+          <w:szCs w:val="28"/>
+        </w:rPr>
+        <w:t>ключ</w:t>
+      </w:r>
+      <w:r>
+        <w:rPr>
+          <w:rFonts w:ascii="Times New Roman" w:hAnsi="Times New Roman" w:cs="Times New Roman"/>
+          <w:sz w:val="28"/>
+          <w:szCs w:val="28"/>
+          <w:lang w:val="en-US"/>
+        </w:rPr>
+        <w:t xml:space="preserve"> </w:t>
+      </w:r>
+      <w:r>
+        <w:rPr>
+          <w:rFonts w:ascii="Times New Roman" w:hAnsi="Times New Roman" w:cs="Times New Roman"/>
+          <w:sz w:val="28"/>
+          <w:szCs w:val="28"/>
+        </w:rPr>
+        <w:t>(</w:t>
+      </w:r>
+      <w:r>
+        <w:rPr>
+          <w:rFonts w:ascii="Times New Roman" w:hAnsi="Times New Roman" w:cs="Times New Roman"/>
+          <w:sz w:val="28"/>
+          <w:szCs w:val="28"/>
+          <w:lang w:val="en-US"/>
+        </w:rPr>
+        <w:t>primary key)</w:t>
+      </w:r>
+    </w:p>
+    <w:p>
+      <w:pPr>
+        <w:pStyle w:val="ListParagraph"/>
+        <w:numPr>
+          <w:ilvl w:val="0"/>
+          <w:numId w:val="8"/>
+        </w:numPr>
+        <w:jc w:val="both"/>
+        <w:rPr>
+          <w:rFonts w:ascii="Times New Roman" w:hAnsi="Times New Roman" w:cs="Times New Roman"/>
+          <w:sz w:val="28"/>
+          <w:szCs w:val="28"/>
+        </w:rPr>
+      </w:pPr>
+      <w:proofErr w:type="spellStart"/>
+      <w:r>
+        <w:rPr>
+          <w:rFonts w:ascii="Times New Roman" w:hAnsi="Times New Roman" w:cs="Times New Roman"/>
+          <w:sz w:val="28"/>
+          <w:szCs w:val="28"/>
+          <w:lang w:val="en-US"/>
+        </w:rPr>
+        <w:t>TitleRomaji</w:t>
+      </w:r>
+      <w:proofErr w:type="spellEnd"/>
+      <w:r>
+        <w:rPr>
+          <w:rFonts w:ascii="Times New Roman" w:hAnsi="Times New Roman" w:cs="Times New Roman"/>
+          <w:sz w:val="28"/>
+          <w:szCs w:val="28"/>
+          <w:lang w:val="en-US"/>
+        </w:rPr>
+        <w:t xml:space="preserve"> </w:t>
+      </w:r>
+      <w:r>
+        <w:rPr>
+          <w:rFonts w:ascii="Times New Roman" w:hAnsi="Times New Roman" w:cs="Times New Roman"/>
+          <w:sz w:val="28"/>
+          <w:szCs w:val="28"/>
+        </w:rPr>
+        <w:t>– заглавието на латиница</w:t>
+      </w:r>
+    </w:p>
+    <w:p>
+      <w:pPr>
+        <w:pStyle w:val="ListParagraph"/>
+        <w:numPr>
+          <w:ilvl w:val="0"/>
+          <w:numId w:val="8"/>
+        </w:numPr>
+        <w:jc w:val="both"/>
+        <w:rPr>
+          <w:rFonts w:ascii="Times New Roman" w:hAnsi="Times New Roman" w:cs="Times New Roman"/>
+          <w:sz w:val="28"/>
+          <w:szCs w:val="28"/>
+        </w:rPr>
+      </w:pPr>
+      <w:proofErr w:type="spellStart"/>
+      <w:r>
+        <w:rPr>
+          <w:rFonts w:ascii="Times New Roman" w:hAnsi="Times New Roman" w:cs="Times New Roman"/>
+          <w:sz w:val="28"/>
+          <w:szCs w:val="28"/>
+          <w:lang w:val="en-US"/>
+        </w:rPr>
+        <w:t>TitleEnglish</w:t>
+      </w:r>
+      <w:proofErr w:type="spellEnd"/>
+      <w:r>
+        <w:rPr>
+          <w:rFonts w:ascii="Times New Roman" w:hAnsi="Times New Roman" w:cs="Times New Roman"/>
+          <w:sz w:val="28"/>
+          <w:szCs w:val="28"/>
+          <w:lang w:val="en-US"/>
+        </w:rPr>
+        <w:t xml:space="preserve"> – </w:t>
+      </w:r>
+      <w:r>
+        <w:rPr>
+          <w:rFonts w:ascii="Times New Roman" w:hAnsi="Times New Roman" w:cs="Times New Roman"/>
+          <w:sz w:val="28"/>
+          <w:szCs w:val="28"/>
+        </w:rPr>
+        <w:t>заглавието на английски</w:t>
+      </w:r>
+      <w:r>
+        <w:rPr>
+          <w:rFonts w:ascii="Times New Roman" w:hAnsi="Times New Roman" w:cs="Times New Roman"/>
+          <w:sz w:val="28"/>
+          <w:szCs w:val="28"/>
+        </w:rPr>
+        <w:t xml:space="preserve">. Възможно е заглавието да го няма, защото творбата може да не е преведена. </w:t>
+      </w:r>
+    </w:p>
+    <w:p>
+      <w:pPr>
+        <w:pStyle w:val="ListParagraph"/>
+        <w:numPr>
+          <w:ilvl w:val="0"/>
+          <w:numId w:val="8"/>
+        </w:numPr>
+        <w:jc w:val="both"/>
+        <w:rPr>
+          <w:rFonts w:ascii="Times New Roman" w:hAnsi="Times New Roman" w:cs="Times New Roman"/>
+          <w:sz w:val="28"/>
+          <w:szCs w:val="28"/>
+        </w:rPr>
+      </w:pPr>
+      <w:proofErr w:type="spellStart"/>
+      <w:r>
+        <w:rPr>
+          <w:rFonts w:ascii="Times New Roman" w:hAnsi="Times New Roman" w:cs="Times New Roman"/>
+          <w:sz w:val="28"/>
+          <w:szCs w:val="28"/>
+          <w:lang w:val="en-US"/>
+        </w:rPr>
+        <w:t>TitleJapanese</w:t>
+      </w:r>
+      <w:proofErr w:type="spellEnd"/>
+      <w:r>
+        <w:rPr>
+          <w:rFonts w:ascii="Times New Roman" w:hAnsi="Times New Roman" w:cs="Times New Roman"/>
+          <w:sz w:val="28"/>
+          <w:szCs w:val="28"/>
+          <w:lang w:val="en-US"/>
+        </w:rPr>
+        <w:t xml:space="preserve"> – </w:t>
+      </w:r>
+      <w:r>
+        <w:rPr>
+          <w:rFonts w:ascii="Times New Roman" w:hAnsi="Times New Roman" w:cs="Times New Roman"/>
+          <w:sz w:val="28"/>
+          <w:szCs w:val="28"/>
+        </w:rPr>
+        <w:t>заглавието на японски</w:t>
+      </w:r>
+    </w:p>
+    <w:p>
+      <w:pPr>
+        <w:pStyle w:val="ListParagraph"/>
+        <w:numPr>
+          <w:ilvl w:val="0"/>
+          <w:numId w:val="8"/>
+        </w:numPr>
+        <w:jc w:val="both"/>
+        <w:rPr>
+          <w:rFonts w:ascii="Times New Roman" w:hAnsi="Times New Roman" w:cs="Times New Roman"/>
+          <w:sz w:val="28"/>
+          <w:szCs w:val="28"/>
+        </w:rPr>
+      </w:pPr>
+      <w:proofErr w:type="spellStart"/>
+      <w:r>
+        <w:rPr>
+          <w:rFonts w:ascii="Times New Roman" w:hAnsi="Times New Roman" w:cs="Times New Roman"/>
+          <w:sz w:val="28"/>
+          <w:szCs w:val="28"/>
+          <w:lang w:val="en-US"/>
+        </w:rPr>
+        <w:t>DemographicType</w:t>
+      </w:r>
+      <w:proofErr w:type="spellEnd"/>
+      <w:r>
+        <w:rPr>
+          <w:rFonts w:ascii="Times New Roman" w:hAnsi="Times New Roman" w:cs="Times New Roman"/>
+          <w:sz w:val="28"/>
+          <w:szCs w:val="28"/>
+        </w:rPr>
+        <w:t xml:space="preserve"> – </w:t>
+      </w:r>
+      <w:r>
+        <w:rPr>
+          <w:rFonts w:ascii="Times New Roman" w:hAnsi="Times New Roman" w:cs="Times New Roman"/>
+          <w:sz w:val="28"/>
+          <w:szCs w:val="28"/>
+        </w:rPr>
+        <w:t>тип на демография, към която е насочена творбата</w:t>
+      </w:r>
+      <w:r>
+        <w:rPr>
+          <w:rFonts w:ascii="Times New Roman" w:hAnsi="Times New Roman" w:cs="Times New Roman"/>
+          <w:sz w:val="28"/>
+          <w:szCs w:val="28"/>
+        </w:rPr>
+        <w:t>. Възможни са стойностите</w:t>
+      </w:r>
+    </w:p>
+    <w:p>
+      <w:pPr>
+        <w:pStyle w:val="ListParagraph"/>
+        <w:numPr>
+          <w:ilvl w:val="1"/>
+          <w:numId w:val="8"/>
+        </w:numPr>
+        <w:jc w:val="both"/>
+        <w:rPr>
+          <w:rFonts w:ascii="Times New Roman" w:hAnsi="Times New Roman" w:cs="Times New Roman"/>
+          <w:sz w:val="28"/>
+          <w:szCs w:val="28"/>
+        </w:rPr>
+      </w:pPr>
+      <w:r>
+        <w:rPr>
+          <w:rFonts w:ascii="Times New Roman" w:hAnsi="Times New Roman" w:cs="Times New Roman"/>
+          <w:sz w:val="28"/>
+          <w:szCs w:val="28"/>
+          <w:lang w:val="en-US"/>
+        </w:rPr>
+        <w:t>Shounen –</w:t>
+      </w:r>
+      <w:r>
+        <w:rPr>
+          <w:rFonts w:ascii="Times New Roman" w:hAnsi="Times New Roman" w:cs="Times New Roman"/>
+          <w:sz w:val="28"/>
+          <w:szCs w:val="28"/>
+        </w:rPr>
+        <w:t>за момчета</w:t>
+      </w:r>
+      <w:r>
+        <w:rPr>
+          <w:rFonts w:ascii="Times New Roman" w:hAnsi="Times New Roman" w:cs="Times New Roman"/>
+          <w:sz w:val="28"/>
+          <w:szCs w:val="28"/>
+        </w:rPr>
+        <w:t xml:space="preserve"> </w:t>
+      </w:r>
+      <w:r>
+        <w:rPr>
+          <w:rFonts w:ascii="Times New Roman" w:hAnsi="Times New Roman" w:cs="Times New Roman"/>
+          <w:sz w:val="28"/>
+          <w:szCs w:val="28"/>
+        </w:rPr>
+        <w:t>до 18 години</w:t>
+      </w:r>
+    </w:p>
+    <w:p>
+      <w:pPr>
+        <w:pStyle w:val="ListParagraph"/>
+        <w:numPr>
+          <w:ilvl w:val="1"/>
+          <w:numId w:val="8"/>
+        </w:numPr>
+        <w:jc w:val="both"/>
+        <w:rPr>
+          <w:rFonts w:ascii="Times New Roman" w:hAnsi="Times New Roman" w:cs="Times New Roman"/>
+          <w:sz w:val="28"/>
+          <w:szCs w:val="28"/>
+        </w:rPr>
+      </w:pPr>
+      <w:r>
+        <w:rPr>
+          <w:rFonts w:ascii="Times New Roman" w:hAnsi="Times New Roman" w:cs="Times New Roman"/>
+          <w:sz w:val="28"/>
+          <w:szCs w:val="28"/>
+          <w:lang w:val="en-US"/>
+        </w:rPr>
+        <w:t>Shoujo –</w:t>
+      </w:r>
+      <w:r>
+        <w:rPr>
+          <w:rFonts w:ascii="Times New Roman" w:hAnsi="Times New Roman" w:cs="Times New Roman"/>
+          <w:sz w:val="28"/>
+          <w:szCs w:val="28"/>
+        </w:rPr>
+        <w:t>за момичета до 18 години</w:t>
+      </w:r>
+    </w:p>
+    <w:p>
+      <w:pPr>
+        <w:pStyle w:val="ListParagraph"/>
+        <w:numPr>
+          <w:ilvl w:val="1"/>
+          <w:numId w:val="8"/>
+        </w:numPr>
+        <w:jc w:val="both"/>
+        <w:rPr>
+          <w:rFonts w:ascii="Times New Roman" w:hAnsi="Times New Roman" w:cs="Times New Roman"/>
+          <w:sz w:val="28"/>
+          <w:szCs w:val="28"/>
+        </w:rPr>
+      </w:pPr>
+      <w:r>
+        <w:rPr>
+          <w:rFonts w:ascii="Times New Roman" w:hAnsi="Times New Roman" w:cs="Times New Roman"/>
+          <w:sz w:val="28"/>
+          <w:szCs w:val="28"/>
+          <w:lang w:val="en-US"/>
+        </w:rPr>
+        <w:t>Seinen –</w:t>
+      </w:r>
+      <w:r>
+        <w:rPr>
+          <w:rFonts w:ascii="Times New Roman" w:hAnsi="Times New Roman" w:cs="Times New Roman"/>
+          <w:sz w:val="28"/>
+          <w:szCs w:val="28"/>
+        </w:rPr>
+        <w:t>за мъже над 18 години</w:t>
+      </w:r>
+    </w:p>
+    <w:p>
+      <w:pPr>
+        <w:pStyle w:val="ListParagraph"/>
+        <w:numPr>
+          <w:ilvl w:val="1"/>
+          <w:numId w:val="8"/>
+        </w:numPr>
+        <w:jc w:val="both"/>
+        <w:rPr>
+          <w:rFonts w:ascii="Times New Roman" w:hAnsi="Times New Roman" w:cs="Times New Roman"/>
+          <w:sz w:val="28"/>
+          <w:szCs w:val="28"/>
+        </w:rPr>
+      </w:pPr>
+      <w:r>
+        <w:rPr>
+          <w:rFonts w:ascii="Times New Roman" w:hAnsi="Times New Roman" w:cs="Times New Roman"/>
+          <w:sz w:val="28"/>
+          <w:szCs w:val="28"/>
+          <w:lang w:val="en-US"/>
+        </w:rPr>
+        <w:lastRenderedPageBreak/>
+        <w:t>Josei –</w:t>
+      </w:r>
+      <w:r>
+        <w:rPr>
+          <w:rFonts w:ascii="Times New Roman" w:hAnsi="Times New Roman" w:cs="Times New Roman"/>
+          <w:sz w:val="28"/>
+          <w:szCs w:val="28"/>
+        </w:rPr>
+        <w:t>за жени над 18 години</w:t>
+      </w:r>
+    </w:p>
+    <w:p>
+      <w:pPr>
+        <w:pStyle w:val="ListParagraph"/>
+        <w:numPr>
+          <w:ilvl w:val="0"/>
+          <w:numId w:val="8"/>
+        </w:numPr>
+        <w:jc w:val="both"/>
+        <w:rPr>
+          <w:rFonts w:ascii="Times New Roman" w:hAnsi="Times New Roman" w:cs="Times New Roman"/>
+          <w:sz w:val="28"/>
+          <w:szCs w:val="28"/>
+        </w:rPr>
+      </w:pPr>
+      <w:r>
+        <w:rPr>
+          <w:rFonts w:ascii="Times New Roman" w:hAnsi="Times New Roman" w:cs="Times New Roman"/>
+          <w:sz w:val="28"/>
+          <w:szCs w:val="28"/>
+          <w:lang w:val="en-US"/>
+        </w:rPr>
+        <w:t>Type</w:t>
+      </w:r>
+      <w:r>
+        <w:rPr>
+          <w:rFonts w:ascii="Times New Roman" w:hAnsi="Times New Roman" w:cs="Times New Roman"/>
+          <w:sz w:val="28"/>
+          <w:szCs w:val="28"/>
+        </w:rPr>
+        <w:t xml:space="preserve"> – тип на творбата</w:t>
+      </w:r>
+      <w:r>
+        <w:rPr>
+          <w:rFonts w:ascii="Times New Roman" w:hAnsi="Times New Roman" w:cs="Times New Roman"/>
+          <w:sz w:val="28"/>
+          <w:szCs w:val="28"/>
+        </w:rPr>
+        <w:t>. Възможни са 3 стойности</w:t>
+      </w:r>
+    </w:p>
+    <w:p>
+      <w:pPr>
+        <w:pStyle w:val="ListParagraph"/>
+        <w:numPr>
+          <w:ilvl w:val="1"/>
+          <w:numId w:val="8"/>
+        </w:numPr>
+        <w:jc w:val="both"/>
+        <w:rPr>
+          <w:rFonts w:ascii="Times New Roman" w:hAnsi="Times New Roman" w:cs="Times New Roman"/>
+          <w:sz w:val="28"/>
+          <w:szCs w:val="28"/>
+        </w:rPr>
+      </w:pPr>
+      <w:r>
+        <w:rPr>
+          <w:rFonts w:ascii="Times New Roman" w:hAnsi="Times New Roman" w:cs="Times New Roman"/>
+          <w:sz w:val="28"/>
+          <w:szCs w:val="28"/>
+        </w:rPr>
+        <w:t>М</w:t>
+      </w:r>
+      <w:proofErr w:type="spellStart"/>
+      <w:r>
+        <w:rPr>
+          <w:rFonts w:ascii="Times New Roman" w:hAnsi="Times New Roman" w:cs="Times New Roman"/>
+          <w:sz w:val="28"/>
+          <w:szCs w:val="28"/>
+          <w:lang w:val="en-US"/>
+        </w:rPr>
+        <w:t>anga</w:t>
+      </w:r>
+      <w:proofErr w:type="spellEnd"/>
+      <w:r>
+        <w:rPr>
+          <w:rFonts w:ascii="Times New Roman" w:hAnsi="Times New Roman" w:cs="Times New Roman"/>
+          <w:sz w:val="28"/>
+          <w:szCs w:val="28"/>
+          <w:lang w:val="en-US"/>
+        </w:rPr>
+        <w:t xml:space="preserve"> – </w:t>
+      </w:r>
+      <w:proofErr w:type="spellStart"/>
+      <w:r>
+        <w:rPr>
+          <w:rFonts w:ascii="Times New Roman" w:hAnsi="Times New Roman" w:cs="Times New Roman"/>
+          <w:sz w:val="28"/>
+          <w:szCs w:val="28"/>
+        </w:rPr>
+        <w:t>манга</w:t>
+      </w:r>
+      <w:proofErr w:type="spellEnd"/>
+    </w:p>
+    <w:p>
+      <w:pPr>
+        <w:pStyle w:val="ListParagraph"/>
+        <w:numPr>
+          <w:ilvl w:val="1"/>
+          <w:numId w:val="8"/>
+        </w:numPr>
+        <w:jc w:val="both"/>
+        <w:rPr>
+          <w:rFonts w:ascii="Times New Roman" w:hAnsi="Times New Roman" w:cs="Times New Roman"/>
+          <w:sz w:val="28"/>
+          <w:szCs w:val="28"/>
+        </w:rPr>
+      </w:pPr>
+      <w:proofErr w:type="spellStart"/>
+      <w:r>
+        <w:rPr>
+          <w:rFonts w:ascii="Times New Roman" w:hAnsi="Times New Roman" w:cs="Times New Roman"/>
+          <w:sz w:val="28"/>
+          <w:szCs w:val="28"/>
+          <w:lang w:val="en-US"/>
+        </w:rPr>
+        <w:t>LightNovell</w:t>
+      </w:r>
+      <w:proofErr w:type="spellEnd"/>
+      <w:r>
+        <w:rPr>
+          <w:rFonts w:ascii="Times New Roman" w:hAnsi="Times New Roman" w:cs="Times New Roman"/>
+          <w:sz w:val="28"/>
+          <w:szCs w:val="28"/>
+          <w:lang w:val="en-US"/>
+        </w:rPr>
+        <w:t xml:space="preserve"> – </w:t>
+      </w:r>
+      <w:r>
+        <w:rPr>
+          <w:rFonts w:ascii="Times New Roman" w:hAnsi="Times New Roman" w:cs="Times New Roman"/>
+          <w:sz w:val="28"/>
+          <w:szCs w:val="28"/>
+        </w:rPr>
+        <w:t>новела</w:t>
+      </w:r>
+    </w:p>
+    <w:p>
+      <w:pPr>
+        <w:pStyle w:val="ListParagraph"/>
+        <w:numPr>
+          <w:ilvl w:val="1"/>
+          <w:numId w:val="8"/>
+        </w:numPr>
+        <w:jc w:val="both"/>
+        <w:rPr>
+          <w:rFonts w:ascii="Times New Roman" w:hAnsi="Times New Roman" w:cs="Times New Roman"/>
+          <w:sz w:val="28"/>
+          <w:szCs w:val="28"/>
+        </w:rPr>
+      </w:pPr>
+      <w:proofErr w:type="spellStart"/>
+      <w:r>
+        <w:rPr>
+          <w:rFonts w:ascii="Times New Roman" w:hAnsi="Times New Roman" w:cs="Times New Roman"/>
+          <w:sz w:val="28"/>
+          <w:szCs w:val="28"/>
+          <w:lang w:val="en-US"/>
+        </w:rPr>
+        <w:t>OneShot</w:t>
+      </w:r>
+      <w:proofErr w:type="spellEnd"/>
+      <w:r>
+        <w:rPr>
+          <w:rFonts w:ascii="Times New Roman" w:hAnsi="Times New Roman" w:cs="Times New Roman"/>
+          <w:sz w:val="28"/>
+          <w:szCs w:val="28"/>
+          <w:lang w:val="en-US"/>
+        </w:rPr>
+        <w:t xml:space="preserve"> – </w:t>
+      </w:r>
+      <w:r>
+        <w:rPr>
+          <w:rFonts w:ascii="Times New Roman" w:hAnsi="Times New Roman" w:cs="Times New Roman"/>
+          <w:sz w:val="28"/>
+          <w:szCs w:val="28"/>
+        </w:rPr>
+        <w:t xml:space="preserve">Самостоятелна история в един том. </w:t>
+      </w:r>
+    </w:p>
+    <w:p>
+      <w:pPr>
+        <w:pStyle w:val="ListParagraph"/>
+        <w:numPr>
+          <w:ilvl w:val="0"/>
+          <w:numId w:val="8"/>
+        </w:numPr>
+        <w:jc w:val="both"/>
+        <w:rPr>
+          <w:rFonts w:ascii="Times New Roman" w:hAnsi="Times New Roman" w:cs="Times New Roman"/>
+          <w:sz w:val="28"/>
+          <w:szCs w:val="28"/>
+        </w:rPr>
+      </w:pPr>
+      <w:proofErr w:type="spellStart"/>
+      <w:r>
+        <w:rPr>
+          <w:rFonts w:ascii="Times New Roman" w:hAnsi="Times New Roman" w:cs="Times New Roman"/>
+          <w:sz w:val="28"/>
+          <w:szCs w:val="28"/>
+          <w:lang w:val="en-US"/>
+        </w:rPr>
+        <w:t>PublishingStatus</w:t>
+      </w:r>
+      <w:proofErr w:type="spellEnd"/>
+      <w:r>
+        <w:rPr>
+          <w:rFonts w:ascii="Times New Roman" w:hAnsi="Times New Roman" w:cs="Times New Roman"/>
+          <w:sz w:val="28"/>
+          <w:szCs w:val="28"/>
+        </w:rPr>
+        <w:t xml:space="preserve"> – статус на публикуване</w:t>
+      </w:r>
+      <w:r>
+        <w:rPr>
+          <w:rFonts w:ascii="Times New Roman" w:hAnsi="Times New Roman" w:cs="Times New Roman"/>
+          <w:sz w:val="28"/>
+          <w:szCs w:val="28"/>
+        </w:rPr>
+        <w:t xml:space="preserve"> с 3 възможни стойности</w:t>
+      </w:r>
+    </w:p>
+    <w:p>
+      <w:pPr>
+        <w:pStyle w:val="ListParagraph"/>
+        <w:numPr>
+          <w:ilvl w:val="1"/>
+          <w:numId w:val="8"/>
+        </w:numPr>
+        <w:jc w:val="both"/>
+        <w:rPr>
+          <w:rFonts w:ascii="Times New Roman" w:hAnsi="Times New Roman" w:cs="Times New Roman"/>
+          <w:sz w:val="28"/>
+          <w:szCs w:val="28"/>
+        </w:rPr>
+      </w:pPr>
+      <w:r>
+        <w:rPr>
+          <w:rFonts w:ascii="Times New Roman" w:hAnsi="Times New Roman" w:cs="Times New Roman"/>
+          <w:sz w:val="28"/>
+          <w:szCs w:val="28"/>
+          <w:lang w:val="en-US"/>
+        </w:rPr>
+        <w:t xml:space="preserve">Publishing – </w:t>
+      </w:r>
+      <w:r>
+        <w:rPr>
+          <w:rFonts w:ascii="Times New Roman" w:hAnsi="Times New Roman" w:cs="Times New Roman"/>
+          <w:sz w:val="28"/>
+          <w:szCs w:val="28"/>
+        </w:rPr>
+        <w:t>все още се публикува</w:t>
+      </w:r>
+    </w:p>
+    <w:p>
+      <w:pPr>
+        <w:pStyle w:val="ListParagraph"/>
+        <w:numPr>
+          <w:ilvl w:val="1"/>
+          <w:numId w:val="8"/>
+        </w:numPr>
+        <w:jc w:val="both"/>
+        <w:rPr>
+          <w:rFonts w:ascii="Times New Roman" w:hAnsi="Times New Roman" w:cs="Times New Roman"/>
+          <w:sz w:val="28"/>
+          <w:szCs w:val="28"/>
+        </w:rPr>
+      </w:pPr>
+      <w:r>
+        <w:rPr>
+          <w:rFonts w:ascii="Times New Roman" w:hAnsi="Times New Roman" w:cs="Times New Roman"/>
+          <w:sz w:val="28"/>
+          <w:szCs w:val="28"/>
+          <w:lang w:val="en-US"/>
+        </w:rPr>
+        <w:t xml:space="preserve">Finished – </w:t>
+      </w:r>
+      <w:r>
+        <w:rPr>
+          <w:rFonts w:ascii="Times New Roman" w:hAnsi="Times New Roman" w:cs="Times New Roman"/>
+          <w:sz w:val="28"/>
+          <w:szCs w:val="28"/>
+        </w:rPr>
+        <w:t xml:space="preserve">публикуването е </w:t>
+      </w:r>
+      <w:proofErr w:type="gramStart"/>
+      <w:r>
+        <w:rPr>
+          <w:rFonts w:ascii="Times New Roman" w:hAnsi="Times New Roman" w:cs="Times New Roman"/>
+          <w:sz w:val="28"/>
+          <w:szCs w:val="28"/>
+        </w:rPr>
+        <w:t>приключило</w:t>
+      </w:r>
+      <w:proofErr w:type="gramEnd"/>
+    </w:p>
+    <w:p>
+      <w:pPr>
+        <w:pStyle w:val="ListParagraph"/>
+        <w:numPr>
+          <w:ilvl w:val="1"/>
+          <w:numId w:val="8"/>
+        </w:numPr>
+        <w:jc w:val="both"/>
+        <w:rPr>
+          <w:rFonts w:ascii="Times New Roman" w:hAnsi="Times New Roman" w:cs="Times New Roman"/>
+          <w:sz w:val="28"/>
+          <w:szCs w:val="28"/>
+        </w:rPr>
+      </w:pPr>
+      <w:proofErr w:type="spellStart"/>
+      <w:r>
+        <w:rPr>
+          <w:rFonts w:ascii="Times New Roman" w:hAnsi="Times New Roman" w:cs="Times New Roman"/>
+          <w:sz w:val="28"/>
+          <w:szCs w:val="28"/>
+          <w:lang w:val="en-US"/>
+        </w:rPr>
+        <w:t>OnHiatus</w:t>
+      </w:r>
+      <w:proofErr w:type="spellEnd"/>
+      <w:r>
+        <w:rPr>
+          <w:rFonts w:ascii="Times New Roman" w:hAnsi="Times New Roman" w:cs="Times New Roman"/>
+          <w:sz w:val="28"/>
+          <w:szCs w:val="28"/>
+          <w:lang w:val="en-US"/>
+        </w:rPr>
+        <w:t xml:space="preserve"> –</w:t>
+      </w:r>
+      <w:r>
+        <w:rPr>
+          <w:rFonts w:ascii="Times New Roman" w:hAnsi="Times New Roman" w:cs="Times New Roman"/>
+          <w:sz w:val="28"/>
+          <w:szCs w:val="28"/>
+        </w:rPr>
+        <w:t xml:space="preserve">публикуването е спряно временно. </w:t>
+      </w:r>
+    </w:p>
+    <w:p>
+      <w:pPr>
+        <w:pStyle w:val="ListParagraph"/>
+        <w:numPr>
+          <w:ilvl w:val="0"/>
+          <w:numId w:val="8"/>
+        </w:numPr>
+        <w:jc w:val="both"/>
+        <w:rPr>
+          <w:rFonts w:ascii="Times New Roman" w:hAnsi="Times New Roman" w:cs="Times New Roman"/>
+          <w:sz w:val="28"/>
+          <w:szCs w:val="28"/>
+        </w:rPr>
+      </w:pPr>
+      <w:proofErr w:type="spellStart"/>
+      <w:r>
+        <w:rPr>
+          <w:rFonts w:ascii="Times New Roman" w:hAnsi="Times New Roman" w:cs="Times New Roman"/>
+          <w:sz w:val="28"/>
+          <w:szCs w:val="28"/>
+          <w:lang w:val="en-US"/>
+        </w:rPr>
+        <w:t>TotalVolumes</w:t>
+      </w:r>
+      <w:proofErr w:type="spellEnd"/>
+      <w:r>
+        <w:rPr>
+          <w:rFonts w:ascii="Times New Roman" w:hAnsi="Times New Roman" w:cs="Times New Roman"/>
+          <w:sz w:val="28"/>
+          <w:szCs w:val="28"/>
+        </w:rPr>
+        <w:t xml:space="preserve"> – обща бройка томове</w:t>
+      </w:r>
+      <w:r>
+        <w:rPr>
+          <w:rFonts w:ascii="Times New Roman" w:hAnsi="Times New Roman" w:cs="Times New Roman"/>
+          <w:sz w:val="28"/>
+          <w:szCs w:val="28"/>
+        </w:rPr>
+        <w:t xml:space="preserve">. Възможно е бройката да я няма, защото все още се публикува творбата. </w:t>
+      </w:r>
+    </w:p>
+    <w:p>
+      <w:pPr>
+        <w:pStyle w:val="ListParagraph"/>
+        <w:numPr>
+          <w:ilvl w:val="0"/>
+          <w:numId w:val="8"/>
+        </w:numPr>
+        <w:jc w:val="both"/>
+        <w:rPr>
+          <w:rFonts w:ascii="Times New Roman" w:hAnsi="Times New Roman" w:cs="Times New Roman"/>
+          <w:sz w:val="28"/>
+          <w:szCs w:val="28"/>
+        </w:rPr>
+      </w:pPr>
+      <w:proofErr w:type="spellStart"/>
+      <w:r>
+        <w:rPr>
+          <w:rFonts w:ascii="Times New Roman" w:hAnsi="Times New Roman" w:cs="Times New Roman"/>
+          <w:sz w:val="28"/>
+          <w:szCs w:val="28"/>
+          <w:lang w:val="en-US"/>
+        </w:rPr>
+        <w:t>MainImageURL</w:t>
+      </w:r>
+      <w:proofErr w:type="spellEnd"/>
+      <w:r>
+        <w:rPr>
+          <w:rFonts w:ascii="Times New Roman" w:hAnsi="Times New Roman" w:cs="Times New Roman"/>
+          <w:sz w:val="28"/>
+          <w:szCs w:val="28"/>
+        </w:rPr>
+        <w:t xml:space="preserve"> – Линк към снимка на първия том</w:t>
+      </w:r>
+      <w:r>
+        <w:rPr>
+          <w:rFonts w:ascii="Times New Roman" w:hAnsi="Times New Roman" w:cs="Times New Roman"/>
+          <w:sz w:val="28"/>
+          <w:szCs w:val="28"/>
+        </w:rPr>
+        <w:t xml:space="preserve">. Възможно е да няма линк, защото творбата да няма все още издаден първи том. </w:t>
+      </w:r>
+    </w:p>
+    <w:p>
+      <w:pPr>
+        <w:pStyle w:val="ListParagraph"/>
+        <w:numPr>
+          <w:ilvl w:val="0"/>
+          <w:numId w:val="8"/>
+        </w:numPr>
+        <w:jc w:val="both"/>
+        <w:rPr>
+          <w:rFonts w:ascii="Times New Roman" w:hAnsi="Times New Roman" w:cs="Times New Roman"/>
+          <w:sz w:val="28"/>
+          <w:szCs w:val="28"/>
+        </w:rPr>
+      </w:pPr>
+      <w:r>
+        <w:rPr>
+          <w:rFonts w:ascii="Times New Roman" w:hAnsi="Times New Roman" w:cs="Times New Roman"/>
+          <w:sz w:val="28"/>
+          <w:szCs w:val="28"/>
+          <w:lang w:val="en-US"/>
+        </w:rPr>
+        <w:t>Synopsis</w:t>
+      </w:r>
+      <w:r>
+        <w:rPr>
+          <w:rFonts w:ascii="Times New Roman" w:hAnsi="Times New Roman" w:cs="Times New Roman"/>
+          <w:sz w:val="28"/>
+          <w:szCs w:val="28"/>
+        </w:rPr>
+        <w:t xml:space="preserve"> – Описание </w:t>
+      </w:r>
+    </w:p>
+    <w:p>
+      <w:pPr>
+        <w:jc w:val="both"/>
+        <w:rPr>
+          <w:rFonts w:ascii="Times New Roman" w:hAnsi="Times New Roman" w:cs="Times New Roman"/>
+          <w:sz w:val="28"/>
+          <w:szCs w:val="28"/>
+        </w:rPr>
+      </w:pPr>
+      <w:r>
+        <w:rPr>
+          <w:rFonts w:ascii="Times New Roman" w:hAnsi="Times New Roman" w:cs="Times New Roman"/>
+          <w:sz w:val="28"/>
+          <w:szCs w:val="28"/>
+        </w:rPr>
+        <w:t xml:space="preserve">За таблицата </w:t>
+      </w:r>
+      <w:r>
+        <w:rPr>
+          <w:rFonts w:ascii="Times New Roman" w:hAnsi="Times New Roman" w:cs="Times New Roman"/>
+          <w:sz w:val="28"/>
+          <w:szCs w:val="28"/>
+          <w:lang w:val="en-US"/>
+        </w:rPr>
+        <w:t>Authors</w:t>
+      </w:r>
+      <w:r>
+        <w:rPr>
+          <w:rFonts w:ascii="Times New Roman" w:hAnsi="Times New Roman" w:cs="Times New Roman"/>
+          <w:sz w:val="28"/>
+          <w:szCs w:val="28"/>
+        </w:rPr>
+        <w:t xml:space="preserve"> колоните са </w:t>
+      </w:r>
+    </w:p>
+    <w:p>
+      <w:pPr>
+        <w:pStyle w:val="ListParagraph"/>
+        <w:numPr>
+          <w:ilvl w:val="0"/>
+          <w:numId w:val="11"/>
+        </w:numPr>
+        <w:jc w:val="both"/>
+        <w:rPr>
+          <w:rFonts w:ascii="Times New Roman" w:hAnsi="Times New Roman" w:cs="Times New Roman"/>
+          <w:sz w:val="28"/>
+          <w:szCs w:val="28"/>
+        </w:rPr>
+      </w:pPr>
+      <w:r>
+        <w:rPr>
+          <w:rFonts w:ascii="Times New Roman" w:hAnsi="Times New Roman" w:cs="Times New Roman"/>
+          <w:sz w:val="28"/>
+          <w:szCs w:val="28"/>
+          <w:lang w:val="en-US"/>
+        </w:rPr>
+        <w:t>Id</w:t>
+      </w:r>
+      <w:r>
+        <w:rPr>
+          <w:rFonts w:ascii="Times New Roman" w:hAnsi="Times New Roman" w:cs="Times New Roman"/>
+          <w:sz w:val="28"/>
+          <w:szCs w:val="28"/>
+        </w:rPr>
+        <w:t xml:space="preserve"> – идентификатор, първичен ключ</w:t>
+      </w:r>
+    </w:p>
+    <w:p>
+      <w:pPr>
+        <w:pStyle w:val="ListParagraph"/>
+        <w:numPr>
+          <w:ilvl w:val="0"/>
+          <w:numId w:val="11"/>
+        </w:numPr>
+        <w:jc w:val="both"/>
+        <w:rPr>
+          <w:rFonts w:ascii="Times New Roman" w:hAnsi="Times New Roman" w:cs="Times New Roman"/>
+          <w:sz w:val="28"/>
+          <w:szCs w:val="28"/>
+        </w:rPr>
+      </w:pPr>
+      <w:r>
+        <w:rPr>
+          <w:rFonts w:ascii="Times New Roman" w:hAnsi="Times New Roman" w:cs="Times New Roman"/>
+          <w:sz w:val="28"/>
+          <w:szCs w:val="28"/>
+          <w:lang w:val="en-US"/>
+        </w:rPr>
+        <w:t xml:space="preserve">FirstName – </w:t>
+      </w:r>
+      <w:r>
+        <w:rPr>
+          <w:rFonts w:ascii="Times New Roman" w:hAnsi="Times New Roman" w:cs="Times New Roman"/>
+          <w:sz w:val="28"/>
+          <w:szCs w:val="28"/>
+        </w:rPr>
+        <w:t>Първо име на автора. В някои случаи това име може да го няма, защото автора е използва псевдоним.</w:t>
+      </w:r>
+    </w:p>
+    <w:p>
+      <w:pPr>
+        <w:pStyle w:val="ListParagraph"/>
+        <w:numPr>
+          <w:ilvl w:val="0"/>
+          <w:numId w:val="11"/>
+        </w:numPr>
+        <w:jc w:val="both"/>
+        <w:rPr>
+          <w:rFonts w:ascii="Times New Roman" w:hAnsi="Times New Roman" w:cs="Times New Roman"/>
+          <w:sz w:val="28"/>
+          <w:szCs w:val="28"/>
+        </w:rPr>
+      </w:pPr>
+      <w:r>
+        <w:rPr>
+          <w:rFonts w:ascii="Times New Roman" w:hAnsi="Times New Roman" w:cs="Times New Roman"/>
+          <w:sz w:val="28"/>
+          <w:szCs w:val="28"/>
+          <w:lang w:val="en-US"/>
+        </w:rPr>
+        <w:t xml:space="preserve">LastName – </w:t>
+      </w:r>
+      <w:r>
+        <w:rPr>
+          <w:rFonts w:ascii="Times New Roman" w:hAnsi="Times New Roman" w:cs="Times New Roman"/>
+          <w:sz w:val="28"/>
+          <w:szCs w:val="28"/>
+        </w:rPr>
+        <w:t>Фамилно име на автора</w:t>
+      </w:r>
+      <w:r>
+        <w:rPr>
+          <w:rFonts w:ascii="Times New Roman" w:hAnsi="Times New Roman" w:cs="Times New Roman"/>
+          <w:sz w:val="28"/>
+          <w:szCs w:val="28"/>
+        </w:rPr>
+        <w:t>. В тази колона се записа псевдонима на автора, ако е използван такъв</w:t>
+      </w:r>
+    </w:p>
+    <w:p>
+      <w:pPr>
+        <w:pStyle w:val="ListParagraph"/>
+        <w:numPr>
+          <w:ilvl w:val="0"/>
+          <w:numId w:val="11"/>
+        </w:numPr>
+        <w:jc w:val="both"/>
+        <w:rPr>
+          <w:rFonts w:ascii="Times New Roman" w:hAnsi="Times New Roman" w:cs="Times New Roman"/>
+          <w:sz w:val="28"/>
+          <w:szCs w:val="28"/>
+        </w:rPr>
+      </w:pPr>
+      <w:r>
+        <w:rPr>
+          <w:rFonts w:ascii="Times New Roman" w:hAnsi="Times New Roman" w:cs="Times New Roman"/>
+          <w:sz w:val="28"/>
+          <w:szCs w:val="28"/>
+          <w:lang w:val="en-US"/>
+        </w:rPr>
+        <w:t xml:space="preserve">Role – </w:t>
+      </w:r>
+      <w:r>
+        <w:rPr>
+          <w:rFonts w:ascii="Times New Roman" w:hAnsi="Times New Roman" w:cs="Times New Roman"/>
+          <w:sz w:val="28"/>
+          <w:szCs w:val="28"/>
+        </w:rPr>
+        <w:t xml:space="preserve">неговата роля в творбата. Възможни са само 3 стойности в тази колона </w:t>
+      </w:r>
+    </w:p>
+    <w:p>
+      <w:pPr>
+        <w:pStyle w:val="ListParagraph"/>
+        <w:numPr>
+          <w:ilvl w:val="1"/>
+          <w:numId w:val="11"/>
+        </w:numPr>
+        <w:jc w:val="both"/>
+        <w:rPr>
+          <w:rFonts w:ascii="Times New Roman" w:hAnsi="Times New Roman" w:cs="Times New Roman"/>
+          <w:sz w:val="28"/>
+          <w:szCs w:val="28"/>
+        </w:rPr>
+      </w:pPr>
+      <w:r>
+        <w:rPr>
+          <w:rFonts w:ascii="Times New Roman" w:hAnsi="Times New Roman" w:cs="Times New Roman"/>
+          <w:sz w:val="28"/>
+          <w:szCs w:val="28"/>
+          <w:lang w:val="en-US"/>
+        </w:rPr>
+        <w:t xml:space="preserve">Story – </w:t>
+      </w:r>
+      <w:r>
+        <w:rPr>
+          <w:rFonts w:ascii="Times New Roman" w:hAnsi="Times New Roman" w:cs="Times New Roman"/>
+          <w:sz w:val="28"/>
+          <w:szCs w:val="28"/>
+        </w:rPr>
+        <w:t>автора е отговорен само за историята</w:t>
+      </w:r>
+    </w:p>
+    <w:p>
+      <w:pPr>
+        <w:pStyle w:val="ListParagraph"/>
+        <w:numPr>
+          <w:ilvl w:val="1"/>
+          <w:numId w:val="11"/>
+        </w:numPr>
+        <w:jc w:val="both"/>
+        <w:rPr>
+          <w:rFonts w:ascii="Times New Roman" w:hAnsi="Times New Roman" w:cs="Times New Roman"/>
+          <w:sz w:val="28"/>
+          <w:szCs w:val="28"/>
+        </w:rPr>
+      </w:pPr>
+      <w:r>
+        <w:rPr>
+          <w:rFonts w:ascii="Times New Roman" w:hAnsi="Times New Roman" w:cs="Times New Roman"/>
+          <w:sz w:val="28"/>
+          <w:szCs w:val="28"/>
+          <w:lang w:val="en-US"/>
+        </w:rPr>
+        <w:t xml:space="preserve">Art – </w:t>
+      </w:r>
+      <w:r>
+        <w:rPr>
+          <w:rFonts w:ascii="Times New Roman" w:hAnsi="Times New Roman" w:cs="Times New Roman"/>
+          <w:sz w:val="28"/>
+          <w:szCs w:val="28"/>
+        </w:rPr>
+        <w:t>автора е отговорен само за рисунките и арт стила</w:t>
+      </w:r>
+    </w:p>
+    <w:p>
+      <w:pPr>
+        <w:pStyle w:val="ListParagraph"/>
+        <w:numPr>
+          <w:ilvl w:val="1"/>
+          <w:numId w:val="11"/>
+        </w:numPr>
+        <w:jc w:val="both"/>
+        <w:rPr>
+          <w:rFonts w:ascii="Times New Roman" w:hAnsi="Times New Roman" w:cs="Times New Roman"/>
+          <w:sz w:val="28"/>
+          <w:szCs w:val="28"/>
+        </w:rPr>
+      </w:pPr>
+      <w:proofErr w:type="spellStart"/>
+      <w:r>
+        <w:rPr>
+          <w:rFonts w:ascii="Times New Roman" w:hAnsi="Times New Roman" w:cs="Times New Roman"/>
+          <w:sz w:val="28"/>
+          <w:szCs w:val="28"/>
+          <w:lang w:val="en-US"/>
+        </w:rPr>
+        <w:t>StoryAndArt</w:t>
+      </w:r>
+      <w:proofErr w:type="spellEnd"/>
+      <w:r>
+        <w:rPr>
+          <w:rFonts w:ascii="Times New Roman" w:hAnsi="Times New Roman" w:cs="Times New Roman"/>
+          <w:sz w:val="28"/>
+          <w:szCs w:val="28"/>
+        </w:rPr>
+        <w:t xml:space="preserve"> – </w:t>
+      </w:r>
+      <w:r>
+        <w:rPr>
+          <w:rFonts w:ascii="Times New Roman" w:hAnsi="Times New Roman" w:cs="Times New Roman"/>
+          <w:sz w:val="28"/>
+          <w:szCs w:val="28"/>
+          <w:lang w:val="en-US"/>
+        </w:rPr>
+        <w:t>a</w:t>
+      </w:r>
+      <w:r>
+        <w:rPr>
+          <w:rFonts w:ascii="Times New Roman" w:hAnsi="Times New Roman" w:cs="Times New Roman"/>
+          <w:sz w:val="28"/>
+          <w:szCs w:val="28"/>
+        </w:rPr>
+        <w:t>втора отговаря и за двете</w:t>
+      </w:r>
+    </w:p>
+    <w:p>
+      <w:pPr>
+        <w:jc w:val="both"/>
+        <w:rPr>
+          <w:rFonts w:ascii="Times New Roman" w:hAnsi="Times New Roman" w:cs="Times New Roman"/>
+          <w:sz w:val="28"/>
+          <w:szCs w:val="28"/>
+          <w:lang w:val="en-US"/>
+        </w:rPr>
+      </w:pPr>
+      <w:r>
+        <w:rPr>
+          <w:rFonts w:ascii="Times New Roman" w:hAnsi="Times New Roman" w:cs="Times New Roman"/>
+          <w:sz w:val="28"/>
+          <w:szCs w:val="28"/>
+        </w:rPr>
+        <w:t>М</w:t>
+      </w:r>
+      <w:r>
+        <w:rPr>
+          <w:rFonts w:ascii="Times New Roman" w:hAnsi="Times New Roman" w:cs="Times New Roman"/>
+          <w:sz w:val="28"/>
+          <w:szCs w:val="28"/>
+        </w:rPr>
+        <w:t xml:space="preserve">ежду тези две таблици </w:t>
+      </w:r>
+      <w:r>
+        <w:rPr>
+          <w:rFonts w:ascii="Times New Roman" w:hAnsi="Times New Roman" w:cs="Times New Roman"/>
+          <w:sz w:val="28"/>
+          <w:szCs w:val="28"/>
+        </w:rPr>
+        <w:t xml:space="preserve">съществува </w:t>
+      </w:r>
+      <w:r>
+        <w:rPr>
+          <w:rFonts w:ascii="Times New Roman" w:hAnsi="Times New Roman" w:cs="Times New Roman"/>
+          <w:sz w:val="28"/>
+          <w:szCs w:val="28"/>
+        </w:rPr>
+        <w:t>релация от вида много към много</w:t>
+      </w:r>
+      <w:r>
+        <w:rPr>
+          <w:rFonts w:ascii="Times New Roman" w:hAnsi="Times New Roman" w:cs="Times New Roman"/>
+          <w:sz w:val="28"/>
+          <w:szCs w:val="28"/>
+        </w:rPr>
+        <w:t xml:space="preserve"> (</w:t>
+      </w:r>
+      <w:r>
+        <w:rPr>
+          <w:rFonts w:ascii="Times New Roman" w:hAnsi="Times New Roman" w:cs="Times New Roman"/>
+          <w:sz w:val="28"/>
+          <w:szCs w:val="28"/>
+          <w:lang w:val="en-US"/>
+        </w:rPr>
+        <w:t>many to many)</w:t>
+      </w:r>
+      <w:r>
+        <w:rPr>
+          <w:rFonts w:ascii="Times New Roman" w:hAnsi="Times New Roman" w:cs="Times New Roman"/>
+          <w:sz w:val="28"/>
+          <w:szCs w:val="28"/>
+        </w:rPr>
+        <w:t xml:space="preserve">, осъществена чрез междинната таблица </w:t>
+      </w:r>
+      <w:proofErr w:type="spellStart"/>
+      <w:r>
+        <w:rPr>
+          <w:rFonts w:ascii="Times New Roman" w:hAnsi="Times New Roman" w:cs="Times New Roman"/>
+          <w:sz w:val="28"/>
+          <w:szCs w:val="28"/>
+          <w:lang w:val="en-US"/>
+        </w:rPr>
+        <w:t>AuthorLibraryManga</w:t>
+      </w:r>
+      <w:proofErr w:type="spellEnd"/>
+    </w:p>
+    <w:p>
+      <w:pPr>
+        <w:pStyle w:val="Heading2"/>
+        <w:rPr>
+          <w:lang w:val="en-US"/>
+        </w:rPr>
+      </w:pPr>
+      <w:bookmarkStart w:id="24" w:name="_Toc167551320"/>
+      <w:proofErr w:type="spellStart"/>
+      <w:r>
+        <w:rPr>
+          <w:lang w:val="en-US"/>
+        </w:rPr>
+        <w:t>UserMangas</w:t>
+      </w:r>
+      <w:bookmarkEnd w:id="24"/>
+      <w:proofErr w:type="spellEnd"/>
+    </w:p>
+    <w:p>
+      <w:pPr>
+        <w:jc w:val="both"/>
+        <w:rPr>
+          <w:rFonts w:ascii="Times New Roman" w:hAnsi="Times New Roman" w:cs="Times New Roman"/>
+          <w:sz w:val="28"/>
+          <w:szCs w:val="28"/>
+        </w:rPr>
+      </w:pPr>
+      <w:r>
+        <w:rPr>
+          <w:rFonts w:ascii="Times New Roman" w:hAnsi="Times New Roman" w:cs="Times New Roman"/>
+          <w:sz w:val="28"/>
+          <w:szCs w:val="28"/>
+        </w:rPr>
+        <w:t>В тази таблица се съдържа информация</w:t>
+      </w:r>
+      <w:r>
+        <w:rPr>
+          <w:rFonts w:ascii="Times New Roman" w:hAnsi="Times New Roman" w:cs="Times New Roman"/>
+          <w:sz w:val="28"/>
+          <w:szCs w:val="28"/>
+        </w:rPr>
+        <w:t xml:space="preserve"> за взаимоотношението между дадена творба и даден потребител. Съдържат се следните колони</w:t>
+      </w:r>
+    </w:p>
+    <w:p>
+      <w:pPr>
+        <w:pStyle w:val="ListParagraph"/>
+        <w:numPr>
+          <w:ilvl w:val="0"/>
+          <w:numId w:val="9"/>
+        </w:numPr>
+        <w:jc w:val="both"/>
+        <w:rPr>
+          <w:rFonts w:ascii="Times New Roman" w:hAnsi="Times New Roman" w:cs="Times New Roman"/>
+          <w:sz w:val="28"/>
+          <w:szCs w:val="28"/>
+        </w:rPr>
+      </w:pPr>
+      <w:r>
+        <w:rPr>
+          <w:rFonts w:ascii="Times New Roman" w:hAnsi="Times New Roman" w:cs="Times New Roman"/>
+          <w:sz w:val="28"/>
+          <w:szCs w:val="28"/>
+          <w:lang w:val="en-US"/>
+        </w:rPr>
+        <w:t xml:space="preserve">Id – </w:t>
+      </w:r>
+      <w:r>
+        <w:rPr>
+          <w:rFonts w:ascii="Times New Roman" w:hAnsi="Times New Roman" w:cs="Times New Roman"/>
+          <w:sz w:val="28"/>
+          <w:szCs w:val="28"/>
+        </w:rPr>
+        <w:t>идентификатор,</w:t>
+      </w:r>
+      <w:r>
+        <w:rPr>
+          <w:rFonts w:ascii="Times New Roman" w:hAnsi="Times New Roman" w:cs="Times New Roman"/>
+          <w:sz w:val="28"/>
+          <w:szCs w:val="28"/>
+        </w:rPr>
+        <w:t xml:space="preserve"> първичен </w:t>
+      </w:r>
+      <w:r>
+        <w:rPr>
+          <w:rFonts w:ascii="Times New Roman" w:hAnsi="Times New Roman" w:cs="Times New Roman"/>
+          <w:sz w:val="28"/>
+          <w:szCs w:val="28"/>
+        </w:rPr>
+        <w:t xml:space="preserve">ключ </w:t>
+      </w:r>
+    </w:p>
+    <w:p>
+      <w:pPr>
+        <w:pStyle w:val="ListParagraph"/>
+        <w:numPr>
+          <w:ilvl w:val="0"/>
+          <w:numId w:val="9"/>
+        </w:numPr>
+        <w:jc w:val="both"/>
+        <w:rPr>
+          <w:rFonts w:ascii="Times New Roman" w:hAnsi="Times New Roman" w:cs="Times New Roman"/>
+          <w:sz w:val="28"/>
+          <w:szCs w:val="28"/>
+        </w:rPr>
+      </w:pPr>
+      <w:proofErr w:type="spellStart"/>
+      <w:r>
+        <w:rPr>
+          <w:rFonts w:ascii="Times New Roman" w:hAnsi="Times New Roman" w:cs="Times New Roman"/>
+          <w:sz w:val="28"/>
+          <w:szCs w:val="28"/>
+          <w:lang w:val="en-US"/>
+        </w:rPr>
+        <w:t>ReadingStatus</w:t>
+      </w:r>
+      <w:proofErr w:type="spellEnd"/>
+      <w:r>
+        <w:rPr>
+          <w:rFonts w:ascii="Times New Roman" w:hAnsi="Times New Roman" w:cs="Times New Roman"/>
+          <w:sz w:val="28"/>
+          <w:szCs w:val="28"/>
+        </w:rPr>
+        <w:t xml:space="preserve"> – статус на четене</w:t>
+      </w:r>
+      <w:r>
+        <w:rPr>
+          <w:rFonts w:ascii="Times New Roman" w:hAnsi="Times New Roman" w:cs="Times New Roman"/>
+          <w:sz w:val="28"/>
+          <w:szCs w:val="28"/>
+        </w:rPr>
+        <w:t xml:space="preserve"> с възможни </w:t>
+      </w:r>
+      <w:r>
+        <w:rPr>
+          <w:rFonts w:ascii="Times New Roman" w:hAnsi="Times New Roman" w:cs="Times New Roman"/>
+          <w:sz w:val="28"/>
+          <w:szCs w:val="28"/>
+        </w:rPr>
+        <w:t>стойности</w:t>
+      </w:r>
+    </w:p>
+    <w:p>
+      <w:pPr>
+        <w:pStyle w:val="ListParagraph"/>
+        <w:numPr>
+          <w:ilvl w:val="1"/>
+          <w:numId w:val="9"/>
+        </w:numPr>
+        <w:jc w:val="both"/>
+        <w:rPr>
+          <w:rFonts w:ascii="Times New Roman" w:hAnsi="Times New Roman" w:cs="Times New Roman"/>
+          <w:sz w:val="28"/>
+          <w:szCs w:val="28"/>
+        </w:rPr>
+      </w:pPr>
+      <w:r>
+        <w:rPr>
+          <w:rFonts w:ascii="Times New Roman" w:hAnsi="Times New Roman" w:cs="Times New Roman"/>
+          <w:sz w:val="28"/>
+          <w:szCs w:val="28"/>
+          <w:lang w:val="en-US"/>
+        </w:rPr>
+        <w:t xml:space="preserve">Reading – </w:t>
+      </w:r>
+      <w:r>
+        <w:rPr>
+          <w:rFonts w:ascii="Times New Roman" w:hAnsi="Times New Roman" w:cs="Times New Roman"/>
+          <w:sz w:val="28"/>
+          <w:szCs w:val="28"/>
+        </w:rPr>
+        <w:t>все още произведението се чете</w:t>
+      </w:r>
+    </w:p>
+    <w:p>
+      <w:pPr>
+        <w:pStyle w:val="ListParagraph"/>
+        <w:numPr>
+          <w:ilvl w:val="1"/>
+          <w:numId w:val="9"/>
+        </w:numPr>
+        <w:jc w:val="both"/>
+        <w:rPr>
+          <w:rFonts w:ascii="Times New Roman" w:hAnsi="Times New Roman" w:cs="Times New Roman"/>
+          <w:sz w:val="28"/>
+          <w:szCs w:val="28"/>
+        </w:rPr>
+      </w:pPr>
+      <w:r>
+        <w:rPr>
+          <w:rFonts w:ascii="Times New Roman" w:hAnsi="Times New Roman" w:cs="Times New Roman"/>
+          <w:sz w:val="28"/>
+          <w:szCs w:val="28"/>
+          <w:lang w:val="en-US"/>
+        </w:rPr>
+        <w:t>Finished</w:t>
+      </w:r>
+      <w:r>
+        <w:rPr>
+          <w:rFonts w:ascii="Times New Roman" w:hAnsi="Times New Roman" w:cs="Times New Roman"/>
+          <w:sz w:val="28"/>
+          <w:szCs w:val="28"/>
+        </w:rPr>
+        <w:t xml:space="preserve"> – произведението е прочетено от </w:t>
+      </w:r>
+      <w:proofErr w:type="gramStart"/>
+      <w:r>
+        <w:rPr>
+          <w:rFonts w:ascii="Times New Roman" w:hAnsi="Times New Roman" w:cs="Times New Roman"/>
+          <w:sz w:val="28"/>
+          <w:szCs w:val="28"/>
+        </w:rPr>
+        <w:t>потребителя</w:t>
+      </w:r>
+      <w:proofErr w:type="gramEnd"/>
+    </w:p>
+    <w:p>
+      <w:pPr>
+        <w:pStyle w:val="ListParagraph"/>
+        <w:numPr>
+          <w:ilvl w:val="1"/>
+          <w:numId w:val="9"/>
+        </w:numPr>
+        <w:jc w:val="both"/>
+        <w:rPr>
+          <w:rFonts w:ascii="Times New Roman" w:hAnsi="Times New Roman" w:cs="Times New Roman"/>
+          <w:sz w:val="28"/>
+          <w:szCs w:val="28"/>
+        </w:rPr>
+      </w:pPr>
+      <w:proofErr w:type="spellStart"/>
+      <w:r>
+        <w:rPr>
+          <w:rFonts w:ascii="Times New Roman" w:hAnsi="Times New Roman" w:cs="Times New Roman"/>
+          <w:sz w:val="28"/>
+          <w:szCs w:val="28"/>
+          <w:lang w:val="en-US"/>
+        </w:rPr>
+        <w:t>OnHold</w:t>
+      </w:r>
+      <w:proofErr w:type="spellEnd"/>
+      <w:r>
+        <w:rPr>
+          <w:rFonts w:ascii="Times New Roman" w:hAnsi="Times New Roman" w:cs="Times New Roman"/>
+          <w:sz w:val="28"/>
+          <w:szCs w:val="28"/>
+        </w:rPr>
+        <w:t xml:space="preserve"> – потребителя е спрял временно да го чете</w:t>
+      </w:r>
+    </w:p>
+    <w:p>
+      <w:pPr>
+        <w:pStyle w:val="ListParagraph"/>
+        <w:numPr>
+          <w:ilvl w:val="1"/>
+          <w:numId w:val="9"/>
+        </w:numPr>
+        <w:jc w:val="both"/>
+        <w:rPr>
+          <w:rFonts w:ascii="Times New Roman" w:hAnsi="Times New Roman" w:cs="Times New Roman"/>
+          <w:sz w:val="28"/>
+          <w:szCs w:val="28"/>
+        </w:rPr>
+      </w:pPr>
+      <w:r>
+        <w:rPr>
+          <w:rFonts w:ascii="Times New Roman" w:hAnsi="Times New Roman" w:cs="Times New Roman"/>
+          <w:sz w:val="28"/>
+          <w:szCs w:val="28"/>
+          <w:lang w:val="en-US"/>
+        </w:rPr>
+        <w:t>Dropped</w:t>
+      </w:r>
+      <w:r>
+        <w:rPr>
+          <w:rFonts w:ascii="Times New Roman" w:hAnsi="Times New Roman" w:cs="Times New Roman"/>
+          <w:sz w:val="28"/>
+          <w:szCs w:val="28"/>
+        </w:rPr>
+        <w:t xml:space="preserve"> – потребителя се е отказал да дочете </w:t>
+      </w:r>
+      <w:proofErr w:type="gramStart"/>
+      <w:r>
+        <w:rPr>
+          <w:rFonts w:ascii="Times New Roman" w:hAnsi="Times New Roman" w:cs="Times New Roman"/>
+          <w:sz w:val="28"/>
+          <w:szCs w:val="28"/>
+        </w:rPr>
+        <w:t>произведението</w:t>
+      </w:r>
+      <w:proofErr w:type="gramEnd"/>
+    </w:p>
+    <w:p>
+      <w:pPr>
+        <w:pStyle w:val="ListParagraph"/>
+        <w:numPr>
+          <w:ilvl w:val="1"/>
+          <w:numId w:val="9"/>
+        </w:numPr>
+        <w:jc w:val="both"/>
+        <w:rPr>
+          <w:rFonts w:ascii="Times New Roman" w:hAnsi="Times New Roman" w:cs="Times New Roman"/>
+          <w:sz w:val="28"/>
+          <w:szCs w:val="28"/>
+        </w:rPr>
+      </w:pPr>
+      <w:proofErr w:type="spellStart"/>
+      <w:r>
+        <w:rPr>
+          <w:rFonts w:ascii="Times New Roman" w:hAnsi="Times New Roman" w:cs="Times New Roman"/>
+          <w:sz w:val="28"/>
+          <w:szCs w:val="28"/>
+          <w:lang w:val="en-US"/>
+        </w:rPr>
+        <w:t>PlanToRead</w:t>
+      </w:r>
+      <w:proofErr w:type="spellEnd"/>
+      <w:r>
+        <w:rPr>
+          <w:rFonts w:ascii="Times New Roman" w:hAnsi="Times New Roman" w:cs="Times New Roman"/>
+          <w:sz w:val="28"/>
+          <w:szCs w:val="28"/>
+        </w:rPr>
+        <w:t xml:space="preserve"> – потребителя планира да чете произведението в бъдещето</w:t>
+      </w:r>
+    </w:p>
+    <w:p>
+      <w:pPr>
+        <w:pStyle w:val="ListParagraph"/>
+        <w:numPr>
+          <w:ilvl w:val="0"/>
+          <w:numId w:val="9"/>
+        </w:numPr>
+        <w:jc w:val="both"/>
+        <w:rPr>
+          <w:rFonts w:ascii="Times New Roman" w:hAnsi="Times New Roman" w:cs="Times New Roman"/>
+          <w:sz w:val="28"/>
+          <w:szCs w:val="28"/>
+        </w:rPr>
+      </w:pPr>
+      <w:proofErr w:type="spellStart"/>
+      <w:r>
+        <w:rPr>
+          <w:rFonts w:ascii="Times New Roman" w:hAnsi="Times New Roman" w:cs="Times New Roman"/>
+          <w:sz w:val="28"/>
+          <w:szCs w:val="28"/>
+          <w:lang w:val="en-US"/>
+        </w:rPr>
+        <w:t>CollectionStatus</w:t>
+      </w:r>
+      <w:proofErr w:type="spellEnd"/>
+      <w:r>
+        <w:rPr>
+          <w:rFonts w:ascii="Times New Roman" w:hAnsi="Times New Roman" w:cs="Times New Roman"/>
+          <w:sz w:val="28"/>
+          <w:szCs w:val="28"/>
+        </w:rPr>
+        <w:t xml:space="preserve"> – статус на колекциониране</w:t>
+      </w:r>
+      <w:r>
+        <w:rPr>
+          <w:rFonts w:ascii="Times New Roman" w:hAnsi="Times New Roman" w:cs="Times New Roman"/>
+          <w:sz w:val="28"/>
+          <w:szCs w:val="28"/>
+        </w:rPr>
+        <w:t xml:space="preserve">. Възможни са </w:t>
+      </w:r>
+      <w:r>
+        <w:rPr>
+          <w:rFonts w:ascii="Times New Roman" w:hAnsi="Times New Roman" w:cs="Times New Roman"/>
+          <w:sz w:val="28"/>
+          <w:szCs w:val="28"/>
+        </w:rPr>
+        <w:t>стойностите</w:t>
+      </w:r>
+    </w:p>
+    <w:p>
+      <w:pPr>
+        <w:pStyle w:val="ListParagraph"/>
+        <w:numPr>
+          <w:ilvl w:val="1"/>
+          <w:numId w:val="9"/>
+        </w:numPr>
+        <w:jc w:val="both"/>
+        <w:rPr>
+          <w:rFonts w:ascii="Times New Roman" w:hAnsi="Times New Roman" w:cs="Times New Roman"/>
+          <w:sz w:val="28"/>
+          <w:szCs w:val="28"/>
+        </w:rPr>
+      </w:pPr>
+      <w:r>
+        <w:rPr>
+          <w:rFonts w:ascii="Times New Roman" w:hAnsi="Times New Roman" w:cs="Times New Roman"/>
+          <w:sz w:val="28"/>
+          <w:szCs w:val="28"/>
+          <w:lang w:val="en-US"/>
+        </w:rPr>
+        <w:lastRenderedPageBreak/>
+        <w:t>Collected</w:t>
+      </w:r>
+      <w:r>
+        <w:rPr>
+          <w:rFonts w:ascii="Times New Roman" w:hAnsi="Times New Roman" w:cs="Times New Roman"/>
+          <w:sz w:val="28"/>
+          <w:szCs w:val="28"/>
+        </w:rPr>
+        <w:t xml:space="preserve"> – творбата е </w:t>
+      </w:r>
+      <w:proofErr w:type="gramStart"/>
+      <w:r>
+        <w:rPr>
+          <w:rFonts w:ascii="Times New Roman" w:hAnsi="Times New Roman" w:cs="Times New Roman"/>
+          <w:sz w:val="28"/>
+          <w:szCs w:val="28"/>
+        </w:rPr>
+        <w:t>събрана</w:t>
+      </w:r>
+      <w:proofErr w:type="gramEnd"/>
+    </w:p>
+    <w:p>
+      <w:pPr>
+        <w:pStyle w:val="ListParagraph"/>
+        <w:numPr>
+          <w:ilvl w:val="1"/>
+          <w:numId w:val="9"/>
+        </w:numPr>
+        <w:jc w:val="both"/>
+        <w:rPr>
+          <w:rFonts w:ascii="Times New Roman" w:hAnsi="Times New Roman" w:cs="Times New Roman"/>
+          <w:sz w:val="28"/>
+          <w:szCs w:val="28"/>
+        </w:rPr>
+      </w:pPr>
+      <w:r>
+        <w:rPr>
+          <w:rFonts w:ascii="Times New Roman" w:hAnsi="Times New Roman" w:cs="Times New Roman"/>
+          <w:sz w:val="28"/>
+          <w:szCs w:val="28"/>
+          <w:lang w:val="en-US"/>
+        </w:rPr>
+        <w:t>InProgress</w:t>
+      </w:r>
+      <w:r>
+        <w:rPr>
+          <w:rFonts w:ascii="Times New Roman" w:hAnsi="Times New Roman" w:cs="Times New Roman"/>
+          <w:sz w:val="28"/>
+          <w:szCs w:val="28"/>
+        </w:rPr>
+        <w:t xml:space="preserve"> – творбата е в процес на събиране</w:t>
+      </w:r>
+    </w:p>
+    <w:p>
+      <w:pPr>
+        <w:pStyle w:val="ListParagraph"/>
+        <w:numPr>
+          <w:ilvl w:val="1"/>
+          <w:numId w:val="9"/>
+        </w:numPr>
+        <w:jc w:val="both"/>
+        <w:rPr>
+          <w:rFonts w:ascii="Times New Roman" w:hAnsi="Times New Roman" w:cs="Times New Roman"/>
+          <w:sz w:val="28"/>
+          <w:szCs w:val="28"/>
+        </w:rPr>
+      </w:pPr>
+      <w:proofErr w:type="spellStart"/>
+      <w:r>
+        <w:rPr>
+          <w:rFonts w:ascii="Times New Roman" w:hAnsi="Times New Roman" w:cs="Times New Roman"/>
+          <w:sz w:val="28"/>
+          <w:szCs w:val="28"/>
+          <w:lang w:val="en-US"/>
+        </w:rPr>
+        <w:t>PlanToCollect</w:t>
+      </w:r>
+      <w:proofErr w:type="spellEnd"/>
+      <w:r>
+        <w:rPr>
+          <w:rFonts w:ascii="Times New Roman" w:hAnsi="Times New Roman" w:cs="Times New Roman"/>
+          <w:sz w:val="28"/>
+          <w:szCs w:val="28"/>
+        </w:rPr>
+        <w:t xml:space="preserve"> – потребителя планира да събере творбата в бъдеще</w:t>
+      </w:r>
+    </w:p>
+    <w:p>
+      <w:pPr>
+        <w:pStyle w:val="ListParagraph"/>
+        <w:numPr>
+          <w:ilvl w:val="0"/>
+          <w:numId w:val="9"/>
+        </w:numPr>
+        <w:jc w:val="both"/>
+        <w:rPr>
+          <w:rFonts w:ascii="Times New Roman" w:hAnsi="Times New Roman" w:cs="Times New Roman"/>
+          <w:sz w:val="28"/>
+          <w:szCs w:val="28"/>
+        </w:rPr>
+      </w:pPr>
+      <w:proofErr w:type="spellStart"/>
+      <w:r>
+        <w:rPr>
+          <w:rFonts w:ascii="Times New Roman" w:hAnsi="Times New Roman" w:cs="Times New Roman"/>
+          <w:sz w:val="28"/>
+          <w:szCs w:val="28"/>
+          <w:lang w:val="en-US"/>
+        </w:rPr>
+        <w:t>ReadVolumes</w:t>
+      </w:r>
+      <w:proofErr w:type="spellEnd"/>
+      <w:r>
+        <w:rPr>
+          <w:rFonts w:ascii="Times New Roman" w:hAnsi="Times New Roman" w:cs="Times New Roman"/>
+          <w:sz w:val="28"/>
+          <w:szCs w:val="28"/>
+        </w:rPr>
+        <w:t xml:space="preserve"> – брой прочетени томове</w:t>
+      </w:r>
+    </w:p>
+    <w:p>
+      <w:pPr>
+        <w:pStyle w:val="ListParagraph"/>
+        <w:numPr>
+          <w:ilvl w:val="0"/>
+          <w:numId w:val="9"/>
+        </w:numPr>
+        <w:jc w:val="both"/>
+        <w:rPr>
+          <w:rFonts w:ascii="Times New Roman" w:hAnsi="Times New Roman" w:cs="Times New Roman"/>
+          <w:sz w:val="28"/>
+          <w:szCs w:val="28"/>
+        </w:rPr>
+      </w:pPr>
+      <w:proofErr w:type="spellStart"/>
+      <w:r>
+        <w:rPr>
+          <w:rFonts w:ascii="Times New Roman" w:hAnsi="Times New Roman" w:cs="Times New Roman"/>
+          <w:sz w:val="28"/>
+          <w:szCs w:val="28"/>
+          <w:lang w:val="en-US"/>
+        </w:rPr>
+        <w:t>CollectedVolumes</w:t>
+      </w:r>
+      <w:proofErr w:type="spellEnd"/>
+      <w:r>
+        <w:rPr>
+          <w:rFonts w:ascii="Times New Roman" w:hAnsi="Times New Roman" w:cs="Times New Roman"/>
+          <w:sz w:val="28"/>
+          <w:szCs w:val="28"/>
+        </w:rPr>
+        <w:t xml:space="preserve"> брой събрани томове</w:t>
+      </w:r>
+    </w:p>
+    <w:p>
+      <w:pPr>
+        <w:pStyle w:val="ListParagraph"/>
+        <w:numPr>
+          <w:ilvl w:val="0"/>
+          <w:numId w:val="9"/>
+        </w:numPr>
+        <w:jc w:val="both"/>
+        <w:rPr>
+          <w:rFonts w:ascii="Times New Roman" w:hAnsi="Times New Roman" w:cs="Times New Roman"/>
+          <w:sz w:val="28"/>
+          <w:szCs w:val="28"/>
+        </w:rPr>
+      </w:pPr>
+      <w:proofErr w:type="spellStart"/>
+      <w:r>
+        <w:rPr>
+          <w:rFonts w:ascii="Times New Roman" w:hAnsi="Times New Roman" w:cs="Times New Roman"/>
+          <w:sz w:val="28"/>
+          <w:szCs w:val="28"/>
+          <w:lang w:val="en-US"/>
+        </w:rPr>
+        <w:t>PricePerVolume</w:t>
+      </w:r>
+      <w:proofErr w:type="spellEnd"/>
+      <w:r>
+        <w:rPr>
+          <w:rFonts w:ascii="Times New Roman" w:hAnsi="Times New Roman" w:cs="Times New Roman"/>
+          <w:sz w:val="28"/>
+          <w:szCs w:val="28"/>
+        </w:rPr>
+        <w:t xml:space="preserve"> – цена за един том</w:t>
+      </w:r>
+    </w:p>
+    <w:p>
+      <w:pPr>
+        <w:pStyle w:val="ListParagraph"/>
+        <w:numPr>
+          <w:ilvl w:val="0"/>
+          <w:numId w:val="9"/>
+        </w:numPr>
+        <w:jc w:val="both"/>
+        <w:rPr>
+          <w:rFonts w:ascii="Times New Roman" w:hAnsi="Times New Roman" w:cs="Times New Roman"/>
+          <w:sz w:val="28"/>
+          <w:szCs w:val="28"/>
+        </w:rPr>
+      </w:pPr>
+      <w:proofErr w:type="spellStart"/>
+      <w:r>
+        <w:rPr>
+          <w:rFonts w:ascii="Times New Roman" w:hAnsi="Times New Roman" w:cs="Times New Roman"/>
+          <w:sz w:val="28"/>
+          <w:szCs w:val="28"/>
+          <w:lang w:val="en-US"/>
+        </w:rPr>
+        <w:t>UserId</w:t>
+      </w:r>
+      <w:proofErr w:type="spellEnd"/>
+      <w:r>
+        <w:rPr>
+          <w:rFonts w:ascii="Times New Roman" w:hAnsi="Times New Roman" w:cs="Times New Roman"/>
+          <w:sz w:val="28"/>
+          <w:szCs w:val="28"/>
+        </w:rPr>
+        <w:t xml:space="preserve"> – идентификатор на потребителя, към който е асоциирана информацията, външен ключ (</w:t>
+      </w:r>
+      <w:r>
+        <w:rPr>
+          <w:rFonts w:ascii="Times New Roman" w:hAnsi="Times New Roman" w:cs="Times New Roman"/>
+          <w:sz w:val="28"/>
+          <w:szCs w:val="28"/>
+          <w:lang w:val="en-US"/>
+        </w:rPr>
+        <w:t>foreign key)</w:t>
+      </w:r>
+    </w:p>
+    <w:p>
+      <w:pPr>
+        <w:pStyle w:val="ListParagraph"/>
+        <w:numPr>
+          <w:ilvl w:val="0"/>
+          <w:numId w:val="9"/>
+        </w:numPr>
+        <w:jc w:val="both"/>
+        <w:rPr>
+          <w:rFonts w:ascii="Times New Roman" w:hAnsi="Times New Roman" w:cs="Times New Roman"/>
+          <w:sz w:val="28"/>
+          <w:szCs w:val="28"/>
+        </w:rPr>
+      </w:pPr>
+      <w:proofErr w:type="spellStart"/>
+      <w:r>
+        <w:rPr>
+          <w:rFonts w:ascii="Times New Roman" w:hAnsi="Times New Roman" w:cs="Times New Roman"/>
+          <w:sz w:val="28"/>
+          <w:szCs w:val="28"/>
+          <w:lang w:val="en-US"/>
+        </w:rPr>
+        <w:t>LibraryMangaId</w:t>
+      </w:r>
+      <w:proofErr w:type="spellEnd"/>
+      <w:r>
+        <w:rPr>
+          <w:rFonts w:ascii="Times New Roman" w:hAnsi="Times New Roman" w:cs="Times New Roman"/>
+          <w:sz w:val="28"/>
+          <w:szCs w:val="28"/>
+        </w:rPr>
+        <w:t xml:space="preserve"> идентификатор на творбата, за която се отнася потребителската информация; външен ключ</w:t>
+      </w:r>
+    </w:p>
+    <w:p>
+      <w:pPr>
+        <w:pStyle w:val="Heading2"/>
+        <w:rPr>
+          <w:lang w:val="en-US"/>
+        </w:rPr>
+      </w:pPr>
+      <w:bookmarkStart w:id="25" w:name="_Toc167551321"/>
+      <w:r>
+        <w:rPr>
+          <w:lang w:val="en-US"/>
+        </w:rPr>
+        <w:t>Orders</w:t>
+      </w:r>
+      <w:bookmarkEnd w:id="25"/>
+    </w:p>
+    <w:p>
+      <w:pPr>
+        <w:jc w:val="both"/>
+        <w:rPr>
+          <w:rFonts w:ascii="Times New Roman" w:hAnsi="Times New Roman" w:cs="Times New Roman"/>
+          <w:sz w:val="28"/>
+          <w:szCs w:val="28"/>
+        </w:rPr>
+      </w:pPr>
+      <w:r>
+        <w:rPr>
+          <w:rFonts w:ascii="Times New Roman" w:hAnsi="Times New Roman" w:cs="Times New Roman"/>
+          <w:sz w:val="28"/>
+          <w:szCs w:val="28"/>
+        </w:rPr>
+        <w:t xml:space="preserve">Таблицата </w:t>
+      </w:r>
+      <w:r>
+        <w:rPr>
+          <w:rFonts w:ascii="Times New Roman" w:hAnsi="Times New Roman" w:cs="Times New Roman"/>
+          <w:sz w:val="28"/>
+          <w:szCs w:val="28"/>
+          <w:lang w:val="en-US"/>
+        </w:rPr>
+        <w:t xml:space="preserve">Orders </w:t>
+      </w:r>
+      <w:r>
+        <w:rPr>
+          <w:rFonts w:ascii="Times New Roman" w:hAnsi="Times New Roman" w:cs="Times New Roman"/>
+          <w:sz w:val="28"/>
+          <w:szCs w:val="28"/>
+        </w:rPr>
+        <w:t>е предназначена за информацията, относно поръчките на потребителите. Нейните колони са</w:t>
+      </w:r>
+    </w:p>
+    <w:p>
+      <w:pPr>
+        <w:pStyle w:val="ListParagraph"/>
+        <w:numPr>
+          <w:ilvl w:val="0"/>
+          <w:numId w:val="10"/>
+        </w:numPr>
+        <w:jc w:val="both"/>
+        <w:rPr>
+          <w:rFonts w:ascii="Times New Roman" w:hAnsi="Times New Roman" w:cs="Times New Roman"/>
+          <w:sz w:val="28"/>
+          <w:szCs w:val="28"/>
+        </w:rPr>
+      </w:pPr>
+      <w:r>
+        <w:rPr>
+          <w:rFonts w:ascii="Times New Roman" w:hAnsi="Times New Roman" w:cs="Times New Roman"/>
+          <w:sz w:val="28"/>
+          <w:szCs w:val="28"/>
+          <w:lang w:val="en-US"/>
+        </w:rPr>
+        <w:t xml:space="preserve">Id – </w:t>
+      </w:r>
+      <w:r>
+        <w:rPr>
+          <w:rFonts w:ascii="Times New Roman" w:hAnsi="Times New Roman" w:cs="Times New Roman"/>
+          <w:sz w:val="28"/>
+          <w:szCs w:val="28"/>
+        </w:rPr>
+        <w:t>идентификатор, първичен ключ</w:t>
+      </w:r>
+    </w:p>
+    <w:p>
+      <w:pPr>
+        <w:pStyle w:val="ListParagraph"/>
+        <w:numPr>
+          <w:ilvl w:val="0"/>
+          <w:numId w:val="10"/>
+        </w:numPr>
+        <w:jc w:val="both"/>
+        <w:rPr>
+          <w:rFonts w:ascii="Times New Roman" w:hAnsi="Times New Roman" w:cs="Times New Roman"/>
+          <w:sz w:val="28"/>
+          <w:szCs w:val="28"/>
+        </w:rPr>
+      </w:pPr>
+      <w:r>
+        <w:rPr>
+          <w:rFonts w:ascii="Times New Roman" w:hAnsi="Times New Roman" w:cs="Times New Roman"/>
+          <w:sz w:val="28"/>
+          <w:szCs w:val="28"/>
+          <w:lang w:val="en-US"/>
+        </w:rPr>
+        <w:t>Date</w:t>
+      </w:r>
+      <w:r>
+        <w:rPr>
+          <w:rFonts w:ascii="Times New Roman" w:hAnsi="Times New Roman" w:cs="Times New Roman"/>
+          <w:sz w:val="28"/>
+          <w:szCs w:val="28"/>
+        </w:rPr>
+        <w:t xml:space="preserve"> – дата на </w:t>
+      </w:r>
+      <w:proofErr w:type="gramStart"/>
+      <w:r>
+        <w:rPr>
+          <w:rFonts w:ascii="Times New Roman" w:hAnsi="Times New Roman" w:cs="Times New Roman"/>
+          <w:sz w:val="28"/>
+          <w:szCs w:val="28"/>
+        </w:rPr>
+        <w:t>поръчване</w:t>
+      </w:r>
+      <w:proofErr w:type="gramEnd"/>
+    </w:p>
+    <w:p>
+      <w:pPr>
+        <w:pStyle w:val="ListParagraph"/>
+        <w:numPr>
+          <w:ilvl w:val="0"/>
+          <w:numId w:val="10"/>
+        </w:numPr>
+        <w:jc w:val="both"/>
+        <w:rPr>
+          <w:rFonts w:ascii="Times New Roman" w:hAnsi="Times New Roman" w:cs="Times New Roman"/>
+          <w:sz w:val="28"/>
+          <w:szCs w:val="28"/>
+        </w:rPr>
+      </w:pPr>
+      <w:r>
+        <w:rPr>
+          <w:rFonts w:ascii="Times New Roman" w:hAnsi="Times New Roman" w:cs="Times New Roman"/>
+          <w:sz w:val="28"/>
+          <w:szCs w:val="28"/>
+          <w:lang w:val="en-US"/>
+        </w:rPr>
+        <w:t>Status</w:t>
+      </w:r>
+      <w:r>
+        <w:rPr>
+          <w:rFonts w:ascii="Times New Roman" w:hAnsi="Times New Roman" w:cs="Times New Roman"/>
+          <w:sz w:val="28"/>
+          <w:szCs w:val="28"/>
+        </w:rPr>
+        <w:t xml:space="preserve"> – статус на поръчката</w:t>
+      </w:r>
+      <w:r>
+        <w:rPr>
+          <w:rFonts w:ascii="Times New Roman" w:hAnsi="Times New Roman" w:cs="Times New Roman"/>
+          <w:sz w:val="28"/>
+          <w:szCs w:val="28"/>
+        </w:rPr>
+        <w:t>, с възможни стойности</w:t>
+      </w:r>
+    </w:p>
+    <w:p>
+      <w:pPr>
+        <w:pStyle w:val="ListParagraph"/>
+        <w:numPr>
+          <w:ilvl w:val="1"/>
+          <w:numId w:val="10"/>
+        </w:numPr>
+        <w:jc w:val="both"/>
+        <w:rPr>
+          <w:rFonts w:ascii="Times New Roman" w:hAnsi="Times New Roman" w:cs="Times New Roman"/>
+          <w:sz w:val="28"/>
+          <w:szCs w:val="28"/>
+        </w:rPr>
+      </w:pPr>
+      <w:r>
+        <w:rPr>
+          <w:rFonts w:ascii="Times New Roman" w:hAnsi="Times New Roman" w:cs="Times New Roman"/>
+          <w:sz w:val="28"/>
+          <w:szCs w:val="28"/>
+          <w:lang w:val="en-US"/>
+        </w:rPr>
+        <w:t xml:space="preserve">Created – </w:t>
+      </w:r>
+      <w:r>
+        <w:rPr>
+          <w:rFonts w:ascii="Times New Roman" w:hAnsi="Times New Roman" w:cs="Times New Roman"/>
+          <w:sz w:val="28"/>
+          <w:szCs w:val="28"/>
+        </w:rPr>
+        <w:t xml:space="preserve">поръчката е </w:t>
+      </w:r>
+      <w:proofErr w:type="gramStart"/>
+      <w:r>
+        <w:rPr>
+          <w:rFonts w:ascii="Times New Roman" w:hAnsi="Times New Roman" w:cs="Times New Roman"/>
+          <w:sz w:val="28"/>
+          <w:szCs w:val="28"/>
+        </w:rPr>
+        <w:t>създадена</w:t>
+      </w:r>
+      <w:proofErr w:type="gramEnd"/>
+    </w:p>
+    <w:p>
+      <w:pPr>
+        <w:pStyle w:val="ListParagraph"/>
+        <w:numPr>
+          <w:ilvl w:val="1"/>
+          <w:numId w:val="10"/>
+        </w:numPr>
+        <w:jc w:val="both"/>
+        <w:rPr>
+          <w:rFonts w:ascii="Times New Roman" w:hAnsi="Times New Roman" w:cs="Times New Roman"/>
+          <w:sz w:val="28"/>
+          <w:szCs w:val="28"/>
+        </w:rPr>
+      </w:pPr>
+      <w:proofErr w:type="spellStart"/>
+      <w:r>
+        <w:rPr>
+          <w:rFonts w:ascii="Times New Roman" w:hAnsi="Times New Roman" w:cs="Times New Roman"/>
+          <w:sz w:val="28"/>
+          <w:szCs w:val="28"/>
+          <w:lang w:val="en-US"/>
+        </w:rPr>
+        <w:t>OnTheWay</w:t>
+      </w:r>
+      <w:proofErr w:type="spellEnd"/>
+      <w:r>
+        <w:rPr>
+          <w:rFonts w:ascii="Times New Roman" w:hAnsi="Times New Roman" w:cs="Times New Roman"/>
+          <w:sz w:val="28"/>
+          <w:szCs w:val="28"/>
+        </w:rPr>
+        <w:t xml:space="preserve"> – поръчката е в процес на доставяне</w:t>
+      </w:r>
+    </w:p>
+    <w:p>
+      <w:pPr>
+        <w:pStyle w:val="ListParagraph"/>
+        <w:numPr>
+          <w:ilvl w:val="1"/>
+          <w:numId w:val="10"/>
+        </w:numPr>
+        <w:jc w:val="both"/>
+        <w:rPr>
+          <w:rFonts w:ascii="Times New Roman" w:hAnsi="Times New Roman" w:cs="Times New Roman"/>
+          <w:sz w:val="28"/>
+          <w:szCs w:val="28"/>
+        </w:rPr>
+      </w:pPr>
+      <w:r>
+        <w:rPr>
+          <w:rFonts w:ascii="Times New Roman" w:hAnsi="Times New Roman" w:cs="Times New Roman"/>
+          <w:sz w:val="28"/>
+          <w:szCs w:val="28"/>
+          <w:lang w:val="en-US"/>
+        </w:rPr>
+        <w:t>Delivered</w:t>
+      </w:r>
+      <w:r>
+        <w:rPr>
+          <w:rFonts w:ascii="Times New Roman" w:hAnsi="Times New Roman" w:cs="Times New Roman"/>
+          <w:sz w:val="28"/>
+          <w:szCs w:val="28"/>
+        </w:rPr>
+        <w:t xml:space="preserve"> - </w:t>
+      </w:r>
+      <w:proofErr w:type="gramStart"/>
+      <w:r>
+        <w:rPr>
+          <w:rFonts w:ascii="Times New Roman" w:hAnsi="Times New Roman" w:cs="Times New Roman"/>
+          <w:sz w:val="28"/>
+          <w:szCs w:val="28"/>
+        </w:rPr>
+        <w:t>доставена</w:t>
+      </w:r>
+      <w:proofErr w:type="gramEnd"/>
+    </w:p>
+    <w:p>
+      <w:pPr>
+        <w:pStyle w:val="ListParagraph"/>
+        <w:numPr>
+          <w:ilvl w:val="0"/>
+          <w:numId w:val="10"/>
+        </w:numPr>
+        <w:jc w:val="both"/>
+        <w:rPr>
+          <w:rFonts w:ascii="Times New Roman" w:hAnsi="Times New Roman" w:cs="Times New Roman"/>
+          <w:sz w:val="28"/>
+          <w:szCs w:val="28"/>
+        </w:rPr>
+      </w:pPr>
+      <w:r>
+        <w:rPr>
+          <w:rFonts w:ascii="Times New Roman" w:hAnsi="Times New Roman" w:cs="Times New Roman"/>
+          <w:sz w:val="28"/>
+          <w:szCs w:val="28"/>
+          <w:lang w:val="en-US"/>
+        </w:rPr>
+        <w:t>Description</w:t>
+      </w:r>
+      <w:r>
+        <w:rPr>
+          <w:rFonts w:ascii="Times New Roman" w:hAnsi="Times New Roman" w:cs="Times New Roman"/>
+          <w:sz w:val="28"/>
+          <w:szCs w:val="28"/>
+        </w:rPr>
+        <w:t xml:space="preserve"> – описание за закупените артикули</w:t>
+      </w:r>
+    </w:p>
+    <w:p>
+      <w:pPr>
+        <w:pStyle w:val="ListParagraph"/>
+        <w:numPr>
+          <w:ilvl w:val="0"/>
+          <w:numId w:val="10"/>
+        </w:numPr>
+        <w:jc w:val="both"/>
+        <w:rPr>
+          <w:rFonts w:ascii="Times New Roman" w:hAnsi="Times New Roman" w:cs="Times New Roman"/>
+          <w:sz w:val="28"/>
+          <w:szCs w:val="28"/>
+        </w:rPr>
+      </w:pPr>
+      <w:r>
+        <w:rPr>
+          <w:rFonts w:ascii="Times New Roman" w:hAnsi="Times New Roman" w:cs="Times New Roman"/>
+          <w:sz w:val="28"/>
+          <w:szCs w:val="28"/>
+          <w:lang w:val="en-US"/>
+        </w:rPr>
+        <w:t>Place</w:t>
+      </w:r>
+      <w:r>
+        <w:rPr>
+          <w:rFonts w:ascii="Times New Roman" w:hAnsi="Times New Roman" w:cs="Times New Roman"/>
+          <w:sz w:val="28"/>
+          <w:szCs w:val="28"/>
+        </w:rPr>
+        <w:t xml:space="preserve"> – място на направа на </w:t>
+      </w:r>
+      <w:proofErr w:type="gramStart"/>
+      <w:r>
+        <w:rPr>
+          <w:rFonts w:ascii="Times New Roman" w:hAnsi="Times New Roman" w:cs="Times New Roman"/>
+          <w:sz w:val="28"/>
+          <w:szCs w:val="28"/>
+        </w:rPr>
+        <w:t>поръчката</w:t>
+      </w:r>
+      <w:proofErr w:type="gramEnd"/>
+    </w:p>
+    <w:p>
+      <w:pPr>
+        <w:pStyle w:val="ListParagraph"/>
+        <w:numPr>
+          <w:ilvl w:val="0"/>
+          <w:numId w:val="10"/>
+        </w:numPr>
+        <w:jc w:val="both"/>
+        <w:rPr>
+          <w:rFonts w:ascii="Times New Roman" w:hAnsi="Times New Roman" w:cs="Times New Roman"/>
+          <w:sz w:val="28"/>
+          <w:szCs w:val="28"/>
+        </w:rPr>
+      </w:pPr>
+      <w:r>
+        <w:rPr>
+          <w:rFonts w:ascii="Times New Roman" w:hAnsi="Times New Roman" w:cs="Times New Roman"/>
+          <w:sz w:val="28"/>
+          <w:szCs w:val="28"/>
+          <w:lang w:val="en-US"/>
+        </w:rPr>
+        <w:t>Amount</w:t>
+      </w:r>
+      <w:r>
+        <w:rPr>
+          <w:rFonts w:ascii="Times New Roman" w:hAnsi="Times New Roman" w:cs="Times New Roman"/>
+          <w:sz w:val="28"/>
+          <w:szCs w:val="28"/>
+        </w:rPr>
+        <w:t xml:space="preserve"> – стойност на </w:t>
+      </w:r>
+      <w:proofErr w:type="gramStart"/>
+      <w:r>
+        <w:rPr>
+          <w:rFonts w:ascii="Times New Roman" w:hAnsi="Times New Roman" w:cs="Times New Roman"/>
+          <w:sz w:val="28"/>
+          <w:szCs w:val="28"/>
+        </w:rPr>
+        <w:t>поръчката</w:t>
+      </w:r>
+      <w:proofErr w:type="gramEnd"/>
+    </w:p>
+    <w:p>
+      <w:pPr>
+        <w:pStyle w:val="ListParagraph"/>
+        <w:numPr>
+          <w:ilvl w:val="0"/>
+          <w:numId w:val="10"/>
+        </w:numPr>
+        <w:jc w:val="both"/>
+        <w:rPr>
+          <w:rFonts w:ascii="Times New Roman" w:hAnsi="Times New Roman" w:cs="Times New Roman"/>
+          <w:sz w:val="28"/>
+          <w:szCs w:val="28"/>
+        </w:rPr>
+      </w:pPr>
+      <w:proofErr w:type="spellStart"/>
+      <w:r>
+        <w:rPr>
+          <w:rFonts w:ascii="Times New Roman" w:hAnsi="Times New Roman" w:cs="Times New Roman"/>
+          <w:sz w:val="28"/>
+          <w:szCs w:val="28"/>
+          <w:lang w:val="en-US"/>
+        </w:rPr>
+        <w:t>NumberOfItems</w:t>
+      </w:r>
+      <w:proofErr w:type="spellEnd"/>
+      <w:r>
+        <w:rPr>
+          <w:rFonts w:ascii="Times New Roman" w:hAnsi="Times New Roman" w:cs="Times New Roman"/>
+          <w:sz w:val="28"/>
+          <w:szCs w:val="28"/>
+        </w:rPr>
+        <w:t xml:space="preserve"> – брой артикули, които са закупени</w:t>
+      </w:r>
+    </w:p>
+    <w:p>
+      <w:pPr>
+        <w:pStyle w:val="ListParagraph"/>
+        <w:numPr>
+          <w:ilvl w:val="0"/>
+          <w:numId w:val="10"/>
+        </w:numPr>
+        <w:jc w:val="both"/>
+        <w:rPr>
+          <w:rFonts w:ascii="Times New Roman" w:hAnsi="Times New Roman" w:cs="Times New Roman"/>
+          <w:sz w:val="28"/>
+          <w:szCs w:val="28"/>
+        </w:rPr>
+      </w:pPr>
+      <w:proofErr w:type="spellStart"/>
+      <w:r>
+        <w:rPr>
+          <w:rFonts w:ascii="Times New Roman" w:hAnsi="Times New Roman" w:cs="Times New Roman"/>
+          <w:sz w:val="28"/>
+          <w:szCs w:val="28"/>
+          <w:lang w:val="en-US"/>
+        </w:rPr>
+        <w:t>UserId</w:t>
+      </w:r>
+      <w:proofErr w:type="spellEnd"/>
+      <w:r>
+        <w:rPr>
+          <w:rFonts w:ascii="Times New Roman" w:hAnsi="Times New Roman" w:cs="Times New Roman"/>
+          <w:sz w:val="28"/>
+          <w:szCs w:val="28"/>
+        </w:rPr>
+        <w:t xml:space="preserve"> – идентификатор на потребителя; външен ключ</w:t>
+      </w:r>
+    </w:p>
+    <w:p>
+      <w:pPr>
+        <w:pStyle w:val="Heading2"/>
+      </w:pPr>
+      <w:bookmarkStart w:id="26" w:name="_Toc167551322"/>
+      <w:r>
+        <w:t>Таблици за потребителите</w:t>
+      </w:r>
+      <w:bookmarkEnd w:id="26"/>
+    </w:p>
+    <w:p>
+      <w:pPr>
+        <w:jc w:val="both"/>
+        <w:rPr>
+          <w:rFonts w:ascii="Times New Roman" w:hAnsi="Times New Roman" w:cs="Times New Roman"/>
+          <w:sz w:val="28"/>
+          <w:szCs w:val="28"/>
+          <w:lang w:val="en-US"/>
+        </w:rPr>
+      </w:pPr>
+      <w:r>
+        <w:rPr>
+          <w:rFonts w:ascii="Times New Roman" w:hAnsi="Times New Roman" w:cs="Times New Roman"/>
+          <w:sz w:val="28"/>
+          <w:szCs w:val="28"/>
+        </w:rPr>
+        <w:t>Защото</w:t>
+      </w:r>
+      <w:r>
+        <w:rPr>
+          <w:rFonts w:ascii="Times New Roman" w:hAnsi="Times New Roman" w:cs="Times New Roman"/>
+          <w:sz w:val="28"/>
+          <w:szCs w:val="28"/>
+        </w:rPr>
+        <w:t xml:space="preserve"> използваме </w:t>
+      </w:r>
+      <w:proofErr w:type="spellStart"/>
+      <w:r>
+        <w:rPr>
+          <w:rFonts w:ascii="Times New Roman" w:hAnsi="Times New Roman" w:cs="Times New Roman"/>
+          <w:sz w:val="28"/>
+          <w:szCs w:val="28"/>
+          <w:lang w:val="en-US"/>
+        </w:rPr>
+        <w:t>AspNetCode</w:t>
+      </w:r>
+      <w:proofErr w:type="spellEnd"/>
+      <w:r>
+        <w:rPr>
+          <w:rFonts w:ascii="Times New Roman" w:hAnsi="Times New Roman" w:cs="Times New Roman"/>
+          <w:sz w:val="28"/>
+          <w:szCs w:val="28"/>
+          <w:lang w:val="en-US"/>
+        </w:rPr>
+        <w:t xml:space="preserve"> Identit</w:t>
+      </w:r>
+      <w:r>
+        <w:rPr>
+          <w:rFonts w:ascii="Times New Roman" w:hAnsi="Times New Roman" w:cs="Times New Roman"/>
+          <w:sz w:val="28"/>
+          <w:szCs w:val="28"/>
+          <w:lang w:val="en-US"/>
+        </w:rPr>
+        <w:t xml:space="preserve">y, </w:t>
+      </w:r>
+      <w:r>
+        <w:rPr>
+          <w:rFonts w:ascii="Times New Roman" w:hAnsi="Times New Roman" w:cs="Times New Roman"/>
+          <w:sz w:val="28"/>
+          <w:szCs w:val="28"/>
+        </w:rPr>
+        <w:t xml:space="preserve">са </w:t>
+      </w:r>
+      <w:r>
+        <w:rPr>
+          <w:rFonts w:ascii="Times New Roman" w:hAnsi="Times New Roman" w:cs="Times New Roman"/>
+          <w:sz w:val="28"/>
+          <w:szCs w:val="28"/>
+        </w:rPr>
+        <w:t xml:space="preserve">генерирани множество таблици които са за мениджмънт на потребителската информация. За целите на нашия проект ние ще използваме само две таблици: </w:t>
+      </w:r>
+      <w:proofErr w:type="spellStart"/>
+      <w:r>
+        <w:rPr>
+          <w:rFonts w:ascii="Times New Roman" w:hAnsi="Times New Roman" w:cs="Times New Roman"/>
+          <w:sz w:val="28"/>
+          <w:szCs w:val="28"/>
+          <w:lang w:val="en-US"/>
+        </w:rPr>
+        <w:t>AspNetUsers</w:t>
+      </w:r>
+      <w:proofErr w:type="spellEnd"/>
+      <w:r>
+        <w:rPr>
+          <w:rFonts w:ascii="Times New Roman" w:hAnsi="Times New Roman" w:cs="Times New Roman"/>
+          <w:sz w:val="28"/>
+          <w:szCs w:val="28"/>
+        </w:rPr>
+        <w:t xml:space="preserve"> и</w:t>
+      </w:r>
+      <w:r>
+        <w:rPr>
+          <w:rFonts w:ascii="Times New Roman" w:hAnsi="Times New Roman" w:cs="Times New Roman"/>
+          <w:sz w:val="28"/>
+          <w:szCs w:val="28"/>
+          <w:lang w:val="en-US"/>
+        </w:rPr>
+        <w:t xml:space="preserve"> </w:t>
+      </w:r>
+      <w:proofErr w:type="spellStart"/>
+      <w:r>
+        <w:rPr>
+          <w:rFonts w:ascii="Times New Roman" w:hAnsi="Times New Roman" w:cs="Times New Roman"/>
+          <w:sz w:val="28"/>
+          <w:szCs w:val="28"/>
+          <w:lang w:val="en-US"/>
+        </w:rPr>
+        <w:t>AspNetRoles</w:t>
+      </w:r>
+      <w:proofErr w:type="spellEnd"/>
+      <w:r>
+        <w:rPr>
+          <w:rFonts w:ascii="Times New Roman" w:hAnsi="Times New Roman" w:cs="Times New Roman"/>
+          <w:sz w:val="28"/>
+          <w:szCs w:val="28"/>
+        </w:rPr>
+        <w:t xml:space="preserve">. В таблицата </w:t>
+      </w:r>
+      <w:proofErr w:type="spellStart"/>
+      <w:r>
+        <w:rPr>
+          <w:rFonts w:ascii="Times New Roman" w:hAnsi="Times New Roman" w:cs="Times New Roman"/>
+          <w:sz w:val="28"/>
+          <w:szCs w:val="28"/>
+          <w:lang w:val="en-US"/>
+        </w:rPr>
+        <w:t>AspNetUsers</w:t>
+      </w:r>
+      <w:proofErr w:type="spellEnd"/>
+      <w:r>
+        <w:rPr>
+          <w:rFonts w:ascii="Times New Roman" w:hAnsi="Times New Roman" w:cs="Times New Roman"/>
+          <w:sz w:val="28"/>
+          <w:szCs w:val="28"/>
+        </w:rPr>
+        <w:t xml:space="preserve"> се намира основната информация за потребителя като потребителско име, имейл адрес, парола, която е </w:t>
+      </w:r>
+      <w:proofErr w:type="spellStart"/>
+      <w:r>
+        <w:rPr>
+          <w:rFonts w:ascii="Times New Roman" w:hAnsi="Times New Roman" w:cs="Times New Roman"/>
+          <w:sz w:val="28"/>
+          <w:szCs w:val="28"/>
+        </w:rPr>
+        <w:t>хеширана</w:t>
+      </w:r>
+      <w:proofErr w:type="spellEnd"/>
+      <w:r>
+        <w:rPr>
+          <w:rFonts w:ascii="Times New Roman" w:hAnsi="Times New Roman" w:cs="Times New Roman"/>
+          <w:sz w:val="28"/>
+          <w:szCs w:val="28"/>
+        </w:rPr>
+        <w:t xml:space="preserve"> и опреснителен жетон (</w:t>
+      </w:r>
+      <w:r>
+        <w:rPr>
+          <w:rFonts w:ascii="Times New Roman" w:hAnsi="Times New Roman" w:cs="Times New Roman"/>
+          <w:sz w:val="28"/>
+          <w:szCs w:val="28"/>
+          <w:lang w:val="en-US"/>
+        </w:rPr>
+        <w:t xml:space="preserve">refresh token). </w:t>
+      </w:r>
+      <w:r>
+        <w:rPr>
+          <w:rFonts w:ascii="Times New Roman" w:hAnsi="Times New Roman" w:cs="Times New Roman"/>
+          <w:sz w:val="28"/>
+          <w:szCs w:val="28"/>
+        </w:rPr>
+        <w:t xml:space="preserve">В таблицата </w:t>
+      </w:r>
+      <w:proofErr w:type="spellStart"/>
+      <w:r>
+        <w:rPr>
+          <w:rFonts w:ascii="Times New Roman" w:hAnsi="Times New Roman" w:cs="Times New Roman"/>
+          <w:sz w:val="28"/>
+          <w:szCs w:val="28"/>
+          <w:lang w:val="en-US"/>
+        </w:rPr>
+        <w:t>AspNetRoles</w:t>
+      </w:r>
+      <w:proofErr w:type="spellEnd"/>
+      <w:r>
+        <w:rPr>
+          <w:rFonts w:ascii="Times New Roman" w:hAnsi="Times New Roman" w:cs="Times New Roman"/>
+          <w:sz w:val="28"/>
+          <w:szCs w:val="28"/>
+          <w:lang w:val="en-US"/>
+        </w:rPr>
+        <w:t xml:space="preserve"> </w:t>
+      </w:r>
+      <w:r>
+        <w:rPr>
+          <w:rFonts w:ascii="Times New Roman" w:hAnsi="Times New Roman" w:cs="Times New Roman"/>
+          <w:sz w:val="28"/>
+          <w:szCs w:val="28"/>
+        </w:rPr>
+        <w:t xml:space="preserve">се намира информация за възможните роли в приложението. Между тези две таблици има релация много към много, осъществена чрез таблицата </w:t>
+      </w:r>
+      <w:proofErr w:type="spellStart"/>
+      <w:r>
+        <w:rPr>
+          <w:rFonts w:ascii="Times New Roman" w:hAnsi="Times New Roman" w:cs="Times New Roman"/>
+          <w:sz w:val="28"/>
+          <w:szCs w:val="28"/>
+          <w:lang w:val="en-US"/>
+        </w:rPr>
+        <w:t>AspNetUserRoles</w:t>
+      </w:r>
+      <w:proofErr w:type="spellEnd"/>
+      <w:r>
+        <w:rPr>
+          <w:rFonts w:ascii="Times New Roman" w:hAnsi="Times New Roman" w:cs="Times New Roman"/>
+          <w:sz w:val="28"/>
+          <w:szCs w:val="28"/>
+        </w:rPr>
+        <w:t xml:space="preserve">. </w:t>
+      </w:r>
     </w:p>
     <w:sectPr>
-      <w:headerReference w:type="default" r:id="rId20"/>
-      <w:footerReference w:type="default" r:id="rId21"/>
-      <w:headerReference w:type="first" r:id="rId22"/>
-      <w:footerReference w:type="first" r:id="rId23"/>
+      <w:headerReference w:type="default" r:id="rId22"/>
+      <w:footerReference w:type="default" r:id="rId23"/>
+      <w:headerReference w:type="first" r:id="rId24"/>
+      <w:footerReference w:type="first" r:id="rId25"/>
       <w:pgSz w:w="11907" w:h="16840" w:code="9"/>
       <w:pgMar w:top="720" w:right="720" w:bottom="720" w:left="1134" w:header="720" w:footer="720" w:gutter="0"/>
       <w:pgNumType w:start="1"/>
@@ -6361,6 +10132,232 @@
     </w:lvl>
   </w:abstractNum>
   <w:abstractNum w:abstractNumId="2" w15:restartNumberingAfterBreak="0">
+    <w:nsid w:val="1F971B85"/>
+    <w:multiLevelType w:val="hybridMultilevel"/>
+    <w:tmpl w:val="FE629160"/>
+    <w:lvl w:ilvl="0" w:tplc="0C000001">
+      <w:start w:val="1"/>
+      <w:numFmt w:val="bullet"/>
+      <w:lvlText w:val=""/>
+      <w:lvlJc w:val="left"/>
+      <w:pPr>
+        <w:ind w:left="720" w:hanging="360"/>
+      </w:pPr>
+      <w:rPr>
+        <w:rFonts w:ascii="Symbol" w:hAnsi="Symbol" w:hint="default"/>
+      </w:rPr>
+    </w:lvl>
+    <w:lvl w:ilvl="1" w:tplc="0C000003">
+      <w:start w:val="1"/>
+      <w:numFmt w:val="bullet"/>
+      <w:lvlText w:val="o"/>
+      <w:lvlJc w:val="left"/>
+      <w:pPr>
+        <w:ind w:left="1440" w:hanging="360"/>
+      </w:pPr>
+      <w:rPr>
+        <w:rFonts w:ascii="Courier New" w:hAnsi="Courier New" w:cs="Courier New" w:hint="default"/>
+      </w:rPr>
+    </w:lvl>
+    <w:lvl w:ilvl="2" w:tplc="0C000005">
+      <w:start w:val="1"/>
+      <w:numFmt w:val="bullet"/>
+      <w:lvlText w:val=""/>
+      <w:lvlJc w:val="left"/>
+      <w:pPr>
+        <w:ind w:left="2160" w:hanging="360"/>
+      </w:pPr>
+      <w:rPr>
+        <w:rFonts w:ascii="Wingdings" w:hAnsi="Wingdings" w:hint="default"/>
+      </w:rPr>
+    </w:lvl>
+    <w:lvl w:ilvl="3" w:tplc="0C000001" w:tentative="1">
+      <w:start w:val="1"/>
+      <w:numFmt w:val="bullet"/>
+      <w:lvlText w:val=""/>
+      <w:lvlJc w:val="left"/>
+      <w:pPr>
+        <w:ind w:left="2880" w:hanging="360"/>
+      </w:pPr>
+      <w:rPr>
+        <w:rFonts w:ascii="Symbol" w:hAnsi="Symbol" w:hint="default"/>
+      </w:rPr>
+    </w:lvl>
+    <w:lvl w:ilvl="4" w:tplc="0C000003" w:tentative="1">
+      <w:start w:val="1"/>
+      <w:numFmt w:val="bullet"/>
+      <w:lvlText w:val="o"/>
+      <w:lvlJc w:val="left"/>
+      <w:pPr>
+        <w:ind w:left="3600" w:hanging="360"/>
+      </w:pPr>
+      <w:rPr>
+        <w:rFonts w:ascii="Courier New" w:hAnsi="Courier New" w:cs="Courier New" w:hint="default"/>
+      </w:rPr>
+    </w:lvl>
+    <w:lvl w:ilvl="5" w:tplc="0C000005" w:tentative="1">
+      <w:start w:val="1"/>
+      <w:numFmt w:val="bullet"/>
+      <w:lvlText w:val=""/>
+      <w:lvlJc w:val="left"/>
+      <w:pPr>
+        <w:ind w:left="4320" w:hanging="360"/>
+      </w:pPr>
+      <w:rPr>
+        <w:rFonts w:ascii="Wingdings" w:hAnsi="Wingdings" w:hint="default"/>
+      </w:rPr>
+    </w:lvl>
+    <w:lvl w:ilvl="6" w:tplc="0C000001" w:tentative="1">
+      <w:start w:val="1"/>
+      <w:numFmt w:val="bullet"/>
+      <w:lvlText w:val=""/>
+      <w:lvlJc w:val="left"/>
+      <w:pPr>
+        <w:ind w:left="5040" w:hanging="360"/>
+      </w:pPr>
+      <w:rPr>
+        <w:rFonts w:ascii="Symbol" w:hAnsi="Symbol" w:hint="default"/>
+      </w:rPr>
+    </w:lvl>
+    <w:lvl w:ilvl="7" w:tplc="0C000003" w:tentative="1">
+      <w:start w:val="1"/>
+      <w:numFmt w:val="bullet"/>
+      <w:lvlText w:val="o"/>
+      <w:lvlJc w:val="left"/>
+      <w:pPr>
+        <w:ind w:left="5760" w:hanging="360"/>
+      </w:pPr>
+      <w:rPr>
+        <w:rFonts w:ascii="Courier New" w:hAnsi="Courier New" w:cs="Courier New" w:hint="default"/>
+      </w:rPr>
+    </w:lvl>
+    <w:lvl w:ilvl="8" w:tplc="0C000005" w:tentative="1">
+      <w:start w:val="1"/>
+      <w:numFmt w:val="bullet"/>
+      <w:lvlText w:val=""/>
+      <w:lvlJc w:val="left"/>
+      <w:pPr>
+        <w:ind w:left="6480" w:hanging="360"/>
+      </w:pPr>
+      <w:rPr>
+        <w:rFonts w:ascii="Wingdings" w:hAnsi="Wingdings" w:hint="default"/>
+      </w:rPr>
+    </w:lvl>
+  </w:abstractNum>
+  <w:abstractNum w:abstractNumId="3" w15:restartNumberingAfterBreak="0">
+    <w:nsid w:val="3048690D"/>
+    <w:multiLevelType w:val="hybridMultilevel"/>
+    <w:tmpl w:val="D012DB3C"/>
+    <w:lvl w:ilvl="0" w:tplc="0C000001">
+      <w:start w:val="1"/>
+      <w:numFmt w:val="bullet"/>
+      <w:lvlText w:val=""/>
+      <w:lvlJc w:val="left"/>
+      <w:pPr>
+        <w:ind w:left="720" w:hanging="360"/>
+      </w:pPr>
+      <w:rPr>
+        <w:rFonts w:ascii="Symbol" w:hAnsi="Symbol" w:hint="default"/>
+      </w:rPr>
+    </w:lvl>
+    <w:lvl w:ilvl="1" w:tplc="0C000003">
+      <w:start w:val="1"/>
+      <w:numFmt w:val="bullet"/>
+      <w:lvlText w:val="o"/>
+      <w:lvlJc w:val="left"/>
+      <w:pPr>
+        <w:ind w:left="1440" w:hanging="360"/>
+      </w:pPr>
+      <w:rPr>
+        <w:rFonts w:ascii="Courier New" w:hAnsi="Courier New" w:cs="Courier New" w:hint="default"/>
+      </w:rPr>
+    </w:lvl>
+    <w:lvl w:ilvl="2" w:tplc="0C000005" w:tentative="1">
+      <w:start w:val="1"/>
+      <w:numFmt w:val="bullet"/>
+      <w:lvlText w:val=""/>
+      <w:lvlJc w:val="left"/>
+      <w:pPr>
+        <w:ind w:left="2160" w:hanging="360"/>
+      </w:pPr>
+      <w:rPr>
+        <w:rFonts w:ascii="Wingdings" w:hAnsi="Wingdings" w:hint="default"/>
+      </w:rPr>
+    </w:lvl>
+    <w:lvl w:ilvl="3" w:tplc="0C000001" w:tentative="1">
+      <w:start w:val="1"/>
+      <w:numFmt w:val="bullet"/>
+      <w:lvlText w:val=""/>
+      <w:lvlJc w:val="left"/>
+      <w:pPr>
+        <w:ind w:left="2880" w:hanging="360"/>
+      </w:pPr>
+      <w:rPr>
+        <w:rFonts w:ascii="Symbol" w:hAnsi="Symbol" w:hint="default"/>
+      </w:rPr>
+    </w:lvl>
+    <w:lvl w:ilvl="4" w:tplc="0C000003" w:tentative="1">
+      <w:start w:val="1"/>
+      <w:numFmt w:val="bullet"/>
+      <w:lvlText w:val="o"/>
+      <w:lvlJc w:val="left"/>
+      <w:pPr>
+        <w:ind w:left="3600" w:hanging="360"/>
+      </w:pPr>
+      <w:rPr>
+        <w:rFonts w:ascii="Courier New" w:hAnsi="Courier New" w:cs="Courier New" w:hint="default"/>
+      </w:rPr>
+    </w:lvl>
+    <w:lvl w:ilvl="5" w:tplc="0C000005" w:tentative="1">
+      <w:start w:val="1"/>
+      <w:numFmt w:val="bullet"/>
+      <w:lvlText w:val=""/>
+      <w:lvlJc w:val="left"/>
+      <w:pPr>
+        <w:ind w:left="4320" w:hanging="360"/>
+      </w:pPr>
+      <w:rPr>
+        <w:rFonts w:ascii="Wingdings" w:hAnsi="Wingdings" w:hint="default"/>
+      </w:rPr>
+    </w:lvl>
+    <w:lvl w:ilvl="6" w:tplc="0C000001" w:tentative="1">
+      <w:start w:val="1"/>
+      <w:numFmt w:val="bullet"/>
+      <w:lvlText w:val=""/>
+      <w:lvlJc w:val="left"/>
+      <w:pPr>
+        <w:ind w:left="5040" w:hanging="360"/>
+      </w:pPr>
+      <w:rPr>
+        <w:rFonts w:ascii="Symbol" w:hAnsi="Symbol" w:hint="default"/>
+      </w:rPr>
+    </w:lvl>
+    <w:lvl w:ilvl="7" w:tplc="0C000003" w:tentative="1">
+      <w:start w:val="1"/>
+      <w:numFmt w:val="bullet"/>
+      <w:lvlText w:val="o"/>
+      <w:lvlJc w:val="left"/>
+      <w:pPr>
+        <w:ind w:left="5760" w:hanging="360"/>
+      </w:pPr>
+      <w:rPr>
+        <w:rFonts w:ascii="Courier New" w:hAnsi="Courier New" w:cs="Courier New" w:hint="default"/>
+      </w:rPr>
+    </w:lvl>
+    <w:lvl w:ilvl="8" w:tplc="0C000005" w:tentative="1">
+      <w:start w:val="1"/>
+      <w:numFmt w:val="bullet"/>
+      <w:lvlText w:val=""/>
+      <w:lvlJc w:val="left"/>
+      <w:pPr>
+        <w:ind w:left="6480" w:hanging="360"/>
+      </w:pPr>
+      <w:rPr>
+        <w:rFonts w:ascii="Wingdings" w:hAnsi="Wingdings" w:hint="default"/>
+      </w:rPr>
+    </w:lvl>
+  </w:abstractNum>
+  <w:abstractNum w:abstractNumId="4" w15:restartNumberingAfterBreak="0">
     <w:nsid w:val="34FB42A2"/>
     <w:multiLevelType w:val="multilevel"/>
     <w:tmpl w:val="0C00001F"/>
@@ -6446,7 +10443,7 @@
       </w:pPr>
     </w:lvl>
   </w:abstractNum>
-  <w:abstractNum w:abstractNumId="3" w15:restartNumberingAfterBreak="0">
+  <w:abstractNum w:abstractNumId="5" w15:restartNumberingAfterBreak="0">
     <w:nsid w:val="3614593A"/>
     <w:multiLevelType w:val="hybridMultilevel"/>
     <w:tmpl w:val="2F843E4C"/>
@@ -6537,7 +10534,7 @@
       </w:pPr>
     </w:lvl>
   </w:abstractNum>
-  <w:abstractNum w:abstractNumId="4" w15:restartNumberingAfterBreak="0">
+  <w:abstractNum w:abstractNumId="6" w15:restartNumberingAfterBreak="0">
     <w:nsid w:val="41B32508"/>
     <w:multiLevelType w:val="multilevel"/>
     <w:tmpl w:val="0402001F"/>
@@ -6623,7 +10620,7 @@
       </w:pPr>
     </w:lvl>
   </w:abstractNum>
-  <w:abstractNum w:abstractNumId="5" w15:restartNumberingAfterBreak="0">
+  <w:abstractNum w:abstractNumId="7" w15:restartNumberingAfterBreak="0">
     <w:nsid w:val="42DE7698"/>
     <w:multiLevelType w:val="hybridMultilevel"/>
     <w:tmpl w:val="E5C8E7C4"/>
@@ -6736,7 +10733,233 @@
       </w:rPr>
     </w:lvl>
   </w:abstractNum>
-  <w:abstractNum w:abstractNumId="6" w15:restartNumberingAfterBreak="0">
+  <w:abstractNum w:abstractNumId="8" w15:restartNumberingAfterBreak="0">
+    <w:nsid w:val="4548180F"/>
+    <w:multiLevelType w:val="hybridMultilevel"/>
+    <w:tmpl w:val="67941CB6"/>
+    <w:lvl w:ilvl="0" w:tplc="0C000001">
+      <w:start w:val="1"/>
+      <w:numFmt w:val="bullet"/>
+      <w:lvlText w:val=""/>
+      <w:lvlJc w:val="left"/>
+      <w:pPr>
+        <w:ind w:left="720" w:hanging="360"/>
+      </w:pPr>
+      <w:rPr>
+        <w:rFonts w:ascii="Symbol" w:hAnsi="Symbol" w:hint="default"/>
+      </w:rPr>
+    </w:lvl>
+    <w:lvl w:ilvl="1" w:tplc="0C000003">
+      <w:start w:val="1"/>
+      <w:numFmt w:val="bullet"/>
+      <w:lvlText w:val="o"/>
+      <w:lvlJc w:val="left"/>
+      <w:pPr>
+        <w:ind w:left="1440" w:hanging="360"/>
+      </w:pPr>
+      <w:rPr>
+        <w:rFonts w:ascii="Courier New" w:hAnsi="Courier New" w:cs="Courier New" w:hint="default"/>
+      </w:rPr>
+    </w:lvl>
+    <w:lvl w:ilvl="2" w:tplc="0C000005" w:tentative="1">
+      <w:start w:val="1"/>
+      <w:numFmt w:val="bullet"/>
+      <w:lvlText w:val=""/>
+      <w:lvlJc w:val="left"/>
+      <w:pPr>
+        <w:ind w:left="2160" w:hanging="360"/>
+      </w:pPr>
+      <w:rPr>
+        <w:rFonts w:ascii="Wingdings" w:hAnsi="Wingdings" w:hint="default"/>
+      </w:rPr>
+    </w:lvl>
+    <w:lvl w:ilvl="3" w:tplc="0C000001" w:tentative="1">
+      <w:start w:val="1"/>
+      <w:numFmt w:val="bullet"/>
+      <w:lvlText w:val=""/>
+      <w:lvlJc w:val="left"/>
+      <w:pPr>
+        <w:ind w:left="2880" w:hanging="360"/>
+      </w:pPr>
+      <w:rPr>
+        <w:rFonts w:ascii="Symbol" w:hAnsi="Symbol" w:hint="default"/>
+      </w:rPr>
+    </w:lvl>
+    <w:lvl w:ilvl="4" w:tplc="0C000003" w:tentative="1">
+      <w:start w:val="1"/>
+      <w:numFmt w:val="bullet"/>
+      <w:lvlText w:val="o"/>
+      <w:lvlJc w:val="left"/>
+      <w:pPr>
+        <w:ind w:left="3600" w:hanging="360"/>
+      </w:pPr>
+      <w:rPr>
+        <w:rFonts w:ascii="Courier New" w:hAnsi="Courier New" w:cs="Courier New" w:hint="default"/>
+      </w:rPr>
+    </w:lvl>
+    <w:lvl w:ilvl="5" w:tplc="0C000005" w:tentative="1">
+      <w:start w:val="1"/>
+      <w:numFmt w:val="bullet"/>
+      <w:lvlText w:val=""/>
+      <w:lvlJc w:val="left"/>
+      <w:pPr>
+        <w:ind w:left="4320" w:hanging="360"/>
+      </w:pPr>
+      <w:rPr>
+        <w:rFonts w:ascii="Wingdings" w:hAnsi="Wingdings" w:hint="default"/>
+      </w:rPr>
+    </w:lvl>
+    <w:lvl w:ilvl="6" w:tplc="0C000001" w:tentative="1">
+      <w:start w:val="1"/>
+      <w:numFmt w:val="bullet"/>
+      <w:lvlText w:val=""/>
+      <w:lvlJc w:val="left"/>
+      <w:pPr>
+        <w:ind w:left="5040" w:hanging="360"/>
+      </w:pPr>
+      <w:rPr>
+        <w:rFonts w:ascii="Symbol" w:hAnsi="Symbol" w:hint="default"/>
+      </w:rPr>
+    </w:lvl>
+    <w:lvl w:ilvl="7" w:tplc="0C000003" w:tentative="1">
+      <w:start w:val="1"/>
+      <w:numFmt w:val="bullet"/>
+      <w:lvlText w:val="o"/>
+      <w:lvlJc w:val="left"/>
+      <w:pPr>
+        <w:ind w:left="5760" w:hanging="360"/>
+      </w:pPr>
+      <w:rPr>
+        <w:rFonts w:ascii="Courier New" w:hAnsi="Courier New" w:cs="Courier New" w:hint="default"/>
+      </w:rPr>
+    </w:lvl>
+    <w:lvl w:ilvl="8" w:tplc="0C000005" w:tentative="1">
+      <w:start w:val="1"/>
+      <w:numFmt w:val="bullet"/>
+      <w:lvlText w:val=""/>
+      <w:lvlJc w:val="left"/>
+      <w:pPr>
+        <w:ind w:left="6480" w:hanging="360"/>
+      </w:pPr>
+      <w:rPr>
+        <w:rFonts w:ascii="Wingdings" w:hAnsi="Wingdings" w:hint="default"/>
+      </w:rPr>
+    </w:lvl>
+  </w:abstractNum>
+  <w:abstractNum w:abstractNumId="9" w15:restartNumberingAfterBreak="0">
+    <w:nsid w:val="685A06A2"/>
+    <w:multiLevelType w:val="hybridMultilevel"/>
+    <w:tmpl w:val="487ABCA0"/>
+    <w:lvl w:ilvl="0" w:tplc="0C000001">
+      <w:start w:val="1"/>
+      <w:numFmt w:val="bullet"/>
+      <w:lvlText w:val=""/>
+      <w:lvlJc w:val="left"/>
+      <w:pPr>
+        <w:ind w:left="720" w:hanging="360"/>
+      </w:pPr>
+      <w:rPr>
+        <w:rFonts w:ascii="Symbol" w:hAnsi="Symbol" w:hint="default"/>
+      </w:rPr>
+    </w:lvl>
+    <w:lvl w:ilvl="1" w:tplc="0C000003">
+      <w:start w:val="1"/>
+      <w:numFmt w:val="bullet"/>
+      <w:lvlText w:val="o"/>
+      <w:lvlJc w:val="left"/>
+      <w:pPr>
+        <w:ind w:left="1440" w:hanging="360"/>
+      </w:pPr>
+      <w:rPr>
+        <w:rFonts w:ascii="Courier New" w:hAnsi="Courier New" w:cs="Courier New" w:hint="default"/>
+      </w:rPr>
+    </w:lvl>
+    <w:lvl w:ilvl="2" w:tplc="0C000005" w:tentative="1">
+      <w:start w:val="1"/>
+      <w:numFmt w:val="bullet"/>
+      <w:lvlText w:val=""/>
+      <w:lvlJc w:val="left"/>
+      <w:pPr>
+        <w:ind w:left="2160" w:hanging="360"/>
+      </w:pPr>
+      <w:rPr>
+        <w:rFonts w:ascii="Wingdings" w:hAnsi="Wingdings" w:hint="default"/>
+      </w:rPr>
+    </w:lvl>
+    <w:lvl w:ilvl="3" w:tplc="0C000001" w:tentative="1">
+      <w:start w:val="1"/>
+      <w:numFmt w:val="bullet"/>
+      <w:lvlText w:val=""/>
+      <w:lvlJc w:val="left"/>
+      <w:pPr>
+        <w:ind w:left="2880" w:hanging="360"/>
+      </w:pPr>
+      <w:rPr>
+        <w:rFonts w:ascii="Symbol" w:hAnsi="Symbol" w:hint="default"/>
+      </w:rPr>
+    </w:lvl>
+    <w:lvl w:ilvl="4" w:tplc="0C000003" w:tentative="1">
+      <w:start w:val="1"/>
+      <w:numFmt w:val="bullet"/>
+      <w:lvlText w:val="o"/>
+      <w:lvlJc w:val="left"/>
+      <w:pPr>
+        <w:ind w:left="3600" w:hanging="360"/>
+      </w:pPr>
+      <w:rPr>
+        <w:rFonts w:ascii="Courier New" w:hAnsi="Courier New" w:cs="Courier New" w:hint="default"/>
+      </w:rPr>
+    </w:lvl>
+    <w:lvl w:ilvl="5" w:tplc="0C000005" w:tentative="1">
+      <w:start w:val="1"/>
+      <w:numFmt w:val="bullet"/>
+      <w:lvlText w:val=""/>
+      <w:lvlJc w:val="left"/>
+      <w:pPr>
+        <w:ind w:left="4320" w:hanging="360"/>
+      </w:pPr>
+      <w:rPr>
+        <w:rFonts w:ascii="Wingdings" w:hAnsi="Wingdings" w:hint="default"/>
+      </w:rPr>
+    </w:lvl>
+    <w:lvl w:ilvl="6" w:tplc="0C000001" w:tentative="1">
+      <w:start w:val="1"/>
+      <w:numFmt w:val="bullet"/>
+      <w:lvlText w:val=""/>
+      <w:lvlJc w:val="left"/>
+      <w:pPr>
+        <w:ind w:left="5040" w:hanging="360"/>
+      </w:pPr>
+      <w:rPr>
+        <w:rFonts w:ascii="Symbol" w:hAnsi="Symbol" w:hint="default"/>
+      </w:rPr>
+    </w:lvl>
+    <w:lvl w:ilvl="7" w:tplc="0C000003" w:tentative="1">
+      <w:start w:val="1"/>
+      <w:numFmt w:val="bullet"/>
+      <w:lvlText w:val="o"/>
+      <w:lvlJc w:val="left"/>
+      <w:pPr>
+        <w:ind w:left="5760" w:hanging="360"/>
+      </w:pPr>
+      <w:rPr>
+        <w:rFonts w:ascii="Courier New" w:hAnsi="Courier New" w:cs="Courier New" w:hint="default"/>
+      </w:rPr>
+    </w:lvl>
+    <w:lvl w:ilvl="8" w:tplc="0C000005" w:tentative="1">
+      <w:start w:val="1"/>
+      <w:numFmt w:val="bullet"/>
+      <w:lvlText w:val=""/>
+      <w:lvlJc w:val="left"/>
+      <w:pPr>
+        <w:ind w:left="6480" w:hanging="360"/>
+      </w:pPr>
+      <w:rPr>
+        <w:rFonts w:ascii="Wingdings" w:hAnsi="Wingdings" w:hint="default"/>
+      </w:rPr>
+    </w:lvl>
+  </w:abstractNum>
+  <w:abstractNum w:abstractNumId="10" w15:restartNumberingAfterBreak="0">
     <w:nsid w:val="76F2629D"/>
     <w:multiLevelType w:val="hybridMultilevel"/>
     <w:tmpl w:val="EFB44CCE"/>
@@ -6823,25 +11046,37 @@
     </w:lvl>
   </w:abstractNum>
   <w:num w:numId="1" w16cid:durableId="240066792">
-    <w:abstractNumId w:val="3"/>
+    <w:abstractNumId w:val="5"/>
   </w:num>
   <w:num w:numId="2" w16cid:durableId="575746247">
-    <w:abstractNumId w:val="6"/>
+    <w:abstractNumId w:val="10"/>
   </w:num>
   <w:num w:numId="3" w16cid:durableId="1993751925">
     <w:abstractNumId w:val="0"/>
   </w:num>
   <w:num w:numId="4" w16cid:durableId="1114400436">
-    <w:abstractNumId w:val="4"/>
+    <w:abstractNumId w:val="6"/>
   </w:num>
   <w:num w:numId="5" w16cid:durableId="2059159761">
-    <w:abstractNumId w:val="5"/>
+    <w:abstractNumId w:val="7"/>
   </w:num>
   <w:num w:numId="6" w16cid:durableId="1357922242">
-    <w:abstractNumId w:val="2"/>
+    <w:abstractNumId w:val="4"/>
   </w:num>
   <w:num w:numId="7" w16cid:durableId="1547178999">
     <w:abstractNumId w:val="1"/>
+  </w:num>
+  <w:num w:numId="8" w16cid:durableId="650333870">
+    <w:abstractNumId w:val="2"/>
+  </w:num>
+  <w:num w:numId="9" w16cid:durableId="488910433">
+    <w:abstractNumId w:val="9"/>
+  </w:num>
+  <w:num w:numId="10" w16cid:durableId="1851262409">
+    <w:abstractNumId w:val="3"/>
+  </w:num>
+  <w:num w:numId="11" w16cid:durableId="731582145">
+    <w:abstractNumId w:val="8"/>
   </w:num>
 </w:numbering>
 </file>
@@ -7496,7 +11731,6 @@
   <w:style w:type="character" w:default="1" w:styleId="DefaultParagraphFont">
     <w:name w:val="Default Paragraph Font"/>
     <w:uiPriority w:val="1"/>
-    <w:semiHidden/>
     <w:unhideWhenUsed/>
   </w:style>
   <w:style w:type="table" w:default="1" w:styleId="TableNormal">
@@ -8150,6 +12384,14 @@
       <w:spacing w:after="0"/>
     </w:pPr>
   </w:style>
+  <w:style w:type="paragraph" w:styleId="Bibliography">
+    <w:name w:val="Bibliography"/>
+    <w:basedOn w:val="Normal"/>
+    <w:next w:val="Normal"/>
+    <w:uiPriority w:val="37"/>
+    <w:unhideWhenUsed/>
+    <w:rsid w:val="00DA37D5"/>
+  </w:style>
 </w:styles>
 </file>
 
@@ -8322,19 +12564,19 @@
 
 <file path=word/glossary/fontTable.xml><?xml version="1.0" encoding="utf-8"?>
 <w:fonts xmlns:mc="http://schemas.openxmlformats.org/markup-compatibility/2006" xmlns:r="http://schemas.openxmlformats.org/officeDocument/2006/relationships" xmlns:w="http://schemas.openxmlformats.org/wordprocessingml/2006/main" xmlns:w14="http://schemas.microsoft.com/office/word/2010/wordml" xmlns:w15="http://schemas.microsoft.com/office/word/2012/wordml" xmlns:w16cex="http://schemas.microsoft.com/office/word/2018/wordml/cex" xmlns:w16cid="http://schemas.microsoft.com/office/word/2016/wordml/cid" xmlns:w16="http://schemas.microsoft.com/office/word/2018/wordml" xmlns:w16du="http://schemas.microsoft.com/office/word/2023/wordml/word16du" xmlns:w16sdtdh="http://schemas.microsoft.com/office/word/2020/wordml/sdtdatahash" xmlns:w16se="http://schemas.microsoft.com/office/word/2015/wordml/symex" mc:Ignorable="w14 w15 w16se w16cid w16 w16cex w16sdtdh w16du">
+  <w:font w:name="Symbol">
+    <w:panose1 w:val="05050102010706020507"/>
+    <w:charset w:val="02"/>
+    <w:family w:val="roman"/>
+    <w:pitch w:val="variable"/>
+    <w:sig w:usb0="00000000" w:usb1="10000000" w:usb2="00000000" w:usb3="00000000" w:csb0="80000000" w:csb1="00000000"/>
+  </w:font>
   <w:font w:name="Times New Roman">
     <w:panose1 w:val="02020603050405020304"/>
     <w:charset w:val="00"/>
     <w:family w:val="roman"/>
     <w:pitch w:val="variable"/>
     <w:sig w:usb0="E0002EFF" w:usb1="C000785B" w:usb2="00000009" w:usb3="00000000" w:csb0="000001FF" w:csb1="00000000"/>
-  </w:font>
-  <w:font w:name="Symbol">
-    <w:panose1 w:val="05050102010706020507"/>
-    <w:charset w:val="02"/>
-    <w:family w:val="roman"/>
-    <w:pitch w:val="variable"/>
-    <w:sig w:usb0="00000000" w:usb1="10000000" w:usb2="00000000" w:usb3="00000000" w:csb0="80000000" w:csb1="00000000"/>
   </w:font>
   <w:font w:name="Courier New">
     <w:panose1 w:val="02070309020205020404"/>
@@ -8428,6 +12670,7 @@
     <w:rsid w:val="00330DC3"/>
     <w:rsid w:val="00345CD0"/>
     <w:rsid w:val="00367BD0"/>
+    <w:rsid w:val="00372902"/>
     <w:rsid w:val="003970BE"/>
     <w:rsid w:val="003E3DE8"/>
     <w:rsid w:val="003F3B79"/>
@@ -8475,6 +12718,7 @@
     <w:rsid w:val="00C4640E"/>
     <w:rsid w:val="00C83E20"/>
     <w:rsid w:val="00C85F18"/>
+    <w:rsid w:val="00CA7785"/>
     <w:rsid w:val="00CB6B1E"/>
     <w:rsid w:val="00CE628A"/>
     <w:rsid w:val="00D034D9"/>
@@ -8489,6 +12733,7 @@
     <w:rsid w:val="00E97D62"/>
     <w:rsid w:val="00F45E25"/>
     <w:rsid w:val="00F7221A"/>
+    <w:rsid w:val="00F76913"/>
     <w:rsid w:val="00FB6B8B"/>
     <w:rsid w:val="00FC725F"/>
     <w:rsid w:val="00FE1AF2"/>
@@ -9314,18 +13559,35 @@
 </file>
 
 <file path=customXml/item1.xml><?xml version="1.0" encoding="utf-8"?>
-<b:Sources xmlns:b="http://schemas.openxmlformats.org/officeDocument/2006/bibliography" xmlns="http://schemas.openxmlformats.org/officeDocument/2006/bibliography" SelectedStyle="\APASixthEditionOfficeOnline.xsl" StyleName="APA" Version="6">
+<b:Sources xmlns:b="http://schemas.openxmlformats.org/officeDocument/2006/bibliography" xmlns="http://schemas.openxmlformats.org/officeDocument/2006/bibliography" SelectedStyle="\IEEE2006OfficeOnline.xsl" StyleName="IEEE" Version="2006">
   <b:Source>
     <b:Tag>Placeholder1</b:Tag>
     <b:SourceType>Book</b:SourceType>
     <b:Guid>{8C982E97-6949-4FC8-9AB0-8CDBF54779E5}</b:Guid>
     <b:RefOrder>1</b:RefOrder>
   </b:Source>
+  <b:Source>
+    <b:Tag>Tes</b:Tag>
+    <b:SourceType>Book</b:SourceType>
+    <b:Guid>{F44EF31A-E1D9-4A4F-A889-6076D8C1CA5E}</b:Guid>
+    <b:Author>
+      <b:Author>
+        <b:NameList>
+          <b:Person>
+            <b:Last>test</b:Last>
+            <b:First>Test</b:First>
+          </b:Person>
+        </b:NameList>
+      </b:Author>
+    </b:Author>
+    <b:Title>Test title</b:Title>
+    <b:RefOrder>2</b:RefOrder>
+  </b:Source>
 </b:Sources>
 </file>
 
 <file path=customXml/itemProps1.xml><?xml version="1.0" encoding="utf-8"?>
-<ds:datastoreItem xmlns:ds="http://schemas.openxmlformats.org/officeDocument/2006/customXml" ds:itemID="{28B28E6A-C3D8-4692-ACC6-D6508E582A39}">
+<ds:datastoreItem xmlns:ds="http://schemas.openxmlformats.org/officeDocument/2006/customXml" ds:itemID="{DBDED2B2-31D9-4BAA-8B59-155E6669755E}">
   <ds:schemaRefs>
     <ds:schemaRef ds:uri="http://schemas.openxmlformats.org/officeDocument/2006/bibliography"/>
   </ds:schemaRefs>

--- a/Document/Document.docx
+++ b/Document/Document.docx
@@ -261,7 +261,25 @@
               <w:sz w:val="32"/>
               <w:szCs w:val="32"/>
             </w:rPr>
-            <w:t>Уеб базирана система за управление на манга колекции</w:t>
+            <w:t xml:space="preserve">Уеб базирана система за управление на </w:t>
+          </w:r>
+          <w:proofErr w:type="spellStart"/>
+          <w:r>
+            <w:rPr>
+              <w:bCs/>
+              <w:sz w:val="32"/>
+              <w:szCs w:val="32"/>
+            </w:rPr>
+            <w:t>манга</w:t>
+          </w:r>
+          <w:proofErr w:type="spellEnd"/>
+          <w:r>
+            <w:rPr>
+              <w:bCs/>
+              <w:sz w:val="32"/>
+              <w:szCs w:val="32"/>
+            </w:rPr>
+            <w:t xml:space="preserve"> колекции</w:t>
           </w:r>
         </w:sdtContent>
       </w:sdt>
@@ -404,8 +422,16 @@
                   <w:rPr>
                     <w:rStyle w:val="Style1"/>
                   </w:rPr>
-                  <w:t>Кристиян Петров Кръчмаров</w:t>
+                  <w:t xml:space="preserve">Кристиян Петров </w:t>
                 </w:r>
+                <w:proofErr w:type="spellStart"/>
+                <w:r>
+                  <w:rPr>
+                    <w:rStyle w:val="Style1"/>
+                  </w:rPr>
+                  <w:t>Кръчмаров</w:t>
+                </w:r>
+                <w:proofErr w:type="spellEnd"/>
               </w:sdtContent>
             </w:sdt>
           </w:p>
@@ -599,8 +625,13 @@
         <w:t>.</w:t>
       </w:r>
       <w:r>
-        <w:t xml:space="preserve"> д-р Анна Розева</w:t>
-      </w:r>
+        <w:t xml:space="preserve"> д-р Анна </w:t>
+      </w:r>
+      <w:proofErr w:type="spellStart"/>
+      <w:r>
+        <w:t>Розева</w:t>
+      </w:r>
+      <w:proofErr w:type="spellEnd"/>
     </w:p>
     <w:p>
       <w:pPr>
@@ -640,7 +671,1196 @@
     <w:p>
       <w:pPr>
         <w:spacing w:after="0"/>
-        <w:rPr>
+        <w:jc w:val="center"/>
+        <w:rPr>
+          <w:lang w:val="en-US"/>
+        </w:rPr>
+      </w:pPr>
+    </w:p>
+    <w:p>
+      <w:pPr>
+        <w:spacing w:after="120"/>
+        <w:ind w:firstLine="1418"/>
+        <w:rPr>
+          <w:b/>
+          <w:spacing w:val="20"/>
+          <w:sz w:val="36"/>
+          <w:szCs w:val="36"/>
+        </w:rPr>
+      </w:pPr>
+      <w:r>
+        <w:rPr>
+          <w:b/>
+          <w:noProof/>
+          <w:spacing w:val="20"/>
+          <w:sz w:val="36"/>
+          <w:szCs w:val="36"/>
+        </w:rPr>
+        <w:lastRenderedPageBreak/>
+        <w:drawing>
+          <wp:anchor distT="0" distB="0" distL="114300" distR="114300" simplePos="0" relativeHeight="251662336" behindDoc="0" locked="0" layoutInCell="1" allowOverlap="1" wp14:anchorId="2306D348" wp14:editId="57E44599">
+            <wp:simplePos x="0" y="0"/>
+            <wp:positionH relativeFrom="column">
+              <wp:posOffset>6057900</wp:posOffset>
+            </wp:positionH>
+            <wp:positionV relativeFrom="paragraph">
+              <wp:posOffset>11430</wp:posOffset>
+            </wp:positionV>
+            <wp:extent cx="465455" cy="540385"/>
+            <wp:effectExtent l="19050" t="0" r="0" b="0"/>
+            <wp:wrapNone/>
+            <wp:docPr id="1453515578" name="Picture 1" descr="FPMI-logo_20mm.jpg"/>
+            <wp:cNvGraphicFramePr>
+              <a:graphicFrameLocks xmlns:a="http://schemas.openxmlformats.org/drawingml/2006/main" noChangeAspect="1"/>
+            </wp:cNvGraphicFramePr>
+            <a:graphic xmlns:a="http://schemas.openxmlformats.org/drawingml/2006/main">
+              <a:graphicData uri="http://schemas.openxmlformats.org/drawingml/2006/picture">
+                <pic:pic xmlns:pic="http://schemas.openxmlformats.org/drawingml/2006/picture">
+                  <pic:nvPicPr>
+                    <pic:cNvPr id="0" name="FPMI-logo_20mm.jpg"/>
+                    <pic:cNvPicPr/>
+                  </pic:nvPicPr>
+                  <pic:blipFill>
+                    <a:blip r:embed="rId8" cstate="print"/>
+                    <a:stretch>
+                      <a:fillRect/>
+                    </a:stretch>
+                  </pic:blipFill>
+                  <pic:spPr>
+                    <a:xfrm>
+                      <a:off x="0" y="0"/>
+                      <a:ext cx="465455" cy="540385"/>
+                    </a:xfrm>
+                    <a:prstGeom prst="rect">
+                      <a:avLst/>
+                    </a:prstGeom>
+                  </pic:spPr>
+                </pic:pic>
+              </a:graphicData>
+            </a:graphic>
+          </wp:anchor>
+        </w:drawing>
+      </w:r>
+      <w:r>
+        <w:rPr>
+          <w:b/>
+          <w:noProof/>
+          <w:spacing w:val="20"/>
+          <w:sz w:val="36"/>
+          <w:szCs w:val="36"/>
+        </w:rPr>
+        <w:drawing>
+          <wp:anchor distT="0" distB="0" distL="114300" distR="114300" simplePos="0" relativeHeight="251661312" behindDoc="0" locked="0" layoutInCell="1" allowOverlap="1" wp14:anchorId="6B4EF39E" wp14:editId="52E61889">
+            <wp:simplePos x="0" y="0"/>
+            <wp:positionH relativeFrom="column">
+              <wp:posOffset>158198</wp:posOffset>
+            </wp:positionH>
+            <wp:positionV relativeFrom="paragraph">
+              <wp:posOffset>11927</wp:posOffset>
+            </wp:positionV>
+            <wp:extent cx="553443" cy="540689"/>
+            <wp:effectExtent l="19050" t="0" r="0" b="0"/>
+            <wp:wrapNone/>
+            <wp:docPr id="2068892508" name="Picture 2068892508" descr="A logo with black text&#10;&#10;Description automatically generated"/>
+            <wp:cNvGraphicFramePr>
+              <a:graphicFrameLocks xmlns:a="http://schemas.openxmlformats.org/drawingml/2006/main" noChangeAspect="1"/>
+            </wp:cNvGraphicFramePr>
+            <a:graphic xmlns:a="http://schemas.openxmlformats.org/drawingml/2006/main">
+              <a:graphicData uri="http://schemas.openxmlformats.org/drawingml/2006/picture">
+                <pic:pic xmlns:pic="http://schemas.openxmlformats.org/drawingml/2006/picture">
+                  <pic:nvPicPr>
+                    <pic:cNvPr id="2068892508" name="Picture 2068892508" descr="A logo with black text&#10;&#10;Description automatically generated"/>
+                    <pic:cNvPicPr>
+                      <a:picLocks noChangeAspect="1" noChangeArrowheads="1"/>
+                    </pic:cNvPicPr>
+                  </pic:nvPicPr>
+                  <pic:blipFill>
+                    <a:blip r:embed="rId9" cstate="print"/>
+                    <a:srcRect/>
+                    <a:stretch>
+                      <a:fillRect/>
+                    </a:stretch>
+                  </pic:blipFill>
+                  <pic:spPr bwMode="auto">
+                    <a:xfrm>
+                      <a:off x="0" y="0"/>
+                      <a:ext cx="553443" cy="540689"/>
+                    </a:xfrm>
+                    <a:prstGeom prst="rect">
+                      <a:avLst/>
+                    </a:prstGeom>
+                    <a:noFill/>
+                    <a:ln w="9525">
+                      <a:noFill/>
+                      <a:miter lim="800000"/>
+                      <a:headEnd/>
+                      <a:tailEnd/>
+                    </a:ln>
+                  </pic:spPr>
+                </pic:pic>
+              </a:graphicData>
+            </a:graphic>
+          </wp:anchor>
+        </w:drawing>
+      </w:r>
+      <w:r>
+        <w:rPr>
+          <w:b/>
+          <w:spacing w:val="20"/>
+          <w:sz w:val="36"/>
+          <w:szCs w:val="36"/>
+        </w:rPr>
+        <w:t>ТЕХНИЧЕСКИ УНИВЕРСИТЕТ – СОФИЯ</w:t>
+      </w:r>
+    </w:p>
+    <w:p>
+      <w:pPr>
+        <w:ind w:firstLine="1701"/>
+      </w:pPr>
+      <w:r>
+        <w:rPr>
+          <w:noProof/>
+          <w:spacing w:val="20"/>
+          <w:sz w:val="28"/>
+          <w:szCs w:val="28"/>
+        </w:rPr>
+        <w:pict w14:anchorId="3D393079">
+          <v:shape id="_x0000_s2053" type="#_x0000_t32" style="position:absolute;left:0;text-align:left;margin-left:68.5pt;margin-top:19.55pt;width:394.45pt;height:.05pt;z-index:251663360" o:connectortype="straight"/>
+        </w:pict>
+      </w:r>
+      <w:r>
+        <w:rPr>
+          <w:spacing w:val="20"/>
+          <w:sz w:val="28"/>
+          <w:szCs w:val="28"/>
+        </w:rPr>
+        <w:t>Факултет</w:t>
+      </w:r>
+      <w:r>
+        <w:rPr>
+          <w:spacing w:val="20"/>
+          <w:sz w:val="28"/>
+          <w:szCs w:val="28"/>
+        </w:rPr>
+        <w:t xml:space="preserve"> Приложна математика и информатика</w:t>
+      </w:r>
+    </w:p>
+    <w:p>
+      <w:pPr>
+        <w:spacing w:after="0" w:line="240" w:lineRule="auto"/>
+        <w:rPr>
+          <w:rFonts w:ascii="Times New Roman" w:hAnsi="Times New Roman" w:cs="Times New Roman"/>
+        </w:rPr>
+      </w:pPr>
+    </w:p>
+    <w:p>
+      <w:pPr>
+        <w:ind w:firstLine="4820"/>
+        <w:rPr>
+          <w:rFonts w:ascii="Times New Roman" w:hAnsi="Times New Roman" w:cs="Times New Roman"/>
+          <w:b/>
+        </w:rPr>
+      </w:pPr>
+      <w:r>
+        <w:rPr>
+          <w:rFonts w:ascii="Times New Roman" w:hAnsi="Times New Roman" w:cs="Times New Roman"/>
+          <w:b/>
+        </w:rPr>
+        <w:t>Утвърждавам:</w:t>
+      </w:r>
+    </w:p>
+    <w:p>
+      <w:pPr>
+        <w:ind w:firstLine="4820"/>
+        <w:rPr>
+          <w:rFonts w:ascii="Times New Roman" w:hAnsi="Times New Roman" w:cs="Times New Roman"/>
+          <w:b/>
+        </w:rPr>
+      </w:pPr>
+      <w:r>
+        <w:rPr>
+          <w:rFonts w:ascii="Times New Roman" w:hAnsi="Times New Roman" w:cs="Times New Roman"/>
+          <w:b/>
+        </w:rPr>
+        <w:t>Декан на ФПМИ:</w:t>
+      </w:r>
+    </w:p>
+    <w:p>
+      <w:pPr>
+        <w:ind w:firstLine="6521"/>
+        <w:rPr>
+          <w:rFonts w:ascii="Times New Roman" w:hAnsi="Times New Roman" w:cs="Times New Roman"/>
+          <w:b/>
+        </w:rPr>
+      </w:pPr>
+      <w:r>
+        <w:rPr>
+          <w:rFonts w:ascii="Times New Roman" w:hAnsi="Times New Roman" w:cs="Times New Roman"/>
+          <w:b/>
+        </w:rPr>
+        <w:t>(</w:t>
+      </w:r>
+      <w:r>
+        <w:rPr>
+          <w:rFonts w:ascii="Times New Roman" w:hAnsi="Times New Roman" w:cs="Times New Roman"/>
+          <w:b/>
+        </w:rPr>
+        <w:t>проф</w:t>
+      </w:r>
+      <w:r>
+        <w:rPr>
+          <w:rFonts w:ascii="Times New Roman" w:hAnsi="Times New Roman" w:cs="Times New Roman"/>
+          <w:b/>
+        </w:rPr>
+        <w:t>. д-р инж. Д. Иванова)</w:t>
+      </w:r>
+    </w:p>
+    <w:p>
+      <w:pPr>
+        <w:spacing w:after="0"/>
+        <w:rPr>
+          <w:sz w:val="22"/>
+          <w:szCs w:val="22"/>
+        </w:rPr>
+      </w:pPr>
+      <w:r>
+        <w:rPr>
+          <w:rFonts w:ascii="Times New Roman" w:hAnsi="Times New Roman" w:cs="Times New Roman"/>
+        </w:rPr>
+        <w:t xml:space="preserve">Дата на задаване: </w:t>
+      </w:r>
+      <w:r>
+        <w:rPr>
+          <w:rFonts w:ascii="Times New Roman" w:hAnsi="Times New Roman" w:cs="Times New Roman"/>
+        </w:rPr>
+        <w:t xml:space="preserve"> </w:t>
+      </w:r>
+      <w:sdt>
+        <w:sdtPr>
+          <w:rPr>
+            <w:rStyle w:val="Style2"/>
+          </w:rPr>
+          <w:id w:val="6806866"/>
+          <w:placeholder>
+            <w:docPart w:val="4C1A5C08003D4C3990CBEF46F28D08F6"/>
+          </w:placeholder>
+          <w:date w:fullDate="2024-04-09T00:00:00Z">
+            <w:dateFormat w:val="dd.MM.yyyy"/>
+            <w:lid w:val="en-US"/>
+            <w:storeMappedDataAs w:val="dateTime"/>
+            <w:calendar w:val="gregorian"/>
+          </w:date>
+        </w:sdtPr>
+        <w:sdtEndPr>
+          <w:rPr>
+            <w:rStyle w:val="DefaultParagraphFont"/>
+            <w:rFonts w:ascii="Times New Roman" w:hAnsi="Times New Roman" w:cs="Times New Roman"/>
+            <w:b w:val="0"/>
+          </w:rPr>
+        </w:sdtEndPr>
+        <w:sdtContent>
+          <w:r>
+            <w:rPr>
+              <w:rStyle w:val="Style2"/>
+            </w:rPr>
+            <w:t>09.04.2024</w:t>
+          </w:r>
+        </w:sdtContent>
+      </w:sdt>
+    </w:p>
+    <w:p>
+      <w:pPr>
+        <w:rPr>
+          <w:rFonts w:ascii="Times New Roman" w:hAnsi="Times New Roman" w:cs="Times New Roman"/>
+        </w:rPr>
+      </w:pPr>
+    </w:p>
+    <w:p>
+      <w:pPr>
+        <w:jc w:val="center"/>
+        <w:rPr>
+          <w:rFonts w:ascii="Times New Roman" w:hAnsi="Times New Roman" w:cs="Times New Roman"/>
+          <w:b/>
+          <w:bCs/>
+          <w:i/>
+          <w:iCs/>
+          <w:sz w:val="36"/>
+          <w:szCs w:val="36"/>
+        </w:rPr>
+      </w:pPr>
+      <w:r>
+        <w:rPr>
+          <w:rFonts w:ascii="Times New Roman" w:hAnsi="Times New Roman" w:cs="Times New Roman"/>
+          <w:b/>
+          <w:bCs/>
+          <w:i/>
+          <w:iCs/>
+          <w:sz w:val="36"/>
+          <w:szCs w:val="36"/>
+        </w:rPr>
+        <w:t>ЗАДАНИЕ</w:t>
+      </w:r>
+    </w:p>
+    <w:p>
+      <w:pPr>
+        <w:jc w:val="center"/>
+        <w:rPr>
+          <w:rFonts w:ascii="Times New Roman" w:hAnsi="Times New Roman" w:cs="Times New Roman"/>
+          <w:sz w:val="28"/>
+        </w:rPr>
+      </w:pPr>
+      <w:r>
+        <w:rPr>
+          <w:rFonts w:ascii="Times New Roman" w:hAnsi="Times New Roman" w:cs="Times New Roman"/>
+          <w:sz w:val="28"/>
+        </w:rPr>
+        <w:t>за разработка на дипломна работа</w:t>
+      </w:r>
+    </w:p>
+    <w:p>
+      <w:pPr>
+        <w:spacing w:after="0" w:line="240" w:lineRule="auto"/>
+        <w:rPr>
+          <w:rFonts w:ascii="Times New Roman" w:hAnsi="Times New Roman" w:cs="Times New Roman"/>
+        </w:rPr>
+      </w:pPr>
+    </w:p>
+    <w:p>
+      <w:pPr>
+        <w:spacing w:after="0" w:line="240" w:lineRule="auto"/>
+        <w:rPr>
+          <w:rFonts w:ascii="Times New Roman" w:hAnsi="Times New Roman" w:cs="Times New Roman"/>
+        </w:rPr>
+      </w:pPr>
+    </w:p>
+    <w:p>
+      <w:pPr>
+        <w:spacing w:after="0" w:line="240" w:lineRule="auto"/>
+        <w:rPr>
+          <w:rFonts w:ascii="Times New Roman" w:hAnsi="Times New Roman" w:cs="Times New Roman"/>
+        </w:rPr>
+      </w:pPr>
+    </w:p>
+    <w:tbl>
+      <w:tblPr>
+        <w:tblStyle w:val="TableGrid"/>
+        <w:tblW w:w="0" w:type="auto"/>
+        <w:tblBorders>
+          <w:top w:val="none" w:sz="0" w:space="0" w:color="auto"/>
+          <w:left w:val="none" w:sz="0" w:space="0" w:color="auto"/>
+          <w:bottom w:val="none" w:sz="0" w:space="0" w:color="auto"/>
+          <w:right w:val="none" w:sz="0" w:space="0" w:color="auto"/>
+          <w:insideV w:val="none" w:sz="0" w:space="0" w:color="auto"/>
+        </w:tblBorders>
+        <w:tblLook w:val="04A0" w:firstRow="1" w:lastRow="0" w:firstColumn="1" w:lastColumn="0" w:noHBand="0" w:noVBand="1"/>
+      </w:tblPr>
+      <w:tblGrid>
+        <w:gridCol w:w="6771"/>
+        <w:gridCol w:w="2800"/>
+      </w:tblGrid>
+      <w:tr>
+        <w:tc>
+          <w:tcPr>
+            <w:tcW w:w="6771" w:type="dxa"/>
+          </w:tcPr>
+          <w:p>
+            <w:pPr>
+              <w:spacing w:after="0" w:line="240" w:lineRule="auto"/>
+              <w:rPr>
+                <w:rFonts w:ascii="Times New Roman" w:hAnsi="Times New Roman" w:cs="Times New Roman"/>
+              </w:rPr>
+            </w:pPr>
+            <w:r>
+              <w:rPr>
+                <w:rFonts w:ascii="Times New Roman" w:hAnsi="Times New Roman" w:cs="Times New Roman"/>
+                <w:i/>
+                <w:sz w:val="24"/>
+              </w:rPr>
+              <w:t>Дипломант</w:t>
+            </w:r>
+            <w:r>
+              <w:rPr>
+                <w:i/>
+              </w:rPr>
+              <w:t>:</w:t>
+            </w:r>
+            <w:r>
+              <w:t xml:space="preserve">   </w:t>
+            </w:r>
+            <w:sdt>
+              <w:sdtPr>
+                <w:rPr>
+                  <w:rStyle w:val="Style1"/>
+                </w:rPr>
+                <w:id w:val="367199224"/>
+                <w:placeholder>
+                  <w:docPart w:val="B0F96EA1BA5F4BA8A58133F0F50DBE3D"/>
+                </w:placeholder>
+                <w:text/>
+              </w:sdtPr>
+              <w:sdtEndPr>
+                <w:rPr>
+                  <w:rStyle w:val="DefaultParagraphFont"/>
+                  <w:sz w:val="20"/>
+                </w:rPr>
+              </w:sdtEndPr>
+              <w:sdtContent>
+                <w:r>
+                  <w:rPr>
+                    <w:rStyle w:val="Style1"/>
+                  </w:rPr>
+                  <w:t xml:space="preserve">Кристиян Петров </w:t>
+                </w:r>
+                <w:proofErr w:type="spellStart"/>
+                <w:r>
+                  <w:rPr>
+                    <w:rStyle w:val="Style1"/>
+                  </w:rPr>
+                  <w:t>Кръчмаров</w:t>
+                </w:r>
+                <w:proofErr w:type="spellEnd"/>
+              </w:sdtContent>
+            </w:sdt>
+          </w:p>
+        </w:tc>
+        <w:tc>
+          <w:tcPr>
+            <w:tcW w:w="2800" w:type="dxa"/>
+          </w:tcPr>
+          <w:p>
+            <w:pPr>
+              <w:spacing w:after="0" w:line="240" w:lineRule="auto"/>
+              <w:rPr>
+                <w:rFonts w:ascii="Times New Roman" w:hAnsi="Times New Roman" w:cs="Times New Roman"/>
+              </w:rPr>
+            </w:pPr>
+            <w:r>
+              <w:rPr>
+                <w:rFonts w:ascii="Times New Roman" w:hAnsi="Times New Roman" w:cs="Times New Roman"/>
+                <w:sz w:val="24"/>
+              </w:rPr>
+              <w:t>Фак. №:</w:t>
+            </w:r>
+            <w:r>
+              <w:rPr>
+                <w:rFonts w:ascii="Times New Roman" w:hAnsi="Times New Roman" w:cs="Times New Roman"/>
+                <w:sz w:val="28"/>
+                <w:szCs w:val="28"/>
+              </w:rPr>
+              <w:t xml:space="preserve">  </w:t>
+            </w:r>
+            <w:r>
+              <w:rPr>
+                <w:rFonts w:ascii="Times New Roman" w:hAnsi="Times New Roman" w:cs="Times New Roman"/>
+              </w:rPr>
+              <w:t xml:space="preserve"> </w:t>
+            </w:r>
+            <w:sdt>
+              <w:sdtPr>
+                <w:rPr>
+                  <w:rStyle w:val="Style1"/>
+                </w:rPr>
+                <w:id w:val="-1883469010"/>
+                <w:placeholder>
+                  <w:docPart w:val="2498036231984255BAC959E991E267BE"/>
+                </w:placeholder>
+                <w:text/>
+              </w:sdtPr>
+              <w:sdtEndPr>
+                <w:rPr>
+                  <w:rStyle w:val="DefaultParagraphFont"/>
+                  <w:sz w:val="20"/>
+                </w:rPr>
+              </w:sdtEndPr>
+              <w:sdtContent>
+                <w:r>
+                  <w:rPr>
+                    <w:rStyle w:val="Style1"/>
+                  </w:rPr>
+                  <w:t>181220017</w:t>
+                </w:r>
+              </w:sdtContent>
+            </w:sdt>
+          </w:p>
+        </w:tc>
+      </w:tr>
+    </w:tbl>
+    <w:p>
+      <w:pPr>
+        <w:spacing w:after="0" w:line="240" w:lineRule="auto"/>
+        <w:rPr>
+          <w:rFonts w:ascii="Times New Roman" w:hAnsi="Times New Roman" w:cs="Times New Roman"/>
+        </w:rPr>
+      </w:pPr>
+    </w:p>
+    <w:p>
+      <w:pPr>
+        <w:spacing w:after="0" w:line="240" w:lineRule="auto"/>
+        <w:rPr>
+          <w:rFonts w:ascii="Times New Roman" w:hAnsi="Times New Roman" w:cs="Times New Roman"/>
+        </w:rPr>
+      </w:pPr>
+    </w:p>
+    <w:p>
+      <w:pPr>
+        <w:spacing w:after="0" w:line="240" w:lineRule="auto"/>
+      </w:pPr>
+      <w:r>
+        <w:rPr>
+          <w:rFonts w:ascii="Times New Roman" w:hAnsi="Times New Roman" w:cs="Times New Roman"/>
+          <w:i/>
+        </w:rPr>
+        <w:t>Специалност</w:t>
+      </w:r>
+      <w:r>
+        <w:rPr>
+          <w:rFonts w:ascii="Times New Roman" w:hAnsi="Times New Roman" w:cs="Times New Roman"/>
+          <w:i/>
+          <w:sz w:val="28"/>
+          <w:szCs w:val="28"/>
+        </w:rPr>
+        <w:t>:</w:t>
+      </w:r>
+      <w:r>
+        <w:rPr>
+          <w:rFonts w:ascii="Times New Roman" w:hAnsi="Times New Roman" w:cs="Times New Roman"/>
+          <w:sz w:val="28"/>
+          <w:szCs w:val="28"/>
+        </w:rPr>
+        <w:t xml:space="preserve">   </w:t>
+      </w:r>
+      <w:sdt>
+        <w:sdtPr>
+          <w:id w:val="-1326114077"/>
+          <w:placeholder>
+            <w:docPart w:val="94D51D97ED4C46CEBC45135B3D825E59"/>
+          </w:placeholder>
+          <w:text/>
+        </w:sdtPr>
+        <w:sdtContent>
+          <w:r>
+            <w:t>Приложна Математика и Информатика</w:t>
+          </w:r>
+        </w:sdtContent>
+      </w:sdt>
+    </w:p>
+    <w:p>
+      <w:pPr>
+        <w:spacing w:after="0" w:line="240" w:lineRule="auto"/>
+        <w:rPr>
+          <w:rFonts w:ascii="Times New Roman" w:hAnsi="Times New Roman" w:cs="Times New Roman"/>
+        </w:rPr>
+      </w:pPr>
+    </w:p>
+    <w:p>
+      <w:pPr>
+        <w:rPr>
+          <w:sz w:val="28"/>
+        </w:rPr>
+      </w:pPr>
+      <w:r>
+        <w:rPr>
+          <w:rFonts w:ascii="Times New Roman" w:hAnsi="Times New Roman" w:cs="Times New Roman"/>
+          <w:i/>
+          <w:iCs/>
+        </w:rPr>
+        <w:t>Образователно- квалификационна степен</w:t>
+      </w:r>
+      <w:r>
+        <w:rPr>
+          <w:sz w:val="28"/>
+        </w:rPr>
+        <w:t xml:space="preserve">: </w:t>
+      </w:r>
+      <w:r>
+        <w:rPr>
+          <w:sz w:val="28"/>
+        </w:rPr>
+        <w:t xml:space="preserve"> </w:t>
+      </w:r>
+      <w:sdt>
+        <w:sdtPr>
+          <w:rPr>
+            <w:b/>
+          </w:rPr>
+          <w:id w:val="-1287887752"/>
+          <w:placeholder>
+            <w:docPart w:val="5F1BDD30542D4A8C9F8150FEF6CC9916"/>
+          </w:placeholder>
+          <w:dropDownList>
+            <w:listItem w:displayText="бакалавър" w:value="бакалавър"/>
+            <w:listItem w:displayText="магистър" w:value="магистър"/>
+          </w:dropDownList>
+        </w:sdtPr>
+        <w:sdtContent>
+          <w:r>
+            <w:rPr>
+              <w:b/>
+            </w:rPr>
+            <w:t>бакалавър</w:t>
+          </w:r>
+        </w:sdtContent>
+      </w:sdt>
+    </w:p>
+    <w:p>
+      <w:pPr>
+        <w:spacing w:after="0" w:line="240" w:lineRule="auto"/>
+        <w:rPr>
+          <w:rFonts w:ascii="Times New Roman" w:hAnsi="Times New Roman" w:cs="Times New Roman"/>
+        </w:rPr>
+      </w:pPr>
+    </w:p>
+    <w:p>
+      <w:pPr>
+        <w:spacing w:after="0" w:line="240" w:lineRule="auto"/>
+        <w:rPr>
+          <w:rFonts w:ascii="Times New Roman" w:hAnsi="Times New Roman" w:cs="Times New Roman"/>
+        </w:rPr>
+      </w:pPr>
+    </w:p>
+    <w:p>
+      <w:pPr>
+        <w:pStyle w:val="ListParagraph"/>
+        <w:numPr>
+          <w:ilvl w:val="0"/>
+          <w:numId w:val="1"/>
+        </w:numPr>
+        <w:spacing w:after="120" w:line="240" w:lineRule="auto"/>
+        <w:ind w:left="357" w:hanging="357"/>
+        <w:rPr>
+          <w:rFonts w:ascii="Times New Roman" w:hAnsi="Times New Roman" w:cs="Times New Roman"/>
+          <w:sz w:val="28"/>
+          <w:szCs w:val="28"/>
+        </w:rPr>
+      </w:pPr>
+      <w:r>
+        <w:rPr>
+          <w:rFonts w:ascii="Times New Roman" w:hAnsi="Times New Roman" w:cs="Times New Roman"/>
+          <w:i/>
+        </w:rPr>
+        <w:t>Тема на дипломната работа</w:t>
+      </w:r>
+      <w:r>
+        <w:rPr>
+          <w:rFonts w:ascii="Times New Roman" w:hAnsi="Times New Roman" w:cs="Times New Roman"/>
+          <w:i/>
+          <w:sz w:val="28"/>
+          <w:szCs w:val="28"/>
+        </w:rPr>
+        <w:t>:</w:t>
+      </w:r>
+    </w:p>
+    <w:tbl>
+      <w:tblPr>
+        <w:tblStyle w:val="TableGrid"/>
+        <w:tblW w:w="0" w:type="auto"/>
+        <w:tblBorders>
+          <w:top w:val="none" w:sz="0" w:space="0" w:color="auto"/>
+          <w:left w:val="none" w:sz="0" w:space="0" w:color="auto"/>
+          <w:bottom w:val="none" w:sz="0" w:space="0" w:color="auto"/>
+          <w:right w:val="none" w:sz="0" w:space="0" w:color="auto"/>
+        </w:tblBorders>
+        <w:tblLook w:val="04A0" w:firstRow="1" w:lastRow="0" w:firstColumn="1" w:lastColumn="0" w:noHBand="0" w:noVBand="1"/>
+      </w:tblPr>
+      <w:tblGrid>
+        <w:gridCol w:w="9571"/>
+      </w:tblGrid>
+      <w:tr>
+        <w:trPr>
+          <w:trHeight w:hRule="exact" w:val="851"/>
+        </w:trPr>
+        <w:tc>
+          <w:tcPr>
+            <w:tcW w:w="9571" w:type="dxa"/>
+          </w:tcPr>
+          <w:p>
+            <w:pPr>
+              <w:jc w:val="center"/>
+              <w:rPr>
+                <w:rFonts w:ascii="Times New Roman" w:hAnsi="Times New Roman" w:cs="Times New Roman"/>
+                <w:b/>
+                <w:sz w:val="24"/>
+              </w:rPr>
+            </w:pPr>
+            <w:sdt>
+              <w:sdtPr>
+                <w:rPr>
+                  <w:b/>
+                </w:rPr>
+                <w:id w:val="-1516847536"/>
+                <w:placeholder>
+                  <w:docPart w:val="0E7BB95CC2FE4D8F8F6B178A1C61791F"/>
+                </w:placeholder>
+                <w:text w:multiLine="1"/>
+              </w:sdtPr>
+              <w:sdtContent>
+                <w:r>
+                  <w:rPr>
+                    <w:b/>
+                  </w:rPr>
+                  <w:t xml:space="preserve">Уеб базирана система за управление на </w:t>
+                </w:r>
+                <w:proofErr w:type="spellStart"/>
+                <w:r>
+                  <w:rPr>
+                    <w:b/>
+                  </w:rPr>
+                  <w:t>манга</w:t>
+                </w:r>
+                <w:proofErr w:type="spellEnd"/>
+                <w:r>
+                  <w:rPr>
+                    <w:b/>
+                  </w:rPr>
+                  <w:t xml:space="preserve"> колекции</w:t>
+                </w:r>
+              </w:sdtContent>
+            </w:sdt>
+          </w:p>
+          <w:p>
+            <w:pPr>
+              <w:spacing w:after="0" w:line="240" w:lineRule="auto"/>
+              <w:jc w:val="center"/>
+              <w:rPr>
+                <w:b/>
+                <w:sz w:val="24"/>
+              </w:rPr>
+            </w:pPr>
+          </w:p>
+        </w:tc>
+      </w:tr>
+    </w:tbl>
+    <w:p>
+      <w:pPr>
+        <w:spacing w:after="0" w:line="240" w:lineRule="auto"/>
+        <w:rPr>
+          <w:rFonts w:ascii="Times New Roman" w:hAnsi="Times New Roman" w:cs="Times New Roman"/>
+        </w:rPr>
+      </w:pPr>
+    </w:p>
+    <w:p>
+      <w:pPr>
+        <w:pStyle w:val="ListParagraph"/>
+        <w:numPr>
+          <w:ilvl w:val="0"/>
+          <w:numId w:val="1"/>
+        </w:numPr>
+        <w:spacing w:after="0" w:line="240" w:lineRule="auto"/>
+      </w:pPr>
+      <w:r>
+        <w:rPr>
+          <w:rFonts w:ascii="Times New Roman" w:hAnsi="Times New Roman" w:cs="Times New Roman"/>
+          <w:i/>
+        </w:rPr>
+        <w:t>Заявител на темата</w:t>
+      </w:r>
+      <w:r>
+        <w:rPr>
+          <w:rFonts w:ascii="Times New Roman" w:hAnsi="Times New Roman" w:cs="Times New Roman"/>
+          <w:i/>
+          <w:sz w:val="28"/>
+          <w:szCs w:val="28"/>
+        </w:rPr>
+        <w:t xml:space="preserve">:   </w:t>
+      </w:r>
+      <w:sdt>
+        <w:sdtPr>
+          <w:id w:val="1660847"/>
+          <w:placeholder>
+            <w:docPart w:val="B81B6B56A96740509AD4C09B19D3D2B1"/>
+          </w:placeholder>
+          <w:dropDownList>
+            <w:listItem w:displayText="Катедра МАДУ - ФПМИ" w:value="Катедра МАДУ - ФПМИ"/>
+            <w:listItem w:displayText="Катедра ММЧМ - ФПМИ" w:value="Катедра ММЧМ - ФПМИ"/>
+            <w:listItem w:displayText="Катедра Информатика - ФПМИ" w:value="Катедра Информатика - ФПМИ"/>
+            <w:listItem w:displayText="Катедра ПФ - ФПМИ" w:value="Катедра ПФ - ФПМИ"/>
+          </w:dropDownList>
+        </w:sdtPr>
+        <w:sdtContent>
+          <w:r>
+            <w:t>Катедра Информатика - ФПМИ</w:t>
+          </w:r>
+        </w:sdtContent>
+      </w:sdt>
+    </w:p>
+    <w:p>
+      <w:pPr>
+        <w:spacing w:after="0" w:line="240" w:lineRule="auto"/>
+        <w:rPr>
+          <w:rFonts w:ascii="Times New Roman" w:hAnsi="Times New Roman" w:cs="Times New Roman"/>
+        </w:rPr>
+      </w:pPr>
+    </w:p>
+    <w:p>
+      <w:pPr>
+        <w:pStyle w:val="ListParagraph"/>
+        <w:numPr>
+          <w:ilvl w:val="0"/>
+          <w:numId w:val="1"/>
+        </w:numPr>
+        <w:spacing w:after="0" w:line="240" w:lineRule="auto"/>
+        <w:rPr>
+          <w:rFonts w:ascii="Times New Roman" w:hAnsi="Times New Roman" w:cs="Times New Roman"/>
+          <w:i/>
+          <w:sz w:val="28"/>
+          <w:szCs w:val="28"/>
+        </w:rPr>
+      </w:pPr>
+      <w:r>
+        <w:rPr>
+          <w:rFonts w:ascii="Times New Roman" w:hAnsi="Times New Roman" w:cs="Times New Roman"/>
+          <w:i/>
+        </w:rPr>
+        <w:t>Обяснителна записка</w:t>
+      </w:r>
+      <w:r>
+        <w:rPr>
+          <w:rFonts w:ascii="Times New Roman" w:hAnsi="Times New Roman" w:cs="Times New Roman"/>
+          <w:i/>
+          <w:sz w:val="28"/>
+          <w:szCs w:val="28"/>
+        </w:rPr>
+        <w:t xml:space="preserve"> :</w:t>
+      </w:r>
+    </w:p>
+    <w:tbl>
+      <w:tblPr>
+        <w:tblStyle w:val="TableGrid"/>
+        <w:tblW w:w="0" w:type="auto"/>
+        <w:tblInd w:w="392" w:type="dxa"/>
+        <w:tblBorders>
+          <w:top w:val="none" w:sz="0" w:space="0" w:color="auto"/>
+          <w:left w:val="none" w:sz="0" w:space="0" w:color="auto"/>
+          <w:bottom w:val="none" w:sz="0" w:space="0" w:color="auto"/>
+          <w:right w:val="none" w:sz="0" w:space="0" w:color="auto"/>
+        </w:tblBorders>
+        <w:tblLook w:val="04A0" w:firstRow="1" w:lastRow="0" w:firstColumn="1" w:lastColumn="0" w:noHBand="0" w:noVBand="1"/>
+      </w:tblPr>
+      <w:tblGrid>
+        <w:gridCol w:w="9571"/>
+      </w:tblGrid>
+      <w:tr>
+        <w:trPr>
+          <w:trHeight w:hRule="exact" w:val="2268"/>
+        </w:trPr>
+        <w:tc>
+          <w:tcPr>
+            <w:tcW w:w="9571" w:type="dxa"/>
+          </w:tcPr>
+          <w:sdt>
+            <w:sdtPr>
+              <w:rPr>
+                <w:rFonts w:ascii="Verdana" w:hAnsi="Verdana" w:cs="Times New Roman"/>
+                <w:color w:val="2C363A"/>
+                <w:sz w:val="22"/>
+                <w:szCs w:val="22"/>
+                <w:lang w:eastAsia="bg-BG"/>
+              </w:rPr>
+              <w:id w:val="1660654"/>
+              <w:placeholder>
+                <w:docPart w:val="946A502BCDF84593B951484C97AD035C"/>
+              </w:placeholder>
+              <w:text w:multiLine="1"/>
+            </w:sdtPr>
+            <w:sdtContent>
+              <w:p>
+                <w:pPr>
+                  <w:spacing w:after="0" w:line="240" w:lineRule="auto"/>
+                  <w:jc w:val="both"/>
+                  <w:rPr>
+                    <w:sz w:val="22"/>
+                    <w:szCs w:val="22"/>
+                  </w:rPr>
+                </w:pPr>
+                <w:r>
+                  <w:rPr>
+                    <w:rFonts w:ascii="Verdana" w:hAnsi="Verdana" w:cs="Times New Roman"/>
+                    <w:color w:val="2C363A"/>
+                    <w:sz w:val="22"/>
+                    <w:szCs w:val="22"/>
+                    <w:lang w:eastAsia="bg-BG"/>
+                  </w:rPr>
+                  <w:t xml:space="preserve">Уеб базираната система за управление на </w:t>
+                </w:r>
+                <w:proofErr w:type="spellStart"/>
+                <w:r>
+                  <w:rPr>
+                    <w:rFonts w:ascii="Verdana" w:hAnsi="Verdana" w:cs="Times New Roman"/>
+                    <w:color w:val="2C363A"/>
+                    <w:sz w:val="22"/>
+                    <w:szCs w:val="22"/>
+                    <w:lang w:eastAsia="bg-BG"/>
+                  </w:rPr>
+                  <w:t>манга</w:t>
+                </w:r>
+                <w:proofErr w:type="spellEnd"/>
+                <w:r>
+                  <w:rPr>
+                    <w:rFonts w:ascii="Verdana" w:hAnsi="Verdana" w:cs="Times New Roman"/>
+                    <w:color w:val="2C363A"/>
+                    <w:sz w:val="22"/>
+                    <w:szCs w:val="22"/>
+                    <w:lang w:eastAsia="bg-BG"/>
+                  </w:rPr>
+                  <w:t xml:space="preserve"> колекции и поръчки ще бъде разработена с технологиите .NET, </w:t>
+                </w:r>
+                <w:proofErr w:type="spellStart"/>
+                <w:r>
+                  <w:rPr>
+                    <w:rFonts w:ascii="Verdana" w:hAnsi="Verdana" w:cs="Times New Roman"/>
+                    <w:color w:val="2C363A"/>
+                    <w:sz w:val="22"/>
+                    <w:szCs w:val="22"/>
+                    <w:lang w:eastAsia="bg-BG"/>
+                  </w:rPr>
+                  <w:t>Blazor</w:t>
+                </w:r>
+                <w:proofErr w:type="spellEnd"/>
+                <w:r>
+                  <w:rPr>
+                    <w:rFonts w:ascii="Verdana" w:hAnsi="Verdana" w:cs="Times New Roman"/>
+                    <w:color w:val="2C363A"/>
+                    <w:sz w:val="22"/>
+                    <w:szCs w:val="22"/>
+                    <w:lang w:eastAsia="bg-BG"/>
+                  </w:rPr>
+                  <w:t xml:space="preserve">, HTTP, REST, JWT. Ще бъде създадена база с </w:t>
+                </w:r>
+                <w:proofErr w:type="spellStart"/>
+                <w:r>
+                  <w:rPr>
+                    <w:rFonts w:ascii="Verdana" w:hAnsi="Verdana" w:cs="Times New Roman"/>
+                    <w:color w:val="2C363A"/>
+                    <w:sz w:val="22"/>
+                    <w:szCs w:val="22"/>
+                    <w:lang w:eastAsia="bg-BG"/>
+                  </w:rPr>
+                  <w:t>манга</w:t>
+                </w:r>
+                <w:proofErr w:type="spellEnd"/>
+                <w:r>
+                  <w:rPr>
+                    <w:rFonts w:ascii="Verdana" w:hAnsi="Verdana" w:cs="Times New Roman"/>
+                    <w:color w:val="2C363A"/>
+                    <w:sz w:val="22"/>
+                    <w:szCs w:val="22"/>
+                    <w:lang w:eastAsia="bg-BG"/>
+                  </w:rPr>
+                  <w:t xml:space="preserve"> заглавия в </w:t>
+                </w:r>
+                <w:proofErr w:type="spellStart"/>
+                <w:r>
+                  <w:rPr>
+                    <w:rFonts w:ascii="Verdana" w:hAnsi="Verdana" w:cs="Times New Roman"/>
+                    <w:color w:val="2C363A"/>
+                    <w:sz w:val="22"/>
+                    <w:szCs w:val="22"/>
+                    <w:lang w:eastAsia="bg-BG"/>
+                  </w:rPr>
+                  <w:t>PostgreSQL</w:t>
+                </w:r>
+                <w:proofErr w:type="spellEnd"/>
+                <w:r>
+                  <w:rPr>
+                    <w:rFonts w:ascii="Verdana" w:hAnsi="Verdana" w:cs="Times New Roman"/>
+                    <w:color w:val="2C363A"/>
+                    <w:sz w:val="22"/>
+                    <w:szCs w:val="22"/>
+                    <w:lang w:eastAsia="bg-BG"/>
+                  </w:rPr>
+                  <w:t xml:space="preserve">, от която потребителите да могат да избират и добавят към своите колекции, да осъществяват нейната поддръжка, както и да въвеждат информация за направени поръчки. Приложението ще генерира справки </w:t>
+                </w:r>
+                <w:proofErr w:type="spellStart"/>
+                <w:r>
+                  <w:rPr>
+                    <w:rFonts w:ascii="Verdana" w:hAnsi="Verdana" w:cs="Times New Roman"/>
+                    <w:color w:val="2C363A"/>
+                    <w:sz w:val="22"/>
+                    <w:szCs w:val="22"/>
+                    <w:lang w:eastAsia="bg-BG"/>
+                  </w:rPr>
+                  <w:t>отностно</w:t>
+                </w:r>
+                <w:proofErr w:type="spellEnd"/>
+                <w:r>
+                  <w:rPr>
+                    <w:rFonts w:ascii="Verdana" w:hAnsi="Verdana" w:cs="Times New Roman"/>
+                    <w:color w:val="2C363A"/>
+                    <w:sz w:val="22"/>
+                    <w:szCs w:val="22"/>
+                    <w:lang w:eastAsia="bg-BG"/>
+                  </w:rPr>
+                  <w:t xml:space="preserve"> колекцията и поръчките на потребителите.</w:t>
+                </w:r>
+              </w:p>
+            </w:sdtContent>
+          </w:sdt>
+        </w:tc>
+      </w:tr>
+    </w:tbl>
+    <w:p>
+      <w:pPr>
+        <w:spacing w:after="0" w:line="240" w:lineRule="auto"/>
+        <w:rPr>
+          <w:rFonts w:ascii="Times New Roman" w:hAnsi="Times New Roman" w:cs="Times New Roman"/>
+        </w:rPr>
+      </w:pPr>
+    </w:p>
+    <w:p>
+      <w:pPr>
+        <w:tabs>
+          <w:tab w:val="left" w:pos="5670"/>
+        </w:tabs>
+        <w:spacing w:after="0" w:line="240" w:lineRule="auto"/>
+        <w:rPr>
+          <w:rFonts w:ascii="Times New Roman" w:hAnsi="Times New Roman" w:cs="Times New Roman"/>
+        </w:rPr>
+      </w:pPr>
+      <w:r>
+        <w:rPr>
+          <w:rFonts w:ascii="Times New Roman" w:hAnsi="Times New Roman" w:cs="Times New Roman"/>
+        </w:rPr>
+        <w:t>Дипломен</w:t>
+      </w:r>
+      <w:r>
+        <w:rPr>
+          <w:rFonts w:ascii="Times New Roman" w:hAnsi="Times New Roman" w:cs="Times New Roman"/>
+        </w:rPr>
+        <w:t xml:space="preserve"> ръководител:</w:t>
+      </w:r>
+      <w:r>
+        <w:rPr>
+          <w:rFonts w:ascii="Times New Roman" w:hAnsi="Times New Roman" w:cs="Times New Roman"/>
+        </w:rPr>
+        <w:tab/>
+        <w:t>Ръководител катедра:</w:t>
+      </w:r>
+    </w:p>
+    <w:p>
+      <w:pPr>
+        <w:spacing w:after="0" w:line="240" w:lineRule="auto"/>
+        <w:rPr>
+          <w:rFonts w:ascii="Times New Roman" w:hAnsi="Times New Roman" w:cs="Times New Roman"/>
+        </w:rPr>
+      </w:pPr>
+    </w:p>
+    <w:p>
+      <w:pPr>
+        <w:spacing w:after="0" w:line="240" w:lineRule="auto"/>
+        <w:rPr>
+          <w:rFonts w:ascii="Times New Roman" w:hAnsi="Times New Roman" w:cs="Times New Roman"/>
+        </w:rPr>
+      </w:pPr>
+    </w:p>
+    <w:p>
+      <w:pPr>
+        <w:spacing w:after="0" w:line="240" w:lineRule="auto"/>
+        <w:rPr>
+          <w:rFonts w:ascii="Times New Roman" w:hAnsi="Times New Roman" w:cs="Times New Roman"/>
+        </w:rPr>
+      </w:pPr>
+    </w:p>
+    <w:tbl>
+      <w:tblPr>
+        <w:tblStyle w:val="TableGrid"/>
+        <w:tblW w:w="10065" w:type="dxa"/>
+        <w:tblInd w:w="108" w:type="dxa"/>
+        <w:tblBorders>
+          <w:top w:val="none" w:sz="0" w:space="0" w:color="auto"/>
+          <w:left w:val="none" w:sz="0" w:space="0" w:color="auto"/>
+          <w:bottom w:val="none" w:sz="0" w:space="0" w:color="auto"/>
+          <w:right w:val="none" w:sz="0" w:space="0" w:color="auto"/>
+          <w:insideV w:val="none" w:sz="0" w:space="0" w:color="auto"/>
+        </w:tblBorders>
+        <w:tblLook w:val="04A0" w:firstRow="1" w:lastRow="0" w:firstColumn="1" w:lastColumn="0" w:noHBand="0" w:noVBand="1"/>
+      </w:tblPr>
+      <w:tblGrid>
+        <w:gridCol w:w="5670"/>
+        <w:gridCol w:w="4395"/>
+      </w:tblGrid>
+      <w:tr>
+        <w:tc>
+          <w:tcPr>
+            <w:tcW w:w="5670" w:type="dxa"/>
+          </w:tcPr>
+          <w:p>
+            <w:pPr>
+              <w:spacing w:after="0" w:line="240" w:lineRule="auto"/>
+              <w:rPr>
+                <w:sz w:val="24"/>
+              </w:rPr>
+            </w:pPr>
+            <w:r>
+              <w:rPr>
+                <w:sz w:val="24"/>
+              </w:rPr>
+              <w:t xml:space="preserve">доц. д-р Анна </w:t>
+            </w:r>
+            <w:proofErr w:type="spellStart"/>
+            <w:r>
+              <w:rPr>
+                <w:sz w:val="24"/>
+              </w:rPr>
+              <w:t>Розева</w:t>
+            </w:r>
+            <w:proofErr w:type="spellEnd"/>
+          </w:p>
+        </w:tc>
+        <w:sdt>
+          <w:sdtPr>
+            <w:rPr>
+              <w:rStyle w:val="Style1"/>
+            </w:rPr>
+            <w:id w:val="1660666"/>
+            <w:placeholder>
+              <w:docPart w:val="563AF718EF3D435EA2990931EDFA36B5"/>
+            </w:placeholder>
+            <w:text/>
+          </w:sdtPr>
+          <w:sdtEndPr>
+            <w:rPr>
+              <w:rStyle w:val="DefaultParagraphFont"/>
+              <w:color w:val="808080"/>
+              <w:sz w:val="20"/>
+            </w:rPr>
+          </w:sdtEndPr>
+          <w:sdtContent>
+            <w:tc>
+              <w:tcPr>
+                <w:tcW w:w="4395" w:type="dxa"/>
+              </w:tcPr>
+              <w:p>
+                <w:pPr>
+                  <w:spacing w:after="0" w:line="240" w:lineRule="auto"/>
+                  <w:rPr>
+                    <w:sz w:val="24"/>
+                  </w:rPr>
+                </w:pPr>
+                <w:r>
+                  <w:rPr>
+                    <w:rStyle w:val="Style1"/>
+                  </w:rPr>
+                  <w:t>доц. д-р Златко Захариев</w:t>
+                </w:r>
+              </w:p>
+            </w:tc>
+          </w:sdtContent>
+        </w:sdt>
+      </w:tr>
+    </w:tbl>
+    <w:p>
+      <w:pPr>
+        <w:spacing w:after="0"/>
+        <w:rPr>
+          <w:rFonts w:ascii="Times New Roman" w:hAnsi="Times New Roman" w:cs="Times New Roman"/>
+        </w:rPr>
+      </w:pPr>
+    </w:p>
+    <w:p>
+      <w:pPr>
+        <w:spacing w:after="0" w:line="240" w:lineRule="auto"/>
+        <w:rPr>
+          <w:rFonts w:ascii="Times New Roman" w:hAnsi="Times New Roman" w:cs="Times New Roman"/>
           <w:lang w:val="en-US"/>
         </w:rPr>
         <w:sectPr>
@@ -648,67 +1868,12 @@
           <w:footerReference w:type="first" r:id="rId11"/>
           <w:pgSz w:w="11907" w:h="16840" w:code="9"/>
           <w:pgMar w:top="720" w:right="720" w:bottom="720" w:left="1134" w:header="720" w:footer="720" w:gutter="0"/>
-          <w:pgNumType w:start="0"/>
+          <w:pgNumType w:start="1"/>
           <w:cols w:space="720"/>
           <w:titlePg/>
           <w:docGrid w:linePitch="360"/>
         </w:sectPr>
       </w:pPr>
-    </w:p>
-    <w:p>
-      <w:pPr>
-        <w:spacing w:after="0"/>
-        <w:jc w:val="center"/>
-        <w:rPr>
-          <w:lang w:val="en-US"/>
-        </w:rPr>
-      </w:pPr>
-    </w:p>
-    <w:bookmarkStart w:id="0" w:name="_MON_1777875016"/>
-    <w:bookmarkEnd w:id="0"/>
-    <w:p>
-      <w:pPr>
-        <w:pStyle w:val="TOCHeading"/>
-        <w:numPr>
-          <w:ilvl w:val="0"/>
-          <w:numId w:val="0"/>
-        </w:numPr>
-        <w:rPr>
-          <w:rFonts w:ascii="Arial" w:hAnsi="Arial" w:cs="Arial"/>
-        </w:rPr>
-      </w:pPr>
-      <w:r>
-        <w:rPr>
-          <w:lang w:val="en-US"/>
-        </w:rPr>
-        <w:object w:dxaOrig="10396" w:dyaOrig="14434" w14:anchorId="59B25E8F">
-          <v:shapetype id="_x0000_t75" coordsize="21600,21600" o:spt="75" o:preferrelative="t" path="m@4@5l@4@11@9@11@9@5xe" filled="f" stroked="f">
-            <v:stroke joinstyle="miter"/>
-            <v:formulas>
-              <v:f eqn="if lineDrawn pixelLineWidth 0"/>
-              <v:f eqn="sum @0 1 0"/>
-              <v:f eqn="sum 0 0 @1"/>
-              <v:f eqn="prod @2 1 2"/>
-              <v:f eqn="prod @3 21600 pixelWidth"/>
-              <v:f eqn="prod @3 21600 pixelHeight"/>
-              <v:f eqn="sum @0 0 1"/>
-              <v:f eqn="prod @6 1 2"/>
-              <v:f eqn="prod @7 21600 pixelWidth"/>
-              <v:f eqn="sum @8 21600 0"/>
-              <v:f eqn="prod @7 21600 pixelHeight"/>
-              <v:f eqn="sum @10 21600 0"/>
-            </v:formulas>
-            <v:path o:extrusionok="f" gradientshapeok="t" o:connecttype="rect"/>
-            <o:lock v:ext="edit" aspectratio="t"/>
-          </v:shapetype>
-          <v:shape id="_x0000_i1025" type="#_x0000_t75" style="width:519.75pt;height:721.5pt" o:ole="">
-            <v:imagedata r:id="rId12" o:title=""/>
-          </v:shape>
-          <o:OLEObject Type="Embed" ProgID="Word.Document.12" ShapeID="_x0000_i1025" DrawAspect="Content" ObjectID="_1778164125" r:id="rId13">
-            <o:FieldCodes>\s</o:FieldCodes>
-          </o:OLEObject>
-        </w:object>
-      </w:r>
     </w:p>
     <w:sdt>
       <w:sdtPr>
@@ -721,28 +1886,23 @@
           <w:sz w:val="24"/>
           <w:szCs w:val="24"/>
         </w:rPr>
-        <w:id w:val="-329832293"/>
+        <w:id w:val="282468500"/>
         <w:docPartObj>
           <w:docPartGallery w:val="Table of Contents"/>
           <w:docPartUnique/>
         </w:docPartObj>
       </w:sdtPr>
+      <w:sdtEndPr>
+        <w:rPr>
+          <w:noProof/>
+        </w:rPr>
+      </w:sdtEndPr>
       <w:sdtContent>
         <w:p>
           <w:pPr>
             <w:pStyle w:val="TOCHeading"/>
-            <w:numPr>
-              <w:ilvl w:val="0"/>
-              <w:numId w:val="0"/>
-            </w:numPr>
-            <w:rPr>
-              <w:rFonts w:ascii="Arial" w:hAnsi="Arial" w:cs="Arial"/>
-            </w:rPr>
           </w:pPr>
           <w:r>
-            <w:rPr>
-              <w:rFonts w:ascii="Arial" w:hAnsi="Arial" w:cs="Arial"/>
-            </w:rPr>
             <w:t>Съдържание</w:t>
           </w:r>
         </w:p>
@@ -761,18 +1921,18 @@
             <w:fldChar w:fldCharType="begin"/>
           </w:r>
           <w:r>
-            <w:instrText xml:space="preserve"> TOC \o "1-5" \h \z \u </w:instrText>
+            <w:instrText xml:space="preserve"> TOC \o "1-3" \h \z \u </w:instrText>
           </w:r>
           <w:r>
             <w:fldChar w:fldCharType="separate"/>
           </w:r>
-          <w:hyperlink w:anchor="_Toc167551299" w:history="1">
+          <w:hyperlink w:anchor="_Toc167636601" w:history="1">
             <w:r>
               <w:rPr>
                 <w:rStyle w:val="Hyperlink"/>
                 <w:noProof/>
               </w:rPr>
-              <w:t>1</w:t>
+              <w:t>2</w:t>
             </w:r>
             <w:r>
               <w:rPr>
@@ -789,7 +1949,7 @@
                 <w:rStyle w:val="Hyperlink"/>
                 <w:noProof/>
               </w:rPr>
-              <w:t>Съкращения</w:t>
+              <w:t>Списък на фигурите</w:t>
             </w:r>
             <w:r>
               <w:rPr>
@@ -810,7 +1970,7 @@
                 <w:noProof/>
                 <w:webHidden/>
               </w:rPr>
-              <w:instrText xml:space="preserve"> PAGEREF _Toc167551299 \h </w:instrText>
+              <w:instrText xml:space="preserve"> PAGEREF _Toc167636601 \h </w:instrText>
             </w:r>
             <w:r>
               <w:rPr>
@@ -852,13 +2012,13 @@
               <w14:ligatures w14:val="standardContextual"/>
             </w:rPr>
           </w:pPr>
-          <w:hyperlink w:anchor="_Toc167551300" w:history="1">
+          <w:hyperlink w:anchor="_Toc167636602" w:history="1">
             <w:r>
               <w:rPr>
                 <w:rStyle w:val="Hyperlink"/>
                 <w:noProof/>
               </w:rPr>
-              <w:t>2</w:t>
+              <w:t>3</w:t>
             </w:r>
             <w:r>
               <w:rPr>
@@ -875,7 +2035,7 @@
                 <w:rStyle w:val="Hyperlink"/>
                 <w:noProof/>
               </w:rPr>
-              <w:t>Абстракт</w:t>
+              <w:t>Съкращения</w:t>
             </w:r>
             <w:r>
               <w:rPr>
@@ -896,7 +2056,7 @@
                 <w:noProof/>
                 <w:webHidden/>
               </w:rPr>
-              <w:instrText xml:space="preserve"> PAGEREF _Toc167551300 \h </w:instrText>
+              <w:instrText xml:space="preserve"> PAGEREF _Toc167636602 \h </w:instrText>
             </w:r>
             <w:r>
               <w:rPr>
@@ -938,13 +2098,13 @@
               <w14:ligatures w14:val="standardContextual"/>
             </w:rPr>
           </w:pPr>
-          <w:hyperlink w:anchor="_Toc167551301" w:history="1">
+          <w:hyperlink w:anchor="_Toc167636603" w:history="1">
             <w:r>
               <w:rPr>
                 <w:rStyle w:val="Hyperlink"/>
                 <w:noProof/>
               </w:rPr>
-              <w:t>3</w:t>
+              <w:t>4</w:t>
             </w:r>
             <w:r>
               <w:rPr>
@@ -961,6 +2121,92 @@
                 <w:rStyle w:val="Hyperlink"/>
                 <w:noProof/>
               </w:rPr>
+              <w:t>Абстракт</w:t>
+            </w:r>
+            <w:r>
+              <w:rPr>
+                <w:noProof/>
+                <w:webHidden/>
+              </w:rPr>
+              <w:tab/>
+            </w:r>
+            <w:r>
+              <w:rPr>
+                <w:noProof/>
+                <w:webHidden/>
+              </w:rPr>
+              <w:fldChar w:fldCharType="begin"/>
+            </w:r>
+            <w:r>
+              <w:rPr>
+                <w:noProof/>
+                <w:webHidden/>
+              </w:rPr>
+              <w:instrText xml:space="preserve"> PAGEREF _Toc167636603 \h </w:instrText>
+            </w:r>
+            <w:r>
+              <w:rPr>
+                <w:noProof/>
+                <w:webHidden/>
+              </w:rPr>
+            </w:r>
+            <w:r>
+              <w:rPr>
+                <w:noProof/>
+                <w:webHidden/>
+              </w:rPr>
+              <w:fldChar w:fldCharType="separate"/>
+            </w:r>
+            <w:r>
+              <w:rPr>
+                <w:noProof/>
+                <w:webHidden/>
+              </w:rPr>
+              <w:t>3</w:t>
+            </w:r>
+            <w:r>
+              <w:rPr>
+                <w:noProof/>
+                <w:webHidden/>
+              </w:rPr>
+              <w:fldChar w:fldCharType="end"/>
+            </w:r>
+          </w:hyperlink>
+        </w:p>
+        <w:p>
+          <w:pPr>
+            <w:pStyle w:val="TOC1"/>
+            <w:rPr>
+              <w:rFonts w:asciiTheme="minorHAnsi" w:eastAsiaTheme="minorEastAsia" w:hAnsiTheme="minorHAnsi" w:cstheme="minorBidi"/>
+              <w:noProof/>
+              <w:kern w:val="2"/>
+              <w:lang w:val="en-IO" w:eastAsia="en-IO"/>
+              <w14:ligatures w14:val="standardContextual"/>
+            </w:rPr>
+          </w:pPr>
+          <w:hyperlink w:anchor="_Toc167636604" w:history="1">
+            <w:r>
+              <w:rPr>
+                <w:rStyle w:val="Hyperlink"/>
+                <w:noProof/>
+              </w:rPr>
+              <w:t>5</w:t>
+            </w:r>
+            <w:r>
+              <w:rPr>
+                <w:rFonts w:asciiTheme="minorHAnsi" w:eastAsiaTheme="minorEastAsia" w:hAnsiTheme="minorHAnsi" w:cstheme="minorBidi"/>
+                <w:noProof/>
+                <w:kern w:val="2"/>
+                <w:lang w:val="en-IO" w:eastAsia="en-IO"/>
+                <w14:ligatures w14:val="standardContextual"/>
+              </w:rPr>
+              <w:tab/>
+            </w:r>
+            <w:r>
+              <w:rPr>
+                <w:rStyle w:val="Hyperlink"/>
+                <w:noProof/>
+              </w:rPr>
               <w:t>Структура на приложението и използвани технологии</w:t>
             </w:r>
             <w:r>
@@ -982,7 +2228,7 @@
                 <w:noProof/>
                 <w:webHidden/>
               </w:rPr>
-              <w:instrText xml:space="preserve"> PAGEREF _Toc167551301 \h </w:instrText>
+              <w:instrText xml:space="preserve"> PAGEREF _Toc167636604 \h </w:instrText>
             </w:r>
             <w:r>
               <w:rPr>
@@ -1002,7 +2248,7 @@
                 <w:noProof/>
                 <w:webHidden/>
               </w:rPr>
-              <w:t>3</w:t>
+              <w:t>4</w:t>
             </w:r>
             <w:r>
               <w:rPr>
@@ -1028,13 +2274,13 @@
               <w14:ligatures w14:val="standardContextual"/>
             </w:rPr>
           </w:pPr>
-          <w:hyperlink w:anchor="_Toc167551302" w:history="1">
+          <w:hyperlink w:anchor="_Toc167636605" w:history="1">
             <w:r>
               <w:rPr>
                 <w:rStyle w:val="Hyperlink"/>
                 <w:noProof/>
               </w:rPr>
-              <w:t>3.1</w:t>
+              <w:t>5.1</w:t>
             </w:r>
             <w:r>
               <w:rPr>
@@ -1072,7 +2318,7 @@
                 <w:noProof/>
                 <w:webHidden/>
               </w:rPr>
-              <w:instrText xml:space="preserve"> PAGEREF _Toc167551302 \h </w:instrText>
+              <w:instrText xml:space="preserve"> PAGEREF _Toc167636605 \h </w:instrText>
             </w:r>
             <w:r>
               <w:rPr>
@@ -1092,7 +2338,7 @@
                 <w:noProof/>
                 <w:webHidden/>
               </w:rPr>
-              <w:t>3</w:t>
+              <w:t>4</w:t>
             </w:r>
             <w:r>
               <w:rPr>
@@ -1118,14 +2364,14 @@
               <w14:ligatures w14:val="standardContextual"/>
             </w:rPr>
           </w:pPr>
-          <w:hyperlink w:anchor="_Toc167551303" w:history="1">
+          <w:hyperlink w:anchor="_Toc167636606" w:history="1">
             <w:r>
               <w:rPr>
                 <w:rStyle w:val="Hyperlink"/>
                 <w:noProof/>
                 <w:lang w:val="en-US"/>
               </w:rPr>
-              <w:t>3.1.1</w:t>
+              <w:t>5.1.1</w:t>
             </w:r>
             <w:r>
               <w:rPr>
@@ -1164,7 +2410,7 @@
                 <w:noProof/>
                 <w:webHidden/>
               </w:rPr>
-              <w:instrText xml:space="preserve"> PAGEREF _Toc167551303 \h </w:instrText>
+              <w:instrText xml:space="preserve"> PAGEREF _Toc167636606 \h </w:instrText>
             </w:r>
             <w:r>
               <w:rPr>
@@ -1184,7 +2430,7 @@
                 <w:noProof/>
                 <w:webHidden/>
               </w:rPr>
-              <w:t>3</w:t>
+              <w:t>4</w:t>
             </w:r>
             <w:r>
               <w:rPr>
@@ -1210,14 +2456,14 @@
               <w14:ligatures w14:val="standardContextual"/>
             </w:rPr>
           </w:pPr>
-          <w:hyperlink w:anchor="_Toc167551304" w:history="1">
+          <w:hyperlink w:anchor="_Toc167636607" w:history="1">
             <w:r>
               <w:rPr>
                 <w:rStyle w:val="Hyperlink"/>
                 <w:noProof/>
                 <w:lang w:val="en-US"/>
               </w:rPr>
-              <w:t>3.1.2</w:t>
+              <w:t>5.1.2</w:t>
             </w:r>
             <w:r>
               <w:rPr>
@@ -1256,7 +2502,7 @@
                 <w:noProof/>
                 <w:webHidden/>
               </w:rPr>
-              <w:instrText xml:space="preserve"> PAGEREF _Toc167551304 \h </w:instrText>
+              <w:instrText xml:space="preserve"> PAGEREF _Toc167636607 \h </w:instrText>
             </w:r>
             <w:r>
               <w:rPr>
@@ -1276,283 +2522,7 @@
                 <w:noProof/>
                 <w:webHidden/>
               </w:rPr>
-              <w:t>3</w:t>
-            </w:r>
-            <w:r>
-              <w:rPr>
-                <w:noProof/>
-                <w:webHidden/>
-              </w:rPr>
-              <w:fldChar w:fldCharType="end"/>
-            </w:r>
-          </w:hyperlink>
-        </w:p>
-        <w:p>
-          <w:pPr>
-            <w:pStyle w:val="TOC4"/>
-            <w:tabs>
-              <w:tab w:val="left" w:pos="1920"/>
-              <w:tab w:val="right" w:leader="dot" w:pos="10043"/>
-            </w:tabs>
-            <w:rPr>
-              <w:rFonts w:asciiTheme="minorHAnsi" w:eastAsiaTheme="minorEastAsia" w:hAnsiTheme="minorHAnsi" w:cstheme="minorBidi"/>
-              <w:noProof/>
-              <w:kern w:val="2"/>
-              <w:lang w:val="en-IO" w:eastAsia="en-IO"/>
-              <w14:ligatures w14:val="standardContextual"/>
-            </w:rPr>
-          </w:pPr>
-          <w:hyperlink w:anchor="_Toc167551305" w:history="1">
-            <w:r>
-              <w:rPr>
-                <w:rStyle w:val="Hyperlink"/>
-                <w:noProof/>
-                <w:lang w:val="en-US"/>
-              </w:rPr>
-              <w:t>3.1.2.1</w:t>
-            </w:r>
-            <w:r>
-              <w:rPr>
-                <w:rFonts w:asciiTheme="minorHAnsi" w:eastAsiaTheme="minorEastAsia" w:hAnsiTheme="minorHAnsi" w:cstheme="minorBidi"/>
-                <w:noProof/>
-                <w:kern w:val="2"/>
-                <w:lang w:val="en-IO" w:eastAsia="en-IO"/>
-                <w14:ligatures w14:val="standardContextual"/>
-              </w:rPr>
-              <w:tab/>
-            </w:r>
-            <w:r>
-              <w:rPr>
-                <w:rStyle w:val="Hyperlink"/>
-                <w:noProof/>
-                <w:lang w:val="en-US"/>
-              </w:rPr>
-              <w:t>Entity Framework Core (EF Core)</w:t>
-            </w:r>
-            <w:r>
-              <w:rPr>
-                <w:noProof/>
-                <w:webHidden/>
-              </w:rPr>
-              <w:tab/>
-            </w:r>
-            <w:r>
-              <w:rPr>
-                <w:noProof/>
-                <w:webHidden/>
-              </w:rPr>
-              <w:fldChar w:fldCharType="begin"/>
-            </w:r>
-            <w:r>
-              <w:rPr>
-                <w:noProof/>
-                <w:webHidden/>
-              </w:rPr>
-              <w:instrText xml:space="preserve"> PAGEREF _Toc167551305 \h </w:instrText>
-            </w:r>
-            <w:r>
-              <w:rPr>
-                <w:noProof/>
-                <w:webHidden/>
-              </w:rPr>
-            </w:r>
-            <w:r>
-              <w:rPr>
-                <w:noProof/>
-                <w:webHidden/>
-              </w:rPr>
-              <w:fldChar w:fldCharType="separate"/>
-            </w:r>
-            <w:r>
-              <w:rPr>
-                <w:noProof/>
-                <w:webHidden/>
-              </w:rPr>
-              <w:t>3</w:t>
-            </w:r>
-            <w:r>
-              <w:rPr>
-                <w:noProof/>
-                <w:webHidden/>
-              </w:rPr>
-              <w:fldChar w:fldCharType="end"/>
-            </w:r>
-          </w:hyperlink>
-        </w:p>
-        <w:p>
-          <w:pPr>
-            <w:pStyle w:val="TOC4"/>
-            <w:tabs>
-              <w:tab w:val="left" w:pos="1920"/>
-              <w:tab w:val="right" w:leader="dot" w:pos="10043"/>
-            </w:tabs>
-            <w:rPr>
-              <w:rFonts w:asciiTheme="minorHAnsi" w:eastAsiaTheme="minorEastAsia" w:hAnsiTheme="minorHAnsi" w:cstheme="minorBidi"/>
-              <w:noProof/>
-              <w:kern w:val="2"/>
-              <w:lang w:val="en-IO" w:eastAsia="en-IO"/>
-              <w14:ligatures w14:val="standardContextual"/>
-            </w:rPr>
-          </w:pPr>
-          <w:hyperlink w:anchor="_Toc167551306" w:history="1">
-            <w:r>
-              <w:rPr>
-                <w:rStyle w:val="Hyperlink"/>
-                <w:noProof/>
-                <w:lang w:val="en-US"/>
-              </w:rPr>
-              <w:t>3.1.2.2</w:t>
-            </w:r>
-            <w:r>
-              <w:rPr>
-                <w:rFonts w:asciiTheme="minorHAnsi" w:eastAsiaTheme="minorEastAsia" w:hAnsiTheme="minorHAnsi" w:cstheme="minorBidi"/>
-                <w:noProof/>
-                <w:kern w:val="2"/>
-                <w:lang w:val="en-IO" w:eastAsia="en-IO"/>
-                <w14:ligatures w14:val="standardContextual"/>
-              </w:rPr>
-              <w:tab/>
-            </w:r>
-            <w:r>
-              <w:rPr>
-                <w:rStyle w:val="Hyperlink"/>
-                <w:noProof/>
-                <w:lang w:val="en-US"/>
-              </w:rPr>
-              <w:t>AutoMapper</w:t>
-            </w:r>
-            <w:r>
-              <w:rPr>
-                <w:noProof/>
-                <w:webHidden/>
-              </w:rPr>
-              <w:tab/>
-            </w:r>
-            <w:r>
-              <w:rPr>
-                <w:noProof/>
-                <w:webHidden/>
-              </w:rPr>
-              <w:fldChar w:fldCharType="begin"/>
-            </w:r>
-            <w:r>
-              <w:rPr>
-                <w:noProof/>
-                <w:webHidden/>
-              </w:rPr>
-              <w:instrText xml:space="preserve"> PAGEREF _Toc167551306 \h </w:instrText>
-            </w:r>
-            <w:r>
-              <w:rPr>
-                <w:noProof/>
-                <w:webHidden/>
-              </w:rPr>
-            </w:r>
-            <w:r>
-              <w:rPr>
-                <w:noProof/>
-                <w:webHidden/>
-              </w:rPr>
-              <w:fldChar w:fldCharType="separate"/>
-            </w:r>
-            <w:r>
-              <w:rPr>
-                <w:noProof/>
-                <w:webHidden/>
-              </w:rPr>
-              <w:t>3</w:t>
-            </w:r>
-            <w:r>
-              <w:rPr>
-                <w:noProof/>
-                <w:webHidden/>
-              </w:rPr>
-              <w:fldChar w:fldCharType="end"/>
-            </w:r>
-          </w:hyperlink>
-        </w:p>
-        <w:p>
-          <w:pPr>
-            <w:pStyle w:val="TOC4"/>
-            <w:tabs>
-              <w:tab w:val="left" w:pos="1920"/>
-              <w:tab w:val="right" w:leader="dot" w:pos="10043"/>
-            </w:tabs>
-            <w:rPr>
-              <w:rFonts w:asciiTheme="minorHAnsi" w:eastAsiaTheme="minorEastAsia" w:hAnsiTheme="minorHAnsi" w:cstheme="minorBidi"/>
-              <w:noProof/>
-              <w:kern w:val="2"/>
-              <w:lang w:val="en-IO" w:eastAsia="en-IO"/>
-              <w14:ligatures w14:val="standardContextual"/>
-            </w:rPr>
-          </w:pPr>
-          <w:hyperlink w:anchor="_Toc167551307" w:history="1">
-            <w:r>
-              <w:rPr>
-                <w:rStyle w:val="Hyperlink"/>
-                <w:noProof/>
-                <w:lang w:val="en-US"/>
-              </w:rPr>
-              <w:t>3.1.2.3</w:t>
-            </w:r>
-            <w:r>
-              <w:rPr>
-                <w:rFonts w:asciiTheme="minorHAnsi" w:eastAsiaTheme="minorEastAsia" w:hAnsiTheme="minorHAnsi" w:cstheme="minorBidi"/>
-                <w:noProof/>
-                <w:kern w:val="2"/>
-                <w:lang w:val="en-IO" w:eastAsia="en-IO"/>
-                <w14:ligatures w14:val="standardContextual"/>
-              </w:rPr>
-              <w:tab/>
-            </w:r>
-            <w:r>
-              <w:rPr>
-                <w:rStyle w:val="Hyperlink"/>
-                <w:noProof/>
-                <w:lang w:val="en-US"/>
-              </w:rPr>
-              <w:t>AspNetCore Identity</w:t>
-            </w:r>
-            <w:r>
-              <w:rPr>
-                <w:noProof/>
-                <w:webHidden/>
-              </w:rPr>
-              <w:tab/>
-            </w:r>
-            <w:r>
-              <w:rPr>
-                <w:noProof/>
-                <w:webHidden/>
-              </w:rPr>
-              <w:fldChar w:fldCharType="begin"/>
-            </w:r>
-            <w:r>
-              <w:rPr>
-                <w:noProof/>
-                <w:webHidden/>
-              </w:rPr>
-              <w:instrText xml:space="preserve"> PAGEREF _Toc167551307 \h </w:instrText>
-            </w:r>
-            <w:r>
-              <w:rPr>
-                <w:noProof/>
-                <w:webHidden/>
-              </w:rPr>
-            </w:r>
-            <w:r>
-              <w:rPr>
-                <w:noProof/>
-                <w:webHidden/>
-              </w:rPr>
-              <w:fldChar w:fldCharType="separate"/>
-            </w:r>
-            <w:r>
-              <w:rPr>
-                <w:noProof/>
-                <w:webHidden/>
-              </w:rPr>
-              <w:t>3</w:t>
+              <w:t>4</w:t>
             </w:r>
             <w:r>
               <w:rPr>
@@ -1578,13 +2548,13 @@
               <w14:ligatures w14:val="standardContextual"/>
             </w:rPr>
           </w:pPr>
-          <w:hyperlink w:anchor="_Toc167551308" w:history="1">
+          <w:hyperlink w:anchor="_Toc167636608" w:history="1">
             <w:r>
               <w:rPr>
                 <w:rStyle w:val="Hyperlink"/>
                 <w:noProof/>
               </w:rPr>
-              <w:t>3.1.3</w:t>
+              <w:t>5.1.3</w:t>
             </w:r>
             <w:r>
               <w:rPr>
@@ -1623,7 +2593,7 @@
                 <w:noProof/>
                 <w:webHidden/>
               </w:rPr>
-              <w:instrText xml:space="preserve"> PAGEREF _Toc167551308 \h </w:instrText>
+              <w:instrText xml:space="preserve"> PAGEREF _Toc167636608 \h </w:instrText>
             </w:r>
             <w:r>
               <w:rPr>
@@ -1643,99 +2613,7 @@
                 <w:noProof/>
                 <w:webHidden/>
               </w:rPr>
-              <w:t>4</w:t>
-            </w:r>
-            <w:r>
-              <w:rPr>
-                <w:noProof/>
-                <w:webHidden/>
-              </w:rPr>
-              <w:fldChar w:fldCharType="end"/>
-            </w:r>
-          </w:hyperlink>
-        </w:p>
-        <w:p>
-          <w:pPr>
-            <w:pStyle w:val="TOC4"/>
-            <w:tabs>
-              <w:tab w:val="left" w:pos="1920"/>
-              <w:tab w:val="right" w:leader="dot" w:pos="10043"/>
-            </w:tabs>
-            <w:rPr>
-              <w:rFonts w:asciiTheme="minorHAnsi" w:eastAsiaTheme="minorEastAsia" w:hAnsiTheme="minorHAnsi" w:cstheme="minorBidi"/>
-              <w:noProof/>
-              <w:kern w:val="2"/>
-              <w:lang w:val="en-IO" w:eastAsia="en-IO"/>
-              <w14:ligatures w14:val="standardContextual"/>
-            </w:rPr>
-          </w:pPr>
-          <w:hyperlink w:anchor="_Toc167551309" w:history="1">
-            <w:r>
-              <w:rPr>
-                <w:rStyle w:val="Hyperlink"/>
-                <w:noProof/>
-                <w:lang w:val="en-US"/>
-              </w:rPr>
-              <w:t>3.1.3.1</w:t>
-            </w:r>
-            <w:r>
-              <w:rPr>
-                <w:rFonts w:asciiTheme="minorHAnsi" w:eastAsiaTheme="minorEastAsia" w:hAnsiTheme="minorHAnsi" w:cstheme="minorBidi"/>
-                <w:noProof/>
-                <w:kern w:val="2"/>
-                <w:lang w:val="en-IO" w:eastAsia="en-IO"/>
-                <w14:ligatures w14:val="standardContextual"/>
-              </w:rPr>
-              <w:tab/>
-            </w:r>
-            <w:r>
-              <w:rPr>
-                <w:rStyle w:val="Hyperlink"/>
-                <w:noProof/>
-                <w:lang w:val="en-US"/>
-              </w:rPr>
-              <w:t>AspNetCore.OutputCaching.StackExchangeRedis</w:t>
-            </w:r>
-            <w:r>
-              <w:rPr>
-                <w:noProof/>
-                <w:webHidden/>
-              </w:rPr>
-              <w:tab/>
-            </w:r>
-            <w:r>
-              <w:rPr>
-                <w:noProof/>
-                <w:webHidden/>
-              </w:rPr>
-              <w:fldChar w:fldCharType="begin"/>
-            </w:r>
-            <w:r>
-              <w:rPr>
-                <w:noProof/>
-                <w:webHidden/>
-              </w:rPr>
-              <w:instrText xml:space="preserve"> PAGEREF _Toc167551309 \h </w:instrText>
-            </w:r>
-            <w:r>
-              <w:rPr>
-                <w:noProof/>
-                <w:webHidden/>
-              </w:rPr>
-            </w:r>
-            <w:r>
-              <w:rPr>
-                <w:noProof/>
-                <w:webHidden/>
-              </w:rPr>
-              <w:fldChar w:fldCharType="separate"/>
-            </w:r>
-            <w:r>
-              <w:rPr>
-                <w:noProof/>
-                <w:webHidden/>
-              </w:rPr>
-              <w:t>4</w:t>
+              <w:t>5</w:t>
             </w:r>
             <w:r>
               <w:rPr>
@@ -1761,14 +2639,14 @@
               <w14:ligatures w14:val="standardContextual"/>
             </w:rPr>
           </w:pPr>
-          <w:hyperlink w:anchor="_Toc167551310" w:history="1">
+          <w:hyperlink w:anchor="_Toc167636609" w:history="1">
             <w:r>
               <w:rPr>
                 <w:rStyle w:val="Hyperlink"/>
                 <w:noProof/>
                 <w:lang w:val="en-US"/>
               </w:rPr>
-              <w:t>3.1.4</w:t>
+              <w:t>5.1.4</w:t>
             </w:r>
             <w:r>
               <w:rPr>
@@ -1807,129 +2685,7 @@
                 <w:noProof/>
                 <w:webHidden/>
               </w:rPr>
-              <w:instrText xml:space="preserve"> PAGEREF _Toc167551310 \h </w:instrText>
-            </w:r>
-            <w:r>
-              <w:rPr>
-                <w:noProof/>
-                <w:webHidden/>
-              </w:rPr>
-            </w:r>
-            <w:r>
-              <w:rPr>
-                <w:noProof/>
-                <w:webHidden/>
-              </w:rPr>
-              <w:fldChar w:fldCharType="separate"/>
-            </w:r>
-            <w:r>
-              <w:rPr>
-                <w:noProof/>
-                <w:webHidden/>
-              </w:rPr>
-              <w:t>4</w:t>
-            </w:r>
-            <w:r>
-              <w:rPr>
-                <w:noProof/>
-                <w:webHidden/>
-              </w:rPr>
-              <w:fldChar w:fldCharType="end"/>
-            </w:r>
-          </w:hyperlink>
-        </w:p>
-        <w:p>
-          <w:pPr>
-            <w:pStyle w:val="TOC4"/>
-            <w:tabs>
-              <w:tab w:val="left" w:pos="1920"/>
-              <w:tab w:val="right" w:leader="dot" w:pos="10043"/>
-            </w:tabs>
-            <w:rPr>
-              <w:rFonts w:asciiTheme="minorHAnsi" w:eastAsiaTheme="minorEastAsia" w:hAnsiTheme="minorHAnsi" w:cstheme="minorBidi"/>
-              <w:noProof/>
-              <w:kern w:val="2"/>
-              <w:lang w:val="en-IO" w:eastAsia="en-IO"/>
-              <w14:ligatures w14:val="standardContextual"/>
-            </w:rPr>
-          </w:pPr>
-          <w:hyperlink w:anchor="_Toc167551311" w:history="1">
-            <w:r>
-              <w:rPr>
-                <w:rStyle w:val="Hyperlink"/>
-                <w:noProof/>
-                <w:lang w:val="en-US"/>
-              </w:rPr>
-              <w:t>3.1.4.1</w:t>
-            </w:r>
-            <w:r>
-              <w:rPr>
-                <w:rFonts w:asciiTheme="minorHAnsi" w:eastAsiaTheme="minorEastAsia" w:hAnsiTheme="minorHAnsi" w:cstheme="minorBidi"/>
-                <w:noProof/>
-                <w:kern w:val="2"/>
-                <w:lang w:val="en-IO" w:eastAsia="en-IO"/>
-                <w14:ligatures w14:val="standardContextual"/>
-              </w:rPr>
-              <w:tab/>
-            </w:r>
-            <w:r>
-              <w:rPr>
-                <w:rStyle w:val="Hyperlink"/>
-                <w:noProof/>
-                <w:lang w:val="en-US"/>
-              </w:rPr>
-              <w:t>AspNetCore</w:t>
-            </w:r>
-            <w:r>
-              <w:rPr>
-                <w:rStyle w:val="Hyperlink"/>
-                <w:noProof/>
-              </w:rPr>
-              <w:t>.</w:t>
-            </w:r>
-            <w:r>
-              <w:rPr>
-                <w:rStyle w:val="Hyperlink"/>
-                <w:noProof/>
-                <w:lang w:val="en-US"/>
-              </w:rPr>
-              <w:t>Authentication</w:t>
-            </w:r>
-            <w:r>
-              <w:rPr>
-                <w:rStyle w:val="Hyperlink"/>
-                <w:noProof/>
-              </w:rPr>
-              <w:t>.</w:t>
-            </w:r>
-            <w:r>
-              <w:rPr>
-                <w:rStyle w:val="Hyperlink"/>
-                <w:noProof/>
-                <w:lang w:val="en-US"/>
-              </w:rPr>
-              <w:t>JwtBearer</w:t>
-            </w:r>
-            <w:r>
-              <w:rPr>
-                <w:noProof/>
-                <w:webHidden/>
-              </w:rPr>
-              <w:tab/>
-            </w:r>
-            <w:r>
-              <w:rPr>
-                <w:noProof/>
-                <w:webHidden/>
-              </w:rPr>
-              <w:fldChar w:fldCharType="begin"/>
-            </w:r>
-            <w:r>
-              <w:rPr>
-                <w:noProof/>
-                <w:webHidden/>
-              </w:rPr>
-              <w:instrText xml:space="preserve"> PAGEREF _Toc167551311 \h </w:instrText>
+              <w:instrText xml:space="preserve"> PAGEREF _Toc167636609 \h </w:instrText>
             </w:r>
             <w:r>
               <w:rPr>
@@ -1975,14 +2731,14 @@
               <w14:ligatures w14:val="standardContextual"/>
             </w:rPr>
           </w:pPr>
-          <w:hyperlink w:anchor="_Toc167551312" w:history="1">
+          <w:hyperlink w:anchor="_Toc167636610" w:history="1">
             <w:r>
               <w:rPr>
                 <w:rStyle w:val="Hyperlink"/>
                 <w:noProof/>
                 <w:lang w:val="en-US"/>
               </w:rPr>
-              <w:t>3.1.5</w:t>
+              <w:t>5.1.5</w:t>
             </w:r>
             <w:r>
               <w:rPr>
@@ -2021,7 +2777,7 @@
                 <w:noProof/>
                 <w:webHidden/>
               </w:rPr>
-              <w:instrText xml:space="preserve"> PAGEREF _Toc167551312 \h </w:instrText>
+              <w:instrText xml:space="preserve"> PAGEREF _Toc167636610 \h </w:instrText>
             </w:r>
             <w:r>
               <w:rPr>
@@ -2041,7 +2797,7 @@
                 <w:noProof/>
                 <w:webHidden/>
               </w:rPr>
-              <w:t>5</w:t>
+              <w:t>6</w:t>
             </w:r>
             <w:r>
               <w:rPr>
@@ -2067,13 +2823,13 @@
               <w14:ligatures w14:val="standardContextual"/>
             </w:rPr>
           </w:pPr>
-          <w:hyperlink w:anchor="_Toc167551313" w:history="1">
+          <w:hyperlink w:anchor="_Toc167636611" w:history="1">
             <w:r>
               <w:rPr>
                 <w:rStyle w:val="Hyperlink"/>
                 <w:noProof/>
               </w:rPr>
-              <w:t>3.2</w:t>
+              <w:t>5.2</w:t>
             </w:r>
             <w:r>
               <w:rPr>
@@ -2111,7 +2867,7 @@
                 <w:noProof/>
                 <w:webHidden/>
               </w:rPr>
-              <w:instrText xml:space="preserve"> PAGEREF _Toc167551313 \h </w:instrText>
+              <w:instrText xml:space="preserve"> PAGEREF _Toc167636611 \h </w:instrText>
             </w:r>
             <w:r>
               <w:rPr>
@@ -2131,7 +2887,7 @@
                 <w:noProof/>
                 <w:webHidden/>
               </w:rPr>
-              <w:t>5</w:t>
+              <w:t>6</w:t>
             </w:r>
             <w:r>
               <w:rPr>
@@ -2157,14 +2913,14 @@
               <w14:ligatures w14:val="standardContextual"/>
             </w:rPr>
           </w:pPr>
-          <w:hyperlink w:anchor="_Toc167551314" w:history="1">
+          <w:hyperlink w:anchor="_Toc167636612" w:history="1">
             <w:r>
               <w:rPr>
                 <w:rStyle w:val="Hyperlink"/>
                 <w:noProof/>
                 <w:lang w:val="en-US"/>
               </w:rPr>
-              <w:t>3.2.1</w:t>
+              <w:t>5.2.1</w:t>
             </w:r>
             <w:r>
               <w:rPr>
@@ -2203,191 +2959,7 @@
                 <w:noProof/>
                 <w:webHidden/>
               </w:rPr>
-              <w:instrText xml:space="preserve"> PAGEREF _Toc167551314 \h </w:instrText>
-            </w:r>
-            <w:r>
-              <w:rPr>
-                <w:noProof/>
-                <w:webHidden/>
-              </w:rPr>
-            </w:r>
-            <w:r>
-              <w:rPr>
-                <w:noProof/>
-                <w:webHidden/>
-              </w:rPr>
-              <w:fldChar w:fldCharType="separate"/>
-            </w:r>
-            <w:r>
-              <w:rPr>
-                <w:noProof/>
-                <w:webHidden/>
-              </w:rPr>
-              <w:t>5</w:t>
-            </w:r>
-            <w:r>
-              <w:rPr>
-                <w:noProof/>
-                <w:webHidden/>
-              </w:rPr>
-              <w:fldChar w:fldCharType="end"/>
-            </w:r>
-          </w:hyperlink>
-        </w:p>
-        <w:p>
-          <w:pPr>
-            <w:pStyle w:val="TOC4"/>
-            <w:tabs>
-              <w:tab w:val="left" w:pos="1920"/>
-              <w:tab w:val="right" w:leader="dot" w:pos="10043"/>
-            </w:tabs>
-            <w:rPr>
-              <w:rFonts w:asciiTheme="minorHAnsi" w:eastAsiaTheme="minorEastAsia" w:hAnsiTheme="minorHAnsi" w:cstheme="minorBidi"/>
-              <w:noProof/>
-              <w:kern w:val="2"/>
-              <w:lang w:val="en-IO" w:eastAsia="en-IO"/>
-              <w14:ligatures w14:val="standardContextual"/>
-            </w:rPr>
-          </w:pPr>
-          <w:hyperlink w:anchor="_Toc167551315" w:history="1">
-            <w:r>
-              <w:rPr>
-                <w:rStyle w:val="Hyperlink"/>
-                <w:noProof/>
-                <w:lang w:val="en-US"/>
-              </w:rPr>
-              <w:t>3.2.1.1</w:t>
-            </w:r>
-            <w:r>
-              <w:rPr>
-                <w:rFonts w:asciiTheme="minorHAnsi" w:eastAsiaTheme="minorEastAsia" w:hAnsiTheme="minorHAnsi" w:cstheme="minorBidi"/>
-                <w:noProof/>
-                <w:kern w:val="2"/>
-                <w:lang w:val="en-IO" w:eastAsia="en-IO"/>
-                <w14:ligatures w14:val="standardContextual"/>
-              </w:rPr>
-              <w:tab/>
-            </w:r>
-            <w:r>
-              <w:rPr>
-                <w:rStyle w:val="Hyperlink"/>
-                <w:noProof/>
-                <w:lang w:val="en-US"/>
-              </w:rPr>
-              <w:t>MudBlazor</w:t>
-            </w:r>
-            <w:r>
-              <w:rPr>
-                <w:noProof/>
-                <w:webHidden/>
-              </w:rPr>
-              <w:tab/>
-            </w:r>
-            <w:r>
-              <w:rPr>
-                <w:noProof/>
-                <w:webHidden/>
-              </w:rPr>
-              <w:fldChar w:fldCharType="begin"/>
-            </w:r>
-            <w:r>
-              <w:rPr>
-                <w:noProof/>
-                <w:webHidden/>
-              </w:rPr>
-              <w:instrText xml:space="preserve"> PAGEREF _Toc167551315 \h </w:instrText>
-            </w:r>
-            <w:r>
-              <w:rPr>
-                <w:noProof/>
-                <w:webHidden/>
-              </w:rPr>
-            </w:r>
-            <w:r>
-              <w:rPr>
-                <w:noProof/>
-                <w:webHidden/>
-              </w:rPr>
-              <w:fldChar w:fldCharType="separate"/>
-            </w:r>
-            <w:r>
-              <w:rPr>
-                <w:noProof/>
-                <w:webHidden/>
-              </w:rPr>
-              <w:t>6</w:t>
-            </w:r>
-            <w:r>
-              <w:rPr>
-                <w:noProof/>
-                <w:webHidden/>
-              </w:rPr>
-              <w:fldChar w:fldCharType="end"/>
-            </w:r>
-          </w:hyperlink>
-        </w:p>
-        <w:p>
-          <w:pPr>
-            <w:pStyle w:val="TOC4"/>
-            <w:tabs>
-              <w:tab w:val="left" w:pos="1920"/>
-              <w:tab w:val="right" w:leader="dot" w:pos="10043"/>
-            </w:tabs>
-            <w:rPr>
-              <w:rFonts w:asciiTheme="minorHAnsi" w:eastAsiaTheme="minorEastAsia" w:hAnsiTheme="minorHAnsi" w:cstheme="minorBidi"/>
-              <w:noProof/>
-              <w:kern w:val="2"/>
-              <w:lang w:val="en-IO" w:eastAsia="en-IO"/>
-              <w14:ligatures w14:val="standardContextual"/>
-            </w:rPr>
-          </w:pPr>
-          <w:hyperlink w:anchor="_Toc167551316" w:history="1">
-            <w:r>
-              <w:rPr>
-                <w:rStyle w:val="Hyperlink"/>
-                <w:noProof/>
-                <w:lang w:val="en-US"/>
-              </w:rPr>
-              <w:t>3.2.1.2</w:t>
-            </w:r>
-            <w:r>
-              <w:rPr>
-                <w:rFonts w:asciiTheme="minorHAnsi" w:eastAsiaTheme="minorEastAsia" w:hAnsiTheme="minorHAnsi" w:cstheme="minorBidi"/>
-                <w:noProof/>
-                <w:kern w:val="2"/>
-                <w:lang w:val="en-IO" w:eastAsia="en-IO"/>
-                <w14:ligatures w14:val="standardContextual"/>
-              </w:rPr>
-              <w:tab/>
-            </w:r>
-            <w:r>
-              <w:rPr>
-                <w:rStyle w:val="Hyperlink"/>
-                <w:noProof/>
-                <w:lang w:val="en-US"/>
-              </w:rPr>
-              <w:t>Java Script interoperability (JSinterop)</w:t>
-            </w:r>
-            <w:r>
-              <w:rPr>
-                <w:noProof/>
-                <w:webHidden/>
-              </w:rPr>
-              <w:tab/>
-            </w:r>
-            <w:r>
-              <w:rPr>
-                <w:noProof/>
-                <w:webHidden/>
-              </w:rPr>
-              <w:fldChar w:fldCharType="begin"/>
-            </w:r>
-            <w:r>
-              <w:rPr>
-                <w:noProof/>
-                <w:webHidden/>
-              </w:rPr>
-              <w:instrText xml:space="preserve"> PAGEREF _Toc167551316 \h </w:instrText>
+              <w:instrText xml:space="preserve"> PAGEREF _Toc167636612 \h </w:instrText>
             </w:r>
             <w:r>
               <w:rPr>
@@ -2433,14 +3005,14 @@
               <w14:ligatures w14:val="standardContextual"/>
             </w:rPr>
           </w:pPr>
-          <w:hyperlink w:anchor="_Toc167551317" w:history="1">
+          <w:hyperlink w:anchor="_Toc167636613" w:history="1">
             <w:r>
               <w:rPr>
                 <w:rStyle w:val="Hyperlink"/>
                 <w:noProof/>
                 <w:lang w:val="en-US"/>
               </w:rPr>
-              <w:t>3.2.2</w:t>
+              <w:t>5.2.2</w:t>
             </w:r>
             <w:r>
               <w:rPr>
@@ -2479,7 +3051,7 @@
                 <w:noProof/>
                 <w:webHidden/>
               </w:rPr>
-              <w:instrText xml:space="preserve"> PAGEREF _Toc167551317 \h </w:instrText>
+              <w:instrText xml:space="preserve"> PAGEREF _Toc167636613 \h </w:instrText>
             </w:r>
             <w:r>
               <w:rPr>
@@ -2499,7 +3071,7 @@
                 <w:noProof/>
                 <w:webHidden/>
               </w:rPr>
-              <w:t>6</w:t>
+              <w:t>7</w:t>
             </w:r>
             <w:r>
               <w:rPr>
@@ -2521,13 +3093,13 @@
               <w14:ligatures w14:val="standardContextual"/>
             </w:rPr>
           </w:pPr>
-          <w:hyperlink w:anchor="_Toc167551318" w:history="1">
+          <w:hyperlink w:anchor="_Toc167636614" w:history="1">
             <w:r>
               <w:rPr>
                 <w:rStyle w:val="Hyperlink"/>
                 <w:noProof/>
               </w:rPr>
-              <w:t>4</w:t>
+              <w:t>6</w:t>
             </w:r>
             <w:r>
               <w:rPr>
@@ -2565,7 +3137,7 @@
                 <w:noProof/>
                 <w:webHidden/>
               </w:rPr>
-              <w:instrText xml:space="preserve"> PAGEREF _Toc167551318 \h </w:instrText>
+              <w:instrText xml:space="preserve"> PAGEREF _Toc167636614 \h </w:instrText>
             </w:r>
             <w:r>
               <w:rPr>
@@ -2585,7 +3157,7 @@
                 <w:noProof/>
                 <w:webHidden/>
               </w:rPr>
-              <w:t>6</w:t>
+              <w:t>7</w:t>
             </w:r>
             <w:r>
               <w:rPr>
@@ -2611,13 +3183,13 @@
               <w14:ligatures w14:val="standardContextual"/>
             </w:rPr>
           </w:pPr>
-          <w:hyperlink w:anchor="_Toc167551319" w:history="1">
+          <w:hyperlink w:anchor="_Toc167636615" w:history="1">
             <w:r>
               <w:rPr>
                 <w:rStyle w:val="Hyperlink"/>
                 <w:noProof/>
               </w:rPr>
-              <w:t>4.1</w:t>
+              <w:t>6.1</w:t>
             </w:r>
             <w:r>
               <w:rPr>
@@ -2671,7 +3243,7 @@
                 <w:noProof/>
                 <w:webHidden/>
               </w:rPr>
-              <w:instrText xml:space="preserve"> PAGEREF _Toc167551319 \h </w:instrText>
+              <w:instrText xml:space="preserve"> PAGEREF _Toc167636615 \h </w:instrText>
             </w:r>
             <w:r>
               <w:rPr>
@@ -2691,7 +3263,7 @@
                 <w:noProof/>
                 <w:webHidden/>
               </w:rPr>
-              <w:t>7</w:t>
+              <w:t>8</w:t>
             </w:r>
             <w:r>
               <w:rPr>
@@ -2717,14 +3289,14 @@
               <w14:ligatures w14:val="standardContextual"/>
             </w:rPr>
           </w:pPr>
-          <w:hyperlink w:anchor="_Toc167551320" w:history="1">
+          <w:hyperlink w:anchor="_Toc167636616" w:history="1">
             <w:r>
               <w:rPr>
                 <w:rStyle w:val="Hyperlink"/>
                 <w:noProof/>
                 <w:lang w:val="en-US"/>
               </w:rPr>
-              <w:t>4.2</w:t>
+              <w:t>6.2</w:t>
             </w:r>
             <w:r>
               <w:rPr>
@@ -2763,7 +3335,7 @@
                 <w:noProof/>
                 <w:webHidden/>
               </w:rPr>
-              <w:instrText xml:space="preserve"> PAGEREF _Toc167551320 \h </w:instrText>
+              <w:instrText xml:space="preserve"> PAGEREF _Toc167636616 \h </w:instrText>
             </w:r>
             <w:r>
               <w:rPr>
@@ -2783,7 +3355,7 @@
                 <w:noProof/>
                 <w:webHidden/>
               </w:rPr>
-              <w:t>8</w:t>
+              <w:t>9</w:t>
             </w:r>
             <w:r>
               <w:rPr>
@@ -2809,14 +3381,14 @@
               <w14:ligatures w14:val="standardContextual"/>
             </w:rPr>
           </w:pPr>
-          <w:hyperlink w:anchor="_Toc167551321" w:history="1">
+          <w:hyperlink w:anchor="_Toc167636617" w:history="1">
             <w:r>
               <w:rPr>
                 <w:rStyle w:val="Hyperlink"/>
                 <w:noProof/>
                 <w:lang w:val="en-US"/>
               </w:rPr>
-              <w:t>4.3</w:t>
+              <w:t>6.3</w:t>
             </w:r>
             <w:r>
               <w:rPr>
@@ -2855,7 +3427,7 @@
                 <w:noProof/>
                 <w:webHidden/>
               </w:rPr>
-              <w:instrText xml:space="preserve"> PAGEREF _Toc167551321 \h </w:instrText>
+              <w:instrText xml:space="preserve"> PAGEREF _Toc167636617 \h </w:instrText>
             </w:r>
             <w:r>
               <w:rPr>
@@ -2875,7 +3447,7 @@
                 <w:noProof/>
                 <w:webHidden/>
               </w:rPr>
-              <w:t>9</w:t>
+              <w:t>10</w:t>
             </w:r>
             <w:r>
               <w:rPr>
@@ -2901,13 +3473,13 @@
               <w14:ligatures w14:val="standardContextual"/>
             </w:rPr>
           </w:pPr>
-          <w:hyperlink w:anchor="_Toc167551322" w:history="1">
+          <w:hyperlink w:anchor="_Toc167636618" w:history="1">
             <w:r>
               <w:rPr>
                 <w:rStyle w:val="Hyperlink"/>
                 <w:noProof/>
               </w:rPr>
-              <w:t>4.4</w:t>
+              <w:t>6.4</w:t>
             </w:r>
             <w:r>
               <w:rPr>
@@ -2924,7 +3496,7 @@
                 <w:rStyle w:val="Hyperlink"/>
                 <w:noProof/>
               </w:rPr>
-              <w:t>Таблици за потребителите</w:t>
+              <w:t>Таблици , свързани с потребителска информация</w:t>
             </w:r>
             <w:r>
               <w:rPr>
@@ -2945,7 +3517,7 @@
                 <w:noProof/>
                 <w:webHidden/>
               </w:rPr>
-              <w:instrText xml:space="preserve"> PAGEREF _Toc167551322 \h </w:instrText>
+              <w:instrText xml:space="preserve"> PAGEREF _Toc167636618 \h </w:instrText>
             </w:r>
             <w:r>
               <w:rPr>
@@ -2965,7 +3537,7 @@
                 <w:noProof/>
                 <w:webHidden/>
               </w:rPr>
-              <w:t>9</w:t>
+              <w:t>10</w:t>
             </w:r>
             <w:r>
               <w:rPr>
@@ -2978,12 +3550,191 @@
         </w:p>
         <w:p>
           <w:pPr>
+            <w:pStyle w:val="TOC1"/>
             <w:rPr>
-              <w:sz w:val="28"/>
-              <w:szCs w:val="28"/>
+              <w:rFonts w:asciiTheme="minorHAnsi" w:eastAsiaTheme="minorEastAsia" w:hAnsiTheme="minorHAnsi" w:cstheme="minorBidi"/>
+              <w:noProof/>
+              <w:kern w:val="2"/>
+              <w:lang w:val="en-IO" w:eastAsia="en-IO"/>
+              <w14:ligatures w14:val="standardContextual"/>
             </w:rPr>
           </w:pPr>
+          <w:hyperlink w:anchor="_Toc167636619" w:history="1">
+            <w:r>
+              <w:rPr>
+                <w:rStyle w:val="Hyperlink"/>
+                <w:noProof/>
+              </w:rPr>
+              <w:t>7</w:t>
+            </w:r>
+            <w:r>
+              <w:rPr>
+                <w:rFonts w:asciiTheme="minorHAnsi" w:eastAsiaTheme="minorEastAsia" w:hAnsiTheme="minorHAnsi" w:cstheme="minorBidi"/>
+                <w:noProof/>
+                <w:kern w:val="2"/>
+                <w:lang w:val="en-IO" w:eastAsia="en-IO"/>
+                <w14:ligatures w14:val="standardContextual"/>
+              </w:rPr>
+              <w:tab/>
+            </w:r>
+            <w:r>
+              <w:rPr>
+                <w:rStyle w:val="Hyperlink"/>
+                <w:noProof/>
+              </w:rPr>
+              <w:t xml:space="preserve">Първоначални данни за </w:t>
+            </w:r>
+            <w:r>
+              <w:rPr>
+                <w:rStyle w:val="Hyperlink"/>
+                <w:noProof/>
+                <w:lang w:val="en-US"/>
+              </w:rPr>
+              <w:t>LibraryMangas</w:t>
+            </w:r>
+            <w:r>
+              <w:rPr>
+                <w:noProof/>
+                <w:webHidden/>
+              </w:rPr>
+              <w:tab/>
+            </w:r>
+            <w:r>
+              <w:rPr>
+                <w:noProof/>
+                <w:webHidden/>
+              </w:rPr>
+              <w:fldChar w:fldCharType="begin"/>
+            </w:r>
+            <w:r>
+              <w:rPr>
+                <w:noProof/>
+                <w:webHidden/>
+              </w:rPr>
+              <w:instrText xml:space="preserve"> PAGEREF _Toc167636619 \h </w:instrText>
+            </w:r>
+            <w:r>
+              <w:rPr>
+                <w:noProof/>
+                <w:webHidden/>
+              </w:rPr>
+            </w:r>
+            <w:r>
+              <w:rPr>
+                <w:noProof/>
+                <w:webHidden/>
+              </w:rPr>
+              <w:fldChar w:fldCharType="separate"/>
+            </w:r>
+            <w:r>
+              <w:rPr>
+                <w:noProof/>
+                <w:webHidden/>
+              </w:rPr>
+              <w:t>11</w:t>
+            </w:r>
+            <w:r>
+              <w:rPr>
+                <w:noProof/>
+                <w:webHidden/>
+              </w:rPr>
+              <w:fldChar w:fldCharType="end"/>
+            </w:r>
+          </w:hyperlink>
+        </w:p>
+        <w:p>
+          <w:pPr>
+            <w:pStyle w:val="TOC1"/>
+            <w:rPr>
+              <w:rFonts w:asciiTheme="minorHAnsi" w:eastAsiaTheme="minorEastAsia" w:hAnsiTheme="minorHAnsi" w:cstheme="minorBidi"/>
+              <w:noProof/>
+              <w:kern w:val="2"/>
+              <w:lang w:val="en-IO" w:eastAsia="en-IO"/>
+              <w14:ligatures w14:val="standardContextual"/>
+            </w:rPr>
+          </w:pPr>
+          <w:hyperlink w:anchor="_Toc167636620" w:history="1">
+            <w:r>
+              <w:rPr>
+                <w:rStyle w:val="Hyperlink"/>
+                <w:noProof/>
+              </w:rPr>
+              <w:t>8</w:t>
+            </w:r>
+            <w:r>
+              <w:rPr>
+                <w:rFonts w:asciiTheme="minorHAnsi" w:eastAsiaTheme="minorEastAsia" w:hAnsiTheme="minorHAnsi" w:cstheme="minorBidi"/>
+                <w:noProof/>
+                <w:kern w:val="2"/>
+                <w:lang w:val="en-IO" w:eastAsia="en-IO"/>
+                <w14:ligatures w14:val="standardContextual"/>
+              </w:rPr>
+              <w:tab/>
+            </w:r>
+            <w:r>
+              <w:rPr>
+                <w:rStyle w:val="Hyperlink"/>
+                <w:noProof/>
+              </w:rPr>
+              <w:t>Използвана литература</w:t>
+            </w:r>
+            <w:r>
+              <w:rPr>
+                <w:noProof/>
+                <w:webHidden/>
+              </w:rPr>
+              <w:tab/>
+            </w:r>
+            <w:r>
+              <w:rPr>
+                <w:noProof/>
+                <w:webHidden/>
+              </w:rPr>
+              <w:fldChar w:fldCharType="begin"/>
+            </w:r>
+            <w:r>
+              <w:rPr>
+                <w:noProof/>
+                <w:webHidden/>
+              </w:rPr>
+              <w:instrText xml:space="preserve"> PAGEREF _Toc167636620 \h </w:instrText>
+            </w:r>
+            <w:r>
+              <w:rPr>
+                <w:noProof/>
+                <w:webHidden/>
+              </w:rPr>
+            </w:r>
+            <w:r>
+              <w:rPr>
+                <w:noProof/>
+                <w:webHidden/>
+              </w:rPr>
+              <w:fldChar w:fldCharType="separate"/>
+            </w:r>
+            <w:r>
+              <w:rPr>
+                <w:noProof/>
+                <w:webHidden/>
+              </w:rPr>
+              <w:t>13</w:t>
+            </w:r>
+            <w:r>
+              <w:rPr>
+                <w:noProof/>
+                <w:webHidden/>
+              </w:rPr>
+              <w:fldChar w:fldCharType="end"/>
+            </w:r>
+          </w:hyperlink>
+        </w:p>
+        <w:p>
           <w:r>
+            <w:rPr>
+              <w:b/>
+              <w:bCs/>
+              <w:noProof/>
+            </w:rPr>
             <w:fldChar w:fldCharType="end"/>
           </w:r>
         </w:p>
@@ -2991,43 +3742,657 @@
     </w:sdt>
     <w:p>
       <w:pPr>
+        <w:pStyle w:val="Heading1"/>
+      </w:pPr>
+      <w:bookmarkStart w:id="0" w:name="_Toc167636601"/>
+      <w:r>
+        <w:t>Списък на фигурите</w:t>
+      </w:r>
+      <w:bookmarkEnd w:id="0"/>
+    </w:p>
+    <w:p>
+      <w:pPr>
         <w:pStyle w:val="TableofFigures"/>
         <w:tabs>
           <w:tab w:val="right" w:leader="dot" w:pos="10043"/>
         </w:tabs>
         <w:rPr>
-          <w:sz w:val="28"/>
-          <w:szCs w:val="28"/>
-        </w:rPr>
-      </w:pPr>
-    </w:p>
-    <w:p>
-      <w:pPr>
-        <w:spacing w:after="0"/>
-        <w:rPr>
-          <w:sz w:val="28"/>
-          <w:szCs w:val="28"/>
-        </w:rPr>
-      </w:pPr>
-    </w:p>
-    <w:p>
-      <w:pPr>
-        <w:spacing w:after="0"/>
-        <w:rPr>
-          <w:sz w:val="28"/>
-          <w:szCs w:val="28"/>
-          <w:lang w:val="en-US"/>
-        </w:rPr>
-      </w:pPr>
-    </w:p>
-    <w:p>
-      <w:pPr>
-        <w:spacing w:after="0"/>
-        <w:rPr>
-          <w:sz w:val="28"/>
-          <w:szCs w:val="28"/>
-        </w:rPr>
-      </w:pPr>
+          <w:rFonts w:asciiTheme="minorHAnsi" w:eastAsiaTheme="minorEastAsia" w:hAnsiTheme="minorHAnsi" w:cstheme="minorBidi"/>
+          <w:noProof/>
+          <w:kern w:val="2"/>
+          <w:lang w:val="en-IO" w:eastAsia="en-IO"/>
+          <w14:ligatures w14:val="standardContextual"/>
+        </w:rPr>
+      </w:pPr>
+      <w:r>
+        <w:rPr>
+          <w:sz w:val="28"/>
+          <w:szCs w:val="28"/>
+        </w:rPr>
+        <w:fldChar w:fldCharType="begin"/>
+      </w:r>
+      <w:r>
+        <w:rPr>
+          <w:sz w:val="28"/>
+          <w:szCs w:val="28"/>
+        </w:rPr>
+        <w:instrText xml:space="preserve"> TOC \h \z \c "Фигура" </w:instrText>
+      </w:r>
+      <w:r>
+        <w:rPr>
+          <w:sz w:val="28"/>
+          <w:szCs w:val="28"/>
+        </w:rPr>
+        <w:fldChar w:fldCharType="separate"/>
+      </w:r>
+      <w:hyperlink w:anchor="_Toc167636621" w:history="1">
+        <w:r>
+          <w:rPr>
+            <w:rStyle w:val="Hyperlink"/>
+            <w:rFonts w:eastAsiaTheme="majorEastAsia"/>
+            <w:noProof/>
+          </w:rPr>
+          <w:t xml:space="preserve">Фигура 1 Подписване на </w:t>
+        </w:r>
+        <w:r>
+          <w:rPr>
+            <w:rStyle w:val="Hyperlink"/>
+            <w:rFonts w:eastAsiaTheme="majorEastAsia"/>
+            <w:noProof/>
+            <w:lang w:val="en-US"/>
+          </w:rPr>
+          <w:t>JWT</w:t>
+        </w:r>
+        <w:r>
+          <w:rPr>
+            <w:noProof/>
+            <w:webHidden/>
+          </w:rPr>
+          <w:tab/>
+        </w:r>
+        <w:r>
+          <w:rPr>
+            <w:noProof/>
+            <w:webHidden/>
+          </w:rPr>
+          <w:fldChar w:fldCharType="begin"/>
+        </w:r>
+        <w:r>
+          <w:rPr>
+            <w:noProof/>
+            <w:webHidden/>
+          </w:rPr>
+          <w:instrText xml:space="preserve"> PAGEREF _Toc167636621 \h </w:instrText>
+        </w:r>
+        <w:r>
+          <w:rPr>
+            <w:noProof/>
+            <w:webHidden/>
+          </w:rPr>
+        </w:r>
+        <w:r>
+          <w:rPr>
+            <w:noProof/>
+            <w:webHidden/>
+          </w:rPr>
+          <w:fldChar w:fldCharType="separate"/>
+        </w:r>
+        <w:r>
+          <w:rPr>
+            <w:noProof/>
+            <w:webHidden/>
+          </w:rPr>
+          <w:t>5</w:t>
+        </w:r>
+        <w:r>
+          <w:rPr>
+            <w:noProof/>
+            <w:webHidden/>
+          </w:rPr>
+          <w:fldChar w:fldCharType="end"/>
+        </w:r>
+      </w:hyperlink>
+    </w:p>
+    <w:p>
+      <w:pPr>
+        <w:pStyle w:val="TableofFigures"/>
+        <w:tabs>
+          <w:tab w:val="right" w:leader="dot" w:pos="10043"/>
+        </w:tabs>
+        <w:rPr>
+          <w:rFonts w:asciiTheme="minorHAnsi" w:eastAsiaTheme="minorEastAsia" w:hAnsiTheme="minorHAnsi" w:cstheme="minorBidi"/>
+          <w:noProof/>
+          <w:kern w:val="2"/>
+          <w:lang w:val="en-IO" w:eastAsia="en-IO"/>
+          <w14:ligatures w14:val="standardContextual"/>
+        </w:rPr>
+      </w:pPr>
+      <w:hyperlink w:anchor="_Toc167636622" w:history="1">
+        <w:r>
+          <w:rPr>
+            <w:rStyle w:val="Hyperlink"/>
+            <w:rFonts w:eastAsiaTheme="majorEastAsia"/>
+            <w:noProof/>
+          </w:rPr>
+          <w:t>Фигура 2</w:t>
+        </w:r>
+        <w:r>
+          <w:rPr>
+            <w:rStyle w:val="Hyperlink"/>
+            <w:rFonts w:eastAsiaTheme="majorEastAsia"/>
+            <w:noProof/>
+            <w:lang w:val="en-US"/>
+          </w:rPr>
+          <w:t xml:space="preserve"> </w:t>
+        </w:r>
+        <w:r>
+          <w:rPr>
+            <w:rStyle w:val="Hyperlink"/>
+            <w:rFonts w:eastAsiaTheme="majorEastAsia"/>
+            <w:noProof/>
+          </w:rPr>
+          <w:t xml:space="preserve">Примерен </w:t>
+        </w:r>
+        <w:r>
+          <w:rPr>
+            <w:rStyle w:val="Hyperlink"/>
+            <w:rFonts w:eastAsiaTheme="majorEastAsia"/>
+            <w:noProof/>
+            <w:lang w:val="en-US"/>
+          </w:rPr>
+          <w:t>JWT</w:t>
+        </w:r>
+        <w:r>
+          <w:rPr>
+            <w:noProof/>
+            <w:webHidden/>
+          </w:rPr>
+          <w:tab/>
+        </w:r>
+        <w:r>
+          <w:rPr>
+            <w:noProof/>
+            <w:webHidden/>
+          </w:rPr>
+          <w:fldChar w:fldCharType="begin"/>
+        </w:r>
+        <w:r>
+          <w:rPr>
+            <w:noProof/>
+            <w:webHidden/>
+          </w:rPr>
+          <w:instrText xml:space="preserve"> PAGEREF _Toc167636622 \h </w:instrText>
+        </w:r>
+        <w:r>
+          <w:rPr>
+            <w:noProof/>
+            <w:webHidden/>
+          </w:rPr>
+        </w:r>
+        <w:r>
+          <w:rPr>
+            <w:noProof/>
+            <w:webHidden/>
+          </w:rPr>
+          <w:fldChar w:fldCharType="separate"/>
+        </w:r>
+        <w:r>
+          <w:rPr>
+            <w:noProof/>
+            <w:webHidden/>
+          </w:rPr>
+          <w:t>6</w:t>
+        </w:r>
+        <w:r>
+          <w:rPr>
+            <w:noProof/>
+            <w:webHidden/>
+          </w:rPr>
+          <w:fldChar w:fldCharType="end"/>
+        </w:r>
+      </w:hyperlink>
+    </w:p>
+    <w:p>
+      <w:pPr>
+        <w:pStyle w:val="TableofFigures"/>
+        <w:tabs>
+          <w:tab w:val="right" w:leader="dot" w:pos="10043"/>
+        </w:tabs>
+        <w:rPr>
+          <w:rFonts w:asciiTheme="minorHAnsi" w:eastAsiaTheme="minorEastAsia" w:hAnsiTheme="minorHAnsi" w:cstheme="minorBidi"/>
+          <w:noProof/>
+          <w:kern w:val="2"/>
+          <w:lang w:val="en-IO" w:eastAsia="en-IO"/>
+          <w14:ligatures w14:val="standardContextual"/>
+        </w:rPr>
+      </w:pPr>
+      <w:hyperlink w:anchor="_Toc167636623" w:history="1">
+        <w:r>
+          <w:rPr>
+            <w:rStyle w:val="Hyperlink"/>
+            <w:rFonts w:eastAsiaTheme="majorEastAsia"/>
+            <w:noProof/>
+          </w:rPr>
+          <w:t xml:space="preserve">Фигура 3 Структура на </w:t>
+        </w:r>
+        <w:r>
+          <w:rPr>
+            <w:rStyle w:val="Hyperlink"/>
+            <w:rFonts w:eastAsiaTheme="majorEastAsia"/>
+            <w:noProof/>
+            <w:lang w:val="en-US"/>
+          </w:rPr>
+          <w:t>DbContext</w:t>
+        </w:r>
+        <w:r>
+          <w:rPr>
+            <w:noProof/>
+            <w:webHidden/>
+          </w:rPr>
+          <w:tab/>
+        </w:r>
+        <w:r>
+          <w:rPr>
+            <w:noProof/>
+            <w:webHidden/>
+          </w:rPr>
+          <w:fldChar w:fldCharType="begin"/>
+        </w:r>
+        <w:r>
+          <w:rPr>
+            <w:noProof/>
+            <w:webHidden/>
+          </w:rPr>
+          <w:instrText xml:space="preserve"> PAGEREF _Toc167636623 \h </w:instrText>
+        </w:r>
+        <w:r>
+          <w:rPr>
+            <w:noProof/>
+            <w:webHidden/>
+          </w:rPr>
+        </w:r>
+        <w:r>
+          <w:rPr>
+            <w:noProof/>
+            <w:webHidden/>
+          </w:rPr>
+          <w:fldChar w:fldCharType="separate"/>
+        </w:r>
+        <w:r>
+          <w:rPr>
+            <w:noProof/>
+            <w:webHidden/>
+          </w:rPr>
+          <w:t>7</w:t>
+        </w:r>
+        <w:r>
+          <w:rPr>
+            <w:noProof/>
+            <w:webHidden/>
+          </w:rPr>
+          <w:fldChar w:fldCharType="end"/>
+        </w:r>
+      </w:hyperlink>
+    </w:p>
+    <w:p>
+      <w:pPr>
+        <w:pStyle w:val="TableofFigures"/>
+        <w:tabs>
+          <w:tab w:val="right" w:leader="dot" w:pos="10043"/>
+        </w:tabs>
+        <w:rPr>
+          <w:rFonts w:asciiTheme="minorHAnsi" w:eastAsiaTheme="minorEastAsia" w:hAnsiTheme="minorHAnsi" w:cstheme="minorBidi"/>
+          <w:noProof/>
+          <w:kern w:val="2"/>
+          <w:lang w:val="en-IO" w:eastAsia="en-IO"/>
+          <w14:ligatures w14:val="standardContextual"/>
+        </w:rPr>
+      </w:pPr>
+      <w:hyperlink w:anchor="_Toc167636624" w:history="1">
+        <w:r>
+          <w:rPr>
+            <w:rStyle w:val="Hyperlink"/>
+            <w:rFonts w:eastAsiaTheme="majorEastAsia"/>
+            <w:noProof/>
+          </w:rPr>
+          <w:t>Фигура 4</w:t>
+        </w:r>
+        <w:r>
+          <w:rPr>
+            <w:rStyle w:val="Hyperlink"/>
+            <w:rFonts w:eastAsiaTheme="majorEastAsia"/>
+            <w:noProof/>
+            <w:lang w:val="en-US"/>
+          </w:rPr>
+          <w:t xml:space="preserve"> </w:t>
+        </w:r>
+        <w:r>
+          <w:rPr>
+            <w:rStyle w:val="Hyperlink"/>
+            <w:rFonts w:eastAsiaTheme="majorEastAsia"/>
+            <w:noProof/>
+          </w:rPr>
+          <w:t>Схема на базата данни</w:t>
+        </w:r>
+        <w:r>
+          <w:rPr>
+            <w:noProof/>
+            <w:webHidden/>
+          </w:rPr>
+          <w:tab/>
+        </w:r>
+        <w:r>
+          <w:rPr>
+            <w:noProof/>
+            <w:webHidden/>
+          </w:rPr>
+          <w:fldChar w:fldCharType="begin"/>
+        </w:r>
+        <w:r>
+          <w:rPr>
+            <w:noProof/>
+            <w:webHidden/>
+          </w:rPr>
+          <w:instrText xml:space="preserve"> PAGEREF _Toc167636624 \h </w:instrText>
+        </w:r>
+        <w:r>
+          <w:rPr>
+            <w:noProof/>
+            <w:webHidden/>
+          </w:rPr>
+        </w:r>
+        <w:r>
+          <w:rPr>
+            <w:noProof/>
+            <w:webHidden/>
+          </w:rPr>
+          <w:fldChar w:fldCharType="separate"/>
+        </w:r>
+        <w:r>
+          <w:rPr>
+            <w:noProof/>
+            <w:webHidden/>
+          </w:rPr>
+          <w:t>8</w:t>
+        </w:r>
+        <w:r>
+          <w:rPr>
+            <w:noProof/>
+            <w:webHidden/>
+          </w:rPr>
+          <w:fldChar w:fldCharType="end"/>
+        </w:r>
+      </w:hyperlink>
+    </w:p>
+    <w:p>
+      <w:pPr>
+        <w:pStyle w:val="TableofFigures"/>
+        <w:tabs>
+          <w:tab w:val="right" w:leader="dot" w:pos="10043"/>
+        </w:tabs>
+        <w:rPr>
+          <w:rFonts w:asciiTheme="minorHAnsi" w:eastAsiaTheme="minorEastAsia" w:hAnsiTheme="minorHAnsi" w:cstheme="minorBidi"/>
+          <w:noProof/>
+          <w:kern w:val="2"/>
+          <w:lang w:val="en-IO" w:eastAsia="en-IO"/>
+          <w14:ligatures w14:val="standardContextual"/>
+        </w:rPr>
+      </w:pPr>
+      <w:hyperlink w:anchor="_Toc167636625" w:history="1">
+        <w:r>
+          <w:rPr>
+            <w:rStyle w:val="Hyperlink"/>
+            <w:rFonts w:eastAsiaTheme="majorEastAsia"/>
+            <w:noProof/>
+          </w:rPr>
+          <w:t>Фигура 5:</w:t>
+        </w:r>
+        <w:r>
+          <w:rPr>
+            <w:rStyle w:val="Hyperlink"/>
+            <w:rFonts w:eastAsiaTheme="majorEastAsia"/>
+            <w:noProof/>
+            <w:lang w:val="en-US"/>
+          </w:rPr>
+          <w:t xml:space="preserve"> </w:t>
+        </w:r>
+        <w:r>
+          <w:rPr>
+            <w:rStyle w:val="Hyperlink"/>
+            <w:rFonts w:eastAsiaTheme="majorEastAsia"/>
+            <w:noProof/>
+          </w:rPr>
+          <w:t xml:space="preserve">Прочитане на </w:t>
+        </w:r>
+        <w:r>
+          <w:rPr>
+            <w:rStyle w:val="Hyperlink"/>
+            <w:rFonts w:eastAsiaTheme="majorEastAsia"/>
+            <w:noProof/>
+            <w:lang w:val="en-US"/>
+          </w:rPr>
+          <w:t xml:space="preserve">CSV </w:t>
+        </w:r>
+        <w:r>
+          <w:rPr>
+            <w:rStyle w:val="Hyperlink"/>
+            <w:rFonts w:eastAsiaTheme="majorEastAsia"/>
+            <w:noProof/>
+          </w:rPr>
+          <w:t>файл</w:t>
+        </w:r>
+        <w:r>
+          <w:rPr>
+            <w:noProof/>
+            <w:webHidden/>
+          </w:rPr>
+          <w:tab/>
+        </w:r>
+        <w:r>
+          <w:rPr>
+            <w:noProof/>
+            <w:webHidden/>
+          </w:rPr>
+          <w:fldChar w:fldCharType="begin"/>
+        </w:r>
+        <w:r>
+          <w:rPr>
+            <w:noProof/>
+            <w:webHidden/>
+          </w:rPr>
+          <w:instrText xml:space="preserve"> PAGEREF _Toc167636625 \h </w:instrText>
+        </w:r>
+        <w:r>
+          <w:rPr>
+            <w:noProof/>
+            <w:webHidden/>
+          </w:rPr>
+        </w:r>
+        <w:r>
+          <w:rPr>
+            <w:noProof/>
+            <w:webHidden/>
+          </w:rPr>
+          <w:fldChar w:fldCharType="separate"/>
+        </w:r>
+        <w:r>
+          <w:rPr>
+            <w:noProof/>
+            <w:webHidden/>
+          </w:rPr>
+          <w:t>11</w:t>
+        </w:r>
+        <w:r>
+          <w:rPr>
+            <w:noProof/>
+            <w:webHidden/>
+          </w:rPr>
+          <w:fldChar w:fldCharType="end"/>
+        </w:r>
+      </w:hyperlink>
+    </w:p>
+    <w:p>
+      <w:pPr>
+        <w:pStyle w:val="TableofFigures"/>
+        <w:tabs>
+          <w:tab w:val="right" w:leader="dot" w:pos="10043"/>
+        </w:tabs>
+        <w:rPr>
+          <w:rFonts w:asciiTheme="minorHAnsi" w:eastAsiaTheme="minorEastAsia" w:hAnsiTheme="minorHAnsi" w:cstheme="minorBidi"/>
+          <w:noProof/>
+          <w:kern w:val="2"/>
+          <w:lang w:val="en-IO" w:eastAsia="en-IO"/>
+          <w14:ligatures w14:val="standardContextual"/>
+        </w:rPr>
+      </w:pPr>
+      <w:hyperlink w:anchor="_Toc167636626" w:history="1">
+        <w:r>
+          <w:rPr>
+            <w:rStyle w:val="Hyperlink"/>
+            <w:rFonts w:eastAsiaTheme="majorEastAsia"/>
+            <w:noProof/>
+          </w:rPr>
+          <w:t>Фигура 6: Прочитане на нужните данни</w:t>
+        </w:r>
+        <w:r>
+          <w:rPr>
+            <w:noProof/>
+            <w:webHidden/>
+          </w:rPr>
+          <w:tab/>
+        </w:r>
+        <w:r>
+          <w:rPr>
+            <w:noProof/>
+            <w:webHidden/>
+          </w:rPr>
+          <w:fldChar w:fldCharType="begin"/>
+        </w:r>
+        <w:r>
+          <w:rPr>
+            <w:noProof/>
+            <w:webHidden/>
+          </w:rPr>
+          <w:instrText xml:space="preserve"> PAGEREF _Toc167636626 \h </w:instrText>
+        </w:r>
+        <w:r>
+          <w:rPr>
+            <w:noProof/>
+            <w:webHidden/>
+          </w:rPr>
+        </w:r>
+        <w:r>
+          <w:rPr>
+            <w:noProof/>
+            <w:webHidden/>
+          </w:rPr>
+          <w:fldChar w:fldCharType="separate"/>
+        </w:r>
+        <w:r>
+          <w:rPr>
+            <w:noProof/>
+            <w:webHidden/>
+          </w:rPr>
+          <w:t>11</w:t>
+        </w:r>
+        <w:r>
+          <w:rPr>
+            <w:noProof/>
+            <w:webHidden/>
+          </w:rPr>
+          <w:fldChar w:fldCharType="end"/>
+        </w:r>
+      </w:hyperlink>
+    </w:p>
+    <w:p>
+      <w:pPr>
+        <w:pStyle w:val="TableofFigures"/>
+        <w:tabs>
+          <w:tab w:val="right" w:leader="dot" w:pos="10043"/>
+        </w:tabs>
+        <w:rPr>
+          <w:rFonts w:asciiTheme="minorHAnsi" w:eastAsiaTheme="minorEastAsia" w:hAnsiTheme="minorHAnsi" w:cstheme="minorBidi"/>
+          <w:noProof/>
+          <w:kern w:val="2"/>
+          <w:lang w:val="en-IO" w:eastAsia="en-IO"/>
+          <w14:ligatures w14:val="standardContextual"/>
+        </w:rPr>
+      </w:pPr>
+      <w:hyperlink w:anchor="_Toc167636627" w:history="1">
+        <w:r>
+          <w:rPr>
+            <w:rStyle w:val="Hyperlink"/>
+            <w:rFonts w:eastAsiaTheme="majorEastAsia"/>
+            <w:noProof/>
+          </w:rPr>
+          <w:t>Фигура 7</w:t>
+        </w:r>
+        <w:r>
+          <w:rPr>
+            <w:rStyle w:val="Hyperlink"/>
+            <w:rFonts w:eastAsiaTheme="majorEastAsia"/>
+            <w:noProof/>
+            <w:lang w:val="en-US"/>
+          </w:rPr>
+          <w:t xml:space="preserve"> </w:t>
+        </w:r>
+        <w:r>
+          <w:rPr>
+            <w:rStyle w:val="Hyperlink"/>
+            <w:rFonts w:eastAsiaTheme="majorEastAsia"/>
+            <w:noProof/>
+          </w:rPr>
+          <w:t>Проверка за съществуващи автори</w:t>
+        </w:r>
+        <w:r>
+          <w:rPr>
+            <w:noProof/>
+            <w:webHidden/>
+          </w:rPr>
+          <w:tab/>
+        </w:r>
+        <w:r>
+          <w:rPr>
+            <w:noProof/>
+            <w:webHidden/>
+          </w:rPr>
+          <w:fldChar w:fldCharType="begin"/>
+        </w:r>
+        <w:r>
+          <w:rPr>
+            <w:noProof/>
+            <w:webHidden/>
+          </w:rPr>
+          <w:instrText xml:space="preserve"> PAGEREF _Toc167636627 \h </w:instrText>
+        </w:r>
+        <w:r>
+          <w:rPr>
+            <w:noProof/>
+            <w:webHidden/>
+          </w:rPr>
+        </w:r>
+        <w:r>
+          <w:rPr>
+            <w:noProof/>
+            <w:webHidden/>
+          </w:rPr>
+          <w:fldChar w:fldCharType="separate"/>
+        </w:r>
+        <w:r>
+          <w:rPr>
+            <w:noProof/>
+            <w:webHidden/>
+          </w:rPr>
+          <w:t>12</w:t>
+        </w:r>
+        <w:r>
+          <w:rPr>
+            <w:noProof/>
+            <w:webHidden/>
+          </w:rPr>
+          <w:fldChar w:fldCharType="end"/>
+        </w:r>
+      </w:hyperlink>
     </w:p>
     <w:p>
       <w:pPr>
@@ -3038,96 +4403,37 @@
           <w:lang w:val="en-US"/>
         </w:rPr>
       </w:pPr>
-    </w:p>
-    <w:p>
-      <w:pPr>
-        <w:spacing w:line="240" w:lineRule="auto"/>
-        <w:rPr>
-          <w:sz w:val="28"/>
-          <w:szCs w:val="28"/>
-          <w:lang w:val="en-US"/>
-        </w:rPr>
-      </w:pPr>
-    </w:p>
-    <w:p>
-      <w:pPr>
-        <w:spacing w:line="240" w:lineRule="auto"/>
-        <w:rPr>
-          <w:sz w:val="28"/>
-          <w:szCs w:val="28"/>
-          <w:lang w:val="en-US"/>
-        </w:rPr>
-      </w:pPr>
-    </w:p>
-    <w:p>
-      <w:pPr>
-        <w:spacing w:line="240" w:lineRule="auto"/>
-        <w:rPr>
-          <w:sz w:val="28"/>
-          <w:szCs w:val="28"/>
-        </w:rPr>
-      </w:pPr>
-    </w:p>
-    <w:p>
-      <w:pPr>
-        <w:spacing w:line="240" w:lineRule="auto"/>
-        <w:rPr>
-          <w:sz w:val="28"/>
-          <w:szCs w:val="28"/>
-        </w:rPr>
-      </w:pPr>
-    </w:p>
-    <w:p>
-      <w:pPr>
-        <w:spacing w:line="240" w:lineRule="auto"/>
-        <w:rPr>
-          <w:sz w:val="28"/>
-          <w:szCs w:val="28"/>
-        </w:rPr>
-      </w:pPr>
-    </w:p>
-    <w:p>
-      <w:pPr>
-        <w:spacing w:line="240" w:lineRule="auto"/>
-        <w:rPr>
-          <w:sz w:val="28"/>
-          <w:szCs w:val="28"/>
-        </w:rPr>
-      </w:pPr>
-    </w:p>
-    <w:p>
-      <w:pPr>
-        <w:rPr>
-          <w:sz w:val="28"/>
-          <w:szCs w:val="28"/>
-          <w:lang w:val="en-US"/>
-        </w:rPr>
-      </w:pPr>
-    </w:p>
-    <w:p>
-      <w:pPr>
-        <w:rPr>
-          <w:lang w:val="en-US"/>
-        </w:rPr>
-        <w:sectPr>
-          <w:headerReference w:type="default" r:id="rId14"/>
-          <w:footerReference w:type="default" r:id="rId15"/>
-          <w:headerReference w:type="first" r:id="rId16"/>
-          <w:footerReference w:type="first" r:id="rId17"/>
-          <w:pgSz w:w="11907" w:h="16840" w:code="9"/>
-          <w:pgMar w:top="720" w:right="720" w:bottom="720" w:left="1134" w:header="720" w:footer="720" w:gutter="0"/>
-          <w:pgNumType w:start="0"/>
-          <w:cols w:space="720"/>
-          <w:titlePg/>
-          <w:docGrid w:linePitch="360"/>
-        </w:sectPr>
+      <w:r>
+        <w:rPr>
+          <w:sz w:val="28"/>
+          <w:szCs w:val="28"/>
+        </w:rPr>
+        <w:fldChar w:fldCharType="end"/>
+      </w:r>
+    </w:p>
+    <w:p>
+      <w:pPr>
+        <w:rPr>
+          <w:sz w:val="28"/>
+          <w:szCs w:val="28"/>
+          <w:lang w:val="en-US"/>
+        </w:rPr>
+      </w:pPr>
+    </w:p>
+    <w:p>
+      <w:pPr>
+        <w:rPr>
+          <w:sz w:val="28"/>
+          <w:szCs w:val="28"/>
+          <w:lang w:val="en-US"/>
+        </w:rPr>
       </w:pPr>
     </w:p>
     <w:p>
       <w:pPr>
         <w:pStyle w:val="Heading1"/>
       </w:pPr>
-      <w:bookmarkStart w:id="1" w:name="_Toc167551299"/>
+      <w:bookmarkStart w:id="1" w:name="_Toc167636602"/>
       <w:r>
         <w:lastRenderedPageBreak/>
         <w:t>Съкращения</w:t>
@@ -3224,16 +4530,24 @@
       </w:r>
     </w:p>
     <w:p>
-      <w:pPr>
-        <w:rPr>
-          <w:lang w:val="en-US"/>
-        </w:rPr>
-      </w:pPr>
       <w:r>
         <w:rPr>
           <w:lang w:val="en-US"/>
         </w:rPr>
         <w:t>SVG</w:t>
+      </w:r>
+    </w:p>
+    <w:p>
+      <w:pPr>
+        <w:rPr>
+          <w:lang w:val="en-US"/>
+        </w:rPr>
+      </w:pPr>
+      <w:r>
+        <w:rPr>
+          <w:lang w:val="en-US"/>
+        </w:rPr>
+        <w:t>CSV</w:t>
       </w:r>
     </w:p>
     <w:p/>
@@ -3266,7 +4580,6 @@
         </w:rPr>
       </w:pPr>
     </w:p>
-    <w:p/>
     <w:p>
       <w:pPr>
         <w:jc w:val="both"/>
@@ -3282,12 +4595,14 @@
       <w:pPr>
         <w:pStyle w:val="Heading1"/>
       </w:pPr>
-      <w:bookmarkStart w:id="2" w:name="_Toc167551300"/>
+      <w:bookmarkStart w:id="2" w:name="_Toc167636603"/>
+      <w:proofErr w:type="spellStart"/>
       <w:r>
         <w:lastRenderedPageBreak/>
         <w:t>Абстракт</w:t>
       </w:r>
       <w:bookmarkEnd w:id="2"/>
+      <w:proofErr w:type="spellEnd"/>
     </w:p>
     <w:p>
       <w:pPr>
@@ -3858,7 +5173,7 @@
       <w:pPr>
         <w:pStyle w:val="Heading1"/>
       </w:pPr>
-      <w:bookmarkStart w:id="3" w:name="_Toc167551301"/>
+      <w:bookmarkStart w:id="3" w:name="_Toc167636604"/>
       <w:r>
         <w:lastRenderedPageBreak/>
         <w:t>Структура на приложението</w:t>
@@ -3930,7 +5245,7 @@
       <w:pPr>
         <w:pStyle w:val="Heading2"/>
       </w:pPr>
-      <w:bookmarkStart w:id="4" w:name="_Toc167551302"/>
+      <w:bookmarkStart w:id="4" w:name="_Toc167636605"/>
       <w:r>
         <w:t>Сървърна част</w:t>
       </w:r>
@@ -3973,6 +5288,7 @@
         </w:rPr>
         <w:t xml:space="preserve">, </w:t>
       </w:r>
+      <w:proofErr w:type="spellStart"/>
       <w:r>
         <w:rPr>
           <w:rFonts w:ascii="Times New Roman" w:hAnsi="Times New Roman" w:cs="Times New Roman"/>
@@ -3981,6 +5297,7 @@
         </w:rPr>
         <w:t>кеширане</w:t>
       </w:r>
+      <w:proofErr w:type="spellEnd"/>
       <w:r>
         <w:rPr>
           <w:rFonts w:ascii="Times New Roman" w:hAnsi="Times New Roman" w:cs="Times New Roman"/>
@@ -4030,7 +5347,7 @@
           <w:lang w:val="en-US"/>
         </w:rPr>
       </w:pPr>
-      <w:bookmarkStart w:id="5" w:name="_Toc167551303"/>
+      <w:bookmarkStart w:id="5" w:name="_Toc167636606"/>
       <w:r>
         <w:rPr>
           <w:lang w:val="en-US"/>
@@ -4221,7 +5538,7 @@
           <w:lang w:val="en-US"/>
         </w:rPr>
       </w:pPr>
-      <w:bookmarkStart w:id="6" w:name="_Toc167551304"/>
+      <w:bookmarkStart w:id="6" w:name="_Toc167636607"/>
       <w:r>
         <w:rPr>
           <w:lang w:val="en-US"/>
@@ -4372,7 +5689,6 @@
           <w:lang w:val="en-US"/>
         </w:rPr>
       </w:pPr>
-      <w:bookmarkStart w:id="7" w:name="_Toc167551305"/>
       <w:r>
         <w:rPr>
           <w:lang w:val="en-US"/>
@@ -4385,7 +5701,6 @@
         </w:rPr>
         <w:t xml:space="preserve"> (EF Core)</w:t>
       </w:r>
-      <w:bookmarkEnd w:id="7"/>
     </w:p>
     <w:p>
       <w:pPr>
@@ -4454,7 +5769,6 @@
           <w:lang w:val="en-US"/>
         </w:rPr>
       </w:pPr>
-      <w:bookmarkStart w:id="8" w:name="_Toc167551306"/>
       <w:proofErr w:type="spellStart"/>
       <w:r>
         <w:rPr>
@@ -4462,7 +5776,6 @@
         </w:rPr>
         <w:t>AutoMapper</w:t>
       </w:r>
-      <w:bookmarkEnd w:id="8"/>
       <w:proofErr w:type="spellEnd"/>
     </w:p>
     <w:p>
@@ -4510,7 +5823,6 @@
           <w:lang w:val="en-US"/>
         </w:rPr>
       </w:pPr>
-      <w:bookmarkStart w:id="9" w:name="_Toc167551307"/>
       <w:proofErr w:type="spellStart"/>
       <w:r>
         <w:rPr>
@@ -4525,7 +5837,6 @@
         </w:rPr>
         <w:t xml:space="preserve"> Identity</w:t>
       </w:r>
-      <w:bookmarkEnd w:id="9"/>
     </w:p>
     <w:p>
       <w:pPr>
@@ -4597,7 +5908,7 @@
       <w:pPr>
         <w:pStyle w:val="Heading3"/>
       </w:pPr>
-      <w:bookmarkStart w:id="10" w:name="_Toc167551308"/>
+      <w:bookmarkStart w:id="7" w:name="_Toc167636608"/>
       <w:r>
         <w:rPr>
           <w:lang w:val="en-US"/>
@@ -4605,7 +5916,7 @@
         <w:lastRenderedPageBreak/>
         <w:t>Redis</w:t>
       </w:r>
-      <w:bookmarkEnd w:id="10"/>
+      <w:bookmarkEnd w:id="7"/>
     </w:p>
     <w:p>
       <w:pPr>
@@ -4631,7 +5942,25 @@
           <w:sz w:val="28"/>
           <w:szCs w:val="28"/>
         </w:rPr>
-        <w:t xml:space="preserve">нерелационна база данни, която работи на принципа „ключ-стойност“. Най честото ѝ предназначение е за кеширане. Дизайнът на </w:t>
+        <w:t xml:space="preserve">нерелационна база данни, която работи на принципа „ключ-стойност“. Най честото ѝ предназначение е за </w:t>
+      </w:r>
+      <w:proofErr w:type="spellStart"/>
+      <w:r>
+        <w:rPr>
+          <w:rFonts w:ascii="Times New Roman" w:hAnsi="Times New Roman" w:cs="Times New Roman"/>
+          <w:sz w:val="28"/>
+          <w:szCs w:val="28"/>
+        </w:rPr>
+        <w:t>кеширане</w:t>
+      </w:r>
+      <w:proofErr w:type="spellEnd"/>
+      <w:r>
+        <w:rPr>
+          <w:rFonts w:ascii="Times New Roman" w:hAnsi="Times New Roman" w:cs="Times New Roman"/>
+          <w:sz w:val="28"/>
+          <w:szCs w:val="28"/>
+        </w:rPr>
+        <w:t xml:space="preserve">. Дизайнът на </w:t>
       </w:r>
       <w:r>
         <w:rPr>
@@ -4658,7 +5987,7 @@
           <w:lang w:val="en-US"/>
         </w:rPr>
       </w:pPr>
-      <w:bookmarkStart w:id="11" w:name="_Toc167551309"/>
+      <w:proofErr w:type="spellStart"/>
       <w:r>
         <w:rPr>
           <w:lang w:val="en-US"/>
@@ -4677,7 +6006,7 @@
         </w:rPr>
         <w:t>OutputCaching.StackExchangeRedis</w:t>
       </w:r>
-      <w:bookmarkEnd w:id="11"/>
+      <w:proofErr w:type="spellEnd"/>
     </w:p>
     <w:p>
       <w:pPr>
@@ -4688,6 +6017,7 @@
           <w:szCs w:val="28"/>
         </w:rPr>
       </w:pPr>
+      <w:proofErr w:type="spellStart"/>
       <w:r>
         <w:rPr>
           <w:rFonts w:ascii="Times New Roman" w:hAnsi="Times New Roman" w:cs="Times New Roman"/>
@@ -4697,6 +6027,7 @@
         </w:rPr>
         <w:t>AspNetCore.OutputCaching.StackExchangeRedis</w:t>
       </w:r>
+      <w:proofErr w:type="spellEnd"/>
       <w:r>
         <w:rPr>
           <w:rFonts w:ascii="Times New Roman" w:hAnsi="Times New Roman" w:cs="Times New Roman"/>
@@ -4712,7 +6043,25 @@
           <w:sz w:val="28"/>
           <w:szCs w:val="28"/>
         </w:rPr>
-        <w:t xml:space="preserve">библиотека, която имплементира кеширане, чрез </w:t>
+        <w:t xml:space="preserve">библиотека, която имплементира </w:t>
+      </w:r>
+      <w:proofErr w:type="spellStart"/>
+      <w:r>
+        <w:rPr>
+          <w:rFonts w:ascii="Times New Roman" w:hAnsi="Times New Roman" w:cs="Times New Roman"/>
+          <w:sz w:val="28"/>
+          <w:szCs w:val="28"/>
+        </w:rPr>
+        <w:t>кеширане</w:t>
+      </w:r>
+      <w:proofErr w:type="spellEnd"/>
+      <w:r>
+        <w:rPr>
+          <w:rFonts w:ascii="Times New Roman" w:hAnsi="Times New Roman" w:cs="Times New Roman"/>
+          <w:sz w:val="28"/>
+          <w:szCs w:val="28"/>
+        </w:rPr>
+        <w:t xml:space="preserve">, чрез </w:t>
       </w:r>
       <w:r>
         <w:rPr>
@@ -4771,7 +6120,25 @@
           <w:sz w:val="28"/>
           <w:szCs w:val="28"/>
         </w:rPr>
-        <w:t>позволява кеширането на заявката, която ще бъде подадена към сървъра, както и отговора, който трябва да се върне</w:t>
+        <w:t xml:space="preserve">позволява </w:t>
+      </w:r>
+      <w:proofErr w:type="spellStart"/>
+      <w:r>
+        <w:rPr>
+          <w:rFonts w:ascii="Times New Roman" w:hAnsi="Times New Roman" w:cs="Times New Roman"/>
+          <w:sz w:val="28"/>
+          <w:szCs w:val="28"/>
+        </w:rPr>
+        <w:t>кеширането</w:t>
+      </w:r>
+      <w:proofErr w:type="spellEnd"/>
+      <w:r>
+        <w:rPr>
+          <w:rFonts w:ascii="Times New Roman" w:hAnsi="Times New Roman" w:cs="Times New Roman"/>
+          <w:sz w:val="28"/>
+          <w:szCs w:val="28"/>
+        </w:rPr>
+        <w:t xml:space="preserve"> на заявката, която ще бъде подадена към сървъра, както и отговора, който трябва да се върне</w:t>
       </w:r>
       <w:r>
         <w:rPr>
@@ -4797,7 +6164,7 @@
           <w:lang w:val="en-US"/>
         </w:rPr>
       </w:pPr>
-      <w:bookmarkStart w:id="12" w:name="_Toc167551310"/>
+      <w:bookmarkStart w:id="8" w:name="_Toc167636609"/>
       <w:r>
         <w:rPr>
           <w:lang w:val="en-US"/>
@@ -4816,7 +6183,7 @@
         </w:rPr>
         <w:t>(JWT)</w:t>
       </w:r>
-      <w:bookmarkEnd w:id="12"/>
+      <w:bookmarkEnd w:id="8"/>
     </w:p>
     <w:p>
       <w:pPr>
@@ -5011,7 +6378,25 @@
           <w:sz w:val="28"/>
           <w:szCs w:val="28"/>
         </w:rPr>
-        <w:t xml:space="preserve"> се съдържа информация за типа токън и алгоритъма, с който е подписан.</w:t>
+        <w:t xml:space="preserve"> се съдържа информация за типа </w:t>
+      </w:r>
+      <w:proofErr w:type="spellStart"/>
+      <w:r>
+        <w:rPr>
+          <w:rFonts w:ascii="Times New Roman" w:hAnsi="Times New Roman" w:cs="Times New Roman"/>
+          <w:sz w:val="28"/>
+          <w:szCs w:val="28"/>
+        </w:rPr>
+        <w:t>токън</w:t>
+      </w:r>
+      <w:proofErr w:type="spellEnd"/>
+      <w:r>
+        <w:rPr>
+          <w:rFonts w:ascii="Times New Roman" w:hAnsi="Times New Roman" w:cs="Times New Roman"/>
+          <w:sz w:val="28"/>
+          <w:szCs w:val="28"/>
+        </w:rPr>
+        <w:t xml:space="preserve"> и алгоритъма, с който е подписан.</w:t>
       </w:r>
       <w:r>
         <w:rPr>
@@ -5073,8 +6458,18 @@
           <w:sz w:val="28"/>
           <w:szCs w:val="28"/>
         </w:rPr>
-        <w:t>Подписа се генерира като неподписания токън</w:t>
-      </w:r>
+        <w:t xml:space="preserve">Подписа се генерира като неподписания </w:t>
+      </w:r>
+      <w:proofErr w:type="spellStart"/>
+      <w:r>
+        <w:rPr>
+          <w:rFonts w:ascii="Times New Roman" w:hAnsi="Times New Roman" w:cs="Times New Roman"/>
+          <w:sz w:val="28"/>
+          <w:szCs w:val="28"/>
+        </w:rPr>
+        <w:t>токън</w:t>
+      </w:r>
+      <w:proofErr w:type="spellEnd"/>
       <w:r>
         <w:rPr>
           <w:rFonts w:ascii="Times New Roman" w:hAnsi="Times New Roman" w:cs="Times New Roman"/>
@@ -5112,7 +6507,7 @@
                     <pic:cNvPicPr/>
                   </pic:nvPicPr>
                   <pic:blipFill>
-                    <a:blip r:embed="rId18">
+                    <a:blip r:embed="rId12">
                       <a:extLst>
                         <a:ext uri="{28A0092B-C50C-407E-A947-70E740481C1C}">
                           <a14:useLocalDpi xmlns:a14="http://schemas.microsoft.com/office/drawing/2010/main" val="0"/>
@@ -5143,98 +6538,39 @@
       <w:pPr>
         <w:pStyle w:val="Caption"/>
         <w:jc w:val="center"/>
-        <w:rPr>
-          <w:rFonts w:ascii="Times New Roman" w:hAnsi="Times New Roman" w:cs="Times New Roman"/>
-          <w:b w:val="0"/>
-          <w:bCs w:val="0"/>
-          <w:sz w:val="24"/>
-          <w:szCs w:val="24"/>
-        </w:rPr>
-      </w:pPr>
-      <w:bookmarkStart w:id="13" w:name="_Toc167460093"/>
-      <w:r>
-        <w:rPr>
-          <w:rFonts w:ascii="Times New Roman" w:hAnsi="Times New Roman" w:cs="Times New Roman"/>
-          <w:b w:val="0"/>
-          <w:bCs w:val="0"/>
-          <w:sz w:val="24"/>
-          <w:szCs w:val="24"/>
-        </w:rPr>
+      </w:pPr>
+      <w:bookmarkStart w:id="9" w:name="_Toc167636621"/>
+      <w:r>
         <w:t xml:space="preserve">Фигура </w:t>
       </w:r>
       <w:r>
-        <w:rPr>
-          <w:rFonts w:ascii="Times New Roman" w:hAnsi="Times New Roman" w:cs="Times New Roman"/>
-          <w:b w:val="0"/>
-          <w:bCs w:val="0"/>
-          <w:sz w:val="24"/>
-          <w:szCs w:val="24"/>
-        </w:rPr>
         <w:fldChar w:fldCharType="begin"/>
       </w:r>
       <w:r>
-        <w:rPr>
-          <w:rFonts w:ascii="Times New Roman" w:hAnsi="Times New Roman" w:cs="Times New Roman"/>
-          <w:b w:val="0"/>
-          <w:bCs w:val="0"/>
-          <w:sz w:val="24"/>
-          <w:szCs w:val="24"/>
-        </w:rPr>
         <w:instrText xml:space="preserve"> SEQ Фигура \* ARABIC </w:instrText>
       </w:r>
       <w:r>
-        <w:rPr>
-          <w:rFonts w:ascii="Times New Roman" w:hAnsi="Times New Roman" w:cs="Times New Roman"/>
-          <w:b w:val="0"/>
-          <w:bCs w:val="0"/>
-          <w:sz w:val="24"/>
-          <w:szCs w:val="24"/>
-        </w:rPr>
         <w:fldChar w:fldCharType="separate"/>
       </w:r>
       <w:r>
         <w:rPr>
-          <w:rFonts w:ascii="Times New Roman" w:hAnsi="Times New Roman" w:cs="Times New Roman"/>
-          <w:b w:val="0"/>
-          <w:bCs w:val="0"/>
           <w:noProof/>
-          <w:sz w:val="24"/>
-          <w:szCs w:val="24"/>
         </w:rPr>
         <w:t>1</w:t>
       </w:r>
       <w:r>
-        <w:rPr>
-          <w:rFonts w:ascii="Times New Roman" w:hAnsi="Times New Roman" w:cs="Times New Roman"/>
-          <w:b w:val="0"/>
-          <w:bCs w:val="0"/>
-          <w:sz w:val="24"/>
-          <w:szCs w:val="24"/>
-        </w:rPr>
         <w:fldChar w:fldCharType="end"/>
       </w:r>
       <w:r>
-        <w:rPr>
-          <w:rFonts w:ascii="Times New Roman" w:hAnsi="Times New Roman" w:cs="Times New Roman"/>
-          <w:b w:val="0"/>
-          <w:bCs w:val="0"/>
-          <w:sz w:val="24"/>
-          <w:szCs w:val="24"/>
-        </w:rPr>
-        <w:t xml:space="preserve">: Подписване на </w:t>
-      </w:r>
-      <w:r>
-        <w:rPr>
-          <w:rFonts w:ascii="Times New Roman" w:hAnsi="Times New Roman" w:cs="Times New Roman"/>
-          <w:b w:val="0"/>
-          <w:bCs w:val="0"/>
-          <w:sz w:val="24"/>
-          <w:szCs w:val="24"/>
+        <w:t xml:space="preserve"> Подписване на </w:t>
+      </w:r>
+      <w:r>
+        <w:rPr>
           <w:lang w:val="en-US"/>
         </w:rPr>
         <w:t>JWT</w:t>
       </w:r>
-      <w:bookmarkEnd w:id="13"/>
+      <w:bookmarkEnd w:id="9"/>
     </w:p>
     <w:p>
       <w:pPr>
@@ -5285,7 +6621,7 @@
                     <pic:cNvPicPr/>
                   </pic:nvPicPr>
                   <pic:blipFill>
-                    <a:blip r:embed="rId19"/>
+                    <a:blip r:embed="rId13"/>
                     <a:stretch>
                       <a:fillRect/>
                     </a:stretch>
@@ -5310,98 +6646,45 @@
       <w:pPr>
         <w:pStyle w:val="Caption"/>
         <w:jc w:val="center"/>
-        <w:rPr>
-          <w:rFonts w:ascii="Times New Roman" w:hAnsi="Times New Roman" w:cs="Times New Roman"/>
-          <w:b w:val="0"/>
-          <w:bCs w:val="0"/>
-          <w:sz w:val="40"/>
-          <w:szCs w:val="40"/>
-        </w:rPr>
-      </w:pPr>
-      <w:bookmarkStart w:id="14" w:name="_Toc167460094"/>
-      <w:r>
-        <w:rPr>
-          <w:rFonts w:ascii="Times New Roman" w:hAnsi="Times New Roman" w:cs="Times New Roman"/>
-          <w:b w:val="0"/>
-          <w:bCs w:val="0"/>
-          <w:sz w:val="24"/>
-          <w:szCs w:val="24"/>
-        </w:rPr>
+      </w:pPr>
+      <w:bookmarkStart w:id="10" w:name="_Toc167636622"/>
+      <w:r>
         <w:t xml:space="preserve">Фигура </w:t>
       </w:r>
       <w:r>
-        <w:rPr>
-          <w:rFonts w:ascii="Times New Roman" w:hAnsi="Times New Roman" w:cs="Times New Roman"/>
-          <w:b w:val="0"/>
-          <w:bCs w:val="0"/>
-          <w:sz w:val="24"/>
-          <w:szCs w:val="24"/>
-        </w:rPr>
         <w:fldChar w:fldCharType="begin"/>
       </w:r>
       <w:r>
-        <w:rPr>
-          <w:rFonts w:ascii="Times New Roman" w:hAnsi="Times New Roman" w:cs="Times New Roman"/>
-          <w:b w:val="0"/>
-          <w:bCs w:val="0"/>
-          <w:sz w:val="24"/>
-          <w:szCs w:val="24"/>
-        </w:rPr>
         <w:instrText xml:space="preserve"> SEQ Фигура \* ARABIC </w:instrText>
       </w:r>
       <w:r>
-        <w:rPr>
-          <w:rFonts w:ascii="Times New Roman" w:hAnsi="Times New Roman" w:cs="Times New Roman"/>
-          <w:b w:val="0"/>
-          <w:bCs w:val="0"/>
-          <w:sz w:val="24"/>
-          <w:szCs w:val="24"/>
-        </w:rPr>
         <w:fldChar w:fldCharType="separate"/>
       </w:r>
       <w:r>
         <w:rPr>
-          <w:rFonts w:ascii="Times New Roman" w:hAnsi="Times New Roman" w:cs="Times New Roman"/>
-          <w:b w:val="0"/>
-          <w:bCs w:val="0"/>
           <w:noProof/>
-          <w:sz w:val="24"/>
-          <w:szCs w:val="24"/>
         </w:rPr>
         <w:t>2</w:t>
       </w:r>
       <w:r>
-        <w:rPr>
-          <w:rFonts w:ascii="Times New Roman" w:hAnsi="Times New Roman" w:cs="Times New Roman"/>
-          <w:b w:val="0"/>
-          <w:bCs w:val="0"/>
-          <w:sz w:val="24"/>
-          <w:szCs w:val="24"/>
-        </w:rPr>
         <w:fldChar w:fldCharType="end"/>
       </w:r>
       <w:r>
         <w:rPr>
-          <w:rFonts w:ascii="Times New Roman" w:hAnsi="Times New Roman" w:cs="Times New Roman"/>
-          <w:b w:val="0"/>
-          <w:bCs w:val="0"/>
-          <w:sz w:val="24"/>
-          <w:szCs w:val="24"/>
-        </w:rPr>
-        <w:t xml:space="preserve">: Примерен </w:t>
-      </w:r>
-      <w:r>
-        <w:rPr>
-          <w:rFonts w:ascii="Times New Roman" w:hAnsi="Times New Roman" w:cs="Times New Roman"/>
-          <w:b w:val="0"/>
-          <w:bCs w:val="0"/>
-          <w:sz w:val="24"/>
-          <w:szCs w:val="24"/>
+          <w:lang w:val="en-US"/>
+        </w:rPr>
+        <w:t xml:space="preserve"> </w:t>
+      </w:r>
+      <w:r>
+        <w:t xml:space="preserve">Примерен </w:t>
+      </w:r>
+      <w:r>
+        <w:rPr>
           <w:lang w:val="en-US"/>
         </w:rPr>
         <w:t>JWT</w:t>
       </w:r>
-      <w:bookmarkEnd w:id="14"/>
+      <w:bookmarkEnd w:id="10"/>
     </w:p>
     <w:p>
       <w:pPr>
@@ -5410,7 +6693,6 @@
           <w:lang w:val="en-US"/>
         </w:rPr>
       </w:pPr>
-      <w:bookmarkStart w:id="15" w:name="_Toc167551311"/>
       <w:proofErr w:type="spellStart"/>
       <w:r>
         <w:rPr>
@@ -5438,7 +6720,6 @@
         </w:rPr>
         <w:t>JwtBearer</w:t>
       </w:r>
-      <w:bookmarkEnd w:id="15"/>
       <w:proofErr w:type="spellEnd"/>
     </w:p>
     <w:p>
@@ -5575,14 +6856,14 @@
           <w:lang w:val="en-US"/>
         </w:rPr>
       </w:pPr>
-      <w:bookmarkStart w:id="16" w:name="_Toc167551312"/>
+      <w:bookmarkStart w:id="11" w:name="_Toc167636610"/>
       <w:r>
         <w:rPr>
           <w:lang w:val="en-US"/>
         </w:rPr>
         <w:t>REST</w:t>
       </w:r>
-      <w:bookmarkEnd w:id="16"/>
+      <w:bookmarkEnd w:id="11"/>
     </w:p>
     <w:p>
       <w:pPr>
@@ -5732,7 +7013,25 @@
           <w:sz w:val="28"/>
           <w:szCs w:val="28"/>
         </w:rPr>
-        <w:t xml:space="preserve"> с информация свързана за оторизиране, кеширане и други мета данни и </w:t>
+        <w:t xml:space="preserve"> с информация свързана за оторизиране, </w:t>
+      </w:r>
+      <w:proofErr w:type="spellStart"/>
+      <w:r>
+        <w:rPr>
+          <w:rFonts w:ascii="Times New Roman" w:hAnsi="Times New Roman" w:cs="Times New Roman"/>
+          <w:sz w:val="28"/>
+          <w:szCs w:val="28"/>
+        </w:rPr>
+        <w:t>кеширане</w:t>
+      </w:r>
+      <w:proofErr w:type="spellEnd"/>
+      <w:r>
+        <w:rPr>
+          <w:rFonts w:ascii="Times New Roman" w:hAnsi="Times New Roman" w:cs="Times New Roman"/>
+          <w:sz w:val="28"/>
+          <w:szCs w:val="28"/>
+        </w:rPr>
+        <w:t xml:space="preserve"> и други мета данни и </w:t>
       </w:r>
       <w:r>
         <w:rPr>
@@ -5806,11 +7105,11 @@
       <w:pPr>
         <w:pStyle w:val="Heading2"/>
       </w:pPr>
-      <w:bookmarkStart w:id="17" w:name="_Toc167551313"/>
+      <w:bookmarkStart w:id="12" w:name="_Toc167636611"/>
       <w:r>
         <w:t>Потребителски интерфейс</w:t>
       </w:r>
-      <w:bookmarkEnd w:id="17"/>
+      <w:bookmarkEnd w:id="12"/>
     </w:p>
     <w:p>
       <w:pPr>
@@ -5845,14 +7144,14 @@
           <w:lang w:val="en-US"/>
         </w:rPr>
       </w:pPr>
-      <w:bookmarkStart w:id="18" w:name="_Toc167551314"/>
+      <w:bookmarkStart w:id="13" w:name="_Toc167636612"/>
       <w:r>
         <w:rPr>
           <w:lang w:val="en-US"/>
         </w:rPr>
         <w:t>Blazor</w:t>
       </w:r>
-      <w:bookmarkEnd w:id="18"/>
+      <w:bookmarkEnd w:id="13"/>
     </w:p>
     <w:p>
       <w:pPr>
@@ -6059,14 +7358,14 @@
           <w:lang w:val="en-US"/>
         </w:rPr>
       </w:pPr>
-      <w:bookmarkStart w:id="19" w:name="_Toc167551315"/>
+      <w:proofErr w:type="spellStart"/>
       <w:r>
         <w:rPr>
           <w:lang w:val="en-US"/>
         </w:rPr>
         <w:t>MudBlazor</w:t>
       </w:r>
-      <w:bookmarkEnd w:id="19"/>
+      <w:proofErr w:type="spellEnd"/>
     </w:p>
     <w:p>
       <w:pPr>
@@ -6077,14 +7376,25 @@
           <w:szCs w:val="28"/>
         </w:rPr>
       </w:pPr>
-      <w:r>
-        <w:rPr>
-          <w:rFonts w:ascii="Times New Roman" w:hAnsi="Times New Roman" w:cs="Times New Roman"/>
-          <w:sz w:val="28"/>
-          <w:szCs w:val="28"/>
-          <w:lang w:val="en-US"/>
-        </w:rPr>
-        <w:t xml:space="preserve">MudBlazor </w:t>
+      <w:proofErr w:type="spellStart"/>
+      <w:r>
+        <w:rPr>
+          <w:rFonts w:ascii="Times New Roman" w:hAnsi="Times New Roman" w:cs="Times New Roman"/>
+          <w:sz w:val="28"/>
+          <w:szCs w:val="28"/>
+          <w:lang w:val="en-US"/>
+        </w:rPr>
+        <w:t>MudBlazor</w:t>
+      </w:r>
+      <w:proofErr w:type="spellEnd"/>
+      <w:r>
+        <w:rPr>
+          <w:rFonts w:ascii="Times New Roman" w:hAnsi="Times New Roman" w:cs="Times New Roman"/>
+          <w:sz w:val="28"/>
+          <w:szCs w:val="28"/>
+          <w:lang w:val="en-US"/>
+        </w:rPr>
+        <w:t xml:space="preserve"> </w:t>
       </w:r>
       <w:r>
         <w:rPr>
@@ -6119,7 +7429,6 @@
           <w:lang w:val="en-US"/>
         </w:rPr>
       </w:pPr>
-      <w:bookmarkStart w:id="20" w:name="_Toc167551316"/>
       <w:r>
         <w:rPr>
           <w:lang w:val="en-US"/>
@@ -6152,7 +7461,6 @@
         </w:rPr>
         <w:t>)</w:t>
       </w:r>
-      <w:bookmarkEnd w:id="20"/>
     </w:p>
     <w:p>
       <w:pPr>
@@ -6325,7 +7633,7 @@
           <w:lang w:val="en-US"/>
         </w:rPr>
       </w:pPr>
-      <w:bookmarkStart w:id="21" w:name="_Toc167551317"/>
+      <w:bookmarkStart w:id="14" w:name="_Toc167636613"/>
       <w:r>
         <w:rPr>
           <w:lang w:val="en-US"/>
@@ -6344,7 +7652,7 @@
         </w:rPr>
         <w:t>harts</w:t>
       </w:r>
-      <w:bookmarkEnd w:id="21"/>
+      <w:bookmarkEnd w:id="14"/>
     </w:p>
     <w:p>
       <w:pPr>
@@ -6467,11 +7775,11 @@
       <w:pPr>
         <w:pStyle w:val="Heading1"/>
       </w:pPr>
-      <w:bookmarkStart w:id="22" w:name="_Toc167551318"/>
+      <w:bookmarkStart w:id="15" w:name="_Toc167636614"/>
       <w:r>
         <w:t>Структура на базата данни</w:t>
       </w:r>
-      <w:bookmarkEnd w:id="22"/>
+      <w:bookmarkEnd w:id="15"/>
     </w:p>
     <w:p>
       <w:pPr>
@@ -6504,24 +7812,85 @@
           <w:sz w:val="28"/>
           <w:szCs w:val="28"/>
         </w:rPr>
-        <w:t xml:space="preserve">,в който първо се създават модели на отделните таблици и релациите между тях в кода и след това се създава миграция, която описва промените които трябва да бъдат изпълнени върху базата. Чрез този метод се позволява лесна поддръжка и разширение на базата. </w:t>
-      </w:r>
-    </w:p>
-    <w:p>
-      <w:pPr>
-        <w:rPr>
-          <w:rFonts w:ascii="Times New Roman" w:hAnsi="Times New Roman" w:cs="Times New Roman"/>
-          <w:sz w:val="28"/>
-          <w:szCs w:val="28"/>
-        </w:rPr>
-      </w:pPr>
-      <w:r>
-        <w:rPr>
-          <w:rFonts w:ascii="Times New Roman" w:hAnsi="Times New Roman" w:cs="Times New Roman"/>
-          <w:sz w:val="28"/>
-          <w:szCs w:val="28"/>
-        </w:rPr>
-        <w:t>За да се реализира този подход е нужно да се напиша клас,</w:t>
+        <w:t>,</w:t>
+      </w:r>
+      <w:r>
+        <w:rPr>
+          <w:rFonts w:ascii="Times New Roman" w:hAnsi="Times New Roman" w:cs="Times New Roman"/>
+          <w:sz w:val="28"/>
+          <w:szCs w:val="28"/>
+          <w:lang w:val="en-US"/>
+        </w:rPr>
+        <w:t xml:space="preserve"> </w:t>
+      </w:r>
+      <w:r>
+        <w:rPr>
+          <w:rFonts w:ascii="Times New Roman" w:hAnsi="Times New Roman" w:cs="Times New Roman"/>
+          <w:sz w:val="28"/>
+          <w:szCs w:val="28"/>
+        </w:rPr>
+        <w:t>в който първо се създават модели на отделните таблици и релациите между тях в кода и след това се създава миграция, която описва промените</w:t>
+      </w:r>
+      <w:r>
+        <w:rPr>
+          <w:rFonts w:ascii="Times New Roman" w:hAnsi="Times New Roman" w:cs="Times New Roman"/>
+          <w:sz w:val="28"/>
+          <w:szCs w:val="28"/>
+          <w:lang w:val="en-US"/>
+        </w:rPr>
+        <w:t>,</w:t>
+      </w:r>
+      <w:r>
+        <w:rPr>
+          <w:rFonts w:ascii="Times New Roman" w:hAnsi="Times New Roman" w:cs="Times New Roman"/>
+          <w:sz w:val="28"/>
+          <w:szCs w:val="28"/>
+        </w:rPr>
+        <w:t xml:space="preserve"> които трябва да бъдат изпълнени върху базата. Чрез този метод се позволява лесна поддръжка и разширение на базата. </w:t>
+      </w:r>
+    </w:p>
+    <w:p>
+      <w:pPr>
+        <w:rPr>
+          <w:rFonts w:ascii="Times New Roman" w:hAnsi="Times New Roman" w:cs="Times New Roman"/>
+          <w:sz w:val="28"/>
+          <w:szCs w:val="28"/>
+        </w:rPr>
+      </w:pPr>
+      <w:r>
+        <w:rPr>
+          <w:rFonts w:ascii="Times New Roman" w:hAnsi="Times New Roman" w:cs="Times New Roman"/>
+          <w:sz w:val="28"/>
+          <w:szCs w:val="28"/>
+        </w:rPr>
+        <w:t xml:space="preserve">За да се реализира този подход е нужно да се </w:t>
+      </w:r>
+      <w:proofErr w:type="spellStart"/>
+      <w:r>
+        <w:rPr>
+          <w:rFonts w:ascii="Times New Roman" w:hAnsi="Times New Roman" w:cs="Times New Roman"/>
+          <w:sz w:val="28"/>
+          <w:szCs w:val="28"/>
+        </w:rPr>
+        <w:t>напиш</w:t>
+      </w:r>
+      <w:proofErr w:type="spellEnd"/>
+      <w:r>
+        <w:rPr>
+          <w:rFonts w:ascii="Times New Roman" w:hAnsi="Times New Roman" w:cs="Times New Roman"/>
+          <w:sz w:val="28"/>
+          <w:szCs w:val="28"/>
+          <w:lang w:val="en-US"/>
+        </w:rPr>
+        <w:t>e</w:t>
+      </w:r>
+      <w:r>
+        <w:rPr>
+          <w:rFonts w:ascii="Times New Roman" w:hAnsi="Times New Roman" w:cs="Times New Roman"/>
+          <w:sz w:val="28"/>
+          <w:szCs w:val="28"/>
+        </w:rPr>
+        <w:t xml:space="preserve"> клас,</w:t>
       </w:r>
       <w:r>
         <w:rPr>
@@ -6564,6 +7933,9 @@
         <w:keepNext/>
       </w:pPr>
       <w:r>
+        <w:rPr>
+          <w:noProof/>
+        </w:rPr>
         <w:drawing>
           <wp:inline distT="0" distB="0" distL="0" distR="0" wp14:anchorId="70D202C4" wp14:editId="3DC9EE1A">
             <wp:extent cx="6142436" cy="2631014"/>
@@ -6580,7 +7952,7 @@
                     <pic:cNvPicPr/>
                   </pic:nvPicPr>
                   <pic:blipFill>
-                    <a:blip r:embed="rId20"/>
+                    <a:blip r:embed="rId14"/>
                     <a:stretch>
                       <a:fillRect/>
                     </a:stretch>
@@ -6604,98 +7976,40 @@
     <w:p>
       <w:pPr>
         <w:pStyle w:val="Caption"/>
-        <w:jc w:val="center"/>
-        <w:rPr>
-          <w:rFonts w:ascii="Times New Roman" w:hAnsi="Times New Roman" w:cs="Times New Roman"/>
-          <w:b w:val="0"/>
-          <w:bCs w:val="0"/>
-          <w:sz w:val="24"/>
-          <w:szCs w:val="24"/>
-        </w:rPr>
-      </w:pPr>
-      <w:r>
-        <w:rPr>
-          <w:rFonts w:ascii="Times New Roman" w:hAnsi="Times New Roman" w:cs="Times New Roman"/>
-          <w:b w:val="0"/>
-          <w:bCs w:val="0"/>
-          <w:sz w:val="24"/>
-          <w:szCs w:val="24"/>
-        </w:rPr>
+      </w:pPr>
+      <w:bookmarkStart w:id="16" w:name="_Toc167636623"/>
+      <w:r>
         <w:t xml:space="preserve">Фигура </w:t>
       </w:r>
       <w:r>
-        <w:rPr>
-          <w:rFonts w:ascii="Times New Roman" w:hAnsi="Times New Roman" w:cs="Times New Roman"/>
-          <w:b w:val="0"/>
-          <w:bCs w:val="0"/>
-          <w:sz w:val="24"/>
-          <w:szCs w:val="24"/>
-        </w:rPr>
         <w:fldChar w:fldCharType="begin"/>
       </w:r>
       <w:r>
-        <w:rPr>
-          <w:rFonts w:ascii="Times New Roman" w:hAnsi="Times New Roman" w:cs="Times New Roman"/>
-          <w:b w:val="0"/>
-          <w:bCs w:val="0"/>
-          <w:sz w:val="24"/>
-          <w:szCs w:val="24"/>
-        </w:rPr>
         <w:instrText xml:space="preserve"> SEQ Фигура \* ARABIC </w:instrText>
       </w:r>
       <w:r>
-        <w:rPr>
-          <w:rFonts w:ascii="Times New Roman" w:hAnsi="Times New Roman" w:cs="Times New Roman"/>
-          <w:b w:val="0"/>
-          <w:bCs w:val="0"/>
-          <w:sz w:val="24"/>
-          <w:szCs w:val="24"/>
-        </w:rPr>
         <w:fldChar w:fldCharType="separate"/>
       </w:r>
       <w:r>
         <w:rPr>
-          <w:rFonts w:ascii="Times New Roman" w:hAnsi="Times New Roman" w:cs="Times New Roman"/>
-          <w:b w:val="0"/>
-          <w:bCs w:val="0"/>
           <w:noProof/>
-          <w:sz w:val="24"/>
-          <w:szCs w:val="24"/>
         </w:rPr>
         <w:t>3</w:t>
       </w:r>
       <w:r>
-        <w:rPr>
-          <w:rFonts w:ascii="Times New Roman" w:hAnsi="Times New Roman" w:cs="Times New Roman"/>
-          <w:b w:val="0"/>
-          <w:bCs w:val="0"/>
-          <w:sz w:val="24"/>
-          <w:szCs w:val="24"/>
-        </w:rPr>
         <w:fldChar w:fldCharType="end"/>
       </w:r>
       <w:r>
-        <w:rPr>
-          <w:rFonts w:ascii="Times New Roman" w:hAnsi="Times New Roman" w:cs="Times New Roman"/>
-          <w:b w:val="0"/>
-          <w:bCs w:val="0"/>
-          <w:sz w:val="24"/>
-          <w:szCs w:val="24"/>
-        </w:rPr>
-        <w:t xml:space="preserve">: Структура на </w:t>
+        <w:t xml:space="preserve"> Структура на </w:t>
       </w:r>
       <w:proofErr w:type="spellStart"/>
       <w:r>
         <w:rPr>
-          <w:rFonts w:ascii="Times New Roman" w:hAnsi="Times New Roman" w:cs="Times New Roman"/>
-          <w:b w:val="0"/>
-          <w:bCs w:val="0"/>
-          <w:sz w:val="24"/>
-          <w:szCs w:val="24"/>
           <w:lang w:val="en-US"/>
         </w:rPr>
         <w:t>DbContext</w:t>
       </w:r>
+      <w:bookmarkEnd w:id="16"/>
       <w:proofErr w:type="spellEnd"/>
     </w:p>
     <w:p>
@@ -6716,22 +8030,65 @@
         <w:lastRenderedPageBreak/>
         <w:t xml:space="preserve">Всяка една променлива от тип </w:t>
       </w:r>
-      <w:r>
-        <w:rPr>
-          <w:rFonts w:ascii="Times New Roman" w:hAnsi="Times New Roman" w:cs="Times New Roman"/>
-          <w:sz w:val="28"/>
-          <w:szCs w:val="28"/>
-          <w:lang w:val="en-US"/>
-        </w:rPr>
-        <w:t>DbSet&lt;T&gt;</w:t>
-      </w:r>
-      <w:r>
-        <w:rPr>
-          <w:rFonts w:ascii="Times New Roman" w:hAnsi="Times New Roman" w:cs="Times New Roman"/>
-          <w:sz w:val="28"/>
-          <w:szCs w:val="28"/>
-        </w:rPr>
-        <w:t xml:space="preserve"> е репрезентация на таблица от базата. Таблиците на потребителя</w:t>
+      <w:proofErr w:type="spellStart"/>
+      <w:r>
+        <w:rPr>
+          <w:rFonts w:ascii="Times New Roman" w:hAnsi="Times New Roman" w:cs="Times New Roman"/>
+          <w:sz w:val="28"/>
+          <w:szCs w:val="28"/>
+          <w:lang w:val="en-US"/>
+        </w:rPr>
+        <w:t>DbSet</w:t>
+      </w:r>
+      <w:proofErr w:type="spellEnd"/>
+      <w:r>
+        <w:rPr>
+          <w:rFonts w:ascii="Times New Roman" w:hAnsi="Times New Roman" w:cs="Times New Roman"/>
+          <w:sz w:val="28"/>
+          <w:szCs w:val="28"/>
+          <w:lang w:val="en-US"/>
+        </w:rPr>
+        <w:t>&lt;T&gt;</w:t>
+      </w:r>
+      <w:r>
+        <w:rPr>
+          <w:rFonts w:ascii="Times New Roman" w:hAnsi="Times New Roman" w:cs="Times New Roman"/>
+          <w:sz w:val="28"/>
+          <w:szCs w:val="28"/>
+        </w:rPr>
+        <w:t xml:space="preserve"> е </w:t>
+      </w:r>
+      <w:r>
+        <w:rPr>
+          <w:rFonts w:ascii="Times New Roman" w:hAnsi="Times New Roman" w:cs="Times New Roman"/>
+          <w:sz w:val="28"/>
+          <w:szCs w:val="28"/>
+        </w:rPr>
+        <w:t>представя</w:t>
+      </w:r>
+      <w:r>
+        <w:rPr>
+          <w:rFonts w:ascii="Times New Roman" w:hAnsi="Times New Roman" w:cs="Times New Roman"/>
+          <w:sz w:val="28"/>
+          <w:szCs w:val="28"/>
+        </w:rPr>
+        <w:t xml:space="preserve"> </w:t>
+      </w:r>
+      <w:r>
+        <w:rPr>
+          <w:rFonts w:ascii="Times New Roman" w:hAnsi="Times New Roman" w:cs="Times New Roman"/>
+          <w:sz w:val="28"/>
+          <w:szCs w:val="28"/>
+        </w:rPr>
+        <w:t xml:space="preserve"> </w:t>
+      </w:r>
+      <w:r>
+        <w:rPr>
+          <w:rFonts w:ascii="Times New Roman" w:hAnsi="Times New Roman" w:cs="Times New Roman"/>
+          <w:sz w:val="28"/>
+          <w:szCs w:val="28"/>
+        </w:rPr>
+        <w:t>таблица от базата. Таблиците на потребителя</w:t>
       </w:r>
       <w:r>
         <w:rPr>
@@ -6741,14 +8098,25 @@
         </w:rPr>
         <w:t xml:space="preserve"> ще бъдат генерирани от родителския клас </w:t>
       </w:r>
-      <w:r>
-        <w:rPr>
-          <w:rFonts w:ascii="Times New Roman" w:hAnsi="Times New Roman" w:cs="Times New Roman"/>
-          <w:sz w:val="28"/>
-          <w:szCs w:val="28"/>
-          <w:lang w:val="en-US"/>
-        </w:rPr>
-        <w:t>IdentityDbContext&lt;User&gt;</w:t>
+      <w:proofErr w:type="spellStart"/>
+      <w:r>
+        <w:rPr>
+          <w:rFonts w:ascii="Times New Roman" w:hAnsi="Times New Roman" w:cs="Times New Roman"/>
+          <w:sz w:val="28"/>
+          <w:szCs w:val="28"/>
+          <w:lang w:val="en-US"/>
+        </w:rPr>
+        <w:t>IdentityDbContext</w:t>
+      </w:r>
+      <w:proofErr w:type="spellEnd"/>
+      <w:r>
+        <w:rPr>
+          <w:rFonts w:ascii="Times New Roman" w:hAnsi="Times New Roman" w:cs="Times New Roman"/>
+          <w:sz w:val="28"/>
+          <w:szCs w:val="28"/>
+          <w:lang w:val="en-US"/>
+        </w:rPr>
+        <w:t>&lt;User&gt;</w:t>
       </w:r>
       <w:r>
         <w:rPr>
@@ -6789,6 +8157,9 @@
         <w:keepNext/>
       </w:pPr>
       <w:r>
+        <w:rPr>
+          <w:noProof/>
+        </w:rPr>
         <w:drawing>
           <wp:inline distT="0" distB="0" distL="0" distR="0" wp14:anchorId="63966794" wp14:editId="159705E4">
             <wp:extent cx="6383655" cy="3789680"/>
@@ -6805,7 +8176,7 @@
                     <pic:cNvPicPr/>
                   </pic:nvPicPr>
                   <pic:blipFill>
-                    <a:blip r:embed="rId21"/>
+                    <a:blip r:embed="rId15"/>
                     <a:stretch>
                       <a:fillRect/>
                     </a:stretch>
@@ -6829,92 +8200,45 @@
     <w:p>
       <w:pPr>
         <w:pStyle w:val="Caption"/>
-        <w:jc w:val="center"/>
-        <w:rPr>
-          <w:rFonts w:ascii="Times New Roman" w:hAnsi="Times New Roman" w:cs="Times New Roman"/>
-          <w:b w:val="0"/>
-          <w:bCs w:val="0"/>
-          <w:sz w:val="24"/>
-          <w:szCs w:val="24"/>
-        </w:rPr>
-      </w:pPr>
-      <w:r>
-        <w:rPr>
-          <w:rFonts w:ascii="Times New Roman" w:hAnsi="Times New Roman" w:cs="Times New Roman"/>
-          <w:b w:val="0"/>
-          <w:bCs w:val="0"/>
-          <w:sz w:val="24"/>
-          <w:szCs w:val="24"/>
-        </w:rPr>
+      </w:pPr>
+      <w:bookmarkStart w:id="17" w:name="_Toc167636624"/>
+      <w:r>
         <w:t xml:space="preserve">Фигура </w:t>
       </w:r>
       <w:r>
-        <w:rPr>
-          <w:rFonts w:ascii="Times New Roman" w:hAnsi="Times New Roman" w:cs="Times New Roman"/>
-          <w:b w:val="0"/>
-          <w:bCs w:val="0"/>
-          <w:sz w:val="24"/>
-          <w:szCs w:val="24"/>
-        </w:rPr>
         <w:fldChar w:fldCharType="begin"/>
       </w:r>
       <w:r>
-        <w:rPr>
-          <w:rFonts w:ascii="Times New Roman" w:hAnsi="Times New Roman" w:cs="Times New Roman"/>
-          <w:b w:val="0"/>
-          <w:bCs w:val="0"/>
-          <w:sz w:val="24"/>
-          <w:szCs w:val="24"/>
-        </w:rPr>
         <w:instrText xml:space="preserve"> SEQ Фигура \* ARABIC </w:instrText>
       </w:r>
       <w:r>
-        <w:rPr>
-          <w:rFonts w:ascii="Times New Roman" w:hAnsi="Times New Roman" w:cs="Times New Roman"/>
-          <w:b w:val="0"/>
-          <w:bCs w:val="0"/>
-          <w:sz w:val="24"/>
-          <w:szCs w:val="24"/>
-        </w:rPr>
         <w:fldChar w:fldCharType="separate"/>
       </w:r>
       <w:r>
         <w:rPr>
-          <w:rFonts w:ascii="Times New Roman" w:hAnsi="Times New Roman" w:cs="Times New Roman"/>
-          <w:b w:val="0"/>
-          <w:bCs w:val="0"/>
           <w:noProof/>
-          <w:sz w:val="24"/>
-          <w:szCs w:val="24"/>
         </w:rPr>
         <w:t>4</w:t>
       </w:r>
       <w:r>
-        <w:rPr>
-          <w:rFonts w:ascii="Times New Roman" w:hAnsi="Times New Roman" w:cs="Times New Roman"/>
-          <w:b w:val="0"/>
-          <w:bCs w:val="0"/>
-          <w:sz w:val="24"/>
-          <w:szCs w:val="24"/>
-        </w:rPr>
         <w:fldChar w:fldCharType="end"/>
       </w:r>
       <w:r>
         <w:rPr>
-          <w:rFonts w:ascii="Times New Roman" w:hAnsi="Times New Roman" w:cs="Times New Roman"/>
-          <w:b w:val="0"/>
-          <w:bCs w:val="0"/>
-          <w:sz w:val="24"/>
-          <w:szCs w:val="24"/>
-        </w:rPr>
-        <w:t xml:space="preserve"> Схема на базата данни</w:t>
-      </w:r>
+          <w:lang w:val="en-US"/>
+        </w:rPr>
+        <w:t xml:space="preserve"> </w:t>
+      </w:r>
+      <w:r>
+        <w:t>Схема на базата данни</w:t>
+      </w:r>
+      <w:bookmarkEnd w:id="17"/>
     </w:p>
     <w:p>
       <w:pPr>
         <w:pStyle w:val="Heading2"/>
       </w:pPr>
-      <w:bookmarkStart w:id="23" w:name="_Toc167551319"/>
+      <w:bookmarkStart w:id="18" w:name="_Toc167636615"/>
       <w:proofErr w:type="spellStart"/>
       <w:r>
         <w:rPr>
@@ -6938,7 +8262,7 @@
         </w:rPr>
         <w:t>Authors</w:t>
       </w:r>
-      <w:bookmarkEnd w:id="23"/>
+      <w:bookmarkEnd w:id="18"/>
     </w:p>
     <w:p>
       <w:pPr>
@@ -7000,15 +8324,7 @@
           <w:sz w:val="28"/>
           <w:szCs w:val="28"/>
         </w:rPr>
-        <w:t xml:space="preserve">са предназначени за възможните </w:t>
-      </w:r>
-      <w:r>
-        <w:rPr>
-          <w:rFonts w:ascii="Times New Roman" w:hAnsi="Times New Roman" w:cs="Times New Roman"/>
-          <w:sz w:val="28"/>
-          <w:szCs w:val="28"/>
-        </w:rPr>
-        <w:t xml:space="preserve">заглавия, </w:t>
+        <w:t xml:space="preserve">са предназначени за възможните заглавия, </w:t>
       </w:r>
       <w:r>
         <w:rPr>
@@ -7411,7 +8727,25 @@
           <w:sz w:val="28"/>
           <w:szCs w:val="28"/>
         </w:rPr>
-        <w:t>до 18 години</w:t>
+        <w:t xml:space="preserve">до </w:t>
+      </w:r>
+      <w:proofErr w:type="gramStart"/>
+      <w:r>
+        <w:rPr>
+          <w:rFonts w:ascii="Times New Roman" w:hAnsi="Times New Roman" w:cs="Times New Roman"/>
+          <w:sz w:val="28"/>
+          <w:szCs w:val="28"/>
+        </w:rPr>
+        <w:t>18</w:t>
+      </w:r>
+      <w:proofErr w:type="gramEnd"/>
+      <w:r>
+        <w:rPr>
+          <w:rFonts w:ascii="Times New Roman" w:hAnsi="Times New Roman" w:cs="Times New Roman"/>
+          <w:sz w:val="28"/>
+          <w:szCs w:val="28"/>
+        </w:rPr>
+        <w:t xml:space="preserve"> години</w:t>
       </w:r>
     </w:p>
     <w:p>
@@ -7443,7 +8777,25 @@
           <w:sz w:val="28"/>
           <w:szCs w:val="28"/>
         </w:rPr>
-        <w:t>за момичета до 18 години</w:t>
+        <w:t xml:space="preserve">за момичета до </w:t>
+      </w:r>
+      <w:proofErr w:type="gramStart"/>
+      <w:r>
+        <w:rPr>
+          <w:rFonts w:ascii="Times New Roman" w:hAnsi="Times New Roman" w:cs="Times New Roman"/>
+          <w:sz w:val="28"/>
+          <w:szCs w:val="28"/>
+        </w:rPr>
+        <w:t>18</w:t>
+      </w:r>
+      <w:proofErr w:type="gramEnd"/>
+      <w:r>
+        <w:rPr>
+          <w:rFonts w:ascii="Times New Roman" w:hAnsi="Times New Roman" w:cs="Times New Roman"/>
+          <w:sz w:val="28"/>
+          <w:szCs w:val="28"/>
+        </w:rPr>
+        <w:t xml:space="preserve"> години</w:t>
       </w:r>
     </w:p>
     <w:p>
@@ -7475,7 +8827,25 @@
           <w:sz w:val="28"/>
           <w:szCs w:val="28"/>
         </w:rPr>
-        <w:t>за мъже над 18 години</w:t>
+        <w:t xml:space="preserve">за мъже над </w:t>
+      </w:r>
+      <w:proofErr w:type="gramStart"/>
+      <w:r>
+        <w:rPr>
+          <w:rFonts w:ascii="Times New Roman" w:hAnsi="Times New Roman" w:cs="Times New Roman"/>
+          <w:sz w:val="28"/>
+          <w:szCs w:val="28"/>
+        </w:rPr>
+        <w:t>18</w:t>
+      </w:r>
+      <w:proofErr w:type="gramEnd"/>
+      <w:r>
+        <w:rPr>
+          <w:rFonts w:ascii="Times New Roman" w:hAnsi="Times New Roman" w:cs="Times New Roman"/>
+          <w:sz w:val="28"/>
+          <w:szCs w:val="28"/>
+        </w:rPr>
+        <w:t xml:space="preserve"> години</w:t>
       </w:r>
     </w:p>
     <w:p>
@@ -7499,7 +8869,6 @@
           <w:szCs w:val="28"/>
           <w:lang w:val="en-US"/>
         </w:rPr>
-        <w:lastRenderedPageBreak/>
         <w:t>Josei –</w:t>
       </w:r>
       <w:r>
@@ -7508,7 +8877,25 @@
           <w:sz w:val="28"/>
           <w:szCs w:val="28"/>
         </w:rPr>
-        <w:t>за жени над 18 години</w:t>
+        <w:t xml:space="preserve">за жени над </w:t>
+      </w:r>
+      <w:proofErr w:type="gramStart"/>
+      <w:r>
+        <w:rPr>
+          <w:rFonts w:ascii="Times New Roman" w:hAnsi="Times New Roman" w:cs="Times New Roman"/>
+          <w:sz w:val="28"/>
+          <w:szCs w:val="28"/>
+        </w:rPr>
+        <w:t>18</w:t>
+      </w:r>
+      <w:proofErr w:type="gramEnd"/>
+      <w:r>
+        <w:rPr>
+          <w:rFonts w:ascii="Times New Roman" w:hAnsi="Times New Roman" w:cs="Times New Roman"/>
+          <w:sz w:val="28"/>
+          <w:szCs w:val="28"/>
+        </w:rPr>
+        <w:t xml:space="preserve"> години</w:t>
       </w:r>
     </w:p>
     <w:p>
@@ -7532,6 +8919,7 @@
           <w:szCs w:val="28"/>
           <w:lang w:val="en-US"/>
         </w:rPr>
+        <w:lastRenderedPageBreak/>
         <w:t>Type</w:t>
       </w:r>
       <w:r>
@@ -7729,7 +9117,25 @@
           <w:sz w:val="28"/>
           <w:szCs w:val="28"/>
         </w:rPr>
-        <w:t xml:space="preserve"> с 3 възможни стойности</w:t>
+        <w:t xml:space="preserve"> с </w:t>
+      </w:r>
+      <w:proofErr w:type="gramStart"/>
+      <w:r>
+        <w:rPr>
+          <w:rFonts w:ascii="Times New Roman" w:hAnsi="Times New Roman" w:cs="Times New Roman"/>
+          <w:sz w:val="28"/>
+          <w:szCs w:val="28"/>
+        </w:rPr>
+        <w:t>3</w:t>
+      </w:r>
+      <w:proofErr w:type="gramEnd"/>
+      <w:r>
+        <w:rPr>
+          <w:rFonts w:ascii="Times New Roman" w:hAnsi="Times New Roman" w:cs="Times New Roman"/>
+          <w:sz w:val="28"/>
+          <w:szCs w:val="28"/>
+        </w:rPr>
+        <w:t xml:space="preserve"> възможни стойности</w:t>
       </w:r>
     </w:p>
     <w:p>
@@ -8337,7 +9743,7 @@
           <w:lang w:val="en-US"/>
         </w:rPr>
       </w:pPr>
-      <w:bookmarkStart w:id="24" w:name="_Toc167551320"/>
+      <w:bookmarkStart w:id="19" w:name="_Toc167636616"/>
       <w:proofErr w:type="spellStart"/>
       <w:r>
         <w:rPr>
@@ -8345,7 +9751,7 @@
         </w:rPr>
         <w:t>UserMangas</w:t>
       </w:r>
-      <w:bookmarkEnd w:id="24"/>
+      <w:bookmarkEnd w:id="19"/>
       <w:proofErr w:type="spellEnd"/>
     </w:p>
     <w:p>
@@ -8727,7 +10133,6 @@
           <w:szCs w:val="28"/>
           <w:lang w:val="en-US"/>
         </w:rPr>
-        <w:lastRenderedPageBreak/>
         <w:t>Collected</w:t>
       </w:r>
       <w:r>
@@ -8770,6 +10175,7 @@
           <w:szCs w:val="28"/>
           <w:lang w:val="en-US"/>
         </w:rPr>
+        <w:lastRenderedPageBreak/>
         <w:t>InProgress</w:t>
       </w:r>
       <w:r>
@@ -9001,14 +10407,14 @@
           <w:lang w:val="en-US"/>
         </w:rPr>
       </w:pPr>
-      <w:bookmarkStart w:id="25" w:name="_Toc167551321"/>
+      <w:bookmarkStart w:id="20" w:name="_Toc167636617"/>
       <w:r>
         <w:rPr>
           <w:lang w:val="en-US"/>
         </w:rPr>
         <w:t>Orders</w:t>
       </w:r>
-      <w:bookmarkEnd w:id="25"/>
+      <w:bookmarkEnd w:id="20"/>
     </w:p>
     <w:p>
       <w:pPr>
@@ -9465,11 +10871,14 @@
       <w:pPr>
         <w:pStyle w:val="Heading2"/>
       </w:pPr>
-      <w:bookmarkStart w:id="26" w:name="_Toc167551322"/>
-      <w:r>
-        <w:t>Таблици за потребителите</w:t>
-      </w:r>
-      <w:bookmarkEnd w:id="26"/>
+      <w:bookmarkStart w:id="21" w:name="_Toc167636618"/>
+      <w:r>
+        <w:t xml:space="preserve">Таблици </w:t>
+      </w:r>
+      <w:r>
+        <w:t>, свързани с потребителска информация</w:t>
+      </w:r>
+      <w:bookmarkEnd w:id="21"/>
     </w:p>
     <w:p>
       <w:pPr>
@@ -9478,7 +10887,6 @@
           <w:rFonts w:ascii="Times New Roman" w:hAnsi="Times New Roman" w:cs="Times New Roman"/>
           <w:sz w:val="28"/>
           <w:szCs w:val="28"/>
-          <w:lang w:val="en-US"/>
         </w:rPr>
       </w:pPr>
       <w:r>
@@ -9691,11 +11099,1263 @@
         <w:t xml:space="preserve">. </w:t>
       </w:r>
     </w:p>
+    <w:p>
+      <w:pPr>
+        <w:jc w:val="both"/>
+        <w:rPr>
+          <w:rFonts w:ascii="Times New Roman" w:hAnsi="Times New Roman" w:cs="Times New Roman"/>
+          <w:sz w:val="28"/>
+          <w:szCs w:val="28"/>
+        </w:rPr>
+      </w:pPr>
+    </w:p>
+    <w:p/>
+    <w:p/>
+    <w:p>
+      <w:pPr>
+        <w:pStyle w:val="Heading1"/>
+      </w:pPr>
+      <w:bookmarkStart w:id="22" w:name="_Toc167636619"/>
+      <w:r>
+        <w:lastRenderedPageBreak/>
+        <w:t xml:space="preserve">Първоначални данни за </w:t>
+      </w:r>
+      <w:proofErr w:type="spellStart"/>
+      <w:r>
+        <w:rPr>
+          <w:lang w:val="en-US"/>
+        </w:rPr>
+        <w:t>LibraryMangas</w:t>
+      </w:r>
+      <w:bookmarkEnd w:id="22"/>
+      <w:proofErr w:type="spellEnd"/>
+    </w:p>
+    <w:p>
+      <w:pPr>
+        <w:jc w:val="both"/>
+        <w:rPr>
+          <w:rFonts w:ascii="Times New Roman" w:hAnsi="Times New Roman" w:cs="Times New Roman"/>
+          <w:sz w:val="28"/>
+          <w:szCs w:val="28"/>
+        </w:rPr>
+      </w:pPr>
+      <w:r>
+        <w:rPr>
+          <w:rFonts w:ascii="Times New Roman" w:hAnsi="Times New Roman" w:cs="Times New Roman"/>
+          <w:sz w:val="28"/>
+          <w:szCs w:val="28"/>
+        </w:rPr>
+        <w:t>За да се реализира готовият набор от заглавия, които потребителите ще могат да избират, ще използваме следния набор от данни (</w:t>
+      </w:r>
+      <w:r>
+        <w:rPr>
+          <w:rFonts w:ascii="Times New Roman" w:hAnsi="Times New Roman" w:cs="Times New Roman"/>
+          <w:sz w:val="28"/>
+          <w:szCs w:val="28"/>
+          <w:lang w:val="en-US"/>
+        </w:rPr>
+        <w:t xml:space="preserve">data set) </w:t>
+      </w:r>
+      <w:r>
+        <w:rPr>
+          <w:rFonts w:ascii="Times New Roman" w:hAnsi="Times New Roman" w:cs="Times New Roman"/>
+          <w:sz w:val="28"/>
+          <w:szCs w:val="28"/>
+        </w:rPr>
+        <w:t xml:space="preserve">от </w:t>
+      </w:r>
+      <w:r>
+        <w:rPr>
+          <w:rFonts w:ascii="Times New Roman" w:hAnsi="Times New Roman" w:cs="Times New Roman"/>
+          <w:sz w:val="28"/>
+          <w:szCs w:val="28"/>
+          <w:lang w:val="en-US"/>
+        </w:rPr>
+        <w:t>Kaggle.</w:t>
+      </w:r>
+      <w:sdt>
+        <w:sdtPr>
+          <w:rPr>
+            <w:rFonts w:ascii="Times New Roman" w:hAnsi="Times New Roman" w:cs="Times New Roman"/>
+            <w:sz w:val="28"/>
+            <w:szCs w:val="28"/>
+            <w:lang w:val="en-US"/>
+          </w:rPr>
+          <w:id w:val="506412943"/>
+          <w:citation/>
+        </w:sdtPr>
+        <w:sdtContent>
+          <w:r>
+            <w:rPr>
+              <w:rFonts w:ascii="Times New Roman" w:hAnsi="Times New Roman" w:cs="Times New Roman"/>
+              <w:sz w:val="28"/>
+              <w:szCs w:val="28"/>
+              <w:lang w:val="en-US"/>
+            </w:rPr>
+            <w:fldChar w:fldCharType="begin"/>
+          </w:r>
+          <w:r>
+            <w:rPr>
+              <w:rFonts w:ascii="Times New Roman" w:hAnsi="Times New Roman" w:cs="Times New Roman"/>
+              <w:sz w:val="28"/>
+              <w:szCs w:val="28"/>
+              <w:lang w:val="en-US"/>
+            </w:rPr>
+            <w:instrText xml:space="preserve">CITATION Her \l 1033 </w:instrText>
+          </w:r>
+          <w:r>
+            <w:rPr>
+              <w:rFonts w:ascii="Times New Roman" w:hAnsi="Times New Roman" w:cs="Times New Roman"/>
+              <w:sz w:val="28"/>
+              <w:szCs w:val="28"/>
+              <w:lang w:val="en-US"/>
+            </w:rPr>
+            <w:fldChar w:fldCharType="separate"/>
+          </w:r>
+          <w:r>
+            <w:rPr>
+              <w:rFonts w:ascii="Times New Roman" w:hAnsi="Times New Roman" w:cs="Times New Roman"/>
+              <w:noProof/>
+              <w:sz w:val="28"/>
+              <w:szCs w:val="28"/>
+              <w:lang w:val="en-US"/>
+            </w:rPr>
+            <w:t xml:space="preserve"> </w:t>
+          </w:r>
+          <w:r>
+            <w:rPr>
+              <w:rFonts w:ascii="Times New Roman" w:hAnsi="Times New Roman" w:cs="Times New Roman"/>
+              <w:noProof/>
+              <w:sz w:val="28"/>
+              <w:szCs w:val="28"/>
+              <w:lang w:val="en-US"/>
+            </w:rPr>
+            <w:t>[1]</w:t>
+          </w:r>
+          <w:r>
+            <w:rPr>
+              <w:rFonts w:ascii="Times New Roman" w:hAnsi="Times New Roman" w:cs="Times New Roman"/>
+              <w:sz w:val="28"/>
+              <w:szCs w:val="28"/>
+              <w:lang w:val="en-US"/>
+            </w:rPr>
+            <w:fldChar w:fldCharType="end"/>
+          </w:r>
+        </w:sdtContent>
+      </w:sdt>
+    </w:p>
+    <w:p>
+      <w:pPr>
+        <w:jc w:val="both"/>
+        <w:rPr>
+          <w:rFonts w:ascii="Times New Roman" w:hAnsi="Times New Roman" w:cs="Times New Roman"/>
+          <w:sz w:val="28"/>
+          <w:szCs w:val="28"/>
+        </w:rPr>
+      </w:pPr>
+      <w:r>
+        <w:rPr>
+          <w:rFonts w:ascii="Times New Roman" w:hAnsi="Times New Roman" w:cs="Times New Roman"/>
+          <w:sz w:val="28"/>
+          <w:szCs w:val="28"/>
+        </w:rPr>
+        <w:t xml:space="preserve">Данните са организирани в </w:t>
+      </w:r>
+      <w:r>
+        <w:rPr>
+          <w:rFonts w:ascii="Times New Roman" w:hAnsi="Times New Roman" w:cs="Times New Roman"/>
+          <w:sz w:val="28"/>
+          <w:szCs w:val="28"/>
+          <w:lang w:val="en-US"/>
+        </w:rPr>
+        <w:t xml:space="preserve">CSV </w:t>
+      </w:r>
+      <w:r>
+        <w:rPr>
+          <w:rFonts w:ascii="Times New Roman" w:hAnsi="Times New Roman" w:cs="Times New Roman"/>
+          <w:sz w:val="28"/>
+          <w:szCs w:val="28"/>
+        </w:rPr>
+        <w:t xml:space="preserve">формат, от който може да бъде извлечена необходимата за приложението информация. Но поради големия брой колони и повторяемостта на някои данни е необходимо данните да бъдат преструктурирани. </w:t>
+      </w:r>
+    </w:p>
+    <w:p>
+      <w:pPr>
+        <w:jc w:val="both"/>
+        <w:rPr>
+          <w:rFonts w:ascii="Times New Roman" w:hAnsi="Times New Roman" w:cs="Times New Roman"/>
+          <w:sz w:val="28"/>
+          <w:szCs w:val="28"/>
+          <w:lang w:val="en-US"/>
+        </w:rPr>
+      </w:pPr>
+      <w:r>
+        <w:rPr>
+          <w:rFonts w:ascii="Times New Roman" w:hAnsi="Times New Roman" w:cs="Times New Roman"/>
+          <w:sz w:val="28"/>
+          <w:szCs w:val="28"/>
+        </w:rPr>
+        <w:t xml:space="preserve">За тази цел е написана малка програма която помага за генерирането на 3 отделни </w:t>
+      </w:r>
+      <w:r>
+        <w:rPr>
+          <w:rFonts w:ascii="Times New Roman" w:hAnsi="Times New Roman" w:cs="Times New Roman"/>
+          <w:sz w:val="28"/>
+          <w:szCs w:val="28"/>
+          <w:lang w:val="en-US"/>
+        </w:rPr>
+        <w:t xml:space="preserve">CSV </w:t>
+      </w:r>
+      <w:r>
+        <w:rPr>
+          <w:rFonts w:ascii="Times New Roman" w:hAnsi="Times New Roman" w:cs="Times New Roman"/>
+          <w:sz w:val="28"/>
+          <w:szCs w:val="28"/>
+        </w:rPr>
+        <w:t xml:space="preserve">файла, в които се съдържа информация за различните </w:t>
+      </w:r>
+      <w:proofErr w:type="spellStart"/>
+      <w:r>
+        <w:rPr>
+          <w:rFonts w:ascii="Times New Roman" w:hAnsi="Times New Roman" w:cs="Times New Roman"/>
+          <w:sz w:val="28"/>
+          <w:szCs w:val="28"/>
+        </w:rPr>
+        <w:t>манга</w:t>
+      </w:r>
+      <w:proofErr w:type="spellEnd"/>
+      <w:r>
+        <w:rPr>
+          <w:rFonts w:ascii="Times New Roman" w:hAnsi="Times New Roman" w:cs="Times New Roman"/>
+          <w:sz w:val="28"/>
+          <w:szCs w:val="28"/>
+        </w:rPr>
+        <w:t xml:space="preserve"> заглавия, авторите и тяхната релация. </w:t>
+      </w:r>
+      <w:r>
+        <w:rPr>
+          <w:rFonts w:ascii="Times New Roman" w:hAnsi="Times New Roman" w:cs="Times New Roman"/>
+          <w:sz w:val="28"/>
+          <w:szCs w:val="28"/>
+        </w:rPr>
+        <w:t xml:space="preserve">За целта са използвани двата класа </w:t>
+      </w:r>
+      <w:proofErr w:type="spellStart"/>
+      <w:r>
+        <w:rPr>
+          <w:rFonts w:ascii="Times New Roman" w:hAnsi="Times New Roman" w:cs="Times New Roman"/>
+          <w:sz w:val="28"/>
+          <w:szCs w:val="28"/>
+          <w:lang w:val="en-US"/>
+        </w:rPr>
+        <w:t>CSVReader</w:t>
+      </w:r>
+      <w:proofErr w:type="spellEnd"/>
+      <w:r>
+        <w:rPr>
+          <w:rFonts w:ascii="Times New Roman" w:hAnsi="Times New Roman" w:cs="Times New Roman"/>
+          <w:sz w:val="28"/>
+          <w:szCs w:val="28"/>
+          <w:lang w:val="en-US"/>
+        </w:rPr>
+        <w:t xml:space="preserve"> </w:t>
+      </w:r>
+      <w:r>
+        <w:rPr>
+          <w:rFonts w:ascii="Times New Roman" w:hAnsi="Times New Roman" w:cs="Times New Roman"/>
+          <w:sz w:val="28"/>
+          <w:szCs w:val="28"/>
+        </w:rPr>
+        <w:t xml:space="preserve">и </w:t>
+      </w:r>
+      <w:proofErr w:type="spellStart"/>
+      <w:r>
+        <w:rPr>
+          <w:rFonts w:ascii="Times New Roman" w:hAnsi="Times New Roman" w:cs="Times New Roman"/>
+          <w:sz w:val="28"/>
+          <w:szCs w:val="28"/>
+          <w:lang w:val="en-US"/>
+        </w:rPr>
+        <w:t>CSVWritter</w:t>
+      </w:r>
+      <w:proofErr w:type="spellEnd"/>
+      <w:r>
+        <w:rPr>
+          <w:rFonts w:ascii="Times New Roman" w:hAnsi="Times New Roman" w:cs="Times New Roman"/>
+          <w:sz w:val="28"/>
+          <w:szCs w:val="28"/>
+        </w:rPr>
+        <w:t xml:space="preserve">, които позволяват за лесна интеракция с файлове от този тип. </w:t>
+      </w:r>
+    </w:p>
+    <w:p>
+      <w:pPr>
+        <w:keepNext/>
+      </w:pPr>
+      <w:r>
+        <w:rPr>
+          <w:rFonts w:ascii="Times New Roman" w:hAnsi="Times New Roman" w:cs="Times New Roman"/>
+          <w:noProof/>
+          <w:sz w:val="28"/>
+          <w:szCs w:val="28"/>
+          <w:lang w:val="en-US"/>
+        </w:rPr>
+        <w:drawing>
+          <wp:inline distT="0" distB="0" distL="0" distR="0" wp14:anchorId="4A149F44" wp14:editId="63382002">
+            <wp:extent cx="4515480" cy="1152686"/>
+            <wp:effectExtent l="0" t="0" r="0" b="9525"/>
+            <wp:docPr id="1097012491" name="Picture 1" descr="A close-up of a computer screen&#10;&#10;Description automatically generated"/>
+            <wp:cNvGraphicFramePr>
+              <a:graphicFrameLocks xmlns:a="http://schemas.openxmlformats.org/drawingml/2006/main" noChangeAspect="1"/>
+            </wp:cNvGraphicFramePr>
+            <a:graphic xmlns:a="http://schemas.openxmlformats.org/drawingml/2006/main">
+              <a:graphicData uri="http://schemas.openxmlformats.org/drawingml/2006/picture">
+                <pic:pic xmlns:pic="http://schemas.openxmlformats.org/drawingml/2006/picture">
+                  <pic:nvPicPr>
+                    <pic:cNvPr id="1097012491" name="Picture 1" descr="A close-up of a computer screen&#10;&#10;Description automatically generated"/>
+                    <pic:cNvPicPr/>
+                  </pic:nvPicPr>
+                  <pic:blipFill>
+                    <a:blip r:embed="rId16"/>
+                    <a:stretch>
+                      <a:fillRect/>
+                    </a:stretch>
+                  </pic:blipFill>
+                  <pic:spPr>
+                    <a:xfrm>
+                      <a:off x="0" y="0"/>
+                      <a:ext cx="4515480" cy="1152686"/>
+                    </a:xfrm>
+                    <a:prstGeom prst="rect">
+                      <a:avLst/>
+                    </a:prstGeom>
+                  </pic:spPr>
+                </pic:pic>
+              </a:graphicData>
+            </a:graphic>
+          </wp:inline>
+        </w:drawing>
+      </w:r>
+    </w:p>
+    <w:p>
+      <w:pPr>
+        <w:pStyle w:val="Caption"/>
+        <w:rPr>
+          <w:rFonts w:ascii="Times New Roman" w:hAnsi="Times New Roman" w:cs="Times New Roman"/>
+          <w:sz w:val="28"/>
+          <w:szCs w:val="28"/>
+          <w:lang w:val="en-US"/>
+        </w:rPr>
+      </w:pPr>
+      <w:bookmarkStart w:id="23" w:name="_Toc167636625"/>
+      <w:r>
+        <w:t xml:space="preserve">Фигура </w:t>
+      </w:r>
+      <w:r>
+        <w:fldChar w:fldCharType="begin"/>
+      </w:r>
+      <w:r>
+        <w:instrText xml:space="preserve"> SEQ Фигура \* ARABIC </w:instrText>
+      </w:r>
+      <w:r>
+        <w:fldChar w:fldCharType="separate"/>
+      </w:r>
+      <w:r>
+        <w:rPr>
+          <w:noProof/>
+        </w:rPr>
+        <w:t>5</w:t>
+      </w:r>
+      <w:r>
+        <w:fldChar w:fldCharType="end"/>
+      </w:r>
+      <w:r>
+        <w:t>:</w:t>
+      </w:r>
+      <w:r>
+        <w:rPr>
+          <w:lang w:val="en-US"/>
+        </w:rPr>
+        <w:t xml:space="preserve"> </w:t>
+      </w:r>
+      <w:r>
+        <w:t xml:space="preserve">Прочитане на </w:t>
+      </w:r>
+      <w:r>
+        <w:rPr>
+          <w:lang w:val="en-US"/>
+        </w:rPr>
+        <w:t xml:space="preserve">CSV </w:t>
+      </w:r>
+      <w:r>
+        <w:t>файл</w:t>
+      </w:r>
+      <w:bookmarkEnd w:id="23"/>
+    </w:p>
+    <w:p>
+      <w:pPr>
+        <w:jc w:val="both"/>
+        <w:rPr>
+          <w:rFonts w:ascii="Times New Roman" w:hAnsi="Times New Roman" w:cs="Times New Roman"/>
+          <w:sz w:val="28"/>
+          <w:szCs w:val="28"/>
+        </w:rPr>
+      </w:pPr>
+      <w:r>
+        <w:rPr>
+          <w:rFonts w:ascii="Times New Roman" w:hAnsi="Times New Roman" w:cs="Times New Roman"/>
+          <w:sz w:val="28"/>
+          <w:szCs w:val="28"/>
+        </w:rPr>
+        <w:t>С метод</w:t>
+      </w:r>
+      <w:r>
+        <w:rPr>
+          <w:rFonts w:ascii="Times New Roman" w:hAnsi="Times New Roman" w:cs="Times New Roman"/>
+          <w:sz w:val="28"/>
+          <w:szCs w:val="28"/>
+        </w:rPr>
+        <w:t>а</w:t>
+      </w:r>
+      <w:r>
+        <w:rPr>
+          <w:rFonts w:ascii="Times New Roman" w:hAnsi="Times New Roman" w:cs="Times New Roman"/>
+          <w:sz w:val="28"/>
+          <w:szCs w:val="28"/>
+        </w:rPr>
+        <w:t xml:space="preserve"> </w:t>
+      </w:r>
+      <w:r>
+        <w:rPr>
+          <w:rFonts w:ascii="Times New Roman" w:hAnsi="Times New Roman" w:cs="Times New Roman"/>
+          <w:sz w:val="28"/>
+          <w:szCs w:val="28"/>
+          <w:lang w:val="en-US"/>
+        </w:rPr>
+        <w:t>Read</w:t>
+      </w:r>
+      <w:r>
+        <w:rPr>
+          <w:rFonts w:ascii="Times New Roman" w:hAnsi="Times New Roman" w:cs="Times New Roman"/>
+          <w:sz w:val="28"/>
+          <w:szCs w:val="28"/>
+        </w:rPr>
+        <w:t xml:space="preserve"> започва четенето на файла, А с </w:t>
+      </w:r>
+      <w:proofErr w:type="spellStart"/>
+      <w:r>
+        <w:rPr>
+          <w:rFonts w:ascii="Times New Roman" w:hAnsi="Times New Roman" w:cs="Times New Roman"/>
+          <w:sz w:val="28"/>
+          <w:szCs w:val="28"/>
+          <w:lang w:val="en-US"/>
+        </w:rPr>
+        <w:t>ReadHeader</w:t>
+      </w:r>
+      <w:proofErr w:type="spellEnd"/>
+      <w:r>
+        <w:rPr>
+          <w:rFonts w:ascii="Times New Roman" w:hAnsi="Times New Roman" w:cs="Times New Roman"/>
+          <w:sz w:val="28"/>
+          <w:szCs w:val="28"/>
+          <w:lang w:val="en-US"/>
+        </w:rPr>
+        <w:t xml:space="preserve"> </w:t>
+      </w:r>
+      <w:r>
+        <w:rPr>
+          <w:rFonts w:ascii="Times New Roman" w:hAnsi="Times New Roman" w:cs="Times New Roman"/>
+          <w:sz w:val="28"/>
+          <w:szCs w:val="28"/>
+        </w:rPr>
+        <w:t xml:space="preserve">се прочита заглавния ред, който носи в себе си имената на отделните колони във файла. Чрез използването на </w:t>
+      </w:r>
+      <w:proofErr w:type="spellStart"/>
+      <w:r>
+        <w:rPr>
+          <w:rFonts w:ascii="Times New Roman" w:hAnsi="Times New Roman" w:cs="Times New Roman"/>
+          <w:sz w:val="28"/>
+          <w:szCs w:val="28"/>
+          <w:lang w:val="en-US"/>
+        </w:rPr>
+        <w:t>ReadHeader</w:t>
+      </w:r>
+      <w:proofErr w:type="spellEnd"/>
+      <w:r>
+        <w:rPr>
+          <w:rFonts w:ascii="Times New Roman" w:hAnsi="Times New Roman" w:cs="Times New Roman"/>
+          <w:sz w:val="28"/>
+          <w:szCs w:val="28"/>
+        </w:rPr>
+        <w:t xml:space="preserve"> метода се позволява търсене на данни чрез името на колоната</w:t>
+      </w:r>
+    </w:p>
+    <w:p>
+      <w:pPr>
+        <w:keepNext/>
+      </w:pPr>
+      <w:r>
+        <w:rPr>
+          <w:rFonts w:ascii="Times New Roman" w:hAnsi="Times New Roman" w:cs="Times New Roman"/>
+          <w:noProof/>
+          <w:sz w:val="28"/>
+          <w:szCs w:val="28"/>
+          <w:lang w:val="en-US"/>
+        </w:rPr>
+        <w:drawing>
+          <wp:inline distT="0" distB="0" distL="0" distR="0" wp14:anchorId="7DC07DC6" wp14:editId="6DE67C83">
+            <wp:extent cx="5048955" cy="2219635"/>
+            <wp:effectExtent l="0" t="0" r="0" b="9525"/>
+            <wp:docPr id="650565767" name="Picture 1" descr="A screen shot of a computer&#10;&#10;Description automatically generated"/>
+            <wp:cNvGraphicFramePr>
+              <a:graphicFrameLocks xmlns:a="http://schemas.openxmlformats.org/drawingml/2006/main" noChangeAspect="1"/>
+            </wp:cNvGraphicFramePr>
+            <a:graphic xmlns:a="http://schemas.openxmlformats.org/drawingml/2006/main">
+              <a:graphicData uri="http://schemas.openxmlformats.org/drawingml/2006/picture">
+                <pic:pic xmlns:pic="http://schemas.openxmlformats.org/drawingml/2006/picture">
+                  <pic:nvPicPr>
+                    <pic:cNvPr id="650565767" name="Picture 1" descr="A screen shot of a computer&#10;&#10;Description automatically generated"/>
+                    <pic:cNvPicPr/>
+                  </pic:nvPicPr>
+                  <pic:blipFill>
+                    <a:blip r:embed="rId17"/>
+                    <a:stretch>
+                      <a:fillRect/>
+                    </a:stretch>
+                  </pic:blipFill>
+                  <pic:spPr>
+                    <a:xfrm>
+                      <a:off x="0" y="0"/>
+                      <a:ext cx="5048955" cy="2219635"/>
+                    </a:xfrm>
+                    <a:prstGeom prst="rect">
+                      <a:avLst/>
+                    </a:prstGeom>
+                  </pic:spPr>
+                </pic:pic>
+              </a:graphicData>
+            </a:graphic>
+          </wp:inline>
+        </w:drawing>
+      </w:r>
+    </w:p>
+    <w:p>
+      <w:pPr>
+        <w:pStyle w:val="Caption"/>
+        <w:rPr>
+          <w:rFonts w:ascii="Times New Roman" w:hAnsi="Times New Roman" w:cs="Times New Roman"/>
+          <w:sz w:val="28"/>
+          <w:szCs w:val="28"/>
+          <w:lang w:val="en-US"/>
+        </w:rPr>
+      </w:pPr>
+      <w:bookmarkStart w:id="24" w:name="_Toc167636626"/>
+      <w:r>
+        <w:t xml:space="preserve">Фигура </w:t>
+      </w:r>
+      <w:r>
+        <w:fldChar w:fldCharType="begin"/>
+      </w:r>
+      <w:r>
+        <w:instrText xml:space="preserve"> SEQ Фигура \* ARABIC </w:instrText>
+      </w:r>
+      <w:r>
+        <w:fldChar w:fldCharType="separate"/>
+      </w:r>
+      <w:r>
+        <w:rPr>
+          <w:noProof/>
+        </w:rPr>
+        <w:t>6</w:t>
+      </w:r>
+      <w:r>
+        <w:fldChar w:fldCharType="end"/>
+      </w:r>
+      <w:r>
+        <w:t>: Прочитане на нужните данни</w:t>
+      </w:r>
+      <w:bookmarkEnd w:id="24"/>
+    </w:p>
+    <w:p>
+      <w:pPr>
+        <w:jc w:val="both"/>
+        <w:rPr>
+          <w:rFonts w:ascii="Times New Roman" w:hAnsi="Times New Roman" w:cs="Times New Roman"/>
+          <w:sz w:val="28"/>
+          <w:szCs w:val="28"/>
+        </w:rPr>
+      </w:pPr>
+      <w:r>
+        <w:rPr>
+          <w:rFonts w:ascii="Times New Roman" w:hAnsi="Times New Roman" w:cs="Times New Roman"/>
+          <w:sz w:val="28"/>
+          <w:szCs w:val="28"/>
+        </w:rPr>
+        <w:t xml:space="preserve">След форматиране </w:t>
+      </w:r>
+      <w:r>
+        <w:rPr>
+          <w:rFonts w:ascii="Times New Roman" w:hAnsi="Times New Roman" w:cs="Times New Roman"/>
+          <w:sz w:val="28"/>
+          <w:szCs w:val="28"/>
+        </w:rPr>
+        <w:t xml:space="preserve">на прочетените данни е </w:t>
+      </w:r>
+      <w:r>
+        <w:rPr>
+          <w:rFonts w:ascii="Times New Roman" w:hAnsi="Times New Roman" w:cs="Times New Roman"/>
+          <w:sz w:val="28"/>
+          <w:szCs w:val="28"/>
+        </w:rPr>
+        <w:t xml:space="preserve">възможно да се състави обект, който да е във формата на таблицата </w:t>
+      </w:r>
+      <w:proofErr w:type="spellStart"/>
+      <w:r>
+        <w:rPr>
+          <w:rFonts w:ascii="Times New Roman" w:hAnsi="Times New Roman" w:cs="Times New Roman"/>
+          <w:sz w:val="28"/>
+          <w:szCs w:val="28"/>
+          <w:lang w:val="en-US"/>
+        </w:rPr>
+        <w:t>LibraryMangas</w:t>
+      </w:r>
+      <w:proofErr w:type="spellEnd"/>
+      <w:r>
+        <w:rPr>
+          <w:rFonts w:ascii="Times New Roman" w:hAnsi="Times New Roman" w:cs="Times New Roman"/>
+          <w:sz w:val="28"/>
+          <w:szCs w:val="28"/>
+          <w:lang w:val="en-US"/>
+        </w:rPr>
+        <w:t xml:space="preserve">. </w:t>
+      </w:r>
+      <w:r>
+        <w:rPr>
+          <w:rFonts w:ascii="Times New Roman" w:hAnsi="Times New Roman" w:cs="Times New Roman"/>
+          <w:sz w:val="28"/>
+          <w:szCs w:val="28"/>
+        </w:rPr>
+        <w:t xml:space="preserve">За авторите подхода е малко по различен, тъй като информацията за авторите е записана в </w:t>
+      </w:r>
+      <w:r>
+        <w:rPr>
+          <w:rFonts w:ascii="Times New Roman" w:hAnsi="Times New Roman" w:cs="Times New Roman"/>
+          <w:sz w:val="28"/>
+          <w:szCs w:val="28"/>
+          <w:lang w:val="en-US"/>
+        </w:rPr>
+        <w:t>JSON</w:t>
+      </w:r>
+      <w:r>
+        <w:rPr>
+          <w:rFonts w:ascii="Times New Roman" w:hAnsi="Times New Roman" w:cs="Times New Roman"/>
+          <w:sz w:val="28"/>
+          <w:szCs w:val="28"/>
+        </w:rPr>
+        <w:t xml:space="preserve"> формат</w:t>
+      </w:r>
+      <w:r>
+        <w:rPr>
+          <w:rFonts w:ascii="Times New Roman" w:hAnsi="Times New Roman" w:cs="Times New Roman"/>
+          <w:sz w:val="28"/>
+          <w:szCs w:val="28"/>
+        </w:rPr>
+        <w:t xml:space="preserve"> и </w:t>
+      </w:r>
+      <w:r>
+        <w:rPr>
+          <w:rFonts w:ascii="Times New Roman" w:hAnsi="Times New Roman" w:cs="Times New Roman"/>
+          <w:sz w:val="28"/>
+          <w:szCs w:val="28"/>
+        </w:rPr>
+        <w:t>е необходима допълнителна стъпка</w:t>
+      </w:r>
+      <w:r>
+        <w:rPr>
+          <w:rFonts w:ascii="Times New Roman" w:hAnsi="Times New Roman" w:cs="Times New Roman"/>
+          <w:sz w:val="28"/>
+          <w:szCs w:val="28"/>
+          <w:lang w:val="en-US"/>
+        </w:rPr>
+        <w:t>,</w:t>
+      </w:r>
+      <w:r>
+        <w:rPr>
+          <w:rFonts w:ascii="Times New Roman" w:hAnsi="Times New Roman" w:cs="Times New Roman"/>
+          <w:sz w:val="28"/>
+          <w:szCs w:val="28"/>
+        </w:rPr>
+        <w:t xml:space="preserve">в </w:t>
+      </w:r>
+      <w:r>
+        <w:rPr>
+          <w:rFonts w:ascii="Times New Roman" w:hAnsi="Times New Roman" w:cs="Times New Roman"/>
+          <w:sz w:val="28"/>
+          <w:szCs w:val="28"/>
+        </w:rPr>
+        <w:t xml:space="preserve">която трябва да </w:t>
+      </w:r>
+      <w:r>
+        <w:rPr>
+          <w:rFonts w:ascii="Times New Roman" w:hAnsi="Times New Roman" w:cs="Times New Roman"/>
+          <w:sz w:val="28"/>
+          <w:szCs w:val="28"/>
+        </w:rPr>
+        <w:t xml:space="preserve">се </w:t>
+      </w:r>
+      <w:r>
+        <w:rPr>
+          <w:rFonts w:ascii="Times New Roman" w:hAnsi="Times New Roman" w:cs="Times New Roman"/>
+          <w:sz w:val="28"/>
+          <w:szCs w:val="28"/>
+        </w:rPr>
+        <w:t xml:space="preserve">прочете списъка от обекти и да </w:t>
+      </w:r>
+      <w:r>
+        <w:rPr>
+          <w:rFonts w:ascii="Times New Roman" w:hAnsi="Times New Roman" w:cs="Times New Roman"/>
+          <w:sz w:val="28"/>
+          <w:szCs w:val="28"/>
+        </w:rPr>
+        <w:t>се</w:t>
+      </w:r>
+      <w:r>
+        <w:rPr>
+          <w:rFonts w:ascii="Times New Roman" w:hAnsi="Times New Roman" w:cs="Times New Roman"/>
+          <w:sz w:val="28"/>
+          <w:szCs w:val="28"/>
+        </w:rPr>
+        <w:t xml:space="preserve"> </w:t>
+      </w:r>
+      <w:r>
+        <w:rPr>
+          <w:rFonts w:ascii="Times New Roman" w:hAnsi="Times New Roman" w:cs="Times New Roman"/>
+          <w:sz w:val="28"/>
+          <w:szCs w:val="28"/>
+        </w:rPr>
+        <w:t>преобразуват</w:t>
+      </w:r>
+      <w:r>
+        <w:rPr>
+          <w:rFonts w:ascii="Times New Roman" w:hAnsi="Times New Roman" w:cs="Times New Roman"/>
+          <w:sz w:val="28"/>
+          <w:szCs w:val="28"/>
+        </w:rPr>
+        <w:t xml:space="preserve"> в обект</w:t>
+      </w:r>
+      <w:r>
+        <w:rPr>
+          <w:rFonts w:ascii="Times New Roman" w:hAnsi="Times New Roman" w:cs="Times New Roman"/>
+          <w:sz w:val="28"/>
+          <w:szCs w:val="28"/>
+        </w:rPr>
+        <w:t>и</w:t>
+      </w:r>
+      <w:r>
+        <w:rPr>
+          <w:rFonts w:ascii="Times New Roman" w:hAnsi="Times New Roman" w:cs="Times New Roman"/>
+          <w:sz w:val="28"/>
+          <w:szCs w:val="28"/>
+        </w:rPr>
+        <w:t xml:space="preserve"> от типа </w:t>
+      </w:r>
+      <w:r>
+        <w:rPr>
+          <w:rFonts w:ascii="Times New Roman" w:hAnsi="Times New Roman" w:cs="Times New Roman"/>
+          <w:sz w:val="28"/>
+          <w:szCs w:val="28"/>
+          <w:lang w:val="en-US"/>
+        </w:rPr>
+        <w:t>Author.</w:t>
+      </w:r>
+      <w:r>
+        <w:rPr>
+          <w:rFonts w:ascii="Times New Roman" w:hAnsi="Times New Roman" w:cs="Times New Roman"/>
+          <w:sz w:val="28"/>
+          <w:szCs w:val="28"/>
+        </w:rPr>
+        <w:t xml:space="preserve"> </w:t>
+      </w:r>
+      <w:r>
+        <w:rPr>
+          <w:rFonts w:ascii="Times New Roman" w:hAnsi="Times New Roman" w:cs="Times New Roman"/>
+          <w:sz w:val="28"/>
+          <w:szCs w:val="28"/>
+        </w:rPr>
+        <w:t xml:space="preserve">За да се избегне повторяемостта на авторите в базата е направена следната проверка. </w:t>
+      </w:r>
+    </w:p>
+    <w:p>
+      <w:pPr>
+        <w:keepNext/>
+        <w:jc w:val="both"/>
+      </w:pPr>
+      <w:r>
+        <w:rPr>
+          <w:rFonts w:ascii="Times New Roman" w:hAnsi="Times New Roman" w:cs="Times New Roman"/>
+          <w:noProof/>
+          <w:sz w:val="28"/>
+          <w:szCs w:val="28"/>
+        </w:rPr>
+        <w:lastRenderedPageBreak/>
+        <w:drawing>
+          <wp:inline distT="0" distB="0" distL="0" distR="0" wp14:anchorId="779D4828" wp14:editId="79C4EA21">
+            <wp:extent cx="6383655" cy="4065270"/>
+            <wp:effectExtent l="0" t="0" r="0" b="0"/>
+            <wp:docPr id="1954577780" name="Picture 1" descr="A computer screen shot of text&#10;&#10;Description automatically generated"/>
+            <wp:cNvGraphicFramePr>
+              <a:graphicFrameLocks xmlns:a="http://schemas.openxmlformats.org/drawingml/2006/main" noChangeAspect="1"/>
+            </wp:cNvGraphicFramePr>
+            <a:graphic xmlns:a="http://schemas.openxmlformats.org/drawingml/2006/main">
+              <a:graphicData uri="http://schemas.openxmlformats.org/drawingml/2006/picture">
+                <pic:pic xmlns:pic="http://schemas.openxmlformats.org/drawingml/2006/picture">
+                  <pic:nvPicPr>
+                    <pic:cNvPr id="1954577780" name="Picture 1" descr="A computer screen shot of text&#10;&#10;Description automatically generated"/>
+                    <pic:cNvPicPr/>
+                  </pic:nvPicPr>
+                  <pic:blipFill>
+                    <a:blip r:embed="rId18"/>
+                    <a:stretch>
+                      <a:fillRect/>
+                    </a:stretch>
+                  </pic:blipFill>
+                  <pic:spPr>
+                    <a:xfrm>
+                      <a:off x="0" y="0"/>
+                      <a:ext cx="6383655" cy="4065270"/>
+                    </a:xfrm>
+                    <a:prstGeom prst="rect">
+                      <a:avLst/>
+                    </a:prstGeom>
+                  </pic:spPr>
+                </pic:pic>
+              </a:graphicData>
+            </a:graphic>
+          </wp:inline>
+        </w:drawing>
+      </w:r>
+    </w:p>
+    <w:p>
+      <w:pPr>
+        <w:pStyle w:val="Caption"/>
+        <w:jc w:val="both"/>
+        <w:rPr>
+          <w:rFonts w:ascii="Times New Roman" w:hAnsi="Times New Roman" w:cs="Times New Roman"/>
+          <w:sz w:val="28"/>
+          <w:szCs w:val="28"/>
+        </w:rPr>
+      </w:pPr>
+      <w:bookmarkStart w:id="25" w:name="_Toc167636627"/>
+      <w:r>
+        <w:t xml:space="preserve">Фигура </w:t>
+      </w:r>
+      <w:r>
+        <w:fldChar w:fldCharType="begin"/>
+      </w:r>
+      <w:r>
+        <w:instrText xml:space="preserve"> SEQ Фигура \* ARABIC </w:instrText>
+      </w:r>
+      <w:r>
+        <w:fldChar w:fldCharType="separate"/>
+      </w:r>
+      <w:r>
+        <w:rPr>
+          <w:noProof/>
+        </w:rPr>
+        <w:t>7</w:t>
+      </w:r>
+      <w:r>
+        <w:fldChar w:fldCharType="end"/>
+      </w:r>
+      <w:r>
+        <w:rPr>
+          <w:lang w:val="en-US"/>
+        </w:rPr>
+        <w:t xml:space="preserve"> </w:t>
+      </w:r>
+      <w:r>
+        <w:t>Проверка за съществуващи автори</w:t>
+      </w:r>
+      <w:bookmarkEnd w:id="25"/>
+    </w:p>
+    <w:p>
+      <w:pPr>
+        <w:jc w:val="both"/>
+        <w:rPr>
+          <w:rFonts w:ascii="Times New Roman" w:hAnsi="Times New Roman" w:cs="Times New Roman"/>
+          <w:sz w:val="28"/>
+          <w:szCs w:val="28"/>
+        </w:rPr>
+      </w:pPr>
+      <w:r>
+        <w:rPr>
+          <w:rFonts w:ascii="Times New Roman" w:hAnsi="Times New Roman" w:cs="Times New Roman"/>
+          <w:sz w:val="28"/>
+          <w:szCs w:val="28"/>
+        </w:rPr>
+        <w:t>Проверката представлява търсене в списъка с досега намерените автори дали вече съществува такъв автор. Ако не съществува такъв, той бива добавен към списъка с автори и се добавя релация между него и текущото произведение. Ако съществува се създава само релацията.</w:t>
+      </w:r>
+    </w:p>
+    <w:p>
+      <w:pPr>
+        <w:jc w:val="both"/>
+        <w:rPr>
+          <w:rFonts w:ascii="Times New Roman" w:hAnsi="Times New Roman" w:cs="Times New Roman"/>
+          <w:sz w:val="28"/>
+          <w:szCs w:val="28"/>
+        </w:rPr>
+      </w:pPr>
+      <w:r>
+        <w:rPr>
+          <w:rFonts w:ascii="Times New Roman" w:hAnsi="Times New Roman" w:cs="Times New Roman"/>
+          <w:sz w:val="28"/>
+          <w:szCs w:val="28"/>
+        </w:rPr>
+        <w:t xml:space="preserve">След това чрез функцията </w:t>
+      </w:r>
+      <w:proofErr w:type="spellStart"/>
+      <w:r>
+        <w:rPr>
+          <w:rFonts w:ascii="Times New Roman" w:hAnsi="Times New Roman" w:cs="Times New Roman"/>
+          <w:sz w:val="28"/>
+          <w:szCs w:val="28"/>
+          <w:lang w:val="en-US"/>
+        </w:rPr>
+        <w:t>WriteRecords</w:t>
+      </w:r>
+      <w:proofErr w:type="spellEnd"/>
+      <w:r>
+        <w:rPr>
+          <w:rFonts w:ascii="Times New Roman" w:hAnsi="Times New Roman" w:cs="Times New Roman"/>
+          <w:sz w:val="28"/>
+          <w:szCs w:val="28"/>
+        </w:rPr>
+        <w:t xml:space="preserve"> на </w:t>
+      </w:r>
+      <w:proofErr w:type="spellStart"/>
+      <w:r>
+        <w:rPr>
+          <w:rFonts w:ascii="Times New Roman" w:hAnsi="Times New Roman" w:cs="Times New Roman"/>
+          <w:sz w:val="28"/>
+          <w:szCs w:val="28"/>
+          <w:lang w:val="en-US"/>
+        </w:rPr>
+        <w:t>CSVWriter</w:t>
+      </w:r>
+      <w:proofErr w:type="spellEnd"/>
+      <w:r>
+        <w:rPr>
+          <w:rFonts w:ascii="Times New Roman" w:hAnsi="Times New Roman" w:cs="Times New Roman"/>
+          <w:sz w:val="28"/>
+          <w:szCs w:val="28"/>
+          <w:lang w:val="en-US"/>
+        </w:rPr>
+        <w:t xml:space="preserve"> </w:t>
+      </w:r>
+      <w:r>
+        <w:rPr>
+          <w:rFonts w:ascii="Times New Roman" w:hAnsi="Times New Roman" w:cs="Times New Roman"/>
+          <w:sz w:val="28"/>
+          <w:szCs w:val="28"/>
+        </w:rPr>
+        <w:t xml:space="preserve">класа е възможно записването на трите файла. </w:t>
+      </w:r>
+    </w:p>
+    <w:p>
+      <w:pPr>
+        <w:jc w:val="both"/>
+        <w:rPr>
+          <w:rFonts w:ascii="Times New Roman" w:hAnsi="Times New Roman" w:cs="Times New Roman"/>
+          <w:sz w:val="28"/>
+          <w:szCs w:val="28"/>
+          <w:lang w:val="en-US"/>
+        </w:rPr>
+      </w:pPr>
+      <w:r>
+        <w:rPr>
+          <w:rFonts w:ascii="Times New Roman" w:hAnsi="Times New Roman" w:cs="Times New Roman"/>
+          <w:sz w:val="28"/>
+          <w:szCs w:val="28"/>
+        </w:rPr>
+        <w:t xml:space="preserve">След генерирането на трите файла е възможно те да бъдат внесени в базата чрез </w:t>
+      </w:r>
+      <w:proofErr w:type="spellStart"/>
+      <w:r>
+        <w:rPr>
+          <w:rFonts w:ascii="Times New Roman" w:hAnsi="Times New Roman" w:cs="Times New Roman"/>
+          <w:sz w:val="28"/>
+          <w:szCs w:val="28"/>
+          <w:lang w:val="en-US"/>
+        </w:rPr>
+        <w:t>DBeaver</w:t>
+      </w:r>
+      <w:proofErr w:type="spellEnd"/>
+      <w:r>
+        <w:rPr>
+          <w:rFonts w:ascii="Times New Roman" w:hAnsi="Times New Roman" w:cs="Times New Roman"/>
+          <w:sz w:val="28"/>
+          <w:szCs w:val="28"/>
+        </w:rPr>
+        <w:t xml:space="preserve">. </w:t>
+      </w:r>
+      <w:proofErr w:type="spellStart"/>
+      <w:r>
+        <w:rPr>
+          <w:rFonts w:ascii="Times New Roman" w:hAnsi="Times New Roman" w:cs="Times New Roman"/>
+          <w:sz w:val="28"/>
+          <w:szCs w:val="28"/>
+          <w:lang w:val="en-US"/>
+        </w:rPr>
+        <w:t>DBeaver</w:t>
+      </w:r>
+      <w:proofErr w:type="spellEnd"/>
+      <w:r>
+        <w:rPr>
+          <w:rFonts w:ascii="Times New Roman" w:hAnsi="Times New Roman" w:cs="Times New Roman"/>
+          <w:sz w:val="28"/>
+          <w:szCs w:val="28"/>
+          <w:lang w:val="en-US"/>
+        </w:rPr>
+        <w:t xml:space="preserve"> </w:t>
+      </w:r>
+      <w:r>
+        <w:rPr>
+          <w:rFonts w:ascii="Times New Roman" w:hAnsi="Times New Roman" w:cs="Times New Roman"/>
+          <w:sz w:val="28"/>
+          <w:szCs w:val="28"/>
+        </w:rPr>
+        <w:t xml:space="preserve">е софтуер който позволява лесна и визуална интеракция с база данни, независимо от това какъв е нейния тип. </w:t>
+      </w:r>
+    </w:p>
+    <w:p>
+      <w:pPr>
+        <w:jc w:val="both"/>
+        <w:rPr>
+          <w:rFonts w:ascii="Times New Roman" w:hAnsi="Times New Roman" w:cs="Times New Roman"/>
+          <w:sz w:val="28"/>
+          <w:szCs w:val="28"/>
+          <w:lang w:val="en-US"/>
+        </w:rPr>
+      </w:pPr>
+    </w:p>
+    <w:p>
+      <w:pPr>
+        <w:jc w:val="both"/>
+        <w:rPr>
+          <w:rFonts w:ascii="Times New Roman" w:hAnsi="Times New Roman" w:cs="Times New Roman"/>
+          <w:sz w:val="28"/>
+          <w:szCs w:val="28"/>
+          <w:lang w:val="en-US"/>
+        </w:rPr>
+      </w:pPr>
+    </w:p>
+    <w:p>
+      <w:pPr>
+        <w:jc w:val="both"/>
+        <w:rPr>
+          <w:rFonts w:ascii="Times New Roman" w:hAnsi="Times New Roman" w:cs="Times New Roman"/>
+          <w:sz w:val="28"/>
+          <w:szCs w:val="28"/>
+          <w:lang w:val="en-US"/>
+        </w:rPr>
+      </w:pPr>
+    </w:p>
+    <w:p>
+      <w:pPr>
+        <w:jc w:val="both"/>
+        <w:rPr>
+          <w:rFonts w:ascii="Times New Roman" w:hAnsi="Times New Roman" w:cs="Times New Roman"/>
+          <w:sz w:val="28"/>
+          <w:szCs w:val="28"/>
+          <w:lang w:val="en-US"/>
+        </w:rPr>
+      </w:pPr>
+    </w:p>
+    <w:p>
+      <w:pPr>
+        <w:jc w:val="both"/>
+        <w:rPr>
+          <w:rFonts w:ascii="Times New Roman" w:hAnsi="Times New Roman" w:cs="Times New Roman"/>
+          <w:sz w:val="28"/>
+          <w:szCs w:val="28"/>
+          <w:lang w:val="en-US"/>
+        </w:rPr>
+      </w:pPr>
+    </w:p>
+    <w:p>
+      <w:pPr>
+        <w:jc w:val="both"/>
+        <w:rPr>
+          <w:rFonts w:ascii="Times New Roman" w:hAnsi="Times New Roman" w:cs="Times New Roman"/>
+          <w:sz w:val="28"/>
+          <w:szCs w:val="28"/>
+          <w:lang w:val="en-US"/>
+        </w:rPr>
+      </w:pPr>
+    </w:p>
+    <w:p>
+      <w:pPr>
+        <w:jc w:val="both"/>
+        <w:rPr>
+          <w:rFonts w:ascii="Times New Roman" w:hAnsi="Times New Roman" w:cs="Times New Roman"/>
+          <w:sz w:val="28"/>
+          <w:szCs w:val="28"/>
+          <w:lang w:val="en-US"/>
+        </w:rPr>
+      </w:pPr>
+    </w:p>
+    <w:bookmarkStart w:id="26" w:name="_Toc167636620" w:displacedByCustomXml="next"/>
+    <w:sdt>
+      <w:sdtPr>
+        <w:rPr>
+          <w:rFonts w:ascii="Arial" w:eastAsia="Times New Roman" w:hAnsi="Arial" w:cs="Arial"/>
+          <w:b w:val="0"/>
+          <w:bCs w:val="0"/>
+          <w:i w:val="0"/>
+          <w:iCs w:val="0"/>
+          <w:sz w:val="24"/>
+          <w:szCs w:val="24"/>
+        </w:rPr>
+        <w:id w:val="-419944753"/>
+        <w:docPartObj>
+          <w:docPartGallery w:val="Bibliographies"/>
+          <w:docPartUnique/>
+        </w:docPartObj>
+      </w:sdtPr>
+      <w:sdtContent>
+        <w:p>
+          <w:pPr>
+            <w:pStyle w:val="Heading1"/>
+          </w:pPr>
+          <w:r>
+            <w:t>Използвана литература</w:t>
+          </w:r>
+          <w:bookmarkEnd w:id="26"/>
+        </w:p>
+        <w:sdt>
+          <w:sdtPr>
+            <w:id w:val="111145805"/>
+            <w:bibliography/>
+          </w:sdtPr>
+          <w:sdtContent>
+            <w:p>
+              <w:pPr>
+                <w:rPr>
+                  <w:rFonts w:ascii="Times New Roman" w:eastAsiaTheme="minorHAnsi" w:hAnsi="Times New Roman" w:cstheme="minorBidi"/>
+                  <w:noProof/>
+                  <w:szCs w:val="22"/>
+                  <w:lang w:val="en-US" w:bidi="en-US"/>
+                </w:rPr>
+              </w:pPr>
+              <w:r>
+                <w:fldChar w:fldCharType="begin"/>
+              </w:r>
+              <w:r>
+                <w:instrText xml:space="preserve"> BIBLIOGRAPHY </w:instrText>
+              </w:r>
+              <w:r>
+                <w:fldChar w:fldCharType="separate"/>
+              </w:r>
+            </w:p>
+            <w:tbl>
+              <w:tblPr>
+                <w:tblW w:w="5000" w:type="pct"/>
+                <w:tblCellSpacing w:w="15" w:type="dxa"/>
+                <w:tblCellMar>
+                  <w:top w:w="15" w:type="dxa"/>
+                  <w:left w:w="15" w:type="dxa"/>
+                  <w:bottom w:w="15" w:type="dxa"/>
+                  <w:right w:w="15" w:type="dxa"/>
+                </w:tblCellMar>
+                <w:tblLook w:val="04A0" w:firstRow="1" w:lastRow="0" w:firstColumn="1" w:lastColumn="0" w:noHBand="0" w:noVBand="1"/>
+              </w:tblPr>
+              <w:tblGrid>
+                <w:gridCol w:w="342"/>
+                <w:gridCol w:w="9801"/>
+              </w:tblGrid>
+              <w:tr>
+                <w:trPr>
+                  <w:divId w:val="1210413451"/>
+                  <w:tblCellSpacing w:w="15" w:type="dxa"/>
+                </w:trPr>
+                <w:tc>
+                  <w:tcPr>
+                    <w:tcW w:w="50" w:type="pct"/>
+                    <w:hideMark/>
+                  </w:tcPr>
+                  <w:p>
+                    <w:pPr>
+                      <w:pStyle w:val="Bibliography"/>
+                      <w:rPr>
+                        <w:noProof/>
+                      </w:rPr>
+                    </w:pPr>
+                    <w:r>
+                      <w:rPr>
+                        <w:noProof/>
+                      </w:rPr>
+                      <w:t xml:space="preserve">[1] </w:t>
+                    </w:r>
+                  </w:p>
+                </w:tc>
+                <w:tc>
+                  <w:tcPr>
+                    <w:tcW w:w="0" w:type="auto"/>
+                    <w:hideMark/>
+                  </w:tcPr>
+                  <w:p>
+                    <w:pPr>
+                      <w:pStyle w:val="Bibliography"/>
+                      <w:rPr>
+                        <w:noProof/>
+                      </w:rPr>
+                    </w:pPr>
+                    <w:r>
+                      <w:rPr>
+                        <w:noProof/>
+                      </w:rPr>
+                      <w:t>A. V. Hernàndez, „Kaggle,“ [Онлайн]. Available: https://www.kaggle.com/datasets/andreuvallhernndez/myanimelist/data?select=manga.csv.</w:t>
+                    </w:r>
+                  </w:p>
+                </w:tc>
+              </w:tr>
+            </w:tbl>
+            <w:p>
+              <w:pPr>
+                <w:divId w:val="1210413451"/>
+                <w:rPr>
+                  <w:noProof/>
+                </w:rPr>
+              </w:pPr>
+            </w:p>
+            <w:p>
+              <w:r>
+                <w:rPr>
+                  <w:b/>
+                  <w:bCs/>
+                  <w:noProof/>
+                </w:rPr>
+                <w:fldChar w:fldCharType="end"/>
+              </w:r>
+            </w:p>
+          </w:sdtContent>
+        </w:sdt>
+      </w:sdtContent>
+    </w:sdt>
+    <w:p>
+      <w:pPr>
+        <w:rPr>
+          <w:rFonts w:ascii="Times New Roman" w:hAnsi="Times New Roman" w:cs="Times New Roman"/>
+          <w:sz w:val="28"/>
+          <w:szCs w:val="28"/>
+        </w:rPr>
+      </w:pPr>
+    </w:p>
     <w:sectPr>
-      <w:headerReference w:type="default" r:id="rId22"/>
-      <w:footerReference w:type="default" r:id="rId23"/>
-      <w:headerReference w:type="first" r:id="rId24"/>
-      <w:footerReference w:type="first" r:id="rId25"/>
+      <w:headerReference w:type="default" r:id="rId19"/>
+      <w:footerReference w:type="default" r:id="rId20"/>
+      <w:headerReference w:type="first" r:id="rId21"/>
+      <w:footerReference w:type="first" r:id="rId22"/>
       <w:pgSz w:w="11907" w:h="16840" w:code="9"/>
       <w:pgMar w:top="720" w:right="720" w:bottom="720" w:left="1134" w:header="720" w:footer="720" w:gutter="0"/>
       <w:pgNumType w:start="1"/>
@@ -9767,47 +12427,19 @@
 
 <file path=word/footer3.xml><?xml version="1.0" encoding="utf-8"?>
 <w:ftr xmlns:wpc="http://schemas.microsoft.com/office/word/2010/wordprocessingCanvas" xmlns:cx="http://schemas.microsoft.com/office/drawing/2014/chartex" xmlns:cx1="http://schemas.microsoft.com/office/drawing/2015/9/8/chartex" xmlns:cx2="http://schemas.microsoft.com/office/drawing/2015/10/21/chartex" xmlns:cx3="http://schemas.microsoft.com/office/drawing/2016/5/9/chartex" xmlns:cx4="http://schemas.microsoft.com/office/drawing/2016/5/10/chartex" xmlns:cx5="http://schemas.microsoft.com/office/drawing/2016/5/11/chartex" xmlns:cx6="http://schemas.microsoft.com/office/drawing/2016/5/12/chartex" xmlns:cx7="http://schemas.microsoft.com/office/drawing/2016/5/13/chartex" xmlns:cx8="http://schemas.microsoft.com/office/drawing/2016/5/14/chartex" xmlns:mc="http://schemas.openxmlformats.org/markup-compatibility/2006" xmlns:aink="http://schemas.microsoft.com/office/drawing/2016/ink" xmlns:am3d="http://schemas.microsoft.com/office/drawing/2017/model3d" xmlns:o="urn:schemas-microsoft-com:office:office" xmlns:oel="http://schemas.microsoft.com/office/2019/extlst" xmlns:r="http://schemas.openxmlformats.org/officeDocument/2006/relationships" xmlns:m="http://schemas.openxmlformats.org/officeDocument/2006/math" xmlns:v="urn:schemas-microsoft-com:vml" xmlns:wp14="http://schemas.microsoft.com/office/word/2010/wordprocessingDrawing" xmlns:wp="http://schemas.openxmlformats.org/drawingml/2006/wordprocessingDrawing" xmlns:w10="urn:schemas-microsoft-com:office:word" xmlns:w="http://schemas.openxmlformats.org/wordprocessingml/2006/main" xmlns:w14="http://schemas.microsoft.com/office/word/2010/wordml" xmlns:w15="http://schemas.microsoft.com/office/word/2012/wordml" xmlns:w16cex="http://schemas.microsoft.com/office/word/2018/wordml/cex" xmlns:w16cid="http://schemas.microsoft.com/office/word/2016/wordml/cid" xmlns:w16="http://schemas.microsoft.com/office/word/2018/wordml" xmlns:w16du="http://schemas.microsoft.com/office/word/2023/wordml/word16du" xmlns:w16sdtdh="http://schemas.microsoft.com/office/word/2020/wordml/sdtdatahash" xmlns:w16se="http://schemas.microsoft.com/office/word/2015/wordml/symex" xmlns:wpg="http://schemas.microsoft.com/office/word/2010/wordprocessingGroup" xmlns:wpi="http://schemas.microsoft.com/office/word/2010/wordprocessingInk" xmlns:wne="http://schemas.microsoft.com/office/word/2006/wordml" xmlns:wps="http://schemas.microsoft.com/office/word/2010/wordprocessingShape" mc:Ignorable="w14 w15 w16se w16cid w16 w16cex w16sdtdh w16du wp14">
-  <w:p>
-    <w:pPr>
-      <w:pStyle w:val="Footer"/>
-      <w:jc w:val="center"/>
-    </w:pPr>
-  </w:p>
-  <w:p>
-    <w:pPr>
-      <w:pStyle w:val="Footer"/>
-      <w:jc w:val="center"/>
-    </w:pPr>
-  </w:p>
-</w:ftr>
-</file>
-
-<file path=word/footer4.xml><?xml version="1.0" encoding="utf-8"?>
-<w:ftr xmlns:wpc="http://schemas.microsoft.com/office/word/2010/wordprocessingCanvas" xmlns:cx="http://schemas.microsoft.com/office/drawing/2014/chartex" xmlns:cx1="http://schemas.microsoft.com/office/drawing/2015/9/8/chartex" xmlns:cx2="http://schemas.microsoft.com/office/drawing/2015/10/21/chartex" xmlns:cx3="http://schemas.microsoft.com/office/drawing/2016/5/9/chartex" xmlns:cx4="http://schemas.microsoft.com/office/drawing/2016/5/10/chartex" xmlns:cx5="http://schemas.microsoft.com/office/drawing/2016/5/11/chartex" xmlns:cx6="http://schemas.microsoft.com/office/drawing/2016/5/12/chartex" xmlns:cx7="http://schemas.microsoft.com/office/drawing/2016/5/13/chartex" xmlns:cx8="http://schemas.microsoft.com/office/drawing/2016/5/14/chartex" xmlns:mc="http://schemas.openxmlformats.org/markup-compatibility/2006" xmlns:aink="http://schemas.microsoft.com/office/drawing/2016/ink" xmlns:am3d="http://schemas.microsoft.com/office/drawing/2017/model3d" xmlns:o="urn:schemas-microsoft-com:office:office" xmlns:oel="http://schemas.microsoft.com/office/2019/extlst" xmlns:r="http://schemas.openxmlformats.org/officeDocument/2006/relationships" xmlns:m="http://schemas.openxmlformats.org/officeDocument/2006/math" xmlns:v="urn:schemas-microsoft-com:vml" xmlns:wp14="http://schemas.microsoft.com/office/word/2010/wordprocessingDrawing" xmlns:wp="http://schemas.openxmlformats.org/drawingml/2006/wordprocessingDrawing" xmlns:w10="urn:schemas-microsoft-com:office:word" xmlns:w="http://schemas.openxmlformats.org/wordprocessingml/2006/main" xmlns:w14="http://schemas.microsoft.com/office/word/2010/wordml" xmlns:w15="http://schemas.microsoft.com/office/word/2012/wordml" xmlns:w16cex="http://schemas.microsoft.com/office/word/2018/wordml/cex" xmlns:w16cid="http://schemas.microsoft.com/office/word/2016/wordml/cid" xmlns:w16="http://schemas.microsoft.com/office/word/2018/wordml" xmlns:w16du="http://schemas.microsoft.com/office/word/2023/wordml/word16du" xmlns:w16sdtdh="http://schemas.microsoft.com/office/word/2020/wordml/sdtdatahash" xmlns:w16se="http://schemas.microsoft.com/office/word/2015/wordml/symex" xmlns:wpg="http://schemas.microsoft.com/office/word/2010/wordprocessingGroup" xmlns:wpi="http://schemas.microsoft.com/office/word/2010/wordprocessingInk" xmlns:wne="http://schemas.microsoft.com/office/word/2006/wordml" xmlns:wps="http://schemas.microsoft.com/office/word/2010/wordprocessingShape" mc:Ignorable="w14 w15 w16se w16cid w16 w16cex w16sdtdh w16du wp14">
-  <w:p>
-    <w:pPr>
-      <w:pStyle w:val="Footer"/>
-      <w:jc w:val="center"/>
-    </w:pPr>
-  </w:p>
-  <w:p>
-    <w:pPr>
-      <w:pStyle w:val="Footer"/>
-    </w:pPr>
-  </w:p>
-</w:ftr>
-</file>
-
-<file path=word/footer5.xml><?xml version="1.0" encoding="utf-8"?>
-<w:ftr xmlns:wpc="http://schemas.microsoft.com/office/word/2010/wordprocessingCanvas" xmlns:cx="http://schemas.microsoft.com/office/drawing/2014/chartex" xmlns:cx1="http://schemas.microsoft.com/office/drawing/2015/9/8/chartex" xmlns:cx2="http://schemas.microsoft.com/office/drawing/2015/10/21/chartex" xmlns:cx3="http://schemas.microsoft.com/office/drawing/2016/5/9/chartex" xmlns:cx4="http://schemas.microsoft.com/office/drawing/2016/5/10/chartex" xmlns:cx5="http://schemas.microsoft.com/office/drawing/2016/5/11/chartex" xmlns:cx6="http://schemas.microsoft.com/office/drawing/2016/5/12/chartex" xmlns:cx7="http://schemas.microsoft.com/office/drawing/2016/5/13/chartex" xmlns:cx8="http://schemas.microsoft.com/office/drawing/2016/5/14/chartex" xmlns:mc="http://schemas.openxmlformats.org/markup-compatibility/2006" xmlns:aink="http://schemas.microsoft.com/office/drawing/2016/ink" xmlns:am3d="http://schemas.microsoft.com/office/drawing/2017/model3d" xmlns:o="urn:schemas-microsoft-com:office:office" xmlns:oel="http://schemas.microsoft.com/office/2019/extlst" xmlns:r="http://schemas.openxmlformats.org/officeDocument/2006/relationships" xmlns:m="http://schemas.openxmlformats.org/officeDocument/2006/math" xmlns:v="urn:schemas-microsoft-com:vml" xmlns:wp14="http://schemas.microsoft.com/office/word/2010/wordprocessingDrawing" xmlns:wp="http://schemas.openxmlformats.org/drawingml/2006/wordprocessingDrawing" xmlns:w10="urn:schemas-microsoft-com:office:word" xmlns:w="http://schemas.openxmlformats.org/wordprocessingml/2006/main" xmlns:w14="http://schemas.microsoft.com/office/word/2010/wordml" xmlns:w15="http://schemas.microsoft.com/office/word/2012/wordml" xmlns:w16cex="http://schemas.microsoft.com/office/word/2018/wordml/cex" xmlns:w16cid="http://schemas.microsoft.com/office/word/2016/wordml/cid" xmlns:w16="http://schemas.microsoft.com/office/word/2018/wordml" xmlns:w16du="http://schemas.microsoft.com/office/word/2023/wordml/word16du" xmlns:w16sdtdh="http://schemas.microsoft.com/office/word/2020/wordml/sdtdatahash" xmlns:w16se="http://schemas.microsoft.com/office/word/2015/wordml/symex" xmlns:wpg="http://schemas.microsoft.com/office/word/2010/wordprocessingGroup" xmlns:wpi="http://schemas.microsoft.com/office/word/2010/wordprocessingInk" xmlns:wne="http://schemas.microsoft.com/office/word/2006/wordml" xmlns:wps="http://schemas.microsoft.com/office/word/2010/wordprocessingShape" mc:Ignorable="w14 w15 w16se w16cid w16 w16cex w16sdtdh w16du wp14">
   <w:sdt>
     <w:sdtPr>
-      <w:id w:val="-671792221"/>
+      <w:id w:val="878131497"/>
       <w:docPartObj>
         <w:docPartGallery w:val="Page Numbers (Bottom of Page)"/>
         <w:docPartUnique/>
       </w:docPartObj>
     </w:sdtPr>
+    <w:sdtEndPr>
+      <w:rPr>
+        <w:noProof/>
+      </w:rPr>
+    </w:sdtEndPr>
     <w:sdtContent>
       <w:p>
         <w:pPr>
@@ -9824,9 +12456,15 @@
           <w:fldChar w:fldCharType="separate"/>
         </w:r>
         <w:r>
+          <w:rPr>
+            <w:noProof/>
+          </w:rPr>
           <w:t>2</w:t>
         </w:r>
         <w:r>
+          <w:rPr>
+            <w:noProof/>
+          </w:rPr>
           <w:fldChar w:fldCharType="end"/>
         </w:r>
       </w:p>
@@ -9841,16 +12479,21 @@
 </w:ftr>
 </file>
 
-<file path=word/footer6.xml><?xml version="1.0" encoding="utf-8"?>
+<file path=word/footer4.xml><?xml version="1.0" encoding="utf-8"?>
 <w:ftr xmlns:wpc="http://schemas.microsoft.com/office/word/2010/wordprocessingCanvas" xmlns:cx="http://schemas.microsoft.com/office/drawing/2014/chartex" xmlns:cx1="http://schemas.microsoft.com/office/drawing/2015/9/8/chartex" xmlns:cx2="http://schemas.microsoft.com/office/drawing/2015/10/21/chartex" xmlns:cx3="http://schemas.microsoft.com/office/drawing/2016/5/9/chartex" xmlns:cx4="http://schemas.microsoft.com/office/drawing/2016/5/10/chartex" xmlns:cx5="http://schemas.microsoft.com/office/drawing/2016/5/11/chartex" xmlns:cx6="http://schemas.microsoft.com/office/drawing/2016/5/12/chartex" xmlns:cx7="http://schemas.microsoft.com/office/drawing/2016/5/13/chartex" xmlns:cx8="http://schemas.microsoft.com/office/drawing/2016/5/14/chartex" xmlns:mc="http://schemas.openxmlformats.org/markup-compatibility/2006" xmlns:aink="http://schemas.microsoft.com/office/drawing/2016/ink" xmlns:am3d="http://schemas.microsoft.com/office/drawing/2017/model3d" xmlns:o="urn:schemas-microsoft-com:office:office" xmlns:oel="http://schemas.microsoft.com/office/2019/extlst" xmlns:r="http://schemas.openxmlformats.org/officeDocument/2006/relationships" xmlns:m="http://schemas.openxmlformats.org/officeDocument/2006/math" xmlns:v="urn:schemas-microsoft-com:vml" xmlns:wp14="http://schemas.microsoft.com/office/word/2010/wordprocessingDrawing" xmlns:wp="http://schemas.openxmlformats.org/drawingml/2006/wordprocessingDrawing" xmlns:w10="urn:schemas-microsoft-com:office:word" xmlns:w="http://schemas.openxmlformats.org/wordprocessingml/2006/main" xmlns:w14="http://schemas.microsoft.com/office/word/2010/wordml" xmlns:w15="http://schemas.microsoft.com/office/word/2012/wordml" xmlns:w16cex="http://schemas.microsoft.com/office/word/2018/wordml/cex" xmlns:w16cid="http://schemas.microsoft.com/office/word/2016/wordml/cid" xmlns:w16="http://schemas.microsoft.com/office/word/2018/wordml" xmlns:w16du="http://schemas.microsoft.com/office/word/2023/wordml/word16du" xmlns:w16sdtdh="http://schemas.microsoft.com/office/word/2020/wordml/sdtdatahash" xmlns:w16se="http://schemas.microsoft.com/office/word/2015/wordml/symex" xmlns:wpg="http://schemas.microsoft.com/office/word/2010/wordprocessingGroup" xmlns:wpi="http://schemas.microsoft.com/office/word/2010/wordprocessingInk" xmlns:wne="http://schemas.microsoft.com/office/word/2006/wordml" xmlns:wps="http://schemas.microsoft.com/office/word/2010/wordprocessingShape" mc:Ignorable="w14 w15 w16se w16cid w16 w16cex w16sdtdh w16du wp14">
   <w:sdt>
     <w:sdtPr>
-      <w:id w:val="-1798829168"/>
+      <w:id w:val="1853675635"/>
       <w:docPartObj>
         <w:docPartGallery w:val="Page Numbers (Bottom of Page)"/>
         <w:docPartUnique/>
       </w:docPartObj>
     </w:sdtPr>
+    <w:sdtEndPr>
+      <w:rPr>
+        <w:noProof/>
+      </w:rPr>
+    </w:sdtEndPr>
     <w:sdtContent>
       <w:p>
         <w:pPr>
@@ -9867,9 +12510,15 @@
           <w:fldChar w:fldCharType="separate"/>
         </w:r>
         <w:r>
+          <w:rPr>
+            <w:noProof/>
+          </w:rPr>
           <w:t>2</w:t>
         </w:r>
         <w:r>
+          <w:rPr>
+            <w:noProof/>
+          </w:rPr>
           <w:fldChar w:fldCharType="end"/>
         </w:r>
       </w:p>
@@ -9919,26 +12568,6 @@
 </file>
 
 <file path=word/header2.xml><?xml version="1.0" encoding="utf-8"?>
-<w:hdr xmlns:wpc="http://schemas.microsoft.com/office/word/2010/wordprocessingCanvas" xmlns:cx="http://schemas.microsoft.com/office/drawing/2014/chartex" xmlns:cx1="http://schemas.microsoft.com/office/drawing/2015/9/8/chartex" xmlns:cx2="http://schemas.microsoft.com/office/drawing/2015/10/21/chartex" xmlns:cx3="http://schemas.microsoft.com/office/drawing/2016/5/9/chartex" xmlns:cx4="http://schemas.microsoft.com/office/drawing/2016/5/10/chartex" xmlns:cx5="http://schemas.microsoft.com/office/drawing/2016/5/11/chartex" xmlns:cx6="http://schemas.microsoft.com/office/drawing/2016/5/12/chartex" xmlns:cx7="http://schemas.microsoft.com/office/drawing/2016/5/13/chartex" xmlns:cx8="http://schemas.microsoft.com/office/drawing/2016/5/14/chartex" xmlns:mc="http://schemas.openxmlformats.org/markup-compatibility/2006" xmlns:aink="http://schemas.microsoft.com/office/drawing/2016/ink" xmlns:am3d="http://schemas.microsoft.com/office/drawing/2017/model3d" xmlns:o="urn:schemas-microsoft-com:office:office" xmlns:oel="http://schemas.microsoft.com/office/2019/extlst" xmlns:r="http://schemas.openxmlformats.org/officeDocument/2006/relationships" xmlns:m="http://schemas.openxmlformats.org/officeDocument/2006/math" xmlns:v="urn:schemas-microsoft-com:vml" xmlns:wp14="http://schemas.microsoft.com/office/word/2010/wordprocessingDrawing" xmlns:wp="http://schemas.openxmlformats.org/drawingml/2006/wordprocessingDrawing" xmlns:w10="urn:schemas-microsoft-com:office:word" xmlns:w="http://schemas.openxmlformats.org/wordprocessingml/2006/main" xmlns:w14="http://schemas.microsoft.com/office/word/2010/wordml" xmlns:w15="http://schemas.microsoft.com/office/word/2012/wordml" xmlns:w16cex="http://schemas.microsoft.com/office/word/2018/wordml/cex" xmlns:w16cid="http://schemas.microsoft.com/office/word/2016/wordml/cid" xmlns:w16="http://schemas.microsoft.com/office/word/2018/wordml" xmlns:w16du="http://schemas.microsoft.com/office/word/2023/wordml/word16du" xmlns:w16sdtdh="http://schemas.microsoft.com/office/word/2020/wordml/sdtdatahash" xmlns:w16se="http://schemas.microsoft.com/office/word/2015/wordml/symex" xmlns:wpg="http://schemas.microsoft.com/office/word/2010/wordprocessingGroup" xmlns:wpi="http://schemas.microsoft.com/office/word/2010/wordprocessingInk" xmlns:wne="http://schemas.microsoft.com/office/word/2006/wordml" xmlns:wps="http://schemas.microsoft.com/office/word/2010/wordprocessingShape" mc:Ignorable="w14 w15 w16se w16cid w16 w16cex w16sdtdh w16du wp14">
-  <w:p>
-    <w:pPr>
-      <w:pStyle w:val="Header"/>
-    </w:pPr>
-  </w:p>
-</w:hdr>
-</file>
-
-<file path=word/header3.xml><?xml version="1.0" encoding="utf-8"?>
-<w:hdr xmlns:wpc="http://schemas.microsoft.com/office/word/2010/wordprocessingCanvas" xmlns:cx="http://schemas.microsoft.com/office/drawing/2014/chartex" xmlns:cx1="http://schemas.microsoft.com/office/drawing/2015/9/8/chartex" xmlns:cx2="http://schemas.microsoft.com/office/drawing/2015/10/21/chartex" xmlns:cx3="http://schemas.microsoft.com/office/drawing/2016/5/9/chartex" xmlns:cx4="http://schemas.microsoft.com/office/drawing/2016/5/10/chartex" xmlns:cx5="http://schemas.microsoft.com/office/drawing/2016/5/11/chartex" xmlns:cx6="http://schemas.microsoft.com/office/drawing/2016/5/12/chartex" xmlns:cx7="http://schemas.microsoft.com/office/drawing/2016/5/13/chartex" xmlns:cx8="http://schemas.microsoft.com/office/drawing/2016/5/14/chartex" xmlns:mc="http://schemas.openxmlformats.org/markup-compatibility/2006" xmlns:aink="http://schemas.microsoft.com/office/drawing/2016/ink" xmlns:am3d="http://schemas.microsoft.com/office/drawing/2017/model3d" xmlns:o="urn:schemas-microsoft-com:office:office" xmlns:oel="http://schemas.microsoft.com/office/2019/extlst" xmlns:r="http://schemas.openxmlformats.org/officeDocument/2006/relationships" xmlns:m="http://schemas.openxmlformats.org/officeDocument/2006/math" xmlns:v="urn:schemas-microsoft-com:vml" xmlns:wp14="http://schemas.microsoft.com/office/word/2010/wordprocessingDrawing" xmlns:wp="http://schemas.openxmlformats.org/drawingml/2006/wordprocessingDrawing" xmlns:w10="urn:schemas-microsoft-com:office:word" xmlns:w="http://schemas.openxmlformats.org/wordprocessingml/2006/main" xmlns:w14="http://schemas.microsoft.com/office/word/2010/wordml" xmlns:w15="http://schemas.microsoft.com/office/word/2012/wordml" xmlns:w16cex="http://schemas.microsoft.com/office/word/2018/wordml/cex" xmlns:w16cid="http://schemas.microsoft.com/office/word/2016/wordml/cid" xmlns:w16="http://schemas.microsoft.com/office/word/2018/wordml" xmlns:w16du="http://schemas.microsoft.com/office/word/2023/wordml/word16du" xmlns:w16sdtdh="http://schemas.microsoft.com/office/word/2020/wordml/sdtdatahash" xmlns:w16se="http://schemas.microsoft.com/office/word/2015/wordml/symex" xmlns:wpg="http://schemas.microsoft.com/office/word/2010/wordprocessingGroup" xmlns:wpi="http://schemas.microsoft.com/office/word/2010/wordprocessingInk" xmlns:wne="http://schemas.microsoft.com/office/word/2006/wordml" xmlns:wps="http://schemas.microsoft.com/office/word/2010/wordprocessingShape" mc:Ignorable="w14 w15 w16se w16cid w16 w16cex w16sdtdh w16du wp14">
-  <w:p>
-    <w:pPr>
-      <w:pStyle w:val="Header"/>
-    </w:pPr>
-  </w:p>
-</w:hdr>
-</file>
-
-<file path=word/header4.xml><?xml version="1.0" encoding="utf-8"?>
 <w:hdr xmlns:wpc="http://schemas.microsoft.com/office/word/2010/wordprocessingCanvas" xmlns:cx="http://schemas.microsoft.com/office/drawing/2014/chartex" xmlns:cx1="http://schemas.microsoft.com/office/drawing/2015/9/8/chartex" xmlns:cx2="http://schemas.microsoft.com/office/drawing/2015/10/21/chartex" xmlns:cx3="http://schemas.microsoft.com/office/drawing/2016/5/9/chartex" xmlns:cx4="http://schemas.microsoft.com/office/drawing/2016/5/10/chartex" xmlns:cx5="http://schemas.microsoft.com/office/drawing/2016/5/11/chartex" xmlns:cx6="http://schemas.microsoft.com/office/drawing/2016/5/12/chartex" xmlns:cx7="http://schemas.microsoft.com/office/drawing/2016/5/13/chartex" xmlns:cx8="http://schemas.microsoft.com/office/drawing/2016/5/14/chartex" xmlns:mc="http://schemas.openxmlformats.org/markup-compatibility/2006" xmlns:aink="http://schemas.microsoft.com/office/drawing/2016/ink" xmlns:am3d="http://schemas.microsoft.com/office/drawing/2017/model3d" xmlns:o="urn:schemas-microsoft-com:office:office" xmlns:oel="http://schemas.microsoft.com/office/2019/extlst" xmlns:r="http://schemas.openxmlformats.org/officeDocument/2006/relationships" xmlns:m="http://schemas.openxmlformats.org/officeDocument/2006/math" xmlns:v="urn:schemas-microsoft-com:vml" xmlns:wp14="http://schemas.microsoft.com/office/word/2010/wordprocessingDrawing" xmlns:wp="http://schemas.openxmlformats.org/drawingml/2006/wordprocessingDrawing" xmlns:w10="urn:schemas-microsoft-com:office:word" xmlns:w="http://schemas.openxmlformats.org/wordprocessingml/2006/main" xmlns:w14="http://schemas.microsoft.com/office/word/2010/wordml" xmlns:w15="http://schemas.microsoft.com/office/word/2012/wordml" xmlns:w16cex="http://schemas.microsoft.com/office/word/2018/wordml/cex" xmlns:w16cid="http://schemas.microsoft.com/office/word/2016/wordml/cid" xmlns:w16="http://schemas.microsoft.com/office/word/2018/wordml" xmlns:w16du="http://schemas.microsoft.com/office/word/2023/wordml/word16du" xmlns:w16sdtdh="http://schemas.microsoft.com/office/word/2020/wordml/sdtdatahash" xmlns:w16se="http://schemas.microsoft.com/office/word/2015/wordml/symex" xmlns:wpg="http://schemas.microsoft.com/office/word/2010/wordprocessingGroup" xmlns:wpi="http://schemas.microsoft.com/office/word/2010/wordprocessingInk" xmlns:wne="http://schemas.microsoft.com/office/word/2006/wordml" xmlns:wps="http://schemas.microsoft.com/office/word/2010/wordprocessingShape" mc:Ignorable="w14 w15 w16se w16cid w16 w16cex w16sdtdh w16du wp14">
   <w:p>
     <w:pPr>
@@ -12558,6 +15187,303 @@
         </w:p>
       </w:docPartBody>
     </w:docPart>
+    <w:docPart>
+      <w:docPartPr>
+        <w:name w:val="4C1A5C08003D4C3990CBEF46F28D08F6"/>
+        <w:category>
+          <w:name w:val="General"/>
+          <w:gallery w:val="placeholder"/>
+        </w:category>
+        <w:types>
+          <w:type w:val="bbPlcHdr"/>
+        </w:types>
+        <w:behaviors>
+          <w:behavior w:val="content"/>
+        </w:behaviors>
+        <w:guid w:val="{EF055269-6823-45F7-A1BD-9F9C0A42EBEF}"/>
+      </w:docPartPr>
+      <w:docPartBody>
+        <w:p>
+          <w:pPr>
+            <w:pStyle w:val="4C1A5C08003D4C3990CBEF46F28D08F6"/>
+          </w:pPr>
+          <w:r>
+            <w:rPr>
+              <w:rStyle w:val="PlaceholderText"/>
+              <w:rFonts w:eastAsiaTheme="minorHAnsi"/>
+              <w:lang w:val="bg-BG"/>
+            </w:rPr>
+            <w:t>дата</w:t>
+          </w:r>
+        </w:p>
+      </w:docPartBody>
+    </w:docPart>
+    <w:docPart>
+      <w:docPartPr>
+        <w:name w:val="B0F96EA1BA5F4BA8A58133F0F50DBE3D"/>
+        <w:category>
+          <w:name w:val="General"/>
+          <w:gallery w:val="placeholder"/>
+        </w:category>
+        <w:types>
+          <w:type w:val="bbPlcHdr"/>
+        </w:types>
+        <w:behaviors>
+          <w:behavior w:val="content"/>
+        </w:behaviors>
+        <w:guid w:val="{7EFAF15F-B69E-4836-9EB7-9ED56A4E329F}"/>
+      </w:docPartPr>
+      <w:docPartBody>
+        <w:p>
+          <w:pPr>
+            <w:pStyle w:val="B0F96EA1BA5F4BA8A58133F0F50DBE3D"/>
+          </w:pPr>
+          <w:r>
+            <w:rPr>
+              <w:rStyle w:val="PlaceholderText"/>
+              <w:rFonts w:eastAsiaTheme="majorEastAsia"/>
+              <w:sz w:val="22"/>
+              <w:szCs w:val="22"/>
+              <w:lang w:val="bg-BG"/>
+            </w:rPr>
+            <w:t>име презиме фамилия</w:t>
+          </w:r>
+        </w:p>
+      </w:docPartBody>
+    </w:docPart>
+    <w:docPart>
+      <w:docPartPr>
+        <w:name w:val="2498036231984255BAC959E991E267BE"/>
+        <w:category>
+          <w:name w:val="General"/>
+          <w:gallery w:val="placeholder"/>
+        </w:category>
+        <w:types>
+          <w:type w:val="bbPlcHdr"/>
+        </w:types>
+        <w:behaviors>
+          <w:behavior w:val="content"/>
+        </w:behaviors>
+        <w:guid w:val="{76D0A1E0-C76A-49D5-840E-9F19ABF3BD9F}"/>
+      </w:docPartPr>
+      <w:docPartBody>
+        <w:p>
+          <w:pPr>
+            <w:pStyle w:val="2498036231984255BAC959E991E267BE"/>
+          </w:pPr>
+          <w:r>
+            <w:rPr>
+              <w:rStyle w:val="PlaceholderText"/>
+              <w:rFonts w:eastAsiaTheme="majorEastAsia"/>
+              <w:lang w:val="bg-BG"/>
+            </w:rPr>
+            <w:t>фак. номер</w:t>
+          </w:r>
+        </w:p>
+      </w:docPartBody>
+    </w:docPart>
+    <w:docPart>
+      <w:docPartPr>
+        <w:name w:val="94D51D97ED4C46CEBC45135B3D825E59"/>
+        <w:category>
+          <w:name w:val="General"/>
+          <w:gallery w:val="placeholder"/>
+        </w:category>
+        <w:types>
+          <w:type w:val="bbPlcHdr"/>
+        </w:types>
+        <w:behaviors>
+          <w:behavior w:val="content"/>
+        </w:behaviors>
+        <w:guid w:val="{2CB84005-E219-4F21-9043-F62C9CCC5009}"/>
+      </w:docPartPr>
+      <w:docPartBody>
+        <w:p>
+          <w:pPr>
+            <w:pStyle w:val="94D51D97ED4C46CEBC45135B3D825E59"/>
+          </w:pPr>
+          <w:r>
+            <w:rPr>
+              <w:rStyle w:val="PlaceholderText"/>
+              <w:rFonts w:eastAsiaTheme="majorEastAsia"/>
+              <w:lang w:val="bg-BG"/>
+            </w:rPr>
+            <w:t>специалност</w:t>
+          </w:r>
+        </w:p>
+      </w:docPartBody>
+    </w:docPart>
+    <w:docPart>
+      <w:docPartPr>
+        <w:name w:val="5F1BDD30542D4A8C9F8150FEF6CC9916"/>
+        <w:category>
+          <w:name w:val="General"/>
+          <w:gallery w:val="placeholder"/>
+        </w:category>
+        <w:types>
+          <w:type w:val="bbPlcHdr"/>
+        </w:types>
+        <w:behaviors>
+          <w:behavior w:val="content"/>
+        </w:behaviors>
+        <w:guid w:val="{182D1A9C-4C60-4CEE-8A0B-8DFB57FF23A2}"/>
+      </w:docPartPr>
+      <w:docPartBody>
+        <w:p>
+          <w:pPr>
+            <w:pStyle w:val="5F1BDD30542D4A8C9F8150FEF6CC9916"/>
+          </w:pPr>
+          <w:r>
+            <w:rPr>
+              <w:rStyle w:val="PlaceholderText"/>
+              <w:rFonts w:eastAsiaTheme="minorHAnsi"/>
+              <w:lang w:val="bg-BG"/>
+            </w:rPr>
+            <w:t>Изберете</w:t>
+          </w:r>
+          <w:r>
+            <w:rPr>
+              <w:rStyle w:val="PlaceholderText"/>
+              <w:rFonts w:eastAsiaTheme="minorHAnsi"/>
+            </w:rPr>
+            <w:t>.</w:t>
+          </w:r>
+        </w:p>
+      </w:docPartBody>
+    </w:docPart>
+    <w:docPart>
+      <w:docPartPr>
+        <w:name w:val="0E7BB95CC2FE4D8F8F6B178A1C61791F"/>
+        <w:category>
+          <w:name w:val="General"/>
+          <w:gallery w:val="placeholder"/>
+        </w:category>
+        <w:types>
+          <w:type w:val="bbPlcHdr"/>
+        </w:types>
+        <w:behaviors>
+          <w:behavior w:val="content"/>
+        </w:behaviors>
+        <w:guid w:val="{CD81300E-F2AA-4E7B-9F4B-D469A73359AC}"/>
+      </w:docPartPr>
+      <w:docPartBody>
+        <w:p>
+          <w:pPr>
+            <w:pStyle w:val="0E7BB95CC2FE4D8F8F6B178A1C61791F"/>
+          </w:pPr>
+          <w:r>
+            <w:rPr>
+              <w:rStyle w:val="PlaceholderText"/>
+              <w:rFonts w:eastAsiaTheme="majorEastAsia"/>
+              <w:b/>
+              <w:lang w:val="bg-BG"/>
+            </w:rPr>
+            <w:t>тема</w:t>
+          </w:r>
+        </w:p>
+      </w:docPartBody>
+    </w:docPart>
+    <w:docPart>
+      <w:docPartPr>
+        <w:name w:val="B81B6B56A96740509AD4C09B19D3D2B1"/>
+        <w:category>
+          <w:name w:val="General"/>
+          <w:gallery w:val="placeholder"/>
+        </w:category>
+        <w:types>
+          <w:type w:val="bbPlcHdr"/>
+        </w:types>
+        <w:behaviors>
+          <w:behavior w:val="content"/>
+        </w:behaviors>
+        <w:guid w:val="{12BFA6B1-97ED-456C-B7DD-5E7030BAA93D}"/>
+      </w:docPartPr>
+      <w:docPartBody>
+        <w:p>
+          <w:pPr>
+            <w:pStyle w:val="B81B6B56A96740509AD4C09B19D3D2B1"/>
+          </w:pPr>
+          <w:r>
+            <w:rPr>
+              <w:rStyle w:val="PlaceholderText"/>
+              <w:rFonts w:eastAsiaTheme="majorEastAsia"/>
+              <w:lang w:val="bg-BG"/>
+            </w:rPr>
+            <w:t>Изберете</w:t>
+          </w:r>
+          <w:r>
+            <w:rPr>
+              <w:rStyle w:val="PlaceholderText"/>
+              <w:rFonts w:eastAsiaTheme="majorEastAsia"/>
+            </w:rPr>
+            <w:t>.</w:t>
+          </w:r>
+        </w:p>
+      </w:docPartBody>
+    </w:docPart>
+    <w:docPart>
+      <w:docPartPr>
+        <w:name w:val="946A502BCDF84593B951484C97AD035C"/>
+        <w:category>
+          <w:name w:val="General"/>
+          <w:gallery w:val="placeholder"/>
+        </w:category>
+        <w:types>
+          <w:type w:val="bbPlcHdr"/>
+        </w:types>
+        <w:behaviors>
+          <w:behavior w:val="content"/>
+        </w:behaviors>
+        <w:guid w:val="{C4CF9B1F-593B-41D4-AC9C-228662746D74}"/>
+      </w:docPartPr>
+      <w:docPartBody>
+        <w:p>
+          <w:pPr>
+            <w:pStyle w:val="946A502BCDF84593B951484C97AD035C"/>
+          </w:pPr>
+          <w:r>
+            <w:rPr>
+              <w:rStyle w:val="PlaceholderText"/>
+              <w:rFonts w:eastAsiaTheme="majorEastAsia"/>
+              <w:sz w:val="22"/>
+              <w:szCs w:val="22"/>
+            </w:rPr>
+            <w:t>Кратко описание на съдържанието</w:t>
+          </w:r>
+        </w:p>
+      </w:docPartBody>
+    </w:docPart>
+    <w:docPart>
+      <w:docPartPr>
+        <w:name w:val="563AF718EF3D435EA2990931EDFA36B5"/>
+        <w:category>
+          <w:name w:val="General"/>
+          <w:gallery w:val="placeholder"/>
+        </w:category>
+        <w:types>
+          <w:type w:val="bbPlcHdr"/>
+        </w:types>
+        <w:behaviors>
+          <w:behavior w:val="content"/>
+        </w:behaviors>
+        <w:guid w:val="{E301C388-92B2-4AF6-8C76-953C8C1C7696}"/>
+      </w:docPartPr>
+      <w:docPartBody>
+        <w:p>
+          <w:pPr>
+            <w:pStyle w:val="563AF718EF3D435EA2990931EDFA36B5"/>
+          </w:pPr>
+          <w:r>
+            <w:rPr>
+              <w:rStyle w:val="PlaceholderText"/>
+              <w:rFonts w:eastAsiaTheme="majorEastAsia"/>
+              <w:lang w:val="bg-BG"/>
+            </w:rPr>
+            <w:t>степен звание име фамилия</w:t>
+          </w:r>
+        </w:p>
+      </w:docPartBody>
+    </w:docPart>
   </w:docParts>
 </w:glossaryDocument>
 </file>
@@ -12620,6 +15546,13 @@
     <w:pitch w:val="variable"/>
     <w:sig w:usb0="E1002EFF" w:usb1="C000605B" w:usb2="00000029" w:usb3="00000000" w:csb0="000101FF" w:csb1="00000000"/>
   </w:font>
+  <w:font w:name="Verdana">
+    <w:panose1 w:val="020B0604030504040204"/>
+    <w:charset w:val="00"/>
+    <w:family w:val="swiss"/>
+    <w:pitch w:val="variable"/>
+    <w:sig w:usb0="A00006FF" w:usb1="4000205B" w:usb2="00000010" w:usb3="00000000" w:csb0="0000019F" w:csb1="00000000"/>
+  </w:font>
   <w:font w:name="Aptos">
     <w:charset w:val="00"/>
     <w:family w:val="swiss"/>
@@ -12655,6 +15588,7 @@
     <w:rsid w:val="00075EC4"/>
     <w:rsid w:val="000978A3"/>
     <w:rsid w:val="001016CA"/>
+    <w:rsid w:val="00146498"/>
     <w:rsid w:val="00146E5E"/>
     <w:rsid w:val="001904BD"/>
     <w:rsid w:val="001F6C07"/>
@@ -12664,6 +15598,7 @@
     <w:rsid w:val="00274330"/>
     <w:rsid w:val="0028292B"/>
     <w:rsid w:val="0028727F"/>
+    <w:rsid w:val="002A7610"/>
     <w:rsid w:val="002B72E7"/>
     <w:rsid w:val="00302590"/>
     <w:rsid w:val="003307F6"/>
@@ -12691,14 +15626,19 @@
     <w:rsid w:val="00670117"/>
     <w:rsid w:val="006E617B"/>
     <w:rsid w:val="00700B61"/>
+    <w:rsid w:val="00707F8A"/>
     <w:rsid w:val="00780A75"/>
+    <w:rsid w:val="007A2825"/>
     <w:rsid w:val="007F678E"/>
     <w:rsid w:val="00804260"/>
+    <w:rsid w:val="00813C7A"/>
     <w:rsid w:val="0082057E"/>
     <w:rsid w:val="00827445"/>
     <w:rsid w:val="00847980"/>
     <w:rsid w:val="00851314"/>
     <w:rsid w:val="00882554"/>
+    <w:rsid w:val="008E20D7"/>
+    <w:rsid w:val="0096317C"/>
     <w:rsid w:val="00985CE0"/>
     <w:rsid w:val="009B2736"/>
     <w:rsid w:val="009E3141"/>
@@ -12720,6 +15660,7 @@
     <w:rsid w:val="00C85F18"/>
     <w:rsid w:val="00CA7785"/>
     <w:rsid w:val="00CB6B1E"/>
+    <w:rsid w:val="00CE0921"/>
     <w:rsid w:val="00CE628A"/>
     <w:rsid w:val="00D034D9"/>
     <w:rsid w:val="00DC07ED"/>
@@ -12729,11 +15670,13 @@
     <w:rsid w:val="00E45625"/>
     <w:rsid w:val="00E468F4"/>
     <w:rsid w:val="00E8520A"/>
+    <w:rsid w:val="00E93E62"/>
     <w:rsid w:val="00E95983"/>
     <w:rsid w:val="00E97D62"/>
     <w:rsid w:val="00F45E25"/>
     <w:rsid w:val="00F7221A"/>
     <w:rsid w:val="00F76913"/>
+    <w:rsid w:val="00FB64BC"/>
     <w:rsid w:val="00FB6B8B"/>
     <w:rsid w:val="00FC725F"/>
     <w:rsid w:val="00FE1AF2"/>
@@ -13191,7 +16134,7 @@
     <w:basedOn w:val="DefaultParagraphFont"/>
     <w:uiPriority w:val="99"/>
     <w:semiHidden/>
-    <w:rsid w:val="00C30E4B"/>
+    <w:rsid w:val="0096317C"/>
     <w:rPr>
       <w:color w:val="808080"/>
     </w:rPr>
@@ -13263,6 +16206,132 @@
       <w:sz w:val="24"/>
       <w:szCs w:val="24"/>
       <w:lang w:val="bg-BG" w:eastAsia="bg-BG"/>
+      <w14:ligatures w14:val="standardContextual"/>
+    </w:rPr>
+  </w:style>
+  <w:style w:type="paragraph" w:customStyle="1" w:styleId="4C1A5C08003D4C3990CBEF46F28D08F6">
+    <w:name w:val="4C1A5C08003D4C3990CBEF46F28D08F6"/>
+    <w:rsid w:val="0096317C"/>
+    <w:pPr>
+      <w:spacing w:after="160" w:line="278" w:lineRule="auto"/>
+    </w:pPr>
+    <w:rPr>
+      <w:kern w:val="2"/>
+      <w:sz w:val="24"/>
+      <w:szCs w:val="24"/>
+      <w:lang w:val="en-IO" w:eastAsia="en-IO"/>
+      <w14:ligatures w14:val="standardContextual"/>
+    </w:rPr>
+  </w:style>
+  <w:style w:type="paragraph" w:customStyle="1" w:styleId="B0F96EA1BA5F4BA8A58133F0F50DBE3D">
+    <w:name w:val="B0F96EA1BA5F4BA8A58133F0F50DBE3D"/>
+    <w:rsid w:val="0096317C"/>
+    <w:pPr>
+      <w:spacing w:after="160" w:line="278" w:lineRule="auto"/>
+    </w:pPr>
+    <w:rPr>
+      <w:kern w:val="2"/>
+      <w:sz w:val="24"/>
+      <w:szCs w:val="24"/>
+      <w:lang w:val="en-IO" w:eastAsia="en-IO"/>
+      <w14:ligatures w14:val="standardContextual"/>
+    </w:rPr>
+  </w:style>
+  <w:style w:type="paragraph" w:customStyle="1" w:styleId="2498036231984255BAC959E991E267BE">
+    <w:name w:val="2498036231984255BAC959E991E267BE"/>
+    <w:rsid w:val="0096317C"/>
+    <w:pPr>
+      <w:spacing w:after="160" w:line="278" w:lineRule="auto"/>
+    </w:pPr>
+    <w:rPr>
+      <w:kern w:val="2"/>
+      <w:sz w:val="24"/>
+      <w:szCs w:val="24"/>
+      <w:lang w:val="en-IO" w:eastAsia="en-IO"/>
+      <w14:ligatures w14:val="standardContextual"/>
+    </w:rPr>
+  </w:style>
+  <w:style w:type="paragraph" w:customStyle="1" w:styleId="94D51D97ED4C46CEBC45135B3D825E59">
+    <w:name w:val="94D51D97ED4C46CEBC45135B3D825E59"/>
+    <w:rsid w:val="0096317C"/>
+    <w:pPr>
+      <w:spacing w:after="160" w:line="278" w:lineRule="auto"/>
+    </w:pPr>
+    <w:rPr>
+      <w:kern w:val="2"/>
+      <w:sz w:val="24"/>
+      <w:szCs w:val="24"/>
+      <w:lang w:val="en-IO" w:eastAsia="en-IO"/>
+      <w14:ligatures w14:val="standardContextual"/>
+    </w:rPr>
+  </w:style>
+  <w:style w:type="paragraph" w:customStyle="1" w:styleId="5F1BDD30542D4A8C9F8150FEF6CC9916">
+    <w:name w:val="5F1BDD30542D4A8C9F8150FEF6CC9916"/>
+    <w:rsid w:val="0096317C"/>
+    <w:pPr>
+      <w:spacing w:after="160" w:line="278" w:lineRule="auto"/>
+    </w:pPr>
+    <w:rPr>
+      <w:kern w:val="2"/>
+      <w:sz w:val="24"/>
+      <w:szCs w:val="24"/>
+      <w:lang w:val="en-IO" w:eastAsia="en-IO"/>
+      <w14:ligatures w14:val="standardContextual"/>
+    </w:rPr>
+  </w:style>
+  <w:style w:type="paragraph" w:customStyle="1" w:styleId="0E7BB95CC2FE4D8F8F6B178A1C61791F">
+    <w:name w:val="0E7BB95CC2FE4D8F8F6B178A1C61791F"/>
+    <w:rsid w:val="0096317C"/>
+    <w:pPr>
+      <w:spacing w:after="160" w:line="278" w:lineRule="auto"/>
+    </w:pPr>
+    <w:rPr>
+      <w:kern w:val="2"/>
+      <w:sz w:val="24"/>
+      <w:szCs w:val="24"/>
+      <w:lang w:val="en-IO" w:eastAsia="en-IO"/>
+      <w14:ligatures w14:val="standardContextual"/>
+    </w:rPr>
+  </w:style>
+  <w:style w:type="paragraph" w:customStyle="1" w:styleId="B81B6B56A96740509AD4C09B19D3D2B1">
+    <w:name w:val="B81B6B56A96740509AD4C09B19D3D2B1"/>
+    <w:rsid w:val="0096317C"/>
+    <w:pPr>
+      <w:spacing w:after="160" w:line="278" w:lineRule="auto"/>
+    </w:pPr>
+    <w:rPr>
+      <w:kern w:val="2"/>
+      <w:sz w:val="24"/>
+      <w:szCs w:val="24"/>
+      <w:lang w:val="en-IO" w:eastAsia="en-IO"/>
+      <w14:ligatures w14:val="standardContextual"/>
+    </w:rPr>
+  </w:style>
+  <w:style w:type="paragraph" w:customStyle="1" w:styleId="946A502BCDF84593B951484C97AD035C">
+    <w:name w:val="946A502BCDF84593B951484C97AD035C"/>
+    <w:rsid w:val="0096317C"/>
+    <w:pPr>
+      <w:spacing w:after="160" w:line="278" w:lineRule="auto"/>
+    </w:pPr>
+    <w:rPr>
+      <w:kern w:val="2"/>
+      <w:sz w:val="24"/>
+      <w:szCs w:val="24"/>
+      <w:lang w:val="en-IO" w:eastAsia="en-IO"/>
+      <w14:ligatures w14:val="standardContextual"/>
+    </w:rPr>
+  </w:style>
+  <w:style w:type="paragraph" w:customStyle="1" w:styleId="563AF718EF3D435EA2990931EDFA36B5">
+    <w:name w:val="563AF718EF3D435EA2990931EDFA36B5"/>
+    <w:rsid w:val="0096317C"/>
+    <w:pPr>
+      <w:spacing w:after="160" w:line="278" w:lineRule="auto"/>
+    </w:pPr>
+    <w:rPr>
+      <w:kern w:val="2"/>
+      <w:sz w:val="24"/>
+      <w:szCs w:val="24"/>
+      <w:lang w:val="en-IO" w:eastAsia="en-IO"/>
       <w14:ligatures w14:val="standardContextual"/>
     </w:rPr>
   </w:style>
@@ -13561,33 +16630,50 @@
 <file path=customXml/item1.xml><?xml version="1.0" encoding="utf-8"?>
 <b:Sources xmlns:b="http://schemas.openxmlformats.org/officeDocument/2006/bibliography" xmlns="http://schemas.openxmlformats.org/officeDocument/2006/bibliography" SelectedStyle="\IEEE2006OfficeOnline.xsl" StyleName="IEEE" Version="2006">
   <b:Source>
-    <b:Tag>Placeholder1</b:Tag>
-    <b:SourceType>Book</b:SourceType>
-    <b:Guid>{8C982E97-6949-4FC8-9AB0-8CDBF54779E5}</b:Guid>
-    <b:RefOrder>1</b:RefOrder>
-  </b:Source>
-  <b:Source>
-    <b:Tag>Tes</b:Tag>
-    <b:SourceType>Book</b:SourceType>
-    <b:Guid>{F44EF31A-E1D9-4A4F-A889-6076D8C1CA5E}</b:Guid>
+    <b:Tag>Her</b:Tag>
+    <b:SourceType>DocumentFromInternetSite</b:SourceType>
+    <b:Guid>{198C2656-8DC4-4D75-8A4C-03D6280AB772}</b:Guid>
     <b:Author>
       <b:Author>
         <b:NameList>
           <b:Person>
-            <b:Last>test</b:Last>
-            <b:First>Test</b:First>
+            <b:Last>Hernàndez</b:Last>
+            <b:First>Andreu</b:First>
+            <b:Middle>Vall</b:Middle>
           </b:Person>
         </b:NameList>
       </b:Author>
     </b:Author>
-    <b:Title>Test title</b:Title>
+    <b:Title>Kaggle</b:Title>
+    <b:URL>https://www.kaggle.com/datasets/andreuvallhernndez/myanimelist/data?select=manga.csv</b:URL>
+    <b:LCID>bg-BG</b:LCID>
+    <b:RefOrder>3</b:RefOrder>
+  </b:Source>
+  <b:Source>
+    <b:Tag>Placeholder1</b:Tag>
+    <b:SourceType>DocumentFromInternetSite</b:SourceType>
+    <b:Guid>{0D4587EB-6C20-4DBE-B2C9-000EA83A157B}</b:Guid>
+    <b:LCID>bg-BG</b:LCID>
+    <b:RefOrder>4</b:RefOrder>
+  </b:Source>
+  <b:Source>
+    <b:Tag>Placeholder2</b:Tag>
+    <b:SourceType>DocumentFromInternetSite</b:SourceType>
+    <b:Guid>{B897D3D9-8220-4C3E-A9CE-E32D72812196}</b:Guid>
+    <b:RefOrder>1</b:RefOrder>
+  </b:Source>
+  <b:Source>
+    <b:Tag>Placeholder3</b:Tag>
+    <b:SourceType>DocumentFromInternetSite</b:SourceType>
+    <b:Guid>{2A67AF18-65E4-4F03-858A-60C28781564F}</b:Guid>
+    <b:LCID>bg-BG</b:LCID>
     <b:RefOrder>2</b:RefOrder>
   </b:Source>
 </b:Sources>
 </file>
 
 <file path=customXml/itemProps1.xml><?xml version="1.0" encoding="utf-8"?>
-<ds:datastoreItem xmlns:ds="http://schemas.openxmlformats.org/officeDocument/2006/customXml" ds:itemID="{DBDED2B2-31D9-4BAA-8B59-155E6669755E}">
+<ds:datastoreItem xmlns:ds="http://schemas.openxmlformats.org/officeDocument/2006/customXml" ds:itemID="{7F1F8AF2-8190-4FEF-9B6D-3ACE04D6B2CC}">
   <ds:schemaRefs>
     <ds:schemaRef ds:uri="http://schemas.openxmlformats.org/officeDocument/2006/bibliography"/>
   </ds:schemaRefs>

--- a/Document/Document.docx
+++ b/Document/Document.docx
@@ -4550,6 +4550,19 @@
         <w:t>CSV</w:t>
       </w:r>
     </w:p>
+    <w:p>
+      <w:pPr>
+        <w:rPr>
+          <w:lang w:val="en-US"/>
+        </w:rPr>
+      </w:pPr>
+      <w:r>
+        <w:rPr>
+          <w:lang w:val="en-US"/>
+        </w:rPr>
+        <w:t>IDE</w:t>
+      </w:r>
+    </w:p>
     <w:p/>
     <w:p/>
     <w:p/>
@@ -4565,7 +4578,6 @@
     <w:p/>
     <w:p/>
     <w:p/>
-    <w:p/>
     <w:p>
       <w:pPr>
         <w:rPr>
@@ -4763,7 +4775,23 @@
           <w:sz w:val="28"/>
           <w:szCs w:val="28"/>
         </w:rPr>
-        <w:t xml:space="preserve">Необходимостта за информационна система, която да улеснява управлението на колекции и поръчки е нараснала значително, с </w:t>
+        <w:t xml:space="preserve">Необходимостта </w:t>
+      </w:r>
+      <w:r>
+        <w:rPr>
+          <w:rFonts w:ascii="Times New Roman" w:hAnsi="Times New Roman" w:cs="Times New Roman"/>
+          <w:sz w:val="28"/>
+          <w:szCs w:val="28"/>
+        </w:rPr>
+        <w:t>от</w:t>
+      </w:r>
+      <w:r>
+        <w:rPr>
+          <w:rFonts w:ascii="Times New Roman" w:hAnsi="Times New Roman" w:cs="Times New Roman"/>
+          <w:sz w:val="28"/>
+          <w:szCs w:val="28"/>
+        </w:rPr>
+        <w:t xml:space="preserve"> информационна система, която да улеснява управлението на колекции и поръчки е нараснала значително, с </w:t>
       </w:r>
       <w:r>
         <w:rPr>
@@ -5374,6 +5402,76 @@
         </w:rPr>
         <w:t>PostgreSQL</w:t>
       </w:r>
+      <w:sdt>
+        <w:sdtPr>
+          <w:rPr>
+            <w:rFonts w:ascii="Times New Roman" w:hAnsi="Times New Roman" w:cs="Times New Roman"/>
+            <w:sz w:val="28"/>
+            <w:szCs w:val="28"/>
+            <w:lang w:val="en-US"/>
+          </w:rPr>
+          <w:id w:val="1894387474"/>
+          <w:citation/>
+        </w:sdtPr>
+        <w:sdtContent>
+          <w:r>
+            <w:rPr>
+              <w:rFonts w:ascii="Times New Roman" w:hAnsi="Times New Roman" w:cs="Times New Roman"/>
+              <w:sz w:val="28"/>
+              <w:szCs w:val="28"/>
+              <w:lang w:val="en-US"/>
+            </w:rPr>
+            <w:fldChar w:fldCharType="begin"/>
+          </w:r>
+          <w:r>
+            <w:rPr>
+              <w:rFonts w:ascii="Times New Roman" w:hAnsi="Times New Roman" w:cs="Times New Roman"/>
+              <w:sz w:val="28"/>
+              <w:szCs w:val="28"/>
+              <w:lang w:val="en-US"/>
+            </w:rPr>
+            <w:instrText xml:space="preserve"> CITATION Pos \l 1033 </w:instrText>
+          </w:r>
+          <w:r>
+            <w:rPr>
+              <w:rFonts w:ascii="Times New Roman" w:hAnsi="Times New Roman" w:cs="Times New Roman"/>
+              <w:sz w:val="28"/>
+              <w:szCs w:val="28"/>
+              <w:lang w:val="en-US"/>
+            </w:rPr>
+            <w:fldChar w:fldCharType="separate"/>
+          </w:r>
+          <w:r>
+            <w:rPr>
+              <w:rFonts w:ascii="Times New Roman" w:hAnsi="Times New Roman" w:cs="Times New Roman"/>
+              <w:noProof/>
+              <w:sz w:val="28"/>
+              <w:szCs w:val="28"/>
+              <w:lang w:val="en-US"/>
+            </w:rPr>
+            <w:t xml:space="preserve"> </w:t>
+          </w:r>
+          <w:r>
+            <w:rPr>
+              <w:rFonts w:ascii="Times New Roman" w:hAnsi="Times New Roman" w:cs="Times New Roman"/>
+              <w:noProof/>
+              <w:sz w:val="28"/>
+              <w:szCs w:val="28"/>
+              <w:lang w:val="en-US"/>
+            </w:rPr>
+            <w:t>[1]</w:t>
+          </w:r>
+          <w:r>
+            <w:rPr>
+              <w:rFonts w:ascii="Times New Roman" w:hAnsi="Times New Roman" w:cs="Times New Roman"/>
+              <w:sz w:val="28"/>
+              <w:szCs w:val="28"/>
+              <w:lang w:val="en-US"/>
+            </w:rPr>
+            <w:fldChar w:fldCharType="end"/>
+          </w:r>
+        </w:sdtContent>
+      </w:sdt>
       <w:r>
         <w:rPr>
           <w:rFonts w:ascii="Times New Roman" w:hAnsi="Times New Roman" w:cs="Times New Roman"/>
@@ -5580,6 +5678,76 @@
         </w:rPr>
         <w:t>Web API</w:t>
       </w:r>
+      <w:sdt>
+        <w:sdtPr>
+          <w:rPr>
+            <w:rFonts w:ascii="Times New Roman" w:hAnsi="Times New Roman" w:cs="Times New Roman"/>
+            <w:sz w:val="28"/>
+            <w:szCs w:val="28"/>
+            <w:lang w:val="en-US"/>
+          </w:rPr>
+          <w:id w:val="-1826895049"/>
+          <w:citation/>
+        </w:sdtPr>
+        <w:sdtContent>
+          <w:r>
+            <w:rPr>
+              <w:rFonts w:ascii="Times New Roman" w:hAnsi="Times New Roman" w:cs="Times New Roman"/>
+              <w:sz w:val="28"/>
+              <w:szCs w:val="28"/>
+              <w:lang w:val="en-US"/>
+            </w:rPr>
+            <w:fldChar w:fldCharType="begin"/>
+          </w:r>
+          <w:r>
+            <w:rPr>
+              <w:rFonts w:ascii="Times New Roman" w:hAnsi="Times New Roman" w:cs="Times New Roman"/>
+              <w:sz w:val="28"/>
+              <w:szCs w:val="28"/>
+              <w:lang w:val="en-US"/>
+            </w:rPr>
+            <w:instrText xml:space="preserve"> CITATION ASP \l 1033 </w:instrText>
+          </w:r>
+          <w:r>
+            <w:rPr>
+              <w:rFonts w:ascii="Times New Roman" w:hAnsi="Times New Roman" w:cs="Times New Roman"/>
+              <w:sz w:val="28"/>
+              <w:szCs w:val="28"/>
+              <w:lang w:val="en-US"/>
+            </w:rPr>
+            <w:fldChar w:fldCharType="separate"/>
+          </w:r>
+          <w:r>
+            <w:rPr>
+              <w:rFonts w:ascii="Times New Roman" w:hAnsi="Times New Roman" w:cs="Times New Roman"/>
+              <w:noProof/>
+              <w:sz w:val="28"/>
+              <w:szCs w:val="28"/>
+              <w:lang w:val="en-US"/>
+            </w:rPr>
+            <w:t xml:space="preserve"> </w:t>
+          </w:r>
+          <w:r>
+            <w:rPr>
+              <w:rFonts w:ascii="Times New Roman" w:hAnsi="Times New Roman" w:cs="Times New Roman"/>
+              <w:noProof/>
+              <w:sz w:val="28"/>
+              <w:szCs w:val="28"/>
+              <w:lang w:val="en-US"/>
+            </w:rPr>
+            <w:t>[2]</w:t>
+          </w:r>
+          <w:r>
+            <w:rPr>
+              <w:rFonts w:ascii="Times New Roman" w:hAnsi="Times New Roman" w:cs="Times New Roman"/>
+              <w:sz w:val="28"/>
+              <w:szCs w:val="28"/>
+              <w:lang w:val="en-US"/>
+            </w:rPr>
+            <w:fldChar w:fldCharType="end"/>
+          </w:r>
+        </w:sdtContent>
+      </w:sdt>
       <w:r>
         <w:rPr>
           <w:rFonts w:ascii="Times New Roman" w:hAnsi="Times New Roman" w:cs="Times New Roman"/>
@@ -5718,7 +5886,86 @@
           <w:szCs w:val="28"/>
           <w:lang w:val="en-US"/>
         </w:rPr>
-        <w:t xml:space="preserve">EF Core </w:t>
+        <w:t>EF Core</w:t>
+      </w:r>
+      <w:sdt>
+        <w:sdtPr>
+          <w:rPr>
+            <w:rFonts w:ascii="Times New Roman" w:hAnsi="Times New Roman" w:cs="Times New Roman"/>
+            <w:sz w:val="28"/>
+            <w:szCs w:val="28"/>
+            <w:lang w:val="en-US"/>
+          </w:rPr>
+          <w:id w:val="-1647275127"/>
+          <w:citation/>
+        </w:sdtPr>
+        <w:sdtContent>
+          <w:r>
+            <w:rPr>
+              <w:rFonts w:ascii="Times New Roman" w:hAnsi="Times New Roman" w:cs="Times New Roman"/>
+              <w:sz w:val="28"/>
+              <w:szCs w:val="28"/>
+              <w:lang w:val="en-US"/>
+            </w:rPr>
+            <w:fldChar w:fldCharType="begin"/>
+          </w:r>
+          <w:r>
+            <w:rPr>
+              <w:rFonts w:ascii="Times New Roman" w:hAnsi="Times New Roman" w:cs="Times New Roman"/>
+              <w:sz w:val="28"/>
+              <w:szCs w:val="28"/>
+              <w:lang w:val="en-US"/>
+            </w:rPr>
+            <w:instrText xml:space="preserve"> CITATION Ent \l 1033 </w:instrText>
+          </w:r>
+          <w:r>
+            <w:rPr>
+              <w:rFonts w:ascii="Times New Roman" w:hAnsi="Times New Roman" w:cs="Times New Roman"/>
+              <w:sz w:val="28"/>
+              <w:szCs w:val="28"/>
+              <w:lang w:val="en-US"/>
+            </w:rPr>
+            <w:fldChar w:fldCharType="separate"/>
+          </w:r>
+          <w:r>
+            <w:rPr>
+              <w:rFonts w:ascii="Times New Roman" w:hAnsi="Times New Roman" w:cs="Times New Roman"/>
+              <w:noProof/>
+              <w:sz w:val="28"/>
+              <w:szCs w:val="28"/>
+              <w:lang w:val="en-US"/>
+            </w:rPr>
+            <w:t xml:space="preserve"> </w:t>
+          </w:r>
+          <w:r>
+            <w:rPr>
+              <w:rFonts w:ascii="Times New Roman" w:hAnsi="Times New Roman" w:cs="Times New Roman"/>
+              <w:noProof/>
+              <w:sz w:val="28"/>
+              <w:szCs w:val="28"/>
+              <w:lang w:val="en-US"/>
+            </w:rPr>
+            <w:t>[3]</w:t>
+          </w:r>
+          <w:r>
+            <w:rPr>
+              <w:rFonts w:ascii="Times New Roman" w:hAnsi="Times New Roman" w:cs="Times New Roman"/>
+              <w:sz w:val="28"/>
+              <w:szCs w:val="28"/>
+              <w:lang w:val="en-US"/>
+            </w:rPr>
+            <w:fldChar w:fldCharType="end"/>
+          </w:r>
+        </w:sdtContent>
+      </w:sdt>
+      <w:r>
+        <w:rPr>
+          <w:rFonts w:ascii="Times New Roman" w:hAnsi="Times New Roman" w:cs="Times New Roman"/>
+          <w:sz w:val="28"/>
+          <w:szCs w:val="28"/>
+          <w:lang w:val="en-US"/>
+        </w:rPr>
+        <w:t xml:space="preserve"> </w:t>
       </w:r>
       <w:r>
         <w:rPr>
@@ -5798,6 +6045,76 @@
         <w:t>AutoMapper</w:t>
       </w:r>
       <w:proofErr w:type="spellEnd"/>
+      <w:sdt>
+        <w:sdtPr>
+          <w:rPr>
+            <w:rFonts w:ascii="Times New Roman" w:hAnsi="Times New Roman" w:cs="Times New Roman"/>
+            <w:sz w:val="28"/>
+            <w:szCs w:val="28"/>
+            <w:lang w:val="en-US"/>
+          </w:rPr>
+          <w:id w:val="1173230325"/>
+          <w:citation/>
+        </w:sdtPr>
+        <w:sdtContent>
+          <w:r>
+            <w:rPr>
+              <w:rFonts w:ascii="Times New Roman" w:hAnsi="Times New Roman" w:cs="Times New Roman"/>
+              <w:sz w:val="28"/>
+              <w:szCs w:val="28"/>
+              <w:lang w:val="en-US"/>
+            </w:rPr>
+            <w:fldChar w:fldCharType="begin"/>
+          </w:r>
+          <w:r>
+            <w:rPr>
+              <w:rFonts w:ascii="Times New Roman" w:hAnsi="Times New Roman" w:cs="Times New Roman"/>
+              <w:sz w:val="28"/>
+              <w:szCs w:val="28"/>
+              <w:lang w:val="en-US"/>
+            </w:rPr>
+            <w:instrText xml:space="preserve"> CITATION Aut \l 1033 </w:instrText>
+          </w:r>
+          <w:r>
+            <w:rPr>
+              <w:rFonts w:ascii="Times New Roman" w:hAnsi="Times New Roman" w:cs="Times New Roman"/>
+              <w:sz w:val="28"/>
+              <w:szCs w:val="28"/>
+              <w:lang w:val="en-US"/>
+            </w:rPr>
+            <w:fldChar w:fldCharType="separate"/>
+          </w:r>
+          <w:r>
+            <w:rPr>
+              <w:rFonts w:ascii="Times New Roman" w:hAnsi="Times New Roman" w:cs="Times New Roman"/>
+              <w:noProof/>
+              <w:sz w:val="28"/>
+              <w:szCs w:val="28"/>
+              <w:lang w:val="en-US"/>
+            </w:rPr>
+            <w:t xml:space="preserve"> </w:t>
+          </w:r>
+          <w:r>
+            <w:rPr>
+              <w:rFonts w:ascii="Times New Roman" w:hAnsi="Times New Roman" w:cs="Times New Roman"/>
+              <w:noProof/>
+              <w:sz w:val="28"/>
+              <w:szCs w:val="28"/>
+              <w:lang w:val="en-US"/>
+            </w:rPr>
+            <w:t>[4]</w:t>
+          </w:r>
+          <w:r>
+            <w:rPr>
+              <w:rFonts w:ascii="Times New Roman" w:hAnsi="Times New Roman" w:cs="Times New Roman"/>
+              <w:sz w:val="28"/>
+              <w:szCs w:val="28"/>
+              <w:lang w:val="en-US"/>
+            </w:rPr>
+            <w:fldChar w:fldCharType="end"/>
+          </w:r>
+        </w:sdtContent>
+      </w:sdt>
       <w:r>
         <w:rPr>
           <w:rFonts w:ascii="Times New Roman" w:hAnsi="Times New Roman" w:cs="Times New Roman"/>
@@ -5866,7 +6183,86 @@
           <w:szCs w:val="28"/>
           <w:lang w:val="en-US"/>
         </w:rPr>
-        <w:t xml:space="preserve"> Identity </w:t>
+        <w:t xml:space="preserve"> Identity</w:t>
+      </w:r>
+      <w:sdt>
+        <w:sdtPr>
+          <w:rPr>
+            <w:rFonts w:ascii="Times New Roman" w:hAnsi="Times New Roman" w:cs="Times New Roman"/>
+            <w:sz w:val="28"/>
+            <w:szCs w:val="28"/>
+            <w:lang w:val="en-US"/>
+          </w:rPr>
+          <w:id w:val="-911235261"/>
+          <w:citation/>
+        </w:sdtPr>
+        <w:sdtContent>
+          <w:r>
+            <w:rPr>
+              <w:rFonts w:ascii="Times New Roman" w:hAnsi="Times New Roman" w:cs="Times New Roman"/>
+              <w:sz w:val="28"/>
+              <w:szCs w:val="28"/>
+              <w:lang w:val="en-US"/>
+            </w:rPr>
+            <w:fldChar w:fldCharType="begin"/>
+          </w:r>
+          <w:r>
+            <w:rPr>
+              <w:rFonts w:ascii="Times New Roman" w:hAnsi="Times New Roman" w:cs="Times New Roman"/>
+              <w:sz w:val="28"/>
+              <w:szCs w:val="28"/>
+              <w:lang w:val="en-US"/>
+            </w:rPr>
+            <w:instrText xml:space="preserve"> CITATION ASP1 \l 1033 </w:instrText>
+          </w:r>
+          <w:r>
+            <w:rPr>
+              <w:rFonts w:ascii="Times New Roman" w:hAnsi="Times New Roman" w:cs="Times New Roman"/>
+              <w:sz w:val="28"/>
+              <w:szCs w:val="28"/>
+              <w:lang w:val="en-US"/>
+            </w:rPr>
+            <w:fldChar w:fldCharType="separate"/>
+          </w:r>
+          <w:r>
+            <w:rPr>
+              <w:rFonts w:ascii="Times New Roman" w:hAnsi="Times New Roman" w:cs="Times New Roman"/>
+              <w:noProof/>
+              <w:sz w:val="28"/>
+              <w:szCs w:val="28"/>
+              <w:lang w:val="en-US"/>
+            </w:rPr>
+            <w:t xml:space="preserve"> </w:t>
+          </w:r>
+          <w:r>
+            <w:rPr>
+              <w:rFonts w:ascii="Times New Roman" w:hAnsi="Times New Roman" w:cs="Times New Roman"/>
+              <w:noProof/>
+              <w:sz w:val="28"/>
+              <w:szCs w:val="28"/>
+              <w:lang w:val="en-US"/>
+            </w:rPr>
+            <w:t>[5]</w:t>
+          </w:r>
+          <w:r>
+            <w:rPr>
+              <w:rFonts w:ascii="Times New Roman" w:hAnsi="Times New Roman" w:cs="Times New Roman"/>
+              <w:sz w:val="28"/>
+              <w:szCs w:val="28"/>
+              <w:lang w:val="en-US"/>
+            </w:rPr>
+            <w:fldChar w:fldCharType="end"/>
+          </w:r>
+        </w:sdtContent>
+      </w:sdt>
+      <w:r>
+        <w:rPr>
+          <w:rFonts w:ascii="Times New Roman" w:hAnsi="Times New Roman" w:cs="Times New Roman"/>
+          <w:sz w:val="28"/>
+          <w:szCs w:val="28"/>
+          <w:lang w:val="en-US"/>
+        </w:rPr>
+        <w:t xml:space="preserve"> </w:t>
       </w:r>
       <w:r>
         <w:rPr>
@@ -5934,7 +6330,86 @@
           <w:szCs w:val="28"/>
           <w:lang w:val="en-US"/>
         </w:rPr>
-        <w:t xml:space="preserve">Redis e </w:t>
+        <w:t>Redis</w:t>
+      </w:r>
+      <w:sdt>
+        <w:sdtPr>
+          <w:rPr>
+            <w:rFonts w:ascii="Times New Roman" w:hAnsi="Times New Roman" w:cs="Times New Roman"/>
+            <w:sz w:val="28"/>
+            <w:szCs w:val="28"/>
+            <w:lang w:val="en-US"/>
+          </w:rPr>
+          <w:id w:val="1448739411"/>
+          <w:citation/>
+        </w:sdtPr>
+        <w:sdtContent>
+          <w:r>
+            <w:rPr>
+              <w:rFonts w:ascii="Times New Roman" w:hAnsi="Times New Roman" w:cs="Times New Roman"/>
+              <w:sz w:val="28"/>
+              <w:szCs w:val="28"/>
+              <w:lang w:val="en-US"/>
+            </w:rPr>
+            <w:fldChar w:fldCharType="begin"/>
+          </w:r>
+          <w:r>
+            <w:rPr>
+              <w:rFonts w:ascii="Times New Roman" w:hAnsi="Times New Roman" w:cs="Times New Roman"/>
+              <w:sz w:val="28"/>
+              <w:szCs w:val="28"/>
+              <w:lang w:val="en-US"/>
+            </w:rPr>
+            <w:instrText xml:space="preserve"> CITATION Red \l 1033 </w:instrText>
+          </w:r>
+          <w:r>
+            <w:rPr>
+              <w:rFonts w:ascii="Times New Roman" w:hAnsi="Times New Roman" w:cs="Times New Roman"/>
+              <w:sz w:val="28"/>
+              <w:szCs w:val="28"/>
+              <w:lang w:val="en-US"/>
+            </w:rPr>
+            <w:fldChar w:fldCharType="separate"/>
+          </w:r>
+          <w:r>
+            <w:rPr>
+              <w:rFonts w:ascii="Times New Roman" w:hAnsi="Times New Roman" w:cs="Times New Roman"/>
+              <w:noProof/>
+              <w:sz w:val="28"/>
+              <w:szCs w:val="28"/>
+              <w:lang w:val="en-US"/>
+            </w:rPr>
+            <w:t xml:space="preserve"> </w:t>
+          </w:r>
+          <w:r>
+            <w:rPr>
+              <w:rFonts w:ascii="Times New Roman" w:hAnsi="Times New Roman" w:cs="Times New Roman"/>
+              <w:noProof/>
+              <w:sz w:val="28"/>
+              <w:szCs w:val="28"/>
+              <w:lang w:val="en-US"/>
+            </w:rPr>
+            <w:t>[6]</w:t>
+          </w:r>
+          <w:r>
+            <w:rPr>
+              <w:rFonts w:ascii="Times New Roman" w:hAnsi="Times New Roman" w:cs="Times New Roman"/>
+              <w:sz w:val="28"/>
+              <w:szCs w:val="28"/>
+              <w:lang w:val="en-US"/>
+            </w:rPr>
+            <w:fldChar w:fldCharType="end"/>
+          </w:r>
+        </w:sdtContent>
+      </w:sdt>
+      <w:r>
+        <w:rPr>
+          <w:rFonts w:ascii="Times New Roman" w:hAnsi="Times New Roman" w:cs="Times New Roman"/>
+          <w:sz w:val="28"/>
+          <w:szCs w:val="28"/>
+          <w:lang w:val="en-US"/>
+        </w:rPr>
+        <w:t xml:space="preserve"> e </w:t>
       </w:r>
       <w:r>
         <w:rPr>
@@ -6028,6 +6503,76 @@
         <w:t>AspNetCore.OutputCaching.StackExchangeRedis</w:t>
       </w:r>
       <w:proofErr w:type="spellEnd"/>
+      <w:sdt>
+        <w:sdtPr>
+          <w:rPr>
+            <w:rFonts w:ascii="Times New Roman" w:hAnsi="Times New Roman" w:cs="Times New Roman"/>
+            <w:sz w:val="28"/>
+            <w:szCs w:val="28"/>
+            <w:lang w:val="en-US"/>
+          </w:rPr>
+          <w:id w:val="-83460409"/>
+          <w:citation/>
+        </w:sdtPr>
+        <w:sdtContent>
+          <w:r>
+            <w:rPr>
+              <w:rFonts w:ascii="Times New Roman" w:hAnsi="Times New Roman" w:cs="Times New Roman"/>
+              <w:sz w:val="28"/>
+              <w:szCs w:val="28"/>
+              <w:lang w:val="en-US"/>
+            </w:rPr>
+            <w:fldChar w:fldCharType="begin"/>
+          </w:r>
+          <w:r>
+            <w:rPr>
+              <w:rFonts w:ascii="Times New Roman" w:hAnsi="Times New Roman" w:cs="Times New Roman"/>
+              <w:sz w:val="28"/>
+              <w:szCs w:val="28"/>
+              <w:lang w:val="en-US"/>
+            </w:rPr>
+            <w:instrText xml:space="preserve"> CITATION Asp \l 1033 </w:instrText>
+          </w:r>
+          <w:r>
+            <w:rPr>
+              <w:rFonts w:ascii="Times New Roman" w:hAnsi="Times New Roman" w:cs="Times New Roman"/>
+              <w:sz w:val="28"/>
+              <w:szCs w:val="28"/>
+              <w:lang w:val="en-US"/>
+            </w:rPr>
+            <w:fldChar w:fldCharType="separate"/>
+          </w:r>
+          <w:r>
+            <w:rPr>
+              <w:rFonts w:ascii="Times New Roman" w:hAnsi="Times New Roman" w:cs="Times New Roman"/>
+              <w:noProof/>
+              <w:sz w:val="28"/>
+              <w:szCs w:val="28"/>
+              <w:lang w:val="en-US"/>
+            </w:rPr>
+            <w:t xml:space="preserve"> </w:t>
+          </w:r>
+          <w:r>
+            <w:rPr>
+              <w:rFonts w:ascii="Times New Roman" w:hAnsi="Times New Roman" w:cs="Times New Roman"/>
+              <w:noProof/>
+              <w:sz w:val="28"/>
+              <w:szCs w:val="28"/>
+              <w:lang w:val="en-US"/>
+            </w:rPr>
+            <w:t>[7]</w:t>
+          </w:r>
+          <w:r>
+            <w:rPr>
+              <w:rFonts w:ascii="Times New Roman" w:hAnsi="Times New Roman" w:cs="Times New Roman"/>
+              <w:sz w:val="28"/>
+              <w:szCs w:val="28"/>
+              <w:lang w:val="en-US"/>
+            </w:rPr>
+            <w:fldChar w:fldCharType="end"/>
+          </w:r>
+        </w:sdtContent>
+      </w:sdt>
       <w:r>
         <w:rPr>
           <w:rFonts w:ascii="Times New Roman" w:hAnsi="Times New Roman" w:cs="Times New Roman"/>
@@ -6201,7 +6746,86 @@
           <w:szCs w:val="28"/>
           <w:lang w:val="en-US"/>
         </w:rPr>
-        <w:t xml:space="preserve">JWT </w:t>
+        <w:t>JWT</w:t>
+      </w:r>
+      <w:sdt>
+        <w:sdtPr>
+          <w:rPr>
+            <w:rFonts w:ascii="Times New Roman" w:hAnsi="Times New Roman" w:cs="Times New Roman"/>
+            <w:sz w:val="28"/>
+            <w:szCs w:val="28"/>
+            <w:lang w:val="en-US"/>
+          </w:rPr>
+          <w:id w:val="-1575350550"/>
+          <w:citation/>
+        </w:sdtPr>
+        <w:sdtContent>
+          <w:r>
+            <w:rPr>
+              <w:rFonts w:ascii="Times New Roman" w:hAnsi="Times New Roman" w:cs="Times New Roman"/>
+              <w:sz w:val="28"/>
+              <w:szCs w:val="28"/>
+              <w:lang w:val="en-US"/>
+            </w:rPr>
+            <w:fldChar w:fldCharType="begin"/>
+          </w:r>
+          <w:r>
+            <w:rPr>
+              <w:rFonts w:ascii="Times New Roman" w:hAnsi="Times New Roman" w:cs="Times New Roman"/>
+              <w:sz w:val="28"/>
+              <w:szCs w:val="28"/>
+              <w:lang w:val="en-US"/>
+            </w:rPr>
+            <w:instrText xml:space="preserve"> CITATION JWT \l 1033 </w:instrText>
+          </w:r>
+          <w:r>
+            <w:rPr>
+              <w:rFonts w:ascii="Times New Roman" w:hAnsi="Times New Roman" w:cs="Times New Roman"/>
+              <w:sz w:val="28"/>
+              <w:szCs w:val="28"/>
+              <w:lang w:val="en-US"/>
+            </w:rPr>
+            <w:fldChar w:fldCharType="separate"/>
+          </w:r>
+          <w:r>
+            <w:rPr>
+              <w:rFonts w:ascii="Times New Roman" w:hAnsi="Times New Roman" w:cs="Times New Roman"/>
+              <w:noProof/>
+              <w:sz w:val="28"/>
+              <w:szCs w:val="28"/>
+              <w:lang w:val="en-US"/>
+            </w:rPr>
+            <w:t xml:space="preserve"> </w:t>
+          </w:r>
+          <w:r>
+            <w:rPr>
+              <w:rFonts w:ascii="Times New Roman" w:hAnsi="Times New Roman" w:cs="Times New Roman"/>
+              <w:noProof/>
+              <w:sz w:val="28"/>
+              <w:szCs w:val="28"/>
+              <w:lang w:val="en-US"/>
+            </w:rPr>
+            <w:t>[8]</w:t>
+          </w:r>
+          <w:r>
+            <w:rPr>
+              <w:rFonts w:ascii="Times New Roman" w:hAnsi="Times New Roman" w:cs="Times New Roman"/>
+              <w:sz w:val="28"/>
+              <w:szCs w:val="28"/>
+              <w:lang w:val="en-US"/>
+            </w:rPr>
+            <w:fldChar w:fldCharType="end"/>
+          </w:r>
+        </w:sdtContent>
+      </w:sdt>
+      <w:r>
+        <w:rPr>
+          <w:rFonts w:ascii="Times New Roman" w:hAnsi="Times New Roman" w:cs="Times New Roman"/>
+          <w:sz w:val="28"/>
+          <w:szCs w:val="28"/>
+          <w:lang w:val="en-US"/>
+        </w:rPr>
+        <w:t xml:space="preserve"> </w:t>
       </w:r>
       <w:r>
         <w:rPr>
@@ -6742,6 +7366,76 @@
         <w:t>AspNetCore.Authentication.JwtBearer</w:t>
       </w:r>
       <w:proofErr w:type="spellEnd"/>
+      <w:sdt>
+        <w:sdtPr>
+          <w:rPr>
+            <w:rFonts w:ascii="Times New Roman" w:hAnsi="Times New Roman" w:cs="Times New Roman"/>
+            <w:sz w:val="28"/>
+            <w:szCs w:val="28"/>
+            <w:lang w:val="en-US"/>
+          </w:rPr>
+          <w:id w:val="-384645877"/>
+          <w:citation/>
+        </w:sdtPr>
+        <w:sdtContent>
+          <w:r>
+            <w:rPr>
+              <w:rFonts w:ascii="Times New Roman" w:hAnsi="Times New Roman" w:cs="Times New Roman"/>
+              <w:sz w:val="28"/>
+              <w:szCs w:val="28"/>
+              <w:lang w:val="en-US"/>
+            </w:rPr>
+            <w:fldChar w:fldCharType="begin"/>
+          </w:r>
+          <w:r>
+            <w:rPr>
+              <w:rFonts w:ascii="Times New Roman" w:hAnsi="Times New Roman" w:cs="Times New Roman"/>
+              <w:sz w:val="28"/>
+              <w:szCs w:val="28"/>
+              <w:lang w:val="en-US"/>
+            </w:rPr>
+            <w:instrText xml:space="preserve">CITATION Aut1 \l 1033 </w:instrText>
+          </w:r>
+          <w:r>
+            <w:rPr>
+              <w:rFonts w:ascii="Times New Roman" w:hAnsi="Times New Roman" w:cs="Times New Roman"/>
+              <w:sz w:val="28"/>
+              <w:szCs w:val="28"/>
+              <w:lang w:val="en-US"/>
+            </w:rPr>
+            <w:fldChar w:fldCharType="separate"/>
+          </w:r>
+          <w:r>
+            <w:rPr>
+              <w:rFonts w:ascii="Times New Roman" w:hAnsi="Times New Roman" w:cs="Times New Roman"/>
+              <w:noProof/>
+              <w:sz w:val="28"/>
+              <w:szCs w:val="28"/>
+              <w:lang w:val="en-US"/>
+            </w:rPr>
+            <w:t xml:space="preserve"> </w:t>
+          </w:r>
+          <w:r>
+            <w:rPr>
+              <w:rFonts w:ascii="Times New Roman" w:hAnsi="Times New Roman" w:cs="Times New Roman"/>
+              <w:noProof/>
+              <w:sz w:val="28"/>
+              <w:szCs w:val="28"/>
+              <w:lang w:val="en-US"/>
+            </w:rPr>
+            <w:t>[9]</w:t>
+          </w:r>
+          <w:r>
+            <w:rPr>
+              <w:rFonts w:ascii="Times New Roman" w:hAnsi="Times New Roman" w:cs="Times New Roman"/>
+              <w:sz w:val="28"/>
+              <w:szCs w:val="28"/>
+              <w:lang w:val="en-US"/>
+            </w:rPr>
+            <w:fldChar w:fldCharType="end"/>
+          </w:r>
+        </w:sdtContent>
+      </w:sdt>
       <w:r>
         <w:rPr>
           <w:rFonts w:ascii="Times New Roman" w:hAnsi="Times New Roman" w:cs="Times New Roman"/>
@@ -6881,7 +7575,86 @@
           <w:szCs w:val="28"/>
           <w:lang w:val="en-US"/>
         </w:rPr>
-        <w:t xml:space="preserve">REST </w:t>
+        <w:t>REST</w:t>
+      </w:r>
+      <w:sdt>
+        <w:sdtPr>
+          <w:rPr>
+            <w:rFonts w:ascii="Times New Roman" w:hAnsi="Times New Roman" w:cs="Times New Roman"/>
+            <w:sz w:val="28"/>
+            <w:szCs w:val="28"/>
+            <w:lang w:val="en-US"/>
+          </w:rPr>
+          <w:id w:val="999698621"/>
+          <w:citation/>
+        </w:sdtPr>
+        <w:sdtContent>
+          <w:r>
+            <w:rPr>
+              <w:rFonts w:ascii="Times New Roman" w:hAnsi="Times New Roman" w:cs="Times New Roman"/>
+              <w:sz w:val="28"/>
+              <w:szCs w:val="28"/>
+              <w:lang w:val="en-US"/>
+            </w:rPr>
+            <w:fldChar w:fldCharType="begin"/>
+          </w:r>
+          <w:r>
+            <w:rPr>
+              <w:rFonts w:ascii="Times New Roman" w:hAnsi="Times New Roman" w:cs="Times New Roman"/>
+              <w:sz w:val="28"/>
+              <w:szCs w:val="28"/>
+              <w:lang w:val="en-US"/>
+            </w:rPr>
+            <w:instrText xml:space="preserve"> CITATION RES \l 1033 </w:instrText>
+          </w:r>
+          <w:r>
+            <w:rPr>
+              <w:rFonts w:ascii="Times New Roman" w:hAnsi="Times New Roman" w:cs="Times New Roman"/>
+              <w:sz w:val="28"/>
+              <w:szCs w:val="28"/>
+              <w:lang w:val="en-US"/>
+            </w:rPr>
+            <w:fldChar w:fldCharType="separate"/>
+          </w:r>
+          <w:r>
+            <w:rPr>
+              <w:rFonts w:ascii="Times New Roman" w:hAnsi="Times New Roman" w:cs="Times New Roman"/>
+              <w:noProof/>
+              <w:sz w:val="28"/>
+              <w:szCs w:val="28"/>
+              <w:lang w:val="en-US"/>
+            </w:rPr>
+            <w:t xml:space="preserve"> </w:t>
+          </w:r>
+          <w:r>
+            <w:rPr>
+              <w:rFonts w:ascii="Times New Roman" w:hAnsi="Times New Roman" w:cs="Times New Roman"/>
+              <w:noProof/>
+              <w:sz w:val="28"/>
+              <w:szCs w:val="28"/>
+              <w:lang w:val="en-US"/>
+            </w:rPr>
+            <w:t>[10]</w:t>
+          </w:r>
+          <w:r>
+            <w:rPr>
+              <w:rFonts w:ascii="Times New Roman" w:hAnsi="Times New Roman" w:cs="Times New Roman"/>
+              <w:sz w:val="28"/>
+              <w:szCs w:val="28"/>
+              <w:lang w:val="en-US"/>
+            </w:rPr>
+            <w:fldChar w:fldCharType="end"/>
+          </w:r>
+        </w:sdtContent>
+      </w:sdt>
+      <w:r>
+        <w:rPr>
+          <w:rFonts w:ascii="Times New Roman" w:hAnsi="Times New Roman" w:cs="Times New Roman"/>
+          <w:sz w:val="28"/>
+          <w:szCs w:val="28"/>
+          <w:lang w:val="en-US"/>
+        </w:rPr>
+        <w:t xml:space="preserve"> </w:t>
       </w:r>
       <w:r>
         <w:rPr>
@@ -7170,7 +7943,86 @@
           <w:szCs w:val="28"/>
           <w:lang w:val="en-US"/>
         </w:rPr>
-        <w:t>Blazor e framework</w:t>
+        <w:t>Blazor</w:t>
+      </w:r>
+      <w:sdt>
+        <w:sdtPr>
+          <w:rPr>
+            <w:rFonts w:ascii="Times New Roman" w:hAnsi="Times New Roman" w:cs="Times New Roman"/>
+            <w:sz w:val="28"/>
+            <w:szCs w:val="28"/>
+            <w:lang w:val="en-US"/>
+          </w:rPr>
+          <w:id w:val="-346635827"/>
+          <w:citation/>
+        </w:sdtPr>
+        <w:sdtContent>
+          <w:r>
+            <w:rPr>
+              <w:rFonts w:ascii="Times New Roman" w:hAnsi="Times New Roman" w:cs="Times New Roman"/>
+              <w:sz w:val="28"/>
+              <w:szCs w:val="28"/>
+              <w:lang w:val="en-US"/>
+            </w:rPr>
+            <w:fldChar w:fldCharType="begin"/>
+          </w:r>
+          <w:r>
+            <w:rPr>
+              <w:rFonts w:ascii="Times New Roman" w:hAnsi="Times New Roman" w:cs="Times New Roman"/>
+              <w:sz w:val="28"/>
+              <w:szCs w:val="28"/>
+              <w:lang w:val="en-US"/>
+            </w:rPr>
+            <w:instrText xml:space="preserve"> CITATION Bla \l 1033 </w:instrText>
+          </w:r>
+          <w:r>
+            <w:rPr>
+              <w:rFonts w:ascii="Times New Roman" w:hAnsi="Times New Roman" w:cs="Times New Roman"/>
+              <w:sz w:val="28"/>
+              <w:szCs w:val="28"/>
+              <w:lang w:val="en-US"/>
+            </w:rPr>
+            <w:fldChar w:fldCharType="separate"/>
+          </w:r>
+          <w:r>
+            <w:rPr>
+              <w:rFonts w:ascii="Times New Roman" w:hAnsi="Times New Roman" w:cs="Times New Roman"/>
+              <w:noProof/>
+              <w:sz w:val="28"/>
+              <w:szCs w:val="28"/>
+              <w:lang w:val="en-US"/>
+            </w:rPr>
+            <w:t xml:space="preserve"> </w:t>
+          </w:r>
+          <w:r>
+            <w:rPr>
+              <w:rFonts w:ascii="Times New Roman" w:hAnsi="Times New Roman" w:cs="Times New Roman"/>
+              <w:noProof/>
+              <w:sz w:val="28"/>
+              <w:szCs w:val="28"/>
+              <w:lang w:val="en-US"/>
+            </w:rPr>
+            <w:t>[11]</w:t>
+          </w:r>
+          <w:r>
+            <w:rPr>
+              <w:rFonts w:ascii="Times New Roman" w:hAnsi="Times New Roman" w:cs="Times New Roman"/>
+              <w:sz w:val="28"/>
+              <w:szCs w:val="28"/>
+              <w:lang w:val="en-US"/>
+            </w:rPr>
+            <w:fldChar w:fldCharType="end"/>
+          </w:r>
+        </w:sdtContent>
+      </w:sdt>
+      <w:r>
+        <w:rPr>
+          <w:rFonts w:ascii="Times New Roman" w:hAnsi="Times New Roman" w:cs="Times New Roman"/>
+          <w:sz w:val="28"/>
+          <w:szCs w:val="28"/>
+          <w:lang w:val="en-US"/>
+        </w:rPr>
+        <w:t xml:space="preserve"> e framework</w:t>
       </w:r>
       <w:r>
         <w:rPr>
@@ -7218,7 +8070,23 @@
           <w:sz w:val="28"/>
           <w:szCs w:val="28"/>
         </w:rPr>
-        <w:t>написани чрез езика</w:t>
+        <w:t xml:space="preserve">написани </w:t>
+      </w:r>
+      <w:r>
+        <w:rPr>
+          <w:rFonts w:ascii="Times New Roman" w:hAnsi="Times New Roman" w:cs="Times New Roman"/>
+          <w:sz w:val="28"/>
+          <w:szCs w:val="28"/>
+        </w:rPr>
+        <w:t>на</w:t>
+      </w:r>
+      <w:r>
+        <w:rPr>
+          <w:rFonts w:ascii="Times New Roman" w:hAnsi="Times New Roman" w:cs="Times New Roman"/>
+          <w:sz w:val="28"/>
+          <w:szCs w:val="28"/>
+        </w:rPr>
+        <w:t xml:space="preserve"> езика</w:t>
       </w:r>
       <w:r>
         <w:rPr>
@@ -7294,7 +8162,23 @@
           <w:sz w:val="28"/>
           <w:szCs w:val="28"/>
         </w:rPr>
-        <w:t xml:space="preserve">където кода се компилира и изпълнява във браузъра и </w:t>
+        <w:t>където код</w:t>
+      </w:r>
+      <w:r>
+        <w:rPr>
+          <w:rFonts w:ascii="Times New Roman" w:hAnsi="Times New Roman" w:cs="Times New Roman"/>
+          <w:sz w:val="28"/>
+          <w:szCs w:val="28"/>
+        </w:rPr>
+        <w:t>ът</w:t>
+      </w:r>
+      <w:r>
+        <w:rPr>
+          <w:rFonts w:ascii="Times New Roman" w:hAnsi="Times New Roman" w:cs="Times New Roman"/>
+          <w:sz w:val="28"/>
+          <w:szCs w:val="28"/>
+        </w:rPr>
+        <w:t xml:space="preserve"> се компилира и изпълнява в браузъра и </w:t>
       </w:r>
       <w:r>
         <w:rPr>
@@ -7311,7 +8195,7 @@
           <w:sz w:val="28"/>
           <w:szCs w:val="28"/>
         </w:rPr>
-        <w:t xml:space="preserve">, където всички операции се изпълняват на сървъра и биват комуникирани към </w:t>
+        <w:t xml:space="preserve">, </w:t>
       </w:r>
       <w:r>
         <w:rPr>
@@ -7320,7 +8204,7 @@
           <w:szCs w:val="28"/>
         </w:rPr>
         <w:lastRenderedPageBreak/>
-        <w:t xml:space="preserve">клиента чрез </w:t>
+        <w:t xml:space="preserve">където всички операции се изпълняват на сървъра и биват комуникирани към клиента чрез </w:t>
       </w:r>
       <w:proofErr w:type="spellStart"/>
       <w:r>
@@ -7333,6 +8217,76 @@
         <w:t>SignalR</w:t>
       </w:r>
       <w:proofErr w:type="spellEnd"/>
+      <w:sdt>
+        <w:sdtPr>
+          <w:rPr>
+            <w:rFonts w:ascii="Times New Roman" w:hAnsi="Times New Roman" w:cs="Times New Roman"/>
+            <w:sz w:val="28"/>
+            <w:szCs w:val="28"/>
+            <w:lang w:val="en-US"/>
+          </w:rPr>
+          <w:id w:val="1518115890"/>
+          <w:citation/>
+        </w:sdtPr>
+        <w:sdtContent>
+          <w:r>
+            <w:rPr>
+              <w:rFonts w:ascii="Times New Roman" w:hAnsi="Times New Roman" w:cs="Times New Roman"/>
+              <w:sz w:val="28"/>
+              <w:szCs w:val="28"/>
+              <w:lang w:val="en-US"/>
+            </w:rPr>
+            <w:fldChar w:fldCharType="begin"/>
+          </w:r>
+          <w:r>
+            <w:rPr>
+              <w:rFonts w:ascii="Times New Roman" w:hAnsi="Times New Roman" w:cs="Times New Roman"/>
+              <w:sz w:val="28"/>
+              <w:szCs w:val="28"/>
+              <w:lang w:val="en-US"/>
+            </w:rPr>
+            <w:instrText xml:space="preserve"> CITATION Sig \l 1033 </w:instrText>
+          </w:r>
+          <w:r>
+            <w:rPr>
+              <w:rFonts w:ascii="Times New Roman" w:hAnsi="Times New Roman" w:cs="Times New Roman"/>
+              <w:sz w:val="28"/>
+              <w:szCs w:val="28"/>
+              <w:lang w:val="en-US"/>
+            </w:rPr>
+            <w:fldChar w:fldCharType="separate"/>
+          </w:r>
+          <w:r>
+            <w:rPr>
+              <w:rFonts w:ascii="Times New Roman" w:hAnsi="Times New Roman" w:cs="Times New Roman"/>
+              <w:noProof/>
+              <w:sz w:val="28"/>
+              <w:szCs w:val="28"/>
+              <w:lang w:val="en-US"/>
+            </w:rPr>
+            <w:t xml:space="preserve"> </w:t>
+          </w:r>
+          <w:r>
+            <w:rPr>
+              <w:rFonts w:ascii="Times New Roman" w:hAnsi="Times New Roman" w:cs="Times New Roman"/>
+              <w:noProof/>
+              <w:sz w:val="28"/>
+              <w:szCs w:val="28"/>
+              <w:lang w:val="en-US"/>
+            </w:rPr>
+            <w:t>[12]</w:t>
+          </w:r>
+          <w:r>
+            <w:rPr>
+              <w:rFonts w:ascii="Times New Roman" w:hAnsi="Times New Roman" w:cs="Times New Roman"/>
+              <w:sz w:val="28"/>
+              <w:szCs w:val="28"/>
+              <w:lang w:val="en-US"/>
+            </w:rPr>
+            <w:fldChar w:fldCharType="end"/>
+          </w:r>
+        </w:sdtContent>
+      </w:sdt>
       <w:r>
         <w:rPr>
           <w:rFonts w:ascii="Times New Roman" w:hAnsi="Times New Roman" w:cs="Times New Roman"/>
@@ -7348,7 +8302,23 @@
           <w:sz w:val="28"/>
           <w:szCs w:val="28"/>
         </w:rPr>
-        <w:t>библиотека позволяваща за асинхронно изпращане на информация към клиента.</w:t>
+        <w:t>библиотека позволяваща</w:t>
+      </w:r>
+      <w:r>
+        <w:rPr>
+          <w:rFonts w:ascii="Times New Roman" w:hAnsi="Times New Roman" w:cs="Times New Roman"/>
+          <w:sz w:val="28"/>
+          <w:szCs w:val="28"/>
+        </w:rPr>
+        <w:t xml:space="preserve"> </w:t>
+      </w:r>
+      <w:r>
+        <w:rPr>
+          <w:rFonts w:ascii="Times New Roman" w:hAnsi="Times New Roman" w:cs="Times New Roman"/>
+          <w:sz w:val="28"/>
+          <w:szCs w:val="28"/>
+        </w:rPr>
+        <w:t>асинхронно изпращане на информация към клиента.</w:t>
       </w:r>
     </w:p>
     <w:p>
@@ -7396,6 +8366,66 @@
         </w:rPr>
         <w:t xml:space="preserve"> </w:t>
       </w:r>
+      <w:sdt>
+        <w:sdtPr>
+          <w:rPr>
+            <w:rFonts w:ascii="Times New Roman" w:hAnsi="Times New Roman" w:cs="Times New Roman"/>
+            <w:sz w:val="28"/>
+            <w:szCs w:val="28"/>
+            <w:lang w:val="en-US"/>
+          </w:rPr>
+          <w:id w:val="-1541507984"/>
+          <w:citation/>
+        </w:sdtPr>
+        <w:sdtContent>
+          <w:r>
+            <w:rPr>
+              <w:rFonts w:ascii="Times New Roman" w:hAnsi="Times New Roman" w:cs="Times New Roman"/>
+              <w:sz w:val="28"/>
+              <w:szCs w:val="28"/>
+              <w:lang w:val="en-US"/>
+            </w:rPr>
+            <w:fldChar w:fldCharType="begin"/>
+          </w:r>
+          <w:r>
+            <w:rPr>
+              <w:rFonts w:ascii="Times New Roman" w:hAnsi="Times New Roman" w:cs="Times New Roman"/>
+              <w:sz w:val="28"/>
+              <w:szCs w:val="28"/>
+              <w:lang w:val="en-US"/>
+            </w:rPr>
+            <w:instrText xml:space="preserve"> CITATION Mud \l 1033 </w:instrText>
+          </w:r>
+          <w:r>
+            <w:rPr>
+              <w:rFonts w:ascii="Times New Roman" w:hAnsi="Times New Roman" w:cs="Times New Roman"/>
+              <w:sz w:val="28"/>
+              <w:szCs w:val="28"/>
+              <w:lang w:val="en-US"/>
+            </w:rPr>
+            <w:fldChar w:fldCharType="separate"/>
+          </w:r>
+          <w:r>
+            <w:rPr>
+              <w:rFonts w:ascii="Times New Roman" w:hAnsi="Times New Roman" w:cs="Times New Roman"/>
+              <w:noProof/>
+              <w:sz w:val="28"/>
+              <w:szCs w:val="28"/>
+              <w:lang w:val="en-US"/>
+            </w:rPr>
+            <w:t>[13]</w:t>
+          </w:r>
+          <w:r>
+            <w:rPr>
+              <w:rFonts w:ascii="Times New Roman" w:hAnsi="Times New Roman" w:cs="Times New Roman"/>
+              <w:sz w:val="28"/>
+              <w:szCs w:val="28"/>
+              <w:lang w:val="en-US"/>
+            </w:rPr>
+            <w:fldChar w:fldCharType="end"/>
+          </w:r>
+        </w:sdtContent>
+      </w:sdt>
       <w:r>
         <w:rPr>
           <w:rFonts w:ascii="Times New Roman" w:hAnsi="Times New Roman" w:cs="Times New Roman"/>
@@ -7419,7 +8449,39 @@
           <w:sz w:val="28"/>
           <w:szCs w:val="28"/>
         </w:rPr>
-        <w:t xml:space="preserve"> компоненти, която улеснява създаването и разбиране на елементи от потребителския интерфейс.</w:t>
+        <w:t xml:space="preserve"> компоненти, която улеснява създаването и разбиране</w:t>
+      </w:r>
+      <w:r>
+        <w:rPr>
+          <w:rFonts w:ascii="Times New Roman" w:hAnsi="Times New Roman" w:cs="Times New Roman"/>
+          <w:sz w:val="28"/>
+          <w:szCs w:val="28"/>
+        </w:rPr>
+        <w:t>то</w:t>
+      </w:r>
+      <w:r>
+        <w:rPr>
+          <w:rFonts w:ascii="Times New Roman" w:hAnsi="Times New Roman" w:cs="Times New Roman"/>
+          <w:sz w:val="28"/>
+          <w:szCs w:val="28"/>
+        </w:rPr>
+        <w:t xml:space="preserve"> на елементи</w:t>
+      </w:r>
+      <w:r>
+        <w:rPr>
+          <w:rFonts w:ascii="Times New Roman" w:hAnsi="Times New Roman" w:cs="Times New Roman"/>
+          <w:sz w:val="28"/>
+          <w:szCs w:val="28"/>
+        </w:rPr>
+        <w:t>те</w:t>
+      </w:r>
+      <w:r>
+        <w:rPr>
+          <w:rFonts w:ascii="Times New Roman" w:hAnsi="Times New Roman" w:cs="Times New Roman"/>
+          <w:sz w:val="28"/>
+          <w:szCs w:val="28"/>
+        </w:rPr>
+        <w:t xml:space="preserve"> от потребителския интерфейс.</w:t>
       </w:r>
     </w:p>
     <w:p>
@@ -7500,6 +8562,76 @@
         <w:t>nterop</w:t>
       </w:r>
       <w:proofErr w:type="spellEnd"/>
+      <w:sdt>
+        <w:sdtPr>
+          <w:rPr>
+            <w:rFonts w:ascii="Times New Roman" w:hAnsi="Times New Roman" w:cs="Times New Roman"/>
+            <w:sz w:val="28"/>
+            <w:szCs w:val="28"/>
+            <w:lang w:val="en-US"/>
+          </w:rPr>
+          <w:id w:val="-1948612247"/>
+          <w:citation/>
+        </w:sdtPr>
+        <w:sdtContent>
+          <w:r>
+            <w:rPr>
+              <w:rFonts w:ascii="Times New Roman" w:hAnsi="Times New Roman" w:cs="Times New Roman"/>
+              <w:sz w:val="28"/>
+              <w:szCs w:val="28"/>
+              <w:lang w:val="en-US"/>
+            </w:rPr>
+            <w:fldChar w:fldCharType="begin"/>
+          </w:r>
+          <w:r>
+            <w:rPr>
+              <w:rFonts w:ascii="Times New Roman" w:hAnsi="Times New Roman" w:cs="Times New Roman"/>
+              <w:sz w:val="28"/>
+              <w:szCs w:val="28"/>
+              <w:lang w:val="en-US"/>
+            </w:rPr>
+            <w:instrText xml:space="preserve">CITATION JSi \l 1033 </w:instrText>
+          </w:r>
+          <w:r>
+            <w:rPr>
+              <w:rFonts w:ascii="Times New Roman" w:hAnsi="Times New Roman" w:cs="Times New Roman"/>
+              <w:sz w:val="28"/>
+              <w:szCs w:val="28"/>
+              <w:lang w:val="en-US"/>
+            </w:rPr>
+            <w:fldChar w:fldCharType="separate"/>
+          </w:r>
+          <w:r>
+            <w:rPr>
+              <w:rFonts w:ascii="Times New Roman" w:hAnsi="Times New Roman" w:cs="Times New Roman"/>
+              <w:noProof/>
+              <w:sz w:val="28"/>
+              <w:szCs w:val="28"/>
+              <w:lang w:val="en-US"/>
+            </w:rPr>
+            <w:t xml:space="preserve"> </w:t>
+          </w:r>
+          <w:r>
+            <w:rPr>
+              <w:rFonts w:ascii="Times New Roman" w:hAnsi="Times New Roman" w:cs="Times New Roman"/>
+              <w:noProof/>
+              <w:sz w:val="28"/>
+              <w:szCs w:val="28"/>
+              <w:lang w:val="en-US"/>
+            </w:rPr>
+            <w:t>[14]</w:t>
+          </w:r>
+          <w:r>
+            <w:rPr>
+              <w:rFonts w:ascii="Times New Roman" w:hAnsi="Times New Roman" w:cs="Times New Roman"/>
+              <w:sz w:val="28"/>
+              <w:szCs w:val="28"/>
+              <w:lang w:val="en-US"/>
+            </w:rPr>
+            <w:fldChar w:fldCharType="end"/>
+          </w:r>
+        </w:sdtContent>
+      </w:sdt>
       <w:r>
         <w:rPr>
           <w:rFonts w:ascii="Times New Roman" w:hAnsi="Times New Roman" w:cs="Times New Roman"/>
@@ -7573,7 +8705,23 @@
           <w:sz w:val="28"/>
           <w:szCs w:val="28"/>
         </w:rPr>
-        <w:t xml:space="preserve">кода да изпълни </w:t>
+        <w:t>код</w:t>
+      </w:r>
+      <w:r>
+        <w:rPr>
+          <w:rFonts w:ascii="Times New Roman" w:hAnsi="Times New Roman" w:cs="Times New Roman"/>
+          <w:sz w:val="28"/>
+          <w:szCs w:val="28"/>
+        </w:rPr>
+        <w:t>ът</w:t>
+      </w:r>
+      <w:r>
+        <w:rPr>
+          <w:rFonts w:ascii="Times New Roman" w:hAnsi="Times New Roman" w:cs="Times New Roman"/>
+          <w:sz w:val="28"/>
+          <w:szCs w:val="28"/>
+        </w:rPr>
+        <w:t xml:space="preserve"> да изпълни </w:t>
       </w:r>
       <w:r>
         <w:rPr>
@@ -7623,7 +8771,7 @@
           <w:sz w:val="28"/>
           <w:szCs w:val="28"/>
         </w:rPr>
-        <w:t xml:space="preserve">браузър или други софтуери, от трети страни. </w:t>
+        <w:t xml:space="preserve">браузър или други софтуери от трети страни. </w:t>
       </w:r>
     </w:p>
     <w:p>
@@ -7671,6 +8819,76 @@
         </w:rPr>
         <w:t>Google Charts</w:t>
       </w:r>
+      <w:sdt>
+        <w:sdtPr>
+          <w:rPr>
+            <w:rFonts w:ascii="Times New Roman" w:hAnsi="Times New Roman" w:cs="Times New Roman"/>
+            <w:sz w:val="28"/>
+            <w:szCs w:val="28"/>
+            <w:lang w:val="en-US"/>
+          </w:rPr>
+          <w:id w:val="2095118783"/>
+          <w:citation/>
+        </w:sdtPr>
+        <w:sdtContent>
+          <w:r>
+            <w:rPr>
+              <w:rFonts w:ascii="Times New Roman" w:hAnsi="Times New Roman" w:cs="Times New Roman"/>
+              <w:sz w:val="28"/>
+              <w:szCs w:val="28"/>
+              <w:lang w:val="en-US"/>
+            </w:rPr>
+            <w:fldChar w:fldCharType="begin"/>
+          </w:r>
+          <w:r>
+            <w:rPr>
+              <w:rFonts w:ascii="Times New Roman" w:hAnsi="Times New Roman" w:cs="Times New Roman"/>
+              <w:sz w:val="28"/>
+              <w:szCs w:val="28"/>
+              <w:lang w:val="en-US"/>
+            </w:rPr>
+            <w:instrText xml:space="preserve"> CITATION Goo \l 1033 </w:instrText>
+          </w:r>
+          <w:r>
+            <w:rPr>
+              <w:rFonts w:ascii="Times New Roman" w:hAnsi="Times New Roman" w:cs="Times New Roman"/>
+              <w:sz w:val="28"/>
+              <w:szCs w:val="28"/>
+              <w:lang w:val="en-US"/>
+            </w:rPr>
+            <w:fldChar w:fldCharType="separate"/>
+          </w:r>
+          <w:r>
+            <w:rPr>
+              <w:rFonts w:ascii="Times New Roman" w:hAnsi="Times New Roman" w:cs="Times New Roman"/>
+              <w:noProof/>
+              <w:sz w:val="28"/>
+              <w:szCs w:val="28"/>
+              <w:lang w:val="en-US"/>
+            </w:rPr>
+            <w:t xml:space="preserve"> </w:t>
+          </w:r>
+          <w:r>
+            <w:rPr>
+              <w:rFonts w:ascii="Times New Roman" w:hAnsi="Times New Roman" w:cs="Times New Roman"/>
+              <w:noProof/>
+              <w:sz w:val="28"/>
+              <w:szCs w:val="28"/>
+              <w:lang w:val="en-US"/>
+            </w:rPr>
+            <w:t>[15]</w:t>
+          </w:r>
+          <w:r>
+            <w:rPr>
+              <w:rFonts w:ascii="Times New Roman" w:hAnsi="Times New Roman" w:cs="Times New Roman"/>
+              <w:sz w:val="28"/>
+              <w:szCs w:val="28"/>
+              <w:lang w:val="en-US"/>
+            </w:rPr>
+            <w:fldChar w:fldCharType="end"/>
+          </w:r>
+        </w:sdtContent>
+      </w:sdt>
       <w:r>
         <w:rPr>
           <w:rFonts w:ascii="Times New Roman" w:hAnsi="Times New Roman" w:cs="Times New Roman"/>
@@ -7701,7 +8919,7 @@
           <w:sz w:val="28"/>
           <w:szCs w:val="28"/>
         </w:rPr>
-        <w:t xml:space="preserve">във </w:t>
+        <w:t xml:space="preserve">в </w:t>
       </w:r>
       <w:r>
         <w:rPr>
@@ -7773,6 +8991,448 @@
     </w:p>
     <w:p>
       <w:pPr>
+        <w:pStyle w:val="Heading2"/>
+        <w:rPr>
+          <w:lang w:val="en-US"/>
+        </w:rPr>
+      </w:pPr>
+      <w:r>
+        <w:rPr>
+          <w:lang w:val="en-US"/>
+        </w:rPr>
+        <w:t>DBeaver</w:t>
+      </w:r>
+    </w:p>
+    <w:p>
+      <w:r>
+        <w:rPr>
+          <w:rFonts w:ascii="Times New Roman" w:hAnsi="Times New Roman" w:cs="Times New Roman"/>
+          <w:sz w:val="28"/>
+          <w:szCs w:val="28"/>
+          <w:lang w:val="en-US"/>
+        </w:rPr>
+        <w:t>DBeaver</w:t>
+      </w:r>
+      <w:sdt>
+        <w:sdtPr>
+          <w:rPr>
+            <w:rFonts w:ascii="Times New Roman" w:hAnsi="Times New Roman" w:cs="Times New Roman"/>
+            <w:sz w:val="28"/>
+            <w:szCs w:val="28"/>
+            <w:lang w:val="en-US"/>
+          </w:rPr>
+          <w:id w:val="-773322460"/>
+          <w:citation/>
+        </w:sdtPr>
+        <w:sdtContent>
+          <w:r>
+            <w:rPr>
+              <w:rFonts w:ascii="Times New Roman" w:hAnsi="Times New Roman" w:cs="Times New Roman"/>
+              <w:sz w:val="28"/>
+              <w:szCs w:val="28"/>
+              <w:lang w:val="en-US"/>
+            </w:rPr>
+            <w:fldChar w:fldCharType="begin"/>
+          </w:r>
+          <w:r>
+            <w:rPr>
+              <w:rFonts w:ascii="Times New Roman" w:hAnsi="Times New Roman" w:cs="Times New Roman"/>
+              <w:sz w:val="28"/>
+              <w:szCs w:val="28"/>
+              <w:lang w:val="en-US"/>
+            </w:rPr>
+            <w:instrText xml:space="preserve"> CITATION DBe \l 1033 </w:instrText>
+          </w:r>
+          <w:r>
+            <w:rPr>
+              <w:rFonts w:ascii="Times New Roman" w:hAnsi="Times New Roman" w:cs="Times New Roman"/>
+              <w:sz w:val="28"/>
+              <w:szCs w:val="28"/>
+              <w:lang w:val="en-US"/>
+            </w:rPr>
+            <w:fldChar w:fldCharType="separate"/>
+          </w:r>
+          <w:r>
+            <w:rPr>
+              <w:rFonts w:ascii="Times New Roman" w:hAnsi="Times New Roman" w:cs="Times New Roman"/>
+              <w:noProof/>
+              <w:sz w:val="28"/>
+              <w:szCs w:val="28"/>
+              <w:lang w:val="en-US"/>
+            </w:rPr>
+            <w:t xml:space="preserve"> </w:t>
+          </w:r>
+          <w:r>
+            <w:rPr>
+              <w:rFonts w:ascii="Times New Roman" w:hAnsi="Times New Roman" w:cs="Times New Roman"/>
+              <w:noProof/>
+              <w:sz w:val="28"/>
+              <w:szCs w:val="28"/>
+              <w:lang w:val="en-US"/>
+            </w:rPr>
+            <w:t>[16]</w:t>
+          </w:r>
+          <w:r>
+            <w:rPr>
+              <w:rFonts w:ascii="Times New Roman" w:hAnsi="Times New Roman" w:cs="Times New Roman"/>
+              <w:sz w:val="28"/>
+              <w:szCs w:val="28"/>
+              <w:lang w:val="en-US"/>
+            </w:rPr>
+            <w:fldChar w:fldCharType="end"/>
+          </w:r>
+        </w:sdtContent>
+      </w:sdt>
+      <w:r>
+        <w:rPr>
+          <w:rFonts w:ascii="Times New Roman" w:hAnsi="Times New Roman" w:cs="Times New Roman"/>
+          <w:sz w:val="28"/>
+          <w:szCs w:val="28"/>
+          <w:lang w:val="en-US"/>
+        </w:rPr>
+        <w:t xml:space="preserve"> </w:t>
+      </w:r>
+      <w:r>
+        <w:rPr>
+          <w:rFonts w:ascii="Times New Roman" w:hAnsi="Times New Roman" w:cs="Times New Roman"/>
+          <w:sz w:val="28"/>
+          <w:szCs w:val="28"/>
+        </w:rPr>
+        <w:t xml:space="preserve">е </w:t>
+      </w:r>
+      <w:r>
+        <w:rPr>
+          <w:rFonts w:ascii="Times New Roman" w:hAnsi="Times New Roman" w:cs="Times New Roman"/>
+          <w:sz w:val="28"/>
+          <w:szCs w:val="28"/>
+        </w:rPr>
+        <w:t>инструмент</w:t>
+      </w:r>
+      <w:r>
+        <w:rPr>
+          <w:rFonts w:ascii="Times New Roman" w:hAnsi="Times New Roman" w:cs="Times New Roman"/>
+          <w:sz w:val="28"/>
+          <w:szCs w:val="28"/>
+          <w:lang w:val="en-US"/>
+        </w:rPr>
+        <w:t xml:space="preserve"> </w:t>
+      </w:r>
+      <w:r>
+        <w:rPr>
+          <w:rFonts w:ascii="Times New Roman" w:hAnsi="Times New Roman" w:cs="Times New Roman"/>
+          <w:sz w:val="28"/>
+          <w:szCs w:val="28"/>
+        </w:rPr>
+        <w:t>с отворен код,</w:t>
+      </w:r>
+      <w:r>
+        <w:rPr>
+          <w:rFonts w:ascii="Times New Roman" w:hAnsi="Times New Roman" w:cs="Times New Roman"/>
+          <w:sz w:val="28"/>
+          <w:szCs w:val="28"/>
+        </w:rPr>
+        <w:t xml:space="preserve"> който позволява лесна и визуална интеракция с база данни, независимо от това какъв е нейният тип.</w:t>
+      </w:r>
+      <w:r>
+        <w:rPr>
+          <w:rFonts w:ascii="Times New Roman" w:hAnsi="Times New Roman" w:cs="Times New Roman"/>
+          <w:sz w:val="28"/>
+          <w:szCs w:val="28"/>
+        </w:rPr>
+        <w:t xml:space="preserve"> Позволява експорт или импорт</w:t>
+      </w:r>
+      <w:r>
+        <w:rPr>
+          <w:rFonts w:ascii="Times New Roman" w:hAnsi="Times New Roman" w:cs="Times New Roman"/>
+          <w:sz w:val="28"/>
+          <w:szCs w:val="28"/>
+        </w:rPr>
+        <w:t xml:space="preserve"> в различни файлов</w:t>
+      </w:r>
+      <w:r>
+        <w:rPr>
+          <w:rFonts w:ascii="Times New Roman" w:hAnsi="Times New Roman" w:cs="Times New Roman"/>
+          <w:sz w:val="28"/>
+          <w:szCs w:val="28"/>
+        </w:rPr>
+        <w:t>и формати</w:t>
+      </w:r>
+      <w:r>
+        <w:rPr>
+          <w:rFonts w:ascii="Times New Roman" w:hAnsi="Times New Roman" w:cs="Times New Roman"/>
+          <w:sz w:val="28"/>
+          <w:szCs w:val="28"/>
+        </w:rPr>
+        <w:t xml:space="preserve"> като </w:t>
+      </w:r>
+      <w:r>
+        <w:rPr>
+          <w:rFonts w:ascii="Times New Roman" w:hAnsi="Times New Roman" w:cs="Times New Roman"/>
+          <w:sz w:val="28"/>
+          <w:szCs w:val="28"/>
+          <w:lang w:val="en-US"/>
+        </w:rPr>
+        <w:t>CSV, XML, JSON</w:t>
+      </w:r>
+      <w:r>
+        <w:rPr>
+          <w:rFonts w:ascii="Times New Roman" w:hAnsi="Times New Roman" w:cs="Times New Roman"/>
+          <w:sz w:val="28"/>
+          <w:szCs w:val="28"/>
+        </w:rPr>
+        <w:t xml:space="preserve">. </w:t>
+      </w:r>
+    </w:p>
+    <w:p>
+      <w:pPr>
+        <w:pStyle w:val="Heading2"/>
+        <w:rPr>
+          <w:lang w:val="en-US"/>
+        </w:rPr>
+      </w:pPr>
+      <w:r>
+        <w:rPr>
+          <w:lang w:val="en-US"/>
+        </w:rPr>
+        <w:t>Rider</w:t>
+      </w:r>
+    </w:p>
+    <w:p>
+      <w:pPr>
+        <w:rPr>
+          <w:rFonts w:ascii="Times New Roman" w:hAnsi="Times New Roman" w:cs="Times New Roman"/>
+          <w:sz w:val="28"/>
+          <w:szCs w:val="28"/>
+          <w:lang w:val="en-US"/>
+        </w:rPr>
+      </w:pPr>
+      <w:r>
+        <w:rPr>
+          <w:rFonts w:ascii="Times New Roman" w:hAnsi="Times New Roman" w:cs="Times New Roman"/>
+          <w:sz w:val="28"/>
+          <w:szCs w:val="28"/>
+          <w:lang w:val="en-US"/>
+        </w:rPr>
+        <w:t>Rider</w:t>
+      </w:r>
+      <w:sdt>
+        <w:sdtPr>
+          <w:rPr>
+            <w:rFonts w:ascii="Times New Roman" w:hAnsi="Times New Roman" w:cs="Times New Roman"/>
+            <w:sz w:val="28"/>
+            <w:szCs w:val="28"/>
+            <w:lang w:val="en-US"/>
+          </w:rPr>
+          <w:id w:val="-723214348"/>
+          <w:citation/>
+        </w:sdtPr>
+        <w:sdtContent>
+          <w:r>
+            <w:rPr>
+              <w:rFonts w:ascii="Times New Roman" w:hAnsi="Times New Roman" w:cs="Times New Roman"/>
+              <w:sz w:val="28"/>
+              <w:szCs w:val="28"/>
+              <w:lang w:val="en-US"/>
+            </w:rPr>
+            <w:fldChar w:fldCharType="begin"/>
+          </w:r>
+          <w:r>
+            <w:rPr>
+              <w:rFonts w:ascii="Times New Roman" w:hAnsi="Times New Roman" w:cs="Times New Roman"/>
+              <w:sz w:val="28"/>
+              <w:szCs w:val="28"/>
+              <w:lang w:val="en-US"/>
+            </w:rPr>
+            <w:instrText xml:space="preserve"> CITATION Rid \l 1033 </w:instrText>
+          </w:r>
+          <w:r>
+            <w:rPr>
+              <w:rFonts w:ascii="Times New Roman" w:hAnsi="Times New Roman" w:cs="Times New Roman"/>
+              <w:sz w:val="28"/>
+              <w:szCs w:val="28"/>
+              <w:lang w:val="en-US"/>
+            </w:rPr>
+            <w:fldChar w:fldCharType="separate"/>
+          </w:r>
+          <w:r>
+            <w:rPr>
+              <w:rFonts w:ascii="Times New Roman" w:hAnsi="Times New Roman" w:cs="Times New Roman"/>
+              <w:noProof/>
+              <w:sz w:val="28"/>
+              <w:szCs w:val="28"/>
+              <w:lang w:val="en-US"/>
+            </w:rPr>
+            <w:t xml:space="preserve"> </w:t>
+          </w:r>
+          <w:r>
+            <w:rPr>
+              <w:rFonts w:ascii="Times New Roman" w:hAnsi="Times New Roman" w:cs="Times New Roman"/>
+              <w:noProof/>
+              <w:sz w:val="28"/>
+              <w:szCs w:val="28"/>
+              <w:lang w:val="en-US"/>
+            </w:rPr>
+            <w:t>[17]</w:t>
+          </w:r>
+          <w:r>
+            <w:rPr>
+              <w:rFonts w:ascii="Times New Roman" w:hAnsi="Times New Roman" w:cs="Times New Roman"/>
+              <w:sz w:val="28"/>
+              <w:szCs w:val="28"/>
+              <w:lang w:val="en-US"/>
+            </w:rPr>
+            <w:fldChar w:fldCharType="end"/>
+          </w:r>
+        </w:sdtContent>
+      </w:sdt>
+      <w:r>
+        <w:rPr>
+          <w:rFonts w:ascii="Times New Roman" w:hAnsi="Times New Roman" w:cs="Times New Roman"/>
+          <w:sz w:val="28"/>
+          <w:szCs w:val="28"/>
+          <w:lang w:val="en-US"/>
+        </w:rPr>
+        <w:t xml:space="preserve"> </w:t>
+      </w:r>
+      <w:r>
+        <w:rPr>
+          <w:rFonts w:ascii="Times New Roman" w:hAnsi="Times New Roman" w:cs="Times New Roman"/>
+          <w:sz w:val="28"/>
+          <w:szCs w:val="28"/>
+        </w:rPr>
+        <w:t>е интегрирана среда за разработка (</w:t>
+      </w:r>
+      <w:r>
+        <w:rPr>
+          <w:rFonts w:ascii="Times New Roman" w:hAnsi="Times New Roman" w:cs="Times New Roman"/>
+          <w:sz w:val="28"/>
+          <w:szCs w:val="28"/>
+          <w:lang w:val="en-US"/>
+        </w:rPr>
+        <w:t>IDE)</w:t>
+      </w:r>
+      <w:r>
+        <w:rPr>
+          <w:rFonts w:ascii="Times New Roman" w:hAnsi="Times New Roman" w:cs="Times New Roman"/>
+          <w:sz w:val="28"/>
+          <w:szCs w:val="28"/>
+        </w:rPr>
+        <w:t xml:space="preserve"> на компанията </w:t>
+      </w:r>
+      <w:r>
+        <w:rPr>
+          <w:rFonts w:ascii="Times New Roman" w:hAnsi="Times New Roman" w:cs="Times New Roman"/>
+          <w:sz w:val="28"/>
+          <w:szCs w:val="28"/>
+          <w:lang w:val="en-US"/>
+        </w:rPr>
+        <w:t>JetBrains</w:t>
+      </w:r>
+      <w:r>
+        <w:rPr>
+          <w:rFonts w:ascii="Times New Roman" w:hAnsi="Times New Roman" w:cs="Times New Roman"/>
+          <w:sz w:val="28"/>
+          <w:szCs w:val="28"/>
+        </w:rPr>
+        <w:t xml:space="preserve">, която е предназначена за разработване на софтуер чрез </w:t>
+      </w:r>
+      <w:r>
+        <w:rPr>
+          <w:rFonts w:ascii="Times New Roman" w:hAnsi="Times New Roman" w:cs="Times New Roman"/>
+          <w:sz w:val="28"/>
+          <w:szCs w:val="28"/>
+          <w:lang w:val="en-US"/>
+        </w:rPr>
+        <w:t>.NET</w:t>
+      </w:r>
+      <w:r>
+        <w:rPr>
+          <w:rFonts w:ascii="Times New Roman" w:hAnsi="Times New Roman" w:cs="Times New Roman"/>
+          <w:sz w:val="28"/>
+          <w:szCs w:val="28"/>
+        </w:rPr>
+        <w:t xml:space="preserve"> платформата</w:t>
+      </w:r>
+      <w:r>
+        <w:rPr>
+          <w:rFonts w:ascii="Times New Roman" w:hAnsi="Times New Roman" w:cs="Times New Roman"/>
+          <w:sz w:val="28"/>
+          <w:szCs w:val="28"/>
+          <w:lang w:val="en-US"/>
+        </w:rPr>
+        <w:t xml:space="preserve">, </w:t>
+      </w:r>
+      <w:r>
+        <w:rPr>
+          <w:rFonts w:ascii="Times New Roman" w:hAnsi="Times New Roman" w:cs="Times New Roman"/>
+          <w:sz w:val="28"/>
+          <w:szCs w:val="28"/>
+        </w:rPr>
+        <w:t xml:space="preserve">в която се използват езици като </w:t>
+      </w:r>
+      <w:r>
+        <w:rPr>
+          <w:rFonts w:ascii="Times New Roman" w:hAnsi="Times New Roman" w:cs="Times New Roman"/>
+          <w:sz w:val="28"/>
+          <w:szCs w:val="28"/>
+          <w:lang w:val="en-US"/>
+        </w:rPr>
+        <w:t xml:space="preserve">C# </w:t>
+      </w:r>
+      <w:r>
+        <w:rPr>
+          <w:rFonts w:ascii="Times New Roman" w:hAnsi="Times New Roman" w:cs="Times New Roman"/>
+          <w:sz w:val="28"/>
+          <w:szCs w:val="28"/>
+        </w:rPr>
+        <w:t xml:space="preserve">и </w:t>
+      </w:r>
+      <w:r>
+        <w:rPr>
+          <w:rFonts w:ascii="Times New Roman" w:hAnsi="Times New Roman" w:cs="Times New Roman"/>
+          <w:sz w:val="28"/>
+          <w:szCs w:val="28"/>
+          <w:lang w:val="en-US"/>
+        </w:rPr>
+        <w:t>F#</w:t>
+      </w:r>
+      <w:r>
+        <w:rPr>
+          <w:rFonts w:ascii="Times New Roman" w:hAnsi="Times New Roman" w:cs="Times New Roman"/>
+          <w:sz w:val="28"/>
+          <w:szCs w:val="28"/>
+        </w:rPr>
+        <w:t xml:space="preserve">, но и други популярни езици като </w:t>
+      </w:r>
+      <w:r>
+        <w:rPr>
+          <w:rFonts w:ascii="Times New Roman" w:hAnsi="Times New Roman" w:cs="Times New Roman"/>
+          <w:sz w:val="28"/>
+          <w:szCs w:val="28"/>
+          <w:lang w:val="en-US"/>
+        </w:rPr>
+        <w:t xml:space="preserve">JavaScript </w:t>
+      </w:r>
+      <w:r>
+        <w:rPr>
+          <w:rFonts w:ascii="Times New Roman" w:hAnsi="Times New Roman" w:cs="Times New Roman"/>
+          <w:sz w:val="28"/>
+          <w:szCs w:val="28"/>
+        </w:rPr>
+        <w:t xml:space="preserve">и </w:t>
+      </w:r>
+      <w:r>
+        <w:rPr>
+          <w:rFonts w:ascii="Times New Roman" w:hAnsi="Times New Roman" w:cs="Times New Roman"/>
+          <w:sz w:val="28"/>
+          <w:szCs w:val="28"/>
+          <w:lang w:val="en-US"/>
+        </w:rPr>
+        <w:t>TypeScript.</w:t>
+      </w:r>
+    </w:p>
+    <w:p>
+      <w:pPr>
         <w:pStyle w:val="Heading1"/>
       </w:pPr>
       <w:bookmarkStart w:id="15" w:name="_Toc167636614"/>
@@ -7863,6 +9523,7 @@
           <w:sz w:val="28"/>
           <w:szCs w:val="28"/>
         </w:rPr>
+        <w:lastRenderedPageBreak/>
         <w:t xml:space="preserve">За да се реализира този подход е нужно да се </w:t>
       </w:r>
       <w:proofErr w:type="spellStart"/>
@@ -8027,7 +9688,6 @@
           <w:sz w:val="28"/>
           <w:szCs w:val="28"/>
         </w:rPr>
-        <w:lastRenderedPageBreak/>
         <w:t xml:space="preserve">Всяка една променлива от тип </w:t>
       </w:r>
       <w:proofErr w:type="spellStart"/>
@@ -8056,7 +9716,7 @@
           <w:sz w:val="28"/>
           <w:szCs w:val="28"/>
         </w:rPr>
-        <w:t xml:space="preserve"> е </w:t>
+        <w:t xml:space="preserve"> </w:t>
       </w:r>
       <w:r>
         <w:rPr>
@@ -8141,15 +9801,47 @@
           <w:sz w:val="28"/>
           <w:szCs w:val="28"/>
         </w:rPr>
-        <w:t xml:space="preserve">е модела за потребителски данни. </w:t>
-      </w:r>
-      <w:r>
-        <w:rPr>
-          <w:rFonts w:ascii="Times New Roman" w:hAnsi="Times New Roman" w:cs="Times New Roman"/>
-          <w:sz w:val="28"/>
-          <w:szCs w:val="28"/>
-        </w:rPr>
-        <w:t xml:space="preserve">След генериране на миграцията и нейното прилагане към базата получаваме показаната на Фигура 4 схема на базата данни. </w:t>
+        <w:t>е модел</w:t>
+      </w:r>
+      <w:r>
+        <w:rPr>
+          <w:rFonts w:ascii="Times New Roman" w:hAnsi="Times New Roman" w:cs="Times New Roman"/>
+          <w:sz w:val="28"/>
+          <w:szCs w:val="28"/>
+        </w:rPr>
+        <w:t>ът</w:t>
+      </w:r>
+      <w:r>
+        <w:rPr>
+          <w:rFonts w:ascii="Times New Roman" w:hAnsi="Times New Roman" w:cs="Times New Roman"/>
+          <w:sz w:val="28"/>
+          <w:szCs w:val="28"/>
+        </w:rPr>
+        <w:t xml:space="preserve"> за потребителски данни. </w:t>
+      </w:r>
+      <w:r>
+        <w:rPr>
+          <w:rFonts w:ascii="Times New Roman" w:hAnsi="Times New Roman" w:cs="Times New Roman"/>
+          <w:sz w:val="28"/>
+          <w:szCs w:val="28"/>
+        </w:rPr>
+        <w:t>След генериране на миграцията и нейното прилагане към базата получаваме показаната на Фиг</w:t>
+      </w:r>
+      <w:r>
+        <w:rPr>
+          <w:rFonts w:ascii="Times New Roman" w:hAnsi="Times New Roman" w:cs="Times New Roman"/>
+          <w:sz w:val="28"/>
+          <w:szCs w:val="28"/>
+        </w:rPr>
+        <w:t>.</w:t>
+      </w:r>
+      <w:r>
+        <w:rPr>
+          <w:rFonts w:ascii="Times New Roman" w:hAnsi="Times New Roman" w:cs="Times New Roman"/>
+          <w:sz w:val="28"/>
+          <w:szCs w:val="28"/>
+        </w:rPr>
+        <w:t xml:space="preserve"> 4 схема на базата данни. </w:t>
       </w:r>
     </w:p>
     <w:p>
@@ -8161,7 +9853,7 @@
           <w:noProof/>
         </w:rPr>
         <w:drawing>
-          <wp:inline distT="0" distB="0" distL="0" distR="0" wp14:anchorId="63966794" wp14:editId="159705E4">
+          <wp:inline distT="0" distB="0" distL="0" distR="0" wp14:anchorId="63966794" wp14:editId="03D8F35E">
             <wp:extent cx="6383655" cy="3789680"/>
             <wp:effectExtent l="0" t="0" r="0" b="0"/>
             <wp:docPr id="1077610962" name="Picture 1" descr="A computer screen with many black and white text&#10;&#10;Description automatically generated with medium confidence"/>
@@ -8244,6 +9936,7 @@
         <w:rPr>
           <w:lang w:val="en-US"/>
         </w:rPr>
+        <w:lastRenderedPageBreak/>
         <w:t>LibraryManga</w:t>
       </w:r>
       <w:r>
@@ -8727,25 +10420,7 @@
           <w:sz w:val="28"/>
           <w:szCs w:val="28"/>
         </w:rPr>
-        <w:t xml:space="preserve">до </w:t>
-      </w:r>
-      <w:proofErr w:type="gramStart"/>
-      <w:r>
-        <w:rPr>
-          <w:rFonts w:ascii="Times New Roman" w:hAnsi="Times New Roman" w:cs="Times New Roman"/>
-          <w:sz w:val="28"/>
-          <w:szCs w:val="28"/>
-        </w:rPr>
-        <w:t>18</w:t>
-      </w:r>
-      <w:proofErr w:type="gramEnd"/>
-      <w:r>
-        <w:rPr>
-          <w:rFonts w:ascii="Times New Roman" w:hAnsi="Times New Roman" w:cs="Times New Roman"/>
-          <w:sz w:val="28"/>
-          <w:szCs w:val="28"/>
-        </w:rPr>
-        <w:t xml:space="preserve"> години</w:t>
+        <w:t>до 18 години</w:t>
       </w:r>
     </w:p>
     <w:p>
@@ -8777,25 +10452,7 @@
           <w:sz w:val="28"/>
           <w:szCs w:val="28"/>
         </w:rPr>
-        <w:t xml:space="preserve">за момичета до </w:t>
-      </w:r>
-      <w:proofErr w:type="gramStart"/>
-      <w:r>
-        <w:rPr>
-          <w:rFonts w:ascii="Times New Roman" w:hAnsi="Times New Roman" w:cs="Times New Roman"/>
-          <w:sz w:val="28"/>
-          <w:szCs w:val="28"/>
-        </w:rPr>
-        <w:t>18</w:t>
-      </w:r>
-      <w:proofErr w:type="gramEnd"/>
-      <w:r>
-        <w:rPr>
-          <w:rFonts w:ascii="Times New Roman" w:hAnsi="Times New Roman" w:cs="Times New Roman"/>
-          <w:sz w:val="28"/>
-          <w:szCs w:val="28"/>
-        </w:rPr>
-        <w:t xml:space="preserve"> години</w:t>
+        <w:t>за момичета до 18 години</w:t>
       </w:r>
     </w:p>
     <w:p>
@@ -8827,25 +10484,7 @@
           <w:sz w:val="28"/>
           <w:szCs w:val="28"/>
         </w:rPr>
-        <w:t xml:space="preserve">за мъже над </w:t>
-      </w:r>
-      <w:proofErr w:type="gramStart"/>
-      <w:r>
-        <w:rPr>
-          <w:rFonts w:ascii="Times New Roman" w:hAnsi="Times New Roman" w:cs="Times New Roman"/>
-          <w:sz w:val="28"/>
-          <w:szCs w:val="28"/>
-        </w:rPr>
-        <w:t>18</w:t>
-      </w:r>
-      <w:proofErr w:type="gramEnd"/>
-      <w:r>
-        <w:rPr>
-          <w:rFonts w:ascii="Times New Roman" w:hAnsi="Times New Roman" w:cs="Times New Roman"/>
-          <w:sz w:val="28"/>
-          <w:szCs w:val="28"/>
-        </w:rPr>
-        <w:t xml:space="preserve"> години</w:t>
+        <w:t>за мъже над 18 години</w:t>
       </w:r>
     </w:p>
     <w:p>
@@ -8877,25 +10516,7 @@
           <w:sz w:val="28"/>
           <w:szCs w:val="28"/>
         </w:rPr>
-        <w:t xml:space="preserve">за жени над </w:t>
-      </w:r>
-      <w:proofErr w:type="gramStart"/>
-      <w:r>
-        <w:rPr>
-          <w:rFonts w:ascii="Times New Roman" w:hAnsi="Times New Roman" w:cs="Times New Roman"/>
-          <w:sz w:val="28"/>
-          <w:szCs w:val="28"/>
-        </w:rPr>
-        <w:t>18</w:t>
-      </w:r>
-      <w:proofErr w:type="gramEnd"/>
-      <w:r>
-        <w:rPr>
-          <w:rFonts w:ascii="Times New Roman" w:hAnsi="Times New Roman" w:cs="Times New Roman"/>
-          <w:sz w:val="28"/>
-          <w:szCs w:val="28"/>
-        </w:rPr>
-        <w:t xml:space="preserve"> години</w:t>
+        <w:t>за жени над 18 години</w:t>
       </w:r>
     </w:p>
     <w:p>
@@ -8919,7 +10540,6 @@
           <w:szCs w:val="28"/>
           <w:lang w:val="en-US"/>
         </w:rPr>
-        <w:lastRenderedPageBreak/>
         <w:t>Type</w:t>
       </w:r>
       <w:r>
@@ -9117,25 +10737,7 @@
           <w:sz w:val="28"/>
           <w:szCs w:val="28"/>
         </w:rPr>
-        <w:t xml:space="preserve"> с </w:t>
-      </w:r>
-      <w:proofErr w:type="gramStart"/>
-      <w:r>
-        <w:rPr>
-          <w:rFonts w:ascii="Times New Roman" w:hAnsi="Times New Roman" w:cs="Times New Roman"/>
-          <w:sz w:val="28"/>
-          <w:szCs w:val="28"/>
-        </w:rPr>
-        <w:t>3</w:t>
-      </w:r>
-      <w:proofErr w:type="gramEnd"/>
-      <w:r>
-        <w:rPr>
-          <w:rFonts w:ascii="Times New Roman" w:hAnsi="Times New Roman" w:cs="Times New Roman"/>
-          <w:sz w:val="28"/>
-          <w:szCs w:val="28"/>
-        </w:rPr>
-        <w:t xml:space="preserve"> възможни стойности</w:t>
+        <w:t xml:space="preserve"> с 3 възможни стойности</w:t>
       </w:r>
     </w:p>
     <w:p>
@@ -9673,6 +11275,7 @@
           <w:sz w:val="28"/>
           <w:szCs w:val="28"/>
         </w:rPr>
+        <w:lastRenderedPageBreak/>
         <w:t>М</w:t>
       </w:r>
       <w:r>
@@ -10175,7 +11778,6 @@
           <w:szCs w:val="28"/>
           <w:lang w:val="en-US"/>
         </w:rPr>
-        <w:lastRenderedPageBreak/>
         <w:t>InProgress</w:t>
       </w:r>
       <w:r>
@@ -10855,6 +12457,7 @@
           <w:szCs w:val="28"/>
           <w:lang w:val="en-US"/>
         </w:rPr>
+        <w:lastRenderedPageBreak/>
         <w:t>UserId</w:t>
       </w:r>
       <w:proofErr w:type="spellEnd"/>
@@ -11117,7 +12720,6 @@
       </w:pPr>
       <w:bookmarkStart w:id="22" w:name="_Toc167636619"/>
       <w:r>
-        <w:lastRenderedPageBreak/>
         <w:t xml:space="preserve">Първоначални данни за </w:t>
       </w:r>
       <w:proofErr w:type="spellStart"/>
@@ -11230,7 +12832,7 @@
               <w:szCs w:val="28"/>
               <w:lang w:val="en-US"/>
             </w:rPr>
-            <w:t>[1]</w:t>
+            <w:t>[18]</w:t>
           </w:r>
           <w:r>
             <w:rPr>
@@ -11385,7 +12987,23 @@
           <w:sz w:val="28"/>
           <w:szCs w:val="28"/>
         </w:rPr>
-        <w:t xml:space="preserve">, които позволяват за лесна интеракция с файлове от този тип. </w:t>
+        <w:t>, които позволяват</w:t>
+      </w:r>
+      <w:r>
+        <w:rPr>
+          <w:rFonts w:ascii="Times New Roman" w:hAnsi="Times New Roman" w:cs="Times New Roman"/>
+          <w:sz w:val="28"/>
+          <w:szCs w:val="28"/>
+        </w:rPr>
+        <w:t xml:space="preserve"> </w:t>
+      </w:r>
+      <w:r>
+        <w:rPr>
+          <w:rFonts w:ascii="Times New Roman" w:hAnsi="Times New Roman" w:cs="Times New Roman"/>
+          <w:sz w:val="28"/>
+          <w:szCs w:val="28"/>
+        </w:rPr>
+        <w:t xml:space="preserve">лесна интеракция с файлове от този тип. </w:t>
       </w:r>
     </w:p>
     <w:p>
@@ -11540,7 +13158,23 @@
           <w:sz w:val="28"/>
           <w:szCs w:val="28"/>
         </w:rPr>
-        <w:t xml:space="preserve"> започва четенето на файла, А с </w:t>
+        <w:t xml:space="preserve"> започва четенето на файла, </w:t>
+      </w:r>
+      <w:r>
+        <w:rPr>
+          <w:rFonts w:ascii="Times New Roman" w:hAnsi="Times New Roman" w:cs="Times New Roman"/>
+          <w:sz w:val="28"/>
+          <w:szCs w:val="28"/>
+        </w:rPr>
+        <w:t>а</w:t>
+      </w:r>
+      <w:r>
+        <w:rPr>
+          <w:rFonts w:ascii="Times New Roman" w:hAnsi="Times New Roman" w:cs="Times New Roman"/>
+          <w:sz w:val="28"/>
+          <w:szCs w:val="28"/>
+        </w:rPr>
+        <w:t xml:space="preserve"> с </w:t>
       </w:r>
       <w:proofErr w:type="spellStart"/>
       <w:r>
@@ -11602,6 +13236,7 @@
           <w:szCs w:val="28"/>
           <w:lang w:val="en-US"/>
         </w:rPr>
+        <w:lastRenderedPageBreak/>
         <w:drawing>
           <wp:inline distT="0" distB="0" distL="0" distR="0" wp14:anchorId="7DC07DC6" wp14:editId="6DE67C83">
             <wp:extent cx="5048955" cy="2219635"/>
@@ -11809,7 +13444,23 @@
           <w:sz w:val="28"/>
           <w:szCs w:val="28"/>
         </w:rPr>
-        <w:t xml:space="preserve">прочете списъка от обекти и да </w:t>
+        <w:t>прочете списък</w:t>
+      </w:r>
+      <w:r>
+        <w:rPr>
+          <w:rFonts w:ascii="Times New Roman" w:hAnsi="Times New Roman" w:cs="Times New Roman"/>
+          <w:sz w:val="28"/>
+          <w:szCs w:val="28"/>
+        </w:rPr>
+        <w:t>ът</w:t>
+      </w:r>
+      <w:r>
+        <w:rPr>
+          <w:rFonts w:ascii="Times New Roman" w:hAnsi="Times New Roman" w:cs="Times New Roman"/>
+          <w:sz w:val="28"/>
+          <w:szCs w:val="28"/>
+        </w:rPr>
+        <w:t xml:space="preserve"> от обекти и да </w:t>
       </w:r>
       <w:r>
         <w:rPr>
@@ -11897,7 +13548,6 @@
           <w:sz w:val="28"/>
           <w:szCs w:val="28"/>
         </w:rPr>
-        <w:lastRenderedPageBreak/>
         <w:drawing>
           <wp:inline distT="0" distB="0" distL="0" distR="0" wp14:anchorId="779D4828" wp14:editId="79C4EA21">
             <wp:extent cx="6383655" cy="4065270"/>
@@ -11993,7 +13643,16 @@
           <w:sz w:val="28"/>
           <w:szCs w:val="28"/>
         </w:rPr>
-        <w:t>Проверката представлява търсене в списъка с досега намерените автори дали вече съществува такъв автор. Ако не съществува такъв, той бива добавен към списъка с автори и се добавя релация между него и текущото произведение. Ако съществува се създава само релацията.</w:t>
+        <w:t xml:space="preserve">Проверката представлява търсене в списъка с досега намерените автори дали вече съществува такъв автор. Ако не съществува такъв, той бива добавен към списъка с </w:t>
+      </w:r>
+      <w:r>
+        <w:rPr>
+          <w:rFonts w:ascii="Times New Roman" w:hAnsi="Times New Roman" w:cs="Times New Roman"/>
+          <w:sz w:val="28"/>
+          <w:szCs w:val="28"/>
+        </w:rPr>
+        <w:lastRenderedPageBreak/>
+        <w:t>автори и се добавя релация между него и текущото произведение. Ако съществува се създава само релацията.</w:t>
       </w:r>
     </w:p>
     <w:p>
@@ -12079,7 +13738,6 @@
         </w:rPr>
         <w:t xml:space="preserve">След генерирането на трите файла е възможно те да бъдат внесени в базата чрез </w:t>
       </w:r>
-      <w:proofErr w:type="spellStart"/>
       <w:r>
         <w:rPr>
           <w:rFonts w:ascii="Times New Roman" w:hAnsi="Times New Roman" w:cs="Times New Roman"/>
@@ -12089,42 +13747,13 @@
         </w:rPr>
         <w:t>DBeaver</w:t>
       </w:r>
-      <w:proofErr w:type="spellEnd"/>
-      <w:r>
-        <w:rPr>
-          <w:rFonts w:ascii="Times New Roman" w:hAnsi="Times New Roman" w:cs="Times New Roman"/>
-          <w:sz w:val="28"/>
-          <w:szCs w:val="28"/>
-        </w:rPr>
-        <w:t xml:space="preserve">. </w:t>
-      </w:r>
-      <w:proofErr w:type="spellStart"/>
-      <w:r>
-        <w:rPr>
-          <w:rFonts w:ascii="Times New Roman" w:hAnsi="Times New Roman" w:cs="Times New Roman"/>
-          <w:sz w:val="28"/>
-          <w:szCs w:val="28"/>
-          <w:lang w:val="en-US"/>
-        </w:rPr>
-        <w:t>DBeaver</w:t>
-      </w:r>
-      <w:proofErr w:type="spellEnd"/>
-      <w:r>
-        <w:rPr>
-          <w:rFonts w:ascii="Times New Roman" w:hAnsi="Times New Roman" w:cs="Times New Roman"/>
-          <w:sz w:val="28"/>
-          <w:szCs w:val="28"/>
-          <w:lang w:val="en-US"/>
-        </w:rPr>
-        <w:t xml:space="preserve"> </w:t>
-      </w:r>
-      <w:r>
-        <w:rPr>
-          <w:rFonts w:ascii="Times New Roman" w:hAnsi="Times New Roman" w:cs="Times New Roman"/>
-          <w:sz w:val="28"/>
-          <w:szCs w:val="28"/>
-        </w:rPr>
-        <w:t xml:space="preserve">е софтуер който позволява лесна и визуална интеракция с база данни, независимо от това какъв е нейния тип. </w:t>
+      <w:r>
+        <w:rPr>
+          <w:rFonts w:ascii="Times New Roman" w:hAnsi="Times New Roman" w:cs="Times New Roman"/>
+          <w:sz w:val="28"/>
+          <w:szCs w:val="28"/>
+        </w:rPr>
+        <w:t>.</w:t>
       </w:r>
     </w:p>
     <w:p>
@@ -12270,12 +13899,12 @@
                 <w:tblLook w:val="04A0" w:firstRow="1" w:lastRow="0" w:firstColumn="1" w:lastColumn="0" w:noHBand="0" w:noVBand="1"/>
               </w:tblPr>
               <w:tblGrid>
-                <w:gridCol w:w="342"/>
-                <w:gridCol w:w="9801"/>
+                <w:gridCol w:w="442"/>
+                <w:gridCol w:w="9701"/>
               </w:tblGrid>
               <w:tr>
                 <w:trPr>
-                  <w:divId w:val="1210413451"/>
+                  <w:divId w:val="364016385"/>
                   <w:tblCellSpacing w:w="15" w:type="dxa"/>
                 </w:trPr>
                 <w:tc>
@@ -12314,6 +13943,789 @@
                       <w:rPr>
                         <w:noProof/>
                       </w:rPr>
+                      <w:t>„PostgreSQL,“ PostgreSQL Global Development Group, [Онлайн]. Available: https://www.postgresql.org/.</w:t>
+                    </w:r>
+                  </w:p>
+                </w:tc>
+              </w:tr>
+              <w:tr>
+                <w:trPr>
+                  <w:divId w:val="364016385"/>
+                  <w:tblCellSpacing w:w="15" w:type="dxa"/>
+                </w:trPr>
+                <w:tc>
+                  <w:tcPr>
+                    <w:tcW w:w="50" w:type="pct"/>
+                    <w:hideMark/>
+                  </w:tcPr>
+                  <w:p>
+                    <w:pPr>
+                      <w:pStyle w:val="Bibliography"/>
+                      <w:rPr>
+                        <w:noProof/>
+                      </w:rPr>
+                    </w:pPr>
+                    <w:r>
+                      <w:rPr>
+                        <w:noProof/>
+                      </w:rPr>
+                      <w:t xml:space="preserve">[2] </w:t>
+                    </w:r>
+                  </w:p>
+                </w:tc>
+                <w:tc>
+                  <w:tcPr>
+                    <w:tcW w:w="0" w:type="auto"/>
+                    <w:hideMark/>
+                  </w:tcPr>
+                  <w:p>
+                    <w:pPr>
+                      <w:pStyle w:val="Bibliography"/>
+                      <w:rPr>
+                        <w:noProof/>
+                      </w:rPr>
+                    </w:pPr>
+                    <w:r>
+                      <w:rPr>
+                        <w:noProof/>
+                      </w:rPr>
+                      <w:t>„ASP.NET Web API,“ Microsoft, [Онлайн]. Available: https://dotnet.microsoft.com/en-us/apps/aspnet/apis.</w:t>
+                    </w:r>
+                  </w:p>
+                </w:tc>
+              </w:tr>
+              <w:tr>
+                <w:trPr>
+                  <w:divId w:val="364016385"/>
+                  <w:tblCellSpacing w:w="15" w:type="dxa"/>
+                </w:trPr>
+                <w:tc>
+                  <w:tcPr>
+                    <w:tcW w:w="50" w:type="pct"/>
+                    <w:hideMark/>
+                  </w:tcPr>
+                  <w:p>
+                    <w:pPr>
+                      <w:pStyle w:val="Bibliography"/>
+                      <w:rPr>
+                        <w:noProof/>
+                      </w:rPr>
+                    </w:pPr>
+                    <w:r>
+                      <w:rPr>
+                        <w:noProof/>
+                      </w:rPr>
+                      <w:t xml:space="preserve">[3] </w:t>
+                    </w:r>
+                  </w:p>
+                </w:tc>
+                <w:tc>
+                  <w:tcPr>
+                    <w:tcW w:w="0" w:type="auto"/>
+                    <w:hideMark/>
+                  </w:tcPr>
+                  <w:p>
+                    <w:pPr>
+                      <w:pStyle w:val="Bibliography"/>
+                      <w:rPr>
+                        <w:noProof/>
+                      </w:rPr>
+                    </w:pPr>
+                    <w:r>
+                      <w:rPr>
+                        <w:noProof/>
+                      </w:rPr>
+                      <w:t>„Entity Framework Core,“ Microsoft, [Онлайн]. Available: https://learn.microsoft.com/en-us/ef/core/.</w:t>
+                    </w:r>
+                  </w:p>
+                </w:tc>
+              </w:tr>
+              <w:tr>
+                <w:trPr>
+                  <w:divId w:val="364016385"/>
+                  <w:tblCellSpacing w:w="15" w:type="dxa"/>
+                </w:trPr>
+                <w:tc>
+                  <w:tcPr>
+                    <w:tcW w:w="50" w:type="pct"/>
+                    <w:hideMark/>
+                  </w:tcPr>
+                  <w:p>
+                    <w:pPr>
+                      <w:pStyle w:val="Bibliography"/>
+                      <w:rPr>
+                        <w:noProof/>
+                      </w:rPr>
+                    </w:pPr>
+                    <w:r>
+                      <w:rPr>
+                        <w:noProof/>
+                      </w:rPr>
+                      <w:t xml:space="preserve">[4] </w:t>
+                    </w:r>
+                  </w:p>
+                </w:tc>
+                <w:tc>
+                  <w:tcPr>
+                    <w:tcW w:w="0" w:type="auto"/>
+                    <w:hideMark/>
+                  </w:tcPr>
+                  <w:p>
+                    <w:pPr>
+                      <w:pStyle w:val="Bibliography"/>
+                      <w:rPr>
+                        <w:noProof/>
+                      </w:rPr>
+                    </w:pPr>
+                    <w:r>
+                      <w:rPr>
+                        <w:noProof/>
+                      </w:rPr>
+                      <w:t>„Automapper,“ .NET Foundation, [Онлайн]. Available: https://automapper.org/.</w:t>
+                    </w:r>
+                  </w:p>
+                </w:tc>
+              </w:tr>
+              <w:tr>
+                <w:trPr>
+                  <w:divId w:val="364016385"/>
+                  <w:tblCellSpacing w:w="15" w:type="dxa"/>
+                </w:trPr>
+                <w:tc>
+                  <w:tcPr>
+                    <w:tcW w:w="50" w:type="pct"/>
+                    <w:hideMark/>
+                  </w:tcPr>
+                  <w:p>
+                    <w:pPr>
+                      <w:pStyle w:val="Bibliography"/>
+                      <w:rPr>
+                        <w:noProof/>
+                      </w:rPr>
+                    </w:pPr>
+                    <w:r>
+                      <w:rPr>
+                        <w:noProof/>
+                      </w:rPr>
+                      <w:t xml:space="preserve">[5] </w:t>
+                    </w:r>
+                  </w:p>
+                </w:tc>
+                <w:tc>
+                  <w:tcPr>
+                    <w:tcW w:w="0" w:type="auto"/>
+                    <w:hideMark/>
+                  </w:tcPr>
+                  <w:p>
+                    <w:pPr>
+                      <w:pStyle w:val="Bibliography"/>
+                      <w:rPr>
+                        <w:noProof/>
+                      </w:rPr>
+                    </w:pPr>
+                    <w:r>
+                      <w:rPr>
+                        <w:noProof/>
+                      </w:rPr>
+                      <w:t>„ASP.NET Core Identity,“ Microsoft, [Онлайн]. Available: https://learn.microsoft.com/en-us/aspnet/core/security/authentication/identity?view=aspnetcore-8.0&amp;tabs=visual-studio.</w:t>
+                    </w:r>
+                  </w:p>
+                </w:tc>
+              </w:tr>
+              <w:tr>
+                <w:trPr>
+                  <w:divId w:val="364016385"/>
+                  <w:tblCellSpacing w:w="15" w:type="dxa"/>
+                </w:trPr>
+                <w:tc>
+                  <w:tcPr>
+                    <w:tcW w:w="50" w:type="pct"/>
+                    <w:hideMark/>
+                  </w:tcPr>
+                  <w:p>
+                    <w:pPr>
+                      <w:pStyle w:val="Bibliography"/>
+                      <w:rPr>
+                        <w:noProof/>
+                      </w:rPr>
+                    </w:pPr>
+                    <w:r>
+                      <w:rPr>
+                        <w:noProof/>
+                      </w:rPr>
+                      <w:t xml:space="preserve">[6] </w:t>
+                    </w:r>
+                  </w:p>
+                </w:tc>
+                <w:tc>
+                  <w:tcPr>
+                    <w:tcW w:w="0" w:type="auto"/>
+                    <w:hideMark/>
+                  </w:tcPr>
+                  <w:p>
+                    <w:pPr>
+                      <w:pStyle w:val="Bibliography"/>
+                      <w:rPr>
+                        <w:noProof/>
+                      </w:rPr>
+                    </w:pPr>
+                    <w:r>
+                      <w:rPr>
+                        <w:noProof/>
+                      </w:rPr>
+                      <w:t>„Redis,“ Redis, [Онлайн]. Available: https://redis.io/.</w:t>
+                    </w:r>
+                  </w:p>
+                </w:tc>
+              </w:tr>
+              <w:tr>
+                <w:trPr>
+                  <w:divId w:val="364016385"/>
+                  <w:tblCellSpacing w:w="15" w:type="dxa"/>
+                </w:trPr>
+                <w:tc>
+                  <w:tcPr>
+                    <w:tcW w:w="50" w:type="pct"/>
+                    <w:hideMark/>
+                  </w:tcPr>
+                  <w:p>
+                    <w:pPr>
+                      <w:pStyle w:val="Bibliography"/>
+                      <w:rPr>
+                        <w:noProof/>
+                      </w:rPr>
+                    </w:pPr>
+                    <w:r>
+                      <w:rPr>
+                        <w:noProof/>
+                      </w:rPr>
+                      <w:t xml:space="preserve">[7] </w:t>
+                    </w:r>
+                  </w:p>
+                </w:tc>
+                <w:tc>
+                  <w:tcPr>
+                    <w:tcW w:w="0" w:type="auto"/>
+                    <w:hideMark/>
+                  </w:tcPr>
+                  <w:p>
+                    <w:pPr>
+                      <w:pStyle w:val="Bibliography"/>
+                      <w:rPr>
+                        <w:noProof/>
+                      </w:rPr>
+                    </w:pPr>
+                    <w:r>
+                      <w:rPr>
+                        <w:noProof/>
+                      </w:rPr>
+                      <w:t>„AspNetCore OutputCaching StackExchange Redis,“ Microsoft, [Онлайн]. Available: https://www.nuget.org/packages/Microsoft.AspNetCore.OutputCaching.StackExchangeRedis/8.0.3.</w:t>
+                    </w:r>
+                  </w:p>
+                </w:tc>
+              </w:tr>
+              <w:tr>
+                <w:trPr>
+                  <w:divId w:val="364016385"/>
+                  <w:tblCellSpacing w:w="15" w:type="dxa"/>
+                </w:trPr>
+                <w:tc>
+                  <w:tcPr>
+                    <w:tcW w:w="50" w:type="pct"/>
+                    <w:hideMark/>
+                  </w:tcPr>
+                  <w:p>
+                    <w:pPr>
+                      <w:pStyle w:val="Bibliography"/>
+                      <w:rPr>
+                        <w:noProof/>
+                      </w:rPr>
+                    </w:pPr>
+                    <w:r>
+                      <w:rPr>
+                        <w:noProof/>
+                      </w:rPr>
+                      <w:t xml:space="preserve">[8] </w:t>
+                    </w:r>
+                  </w:p>
+                </w:tc>
+                <w:tc>
+                  <w:tcPr>
+                    <w:tcW w:w="0" w:type="auto"/>
+                    <w:hideMark/>
+                  </w:tcPr>
+                  <w:p>
+                    <w:pPr>
+                      <w:pStyle w:val="Bibliography"/>
+                      <w:rPr>
+                        <w:noProof/>
+                      </w:rPr>
+                    </w:pPr>
+                    <w:r>
+                      <w:rPr>
+                        <w:noProof/>
+                      </w:rPr>
+                      <w:t>„JWT,“ IETF, [Онлайн]. Available: https://jwt.io/.</w:t>
+                    </w:r>
+                  </w:p>
+                </w:tc>
+              </w:tr>
+              <w:tr>
+                <w:trPr>
+                  <w:divId w:val="364016385"/>
+                  <w:tblCellSpacing w:w="15" w:type="dxa"/>
+                </w:trPr>
+                <w:tc>
+                  <w:tcPr>
+                    <w:tcW w:w="50" w:type="pct"/>
+                    <w:hideMark/>
+                  </w:tcPr>
+                  <w:p>
+                    <w:pPr>
+                      <w:pStyle w:val="Bibliography"/>
+                      <w:rPr>
+                        <w:noProof/>
+                      </w:rPr>
+                    </w:pPr>
+                    <w:r>
+                      <w:rPr>
+                        <w:noProof/>
+                      </w:rPr>
+                      <w:t xml:space="preserve">[9] </w:t>
+                    </w:r>
+                  </w:p>
+                </w:tc>
+                <w:tc>
+                  <w:tcPr>
+                    <w:tcW w:w="0" w:type="auto"/>
+                    <w:hideMark/>
+                  </w:tcPr>
+                  <w:p>
+                    <w:pPr>
+                      <w:pStyle w:val="Bibliography"/>
+                      <w:rPr>
+                        <w:noProof/>
+                      </w:rPr>
+                    </w:pPr>
+                    <w:r>
+                      <w:rPr>
+                        <w:noProof/>
+                      </w:rPr>
+                      <w:t>„AspNetCore.Authentication.JWT.Bearer,“ Microsoft, [Онлайн]. Available: https://www.nuget.org/packages/Microsoft.AspNetCore.Authentication.JwtBearer.</w:t>
+                    </w:r>
+                  </w:p>
+                </w:tc>
+              </w:tr>
+              <w:tr>
+                <w:trPr>
+                  <w:divId w:val="364016385"/>
+                  <w:tblCellSpacing w:w="15" w:type="dxa"/>
+                </w:trPr>
+                <w:tc>
+                  <w:tcPr>
+                    <w:tcW w:w="50" w:type="pct"/>
+                    <w:hideMark/>
+                  </w:tcPr>
+                  <w:p>
+                    <w:pPr>
+                      <w:pStyle w:val="Bibliography"/>
+                      <w:rPr>
+                        <w:noProof/>
+                      </w:rPr>
+                    </w:pPr>
+                    <w:r>
+                      <w:rPr>
+                        <w:noProof/>
+                      </w:rPr>
+                      <w:lastRenderedPageBreak/>
+                      <w:t xml:space="preserve">[10] </w:t>
+                    </w:r>
+                  </w:p>
+                </w:tc>
+                <w:tc>
+                  <w:tcPr>
+                    <w:tcW w:w="0" w:type="auto"/>
+                    <w:hideMark/>
+                  </w:tcPr>
+                  <w:p>
+                    <w:pPr>
+                      <w:pStyle w:val="Bibliography"/>
+                      <w:rPr>
+                        <w:noProof/>
+                      </w:rPr>
+                    </w:pPr>
+                    <w:r>
+                      <w:rPr>
+                        <w:noProof/>
+                      </w:rPr>
+                      <w:t>„RESTful API,“ [Онлайн]. Available: https://restfulapi.net/.</w:t>
+                    </w:r>
+                  </w:p>
+                </w:tc>
+              </w:tr>
+              <w:tr>
+                <w:trPr>
+                  <w:divId w:val="364016385"/>
+                  <w:tblCellSpacing w:w="15" w:type="dxa"/>
+                </w:trPr>
+                <w:tc>
+                  <w:tcPr>
+                    <w:tcW w:w="50" w:type="pct"/>
+                    <w:hideMark/>
+                  </w:tcPr>
+                  <w:p>
+                    <w:pPr>
+                      <w:pStyle w:val="Bibliography"/>
+                      <w:rPr>
+                        <w:noProof/>
+                      </w:rPr>
+                    </w:pPr>
+                    <w:r>
+                      <w:rPr>
+                        <w:noProof/>
+                      </w:rPr>
+                      <w:t xml:space="preserve">[11] </w:t>
+                    </w:r>
+                  </w:p>
+                </w:tc>
+                <w:tc>
+                  <w:tcPr>
+                    <w:tcW w:w="0" w:type="auto"/>
+                    <w:hideMark/>
+                  </w:tcPr>
+                  <w:p>
+                    <w:pPr>
+                      <w:pStyle w:val="Bibliography"/>
+                      <w:rPr>
+                        <w:noProof/>
+                      </w:rPr>
+                    </w:pPr>
+                    <w:r>
+                      <w:rPr>
+                        <w:noProof/>
+                      </w:rPr>
+                      <w:t>„Blazor,“ Microsoft, [Онлайн]. Available: https://dotnet.microsoft.com/en-us/apps/aspnet/web-apps/blazor.</w:t>
+                    </w:r>
+                  </w:p>
+                </w:tc>
+              </w:tr>
+              <w:tr>
+                <w:trPr>
+                  <w:divId w:val="364016385"/>
+                  <w:tblCellSpacing w:w="15" w:type="dxa"/>
+                </w:trPr>
+                <w:tc>
+                  <w:tcPr>
+                    <w:tcW w:w="50" w:type="pct"/>
+                    <w:hideMark/>
+                  </w:tcPr>
+                  <w:p>
+                    <w:pPr>
+                      <w:pStyle w:val="Bibliography"/>
+                      <w:rPr>
+                        <w:noProof/>
+                      </w:rPr>
+                    </w:pPr>
+                    <w:r>
+                      <w:rPr>
+                        <w:noProof/>
+                      </w:rPr>
+                      <w:t xml:space="preserve">[12] </w:t>
+                    </w:r>
+                  </w:p>
+                </w:tc>
+                <w:tc>
+                  <w:tcPr>
+                    <w:tcW w:w="0" w:type="auto"/>
+                    <w:hideMark/>
+                  </w:tcPr>
+                  <w:p>
+                    <w:pPr>
+                      <w:pStyle w:val="Bibliography"/>
+                      <w:rPr>
+                        <w:noProof/>
+                      </w:rPr>
+                    </w:pPr>
+                    <w:r>
+                      <w:rPr>
+                        <w:noProof/>
+                      </w:rPr>
+                      <w:t>„SignalR,“ Microsoft, [Онлайн]. Available: https://dotnet.microsoft.com/en-us/apps/aspnet/signalr.</w:t>
+                    </w:r>
+                  </w:p>
+                </w:tc>
+              </w:tr>
+              <w:tr>
+                <w:trPr>
+                  <w:divId w:val="364016385"/>
+                  <w:tblCellSpacing w:w="15" w:type="dxa"/>
+                </w:trPr>
+                <w:tc>
+                  <w:tcPr>
+                    <w:tcW w:w="50" w:type="pct"/>
+                    <w:hideMark/>
+                  </w:tcPr>
+                  <w:p>
+                    <w:pPr>
+                      <w:pStyle w:val="Bibliography"/>
+                      <w:rPr>
+                        <w:noProof/>
+                      </w:rPr>
+                    </w:pPr>
+                    <w:r>
+                      <w:rPr>
+                        <w:noProof/>
+                      </w:rPr>
+                      <w:t xml:space="preserve">[13] </w:t>
+                    </w:r>
+                  </w:p>
+                </w:tc>
+                <w:tc>
+                  <w:tcPr>
+                    <w:tcW w:w="0" w:type="auto"/>
+                    <w:hideMark/>
+                  </w:tcPr>
+                  <w:p>
+                    <w:pPr>
+                      <w:pStyle w:val="Bibliography"/>
+                      <w:rPr>
+                        <w:noProof/>
+                      </w:rPr>
+                    </w:pPr>
+                    <w:r>
+                      <w:rPr>
+                        <w:noProof/>
+                      </w:rPr>
+                      <w:t>„Mudblazor,“ [Онлайн]. Available: https://mudblazor.com/.</w:t>
+                    </w:r>
+                  </w:p>
+                </w:tc>
+              </w:tr>
+              <w:tr>
+                <w:trPr>
+                  <w:divId w:val="364016385"/>
+                  <w:tblCellSpacing w:w="15" w:type="dxa"/>
+                </w:trPr>
+                <w:tc>
+                  <w:tcPr>
+                    <w:tcW w:w="50" w:type="pct"/>
+                    <w:hideMark/>
+                  </w:tcPr>
+                  <w:p>
+                    <w:pPr>
+                      <w:pStyle w:val="Bibliography"/>
+                      <w:rPr>
+                        <w:noProof/>
+                      </w:rPr>
+                    </w:pPr>
+                    <w:r>
+                      <w:rPr>
+                        <w:noProof/>
+                      </w:rPr>
+                      <w:t xml:space="preserve">[14] </w:t>
+                    </w:r>
+                  </w:p>
+                </w:tc>
+                <w:tc>
+                  <w:tcPr>
+                    <w:tcW w:w="0" w:type="auto"/>
+                    <w:hideMark/>
+                  </w:tcPr>
+                  <w:p>
+                    <w:pPr>
+                      <w:pStyle w:val="Bibliography"/>
+                      <w:rPr>
+                        <w:noProof/>
+                      </w:rPr>
+                    </w:pPr>
+                    <w:r>
+                      <w:rPr>
+                        <w:noProof/>
+                      </w:rPr>
+                      <w:t>„JavaScript interoperability,“ Microsoft, [Онлайн]. Available: https://learn.microsoft.com/en-us/aspnet/core/blazor/javascript-interoperability/?view=aspnetcore-8.0.</w:t>
+                    </w:r>
+                  </w:p>
+                </w:tc>
+              </w:tr>
+              <w:tr>
+                <w:trPr>
+                  <w:divId w:val="364016385"/>
+                  <w:tblCellSpacing w:w="15" w:type="dxa"/>
+                </w:trPr>
+                <w:tc>
+                  <w:tcPr>
+                    <w:tcW w:w="50" w:type="pct"/>
+                    <w:hideMark/>
+                  </w:tcPr>
+                  <w:p>
+                    <w:pPr>
+                      <w:pStyle w:val="Bibliography"/>
+                      <w:rPr>
+                        <w:noProof/>
+                      </w:rPr>
+                    </w:pPr>
+                    <w:r>
+                      <w:rPr>
+                        <w:noProof/>
+                      </w:rPr>
+                      <w:t xml:space="preserve">[15] </w:t>
+                    </w:r>
+                  </w:p>
+                </w:tc>
+                <w:tc>
+                  <w:tcPr>
+                    <w:tcW w:w="0" w:type="auto"/>
+                    <w:hideMark/>
+                  </w:tcPr>
+                  <w:p>
+                    <w:pPr>
+                      <w:pStyle w:val="Bibliography"/>
+                      <w:rPr>
+                        <w:noProof/>
+                      </w:rPr>
+                    </w:pPr>
+                    <w:r>
+                      <w:rPr>
+                        <w:noProof/>
+                      </w:rPr>
+                      <w:t>„Google Charts,“ Google, [Онлайн]. Available: https://developers.google.com/chart.</w:t>
+                    </w:r>
+                  </w:p>
+                </w:tc>
+              </w:tr>
+              <w:tr>
+                <w:trPr>
+                  <w:divId w:val="364016385"/>
+                  <w:tblCellSpacing w:w="15" w:type="dxa"/>
+                </w:trPr>
+                <w:tc>
+                  <w:tcPr>
+                    <w:tcW w:w="50" w:type="pct"/>
+                    <w:hideMark/>
+                  </w:tcPr>
+                  <w:p>
+                    <w:pPr>
+                      <w:pStyle w:val="Bibliography"/>
+                      <w:rPr>
+                        <w:noProof/>
+                      </w:rPr>
+                    </w:pPr>
+                    <w:r>
+                      <w:rPr>
+                        <w:noProof/>
+                      </w:rPr>
+                      <w:t xml:space="preserve">[16] </w:t>
+                    </w:r>
+                  </w:p>
+                </w:tc>
+                <w:tc>
+                  <w:tcPr>
+                    <w:tcW w:w="0" w:type="auto"/>
+                    <w:hideMark/>
+                  </w:tcPr>
+                  <w:p>
+                    <w:pPr>
+                      <w:pStyle w:val="Bibliography"/>
+                      <w:rPr>
+                        <w:noProof/>
+                      </w:rPr>
+                    </w:pPr>
+                    <w:r>
+                      <w:rPr>
+                        <w:noProof/>
+                      </w:rPr>
+                      <w:t>„DBeaver,“ [Онлайн]. Available: https://dbeaver.io/.</w:t>
+                    </w:r>
+                  </w:p>
+                </w:tc>
+              </w:tr>
+              <w:tr>
+                <w:trPr>
+                  <w:divId w:val="364016385"/>
+                  <w:tblCellSpacing w:w="15" w:type="dxa"/>
+                </w:trPr>
+                <w:tc>
+                  <w:tcPr>
+                    <w:tcW w:w="50" w:type="pct"/>
+                    <w:hideMark/>
+                  </w:tcPr>
+                  <w:p>
+                    <w:pPr>
+                      <w:pStyle w:val="Bibliography"/>
+                      <w:rPr>
+                        <w:noProof/>
+                      </w:rPr>
+                    </w:pPr>
+                    <w:r>
+                      <w:rPr>
+                        <w:noProof/>
+                      </w:rPr>
+                      <w:t xml:space="preserve">[17] </w:t>
+                    </w:r>
+                  </w:p>
+                </w:tc>
+                <w:tc>
+                  <w:tcPr>
+                    <w:tcW w:w="0" w:type="auto"/>
+                    <w:hideMark/>
+                  </w:tcPr>
+                  <w:p>
+                    <w:pPr>
+                      <w:pStyle w:val="Bibliography"/>
+                      <w:rPr>
+                        <w:noProof/>
+                      </w:rPr>
+                    </w:pPr>
+                    <w:r>
+                      <w:rPr>
+                        <w:noProof/>
+                      </w:rPr>
+                      <w:t>„Rider,“ JetBrains, [Онлайн]. Available: https://www.jetbrains.com/rider/.</w:t>
+                    </w:r>
+                  </w:p>
+                </w:tc>
+              </w:tr>
+              <w:tr>
+                <w:trPr>
+                  <w:divId w:val="364016385"/>
+                  <w:tblCellSpacing w:w="15" w:type="dxa"/>
+                </w:trPr>
+                <w:tc>
+                  <w:tcPr>
+                    <w:tcW w:w="50" w:type="pct"/>
+                    <w:hideMark/>
+                  </w:tcPr>
+                  <w:p>
+                    <w:pPr>
+                      <w:pStyle w:val="Bibliography"/>
+                      <w:rPr>
+                        <w:noProof/>
+                      </w:rPr>
+                    </w:pPr>
+                    <w:r>
+                      <w:rPr>
+                        <w:noProof/>
+                      </w:rPr>
+                      <w:t xml:space="preserve">[18] </w:t>
+                    </w:r>
+                  </w:p>
+                </w:tc>
+                <w:tc>
+                  <w:tcPr>
+                    <w:tcW w:w="0" w:type="auto"/>
+                    <w:hideMark/>
+                  </w:tcPr>
+                  <w:p>
+                    <w:pPr>
+                      <w:pStyle w:val="Bibliography"/>
+                      <w:rPr>
+                        <w:noProof/>
+                      </w:rPr>
+                    </w:pPr>
+                    <w:r>
+                      <w:rPr>
+                        <w:noProof/>
+                      </w:rPr>
                       <w:t>A. V. Hernàndez, „Kaggle,“ [Онлайн]. Available: https://www.kaggle.com/datasets/andreuvallhernndez/myanimelist/data?select=manga.csv.</w:t>
                     </w:r>
                   </w:p>
@@ -12322,7 +14734,7 @@
             </w:tbl>
             <w:p>
               <w:pPr>
-                <w:divId w:val="1210413451"/>
+                <w:divId w:val="364016385"/>
                 <w:rPr>
                   <w:noProof/>
                 </w:rPr>
@@ -14360,6 +16772,7 @@
   <w:style w:type="character" w:default="1" w:styleId="DefaultParagraphFont">
     <w:name w:val="Default Paragraph Font"/>
     <w:uiPriority w:val="1"/>
+    <w:semiHidden/>
     <w:unhideWhenUsed/>
   </w:style>
   <w:style w:type="table" w:default="1" w:styleId="TableNormal">
@@ -15594,6 +18007,7 @@
     <w:rsid w:val="001F6C07"/>
     <w:rsid w:val="002173A9"/>
     <w:rsid w:val="00237AD1"/>
+    <w:rsid w:val="00261987"/>
     <w:rsid w:val="00263CAE"/>
     <w:rsid w:val="00274330"/>
     <w:rsid w:val="0028292B"/>
@@ -15652,6 +18066,7 @@
     <w:rsid w:val="00BE7F33"/>
     <w:rsid w:val="00C0528E"/>
     <w:rsid w:val="00C12596"/>
+    <w:rsid w:val="00C27071"/>
     <w:rsid w:val="00C276D1"/>
     <w:rsid w:val="00C30E4B"/>
     <w:rsid w:val="00C32EB8"/>
@@ -15664,6 +18079,7 @@
     <w:rsid w:val="00CE628A"/>
     <w:rsid w:val="00D034D9"/>
     <w:rsid w:val="00DC07ED"/>
+    <w:rsid w:val="00DD41BD"/>
     <w:rsid w:val="00DF19CA"/>
     <w:rsid w:val="00E04913"/>
     <w:rsid w:val="00E42519"/>
@@ -16647,33 +19063,163 @@
     <b:Title>Kaggle</b:Title>
     <b:URL>https://www.kaggle.com/datasets/andreuvallhernndez/myanimelist/data?select=manga.csv</b:URL>
     <b:LCID>bg-BG</b:LCID>
+    <b:RefOrder>18</b:RefOrder>
+  </b:Source>
+  <b:Source>
+    <b:Tag>Pos</b:Tag>
+    <b:SourceType>InternetSite</b:SourceType>
+    <b:Guid>{A8CE3B1B-35A2-41BC-A0A8-37099A624965}</b:Guid>
+    <b:Title>PostgreSQL</b:Title>
+    <b:URL>https://www.postgresql.org/</b:URL>
+    <b:ProductionCompany>PostgreSQL Global Development Group</b:ProductionCompany>
+    <b:RefOrder>1</b:RefOrder>
+  </b:Source>
+  <b:Source>
+    <b:Tag>ASP</b:Tag>
+    <b:SourceType>InternetSite</b:SourceType>
+    <b:Guid>{64A7BA22-C34A-4F8C-893A-AA283F7128CB}</b:Guid>
+    <b:Title>ASP.NET Web API</b:Title>
+    <b:ProductionCompany>Microsoft</b:ProductionCompany>
+    <b:URL>https://dotnet.microsoft.com/en-us/apps/aspnet/apis</b:URL>
+    <b:RefOrder>2</b:RefOrder>
+  </b:Source>
+  <b:Source>
+    <b:Tag>Ent</b:Tag>
+    <b:SourceType>InternetSite</b:SourceType>
+    <b:Guid>{587579EB-C1D8-40EE-911B-9235656A0937}</b:Guid>
+    <b:Title>Entity Framework Core</b:Title>
+    <b:ProductionCompany>Microsoft</b:ProductionCompany>
+    <b:URL>https://learn.microsoft.com/en-us/ef/core/</b:URL>
     <b:RefOrder>3</b:RefOrder>
   </b:Source>
   <b:Source>
-    <b:Tag>Placeholder1</b:Tag>
-    <b:SourceType>DocumentFromInternetSite</b:SourceType>
-    <b:Guid>{0D4587EB-6C20-4DBE-B2C9-000EA83A157B}</b:Guid>
-    <b:LCID>bg-BG</b:LCID>
+    <b:Tag>Aut</b:Tag>
+    <b:SourceType>InternetSite</b:SourceType>
+    <b:Guid>{B197C591-DA37-485A-8701-1DE247DA2CF3}</b:Guid>
+    <b:Title>Automapper</b:Title>
+    <b:ProductionCompany>.NET Foundation</b:ProductionCompany>
+    <b:URL>https://automapper.org/</b:URL>
     <b:RefOrder>4</b:RefOrder>
   </b:Source>
   <b:Source>
-    <b:Tag>Placeholder2</b:Tag>
-    <b:SourceType>DocumentFromInternetSite</b:SourceType>
-    <b:Guid>{B897D3D9-8220-4C3E-A9CE-E32D72812196}</b:Guid>
-    <b:RefOrder>1</b:RefOrder>
+    <b:Tag>ASP1</b:Tag>
+    <b:SourceType>InternetSite</b:SourceType>
+    <b:Guid>{0591240F-EC9D-4535-B64F-663779F41BAB}</b:Guid>
+    <b:Title>ASP.NET Core Identity</b:Title>
+    <b:ProductionCompany>Microsoft</b:ProductionCompany>
+    <b:URL>https://learn.microsoft.com/en-us/aspnet/core/security/authentication/identity?view=aspnetcore-8.0&amp;tabs=visual-studio</b:URL>
+    <b:RefOrder>5</b:RefOrder>
   </b:Source>
   <b:Source>
-    <b:Tag>Placeholder3</b:Tag>
-    <b:SourceType>DocumentFromInternetSite</b:SourceType>
-    <b:Guid>{2A67AF18-65E4-4F03-858A-60C28781564F}</b:Guid>
-    <b:LCID>bg-BG</b:LCID>
-    <b:RefOrder>2</b:RefOrder>
+    <b:Tag>Red</b:Tag>
+    <b:SourceType>InternetSite</b:SourceType>
+    <b:Guid>{B876D925-9582-4B9C-B256-DD8F914282BC}</b:Guid>
+    <b:Title>Redis</b:Title>
+    <b:ProductionCompany>Redis</b:ProductionCompany>
+    <b:URL>https://redis.io/</b:URL>
+    <b:RefOrder>6</b:RefOrder>
+  </b:Source>
+  <b:Source>
+    <b:Tag>Asp</b:Tag>
+    <b:SourceType>InternetSite</b:SourceType>
+    <b:Guid>{E2672274-F8A5-43FE-A69C-1558D5D2A944}</b:Guid>
+    <b:Title>AspNetCore OutputCaching StackExchange Redis</b:Title>
+    <b:ProductionCompany>Microsoft</b:ProductionCompany>
+    <b:URL>https://www.nuget.org/packages/Microsoft.AspNetCore.OutputCaching.StackExchangeRedis/8.0.3</b:URL>
+    <b:RefOrder>7</b:RefOrder>
+  </b:Source>
+  <b:Source>
+    <b:Tag>JWT</b:Tag>
+    <b:SourceType>InternetSite</b:SourceType>
+    <b:Guid>{EE10C1B4-48B9-442C-89A4-3AA0A53CABCF}</b:Guid>
+    <b:Title>JWT</b:Title>
+    <b:ProductionCompany>IETF</b:ProductionCompany>
+    <b:URL>https://jwt.io/</b:URL>
+    <b:RefOrder>8</b:RefOrder>
+  </b:Source>
+  <b:Source>
+    <b:Tag>RES</b:Tag>
+    <b:SourceType>InternetSite</b:SourceType>
+    <b:Guid>{C9E845B7-7A46-48EC-B939-E1247BD03BEF}</b:Guid>
+    <b:Title>RESTful API</b:Title>
+    <b:URL>https://restfulapi.net/</b:URL>
+    <b:RefOrder>10</b:RefOrder>
+  </b:Source>
+  <b:Source>
+    <b:Tag>Bla</b:Tag>
+    <b:SourceType>InternetSite</b:SourceType>
+    <b:Guid>{EB363EBF-6654-4F14-A94D-3292E0CB1542}</b:Guid>
+    <b:Title>Blazor</b:Title>
+    <b:ProductionCompany>Microsoft</b:ProductionCompany>
+    <b:URL>https://dotnet.microsoft.com/en-us/apps/aspnet/web-apps/blazor</b:URL>
+    <b:RefOrder>11</b:RefOrder>
+  </b:Source>
+  <b:Source>
+    <b:Tag>Sig</b:Tag>
+    <b:SourceType>InternetSite</b:SourceType>
+    <b:Guid>{8D6838D2-3A0F-42E2-B5B4-5C048B511630}</b:Guid>
+    <b:Title>SignalR</b:Title>
+    <b:ProductionCompany>Microsoft</b:ProductionCompany>
+    <b:URL>https://dotnet.microsoft.com/en-us/apps/aspnet/signalr</b:URL>
+    <b:RefOrder>12</b:RefOrder>
+  </b:Source>
+  <b:Source>
+    <b:Tag>Mud</b:Tag>
+    <b:SourceType>InternetSite</b:SourceType>
+    <b:Guid>{315CC22F-74DB-48EF-A374-D4CBED7360C5}</b:Guid>
+    <b:Title>Mudblazor</b:Title>
+    <b:URL>https://mudblazor.com/</b:URL>
+    <b:RefOrder>13</b:RefOrder>
+  </b:Source>
+  <b:Source>
+    <b:Tag>Goo</b:Tag>
+    <b:SourceType>InternetSite</b:SourceType>
+    <b:Guid>{7C527727-B625-4B5F-9F98-EC84AF3FA947}</b:Guid>
+    <b:Title>Google Charts</b:Title>
+    <b:ProductionCompany>Google</b:ProductionCompany>
+    <b:URL>https://developers.google.com/chart</b:URL>
+    <b:RefOrder>15</b:RefOrder>
+  </b:Source>
+  <b:Source>
+    <b:Tag>DBe</b:Tag>
+    <b:SourceType>InternetSite</b:SourceType>
+    <b:Guid>{2042C11E-F88B-4305-B0C2-F6F568AAE515}</b:Guid>
+    <b:Title>DBeaver</b:Title>
+    <b:URL>https://dbeaver.io/</b:URL>
+    <b:RefOrder>16</b:RefOrder>
+  </b:Source>
+  <b:Source>
+    <b:Tag>Rid</b:Tag>
+    <b:SourceType>InternetSite</b:SourceType>
+    <b:Guid>{EE921B19-4D78-4627-8061-ECC2545C06A6}</b:Guid>
+    <b:Title>Rider</b:Title>
+    <b:ProductionCompany>JetBrains</b:ProductionCompany>
+    <b:URL>https://www.jetbrains.com/rider/</b:URL>
+    <b:RefOrder>17</b:RefOrder>
+  </b:Source>
+  <b:Source>
+    <b:Tag>Aut1</b:Tag>
+    <b:SourceType>InternetSite</b:SourceType>
+    <b:Guid>{B2736495-9256-466E-87DE-29A963E31AF3}</b:Guid>
+    <b:Title>AspNetCore.Authentication.JWT.Bearer</b:Title>
+    <b:ProductionCompany>Microsoft</b:ProductionCompany>
+    <b:URL>https://www.nuget.org/packages/Microsoft.AspNetCore.Authentication.JwtBearer</b:URL>
+    <b:RefOrder>9</b:RefOrder>
+  </b:Source>
+  <b:Source>
+    <b:Tag>JSi</b:Tag>
+    <b:SourceType>InternetSite</b:SourceType>
+    <b:Guid>{2CF0B5F5-6FA5-4CDC-91F9-CBB6A78D640C}</b:Guid>
+    <b:Title>JavaScript interoperability</b:Title>
+    <b:ProductionCompany>Microsoft</b:ProductionCompany>
+    <b:URL>https://learn.microsoft.com/en-us/aspnet/core/blazor/javascript-interoperability/?view=aspnetcore-8.0</b:URL>
+    <b:RefOrder>14</b:RefOrder>
   </b:Source>
 </b:Sources>
 </file>
 
 <file path=customXml/itemProps1.xml><?xml version="1.0" encoding="utf-8"?>
-<ds:datastoreItem xmlns:ds="http://schemas.openxmlformats.org/officeDocument/2006/customXml" ds:itemID="{7F1F8AF2-8190-4FEF-9B6D-3ACE04D6B2CC}">
+<ds:datastoreItem xmlns:ds="http://schemas.openxmlformats.org/officeDocument/2006/customXml" ds:itemID="{B8660707-F5F1-4319-96C8-4F8BFEF08CEF}">
   <ds:schemaRefs>
     <ds:schemaRef ds:uri="http://schemas.openxmlformats.org/officeDocument/2006/bibliography"/>
   </ds:schemaRefs>

--- a/Document/Document.docx
+++ b/Document/Document.docx
@@ -261,25 +261,7 @@
               <w:sz w:val="32"/>
               <w:szCs w:val="32"/>
             </w:rPr>
-            <w:t xml:space="preserve">Уеб базирана система за управление на </w:t>
-          </w:r>
-          <w:proofErr w:type="spellStart"/>
-          <w:r>
-            <w:rPr>
-              <w:bCs/>
-              <w:sz w:val="32"/>
-              <w:szCs w:val="32"/>
-            </w:rPr>
-            <w:t>манга</w:t>
-          </w:r>
-          <w:proofErr w:type="spellEnd"/>
-          <w:r>
-            <w:rPr>
-              <w:bCs/>
-              <w:sz w:val="32"/>
-              <w:szCs w:val="32"/>
-            </w:rPr>
-            <w:t xml:space="preserve"> колекции</w:t>
+            <w:t>Уеб базирана система за управление на манга колекции</w:t>
           </w:r>
         </w:sdtContent>
       </w:sdt>
@@ -422,16 +404,8 @@
                   <w:rPr>
                     <w:rStyle w:val="Style1"/>
                   </w:rPr>
-                  <w:t xml:space="preserve">Кристиян Петров </w:t>
+                  <w:t>Кристиян Петров Кръчмаров</w:t>
                 </w:r>
-                <w:proofErr w:type="spellStart"/>
-                <w:r>
-                  <w:rPr>
-                    <w:rStyle w:val="Style1"/>
-                  </w:rPr>
-                  <w:t>Кръчмаров</w:t>
-                </w:r>
-                <w:proofErr w:type="spellEnd"/>
               </w:sdtContent>
             </w:sdt>
           </w:p>
@@ -625,13 +599,8 @@
         <w:t>.</w:t>
       </w:r>
       <w:r>
-        <w:t xml:space="preserve"> д-р Анна </w:t>
-      </w:r>
-      <w:proofErr w:type="spellStart"/>
-      <w:r>
-        <w:t>Розева</w:t>
-      </w:r>
-      <w:proofErr w:type="spellEnd"/>
+        <w:t xml:space="preserve"> д-р Анна Розева</w:t>
+      </w:r>
     </w:p>
     <w:p>
       <w:pPr>
@@ -1109,16 +1078,8 @@
                   <w:rPr>
                     <w:rStyle w:val="Style1"/>
                   </w:rPr>
-                  <w:t xml:space="preserve">Кристиян Петров </w:t>
+                  <w:t>Кристиян Петров Кръчмаров</w:t>
                 </w:r>
-                <w:proofErr w:type="spellStart"/>
-                <w:r>
-                  <w:rPr>
-                    <w:rStyle w:val="Style1"/>
-                  </w:rPr>
-                  <w:t>Кръчмаров</w:t>
-                </w:r>
-                <w:proofErr w:type="spellEnd"/>
               </w:sdtContent>
             </w:sdt>
           </w:p>
@@ -1398,21 +1359,7 @@
                   <w:rPr>
                     <w:b/>
                   </w:rPr>
-                  <w:t xml:space="preserve">Уеб базирана система за управление на </w:t>
-                </w:r>
-                <w:proofErr w:type="spellStart"/>
-                <w:r>
-                  <w:rPr>
-                    <w:b/>
-                  </w:rPr>
-                  <w:t>манга</w:t>
-                </w:r>
-                <w:proofErr w:type="spellEnd"/>
-                <w:r>
-                  <w:rPr>
-                    <w:b/>
-                  </w:rPr>
-                  <w:t xml:space="preserve"> колекции</w:t>
+                  <w:t>Уеб базирана система за управление на манга колекции</w:t>
                 </w:r>
               </w:sdtContent>
             </w:sdt>
@@ -1580,117 +1527,7 @@
                     <w:szCs w:val="22"/>
                     <w:lang w:eastAsia="bg-BG"/>
                   </w:rPr>
-                  <w:t xml:space="preserve">Уеб базираната система за управление на </w:t>
-                </w:r>
-                <w:proofErr w:type="spellStart"/>
-                <w:r>
-                  <w:rPr>
-                    <w:rFonts w:ascii="Verdana" w:hAnsi="Verdana" w:cs="Times New Roman"/>
-                    <w:color w:val="2C363A"/>
-                    <w:sz w:val="22"/>
-                    <w:szCs w:val="22"/>
-                    <w:lang w:eastAsia="bg-BG"/>
-                  </w:rPr>
-                  <w:t>манга</w:t>
-                </w:r>
-                <w:proofErr w:type="spellEnd"/>
-                <w:r>
-                  <w:rPr>
-                    <w:rFonts w:ascii="Verdana" w:hAnsi="Verdana" w:cs="Times New Roman"/>
-                    <w:color w:val="2C363A"/>
-                    <w:sz w:val="22"/>
-                    <w:szCs w:val="22"/>
-                    <w:lang w:eastAsia="bg-BG"/>
-                  </w:rPr>
-                  <w:t xml:space="preserve"> колекции и поръчки ще бъде разработена с технологиите .NET, </w:t>
-                </w:r>
-                <w:proofErr w:type="spellStart"/>
-                <w:r>
-                  <w:rPr>
-                    <w:rFonts w:ascii="Verdana" w:hAnsi="Verdana" w:cs="Times New Roman"/>
-                    <w:color w:val="2C363A"/>
-                    <w:sz w:val="22"/>
-                    <w:szCs w:val="22"/>
-                    <w:lang w:eastAsia="bg-BG"/>
-                  </w:rPr>
-                  <w:t>Blazor</w:t>
-                </w:r>
-                <w:proofErr w:type="spellEnd"/>
-                <w:r>
-                  <w:rPr>
-                    <w:rFonts w:ascii="Verdana" w:hAnsi="Verdana" w:cs="Times New Roman"/>
-                    <w:color w:val="2C363A"/>
-                    <w:sz w:val="22"/>
-                    <w:szCs w:val="22"/>
-                    <w:lang w:eastAsia="bg-BG"/>
-                  </w:rPr>
-                  <w:t xml:space="preserve">, HTTP, REST, JWT. Ще бъде създадена база с </w:t>
-                </w:r>
-                <w:proofErr w:type="spellStart"/>
-                <w:r>
-                  <w:rPr>
-                    <w:rFonts w:ascii="Verdana" w:hAnsi="Verdana" w:cs="Times New Roman"/>
-                    <w:color w:val="2C363A"/>
-                    <w:sz w:val="22"/>
-                    <w:szCs w:val="22"/>
-                    <w:lang w:eastAsia="bg-BG"/>
-                  </w:rPr>
-                  <w:t>манга</w:t>
-                </w:r>
-                <w:proofErr w:type="spellEnd"/>
-                <w:r>
-                  <w:rPr>
-                    <w:rFonts w:ascii="Verdana" w:hAnsi="Verdana" w:cs="Times New Roman"/>
-                    <w:color w:val="2C363A"/>
-                    <w:sz w:val="22"/>
-                    <w:szCs w:val="22"/>
-                    <w:lang w:eastAsia="bg-BG"/>
-                  </w:rPr>
-                  <w:t xml:space="preserve"> заглавия в </w:t>
-                </w:r>
-                <w:proofErr w:type="spellStart"/>
-                <w:r>
-                  <w:rPr>
-                    <w:rFonts w:ascii="Verdana" w:hAnsi="Verdana" w:cs="Times New Roman"/>
-                    <w:color w:val="2C363A"/>
-                    <w:sz w:val="22"/>
-                    <w:szCs w:val="22"/>
-                    <w:lang w:eastAsia="bg-BG"/>
-                  </w:rPr>
-                  <w:t>PostgreSQL</w:t>
-                </w:r>
-                <w:proofErr w:type="spellEnd"/>
-                <w:r>
-                  <w:rPr>
-                    <w:rFonts w:ascii="Verdana" w:hAnsi="Verdana" w:cs="Times New Roman"/>
-                    <w:color w:val="2C363A"/>
-                    <w:sz w:val="22"/>
-                    <w:szCs w:val="22"/>
-                    <w:lang w:eastAsia="bg-BG"/>
-                  </w:rPr>
-                  <w:t xml:space="preserve">, от която потребителите да могат да избират и добавят към своите колекции, да осъществяват нейната поддръжка, както и да въвеждат информация за направени поръчки. Приложението ще генерира справки </w:t>
-                </w:r>
-                <w:proofErr w:type="spellStart"/>
-                <w:r>
-                  <w:rPr>
-                    <w:rFonts w:ascii="Verdana" w:hAnsi="Verdana" w:cs="Times New Roman"/>
-                    <w:color w:val="2C363A"/>
-                    <w:sz w:val="22"/>
-                    <w:szCs w:val="22"/>
-                    <w:lang w:eastAsia="bg-BG"/>
-                  </w:rPr>
-                  <w:t>отностно</w:t>
-                </w:r>
-                <w:proofErr w:type="spellEnd"/>
-                <w:r>
-                  <w:rPr>
-                    <w:rFonts w:ascii="Verdana" w:hAnsi="Verdana" w:cs="Times New Roman"/>
-                    <w:color w:val="2C363A"/>
-                    <w:sz w:val="22"/>
-                    <w:szCs w:val="22"/>
-                    <w:lang w:eastAsia="bg-BG"/>
-                  </w:rPr>
-                  <w:t xml:space="preserve"> колекцията и поръчките на потребителите.</w:t>
+                  <w:t>Уеб базираната система за управление на манга колекции и поръчки ще бъде разработена с технологиите .NET, Blazor, HTTP, REST, JWT. Ще бъде създадена база с манга заглавия в PostgreSQL, от която потребителите да могат да избират и добавят към своите колекции, да осъществяват нейната поддръжка, както и да въвеждат информация за направени поръчки. Приложението ще генерира справки отностно колекцията и поръчките на потребителите.</w:t>
                 </w:r>
               </w:p>
             </w:sdtContent>
@@ -1794,16 +1631,8 @@
               <w:rPr>
                 <w:sz w:val="24"/>
               </w:rPr>
-              <w:t xml:space="preserve">доц. д-р Анна </w:t>
-            </w:r>
-            <w:proofErr w:type="spellStart"/>
-            <w:r>
-              <w:rPr>
-                <w:sz w:val="24"/>
-              </w:rPr>
-              <w:t>Розева</w:t>
-            </w:r>
-            <w:proofErr w:type="spellEnd"/>
+              <w:t>доц. д-р Анна Розева</w:t>
+            </w:r>
           </w:p>
         </w:tc>
         <w:sdt>
@@ -4608,13 +4437,11 @@
         <w:pStyle w:val="Heading1"/>
       </w:pPr>
       <w:bookmarkStart w:id="2" w:name="_Toc167636603"/>
-      <w:proofErr w:type="spellStart"/>
       <w:r>
         <w:lastRenderedPageBreak/>
         <w:t>Абстракт</w:t>
       </w:r>
       <w:bookmarkEnd w:id="2"/>
-      <w:proofErr w:type="spellEnd"/>
     </w:p>
     <w:p>
       <w:pPr>
@@ -4647,25 +4474,7 @@
           <w:sz w:val="28"/>
           <w:szCs w:val="28"/>
         </w:rPr>
-        <w:t xml:space="preserve">и </w:t>
-      </w:r>
-      <w:proofErr w:type="spellStart"/>
-      <w:r>
-        <w:rPr>
-          <w:rFonts w:ascii="Times New Roman" w:hAnsi="Times New Roman" w:cs="Times New Roman"/>
-          <w:sz w:val="28"/>
-          <w:szCs w:val="28"/>
-        </w:rPr>
-        <w:t>мангата</w:t>
-      </w:r>
-      <w:proofErr w:type="spellEnd"/>
-      <w:r>
-        <w:rPr>
-          <w:rFonts w:ascii="Times New Roman" w:hAnsi="Times New Roman" w:cs="Times New Roman"/>
-          <w:sz w:val="28"/>
-          <w:szCs w:val="28"/>
-        </w:rPr>
-        <w:t xml:space="preserve"> като един от най-</w:t>
+        <w:t>и мангата като един от най-</w:t>
       </w:r>
       <w:r>
         <w:rPr>
@@ -4705,25 +4514,7 @@
           <w:sz w:val="28"/>
           <w:szCs w:val="28"/>
         </w:rPr>
-        <w:t xml:space="preserve">заглавия. </w:t>
-      </w:r>
-      <w:proofErr w:type="spellStart"/>
-      <w:r>
-        <w:rPr>
-          <w:rFonts w:ascii="Times New Roman" w:hAnsi="Times New Roman" w:cs="Times New Roman"/>
-          <w:sz w:val="28"/>
-          <w:szCs w:val="28"/>
-        </w:rPr>
-        <w:t>Мангата</w:t>
-      </w:r>
-      <w:proofErr w:type="spellEnd"/>
-      <w:r>
-        <w:rPr>
-          <w:rFonts w:ascii="Times New Roman" w:hAnsi="Times New Roman" w:cs="Times New Roman"/>
-          <w:sz w:val="28"/>
-          <w:szCs w:val="28"/>
-        </w:rPr>
-        <w:t xml:space="preserve"> е форма на комикс, който обхваща широк спектър от жанрове и тематики, привличайки много </w:t>
+        <w:t xml:space="preserve">заглавия. Мангата е форма на комикс, който обхваща широк спектър от жанрове и тематики, привличайки много </w:t>
       </w:r>
       <w:r>
         <w:rPr>
@@ -4739,25 +4530,7 @@
           <w:sz w:val="28"/>
           <w:szCs w:val="28"/>
         </w:rPr>
-        <w:t xml:space="preserve"> със своя стил и културна значимост. Въпреки това, управлението на колекции от </w:t>
-      </w:r>
-      <w:proofErr w:type="spellStart"/>
-      <w:r>
-        <w:rPr>
-          <w:rFonts w:ascii="Times New Roman" w:hAnsi="Times New Roman" w:cs="Times New Roman"/>
-          <w:sz w:val="28"/>
-          <w:szCs w:val="28"/>
-        </w:rPr>
-        <w:t>манга</w:t>
-      </w:r>
-      <w:proofErr w:type="spellEnd"/>
-      <w:r>
-        <w:rPr>
-          <w:rFonts w:ascii="Times New Roman" w:hAnsi="Times New Roman" w:cs="Times New Roman"/>
-          <w:sz w:val="28"/>
-          <w:szCs w:val="28"/>
-        </w:rPr>
-        <w:t xml:space="preserve"> може да бъде предизвикателно и да отнема много време. </w:t>
+        <w:t xml:space="preserve"> със своя стил и културна значимост. Въпреки това, управлението на колекции от манга може да бъде предизвикателно и да отнема много време. </w:t>
       </w:r>
     </w:p>
     <w:p>
@@ -5241,15 +5014,95 @@
           <w:sz w:val="28"/>
           <w:szCs w:val="28"/>
         </w:rPr>
-        <w:t xml:space="preserve">основни части: сървърна част и потребителски интерфейс. </w:t>
-      </w:r>
-      <w:r>
-        <w:rPr>
-          <w:rFonts w:ascii="Times New Roman" w:hAnsi="Times New Roman" w:cs="Times New Roman"/>
-          <w:sz w:val="28"/>
-          <w:szCs w:val="28"/>
-        </w:rPr>
-        <w:t xml:space="preserve">Комуникацията между двете части се извършва чрез </w:t>
+        <w:t>основни части: сървърна част</w:t>
+      </w:r>
+      <w:r>
+        <w:rPr>
+          <w:rFonts w:ascii="Times New Roman" w:hAnsi="Times New Roman" w:cs="Times New Roman"/>
+          <w:sz w:val="28"/>
+          <w:szCs w:val="28"/>
+        </w:rPr>
+        <w:t xml:space="preserve"> </w:t>
+      </w:r>
+      <w:r>
+        <w:rPr>
+          <w:rFonts w:ascii="Times New Roman" w:hAnsi="Times New Roman" w:cs="Times New Roman"/>
+          <w:sz w:val="28"/>
+          <w:szCs w:val="28"/>
+        </w:rPr>
+        <w:t>и потребителски интерфейс.</w:t>
+      </w:r>
+      <w:r>
+        <w:rPr>
+          <w:rFonts w:ascii="Times New Roman" w:hAnsi="Times New Roman" w:cs="Times New Roman"/>
+          <w:sz w:val="28"/>
+          <w:szCs w:val="28"/>
+        </w:rPr>
+        <w:t xml:space="preserve"> </w:t>
+      </w:r>
+      <w:r>
+        <w:rPr>
+          <w:rFonts w:ascii="Times New Roman" w:hAnsi="Times New Roman" w:cs="Times New Roman"/>
+          <w:sz w:val="28"/>
+          <w:szCs w:val="28"/>
+        </w:rPr>
+        <w:t>К</w:t>
+      </w:r>
+      <w:r>
+        <w:rPr>
+          <w:rFonts w:ascii="Times New Roman" w:hAnsi="Times New Roman" w:cs="Times New Roman"/>
+          <w:sz w:val="28"/>
+          <w:szCs w:val="28"/>
+        </w:rPr>
+        <w:t>омпонент</w:t>
+      </w:r>
+      <w:r>
+        <w:rPr>
+          <w:rFonts w:ascii="Times New Roman" w:hAnsi="Times New Roman" w:cs="Times New Roman"/>
+          <w:sz w:val="28"/>
+          <w:szCs w:val="28"/>
+        </w:rPr>
+        <w:t>ите</w:t>
+      </w:r>
+      <w:r>
+        <w:rPr>
+          <w:rFonts w:ascii="Times New Roman" w:hAnsi="Times New Roman" w:cs="Times New Roman"/>
+          <w:sz w:val="28"/>
+          <w:szCs w:val="28"/>
+        </w:rPr>
+        <w:t xml:space="preserve"> ще са два самостоятелни сървъра и к</w:t>
+      </w:r>
+      <w:r>
+        <w:rPr>
+          <w:rFonts w:ascii="Times New Roman" w:hAnsi="Times New Roman" w:cs="Times New Roman"/>
+          <w:sz w:val="28"/>
+          <w:szCs w:val="28"/>
+        </w:rPr>
+        <w:t>омуникацията между</w:t>
+      </w:r>
+      <w:r>
+        <w:rPr>
+          <w:rFonts w:ascii="Times New Roman" w:hAnsi="Times New Roman" w:cs="Times New Roman"/>
+          <w:sz w:val="28"/>
+          <w:szCs w:val="28"/>
+        </w:rPr>
+        <w:t xml:space="preserve"> </w:t>
+      </w:r>
+      <w:r>
+        <w:rPr>
+          <w:rFonts w:ascii="Times New Roman" w:hAnsi="Times New Roman" w:cs="Times New Roman"/>
+          <w:sz w:val="28"/>
+          <w:szCs w:val="28"/>
+        </w:rPr>
+        <w:t xml:space="preserve">тях ще </w:t>
+      </w:r>
+      <w:r>
+        <w:rPr>
+          <w:rFonts w:ascii="Times New Roman" w:hAnsi="Times New Roman" w:cs="Times New Roman"/>
+          <w:sz w:val="28"/>
+          <w:szCs w:val="28"/>
+        </w:rPr>
+        <w:t xml:space="preserve">се извършва чрез </w:t>
       </w:r>
       <w:r>
         <w:rPr>
@@ -5294,18 +5147,7 @@
           <w:sz w:val="28"/>
           <w:szCs w:val="28"/>
         </w:rPr>
-        <w:t xml:space="preserve">Сървърната част отговаря </w:t>
-      </w:r>
-      <w:r>
-        <w:t>за бизнес логиката,</w:t>
-      </w:r>
-      <w:r>
-        <w:rPr>
-          <w:rFonts w:ascii="Times New Roman" w:hAnsi="Times New Roman" w:cs="Times New Roman"/>
-          <w:sz w:val="28"/>
-          <w:szCs w:val="28"/>
-        </w:rPr>
-        <w:t xml:space="preserve"> обработката на данни</w:t>
+        <w:t>Сървърната част отговаря за бизнес логиката, обработката на данни</w:t>
       </w:r>
       <w:r>
         <w:rPr>
@@ -5316,7 +5158,6 @@
         </w:rPr>
         <w:t xml:space="preserve">, </w:t>
       </w:r>
-      <w:proofErr w:type="spellStart"/>
       <w:r>
         <w:rPr>
           <w:rFonts w:ascii="Times New Roman" w:hAnsi="Times New Roman" w:cs="Times New Roman"/>
@@ -5325,7 +5166,6 @@
         </w:rPr>
         <w:t>кеширане</w:t>
       </w:r>
-      <w:proofErr w:type="spellEnd"/>
       <w:r>
         <w:rPr>
           <w:rFonts w:ascii="Times New Roman" w:hAnsi="Times New Roman" w:cs="Times New Roman"/>
@@ -6016,14 +5856,12 @@
           <w:lang w:val="en-US"/>
         </w:rPr>
       </w:pPr>
-      <w:proofErr w:type="spellStart"/>
       <w:r>
         <w:rPr>
           <w:lang w:val="en-US"/>
         </w:rPr>
         <w:t>AutoMapper</w:t>
       </w:r>
-      <w:proofErr w:type="spellEnd"/>
     </w:p>
     <w:p>
       <w:pPr>
@@ -6034,7 +5872,6 @@
           <w:szCs w:val="28"/>
         </w:rPr>
       </w:pPr>
-      <w:proofErr w:type="spellStart"/>
       <w:r>
         <w:rPr>
           <w:rFonts w:ascii="Times New Roman" w:hAnsi="Times New Roman" w:cs="Times New Roman"/>
@@ -6044,7 +5881,6 @@
         </w:rPr>
         <w:t>AutoMapper</w:t>
       </w:r>
-      <w:proofErr w:type="spellEnd"/>
       <w:sdt>
         <w:sdtPr>
           <w:rPr>
@@ -6140,19 +5976,11 @@
           <w:lang w:val="en-US"/>
         </w:rPr>
       </w:pPr>
-      <w:proofErr w:type="spellStart"/>
-      <w:r>
-        <w:rPr>
-          <w:lang w:val="en-US"/>
-        </w:rPr>
-        <w:t>AspNetCore</w:t>
-      </w:r>
-      <w:proofErr w:type="spellEnd"/>
-      <w:r>
-        <w:rPr>
-          <w:lang w:val="en-US"/>
-        </w:rPr>
-        <w:t xml:space="preserve"> Identity</w:t>
+      <w:r>
+        <w:rPr>
+          <w:lang w:val="en-US"/>
+        </w:rPr>
+        <w:t>AspNetCore Identity</w:t>
       </w:r>
     </w:p>
     <w:p>
@@ -6162,28 +5990,16 @@
           <w:rFonts w:ascii="Times New Roman" w:hAnsi="Times New Roman" w:cs="Times New Roman"/>
           <w:sz w:val="28"/>
           <w:szCs w:val="28"/>
-          <w:lang w:val="en-US"/>
-        </w:rPr>
-      </w:pPr>
-      <w:proofErr w:type="spellStart"/>
-      <w:r>
-        <w:rPr>
-          <w:rFonts w:ascii="Times New Roman" w:hAnsi="Times New Roman" w:cs="Times New Roman"/>
-          <w:sz w:val="28"/>
-          <w:szCs w:val="28"/>
-          <w:lang w:val="en-US"/>
-        </w:rPr>
-        <w:t>AspNetCore</w:t>
-      </w:r>
-      <w:proofErr w:type="spellEnd"/>
-      <w:r>
-        <w:rPr>
-          <w:rFonts w:ascii="Times New Roman" w:hAnsi="Times New Roman" w:cs="Times New Roman"/>
-          <w:sz w:val="28"/>
-          <w:szCs w:val="28"/>
-          <w:lang w:val="en-US"/>
-        </w:rPr>
-        <w:t xml:space="preserve"> Identity</w:t>
+        </w:rPr>
+      </w:pPr>
+      <w:r>
+        <w:rPr>
+          <w:rFonts w:ascii="Times New Roman" w:hAnsi="Times New Roman" w:cs="Times New Roman"/>
+          <w:sz w:val="28"/>
+          <w:szCs w:val="28"/>
+          <w:lang w:val="en-US"/>
+        </w:rPr>
+        <w:t>AspNetCore Identity</w:t>
       </w:r>
       <w:sdt>
         <w:sdtPr>
@@ -6291,17 +6107,6 @@
     </w:p>
     <w:p>
       <w:pPr>
-        <w:jc w:val="both"/>
-        <w:rPr>
-          <w:rFonts w:ascii="Times New Roman" w:hAnsi="Times New Roman" w:cs="Times New Roman"/>
-          <w:sz w:val="28"/>
-          <w:szCs w:val="28"/>
-          <w:lang w:val="en-US"/>
-        </w:rPr>
-      </w:pPr>
-    </w:p>
-    <w:p>
-      <w:pPr>
         <w:pStyle w:val="Heading3"/>
       </w:pPr>
       <w:bookmarkStart w:id="7" w:name="_Toc167636608"/>
@@ -6417,25 +6222,7 @@
           <w:sz w:val="28"/>
           <w:szCs w:val="28"/>
         </w:rPr>
-        <w:t xml:space="preserve">нерелационна база данни, която работи на принципа „ключ-стойност“. Най честото ѝ предназначение е за </w:t>
-      </w:r>
-      <w:proofErr w:type="spellStart"/>
-      <w:r>
-        <w:rPr>
-          <w:rFonts w:ascii="Times New Roman" w:hAnsi="Times New Roman" w:cs="Times New Roman"/>
-          <w:sz w:val="28"/>
-          <w:szCs w:val="28"/>
-        </w:rPr>
-        <w:t>кеширане</w:t>
-      </w:r>
-      <w:proofErr w:type="spellEnd"/>
-      <w:r>
-        <w:rPr>
-          <w:rFonts w:ascii="Times New Roman" w:hAnsi="Times New Roman" w:cs="Times New Roman"/>
-          <w:sz w:val="28"/>
-          <w:szCs w:val="28"/>
-        </w:rPr>
-        <w:t xml:space="preserve">. Дизайнът на </w:t>
+        <w:t xml:space="preserve">нерелационна база данни, която работи на принципа „ключ-стойност“. Най честото ѝ предназначение е за кеширане. Дизайнът на </w:t>
       </w:r>
       <w:r>
         <w:rPr>
@@ -6462,7 +6249,6 @@
           <w:lang w:val="en-US"/>
         </w:rPr>
       </w:pPr>
-      <w:proofErr w:type="spellStart"/>
       <w:r>
         <w:rPr>
           <w:lang w:val="en-US"/>
@@ -6481,7 +6267,6 @@
         </w:rPr>
         <w:t>OutputCaching.StackExchangeRedis</w:t>
       </w:r>
-      <w:proofErr w:type="spellEnd"/>
     </w:p>
     <w:p>
       <w:pPr>
@@ -6492,7 +6277,6 @@
           <w:szCs w:val="28"/>
         </w:rPr>
       </w:pPr>
-      <w:proofErr w:type="spellStart"/>
       <w:r>
         <w:rPr>
           <w:rFonts w:ascii="Times New Roman" w:hAnsi="Times New Roman" w:cs="Times New Roman"/>
@@ -6502,7 +6286,6 @@
         </w:rPr>
         <w:t>AspNetCore.OutputCaching.StackExchangeRedis</w:t>
       </w:r>
-      <w:proofErr w:type="spellEnd"/>
       <w:sdt>
         <w:sdtPr>
           <w:rPr>
@@ -6588,25 +6371,7 @@
           <w:sz w:val="28"/>
           <w:szCs w:val="28"/>
         </w:rPr>
-        <w:t xml:space="preserve">библиотека, която имплементира </w:t>
-      </w:r>
-      <w:proofErr w:type="spellStart"/>
-      <w:r>
-        <w:rPr>
-          <w:rFonts w:ascii="Times New Roman" w:hAnsi="Times New Roman" w:cs="Times New Roman"/>
-          <w:sz w:val="28"/>
-          <w:szCs w:val="28"/>
-        </w:rPr>
-        <w:t>кеширане</w:t>
-      </w:r>
-      <w:proofErr w:type="spellEnd"/>
-      <w:r>
-        <w:rPr>
-          <w:rFonts w:ascii="Times New Roman" w:hAnsi="Times New Roman" w:cs="Times New Roman"/>
-          <w:sz w:val="28"/>
-          <w:szCs w:val="28"/>
-        </w:rPr>
-        <w:t xml:space="preserve">, чрез </w:t>
+        <w:t xml:space="preserve">библиотека, която имплементира кеширане, чрез </w:t>
       </w:r>
       <w:r>
         <w:rPr>
@@ -6665,25 +6430,7 @@
           <w:sz w:val="28"/>
           <w:szCs w:val="28"/>
         </w:rPr>
-        <w:t xml:space="preserve">позволява </w:t>
-      </w:r>
-      <w:proofErr w:type="spellStart"/>
-      <w:r>
-        <w:rPr>
-          <w:rFonts w:ascii="Times New Roman" w:hAnsi="Times New Roman" w:cs="Times New Roman"/>
-          <w:sz w:val="28"/>
-          <w:szCs w:val="28"/>
-        </w:rPr>
-        <w:t>кеширането</w:t>
-      </w:r>
-      <w:proofErr w:type="spellEnd"/>
-      <w:r>
-        <w:rPr>
-          <w:rFonts w:ascii="Times New Roman" w:hAnsi="Times New Roman" w:cs="Times New Roman"/>
-          <w:sz w:val="28"/>
-          <w:szCs w:val="28"/>
-        </w:rPr>
-        <w:t xml:space="preserve"> на заявката, която ще бъде подадена към сървъра, както и отговора, който трябва да се върне</w:t>
+        <w:t>позволява кеширането на заявката, която ще бъде подадена към сървъра, както и отговора, който трябва да се върне</w:t>
       </w:r>
       <w:r>
         <w:rPr>
@@ -7002,25 +6749,7 @@
           <w:sz w:val="28"/>
           <w:szCs w:val="28"/>
         </w:rPr>
-        <w:t xml:space="preserve"> се съдържа информация за типа </w:t>
-      </w:r>
-      <w:proofErr w:type="spellStart"/>
-      <w:r>
-        <w:rPr>
-          <w:rFonts w:ascii="Times New Roman" w:hAnsi="Times New Roman" w:cs="Times New Roman"/>
-          <w:sz w:val="28"/>
-          <w:szCs w:val="28"/>
-        </w:rPr>
-        <w:t>токън</w:t>
-      </w:r>
-      <w:proofErr w:type="spellEnd"/>
-      <w:r>
-        <w:rPr>
-          <w:rFonts w:ascii="Times New Roman" w:hAnsi="Times New Roman" w:cs="Times New Roman"/>
-          <w:sz w:val="28"/>
-          <w:szCs w:val="28"/>
-        </w:rPr>
-        <w:t xml:space="preserve"> и алгоритъма, с който е подписан.</w:t>
+        <w:t xml:space="preserve"> се съдържа информация за типа токън и алгоритъма, с който е подписан.</w:t>
       </w:r>
       <w:r>
         <w:rPr>
@@ -7082,18 +6811,8 @@
           <w:sz w:val="28"/>
           <w:szCs w:val="28"/>
         </w:rPr>
-        <w:t xml:space="preserve">Подписа се генерира като неподписания </w:t>
-      </w:r>
-      <w:proofErr w:type="spellStart"/>
-      <w:r>
-        <w:rPr>
-          <w:rFonts w:ascii="Times New Roman" w:hAnsi="Times New Roman" w:cs="Times New Roman"/>
-          <w:sz w:val="28"/>
-          <w:szCs w:val="28"/>
-        </w:rPr>
-        <w:t>токън</w:t>
-      </w:r>
-      <w:proofErr w:type="spellEnd"/>
+        <w:t>Подписа се генерира като неподписания токън</w:t>
+      </w:r>
       <w:r>
         <w:rPr>
           <w:rFonts w:ascii="Times New Roman" w:hAnsi="Times New Roman" w:cs="Times New Roman"/>
@@ -7317,14 +7036,12 @@
           <w:lang w:val="en-US"/>
         </w:rPr>
       </w:pPr>
-      <w:proofErr w:type="spellStart"/>
       <w:r>
         <w:rPr>
           <w:lang w:val="en-US"/>
         </w:rPr>
         <w:t>AspNetCore</w:t>
       </w:r>
-      <w:proofErr w:type="spellEnd"/>
       <w:r>
         <w:t>.</w:t>
       </w:r>
@@ -7337,14 +7054,12 @@
       <w:r>
         <w:t>.</w:t>
       </w:r>
-      <w:proofErr w:type="spellStart"/>
       <w:r>
         <w:rPr>
           <w:lang w:val="en-US"/>
         </w:rPr>
         <w:t>JwtBearer</w:t>
       </w:r>
-      <w:proofErr w:type="spellEnd"/>
     </w:p>
     <w:p>
       <w:pPr>
@@ -7355,7 +7070,6 @@
           <w:szCs w:val="28"/>
         </w:rPr>
       </w:pPr>
-      <w:proofErr w:type="spellStart"/>
       <w:r>
         <w:rPr>
           <w:rFonts w:ascii="Times New Roman" w:hAnsi="Times New Roman" w:cs="Times New Roman"/>
@@ -7365,7 +7079,6 @@
         </w:rPr>
         <w:t>AspNetCore.Authentication.JwtBearer</w:t>
       </w:r>
-      <w:proofErr w:type="spellEnd"/>
       <w:sdt>
         <w:sdtPr>
           <w:rPr>
@@ -7550,6 +7263,162 @@
           <w:lang w:val="en-US"/>
         </w:rPr>
       </w:pPr>
+      <w:r>
+        <w:rPr>
+          <w:lang w:val="en-US"/>
+        </w:rPr>
+        <w:t>Swagger</w:t>
+      </w:r>
+    </w:p>
+    <w:p>
+      <w:r>
+        <w:rPr>
+          <w:lang w:val="en-US"/>
+        </w:rPr>
+        <w:t>Swagger</w:t>
+      </w:r>
+      <w:sdt>
+        <w:sdtPr>
+          <w:rPr>
+            <w:lang w:val="en-US"/>
+          </w:rPr>
+          <w:id w:val="1396473675"/>
+          <w:citation/>
+        </w:sdtPr>
+        <w:sdtContent>
+          <w:r>
+            <w:rPr>
+              <w:lang w:val="en-US"/>
+            </w:rPr>
+            <w:fldChar w:fldCharType="begin"/>
+          </w:r>
+          <w:r>
+            <w:rPr>
+              <w:lang w:val="en-US"/>
+            </w:rPr>
+            <w:instrText xml:space="preserve"> CITATION Swa \l 1033 </w:instrText>
+          </w:r>
+          <w:r>
+            <w:rPr>
+              <w:lang w:val="en-US"/>
+            </w:rPr>
+            <w:fldChar w:fldCharType="separate"/>
+          </w:r>
+          <w:r>
+            <w:rPr>
+              <w:noProof/>
+              <w:lang w:val="en-US"/>
+            </w:rPr>
+            <w:t xml:space="preserve"> </w:t>
+          </w:r>
+          <w:r>
+            <w:rPr>
+              <w:noProof/>
+              <w:lang w:val="en-US"/>
+            </w:rPr>
+            <w:t>[10]</w:t>
+          </w:r>
+          <w:r>
+            <w:rPr>
+              <w:lang w:val="en-US"/>
+            </w:rPr>
+            <w:fldChar w:fldCharType="end"/>
+          </w:r>
+        </w:sdtContent>
+      </w:sdt>
+      <w:r>
+        <w:rPr>
+          <w:lang w:val="en-US"/>
+        </w:rPr>
+        <w:t xml:space="preserve"> </w:t>
+      </w:r>
+      <w:r>
+        <w:t xml:space="preserve">е комплект от инструменти, които позволяват за лесно документиране, чрез </w:t>
+      </w:r>
+      <w:r>
+        <w:rPr>
+          <w:lang w:val="en-US"/>
+        </w:rPr>
+        <w:t>OpenAPI</w:t>
+      </w:r>
+      <w:sdt>
+        <w:sdtPr>
+          <w:rPr>
+            <w:lang w:val="en-US"/>
+          </w:rPr>
+          <w:id w:val="-924180839"/>
+          <w:citation/>
+        </w:sdtPr>
+        <w:sdtContent>
+          <w:r>
+            <w:rPr>
+              <w:lang w:val="en-US"/>
+            </w:rPr>
+            <w:fldChar w:fldCharType="begin"/>
+          </w:r>
+          <w:r>
+            <w:rPr>
+              <w:lang w:val="en-US"/>
+            </w:rPr>
+            <w:instrText xml:space="preserve">CITATION Оpe \l 1033 </w:instrText>
+          </w:r>
+          <w:r>
+            <w:rPr>
+              <w:lang w:val="en-US"/>
+            </w:rPr>
+            <w:fldChar w:fldCharType="separate"/>
+          </w:r>
+          <w:r>
+            <w:rPr>
+              <w:noProof/>
+              <w:lang w:val="en-US"/>
+            </w:rPr>
+            <w:t xml:space="preserve"> </w:t>
+          </w:r>
+          <w:r>
+            <w:rPr>
+              <w:noProof/>
+              <w:lang w:val="en-US"/>
+            </w:rPr>
+            <w:t>[11]</w:t>
+          </w:r>
+          <w:r>
+            <w:rPr>
+              <w:lang w:val="en-US"/>
+            </w:rPr>
+            <w:fldChar w:fldCharType="end"/>
+          </w:r>
+        </w:sdtContent>
+      </w:sdt>
+      <w:r>
+        <w:rPr>
+          <w:lang w:val="en-US"/>
+        </w:rPr>
+        <w:t xml:space="preserve"> </w:t>
+      </w:r>
+      <w:r>
+        <w:t>стандарта.</w:t>
+      </w:r>
+      <w:r>
+        <w:rPr>
+          <w:lang w:val="en-US"/>
+        </w:rPr>
+        <w:t xml:space="preserve"> Swagger </w:t>
+      </w:r>
+      <w:r>
+        <w:t>предоставя визуален интерфейс, чрез който може да се</w:t>
+      </w:r>
+      <w:r>
+        <w:t xml:space="preserve"> види различните операции, които едно приложение поддържа, необходимите данни за заявка, необходимост от оторизация и формат на крайния резултат.</w:t>
+      </w:r>
+    </w:p>
+    <w:p>
+      <w:pPr>
+        <w:pStyle w:val="Heading3"/>
+        <w:rPr>
+          <w:lang w:val="en-US"/>
+        </w:rPr>
+      </w:pPr>
       <w:bookmarkStart w:id="11" w:name="_Toc167636610"/>
       <w:r>
         <w:rPr>
@@ -7634,7 +7503,7 @@
               <w:szCs w:val="28"/>
               <w:lang w:val="en-US"/>
             </w:rPr>
-            <w:t>[10]</w:t>
+            <w:t>[12]</w:t>
           </w:r>
           <w:r>
             <w:rPr>
@@ -7786,25 +7655,7 @@
           <w:sz w:val="28"/>
           <w:szCs w:val="28"/>
         </w:rPr>
-        <w:t xml:space="preserve"> с информация свързана за оторизиране, </w:t>
-      </w:r>
-      <w:proofErr w:type="spellStart"/>
-      <w:r>
-        <w:rPr>
-          <w:rFonts w:ascii="Times New Roman" w:hAnsi="Times New Roman" w:cs="Times New Roman"/>
-          <w:sz w:val="28"/>
-          <w:szCs w:val="28"/>
-        </w:rPr>
-        <w:t>кеширане</w:t>
-      </w:r>
-      <w:proofErr w:type="spellEnd"/>
-      <w:r>
-        <w:rPr>
-          <w:rFonts w:ascii="Times New Roman" w:hAnsi="Times New Roman" w:cs="Times New Roman"/>
-          <w:sz w:val="28"/>
-          <w:szCs w:val="28"/>
-        </w:rPr>
-        <w:t xml:space="preserve"> и други мета данни и </w:t>
+        <w:t xml:space="preserve"> с информация свързана за оторизиране, кеширане и други мета данни и </w:t>
       </w:r>
       <w:r>
         <w:rPr>
@@ -7922,6 +7773,7 @@
         <w:rPr>
           <w:lang w:val="en-US"/>
         </w:rPr>
+        <w:lastRenderedPageBreak/>
         <w:t>Blazor</w:t>
       </w:r>
       <w:bookmarkEnd w:id="13"/>
@@ -8002,7 +7854,7 @@
               <w:szCs w:val="28"/>
               <w:lang w:val="en-US"/>
             </w:rPr>
-            <w:t>[11]</w:t>
+            <w:t>[13]</w:t>
           </w:r>
           <w:r>
             <w:rPr>
@@ -8195,18 +8047,8 @@
           <w:sz w:val="28"/>
           <w:szCs w:val="28"/>
         </w:rPr>
-        <w:t xml:space="preserve">, </w:t>
-      </w:r>
-      <w:r>
-        <w:rPr>
-          <w:rFonts w:ascii="Times New Roman" w:hAnsi="Times New Roman" w:cs="Times New Roman"/>
-          <w:sz w:val="28"/>
-          <w:szCs w:val="28"/>
-        </w:rPr>
-        <w:lastRenderedPageBreak/>
-        <w:t xml:space="preserve">където всички операции се изпълняват на сървъра и биват комуникирани към клиента чрез </w:t>
-      </w:r>
-      <w:proofErr w:type="spellStart"/>
+        <w:t xml:space="preserve">, където всички операции се изпълняват на сървъра и биват комуникирани към клиента чрез </w:t>
+      </w:r>
       <w:r>
         <w:rPr>
           <w:rFonts w:ascii="Times New Roman" w:hAnsi="Times New Roman" w:cs="Times New Roman"/>
@@ -8216,7 +8058,6 @@
         </w:rPr>
         <w:t>SignalR</w:t>
       </w:r>
-      <w:proofErr w:type="spellEnd"/>
       <w:sdt>
         <w:sdtPr>
           <w:rPr>
@@ -8274,7 +8115,7 @@
               <w:szCs w:val="28"/>
               <w:lang w:val="en-US"/>
             </w:rPr>
-            <w:t>[12]</w:t>
+            <w:t>[14]</w:t>
           </w:r>
           <w:r>
             <w:rPr>
@@ -8328,14 +8169,12 @@
           <w:lang w:val="en-US"/>
         </w:rPr>
       </w:pPr>
-      <w:proofErr w:type="spellStart"/>
       <w:r>
         <w:rPr>
           <w:lang w:val="en-US"/>
         </w:rPr>
         <w:t>MudBlazor</w:t>
       </w:r>
-      <w:proofErr w:type="spellEnd"/>
     </w:p>
     <w:p>
       <w:pPr>
@@ -8346,25 +8185,14 @@
           <w:szCs w:val="28"/>
         </w:rPr>
       </w:pPr>
-      <w:proofErr w:type="spellStart"/>
-      <w:r>
-        <w:rPr>
-          <w:rFonts w:ascii="Times New Roman" w:hAnsi="Times New Roman" w:cs="Times New Roman"/>
-          <w:sz w:val="28"/>
-          <w:szCs w:val="28"/>
-          <w:lang w:val="en-US"/>
-        </w:rPr>
-        <w:t>MudBlazor</w:t>
-      </w:r>
-      <w:proofErr w:type="spellEnd"/>
-      <w:r>
-        <w:rPr>
-          <w:rFonts w:ascii="Times New Roman" w:hAnsi="Times New Roman" w:cs="Times New Roman"/>
-          <w:sz w:val="28"/>
-          <w:szCs w:val="28"/>
-          <w:lang w:val="en-US"/>
-        </w:rPr>
-        <w:t xml:space="preserve"> </w:t>
+      <w:r>
+        <w:rPr>
+          <w:rFonts w:ascii="Times New Roman" w:hAnsi="Times New Roman" w:cs="Times New Roman"/>
+          <w:sz w:val="28"/>
+          <w:szCs w:val="28"/>
+          <w:lang w:val="en-US"/>
+        </w:rPr>
+        <w:t xml:space="preserve">MudBlazor </w:t>
       </w:r>
       <w:sdt>
         <w:sdtPr>
@@ -8413,7 +8241,7 @@
               <w:szCs w:val="28"/>
               <w:lang w:val="en-US"/>
             </w:rPr>
-            <w:t>[13]</w:t>
+            <w:t>[15]</w:t>
           </w:r>
           <w:r>
             <w:rPr>
@@ -8507,21 +8335,7 @@
         <w:rPr>
           <w:lang w:val="en-US"/>
         </w:rPr>
-        <w:t xml:space="preserve"> (</w:t>
-      </w:r>
-      <w:proofErr w:type="spellStart"/>
-      <w:r>
-        <w:rPr>
-          <w:lang w:val="en-US"/>
-        </w:rPr>
-        <w:t>JSinterop</w:t>
-      </w:r>
-      <w:proofErr w:type="spellEnd"/>
-      <w:r>
-        <w:rPr>
-          <w:lang w:val="en-US"/>
-        </w:rPr>
-        <w:t>)</w:t>
+        <w:t xml:space="preserve"> (JSinterop)</w:t>
       </w:r>
     </w:p>
     <w:p>
@@ -8533,7 +8347,6 @@
           <w:szCs w:val="28"/>
         </w:rPr>
       </w:pPr>
-      <w:proofErr w:type="spellStart"/>
       <w:r>
         <w:rPr>
           <w:rFonts w:ascii="Times New Roman" w:hAnsi="Times New Roman" w:cs="Times New Roman"/>
@@ -8561,7 +8374,6 @@
         </w:rPr>
         <w:t>nterop</w:t>
       </w:r>
-      <w:proofErr w:type="spellEnd"/>
       <w:sdt>
         <w:sdtPr>
           <w:rPr>
@@ -8619,7 +8431,7 @@
               <w:szCs w:val="28"/>
               <w:lang w:val="en-US"/>
             </w:rPr>
-            <w:t>[14]</w:t>
+            <w:t>[16]</w:t>
           </w:r>
           <w:r>
             <w:rPr>
@@ -8876,7 +8688,7 @@
               <w:szCs w:val="28"/>
               <w:lang w:val="en-US"/>
             </w:rPr>
-            <w:t>[15]</w:t>
+            <w:t>[17]</w:t>
           </w:r>
           <w:r>
             <w:rPr>
@@ -9070,7 +8882,7 @@
               <w:szCs w:val="28"/>
               <w:lang w:val="en-US"/>
             </w:rPr>
-            <w:t>[16]</w:t>
+            <w:t>[18]</w:t>
           </w:r>
           <w:r>
             <w:rPr>
@@ -9203,7 +9015,6 @@
           <w:rFonts w:ascii="Times New Roman" w:hAnsi="Times New Roman" w:cs="Times New Roman"/>
           <w:sz w:val="28"/>
           <w:szCs w:val="28"/>
-          <w:lang w:val="en-US"/>
         </w:rPr>
       </w:pPr>
       <w:r>
@@ -9272,7 +9083,7 @@
               <w:szCs w:val="28"/>
               <w:lang w:val="en-US"/>
             </w:rPr>
-            <w:t>[17]</w:t>
+            <w:t>[19]</w:t>
           </w:r>
           <w:r>
             <w:rPr>
@@ -9455,6 +9266,7 @@
           <w:sz w:val="28"/>
           <w:szCs w:val="28"/>
         </w:rPr>
+        <w:lastRenderedPageBreak/>
         <w:t>Базата е генерирана чрез подхода „Първо код“ (</w:t>
       </w:r>
       <w:r>
@@ -9523,27 +9335,15 @@
           <w:sz w:val="28"/>
           <w:szCs w:val="28"/>
         </w:rPr>
-        <w:lastRenderedPageBreak/>
         <w:t xml:space="preserve">За да се реализира този подход е нужно да се </w:t>
       </w:r>
-      <w:proofErr w:type="spellStart"/>
-      <w:r>
-        <w:rPr>
-          <w:rFonts w:ascii="Times New Roman" w:hAnsi="Times New Roman" w:cs="Times New Roman"/>
-          <w:sz w:val="28"/>
-          <w:szCs w:val="28"/>
-        </w:rPr>
-        <w:t>напиш</w:t>
-      </w:r>
-      <w:proofErr w:type="spellEnd"/>
-      <w:r>
-        <w:rPr>
-          <w:rFonts w:ascii="Times New Roman" w:hAnsi="Times New Roman" w:cs="Times New Roman"/>
-          <w:sz w:val="28"/>
-          <w:szCs w:val="28"/>
-          <w:lang w:val="en-US"/>
-        </w:rPr>
-        <w:t>e</w:t>
+      <w:r>
+        <w:rPr>
+          <w:rFonts w:ascii="Times New Roman" w:hAnsi="Times New Roman" w:cs="Times New Roman"/>
+          <w:sz w:val="28"/>
+          <w:szCs w:val="28"/>
+        </w:rPr>
+        <w:t>напише</w:t>
       </w:r>
       <w:r>
         <w:rPr>
@@ -9561,7 +9361,6 @@
         </w:rPr>
         <w:t xml:space="preserve"> който да наследи </w:t>
       </w:r>
-      <w:proofErr w:type="spellStart"/>
       <w:r>
         <w:rPr>
           <w:rFonts w:ascii="Times New Roman" w:hAnsi="Times New Roman" w:cs="Times New Roman"/>
@@ -9571,7 +9370,6 @@
         </w:rPr>
         <w:t>DbContext</w:t>
       </w:r>
-      <w:proofErr w:type="spellEnd"/>
       <w:r>
         <w:rPr>
           <w:rFonts w:ascii="Times New Roman" w:hAnsi="Times New Roman" w:cs="Times New Roman"/>
@@ -9598,8 +9396,8 @@
           <w:noProof/>
         </w:rPr>
         <w:drawing>
-          <wp:inline distT="0" distB="0" distL="0" distR="0" wp14:anchorId="70D202C4" wp14:editId="3DC9EE1A">
-            <wp:extent cx="6142436" cy="2631014"/>
+          <wp:inline distT="0" distB="0" distL="0" distR="0" wp14:anchorId="70D202C4" wp14:editId="06B300AD">
+            <wp:extent cx="4697502" cy="2012100"/>
             <wp:effectExtent l="0" t="0" r="0" b="0"/>
             <wp:docPr id="1207537369" name="Picture 1" descr="A screen shot of a computer code&#10;&#10;Description automatically generated"/>
             <wp:cNvGraphicFramePr>
@@ -9621,7 +9419,7 @@
                   <pic:spPr>
                     <a:xfrm>
                       <a:off x="0" y="0"/>
-                      <a:ext cx="6180265" cy="2647217"/>
+                      <a:ext cx="4743926" cy="2031985"/>
                     </a:xfrm>
                     <a:prstGeom prst="rect">
                       <a:avLst/>
@@ -9663,7 +9461,6 @@
       <w:r>
         <w:t xml:space="preserve"> Структура на </w:t>
       </w:r>
-      <w:proofErr w:type="spellStart"/>
       <w:r>
         <w:rPr>
           <w:lang w:val="en-US"/>
@@ -9671,7 +9468,6 @@
         <w:t>DbContext</w:t>
       </w:r>
       <w:bookmarkEnd w:id="16"/>
-      <w:proofErr w:type="spellEnd"/>
     </w:p>
     <w:p>
       <w:pPr>
@@ -9690,25 +9486,14 @@
         </w:rPr>
         <w:t xml:space="preserve">Всяка една променлива от тип </w:t>
       </w:r>
-      <w:proofErr w:type="spellStart"/>
-      <w:r>
-        <w:rPr>
-          <w:rFonts w:ascii="Times New Roman" w:hAnsi="Times New Roman" w:cs="Times New Roman"/>
-          <w:sz w:val="28"/>
-          <w:szCs w:val="28"/>
-          <w:lang w:val="en-US"/>
-        </w:rPr>
-        <w:t>DbSet</w:t>
-      </w:r>
-      <w:proofErr w:type="spellEnd"/>
-      <w:r>
-        <w:rPr>
-          <w:rFonts w:ascii="Times New Roman" w:hAnsi="Times New Roman" w:cs="Times New Roman"/>
-          <w:sz w:val="28"/>
-          <w:szCs w:val="28"/>
-          <w:lang w:val="en-US"/>
-        </w:rPr>
-        <w:t>&lt;T&gt;</w:t>
+      <w:r>
+        <w:rPr>
+          <w:rFonts w:ascii="Times New Roman" w:hAnsi="Times New Roman" w:cs="Times New Roman"/>
+          <w:sz w:val="28"/>
+          <w:szCs w:val="28"/>
+          <w:lang w:val="en-US"/>
+        </w:rPr>
+        <w:t>DbSet&lt;T&gt;</w:t>
       </w:r>
       <w:r>
         <w:rPr>
@@ -9758,25 +9543,14 @@
         </w:rPr>
         <w:t xml:space="preserve"> ще бъдат генерирани от родителския клас </w:t>
       </w:r>
-      <w:proofErr w:type="spellStart"/>
-      <w:r>
-        <w:rPr>
-          <w:rFonts w:ascii="Times New Roman" w:hAnsi="Times New Roman" w:cs="Times New Roman"/>
-          <w:sz w:val="28"/>
-          <w:szCs w:val="28"/>
-          <w:lang w:val="en-US"/>
-        </w:rPr>
-        <w:t>IdentityDbContext</w:t>
-      </w:r>
-      <w:proofErr w:type="spellEnd"/>
-      <w:r>
-        <w:rPr>
-          <w:rFonts w:ascii="Times New Roman" w:hAnsi="Times New Roman" w:cs="Times New Roman"/>
-          <w:sz w:val="28"/>
-          <w:szCs w:val="28"/>
-          <w:lang w:val="en-US"/>
-        </w:rPr>
-        <w:t>&lt;User&gt;</w:t>
+      <w:r>
+        <w:rPr>
+          <w:rFonts w:ascii="Times New Roman" w:hAnsi="Times New Roman" w:cs="Times New Roman"/>
+          <w:sz w:val="28"/>
+          <w:szCs w:val="28"/>
+          <w:lang w:val="en-US"/>
+        </w:rPr>
+        <w:t>IdentityDbContext&lt;User&gt;</w:t>
       </w:r>
       <w:r>
         <w:rPr>
@@ -9853,8 +9627,8 @@
           <w:noProof/>
         </w:rPr>
         <w:drawing>
-          <wp:inline distT="0" distB="0" distL="0" distR="0" wp14:anchorId="63966794" wp14:editId="03D8F35E">
-            <wp:extent cx="6383655" cy="3789680"/>
+          <wp:inline distT="0" distB="0" distL="0" distR="0" wp14:anchorId="63966794" wp14:editId="2AE49BAF">
+            <wp:extent cx="6203956" cy="3683000"/>
             <wp:effectExtent l="0" t="0" r="0" b="0"/>
             <wp:docPr id="1077610962" name="Picture 1" descr="A computer screen with many black and white text&#10;&#10;Description automatically generated with medium confidence"/>
             <wp:cNvGraphicFramePr>
@@ -9876,7 +9650,7 @@
                   <pic:spPr>
                     <a:xfrm>
                       <a:off x="0" y="0"/>
-                      <a:ext cx="6383655" cy="3789680"/>
+                      <a:ext cx="6235615" cy="3701794"/>
                     </a:xfrm>
                     <a:prstGeom prst="rect">
                       <a:avLst/>
@@ -9931,7 +9705,6 @@
         <w:pStyle w:val="Heading2"/>
       </w:pPr>
       <w:bookmarkStart w:id="18" w:name="_Toc167636615"/>
-      <w:proofErr w:type="spellStart"/>
       <w:r>
         <w:rPr>
           <w:lang w:val="en-US"/>
@@ -9945,7 +9718,6 @@
         </w:rPr>
         <w:t>s</w:t>
       </w:r>
-      <w:proofErr w:type="spellEnd"/>
       <w:r>
         <w:t xml:space="preserve"> и </w:t>
       </w:r>
@@ -9974,25 +9746,14 @@
         </w:rPr>
         <w:t xml:space="preserve">Таблиците </w:t>
       </w:r>
-      <w:proofErr w:type="spellStart"/>
-      <w:r>
-        <w:rPr>
-          <w:rFonts w:ascii="Times New Roman" w:hAnsi="Times New Roman" w:cs="Times New Roman"/>
-          <w:sz w:val="28"/>
-          <w:szCs w:val="28"/>
-          <w:lang w:val="en-US"/>
-        </w:rPr>
-        <w:t>LibraryMangas</w:t>
-      </w:r>
-      <w:proofErr w:type="spellEnd"/>
-      <w:r>
-        <w:rPr>
-          <w:rFonts w:ascii="Times New Roman" w:hAnsi="Times New Roman" w:cs="Times New Roman"/>
-          <w:sz w:val="28"/>
-          <w:szCs w:val="28"/>
-          <w:lang w:val="en-US"/>
-        </w:rPr>
-        <w:t xml:space="preserve"> </w:t>
+      <w:r>
+        <w:rPr>
+          <w:rFonts w:ascii="Times New Roman" w:hAnsi="Times New Roman" w:cs="Times New Roman"/>
+          <w:sz w:val="28"/>
+          <w:szCs w:val="28"/>
+          <w:lang w:val="en-US"/>
+        </w:rPr>
+        <w:t xml:space="preserve">LibraryMangas </w:t>
       </w:r>
       <w:r>
         <w:rPr>
@@ -10069,7 +9830,6 @@
         </w:rPr>
         <w:t xml:space="preserve">Таблицата </w:t>
       </w:r>
-      <w:proofErr w:type="spellStart"/>
       <w:r>
         <w:rPr>
           <w:rFonts w:ascii="Times New Roman" w:hAnsi="Times New Roman" w:cs="Times New Roman"/>
@@ -10088,7 +9848,6 @@
         </w:rPr>
         <w:t>s</w:t>
       </w:r>
-      <w:proofErr w:type="spellEnd"/>
       <w:r>
         <w:rPr>
           <w:rFonts w:ascii="Times New Roman" w:hAnsi="Times New Roman" w:cs="Times New Roman"/>
@@ -10202,25 +9961,14 @@
           <w:szCs w:val="28"/>
         </w:rPr>
       </w:pPr>
-      <w:proofErr w:type="spellStart"/>
-      <w:r>
-        <w:rPr>
-          <w:rFonts w:ascii="Times New Roman" w:hAnsi="Times New Roman" w:cs="Times New Roman"/>
-          <w:sz w:val="28"/>
-          <w:szCs w:val="28"/>
-          <w:lang w:val="en-US"/>
-        </w:rPr>
-        <w:t>TitleRomaji</w:t>
-      </w:r>
-      <w:proofErr w:type="spellEnd"/>
-      <w:r>
-        <w:rPr>
-          <w:rFonts w:ascii="Times New Roman" w:hAnsi="Times New Roman" w:cs="Times New Roman"/>
-          <w:sz w:val="28"/>
-          <w:szCs w:val="28"/>
-          <w:lang w:val="en-US"/>
-        </w:rPr>
-        <w:t xml:space="preserve"> </w:t>
+      <w:r>
+        <w:rPr>
+          <w:rFonts w:ascii="Times New Roman" w:hAnsi="Times New Roman" w:cs="Times New Roman"/>
+          <w:sz w:val="28"/>
+          <w:szCs w:val="28"/>
+          <w:lang w:val="en-US"/>
+        </w:rPr>
+        <w:t xml:space="preserve">TitleRomaji </w:t>
       </w:r>
       <w:r>
         <w:rPr>
@@ -10245,25 +9993,14 @@
           <w:szCs w:val="28"/>
         </w:rPr>
       </w:pPr>
-      <w:proofErr w:type="spellStart"/>
-      <w:r>
-        <w:rPr>
-          <w:rFonts w:ascii="Times New Roman" w:hAnsi="Times New Roman" w:cs="Times New Roman"/>
-          <w:sz w:val="28"/>
-          <w:szCs w:val="28"/>
-          <w:lang w:val="en-US"/>
-        </w:rPr>
-        <w:t>TitleEnglish</w:t>
-      </w:r>
-      <w:proofErr w:type="spellEnd"/>
-      <w:r>
-        <w:rPr>
-          <w:rFonts w:ascii="Times New Roman" w:hAnsi="Times New Roman" w:cs="Times New Roman"/>
-          <w:sz w:val="28"/>
-          <w:szCs w:val="28"/>
-          <w:lang w:val="en-US"/>
-        </w:rPr>
-        <w:t xml:space="preserve"> – </w:t>
+      <w:r>
+        <w:rPr>
+          <w:rFonts w:ascii="Times New Roman" w:hAnsi="Times New Roman" w:cs="Times New Roman"/>
+          <w:sz w:val="28"/>
+          <w:szCs w:val="28"/>
+          <w:lang w:val="en-US"/>
+        </w:rPr>
+        <w:t xml:space="preserve">TitleEnglish – </w:t>
       </w:r>
       <w:r>
         <w:rPr>
@@ -10296,25 +10033,14 @@
           <w:szCs w:val="28"/>
         </w:rPr>
       </w:pPr>
-      <w:proofErr w:type="spellStart"/>
-      <w:r>
-        <w:rPr>
-          <w:rFonts w:ascii="Times New Roman" w:hAnsi="Times New Roman" w:cs="Times New Roman"/>
-          <w:sz w:val="28"/>
-          <w:szCs w:val="28"/>
-          <w:lang w:val="en-US"/>
-        </w:rPr>
-        <w:t>TitleJapanese</w:t>
-      </w:r>
-      <w:proofErr w:type="spellEnd"/>
-      <w:r>
-        <w:rPr>
-          <w:rFonts w:ascii="Times New Roman" w:hAnsi="Times New Roman" w:cs="Times New Roman"/>
-          <w:sz w:val="28"/>
-          <w:szCs w:val="28"/>
-          <w:lang w:val="en-US"/>
-        </w:rPr>
-        <w:t xml:space="preserve"> – </w:t>
+      <w:r>
+        <w:rPr>
+          <w:rFonts w:ascii="Times New Roman" w:hAnsi="Times New Roman" w:cs="Times New Roman"/>
+          <w:sz w:val="28"/>
+          <w:szCs w:val="28"/>
+          <w:lang w:val="en-US"/>
+        </w:rPr>
+        <w:t xml:space="preserve">TitleJapanese – </w:t>
       </w:r>
       <w:r>
         <w:rPr>
@@ -10339,7 +10065,6 @@
           <w:szCs w:val="28"/>
         </w:rPr>
       </w:pPr>
-      <w:proofErr w:type="spellStart"/>
       <w:r>
         <w:rPr>
           <w:rFonts w:ascii="Times New Roman" w:hAnsi="Times New Roman" w:cs="Times New Roman"/>
@@ -10349,7 +10074,6 @@
         </w:rPr>
         <w:t>DemographicType</w:t>
       </w:r>
-      <w:proofErr w:type="spellEnd"/>
       <w:r>
         <w:rPr>
           <w:rFonts w:ascii="Times New Roman" w:hAnsi="Times New Roman" w:cs="Times New Roman"/>
@@ -10581,27 +10305,15 @@
         </w:rPr>
         <w:t>М</w:t>
       </w:r>
-      <w:proofErr w:type="spellStart"/>
-      <w:r>
-        <w:rPr>
-          <w:rFonts w:ascii="Times New Roman" w:hAnsi="Times New Roman" w:cs="Times New Roman"/>
-          <w:sz w:val="28"/>
-          <w:szCs w:val="28"/>
-          <w:lang w:val="en-US"/>
-        </w:rPr>
-        <w:t>anga</w:t>
-      </w:r>
-      <w:proofErr w:type="spellEnd"/>
-      <w:r>
-        <w:rPr>
-          <w:rFonts w:ascii="Times New Roman" w:hAnsi="Times New Roman" w:cs="Times New Roman"/>
-          <w:sz w:val="28"/>
-          <w:szCs w:val="28"/>
-          <w:lang w:val="en-US"/>
-        </w:rPr>
-        <w:t xml:space="preserve"> – </w:t>
-      </w:r>
-      <w:proofErr w:type="spellStart"/>
+      <w:r>
+        <w:rPr>
+          <w:rFonts w:ascii="Times New Roman" w:hAnsi="Times New Roman" w:cs="Times New Roman"/>
+          <w:sz w:val="28"/>
+          <w:szCs w:val="28"/>
+          <w:lang w:val="en-US"/>
+        </w:rPr>
+        <w:t xml:space="preserve">anga – </w:t>
+      </w:r>
       <w:r>
         <w:rPr>
           <w:rFonts w:ascii="Times New Roman" w:hAnsi="Times New Roman" w:cs="Times New Roman"/>
@@ -10610,7 +10322,6 @@
         </w:rPr>
         <w:t>манга</w:t>
       </w:r>
-      <w:proofErr w:type="spellEnd"/>
     </w:p>
     <w:p>
       <w:pPr>
@@ -10626,25 +10337,14 @@
           <w:szCs w:val="28"/>
         </w:rPr>
       </w:pPr>
-      <w:proofErr w:type="spellStart"/>
-      <w:r>
-        <w:rPr>
-          <w:rFonts w:ascii="Times New Roman" w:hAnsi="Times New Roman" w:cs="Times New Roman"/>
-          <w:sz w:val="28"/>
-          <w:szCs w:val="28"/>
-          <w:lang w:val="en-US"/>
-        </w:rPr>
-        <w:t>LightNovell</w:t>
-      </w:r>
-      <w:proofErr w:type="spellEnd"/>
-      <w:r>
-        <w:rPr>
-          <w:rFonts w:ascii="Times New Roman" w:hAnsi="Times New Roman" w:cs="Times New Roman"/>
-          <w:sz w:val="28"/>
-          <w:szCs w:val="28"/>
-          <w:lang w:val="en-US"/>
-        </w:rPr>
-        <w:t xml:space="preserve"> – </w:t>
+      <w:r>
+        <w:rPr>
+          <w:rFonts w:ascii="Times New Roman" w:hAnsi="Times New Roman" w:cs="Times New Roman"/>
+          <w:sz w:val="28"/>
+          <w:szCs w:val="28"/>
+          <w:lang w:val="en-US"/>
+        </w:rPr>
+        <w:t xml:space="preserve">LightNovell – </w:t>
       </w:r>
       <w:r>
         <w:rPr>
@@ -10669,25 +10369,14 @@
           <w:szCs w:val="28"/>
         </w:rPr>
       </w:pPr>
-      <w:proofErr w:type="spellStart"/>
-      <w:r>
-        <w:rPr>
-          <w:rFonts w:ascii="Times New Roman" w:hAnsi="Times New Roman" w:cs="Times New Roman"/>
-          <w:sz w:val="28"/>
-          <w:szCs w:val="28"/>
-          <w:lang w:val="en-US"/>
-        </w:rPr>
-        <w:t>OneShot</w:t>
-      </w:r>
-      <w:proofErr w:type="spellEnd"/>
-      <w:r>
-        <w:rPr>
-          <w:rFonts w:ascii="Times New Roman" w:hAnsi="Times New Roman" w:cs="Times New Roman"/>
-          <w:sz w:val="28"/>
-          <w:szCs w:val="28"/>
-          <w:lang w:val="en-US"/>
-        </w:rPr>
-        <w:t xml:space="preserve"> – </w:t>
+      <w:r>
+        <w:rPr>
+          <w:rFonts w:ascii="Times New Roman" w:hAnsi="Times New Roman" w:cs="Times New Roman"/>
+          <w:sz w:val="28"/>
+          <w:szCs w:val="28"/>
+          <w:lang w:val="en-US"/>
+        </w:rPr>
+        <w:t xml:space="preserve">OneShot – </w:t>
       </w:r>
       <w:r>
         <w:rPr>
@@ -10712,7 +10401,6 @@
           <w:szCs w:val="28"/>
         </w:rPr>
       </w:pPr>
-      <w:proofErr w:type="spellStart"/>
       <w:r>
         <w:rPr>
           <w:rFonts w:ascii="Times New Roman" w:hAnsi="Times New Roman" w:cs="Times New Roman"/>
@@ -10722,7 +10410,6 @@
         </w:rPr>
         <w:t>PublishingStatus</w:t>
       </w:r>
-      <w:proofErr w:type="spellEnd"/>
       <w:r>
         <w:rPr>
           <w:rFonts w:ascii="Times New Roman" w:hAnsi="Times New Roman" w:cs="Times New Roman"/>
@@ -10801,18 +10488,8 @@
           <w:sz w:val="28"/>
           <w:szCs w:val="28"/>
         </w:rPr>
-        <w:t xml:space="preserve">публикуването е </w:t>
-      </w:r>
-      <w:proofErr w:type="gramStart"/>
-      <w:r>
-        <w:rPr>
-          <w:rFonts w:ascii="Times New Roman" w:hAnsi="Times New Roman" w:cs="Times New Roman"/>
-          <w:sz w:val="28"/>
-          <w:szCs w:val="28"/>
-        </w:rPr>
-        <w:t>приключило</w:t>
-      </w:r>
-      <w:proofErr w:type="gramEnd"/>
+        <w:t>публикуването е приключило</w:t>
+      </w:r>
     </w:p>
     <w:p>
       <w:pPr>
@@ -10828,25 +10505,14 @@
           <w:szCs w:val="28"/>
         </w:rPr>
       </w:pPr>
-      <w:proofErr w:type="spellStart"/>
-      <w:r>
-        <w:rPr>
-          <w:rFonts w:ascii="Times New Roman" w:hAnsi="Times New Roman" w:cs="Times New Roman"/>
-          <w:sz w:val="28"/>
-          <w:szCs w:val="28"/>
-          <w:lang w:val="en-US"/>
-        </w:rPr>
-        <w:t>OnHiatus</w:t>
-      </w:r>
-      <w:proofErr w:type="spellEnd"/>
-      <w:r>
-        <w:rPr>
-          <w:rFonts w:ascii="Times New Roman" w:hAnsi="Times New Roman" w:cs="Times New Roman"/>
-          <w:sz w:val="28"/>
-          <w:szCs w:val="28"/>
-          <w:lang w:val="en-US"/>
-        </w:rPr>
-        <w:t xml:space="preserve"> –</w:t>
+      <w:r>
+        <w:rPr>
+          <w:rFonts w:ascii="Times New Roman" w:hAnsi="Times New Roman" w:cs="Times New Roman"/>
+          <w:sz w:val="28"/>
+          <w:szCs w:val="28"/>
+          <w:lang w:val="en-US"/>
+        </w:rPr>
+        <w:t>OnHiatus –</w:t>
       </w:r>
       <w:r>
         <w:rPr>
@@ -10871,7 +10537,6 @@
           <w:szCs w:val="28"/>
         </w:rPr>
       </w:pPr>
-      <w:proofErr w:type="spellStart"/>
       <w:r>
         <w:rPr>
           <w:rFonts w:ascii="Times New Roman" w:hAnsi="Times New Roman" w:cs="Times New Roman"/>
@@ -10881,7 +10546,6 @@
         </w:rPr>
         <w:t>TotalVolumes</w:t>
       </w:r>
-      <w:proofErr w:type="spellEnd"/>
       <w:r>
         <w:rPr>
           <w:rFonts w:ascii="Times New Roman" w:hAnsi="Times New Roman" w:cs="Times New Roman"/>
@@ -10913,7 +10577,6 @@
           <w:szCs w:val="28"/>
         </w:rPr>
       </w:pPr>
-      <w:proofErr w:type="spellStart"/>
       <w:r>
         <w:rPr>
           <w:rFonts w:ascii="Times New Roman" w:hAnsi="Times New Roman" w:cs="Times New Roman"/>
@@ -10923,7 +10586,6 @@
         </w:rPr>
         <w:t>MainImageURL</w:t>
       </w:r>
-      <w:proofErr w:type="spellEnd"/>
       <w:r>
         <w:rPr>
           <w:rFonts w:ascii="Times New Roman" w:hAnsi="Times New Roman" w:cs="Times New Roman"/>
@@ -11222,7 +10884,6 @@
           <w:szCs w:val="28"/>
         </w:rPr>
       </w:pPr>
-      <w:proofErr w:type="spellStart"/>
       <w:r>
         <w:rPr>
           <w:rFonts w:ascii="Times New Roman" w:hAnsi="Times New Roman" w:cs="Times New Roman"/>
@@ -11232,7 +10893,6 @@
         </w:rPr>
         <w:t>StoryAndArt</w:t>
       </w:r>
-      <w:proofErr w:type="spellEnd"/>
       <w:r>
         <w:rPr>
           <w:rFonts w:ascii="Times New Roman" w:hAnsi="Times New Roman" w:cs="Times New Roman"/>
@@ -11327,7 +10987,6 @@
         </w:rPr>
         <w:t xml:space="preserve">, осъществена чрез междинната таблица </w:t>
       </w:r>
-      <w:proofErr w:type="spellStart"/>
       <w:r>
         <w:rPr>
           <w:rFonts w:ascii="Times New Roman" w:hAnsi="Times New Roman" w:cs="Times New Roman"/>
@@ -11337,7 +10996,6 @@
         </w:rPr>
         <w:t>AuthorLibraryManga</w:t>
       </w:r>
-      <w:proofErr w:type="spellEnd"/>
     </w:p>
     <w:p>
       <w:pPr>
@@ -11347,7 +11005,6 @@
         </w:rPr>
       </w:pPr>
       <w:bookmarkStart w:id="19" w:name="_Toc167636616"/>
-      <w:proofErr w:type="spellStart"/>
       <w:r>
         <w:rPr>
           <w:lang w:val="en-US"/>
@@ -11355,7 +11012,6 @@
         <w:t>UserMangas</w:t>
       </w:r>
       <w:bookmarkEnd w:id="19"/>
-      <w:proofErr w:type="spellEnd"/>
     </w:p>
     <w:p>
       <w:pPr>
@@ -11445,7 +11101,6 @@
           <w:szCs w:val="28"/>
         </w:rPr>
       </w:pPr>
-      <w:proofErr w:type="spellStart"/>
       <w:r>
         <w:rPr>
           <w:rFonts w:ascii="Times New Roman" w:hAnsi="Times New Roman" w:cs="Times New Roman"/>
@@ -11455,7 +11110,6 @@
         </w:rPr>
         <w:t>ReadingStatus</w:t>
       </w:r>
-      <w:proofErr w:type="spellEnd"/>
       <w:r>
         <w:rPr>
           <w:rFonts w:ascii="Times New Roman" w:hAnsi="Times New Roman" w:cs="Times New Roman"/>
@@ -11542,18 +11196,8 @@
           <w:sz w:val="28"/>
           <w:szCs w:val="28"/>
         </w:rPr>
-        <w:t xml:space="preserve"> – произведението е прочетено от </w:t>
-      </w:r>
-      <w:proofErr w:type="gramStart"/>
-      <w:r>
-        <w:rPr>
-          <w:rFonts w:ascii="Times New Roman" w:hAnsi="Times New Roman" w:cs="Times New Roman"/>
-          <w:sz w:val="28"/>
-          <w:szCs w:val="28"/>
-        </w:rPr>
-        <w:t>потребителя</w:t>
-      </w:r>
-      <w:proofErr w:type="gramEnd"/>
+        <w:t xml:space="preserve"> – произведението е прочетено от потребителя</w:t>
+      </w:r>
     </w:p>
     <w:p>
       <w:pPr>
@@ -11569,7 +11213,6 @@
           <w:szCs w:val="28"/>
         </w:rPr>
       </w:pPr>
-      <w:proofErr w:type="spellStart"/>
       <w:r>
         <w:rPr>
           <w:rFonts w:ascii="Times New Roman" w:hAnsi="Times New Roman" w:cs="Times New Roman"/>
@@ -11579,7 +11222,6 @@
         </w:rPr>
         <w:t>OnHold</w:t>
       </w:r>
-      <w:proofErr w:type="spellEnd"/>
       <w:r>
         <w:rPr>
           <w:rFonts w:ascii="Times New Roman" w:hAnsi="Times New Roman" w:cs="Times New Roman"/>
@@ -11618,18 +11260,8 @@
           <w:sz w:val="28"/>
           <w:szCs w:val="28"/>
         </w:rPr>
-        <w:t xml:space="preserve"> – потребителя се е отказал да дочете </w:t>
-      </w:r>
-      <w:proofErr w:type="gramStart"/>
-      <w:r>
-        <w:rPr>
-          <w:rFonts w:ascii="Times New Roman" w:hAnsi="Times New Roman" w:cs="Times New Roman"/>
-          <w:sz w:val="28"/>
-          <w:szCs w:val="28"/>
-        </w:rPr>
-        <w:t>произведението</w:t>
-      </w:r>
-      <w:proofErr w:type="gramEnd"/>
+        <w:t xml:space="preserve"> – потребителя се е отказал да дочете произведението</w:t>
+      </w:r>
     </w:p>
     <w:p>
       <w:pPr>
@@ -11645,7 +11277,6 @@
           <w:szCs w:val="28"/>
         </w:rPr>
       </w:pPr>
-      <w:proofErr w:type="spellStart"/>
       <w:r>
         <w:rPr>
           <w:rFonts w:ascii="Times New Roman" w:hAnsi="Times New Roman" w:cs="Times New Roman"/>
@@ -11655,7 +11286,6 @@
         </w:rPr>
         <w:t>PlanToRead</w:t>
       </w:r>
-      <w:proofErr w:type="spellEnd"/>
       <w:r>
         <w:rPr>
           <w:rFonts w:ascii="Times New Roman" w:hAnsi="Times New Roman" w:cs="Times New Roman"/>
@@ -11679,7 +11309,6 @@
           <w:szCs w:val="28"/>
         </w:rPr>
       </w:pPr>
-      <w:proofErr w:type="spellStart"/>
       <w:r>
         <w:rPr>
           <w:rFonts w:ascii="Times New Roman" w:hAnsi="Times New Roman" w:cs="Times New Roman"/>
@@ -11689,7 +11318,6 @@
         </w:rPr>
         <w:t>CollectionStatus</w:t>
       </w:r>
-      <w:proofErr w:type="spellEnd"/>
       <w:r>
         <w:rPr>
           <w:rFonts w:ascii="Times New Roman" w:hAnsi="Times New Roman" w:cs="Times New Roman"/>
@@ -11744,18 +11372,8 @@
           <w:sz w:val="28"/>
           <w:szCs w:val="28"/>
         </w:rPr>
-        <w:t xml:space="preserve"> – творбата е </w:t>
-      </w:r>
-      <w:proofErr w:type="gramStart"/>
-      <w:r>
-        <w:rPr>
-          <w:rFonts w:ascii="Times New Roman" w:hAnsi="Times New Roman" w:cs="Times New Roman"/>
-          <w:sz w:val="28"/>
-          <w:szCs w:val="28"/>
-        </w:rPr>
-        <w:t>събрана</w:t>
-      </w:r>
-      <w:proofErr w:type="gramEnd"/>
+        <w:t xml:space="preserve"> – творбата е събрана</w:t>
+      </w:r>
     </w:p>
     <w:p>
       <w:pPr>
@@ -11803,7 +11421,6 @@
           <w:szCs w:val="28"/>
         </w:rPr>
       </w:pPr>
-      <w:proofErr w:type="spellStart"/>
       <w:r>
         <w:rPr>
           <w:rFonts w:ascii="Times New Roman" w:hAnsi="Times New Roman" w:cs="Times New Roman"/>
@@ -11813,7 +11430,6 @@
         </w:rPr>
         <w:t>PlanToCollect</w:t>
       </w:r>
-      <w:proofErr w:type="spellEnd"/>
       <w:r>
         <w:rPr>
           <w:rFonts w:ascii="Times New Roman" w:hAnsi="Times New Roman" w:cs="Times New Roman"/>
@@ -11837,7 +11453,6 @@
           <w:szCs w:val="28"/>
         </w:rPr>
       </w:pPr>
-      <w:proofErr w:type="spellStart"/>
       <w:r>
         <w:rPr>
           <w:rFonts w:ascii="Times New Roman" w:hAnsi="Times New Roman" w:cs="Times New Roman"/>
@@ -11847,7 +11462,6 @@
         </w:rPr>
         <w:t>ReadVolumes</w:t>
       </w:r>
-      <w:proofErr w:type="spellEnd"/>
       <w:r>
         <w:rPr>
           <w:rFonts w:ascii="Times New Roman" w:hAnsi="Times New Roman" w:cs="Times New Roman"/>
@@ -11871,7 +11485,6 @@
           <w:szCs w:val="28"/>
         </w:rPr>
       </w:pPr>
-      <w:proofErr w:type="spellStart"/>
       <w:r>
         <w:rPr>
           <w:rFonts w:ascii="Times New Roman" w:hAnsi="Times New Roman" w:cs="Times New Roman"/>
@@ -11881,7 +11494,6 @@
         </w:rPr>
         <w:t>CollectedVolumes</w:t>
       </w:r>
-      <w:proofErr w:type="spellEnd"/>
       <w:r>
         <w:rPr>
           <w:rFonts w:ascii="Times New Roman" w:hAnsi="Times New Roman" w:cs="Times New Roman"/>
@@ -11905,7 +11517,6 @@
           <w:szCs w:val="28"/>
         </w:rPr>
       </w:pPr>
-      <w:proofErr w:type="spellStart"/>
       <w:r>
         <w:rPr>
           <w:rFonts w:ascii="Times New Roman" w:hAnsi="Times New Roman" w:cs="Times New Roman"/>
@@ -11915,7 +11526,6 @@
         </w:rPr>
         <w:t>PricePerVolume</w:t>
       </w:r>
-      <w:proofErr w:type="spellEnd"/>
       <w:r>
         <w:rPr>
           <w:rFonts w:ascii="Times New Roman" w:hAnsi="Times New Roman" w:cs="Times New Roman"/>
@@ -11939,7 +11549,6 @@
           <w:szCs w:val="28"/>
         </w:rPr>
       </w:pPr>
-      <w:proofErr w:type="spellStart"/>
       <w:r>
         <w:rPr>
           <w:rFonts w:ascii="Times New Roman" w:hAnsi="Times New Roman" w:cs="Times New Roman"/>
@@ -11949,7 +11558,6 @@
         </w:rPr>
         <w:t>UserId</w:t>
       </w:r>
-      <w:proofErr w:type="spellEnd"/>
       <w:r>
         <w:rPr>
           <w:rFonts w:ascii="Times New Roman" w:hAnsi="Times New Roman" w:cs="Times New Roman"/>
@@ -11982,7 +11590,6 @@
           <w:szCs w:val="28"/>
         </w:rPr>
       </w:pPr>
-      <w:proofErr w:type="spellStart"/>
       <w:r>
         <w:rPr>
           <w:rFonts w:ascii="Times New Roman" w:hAnsi="Times New Roman" w:cs="Times New Roman"/>
@@ -11992,7 +11599,6 @@
         </w:rPr>
         <w:t>LibraryMangaId</w:t>
       </w:r>
-      <w:proofErr w:type="spellEnd"/>
       <w:r>
         <w:rPr>
           <w:rFonts w:ascii="Times New Roman" w:hAnsi="Times New Roman" w:cs="Times New Roman"/>
@@ -12114,18 +11720,8 @@
           <w:sz w:val="28"/>
           <w:szCs w:val="28"/>
         </w:rPr>
-        <w:t xml:space="preserve"> – дата на </w:t>
-      </w:r>
-      <w:proofErr w:type="gramStart"/>
-      <w:r>
-        <w:rPr>
-          <w:rFonts w:ascii="Times New Roman" w:hAnsi="Times New Roman" w:cs="Times New Roman"/>
-          <w:sz w:val="28"/>
-          <w:szCs w:val="28"/>
-        </w:rPr>
-        <w:t>поръчване</w:t>
-      </w:r>
-      <w:proofErr w:type="gramEnd"/>
+        <w:t xml:space="preserve"> – дата на поръчване</w:t>
+      </w:r>
     </w:p>
     <w:p>
       <w:pPr>
@@ -12196,18 +11792,8 @@
           <w:sz w:val="28"/>
           <w:szCs w:val="28"/>
         </w:rPr>
-        <w:t xml:space="preserve">поръчката е </w:t>
-      </w:r>
-      <w:proofErr w:type="gramStart"/>
-      <w:r>
-        <w:rPr>
-          <w:rFonts w:ascii="Times New Roman" w:hAnsi="Times New Roman" w:cs="Times New Roman"/>
-          <w:sz w:val="28"/>
-          <w:szCs w:val="28"/>
-        </w:rPr>
-        <w:t>създадена</w:t>
-      </w:r>
-      <w:proofErr w:type="gramEnd"/>
+        <w:t>поръчката е създадена</w:t>
+      </w:r>
     </w:p>
     <w:p>
       <w:pPr>
@@ -12223,7 +11809,6 @@
           <w:szCs w:val="28"/>
         </w:rPr>
       </w:pPr>
-      <w:proofErr w:type="spellStart"/>
       <w:r>
         <w:rPr>
           <w:rFonts w:ascii="Times New Roman" w:hAnsi="Times New Roman" w:cs="Times New Roman"/>
@@ -12233,7 +11818,6 @@
         </w:rPr>
         <w:t>OnTheWay</w:t>
       </w:r>
-      <w:proofErr w:type="spellEnd"/>
       <w:r>
         <w:rPr>
           <w:rFonts w:ascii="Times New Roman" w:hAnsi="Times New Roman" w:cs="Times New Roman"/>
@@ -12272,18 +11856,8 @@
           <w:sz w:val="28"/>
           <w:szCs w:val="28"/>
         </w:rPr>
-        <w:t xml:space="preserve"> - </w:t>
-      </w:r>
-      <w:proofErr w:type="gramStart"/>
-      <w:r>
-        <w:rPr>
-          <w:rFonts w:ascii="Times New Roman" w:hAnsi="Times New Roman" w:cs="Times New Roman"/>
-          <w:sz w:val="28"/>
-          <w:szCs w:val="28"/>
-        </w:rPr>
-        <w:t>доставена</w:t>
-      </w:r>
-      <w:proofErr w:type="gramEnd"/>
+        <w:t xml:space="preserve"> - доставена</w:t>
+      </w:r>
     </w:p>
     <w:p>
       <w:pPr>
@@ -12346,18 +11920,8 @@
           <w:sz w:val="28"/>
           <w:szCs w:val="28"/>
         </w:rPr>
-        <w:t xml:space="preserve"> – място на направа на </w:t>
-      </w:r>
-      <w:proofErr w:type="gramStart"/>
-      <w:r>
-        <w:rPr>
-          <w:rFonts w:ascii="Times New Roman" w:hAnsi="Times New Roman" w:cs="Times New Roman"/>
-          <w:sz w:val="28"/>
-          <w:szCs w:val="28"/>
-        </w:rPr>
-        <w:t>поръчката</w:t>
-      </w:r>
-      <w:proofErr w:type="gramEnd"/>
+        <w:t xml:space="preserve"> – място на направа на поръчката</w:t>
+      </w:r>
     </w:p>
     <w:p>
       <w:pPr>
@@ -12388,18 +11952,8 @@
           <w:sz w:val="28"/>
           <w:szCs w:val="28"/>
         </w:rPr>
-        <w:t xml:space="preserve"> – стойност на </w:t>
-      </w:r>
-      <w:proofErr w:type="gramStart"/>
-      <w:r>
-        <w:rPr>
-          <w:rFonts w:ascii="Times New Roman" w:hAnsi="Times New Roman" w:cs="Times New Roman"/>
-          <w:sz w:val="28"/>
-          <w:szCs w:val="28"/>
-        </w:rPr>
-        <w:t>поръчката</w:t>
-      </w:r>
-      <w:proofErr w:type="gramEnd"/>
+        <w:t xml:space="preserve"> – стойност на поръчката</w:t>
+      </w:r>
     </w:p>
     <w:p>
       <w:pPr>
@@ -12415,7 +11969,6 @@
           <w:szCs w:val="28"/>
         </w:rPr>
       </w:pPr>
-      <w:proofErr w:type="spellStart"/>
       <w:r>
         <w:rPr>
           <w:rFonts w:ascii="Times New Roman" w:hAnsi="Times New Roman" w:cs="Times New Roman"/>
@@ -12425,7 +11978,6 @@
         </w:rPr>
         <w:t>NumberOfItems</w:t>
       </w:r>
-      <w:proofErr w:type="spellEnd"/>
       <w:r>
         <w:rPr>
           <w:rFonts w:ascii="Times New Roman" w:hAnsi="Times New Roman" w:cs="Times New Roman"/>
@@ -12449,7 +12001,6 @@
           <w:szCs w:val="28"/>
         </w:rPr>
       </w:pPr>
-      <w:proofErr w:type="spellStart"/>
       <w:r>
         <w:rPr>
           <w:rFonts w:ascii="Times New Roman" w:hAnsi="Times New Roman" w:cs="Times New Roman"/>
@@ -12460,7 +12011,6 @@
         <w:lastRenderedPageBreak/>
         <w:t>UserId</w:t>
       </w:r>
-      <w:proofErr w:type="spellEnd"/>
       <w:r>
         <w:rPr>
           <w:rFonts w:ascii="Times New Roman" w:hAnsi="Times New Roman" w:cs="Times New Roman"/>
@@ -12508,25 +12058,14 @@
         </w:rPr>
         <w:t xml:space="preserve"> използваме </w:t>
       </w:r>
-      <w:proofErr w:type="spellStart"/>
-      <w:r>
-        <w:rPr>
-          <w:rFonts w:ascii="Times New Roman" w:hAnsi="Times New Roman" w:cs="Times New Roman"/>
-          <w:sz w:val="28"/>
-          <w:szCs w:val="28"/>
-          <w:lang w:val="en-US"/>
-        </w:rPr>
-        <w:t>AspNetCode</w:t>
-      </w:r>
-      <w:proofErr w:type="spellEnd"/>
-      <w:r>
-        <w:rPr>
-          <w:rFonts w:ascii="Times New Roman" w:hAnsi="Times New Roman" w:cs="Times New Roman"/>
-          <w:sz w:val="28"/>
-          <w:szCs w:val="28"/>
-          <w:lang w:val="en-US"/>
-        </w:rPr>
-        <w:t xml:space="preserve"> Identit</w:t>
+      <w:r>
+        <w:rPr>
+          <w:rFonts w:ascii="Times New Roman" w:hAnsi="Times New Roman" w:cs="Times New Roman"/>
+          <w:sz w:val="28"/>
+          <w:szCs w:val="28"/>
+          <w:lang w:val="en-US"/>
+        </w:rPr>
+        <w:t>AspNetCode Identit</w:t>
       </w:r>
       <w:r>
         <w:rPr>
@@ -12553,7 +12092,6 @@
         </w:rPr>
         <w:t xml:space="preserve">генерирани множество таблици които са за мениджмънт на потребителската информация. За целите на нашия проект ние ще използваме само две таблици: </w:t>
       </w:r>
-      <w:proofErr w:type="spellStart"/>
       <w:r>
         <w:rPr>
           <w:rFonts w:ascii="Times New Roman" w:hAnsi="Times New Roman" w:cs="Times New Roman"/>
@@ -12563,7 +12101,6 @@
         </w:rPr>
         <w:t>AspNetUsers</w:t>
       </w:r>
-      <w:proofErr w:type="spellEnd"/>
       <w:r>
         <w:rPr>
           <w:rFonts w:ascii="Times New Roman" w:hAnsi="Times New Roman" w:cs="Times New Roman"/>
@@ -12579,19 +12116,8 @@
           <w:szCs w:val="28"/>
           <w:lang w:val="en-US"/>
         </w:rPr>
-        <w:t xml:space="preserve"> </w:t>
-      </w:r>
-      <w:proofErr w:type="spellStart"/>
-      <w:r>
-        <w:rPr>
-          <w:rFonts w:ascii="Times New Roman" w:hAnsi="Times New Roman" w:cs="Times New Roman"/>
-          <w:sz w:val="28"/>
-          <w:szCs w:val="28"/>
-          <w:lang w:val="en-US"/>
-        </w:rPr>
-        <w:t>AspNetRoles</w:t>
-      </w:r>
-      <w:proofErr w:type="spellEnd"/>
+        <w:t xml:space="preserve"> AspNetRoles</w:t>
+      </w:r>
       <w:r>
         <w:rPr>
           <w:rFonts w:ascii="Times New Roman" w:hAnsi="Times New Roman" w:cs="Times New Roman"/>
@@ -12600,7 +12126,6 @@
         </w:rPr>
         <w:t xml:space="preserve">. В таблицата </w:t>
       </w:r>
-      <w:proofErr w:type="spellStart"/>
       <w:r>
         <w:rPr>
           <w:rFonts w:ascii="Times New Roman" w:hAnsi="Times New Roman" w:cs="Times New Roman"/>
@@ -12610,32 +12135,13 @@
         </w:rPr>
         <w:t>AspNetUsers</w:t>
       </w:r>
-      <w:proofErr w:type="spellEnd"/>
-      <w:r>
-        <w:rPr>
-          <w:rFonts w:ascii="Times New Roman" w:hAnsi="Times New Roman" w:cs="Times New Roman"/>
-          <w:sz w:val="28"/>
-          <w:szCs w:val="28"/>
-        </w:rPr>
-        <w:t xml:space="preserve"> се намира основната информация за потребителя като потребителско име, имейл адрес, парола, която е </w:t>
-      </w:r>
-      <w:proofErr w:type="spellStart"/>
-      <w:r>
-        <w:rPr>
-          <w:rFonts w:ascii="Times New Roman" w:hAnsi="Times New Roman" w:cs="Times New Roman"/>
-          <w:sz w:val="28"/>
-          <w:szCs w:val="28"/>
-        </w:rPr>
-        <w:t>хеширана</w:t>
-      </w:r>
-      <w:proofErr w:type="spellEnd"/>
-      <w:r>
-        <w:rPr>
-          <w:rFonts w:ascii="Times New Roman" w:hAnsi="Times New Roman" w:cs="Times New Roman"/>
-          <w:sz w:val="28"/>
-          <w:szCs w:val="28"/>
-        </w:rPr>
-        <w:t xml:space="preserve"> и опреснителен жетон (</w:t>
+      <w:r>
+        <w:rPr>
+          <w:rFonts w:ascii="Times New Roman" w:hAnsi="Times New Roman" w:cs="Times New Roman"/>
+          <w:sz w:val="28"/>
+          <w:szCs w:val="28"/>
+        </w:rPr>
+        <w:t xml:space="preserve"> се намира основната информация за потребителя като потребителско име, имейл адрес, парола, която е хеширана и опреснителен жетон (</w:t>
       </w:r>
       <w:r>
         <w:rPr>
@@ -12654,25 +12160,14 @@
         </w:rPr>
         <w:t xml:space="preserve">В таблицата </w:t>
       </w:r>
-      <w:proofErr w:type="spellStart"/>
-      <w:r>
-        <w:rPr>
-          <w:rFonts w:ascii="Times New Roman" w:hAnsi="Times New Roman" w:cs="Times New Roman"/>
-          <w:sz w:val="28"/>
-          <w:szCs w:val="28"/>
-          <w:lang w:val="en-US"/>
-        </w:rPr>
-        <w:t>AspNetRoles</w:t>
-      </w:r>
-      <w:proofErr w:type="spellEnd"/>
-      <w:r>
-        <w:rPr>
-          <w:rFonts w:ascii="Times New Roman" w:hAnsi="Times New Roman" w:cs="Times New Roman"/>
-          <w:sz w:val="28"/>
-          <w:szCs w:val="28"/>
-          <w:lang w:val="en-US"/>
-        </w:rPr>
-        <w:t xml:space="preserve"> </w:t>
+      <w:r>
+        <w:rPr>
+          <w:rFonts w:ascii="Times New Roman" w:hAnsi="Times New Roman" w:cs="Times New Roman"/>
+          <w:sz w:val="28"/>
+          <w:szCs w:val="28"/>
+          <w:lang w:val="en-US"/>
+        </w:rPr>
+        <w:t xml:space="preserve">AspNetRoles </w:t>
       </w:r>
       <w:r>
         <w:rPr>
@@ -12682,7 +12177,6 @@
         </w:rPr>
         <w:t xml:space="preserve">се намира информация за възможните роли в приложението. Между тези две таблици има релация много към много, осъществена чрез таблицата </w:t>
       </w:r>
-      <w:proofErr w:type="spellStart"/>
       <w:r>
         <w:rPr>
           <w:rFonts w:ascii="Times New Roman" w:hAnsi="Times New Roman" w:cs="Times New Roman"/>
@@ -12692,7 +12186,6 @@
         </w:rPr>
         <w:t>AspNetUserRoles</w:t>
       </w:r>
-      <w:proofErr w:type="spellEnd"/>
       <w:r>
         <w:rPr>
           <w:rFonts w:ascii="Times New Roman" w:hAnsi="Times New Roman" w:cs="Times New Roman"/>
@@ -12704,25 +12197,12 @@
     </w:p>
     <w:p>
       <w:pPr>
-        <w:jc w:val="both"/>
-        <w:rPr>
-          <w:rFonts w:ascii="Times New Roman" w:hAnsi="Times New Roman" w:cs="Times New Roman"/>
-          <w:sz w:val="28"/>
-          <w:szCs w:val="28"/>
-        </w:rPr>
-      </w:pPr>
-    </w:p>
-    <w:p/>
-    <w:p/>
-    <w:p>
-      <w:pPr>
         <w:pStyle w:val="Heading1"/>
       </w:pPr>
       <w:bookmarkStart w:id="22" w:name="_Toc167636619"/>
       <w:r>
         <w:t xml:space="preserve">Първоначални данни за </w:t>
       </w:r>
-      <w:proofErr w:type="spellStart"/>
       <w:r>
         <w:rPr>
           <w:lang w:val="en-US"/>
@@ -12730,7 +12210,6 @@
         <w:t>LibraryMangas</w:t>
       </w:r>
       <w:bookmarkEnd w:id="22"/>
-      <w:proofErr w:type="spellEnd"/>
     </w:p>
     <w:p>
       <w:pPr>
@@ -12832,7 +12311,7 @@
               <w:szCs w:val="28"/>
               <w:lang w:val="en-US"/>
             </w:rPr>
-            <w:t>[18]</w:t>
+            <w:t>[20]</w:t>
           </w:r>
           <w:r>
             <w:rPr>
@@ -12914,25 +12393,7 @@
           <w:sz w:val="28"/>
           <w:szCs w:val="28"/>
         </w:rPr>
-        <w:t xml:space="preserve">файла, в които се съдържа информация за различните </w:t>
-      </w:r>
-      <w:proofErr w:type="spellStart"/>
-      <w:r>
-        <w:rPr>
-          <w:rFonts w:ascii="Times New Roman" w:hAnsi="Times New Roman" w:cs="Times New Roman"/>
-          <w:sz w:val="28"/>
-          <w:szCs w:val="28"/>
-        </w:rPr>
-        <w:t>манга</w:t>
-      </w:r>
-      <w:proofErr w:type="spellEnd"/>
-      <w:r>
-        <w:rPr>
-          <w:rFonts w:ascii="Times New Roman" w:hAnsi="Times New Roman" w:cs="Times New Roman"/>
-          <w:sz w:val="28"/>
-          <w:szCs w:val="28"/>
-        </w:rPr>
-        <w:t xml:space="preserve"> заглавия, авторите и тяхната релация. </w:t>
+        <w:t xml:space="preserve">файла, в които се съдържа информация за различните манга заглавия, авторите и тяхната релация. </w:t>
       </w:r>
       <w:r>
         <w:rPr>
@@ -12942,25 +12403,14 @@
         </w:rPr>
         <w:t xml:space="preserve">За целта са използвани двата класа </w:t>
       </w:r>
-      <w:proofErr w:type="spellStart"/>
-      <w:r>
-        <w:rPr>
-          <w:rFonts w:ascii="Times New Roman" w:hAnsi="Times New Roman" w:cs="Times New Roman"/>
-          <w:sz w:val="28"/>
-          <w:szCs w:val="28"/>
-          <w:lang w:val="en-US"/>
-        </w:rPr>
-        <w:t>CSVReader</w:t>
-      </w:r>
-      <w:proofErr w:type="spellEnd"/>
-      <w:r>
-        <w:rPr>
-          <w:rFonts w:ascii="Times New Roman" w:hAnsi="Times New Roman" w:cs="Times New Roman"/>
-          <w:sz w:val="28"/>
-          <w:szCs w:val="28"/>
-          <w:lang w:val="en-US"/>
-        </w:rPr>
-        <w:t xml:space="preserve"> </w:t>
+      <w:r>
+        <w:rPr>
+          <w:rFonts w:ascii="Times New Roman" w:hAnsi="Times New Roman" w:cs="Times New Roman"/>
+          <w:sz w:val="28"/>
+          <w:szCs w:val="28"/>
+          <w:lang w:val="en-US"/>
+        </w:rPr>
+        <w:t xml:space="preserve">CSVReader </w:t>
       </w:r>
       <w:r>
         <w:rPr>
@@ -12970,7 +12420,6 @@
         </w:rPr>
         <w:t xml:space="preserve">и </w:t>
       </w:r>
-      <w:proofErr w:type="spellStart"/>
       <w:r>
         <w:rPr>
           <w:rFonts w:ascii="Times New Roman" w:hAnsi="Times New Roman" w:cs="Times New Roman"/>
@@ -12980,7 +12429,6 @@
         </w:rPr>
         <w:t>CSVWritter</w:t>
       </w:r>
-      <w:proofErr w:type="spellEnd"/>
       <w:r>
         <w:rPr>
           <w:rFonts w:ascii="Times New Roman" w:hAnsi="Times New Roman" w:cs="Times New Roman"/>
@@ -13176,7 +12624,23 @@
         </w:rPr>
         <w:t xml:space="preserve"> с </w:t>
       </w:r>
-      <w:proofErr w:type="spellStart"/>
+      <w:r>
+        <w:rPr>
+          <w:rFonts w:ascii="Times New Roman" w:hAnsi="Times New Roman" w:cs="Times New Roman"/>
+          <w:sz w:val="28"/>
+          <w:szCs w:val="28"/>
+          <w:lang w:val="en-US"/>
+        </w:rPr>
+        <w:t xml:space="preserve">ReadHeader </w:t>
+      </w:r>
+      <w:r>
+        <w:rPr>
+          <w:rFonts w:ascii="Times New Roman" w:hAnsi="Times New Roman" w:cs="Times New Roman"/>
+          <w:sz w:val="28"/>
+          <w:szCs w:val="28"/>
+        </w:rPr>
+        <w:t xml:space="preserve">се прочита заглавния ред, който носи в себе си имената на отделните колони във файла. Чрез използването на </w:t>
+      </w:r>
       <w:r>
         <w:rPr>
           <w:rFonts w:ascii="Times New Roman" w:hAnsi="Times New Roman" w:cs="Times New Roman"/>
@@ -13186,35 +12650,6 @@
         </w:rPr>
         <w:t>ReadHeader</w:t>
       </w:r>
-      <w:proofErr w:type="spellEnd"/>
-      <w:r>
-        <w:rPr>
-          <w:rFonts w:ascii="Times New Roman" w:hAnsi="Times New Roman" w:cs="Times New Roman"/>
-          <w:sz w:val="28"/>
-          <w:szCs w:val="28"/>
-          <w:lang w:val="en-US"/>
-        </w:rPr>
-        <w:t xml:space="preserve"> </w:t>
-      </w:r>
-      <w:r>
-        <w:rPr>
-          <w:rFonts w:ascii="Times New Roman" w:hAnsi="Times New Roman" w:cs="Times New Roman"/>
-          <w:sz w:val="28"/>
-          <w:szCs w:val="28"/>
-        </w:rPr>
-        <w:t xml:space="preserve">се прочита заглавния ред, който носи в себе си имената на отделните колони във файла. Чрез използването на </w:t>
-      </w:r>
-      <w:proofErr w:type="spellStart"/>
-      <w:r>
-        <w:rPr>
-          <w:rFonts w:ascii="Times New Roman" w:hAnsi="Times New Roman" w:cs="Times New Roman"/>
-          <w:sz w:val="28"/>
-          <w:szCs w:val="28"/>
-          <w:lang w:val="en-US"/>
-        </w:rPr>
-        <w:t>ReadHeader</w:t>
-      </w:r>
-      <w:proofErr w:type="spellEnd"/>
       <w:r>
         <w:rPr>
           <w:rFonts w:ascii="Times New Roman" w:hAnsi="Times New Roman" w:cs="Times New Roman"/>
@@ -13344,25 +12779,14 @@
         </w:rPr>
         <w:t xml:space="preserve">възможно да се състави обект, който да е във формата на таблицата </w:t>
       </w:r>
-      <w:proofErr w:type="spellStart"/>
-      <w:r>
-        <w:rPr>
-          <w:rFonts w:ascii="Times New Roman" w:hAnsi="Times New Roman" w:cs="Times New Roman"/>
-          <w:sz w:val="28"/>
-          <w:szCs w:val="28"/>
-          <w:lang w:val="en-US"/>
-        </w:rPr>
-        <w:t>LibraryMangas</w:t>
-      </w:r>
-      <w:proofErr w:type="spellEnd"/>
-      <w:r>
-        <w:rPr>
-          <w:rFonts w:ascii="Times New Roman" w:hAnsi="Times New Roman" w:cs="Times New Roman"/>
-          <w:sz w:val="28"/>
-          <w:szCs w:val="28"/>
-          <w:lang w:val="en-US"/>
-        </w:rPr>
-        <w:t xml:space="preserve">. </w:t>
+      <w:r>
+        <w:rPr>
+          <w:rFonts w:ascii="Times New Roman" w:hAnsi="Times New Roman" w:cs="Times New Roman"/>
+          <w:sz w:val="28"/>
+          <w:szCs w:val="28"/>
+          <w:lang w:val="en-US"/>
+        </w:rPr>
+        <w:t xml:space="preserve">LibraryMangas. </w:t>
       </w:r>
       <w:r>
         <w:rPr>
@@ -13672,7 +13096,6 @@
         </w:rPr>
         <w:t xml:space="preserve">След това чрез функцията </w:t>
       </w:r>
-      <w:proofErr w:type="spellStart"/>
       <w:r>
         <w:rPr>
           <w:rFonts w:ascii="Times New Roman" w:hAnsi="Times New Roman" w:cs="Times New Roman"/>
@@ -13682,7 +13105,6 @@
         </w:rPr>
         <w:t>WriteRecords</w:t>
       </w:r>
-      <w:proofErr w:type="spellEnd"/>
       <w:r>
         <w:rPr>
           <w:rFonts w:ascii="Times New Roman" w:hAnsi="Times New Roman" w:cs="Times New Roman"/>
@@ -13691,17 +13113,127 @@
         </w:rPr>
         <w:t xml:space="preserve"> на </w:t>
       </w:r>
-      <w:proofErr w:type="spellStart"/>
-      <w:r>
-        <w:rPr>
-          <w:rFonts w:ascii="Times New Roman" w:hAnsi="Times New Roman" w:cs="Times New Roman"/>
-          <w:sz w:val="28"/>
-          <w:szCs w:val="28"/>
-          <w:lang w:val="en-US"/>
-        </w:rPr>
-        <w:t>CSVWriter</w:t>
-      </w:r>
-      <w:proofErr w:type="spellEnd"/>
+      <w:r>
+        <w:rPr>
+          <w:rFonts w:ascii="Times New Roman" w:hAnsi="Times New Roman" w:cs="Times New Roman"/>
+          <w:sz w:val="28"/>
+          <w:szCs w:val="28"/>
+          <w:lang w:val="en-US"/>
+        </w:rPr>
+        <w:t xml:space="preserve">CSVWriter </w:t>
+      </w:r>
+      <w:r>
+        <w:rPr>
+          <w:rFonts w:ascii="Times New Roman" w:hAnsi="Times New Roman" w:cs="Times New Roman"/>
+          <w:sz w:val="28"/>
+          <w:szCs w:val="28"/>
+        </w:rPr>
+        <w:t xml:space="preserve">класа е възможно записването на трите файла. </w:t>
+      </w:r>
+    </w:p>
+    <w:p>
+      <w:pPr>
+        <w:jc w:val="both"/>
+        <w:rPr>
+          <w:rFonts w:ascii="Times New Roman" w:hAnsi="Times New Roman" w:cs="Times New Roman"/>
+          <w:sz w:val="28"/>
+          <w:szCs w:val="28"/>
+          <w:lang w:val="en-US"/>
+        </w:rPr>
+      </w:pPr>
+      <w:r>
+        <w:rPr>
+          <w:rFonts w:ascii="Times New Roman" w:hAnsi="Times New Roman" w:cs="Times New Roman"/>
+          <w:sz w:val="28"/>
+          <w:szCs w:val="28"/>
+        </w:rPr>
+        <w:t xml:space="preserve">След генерирането на трите файла е възможно те да бъдат внесени в базата чрез </w:t>
+      </w:r>
+      <w:r>
+        <w:rPr>
+          <w:rFonts w:ascii="Times New Roman" w:hAnsi="Times New Roman" w:cs="Times New Roman"/>
+          <w:sz w:val="28"/>
+          <w:szCs w:val="28"/>
+          <w:lang w:val="en-US"/>
+        </w:rPr>
+        <w:t>DBeaver</w:t>
+      </w:r>
+      <w:r>
+        <w:rPr>
+          <w:rFonts w:ascii="Times New Roman" w:hAnsi="Times New Roman" w:cs="Times New Roman"/>
+          <w:sz w:val="28"/>
+          <w:szCs w:val="28"/>
+        </w:rPr>
+        <w:t>.</w:t>
+      </w:r>
+    </w:p>
+    <w:p>
+      <w:pPr>
+        <w:pStyle w:val="Heading1"/>
+        <w:rPr>
+          <w:lang w:val="en-US"/>
+        </w:rPr>
+      </w:pPr>
+      <w:r>
+        <w:t>Структура и р</w:t>
+      </w:r>
+      <w:r>
+        <w:t>еализация</w:t>
+      </w:r>
+      <w:r>
+        <w:t xml:space="preserve"> на сървърната част</w:t>
+      </w:r>
+    </w:p>
+    <w:p>
+      <w:pPr>
+        <w:tabs>
+          <w:tab w:val="left" w:pos="1795"/>
+        </w:tabs>
+        <w:rPr>
+          <w:rFonts w:ascii="Times New Roman" w:hAnsi="Times New Roman" w:cs="Times New Roman"/>
+          <w:sz w:val="28"/>
+          <w:szCs w:val="28"/>
+        </w:rPr>
+      </w:pPr>
+      <w:r>
+        <w:rPr>
+          <w:rFonts w:ascii="Times New Roman" w:hAnsi="Times New Roman" w:cs="Times New Roman"/>
+          <w:sz w:val="28"/>
+          <w:szCs w:val="28"/>
+        </w:rPr>
+        <w:t xml:space="preserve">Сървърната част е реализирана чрез </w:t>
+      </w:r>
+      <w:r>
+        <w:rPr>
+          <w:rFonts w:ascii="Times New Roman" w:hAnsi="Times New Roman" w:cs="Times New Roman"/>
+          <w:sz w:val="28"/>
+        </w:rPr>
+        <w:t>фреймуърк</w:t>
+      </w:r>
+      <w:r>
+        <w:rPr>
+          <w:rFonts w:ascii="Times New Roman" w:hAnsi="Times New Roman" w:cs="Times New Roman"/>
+          <w:sz w:val="28"/>
+        </w:rPr>
+        <w:t>-</w:t>
+      </w:r>
+      <w:r>
+        <w:rPr>
+          <w:rFonts w:ascii="Times New Roman" w:hAnsi="Times New Roman" w:cs="Times New Roman"/>
+          <w:sz w:val="28"/>
+          <w:szCs w:val="28"/>
+        </w:rPr>
+        <w:t xml:space="preserve">а </w:t>
+      </w:r>
+      <w:r>
+        <w:rPr>
+          <w:rFonts w:ascii="Times New Roman" w:hAnsi="Times New Roman" w:cs="Times New Roman"/>
+          <w:sz w:val="28"/>
+          <w:szCs w:val="28"/>
+          <w:lang w:val="en-US"/>
+        </w:rPr>
+        <w:t>ASP.NET Web API</w:t>
+      </w:r>
       <w:r>
         <w:rPr>
           <w:rFonts w:ascii="Times New Roman" w:hAnsi="Times New Roman" w:cs="Times New Roman"/>
@@ -13717,7 +13249,369 @@
           <w:sz w:val="28"/>
           <w:szCs w:val="28"/>
         </w:rPr>
-        <w:t xml:space="preserve">класа е възможно записването на трите файла. </w:t>
+        <w:t xml:space="preserve">и езика </w:t>
+      </w:r>
+      <w:r>
+        <w:rPr>
+          <w:rFonts w:ascii="Times New Roman" w:hAnsi="Times New Roman" w:cs="Times New Roman"/>
+          <w:sz w:val="28"/>
+          <w:szCs w:val="28"/>
+          <w:lang w:val="en-US"/>
+        </w:rPr>
+        <w:t xml:space="preserve">C#. </w:t>
+      </w:r>
+      <w:r>
+        <w:rPr>
+          <w:rFonts w:ascii="Times New Roman" w:hAnsi="Times New Roman" w:cs="Times New Roman"/>
+          <w:sz w:val="28"/>
+          <w:szCs w:val="28"/>
+        </w:rPr>
+        <w:t>Тази част е реализирана като независим от потребителския интерфейс компонент</w:t>
+      </w:r>
+      <w:r>
+        <w:rPr>
+          <w:rFonts w:ascii="Times New Roman" w:hAnsi="Times New Roman" w:cs="Times New Roman"/>
+          <w:sz w:val="28"/>
+          <w:szCs w:val="28"/>
+        </w:rPr>
+        <w:t xml:space="preserve">. Неговата цел е да обработва данните, които получава чрез </w:t>
+      </w:r>
+      <w:r>
+        <w:rPr>
+          <w:rFonts w:ascii="Times New Roman" w:hAnsi="Times New Roman" w:cs="Times New Roman"/>
+          <w:sz w:val="28"/>
+          <w:szCs w:val="28"/>
+          <w:lang w:val="en-US"/>
+        </w:rPr>
+        <w:t xml:space="preserve">REST </w:t>
+      </w:r>
+      <w:r>
+        <w:rPr>
+          <w:rFonts w:ascii="Times New Roman" w:hAnsi="Times New Roman" w:cs="Times New Roman"/>
+          <w:sz w:val="28"/>
+          <w:szCs w:val="28"/>
+        </w:rPr>
+        <w:t>заявки.</w:t>
+      </w:r>
+    </w:p>
+    <w:p>
+      <w:pPr>
+        <w:tabs>
+          <w:tab w:val="left" w:pos="1795"/>
+        </w:tabs>
+        <w:rPr>
+          <w:rFonts w:ascii="Times New Roman" w:hAnsi="Times New Roman" w:cs="Times New Roman"/>
+          <w:sz w:val="28"/>
+          <w:szCs w:val="28"/>
+        </w:rPr>
+      </w:pPr>
+      <w:r>
+        <w:rPr>
+          <w:rFonts w:ascii="Times New Roman" w:hAnsi="Times New Roman" w:cs="Times New Roman"/>
+          <w:sz w:val="28"/>
+          <w:szCs w:val="28"/>
+        </w:rPr>
+        <w:t xml:space="preserve">Архитектурата на </w:t>
+      </w:r>
+    </w:p>
+    <w:p>
+      <w:pPr>
+        <w:tabs>
+          <w:tab w:val="left" w:pos="1795"/>
+        </w:tabs>
+        <w:rPr>
+          <w:rFonts w:ascii="Times New Roman" w:hAnsi="Times New Roman" w:cs="Times New Roman"/>
+          <w:sz w:val="28"/>
+          <w:szCs w:val="28"/>
+        </w:rPr>
+      </w:pPr>
+    </w:p>
+    <w:p>
+      <w:pPr>
+        <w:keepNext/>
+        <w:tabs>
+          <w:tab w:val="left" w:pos="1795"/>
+        </w:tabs>
+      </w:pPr>
+      <w:r>
+        <w:rPr>
+          <w:rFonts w:ascii="Times New Roman" w:hAnsi="Times New Roman" w:cs="Times New Roman"/>
+          <w:sz w:val="28"/>
+          <w:szCs w:val="28"/>
+        </w:rPr>
+        <w:drawing>
+          <wp:inline distT="0" distB="0" distL="0" distR="0" wp14:anchorId="14D9EAFE" wp14:editId="54715F62">
+            <wp:extent cx="6383655" cy="1731010"/>
+            <wp:effectExtent l="0" t="0" r="0" b="0"/>
+            <wp:docPr id="719922867" name="Picture 1" descr="A close-up of a service layer&#10;&#10;Description automatically generated"/>
+            <wp:cNvGraphicFramePr>
+              <a:graphicFrameLocks xmlns:a="http://schemas.openxmlformats.org/drawingml/2006/main" noChangeAspect="1"/>
+            </wp:cNvGraphicFramePr>
+            <a:graphic xmlns:a="http://schemas.openxmlformats.org/drawingml/2006/main">
+              <a:graphicData uri="http://schemas.openxmlformats.org/drawingml/2006/picture">
+                <pic:pic xmlns:pic="http://schemas.openxmlformats.org/drawingml/2006/picture">
+                  <pic:nvPicPr>
+                    <pic:cNvPr id="719922867" name="Picture 1" descr="A close-up of a service layer&#10;&#10;Description automatically generated"/>
+                    <pic:cNvPicPr/>
+                  </pic:nvPicPr>
+                  <pic:blipFill>
+                    <a:blip r:embed="rId19"/>
+                    <a:stretch>
+                      <a:fillRect/>
+                    </a:stretch>
+                  </pic:blipFill>
+                  <pic:spPr>
+                    <a:xfrm>
+                      <a:off x="0" y="0"/>
+                      <a:ext cx="6383655" cy="1731010"/>
+                    </a:xfrm>
+                    <a:prstGeom prst="rect">
+                      <a:avLst/>
+                    </a:prstGeom>
+                  </pic:spPr>
+                </pic:pic>
+              </a:graphicData>
+            </a:graphic>
+          </wp:inline>
+        </w:drawing>
+      </w:r>
+    </w:p>
+    <w:p>
+      <w:pPr>
+        <w:pStyle w:val="Caption"/>
+      </w:pPr>
+      <w:r>
+        <w:t xml:space="preserve">Фигура </w:t>
+      </w:r>
+      <w:r>
+        <w:fldChar w:fldCharType="begin"/>
+      </w:r>
+      <w:r>
+        <w:instrText xml:space="preserve"> SEQ Фигура \* ARABIC </w:instrText>
+      </w:r>
+      <w:r>
+        <w:fldChar w:fldCharType="separate"/>
+      </w:r>
+      <w:r>
+        <w:rPr>
+          <w:noProof/>
+        </w:rPr>
+        <w:t>8</w:t>
+      </w:r>
+      <w:r>
+        <w:fldChar w:fldCharType="end"/>
+      </w:r>
+      <w:r>
+        <w:rPr>
+          <w:lang w:val="en-US"/>
+        </w:rPr>
+        <w:t xml:space="preserve">: </w:t>
+      </w:r>
+      <w:r>
+        <w:t>Архитектура на сървърната част</w:t>
+      </w:r>
+    </w:p>
+    <w:p>
+      <w:pPr>
+        <w:rPr>
+          <w:rFonts w:ascii="Times New Roman" w:hAnsi="Times New Roman" w:cs="Times New Roman"/>
+          <w:sz w:val="28"/>
+          <w:szCs w:val="28"/>
+        </w:rPr>
+      </w:pPr>
+      <w:r>
+        <w:rPr>
+          <w:rFonts w:ascii="Times New Roman" w:hAnsi="Times New Roman" w:cs="Times New Roman"/>
+          <w:sz w:val="28"/>
+          <w:szCs w:val="28"/>
+        </w:rPr>
+        <w:t xml:space="preserve">На фиг. 8 е показаха архитектурата на сървърната част. Тя се състои от три основни слоя. В </w:t>
+      </w:r>
+      <w:r>
+        <w:rPr>
+          <w:rFonts w:ascii="Times New Roman" w:hAnsi="Times New Roman" w:cs="Times New Roman"/>
+          <w:sz w:val="28"/>
+          <w:szCs w:val="28"/>
+          <w:lang w:val="en-US"/>
+        </w:rPr>
+        <w:t>Endpoint</w:t>
+      </w:r>
+      <w:r>
+        <w:rPr>
+          <w:rFonts w:ascii="Times New Roman" w:hAnsi="Times New Roman" w:cs="Times New Roman"/>
+          <w:sz w:val="28"/>
+          <w:szCs w:val="28"/>
+        </w:rPr>
+        <w:t xml:space="preserve"> слоя е имплементиран мениджмънта на </w:t>
+      </w:r>
+      <w:r>
+        <w:rPr>
+          <w:rFonts w:ascii="Times New Roman" w:hAnsi="Times New Roman" w:cs="Times New Roman"/>
+          <w:sz w:val="28"/>
+          <w:szCs w:val="28"/>
+          <w:lang w:val="en-US"/>
+        </w:rPr>
+        <w:t>HTTP</w:t>
+      </w:r>
+      <w:r>
+        <w:rPr>
+          <w:rFonts w:ascii="Times New Roman" w:hAnsi="Times New Roman" w:cs="Times New Roman"/>
+          <w:sz w:val="28"/>
+          <w:szCs w:val="28"/>
+        </w:rPr>
+        <w:t xml:space="preserve"> заявки, оторизацията на потребители и кеширането. В </w:t>
+      </w:r>
+      <w:r>
+        <w:rPr>
+          <w:rFonts w:ascii="Times New Roman" w:hAnsi="Times New Roman" w:cs="Times New Roman"/>
+          <w:sz w:val="28"/>
+          <w:szCs w:val="28"/>
+          <w:lang w:val="en-US"/>
+        </w:rPr>
+        <w:t>Service</w:t>
+      </w:r>
+      <w:r>
+        <w:rPr>
+          <w:rFonts w:ascii="Times New Roman" w:hAnsi="Times New Roman" w:cs="Times New Roman"/>
+          <w:sz w:val="28"/>
+          <w:szCs w:val="28"/>
+        </w:rPr>
+        <w:t xml:space="preserve"> слоя се намира бизнес логиката, валидацията на данни и генерирането на токъни. </w:t>
+      </w:r>
+      <w:r>
+        <w:rPr>
+          <w:rFonts w:ascii="Times New Roman" w:hAnsi="Times New Roman" w:cs="Times New Roman"/>
+          <w:sz w:val="28"/>
+          <w:szCs w:val="28"/>
+          <w:lang w:val="en-US"/>
+        </w:rPr>
+        <w:t xml:space="preserve">Repository </w:t>
+      </w:r>
+      <w:r>
+        <w:rPr>
+          <w:rFonts w:ascii="Times New Roman" w:hAnsi="Times New Roman" w:cs="Times New Roman"/>
+          <w:sz w:val="28"/>
+          <w:szCs w:val="28"/>
+        </w:rPr>
+        <w:t xml:space="preserve">слоят е имплементация на шаблона </w:t>
+      </w:r>
+      <w:r>
+        <w:rPr>
+          <w:rFonts w:ascii="Times New Roman" w:hAnsi="Times New Roman" w:cs="Times New Roman"/>
+          <w:sz w:val="28"/>
+          <w:szCs w:val="28"/>
+          <w:lang w:val="en-US"/>
+        </w:rPr>
+        <w:t xml:space="preserve">Repository, </w:t>
+      </w:r>
+      <w:r>
+        <w:rPr>
+          <w:rFonts w:ascii="Times New Roman" w:hAnsi="Times New Roman" w:cs="Times New Roman"/>
+          <w:sz w:val="28"/>
+          <w:szCs w:val="28"/>
+        </w:rPr>
+        <w:t xml:space="preserve">чрез който се предоставят различни </w:t>
+      </w:r>
+      <w:r>
+        <w:rPr>
+          <w:rFonts w:ascii="Times New Roman" w:hAnsi="Times New Roman" w:cs="Times New Roman"/>
+          <w:sz w:val="28"/>
+          <w:szCs w:val="28"/>
+        </w:rPr>
+        <w:t>операции за изпълнение към базата данни</w:t>
+      </w:r>
+      <w:r>
+        <w:rPr>
+          <w:rFonts w:ascii="Times New Roman" w:hAnsi="Times New Roman" w:cs="Times New Roman"/>
+          <w:sz w:val="28"/>
+          <w:szCs w:val="28"/>
+        </w:rPr>
+        <w:t>.</w:t>
+      </w:r>
+    </w:p>
+    <w:p>
+      <w:pPr>
+        <w:keepNext/>
+        <w:tabs>
+          <w:tab w:val="left" w:pos="1795"/>
+        </w:tabs>
+      </w:pPr>
+      <w:r>
+        <w:rPr>
+          <w:rFonts w:ascii="Times New Roman" w:hAnsi="Times New Roman" w:cs="Times New Roman"/>
+          <w:sz w:val="28"/>
+          <w:szCs w:val="28"/>
+        </w:rPr>
+        <w:lastRenderedPageBreak/>
+        <w:drawing>
+          <wp:inline distT="0" distB="0" distL="0" distR="0" wp14:anchorId="6346654A" wp14:editId="77BFC148">
+            <wp:extent cx="2876951" cy="4515480"/>
+            <wp:effectExtent l="0" t="0" r="0" b="0"/>
+            <wp:docPr id="2070624600" name="Picture 1" descr="A screenshot of a computer&#10;&#10;Description automatically generated"/>
+            <wp:cNvGraphicFramePr>
+              <a:graphicFrameLocks xmlns:a="http://schemas.openxmlformats.org/drawingml/2006/main" noChangeAspect="1"/>
+            </wp:cNvGraphicFramePr>
+            <a:graphic xmlns:a="http://schemas.openxmlformats.org/drawingml/2006/main">
+              <a:graphicData uri="http://schemas.openxmlformats.org/drawingml/2006/picture">
+                <pic:pic xmlns:pic="http://schemas.openxmlformats.org/drawingml/2006/picture">
+                  <pic:nvPicPr>
+                    <pic:cNvPr id="2070624600" name="Picture 1" descr="A screenshot of a computer&#10;&#10;Description automatically generated"/>
+                    <pic:cNvPicPr/>
+                  </pic:nvPicPr>
+                  <pic:blipFill>
+                    <a:blip r:embed="rId20"/>
+                    <a:stretch>
+                      <a:fillRect/>
+                    </a:stretch>
+                  </pic:blipFill>
+                  <pic:spPr>
+                    <a:xfrm>
+                      <a:off x="0" y="0"/>
+                      <a:ext cx="2876951" cy="4515480"/>
+                    </a:xfrm>
+                    <a:prstGeom prst="rect">
+                      <a:avLst/>
+                    </a:prstGeom>
+                  </pic:spPr>
+                </pic:pic>
+              </a:graphicData>
+            </a:graphic>
+          </wp:inline>
+        </w:drawing>
+      </w:r>
+    </w:p>
+    <w:p>
+      <w:pPr>
+        <w:pStyle w:val="Caption"/>
+        <w:rPr>
+          <w:rFonts w:ascii="Times New Roman" w:hAnsi="Times New Roman" w:cs="Times New Roman"/>
+          <w:sz w:val="28"/>
+          <w:szCs w:val="28"/>
+        </w:rPr>
+      </w:pPr>
+      <w:r>
+        <w:t xml:space="preserve">Фигура </w:t>
+      </w:r>
+      <w:r>
+        <w:fldChar w:fldCharType="begin"/>
+      </w:r>
+      <w:r>
+        <w:instrText xml:space="preserve"> SEQ Фигура \* ARABIC </w:instrText>
+      </w:r>
+      <w:r>
+        <w:fldChar w:fldCharType="separate"/>
+      </w:r>
+      <w:r>
+        <w:rPr>
+          <w:noProof/>
+        </w:rPr>
+        <w:t>9</w:t>
+      </w:r>
+      <w:r>
+        <w:fldChar w:fldCharType="end"/>
+      </w:r>
+      <w:r>
+        <w:t>: Структура на сървърната част</w:t>
       </w:r>
     </w:p>
     <w:p>
@@ -13727,109 +13621,954 @@
           <w:rFonts w:ascii="Times New Roman" w:hAnsi="Times New Roman" w:cs="Times New Roman"/>
           <w:sz w:val="28"/>
           <w:szCs w:val="28"/>
-          <w:lang w:val="en-US"/>
-        </w:rPr>
-      </w:pPr>
-      <w:r>
-        <w:rPr>
-          <w:rFonts w:ascii="Times New Roman" w:hAnsi="Times New Roman" w:cs="Times New Roman"/>
-          <w:sz w:val="28"/>
-          <w:szCs w:val="28"/>
-        </w:rPr>
-        <w:t xml:space="preserve">След генерирането на трите файла е възможно те да бъдат внесени в базата чрез </w:t>
-      </w:r>
-      <w:r>
-        <w:rPr>
-          <w:rFonts w:ascii="Times New Roman" w:hAnsi="Times New Roman" w:cs="Times New Roman"/>
-          <w:sz w:val="28"/>
-          <w:szCs w:val="28"/>
-          <w:lang w:val="en-US"/>
-        </w:rPr>
-        <w:t>DBeaver</w:t>
-      </w:r>
-      <w:r>
-        <w:rPr>
-          <w:rFonts w:ascii="Times New Roman" w:hAnsi="Times New Roman" w:cs="Times New Roman"/>
-          <w:sz w:val="28"/>
-          <w:szCs w:val="28"/>
-        </w:rPr>
-        <w:t>.</w:t>
-      </w:r>
-    </w:p>
-    <w:p>
-      <w:pPr>
+        </w:rPr>
+      </w:pPr>
+      <w:r>
+        <w:rPr>
+          <w:rFonts w:ascii="Times New Roman" w:hAnsi="Times New Roman" w:cs="Times New Roman"/>
+          <w:sz w:val="28"/>
+          <w:szCs w:val="28"/>
+        </w:rPr>
+        <w:t xml:space="preserve">На фиг. </w:t>
+      </w:r>
+      <w:r>
+        <w:rPr>
+          <w:rFonts w:ascii="Times New Roman" w:hAnsi="Times New Roman" w:cs="Times New Roman"/>
+          <w:sz w:val="28"/>
+          <w:szCs w:val="28"/>
+        </w:rPr>
+        <w:t>9</w:t>
+      </w:r>
+      <w:r>
+        <w:rPr>
+          <w:rFonts w:ascii="Times New Roman" w:hAnsi="Times New Roman" w:cs="Times New Roman"/>
+          <w:sz w:val="28"/>
+          <w:szCs w:val="28"/>
+        </w:rPr>
+        <w:t xml:space="preserve"> е показана структурата на сървърната част. Съдържат се следните папки</w:t>
+      </w:r>
+    </w:p>
+    <w:p>
+      <w:pPr>
+        <w:pStyle w:val="ListParagraph"/>
+        <w:numPr>
+          <w:ilvl w:val="0"/>
+          <w:numId w:val="12"/>
+        </w:numPr>
         <w:jc w:val="both"/>
         <w:rPr>
           <w:rFonts w:ascii="Times New Roman" w:hAnsi="Times New Roman" w:cs="Times New Roman"/>
           <w:sz w:val="28"/>
           <w:szCs w:val="28"/>
-          <w:lang w:val="en-US"/>
-        </w:rPr>
-      </w:pPr>
-    </w:p>
-    <w:p>
-      <w:pPr>
+        </w:rPr>
+      </w:pPr>
+      <w:r>
+        <w:rPr>
+          <w:rFonts w:ascii="Times New Roman" w:hAnsi="Times New Roman" w:cs="Times New Roman"/>
+          <w:sz w:val="28"/>
+          <w:szCs w:val="28"/>
+          <w:lang w:val="en-US"/>
+        </w:rPr>
+        <w:t xml:space="preserve">Properties – </w:t>
+      </w:r>
+      <w:r>
+        <w:rPr>
+          <w:rFonts w:ascii="Times New Roman" w:hAnsi="Times New Roman" w:cs="Times New Roman"/>
+          <w:sz w:val="28"/>
+          <w:szCs w:val="28"/>
+        </w:rPr>
+        <w:t>тук се намират всички необходими файлове за стартиране на проекта</w:t>
+      </w:r>
+    </w:p>
+    <w:p>
+      <w:pPr>
+        <w:pStyle w:val="ListParagraph"/>
+        <w:numPr>
+          <w:ilvl w:val="0"/>
+          <w:numId w:val="12"/>
+        </w:numPr>
         <w:jc w:val="both"/>
         <w:rPr>
           <w:rFonts w:ascii="Times New Roman" w:hAnsi="Times New Roman" w:cs="Times New Roman"/>
           <w:sz w:val="28"/>
           <w:szCs w:val="28"/>
-          <w:lang w:val="en-US"/>
-        </w:rPr>
-      </w:pPr>
-    </w:p>
-    <w:p>
-      <w:pPr>
+        </w:rPr>
+      </w:pPr>
+      <w:r>
+        <w:rPr>
+          <w:rFonts w:ascii="Times New Roman" w:hAnsi="Times New Roman" w:cs="Times New Roman"/>
+          <w:sz w:val="28"/>
+          <w:szCs w:val="28"/>
+          <w:lang w:val="en-US"/>
+        </w:rPr>
+        <w:t>Configuration</w:t>
+      </w:r>
+      <w:r>
+        <w:rPr>
+          <w:rFonts w:ascii="Times New Roman" w:hAnsi="Times New Roman" w:cs="Times New Roman"/>
+          <w:sz w:val="28"/>
+          <w:szCs w:val="28"/>
+          <w:lang w:val="en-US"/>
+        </w:rPr>
+        <w:t xml:space="preserve"> – </w:t>
+      </w:r>
+      <w:r>
+        <w:rPr>
+          <w:rFonts w:ascii="Times New Roman" w:hAnsi="Times New Roman" w:cs="Times New Roman"/>
+          <w:sz w:val="28"/>
+          <w:szCs w:val="28"/>
+        </w:rPr>
+        <w:t>в тази папка се съдържат всичката информация за конфигурирането на базата данни</w:t>
+      </w:r>
+    </w:p>
+    <w:p>
+      <w:pPr>
+        <w:pStyle w:val="ListParagraph"/>
+        <w:numPr>
+          <w:ilvl w:val="0"/>
+          <w:numId w:val="12"/>
+        </w:numPr>
         <w:jc w:val="both"/>
         <w:rPr>
           <w:rFonts w:ascii="Times New Roman" w:hAnsi="Times New Roman" w:cs="Times New Roman"/>
           <w:sz w:val="28"/>
           <w:szCs w:val="28"/>
-          <w:lang w:val="en-US"/>
-        </w:rPr>
-      </w:pPr>
-    </w:p>
-    <w:p>
-      <w:pPr>
+        </w:rPr>
+      </w:pPr>
+      <w:r>
+        <w:rPr>
+          <w:rFonts w:ascii="Times New Roman" w:hAnsi="Times New Roman" w:cs="Times New Roman"/>
+          <w:sz w:val="28"/>
+          <w:szCs w:val="28"/>
+          <w:lang w:val="en-US"/>
+        </w:rPr>
+        <w:t>Constants</w:t>
+      </w:r>
+      <w:r>
+        <w:rPr>
+          <w:rFonts w:ascii="Times New Roman" w:hAnsi="Times New Roman" w:cs="Times New Roman"/>
+          <w:sz w:val="28"/>
+          <w:szCs w:val="28"/>
+        </w:rPr>
+        <w:t xml:space="preserve"> – съдържат се всички константи,</w:t>
+      </w:r>
+      <w:r>
+        <w:rPr>
+          <w:rFonts w:ascii="Times New Roman" w:hAnsi="Times New Roman" w:cs="Times New Roman"/>
+          <w:sz w:val="28"/>
+          <w:szCs w:val="28"/>
+        </w:rPr>
+        <w:t xml:space="preserve"> свързани с бизнес логиката,</w:t>
+      </w:r>
+      <w:r>
+        <w:rPr>
+          <w:rFonts w:ascii="Times New Roman" w:hAnsi="Times New Roman" w:cs="Times New Roman"/>
+          <w:sz w:val="28"/>
+          <w:szCs w:val="28"/>
+        </w:rPr>
+        <w:t xml:space="preserve"> като различни</w:t>
+      </w:r>
+      <w:r>
+        <w:rPr>
+          <w:rFonts w:ascii="Times New Roman" w:hAnsi="Times New Roman" w:cs="Times New Roman"/>
+          <w:sz w:val="28"/>
+          <w:szCs w:val="28"/>
+        </w:rPr>
+        <w:t>те статуси, видовете демография, както и технически константи, като таговете за кеширане</w:t>
+      </w:r>
+      <w:r>
+        <w:rPr>
+          <w:rFonts w:ascii="Times New Roman" w:hAnsi="Times New Roman" w:cs="Times New Roman"/>
+          <w:sz w:val="28"/>
+          <w:szCs w:val="28"/>
+        </w:rPr>
+        <w:t>,</w:t>
+      </w:r>
+      <w:r>
+        <w:rPr>
+          <w:rFonts w:ascii="Times New Roman" w:hAnsi="Times New Roman" w:cs="Times New Roman"/>
+          <w:sz w:val="28"/>
+          <w:szCs w:val="28"/>
+        </w:rPr>
+        <w:t xml:space="preserve"> имена на потребителски полици </w:t>
+      </w:r>
+      <w:r>
+        <w:rPr>
+          <w:rFonts w:ascii="Times New Roman" w:hAnsi="Times New Roman" w:cs="Times New Roman"/>
+          <w:sz w:val="28"/>
+          <w:szCs w:val="28"/>
+        </w:rPr>
+        <w:t>и роли</w:t>
+      </w:r>
+    </w:p>
+    <w:p>
+      <w:pPr>
+        <w:pStyle w:val="ListParagraph"/>
+        <w:numPr>
+          <w:ilvl w:val="0"/>
+          <w:numId w:val="12"/>
+        </w:numPr>
         <w:jc w:val="both"/>
         <w:rPr>
           <w:rFonts w:ascii="Times New Roman" w:hAnsi="Times New Roman" w:cs="Times New Roman"/>
           <w:sz w:val="28"/>
           <w:szCs w:val="28"/>
-          <w:lang w:val="en-US"/>
-        </w:rPr>
-      </w:pPr>
-    </w:p>
-    <w:p>
-      <w:pPr>
+        </w:rPr>
+      </w:pPr>
+      <w:r>
+        <w:rPr>
+          <w:rFonts w:ascii="Times New Roman" w:hAnsi="Times New Roman" w:cs="Times New Roman"/>
+          <w:sz w:val="28"/>
+          <w:szCs w:val="28"/>
+          <w:lang w:val="en-US"/>
+        </w:rPr>
+        <w:t>Contracts</w:t>
+      </w:r>
+      <w:r>
+        <w:rPr>
+          <w:rFonts w:ascii="Times New Roman" w:hAnsi="Times New Roman" w:cs="Times New Roman"/>
+          <w:sz w:val="28"/>
+          <w:szCs w:val="28"/>
+        </w:rPr>
+        <w:t xml:space="preserve"> – обектите чрез които се определя формата на данните, които ще бъдат очаквани, както и формата на резултати които ще бъдат връщани в отговор. </w:t>
+      </w:r>
+    </w:p>
+    <w:p>
+      <w:pPr>
+        <w:pStyle w:val="ListParagraph"/>
+        <w:numPr>
+          <w:ilvl w:val="0"/>
+          <w:numId w:val="12"/>
+        </w:numPr>
         <w:jc w:val="both"/>
         <w:rPr>
           <w:rFonts w:ascii="Times New Roman" w:hAnsi="Times New Roman" w:cs="Times New Roman"/>
           <w:sz w:val="28"/>
           <w:szCs w:val="28"/>
-          <w:lang w:val="en-US"/>
-        </w:rPr>
-      </w:pPr>
-    </w:p>
-    <w:p>
-      <w:pPr>
+        </w:rPr>
+      </w:pPr>
+      <w:r>
+        <w:rPr>
+          <w:rFonts w:ascii="Times New Roman" w:hAnsi="Times New Roman" w:cs="Times New Roman"/>
+          <w:sz w:val="28"/>
+          <w:szCs w:val="28"/>
+          <w:lang w:val="en-US"/>
+        </w:rPr>
+        <w:t>Data</w:t>
+      </w:r>
+      <w:r>
+        <w:rPr>
+          <w:rFonts w:ascii="Times New Roman" w:hAnsi="Times New Roman" w:cs="Times New Roman"/>
+          <w:sz w:val="28"/>
+          <w:szCs w:val="28"/>
+        </w:rPr>
+        <w:t xml:space="preserve"> – в тази папка се намира имплементацията на </w:t>
+      </w:r>
+      <w:r>
+        <w:rPr>
+          <w:rFonts w:ascii="Times New Roman" w:hAnsi="Times New Roman" w:cs="Times New Roman"/>
+          <w:sz w:val="28"/>
+          <w:szCs w:val="28"/>
+          <w:lang w:val="en-US"/>
+        </w:rPr>
+        <w:t>DbContext</w:t>
+      </w:r>
+      <w:r>
+        <w:rPr>
+          <w:rFonts w:ascii="Times New Roman" w:hAnsi="Times New Roman" w:cs="Times New Roman"/>
+          <w:sz w:val="28"/>
+          <w:szCs w:val="28"/>
+        </w:rPr>
+        <w:t>, чрез която се осъществява връзката с базата.</w:t>
+      </w:r>
+    </w:p>
+    <w:p>
+      <w:pPr>
+        <w:pStyle w:val="ListParagraph"/>
+        <w:numPr>
+          <w:ilvl w:val="0"/>
+          <w:numId w:val="12"/>
+        </w:numPr>
         <w:jc w:val="both"/>
         <w:rPr>
           <w:rFonts w:ascii="Times New Roman" w:hAnsi="Times New Roman" w:cs="Times New Roman"/>
           <w:sz w:val="28"/>
           <w:szCs w:val="28"/>
-          <w:lang w:val="en-US"/>
-        </w:rPr>
-      </w:pPr>
-    </w:p>
-    <w:p>
-      <w:pPr>
+        </w:rPr>
+      </w:pPr>
+      <w:r>
+        <w:rPr>
+          <w:rFonts w:ascii="Times New Roman" w:hAnsi="Times New Roman" w:cs="Times New Roman"/>
+          <w:sz w:val="28"/>
+          <w:szCs w:val="28"/>
+          <w:lang w:val="en-US"/>
+        </w:rPr>
+        <w:t>Endpoints</w:t>
+      </w:r>
+      <w:r>
+        <w:rPr>
+          <w:rFonts w:ascii="Times New Roman" w:hAnsi="Times New Roman" w:cs="Times New Roman"/>
+          <w:sz w:val="28"/>
+          <w:szCs w:val="28"/>
+        </w:rPr>
+        <w:t xml:space="preserve"> – тук са всички крайни точки, които се използват за обработка на </w:t>
+      </w:r>
+      <w:r>
+        <w:rPr>
+          <w:rFonts w:ascii="Times New Roman" w:hAnsi="Times New Roman" w:cs="Times New Roman"/>
+          <w:sz w:val="28"/>
+          <w:szCs w:val="28"/>
+          <w:lang w:val="en-US"/>
+        </w:rPr>
+        <w:t xml:space="preserve">HTTP </w:t>
+      </w:r>
+      <w:r>
+        <w:rPr>
+          <w:rFonts w:ascii="Times New Roman" w:hAnsi="Times New Roman" w:cs="Times New Roman"/>
+          <w:sz w:val="28"/>
+          <w:szCs w:val="28"/>
+        </w:rPr>
+        <w:t>заявки</w:t>
+      </w:r>
+    </w:p>
+    <w:p>
+      <w:pPr>
+        <w:pStyle w:val="ListParagraph"/>
+        <w:numPr>
+          <w:ilvl w:val="0"/>
+          <w:numId w:val="12"/>
+        </w:numPr>
         <w:jc w:val="both"/>
         <w:rPr>
           <w:rFonts w:ascii="Times New Roman" w:hAnsi="Times New Roman" w:cs="Times New Roman"/>
           <w:sz w:val="28"/>
           <w:szCs w:val="28"/>
-          <w:lang w:val="en-US"/>
+        </w:rPr>
+      </w:pPr>
+      <w:r>
+        <w:rPr>
+          <w:rFonts w:ascii="Times New Roman" w:hAnsi="Times New Roman" w:cs="Times New Roman"/>
+          <w:sz w:val="28"/>
+          <w:szCs w:val="28"/>
+          <w:lang w:val="en-US"/>
+        </w:rPr>
+        <w:t>Entities</w:t>
+      </w:r>
+      <w:r>
+        <w:rPr>
+          <w:rFonts w:ascii="Times New Roman" w:hAnsi="Times New Roman" w:cs="Times New Roman"/>
+          <w:sz w:val="28"/>
+          <w:szCs w:val="28"/>
+        </w:rPr>
+        <w:t xml:space="preserve"> – класове, които представляват различните таблици в базата.</w:t>
+      </w:r>
+    </w:p>
+    <w:p>
+      <w:pPr>
+        <w:pStyle w:val="ListParagraph"/>
+        <w:numPr>
+          <w:ilvl w:val="0"/>
+          <w:numId w:val="12"/>
+        </w:numPr>
+        <w:jc w:val="both"/>
+        <w:rPr>
+          <w:rFonts w:ascii="Times New Roman" w:hAnsi="Times New Roman" w:cs="Times New Roman"/>
+          <w:sz w:val="28"/>
+          <w:szCs w:val="28"/>
+        </w:rPr>
+      </w:pPr>
+      <w:r>
+        <w:rPr>
+          <w:rFonts w:ascii="Times New Roman" w:hAnsi="Times New Roman" w:cs="Times New Roman"/>
+          <w:sz w:val="28"/>
+          <w:szCs w:val="28"/>
+          <w:lang w:val="en-US"/>
+        </w:rPr>
+        <w:t>Exceptions</w:t>
+      </w:r>
+      <w:r>
+        <w:rPr>
+          <w:rFonts w:ascii="Times New Roman" w:hAnsi="Times New Roman" w:cs="Times New Roman"/>
+          <w:sz w:val="28"/>
+          <w:szCs w:val="28"/>
+        </w:rPr>
+        <w:t xml:space="preserve"> – персонализирани изключения, които се използват в проекта.</w:t>
+      </w:r>
+    </w:p>
+    <w:p>
+      <w:pPr>
+        <w:pStyle w:val="ListParagraph"/>
+        <w:numPr>
+          <w:ilvl w:val="0"/>
+          <w:numId w:val="12"/>
+        </w:numPr>
+        <w:jc w:val="both"/>
+        <w:rPr>
+          <w:rFonts w:ascii="Times New Roman" w:hAnsi="Times New Roman" w:cs="Times New Roman"/>
+          <w:sz w:val="28"/>
+          <w:szCs w:val="28"/>
+        </w:rPr>
+      </w:pPr>
+      <w:r>
+        <w:rPr>
+          <w:rFonts w:ascii="Times New Roman" w:hAnsi="Times New Roman" w:cs="Times New Roman"/>
+          <w:sz w:val="28"/>
+          <w:szCs w:val="28"/>
+          <w:lang w:val="en-US"/>
+        </w:rPr>
+        <w:lastRenderedPageBreak/>
+        <w:t>Interfaces</w:t>
+      </w:r>
+      <w:r>
+        <w:rPr>
+          <w:rFonts w:ascii="Times New Roman" w:hAnsi="Times New Roman" w:cs="Times New Roman"/>
+          <w:sz w:val="28"/>
+          <w:szCs w:val="28"/>
+        </w:rPr>
+        <w:t xml:space="preserve"> – дефиниции на различните хранилища (</w:t>
+      </w:r>
+      <w:r>
+        <w:rPr>
+          <w:rFonts w:ascii="Times New Roman" w:hAnsi="Times New Roman" w:cs="Times New Roman"/>
+          <w:sz w:val="28"/>
+          <w:szCs w:val="28"/>
+          <w:lang w:val="en-US"/>
+        </w:rPr>
+        <w:t>repository)</w:t>
+      </w:r>
+      <w:r>
+        <w:rPr>
+          <w:rFonts w:ascii="Times New Roman" w:hAnsi="Times New Roman" w:cs="Times New Roman"/>
+          <w:sz w:val="28"/>
+          <w:szCs w:val="28"/>
+        </w:rPr>
+        <w:t xml:space="preserve"> и сервизни (</w:t>
+      </w:r>
+      <w:r>
+        <w:rPr>
+          <w:rFonts w:ascii="Times New Roman" w:hAnsi="Times New Roman" w:cs="Times New Roman"/>
+          <w:sz w:val="28"/>
+          <w:szCs w:val="28"/>
+          <w:lang w:val="en-US"/>
+        </w:rPr>
+        <w:t xml:space="preserve">service) </w:t>
+      </w:r>
+      <w:r>
+        <w:rPr>
+          <w:rFonts w:ascii="Times New Roman" w:hAnsi="Times New Roman" w:cs="Times New Roman"/>
+          <w:sz w:val="28"/>
+          <w:szCs w:val="28"/>
+        </w:rPr>
+        <w:t>класове</w:t>
+      </w:r>
+    </w:p>
+    <w:p>
+      <w:pPr>
+        <w:pStyle w:val="ListParagraph"/>
+        <w:numPr>
+          <w:ilvl w:val="0"/>
+          <w:numId w:val="12"/>
+        </w:numPr>
+        <w:jc w:val="both"/>
+        <w:rPr>
+          <w:rFonts w:ascii="Times New Roman" w:hAnsi="Times New Roman" w:cs="Times New Roman"/>
+          <w:sz w:val="28"/>
+          <w:szCs w:val="28"/>
+        </w:rPr>
+      </w:pPr>
+      <w:r>
+        <w:rPr>
+          <w:rFonts w:ascii="Times New Roman" w:hAnsi="Times New Roman" w:cs="Times New Roman"/>
+          <w:sz w:val="28"/>
+          <w:szCs w:val="28"/>
+          <w:lang w:val="en-US"/>
+        </w:rPr>
+        <w:t>Mapping</w:t>
+      </w:r>
+      <w:r>
+        <w:rPr>
+          <w:rFonts w:ascii="Times New Roman" w:hAnsi="Times New Roman" w:cs="Times New Roman"/>
+          <w:sz w:val="28"/>
+          <w:szCs w:val="28"/>
+        </w:rPr>
+        <w:t xml:space="preserve"> – дефиниции на това как обектите биват трансформирани </w:t>
+      </w:r>
+    </w:p>
+    <w:p>
+      <w:pPr>
+        <w:pStyle w:val="ListParagraph"/>
+        <w:numPr>
+          <w:ilvl w:val="0"/>
+          <w:numId w:val="12"/>
+        </w:numPr>
+        <w:jc w:val="both"/>
+        <w:rPr>
+          <w:rFonts w:ascii="Times New Roman" w:hAnsi="Times New Roman" w:cs="Times New Roman"/>
+          <w:sz w:val="28"/>
+          <w:szCs w:val="28"/>
+        </w:rPr>
+      </w:pPr>
+      <w:r>
+        <w:rPr>
+          <w:rFonts w:ascii="Times New Roman" w:hAnsi="Times New Roman" w:cs="Times New Roman"/>
+          <w:sz w:val="28"/>
+          <w:szCs w:val="28"/>
+          <w:lang w:val="en-US"/>
+        </w:rPr>
+        <w:t>Messages</w:t>
+      </w:r>
+      <w:r>
+        <w:rPr>
+          <w:rFonts w:ascii="Times New Roman" w:hAnsi="Times New Roman" w:cs="Times New Roman"/>
+          <w:sz w:val="28"/>
+          <w:szCs w:val="28"/>
+        </w:rPr>
+        <w:t xml:space="preserve"> – тук се съдържат различни съобщения, свързани предимно с валидацията на данни</w:t>
+      </w:r>
+    </w:p>
+    <w:p>
+      <w:pPr>
+        <w:pStyle w:val="ListParagraph"/>
+        <w:numPr>
+          <w:ilvl w:val="0"/>
+          <w:numId w:val="12"/>
+        </w:numPr>
+        <w:jc w:val="both"/>
+        <w:rPr>
+          <w:rFonts w:ascii="Times New Roman" w:hAnsi="Times New Roman" w:cs="Times New Roman"/>
+          <w:sz w:val="28"/>
+          <w:szCs w:val="28"/>
+        </w:rPr>
+      </w:pPr>
+      <w:r>
+        <w:rPr>
+          <w:rFonts w:ascii="Times New Roman" w:hAnsi="Times New Roman" w:cs="Times New Roman"/>
+          <w:sz w:val="28"/>
+          <w:szCs w:val="28"/>
+          <w:lang w:val="en-US"/>
+        </w:rPr>
+        <w:t>Migrations</w:t>
+      </w:r>
+      <w:r>
+        <w:rPr>
+          <w:rFonts w:ascii="Times New Roman" w:hAnsi="Times New Roman" w:cs="Times New Roman"/>
+          <w:sz w:val="28"/>
+          <w:szCs w:val="28"/>
+        </w:rPr>
+        <w:t xml:space="preserve"> – класове, генерирани чрез </w:t>
+      </w:r>
+      <w:r>
+        <w:rPr>
+          <w:rFonts w:ascii="Times New Roman" w:hAnsi="Times New Roman" w:cs="Times New Roman"/>
+          <w:sz w:val="28"/>
+          <w:szCs w:val="28"/>
+          <w:lang w:val="en-US"/>
+        </w:rPr>
+        <w:t>EF</w:t>
+      </w:r>
+      <w:r>
+        <w:rPr>
+          <w:rFonts w:ascii="Times New Roman" w:hAnsi="Times New Roman" w:cs="Times New Roman"/>
+          <w:sz w:val="28"/>
+          <w:szCs w:val="28"/>
+        </w:rPr>
+        <w:t xml:space="preserve">, които служат за дефиниране и управление на схемата на базата. </w:t>
+      </w:r>
+    </w:p>
+    <w:p>
+      <w:pPr>
+        <w:pStyle w:val="ListParagraph"/>
+        <w:numPr>
+          <w:ilvl w:val="0"/>
+          <w:numId w:val="12"/>
+        </w:numPr>
+        <w:jc w:val="both"/>
+        <w:rPr>
+          <w:rFonts w:ascii="Times New Roman" w:hAnsi="Times New Roman" w:cs="Times New Roman"/>
+          <w:sz w:val="28"/>
+          <w:szCs w:val="28"/>
+        </w:rPr>
+      </w:pPr>
+      <w:r>
+        <w:rPr>
+          <w:rFonts w:ascii="Times New Roman" w:hAnsi="Times New Roman" w:cs="Times New Roman"/>
+          <w:sz w:val="28"/>
+          <w:szCs w:val="28"/>
+          <w:lang w:val="en-US"/>
+        </w:rPr>
+        <w:t>Repositories</w:t>
+      </w:r>
+      <w:r>
+        <w:rPr>
+          <w:rFonts w:ascii="Times New Roman" w:hAnsi="Times New Roman" w:cs="Times New Roman"/>
+          <w:sz w:val="28"/>
+          <w:szCs w:val="28"/>
+        </w:rPr>
+        <w:t xml:space="preserve"> – имплементации на шаблона </w:t>
+      </w:r>
+      <w:r>
+        <w:rPr>
+          <w:rFonts w:ascii="Times New Roman" w:hAnsi="Times New Roman" w:cs="Times New Roman"/>
+          <w:sz w:val="28"/>
+          <w:szCs w:val="28"/>
+          <w:lang w:val="en-US"/>
+        </w:rPr>
+        <w:t>Repository</w:t>
+      </w:r>
+      <w:r>
+        <w:rPr>
+          <w:rFonts w:ascii="Times New Roman" w:hAnsi="Times New Roman" w:cs="Times New Roman"/>
+          <w:sz w:val="28"/>
+          <w:szCs w:val="28"/>
+        </w:rPr>
+        <w:t xml:space="preserve">, чрез който се предоставя </w:t>
+      </w:r>
+      <w:r>
+        <w:rPr>
+          <w:rFonts w:ascii="Times New Roman" w:hAnsi="Times New Roman" w:cs="Times New Roman"/>
+          <w:sz w:val="28"/>
+          <w:szCs w:val="28"/>
+        </w:rPr>
+        <w:t>различни операции за изпълнение</w:t>
+      </w:r>
+      <w:r>
+        <w:rPr>
+          <w:rFonts w:ascii="Times New Roman" w:hAnsi="Times New Roman" w:cs="Times New Roman"/>
+          <w:sz w:val="28"/>
+          <w:szCs w:val="28"/>
+        </w:rPr>
+        <w:t xml:space="preserve"> към базата данни</w:t>
+      </w:r>
+    </w:p>
+    <w:p>
+      <w:pPr>
+        <w:pStyle w:val="ListParagraph"/>
+        <w:numPr>
+          <w:ilvl w:val="0"/>
+          <w:numId w:val="12"/>
+        </w:numPr>
+        <w:jc w:val="both"/>
+        <w:rPr>
+          <w:rFonts w:ascii="Times New Roman" w:hAnsi="Times New Roman" w:cs="Times New Roman"/>
+          <w:sz w:val="28"/>
+          <w:szCs w:val="28"/>
+        </w:rPr>
+      </w:pPr>
+      <w:r>
+        <w:rPr>
+          <w:rFonts w:ascii="Times New Roman" w:hAnsi="Times New Roman" w:cs="Times New Roman"/>
+          <w:sz w:val="28"/>
+          <w:szCs w:val="28"/>
+          <w:lang w:val="en-US"/>
+        </w:rPr>
+        <w:t>Services</w:t>
+      </w:r>
+      <w:r>
+        <w:rPr>
+          <w:rFonts w:ascii="Times New Roman" w:hAnsi="Times New Roman" w:cs="Times New Roman"/>
+          <w:sz w:val="28"/>
+          <w:szCs w:val="28"/>
+        </w:rPr>
+        <w:t xml:space="preserve"> – сервизни класове, в които се изпълнява бизнес логика, валидация, преобразуване към </w:t>
+      </w:r>
+    </w:p>
+    <w:p>
+      <w:pPr>
+        <w:pStyle w:val="ListParagraph"/>
+        <w:numPr>
+          <w:ilvl w:val="0"/>
+          <w:numId w:val="12"/>
+        </w:numPr>
+        <w:jc w:val="both"/>
+        <w:rPr>
+          <w:rFonts w:ascii="Times New Roman" w:hAnsi="Times New Roman" w:cs="Times New Roman"/>
+          <w:sz w:val="28"/>
+          <w:szCs w:val="28"/>
+        </w:rPr>
+      </w:pPr>
+      <w:r>
+        <w:rPr>
+          <w:rFonts w:ascii="Times New Roman" w:hAnsi="Times New Roman" w:cs="Times New Roman"/>
+          <w:sz w:val="28"/>
+          <w:szCs w:val="28"/>
+          <w:lang w:val="en-US"/>
+        </w:rPr>
+        <w:t>Swagger</w:t>
+      </w:r>
+      <w:r>
+        <w:rPr>
+          <w:rFonts w:ascii="Times New Roman" w:hAnsi="Times New Roman" w:cs="Times New Roman"/>
+          <w:sz w:val="28"/>
+          <w:szCs w:val="28"/>
+        </w:rPr>
+        <w:t xml:space="preserve"> – конфигурационни файлове, необходими на </w:t>
+      </w:r>
+      <w:r>
+        <w:rPr>
+          <w:rFonts w:ascii="Times New Roman" w:hAnsi="Times New Roman" w:cs="Times New Roman"/>
+          <w:sz w:val="28"/>
+          <w:szCs w:val="28"/>
+          <w:lang w:val="en-US"/>
+        </w:rPr>
+        <w:t xml:space="preserve">Swagger </w:t>
+      </w:r>
+      <w:r>
+        <w:rPr>
+          <w:rFonts w:ascii="Times New Roman" w:hAnsi="Times New Roman" w:cs="Times New Roman"/>
+          <w:sz w:val="28"/>
+          <w:szCs w:val="28"/>
+        </w:rPr>
+        <w:t>за реализация на документацията.</w:t>
+      </w:r>
+    </w:p>
+    <w:p>
+      <w:pPr>
+        <w:pStyle w:val="ListParagraph"/>
+        <w:numPr>
+          <w:ilvl w:val="0"/>
+          <w:numId w:val="12"/>
+        </w:numPr>
+        <w:jc w:val="both"/>
+        <w:rPr>
+          <w:rFonts w:ascii="Times New Roman" w:hAnsi="Times New Roman" w:cs="Times New Roman"/>
+          <w:sz w:val="28"/>
+          <w:szCs w:val="28"/>
+        </w:rPr>
+      </w:pPr>
+      <w:r>
+        <w:rPr>
+          <w:rFonts w:ascii="Times New Roman" w:hAnsi="Times New Roman" w:cs="Times New Roman"/>
+          <w:sz w:val="28"/>
+          <w:szCs w:val="28"/>
+          <w:lang w:val="en-US"/>
+        </w:rPr>
+        <w:t>Util</w:t>
+      </w:r>
+      <w:r>
+        <w:rPr>
+          <w:rFonts w:ascii="Times New Roman" w:hAnsi="Times New Roman" w:cs="Times New Roman"/>
+          <w:sz w:val="28"/>
+          <w:szCs w:val="28"/>
+        </w:rPr>
+        <w:t xml:space="preserve"> – помощни класове и методи</w:t>
+      </w:r>
+    </w:p>
+    <w:p>
+      <w:pPr>
+        <w:pStyle w:val="ListParagraph"/>
+        <w:numPr>
+          <w:ilvl w:val="0"/>
+          <w:numId w:val="12"/>
+        </w:numPr>
+        <w:jc w:val="both"/>
+        <w:rPr>
+          <w:rFonts w:ascii="Times New Roman" w:hAnsi="Times New Roman" w:cs="Times New Roman"/>
+          <w:sz w:val="28"/>
+          <w:szCs w:val="28"/>
+        </w:rPr>
+      </w:pPr>
+      <w:r>
+        <w:rPr>
+          <w:rFonts w:ascii="Times New Roman" w:hAnsi="Times New Roman" w:cs="Times New Roman"/>
+          <w:sz w:val="28"/>
+          <w:szCs w:val="28"/>
+          <w:lang w:val="en-US"/>
+        </w:rPr>
+        <w:t>Validation</w:t>
+      </w:r>
+      <w:r>
+        <w:rPr>
+          <w:rFonts w:ascii="Times New Roman" w:hAnsi="Times New Roman" w:cs="Times New Roman"/>
+          <w:sz w:val="28"/>
+          <w:szCs w:val="28"/>
+        </w:rPr>
+        <w:t xml:space="preserve"> – </w:t>
+      </w:r>
+      <w:r>
+        <w:rPr>
+          <w:rFonts w:ascii="Times New Roman" w:hAnsi="Times New Roman" w:cs="Times New Roman"/>
+          <w:sz w:val="28"/>
+          <w:szCs w:val="28"/>
+        </w:rPr>
+        <w:t xml:space="preserve">класове за </w:t>
+      </w:r>
+      <w:r>
+        <w:rPr>
+          <w:rFonts w:ascii="Times New Roman" w:hAnsi="Times New Roman" w:cs="Times New Roman"/>
+          <w:sz w:val="28"/>
+          <w:szCs w:val="28"/>
+        </w:rPr>
+        <w:t xml:space="preserve">валидиране на данни. </w:t>
+      </w:r>
+    </w:p>
+    <w:p>
+      <w:pPr>
+        <w:jc w:val="both"/>
+        <w:rPr>
+          <w:rFonts w:ascii="Times New Roman" w:hAnsi="Times New Roman" w:cs="Times New Roman"/>
+          <w:sz w:val="28"/>
+          <w:szCs w:val="28"/>
+        </w:rPr>
+      </w:pPr>
+      <w:r>
+        <w:rPr>
+          <w:rFonts w:ascii="Times New Roman" w:hAnsi="Times New Roman" w:cs="Times New Roman"/>
+          <w:sz w:val="28"/>
+          <w:szCs w:val="28"/>
+        </w:rPr>
+        <w:t xml:space="preserve">Във файла </w:t>
+      </w:r>
+      <w:r>
+        <w:rPr>
+          <w:rFonts w:ascii="Times New Roman" w:hAnsi="Times New Roman" w:cs="Times New Roman"/>
+          <w:sz w:val="28"/>
+          <w:szCs w:val="28"/>
+          <w:lang w:val="en-US"/>
+        </w:rPr>
+        <w:t xml:space="preserve">appsettings.json </w:t>
+      </w:r>
+      <w:r>
+        <w:rPr>
+          <w:rFonts w:ascii="Times New Roman" w:hAnsi="Times New Roman" w:cs="Times New Roman"/>
+          <w:sz w:val="28"/>
+          <w:szCs w:val="28"/>
+        </w:rPr>
+        <w:t xml:space="preserve">се намира информация, като линк за базата, информация за генерирането на </w:t>
+      </w:r>
+      <w:r>
+        <w:rPr>
+          <w:rFonts w:ascii="Times New Roman" w:hAnsi="Times New Roman" w:cs="Times New Roman"/>
+          <w:sz w:val="28"/>
+          <w:szCs w:val="28"/>
+          <w:lang w:val="en-US"/>
+        </w:rPr>
+        <w:t xml:space="preserve">JWT </w:t>
+      </w:r>
+      <w:r>
+        <w:rPr>
+          <w:rFonts w:ascii="Times New Roman" w:hAnsi="Times New Roman" w:cs="Times New Roman"/>
+          <w:sz w:val="28"/>
+          <w:szCs w:val="28"/>
+        </w:rPr>
+        <w:t xml:space="preserve">токъните и </w:t>
+      </w:r>
+      <w:r>
+        <w:rPr>
+          <w:rFonts w:ascii="Times New Roman" w:hAnsi="Times New Roman" w:cs="Times New Roman"/>
+          <w:sz w:val="28"/>
+          <w:szCs w:val="28"/>
+        </w:rPr>
+        <w:t>линк</w:t>
+      </w:r>
+      <w:r>
+        <w:rPr>
+          <w:rFonts w:ascii="Times New Roman" w:hAnsi="Times New Roman" w:cs="Times New Roman"/>
+          <w:sz w:val="28"/>
+          <w:szCs w:val="28"/>
+        </w:rPr>
+        <w:t xml:space="preserve"> за </w:t>
+      </w:r>
+      <w:r>
+        <w:rPr>
+          <w:rFonts w:ascii="Times New Roman" w:hAnsi="Times New Roman" w:cs="Times New Roman"/>
+          <w:sz w:val="28"/>
+          <w:szCs w:val="28"/>
+          <w:lang w:val="en-US"/>
+        </w:rPr>
+        <w:t xml:space="preserve">Redis </w:t>
+      </w:r>
+      <w:r>
+        <w:rPr>
+          <w:rFonts w:ascii="Times New Roman" w:hAnsi="Times New Roman" w:cs="Times New Roman"/>
+          <w:sz w:val="28"/>
+          <w:szCs w:val="28"/>
+        </w:rPr>
+        <w:t xml:space="preserve">инстанцията, необходима за кеширането на данни. </w:t>
+      </w:r>
+    </w:p>
+    <w:p>
+      <w:pPr>
+        <w:jc w:val="both"/>
+        <w:rPr>
+          <w:rFonts w:ascii="Times New Roman" w:hAnsi="Times New Roman" w:cs="Times New Roman"/>
+          <w:sz w:val="28"/>
+          <w:szCs w:val="28"/>
+        </w:rPr>
+      </w:pPr>
+      <w:r>
+        <w:rPr>
+          <w:rFonts w:ascii="Times New Roman" w:hAnsi="Times New Roman" w:cs="Times New Roman"/>
+          <w:sz w:val="28"/>
+          <w:szCs w:val="28"/>
+        </w:rPr>
+        <w:t xml:space="preserve">В </w:t>
+      </w:r>
+      <w:r>
+        <w:rPr>
+          <w:rFonts w:ascii="Times New Roman" w:hAnsi="Times New Roman" w:cs="Times New Roman"/>
+          <w:sz w:val="28"/>
+          <w:szCs w:val="28"/>
+          <w:lang w:val="en-US"/>
+        </w:rPr>
+        <w:t xml:space="preserve">Program.cs </w:t>
+      </w:r>
+      <w:r>
+        <w:rPr>
+          <w:rFonts w:ascii="Times New Roman" w:hAnsi="Times New Roman" w:cs="Times New Roman"/>
+          <w:sz w:val="28"/>
+          <w:szCs w:val="28"/>
+        </w:rPr>
+        <w:t>се намират конфигурациите, за голяма част от допълнителните функционалности, като мениджмънт на потребители, кеширание и връзка с базата данни</w:t>
+      </w:r>
+      <w:r>
+        <w:rPr>
+          <w:rFonts w:ascii="Times New Roman" w:hAnsi="Times New Roman" w:cs="Times New Roman"/>
+          <w:sz w:val="28"/>
+          <w:szCs w:val="28"/>
+        </w:rPr>
+        <w:t xml:space="preserve">. </w:t>
+      </w:r>
+    </w:p>
+    <w:p>
+      <w:pPr>
+        <w:jc w:val="both"/>
+        <w:rPr>
+          <w:rFonts w:ascii="Times New Roman" w:hAnsi="Times New Roman" w:cs="Times New Roman"/>
+          <w:sz w:val="28"/>
+          <w:szCs w:val="28"/>
+          <w:lang w:val="en-US"/>
+        </w:rPr>
+      </w:pPr>
+    </w:p>
+    <w:p>
+      <w:pPr>
+        <w:jc w:val="both"/>
+        <w:rPr>
+          <w:rFonts w:ascii="Times New Roman" w:hAnsi="Times New Roman" w:cs="Times New Roman"/>
+          <w:sz w:val="28"/>
+          <w:szCs w:val="28"/>
+          <w:lang w:val="en-US"/>
+        </w:rPr>
+      </w:pPr>
+    </w:p>
+    <w:p>
+      <w:pPr>
+        <w:jc w:val="both"/>
+        <w:rPr>
+          <w:rFonts w:ascii="Times New Roman" w:hAnsi="Times New Roman" w:cs="Times New Roman"/>
+          <w:sz w:val="28"/>
+          <w:szCs w:val="28"/>
+          <w:lang w:val="en-US"/>
+        </w:rPr>
+      </w:pPr>
+    </w:p>
+    <w:p>
+      <w:pPr>
+        <w:jc w:val="both"/>
+        <w:rPr>
+          <w:rFonts w:ascii="Times New Roman" w:hAnsi="Times New Roman" w:cs="Times New Roman"/>
+          <w:sz w:val="28"/>
+          <w:szCs w:val="28"/>
         </w:rPr>
       </w:pPr>
     </w:p>
@@ -13890,26 +14629,27 @@
               <w:tblPr>
                 <w:tblW w:w="5000" w:type="pct"/>
                 <w:tblCellSpacing w:w="15" w:type="dxa"/>
+                <w:tblLayout w:type="fixed"/>
                 <w:tblCellMar>
                   <w:top w:w="15" w:type="dxa"/>
                   <w:left w:w="15" w:type="dxa"/>
                   <w:bottom w:w="15" w:type="dxa"/>
-                  <w:right w:w="15" w:type="dxa"/>
+                  <w:right w:w="198" w:type="dxa"/>
                 </w:tblCellMar>
                 <w:tblLook w:val="04A0" w:firstRow="1" w:lastRow="0" w:firstColumn="1" w:lastColumn="0" w:noHBand="0" w:noVBand="1"/>
               </w:tblPr>
               <w:tblGrid>
-                <w:gridCol w:w="442"/>
-                <w:gridCol w:w="9701"/>
+                <w:gridCol w:w="753"/>
+                <w:gridCol w:w="9573"/>
               </w:tblGrid>
               <w:tr>
                 <w:trPr>
-                  <w:divId w:val="364016385"/>
+                  <w:divId w:val="1762945806"/>
                   <w:tblCellSpacing w:w="15" w:type="dxa"/>
                 </w:trPr>
                 <w:tc>
                   <w:tcPr>
-                    <w:tcW w:w="50" w:type="pct"/>
+                    <w:tcW w:w="343" w:type="pct"/>
                     <w:hideMark/>
                   </w:tcPr>
                   <w:p>
@@ -13929,7 +14669,7 @@
                 </w:tc>
                 <w:tc>
                   <w:tcPr>
-                    <w:tcW w:w="0" w:type="auto"/>
+                    <w:tcW w:w="4613" w:type="pct"/>
                     <w:hideMark/>
                   </w:tcPr>
                   <w:p>
@@ -13950,12 +14690,12 @@
               </w:tr>
               <w:tr>
                 <w:trPr>
-                  <w:divId w:val="364016385"/>
+                  <w:divId w:val="1762945806"/>
                   <w:tblCellSpacing w:w="15" w:type="dxa"/>
                 </w:trPr>
                 <w:tc>
                   <w:tcPr>
-                    <w:tcW w:w="50" w:type="pct"/>
+                    <w:tcW w:w="343" w:type="pct"/>
                     <w:hideMark/>
                   </w:tcPr>
                   <w:p>
@@ -13975,7 +14715,7 @@
                 </w:tc>
                 <w:tc>
                   <w:tcPr>
-                    <w:tcW w:w="0" w:type="auto"/>
+                    <w:tcW w:w="4613" w:type="pct"/>
                     <w:hideMark/>
                   </w:tcPr>
                   <w:p>
@@ -13996,12 +14736,12 @@
               </w:tr>
               <w:tr>
                 <w:trPr>
-                  <w:divId w:val="364016385"/>
+                  <w:divId w:val="1762945806"/>
                   <w:tblCellSpacing w:w="15" w:type="dxa"/>
                 </w:trPr>
                 <w:tc>
                   <w:tcPr>
-                    <w:tcW w:w="50" w:type="pct"/>
+                    <w:tcW w:w="343" w:type="pct"/>
                     <w:hideMark/>
                   </w:tcPr>
                   <w:p>
@@ -14021,7 +14761,7 @@
                 </w:tc>
                 <w:tc>
                   <w:tcPr>
-                    <w:tcW w:w="0" w:type="auto"/>
+                    <w:tcW w:w="4613" w:type="pct"/>
                     <w:hideMark/>
                   </w:tcPr>
                   <w:p>
@@ -14042,12 +14782,12 @@
               </w:tr>
               <w:tr>
                 <w:trPr>
-                  <w:divId w:val="364016385"/>
+                  <w:divId w:val="1762945806"/>
                   <w:tblCellSpacing w:w="15" w:type="dxa"/>
                 </w:trPr>
                 <w:tc>
                   <w:tcPr>
-                    <w:tcW w:w="50" w:type="pct"/>
+                    <w:tcW w:w="343" w:type="pct"/>
                     <w:hideMark/>
                   </w:tcPr>
                   <w:p>
@@ -14061,13 +14801,14 @@
                       <w:rPr>
                         <w:noProof/>
                       </w:rPr>
+                      <w:lastRenderedPageBreak/>
                       <w:t xml:space="preserve">[4] </w:t>
                     </w:r>
                   </w:p>
                 </w:tc>
                 <w:tc>
                   <w:tcPr>
-                    <w:tcW w:w="0" w:type="auto"/>
+                    <w:tcW w:w="4613" w:type="pct"/>
                     <w:hideMark/>
                   </w:tcPr>
                   <w:p>
@@ -14088,12 +14829,12 @@
               </w:tr>
               <w:tr>
                 <w:trPr>
-                  <w:divId w:val="364016385"/>
+                  <w:divId w:val="1762945806"/>
                   <w:tblCellSpacing w:w="15" w:type="dxa"/>
                 </w:trPr>
                 <w:tc>
                   <w:tcPr>
-                    <w:tcW w:w="50" w:type="pct"/>
+                    <w:tcW w:w="343" w:type="pct"/>
                     <w:hideMark/>
                   </w:tcPr>
                   <w:p>
@@ -14113,7 +14854,7 @@
                 </w:tc>
                 <w:tc>
                   <w:tcPr>
-                    <w:tcW w:w="0" w:type="auto"/>
+                    <w:tcW w:w="4613" w:type="pct"/>
                     <w:hideMark/>
                   </w:tcPr>
                   <w:p>
@@ -14134,12 +14875,12 @@
               </w:tr>
               <w:tr>
                 <w:trPr>
-                  <w:divId w:val="364016385"/>
+                  <w:divId w:val="1762945806"/>
                   <w:tblCellSpacing w:w="15" w:type="dxa"/>
                 </w:trPr>
                 <w:tc>
                   <w:tcPr>
-                    <w:tcW w:w="50" w:type="pct"/>
+                    <w:tcW w:w="343" w:type="pct"/>
                     <w:hideMark/>
                   </w:tcPr>
                   <w:p>
@@ -14159,7 +14900,7 @@
                 </w:tc>
                 <w:tc>
                   <w:tcPr>
-                    <w:tcW w:w="0" w:type="auto"/>
+                    <w:tcW w:w="4613" w:type="pct"/>
                     <w:hideMark/>
                   </w:tcPr>
                   <w:p>
@@ -14180,12 +14921,12 @@
               </w:tr>
               <w:tr>
                 <w:trPr>
-                  <w:divId w:val="364016385"/>
+                  <w:divId w:val="1762945806"/>
                   <w:tblCellSpacing w:w="15" w:type="dxa"/>
                 </w:trPr>
                 <w:tc>
                   <w:tcPr>
-                    <w:tcW w:w="50" w:type="pct"/>
+                    <w:tcW w:w="343" w:type="pct"/>
                     <w:hideMark/>
                   </w:tcPr>
                   <w:p>
@@ -14205,7 +14946,7 @@
                 </w:tc>
                 <w:tc>
                   <w:tcPr>
-                    <w:tcW w:w="0" w:type="auto"/>
+                    <w:tcW w:w="4613" w:type="pct"/>
                     <w:hideMark/>
                   </w:tcPr>
                   <w:p>
@@ -14226,12 +14967,12 @@
               </w:tr>
               <w:tr>
                 <w:trPr>
-                  <w:divId w:val="364016385"/>
+                  <w:divId w:val="1762945806"/>
                   <w:tblCellSpacing w:w="15" w:type="dxa"/>
                 </w:trPr>
                 <w:tc>
                   <w:tcPr>
-                    <w:tcW w:w="50" w:type="pct"/>
+                    <w:tcW w:w="343" w:type="pct"/>
                     <w:hideMark/>
                   </w:tcPr>
                   <w:p>
@@ -14251,7 +14992,7 @@
                 </w:tc>
                 <w:tc>
                   <w:tcPr>
-                    <w:tcW w:w="0" w:type="auto"/>
+                    <w:tcW w:w="4613" w:type="pct"/>
                     <w:hideMark/>
                   </w:tcPr>
                   <w:p>
@@ -14272,12 +15013,12 @@
               </w:tr>
               <w:tr>
                 <w:trPr>
-                  <w:divId w:val="364016385"/>
+                  <w:divId w:val="1762945806"/>
                   <w:tblCellSpacing w:w="15" w:type="dxa"/>
                 </w:trPr>
                 <w:tc>
                   <w:tcPr>
-                    <w:tcW w:w="50" w:type="pct"/>
+                    <w:tcW w:w="343" w:type="pct"/>
                     <w:hideMark/>
                   </w:tcPr>
                   <w:p>
@@ -14297,7 +15038,7 @@
                 </w:tc>
                 <w:tc>
                   <w:tcPr>
-                    <w:tcW w:w="0" w:type="auto"/>
+                    <w:tcW w:w="4613" w:type="pct"/>
                     <w:hideMark/>
                   </w:tcPr>
                   <w:p>
@@ -14318,12 +15059,12 @@
               </w:tr>
               <w:tr>
                 <w:trPr>
-                  <w:divId w:val="364016385"/>
+                  <w:divId w:val="1762945806"/>
                   <w:tblCellSpacing w:w="15" w:type="dxa"/>
                 </w:trPr>
                 <w:tc>
                   <w:tcPr>
-                    <w:tcW w:w="50" w:type="pct"/>
+                    <w:tcW w:w="343" w:type="pct"/>
                     <w:hideMark/>
                   </w:tcPr>
                   <w:p>
@@ -14337,14 +15078,105 @@
                       <w:rPr>
                         <w:noProof/>
                       </w:rPr>
-                      <w:lastRenderedPageBreak/>
                       <w:t xml:space="preserve">[10] </w:t>
                     </w:r>
                   </w:p>
                 </w:tc>
                 <w:tc>
                   <w:tcPr>
-                    <w:tcW w:w="0" w:type="auto"/>
+                    <w:tcW w:w="4613" w:type="pct"/>
+                    <w:hideMark/>
+                  </w:tcPr>
+                  <w:p>
+                    <w:pPr>
+                      <w:pStyle w:val="Bibliography"/>
+                      <w:rPr>
+                        <w:noProof/>
+                      </w:rPr>
+                    </w:pPr>
+                    <w:r>
+                      <w:rPr>
+                        <w:noProof/>
+                      </w:rPr>
+                      <w:t>„Swagger,“ SmartBear, [Онлайн]. Available: https://swagger.io/.</w:t>
+                    </w:r>
+                  </w:p>
+                </w:tc>
+              </w:tr>
+              <w:tr>
+                <w:trPr>
+                  <w:divId w:val="1762945806"/>
+                  <w:tblCellSpacing w:w="15" w:type="dxa"/>
+                </w:trPr>
+                <w:tc>
+                  <w:tcPr>
+                    <w:tcW w:w="343" w:type="pct"/>
+                    <w:hideMark/>
+                  </w:tcPr>
+                  <w:p>
+                    <w:pPr>
+                      <w:pStyle w:val="Bibliography"/>
+                      <w:rPr>
+                        <w:noProof/>
+                      </w:rPr>
+                    </w:pPr>
+                    <w:r>
+                      <w:rPr>
+                        <w:noProof/>
+                      </w:rPr>
+                      <w:t xml:space="preserve">[11] </w:t>
+                    </w:r>
+                  </w:p>
+                </w:tc>
+                <w:tc>
+                  <w:tcPr>
+                    <w:tcW w:w="4613" w:type="pct"/>
+                    <w:hideMark/>
+                  </w:tcPr>
+                  <w:p>
+                    <w:pPr>
+                      <w:pStyle w:val="Bibliography"/>
+                      <w:rPr>
+                        <w:noProof/>
+                      </w:rPr>
+                    </w:pPr>
+                    <w:r>
+                      <w:rPr>
+                        <w:noProof/>
+                      </w:rPr>
+                      <w:t>„ОpenAPI,“ [Онлайн]. Available: https://www.openapis.org/.</w:t>
+                    </w:r>
+                  </w:p>
+                </w:tc>
+              </w:tr>
+              <w:tr>
+                <w:trPr>
+                  <w:divId w:val="1762945806"/>
+                  <w:tblCellSpacing w:w="15" w:type="dxa"/>
+                </w:trPr>
+                <w:tc>
+                  <w:tcPr>
+                    <w:tcW w:w="343" w:type="pct"/>
+                    <w:hideMark/>
+                  </w:tcPr>
+                  <w:p>
+                    <w:pPr>
+                      <w:pStyle w:val="Bibliography"/>
+                      <w:rPr>
+                        <w:noProof/>
+                      </w:rPr>
+                    </w:pPr>
+                    <w:r>
+                      <w:rPr>
+                        <w:noProof/>
+                      </w:rPr>
+                      <w:t xml:space="preserve">[12] </w:t>
+                    </w:r>
+                  </w:p>
+                </w:tc>
+                <w:tc>
+                  <w:tcPr>
+                    <w:tcW w:w="4613" w:type="pct"/>
                     <w:hideMark/>
                   </w:tcPr>
                   <w:p>
@@ -14365,12 +15197,12 @@
               </w:tr>
               <w:tr>
                 <w:trPr>
-                  <w:divId w:val="364016385"/>
+                  <w:divId w:val="1762945806"/>
                   <w:tblCellSpacing w:w="15" w:type="dxa"/>
                 </w:trPr>
                 <w:tc>
                   <w:tcPr>
-                    <w:tcW w:w="50" w:type="pct"/>
+                    <w:tcW w:w="343" w:type="pct"/>
                     <w:hideMark/>
                   </w:tcPr>
                   <w:p>
@@ -14384,13 +15216,13 @@
                       <w:rPr>
                         <w:noProof/>
                       </w:rPr>
-                      <w:t xml:space="preserve">[11] </w:t>
+                      <w:t xml:space="preserve">[13] </w:t>
                     </w:r>
                   </w:p>
                 </w:tc>
                 <w:tc>
                   <w:tcPr>
-                    <w:tcW w:w="0" w:type="auto"/>
+                    <w:tcW w:w="4613" w:type="pct"/>
                     <w:hideMark/>
                   </w:tcPr>
                   <w:p>
@@ -14411,12 +15243,12 @@
               </w:tr>
               <w:tr>
                 <w:trPr>
-                  <w:divId w:val="364016385"/>
+                  <w:divId w:val="1762945806"/>
                   <w:tblCellSpacing w:w="15" w:type="dxa"/>
                 </w:trPr>
                 <w:tc>
                   <w:tcPr>
-                    <w:tcW w:w="50" w:type="pct"/>
+                    <w:tcW w:w="343" w:type="pct"/>
                     <w:hideMark/>
                   </w:tcPr>
                   <w:p>
@@ -14430,13 +15262,13 @@
                       <w:rPr>
                         <w:noProof/>
                       </w:rPr>
-                      <w:t xml:space="preserve">[12] </w:t>
+                      <w:t xml:space="preserve">[14] </w:t>
                     </w:r>
                   </w:p>
                 </w:tc>
                 <w:tc>
                   <w:tcPr>
-                    <w:tcW w:w="0" w:type="auto"/>
+                    <w:tcW w:w="4613" w:type="pct"/>
                     <w:hideMark/>
                   </w:tcPr>
                   <w:p>
@@ -14457,12 +15289,12 @@
               </w:tr>
               <w:tr>
                 <w:trPr>
-                  <w:divId w:val="364016385"/>
+                  <w:divId w:val="1762945806"/>
                   <w:tblCellSpacing w:w="15" w:type="dxa"/>
                 </w:trPr>
                 <w:tc>
                   <w:tcPr>
-                    <w:tcW w:w="50" w:type="pct"/>
+                    <w:tcW w:w="343" w:type="pct"/>
                     <w:hideMark/>
                   </w:tcPr>
                   <w:p>
@@ -14476,13 +15308,13 @@
                       <w:rPr>
                         <w:noProof/>
                       </w:rPr>
-                      <w:t xml:space="preserve">[13] </w:t>
+                      <w:t xml:space="preserve">[15] </w:t>
                     </w:r>
                   </w:p>
                 </w:tc>
                 <w:tc>
                   <w:tcPr>
-                    <w:tcW w:w="0" w:type="auto"/>
+                    <w:tcW w:w="4613" w:type="pct"/>
                     <w:hideMark/>
                   </w:tcPr>
                   <w:p>
@@ -14503,12 +15335,12 @@
               </w:tr>
               <w:tr>
                 <w:trPr>
-                  <w:divId w:val="364016385"/>
+                  <w:divId w:val="1762945806"/>
                   <w:tblCellSpacing w:w="15" w:type="dxa"/>
                 </w:trPr>
                 <w:tc>
                   <w:tcPr>
-                    <w:tcW w:w="50" w:type="pct"/>
+                    <w:tcW w:w="343" w:type="pct"/>
                     <w:hideMark/>
                   </w:tcPr>
                   <w:p>
@@ -14522,13 +15354,13 @@
                       <w:rPr>
                         <w:noProof/>
                       </w:rPr>
-                      <w:t xml:space="preserve">[14] </w:t>
+                      <w:t xml:space="preserve">[16] </w:t>
                     </w:r>
                   </w:p>
                 </w:tc>
                 <w:tc>
                   <w:tcPr>
-                    <w:tcW w:w="0" w:type="auto"/>
+                    <w:tcW w:w="4613" w:type="pct"/>
                     <w:hideMark/>
                   </w:tcPr>
                   <w:p>
@@ -14549,12 +15381,12 @@
               </w:tr>
               <w:tr>
                 <w:trPr>
-                  <w:divId w:val="364016385"/>
+                  <w:divId w:val="1762945806"/>
                   <w:tblCellSpacing w:w="15" w:type="dxa"/>
                 </w:trPr>
                 <w:tc>
                   <w:tcPr>
-                    <w:tcW w:w="50" w:type="pct"/>
+                    <w:tcW w:w="343" w:type="pct"/>
                     <w:hideMark/>
                   </w:tcPr>
                   <w:p>
@@ -14568,13 +15400,13 @@
                       <w:rPr>
                         <w:noProof/>
                       </w:rPr>
-                      <w:t xml:space="preserve">[15] </w:t>
+                      <w:t xml:space="preserve">[17] </w:t>
                     </w:r>
                   </w:p>
                 </w:tc>
                 <w:tc>
                   <w:tcPr>
-                    <w:tcW w:w="0" w:type="auto"/>
+                    <w:tcW w:w="4613" w:type="pct"/>
                     <w:hideMark/>
                   </w:tcPr>
                   <w:p>
@@ -14595,12 +15427,12 @@
               </w:tr>
               <w:tr>
                 <w:trPr>
-                  <w:divId w:val="364016385"/>
+                  <w:divId w:val="1762945806"/>
                   <w:tblCellSpacing w:w="15" w:type="dxa"/>
                 </w:trPr>
                 <w:tc>
                   <w:tcPr>
-                    <w:tcW w:w="50" w:type="pct"/>
+                    <w:tcW w:w="343" w:type="pct"/>
                     <w:hideMark/>
                   </w:tcPr>
                   <w:p>
@@ -14614,13 +15446,13 @@
                       <w:rPr>
                         <w:noProof/>
                       </w:rPr>
-                      <w:t xml:space="preserve">[16] </w:t>
+                      <w:t xml:space="preserve">[18] </w:t>
                     </w:r>
                   </w:p>
                 </w:tc>
                 <w:tc>
                   <w:tcPr>
-                    <w:tcW w:w="0" w:type="auto"/>
+                    <w:tcW w:w="4613" w:type="pct"/>
                     <w:hideMark/>
                   </w:tcPr>
                   <w:p>
@@ -14641,12 +15473,12 @@
               </w:tr>
               <w:tr>
                 <w:trPr>
-                  <w:divId w:val="364016385"/>
+                  <w:divId w:val="1762945806"/>
                   <w:tblCellSpacing w:w="15" w:type="dxa"/>
                 </w:trPr>
                 <w:tc>
                   <w:tcPr>
-                    <w:tcW w:w="50" w:type="pct"/>
+                    <w:tcW w:w="343" w:type="pct"/>
                     <w:hideMark/>
                   </w:tcPr>
                   <w:p>
@@ -14660,13 +15492,13 @@
                       <w:rPr>
                         <w:noProof/>
                       </w:rPr>
-                      <w:t xml:space="preserve">[17] </w:t>
+                      <w:t xml:space="preserve">[19] </w:t>
                     </w:r>
                   </w:p>
                 </w:tc>
                 <w:tc>
                   <w:tcPr>
-                    <w:tcW w:w="0" w:type="auto"/>
+                    <w:tcW w:w="4613" w:type="pct"/>
                     <w:hideMark/>
                   </w:tcPr>
                   <w:p>
@@ -14687,12 +15519,12 @@
               </w:tr>
               <w:tr>
                 <w:trPr>
-                  <w:divId w:val="364016385"/>
+                  <w:divId w:val="1762945806"/>
                   <w:tblCellSpacing w:w="15" w:type="dxa"/>
                 </w:trPr>
                 <w:tc>
                   <w:tcPr>
-                    <w:tcW w:w="50" w:type="pct"/>
+                    <w:tcW w:w="343" w:type="pct"/>
                     <w:hideMark/>
                   </w:tcPr>
                   <w:p>
@@ -14706,13 +15538,13 @@
                       <w:rPr>
                         <w:noProof/>
                       </w:rPr>
-                      <w:t xml:space="preserve">[18] </w:t>
+                      <w:t xml:space="preserve">[20] </w:t>
                     </w:r>
                   </w:p>
                 </w:tc>
                 <w:tc>
                   <w:tcPr>
-                    <w:tcW w:w="0" w:type="auto"/>
+                    <w:tcW w:w="4613" w:type="pct"/>
                     <w:hideMark/>
                   </w:tcPr>
                   <w:p>
@@ -14734,7 +15566,7 @@
             </w:tbl>
             <w:p>
               <w:pPr>
-                <w:divId w:val="364016385"/>
+                <w:divId w:val="1762945806"/>
                 <w:rPr>
                   <w:noProof/>
                 </w:rPr>
@@ -14754,20 +15586,11 @@
         </w:sdt>
       </w:sdtContent>
     </w:sdt>
-    <w:p>
-      <w:pPr>
-        <w:rPr>
-          <w:rFonts w:ascii="Times New Roman" w:hAnsi="Times New Roman" w:cs="Times New Roman"/>
-          <w:sz w:val="28"/>
-          <w:szCs w:val="28"/>
-        </w:rPr>
-      </w:pPr>
-    </w:p>
     <w:sectPr>
-      <w:headerReference w:type="default" r:id="rId19"/>
-      <w:footerReference w:type="default" r:id="rId20"/>
-      <w:headerReference w:type="first" r:id="rId21"/>
-      <w:footerReference w:type="first" r:id="rId22"/>
+      <w:headerReference w:type="default" r:id="rId21"/>
+      <w:footerReference w:type="default" r:id="rId22"/>
+      <w:headerReference w:type="first" r:id="rId23"/>
+      <w:footerReference w:type="first" r:id="rId24"/>
       <w:pgSz w:w="11907" w:h="16840" w:code="9"/>
       <w:pgMar w:top="720" w:right="720" w:bottom="720" w:left="1134" w:header="720" w:footer="720" w:gutter="0"/>
       <w:pgNumType w:start="1"/>
@@ -15078,6 +15901,119 @@
     </w:lvl>
   </w:abstractNum>
   <w:abstractNum w:abstractNumId="1" w15:restartNumberingAfterBreak="0">
+    <w:nsid w:val="0F166A2F"/>
+    <w:multiLevelType w:val="hybridMultilevel"/>
+    <w:tmpl w:val="BCCC7C6A"/>
+    <w:lvl w:ilvl="0" w:tplc="0C000001">
+      <w:start w:val="1"/>
+      <w:numFmt w:val="bullet"/>
+      <w:lvlText w:val=""/>
+      <w:lvlJc w:val="left"/>
+      <w:pPr>
+        <w:ind w:left="720" w:hanging="360"/>
+      </w:pPr>
+      <w:rPr>
+        <w:rFonts w:ascii="Symbol" w:hAnsi="Symbol" w:hint="default"/>
+      </w:rPr>
+    </w:lvl>
+    <w:lvl w:ilvl="1" w:tplc="0C000003" w:tentative="1">
+      <w:start w:val="1"/>
+      <w:numFmt w:val="bullet"/>
+      <w:lvlText w:val="o"/>
+      <w:lvlJc w:val="left"/>
+      <w:pPr>
+        <w:ind w:left="1440" w:hanging="360"/>
+      </w:pPr>
+      <w:rPr>
+        <w:rFonts w:ascii="Courier New" w:hAnsi="Courier New" w:cs="Courier New" w:hint="default"/>
+      </w:rPr>
+    </w:lvl>
+    <w:lvl w:ilvl="2" w:tplc="0C000005" w:tentative="1">
+      <w:start w:val="1"/>
+      <w:numFmt w:val="bullet"/>
+      <w:lvlText w:val=""/>
+      <w:lvlJc w:val="left"/>
+      <w:pPr>
+        <w:ind w:left="2160" w:hanging="360"/>
+      </w:pPr>
+      <w:rPr>
+        <w:rFonts w:ascii="Wingdings" w:hAnsi="Wingdings" w:hint="default"/>
+      </w:rPr>
+    </w:lvl>
+    <w:lvl w:ilvl="3" w:tplc="0C000001" w:tentative="1">
+      <w:start w:val="1"/>
+      <w:numFmt w:val="bullet"/>
+      <w:lvlText w:val=""/>
+      <w:lvlJc w:val="left"/>
+      <w:pPr>
+        <w:ind w:left="2880" w:hanging="360"/>
+      </w:pPr>
+      <w:rPr>
+        <w:rFonts w:ascii="Symbol" w:hAnsi="Symbol" w:hint="default"/>
+      </w:rPr>
+    </w:lvl>
+    <w:lvl w:ilvl="4" w:tplc="0C000003" w:tentative="1">
+      <w:start w:val="1"/>
+      <w:numFmt w:val="bullet"/>
+      <w:lvlText w:val="o"/>
+      <w:lvlJc w:val="left"/>
+      <w:pPr>
+        <w:ind w:left="3600" w:hanging="360"/>
+      </w:pPr>
+      <w:rPr>
+        <w:rFonts w:ascii="Courier New" w:hAnsi="Courier New" w:cs="Courier New" w:hint="default"/>
+      </w:rPr>
+    </w:lvl>
+    <w:lvl w:ilvl="5" w:tplc="0C000005" w:tentative="1">
+      <w:start w:val="1"/>
+      <w:numFmt w:val="bullet"/>
+      <w:lvlText w:val=""/>
+      <w:lvlJc w:val="left"/>
+      <w:pPr>
+        <w:ind w:left="4320" w:hanging="360"/>
+      </w:pPr>
+      <w:rPr>
+        <w:rFonts w:ascii="Wingdings" w:hAnsi="Wingdings" w:hint="default"/>
+      </w:rPr>
+    </w:lvl>
+    <w:lvl w:ilvl="6" w:tplc="0C000001" w:tentative="1">
+      <w:start w:val="1"/>
+      <w:numFmt w:val="bullet"/>
+      <w:lvlText w:val=""/>
+      <w:lvlJc w:val="left"/>
+      <w:pPr>
+        <w:ind w:left="5040" w:hanging="360"/>
+      </w:pPr>
+      <w:rPr>
+        <w:rFonts w:ascii="Symbol" w:hAnsi="Symbol" w:hint="default"/>
+      </w:rPr>
+    </w:lvl>
+    <w:lvl w:ilvl="7" w:tplc="0C000003" w:tentative="1">
+      <w:start w:val="1"/>
+      <w:numFmt w:val="bullet"/>
+      <w:lvlText w:val="o"/>
+      <w:lvlJc w:val="left"/>
+      <w:pPr>
+        <w:ind w:left="5760" w:hanging="360"/>
+      </w:pPr>
+      <w:rPr>
+        <w:rFonts w:ascii="Courier New" w:hAnsi="Courier New" w:cs="Courier New" w:hint="default"/>
+      </w:rPr>
+    </w:lvl>
+    <w:lvl w:ilvl="8" w:tplc="0C000005" w:tentative="1">
+      <w:start w:val="1"/>
+      <w:numFmt w:val="bullet"/>
+      <w:lvlText w:val=""/>
+      <w:lvlJc w:val="left"/>
+      <w:pPr>
+        <w:ind w:left="6480" w:hanging="360"/>
+      </w:pPr>
+      <w:rPr>
+        <w:rFonts w:ascii="Wingdings" w:hAnsi="Wingdings" w:hint="default"/>
+      </w:rPr>
+    </w:lvl>
+  </w:abstractNum>
+  <w:abstractNum w:abstractNumId="2" w15:restartNumberingAfterBreak="0">
     <w:nsid w:val="1CC849E5"/>
     <w:multiLevelType w:val="multilevel"/>
     <w:tmpl w:val="44DAF014"/>
@@ -15172,7 +16108,7 @@
       </w:pPr>
     </w:lvl>
   </w:abstractNum>
-  <w:abstractNum w:abstractNumId="2" w15:restartNumberingAfterBreak="0">
+  <w:abstractNum w:abstractNumId="3" w15:restartNumberingAfterBreak="0">
     <w:nsid w:val="1F971B85"/>
     <w:multiLevelType w:val="hybridMultilevel"/>
     <w:tmpl w:val="FE629160"/>
@@ -15285,7 +16221,7 @@
       </w:rPr>
     </w:lvl>
   </w:abstractNum>
-  <w:abstractNum w:abstractNumId="3" w15:restartNumberingAfterBreak="0">
+  <w:abstractNum w:abstractNumId="4" w15:restartNumberingAfterBreak="0">
     <w:nsid w:val="3048690D"/>
     <w:multiLevelType w:val="hybridMultilevel"/>
     <w:tmpl w:val="D012DB3C"/>
@@ -15398,7 +16334,7 @@
       </w:rPr>
     </w:lvl>
   </w:abstractNum>
-  <w:abstractNum w:abstractNumId="4" w15:restartNumberingAfterBreak="0">
+  <w:abstractNum w:abstractNumId="5" w15:restartNumberingAfterBreak="0">
     <w:nsid w:val="34FB42A2"/>
     <w:multiLevelType w:val="multilevel"/>
     <w:tmpl w:val="0C00001F"/>
@@ -15484,7 +16420,7 @@
       </w:pPr>
     </w:lvl>
   </w:abstractNum>
-  <w:abstractNum w:abstractNumId="5" w15:restartNumberingAfterBreak="0">
+  <w:abstractNum w:abstractNumId="6" w15:restartNumberingAfterBreak="0">
     <w:nsid w:val="3614593A"/>
     <w:multiLevelType w:val="hybridMultilevel"/>
     <w:tmpl w:val="2F843E4C"/>
@@ -15575,7 +16511,7 @@
       </w:pPr>
     </w:lvl>
   </w:abstractNum>
-  <w:abstractNum w:abstractNumId="6" w15:restartNumberingAfterBreak="0">
+  <w:abstractNum w:abstractNumId="7" w15:restartNumberingAfterBreak="0">
     <w:nsid w:val="41B32508"/>
     <w:multiLevelType w:val="multilevel"/>
     <w:tmpl w:val="0402001F"/>
@@ -15661,7 +16597,7 @@
       </w:pPr>
     </w:lvl>
   </w:abstractNum>
-  <w:abstractNum w:abstractNumId="7" w15:restartNumberingAfterBreak="0">
+  <w:abstractNum w:abstractNumId="8" w15:restartNumberingAfterBreak="0">
     <w:nsid w:val="42DE7698"/>
     <w:multiLevelType w:val="hybridMultilevel"/>
     <w:tmpl w:val="E5C8E7C4"/>
@@ -15774,7 +16710,7 @@
       </w:rPr>
     </w:lvl>
   </w:abstractNum>
-  <w:abstractNum w:abstractNumId="8" w15:restartNumberingAfterBreak="0">
+  <w:abstractNum w:abstractNumId="9" w15:restartNumberingAfterBreak="0">
     <w:nsid w:val="4548180F"/>
     <w:multiLevelType w:val="hybridMultilevel"/>
     <w:tmpl w:val="67941CB6"/>
@@ -15887,7 +16823,7 @@
       </w:rPr>
     </w:lvl>
   </w:abstractNum>
-  <w:abstractNum w:abstractNumId="9" w15:restartNumberingAfterBreak="0">
+  <w:abstractNum w:abstractNumId="10" w15:restartNumberingAfterBreak="0">
     <w:nsid w:val="685A06A2"/>
     <w:multiLevelType w:val="hybridMultilevel"/>
     <w:tmpl w:val="487ABCA0"/>
@@ -16000,7 +16936,7 @@
       </w:rPr>
     </w:lvl>
   </w:abstractNum>
-  <w:abstractNum w:abstractNumId="10" w15:restartNumberingAfterBreak="0">
+  <w:abstractNum w:abstractNumId="11" w15:restartNumberingAfterBreak="0">
     <w:nsid w:val="76F2629D"/>
     <w:multiLevelType w:val="hybridMultilevel"/>
     <w:tmpl w:val="EFB44CCE"/>
@@ -16087,37 +17023,40 @@
     </w:lvl>
   </w:abstractNum>
   <w:num w:numId="1" w16cid:durableId="240066792">
-    <w:abstractNumId w:val="5"/>
+    <w:abstractNumId w:val="6"/>
   </w:num>
   <w:num w:numId="2" w16cid:durableId="575746247">
-    <w:abstractNumId w:val="10"/>
+    <w:abstractNumId w:val="11"/>
   </w:num>
   <w:num w:numId="3" w16cid:durableId="1993751925">
     <w:abstractNumId w:val="0"/>
   </w:num>
   <w:num w:numId="4" w16cid:durableId="1114400436">
-    <w:abstractNumId w:val="6"/>
+    <w:abstractNumId w:val="7"/>
   </w:num>
   <w:num w:numId="5" w16cid:durableId="2059159761">
-    <w:abstractNumId w:val="7"/>
+    <w:abstractNumId w:val="8"/>
   </w:num>
   <w:num w:numId="6" w16cid:durableId="1357922242">
+    <w:abstractNumId w:val="5"/>
+  </w:num>
+  <w:num w:numId="7" w16cid:durableId="1547178999">
+    <w:abstractNumId w:val="2"/>
+  </w:num>
+  <w:num w:numId="8" w16cid:durableId="650333870">
+    <w:abstractNumId w:val="3"/>
+  </w:num>
+  <w:num w:numId="9" w16cid:durableId="488910433">
+    <w:abstractNumId w:val="10"/>
+  </w:num>
+  <w:num w:numId="10" w16cid:durableId="1851262409">
     <w:abstractNumId w:val="4"/>
   </w:num>
-  <w:num w:numId="7" w16cid:durableId="1547178999">
-    <w:abstractNumId w:val="1"/>
-  </w:num>
-  <w:num w:numId="8" w16cid:durableId="650333870">
-    <w:abstractNumId w:val="2"/>
-  </w:num>
-  <w:num w:numId="9" w16cid:durableId="488910433">
+  <w:num w:numId="11" w16cid:durableId="731582145">
     <w:abstractNumId w:val="9"/>
   </w:num>
-  <w:num w:numId="10" w16cid:durableId="1851262409">
-    <w:abstractNumId w:val="3"/>
-  </w:num>
-  <w:num w:numId="11" w16cid:durableId="731582145">
-    <w:abstractNumId w:val="8"/>
+  <w:num w:numId="12" w16cid:durableId="907112158">
+    <w:abstractNumId w:val="1"/>
   </w:num>
 </w:numbering>
 </file>
@@ -18052,6 +18991,7 @@
     <w:rsid w:val="00851314"/>
     <w:rsid w:val="00882554"/>
     <w:rsid w:val="008E20D7"/>
+    <w:rsid w:val="008E36BF"/>
     <w:rsid w:val="0096317C"/>
     <w:rsid w:val="00985CE0"/>
     <w:rsid w:val="009B2736"/>
@@ -18073,9 +19013,11 @@
     <w:rsid w:val="00C4640E"/>
     <w:rsid w:val="00C83E20"/>
     <w:rsid w:val="00C85F18"/>
+    <w:rsid w:val="00C87AE3"/>
     <w:rsid w:val="00CA7785"/>
     <w:rsid w:val="00CB6B1E"/>
     <w:rsid w:val="00CE0921"/>
+    <w:rsid w:val="00CE40AF"/>
     <w:rsid w:val="00CE628A"/>
     <w:rsid w:val="00D034D9"/>
     <w:rsid w:val="00DC07ED"/>
@@ -19063,7 +20005,7 @@
     <b:Title>Kaggle</b:Title>
     <b:URL>https://www.kaggle.com/datasets/andreuvallhernndez/myanimelist/data?select=manga.csv</b:URL>
     <b:LCID>bg-BG</b:LCID>
-    <b:RefOrder>18</b:RefOrder>
+    <b:RefOrder>20</b:RefOrder>
   </b:Source>
   <b:Source>
     <b:Tag>Pos</b:Tag>
@@ -19143,7 +20085,7 @@
     <b:Guid>{C9E845B7-7A46-48EC-B939-E1247BD03BEF}</b:Guid>
     <b:Title>RESTful API</b:Title>
     <b:URL>https://restfulapi.net/</b:URL>
-    <b:RefOrder>10</b:RefOrder>
+    <b:RefOrder>12</b:RefOrder>
   </b:Source>
   <b:Source>
     <b:Tag>Bla</b:Tag>
@@ -19152,7 +20094,7 @@
     <b:Title>Blazor</b:Title>
     <b:ProductionCompany>Microsoft</b:ProductionCompany>
     <b:URL>https://dotnet.microsoft.com/en-us/apps/aspnet/web-apps/blazor</b:URL>
-    <b:RefOrder>11</b:RefOrder>
+    <b:RefOrder>13</b:RefOrder>
   </b:Source>
   <b:Source>
     <b:Tag>Sig</b:Tag>
@@ -19161,15 +20103,7 @@
     <b:Title>SignalR</b:Title>
     <b:ProductionCompany>Microsoft</b:ProductionCompany>
     <b:URL>https://dotnet.microsoft.com/en-us/apps/aspnet/signalr</b:URL>
-    <b:RefOrder>12</b:RefOrder>
-  </b:Source>
-  <b:Source>
-    <b:Tag>Mud</b:Tag>
-    <b:SourceType>InternetSite</b:SourceType>
-    <b:Guid>{315CC22F-74DB-48EF-A374-D4CBED7360C5}</b:Guid>
-    <b:Title>Mudblazor</b:Title>
-    <b:URL>https://mudblazor.com/</b:URL>
-    <b:RefOrder>13</b:RefOrder>
+    <b:RefOrder>14</b:RefOrder>
   </b:Source>
   <b:Source>
     <b:Tag>Goo</b:Tag>
@@ -19178,7 +20112,7 @@
     <b:Title>Google Charts</b:Title>
     <b:ProductionCompany>Google</b:ProductionCompany>
     <b:URL>https://developers.google.com/chart</b:URL>
-    <b:RefOrder>15</b:RefOrder>
+    <b:RefOrder>17</b:RefOrder>
   </b:Source>
   <b:Source>
     <b:Tag>DBe</b:Tag>
@@ -19186,7 +20120,7 @@
     <b:Guid>{2042C11E-F88B-4305-B0C2-F6F568AAE515}</b:Guid>
     <b:Title>DBeaver</b:Title>
     <b:URL>https://dbeaver.io/</b:URL>
-    <b:RefOrder>16</b:RefOrder>
+    <b:RefOrder>18</b:RefOrder>
   </b:Source>
   <b:Source>
     <b:Tag>Rid</b:Tag>
@@ -19195,7 +20129,7 @@
     <b:Title>Rider</b:Title>
     <b:ProductionCompany>JetBrains</b:ProductionCompany>
     <b:URL>https://www.jetbrains.com/rider/</b:URL>
-    <b:RefOrder>17</b:RefOrder>
+    <b:RefOrder>19</b:RefOrder>
   </b:Source>
   <b:Source>
     <b:Tag>Aut1</b:Tag>
@@ -19213,13 +20147,38 @@
     <b:Title>JavaScript interoperability</b:Title>
     <b:ProductionCompany>Microsoft</b:ProductionCompany>
     <b:URL>https://learn.microsoft.com/en-us/aspnet/core/blazor/javascript-interoperability/?view=aspnetcore-8.0</b:URL>
-    <b:RefOrder>14</b:RefOrder>
+    <b:RefOrder>16</b:RefOrder>
+  </b:Source>
+  <b:Source xmlns:b="http://schemas.openxmlformats.org/officeDocument/2006/bibliography">
+    <b:Tag>Mud</b:Tag>
+    <b:SourceType>InternetSite</b:SourceType>
+    <b:Guid>{315CC22F-74DB-48EF-A374-D4CBED7360C5}</b:Guid>
+    <b:Title>Mudblazor</b:Title>
+    <b:URL>https://mudblazor.com/</b:URL>
+    <b:RefOrder>15</b:RefOrder>
+  </b:Source>
+  <b:Source>
+    <b:Tag>Оpe</b:Tag>
+    <b:SourceType>InternetSite</b:SourceType>
+    <b:Guid>{5B3E3504-504A-48A8-A3A7-94F761E36554}</b:Guid>
+    <b:Title>ОpenAPI</b:Title>
+    <b:URL>https://www.openapis.org/</b:URL>
+    <b:RefOrder>11</b:RefOrder>
+  </b:Source>
+  <b:Source>
+    <b:Tag>Swa</b:Tag>
+    <b:SourceType>InternetSite</b:SourceType>
+    <b:Guid>{9E042F51-AE03-4A22-84BD-2D4134526706}</b:Guid>
+    <b:Title>Swagger</b:Title>
+    <b:ProductionCompany>SmartBear</b:ProductionCompany>
+    <b:URL>https://swagger.io/</b:URL>
+    <b:RefOrder>10</b:RefOrder>
   </b:Source>
 </b:Sources>
 </file>
 
 <file path=customXml/itemProps1.xml><?xml version="1.0" encoding="utf-8"?>
-<ds:datastoreItem xmlns:ds="http://schemas.openxmlformats.org/officeDocument/2006/customXml" ds:itemID="{B8660707-F5F1-4319-96C8-4F8BFEF08CEF}">
+<ds:datastoreItem xmlns:ds="http://schemas.openxmlformats.org/officeDocument/2006/customXml" ds:itemID="{1AFD9BF5-F729-4B25-8037-1CB4B3ECD86A}">
   <ds:schemaRefs>
     <ds:schemaRef ds:uri="http://schemas.openxmlformats.org/officeDocument/2006/bibliography"/>
   </ds:schemaRefs>

--- a/Document/Document.docx
+++ b/Document/Document.docx
@@ -1926,7 +1926,7 @@
           <w:r>
             <w:fldChar w:fldCharType="separate"/>
           </w:r>
-          <w:hyperlink w:anchor="_Toc168055047" w:history="1">
+          <w:hyperlink w:anchor="_Toc168150709" w:history="1">
             <w:r>
               <w:rPr>
                 <w:rStyle w:val="Hyperlink"/>
@@ -1970,7 +1970,7 @@
                 <w:noProof/>
                 <w:webHidden/>
               </w:rPr>
-              <w:instrText xml:space="preserve"> PAGEREF _Toc168055047 \h </w:instrText>
+              <w:instrText xml:space="preserve"> PAGEREF _Toc168150709 \h </w:instrText>
             </w:r>
             <w:r>
               <w:rPr>
@@ -2012,7 +2012,7 @@
               <w14:ligatures w14:val="standardContextual"/>
             </w:rPr>
           </w:pPr>
-          <w:hyperlink w:anchor="_Toc168055048" w:history="1">
+          <w:hyperlink w:anchor="_Toc168150710" w:history="1">
             <w:r>
               <w:rPr>
                 <w:rStyle w:val="Hyperlink"/>
@@ -2057,7 +2057,7 @@
                 <w:noProof/>
                 <w:webHidden/>
               </w:rPr>
-              <w:instrText xml:space="preserve"> PAGEREF _Toc168055048 \h </w:instrText>
+              <w:instrText xml:space="preserve"> PAGEREF _Toc168150710 \h </w:instrText>
             </w:r>
             <w:r>
               <w:rPr>
@@ -2099,7 +2099,7 @@
               <w14:ligatures w14:val="standardContextual"/>
             </w:rPr>
           </w:pPr>
-          <w:hyperlink w:anchor="_Toc168055049" w:history="1">
+          <w:hyperlink w:anchor="_Toc168150711" w:history="1">
             <w:r>
               <w:rPr>
                 <w:rStyle w:val="Hyperlink"/>
@@ -2143,7 +2143,7 @@
                 <w:noProof/>
                 <w:webHidden/>
               </w:rPr>
-              <w:instrText xml:space="preserve"> PAGEREF _Toc168055049 \h </w:instrText>
+              <w:instrText xml:space="preserve"> PAGEREF _Toc168150711 \h </w:instrText>
             </w:r>
             <w:r>
               <w:rPr>
@@ -2163,7 +2163,7 @@
                 <w:noProof/>
                 <w:webHidden/>
               </w:rPr>
-              <w:t>2</w:t>
+              <w:t>3</w:t>
             </w:r>
             <w:r>
               <w:rPr>
@@ -2185,7 +2185,7 @@
               <w14:ligatures w14:val="standardContextual"/>
             </w:rPr>
           </w:pPr>
-          <w:hyperlink w:anchor="_Toc168055050" w:history="1">
+          <w:hyperlink w:anchor="_Toc168150712" w:history="1">
             <w:r>
               <w:rPr>
                 <w:rStyle w:val="Hyperlink"/>
@@ -2229,7 +2229,7 @@
                 <w:noProof/>
                 <w:webHidden/>
               </w:rPr>
-              <w:instrText xml:space="preserve"> PAGEREF _Toc168055050 \h </w:instrText>
+              <w:instrText xml:space="preserve"> PAGEREF _Toc168150712 \h </w:instrText>
             </w:r>
             <w:r>
               <w:rPr>
@@ -2249,7 +2249,7 @@
                 <w:noProof/>
                 <w:webHidden/>
               </w:rPr>
-              <w:t>3</w:t>
+              <w:t>4</w:t>
             </w:r>
             <w:r>
               <w:rPr>
@@ -2271,7 +2271,7 @@
               <w14:ligatures w14:val="standardContextual"/>
             </w:rPr>
           </w:pPr>
-          <w:hyperlink w:anchor="_Toc168055051" w:history="1">
+          <w:hyperlink w:anchor="_Toc168150713" w:history="1">
             <w:r>
               <w:rPr>
                 <w:rStyle w:val="Hyperlink"/>
@@ -2315,7 +2315,7 @@
                 <w:noProof/>
                 <w:webHidden/>
               </w:rPr>
-              <w:instrText xml:space="preserve"> PAGEREF _Toc168055051 \h </w:instrText>
+              <w:instrText xml:space="preserve"> PAGEREF _Toc168150713 \h </w:instrText>
             </w:r>
             <w:r>
               <w:rPr>
@@ -2335,7 +2335,7 @@
                 <w:noProof/>
                 <w:webHidden/>
               </w:rPr>
-              <w:t>4</w:t>
+              <w:t>5</w:t>
             </w:r>
             <w:r>
               <w:rPr>
@@ -2361,7 +2361,7 @@
               <w14:ligatures w14:val="standardContextual"/>
             </w:rPr>
           </w:pPr>
-          <w:hyperlink w:anchor="_Toc168055052" w:history="1">
+          <w:hyperlink w:anchor="_Toc168150714" w:history="1">
             <w:r>
               <w:rPr>
                 <w:rStyle w:val="Hyperlink"/>
@@ -2407,7 +2407,7 @@
                 <w:noProof/>
                 <w:webHidden/>
               </w:rPr>
-              <w:instrText xml:space="preserve"> PAGEREF _Toc168055052 \h </w:instrText>
+              <w:instrText xml:space="preserve"> PAGEREF _Toc168150714 \h </w:instrText>
             </w:r>
             <w:r>
               <w:rPr>
@@ -2427,7 +2427,7 @@
                 <w:noProof/>
                 <w:webHidden/>
               </w:rPr>
-              <w:t>4</w:t>
+              <w:t>5</w:t>
             </w:r>
             <w:r>
               <w:rPr>
@@ -2453,7 +2453,7 @@
               <w14:ligatures w14:val="standardContextual"/>
             </w:rPr>
           </w:pPr>
-          <w:hyperlink w:anchor="_Toc168055053" w:history="1">
+          <w:hyperlink w:anchor="_Toc168150715" w:history="1">
             <w:r>
               <w:rPr>
                 <w:rStyle w:val="Hyperlink"/>
@@ -2499,7 +2499,7 @@
                 <w:noProof/>
                 <w:webHidden/>
               </w:rPr>
-              <w:instrText xml:space="preserve"> PAGEREF _Toc168055053 \h </w:instrText>
+              <w:instrText xml:space="preserve"> PAGEREF _Toc168150715 \h </w:instrText>
             </w:r>
             <w:r>
               <w:rPr>
@@ -2519,7 +2519,7 @@
                 <w:noProof/>
                 <w:webHidden/>
               </w:rPr>
-              <w:t>4</w:t>
+              <w:t>5</w:t>
             </w:r>
             <w:r>
               <w:rPr>
@@ -2545,7 +2545,7 @@
               <w14:ligatures w14:val="standardContextual"/>
             </w:rPr>
           </w:pPr>
-          <w:hyperlink w:anchor="_Toc168055054" w:history="1">
+          <w:hyperlink w:anchor="_Toc168150716" w:history="1">
             <w:r>
               <w:rPr>
                 <w:rStyle w:val="Hyperlink"/>
@@ -2570,7 +2570,7 @@
                 <w:noProof/>
                 <w:lang w:val="en-US"/>
               </w:rPr>
-              <w:t>Entity Framework Core (EF Core)</w:t>
+              <w:t>Entity Framework Core</w:t>
             </w:r>
             <w:r>
               <w:rPr>
@@ -2591,7 +2591,7 @@
                 <w:noProof/>
                 <w:webHidden/>
               </w:rPr>
-              <w:instrText xml:space="preserve"> PAGEREF _Toc168055054 \h </w:instrText>
+              <w:instrText xml:space="preserve"> PAGEREF _Toc168150716 \h </w:instrText>
             </w:r>
             <w:r>
               <w:rPr>
@@ -2611,7 +2611,7 @@
                 <w:noProof/>
                 <w:webHidden/>
               </w:rPr>
-              <w:t>4</w:t>
+              <w:t>5</w:t>
             </w:r>
             <w:r>
               <w:rPr>
@@ -2637,7 +2637,7 @@
               <w14:ligatures w14:val="standardContextual"/>
             </w:rPr>
           </w:pPr>
-          <w:hyperlink w:anchor="_Toc168055055" w:history="1">
+          <w:hyperlink w:anchor="_Toc168150717" w:history="1">
             <w:r>
               <w:rPr>
                 <w:rStyle w:val="Hyperlink"/>
@@ -2683,7 +2683,7 @@
                 <w:noProof/>
                 <w:webHidden/>
               </w:rPr>
-              <w:instrText xml:space="preserve"> PAGEREF _Toc168055055 \h </w:instrText>
+              <w:instrText xml:space="preserve"> PAGEREF _Toc168150717 \h </w:instrText>
             </w:r>
             <w:r>
               <w:rPr>
@@ -2703,7 +2703,7 @@
                 <w:noProof/>
                 <w:webHidden/>
               </w:rPr>
-              <w:t>4</w:t>
+              <w:t>5</w:t>
             </w:r>
             <w:r>
               <w:rPr>
@@ -2729,7 +2729,7 @@
               <w14:ligatures w14:val="standardContextual"/>
             </w:rPr>
           </w:pPr>
-          <w:hyperlink w:anchor="_Toc168055056" w:history="1">
+          <w:hyperlink w:anchor="_Toc168150718" w:history="1">
             <w:r>
               <w:rPr>
                 <w:rStyle w:val="Hyperlink"/>
@@ -2775,7 +2775,7 @@
                 <w:noProof/>
                 <w:webHidden/>
               </w:rPr>
-              <w:instrText xml:space="preserve"> PAGEREF _Toc168055056 \h </w:instrText>
+              <w:instrText xml:space="preserve"> PAGEREF _Toc168150718 \h </w:instrText>
             </w:r>
             <w:r>
               <w:rPr>
@@ -2821,7 +2821,7 @@
               <w14:ligatures w14:val="standardContextual"/>
             </w:rPr>
           </w:pPr>
-          <w:hyperlink w:anchor="_Toc168055057" w:history="1">
+          <w:hyperlink w:anchor="_Toc168150719" w:history="1">
             <w:r>
               <w:rPr>
                 <w:rStyle w:val="Hyperlink"/>
@@ -2866,7 +2866,7 @@
                 <w:noProof/>
                 <w:webHidden/>
               </w:rPr>
-              <w:instrText xml:space="preserve"> PAGEREF _Toc168055057 \h </w:instrText>
+              <w:instrText xml:space="preserve"> PAGEREF _Toc168150719 \h </w:instrText>
             </w:r>
             <w:r>
               <w:rPr>
@@ -2912,7 +2912,7 @@
               <w14:ligatures w14:val="standardContextual"/>
             </w:rPr>
           </w:pPr>
-          <w:hyperlink w:anchor="_Toc168055058" w:history="1">
+          <w:hyperlink w:anchor="_Toc168150720" w:history="1">
             <w:r>
               <w:rPr>
                 <w:rStyle w:val="Hyperlink"/>
@@ -2958,7 +2958,7 @@
                 <w:noProof/>
                 <w:webHidden/>
               </w:rPr>
-              <w:instrText xml:space="preserve"> PAGEREF _Toc168055058 \h </w:instrText>
+              <w:instrText xml:space="preserve"> PAGEREF _Toc168150720 \h </w:instrText>
             </w:r>
             <w:r>
               <w:rPr>
@@ -2978,7 +2978,7 @@
                 <w:noProof/>
                 <w:webHidden/>
               </w:rPr>
-              <w:t>5</w:t>
+              <w:t>6</w:t>
             </w:r>
             <w:r>
               <w:rPr>
@@ -3004,7 +3004,7 @@
               <w14:ligatures w14:val="standardContextual"/>
             </w:rPr>
           </w:pPr>
-          <w:hyperlink w:anchor="_Toc168055059" w:history="1">
+          <w:hyperlink w:anchor="_Toc168150721" w:history="1">
             <w:r>
               <w:rPr>
                 <w:rStyle w:val="Hyperlink"/>
@@ -3029,7 +3029,7 @@
                 <w:noProof/>
                 <w:lang w:val="en-US"/>
               </w:rPr>
-              <w:t>Json Web Token (JWT)</w:t>
+              <w:t>Json Web Token</w:t>
             </w:r>
             <w:r>
               <w:rPr>
@@ -3050,7 +3050,7 @@
                 <w:noProof/>
                 <w:webHidden/>
               </w:rPr>
-              <w:instrText xml:space="preserve"> PAGEREF _Toc168055059 \h </w:instrText>
+              <w:instrText xml:space="preserve"> PAGEREF _Toc168150721 \h </w:instrText>
             </w:r>
             <w:r>
               <w:rPr>
@@ -3070,7 +3070,7 @@
                 <w:noProof/>
                 <w:webHidden/>
               </w:rPr>
-              <w:t>5</w:t>
+              <w:t>6</w:t>
             </w:r>
             <w:r>
               <w:rPr>
@@ -3096,7 +3096,7 @@
               <w14:ligatures w14:val="standardContextual"/>
             </w:rPr>
           </w:pPr>
-          <w:hyperlink w:anchor="_Toc168055060" w:history="1">
+          <w:hyperlink w:anchor="_Toc168150722" w:history="1">
             <w:r>
               <w:rPr>
                 <w:rStyle w:val="Hyperlink"/>
@@ -3172,7 +3172,7 @@
                 <w:noProof/>
                 <w:webHidden/>
               </w:rPr>
-              <w:instrText xml:space="preserve"> PAGEREF _Toc168055060 \h </w:instrText>
+              <w:instrText xml:space="preserve"> PAGEREF _Toc168150722 \h </w:instrText>
             </w:r>
             <w:r>
               <w:rPr>
@@ -3192,7 +3192,7 @@
                 <w:noProof/>
                 <w:webHidden/>
               </w:rPr>
-              <w:t>6</w:t>
+              <w:t>7</w:t>
             </w:r>
             <w:r>
               <w:rPr>
@@ -3218,7 +3218,7 @@
               <w14:ligatures w14:val="standardContextual"/>
             </w:rPr>
           </w:pPr>
-          <w:hyperlink w:anchor="_Toc168055061" w:history="1">
+          <w:hyperlink w:anchor="_Toc168150723" w:history="1">
             <w:r>
               <w:rPr>
                 <w:rStyle w:val="Hyperlink"/>
@@ -3264,7 +3264,7 @@
                 <w:noProof/>
                 <w:webHidden/>
               </w:rPr>
-              <w:instrText xml:space="preserve"> PAGEREF _Toc168055061 \h </w:instrText>
+              <w:instrText xml:space="preserve"> PAGEREF _Toc168150723 \h </w:instrText>
             </w:r>
             <w:r>
               <w:rPr>
@@ -3284,7 +3284,7 @@
                 <w:noProof/>
                 <w:webHidden/>
               </w:rPr>
-              <w:t>6</w:t>
+              <w:t>7</w:t>
             </w:r>
             <w:r>
               <w:rPr>
@@ -3310,7 +3310,7 @@
               <w14:ligatures w14:val="standardContextual"/>
             </w:rPr>
           </w:pPr>
-          <w:hyperlink w:anchor="_Toc168055062" w:history="1">
+          <w:hyperlink w:anchor="_Toc168150724" w:history="1">
             <w:r>
               <w:rPr>
                 <w:rStyle w:val="Hyperlink"/>
@@ -3356,7 +3356,7 @@
                 <w:noProof/>
                 <w:webHidden/>
               </w:rPr>
-              <w:instrText xml:space="preserve"> PAGEREF _Toc168055062 \h </w:instrText>
+              <w:instrText xml:space="preserve"> PAGEREF _Toc168150724 \h </w:instrText>
             </w:r>
             <w:r>
               <w:rPr>
@@ -3376,7 +3376,7 @@
                 <w:noProof/>
                 <w:webHidden/>
               </w:rPr>
-              <w:t>6</w:t>
+              <w:t>7</w:t>
             </w:r>
             <w:r>
               <w:rPr>
@@ -3402,7 +3402,7 @@
               <w14:ligatures w14:val="standardContextual"/>
             </w:rPr>
           </w:pPr>
-          <w:hyperlink w:anchor="_Toc168055063" w:history="1">
+          <w:hyperlink w:anchor="_Toc168150725" w:history="1">
             <w:r>
               <w:rPr>
                 <w:rStyle w:val="Hyperlink"/>
@@ -3448,7 +3448,7 @@
                 <w:noProof/>
                 <w:webHidden/>
               </w:rPr>
-              <w:instrText xml:space="preserve"> PAGEREF _Toc168055063 \h </w:instrText>
+              <w:instrText xml:space="preserve"> PAGEREF _Toc168150725 \h </w:instrText>
             </w:r>
             <w:r>
               <w:rPr>
@@ -3494,7 +3494,7 @@
               <w14:ligatures w14:val="standardContextual"/>
             </w:rPr>
           </w:pPr>
-          <w:hyperlink w:anchor="_Toc168055064" w:history="1">
+          <w:hyperlink w:anchor="_Toc168150726" w:history="1">
             <w:r>
               <w:rPr>
                 <w:rStyle w:val="Hyperlink"/>
@@ -3540,7 +3540,7 @@
                 <w:noProof/>
                 <w:webHidden/>
               </w:rPr>
-              <w:instrText xml:space="preserve"> PAGEREF _Toc168055064 \h </w:instrText>
+              <w:instrText xml:space="preserve"> PAGEREF _Toc168150726 \h </w:instrText>
             </w:r>
             <w:r>
               <w:rPr>
@@ -3560,7 +3560,7 @@
                 <w:noProof/>
                 <w:webHidden/>
               </w:rPr>
-              <w:t>7</w:t>
+              <w:t>8</w:t>
             </w:r>
             <w:r>
               <w:rPr>
@@ -3586,7 +3586,7 @@
               <w14:ligatures w14:val="standardContextual"/>
             </w:rPr>
           </w:pPr>
-          <w:hyperlink w:anchor="_Toc168055065" w:history="1">
+          <w:hyperlink w:anchor="_Toc168150727" w:history="1">
             <w:r>
               <w:rPr>
                 <w:rStyle w:val="Hyperlink"/>
@@ -3632,7 +3632,7 @@
                 <w:noProof/>
                 <w:webHidden/>
               </w:rPr>
-              <w:instrText xml:space="preserve"> PAGEREF _Toc168055065 \h </w:instrText>
+              <w:instrText xml:space="preserve"> PAGEREF _Toc168150727 \h </w:instrText>
             </w:r>
             <w:r>
               <w:rPr>
@@ -3652,7 +3652,7 @@
                 <w:noProof/>
                 <w:webHidden/>
               </w:rPr>
-              <w:t>7</w:t>
+              <w:t>8</w:t>
             </w:r>
             <w:r>
               <w:rPr>
@@ -3678,7 +3678,7 @@
               <w14:ligatures w14:val="standardContextual"/>
             </w:rPr>
           </w:pPr>
-          <w:hyperlink w:anchor="_Toc168055066" w:history="1">
+          <w:hyperlink w:anchor="_Toc168150728" w:history="1">
             <w:r>
               <w:rPr>
                 <w:rStyle w:val="Hyperlink"/>
@@ -3724,7 +3724,7 @@
                 <w:noProof/>
                 <w:webHidden/>
               </w:rPr>
-              <w:instrText xml:space="preserve"> PAGEREF _Toc168055066 \h </w:instrText>
+              <w:instrText xml:space="preserve"> PAGEREF _Toc168150728 \h </w:instrText>
             </w:r>
             <w:r>
               <w:rPr>
@@ -3744,7 +3744,7 @@
                 <w:noProof/>
                 <w:webHidden/>
               </w:rPr>
-              <w:t>7</w:t>
+              <w:t>8</w:t>
             </w:r>
             <w:r>
               <w:rPr>
@@ -3770,7 +3770,7 @@
               <w14:ligatures w14:val="standardContextual"/>
             </w:rPr>
           </w:pPr>
-          <w:hyperlink w:anchor="_Toc168055067" w:history="1">
+          <w:hyperlink w:anchor="_Toc168150729" w:history="1">
             <w:r>
               <w:rPr>
                 <w:rStyle w:val="Hyperlink"/>
@@ -3816,7 +3816,7 @@
                 <w:noProof/>
                 <w:webHidden/>
               </w:rPr>
-              <w:instrText xml:space="preserve"> PAGEREF _Toc168055067 \h </w:instrText>
+              <w:instrText xml:space="preserve"> PAGEREF _Toc168150729 \h </w:instrText>
             </w:r>
             <w:r>
               <w:rPr>
@@ -3836,7 +3836,7 @@
                 <w:noProof/>
                 <w:webHidden/>
               </w:rPr>
-              <w:t>7</w:t>
+              <w:t>8</w:t>
             </w:r>
             <w:r>
               <w:rPr>
@@ -3862,7 +3862,7 @@
               <w14:ligatures w14:val="standardContextual"/>
             </w:rPr>
           </w:pPr>
-          <w:hyperlink w:anchor="_Toc168055068" w:history="1">
+          <w:hyperlink w:anchor="_Toc168150730" w:history="1">
             <w:r>
               <w:rPr>
                 <w:rStyle w:val="Hyperlink"/>
@@ -3908,7 +3908,7 @@
                 <w:noProof/>
                 <w:webHidden/>
               </w:rPr>
-              <w:instrText xml:space="preserve"> PAGEREF _Toc168055068 \h </w:instrText>
+              <w:instrText xml:space="preserve"> PAGEREF _Toc168150730 \h </w:instrText>
             </w:r>
             <w:r>
               <w:rPr>
@@ -3928,7 +3928,7 @@
                 <w:noProof/>
                 <w:webHidden/>
               </w:rPr>
-              <w:t>7</w:t>
+              <w:t>8</w:t>
             </w:r>
             <w:r>
               <w:rPr>
@@ -3950,7 +3950,7 @@
               <w14:ligatures w14:val="standardContextual"/>
             </w:rPr>
           </w:pPr>
-          <w:hyperlink w:anchor="_Toc168055069" w:history="1">
+          <w:hyperlink w:anchor="_Toc168150731" w:history="1">
             <w:r>
               <w:rPr>
                 <w:rStyle w:val="Hyperlink"/>
@@ -3994,7 +3994,7 @@
                 <w:noProof/>
                 <w:webHidden/>
               </w:rPr>
-              <w:instrText xml:space="preserve"> PAGEREF _Toc168055069 \h </w:instrText>
+              <w:instrText xml:space="preserve"> PAGEREF _Toc168150731 \h </w:instrText>
             </w:r>
             <w:r>
               <w:rPr>
@@ -4014,7 +4014,7 @@
                 <w:noProof/>
                 <w:webHidden/>
               </w:rPr>
-              <w:t>8</w:t>
+              <w:t>9</w:t>
             </w:r>
             <w:r>
               <w:rPr>
@@ -4040,7 +4040,7 @@
               <w14:ligatures w14:val="standardContextual"/>
             </w:rPr>
           </w:pPr>
-          <w:hyperlink w:anchor="_Toc168055070" w:history="1">
+          <w:hyperlink w:anchor="_Toc168150732" w:history="1">
             <w:r>
               <w:rPr>
                 <w:rStyle w:val="Hyperlink"/>
@@ -4084,7 +4084,7 @@
                 <w:noProof/>
                 <w:webHidden/>
               </w:rPr>
-              <w:instrText xml:space="preserve"> PAGEREF _Toc168055070 \h </w:instrText>
+              <w:instrText xml:space="preserve"> PAGEREF _Toc168150732 \h </w:instrText>
             </w:r>
             <w:r>
               <w:rPr>
@@ -4104,7 +4104,7 @@
                 <w:noProof/>
                 <w:webHidden/>
               </w:rPr>
-              <w:t>8</w:t>
+              <w:t>9</w:t>
             </w:r>
             <w:r>
               <w:rPr>
@@ -4130,7 +4130,7 @@
               <w14:ligatures w14:val="standardContextual"/>
             </w:rPr>
           </w:pPr>
-          <w:hyperlink w:anchor="_Toc168055071" w:history="1">
+          <w:hyperlink w:anchor="_Toc168150733" w:history="1">
             <w:r>
               <w:rPr>
                 <w:rStyle w:val="Hyperlink"/>
@@ -4190,7 +4190,7 @@
                 <w:noProof/>
                 <w:webHidden/>
               </w:rPr>
-              <w:instrText xml:space="preserve"> PAGEREF _Toc168055071 \h </w:instrText>
+              <w:instrText xml:space="preserve"> PAGEREF _Toc168150733 \h </w:instrText>
             </w:r>
             <w:r>
               <w:rPr>
@@ -4210,7 +4210,7 @@
                 <w:noProof/>
                 <w:webHidden/>
               </w:rPr>
-              <w:t>9</w:t>
+              <w:t>11</w:t>
             </w:r>
             <w:r>
               <w:rPr>
@@ -4236,7 +4236,7 @@
               <w14:ligatures w14:val="standardContextual"/>
             </w:rPr>
           </w:pPr>
-          <w:hyperlink w:anchor="_Toc168055072" w:history="1">
+          <w:hyperlink w:anchor="_Toc168150734" w:history="1">
             <w:r>
               <w:rPr>
                 <w:rStyle w:val="Hyperlink"/>
@@ -4282,7 +4282,7 @@
                 <w:noProof/>
                 <w:webHidden/>
               </w:rPr>
-              <w:instrText xml:space="preserve"> PAGEREF _Toc168055072 \h </w:instrText>
+              <w:instrText xml:space="preserve"> PAGEREF _Toc168150734 \h </w:instrText>
             </w:r>
             <w:r>
               <w:rPr>
@@ -4302,7 +4302,7 @@
                 <w:noProof/>
                 <w:webHidden/>
               </w:rPr>
-              <w:t>10</w:t>
+              <w:t>12</w:t>
             </w:r>
             <w:r>
               <w:rPr>
@@ -4328,7 +4328,7 @@
               <w14:ligatures w14:val="standardContextual"/>
             </w:rPr>
           </w:pPr>
-          <w:hyperlink w:anchor="_Toc168055073" w:history="1">
+          <w:hyperlink w:anchor="_Toc168150735" w:history="1">
             <w:r>
               <w:rPr>
                 <w:rStyle w:val="Hyperlink"/>
@@ -4374,7 +4374,7 @@
                 <w:noProof/>
                 <w:webHidden/>
               </w:rPr>
-              <w:instrText xml:space="preserve"> PAGEREF _Toc168055073 \h </w:instrText>
+              <w:instrText xml:space="preserve"> PAGEREF _Toc168150735 \h </w:instrText>
             </w:r>
             <w:r>
               <w:rPr>
@@ -4394,7 +4394,7 @@
                 <w:noProof/>
                 <w:webHidden/>
               </w:rPr>
-              <w:t>11</w:t>
+              <w:t>13</w:t>
             </w:r>
             <w:r>
               <w:rPr>
@@ -4420,7 +4420,7 @@
               <w14:ligatures w14:val="standardContextual"/>
             </w:rPr>
           </w:pPr>
-          <w:hyperlink w:anchor="_Toc168055074" w:history="1">
+          <w:hyperlink w:anchor="_Toc168150736" w:history="1">
             <w:r>
               <w:rPr>
                 <w:rStyle w:val="Hyperlink"/>
@@ -4464,7 +4464,7 @@
                 <w:noProof/>
                 <w:webHidden/>
               </w:rPr>
-              <w:instrText xml:space="preserve"> PAGEREF _Toc168055074 \h </w:instrText>
+              <w:instrText xml:space="preserve"> PAGEREF _Toc168150736 \h </w:instrText>
             </w:r>
             <w:r>
               <w:rPr>
@@ -4484,7 +4484,7 @@
                 <w:noProof/>
                 <w:webHidden/>
               </w:rPr>
-              <w:t>11</w:t>
+              <w:t>13</w:t>
             </w:r>
             <w:r>
               <w:rPr>
@@ -4510,7 +4510,7 @@
               <w14:ligatures w14:val="standardContextual"/>
             </w:rPr>
           </w:pPr>
-          <w:hyperlink w:anchor="_Toc168055075" w:history="1">
+          <w:hyperlink w:anchor="_Toc168150737" w:history="1">
             <w:r>
               <w:rPr>
                 <w:rStyle w:val="Hyperlink"/>
@@ -4562,7 +4562,7 @@
                 <w:noProof/>
                 <w:webHidden/>
               </w:rPr>
-              <w:instrText xml:space="preserve"> PAGEREF _Toc168055075 \h </w:instrText>
+              <w:instrText xml:space="preserve"> PAGEREF _Toc168150737 \h </w:instrText>
             </w:r>
             <w:r>
               <w:rPr>
@@ -4582,7 +4582,7 @@
                 <w:noProof/>
                 <w:webHidden/>
               </w:rPr>
-              <w:t>11</w:t>
+              <w:t>13</w:t>
             </w:r>
             <w:r>
               <w:rPr>
@@ -4608,7 +4608,7 @@
               <w14:ligatures w14:val="standardContextual"/>
             </w:rPr>
           </w:pPr>
-          <w:hyperlink w:anchor="_Toc168055076" w:history="1">
+          <w:hyperlink w:anchor="_Toc168150738" w:history="1">
             <w:r>
               <w:rPr>
                 <w:rStyle w:val="Hyperlink"/>
@@ -4653,7 +4653,7 @@
                 <w:noProof/>
                 <w:webHidden/>
               </w:rPr>
-              <w:instrText xml:space="preserve"> PAGEREF _Toc168055076 \h </w:instrText>
+              <w:instrText xml:space="preserve"> PAGEREF _Toc168150738 \h </w:instrText>
             </w:r>
             <w:r>
               <w:rPr>
@@ -4673,7 +4673,7 @@
                 <w:noProof/>
                 <w:webHidden/>
               </w:rPr>
-              <w:t>13</w:t>
+              <w:t>15</w:t>
             </w:r>
             <w:r>
               <w:rPr>
@@ -4699,7 +4699,7 @@
               <w14:ligatures w14:val="standardContextual"/>
             </w:rPr>
           </w:pPr>
-          <w:hyperlink w:anchor="_Toc168055077" w:history="1">
+          <w:hyperlink w:anchor="_Toc168150739" w:history="1">
             <w:r>
               <w:rPr>
                 <w:rStyle w:val="Hyperlink"/>
@@ -4744,7 +4744,7 @@
                 <w:noProof/>
                 <w:webHidden/>
               </w:rPr>
-              <w:instrText xml:space="preserve"> PAGEREF _Toc168055077 \h </w:instrText>
+              <w:instrText xml:space="preserve"> PAGEREF _Toc168150739 \h </w:instrText>
             </w:r>
             <w:r>
               <w:rPr>
@@ -4764,7 +4764,7 @@
                 <w:noProof/>
                 <w:webHidden/>
               </w:rPr>
-              <w:t>14</w:t>
+              <w:t>16</w:t>
             </w:r>
             <w:r>
               <w:rPr>
@@ -4790,7 +4790,7 @@
               <w14:ligatures w14:val="standardContextual"/>
             </w:rPr>
           </w:pPr>
-          <w:hyperlink w:anchor="_Toc168055078" w:history="1">
+          <w:hyperlink w:anchor="_Toc168150740" w:history="1">
             <w:r>
               <w:rPr>
                 <w:rStyle w:val="Hyperlink"/>
@@ -4835,7 +4835,7 @@
                 <w:noProof/>
                 <w:webHidden/>
               </w:rPr>
-              <w:instrText xml:space="preserve"> PAGEREF _Toc168055078 \h </w:instrText>
+              <w:instrText xml:space="preserve"> PAGEREF _Toc168150740 \h </w:instrText>
             </w:r>
             <w:r>
               <w:rPr>
@@ -4855,7 +4855,7 @@
                 <w:noProof/>
                 <w:webHidden/>
               </w:rPr>
-              <w:t>14</w:t>
+              <w:t>16</w:t>
             </w:r>
             <w:r>
               <w:rPr>
@@ -4881,7 +4881,7 @@
               <w14:ligatures w14:val="standardContextual"/>
             </w:rPr>
           </w:pPr>
-          <w:hyperlink w:anchor="_Toc168055079" w:history="1">
+          <w:hyperlink w:anchor="_Toc168150741" w:history="1">
             <w:r>
               <w:rPr>
                 <w:rStyle w:val="Hyperlink"/>
@@ -4926,7 +4926,7 @@
                 <w:noProof/>
                 <w:webHidden/>
               </w:rPr>
-              <w:instrText xml:space="preserve"> PAGEREF _Toc168055079 \h </w:instrText>
+              <w:instrText xml:space="preserve"> PAGEREF _Toc168150741 \h </w:instrText>
             </w:r>
             <w:r>
               <w:rPr>
@@ -4946,7 +4946,7 @@
                 <w:noProof/>
                 <w:webHidden/>
               </w:rPr>
-              <w:t>14</w:t>
+              <w:t>16</w:t>
             </w:r>
             <w:r>
               <w:rPr>
@@ -4972,7 +4972,7 @@
               <w14:ligatures w14:val="standardContextual"/>
             </w:rPr>
           </w:pPr>
-          <w:hyperlink w:anchor="_Toc168055080" w:history="1">
+          <w:hyperlink w:anchor="_Toc168150742" w:history="1">
             <w:r>
               <w:rPr>
                 <w:rStyle w:val="Hyperlink"/>
@@ -5016,7 +5016,7 @@
                 <w:noProof/>
                 <w:webHidden/>
               </w:rPr>
-              <w:instrText xml:space="preserve"> PAGEREF _Toc168055080 \h </w:instrText>
+              <w:instrText xml:space="preserve"> PAGEREF _Toc168150742 \h </w:instrText>
             </w:r>
             <w:r>
               <w:rPr>
@@ -5036,7 +5036,187 @@
                 <w:noProof/>
                 <w:webHidden/>
               </w:rPr>
-              <w:t>17</w:t>
+              <w:t>19</w:t>
+            </w:r>
+            <w:r>
+              <w:rPr>
+                <w:noProof/>
+                <w:webHidden/>
+              </w:rPr>
+              <w:fldChar w:fldCharType="end"/>
+            </w:r>
+          </w:hyperlink>
+        </w:p>
+        <w:p>
+          <w:pPr>
+            <w:pStyle w:val="TOC3"/>
+            <w:tabs>
+              <w:tab w:val="left" w:pos="1440"/>
+              <w:tab w:val="right" w:leader="dot" w:pos="10043"/>
+            </w:tabs>
+            <w:rPr>
+              <w:rFonts w:asciiTheme="minorHAnsi" w:eastAsiaTheme="minorEastAsia" w:hAnsiTheme="minorHAnsi" w:cstheme="minorBidi"/>
+              <w:noProof/>
+              <w:kern w:val="2"/>
+              <w:lang w:val="en-IO" w:eastAsia="en-IO"/>
+              <w14:ligatures w14:val="standardContextual"/>
+            </w:rPr>
+          </w:pPr>
+          <w:hyperlink w:anchor="_Toc168150743" w:history="1">
+            <w:r>
+              <w:rPr>
+                <w:rStyle w:val="Hyperlink"/>
+                <w:noProof/>
+              </w:rPr>
+              <w:t>7.3.1</w:t>
+            </w:r>
+            <w:r>
+              <w:rPr>
+                <w:rFonts w:asciiTheme="minorHAnsi" w:eastAsiaTheme="minorEastAsia" w:hAnsiTheme="minorHAnsi" w:cstheme="minorBidi"/>
+                <w:noProof/>
+                <w:kern w:val="2"/>
+                <w:lang w:val="en-IO" w:eastAsia="en-IO"/>
+                <w14:ligatures w14:val="standardContextual"/>
+              </w:rPr>
+              <w:tab/>
+            </w:r>
+            <w:r>
+              <w:rPr>
+                <w:rStyle w:val="Hyperlink"/>
+                <w:noProof/>
+              </w:rPr>
+              <w:t>Жетон за достъп</w:t>
+            </w:r>
+            <w:r>
+              <w:rPr>
+                <w:noProof/>
+                <w:webHidden/>
+              </w:rPr>
+              <w:tab/>
+            </w:r>
+            <w:r>
+              <w:rPr>
+                <w:noProof/>
+                <w:webHidden/>
+              </w:rPr>
+              <w:fldChar w:fldCharType="begin"/>
+            </w:r>
+            <w:r>
+              <w:rPr>
+                <w:noProof/>
+                <w:webHidden/>
+              </w:rPr>
+              <w:instrText xml:space="preserve"> PAGEREF _Toc168150743 \h </w:instrText>
+            </w:r>
+            <w:r>
+              <w:rPr>
+                <w:noProof/>
+                <w:webHidden/>
+              </w:rPr>
+            </w:r>
+            <w:r>
+              <w:rPr>
+                <w:noProof/>
+                <w:webHidden/>
+              </w:rPr>
+              <w:fldChar w:fldCharType="separate"/>
+            </w:r>
+            <w:r>
+              <w:rPr>
+                <w:noProof/>
+                <w:webHidden/>
+              </w:rPr>
+              <w:t>20</w:t>
+            </w:r>
+            <w:r>
+              <w:rPr>
+                <w:noProof/>
+                <w:webHidden/>
+              </w:rPr>
+              <w:fldChar w:fldCharType="end"/>
+            </w:r>
+          </w:hyperlink>
+        </w:p>
+        <w:p>
+          <w:pPr>
+            <w:pStyle w:val="TOC3"/>
+            <w:tabs>
+              <w:tab w:val="left" w:pos="1440"/>
+              <w:tab w:val="right" w:leader="dot" w:pos="10043"/>
+            </w:tabs>
+            <w:rPr>
+              <w:rFonts w:asciiTheme="minorHAnsi" w:eastAsiaTheme="minorEastAsia" w:hAnsiTheme="minorHAnsi" w:cstheme="minorBidi"/>
+              <w:noProof/>
+              <w:kern w:val="2"/>
+              <w:lang w:val="en-IO" w:eastAsia="en-IO"/>
+              <w14:ligatures w14:val="standardContextual"/>
+            </w:rPr>
+          </w:pPr>
+          <w:hyperlink w:anchor="_Toc168150744" w:history="1">
+            <w:r>
+              <w:rPr>
+                <w:rStyle w:val="Hyperlink"/>
+                <w:noProof/>
+              </w:rPr>
+              <w:t>7.3.2</w:t>
+            </w:r>
+            <w:r>
+              <w:rPr>
+                <w:rFonts w:asciiTheme="minorHAnsi" w:eastAsiaTheme="minorEastAsia" w:hAnsiTheme="minorHAnsi" w:cstheme="minorBidi"/>
+                <w:noProof/>
+                <w:kern w:val="2"/>
+                <w:lang w:val="en-IO" w:eastAsia="en-IO"/>
+                <w14:ligatures w14:val="standardContextual"/>
+              </w:rPr>
+              <w:tab/>
+            </w:r>
+            <w:r>
+              <w:rPr>
+                <w:rStyle w:val="Hyperlink"/>
+                <w:noProof/>
+              </w:rPr>
+              <w:t>Опреснителен жетон</w:t>
+            </w:r>
+            <w:r>
+              <w:rPr>
+                <w:noProof/>
+                <w:webHidden/>
+              </w:rPr>
+              <w:tab/>
+            </w:r>
+            <w:r>
+              <w:rPr>
+                <w:noProof/>
+                <w:webHidden/>
+              </w:rPr>
+              <w:fldChar w:fldCharType="begin"/>
+            </w:r>
+            <w:r>
+              <w:rPr>
+                <w:noProof/>
+                <w:webHidden/>
+              </w:rPr>
+              <w:instrText xml:space="preserve"> PAGEREF _Toc168150744 \h </w:instrText>
+            </w:r>
+            <w:r>
+              <w:rPr>
+                <w:noProof/>
+                <w:webHidden/>
+              </w:rPr>
+            </w:r>
+            <w:r>
+              <w:rPr>
+                <w:noProof/>
+                <w:webHidden/>
+              </w:rPr>
+              <w:fldChar w:fldCharType="separate"/>
+            </w:r>
+            <w:r>
+              <w:rPr>
+                <w:noProof/>
+                <w:webHidden/>
+              </w:rPr>
+              <w:t>22</w:t>
             </w:r>
             <w:r>
               <w:rPr>
@@ -5062,7 +5242,7 @@
               <w14:ligatures w14:val="standardContextual"/>
             </w:rPr>
           </w:pPr>
-          <w:hyperlink w:anchor="_Toc168055081" w:history="1">
+          <w:hyperlink w:anchor="_Toc168150745" w:history="1">
             <w:r>
               <w:rPr>
                 <w:rStyle w:val="Hyperlink"/>
@@ -5106,7 +5286,7 @@
                 <w:noProof/>
                 <w:webHidden/>
               </w:rPr>
-              <w:instrText xml:space="preserve"> PAGEREF _Toc168055081 \h </w:instrText>
+              <w:instrText xml:space="preserve"> PAGEREF _Toc168150745 \h </w:instrText>
             </w:r>
             <w:r>
               <w:rPr>
@@ -5126,7 +5306,98 @@
                 <w:noProof/>
                 <w:webHidden/>
               </w:rPr>
-              <w:t>17</w:t>
+              <w:t>23</w:t>
+            </w:r>
+            <w:r>
+              <w:rPr>
+                <w:noProof/>
+                <w:webHidden/>
+              </w:rPr>
+              <w:fldChar w:fldCharType="end"/>
+            </w:r>
+          </w:hyperlink>
+        </w:p>
+        <w:p>
+          <w:pPr>
+            <w:pStyle w:val="TOC2"/>
+            <w:tabs>
+              <w:tab w:val="left" w:pos="960"/>
+              <w:tab w:val="right" w:leader="dot" w:pos="10043"/>
+            </w:tabs>
+            <w:rPr>
+              <w:rFonts w:asciiTheme="minorHAnsi" w:eastAsiaTheme="minorEastAsia" w:hAnsiTheme="minorHAnsi" w:cstheme="minorBidi"/>
+              <w:noProof/>
+              <w:kern w:val="2"/>
+              <w:lang w:val="en-IO" w:eastAsia="en-IO"/>
+              <w14:ligatures w14:val="standardContextual"/>
+            </w:rPr>
+          </w:pPr>
+          <w:hyperlink w:anchor="_Toc168150746" w:history="1">
+            <w:r>
+              <w:rPr>
+                <w:rStyle w:val="Hyperlink"/>
+                <w:noProof/>
+              </w:rPr>
+              <w:t>7.5</w:t>
+            </w:r>
+            <w:r>
+              <w:rPr>
+                <w:rFonts w:asciiTheme="minorHAnsi" w:eastAsiaTheme="minorEastAsia" w:hAnsiTheme="minorHAnsi" w:cstheme="minorBidi"/>
+                <w:noProof/>
+                <w:kern w:val="2"/>
+                <w:lang w:val="en-IO" w:eastAsia="en-IO"/>
+                <w14:ligatures w14:val="standardContextual"/>
+              </w:rPr>
+              <w:tab/>
+            </w:r>
+            <w:r>
+              <w:rPr>
+                <w:rStyle w:val="Hyperlink"/>
+                <w:noProof/>
+                <w:lang w:val="en-US"/>
+              </w:rPr>
+              <w:t>CORS</w:t>
+            </w:r>
+            <w:r>
+              <w:rPr>
+                <w:noProof/>
+                <w:webHidden/>
+              </w:rPr>
+              <w:tab/>
+            </w:r>
+            <w:r>
+              <w:rPr>
+                <w:noProof/>
+                <w:webHidden/>
+              </w:rPr>
+              <w:fldChar w:fldCharType="begin"/>
+            </w:r>
+            <w:r>
+              <w:rPr>
+                <w:noProof/>
+                <w:webHidden/>
+              </w:rPr>
+              <w:instrText xml:space="preserve"> PAGEREF _Toc168150746 \h </w:instrText>
+            </w:r>
+            <w:r>
+              <w:rPr>
+                <w:noProof/>
+                <w:webHidden/>
+              </w:rPr>
+            </w:r>
+            <w:r>
+              <w:rPr>
+                <w:noProof/>
+                <w:webHidden/>
+              </w:rPr>
+              <w:fldChar w:fldCharType="separate"/>
+            </w:r>
+            <w:r>
+              <w:rPr>
+                <w:noProof/>
+                <w:webHidden/>
+              </w:rPr>
+              <w:t>23</w:t>
             </w:r>
             <w:r>
               <w:rPr>
@@ -5148,7 +5419,7 @@
               <w14:ligatures w14:val="standardContextual"/>
             </w:rPr>
           </w:pPr>
-          <w:hyperlink w:anchor="_Toc168055082" w:history="1">
+          <w:hyperlink w:anchor="_Toc168150747" w:history="1">
             <w:r>
               <w:rPr>
                 <w:rStyle w:val="Hyperlink"/>
@@ -5192,7 +5463,7 @@
                 <w:noProof/>
                 <w:webHidden/>
               </w:rPr>
-              <w:instrText xml:space="preserve"> PAGEREF _Toc168055082 \h </w:instrText>
+              <w:instrText xml:space="preserve"> PAGEREF _Toc168150747 \h </w:instrText>
             </w:r>
             <w:r>
               <w:rPr>
@@ -5212,7 +5483,7 @@
                 <w:noProof/>
                 <w:webHidden/>
               </w:rPr>
-              <w:t>17</w:t>
+              <w:t>24</w:t>
             </w:r>
             <w:r>
               <w:rPr>
@@ -5243,7 +5514,7 @@
       <w:pPr>
         <w:pStyle w:val="Heading1"/>
       </w:pPr>
-      <w:bookmarkStart w:id="0" w:name="_Toc168055047"/>
+      <w:bookmarkStart w:id="0" w:name="_Toc168150709"/>
       <w:r>
         <w:t>Списък на фигурите</w:t>
       </w:r>
@@ -5284,7 +5555,7 @@
         </w:rPr>
         <w:fldChar w:fldCharType="separate"/>
       </w:r>
-      <w:hyperlink w:anchor="_Toc168058635" w:history="1">
+      <w:hyperlink w:anchor="_Toc168150694" w:history="1">
         <w:r>
           <w:rPr>
             <w:rStyle w:val="Hyperlink"/>
@@ -5321,7 +5592,7 @@
             <w:noProof/>
             <w:webHidden/>
           </w:rPr>
-          <w:instrText xml:space="preserve"> PAGEREF _Toc168058635 \h </w:instrText>
+          <w:instrText xml:space="preserve"> PAGEREF _Toc168150694 \h </w:instrText>
         </w:r>
         <w:r>
           <w:rPr>
@@ -5366,7 +5637,7 @@
           <w14:ligatures w14:val="standardContextual"/>
         </w:rPr>
       </w:pPr>
-      <w:hyperlink w:anchor="_Toc168058636" w:history="1">
+      <w:hyperlink w:anchor="_Toc168150695" w:history="1">
         <w:r>
           <w:rPr>
             <w:rStyle w:val="Hyperlink"/>
@@ -5420,7 +5691,7 @@
             <w:noProof/>
             <w:webHidden/>
           </w:rPr>
-          <w:instrText xml:space="preserve"> PAGEREF _Toc168058636 \h </w:instrText>
+          <w:instrText xml:space="preserve"> PAGEREF _Toc168150695 \h </w:instrText>
         </w:r>
         <w:r>
           <w:rPr>
@@ -5465,7 +5736,7 @@
           <w14:ligatures w14:val="standardContextual"/>
         </w:rPr>
       </w:pPr>
-      <w:hyperlink w:anchor="_Toc168058637" w:history="1">
+      <w:hyperlink w:anchor="_Toc168150696" w:history="1">
         <w:r>
           <w:rPr>
             <w:rStyle w:val="Hyperlink"/>
@@ -5502,7 +5773,7 @@
             <w:noProof/>
             <w:webHidden/>
           </w:rPr>
-          <w:instrText xml:space="preserve"> PAGEREF _Toc168058637 \h </w:instrText>
+          <w:instrText xml:space="preserve"> PAGEREF _Toc168150696 \h </w:instrText>
         </w:r>
         <w:r>
           <w:rPr>
@@ -5547,7 +5818,7 @@
           <w14:ligatures w14:val="standardContextual"/>
         </w:rPr>
       </w:pPr>
-      <w:hyperlink w:anchor="_Toc168058638" w:history="1">
+      <w:hyperlink w:anchor="_Toc168150697" w:history="1">
         <w:r>
           <w:rPr>
             <w:rStyle w:val="Hyperlink"/>
@@ -5592,7 +5863,7 @@
             <w:noProof/>
             <w:webHidden/>
           </w:rPr>
-          <w:instrText xml:space="preserve"> PAGEREF _Toc168058638 \h </w:instrText>
+          <w:instrText xml:space="preserve"> PAGEREF _Toc168150697 \h </w:instrText>
         </w:r>
         <w:r>
           <w:rPr>
@@ -5637,7 +5908,7 @@
           <w14:ligatures w14:val="standardContextual"/>
         </w:rPr>
       </w:pPr>
-      <w:hyperlink w:anchor="_Toc168058639" w:history="1">
+      <w:hyperlink w:anchor="_Toc168150698" w:history="1">
         <w:r>
           <w:rPr>
             <w:rStyle w:val="Hyperlink"/>
@@ -5699,7 +5970,7 @@
             <w:noProof/>
             <w:webHidden/>
           </w:rPr>
-          <w:instrText xml:space="preserve"> PAGEREF _Toc168058639 \h </w:instrText>
+          <w:instrText xml:space="preserve"> PAGEREF _Toc168150698 \h </w:instrText>
         </w:r>
         <w:r>
           <w:rPr>
@@ -5744,7 +6015,7 @@
           <w14:ligatures w14:val="standardContextual"/>
         </w:rPr>
       </w:pPr>
-      <w:hyperlink w:anchor="_Toc168058640" w:history="1">
+      <w:hyperlink w:anchor="_Toc168150699" w:history="1">
         <w:r>
           <w:rPr>
             <w:rStyle w:val="Hyperlink"/>
@@ -5772,7 +6043,7 @@
             <w:noProof/>
             <w:webHidden/>
           </w:rPr>
-          <w:instrText xml:space="preserve"> PAGEREF _Toc168058640 \h </w:instrText>
+          <w:instrText xml:space="preserve"> PAGEREF _Toc168150699 \h </w:instrText>
         </w:r>
         <w:r>
           <w:rPr>
@@ -5817,7 +6088,7 @@
           <w14:ligatures w14:val="standardContextual"/>
         </w:rPr>
       </w:pPr>
-      <w:hyperlink w:anchor="_Toc168058641" w:history="1">
+      <w:hyperlink w:anchor="_Toc168150700" w:history="1">
         <w:r>
           <w:rPr>
             <w:rStyle w:val="Hyperlink"/>
@@ -5862,7 +6133,7 @@
             <w:noProof/>
             <w:webHidden/>
           </w:rPr>
-          <w:instrText xml:space="preserve"> PAGEREF _Toc168058641 \h </w:instrText>
+          <w:instrText xml:space="preserve"> PAGEREF _Toc168150700 \h </w:instrText>
         </w:r>
         <w:r>
           <w:rPr>
@@ -5907,7 +6178,7 @@
           <w14:ligatures w14:val="standardContextual"/>
         </w:rPr>
       </w:pPr>
-      <w:hyperlink w:anchor="_Toc168058642" w:history="1">
+      <w:hyperlink w:anchor="_Toc168150701" w:history="1">
         <w:r>
           <w:rPr>
             <w:rStyle w:val="Hyperlink"/>
@@ -5935,7 +6206,7 @@
             <w:noProof/>
             <w:webHidden/>
           </w:rPr>
-          <w:instrText xml:space="preserve"> PAGEREF _Toc168058642 \h </w:instrText>
+          <w:instrText xml:space="preserve"> PAGEREF _Toc168150701 \h </w:instrText>
         </w:r>
         <w:r>
           <w:rPr>
@@ -5955,7 +6226,7 @@
             <w:noProof/>
             <w:webHidden/>
           </w:rPr>
-          <w:t>14</w:t>
+          <w:t>15</w:t>
         </w:r>
         <w:r>
           <w:rPr>
@@ -5980,7 +6251,7 @@
           <w14:ligatures w14:val="standardContextual"/>
         </w:rPr>
       </w:pPr>
-      <w:hyperlink w:anchor="_Toc168058643" w:history="1">
+      <w:hyperlink w:anchor="_Toc168150702" w:history="1">
         <w:r>
           <w:rPr>
             <w:rStyle w:val="Hyperlink"/>
@@ -6034,7 +6305,7 @@
             <w:noProof/>
             <w:webHidden/>
           </w:rPr>
-          <w:instrText xml:space="preserve"> PAGEREF _Toc168058643 \h </w:instrText>
+          <w:instrText xml:space="preserve"> PAGEREF _Toc168150702 \h </w:instrText>
         </w:r>
         <w:r>
           <w:rPr>
@@ -6067,36 +6338,6 @@
     </w:p>
     <w:p>
       <w:pPr>
-        <w:spacing w:line="240" w:lineRule="auto"/>
-        <w:rPr>
-          <w:sz w:val="28"/>
-          <w:szCs w:val="28"/>
-          <w:lang w:val="en-US"/>
-        </w:rPr>
-      </w:pPr>
-      <w:r>
-        <w:rPr>
-          <w:sz w:val="28"/>
-          <w:szCs w:val="28"/>
-        </w:rPr>
-        <w:fldChar w:fldCharType="end"/>
-      </w:r>
-    </w:p>
-    <w:p>
-      <w:pPr>
-        <w:pStyle w:val="Heading1"/>
-        <w:rPr>
-          <w:lang w:val="en-US"/>
-        </w:rPr>
-      </w:pPr>
-      <w:bookmarkStart w:id="1" w:name="_Toc168055048"/>
-      <w:r>
-        <w:t>Списък на таблиците</w:t>
-      </w:r>
-      <w:bookmarkEnd w:id="1"/>
-    </w:p>
-    <w:p>
-      <w:pPr>
         <w:pStyle w:val="TableofFigures"/>
         <w:tabs>
           <w:tab w:val="right" w:leader="dot" w:pos="10043"/>
@@ -6109,6 +6350,586 @@
           <w14:ligatures w14:val="standardContextual"/>
         </w:rPr>
       </w:pPr>
+      <w:hyperlink w:anchor="_Toc168150703" w:history="1">
+        <w:r>
+          <w:rPr>
+            <w:rStyle w:val="Hyperlink"/>
+            <w:rFonts w:eastAsiaTheme="majorEastAsia"/>
+            <w:noProof/>
+          </w:rPr>
+          <w:t xml:space="preserve">Фигура 10 Списък с </w:t>
+        </w:r>
+        <w:r>
+          <w:rPr>
+            <w:rStyle w:val="Hyperlink"/>
+            <w:rFonts w:eastAsiaTheme="majorEastAsia"/>
+            <w:noProof/>
+            <w:lang w:val="en-US"/>
+          </w:rPr>
+          <w:t>Claim</w:t>
+        </w:r>
+        <w:r>
+          <w:rPr>
+            <w:rStyle w:val="Hyperlink"/>
+            <w:rFonts w:eastAsiaTheme="majorEastAsia"/>
+            <w:noProof/>
+          </w:rPr>
+          <w:t xml:space="preserve"> обекти</w:t>
+        </w:r>
+        <w:r>
+          <w:rPr>
+            <w:noProof/>
+            <w:webHidden/>
+          </w:rPr>
+          <w:tab/>
+        </w:r>
+        <w:r>
+          <w:rPr>
+            <w:noProof/>
+            <w:webHidden/>
+          </w:rPr>
+          <w:fldChar w:fldCharType="begin"/>
+        </w:r>
+        <w:r>
+          <w:rPr>
+            <w:noProof/>
+            <w:webHidden/>
+          </w:rPr>
+          <w:instrText xml:space="preserve"> PAGEREF _Toc168150703 \h </w:instrText>
+        </w:r>
+        <w:r>
+          <w:rPr>
+            <w:noProof/>
+            <w:webHidden/>
+          </w:rPr>
+        </w:r>
+        <w:r>
+          <w:rPr>
+            <w:noProof/>
+            <w:webHidden/>
+          </w:rPr>
+          <w:fldChar w:fldCharType="separate"/>
+        </w:r>
+        <w:r>
+          <w:rPr>
+            <w:noProof/>
+            <w:webHidden/>
+          </w:rPr>
+          <w:t>19</w:t>
+        </w:r>
+        <w:r>
+          <w:rPr>
+            <w:noProof/>
+            <w:webHidden/>
+          </w:rPr>
+          <w:fldChar w:fldCharType="end"/>
+        </w:r>
+      </w:hyperlink>
+    </w:p>
+    <w:p>
+      <w:pPr>
+        <w:pStyle w:val="TableofFigures"/>
+        <w:tabs>
+          <w:tab w:val="right" w:leader="dot" w:pos="10043"/>
+        </w:tabs>
+        <w:rPr>
+          <w:rFonts w:asciiTheme="minorHAnsi" w:eastAsiaTheme="minorEastAsia" w:hAnsiTheme="minorHAnsi" w:cstheme="minorBidi"/>
+          <w:noProof/>
+          <w:kern w:val="2"/>
+          <w:lang w:val="en-IO" w:eastAsia="en-IO"/>
+          <w14:ligatures w14:val="standardContextual"/>
+        </w:rPr>
+      </w:pPr>
+      <w:hyperlink w:anchor="_Toc168150704" w:history="1">
+        <w:r>
+          <w:rPr>
+            <w:rStyle w:val="Hyperlink"/>
+            <w:rFonts w:eastAsiaTheme="majorEastAsia"/>
+            <w:noProof/>
+          </w:rPr>
+          <w:t>Фигура 11</w:t>
+        </w:r>
+        <w:r>
+          <w:rPr>
+            <w:rStyle w:val="Hyperlink"/>
+            <w:rFonts w:eastAsiaTheme="majorEastAsia"/>
+            <w:noProof/>
+            <w:lang w:val="en-US"/>
+          </w:rPr>
+          <w:t xml:space="preserve">: </w:t>
+        </w:r>
+        <w:r>
+          <w:rPr>
+            <w:rStyle w:val="Hyperlink"/>
+            <w:rFonts w:eastAsiaTheme="majorEastAsia"/>
+            <w:noProof/>
+          </w:rPr>
+          <w:t xml:space="preserve">Генериране на </w:t>
+        </w:r>
+        <w:r>
+          <w:rPr>
+            <w:rStyle w:val="Hyperlink"/>
+            <w:rFonts w:eastAsiaTheme="majorEastAsia"/>
+            <w:noProof/>
+            <w:lang w:val="en-US"/>
+          </w:rPr>
+          <w:t>JWT</w:t>
+        </w:r>
+        <w:r>
+          <w:rPr>
+            <w:noProof/>
+            <w:webHidden/>
+          </w:rPr>
+          <w:tab/>
+        </w:r>
+        <w:r>
+          <w:rPr>
+            <w:noProof/>
+            <w:webHidden/>
+          </w:rPr>
+          <w:fldChar w:fldCharType="begin"/>
+        </w:r>
+        <w:r>
+          <w:rPr>
+            <w:noProof/>
+            <w:webHidden/>
+          </w:rPr>
+          <w:instrText xml:space="preserve"> PAGEREF _Toc168150704 \h </w:instrText>
+        </w:r>
+        <w:r>
+          <w:rPr>
+            <w:noProof/>
+            <w:webHidden/>
+          </w:rPr>
+        </w:r>
+        <w:r>
+          <w:rPr>
+            <w:noProof/>
+            <w:webHidden/>
+          </w:rPr>
+          <w:fldChar w:fldCharType="separate"/>
+        </w:r>
+        <w:r>
+          <w:rPr>
+            <w:noProof/>
+            <w:webHidden/>
+          </w:rPr>
+          <w:t>20</w:t>
+        </w:r>
+        <w:r>
+          <w:rPr>
+            <w:noProof/>
+            <w:webHidden/>
+          </w:rPr>
+          <w:fldChar w:fldCharType="end"/>
+        </w:r>
+      </w:hyperlink>
+    </w:p>
+    <w:p>
+      <w:pPr>
+        <w:pStyle w:val="TableofFigures"/>
+        <w:tabs>
+          <w:tab w:val="right" w:leader="dot" w:pos="10043"/>
+        </w:tabs>
+        <w:rPr>
+          <w:rFonts w:asciiTheme="minorHAnsi" w:eastAsiaTheme="minorEastAsia" w:hAnsiTheme="minorHAnsi" w:cstheme="minorBidi"/>
+          <w:noProof/>
+          <w:kern w:val="2"/>
+          <w:lang w:val="en-IO" w:eastAsia="en-IO"/>
+          <w14:ligatures w14:val="standardContextual"/>
+        </w:rPr>
+      </w:pPr>
+      <w:hyperlink w:anchor="_Toc168150705" w:history="1">
+        <w:r>
+          <w:rPr>
+            <w:rStyle w:val="Hyperlink"/>
+            <w:rFonts w:eastAsiaTheme="majorEastAsia"/>
+            <w:noProof/>
+          </w:rPr>
+          <w:t>Фигура 12</w:t>
+        </w:r>
+        <w:r>
+          <w:rPr>
+            <w:rStyle w:val="Hyperlink"/>
+            <w:rFonts w:eastAsiaTheme="majorEastAsia"/>
+            <w:noProof/>
+            <w:lang w:val="en-US"/>
+          </w:rPr>
+          <w:t xml:space="preserve">: </w:t>
+        </w:r>
+        <w:r>
+          <w:rPr>
+            <w:rStyle w:val="Hyperlink"/>
+            <w:rFonts w:eastAsiaTheme="majorEastAsia"/>
+            <w:noProof/>
+          </w:rPr>
+          <w:t xml:space="preserve">Декодиране на </w:t>
+        </w:r>
+        <w:r>
+          <w:rPr>
+            <w:rStyle w:val="Hyperlink"/>
+            <w:rFonts w:eastAsiaTheme="majorEastAsia"/>
+            <w:noProof/>
+            <w:lang w:val="en-US"/>
+          </w:rPr>
+          <w:t>JWT</w:t>
+        </w:r>
+        <w:r>
+          <w:rPr>
+            <w:noProof/>
+            <w:webHidden/>
+          </w:rPr>
+          <w:tab/>
+        </w:r>
+        <w:r>
+          <w:rPr>
+            <w:noProof/>
+            <w:webHidden/>
+          </w:rPr>
+          <w:fldChar w:fldCharType="begin"/>
+        </w:r>
+        <w:r>
+          <w:rPr>
+            <w:noProof/>
+            <w:webHidden/>
+          </w:rPr>
+          <w:instrText xml:space="preserve"> PAGEREF _Toc168150705 \h </w:instrText>
+        </w:r>
+        <w:r>
+          <w:rPr>
+            <w:noProof/>
+            <w:webHidden/>
+          </w:rPr>
+        </w:r>
+        <w:r>
+          <w:rPr>
+            <w:noProof/>
+            <w:webHidden/>
+          </w:rPr>
+          <w:fldChar w:fldCharType="separate"/>
+        </w:r>
+        <w:r>
+          <w:rPr>
+            <w:noProof/>
+            <w:webHidden/>
+          </w:rPr>
+          <w:t>21</w:t>
+        </w:r>
+        <w:r>
+          <w:rPr>
+            <w:noProof/>
+            <w:webHidden/>
+          </w:rPr>
+          <w:fldChar w:fldCharType="end"/>
+        </w:r>
+      </w:hyperlink>
+    </w:p>
+    <w:p>
+      <w:pPr>
+        <w:pStyle w:val="TableofFigures"/>
+        <w:tabs>
+          <w:tab w:val="right" w:leader="dot" w:pos="10043"/>
+        </w:tabs>
+        <w:rPr>
+          <w:rFonts w:asciiTheme="minorHAnsi" w:eastAsiaTheme="minorEastAsia" w:hAnsiTheme="minorHAnsi" w:cstheme="minorBidi"/>
+          <w:noProof/>
+          <w:kern w:val="2"/>
+          <w:lang w:val="en-IO" w:eastAsia="en-IO"/>
+          <w14:ligatures w14:val="standardContextual"/>
+        </w:rPr>
+      </w:pPr>
+      <w:hyperlink w:anchor="_Toc168150706" w:history="1">
+        <w:r>
+          <w:rPr>
+            <w:rStyle w:val="Hyperlink"/>
+            <w:rFonts w:eastAsiaTheme="majorEastAsia"/>
+            <w:noProof/>
+          </w:rPr>
+          <w:t xml:space="preserve">Фигура 13: Конфигурация за проверка на </w:t>
+        </w:r>
+        <w:r>
+          <w:rPr>
+            <w:rStyle w:val="Hyperlink"/>
+            <w:rFonts w:eastAsiaTheme="majorEastAsia"/>
+            <w:noProof/>
+            <w:lang w:val="en-US"/>
+          </w:rPr>
+          <w:t>JWT</w:t>
+        </w:r>
+        <w:r>
+          <w:rPr>
+            <w:noProof/>
+            <w:webHidden/>
+          </w:rPr>
+          <w:tab/>
+        </w:r>
+        <w:r>
+          <w:rPr>
+            <w:noProof/>
+            <w:webHidden/>
+          </w:rPr>
+          <w:fldChar w:fldCharType="begin"/>
+        </w:r>
+        <w:r>
+          <w:rPr>
+            <w:noProof/>
+            <w:webHidden/>
+          </w:rPr>
+          <w:instrText xml:space="preserve"> PAGEREF _Toc168150706 \h </w:instrText>
+        </w:r>
+        <w:r>
+          <w:rPr>
+            <w:noProof/>
+            <w:webHidden/>
+          </w:rPr>
+        </w:r>
+        <w:r>
+          <w:rPr>
+            <w:noProof/>
+            <w:webHidden/>
+          </w:rPr>
+          <w:fldChar w:fldCharType="separate"/>
+        </w:r>
+        <w:r>
+          <w:rPr>
+            <w:noProof/>
+            <w:webHidden/>
+          </w:rPr>
+          <w:t>21</w:t>
+        </w:r>
+        <w:r>
+          <w:rPr>
+            <w:noProof/>
+            <w:webHidden/>
+          </w:rPr>
+          <w:fldChar w:fldCharType="end"/>
+        </w:r>
+      </w:hyperlink>
+    </w:p>
+    <w:p>
+      <w:pPr>
+        <w:pStyle w:val="TableofFigures"/>
+        <w:tabs>
+          <w:tab w:val="right" w:leader="dot" w:pos="10043"/>
+        </w:tabs>
+        <w:rPr>
+          <w:rFonts w:asciiTheme="minorHAnsi" w:eastAsiaTheme="minorEastAsia" w:hAnsiTheme="minorHAnsi" w:cstheme="minorBidi"/>
+          <w:noProof/>
+          <w:kern w:val="2"/>
+          <w:lang w:val="en-IO" w:eastAsia="en-IO"/>
+          <w14:ligatures w14:val="standardContextual"/>
+        </w:rPr>
+      </w:pPr>
+      <w:hyperlink w:anchor="_Toc168150707" w:history="1">
+        <w:r>
+          <w:rPr>
+            <w:rStyle w:val="Hyperlink"/>
+            <w:rFonts w:eastAsiaTheme="majorEastAsia"/>
+            <w:noProof/>
+          </w:rPr>
+          <w:t>Фигура 14</w:t>
+        </w:r>
+        <w:r>
+          <w:rPr>
+            <w:rStyle w:val="Hyperlink"/>
+            <w:rFonts w:eastAsiaTheme="majorEastAsia"/>
+            <w:noProof/>
+            <w:lang w:val="en-US"/>
+          </w:rPr>
+          <w:t xml:space="preserve">: </w:t>
+        </w:r>
+        <w:r>
+          <w:rPr>
+            <w:rStyle w:val="Hyperlink"/>
+            <w:rFonts w:eastAsiaTheme="majorEastAsia"/>
+            <w:noProof/>
+          </w:rPr>
+          <w:t>Генериране на опреснителен жетон</w:t>
+        </w:r>
+        <w:r>
+          <w:rPr>
+            <w:noProof/>
+            <w:webHidden/>
+          </w:rPr>
+          <w:tab/>
+        </w:r>
+        <w:r>
+          <w:rPr>
+            <w:noProof/>
+            <w:webHidden/>
+          </w:rPr>
+          <w:fldChar w:fldCharType="begin"/>
+        </w:r>
+        <w:r>
+          <w:rPr>
+            <w:noProof/>
+            <w:webHidden/>
+          </w:rPr>
+          <w:instrText xml:space="preserve"> PAGEREF _Toc168150707 \h </w:instrText>
+        </w:r>
+        <w:r>
+          <w:rPr>
+            <w:noProof/>
+            <w:webHidden/>
+          </w:rPr>
+        </w:r>
+        <w:r>
+          <w:rPr>
+            <w:noProof/>
+            <w:webHidden/>
+          </w:rPr>
+          <w:fldChar w:fldCharType="separate"/>
+        </w:r>
+        <w:r>
+          <w:rPr>
+            <w:noProof/>
+            <w:webHidden/>
+          </w:rPr>
+          <w:t>22</w:t>
+        </w:r>
+        <w:r>
+          <w:rPr>
+            <w:noProof/>
+            <w:webHidden/>
+          </w:rPr>
+          <w:fldChar w:fldCharType="end"/>
+        </w:r>
+      </w:hyperlink>
+    </w:p>
+    <w:p>
+      <w:pPr>
+        <w:pStyle w:val="TableofFigures"/>
+        <w:tabs>
+          <w:tab w:val="right" w:leader="dot" w:pos="10043"/>
+        </w:tabs>
+        <w:rPr>
+          <w:rFonts w:asciiTheme="minorHAnsi" w:eastAsiaTheme="minorEastAsia" w:hAnsiTheme="minorHAnsi" w:cstheme="minorBidi"/>
+          <w:noProof/>
+          <w:kern w:val="2"/>
+          <w:lang w:val="en-IO" w:eastAsia="en-IO"/>
+          <w14:ligatures w14:val="standardContextual"/>
+        </w:rPr>
+      </w:pPr>
+      <w:hyperlink w:anchor="_Toc168150708" w:history="1">
+        <w:r>
+          <w:rPr>
+            <w:rStyle w:val="Hyperlink"/>
+            <w:rFonts w:eastAsiaTheme="majorEastAsia"/>
+            <w:noProof/>
+          </w:rPr>
+          <w:t xml:space="preserve">Фигура 15: Настройване на </w:t>
+        </w:r>
+        <w:r>
+          <w:rPr>
+            <w:rStyle w:val="Hyperlink"/>
+            <w:rFonts w:eastAsiaTheme="majorEastAsia"/>
+            <w:noProof/>
+            <w:lang w:val="en-US"/>
+          </w:rPr>
+          <w:t>CORS</w:t>
+        </w:r>
+        <w:r>
+          <w:rPr>
+            <w:rStyle w:val="Hyperlink"/>
+            <w:rFonts w:eastAsiaTheme="majorEastAsia"/>
+            <w:noProof/>
+          </w:rPr>
+          <w:t xml:space="preserve"> политика</w:t>
+        </w:r>
+        <w:r>
+          <w:rPr>
+            <w:noProof/>
+            <w:webHidden/>
+          </w:rPr>
+          <w:tab/>
+        </w:r>
+        <w:r>
+          <w:rPr>
+            <w:noProof/>
+            <w:webHidden/>
+          </w:rPr>
+          <w:fldChar w:fldCharType="begin"/>
+        </w:r>
+        <w:r>
+          <w:rPr>
+            <w:noProof/>
+            <w:webHidden/>
+          </w:rPr>
+          <w:instrText xml:space="preserve"> PAGEREF _Toc168150708 \h </w:instrText>
+        </w:r>
+        <w:r>
+          <w:rPr>
+            <w:noProof/>
+            <w:webHidden/>
+          </w:rPr>
+        </w:r>
+        <w:r>
+          <w:rPr>
+            <w:noProof/>
+            <w:webHidden/>
+          </w:rPr>
+          <w:fldChar w:fldCharType="separate"/>
+        </w:r>
+        <w:r>
+          <w:rPr>
+            <w:noProof/>
+            <w:webHidden/>
+          </w:rPr>
+          <w:t>23</w:t>
+        </w:r>
+        <w:r>
+          <w:rPr>
+            <w:noProof/>
+            <w:webHidden/>
+          </w:rPr>
+          <w:fldChar w:fldCharType="end"/>
+        </w:r>
+      </w:hyperlink>
+    </w:p>
+    <w:p>
+      <w:pPr>
+        <w:spacing w:line="240" w:lineRule="auto"/>
+        <w:rPr>
+          <w:sz w:val="28"/>
+          <w:szCs w:val="28"/>
+          <w:lang w:val="en-US"/>
+        </w:rPr>
+      </w:pPr>
+      <w:r>
+        <w:rPr>
+          <w:sz w:val="28"/>
+          <w:szCs w:val="28"/>
+        </w:rPr>
+        <w:fldChar w:fldCharType="end"/>
+      </w:r>
+    </w:p>
+    <w:p>
+      <w:pPr>
+        <w:pStyle w:val="Heading1"/>
+        <w:rPr>
+          <w:lang w:val="en-US"/>
+        </w:rPr>
+      </w:pPr>
+      <w:bookmarkStart w:id="1" w:name="_Toc168150710"/>
+      <w:r>
+        <w:t>Списък на таблиците</w:t>
+      </w:r>
+      <w:bookmarkEnd w:id="1"/>
+    </w:p>
+    <w:p>
+      <w:pPr>
+        <w:pStyle w:val="TableofFigures"/>
+        <w:tabs>
+          <w:tab w:val="right" w:leader="dot" w:pos="10043"/>
+        </w:tabs>
+        <w:rPr>
+          <w:rFonts w:asciiTheme="minorHAnsi" w:eastAsiaTheme="minorEastAsia" w:hAnsiTheme="minorHAnsi" w:cstheme="minorBidi"/>
+          <w:noProof/>
+          <w:kern w:val="2"/>
+          <w:lang w:val="en-IO" w:eastAsia="en-IO"/>
+          <w14:ligatures w14:val="standardContextual"/>
+        </w:rPr>
+      </w:pPr>
       <w:r>
         <w:rPr>
           <w:sz w:val="28"/>
@@ -6130,7 +6951,7 @@
         </w:rPr>
         <w:fldChar w:fldCharType="separate"/>
       </w:r>
-      <w:hyperlink w:anchor="_Toc168058630" w:history="1">
+      <w:hyperlink w:anchor="_Toc168150689" w:history="1">
         <w:r>
           <w:rPr>
             <w:rStyle w:val="Hyperlink"/>
@@ -6167,7 +6988,7 @@
             <w:noProof/>
             <w:webHidden/>
           </w:rPr>
-          <w:instrText xml:space="preserve"> PAGEREF _Toc168058630 \h </w:instrText>
+          <w:instrText xml:space="preserve"> PAGEREF _Toc168150689 \h </w:instrText>
         </w:r>
         <w:r>
           <w:rPr>
@@ -6212,7 +7033,7 @@
           <w14:ligatures w14:val="standardContextual"/>
         </w:rPr>
       </w:pPr>
-      <w:hyperlink w:anchor="_Toc168058631" w:history="1">
+      <w:hyperlink w:anchor="_Toc168150690" w:history="1">
         <w:r>
           <w:rPr>
             <w:rStyle w:val="Hyperlink"/>
@@ -6249,7 +7070,7 @@
             <w:noProof/>
             <w:webHidden/>
           </w:rPr>
-          <w:instrText xml:space="preserve"> PAGEREF _Toc168058631 \h </w:instrText>
+          <w:instrText xml:space="preserve"> PAGEREF _Toc168150690 \h </w:instrText>
         </w:r>
         <w:r>
           <w:rPr>
@@ -6269,7 +7090,7 @@
             <w:noProof/>
             <w:webHidden/>
           </w:rPr>
-          <w:t>16</w:t>
+          <w:t>17</w:t>
         </w:r>
         <w:r>
           <w:rPr>
@@ -6294,7 +7115,7 @@
           <w14:ligatures w14:val="standardContextual"/>
         </w:rPr>
       </w:pPr>
-      <w:hyperlink w:anchor="_Toc168058632" w:history="1">
+      <w:hyperlink w:anchor="_Toc168150691" w:history="1">
         <w:r>
           <w:rPr>
             <w:rStyle w:val="Hyperlink"/>
@@ -6348,7 +7169,7 @@
             <w:noProof/>
             <w:webHidden/>
           </w:rPr>
-          <w:instrText xml:space="preserve"> PAGEREF _Toc168058632 \h </w:instrText>
+          <w:instrText xml:space="preserve"> PAGEREF _Toc168150691 \h </w:instrText>
         </w:r>
         <w:r>
           <w:rPr>
@@ -6393,7 +7214,7 @@
           <w14:ligatures w14:val="standardContextual"/>
         </w:rPr>
       </w:pPr>
-      <w:hyperlink w:anchor="_Toc168058633" w:history="1">
+      <w:hyperlink w:anchor="_Toc168150692" w:history="1">
         <w:r>
           <w:rPr>
             <w:rStyle w:val="Hyperlink"/>
@@ -6421,7 +7242,7 @@
             <w:noProof/>
             <w:webHidden/>
           </w:rPr>
-          <w:instrText xml:space="preserve"> PAGEREF _Toc168058633 \h </w:instrText>
+          <w:instrText xml:space="preserve"> PAGEREF _Toc168150692 \h </w:instrText>
         </w:r>
         <w:r>
           <w:rPr>
@@ -6466,7 +7287,7 @@
           <w14:ligatures w14:val="standardContextual"/>
         </w:rPr>
       </w:pPr>
-      <w:hyperlink w:anchor="_Toc168058634" w:history="1">
+      <w:hyperlink w:anchor="_Toc168150693" w:history="1">
         <w:r>
           <w:rPr>
             <w:rStyle w:val="Hyperlink"/>
@@ -6494,7 +7315,7 @@
             <w:noProof/>
             <w:webHidden/>
           </w:rPr>
-          <w:instrText xml:space="preserve"> PAGEREF _Toc168058634 \h </w:instrText>
+          <w:instrText xml:space="preserve"> PAGEREF _Toc168150693 \h </w:instrText>
         </w:r>
         <w:r>
           <w:rPr>
@@ -6574,43 +7395,10 @@
     </w:p>
     <w:p>
       <w:pPr>
-        <w:rPr>
-          <w:sz w:val="28"/>
-          <w:szCs w:val="28"/>
-        </w:rPr>
-      </w:pPr>
-    </w:p>
-    <w:p>
-      <w:pPr>
-        <w:rPr>
-          <w:sz w:val="28"/>
-          <w:szCs w:val="28"/>
-        </w:rPr>
-      </w:pPr>
-    </w:p>
-    <w:p>
-      <w:pPr>
-        <w:rPr>
-          <w:sz w:val="28"/>
-          <w:szCs w:val="28"/>
-        </w:rPr>
-      </w:pPr>
-    </w:p>
-    <w:p>
-      <w:pPr>
-        <w:rPr>
-          <w:sz w:val="28"/>
-          <w:szCs w:val="28"/>
-        </w:rPr>
-      </w:pPr>
-    </w:p>
-    <w:p>
-      <w:pPr>
         <w:pStyle w:val="Heading1"/>
       </w:pPr>
-      <w:bookmarkStart w:id="2" w:name="_Toc168055049"/>
-      <w:r>
-        <w:lastRenderedPageBreak/>
+      <w:bookmarkStart w:id="2" w:name="_Toc168150711"/>
+      <w:r>
         <w:t>Съкращения</w:t>
       </w:r>
       <w:bookmarkEnd w:id="2"/>
@@ -6618,11 +7406,17 @@
     <w:p>
       <w:pPr>
         <w:rPr>
-          <w:lang w:val="en-US"/>
-        </w:rPr>
-      </w:pPr>
-      <w:r>
-        <w:rPr>
+          <w:rFonts w:ascii="Times New Roman" w:hAnsi="Times New Roman" w:cs="Times New Roman"/>
+          <w:sz w:val="28"/>
+          <w:szCs w:val="28"/>
+          <w:lang w:val="en-US"/>
+        </w:rPr>
+      </w:pPr>
+      <w:r>
+        <w:rPr>
+          <w:rFonts w:ascii="Times New Roman" w:hAnsi="Times New Roman" w:cs="Times New Roman"/>
+          <w:sz w:val="28"/>
+          <w:szCs w:val="28"/>
           <w:lang w:val="en-US"/>
         </w:rPr>
         <w:t>REST</w:t>
@@ -6631,11 +7425,17 @@
     <w:p>
       <w:pPr>
         <w:rPr>
-          <w:lang w:val="en-US"/>
-        </w:rPr>
-      </w:pPr>
-      <w:r>
-        <w:rPr>
+          <w:rFonts w:ascii="Times New Roman" w:hAnsi="Times New Roman" w:cs="Times New Roman"/>
+          <w:sz w:val="28"/>
+          <w:szCs w:val="28"/>
+          <w:lang w:val="en-US"/>
+        </w:rPr>
+      </w:pPr>
+      <w:r>
+        <w:rPr>
+          <w:rFonts w:ascii="Times New Roman" w:hAnsi="Times New Roman" w:cs="Times New Roman"/>
+          <w:sz w:val="28"/>
+          <w:szCs w:val="28"/>
           <w:lang w:val="en-US"/>
         </w:rPr>
         <w:t>JWT</w:t>
@@ -6644,27 +7444,53 @@
     <w:p>
       <w:pPr>
         <w:rPr>
-          <w:lang w:val="en-US"/>
-        </w:rPr>
-      </w:pPr>
-      <w:r>
-        <w:rPr>
+          <w:rFonts w:ascii="Times New Roman" w:hAnsi="Times New Roman" w:cs="Times New Roman"/>
+          <w:sz w:val="28"/>
+          <w:szCs w:val="28"/>
+          <w:lang w:val="en-US"/>
+        </w:rPr>
+      </w:pPr>
+      <w:r>
+        <w:rPr>
+          <w:rFonts w:ascii="Times New Roman" w:hAnsi="Times New Roman" w:cs="Times New Roman"/>
+          <w:sz w:val="28"/>
+          <w:szCs w:val="28"/>
           <w:lang w:val="en-US"/>
         </w:rPr>
         <w:t>API</w:t>
       </w:r>
     </w:p>
     <w:p>
-      <w:r>
-        <w:rPr>
+      <w:pPr>
+        <w:rPr>
+          <w:rFonts w:ascii="Times New Roman" w:hAnsi="Times New Roman" w:cs="Times New Roman"/>
+          <w:sz w:val="28"/>
+          <w:szCs w:val="28"/>
+        </w:rPr>
+      </w:pPr>
+      <w:r>
+        <w:rPr>
+          <w:rFonts w:ascii="Times New Roman" w:hAnsi="Times New Roman" w:cs="Times New Roman"/>
+          <w:sz w:val="28"/>
+          <w:szCs w:val="28"/>
           <w:lang w:val="en-US"/>
         </w:rPr>
         <w:t>ACID</w:t>
       </w:r>
     </w:p>
     <w:p>
-      <w:r>
-        <w:rPr>
+      <w:pPr>
+        <w:rPr>
+          <w:rFonts w:ascii="Times New Roman" w:hAnsi="Times New Roman" w:cs="Times New Roman"/>
+          <w:sz w:val="28"/>
+          <w:szCs w:val="28"/>
+        </w:rPr>
+      </w:pPr>
+      <w:r>
+        <w:rPr>
+          <w:rFonts w:ascii="Times New Roman" w:hAnsi="Times New Roman" w:cs="Times New Roman"/>
+          <w:sz w:val="28"/>
+          <w:szCs w:val="28"/>
           <w:lang w:val="en-US"/>
         </w:rPr>
         <w:t>HTTP</w:t>
@@ -6673,19 +7499,35 @@
     <w:p>
       <w:pPr>
         <w:rPr>
-          <w:lang w:val="en-US"/>
-        </w:rPr>
-      </w:pPr>
-      <w:r>
-        <w:rPr>
+          <w:rFonts w:ascii="Times New Roman" w:hAnsi="Times New Roman" w:cs="Times New Roman"/>
+          <w:sz w:val="28"/>
+          <w:szCs w:val="28"/>
+          <w:lang w:val="en-US"/>
+        </w:rPr>
+      </w:pPr>
+      <w:r>
+        <w:rPr>
+          <w:rFonts w:ascii="Times New Roman" w:hAnsi="Times New Roman" w:cs="Times New Roman"/>
+          <w:sz w:val="28"/>
+          <w:szCs w:val="28"/>
           <w:lang w:val="en-US"/>
         </w:rPr>
         <w:t>ORM</w:t>
       </w:r>
     </w:p>
     <w:p>
-      <w:r>
-        <w:rPr>
+      <w:pPr>
+        <w:rPr>
+          <w:rFonts w:ascii="Times New Roman" w:hAnsi="Times New Roman" w:cs="Times New Roman"/>
+          <w:sz w:val="28"/>
+          <w:szCs w:val="28"/>
+        </w:rPr>
+      </w:pPr>
+      <w:r>
+        <w:rPr>
+          <w:rFonts w:ascii="Times New Roman" w:hAnsi="Times New Roman" w:cs="Times New Roman"/>
+          <w:sz w:val="28"/>
+          <w:szCs w:val="28"/>
           <w:lang w:val="en-US"/>
         </w:rPr>
         <w:t>DOM</w:t>
@@ -6694,19 +7536,35 @@
     <w:p>
       <w:pPr>
         <w:rPr>
-          <w:lang w:val="en-US"/>
-        </w:rPr>
-      </w:pPr>
-      <w:r>
-        <w:rPr>
+          <w:rFonts w:ascii="Times New Roman" w:hAnsi="Times New Roman" w:cs="Times New Roman"/>
+          <w:sz w:val="28"/>
+          <w:szCs w:val="28"/>
+          <w:lang w:val="en-US"/>
+        </w:rPr>
+      </w:pPr>
+      <w:r>
+        <w:rPr>
+          <w:rFonts w:ascii="Times New Roman" w:hAnsi="Times New Roman" w:cs="Times New Roman"/>
+          <w:sz w:val="28"/>
+          <w:szCs w:val="28"/>
           <w:lang w:val="en-US"/>
         </w:rPr>
         <w:t>HTML</w:t>
       </w:r>
     </w:p>
     <w:p>
-      <w:r>
-        <w:rPr>
+      <w:pPr>
+        <w:rPr>
+          <w:rFonts w:ascii="Times New Roman" w:hAnsi="Times New Roman" w:cs="Times New Roman"/>
+          <w:sz w:val="28"/>
+          <w:szCs w:val="28"/>
+        </w:rPr>
+      </w:pPr>
+      <w:r>
+        <w:rPr>
+          <w:rFonts w:ascii="Times New Roman" w:hAnsi="Times New Roman" w:cs="Times New Roman"/>
+          <w:sz w:val="28"/>
+          <w:szCs w:val="28"/>
           <w:lang w:val="en-US"/>
         </w:rPr>
         <w:t>SVG</w:t>
@@ -6715,11 +7573,17 @@
     <w:p>
       <w:pPr>
         <w:rPr>
-          <w:lang w:val="en-US"/>
-        </w:rPr>
-      </w:pPr>
-      <w:r>
-        <w:rPr>
+          <w:rFonts w:ascii="Times New Roman" w:hAnsi="Times New Roman" w:cs="Times New Roman"/>
+          <w:sz w:val="28"/>
+          <w:szCs w:val="28"/>
+          <w:lang w:val="en-US"/>
+        </w:rPr>
+      </w:pPr>
+      <w:r>
+        <w:rPr>
+          <w:rFonts w:ascii="Times New Roman" w:hAnsi="Times New Roman" w:cs="Times New Roman"/>
+          <w:sz w:val="28"/>
+          <w:szCs w:val="28"/>
           <w:lang w:val="en-US"/>
         </w:rPr>
         <w:t>CSV</w:t>
@@ -6728,27 +7592,60 @@
     <w:p>
       <w:pPr>
         <w:rPr>
-          <w:lang w:val="en-US"/>
-        </w:rPr>
-      </w:pPr>
-      <w:r>
-        <w:rPr>
+          <w:rFonts w:ascii="Times New Roman" w:hAnsi="Times New Roman" w:cs="Times New Roman"/>
+          <w:sz w:val="28"/>
+          <w:szCs w:val="28"/>
+          <w:lang w:val="en-US"/>
+        </w:rPr>
+      </w:pPr>
+      <w:r>
+        <w:rPr>
+          <w:rFonts w:ascii="Times New Roman" w:hAnsi="Times New Roman" w:cs="Times New Roman"/>
+          <w:sz w:val="28"/>
+          <w:szCs w:val="28"/>
           <w:lang w:val="en-US"/>
         </w:rPr>
         <w:t>IDE</w:t>
       </w:r>
     </w:p>
     <w:p>
-      <w:r>
-        <w:rPr>
+      <w:pPr>
+        <w:rPr>
+          <w:rFonts w:ascii="Times New Roman" w:hAnsi="Times New Roman" w:cs="Times New Roman"/>
+          <w:sz w:val="28"/>
+          <w:szCs w:val="28"/>
+        </w:rPr>
+      </w:pPr>
+      <w:r>
+        <w:rPr>
+          <w:rFonts w:ascii="Times New Roman" w:hAnsi="Times New Roman" w:cs="Times New Roman"/>
+          <w:sz w:val="28"/>
+          <w:szCs w:val="28"/>
           <w:lang w:val="en-US"/>
         </w:rPr>
         <w:t>UI</w:t>
+      </w:r>
+    </w:p>
+    <w:p>
+      <w:pPr>
+        <w:rPr>
+          <w:rFonts w:ascii="Times New Roman" w:hAnsi="Times New Roman" w:cs="Times New Roman"/>
+          <w:sz w:val="28"/>
+          <w:szCs w:val="28"/>
+        </w:rPr>
+      </w:pPr>
+      <w:r>
+        <w:rPr>
+          <w:rFonts w:ascii="Times New Roman" w:hAnsi="Times New Roman" w:cs="Times New Roman"/>
+          <w:sz w:val="28"/>
+          <w:szCs w:val="28"/>
+          <w:lang w:val="en-US"/>
+        </w:rPr>
+        <w:t>CORS</w:t>
       </w:r>
     </w:p>
     <w:p/>
     <w:p/>
-    <w:p/>
     <w:p>
       <w:pPr>
         <w:jc w:val="both"/>
@@ -6871,22 +7768,11 @@
     </w:p>
     <w:p>
       <w:pPr>
-        <w:jc w:val="both"/>
-        <w:rPr>
-          <w:rFonts w:ascii="Times New Roman" w:hAnsi="Times New Roman" w:cs="Times New Roman"/>
-          <w:sz w:val="28"/>
-          <w:szCs w:val="28"/>
-        </w:rPr>
-      </w:pPr>
-    </w:p>
-    <w:p>
-      <w:pPr>
         <w:pStyle w:val="Heading1"/>
       </w:pPr>
-      <w:bookmarkStart w:id="3" w:name="_Toc168055050"/>
+      <w:bookmarkStart w:id="3" w:name="_Toc168150712"/>
       <w:proofErr w:type="spellStart"/>
       <w:r>
-        <w:lastRenderedPageBreak/>
         <w:t>Абстракт</w:t>
       </w:r>
       <w:bookmarkEnd w:id="3"/>
@@ -7471,9 +8357,8 @@
       <w:pPr>
         <w:pStyle w:val="Heading1"/>
       </w:pPr>
-      <w:bookmarkStart w:id="4" w:name="_Toc168055051"/>
-      <w:r>
-        <w:lastRenderedPageBreak/>
+      <w:bookmarkStart w:id="4" w:name="_Toc168150713"/>
+      <w:r>
         <w:t>И</w:t>
       </w:r>
       <w:r>
@@ -7488,7 +8373,7 @@
           <w:lang w:val="en-US"/>
         </w:rPr>
       </w:pPr>
-      <w:bookmarkStart w:id="5" w:name="_Toc168055052"/>
+      <w:bookmarkStart w:id="5" w:name="_Toc168150714"/>
       <w:r>
         <w:rPr>
           <w:lang w:val="en-US"/>
@@ -7749,7 +8634,7 @@
           <w:lang w:val="en-US"/>
         </w:rPr>
       </w:pPr>
-      <w:bookmarkStart w:id="6" w:name="_Toc168055053"/>
+      <w:bookmarkStart w:id="6" w:name="_Toc168150715"/>
       <w:r>
         <w:rPr>
           <w:lang w:val="en-US"/>
@@ -7970,20 +8855,20 @@
           <w:lang w:val="en-US"/>
         </w:rPr>
       </w:pPr>
-      <w:bookmarkStart w:id="7" w:name="_Toc168055054"/>
+      <w:bookmarkStart w:id="7" w:name="_Toc168150716"/>
       <w:r>
         <w:rPr>
           <w:lang w:val="en-US"/>
         </w:rPr>
         <w:t>Entity Framework Core</w:t>
       </w:r>
-      <w:r>
-        <w:rPr>
-          <w:lang w:val="en-US"/>
-        </w:rPr>
-        <w:t xml:space="preserve"> (EF Core)</w:t>
-      </w:r>
       <w:bookmarkEnd w:id="7"/>
+      <w:r>
+        <w:rPr>
+          <w:lang w:val="en-US"/>
+        </w:rPr>
+        <w:t xml:space="preserve"> </w:t>
+      </w:r>
     </w:p>
     <w:p>
       <w:pPr>
@@ -8001,7 +8886,25 @@
           <w:szCs w:val="28"/>
           <w:lang w:val="en-US"/>
         </w:rPr>
+        <w:t>Entity Framework Code (</w:t>
+      </w:r>
+      <w:r>
+        <w:rPr>
+          <w:rFonts w:ascii="Times New Roman" w:hAnsi="Times New Roman" w:cs="Times New Roman"/>
+          <w:sz w:val="28"/>
+          <w:szCs w:val="28"/>
+          <w:lang w:val="en-US"/>
+        </w:rPr>
         <w:t>EF Core</w:t>
+      </w:r>
+      <w:r>
+        <w:rPr>
+          <w:rFonts w:ascii="Times New Roman" w:hAnsi="Times New Roman" w:cs="Times New Roman"/>
+          <w:sz w:val="28"/>
+          <w:szCs w:val="28"/>
+          <w:lang w:val="en-US"/>
+        </w:rPr>
+        <w:t>)</w:t>
       </w:r>
       <w:sdt>
         <w:sdtPr>
@@ -8131,7 +9034,7 @@
           <w:lang w:val="en-US"/>
         </w:rPr>
       </w:pPr>
-      <w:bookmarkStart w:id="8" w:name="_Toc168055055"/>
+      <w:bookmarkStart w:id="8" w:name="_Toc168150717"/>
       <w:proofErr w:type="spellStart"/>
       <w:r>
         <w:rPr>
@@ -8257,7 +9160,7 @@
           <w:lang w:val="en-US"/>
         </w:rPr>
       </w:pPr>
-      <w:bookmarkStart w:id="9" w:name="_Toc168055056"/>
+      <w:bookmarkStart w:id="9" w:name="_Toc168150718"/>
       <w:proofErr w:type="spellStart"/>
       <w:r>
         <w:rPr>
@@ -8411,7 +9314,7 @@
       <w:pPr>
         <w:pStyle w:val="Heading2"/>
       </w:pPr>
-      <w:bookmarkStart w:id="10" w:name="_Toc168055057"/>
+      <w:bookmarkStart w:id="10" w:name="_Toc168150719"/>
       <w:r>
         <w:rPr>
           <w:lang w:val="en-US"/>
@@ -8436,6 +9339,7 @@
           <w:szCs w:val="28"/>
           <w:lang w:val="en-US"/>
         </w:rPr>
+        <w:lastRenderedPageBreak/>
         <w:t>Redis</w:t>
       </w:r>
       <w:sdt>
@@ -8563,38 +9467,17 @@
     </w:p>
     <w:p>
       <w:pPr>
-        <w:jc w:val="both"/>
-        <w:rPr>
-          <w:rFonts w:ascii="Times New Roman" w:hAnsi="Times New Roman" w:cs="Times New Roman"/>
-          <w:sz w:val="28"/>
-          <w:szCs w:val="28"/>
-        </w:rPr>
-      </w:pPr>
-    </w:p>
-    <w:p>
-      <w:pPr>
-        <w:jc w:val="both"/>
-        <w:rPr>
-          <w:rFonts w:ascii="Times New Roman" w:hAnsi="Times New Roman" w:cs="Times New Roman"/>
-          <w:sz w:val="28"/>
-          <w:szCs w:val="28"/>
-        </w:rPr>
-      </w:pPr>
-    </w:p>
-    <w:p>
-      <w:pPr>
         <w:pStyle w:val="Heading3"/>
         <w:rPr>
           <w:lang w:val="en-US"/>
         </w:rPr>
       </w:pPr>
-      <w:bookmarkStart w:id="11" w:name="_Toc168055058"/>
+      <w:bookmarkStart w:id="11" w:name="_Toc168150720"/>
       <w:proofErr w:type="spellStart"/>
       <w:r>
         <w:rPr>
           <w:lang w:val="en-US"/>
         </w:rPr>
-        <w:lastRenderedPageBreak/>
         <w:t>AspNetCore</w:t>
       </w:r>
       <w:r>
@@ -8838,7 +9721,7 @@
           <w:lang w:val="en-US"/>
         </w:rPr>
       </w:pPr>
-      <w:bookmarkStart w:id="12" w:name="_Toc168055059"/>
+      <w:bookmarkStart w:id="12" w:name="_Toc168150721"/>
       <w:r>
         <w:rPr>
           <w:lang w:val="en-US"/>
@@ -8849,13 +9732,7 @@
         <w:rPr>
           <w:lang w:val="en-US"/>
         </w:rPr>
-        <w:t xml:space="preserve">son Web Token </w:t>
-      </w:r>
-      <w:r>
-        <w:rPr>
-          <w:lang w:val="en-US"/>
-        </w:rPr>
-        <w:t>(JWT)</w:t>
+        <w:t>son Web Token</w:t>
       </w:r>
       <w:bookmarkEnd w:id="12"/>
     </w:p>
@@ -8875,7 +9752,7 @@
           <w:szCs w:val="28"/>
           <w:lang w:val="en-US"/>
         </w:rPr>
-        <w:t>JWT</w:t>
+        <w:t>Json Web Token (JWT)</w:t>
       </w:r>
       <w:sdt>
         <w:sdtPr>
@@ -8905,7 +9782,7 @@
               <w:szCs w:val="28"/>
               <w:lang w:val="en-US"/>
             </w:rPr>
-            <w:instrText xml:space="preserve"> CITATION JWT \l 1033 </w:instrText>
+            <w:instrText xml:space="preserve">CITATION JWT \l 1033 </w:instrText>
           </w:r>
           <w:r>
             <w:rPr>
@@ -9183,7 +10060,24 @@
           <w:szCs w:val="28"/>
           <w:lang w:val="en-US"/>
         </w:rPr>
-        <w:t xml:space="preserve"> HS256</w:t>
+        <w:t xml:space="preserve"> </w:t>
+      </w:r>
+      <w:r>
+        <w:rPr>
+          <w:rFonts w:ascii="Times New Roman" w:hAnsi="Times New Roman" w:cs="Times New Roman"/>
+          <w:sz w:val="28"/>
+          <w:szCs w:val="28"/>
+        </w:rPr>
+        <w:t xml:space="preserve">алгоритъма </w:t>
+      </w:r>
+      <w:r>
+        <w:rPr>
+          <w:rFonts w:ascii="Times New Roman" w:hAnsi="Times New Roman" w:cs="Times New Roman"/>
+          <w:sz w:val="28"/>
+          <w:szCs w:val="28"/>
+          <w:lang w:val="en-US"/>
+        </w:rPr>
+        <w:t>HS256</w:t>
       </w:r>
       <w:r>
         <w:rPr>
@@ -9240,7 +10134,7 @@
           <w:sz w:val="28"/>
           <w:szCs w:val="28"/>
         </w:rPr>
-        <w:t xml:space="preserve"> за </w:t>
+        <w:t xml:space="preserve">, която ще бъде изпратена, </w:t>
       </w:r>
       <w:r>
         <w:rPr>
@@ -9355,7 +10249,7 @@
         <w:pStyle w:val="Caption"/>
         <w:jc w:val="center"/>
       </w:pPr>
-      <w:bookmarkStart w:id="13" w:name="_Toc168058635"/>
+      <w:bookmarkStart w:id="13" w:name="_Toc168150694"/>
       <w:r>
         <w:t xml:space="preserve">Фигура </w:t>
       </w:r>
@@ -9420,6 +10314,7 @@
           <w:szCs w:val="28"/>
           <w:lang w:val="en-US"/>
         </w:rPr>
+        <w:lastRenderedPageBreak/>
         <w:drawing>
           <wp:inline distT="0" distB="0" distL="0" distR="0" wp14:anchorId="37E5EFE0" wp14:editId="762973BD">
             <wp:extent cx="3353204" cy="1815598"/>
@@ -9462,7 +10357,7 @@
         <w:pStyle w:val="Caption"/>
         <w:jc w:val="center"/>
       </w:pPr>
-      <w:bookmarkStart w:id="14" w:name="_Toc168058636"/>
+      <w:bookmarkStart w:id="14" w:name="_Toc168150695"/>
       <w:r>
         <w:t xml:space="preserve">Фигура </w:t>
       </w:r>
@@ -9504,14 +10399,18 @@
     <w:p>
       <w:pPr>
         <w:jc w:val="both"/>
-      </w:pPr>
-      <w:r>
-        <w:rPr>
-          <w:rFonts w:ascii="Times New Roman" w:hAnsi="Times New Roman" w:cs="Times New Roman"/>
-          <w:sz w:val="28"/>
-          <w:szCs w:val="28"/>
-        </w:rPr>
-        <w:lastRenderedPageBreak/>
+        <w:rPr>
+          <w:rFonts w:ascii="Times New Roman" w:hAnsi="Times New Roman" w:cs="Times New Roman"/>
+          <w:sz w:val="28"/>
+          <w:szCs w:val="28"/>
+        </w:rPr>
+      </w:pPr>
+      <w:r>
+        <w:rPr>
+          <w:rFonts w:ascii="Times New Roman" w:hAnsi="Times New Roman" w:cs="Times New Roman"/>
+          <w:sz w:val="28"/>
+          <w:szCs w:val="28"/>
+        </w:rPr>
         <w:t>За</w:t>
       </w:r>
       <w:r>
@@ -9544,11 +10443,74 @@
           <w:sz w:val="28"/>
           <w:szCs w:val="28"/>
         </w:rPr>
-        <w:t xml:space="preserve"> валидността е необходимо да се провери само подписа</w:t>
+        <w:t xml:space="preserve"> валидността е необходимо да се провери </w:t>
+      </w:r>
+      <w:r>
+        <w:rPr>
+          <w:rFonts w:ascii="Times New Roman" w:hAnsi="Times New Roman" w:cs="Times New Roman"/>
+          <w:sz w:val="28"/>
+          <w:szCs w:val="28"/>
+        </w:rPr>
+        <w:t xml:space="preserve">само </w:t>
+      </w:r>
+      <w:r>
+        <w:rPr>
+          <w:rFonts w:ascii="Times New Roman" w:hAnsi="Times New Roman" w:cs="Times New Roman"/>
+          <w:sz w:val="28"/>
+          <w:szCs w:val="28"/>
+        </w:rPr>
+        <w:t>подписа</w:t>
       </w:r>
       <w:r>
         <w:t>.</w:t>
       </w:r>
+      <w:r>
+        <w:rPr>
+          <w:rFonts w:ascii="Times New Roman" w:hAnsi="Times New Roman" w:cs="Times New Roman"/>
+        </w:rPr>
+        <w:t xml:space="preserve"> </w:t>
+      </w:r>
+      <w:r>
+        <w:rPr>
+          <w:rFonts w:ascii="Times New Roman" w:hAnsi="Times New Roman" w:cs="Times New Roman"/>
+          <w:sz w:val="28"/>
+          <w:szCs w:val="28"/>
+        </w:rPr>
+        <w:t xml:space="preserve">Чрез единичната проверка на подписа позволява на </w:t>
+      </w:r>
+      <w:r>
+        <w:rPr>
+          <w:rFonts w:ascii="Times New Roman" w:hAnsi="Times New Roman" w:cs="Times New Roman"/>
+          <w:sz w:val="28"/>
+          <w:szCs w:val="28"/>
+          <w:lang w:val="en-US"/>
+        </w:rPr>
+        <w:t>JWT</w:t>
+      </w:r>
+      <w:r>
+        <w:rPr>
+          <w:rFonts w:ascii="Times New Roman" w:hAnsi="Times New Roman" w:cs="Times New Roman"/>
+          <w:sz w:val="28"/>
+          <w:szCs w:val="28"/>
+        </w:rPr>
+        <w:t xml:space="preserve"> да </w:t>
+      </w:r>
+      <w:r>
+        <w:rPr>
+          <w:rFonts w:ascii="Times New Roman" w:hAnsi="Times New Roman" w:cs="Times New Roman"/>
+          <w:sz w:val="28"/>
+          <w:szCs w:val="28"/>
+        </w:rPr>
+        <w:t>бъде самостоятелна структура</w:t>
+      </w:r>
+      <w:r>
+        <w:rPr>
+          <w:rFonts w:ascii="Times New Roman" w:hAnsi="Times New Roman" w:cs="Times New Roman"/>
+          <w:sz w:val="28"/>
+          <w:szCs w:val="28"/>
+        </w:rPr>
+        <w:t>, която съдържа в себе си информация и метода за нейното криптиране.</w:t>
+      </w:r>
     </w:p>
     <w:p>
       <w:pPr>
@@ -9557,7 +10519,7 @@
           <w:lang w:val="en-US"/>
         </w:rPr>
       </w:pPr>
-      <w:bookmarkStart w:id="15" w:name="_Toc168055060"/>
+      <w:bookmarkStart w:id="15" w:name="_Toc168150722"/>
       <w:proofErr w:type="spellStart"/>
       <w:r>
         <w:rPr>
@@ -9792,7 +10754,7 @@
           <w:lang w:val="en-US"/>
         </w:rPr>
       </w:pPr>
-      <w:bookmarkStart w:id="16" w:name="_Toc168055061"/>
+      <w:bookmarkStart w:id="16" w:name="_Toc168150723"/>
       <w:r>
         <w:rPr>
           <w:lang w:val="en-US"/>
@@ -9866,7 +10828,17 @@
               <w:szCs w:val="28"/>
               <w:lang w:val="en-US"/>
             </w:rPr>
-            <w:t xml:space="preserve"> [10]</w:t>
+            <w:t xml:space="preserve"> </w:t>
+          </w:r>
+          <w:r>
+            <w:rPr>
+              <w:rFonts w:ascii="Times New Roman" w:hAnsi="Times New Roman" w:cs="Times New Roman"/>
+              <w:noProof/>
+              <w:sz w:val="28"/>
+              <w:szCs w:val="28"/>
+              <w:lang w:val="en-US"/>
+            </w:rPr>
+            <w:t>[10]</w:t>
           </w:r>
           <w:r>
             <w:rPr>
@@ -9954,7 +10926,17 @@
               <w:szCs w:val="28"/>
               <w:lang w:val="en-US"/>
             </w:rPr>
-            <w:t xml:space="preserve"> [11]</w:t>
+            <w:t xml:space="preserve"> </w:t>
+          </w:r>
+          <w:r>
+            <w:rPr>
+              <w:rFonts w:ascii="Times New Roman" w:hAnsi="Times New Roman" w:cs="Times New Roman"/>
+              <w:noProof/>
+              <w:sz w:val="28"/>
+              <w:szCs w:val="28"/>
+              <w:lang w:val="en-US"/>
+            </w:rPr>
+            <w:t>[11]</w:t>
           </w:r>
           <w:r>
             <w:rPr>
@@ -10017,7 +10999,7 @@
           <w:lang w:val="en-US"/>
         </w:rPr>
       </w:pPr>
-      <w:bookmarkStart w:id="17" w:name="_Toc168055062"/>
+      <w:bookmarkStart w:id="17" w:name="_Toc168150724"/>
       <w:r>
         <w:rPr>
           <w:lang w:val="en-US"/>
@@ -10412,7 +11394,7 @@
           <w:lang w:val="en-US"/>
         </w:rPr>
       </w:pPr>
-      <w:bookmarkStart w:id="18" w:name="_Toc168055063"/>
+      <w:bookmarkStart w:id="18" w:name="_Toc168150725"/>
       <w:r>
         <w:rPr>
           <w:lang w:val="en-US"/>
@@ -10649,7 +11631,17 @@
           <w:szCs w:val="28"/>
           <w:lang w:val="en-US"/>
         </w:rPr>
-        <w:t xml:space="preserve">Blazor Web Assembly (WASM), </w:t>
+        <w:t xml:space="preserve">Blazor Web Assembly </w:t>
+      </w:r>
+      <w:r>
+        <w:rPr>
+          <w:rFonts w:ascii="Times New Roman" w:hAnsi="Times New Roman" w:cs="Times New Roman"/>
+          <w:sz w:val="28"/>
+          <w:szCs w:val="28"/>
+          <w:lang w:val="en-US"/>
+        </w:rPr>
+        <w:lastRenderedPageBreak/>
+        <w:t xml:space="preserve">(WASM), </w:t>
       </w:r>
       <w:r>
         <w:rPr>
@@ -10814,7 +11806,7 @@
           <w:lang w:val="en-US"/>
         </w:rPr>
       </w:pPr>
-      <w:bookmarkStart w:id="19" w:name="_Toc168055064"/>
+      <w:bookmarkStart w:id="19" w:name="_Toc168150726"/>
       <w:proofErr w:type="spellStart"/>
       <w:r>
         <w:rPr>
@@ -10987,7 +11979,7 @@
           <w:lang w:val="en-US"/>
         </w:rPr>
       </w:pPr>
-      <w:bookmarkStart w:id="20" w:name="_Toc168055065"/>
+      <w:bookmarkStart w:id="20" w:name="_Toc168150727"/>
       <w:r>
         <w:rPr>
           <w:lang w:val="en-US"/>
@@ -11039,7 +12031,6 @@
           <w:szCs w:val="28"/>
           <w:lang w:val="en-US"/>
         </w:rPr>
-        <w:lastRenderedPageBreak/>
         <w:t>JS</w:t>
       </w:r>
       <w:r>
@@ -11280,7 +12271,7 @@
           <w:lang w:val="en-US"/>
         </w:rPr>
       </w:pPr>
-      <w:bookmarkStart w:id="21" w:name="_Toc168055066"/>
+      <w:bookmarkStart w:id="21" w:name="_Toc168150728"/>
       <w:r>
         <w:rPr>
           <w:lang w:val="en-US"/>
@@ -11496,7 +12487,7 @@
           <w:lang w:val="en-US"/>
         </w:rPr>
       </w:pPr>
-      <w:bookmarkStart w:id="22" w:name="_Toc168055067"/>
+      <w:bookmarkStart w:id="22" w:name="_Toc168150729"/>
       <w:proofErr w:type="spellStart"/>
       <w:r>
         <w:rPr>
@@ -11699,7 +12690,7 @@
           <w:lang w:val="en-US"/>
         </w:rPr>
       </w:pPr>
-      <w:bookmarkStart w:id="23" w:name="_Toc168055068"/>
+      <w:bookmarkStart w:id="23" w:name="_Toc168150730"/>
       <w:r>
         <w:rPr>
           <w:lang w:val="en-US"/>
@@ -11944,9 +12935,149 @@
     </w:p>
     <w:p>
       <w:pPr>
+        <w:jc w:val="both"/>
+        <w:rPr>
+          <w:rFonts w:ascii="Times New Roman" w:hAnsi="Times New Roman" w:cs="Times New Roman"/>
+          <w:sz w:val="28"/>
+          <w:szCs w:val="28"/>
+        </w:rPr>
+      </w:pPr>
+    </w:p>
+    <w:p>
+      <w:pPr>
+        <w:jc w:val="both"/>
+        <w:rPr>
+          <w:rFonts w:ascii="Times New Roman" w:hAnsi="Times New Roman" w:cs="Times New Roman"/>
+          <w:sz w:val="28"/>
+          <w:szCs w:val="28"/>
+        </w:rPr>
+      </w:pPr>
+    </w:p>
+    <w:p>
+      <w:pPr>
+        <w:jc w:val="both"/>
+        <w:rPr>
+          <w:rFonts w:ascii="Times New Roman" w:hAnsi="Times New Roman" w:cs="Times New Roman"/>
+          <w:sz w:val="28"/>
+          <w:szCs w:val="28"/>
+        </w:rPr>
+      </w:pPr>
+    </w:p>
+    <w:p>
+      <w:pPr>
+        <w:jc w:val="both"/>
+        <w:rPr>
+          <w:rFonts w:ascii="Times New Roman" w:hAnsi="Times New Roman" w:cs="Times New Roman"/>
+          <w:sz w:val="28"/>
+          <w:szCs w:val="28"/>
+        </w:rPr>
+      </w:pPr>
+    </w:p>
+    <w:p>
+      <w:pPr>
+        <w:jc w:val="both"/>
+        <w:rPr>
+          <w:rFonts w:ascii="Times New Roman" w:hAnsi="Times New Roman" w:cs="Times New Roman"/>
+          <w:sz w:val="28"/>
+          <w:szCs w:val="28"/>
+        </w:rPr>
+      </w:pPr>
+    </w:p>
+    <w:p>
+      <w:pPr>
+        <w:jc w:val="both"/>
+        <w:rPr>
+          <w:rFonts w:ascii="Times New Roman" w:hAnsi="Times New Roman" w:cs="Times New Roman"/>
+          <w:sz w:val="28"/>
+          <w:szCs w:val="28"/>
+        </w:rPr>
+      </w:pPr>
+    </w:p>
+    <w:p>
+      <w:pPr>
+        <w:jc w:val="both"/>
+        <w:rPr>
+          <w:rFonts w:ascii="Times New Roman" w:hAnsi="Times New Roman" w:cs="Times New Roman"/>
+          <w:sz w:val="28"/>
+          <w:szCs w:val="28"/>
+        </w:rPr>
+      </w:pPr>
+    </w:p>
+    <w:p>
+      <w:pPr>
+        <w:jc w:val="both"/>
+        <w:rPr>
+          <w:rFonts w:ascii="Times New Roman" w:hAnsi="Times New Roman" w:cs="Times New Roman"/>
+          <w:sz w:val="28"/>
+          <w:szCs w:val="28"/>
+        </w:rPr>
+      </w:pPr>
+    </w:p>
+    <w:p>
+      <w:pPr>
+        <w:jc w:val="both"/>
+        <w:rPr>
+          <w:rFonts w:ascii="Times New Roman" w:hAnsi="Times New Roman" w:cs="Times New Roman"/>
+          <w:sz w:val="28"/>
+          <w:szCs w:val="28"/>
+        </w:rPr>
+      </w:pPr>
+    </w:p>
+    <w:p>
+      <w:pPr>
+        <w:jc w:val="both"/>
+        <w:rPr>
+          <w:rFonts w:ascii="Times New Roman" w:hAnsi="Times New Roman" w:cs="Times New Roman"/>
+          <w:sz w:val="28"/>
+          <w:szCs w:val="28"/>
+        </w:rPr>
+      </w:pPr>
+    </w:p>
+    <w:p>
+      <w:pPr>
+        <w:jc w:val="both"/>
+        <w:rPr>
+          <w:rFonts w:ascii="Times New Roman" w:hAnsi="Times New Roman" w:cs="Times New Roman"/>
+          <w:sz w:val="28"/>
+          <w:szCs w:val="28"/>
+        </w:rPr>
+      </w:pPr>
+    </w:p>
+    <w:p>
+      <w:pPr>
+        <w:jc w:val="both"/>
+        <w:rPr>
+          <w:rFonts w:ascii="Times New Roman" w:hAnsi="Times New Roman" w:cs="Times New Roman"/>
+          <w:sz w:val="28"/>
+          <w:szCs w:val="28"/>
+        </w:rPr>
+      </w:pPr>
+    </w:p>
+    <w:p>
+      <w:pPr>
+        <w:jc w:val="both"/>
+        <w:rPr>
+          <w:rFonts w:ascii="Times New Roman" w:hAnsi="Times New Roman" w:cs="Times New Roman"/>
+          <w:sz w:val="28"/>
+          <w:szCs w:val="28"/>
+        </w:rPr>
+      </w:pPr>
+    </w:p>
+    <w:p>
+      <w:pPr>
+        <w:jc w:val="both"/>
+        <w:rPr>
+          <w:rFonts w:ascii="Times New Roman" w:hAnsi="Times New Roman" w:cs="Times New Roman"/>
+          <w:sz w:val="28"/>
+          <w:szCs w:val="28"/>
+        </w:rPr>
+      </w:pPr>
+    </w:p>
+    <w:p>
+      <w:pPr>
         <w:pStyle w:val="Heading1"/>
       </w:pPr>
-      <w:bookmarkStart w:id="24" w:name="_Toc168055069"/>
+      <w:bookmarkStart w:id="24" w:name="_Toc168150731"/>
       <w:r>
         <w:t>Архитектура</w:t>
       </w:r>
@@ -12025,7 +13156,7 @@
       <w:pPr>
         <w:pStyle w:val="Heading2"/>
       </w:pPr>
-      <w:bookmarkStart w:id="25" w:name="_Toc168055070"/>
+      <w:bookmarkStart w:id="25" w:name="_Toc168150732"/>
       <w:r>
         <w:t>Б</w:t>
       </w:r>
@@ -12262,7 +13393,7 @@
       <w:pPr>
         <w:pStyle w:val="Caption"/>
       </w:pPr>
-      <w:bookmarkStart w:id="26" w:name="_Toc168058637"/>
+      <w:bookmarkStart w:id="26" w:name="_Toc168150696"/>
       <w:r>
         <w:t xml:space="preserve">Фигура </w:t>
       </w:r>
@@ -12852,7 +13983,7 @@
       <w:pPr>
         <w:pStyle w:val="Caption"/>
       </w:pPr>
-      <w:bookmarkStart w:id="27" w:name="_Toc168058638"/>
+      <w:bookmarkStart w:id="27" w:name="_Toc168150697"/>
       <w:r>
         <w:t xml:space="preserve">Фигура </w:t>
       </w:r>
@@ -12887,6 +14018,7 @@
     </w:p>
     <w:p>
       <w:pPr>
+        <w:jc w:val="both"/>
         <w:rPr>
           <w:rFonts w:ascii="Times New Roman" w:hAnsi="Times New Roman" w:cs="Times New Roman"/>
           <w:sz w:val="28"/>
@@ -12904,6 +14036,7 @@
     </w:p>
     <w:p>
       <w:pPr>
+        <w:jc w:val="both"/>
         <w:rPr>
           <w:rFonts w:ascii="Times New Roman" w:hAnsi="Times New Roman" w:cs="Times New Roman"/>
           <w:sz w:val="28"/>
@@ -12923,7 +14056,7 @@
       <w:pPr>
         <w:pStyle w:val="Heading3"/>
       </w:pPr>
-      <w:bookmarkStart w:id="28" w:name="_Toc168055071"/>
+      <w:bookmarkStart w:id="28" w:name="_Toc168150733"/>
       <w:proofErr w:type="spellStart"/>
       <w:r>
         <w:rPr>
@@ -13805,8 +14938,18 @@
           <w:sz w:val="28"/>
           <w:szCs w:val="28"/>
         </w:rPr>
-        <w:t>публикуването е приключило</w:t>
-      </w:r>
+        <w:t xml:space="preserve">публикуването е </w:t>
+      </w:r>
+      <w:proofErr w:type="gramStart"/>
+      <w:r>
+        <w:rPr>
+          <w:rFonts w:ascii="Times New Roman" w:hAnsi="Times New Roman" w:cs="Times New Roman"/>
+          <w:sz w:val="28"/>
+          <w:szCs w:val="28"/>
+        </w:rPr>
+        <w:t>приключило</w:t>
+      </w:r>
+      <w:proofErr w:type="gramEnd"/>
     </w:p>
     <w:p>
       <w:pPr>
@@ -14411,7 +15554,7 @@
           <w:lang w:val="en-US"/>
         </w:rPr>
       </w:pPr>
-      <w:bookmarkStart w:id="29" w:name="_Toc168055072"/>
+      <w:bookmarkStart w:id="29" w:name="_Toc168150734"/>
       <w:proofErr w:type="spellStart"/>
       <w:r>
         <w:rPr>
@@ -14575,8 +15718,18 @@
           <w:sz w:val="28"/>
           <w:szCs w:val="28"/>
         </w:rPr>
-        <w:t xml:space="preserve"> – произведението е прочетено от потребителя</w:t>
-      </w:r>
+        <w:t xml:space="preserve"> – произведението е прочетено от </w:t>
+      </w:r>
+      <w:proofErr w:type="gramStart"/>
+      <w:r>
+        <w:rPr>
+          <w:rFonts w:ascii="Times New Roman" w:hAnsi="Times New Roman" w:cs="Times New Roman"/>
+          <w:sz w:val="28"/>
+          <w:szCs w:val="28"/>
+        </w:rPr>
+        <w:t>потребителя</w:t>
+      </w:r>
+      <w:proofErr w:type="gramEnd"/>
     </w:p>
     <w:p>
       <w:pPr>
@@ -14641,8 +15794,18 @@
           <w:sz w:val="28"/>
           <w:szCs w:val="28"/>
         </w:rPr>
-        <w:t xml:space="preserve"> – потребителя се е отказал да дочете произведението</w:t>
-      </w:r>
+        <w:t xml:space="preserve"> – потребителя се е отказал да дочете </w:t>
+      </w:r>
+      <w:proofErr w:type="gramStart"/>
+      <w:r>
+        <w:rPr>
+          <w:rFonts w:ascii="Times New Roman" w:hAnsi="Times New Roman" w:cs="Times New Roman"/>
+          <w:sz w:val="28"/>
+          <w:szCs w:val="28"/>
+        </w:rPr>
+        <w:t>произведението</w:t>
+      </w:r>
+      <w:proofErr w:type="gramEnd"/>
     </w:p>
     <w:p>
       <w:pPr>
@@ -14750,8 +15913,18 @@
           <w:sz w:val="28"/>
           <w:szCs w:val="28"/>
         </w:rPr>
-        <w:t xml:space="preserve"> – творбата е събрана</w:t>
-      </w:r>
+        <w:t xml:space="preserve"> – творбата е </w:t>
+      </w:r>
+      <w:proofErr w:type="gramStart"/>
+      <w:r>
+        <w:rPr>
+          <w:rFonts w:ascii="Times New Roman" w:hAnsi="Times New Roman" w:cs="Times New Roman"/>
+          <w:sz w:val="28"/>
+          <w:szCs w:val="28"/>
+        </w:rPr>
+        <w:t>събрана</w:t>
+      </w:r>
+      <w:proofErr w:type="gramEnd"/>
     </w:p>
     <w:p>
       <w:pPr>
@@ -15005,7 +16178,7 @@
           <w:lang w:val="en-US"/>
         </w:rPr>
       </w:pPr>
-      <w:bookmarkStart w:id="30" w:name="_Toc168055073"/>
+      <w:bookmarkStart w:id="30" w:name="_Toc168150735"/>
       <w:r>
         <w:rPr>
           <w:lang w:val="en-US"/>
@@ -15110,8 +16283,18 @@
           <w:sz w:val="28"/>
           <w:szCs w:val="28"/>
         </w:rPr>
-        <w:t xml:space="preserve"> – дата на поръчване</w:t>
-      </w:r>
+        <w:t xml:space="preserve"> – дата на </w:t>
+      </w:r>
+      <w:proofErr w:type="gramStart"/>
+      <w:r>
+        <w:rPr>
+          <w:rFonts w:ascii="Times New Roman" w:hAnsi="Times New Roman" w:cs="Times New Roman"/>
+          <w:sz w:val="28"/>
+          <w:szCs w:val="28"/>
+        </w:rPr>
+        <w:t>поръчване</w:t>
+      </w:r>
+      <w:proofErr w:type="gramEnd"/>
     </w:p>
     <w:p>
       <w:pPr>
@@ -15182,8 +16365,18 @@
           <w:sz w:val="28"/>
           <w:szCs w:val="28"/>
         </w:rPr>
-        <w:t>поръчката е създадена</w:t>
-      </w:r>
+        <w:t xml:space="preserve">поръчката е </w:t>
+      </w:r>
+      <w:proofErr w:type="gramStart"/>
+      <w:r>
+        <w:rPr>
+          <w:rFonts w:ascii="Times New Roman" w:hAnsi="Times New Roman" w:cs="Times New Roman"/>
+          <w:sz w:val="28"/>
+          <w:szCs w:val="28"/>
+        </w:rPr>
+        <w:t>създадена</w:t>
+      </w:r>
+      <w:proofErr w:type="gramEnd"/>
     </w:p>
     <w:p>
       <w:pPr>
@@ -15248,8 +16441,18 @@
           <w:sz w:val="28"/>
           <w:szCs w:val="28"/>
         </w:rPr>
-        <w:t xml:space="preserve"> - доставена</w:t>
-      </w:r>
+        <w:t xml:space="preserve"> - </w:t>
+      </w:r>
+      <w:proofErr w:type="gramStart"/>
+      <w:r>
+        <w:rPr>
+          <w:rFonts w:ascii="Times New Roman" w:hAnsi="Times New Roman" w:cs="Times New Roman"/>
+          <w:sz w:val="28"/>
+          <w:szCs w:val="28"/>
+        </w:rPr>
+        <w:t>доставена</w:t>
+      </w:r>
+      <w:proofErr w:type="gramEnd"/>
     </w:p>
     <w:p>
       <w:pPr>
@@ -15312,8 +16515,18 @@
           <w:sz w:val="28"/>
           <w:szCs w:val="28"/>
         </w:rPr>
-        <w:t xml:space="preserve"> – място на направа на поръчката</w:t>
-      </w:r>
+        <w:t xml:space="preserve"> – място на направа на </w:t>
+      </w:r>
+      <w:proofErr w:type="gramStart"/>
+      <w:r>
+        <w:rPr>
+          <w:rFonts w:ascii="Times New Roman" w:hAnsi="Times New Roman" w:cs="Times New Roman"/>
+          <w:sz w:val="28"/>
+          <w:szCs w:val="28"/>
+        </w:rPr>
+        <w:t>поръчката</w:t>
+      </w:r>
+      <w:proofErr w:type="gramEnd"/>
     </w:p>
     <w:p>
       <w:pPr>
@@ -15344,8 +16557,18 @@
           <w:sz w:val="28"/>
           <w:szCs w:val="28"/>
         </w:rPr>
-        <w:t xml:space="preserve"> – стойност на поръчката</w:t>
-      </w:r>
+        <w:t xml:space="preserve"> – стойност на </w:t>
+      </w:r>
+      <w:proofErr w:type="gramStart"/>
+      <w:r>
+        <w:rPr>
+          <w:rFonts w:ascii="Times New Roman" w:hAnsi="Times New Roman" w:cs="Times New Roman"/>
+          <w:sz w:val="28"/>
+          <w:szCs w:val="28"/>
+        </w:rPr>
+        <w:t>поръчката</w:t>
+      </w:r>
+      <w:proofErr w:type="gramEnd"/>
     </w:p>
     <w:p>
       <w:pPr>
@@ -15419,7 +16642,7 @@
       <w:pPr>
         <w:pStyle w:val="Heading3"/>
       </w:pPr>
-      <w:bookmarkStart w:id="31" w:name="_Toc168055074"/>
+      <w:bookmarkStart w:id="31" w:name="_Toc168150736"/>
       <w:r>
         <w:t>Таблици</w:t>
       </w:r>
@@ -15586,7 +16809,32 @@
           <w:sz w:val="28"/>
           <w:szCs w:val="28"/>
         </w:rPr>
-        <w:t xml:space="preserve"> се намира основната информация за потребителя като потребителско име, имейл адрес, парола, която е </w:t>
+        <w:t xml:space="preserve"> се намира основната информация за потребителя като потребителско име, имейл адрес</w:t>
+      </w:r>
+      <w:r>
+        <w:rPr>
+          <w:rFonts w:ascii="Times New Roman" w:hAnsi="Times New Roman" w:cs="Times New Roman"/>
+          <w:sz w:val="28"/>
+          <w:szCs w:val="28"/>
+          <w:lang w:val="en-US"/>
+        </w:rPr>
+        <w:t xml:space="preserve"> </w:t>
+      </w:r>
+      <w:r>
+        <w:rPr>
+          <w:rFonts w:ascii="Times New Roman" w:hAnsi="Times New Roman" w:cs="Times New Roman"/>
+          <w:sz w:val="28"/>
+          <w:szCs w:val="28"/>
+        </w:rPr>
+        <w:t xml:space="preserve">и </w:t>
+      </w:r>
+      <w:r>
+        <w:rPr>
+          <w:rFonts w:ascii="Times New Roman" w:hAnsi="Times New Roman" w:cs="Times New Roman"/>
+          <w:sz w:val="28"/>
+          <w:szCs w:val="28"/>
+        </w:rPr>
+        <w:t xml:space="preserve">парола, която е </w:t>
       </w:r>
       <w:proofErr w:type="spellStart"/>
       <w:r>
@@ -15603,17 +16851,9 @@
           <w:rFonts w:ascii="Times New Roman" w:hAnsi="Times New Roman" w:cs="Times New Roman"/>
           <w:sz w:val="28"/>
           <w:szCs w:val="28"/>
-        </w:rPr>
-        <w:t xml:space="preserve"> и опреснителен жетон (</w:t>
-      </w:r>
-      <w:r>
-        <w:rPr>
-          <w:rFonts w:ascii="Times New Roman" w:hAnsi="Times New Roman" w:cs="Times New Roman"/>
-          <w:sz w:val="28"/>
-          <w:szCs w:val="28"/>
-          <w:lang w:val="en-US"/>
-        </w:rPr>
-        <w:t xml:space="preserve">refresh token). </w:t>
+          <w:lang w:val="en-US"/>
+        </w:rPr>
+        <w:t xml:space="preserve">. </w:t>
       </w:r>
       <w:r>
         <w:rPr>
@@ -15675,7 +16915,7 @@
       <w:pPr>
         <w:pStyle w:val="Heading3"/>
       </w:pPr>
-      <w:bookmarkStart w:id="32" w:name="_Toc168055075"/>
+      <w:bookmarkStart w:id="32" w:name="_Toc168150737"/>
       <w:r>
         <w:t xml:space="preserve">Първоначални данни за </w:t>
       </w:r>
@@ -15704,7 +16944,6 @@
           <w:sz w:val="28"/>
           <w:szCs w:val="28"/>
         </w:rPr>
-        <w:lastRenderedPageBreak/>
         <w:t>За да се реализира готовият набор от заглавия, които потребителите ще могат да избират, ще използваме следния набор от данни (</w:t>
       </w:r>
       <w:r>
@@ -15819,6 +17058,7 @@
           <w:sz w:val="28"/>
           <w:szCs w:val="28"/>
         </w:rPr>
+        <w:lastRenderedPageBreak/>
         <w:t xml:space="preserve">Данните са организирани в </w:t>
       </w:r>
       <w:r>
@@ -16023,7 +17263,7 @@
           <w:lang w:val="en-US"/>
         </w:rPr>
       </w:pPr>
-      <w:bookmarkStart w:id="33" w:name="_Toc168058639"/>
+      <w:bookmarkStart w:id="33" w:name="_Toc168150698"/>
       <w:r>
         <w:t xml:space="preserve">Фигура </w:t>
       </w:r>
@@ -16241,7 +17481,7 @@
           <w:lang w:val="en-US"/>
         </w:rPr>
       </w:pPr>
-      <w:bookmarkStart w:id="34" w:name="_Toc168058640"/>
+      <w:bookmarkStart w:id="34" w:name="_Toc168150699"/>
       <w:r>
         <w:t xml:space="preserve">Фигура </w:t>
       </w:r>
@@ -16553,7 +17793,7 @@
           <w:szCs w:val="28"/>
         </w:rPr>
       </w:pPr>
-      <w:bookmarkStart w:id="35" w:name="_Toc168058641"/>
+      <w:bookmarkStart w:id="35" w:name="_Toc168150700"/>
       <w:r>
         <w:t xml:space="preserve">Фигура </w:t>
       </w:r>
@@ -16714,7 +17954,7 @@
           <w:lang w:val="en-US"/>
         </w:rPr>
       </w:pPr>
-      <w:bookmarkStart w:id="36" w:name="_Toc168055076"/>
+      <w:bookmarkStart w:id="36" w:name="_Toc168150738"/>
       <w:r>
         <w:t>С</w:t>
       </w:r>
@@ -16897,7 +18137,7 @@
         <w:pStyle w:val="Caption"/>
         <w:jc w:val="center"/>
       </w:pPr>
-      <w:bookmarkStart w:id="37" w:name="_Toc168058642"/>
+      <w:bookmarkStart w:id="37" w:name="_Toc168150701"/>
       <w:r>
         <w:t xml:space="preserve">Фигура </w:t>
       </w:r>
@@ -17014,7 +18254,7 @@
       <w:pPr>
         <w:pStyle w:val="Heading3"/>
       </w:pPr>
-      <w:bookmarkStart w:id="38" w:name="_Toc168055077"/>
+      <w:bookmarkStart w:id="38" w:name="_Toc168150739"/>
       <w:r>
         <w:rPr>
           <w:lang w:val="en-US"/>
@@ -17216,7 +18456,23 @@
           <w:sz w:val="28"/>
           <w:szCs w:val="28"/>
         </w:rPr>
-        <w:t xml:space="preserve"> Този дизайн има 3 основни компонента: модел, дефиниция и имплементация. Модела представлява самите данни за приложението. Дефиницията е интерфейс в който са дефинирани различните методи (например добавяне и изтриване от базата) а в имплементацията се предоставя конкретната логика</w:t>
+        <w:t xml:space="preserve"> Този дизайн има </w:t>
+      </w:r>
+      <w:r>
+        <w:rPr>
+          <w:rFonts w:ascii="Times New Roman" w:hAnsi="Times New Roman" w:cs="Times New Roman"/>
+          <w:sz w:val="28"/>
+          <w:szCs w:val="28"/>
+        </w:rPr>
+        <w:t>три</w:t>
+      </w:r>
+      <w:r>
+        <w:rPr>
+          <w:rFonts w:ascii="Times New Roman" w:hAnsi="Times New Roman" w:cs="Times New Roman"/>
+          <w:sz w:val="28"/>
+          <w:szCs w:val="28"/>
+        </w:rPr>
+        <w:t xml:space="preserve"> основни компонента: модел, дефиниция и имплементация. Модела представлява самите данни за приложението. Дефиницията е интерфейс в който са дефинирани различните методи (например добавяне и изтриване от базата) а в имплементацията се предоставя конкретната логика</w:t>
       </w:r>
       <w:r>
         <w:rPr>
@@ -17271,7 +18527,7 @@
       <w:pPr>
         <w:pStyle w:val="Heading3"/>
       </w:pPr>
-      <w:bookmarkStart w:id="39" w:name="_Toc168055078"/>
+      <w:bookmarkStart w:id="39" w:name="_Toc168150740"/>
       <w:r>
         <w:rPr>
           <w:lang w:val="en-US"/>
@@ -17454,7 +18710,7 @@
       <w:pPr>
         <w:pStyle w:val="Heading3"/>
       </w:pPr>
-      <w:bookmarkStart w:id="40" w:name="_Toc168055079"/>
+      <w:bookmarkStart w:id="40" w:name="_Toc168150741"/>
       <w:r>
         <w:rPr>
           <w:lang w:val="en-US"/>
@@ -17726,7 +18982,7 @@
         <w:pStyle w:val="Caption"/>
         <w:jc w:val="both"/>
       </w:pPr>
-      <w:bookmarkStart w:id="41" w:name="_Toc168058643"/>
+      <w:bookmarkStart w:id="41" w:name="_Toc168150702"/>
       <w:r>
         <w:t xml:space="preserve">Фигура </w:t>
       </w:r>
@@ -18259,7 +19515,7 @@
         <w:pStyle w:val="Caption"/>
         <w:keepNext/>
       </w:pPr>
-      <w:bookmarkStart w:id="42" w:name="_Toc168058630"/>
+      <w:bookmarkStart w:id="42" w:name="_Toc168150689"/>
       <w:r>
         <w:t xml:space="preserve">Таблица </w:t>
       </w:r>
@@ -18284,7 +19540,6 @@
       <w:r>
         <w:t xml:space="preserve">: Операции за модела </w:t>
       </w:r>
-      <w:proofErr w:type="spellStart"/>
       <w:r>
         <w:rPr>
           <w:lang w:val="en-US"/>
@@ -18292,7 +19547,6 @@
         <w:t>LibraryManga</w:t>
       </w:r>
       <w:bookmarkEnd w:id="42"/>
-      <w:proofErr w:type="spellEnd"/>
     </w:p>
     <w:tbl>
       <w:tblPr>
@@ -19196,6 +20450,279 @@
           <w:sz w:val="28"/>
           <w:szCs w:val="28"/>
         </w:rPr>
+        <w:t xml:space="preserve">Поради наличието на много заглавие е имплементирано </w:t>
+      </w:r>
+      <w:proofErr w:type="spellStart"/>
+      <w:r>
+        <w:rPr>
+          <w:rFonts w:ascii="Times New Roman" w:hAnsi="Times New Roman" w:cs="Times New Roman"/>
+          <w:sz w:val="28"/>
+          <w:szCs w:val="28"/>
+        </w:rPr>
+        <w:t>кеширане</w:t>
+      </w:r>
+      <w:proofErr w:type="spellEnd"/>
+      <w:r>
+        <w:rPr>
+          <w:rFonts w:ascii="Times New Roman" w:hAnsi="Times New Roman" w:cs="Times New Roman"/>
+          <w:sz w:val="28"/>
+          <w:szCs w:val="28"/>
+        </w:rPr>
+        <w:t xml:space="preserve"> на за всички </w:t>
+      </w:r>
+      <w:r>
+        <w:rPr>
+          <w:rFonts w:ascii="Times New Roman" w:hAnsi="Times New Roman" w:cs="Times New Roman"/>
+          <w:sz w:val="28"/>
+          <w:szCs w:val="28"/>
+          <w:lang w:val="en-US"/>
+        </w:rPr>
+        <w:t xml:space="preserve">GET </w:t>
+      </w:r>
+      <w:r>
+        <w:rPr>
+          <w:rFonts w:ascii="Times New Roman" w:hAnsi="Times New Roman" w:cs="Times New Roman"/>
+          <w:sz w:val="28"/>
+          <w:szCs w:val="28"/>
+        </w:rPr>
+        <w:t xml:space="preserve">операции на модела </w:t>
+      </w:r>
+      <w:r>
+        <w:rPr>
+          <w:rFonts w:ascii="Times New Roman" w:hAnsi="Times New Roman" w:cs="Times New Roman"/>
+          <w:sz w:val="28"/>
+          <w:szCs w:val="28"/>
+          <w:lang w:val="en-US"/>
+        </w:rPr>
+        <w:t>LibraryManga</w:t>
+      </w:r>
+      <w:r>
+        <w:rPr>
+          <w:rFonts w:ascii="Times New Roman" w:hAnsi="Times New Roman" w:cs="Times New Roman"/>
+          <w:sz w:val="28"/>
+          <w:szCs w:val="28"/>
+        </w:rPr>
+        <w:t xml:space="preserve"> в </w:t>
+      </w:r>
+      <w:r>
+        <w:rPr>
+          <w:rFonts w:ascii="Times New Roman" w:hAnsi="Times New Roman" w:cs="Times New Roman"/>
+          <w:sz w:val="28"/>
+          <w:szCs w:val="28"/>
+          <w:lang w:val="en-US"/>
+        </w:rPr>
+        <w:t xml:space="preserve">Redis </w:t>
+      </w:r>
+      <w:r>
+        <w:rPr>
+          <w:rFonts w:ascii="Times New Roman" w:hAnsi="Times New Roman" w:cs="Times New Roman"/>
+          <w:sz w:val="28"/>
+          <w:szCs w:val="28"/>
+        </w:rPr>
+        <w:t xml:space="preserve">чрез </w:t>
+      </w:r>
+      <w:r>
+        <w:rPr>
+          <w:rFonts w:ascii="Times New Roman" w:hAnsi="Times New Roman" w:cs="Times New Roman"/>
+          <w:sz w:val="28"/>
+          <w:szCs w:val="28"/>
+          <w:lang w:val="en-US"/>
+        </w:rPr>
+        <w:t>OutputCaching</w:t>
+      </w:r>
+      <w:r>
+        <w:rPr>
+          <w:rFonts w:ascii="Times New Roman" w:hAnsi="Times New Roman" w:cs="Times New Roman"/>
+          <w:sz w:val="28"/>
+          <w:szCs w:val="28"/>
+        </w:rPr>
+        <w:t xml:space="preserve"> слоя.</w:t>
+      </w:r>
+      <w:r>
+        <w:rPr>
+          <w:rFonts w:ascii="Times New Roman" w:hAnsi="Times New Roman" w:cs="Times New Roman"/>
+          <w:sz w:val="28"/>
+          <w:szCs w:val="28"/>
+        </w:rPr>
+        <w:t xml:space="preserve"> При постъпване на заявка, която модифицира данните в базата (</w:t>
+      </w:r>
+      <w:r>
+        <w:rPr>
+          <w:rFonts w:ascii="Times New Roman" w:hAnsi="Times New Roman" w:cs="Times New Roman"/>
+          <w:sz w:val="28"/>
+          <w:szCs w:val="28"/>
+          <w:lang w:val="en-US"/>
+        </w:rPr>
+        <w:t>POST, PUT, DELETE)</w:t>
+      </w:r>
+      <w:r>
+        <w:rPr>
+          <w:rFonts w:ascii="Times New Roman" w:hAnsi="Times New Roman" w:cs="Times New Roman"/>
+          <w:sz w:val="28"/>
+          <w:szCs w:val="28"/>
+        </w:rPr>
+        <w:t>, кешираните данни ще бъдат премахнати, тъй като няма да са актуални, след постъпилата промя</w:t>
+      </w:r>
+      <w:r>
+        <w:rPr>
+          <w:rFonts w:ascii="Times New Roman" w:hAnsi="Times New Roman" w:cs="Times New Roman"/>
+          <w:sz w:val="28"/>
+          <w:szCs w:val="28"/>
+        </w:rPr>
+        <w:t>н</w:t>
+      </w:r>
+      <w:r>
+        <w:rPr>
+          <w:rFonts w:ascii="Times New Roman" w:hAnsi="Times New Roman" w:cs="Times New Roman"/>
+          <w:sz w:val="28"/>
+          <w:szCs w:val="28"/>
+        </w:rPr>
+        <w:t>а.</w:t>
+      </w:r>
+      <w:r>
+        <w:rPr>
+          <w:rFonts w:ascii="Times New Roman" w:hAnsi="Times New Roman" w:cs="Times New Roman"/>
+          <w:sz w:val="28"/>
+          <w:szCs w:val="28"/>
+        </w:rPr>
+        <w:t xml:space="preserve"> </w:t>
+      </w:r>
+      <w:proofErr w:type="spellStart"/>
+      <w:r>
+        <w:rPr>
+          <w:rFonts w:ascii="Times New Roman" w:hAnsi="Times New Roman" w:cs="Times New Roman"/>
+          <w:sz w:val="28"/>
+          <w:szCs w:val="28"/>
+        </w:rPr>
+        <w:t>Кеширането</w:t>
+      </w:r>
+      <w:proofErr w:type="spellEnd"/>
+      <w:r>
+        <w:rPr>
+          <w:rFonts w:ascii="Times New Roman" w:hAnsi="Times New Roman" w:cs="Times New Roman"/>
+          <w:sz w:val="28"/>
+          <w:szCs w:val="28"/>
+        </w:rPr>
+        <w:t xml:space="preserve"> се осъществява чрез </w:t>
+      </w:r>
+      <w:proofErr w:type="spellStart"/>
+      <w:r>
+        <w:rPr>
+          <w:rFonts w:ascii="Times New Roman" w:hAnsi="Times New Roman" w:cs="Times New Roman"/>
+          <w:sz w:val="28"/>
+          <w:szCs w:val="28"/>
+          <w:lang w:val="en-US"/>
+        </w:rPr>
+        <w:t>CacheOutput</w:t>
+      </w:r>
+      <w:proofErr w:type="spellEnd"/>
+      <w:r>
+        <w:rPr>
+          <w:rFonts w:ascii="Times New Roman" w:hAnsi="Times New Roman" w:cs="Times New Roman"/>
+          <w:sz w:val="28"/>
+          <w:szCs w:val="28"/>
+        </w:rPr>
+        <w:t xml:space="preserve"> метод, който се закача за </w:t>
+      </w:r>
+      <w:proofErr w:type="spellStart"/>
+      <w:r>
+        <w:rPr>
+          <w:rFonts w:ascii="Times New Roman" w:hAnsi="Times New Roman" w:cs="Times New Roman"/>
+          <w:sz w:val="28"/>
+          <w:szCs w:val="28"/>
+          <w:lang w:val="en-US"/>
+        </w:rPr>
+        <w:t>MapGet</w:t>
+      </w:r>
+      <w:proofErr w:type="spellEnd"/>
+      <w:r>
+        <w:rPr>
+          <w:rFonts w:ascii="Times New Roman" w:hAnsi="Times New Roman" w:cs="Times New Roman"/>
+          <w:sz w:val="28"/>
+          <w:szCs w:val="28"/>
+        </w:rPr>
+        <w:t xml:space="preserve"> метода, чийто резултат искаме да </w:t>
+      </w:r>
+      <w:proofErr w:type="spellStart"/>
+      <w:r>
+        <w:rPr>
+          <w:rFonts w:ascii="Times New Roman" w:hAnsi="Times New Roman" w:cs="Times New Roman"/>
+          <w:sz w:val="28"/>
+          <w:szCs w:val="28"/>
+        </w:rPr>
+        <w:t>кешираме</w:t>
+      </w:r>
+      <w:proofErr w:type="spellEnd"/>
+      <w:r>
+        <w:rPr>
+          <w:rFonts w:ascii="Times New Roman" w:hAnsi="Times New Roman" w:cs="Times New Roman"/>
+          <w:sz w:val="28"/>
+          <w:szCs w:val="28"/>
+        </w:rPr>
+        <w:t xml:space="preserve">. В </w:t>
+      </w:r>
+      <w:proofErr w:type="spellStart"/>
+      <w:r>
+        <w:rPr>
+          <w:rFonts w:ascii="Times New Roman" w:hAnsi="Times New Roman" w:cs="Times New Roman"/>
+          <w:sz w:val="28"/>
+          <w:szCs w:val="28"/>
+          <w:lang w:val="en-US"/>
+        </w:rPr>
+        <w:t>CacheOutput</w:t>
+      </w:r>
+      <w:proofErr w:type="spellEnd"/>
+      <w:r>
+        <w:rPr>
+          <w:rFonts w:ascii="Times New Roman" w:hAnsi="Times New Roman" w:cs="Times New Roman"/>
+          <w:sz w:val="28"/>
+          <w:szCs w:val="28"/>
+          <w:lang w:val="en-US"/>
+        </w:rPr>
+        <w:t xml:space="preserve"> </w:t>
+      </w:r>
+      <w:r>
+        <w:rPr>
+          <w:rFonts w:ascii="Times New Roman" w:hAnsi="Times New Roman" w:cs="Times New Roman"/>
+          <w:sz w:val="28"/>
+          <w:szCs w:val="28"/>
+        </w:rPr>
+        <w:t xml:space="preserve">метода се конфигурира колко време ще бъде </w:t>
+      </w:r>
+      <w:proofErr w:type="spellStart"/>
+      <w:r>
+        <w:rPr>
+          <w:rFonts w:ascii="Times New Roman" w:hAnsi="Times New Roman" w:cs="Times New Roman"/>
+          <w:sz w:val="28"/>
+          <w:szCs w:val="28"/>
+        </w:rPr>
+        <w:t>кеширан</w:t>
+      </w:r>
+      <w:proofErr w:type="spellEnd"/>
+      <w:r>
+        <w:rPr>
+          <w:rFonts w:ascii="Times New Roman" w:hAnsi="Times New Roman" w:cs="Times New Roman"/>
+          <w:sz w:val="28"/>
+          <w:szCs w:val="28"/>
+        </w:rPr>
+        <w:t xml:space="preserve"> резултата. </w:t>
+      </w:r>
+    </w:p>
+    <w:p>
+      <w:pPr>
+        <w:jc w:val="both"/>
+        <w:rPr>
+          <w:rFonts w:ascii="Times New Roman" w:hAnsi="Times New Roman" w:cs="Times New Roman"/>
+          <w:sz w:val="28"/>
+          <w:szCs w:val="28"/>
+        </w:rPr>
+      </w:pPr>
+      <w:r>
+        <w:rPr>
+          <w:rFonts w:ascii="Times New Roman" w:hAnsi="Times New Roman" w:cs="Times New Roman"/>
+          <w:sz w:val="28"/>
+          <w:szCs w:val="28"/>
+        </w:rPr>
         <w:t xml:space="preserve">За потребителските заглавия са необходими следните операции, описани в </w:t>
       </w:r>
       <w:r>
@@ -19220,7 +20747,7 @@
         <w:pStyle w:val="Caption"/>
         <w:keepNext/>
       </w:pPr>
-      <w:bookmarkStart w:id="43" w:name="_Toc168058631"/>
+      <w:bookmarkStart w:id="43" w:name="_Toc168150690"/>
       <w:r>
         <w:t xml:space="preserve">Таблица </w:t>
       </w:r>
@@ -19624,7 +21151,16 @@
                 <w:sz w:val="28"/>
                 <w:szCs w:val="28"/>
               </w:rPr>
-              <w:t>за всички записи на потребителя</w:t>
+              <w:t xml:space="preserve">за всички записи на </w:t>
+            </w:r>
+            <w:r>
+              <w:rPr>
+                <w:rFonts w:ascii="Times New Roman" w:hAnsi="Times New Roman" w:cs="Times New Roman"/>
+                <w:sz w:val="28"/>
+                <w:szCs w:val="28"/>
+              </w:rPr>
+              <w:lastRenderedPageBreak/>
+              <w:t>потребителя</w:t>
             </w:r>
           </w:p>
         </w:tc>
@@ -19650,6 +21186,7 @@
                 <w:sz w:val="28"/>
                 <w:szCs w:val="28"/>
               </w:rPr>
+              <w:lastRenderedPageBreak/>
               <w:t>/</w:t>
             </w:r>
             <w:proofErr w:type="spellStart"/>
@@ -20004,7 +21541,6 @@
           <w:sz w:val="28"/>
           <w:szCs w:val="28"/>
         </w:rPr>
-        <w:lastRenderedPageBreak/>
         <w:t>За потребителските поръчки са реализирани операциите, показани в Таблица 3.</w:t>
       </w:r>
     </w:p>
@@ -20013,7 +21549,7 @@
         <w:pStyle w:val="Caption"/>
         <w:keepNext/>
       </w:pPr>
-      <w:bookmarkStart w:id="44" w:name="_Toc168058632"/>
+      <w:bookmarkStart w:id="44" w:name="_Toc168150691"/>
       <w:r>
         <w:t xml:space="preserve">Таблица </w:t>
       </w:r>
@@ -20184,8 +21720,19 @@
                 <w:szCs w:val="28"/>
                 <w:lang w:val="en-US"/>
               </w:rPr>
-              <w:t>/order</w:t>
-            </w:r>
+              <w:t>/</w:t>
+            </w:r>
+            <w:proofErr w:type="gramStart"/>
+            <w:r>
+              <w:rPr>
+                <w:rFonts w:ascii="Times New Roman" w:hAnsi="Times New Roman" w:cs="Times New Roman"/>
+                <w:sz w:val="28"/>
+                <w:szCs w:val="28"/>
+                <w:lang w:val="en-US"/>
+              </w:rPr>
+              <w:t>order</w:t>
+            </w:r>
+            <w:proofErr w:type="gramEnd"/>
           </w:p>
         </w:tc>
         <w:tc>
@@ -20284,8 +21831,19 @@
                 <w:szCs w:val="28"/>
                 <w:lang w:val="en-US"/>
               </w:rPr>
-              <w:t>/order</w:t>
-            </w:r>
+              <w:t>/</w:t>
+            </w:r>
+            <w:proofErr w:type="gramStart"/>
+            <w:r>
+              <w:rPr>
+                <w:rFonts w:ascii="Times New Roman" w:hAnsi="Times New Roman" w:cs="Times New Roman"/>
+                <w:sz w:val="28"/>
+                <w:szCs w:val="28"/>
+                <w:lang w:val="en-US"/>
+              </w:rPr>
+              <w:t>order</w:t>
+            </w:r>
+            <w:proofErr w:type="gramEnd"/>
           </w:p>
         </w:tc>
         <w:tc>
@@ -20394,8 +21952,19 @@
                 <w:szCs w:val="28"/>
                 <w:lang w:val="en-US"/>
               </w:rPr>
-              <w:t>/order</w:t>
-            </w:r>
+              <w:t>/</w:t>
+            </w:r>
+            <w:proofErr w:type="gramStart"/>
+            <w:r>
+              <w:rPr>
+                <w:rFonts w:ascii="Times New Roman" w:hAnsi="Times New Roman" w:cs="Times New Roman"/>
+                <w:sz w:val="28"/>
+                <w:szCs w:val="28"/>
+                <w:lang w:val="en-US"/>
+              </w:rPr>
+              <w:t>order</w:t>
+            </w:r>
+            <w:proofErr w:type="gramEnd"/>
           </w:p>
         </w:tc>
         <w:tc>
@@ -20513,8 +22082,19 @@
                 <w:szCs w:val="28"/>
                 <w:lang w:val="en-US"/>
               </w:rPr>
-              <w:t>/order</w:t>
-            </w:r>
+              <w:t>/</w:t>
+            </w:r>
+            <w:proofErr w:type="gramStart"/>
+            <w:r>
+              <w:rPr>
+                <w:rFonts w:ascii="Times New Roman" w:hAnsi="Times New Roman" w:cs="Times New Roman"/>
+                <w:sz w:val="28"/>
+                <w:szCs w:val="28"/>
+                <w:lang w:val="en-US"/>
+              </w:rPr>
+              <w:t>order</w:t>
+            </w:r>
+            <w:proofErr w:type="gramEnd"/>
           </w:p>
         </w:tc>
         <w:tc>
@@ -20622,8 +22202,19 @@
                 <w:szCs w:val="28"/>
                 <w:lang w:val="en-US"/>
               </w:rPr>
-              <w:t>/order</w:t>
-            </w:r>
+              <w:t>/</w:t>
+            </w:r>
+            <w:proofErr w:type="gramStart"/>
+            <w:r>
+              <w:rPr>
+                <w:rFonts w:ascii="Times New Roman" w:hAnsi="Times New Roman" w:cs="Times New Roman"/>
+                <w:sz w:val="28"/>
+                <w:szCs w:val="28"/>
+                <w:lang w:val="en-US"/>
+              </w:rPr>
+              <w:t>order</w:t>
+            </w:r>
+            <w:proofErr w:type="gramEnd"/>
           </w:p>
         </w:tc>
         <w:tc>
@@ -20858,7 +22449,7 @@
         <w:pStyle w:val="Caption"/>
         <w:keepNext/>
       </w:pPr>
-      <w:bookmarkStart w:id="45" w:name="_Toc168058633"/>
+      <w:bookmarkStart w:id="45" w:name="_Toc168150692"/>
       <w:r>
         <w:t xml:space="preserve">Таблица </w:t>
       </w:r>
@@ -21389,7 +22980,16 @@
                 <w:sz w:val="28"/>
                 <w:szCs w:val="28"/>
               </w:rPr>
-              <w:t>Показва информация за колекцията спрямо различните статуси за събиране</w:t>
+              <w:t xml:space="preserve">Показва информация за колекцията спрямо </w:t>
+            </w:r>
+            <w:r>
+              <w:rPr>
+                <w:rFonts w:ascii="Times New Roman" w:hAnsi="Times New Roman" w:cs="Times New Roman"/>
+                <w:sz w:val="28"/>
+                <w:szCs w:val="28"/>
+              </w:rPr>
+              <w:lastRenderedPageBreak/>
+              <w:t>различните статуси за събиране</w:t>
             </w:r>
             <w:r>
               <w:rPr>
@@ -21424,6 +23024,7 @@
                 <w:szCs w:val="28"/>
                 <w:lang w:val="en-US"/>
               </w:rPr>
+              <w:lastRenderedPageBreak/>
               <w:t>/statistics/</w:t>
             </w:r>
             <w:proofErr w:type="spellStart"/>
@@ -21556,7 +23157,15 @@
                 <w:sz w:val="28"/>
                 <w:szCs w:val="28"/>
               </w:rPr>
-              <w:t>Показва обща информация за потребителската колекция</w:t>
+              <w:t>Предоставя</w:t>
+            </w:r>
+            <w:r>
+              <w:rPr>
+                <w:rFonts w:ascii="Times New Roman" w:hAnsi="Times New Roman" w:cs="Times New Roman"/>
+                <w:sz w:val="28"/>
+                <w:szCs w:val="28"/>
+              </w:rPr>
+              <w:t xml:space="preserve"> обща информация за потребителската колекция</w:t>
             </w:r>
             <w:r>
               <w:rPr>
@@ -21614,7 +23223,15 @@
                 <w:sz w:val="28"/>
                 <w:szCs w:val="28"/>
               </w:rPr>
-              <w:t>Предоставя информация за броя</w:t>
+              <w:t>Показва</w:t>
+            </w:r>
+            <w:r>
+              <w:rPr>
+                <w:rFonts w:ascii="Times New Roman" w:hAnsi="Times New Roman" w:cs="Times New Roman"/>
+                <w:sz w:val="28"/>
+                <w:szCs w:val="28"/>
+              </w:rPr>
+              <w:t xml:space="preserve"> информация за броя</w:t>
             </w:r>
             <w:r>
               <w:rPr>
@@ -21665,7 +23282,6 @@
                 <w:szCs w:val="28"/>
                 <w:lang w:val="en-US"/>
               </w:rPr>
-              <w:lastRenderedPageBreak/>
               <w:t>/statistics/order/place</w:t>
             </w:r>
           </w:p>
@@ -21718,7 +23334,7 @@
         <w:pStyle w:val="Caption"/>
         <w:keepNext/>
       </w:pPr>
-      <w:bookmarkStart w:id="46" w:name="_Toc168058634"/>
+      <w:bookmarkStart w:id="46" w:name="_Toc168150693"/>
       <w:r>
         <w:t xml:space="preserve">Таблица </w:t>
       </w:r>
@@ -21942,7 +23558,23 @@
                 <w:sz w:val="28"/>
                 <w:szCs w:val="28"/>
               </w:rPr>
-              <w:t>Регистрира потребителя.</w:t>
+              <w:t xml:space="preserve">Регистрира </w:t>
+            </w:r>
+            <w:r>
+              <w:rPr>
+                <w:rFonts w:ascii="Times New Roman" w:hAnsi="Times New Roman" w:cs="Times New Roman"/>
+                <w:sz w:val="28"/>
+                <w:szCs w:val="28"/>
+              </w:rPr>
+              <w:t xml:space="preserve">се </w:t>
+            </w:r>
+            <w:r>
+              <w:rPr>
+                <w:rFonts w:ascii="Times New Roman" w:hAnsi="Times New Roman" w:cs="Times New Roman"/>
+                <w:sz w:val="28"/>
+                <w:szCs w:val="28"/>
+              </w:rPr>
+              <w:t>потребител.</w:t>
             </w:r>
           </w:p>
         </w:tc>
@@ -22136,23 +23768,21 @@
               </w:rPr>
               <w:t xml:space="preserve">Опреснява </w:t>
             </w:r>
-            <w:proofErr w:type="spellStart"/>
             <w:r>
               <w:rPr>
                 <w:rFonts w:ascii="Times New Roman" w:hAnsi="Times New Roman" w:cs="Times New Roman"/>
                 <w:sz w:val="28"/>
                 <w:szCs w:val="28"/>
               </w:rPr>
-              <w:t>токъна</w:t>
-            </w:r>
-            <w:proofErr w:type="spellEnd"/>
+              <w:t>достъпа</w:t>
+            </w:r>
             <w:r>
               <w:rPr>
                 <w:rFonts w:ascii="Times New Roman" w:hAnsi="Times New Roman" w:cs="Times New Roman"/>
                 <w:sz w:val="28"/>
                 <w:szCs w:val="28"/>
               </w:rPr>
-              <w:t xml:space="preserve"> за достъп.</w:t>
+              <w:t>.</w:t>
             </w:r>
           </w:p>
         </w:tc>
@@ -22243,25 +23873,47 @@
                 <w:sz w:val="28"/>
                 <w:szCs w:val="28"/>
               </w:rPr>
-              <w:t xml:space="preserve">Премахва текущите </w:t>
-            </w:r>
-            <w:proofErr w:type="spellStart"/>
+              <w:t xml:space="preserve">Премахва </w:t>
+            </w:r>
             <w:r>
               <w:rPr>
                 <w:rFonts w:ascii="Times New Roman" w:hAnsi="Times New Roman" w:cs="Times New Roman"/>
                 <w:sz w:val="28"/>
                 <w:szCs w:val="28"/>
               </w:rPr>
-              <w:t>токъни</w:t>
-            </w:r>
-            <w:proofErr w:type="spellEnd"/>
+              <w:t xml:space="preserve">текущия </w:t>
+            </w:r>
             <w:r>
               <w:rPr>
                 <w:rFonts w:ascii="Times New Roman" w:hAnsi="Times New Roman" w:cs="Times New Roman"/>
                 <w:sz w:val="28"/>
                 <w:szCs w:val="28"/>
               </w:rPr>
-              <w:t xml:space="preserve"> на потребителя от системата.</w:t>
+              <w:t>достъп</w:t>
+            </w:r>
+            <w:r>
+              <w:rPr>
+                <w:rFonts w:ascii="Times New Roman" w:hAnsi="Times New Roman" w:cs="Times New Roman"/>
+                <w:sz w:val="28"/>
+                <w:szCs w:val="28"/>
+              </w:rPr>
+              <w:t xml:space="preserve"> </w:t>
+            </w:r>
+            <w:r>
+              <w:rPr>
+                <w:rFonts w:ascii="Times New Roman" w:hAnsi="Times New Roman" w:cs="Times New Roman"/>
+                <w:sz w:val="28"/>
+                <w:szCs w:val="28"/>
+              </w:rPr>
+              <w:t>до</w:t>
+            </w:r>
+            <w:r>
+              <w:rPr>
+                <w:rFonts w:ascii="Times New Roman" w:hAnsi="Times New Roman" w:cs="Times New Roman"/>
+                <w:sz w:val="28"/>
+                <w:szCs w:val="28"/>
+              </w:rPr>
+              <w:t xml:space="preserve"> системата.</w:t>
             </w:r>
           </w:p>
         </w:tc>
@@ -22271,7 +23923,7 @@
       <w:pPr>
         <w:pStyle w:val="Heading2"/>
       </w:pPr>
-      <w:bookmarkStart w:id="47" w:name="_Toc168055080"/>
+      <w:bookmarkStart w:id="47" w:name="_Toc168150742"/>
       <w:r>
         <w:t>Мениджмънт на потребители</w:t>
       </w:r>
@@ -22279,13 +23931,2659 @@
     </w:p>
     <w:p>
       <w:pPr>
+        <w:jc w:val="both"/>
+        <w:rPr>
+          <w:rFonts w:ascii="Times New Roman" w:hAnsi="Times New Roman" w:cs="Times New Roman"/>
+          <w:sz w:val="28"/>
+          <w:szCs w:val="28"/>
+        </w:rPr>
+      </w:pPr>
+      <w:r>
+        <w:rPr>
+          <w:rFonts w:ascii="Times New Roman" w:hAnsi="Times New Roman" w:cs="Times New Roman"/>
+          <w:sz w:val="28"/>
+          <w:szCs w:val="28"/>
+        </w:rPr>
+        <w:t>За целите на приложението е реализира</w:t>
+      </w:r>
+      <w:r>
+        <w:rPr>
+          <w:rFonts w:ascii="Times New Roman" w:hAnsi="Times New Roman" w:cs="Times New Roman"/>
+          <w:sz w:val="28"/>
+          <w:szCs w:val="28"/>
+        </w:rPr>
+        <w:t>н механизъм за удостоверяване</w:t>
+      </w:r>
+      <w:r>
+        <w:rPr>
+          <w:rFonts w:ascii="Times New Roman" w:hAnsi="Times New Roman" w:cs="Times New Roman"/>
+          <w:sz w:val="28"/>
+          <w:szCs w:val="28"/>
+        </w:rPr>
+        <w:t xml:space="preserve">, </w:t>
+      </w:r>
+      <w:r>
+        <w:rPr>
+          <w:rFonts w:ascii="Times New Roman" w:hAnsi="Times New Roman" w:cs="Times New Roman"/>
+          <w:sz w:val="28"/>
+          <w:szCs w:val="28"/>
+        </w:rPr>
+        <w:t xml:space="preserve">базиран на </w:t>
+      </w:r>
+      <w:r>
+        <w:rPr>
+          <w:rFonts w:ascii="Times New Roman" w:hAnsi="Times New Roman" w:cs="Times New Roman"/>
+          <w:sz w:val="28"/>
+          <w:szCs w:val="28"/>
+        </w:rPr>
+        <w:t>жетони</w:t>
+      </w:r>
+      <w:r>
+        <w:rPr>
+          <w:rFonts w:ascii="Times New Roman" w:hAnsi="Times New Roman" w:cs="Times New Roman"/>
+          <w:sz w:val="28"/>
+          <w:szCs w:val="28"/>
+        </w:rPr>
+        <w:t xml:space="preserve"> (</w:t>
+      </w:r>
+      <w:r>
+        <w:rPr>
+          <w:rFonts w:ascii="Times New Roman" w:hAnsi="Times New Roman" w:cs="Times New Roman"/>
+          <w:sz w:val="28"/>
+          <w:szCs w:val="28"/>
+          <w:lang w:val="en-US"/>
+        </w:rPr>
+        <w:t>Token based authentication)</w:t>
+      </w:r>
+      <w:sdt>
+        <w:sdtPr>
+          <w:rPr>
+            <w:rFonts w:ascii="Times New Roman" w:hAnsi="Times New Roman" w:cs="Times New Roman"/>
+            <w:sz w:val="28"/>
+            <w:szCs w:val="28"/>
+            <w:lang w:val="en-US"/>
+          </w:rPr>
+          <w:id w:val="1449132808"/>
+          <w:citation/>
+        </w:sdtPr>
+        <w:sdtContent>
+          <w:r>
+            <w:rPr>
+              <w:rFonts w:ascii="Times New Roman" w:hAnsi="Times New Roman" w:cs="Times New Roman"/>
+              <w:sz w:val="28"/>
+              <w:szCs w:val="28"/>
+              <w:lang w:val="en-US"/>
+            </w:rPr>
+            <w:fldChar w:fldCharType="begin"/>
+          </w:r>
+          <w:r>
+            <w:rPr>
+              <w:rFonts w:ascii="Times New Roman" w:hAnsi="Times New Roman" w:cs="Times New Roman"/>
+              <w:sz w:val="28"/>
+              <w:szCs w:val="28"/>
+              <w:lang w:val="en-US"/>
+            </w:rPr>
+            <w:instrText xml:space="preserve"> CITATION Tok \l 1033 </w:instrText>
+          </w:r>
+          <w:r>
+            <w:rPr>
+              <w:rFonts w:ascii="Times New Roman" w:hAnsi="Times New Roman" w:cs="Times New Roman"/>
+              <w:sz w:val="28"/>
+              <w:szCs w:val="28"/>
+              <w:lang w:val="en-US"/>
+            </w:rPr>
+            <w:fldChar w:fldCharType="separate"/>
+          </w:r>
+          <w:r>
+            <w:rPr>
+              <w:rFonts w:ascii="Times New Roman" w:hAnsi="Times New Roman" w:cs="Times New Roman"/>
+              <w:noProof/>
+              <w:sz w:val="28"/>
+              <w:szCs w:val="28"/>
+              <w:lang w:val="en-US"/>
+            </w:rPr>
+            <w:t xml:space="preserve"> </w:t>
+          </w:r>
+          <w:r>
+            <w:rPr>
+              <w:rFonts w:ascii="Times New Roman" w:hAnsi="Times New Roman" w:cs="Times New Roman"/>
+              <w:noProof/>
+              <w:sz w:val="28"/>
+              <w:szCs w:val="28"/>
+              <w:lang w:val="en-US"/>
+            </w:rPr>
+            <w:t>[23]</w:t>
+          </w:r>
+          <w:r>
+            <w:rPr>
+              <w:rFonts w:ascii="Times New Roman" w:hAnsi="Times New Roman" w:cs="Times New Roman"/>
+              <w:sz w:val="28"/>
+              <w:szCs w:val="28"/>
+              <w:lang w:val="en-US"/>
+            </w:rPr>
+            <w:fldChar w:fldCharType="end"/>
+          </w:r>
+        </w:sdtContent>
+      </w:sdt>
+      <w:r>
+        <w:rPr>
+          <w:rFonts w:ascii="Times New Roman" w:hAnsi="Times New Roman" w:cs="Times New Roman"/>
+          <w:sz w:val="28"/>
+          <w:szCs w:val="28"/>
+          <w:lang w:val="en-US"/>
+        </w:rPr>
+        <w:t>.</w:t>
+      </w:r>
+      <w:r>
+        <w:rPr>
+          <w:rFonts w:ascii="Times New Roman" w:hAnsi="Times New Roman" w:cs="Times New Roman"/>
+          <w:sz w:val="28"/>
+          <w:szCs w:val="28"/>
+        </w:rPr>
+        <w:t xml:space="preserve"> Това е метод за проверка на идентичността на потребителя</w:t>
+      </w:r>
+      <w:r>
+        <w:rPr>
+          <w:rFonts w:ascii="Times New Roman" w:hAnsi="Times New Roman" w:cs="Times New Roman"/>
+          <w:sz w:val="28"/>
+          <w:szCs w:val="28"/>
+        </w:rPr>
+        <w:t>.</w:t>
+      </w:r>
+      <w:r>
+        <w:rPr>
+          <w:rFonts w:ascii="Times New Roman" w:hAnsi="Times New Roman" w:cs="Times New Roman"/>
+          <w:sz w:val="28"/>
+          <w:szCs w:val="28"/>
+        </w:rPr>
+        <w:t xml:space="preserve"> </w:t>
+      </w:r>
+      <w:r>
+        <w:rPr>
+          <w:rFonts w:ascii="Times New Roman" w:hAnsi="Times New Roman" w:cs="Times New Roman"/>
+          <w:sz w:val="28"/>
+          <w:szCs w:val="28"/>
+        </w:rPr>
+        <w:t>Потребителя въвежда своите данни за идентификация, като потребителск</w:t>
+      </w:r>
+      <w:r>
+        <w:rPr>
+          <w:rFonts w:ascii="Times New Roman" w:hAnsi="Times New Roman" w:cs="Times New Roman"/>
+          <w:sz w:val="28"/>
+          <w:szCs w:val="28"/>
+        </w:rPr>
+        <w:t>о</w:t>
+      </w:r>
+      <w:r>
+        <w:rPr>
+          <w:rFonts w:ascii="Times New Roman" w:hAnsi="Times New Roman" w:cs="Times New Roman"/>
+          <w:sz w:val="28"/>
+          <w:szCs w:val="28"/>
+        </w:rPr>
+        <w:t xml:space="preserve"> име и парола. Тези данни биват проверени от сървъра към който се иска достъп. Ако са правилни се генерира жетон, чрез който потребителя може</w:t>
+      </w:r>
+      <w:r>
+        <w:rPr>
+          <w:rFonts w:ascii="Times New Roman" w:hAnsi="Times New Roman" w:cs="Times New Roman"/>
+          <w:sz w:val="28"/>
+          <w:szCs w:val="28"/>
+        </w:rPr>
+        <w:t>,</w:t>
+      </w:r>
+      <w:r>
+        <w:rPr>
+          <w:rFonts w:ascii="Times New Roman" w:hAnsi="Times New Roman" w:cs="Times New Roman"/>
+          <w:sz w:val="28"/>
+          <w:szCs w:val="28"/>
+        </w:rPr>
+        <w:t xml:space="preserve"> за период от време да достъпва функционалности на сървъра. Този жетон се връща на потребителя и се съхранява в браузъра</w:t>
+      </w:r>
+      <w:r>
+        <w:rPr>
+          <w:rFonts w:ascii="Times New Roman" w:hAnsi="Times New Roman" w:cs="Times New Roman"/>
+          <w:sz w:val="28"/>
+          <w:szCs w:val="28"/>
+          <w:lang w:val="en-US"/>
+        </w:rPr>
+        <w:t>.</w:t>
+      </w:r>
+    </w:p>
+    <w:p>
+      <w:pPr>
+        <w:jc w:val="both"/>
+        <w:rPr>
+          <w:rFonts w:ascii="Times New Roman" w:hAnsi="Times New Roman" w:cs="Times New Roman"/>
+          <w:sz w:val="28"/>
+          <w:szCs w:val="28"/>
+        </w:rPr>
+      </w:pPr>
+      <w:r>
+        <w:rPr>
+          <w:rFonts w:ascii="Times New Roman" w:hAnsi="Times New Roman" w:cs="Times New Roman"/>
+          <w:sz w:val="28"/>
+          <w:szCs w:val="28"/>
+        </w:rPr>
+        <w:t>За</w:t>
+      </w:r>
+      <w:r>
+        <w:rPr>
+          <w:rFonts w:ascii="Times New Roman" w:hAnsi="Times New Roman" w:cs="Times New Roman"/>
+          <w:sz w:val="28"/>
+          <w:szCs w:val="28"/>
+        </w:rPr>
+        <w:t xml:space="preserve"> управление на достъпа до различните функции е реализиран контрол на достъпа, чрез роли (</w:t>
+      </w:r>
+      <w:r>
+        <w:rPr>
+          <w:rFonts w:ascii="Times New Roman" w:hAnsi="Times New Roman" w:cs="Times New Roman"/>
+          <w:sz w:val="28"/>
+          <w:szCs w:val="28"/>
+        </w:rPr>
+        <w:t>Role-Based Access Control</w:t>
+      </w:r>
+      <w:r>
+        <w:rPr>
+          <w:rFonts w:ascii="Times New Roman" w:hAnsi="Times New Roman" w:cs="Times New Roman"/>
+          <w:sz w:val="28"/>
+          <w:szCs w:val="28"/>
+        </w:rPr>
+        <w:t>)</w:t>
+      </w:r>
+      <w:sdt>
+        <w:sdtPr>
+          <w:rPr>
+            <w:rFonts w:ascii="Times New Roman" w:hAnsi="Times New Roman" w:cs="Times New Roman"/>
+            <w:sz w:val="28"/>
+            <w:szCs w:val="28"/>
+          </w:rPr>
+          <w:id w:val="-1194153965"/>
+          <w:citation/>
+        </w:sdtPr>
+        <w:sdtContent>
+          <w:r>
+            <w:rPr>
+              <w:rFonts w:ascii="Times New Roman" w:hAnsi="Times New Roman" w:cs="Times New Roman"/>
+              <w:sz w:val="28"/>
+              <w:szCs w:val="28"/>
+            </w:rPr>
+            <w:fldChar w:fldCharType="begin"/>
+          </w:r>
+          <w:r>
+            <w:rPr>
+              <w:rFonts w:ascii="Times New Roman" w:hAnsi="Times New Roman" w:cs="Times New Roman"/>
+              <w:sz w:val="28"/>
+              <w:szCs w:val="28"/>
+              <w:lang w:val="en-US"/>
+            </w:rPr>
+            <w:instrText xml:space="preserve"> CITATION Rol \l 1033 </w:instrText>
+          </w:r>
+          <w:r>
+            <w:rPr>
+              <w:rFonts w:ascii="Times New Roman" w:hAnsi="Times New Roman" w:cs="Times New Roman"/>
+              <w:sz w:val="28"/>
+              <w:szCs w:val="28"/>
+            </w:rPr>
+            <w:fldChar w:fldCharType="separate"/>
+          </w:r>
+          <w:r>
+            <w:rPr>
+              <w:rFonts w:ascii="Times New Roman" w:hAnsi="Times New Roman" w:cs="Times New Roman"/>
+              <w:noProof/>
+              <w:sz w:val="28"/>
+              <w:szCs w:val="28"/>
+              <w:lang w:val="en-US"/>
+            </w:rPr>
+            <w:t xml:space="preserve"> </w:t>
+          </w:r>
+          <w:r>
+            <w:rPr>
+              <w:rFonts w:ascii="Times New Roman" w:hAnsi="Times New Roman" w:cs="Times New Roman"/>
+              <w:noProof/>
+              <w:sz w:val="28"/>
+              <w:szCs w:val="28"/>
+              <w:lang w:val="en-US"/>
+            </w:rPr>
+            <w:t>[24]</w:t>
+          </w:r>
+          <w:r>
+            <w:rPr>
+              <w:rFonts w:ascii="Times New Roman" w:hAnsi="Times New Roman" w:cs="Times New Roman"/>
+              <w:sz w:val="28"/>
+              <w:szCs w:val="28"/>
+            </w:rPr>
+            <w:fldChar w:fldCharType="end"/>
+          </w:r>
+        </w:sdtContent>
+      </w:sdt>
+      <w:r>
+        <w:rPr>
+          <w:rFonts w:ascii="Times New Roman" w:hAnsi="Times New Roman" w:cs="Times New Roman"/>
+          <w:sz w:val="28"/>
+          <w:szCs w:val="28"/>
+        </w:rPr>
+        <w:t>.</w:t>
+      </w:r>
+      <w:r>
+        <w:rPr>
+          <w:rFonts w:ascii="Times New Roman" w:hAnsi="Times New Roman" w:cs="Times New Roman"/>
+          <w:sz w:val="28"/>
+          <w:szCs w:val="28"/>
+          <w:lang w:val="en-US"/>
+        </w:rPr>
+        <w:t xml:space="preserve"> </w:t>
+      </w:r>
+      <w:r>
+        <w:rPr>
+          <w:rFonts w:ascii="Times New Roman" w:hAnsi="Times New Roman" w:cs="Times New Roman"/>
+          <w:sz w:val="28"/>
+          <w:szCs w:val="28"/>
+        </w:rPr>
+        <w:t>С този подход на всеки потребител бива дадена една или повече роли, като всяка роля има предварително дефинирани разрешения за достъп до ресурси и извършване на действия. В системата има две роли.</w:t>
+      </w:r>
+    </w:p>
+    <w:p>
+      <w:pPr>
+        <w:pStyle w:val="ListParagraph"/>
+        <w:numPr>
+          <w:ilvl w:val="0"/>
+          <w:numId w:val="17"/>
+        </w:numPr>
+        <w:jc w:val="both"/>
+        <w:rPr>
+          <w:rFonts w:ascii="Times New Roman" w:hAnsi="Times New Roman" w:cs="Times New Roman"/>
+          <w:sz w:val="28"/>
+          <w:szCs w:val="28"/>
+        </w:rPr>
+      </w:pPr>
+      <w:r>
+        <w:rPr>
+          <w:rFonts w:ascii="Times New Roman" w:hAnsi="Times New Roman" w:cs="Times New Roman"/>
+          <w:sz w:val="28"/>
+          <w:szCs w:val="28"/>
+          <w:lang w:val="en-US"/>
+        </w:rPr>
+        <w:t>User</w:t>
+      </w:r>
+      <w:r>
+        <w:rPr>
+          <w:rFonts w:ascii="Times New Roman" w:hAnsi="Times New Roman" w:cs="Times New Roman"/>
+          <w:sz w:val="28"/>
+          <w:szCs w:val="28"/>
+        </w:rPr>
+        <w:t xml:space="preserve"> – роля, която се </w:t>
+      </w:r>
+      <w:r>
+        <w:rPr>
+          <w:rFonts w:ascii="Times New Roman" w:hAnsi="Times New Roman" w:cs="Times New Roman"/>
+          <w:sz w:val="28"/>
+          <w:szCs w:val="28"/>
+        </w:rPr>
+        <w:t>прилага</w:t>
+      </w:r>
+      <w:r>
+        <w:rPr>
+          <w:rFonts w:ascii="Times New Roman" w:hAnsi="Times New Roman" w:cs="Times New Roman"/>
+          <w:sz w:val="28"/>
+          <w:szCs w:val="28"/>
+        </w:rPr>
+        <w:t xml:space="preserve"> на всеки потребителски профил в системата.</w:t>
+      </w:r>
+    </w:p>
+    <w:p>
+      <w:pPr>
+        <w:pStyle w:val="ListParagraph"/>
+        <w:numPr>
+          <w:ilvl w:val="0"/>
+          <w:numId w:val="17"/>
+        </w:numPr>
+        <w:jc w:val="both"/>
+        <w:rPr>
+          <w:rFonts w:ascii="Times New Roman" w:hAnsi="Times New Roman" w:cs="Times New Roman"/>
+          <w:sz w:val="28"/>
+          <w:szCs w:val="28"/>
+        </w:rPr>
+      </w:pPr>
+      <w:r>
+        <w:rPr>
+          <w:rFonts w:ascii="Times New Roman" w:hAnsi="Times New Roman" w:cs="Times New Roman"/>
+          <w:sz w:val="28"/>
+          <w:szCs w:val="28"/>
+          <w:lang w:val="en-US"/>
+        </w:rPr>
+        <w:t>Admin</w:t>
+      </w:r>
+      <w:r>
+        <w:rPr>
+          <w:rFonts w:ascii="Times New Roman" w:hAnsi="Times New Roman" w:cs="Times New Roman"/>
+          <w:sz w:val="28"/>
+          <w:szCs w:val="28"/>
+        </w:rPr>
+        <w:t xml:space="preserve"> – администраторска роля, която позволява допълнителни операции, недостъпни за стандартния потребител.</w:t>
+      </w:r>
+    </w:p>
+    <w:p>
+      <w:pPr>
+        <w:jc w:val="both"/>
+        <w:rPr>
+          <w:rFonts w:ascii="Times New Roman" w:hAnsi="Times New Roman" w:cs="Times New Roman"/>
+          <w:sz w:val="28"/>
+          <w:szCs w:val="28"/>
+        </w:rPr>
+      </w:pPr>
+      <w:r>
+        <w:rPr>
+          <w:rFonts w:ascii="Times New Roman" w:hAnsi="Times New Roman" w:cs="Times New Roman"/>
+          <w:sz w:val="28"/>
+          <w:szCs w:val="28"/>
+        </w:rPr>
+        <w:lastRenderedPageBreak/>
+        <w:t xml:space="preserve">Информацията за това дали един потребител е администратор се задава в </w:t>
+      </w:r>
+      <w:r>
+        <w:rPr>
+          <w:rFonts w:ascii="Times New Roman" w:hAnsi="Times New Roman" w:cs="Times New Roman"/>
+          <w:sz w:val="28"/>
+          <w:szCs w:val="28"/>
+        </w:rPr>
+        <w:t xml:space="preserve">когато той се </w:t>
+      </w:r>
+      <w:r>
+        <w:rPr>
+          <w:rFonts w:ascii="Times New Roman" w:hAnsi="Times New Roman" w:cs="Times New Roman"/>
+          <w:sz w:val="28"/>
+          <w:szCs w:val="28"/>
+        </w:rPr>
+        <w:t>регистр</w:t>
+      </w:r>
+      <w:r>
+        <w:rPr>
+          <w:rFonts w:ascii="Times New Roman" w:hAnsi="Times New Roman" w:cs="Times New Roman"/>
+          <w:sz w:val="28"/>
+          <w:szCs w:val="28"/>
+        </w:rPr>
+        <w:t>ира</w:t>
+      </w:r>
+      <w:r>
+        <w:rPr>
+          <w:rFonts w:ascii="Times New Roman" w:hAnsi="Times New Roman" w:cs="Times New Roman"/>
+          <w:sz w:val="28"/>
+          <w:szCs w:val="28"/>
+        </w:rPr>
+        <w:t>.</w:t>
+      </w:r>
+    </w:p>
+    <w:p>
+      <w:pPr>
+        <w:jc w:val="both"/>
+        <w:rPr>
+          <w:rFonts w:ascii="Times New Roman" w:hAnsi="Times New Roman" w:cs="Times New Roman"/>
+          <w:sz w:val="28"/>
+          <w:szCs w:val="28"/>
+          <w:lang w:val="en-US"/>
+        </w:rPr>
+      </w:pPr>
+      <w:r>
+        <w:rPr>
+          <w:rFonts w:ascii="Times New Roman" w:hAnsi="Times New Roman" w:cs="Times New Roman"/>
+          <w:sz w:val="28"/>
+          <w:szCs w:val="28"/>
+        </w:rPr>
+        <w:t xml:space="preserve">За методите, които се нуждаят от оторизация се използва </w:t>
+      </w:r>
+      <w:r>
+        <w:rPr>
+          <w:rFonts w:ascii="Times New Roman" w:hAnsi="Times New Roman" w:cs="Times New Roman"/>
+          <w:sz w:val="28"/>
+          <w:szCs w:val="28"/>
+          <w:lang w:val="en-US"/>
+        </w:rPr>
+        <w:t>RequireAuthorization</w:t>
+      </w:r>
+      <w:r>
+        <w:rPr>
+          <w:rFonts w:ascii="Times New Roman" w:hAnsi="Times New Roman" w:cs="Times New Roman"/>
+          <w:sz w:val="28"/>
+          <w:szCs w:val="28"/>
+        </w:rPr>
+        <w:t xml:space="preserve"> метод</w:t>
+      </w:r>
+      <w:r>
+        <w:rPr>
+          <w:rFonts w:ascii="Times New Roman" w:hAnsi="Times New Roman" w:cs="Times New Roman"/>
+          <w:sz w:val="28"/>
+          <w:szCs w:val="28"/>
+        </w:rPr>
+        <w:t xml:space="preserve">, който се закача след необходимите </w:t>
+      </w:r>
+      <w:r>
+        <w:rPr>
+          <w:rFonts w:ascii="Times New Roman" w:hAnsi="Times New Roman" w:cs="Times New Roman"/>
+          <w:sz w:val="28"/>
+          <w:szCs w:val="28"/>
+        </w:rPr>
+        <w:t>„</w:t>
+      </w:r>
+      <w:r>
+        <w:rPr>
+          <w:rFonts w:ascii="Times New Roman" w:hAnsi="Times New Roman" w:cs="Times New Roman"/>
+          <w:sz w:val="28"/>
+          <w:szCs w:val="28"/>
+          <w:lang w:val="en-US"/>
+        </w:rPr>
+        <w:t>Map</w:t>
+      </w:r>
+      <w:r>
+        <w:rPr>
+          <w:rFonts w:ascii="Times New Roman" w:hAnsi="Times New Roman" w:cs="Times New Roman"/>
+          <w:sz w:val="28"/>
+          <w:szCs w:val="28"/>
+        </w:rPr>
+        <w:t>“</w:t>
+      </w:r>
+      <w:r>
+        <w:rPr>
+          <w:rFonts w:ascii="Times New Roman" w:hAnsi="Times New Roman" w:cs="Times New Roman"/>
+          <w:sz w:val="28"/>
+          <w:szCs w:val="28"/>
+        </w:rPr>
+        <w:t xml:space="preserve"> методи (</w:t>
+      </w:r>
+      <w:proofErr w:type="spellStart"/>
+      <w:r>
+        <w:rPr>
+          <w:rFonts w:ascii="Times New Roman" w:hAnsi="Times New Roman" w:cs="Times New Roman"/>
+          <w:sz w:val="28"/>
+          <w:szCs w:val="28"/>
+          <w:lang w:val="en-US"/>
+        </w:rPr>
+        <w:t>MapPost</w:t>
+      </w:r>
+      <w:proofErr w:type="spellEnd"/>
+      <w:r>
+        <w:rPr>
+          <w:rFonts w:ascii="Times New Roman" w:hAnsi="Times New Roman" w:cs="Times New Roman"/>
+          <w:sz w:val="28"/>
+          <w:szCs w:val="28"/>
+          <w:lang w:val="en-US"/>
+        </w:rPr>
+        <w:t xml:space="preserve">, </w:t>
+      </w:r>
+      <w:proofErr w:type="spellStart"/>
+      <w:r>
+        <w:rPr>
+          <w:rFonts w:ascii="Times New Roman" w:hAnsi="Times New Roman" w:cs="Times New Roman"/>
+          <w:sz w:val="28"/>
+          <w:szCs w:val="28"/>
+          <w:lang w:val="en-US"/>
+        </w:rPr>
+        <w:t>MapGet</w:t>
+      </w:r>
+      <w:proofErr w:type="spellEnd"/>
+      <w:r>
+        <w:rPr>
+          <w:rFonts w:ascii="Times New Roman" w:hAnsi="Times New Roman" w:cs="Times New Roman"/>
+          <w:sz w:val="28"/>
+          <w:szCs w:val="28"/>
+          <w:lang w:val="en-US"/>
+        </w:rPr>
+        <w:t xml:space="preserve"> </w:t>
+      </w:r>
+      <w:r>
+        <w:rPr>
+          <w:rFonts w:ascii="Times New Roman" w:hAnsi="Times New Roman" w:cs="Times New Roman"/>
+          <w:sz w:val="28"/>
+          <w:szCs w:val="28"/>
+        </w:rPr>
+        <w:t xml:space="preserve">и </w:t>
+      </w:r>
+      <w:proofErr w:type="spellStart"/>
+      <w:r>
+        <w:rPr>
+          <w:rFonts w:ascii="Times New Roman" w:hAnsi="Times New Roman" w:cs="Times New Roman"/>
+          <w:sz w:val="28"/>
+          <w:szCs w:val="28"/>
+        </w:rPr>
+        <w:t>тн</w:t>
+      </w:r>
+      <w:proofErr w:type="spellEnd"/>
+      <w:r>
+        <w:rPr>
+          <w:rFonts w:ascii="Times New Roman" w:hAnsi="Times New Roman" w:cs="Times New Roman"/>
+          <w:sz w:val="28"/>
+          <w:szCs w:val="28"/>
+        </w:rPr>
+        <w:t>)</w:t>
+      </w:r>
+      <w:r>
+        <w:rPr>
+          <w:rFonts w:ascii="Times New Roman" w:hAnsi="Times New Roman" w:cs="Times New Roman"/>
+          <w:sz w:val="28"/>
+          <w:szCs w:val="28"/>
+        </w:rPr>
+        <w:t xml:space="preserve">, в който се </w:t>
+      </w:r>
+      <w:r>
+        <w:rPr>
+          <w:rFonts w:ascii="Times New Roman" w:hAnsi="Times New Roman" w:cs="Times New Roman"/>
+          <w:sz w:val="28"/>
+          <w:szCs w:val="28"/>
+        </w:rPr>
+        <w:t>задава каква</w:t>
+      </w:r>
+      <w:r>
+        <w:rPr>
+          <w:rFonts w:ascii="Times New Roman" w:hAnsi="Times New Roman" w:cs="Times New Roman"/>
+          <w:sz w:val="28"/>
+          <w:szCs w:val="28"/>
+        </w:rPr>
+        <w:t xml:space="preserve"> роля е необходима за изпълнението ѝ. </w:t>
+      </w:r>
+      <w:r>
+        <w:rPr>
+          <w:rFonts w:ascii="Times New Roman" w:hAnsi="Times New Roman" w:cs="Times New Roman"/>
+          <w:sz w:val="28"/>
+          <w:szCs w:val="28"/>
+        </w:rPr>
+        <w:t>За функци</w:t>
+      </w:r>
+      <w:r>
+        <w:rPr>
+          <w:rFonts w:ascii="Times New Roman" w:hAnsi="Times New Roman" w:cs="Times New Roman"/>
+          <w:sz w:val="28"/>
+          <w:szCs w:val="28"/>
+        </w:rPr>
+        <w:t>оналност</w:t>
+      </w:r>
+      <w:r>
+        <w:rPr>
+          <w:rFonts w:ascii="Times New Roman" w:hAnsi="Times New Roman" w:cs="Times New Roman"/>
+          <w:sz w:val="28"/>
+          <w:szCs w:val="28"/>
+        </w:rPr>
+        <w:t>и</w:t>
+      </w:r>
+      <w:r>
+        <w:rPr>
+          <w:rFonts w:ascii="Times New Roman" w:hAnsi="Times New Roman" w:cs="Times New Roman"/>
+          <w:sz w:val="28"/>
+          <w:szCs w:val="28"/>
+        </w:rPr>
+        <w:t xml:space="preserve">, които не се нуждаят от оторизация, за да бъдат изпълнени се използва метода </w:t>
+      </w:r>
+      <w:proofErr w:type="spellStart"/>
+      <w:r>
+        <w:rPr>
+          <w:rFonts w:ascii="Times New Roman" w:hAnsi="Times New Roman" w:cs="Times New Roman"/>
+          <w:sz w:val="28"/>
+          <w:szCs w:val="28"/>
+          <w:lang w:val="en-US"/>
+        </w:rPr>
+        <w:t>AllowAnonymous</w:t>
+      </w:r>
+      <w:proofErr w:type="spellEnd"/>
+      <w:r>
+        <w:rPr>
+          <w:rFonts w:ascii="Times New Roman" w:hAnsi="Times New Roman" w:cs="Times New Roman"/>
+          <w:sz w:val="28"/>
+          <w:szCs w:val="28"/>
+        </w:rPr>
+        <w:t xml:space="preserve">, с който се </w:t>
+      </w:r>
+      <w:r>
+        <w:rPr>
+          <w:rFonts w:ascii="Times New Roman" w:hAnsi="Times New Roman" w:cs="Times New Roman"/>
+          <w:sz w:val="28"/>
+          <w:szCs w:val="28"/>
+        </w:rPr>
+        <w:t>позволява</w:t>
+      </w:r>
+      <w:r>
+        <w:rPr>
+          <w:rFonts w:ascii="Times New Roman" w:hAnsi="Times New Roman" w:cs="Times New Roman"/>
+          <w:sz w:val="28"/>
+          <w:szCs w:val="28"/>
+        </w:rPr>
+        <w:t xml:space="preserve"> функци</w:t>
+      </w:r>
+      <w:r>
+        <w:rPr>
+          <w:rFonts w:ascii="Times New Roman" w:hAnsi="Times New Roman" w:cs="Times New Roman"/>
+          <w:sz w:val="28"/>
+          <w:szCs w:val="28"/>
+        </w:rPr>
+        <w:t>ята да бъде извикана от всеки който има достъп, независимо дали е регистриран потребител или не.</w:t>
+      </w:r>
+    </w:p>
+    <w:p>
+      <w:pPr>
+        <w:jc w:val="both"/>
+        <w:rPr>
+          <w:rFonts w:ascii="Times New Roman" w:hAnsi="Times New Roman" w:cs="Times New Roman"/>
+          <w:sz w:val="28"/>
+          <w:szCs w:val="28"/>
+        </w:rPr>
+      </w:pPr>
+      <w:r>
+        <w:rPr>
+          <w:rFonts w:ascii="Times New Roman" w:hAnsi="Times New Roman" w:cs="Times New Roman"/>
+          <w:sz w:val="28"/>
+          <w:szCs w:val="28"/>
+        </w:rPr>
+        <w:t>Когато потребителя се вписва в системата се генерират 2 жетона. За достъп и за опресняване.</w:t>
+      </w:r>
+      <w:r>
+        <w:rPr>
+          <w:rFonts w:ascii="Times New Roman" w:hAnsi="Times New Roman" w:cs="Times New Roman"/>
+          <w:sz w:val="28"/>
+          <w:szCs w:val="28"/>
+        </w:rPr>
+        <w:t xml:space="preserve"> Те имат време за живот, в ко</w:t>
+      </w:r>
+      <w:r>
+        <w:rPr>
+          <w:rFonts w:ascii="Times New Roman" w:hAnsi="Times New Roman" w:cs="Times New Roman"/>
+          <w:sz w:val="28"/>
+          <w:szCs w:val="28"/>
+        </w:rPr>
+        <w:t>е</w:t>
+      </w:r>
+      <w:r>
+        <w:rPr>
+          <w:rFonts w:ascii="Times New Roman" w:hAnsi="Times New Roman" w:cs="Times New Roman"/>
+          <w:sz w:val="28"/>
+          <w:szCs w:val="28"/>
+        </w:rPr>
+        <w:t>то могат да бъдат използвани. Ж</w:t>
+      </w:r>
+      <w:r>
+        <w:rPr>
+          <w:rFonts w:ascii="Times New Roman" w:hAnsi="Times New Roman" w:cs="Times New Roman"/>
+          <w:sz w:val="28"/>
+          <w:szCs w:val="28"/>
+        </w:rPr>
+        <w:t>етонът за достъп трябва да е със сравнително кратно време на живот, докато опреснителният трябва да е с голям живот. Добра практика е жетоните за достъп да са с време на живот между 30 секунди и 5 минути, докато опреснителният да е с време между 14 и 30 дни.</w:t>
+      </w:r>
+    </w:p>
+    <w:p>
+      <w:pPr>
+        <w:pStyle w:val="Heading3"/>
+      </w:pPr>
+      <w:bookmarkStart w:id="48" w:name="_Toc168150743"/>
+      <w:r>
+        <w:t>Жетон за достъп</w:t>
+      </w:r>
+      <w:bookmarkEnd w:id="48"/>
+    </w:p>
+    <w:p>
+      <w:pPr>
+        <w:jc w:val="both"/>
+        <w:rPr>
+          <w:rFonts w:ascii="Times New Roman" w:hAnsi="Times New Roman" w:cs="Times New Roman"/>
+          <w:sz w:val="28"/>
+          <w:szCs w:val="28"/>
+        </w:rPr>
+      </w:pPr>
+      <w:r>
+        <w:rPr>
+          <w:rFonts w:ascii="Times New Roman" w:hAnsi="Times New Roman" w:cs="Times New Roman"/>
+          <w:sz w:val="28"/>
+          <w:szCs w:val="28"/>
+        </w:rPr>
+        <w:t>Жетонът</w:t>
+      </w:r>
+      <w:r>
+        <w:rPr>
+          <w:rFonts w:ascii="Times New Roman" w:hAnsi="Times New Roman" w:cs="Times New Roman"/>
+          <w:sz w:val="28"/>
+          <w:szCs w:val="28"/>
+        </w:rPr>
+        <w:t xml:space="preserve"> за достъп</w:t>
+      </w:r>
+      <w:r>
+        <w:rPr>
+          <w:rFonts w:ascii="Times New Roman" w:hAnsi="Times New Roman" w:cs="Times New Roman"/>
+          <w:sz w:val="28"/>
+          <w:szCs w:val="28"/>
+          <w:lang w:val="en-US"/>
+        </w:rPr>
+        <w:t xml:space="preserve"> </w:t>
+      </w:r>
+      <w:r>
+        <w:rPr>
+          <w:rFonts w:ascii="Times New Roman" w:hAnsi="Times New Roman" w:cs="Times New Roman"/>
+          <w:sz w:val="28"/>
+          <w:szCs w:val="28"/>
+          <w:lang w:val="en-US"/>
+        </w:rPr>
+        <w:t>(access token)</w:t>
+      </w:r>
+      <w:r>
+        <w:rPr>
+          <w:rFonts w:ascii="Times New Roman" w:hAnsi="Times New Roman" w:cs="Times New Roman"/>
+          <w:sz w:val="28"/>
+          <w:szCs w:val="28"/>
+        </w:rPr>
+        <w:t xml:space="preserve"> е в </w:t>
+      </w:r>
+      <w:r>
+        <w:rPr>
+          <w:rFonts w:ascii="Times New Roman" w:hAnsi="Times New Roman" w:cs="Times New Roman"/>
+          <w:sz w:val="28"/>
+          <w:szCs w:val="28"/>
+          <w:lang w:val="en-US"/>
+        </w:rPr>
+        <w:t xml:space="preserve">JWT </w:t>
+      </w:r>
+      <w:r>
+        <w:rPr>
+          <w:rFonts w:ascii="Times New Roman" w:hAnsi="Times New Roman" w:cs="Times New Roman"/>
+          <w:sz w:val="28"/>
+          <w:szCs w:val="28"/>
+        </w:rPr>
+        <w:t>формат и се съдържа информация за потребителя</w:t>
+      </w:r>
+      <w:r>
+        <w:rPr>
+          <w:rFonts w:ascii="Times New Roman" w:hAnsi="Times New Roman" w:cs="Times New Roman"/>
+          <w:sz w:val="28"/>
+          <w:szCs w:val="28"/>
+        </w:rPr>
+        <w:t>,</w:t>
+      </w:r>
+      <w:r>
+        <w:rPr>
+          <w:rFonts w:ascii="Times New Roman" w:hAnsi="Times New Roman" w:cs="Times New Roman"/>
+          <w:sz w:val="28"/>
+          <w:szCs w:val="28"/>
+        </w:rPr>
+        <w:t xml:space="preserve"> неговите роли и </w:t>
+      </w:r>
+      <w:r>
+        <w:rPr>
+          <w:rFonts w:ascii="Times New Roman" w:hAnsi="Times New Roman" w:cs="Times New Roman"/>
+          <w:sz w:val="28"/>
+          <w:szCs w:val="28"/>
+        </w:rPr>
+        <w:t>времето</w:t>
+      </w:r>
+      <w:r>
+        <w:rPr>
+          <w:rFonts w:ascii="Times New Roman" w:hAnsi="Times New Roman" w:cs="Times New Roman"/>
+          <w:sz w:val="28"/>
+          <w:szCs w:val="28"/>
+        </w:rPr>
+        <w:t xml:space="preserve"> </w:t>
+      </w:r>
+      <w:r>
+        <w:rPr>
+          <w:rFonts w:ascii="Times New Roman" w:hAnsi="Times New Roman" w:cs="Times New Roman"/>
+          <w:sz w:val="28"/>
+          <w:szCs w:val="28"/>
+        </w:rPr>
+        <w:t>з</w:t>
+      </w:r>
+      <w:r>
+        <w:rPr>
+          <w:rFonts w:ascii="Times New Roman" w:hAnsi="Times New Roman" w:cs="Times New Roman"/>
+          <w:sz w:val="28"/>
+          <w:szCs w:val="28"/>
+        </w:rPr>
+        <w:t>а живот</w:t>
+      </w:r>
+      <w:r>
+        <w:rPr>
+          <w:rFonts w:ascii="Times New Roman" w:hAnsi="Times New Roman" w:cs="Times New Roman"/>
+          <w:sz w:val="28"/>
+          <w:szCs w:val="28"/>
+        </w:rPr>
+        <w:t>.</w:t>
+      </w:r>
+      <w:r>
+        <w:rPr>
+          <w:rFonts w:ascii="Times New Roman" w:hAnsi="Times New Roman" w:cs="Times New Roman"/>
+          <w:sz w:val="28"/>
+          <w:szCs w:val="28"/>
+        </w:rPr>
+        <w:t xml:space="preserve"> За неговото </w:t>
+      </w:r>
+      <w:r>
+        <w:rPr>
+          <w:rFonts w:ascii="Times New Roman" w:hAnsi="Times New Roman" w:cs="Times New Roman"/>
+          <w:sz w:val="28"/>
+          <w:szCs w:val="28"/>
+        </w:rPr>
+        <w:t>създаване</w:t>
+      </w:r>
+      <w:r>
+        <w:rPr>
+          <w:rFonts w:ascii="Times New Roman" w:hAnsi="Times New Roman" w:cs="Times New Roman"/>
+          <w:sz w:val="28"/>
+          <w:szCs w:val="28"/>
+        </w:rPr>
+        <w:t xml:space="preserve"> </w:t>
+      </w:r>
+      <w:r>
+        <w:rPr>
+          <w:rFonts w:ascii="Times New Roman" w:hAnsi="Times New Roman" w:cs="Times New Roman"/>
+          <w:sz w:val="28"/>
+          <w:szCs w:val="28"/>
+        </w:rPr>
+        <w:t>е</w:t>
+      </w:r>
+      <w:r>
+        <w:rPr>
+          <w:rFonts w:ascii="Times New Roman" w:hAnsi="Times New Roman" w:cs="Times New Roman"/>
+          <w:sz w:val="28"/>
+          <w:szCs w:val="28"/>
+        </w:rPr>
+        <w:t xml:space="preserve"> използва</w:t>
+      </w:r>
+      <w:r>
+        <w:rPr>
+          <w:rFonts w:ascii="Times New Roman" w:hAnsi="Times New Roman" w:cs="Times New Roman"/>
+          <w:sz w:val="28"/>
+          <w:szCs w:val="28"/>
+        </w:rPr>
+        <w:t>н</w:t>
+      </w:r>
+      <w:r>
+        <w:rPr>
+          <w:rFonts w:ascii="Times New Roman" w:hAnsi="Times New Roman" w:cs="Times New Roman"/>
+          <w:sz w:val="28"/>
+          <w:szCs w:val="28"/>
+        </w:rPr>
+        <w:t>и</w:t>
+      </w:r>
+      <w:r>
+        <w:rPr>
+          <w:rFonts w:ascii="Times New Roman" w:hAnsi="Times New Roman" w:cs="Times New Roman"/>
+          <w:sz w:val="28"/>
+          <w:szCs w:val="28"/>
+        </w:rPr>
+        <w:t xml:space="preserve"> </w:t>
+      </w:r>
+      <w:r>
+        <w:rPr>
+          <w:rFonts w:ascii="Times New Roman" w:hAnsi="Times New Roman" w:cs="Times New Roman"/>
+          <w:sz w:val="28"/>
+          <w:szCs w:val="28"/>
+        </w:rPr>
+        <w:t>клас</w:t>
+      </w:r>
+      <w:r>
+        <w:rPr>
+          <w:rFonts w:ascii="Times New Roman" w:hAnsi="Times New Roman" w:cs="Times New Roman"/>
+          <w:sz w:val="28"/>
+          <w:szCs w:val="28"/>
+        </w:rPr>
+        <w:t>овете</w:t>
+      </w:r>
+      <w:r>
+        <w:rPr>
+          <w:rFonts w:ascii="Times New Roman" w:hAnsi="Times New Roman" w:cs="Times New Roman"/>
+          <w:sz w:val="28"/>
+          <w:szCs w:val="28"/>
+        </w:rPr>
+        <w:t xml:space="preserve"> </w:t>
+      </w:r>
+      <w:proofErr w:type="spellStart"/>
+      <w:r>
+        <w:rPr>
+          <w:rFonts w:ascii="Times New Roman" w:hAnsi="Times New Roman" w:cs="Times New Roman"/>
+          <w:sz w:val="28"/>
+          <w:szCs w:val="28"/>
+          <w:lang w:val="en-US"/>
+        </w:rPr>
+        <w:t>SecurityTokenDescriptor</w:t>
+      </w:r>
+      <w:proofErr w:type="spellEnd"/>
+      <w:r>
+        <w:rPr>
+          <w:rFonts w:ascii="Times New Roman" w:hAnsi="Times New Roman" w:cs="Times New Roman"/>
+          <w:sz w:val="28"/>
+          <w:szCs w:val="28"/>
+        </w:rPr>
+        <w:t xml:space="preserve"> и </w:t>
+      </w:r>
+      <w:proofErr w:type="spellStart"/>
+      <w:r>
+        <w:rPr>
+          <w:rFonts w:ascii="Times New Roman" w:hAnsi="Times New Roman" w:cs="Times New Roman"/>
+          <w:sz w:val="28"/>
+          <w:szCs w:val="28"/>
+          <w:lang w:val="en-US"/>
+        </w:rPr>
+        <w:t>JwtTokenHandler</w:t>
+      </w:r>
+      <w:proofErr w:type="spellEnd"/>
+      <w:r>
+        <w:rPr>
+          <w:rFonts w:ascii="Times New Roman" w:hAnsi="Times New Roman" w:cs="Times New Roman"/>
+          <w:sz w:val="28"/>
+          <w:szCs w:val="28"/>
+          <w:lang w:val="en-US"/>
+        </w:rPr>
+        <w:t>.</w:t>
+      </w:r>
+      <w:r>
+        <w:rPr>
+          <w:rFonts w:ascii="Times New Roman" w:hAnsi="Times New Roman" w:cs="Times New Roman"/>
+          <w:sz w:val="28"/>
+          <w:szCs w:val="28"/>
+        </w:rPr>
+        <w:t xml:space="preserve"> Данните които ще запишем в тялото на </w:t>
+      </w:r>
+      <w:r>
+        <w:rPr>
+          <w:rFonts w:ascii="Times New Roman" w:hAnsi="Times New Roman" w:cs="Times New Roman"/>
+          <w:sz w:val="28"/>
+          <w:szCs w:val="28"/>
+          <w:lang w:val="en-US"/>
+        </w:rPr>
+        <w:t>JWT</w:t>
+      </w:r>
+      <w:r>
+        <w:rPr>
+          <w:rFonts w:ascii="Times New Roman" w:hAnsi="Times New Roman" w:cs="Times New Roman"/>
+          <w:sz w:val="28"/>
+          <w:szCs w:val="28"/>
+        </w:rPr>
+        <w:t xml:space="preserve"> жетона</w:t>
+      </w:r>
+      <w:r>
+        <w:rPr>
+          <w:rFonts w:ascii="Times New Roman" w:hAnsi="Times New Roman" w:cs="Times New Roman"/>
+          <w:sz w:val="28"/>
+          <w:szCs w:val="28"/>
+        </w:rPr>
+        <w:t xml:space="preserve"> трябва да списък от ти</w:t>
+      </w:r>
+      <w:r>
+        <w:rPr>
+          <w:rFonts w:ascii="Times New Roman" w:hAnsi="Times New Roman" w:cs="Times New Roman"/>
+          <w:sz w:val="28"/>
+          <w:szCs w:val="28"/>
+        </w:rPr>
+        <w:t>п</w:t>
+      </w:r>
+      <w:r>
+        <w:rPr>
+          <w:rFonts w:ascii="Times New Roman" w:hAnsi="Times New Roman" w:cs="Times New Roman"/>
+          <w:sz w:val="28"/>
+          <w:szCs w:val="28"/>
+        </w:rPr>
+        <w:t xml:space="preserve"> </w:t>
+      </w:r>
+      <w:r>
+        <w:rPr>
+          <w:rFonts w:ascii="Times New Roman" w:hAnsi="Times New Roman" w:cs="Times New Roman"/>
+          <w:sz w:val="28"/>
+          <w:szCs w:val="28"/>
+          <w:lang w:val="en-US"/>
+        </w:rPr>
+        <w:t>Claim</w:t>
+      </w:r>
+      <w:r>
+        <w:rPr>
+          <w:rFonts w:ascii="Times New Roman" w:hAnsi="Times New Roman" w:cs="Times New Roman"/>
+          <w:sz w:val="28"/>
+          <w:szCs w:val="28"/>
+        </w:rPr>
+        <w:t xml:space="preserve">, който е вграден тип в </w:t>
+      </w:r>
+      <w:r>
+        <w:rPr>
+          <w:rFonts w:ascii="Times New Roman" w:hAnsi="Times New Roman" w:cs="Times New Roman"/>
+          <w:sz w:val="28"/>
+          <w:szCs w:val="28"/>
+          <w:lang w:val="en-US"/>
+        </w:rPr>
+        <w:t>ASP.NET</w:t>
+      </w:r>
+      <w:r>
+        <w:rPr>
+          <w:rFonts w:ascii="Times New Roman" w:hAnsi="Times New Roman" w:cs="Times New Roman"/>
+          <w:sz w:val="28"/>
+          <w:szCs w:val="28"/>
+        </w:rPr>
+        <w:t xml:space="preserve"> </w:t>
+      </w:r>
+    </w:p>
+    <w:p>
+      <w:pPr>
+        <w:keepNext/>
+        <w:jc w:val="both"/>
+      </w:pPr>
+      <w:r>
+        <w:rPr>
+          <w:rFonts w:ascii="Times New Roman" w:hAnsi="Times New Roman" w:cs="Times New Roman"/>
+          <w:noProof/>
+          <w:sz w:val="28"/>
+          <w:szCs w:val="28"/>
+        </w:rPr>
+        <w:drawing>
+          <wp:inline distT="0" distB="0" distL="0" distR="0" wp14:anchorId="33C26B26" wp14:editId="5EFA7600">
+            <wp:extent cx="5312434" cy="2147398"/>
+            <wp:effectExtent l="0" t="0" r="0" b="0"/>
+            <wp:docPr id="867284590" name="Picture 1" descr="A computer screen shot of text&#10;&#10;Description automatically generated"/>
+            <wp:cNvGraphicFramePr>
+              <a:graphicFrameLocks xmlns:a="http://schemas.openxmlformats.org/drawingml/2006/main" noChangeAspect="1"/>
+            </wp:cNvGraphicFramePr>
+            <a:graphic xmlns:a="http://schemas.openxmlformats.org/drawingml/2006/main">
+              <a:graphicData uri="http://schemas.openxmlformats.org/drawingml/2006/picture">
+                <pic:pic xmlns:pic="http://schemas.openxmlformats.org/drawingml/2006/picture">
+                  <pic:nvPicPr>
+                    <pic:cNvPr id="867284590" name="Picture 1" descr="A computer screen shot of text&#10;&#10;Description automatically generated"/>
+                    <pic:cNvPicPr/>
+                  </pic:nvPicPr>
+                  <pic:blipFill>
+                    <a:blip r:embed="rId21"/>
+                    <a:stretch>
+                      <a:fillRect/>
+                    </a:stretch>
+                  </pic:blipFill>
+                  <pic:spPr>
+                    <a:xfrm>
+                      <a:off x="0" y="0"/>
+                      <a:ext cx="5312434" cy="2147398"/>
+                    </a:xfrm>
+                    <a:prstGeom prst="rect">
+                      <a:avLst/>
+                    </a:prstGeom>
+                  </pic:spPr>
+                </pic:pic>
+              </a:graphicData>
+            </a:graphic>
+          </wp:inline>
+        </w:drawing>
+      </w:r>
+    </w:p>
+    <w:p>
+      <w:pPr>
+        <w:pStyle w:val="Caption"/>
+        <w:jc w:val="both"/>
+        <w:rPr>
+          <w:rFonts w:ascii="Times New Roman" w:hAnsi="Times New Roman" w:cs="Times New Roman"/>
+          <w:sz w:val="28"/>
+          <w:szCs w:val="28"/>
+        </w:rPr>
+      </w:pPr>
+      <w:bookmarkStart w:id="49" w:name="_Toc168150703"/>
+      <w:r>
+        <w:t xml:space="preserve">Фигура </w:t>
+      </w:r>
+      <w:r>
+        <w:fldChar w:fldCharType="begin"/>
+      </w:r>
+      <w:r>
+        <w:instrText xml:space="preserve"> SEQ Фигура \* ARABIC </w:instrText>
+      </w:r>
+      <w:r>
+        <w:fldChar w:fldCharType="separate"/>
+      </w:r>
+      <w:r>
+        <w:rPr>
+          <w:noProof/>
+        </w:rPr>
+        <w:t>10</w:t>
+      </w:r>
+      <w:r>
+        <w:fldChar w:fldCharType="end"/>
+      </w:r>
+      <w:r>
+        <w:t xml:space="preserve"> Списък с </w:t>
+      </w:r>
+      <w:r>
+        <w:rPr>
+          <w:lang w:val="en-US"/>
+        </w:rPr>
+        <w:t>Claim</w:t>
+      </w:r>
+      <w:r>
+        <w:rPr>
+          <w:noProof/>
+        </w:rPr>
+        <w:t xml:space="preserve"> обекти</w:t>
+      </w:r>
+      <w:bookmarkEnd w:id="49"/>
+    </w:p>
+    <w:p>
+      <w:pPr>
+        <w:jc w:val="both"/>
+        <w:rPr>
+          <w:rFonts w:ascii="Times New Roman" w:hAnsi="Times New Roman" w:cs="Times New Roman"/>
+          <w:sz w:val="28"/>
+          <w:szCs w:val="28"/>
+        </w:rPr>
+      </w:pPr>
+      <w:r>
+        <w:rPr>
+          <w:rFonts w:ascii="Times New Roman" w:hAnsi="Times New Roman" w:cs="Times New Roman"/>
+          <w:sz w:val="28"/>
+          <w:szCs w:val="28"/>
+        </w:rPr>
+        <w:t>В списъкът се съдържат обекти в които се носи информация за самия потребител като неговото потребителско име, идентификатор</w:t>
+      </w:r>
+      <w:r>
+        <w:rPr>
+          <w:rFonts w:ascii="Times New Roman" w:hAnsi="Times New Roman" w:cs="Times New Roman"/>
+          <w:sz w:val="28"/>
+          <w:szCs w:val="28"/>
+        </w:rPr>
+        <w:t xml:space="preserve">а му </w:t>
+      </w:r>
+      <w:r>
+        <w:rPr>
+          <w:rFonts w:ascii="Times New Roman" w:hAnsi="Times New Roman" w:cs="Times New Roman"/>
+          <w:sz w:val="28"/>
+          <w:szCs w:val="28"/>
+        </w:rPr>
+        <w:t>и ролите които са приложими за него</w:t>
+      </w:r>
+      <w:r>
+        <w:rPr>
+          <w:rFonts w:ascii="Times New Roman" w:hAnsi="Times New Roman" w:cs="Times New Roman"/>
+          <w:sz w:val="28"/>
+          <w:szCs w:val="28"/>
+        </w:rPr>
+        <w:t>, както и поле за идентификатор на жетона.</w:t>
+      </w:r>
+      <w:r>
+        <w:rPr>
+          <w:rFonts w:ascii="Times New Roman" w:hAnsi="Times New Roman" w:cs="Times New Roman"/>
+          <w:sz w:val="28"/>
+          <w:szCs w:val="28"/>
+        </w:rPr>
+        <w:t xml:space="preserve"> След генерирането на този </w:t>
+      </w:r>
+      <w:r>
+        <w:rPr>
+          <w:rFonts w:ascii="Times New Roman" w:hAnsi="Times New Roman" w:cs="Times New Roman"/>
+          <w:sz w:val="28"/>
+          <w:szCs w:val="28"/>
+        </w:rPr>
+        <w:t>списък</w:t>
+      </w:r>
+      <w:r>
+        <w:rPr>
+          <w:rFonts w:ascii="Times New Roman" w:hAnsi="Times New Roman" w:cs="Times New Roman"/>
+          <w:sz w:val="28"/>
+          <w:szCs w:val="28"/>
+        </w:rPr>
+        <w:t xml:space="preserve"> се създава </w:t>
+      </w:r>
+      <w:proofErr w:type="spellStart"/>
+      <w:r>
+        <w:rPr>
+          <w:rFonts w:ascii="Times New Roman" w:hAnsi="Times New Roman" w:cs="Times New Roman"/>
+          <w:sz w:val="28"/>
+          <w:szCs w:val="28"/>
+          <w:lang w:val="en-US"/>
+        </w:rPr>
+        <w:t>SecurityTokenDescriptor</w:t>
+      </w:r>
+      <w:proofErr w:type="spellEnd"/>
+      <w:r>
+        <w:rPr>
+          <w:rFonts w:ascii="Times New Roman" w:hAnsi="Times New Roman" w:cs="Times New Roman"/>
+          <w:sz w:val="28"/>
+          <w:szCs w:val="28"/>
+          <w:lang w:val="en-US"/>
+        </w:rPr>
+        <w:t xml:space="preserve"> </w:t>
+      </w:r>
+      <w:r>
+        <w:rPr>
+          <w:rFonts w:ascii="Times New Roman" w:hAnsi="Times New Roman" w:cs="Times New Roman"/>
+          <w:sz w:val="28"/>
+          <w:szCs w:val="28"/>
+        </w:rPr>
+        <w:t>обект, в който се</w:t>
+      </w:r>
+      <w:r>
+        <w:rPr>
+          <w:rFonts w:ascii="Times New Roman" w:hAnsi="Times New Roman" w:cs="Times New Roman"/>
+          <w:sz w:val="28"/>
+          <w:szCs w:val="28"/>
+        </w:rPr>
+        <w:t xml:space="preserve"> описват всички необходими стандартни полета.</w:t>
+      </w:r>
+    </w:p>
+    <w:p>
+      <w:pPr>
+        <w:keepNext/>
+        <w:jc w:val="both"/>
+      </w:pPr>
+      <w:r>
+        <w:lastRenderedPageBreak/>
+        <w:drawing>
+          <wp:inline distT="0" distB="0" distL="0" distR="0" wp14:anchorId="68D4E125" wp14:editId="660566CE">
+            <wp:extent cx="6143782" cy="2814296"/>
+            <wp:effectExtent l="0" t="0" r="0" b="0"/>
+            <wp:docPr id="804060709" name="Picture 1" descr="A computer screen shot of code&#10;&#10;Description automatically generated"/>
+            <wp:cNvGraphicFramePr>
+              <a:graphicFrameLocks xmlns:a="http://schemas.openxmlformats.org/drawingml/2006/main" noChangeAspect="1"/>
+            </wp:cNvGraphicFramePr>
+            <a:graphic xmlns:a="http://schemas.openxmlformats.org/drawingml/2006/main">
+              <a:graphicData uri="http://schemas.openxmlformats.org/drawingml/2006/picture">
+                <pic:pic xmlns:pic="http://schemas.openxmlformats.org/drawingml/2006/picture">
+                  <pic:nvPicPr>
+                    <pic:cNvPr id="804060709" name="Picture 1" descr="A computer screen shot of code&#10;&#10;Description automatically generated"/>
+                    <pic:cNvPicPr/>
+                  </pic:nvPicPr>
+                  <pic:blipFill>
+                    <a:blip r:embed="rId22"/>
+                    <a:stretch>
+                      <a:fillRect/>
+                    </a:stretch>
+                  </pic:blipFill>
+                  <pic:spPr>
+                    <a:xfrm>
+                      <a:off x="0" y="0"/>
+                      <a:ext cx="6143782" cy="2814296"/>
+                    </a:xfrm>
+                    <a:prstGeom prst="rect">
+                      <a:avLst/>
+                    </a:prstGeom>
+                  </pic:spPr>
+                </pic:pic>
+              </a:graphicData>
+            </a:graphic>
+          </wp:inline>
+        </w:drawing>
+      </w:r>
+    </w:p>
+    <w:p>
+      <w:pPr>
+        <w:pStyle w:val="Caption"/>
+        <w:jc w:val="both"/>
+      </w:pPr>
+      <w:bookmarkStart w:id="50" w:name="_Toc168150704"/>
+      <w:r>
+        <w:t xml:space="preserve">Фигура </w:t>
+      </w:r>
+      <w:r>
+        <w:fldChar w:fldCharType="begin"/>
+      </w:r>
+      <w:r>
+        <w:instrText xml:space="preserve"> SEQ Фигура \* ARABIC </w:instrText>
+      </w:r>
+      <w:r>
+        <w:fldChar w:fldCharType="separate"/>
+      </w:r>
+      <w:r>
+        <w:rPr>
+          <w:noProof/>
+        </w:rPr>
+        <w:t>11</w:t>
+      </w:r>
+      <w:r>
+        <w:fldChar w:fldCharType="end"/>
+      </w:r>
+      <w:r>
+        <w:rPr>
+          <w:lang w:val="en-US"/>
+        </w:rPr>
+        <w:t xml:space="preserve">: </w:t>
+      </w:r>
+      <w:r>
+        <w:t xml:space="preserve">Генериране на </w:t>
+      </w:r>
+      <w:r>
+        <w:rPr>
+          <w:lang w:val="en-US"/>
+        </w:rPr>
+        <w:t>JWT</w:t>
+      </w:r>
+      <w:bookmarkEnd w:id="50"/>
+    </w:p>
+    <w:p>
+      <w:pPr>
+        <w:jc w:val="both"/>
+        <w:rPr>
+          <w:rFonts w:ascii="Times New Roman" w:hAnsi="Times New Roman" w:cs="Times New Roman"/>
+          <w:sz w:val="28"/>
+          <w:szCs w:val="28"/>
+        </w:rPr>
+      </w:pPr>
+      <w:r>
+        <w:rPr>
+          <w:rFonts w:ascii="Times New Roman" w:hAnsi="Times New Roman" w:cs="Times New Roman"/>
+          <w:sz w:val="28"/>
+          <w:szCs w:val="28"/>
+        </w:rPr>
+        <w:t xml:space="preserve">Данните за потребителя се поставят в </w:t>
+      </w:r>
+      <w:r>
+        <w:rPr>
+          <w:rFonts w:ascii="Times New Roman" w:hAnsi="Times New Roman" w:cs="Times New Roman"/>
+          <w:sz w:val="28"/>
+          <w:szCs w:val="28"/>
+          <w:lang w:val="en-US"/>
+        </w:rPr>
+        <w:t xml:space="preserve">Subject </w:t>
+      </w:r>
+      <w:r>
+        <w:rPr>
+          <w:rFonts w:ascii="Times New Roman" w:hAnsi="Times New Roman" w:cs="Times New Roman"/>
+          <w:sz w:val="28"/>
+          <w:szCs w:val="28"/>
+        </w:rPr>
+        <w:t xml:space="preserve">полето. </w:t>
+      </w:r>
+      <w:r>
+        <w:rPr>
+          <w:rFonts w:ascii="Times New Roman" w:hAnsi="Times New Roman" w:cs="Times New Roman"/>
+          <w:sz w:val="28"/>
+          <w:szCs w:val="28"/>
+        </w:rPr>
+        <w:t>Стандартните полета които трябва да се дефинират са</w:t>
+      </w:r>
+    </w:p>
+    <w:p>
+      <w:pPr>
+        <w:pStyle w:val="ListParagraph"/>
+        <w:numPr>
+          <w:ilvl w:val="0"/>
+          <w:numId w:val="18"/>
+        </w:numPr>
+        <w:jc w:val="both"/>
+        <w:rPr>
+          <w:rFonts w:ascii="Times New Roman" w:hAnsi="Times New Roman" w:cs="Times New Roman"/>
+          <w:sz w:val="28"/>
+          <w:szCs w:val="28"/>
+        </w:rPr>
+      </w:pPr>
+      <w:r>
+        <w:rPr>
+          <w:rFonts w:ascii="Times New Roman" w:hAnsi="Times New Roman" w:cs="Times New Roman"/>
+          <w:sz w:val="28"/>
+          <w:szCs w:val="28"/>
+          <w:lang w:val="en-US"/>
+        </w:rPr>
+        <w:t>Issuer (</w:t>
+      </w:r>
+      <w:proofErr w:type="spellStart"/>
+      <w:r>
+        <w:rPr>
+          <w:rFonts w:ascii="Times New Roman" w:hAnsi="Times New Roman" w:cs="Times New Roman"/>
+          <w:sz w:val="28"/>
+          <w:szCs w:val="28"/>
+          <w:lang w:val="en-US"/>
+        </w:rPr>
+        <w:t>iss</w:t>
+      </w:r>
+      <w:proofErr w:type="spellEnd"/>
+      <w:r>
+        <w:rPr>
+          <w:rFonts w:ascii="Times New Roman" w:hAnsi="Times New Roman" w:cs="Times New Roman"/>
+          <w:sz w:val="28"/>
+          <w:szCs w:val="28"/>
+          <w:lang w:val="en-US"/>
+        </w:rPr>
+        <w:t>)</w:t>
+      </w:r>
+      <w:r>
+        <w:rPr>
+          <w:rFonts w:ascii="Times New Roman" w:hAnsi="Times New Roman" w:cs="Times New Roman"/>
+          <w:sz w:val="28"/>
+          <w:szCs w:val="28"/>
+        </w:rPr>
+        <w:t xml:space="preserve"> – кой е създал и подписал жетона</w:t>
+      </w:r>
+    </w:p>
+    <w:p>
+      <w:pPr>
+        <w:pStyle w:val="ListParagraph"/>
+        <w:numPr>
+          <w:ilvl w:val="0"/>
+          <w:numId w:val="18"/>
+        </w:numPr>
+        <w:jc w:val="both"/>
+        <w:rPr>
+          <w:rFonts w:ascii="Times New Roman" w:hAnsi="Times New Roman" w:cs="Times New Roman"/>
+          <w:sz w:val="28"/>
+          <w:szCs w:val="28"/>
+        </w:rPr>
+      </w:pPr>
+      <w:r>
+        <w:rPr>
+          <w:rFonts w:ascii="Times New Roman" w:hAnsi="Times New Roman" w:cs="Times New Roman"/>
+          <w:sz w:val="28"/>
+          <w:szCs w:val="28"/>
+          <w:lang w:val="en-US"/>
+        </w:rPr>
+        <w:t>Audience</w:t>
+      </w:r>
+      <w:r>
+        <w:rPr>
+          <w:rFonts w:ascii="Times New Roman" w:hAnsi="Times New Roman" w:cs="Times New Roman"/>
+          <w:sz w:val="28"/>
+          <w:szCs w:val="28"/>
+          <w:lang w:val="en-US"/>
+        </w:rPr>
+        <w:t xml:space="preserve"> (</w:t>
+      </w:r>
+      <w:proofErr w:type="spellStart"/>
+      <w:r>
+        <w:rPr>
+          <w:rFonts w:ascii="Times New Roman" w:hAnsi="Times New Roman" w:cs="Times New Roman"/>
+          <w:sz w:val="28"/>
+          <w:szCs w:val="28"/>
+          <w:lang w:val="en-US"/>
+        </w:rPr>
+        <w:t>aud</w:t>
+      </w:r>
+      <w:proofErr w:type="spellEnd"/>
+      <w:r>
+        <w:rPr>
+          <w:rFonts w:ascii="Times New Roman" w:hAnsi="Times New Roman" w:cs="Times New Roman"/>
+          <w:sz w:val="28"/>
+          <w:szCs w:val="28"/>
+          <w:lang w:val="en-US"/>
+        </w:rPr>
+        <w:t>)</w:t>
+      </w:r>
+      <w:r>
+        <w:rPr>
+          <w:rFonts w:ascii="Times New Roman" w:hAnsi="Times New Roman" w:cs="Times New Roman"/>
+          <w:sz w:val="28"/>
+          <w:szCs w:val="28"/>
+        </w:rPr>
+        <w:t xml:space="preserve"> – кой е предназначения получател</w:t>
+      </w:r>
+    </w:p>
+    <w:p>
+      <w:pPr>
+        <w:pStyle w:val="ListParagraph"/>
+        <w:numPr>
+          <w:ilvl w:val="0"/>
+          <w:numId w:val="18"/>
+        </w:numPr>
+        <w:jc w:val="both"/>
+        <w:rPr>
+          <w:rFonts w:ascii="Times New Roman" w:hAnsi="Times New Roman" w:cs="Times New Roman"/>
+          <w:sz w:val="28"/>
+          <w:szCs w:val="28"/>
+        </w:rPr>
+      </w:pPr>
+      <w:proofErr w:type="spellStart"/>
+      <w:r>
+        <w:rPr>
+          <w:rFonts w:ascii="Times New Roman" w:hAnsi="Times New Roman" w:cs="Times New Roman"/>
+          <w:sz w:val="28"/>
+          <w:szCs w:val="28"/>
+          <w:lang w:val="en-US"/>
+        </w:rPr>
+        <w:t>IssuedAt</w:t>
+      </w:r>
+      <w:proofErr w:type="spellEnd"/>
+      <w:r>
+        <w:rPr>
+          <w:rFonts w:ascii="Times New Roman" w:hAnsi="Times New Roman" w:cs="Times New Roman"/>
+          <w:sz w:val="28"/>
+          <w:szCs w:val="28"/>
+          <w:lang w:val="en-US"/>
+        </w:rPr>
+        <w:t xml:space="preserve"> (</w:t>
+      </w:r>
+      <w:proofErr w:type="spellStart"/>
+      <w:r>
+        <w:rPr>
+          <w:rFonts w:ascii="Times New Roman" w:hAnsi="Times New Roman" w:cs="Times New Roman"/>
+          <w:sz w:val="28"/>
+          <w:szCs w:val="28"/>
+          <w:lang w:val="en-US"/>
+        </w:rPr>
+        <w:t>iat</w:t>
+      </w:r>
+      <w:proofErr w:type="spellEnd"/>
+      <w:r>
+        <w:rPr>
+          <w:rFonts w:ascii="Times New Roman" w:hAnsi="Times New Roman" w:cs="Times New Roman"/>
+          <w:sz w:val="28"/>
+          <w:szCs w:val="28"/>
+          <w:lang w:val="en-US"/>
+        </w:rPr>
+        <w:t>)</w:t>
+      </w:r>
+      <w:r>
+        <w:rPr>
+          <w:rFonts w:ascii="Times New Roman" w:hAnsi="Times New Roman" w:cs="Times New Roman"/>
+          <w:sz w:val="28"/>
+          <w:szCs w:val="28"/>
+        </w:rPr>
+        <w:t xml:space="preserve"> – кога е издаден</w:t>
+      </w:r>
+    </w:p>
+    <w:p>
+      <w:pPr>
+        <w:pStyle w:val="ListParagraph"/>
+        <w:numPr>
+          <w:ilvl w:val="0"/>
+          <w:numId w:val="18"/>
+        </w:numPr>
+        <w:jc w:val="both"/>
+        <w:rPr>
+          <w:rFonts w:ascii="Times New Roman" w:hAnsi="Times New Roman" w:cs="Times New Roman"/>
+          <w:sz w:val="28"/>
+          <w:szCs w:val="28"/>
+        </w:rPr>
+      </w:pPr>
+      <w:proofErr w:type="spellStart"/>
+      <w:r>
+        <w:rPr>
+          <w:rFonts w:ascii="Times New Roman" w:hAnsi="Times New Roman" w:cs="Times New Roman"/>
+          <w:sz w:val="28"/>
+          <w:szCs w:val="28"/>
+          <w:lang w:val="en-US"/>
+        </w:rPr>
+        <w:t>NotBefore</w:t>
+      </w:r>
+      <w:proofErr w:type="spellEnd"/>
+      <w:r>
+        <w:rPr>
+          <w:rFonts w:ascii="Times New Roman" w:hAnsi="Times New Roman" w:cs="Times New Roman"/>
+          <w:sz w:val="28"/>
+          <w:szCs w:val="28"/>
+          <w:lang w:val="en-US"/>
+        </w:rPr>
+        <w:t>(</w:t>
+      </w:r>
+      <w:proofErr w:type="spellStart"/>
+      <w:r>
+        <w:rPr>
+          <w:rFonts w:ascii="Times New Roman" w:hAnsi="Times New Roman" w:cs="Times New Roman"/>
+          <w:sz w:val="28"/>
+          <w:szCs w:val="28"/>
+          <w:lang w:val="en-US"/>
+        </w:rPr>
+        <w:t>nbf</w:t>
+      </w:r>
+      <w:proofErr w:type="spellEnd"/>
+      <w:r>
+        <w:rPr>
+          <w:rFonts w:ascii="Times New Roman" w:hAnsi="Times New Roman" w:cs="Times New Roman"/>
+          <w:sz w:val="28"/>
+          <w:szCs w:val="28"/>
+          <w:lang w:val="en-US"/>
+        </w:rPr>
+        <w:t>)</w:t>
+      </w:r>
+      <w:r>
+        <w:rPr>
+          <w:rFonts w:ascii="Times New Roman" w:hAnsi="Times New Roman" w:cs="Times New Roman"/>
+          <w:sz w:val="28"/>
+          <w:szCs w:val="28"/>
+        </w:rPr>
+        <w:t xml:space="preserve"> – време, след създаването, до настъпването на което жетона не е валиден</w:t>
+      </w:r>
+    </w:p>
+    <w:p>
+      <w:pPr>
+        <w:jc w:val="both"/>
+        <w:rPr>
+          <w:rFonts w:ascii="Times New Roman" w:hAnsi="Times New Roman" w:cs="Times New Roman"/>
+          <w:sz w:val="28"/>
+          <w:szCs w:val="28"/>
+        </w:rPr>
+      </w:pPr>
+      <w:r>
+        <w:rPr>
+          <w:rFonts w:ascii="Times New Roman" w:hAnsi="Times New Roman" w:cs="Times New Roman"/>
+          <w:sz w:val="28"/>
+          <w:szCs w:val="28"/>
+        </w:rPr>
+        <w:t xml:space="preserve">В обекта се добавят също времето на живот чрез </w:t>
+      </w:r>
+      <w:r>
+        <w:rPr>
+          <w:rFonts w:ascii="Times New Roman" w:hAnsi="Times New Roman" w:cs="Times New Roman"/>
+          <w:sz w:val="28"/>
+          <w:szCs w:val="28"/>
+          <w:lang w:val="en-US"/>
+        </w:rPr>
+        <w:t>Expires</w:t>
+      </w:r>
+      <w:r>
+        <w:rPr>
+          <w:rFonts w:ascii="Times New Roman" w:hAnsi="Times New Roman" w:cs="Times New Roman"/>
+          <w:sz w:val="28"/>
+          <w:szCs w:val="28"/>
+        </w:rPr>
+        <w:t xml:space="preserve"> (</w:t>
+      </w:r>
+      <w:r>
+        <w:rPr>
+          <w:rFonts w:ascii="Times New Roman" w:hAnsi="Times New Roman" w:cs="Times New Roman"/>
+          <w:sz w:val="28"/>
+          <w:szCs w:val="28"/>
+          <w:lang w:val="en-US"/>
+        </w:rPr>
+        <w:t xml:space="preserve">exp) </w:t>
+      </w:r>
+      <w:r>
+        <w:rPr>
+          <w:rFonts w:ascii="Times New Roman" w:hAnsi="Times New Roman" w:cs="Times New Roman"/>
+          <w:sz w:val="28"/>
+          <w:szCs w:val="28"/>
+        </w:rPr>
+        <w:t>полето и ключът и алгоритъма за подписване.</w:t>
+      </w:r>
+      <w:r>
+        <w:rPr>
+          <w:rFonts w:ascii="Times New Roman" w:hAnsi="Times New Roman" w:cs="Times New Roman"/>
+          <w:sz w:val="28"/>
+          <w:szCs w:val="28"/>
+        </w:rPr>
+        <w:t xml:space="preserve"> </w:t>
+      </w:r>
+      <w:r>
+        <w:rPr>
+          <w:rFonts w:ascii="Times New Roman" w:hAnsi="Times New Roman" w:cs="Times New Roman"/>
+          <w:sz w:val="28"/>
+          <w:szCs w:val="28"/>
+        </w:rPr>
+        <w:t>М</w:t>
+      </w:r>
+      <w:r>
+        <w:rPr>
+          <w:rFonts w:ascii="Times New Roman" w:hAnsi="Times New Roman" w:cs="Times New Roman"/>
+          <w:sz w:val="28"/>
+          <w:szCs w:val="28"/>
+        </w:rPr>
+        <w:t xml:space="preserve">етода </w:t>
+      </w:r>
+      <w:proofErr w:type="spellStart"/>
+      <w:r>
+        <w:rPr>
+          <w:rFonts w:ascii="Times New Roman" w:hAnsi="Times New Roman" w:cs="Times New Roman"/>
+          <w:sz w:val="28"/>
+          <w:szCs w:val="28"/>
+          <w:lang w:val="en-US"/>
+        </w:rPr>
+        <w:t>CreateToken</w:t>
+      </w:r>
+      <w:proofErr w:type="spellEnd"/>
+      <w:r>
+        <w:rPr>
+          <w:rFonts w:ascii="Times New Roman" w:hAnsi="Times New Roman" w:cs="Times New Roman"/>
+          <w:sz w:val="28"/>
+          <w:szCs w:val="28"/>
+          <w:lang w:val="en-US"/>
+        </w:rPr>
+        <w:t xml:space="preserve"> </w:t>
+      </w:r>
+      <w:r>
+        <w:rPr>
+          <w:rFonts w:ascii="Times New Roman" w:hAnsi="Times New Roman" w:cs="Times New Roman"/>
+          <w:sz w:val="28"/>
+          <w:szCs w:val="28"/>
+        </w:rPr>
+        <w:t xml:space="preserve">на </w:t>
+      </w:r>
+      <w:proofErr w:type="spellStart"/>
+      <w:r>
+        <w:rPr>
+          <w:rFonts w:ascii="Times New Roman" w:hAnsi="Times New Roman" w:cs="Times New Roman"/>
+          <w:sz w:val="28"/>
+          <w:szCs w:val="28"/>
+          <w:lang w:val="en-US"/>
+        </w:rPr>
+        <w:t>JwtTokenHandler</w:t>
+      </w:r>
+      <w:proofErr w:type="spellEnd"/>
+      <w:r>
+        <w:rPr>
+          <w:rFonts w:ascii="Times New Roman" w:hAnsi="Times New Roman" w:cs="Times New Roman"/>
+          <w:sz w:val="28"/>
+          <w:szCs w:val="28"/>
+          <w:lang w:val="en-US"/>
+        </w:rPr>
+        <w:t xml:space="preserve"> </w:t>
+      </w:r>
+      <w:r>
+        <w:rPr>
+          <w:rFonts w:ascii="Times New Roman" w:hAnsi="Times New Roman" w:cs="Times New Roman"/>
+          <w:sz w:val="28"/>
+          <w:szCs w:val="28"/>
+        </w:rPr>
+        <w:t>позволява</w:t>
+      </w:r>
+      <w:r>
+        <w:rPr>
+          <w:rFonts w:ascii="Times New Roman" w:hAnsi="Times New Roman" w:cs="Times New Roman"/>
+          <w:sz w:val="28"/>
+          <w:szCs w:val="28"/>
+        </w:rPr>
+        <w:t xml:space="preserve"> да генерираме жетон, чрез </w:t>
+      </w:r>
+      <w:proofErr w:type="spellStart"/>
+      <w:r>
+        <w:rPr>
+          <w:rFonts w:ascii="Times New Roman" w:hAnsi="Times New Roman" w:cs="Times New Roman"/>
+          <w:sz w:val="28"/>
+          <w:szCs w:val="28"/>
+          <w:lang w:val="en-US"/>
+        </w:rPr>
+        <w:t>SecurityTokenDescriptor</w:t>
+      </w:r>
+      <w:proofErr w:type="spellEnd"/>
+      <w:r>
+        <w:rPr>
+          <w:rFonts w:ascii="Times New Roman" w:hAnsi="Times New Roman" w:cs="Times New Roman"/>
+          <w:sz w:val="28"/>
+          <w:szCs w:val="28"/>
+          <w:lang w:val="en-US"/>
+        </w:rPr>
+        <w:t xml:space="preserve"> </w:t>
+      </w:r>
+      <w:r>
+        <w:rPr>
+          <w:rFonts w:ascii="Times New Roman" w:hAnsi="Times New Roman" w:cs="Times New Roman"/>
+          <w:sz w:val="28"/>
+          <w:szCs w:val="28"/>
+        </w:rPr>
+        <w:t>обекта</w:t>
+      </w:r>
+      <w:r>
+        <w:rPr>
+          <w:rFonts w:ascii="Times New Roman" w:hAnsi="Times New Roman" w:cs="Times New Roman"/>
+          <w:sz w:val="28"/>
+          <w:szCs w:val="28"/>
+        </w:rPr>
+        <w:t>.</w:t>
+      </w:r>
+    </w:p>
+    <w:p>
+      <w:pPr>
+        <w:jc w:val="both"/>
+        <w:rPr>
+          <w:rFonts w:ascii="Times New Roman" w:hAnsi="Times New Roman" w:cs="Times New Roman"/>
+          <w:sz w:val="28"/>
+          <w:szCs w:val="28"/>
+        </w:rPr>
+      </w:pPr>
+      <w:r>
+        <w:rPr>
+          <w:rFonts w:ascii="Times New Roman" w:hAnsi="Times New Roman" w:cs="Times New Roman"/>
+          <w:sz w:val="28"/>
+          <w:szCs w:val="28"/>
+        </w:rPr>
+        <w:t xml:space="preserve">Генерираният жетон можем да декодиране с помощта на </w:t>
+      </w:r>
+      <w:r>
+        <w:rPr>
+          <w:rFonts w:ascii="Times New Roman" w:hAnsi="Times New Roman" w:cs="Times New Roman"/>
+          <w:sz w:val="28"/>
+          <w:szCs w:val="28"/>
+          <w:lang w:val="en-US"/>
+        </w:rPr>
+        <w:t>jwt.io</w:t>
+      </w:r>
+      <w:sdt>
+        <w:sdtPr>
+          <w:rPr>
+            <w:rFonts w:ascii="Times New Roman" w:hAnsi="Times New Roman" w:cs="Times New Roman"/>
+            <w:sz w:val="28"/>
+            <w:szCs w:val="28"/>
+            <w:lang w:val="en-US"/>
+          </w:rPr>
+          <w:id w:val="1178089199"/>
+          <w:citation/>
+        </w:sdtPr>
+        <w:sdtContent>
+          <w:r>
+            <w:rPr>
+              <w:rFonts w:ascii="Times New Roman" w:hAnsi="Times New Roman" w:cs="Times New Roman"/>
+              <w:sz w:val="28"/>
+              <w:szCs w:val="28"/>
+              <w:lang w:val="en-US"/>
+            </w:rPr>
+            <w:fldChar w:fldCharType="begin"/>
+          </w:r>
+          <w:r>
+            <w:rPr>
+              <w:rFonts w:ascii="Times New Roman" w:hAnsi="Times New Roman" w:cs="Times New Roman"/>
+              <w:sz w:val="28"/>
+              <w:szCs w:val="28"/>
+              <w:lang w:val="en-US"/>
+            </w:rPr>
+            <w:instrText xml:space="preserve">CITATION JWT1 \l 1033 </w:instrText>
+          </w:r>
+          <w:r>
+            <w:rPr>
+              <w:rFonts w:ascii="Times New Roman" w:hAnsi="Times New Roman" w:cs="Times New Roman"/>
+              <w:sz w:val="28"/>
+              <w:szCs w:val="28"/>
+              <w:lang w:val="en-US"/>
+            </w:rPr>
+            <w:fldChar w:fldCharType="separate"/>
+          </w:r>
+          <w:r>
+            <w:rPr>
+              <w:rFonts w:ascii="Times New Roman" w:hAnsi="Times New Roman" w:cs="Times New Roman"/>
+              <w:noProof/>
+              <w:sz w:val="28"/>
+              <w:szCs w:val="28"/>
+              <w:lang w:val="en-US"/>
+            </w:rPr>
+            <w:t xml:space="preserve"> </w:t>
+          </w:r>
+          <w:r>
+            <w:rPr>
+              <w:rFonts w:ascii="Times New Roman" w:hAnsi="Times New Roman" w:cs="Times New Roman"/>
+              <w:noProof/>
+              <w:sz w:val="28"/>
+              <w:szCs w:val="28"/>
+              <w:lang w:val="en-US"/>
+            </w:rPr>
+            <w:t>[25]</w:t>
+          </w:r>
+          <w:r>
+            <w:rPr>
+              <w:rFonts w:ascii="Times New Roman" w:hAnsi="Times New Roman" w:cs="Times New Roman"/>
+              <w:sz w:val="28"/>
+              <w:szCs w:val="28"/>
+              <w:lang w:val="en-US"/>
+            </w:rPr>
+            <w:fldChar w:fldCharType="end"/>
+          </w:r>
+        </w:sdtContent>
+      </w:sdt>
+      <w:r>
+        <w:rPr>
+          <w:rFonts w:ascii="Times New Roman" w:hAnsi="Times New Roman" w:cs="Times New Roman"/>
+          <w:sz w:val="28"/>
+          <w:szCs w:val="28"/>
+        </w:rPr>
+        <w:t>, за да се разгледа</w:t>
+      </w:r>
+      <w:r>
+        <w:rPr>
+          <w:rFonts w:ascii="Times New Roman" w:hAnsi="Times New Roman" w:cs="Times New Roman"/>
+          <w:sz w:val="28"/>
+          <w:szCs w:val="28"/>
+        </w:rPr>
+        <w:t xml:space="preserve"> неговото съдържание.</w:t>
+      </w:r>
+    </w:p>
+    <w:p>
+      <w:pPr>
+        <w:keepNext/>
+        <w:jc w:val="both"/>
+      </w:pPr>
+      <w:r>
+        <w:rPr>
+          <w:rFonts w:ascii="Times New Roman" w:hAnsi="Times New Roman" w:cs="Times New Roman"/>
+          <w:noProof/>
+          <w:sz w:val="28"/>
+          <w:szCs w:val="28"/>
+        </w:rPr>
+        <w:lastRenderedPageBreak/>
+        <w:drawing>
+          <wp:inline distT="0" distB="0" distL="0" distR="0" wp14:anchorId="53F8513A" wp14:editId="1C60F8D8">
+            <wp:extent cx="5958354" cy="2948654"/>
+            <wp:effectExtent l="0" t="0" r="0" b="0"/>
+            <wp:docPr id="2034644785" name="Picture 1" descr="A screenshot of a computer code&#10;&#10;Description automatically generated"/>
+            <wp:cNvGraphicFramePr>
+              <a:graphicFrameLocks xmlns:a="http://schemas.openxmlformats.org/drawingml/2006/main" noChangeAspect="1"/>
+            </wp:cNvGraphicFramePr>
+            <a:graphic xmlns:a="http://schemas.openxmlformats.org/drawingml/2006/main">
+              <a:graphicData uri="http://schemas.openxmlformats.org/drawingml/2006/picture">
+                <pic:pic xmlns:pic="http://schemas.openxmlformats.org/drawingml/2006/picture">
+                  <pic:nvPicPr>
+                    <pic:cNvPr id="2034644785" name="Picture 1" descr="A screenshot of a computer code&#10;&#10;Description automatically generated"/>
+                    <pic:cNvPicPr/>
+                  </pic:nvPicPr>
+                  <pic:blipFill>
+                    <a:blip r:embed="rId23"/>
+                    <a:stretch>
+                      <a:fillRect/>
+                    </a:stretch>
+                  </pic:blipFill>
+                  <pic:spPr>
+                    <a:xfrm>
+                      <a:off x="0" y="0"/>
+                      <a:ext cx="5958354" cy="2948654"/>
+                    </a:xfrm>
+                    <a:prstGeom prst="rect">
+                      <a:avLst/>
+                    </a:prstGeom>
+                  </pic:spPr>
+                </pic:pic>
+              </a:graphicData>
+            </a:graphic>
+          </wp:inline>
+        </w:drawing>
+      </w:r>
+    </w:p>
+    <w:p>
+      <w:pPr>
+        <w:pStyle w:val="Caption"/>
+        <w:jc w:val="both"/>
+        <w:rPr>
+          <w:rFonts w:ascii="Times New Roman" w:hAnsi="Times New Roman" w:cs="Times New Roman"/>
+          <w:sz w:val="28"/>
+          <w:szCs w:val="28"/>
+        </w:rPr>
+      </w:pPr>
+      <w:bookmarkStart w:id="51" w:name="_Toc168150705"/>
+      <w:r>
+        <w:t xml:space="preserve">Фигура </w:t>
+      </w:r>
+      <w:r>
+        <w:fldChar w:fldCharType="begin"/>
+      </w:r>
+      <w:r>
+        <w:instrText xml:space="preserve"> SEQ Фигура \* ARABIC </w:instrText>
+      </w:r>
+      <w:r>
+        <w:fldChar w:fldCharType="separate"/>
+      </w:r>
+      <w:r>
+        <w:rPr>
+          <w:noProof/>
+        </w:rPr>
+        <w:t>12</w:t>
+      </w:r>
+      <w:r>
+        <w:fldChar w:fldCharType="end"/>
+      </w:r>
+      <w:r>
+        <w:rPr>
+          <w:lang w:val="en-US"/>
+        </w:rPr>
+        <w:t xml:space="preserve">: </w:t>
+      </w:r>
+      <w:r>
+        <w:t xml:space="preserve">Декодиране на </w:t>
+      </w:r>
+      <w:r>
+        <w:rPr>
+          <w:lang w:val="en-US"/>
+        </w:rPr>
+        <w:t>JWT</w:t>
+      </w:r>
+      <w:bookmarkEnd w:id="51"/>
+    </w:p>
+    <w:p>
+      <w:pPr>
+        <w:jc w:val="both"/>
+        <w:rPr>
+          <w:rFonts w:ascii="Times New Roman" w:hAnsi="Times New Roman" w:cs="Times New Roman"/>
+          <w:sz w:val="28"/>
+          <w:szCs w:val="28"/>
+        </w:rPr>
+      </w:pPr>
+      <w:r>
+        <w:rPr>
+          <w:rFonts w:ascii="Times New Roman" w:hAnsi="Times New Roman" w:cs="Times New Roman"/>
+          <w:sz w:val="28"/>
+          <w:szCs w:val="28"/>
+        </w:rPr>
+        <w:t xml:space="preserve">За да е възможна проверката е необходимо да </w:t>
+      </w:r>
+      <w:r>
+        <w:rPr>
+          <w:rFonts w:ascii="Times New Roman" w:hAnsi="Times New Roman" w:cs="Times New Roman"/>
+          <w:sz w:val="28"/>
+          <w:szCs w:val="28"/>
+        </w:rPr>
+        <w:t>се зададе</w:t>
+      </w:r>
+      <w:r>
+        <w:rPr>
+          <w:rFonts w:ascii="Times New Roman" w:hAnsi="Times New Roman" w:cs="Times New Roman"/>
+          <w:sz w:val="28"/>
+          <w:szCs w:val="28"/>
+        </w:rPr>
+        <w:t xml:space="preserve"> какво трябва да се проверява. В </w:t>
+      </w:r>
+      <w:r>
+        <w:rPr>
+          <w:rFonts w:ascii="Times New Roman" w:hAnsi="Times New Roman" w:cs="Times New Roman"/>
+          <w:sz w:val="28"/>
+          <w:szCs w:val="28"/>
+          <w:lang w:val="en-US"/>
+        </w:rPr>
+        <w:t xml:space="preserve">ASP.NET </w:t>
+      </w:r>
+      <w:r>
+        <w:rPr>
+          <w:rFonts w:ascii="Times New Roman" w:hAnsi="Times New Roman" w:cs="Times New Roman"/>
+          <w:sz w:val="28"/>
+          <w:szCs w:val="28"/>
+        </w:rPr>
+        <w:t xml:space="preserve">това е възможно с </w:t>
+      </w:r>
+      <w:proofErr w:type="spellStart"/>
+      <w:r>
+        <w:rPr>
+          <w:rFonts w:ascii="Times New Roman" w:hAnsi="Times New Roman" w:cs="Times New Roman"/>
+          <w:sz w:val="28"/>
+          <w:szCs w:val="28"/>
+          <w:lang w:val="en-US"/>
+        </w:rPr>
+        <w:t>AddJwtBearer</w:t>
+      </w:r>
+      <w:proofErr w:type="spellEnd"/>
+      <w:r>
+        <w:rPr>
+          <w:rFonts w:ascii="Times New Roman" w:hAnsi="Times New Roman" w:cs="Times New Roman"/>
+          <w:sz w:val="28"/>
+          <w:szCs w:val="28"/>
+          <w:lang w:val="en-US"/>
+        </w:rPr>
+        <w:t xml:space="preserve"> </w:t>
+      </w:r>
+      <w:r>
+        <w:rPr>
+          <w:rFonts w:ascii="Times New Roman" w:hAnsi="Times New Roman" w:cs="Times New Roman"/>
+          <w:sz w:val="28"/>
+          <w:szCs w:val="28"/>
+        </w:rPr>
+        <w:t>метода</w:t>
+      </w:r>
+      <w:r>
+        <w:rPr>
+          <w:rFonts w:ascii="Times New Roman" w:hAnsi="Times New Roman" w:cs="Times New Roman"/>
+          <w:sz w:val="28"/>
+          <w:szCs w:val="28"/>
+          <w:lang w:val="en-US"/>
+        </w:rPr>
+        <w:t>.</w:t>
+      </w:r>
+    </w:p>
+    <w:p>
+      <w:pPr>
+        <w:keepNext/>
+        <w:jc w:val="both"/>
+      </w:pPr>
+      <w:r>
+        <w:rPr>
+          <w:rFonts w:ascii="Times New Roman" w:hAnsi="Times New Roman" w:cs="Times New Roman"/>
+          <w:sz w:val="28"/>
+          <w:szCs w:val="28"/>
+        </w:rPr>
+        <w:drawing>
+          <wp:inline distT="0" distB="0" distL="0" distR="0" wp14:anchorId="64712543" wp14:editId="1DB0379B">
+            <wp:extent cx="6150802" cy="2258906"/>
+            <wp:effectExtent l="0" t="0" r="0" b="0"/>
+            <wp:docPr id="1584820997" name="Picture 1" descr="A computer screen shot of text&#10;&#10;Description automatically generated"/>
+            <wp:cNvGraphicFramePr>
+              <a:graphicFrameLocks xmlns:a="http://schemas.openxmlformats.org/drawingml/2006/main" noChangeAspect="1"/>
+            </wp:cNvGraphicFramePr>
+            <a:graphic xmlns:a="http://schemas.openxmlformats.org/drawingml/2006/main">
+              <a:graphicData uri="http://schemas.openxmlformats.org/drawingml/2006/picture">
+                <pic:pic xmlns:pic="http://schemas.openxmlformats.org/drawingml/2006/picture">
+                  <pic:nvPicPr>
+                    <pic:cNvPr id="1584820997" name="Picture 1" descr="A computer screen shot of text&#10;&#10;Description automatically generated"/>
+                    <pic:cNvPicPr/>
+                  </pic:nvPicPr>
+                  <pic:blipFill>
+                    <a:blip r:embed="rId24"/>
+                    <a:stretch>
+                      <a:fillRect/>
+                    </a:stretch>
+                  </pic:blipFill>
+                  <pic:spPr>
+                    <a:xfrm>
+                      <a:off x="0" y="0"/>
+                      <a:ext cx="6193705" cy="2274662"/>
+                    </a:xfrm>
+                    <a:prstGeom prst="rect">
+                      <a:avLst/>
+                    </a:prstGeom>
+                  </pic:spPr>
+                </pic:pic>
+              </a:graphicData>
+            </a:graphic>
+          </wp:inline>
+        </w:drawing>
+      </w:r>
+    </w:p>
+    <w:p>
+      <w:pPr>
+        <w:pStyle w:val="Caption"/>
+        <w:jc w:val="both"/>
+        <w:rPr>
+          <w:rFonts w:ascii="Times New Roman" w:hAnsi="Times New Roman" w:cs="Times New Roman"/>
+          <w:sz w:val="28"/>
+          <w:szCs w:val="28"/>
+        </w:rPr>
+      </w:pPr>
+      <w:bookmarkStart w:id="52" w:name="_Toc168150706"/>
+      <w:r>
+        <w:t xml:space="preserve">Фигура </w:t>
+      </w:r>
+      <w:r>
+        <w:fldChar w:fldCharType="begin"/>
+      </w:r>
+      <w:r>
+        <w:instrText xml:space="preserve"> SEQ Фигура \* ARABIC </w:instrText>
+      </w:r>
+      <w:r>
+        <w:fldChar w:fldCharType="separate"/>
+      </w:r>
+      <w:r>
+        <w:rPr>
+          <w:noProof/>
+        </w:rPr>
+        <w:t>13</w:t>
+      </w:r>
+      <w:r>
+        <w:fldChar w:fldCharType="end"/>
+      </w:r>
+      <w:r>
+        <w:t xml:space="preserve">: Конфигурация за проверка на </w:t>
+      </w:r>
+      <w:r>
+        <w:rPr>
+          <w:lang w:val="en-US"/>
+        </w:rPr>
+        <w:t>JWT</w:t>
+      </w:r>
+      <w:bookmarkEnd w:id="52"/>
+    </w:p>
+    <w:p>
+      <w:pPr>
+        <w:jc w:val="both"/>
+        <w:rPr>
+          <w:rFonts w:ascii="Times New Roman" w:hAnsi="Times New Roman" w:cs="Times New Roman"/>
+          <w:sz w:val="28"/>
+          <w:szCs w:val="28"/>
+        </w:rPr>
+      </w:pPr>
+      <w:r>
+        <w:rPr>
+          <w:rFonts w:ascii="Times New Roman" w:hAnsi="Times New Roman" w:cs="Times New Roman"/>
+          <w:sz w:val="28"/>
+          <w:szCs w:val="28"/>
+        </w:rPr>
+        <w:t xml:space="preserve">След като </w:t>
+      </w:r>
+      <w:r>
+        <w:rPr>
+          <w:rFonts w:ascii="Times New Roman" w:hAnsi="Times New Roman" w:cs="Times New Roman"/>
+          <w:sz w:val="28"/>
+          <w:szCs w:val="28"/>
+        </w:rPr>
+        <w:t>жетонът за достъп изтече</w:t>
+      </w:r>
+      <w:r>
+        <w:rPr>
+          <w:rFonts w:ascii="Times New Roman" w:hAnsi="Times New Roman" w:cs="Times New Roman"/>
+          <w:sz w:val="28"/>
+          <w:szCs w:val="28"/>
+          <w:lang w:val="en-US"/>
+        </w:rPr>
+        <w:t>,</w:t>
+      </w:r>
+      <w:r>
+        <w:rPr>
+          <w:rFonts w:ascii="Times New Roman" w:hAnsi="Times New Roman" w:cs="Times New Roman"/>
+          <w:sz w:val="28"/>
+          <w:szCs w:val="28"/>
+        </w:rPr>
+        <w:t xml:space="preserve"> потребител</w:t>
+      </w:r>
+      <w:r>
+        <w:rPr>
+          <w:rFonts w:ascii="Times New Roman" w:hAnsi="Times New Roman" w:cs="Times New Roman"/>
+          <w:sz w:val="28"/>
+          <w:szCs w:val="28"/>
+        </w:rPr>
+        <w:t xml:space="preserve">ския интерфейс </w:t>
+      </w:r>
+      <w:r>
+        <w:rPr>
+          <w:rFonts w:ascii="Times New Roman" w:hAnsi="Times New Roman" w:cs="Times New Roman"/>
+          <w:sz w:val="28"/>
+          <w:szCs w:val="28"/>
+        </w:rPr>
+        <w:t xml:space="preserve">може да използва опреснителния жетон, за да генерира нов. </w:t>
+      </w:r>
+    </w:p>
+    <w:p>
+      <w:pPr>
+        <w:pStyle w:val="Heading3"/>
+      </w:pPr>
+      <w:bookmarkStart w:id="53" w:name="_Toc168150744"/>
+      <w:r>
+        <w:t>Опреснителен жетон</w:t>
+      </w:r>
+      <w:bookmarkEnd w:id="53"/>
+    </w:p>
+    <w:p>
+      <w:pPr>
+        <w:jc w:val="both"/>
+        <w:rPr>
+          <w:rFonts w:ascii="Times New Roman" w:hAnsi="Times New Roman" w:cs="Times New Roman"/>
+          <w:sz w:val="28"/>
+          <w:szCs w:val="28"/>
+        </w:rPr>
+      </w:pPr>
+      <w:r>
+        <w:rPr>
+          <w:rFonts w:ascii="Times New Roman" w:hAnsi="Times New Roman" w:cs="Times New Roman"/>
+          <w:sz w:val="28"/>
+          <w:szCs w:val="28"/>
+        </w:rPr>
+        <w:t xml:space="preserve">Жетона за </w:t>
+      </w:r>
+      <w:r>
+        <w:rPr>
+          <w:rFonts w:ascii="Times New Roman" w:hAnsi="Times New Roman" w:cs="Times New Roman"/>
+          <w:sz w:val="28"/>
+          <w:szCs w:val="28"/>
+        </w:rPr>
+        <w:t>опресняване</w:t>
+      </w:r>
+      <w:r>
+        <w:rPr>
+          <w:rFonts w:ascii="Times New Roman" w:hAnsi="Times New Roman" w:cs="Times New Roman"/>
+          <w:sz w:val="28"/>
+          <w:szCs w:val="28"/>
+        </w:rPr>
+        <w:t xml:space="preserve"> </w:t>
+      </w:r>
+      <w:r>
+        <w:rPr>
+          <w:rFonts w:ascii="Times New Roman" w:hAnsi="Times New Roman" w:cs="Times New Roman"/>
+          <w:sz w:val="28"/>
+          <w:szCs w:val="28"/>
+        </w:rPr>
+        <w:t>(</w:t>
+      </w:r>
+      <w:proofErr w:type="spellStart"/>
+      <w:r>
+        <w:rPr>
+          <w:rFonts w:ascii="Times New Roman" w:hAnsi="Times New Roman" w:cs="Times New Roman"/>
+          <w:sz w:val="28"/>
+          <w:szCs w:val="28"/>
+        </w:rPr>
+        <w:t>refresh</w:t>
+      </w:r>
+      <w:proofErr w:type="spellEnd"/>
+      <w:r>
+        <w:rPr>
+          <w:rFonts w:ascii="Times New Roman" w:hAnsi="Times New Roman" w:cs="Times New Roman"/>
+          <w:sz w:val="28"/>
+          <w:szCs w:val="28"/>
+        </w:rPr>
+        <w:t xml:space="preserve"> </w:t>
+      </w:r>
+      <w:proofErr w:type="spellStart"/>
+      <w:r>
+        <w:rPr>
+          <w:rFonts w:ascii="Times New Roman" w:hAnsi="Times New Roman" w:cs="Times New Roman"/>
+          <w:sz w:val="28"/>
+          <w:szCs w:val="28"/>
+        </w:rPr>
+        <w:t>token</w:t>
+      </w:r>
+      <w:proofErr w:type="spellEnd"/>
+      <w:r>
+        <w:rPr>
+          <w:rFonts w:ascii="Times New Roman" w:hAnsi="Times New Roman" w:cs="Times New Roman"/>
+          <w:sz w:val="28"/>
+          <w:szCs w:val="28"/>
+        </w:rPr>
+        <w:t>)</w:t>
+      </w:r>
+      <w:r>
+        <w:rPr>
+          <w:rFonts w:ascii="Times New Roman" w:hAnsi="Times New Roman" w:cs="Times New Roman"/>
+          <w:sz w:val="28"/>
+          <w:szCs w:val="28"/>
+          <w:lang w:val="en-US"/>
+        </w:rPr>
+        <w:t xml:space="preserve"> </w:t>
+      </w:r>
+      <w:r>
+        <w:rPr>
+          <w:rFonts w:ascii="Times New Roman" w:hAnsi="Times New Roman" w:cs="Times New Roman"/>
+          <w:sz w:val="28"/>
+          <w:szCs w:val="28"/>
+        </w:rPr>
+        <w:t>не носи в себе с</w:t>
+      </w:r>
+      <w:r>
+        <w:rPr>
+          <w:rFonts w:ascii="Times New Roman" w:hAnsi="Times New Roman" w:cs="Times New Roman"/>
+          <w:sz w:val="28"/>
+          <w:szCs w:val="28"/>
+        </w:rPr>
+        <w:t xml:space="preserve">и </w:t>
+      </w:r>
+      <w:r>
+        <w:rPr>
+          <w:rFonts w:ascii="Times New Roman" w:hAnsi="Times New Roman" w:cs="Times New Roman"/>
+          <w:sz w:val="28"/>
+          <w:szCs w:val="28"/>
+        </w:rPr>
+        <w:t>информация</w:t>
+      </w:r>
+      <w:r>
+        <w:rPr>
+          <w:rFonts w:ascii="Times New Roman" w:hAnsi="Times New Roman" w:cs="Times New Roman"/>
+          <w:sz w:val="28"/>
+          <w:szCs w:val="28"/>
+        </w:rPr>
+        <w:t xml:space="preserve"> и се запазва в базата</w:t>
+      </w:r>
+      <w:r>
+        <w:rPr>
+          <w:rFonts w:ascii="Times New Roman" w:hAnsi="Times New Roman" w:cs="Times New Roman"/>
+          <w:sz w:val="28"/>
+          <w:szCs w:val="28"/>
+        </w:rPr>
+        <w:t xml:space="preserve"> заедно с времето </w:t>
+      </w:r>
+      <w:r>
+        <w:rPr>
+          <w:rFonts w:ascii="Times New Roman" w:hAnsi="Times New Roman" w:cs="Times New Roman"/>
+          <w:sz w:val="28"/>
+          <w:szCs w:val="28"/>
+        </w:rPr>
+        <w:t>на живот</w:t>
+      </w:r>
+      <w:r>
+        <w:rPr>
+          <w:rFonts w:ascii="Times New Roman" w:hAnsi="Times New Roman" w:cs="Times New Roman"/>
+          <w:sz w:val="28"/>
+          <w:szCs w:val="28"/>
+        </w:rPr>
+        <w:t>, за да е възможна проверка на неговата валидност</w:t>
+      </w:r>
+      <w:r>
+        <w:rPr>
+          <w:rFonts w:ascii="Times New Roman" w:hAnsi="Times New Roman" w:cs="Times New Roman"/>
+          <w:sz w:val="28"/>
+          <w:szCs w:val="28"/>
+        </w:rPr>
+        <w:t>.</w:t>
+      </w:r>
+      <w:r>
+        <w:rPr>
+          <w:rFonts w:ascii="Times New Roman" w:hAnsi="Times New Roman" w:cs="Times New Roman"/>
+          <w:sz w:val="28"/>
+          <w:szCs w:val="28"/>
+        </w:rPr>
+        <w:t xml:space="preserve"> След изтичането на опреснителния жетон потребителят трябва да се впише отново в системата. </w:t>
+      </w:r>
+    </w:p>
+    <w:p>
+      <w:pPr>
+        <w:keepNext/>
+        <w:jc w:val="both"/>
+      </w:pPr>
+      <w:r>
+        <w:rPr>
+          <w:rFonts w:ascii="Times New Roman" w:hAnsi="Times New Roman" w:cs="Times New Roman"/>
+          <w:sz w:val="28"/>
+          <w:szCs w:val="28"/>
+        </w:rPr>
+        <w:lastRenderedPageBreak/>
+        <w:drawing>
+          <wp:inline distT="0" distB="0" distL="0" distR="0" wp14:anchorId="5A354C4F" wp14:editId="05A743B3">
+            <wp:extent cx="4334480" cy="1590897"/>
+            <wp:effectExtent l="0" t="0" r="9525" b="9525"/>
+            <wp:docPr id="1127577931" name="Picture 1" descr="A screenshot of a computer program&#10;&#10;Description automatically generated"/>
+            <wp:cNvGraphicFramePr>
+              <a:graphicFrameLocks xmlns:a="http://schemas.openxmlformats.org/drawingml/2006/main" noChangeAspect="1"/>
+            </wp:cNvGraphicFramePr>
+            <a:graphic xmlns:a="http://schemas.openxmlformats.org/drawingml/2006/main">
+              <a:graphicData uri="http://schemas.openxmlformats.org/drawingml/2006/picture">
+                <pic:pic xmlns:pic="http://schemas.openxmlformats.org/drawingml/2006/picture">
+                  <pic:nvPicPr>
+                    <pic:cNvPr id="1127577931" name="Picture 1" descr="A screenshot of a computer program&#10;&#10;Description automatically generated"/>
+                    <pic:cNvPicPr/>
+                  </pic:nvPicPr>
+                  <pic:blipFill>
+                    <a:blip r:embed="rId25"/>
+                    <a:stretch>
+                      <a:fillRect/>
+                    </a:stretch>
+                  </pic:blipFill>
+                  <pic:spPr>
+                    <a:xfrm>
+                      <a:off x="0" y="0"/>
+                      <a:ext cx="4334480" cy="1590897"/>
+                    </a:xfrm>
+                    <a:prstGeom prst="rect">
+                      <a:avLst/>
+                    </a:prstGeom>
+                  </pic:spPr>
+                </pic:pic>
+              </a:graphicData>
+            </a:graphic>
+          </wp:inline>
+        </w:drawing>
+      </w:r>
+    </w:p>
+    <w:p>
+      <w:pPr>
+        <w:pStyle w:val="Caption"/>
+        <w:jc w:val="both"/>
+      </w:pPr>
+      <w:bookmarkStart w:id="54" w:name="_Toc168150707"/>
+      <w:r>
+        <w:t xml:space="preserve">Фигура </w:t>
+      </w:r>
+      <w:r>
+        <w:fldChar w:fldCharType="begin"/>
+      </w:r>
+      <w:r>
+        <w:instrText xml:space="preserve"> SEQ Фигура \* ARABIC </w:instrText>
+      </w:r>
+      <w:r>
+        <w:fldChar w:fldCharType="separate"/>
+      </w:r>
+      <w:r>
+        <w:rPr>
+          <w:noProof/>
+        </w:rPr>
+        <w:t>14</w:t>
+      </w:r>
+      <w:r>
+        <w:fldChar w:fldCharType="end"/>
+      </w:r>
+      <w:r>
+        <w:rPr>
+          <w:lang w:val="en-US"/>
+        </w:rPr>
+        <w:t xml:space="preserve">: </w:t>
+      </w:r>
+      <w:r>
+        <w:t>Генериране на опреснителен жетон</w:t>
+      </w:r>
+      <w:bookmarkEnd w:id="54"/>
+    </w:p>
+    <w:p>
+      <w:pPr>
+        <w:jc w:val="both"/>
+        <w:rPr>
+          <w:rFonts w:ascii="Times New Roman" w:hAnsi="Times New Roman" w:cs="Times New Roman"/>
+          <w:sz w:val="28"/>
+          <w:szCs w:val="28"/>
+        </w:rPr>
+      </w:pPr>
+      <w:r>
+        <w:rPr>
+          <w:rFonts w:ascii="Times New Roman" w:hAnsi="Times New Roman" w:cs="Times New Roman"/>
+          <w:sz w:val="28"/>
+          <w:szCs w:val="28"/>
+        </w:rPr>
+        <w:t xml:space="preserve">На фиг. 13 е показан как се създава опреснителен жетон. Чрез генератор на случайни числа се генерира </w:t>
+      </w:r>
+      <w:r>
+        <w:rPr>
+          <w:rFonts w:ascii="Times New Roman" w:hAnsi="Times New Roman" w:cs="Times New Roman"/>
+          <w:sz w:val="28"/>
+          <w:szCs w:val="28"/>
+        </w:rPr>
+        <w:t>масив от 64 числа в диапазона 0-25</w:t>
+      </w:r>
+      <w:r>
+        <w:rPr>
+          <w:rFonts w:ascii="Times New Roman" w:hAnsi="Times New Roman" w:cs="Times New Roman"/>
+          <w:sz w:val="28"/>
+          <w:szCs w:val="28"/>
+        </w:rPr>
+        <w:t>5</w:t>
+      </w:r>
+      <w:r>
+        <w:rPr>
+          <w:rFonts w:ascii="Times New Roman" w:hAnsi="Times New Roman" w:cs="Times New Roman"/>
+          <w:sz w:val="28"/>
+          <w:szCs w:val="28"/>
+        </w:rPr>
+        <w:t xml:space="preserve">, които след това са конвертирани в </w:t>
+      </w:r>
+      <w:r>
+        <w:rPr>
+          <w:rFonts w:ascii="Times New Roman" w:hAnsi="Times New Roman" w:cs="Times New Roman"/>
+          <w:sz w:val="28"/>
+          <w:szCs w:val="28"/>
+          <w:lang w:val="en-US"/>
+        </w:rPr>
+        <w:t xml:space="preserve">Base64 </w:t>
+      </w:r>
+      <w:r>
+        <w:rPr>
+          <w:rFonts w:ascii="Times New Roman" w:hAnsi="Times New Roman" w:cs="Times New Roman"/>
+          <w:sz w:val="28"/>
+          <w:szCs w:val="28"/>
+        </w:rPr>
+        <w:t>стринг.</w:t>
+      </w:r>
+    </w:p>
+    <w:p>
+      <w:pPr>
         <w:pStyle w:val="Heading2"/>
       </w:pPr>
-      <w:bookmarkStart w:id="48" w:name="_Toc168055081"/>
+      <w:bookmarkStart w:id="55" w:name="_Toc168150745"/>
       <w:r>
         <w:t>Потребителски интерфейс</w:t>
       </w:r>
-      <w:bookmarkEnd w:id="48"/>
+      <w:bookmarkEnd w:id="55"/>
+    </w:p>
+    <w:p/>
+    <w:p/>
+    <w:p>
+      <w:pPr>
+        <w:pStyle w:val="Heading2"/>
+      </w:pPr>
+      <w:bookmarkStart w:id="56" w:name="_Toc168150746"/>
+      <w:r>
+        <w:rPr>
+          <w:lang w:val="en-US"/>
+        </w:rPr>
+        <w:t>CORS</w:t>
+      </w:r>
+      <w:bookmarkEnd w:id="56"/>
     </w:p>
     <w:p>
       <w:pPr>
@@ -22296,16 +26594,410 @@
           <w:szCs w:val="28"/>
         </w:rPr>
       </w:pPr>
-    </w:p>
-    <w:p>
-      <w:pPr>
-        <w:pStyle w:val="Heading2"/>
-      </w:pPr>
-      <w:r>
-        <w:t>Комуникация между потребител и сървър</w:t>
-      </w:r>
-    </w:p>
-    <w:bookmarkStart w:id="49" w:name="_Toc168055082" w:displacedByCustomXml="next"/>
+      <w:r>
+        <w:rPr>
+          <w:rFonts w:ascii="Times New Roman" w:hAnsi="Times New Roman" w:cs="Times New Roman"/>
+          <w:sz w:val="28"/>
+          <w:szCs w:val="28"/>
+        </w:rPr>
+        <w:t>Поради</w:t>
+      </w:r>
+      <w:r>
+        <w:rPr>
+          <w:rFonts w:ascii="Times New Roman" w:hAnsi="Times New Roman" w:cs="Times New Roman"/>
+          <w:sz w:val="28"/>
+          <w:szCs w:val="28"/>
+        </w:rPr>
+        <w:t xml:space="preserve"> наличието на два различни сървъра</w:t>
+      </w:r>
+      <w:r>
+        <w:rPr>
+          <w:rFonts w:ascii="Times New Roman" w:hAnsi="Times New Roman" w:cs="Times New Roman"/>
+          <w:sz w:val="28"/>
+          <w:szCs w:val="28"/>
+        </w:rPr>
+        <w:t>,</w:t>
+      </w:r>
+      <w:r>
+        <w:rPr>
+          <w:rFonts w:ascii="Times New Roman" w:hAnsi="Times New Roman" w:cs="Times New Roman"/>
+          <w:sz w:val="28"/>
+          <w:szCs w:val="28"/>
+        </w:rPr>
+        <w:t xml:space="preserve"> размяна на данни между тях</w:t>
+      </w:r>
+      <w:r>
+        <w:rPr>
+          <w:rFonts w:ascii="Times New Roman" w:hAnsi="Times New Roman" w:cs="Times New Roman"/>
+          <w:sz w:val="28"/>
+          <w:szCs w:val="28"/>
+        </w:rPr>
+        <w:t xml:space="preserve"> и възможността тези два сървъра да са в два различни домейна се сблъскваме с проблем. Браузърите не позволяват на уеб страници да изпълняват заявки до други домейни, освен до този който е предоставил страницата. Този механизъм се нарича политика за същия произход (</w:t>
+      </w:r>
+      <w:r>
+        <w:rPr>
+          <w:rFonts w:ascii="Times New Roman" w:hAnsi="Times New Roman" w:cs="Times New Roman"/>
+          <w:sz w:val="28"/>
+          <w:szCs w:val="28"/>
+          <w:lang w:val="en-US"/>
+        </w:rPr>
+        <w:t>same origin policy)</w:t>
+      </w:r>
+      <w:r>
+        <w:rPr>
+          <w:rFonts w:ascii="Times New Roman" w:hAnsi="Times New Roman" w:cs="Times New Roman"/>
+          <w:sz w:val="28"/>
+          <w:szCs w:val="28"/>
+        </w:rPr>
+        <w:t>.</w:t>
+      </w:r>
+      <w:r>
+        <w:rPr>
+          <w:rFonts w:ascii="Times New Roman" w:hAnsi="Times New Roman" w:cs="Times New Roman"/>
+          <w:sz w:val="28"/>
+          <w:szCs w:val="28"/>
+        </w:rPr>
+        <w:t xml:space="preserve"> В случаите в които трябва да се правят заявки до източници от друг произход, трябва да се позволи, чрез </w:t>
+      </w:r>
+      <w:r>
+        <w:rPr>
+          <w:rFonts w:ascii="Times New Roman" w:hAnsi="Times New Roman" w:cs="Times New Roman"/>
+          <w:sz w:val="28"/>
+          <w:szCs w:val="28"/>
+        </w:rPr>
+        <w:t>споделяне на ресурси от други източници (</w:t>
+      </w:r>
+      <w:r>
+        <w:rPr>
+          <w:rFonts w:ascii="Times New Roman" w:hAnsi="Times New Roman" w:cs="Times New Roman"/>
+          <w:sz w:val="28"/>
+          <w:szCs w:val="28"/>
+          <w:lang w:val="en-US"/>
+        </w:rPr>
+        <w:t>Cross Origin Resource Sharing)</w:t>
+      </w:r>
+      <w:sdt>
+        <w:sdtPr>
+          <w:rPr>
+            <w:rFonts w:ascii="Times New Roman" w:hAnsi="Times New Roman" w:cs="Times New Roman"/>
+            <w:sz w:val="28"/>
+            <w:szCs w:val="28"/>
+            <w:lang w:val="en-US"/>
+          </w:rPr>
+          <w:id w:val="1514185496"/>
+          <w:citation/>
+        </w:sdtPr>
+        <w:sdtContent>
+          <w:r>
+            <w:rPr>
+              <w:rFonts w:ascii="Times New Roman" w:hAnsi="Times New Roman" w:cs="Times New Roman"/>
+              <w:sz w:val="28"/>
+              <w:szCs w:val="28"/>
+              <w:lang w:val="en-US"/>
+            </w:rPr>
+            <w:fldChar w:fldCharType="begin"/>
+          </w:r>
+          <w:r>
+            <w:rPr>
+              <w:rFonts w:ascii="Times New Roman" w:hAnsi="Times New Roman" w:cs="Times New Roman"/>
+              <w:sz w:val="28"/>
+              <w:szCs w:val="28"/>
+              <w:lang w:val="en-US"/>
+            </w:rPr>
+            <w:instrText xml:space="preserve"> CITATION Cro \l 1033 </w:instrText>
+          </w:r>
+          <w:r>
+            <w:rPr>
+              <w:rFonts w:ascii="Times New Roman" w:hAnsi="Times New Roman" w:cs="Times New Roman"/>
+              <w:sz w:val="28"/>
+              <w:szCs w:val="28"/>
+              <w:lang w:val="en-US"/>
+            </w:rPr>
+            <w:fldChar w:fldCharType="separate"/>
+          </w:r>
+          <w:r>
+            <w:rPr>
+              <w:rFonts w:ascii="Times New Roman" w:hAnsi="Times New Roman" w:cs="Times New Roman"/>
+              <w:noProof/>
+              <w:sz w:val="28"/>
+              <w:szCs w:val="28"/>
+              <w:lang w:val="en-US"/>
+            </w:rPr>
+            <w:t xml:space="preserve"> </w:t>
+          </w:r>
+          <w:r>
+            <w:rPr>
+              <w:rFonts w:ascii="Times New Roman" w:hAnsi="Times New Roman" w:cs="Times New Roman"/>
+              <w:noProof/>
+              <w:sz w:val="28"/>
+              <w:szCs w:val="28"/>
+              <w:lang w:val="en-US"/>
+            </w:rPr>
+            <w:t>[26]</w:t>
+          </w:r>
+          <w:r>
+            <w:rPr>
+              <w:rFonts w:ascii="Times New Roman" w:hAnsi="Times New Roman" w:cs="Times New Roman"/>
+              <w:sz w:val="28"/>
+              <w:szCs w:val="28"/>
+              <w:lang w:val="en-US"/>
+            </w:rPr>
+            <w:fldChar w:fldCharType="end"/>
+          </w:r>
+        </w:sdtContent>
+      </w:sdt>
+      <w:r>
+        <w:rPr>
+          <w:rFonts w:ascii="Times New Roman" w:hAnsi="Times New Roman" w:cs="Times New Roman"/>
+          <w:sz w:val="28"/>
+          <w:szCs w:val="28"/>
+        </w:rPr>
+        <w:t>.</w:t>
+      </w:r>
+      <w:r>
+        <w:rPr>
+          <w:rFonts w:ascii="Times New Roman" w:hAnsi="Times New Roman" w:cs="Times New Roman"/>
+          <w:sz w:val="28"/>
+          <w:szCs w:val="28"/>
+        </w:rPr>
+        <w:t xml:space="preserve"> Чрез </w:t>
+      </w:r>
+      <w:r>
+        <w:rPr>
+          <w:rFonts w:ascii="Times New Roman" w:hAnsi="Times New Roman" w:cs="Times New Roman"/>
+          <w:sz w:val="28"/>
+          <w:szCs w:val="28"/>
+          <w:lang w:val="en-US"/>
+        </w:rPr>
+        <w:t>CORS</w:t>
+      </w:r>
+      <w:r>
+        <w:rPr>
+          <w:rFonts w:ascii="Times New Roman" w:hAnsi="Times New Roman" w:cs="Times New Roman"/>
+          <w:sz w:val="28"/>
+          <w:szCs w:val="28"/>
+        </w:rPr>
+        <w:t xml:space="preserve"> е възможно сървърът да обработва заявки от предварително дефинирани източници и да отхвърля останалите.</w:t>
+      </w:r>
+    </w:p>
+    <w:p>
+      <w:pPr>
+        <w:jc w:val="both"/>
+        <w:rPr>
+          <w:rFonts w:ascii="Times New Roman" w:hAnsi="Times New Roman" w:cs="Times New Roman"/>
+          <w:sz w:val="28"/>
+          <w:szCs w:val="28"/>
+        </w:rPr>
+      </w:pPr>
+      <w:r>
+        <w:rPr>
+          <w:rFonts w:ascii="Times New Roman" w:hAnsi="Times New Roman" w:cs="Times New Roman"/>
+          <w:sz w:val="28"/>
+          <w:szCs w:val="28"/>
+        </w:rPr>
+        <w:t xml:space="preserve">За да се позволи </w:t>
+      </w:r>
+      <w:r>
+        <w:rPr>
+          <w:rFonts w:ascii="Times New Roman" w:hAnsi="Times New Roman" w:cs="Times New Roman"/>
+          <w:sz w:val="28"/>
+          <w:szCs w:val="28"/>
+          <w:lang w:val="en-US"/>
+        </w:rPr>
+        <w:t>CORS</w:t>
+      </w:r>
+      <w:r>
+        <w:rPr>
+          <w:rFonts w:ascii="Times New Roman" w:hAnsi="Times New Roman" w:cs="Times New Roman"/>
+          <w:sz w:val="28"/>
+          <w:szCs w:val="28"/>
+        </w:rPr>
+        <w:t xml:space="preserve"> е необходимо в сървърната част да се зададе на кой адрес се намира потребителския интерфейс. За тази цел </w:t>
+      </w:r>
+      <w:r>
+        <w:rPr>
+          <w:rFonts w:ascii="Times New Roman" w:hAnsi="Times New Roman" w:cs="Times New Roman"/>
+          <w:sz w:val="28"/>
+          <w:szCs w:val="28"/>
+          <w:lang w:val="en-US"/>
+        </w:rPr>
+        <w:t xml:space="preserve">ASP.NET </w:t>
+      </w:r>
+      <w:r>
+        <w:rPr>
+          <w:rFonts w:ascii="Times New Roman" w:hAnsi="Times New Roman" w:cs="Times New Roman"/>
+          <w:sz w:val="28"/>
+          <w:szCs w:val="28"/>
+        </w:rPr>
+        <w:t xml:space="preserve">предоставя методите </w:t>
+      </w:r>
+      <w:proofErr w:type="spellStart"/>
+      <w:r>
+        <w:rPr>
+          <w:rFonts w:ascii="Times New Roman" w:hAnsi="Times New Roman" w:cs="Times New Roman"/>
+          <w:sz w:val="28"/>
+          <w:szCs w:val="28"/>
+          <w:lang w:val="en-US"/>
+        </w:rPr>
+        <w:t>AddCors</w:t>
+      </w:r>
+      <w:proofErr w:type="spellEnd"/>
+      <w:r>
+        <w:rPr>
+          <w:rFonts w:ascii="Times New Roman" w:hAnsi="Times New Roman" w:cs="Times New Roman"/>
+          <w:sz w:val="28"/>
+          <w:szCs w:val="28"/>
+        </w:rPr>
+        <w:t>, в който се настройва самата политика и</w:t>
+      </w:r>
+      <w:r>
+        <w:rPr>
+          <w:rFonts w:ascii="Times New Roman" w:hAnsi="Times New Roman" w:cs="Times New Roman"/>
+          <w:sz w:val="28"/>
+          <w:szCs w:val="28"/>
+        </w:rPr>
+        <w:t xml:space="preserve"> </w:t>
+      </w:r>
+      <w:proofErr w:type="spellStart"/>
+      <w:r>
+        <w:rPr>
+          <w:rFonts w:ascii="Times New Roman" w:hAnsi="Times New Roman" w:cs="Times New Roman"/>
+          <w:sz w:val="28"/>
+          <w:szCs w:val="28"/>
+          <w:lang w:val="en-US"/>
+        </w:rPr>
+        <w:t>UseCors</w:t>
+      </w:r>
+      <w:proofErr w:type="spellEnd"/>
+      <w:r>
+        <w:rPr>
+          <w:rFonts w:ascii="Times New Roman" w:hAnsi="Times New Roman" w:cs="Times New Roman"/>
+          <w:sz w:val="28"/>
+          <w:szCs w:val="28"/>
+        </w:rPr>
+        <w:t xml:space="preserve">, чрез който се </w:t>
+      </w:r>
+      <w:r>
+        <w:rPr>
+          <w:rFonts w:ascii="Times New Roman" w:hAnsi="Times New Roman" w:cs="Times New Roman"/>
+          <w:sz w:val="28"/>
+          <w:szCs w:val="28"/>
+        </w:rPr>
+        <w:t xml:space="preserve">активира конкретна </w:t>
+      </w:r>
+      <w:r>
+        <w:rPr>
+          <w:rFonts w:ascii="Times New Roman" w:hAnsi="Times New Roman" w:cs="Times New Roman"/>
+          <w:sz w:val="28"/>
+          <w:szCs w:val="28"/>
+          <w:lang w:val="en-US"/>
+        </w:rPr>
+        <w:t xml:space="preserve">CORS </w:t>
+      </w:r>
+      <w:r>
+        <w:rPr>
+          <w:rFonts w:ascii="Times New Roman" w:hAnsi="Times New Roman" w:cs="Times New Roman"/>
+          <w:sz w:val="28"/>
+          <w:szCs w:val="28"/>
+        </w:rPr>
+        <w:t>политика</w:t>
+      </w:r>
+      <w:r>
+        <w:rPr>
+          <w:rFonts w:ascii="Times New Roman" w:hAnsi="Times New Roman" w:cs="Times New Roman"/>
+          <w:sz w:val="28"/>
+          <w:szCs w:val="28"/>
+        </w:rPr>
+        <w:t>.</w:t>
+      </w:r>
+    </w:p>
+    <w:p>
+      <w:pPr>
+        <w:keepNext/>
+      </w:pPr>
+      <w:r>
+        <w:lastRenderedPageBreak/>
+        <w:drawing>
+          <wp:inline distT="0" distB="0" distL="0" distR="0" wp14:anchorId="19C8439D" wp14:editId="769A9A0A">
+            <wp:extent cx="5808184" cy="1786424"/>
+            <wp:effectExtent l="0" t="0" r="0" b="0"/>
+            <wp:docPr id="340678168" name="Picture 1" descr="A computer screen shot of a code&#10;&#10;Description automatically generated"/>
+            <wp:cNvGraphicFramePr>
+              <a:graphicFrameLocks xmlns:a="http://schemas.openxmlformats.org/drawingml/2006/main" noChangeAspect="1"/>
+            </wp:cNvGraphicFramePr>
+            <a:graphic xmlns:a="http://schemas.openxmlformats.org/drawingml/2006/main">
+              <a:graphicData uri="http://schemas.openxmlformats.org/drawingml/2006/picture">
+                <pic:pic xmlns:pic="http://schemas.openxmlformats.org/drawingml/2006/picture">
+                  <pic:nvPicPr>
+                    <pic:cNvPr id="340678168" name="Picture 1" descr="A computer screen shot of a code&#10;&#10;Description automatically generated"/>
+                    <pic:cNvPicPr/>
+                  </pic:nvPicPr>
+                  <pic:blipFill>
+                    <a:blip r:embed="rId26"/>
+                    <a:stretch>
+                      <a:fillRect/>
+                    </a:stretch>
+                  </pic:blipFill>
+                  <pic:spPr>
+                    <a:xfrm>
+                      <a:off x="0" y="0"/>
+                      <a:ext cx="5868778" cy="1805061"/>
+                    </a:xfrm>
+                    <a:prstGeom prst="rect">
+                      <a:avLst/>
+                    </a:prstGeom>
+                  </pic:spPr>
+                </pic:pic>
+              </a:graphicData>
+            </a:graphic>
+          </wp:inline>
+        </w:drawing>
+      </w:r>
+    </w:p>
+    <w:p>
+      <w:pPr>
+        <w:pStyle w:val="Caption"/>
+      </w:pPr>
+      <w:bookmarkStart w:id="57" w:name="_Toc168150708"/>
+      <w:r>
+        <w:t xml:space="preserve">Фигура </w:t>
+      </w:r>
+      <w:r>
+        <w:fldChar w:fldCharType="begin"/>
+      </w:r>
+      <w:r>
+        <w:instrText xml:space="preserve"> SEQ Фигура \* ARABIC </w:instrText>
+      </w:r>
+      <w:r>
+        <w:fldChar w:fldCharType="separate"/>
+      </w:r>
+      <w:r>
+        <w:rPr>
+          <w:noProof/>
+        </w:rPr>
+        <w:t>15</w:t>
+      </w:r>
+      <w:r>
+        <w:fldChar w:fldCharType="end"/>
+      </w:r>
+      <w:r>
+        <w:t xml:space="preserve">: Настройване на </w:t>
+      </w:r>
+      <w:r>
+        <w:rPr>
+          <w:lang w:val="en-US"/>
+        </w:rPr>
+        <w:t>CORS</w:t>
+      </w:r>
+      <w:r>
+        <w:t xml:space="preserve"> политика</w:t>
+      </w:r>
+      <w:bookmarkEnd w:id="57"/>
+    </w:p>
+    <w:p/>
+    <w:p/>
+    <w:p/>
+    <w:bookmarkStart w:id="58" w:name="_Toc168150747" w:displacedByCustomXml="next"/>
     <w:sdt>
       <w:sdtPr>
         <w:rPr>
@@ -22331,7 +27023,7 @@
           <w:r>
             <w:t>Използвана литература</w:t>
           </w:r>
-          <w:bookmarkEnd w:id="49"/>
+          <w:bookmarkEnd w:id="58"/>
         </w:p>
         <w:sdt>
           <w:sdtPr>
@@ -22372,18 +27064,17 @@
                 <w:tblLook w:val="04A0" w:firstRow="1" w:lastRow="0" w:firstColumn="1" w:lastColumn="0" w:noHBand="0" w:noVBand="1"/>
               </w:tblPr>
               <w:tblGrid>
-                <w:gridCol w:w="795"/>
-                <w:gridCol w:w="9348"/>
+                <w:gridCol w:w="754"/>
+                <w:gridCol w:w="9389"/>
               </w:tblGrid>
               <w:tr>
                 <w:trPr>
-                  <w:divId w:val="686566894"/>
-                  <w:trHeight w:val="1053"/>
+                  <w:divId w:val="2077170130"/>
                   <w:tblCellSpacing w:w="15" w:type="dxa"/>
                 </w:trPr>
                 <w:tc>
                   <w:tcPr>
-                    <w:tcW w:w="200" w:type="pct"/>
+                    <w:tcW w:w="709" w:type="dxa"/>
                     <w:hideMark/>
                   </w:tcPr>
                   <w:p>
@@ -22403,7 +27094,7 @@
                 </w:tc>
                 <w:tc>
                   <w:tcPr>
-                    <w:tcW w:w="2478" w:type="pct"/>
+                    <w:tcW w:w="9344" w:type="dxa"/>
                     <w:hideMark/>
                   </w:tcPr>
                   <w:p>
@@ -22424,13 +27115,12 @@
               </w:tr>
               <w:tr>
                 <w:trPr>
-                  <w:divId w:val="686566894"/>
-                  <w:trHeight w:val="1053"/>
+                  <w:divId w:val="2077170130"/>
                   <w:tblCellSpacing w:w="15" w:type="dxa"/>
                 </w:trPr>
                 <w:tc>
                   <w:tcPr>
-                    <w:tcW w:w="200" w:type="pct"/>
+                    <w:tcW w:w="709" w:type="dxa"/>
                     <w:hideMark/>
                   </w:tcPr>
                   <w:p>
@@ -22450,7 +27140,7 @@
                 </w:tc>
                 <w:tc>
                   <w:tcPr>
-                    <w:tcW w:w="2478" w:type="pct"/>
+                    <w:tcW w:w="9344" w:type="dxa"/>
                     <w:hideMark/>
                   </w:tcPr>
                   <w:p>
@@ -22471,13 +27161,12 @@
               </w:tr>
               <w:tr>
                 <w:trPr>
-                  <w:divId w:val="686566894"/>
-                  <w:trHeight w:val="1053"/>
+                  <w:divId w:val="2077170130"/>
                   <w:tblCellSpacing w:w="15" w:type="dxa"/>
                 </w:trPr>
                 <w:tc>
                   <w:tcPr>
-                    <w:tcW w:w="200" w:type="pct"/>
+                    <w:tcW w:w="709" w:type="dxa"/>
                     <w:hideMark/>
                   </w:tcPr>
                   <w:p>
@@ -22497,7 +27186,7 @@
                 </w:tc>
                 <w:tc>
                   <w:tcPr>
-                    <w:tcW w:w="2478" w:type="pct"/>
+                    <w:tcW w:w="9344" w:type="dxa"/>
                     <w:hideMark/>
                   </w:tcPr>
                   <w:p>
@@ -22518,13 +27207,12 @@
               </w:tr>
               <w:tr>
                 <w:trPr>
-                  <w:divId w:val="686566894"/>
-                  <w:trHeight w:val="1053"/>
+                  <w:divId w:val="2077170130"/>
                   <w:tblCellSpacing w:w="15" w:type="dxa"/>
                 </w:trPr>
                 <w:tc>
                   <w:tcPr>
-                    <w:tcW w:w="200" w:type="pct"/>
+                    <w:tcW w:w="709" w:type="dxa"/>
                     <w:hideMark/>
                   </w:tcPr>
                   <w:p>
@@ -22544,7 +27232,7 @@
                 </w:tc>
                 <w:tc>
                   <w:tcPr>
-                    <w:tcW w:w="2478" w:type="pct"/>
+                    <w:tcW w:w="9344" w:type="dxa"/>
                     <w:hideMark/>
                   </w:tcPr>
                   <w:p>
@@ -22565,13 +27253,12 @@
               </w:tr>
               <w:tr>
                 <w:trPr>
-                  <w:divId w:val="686566894"/>
-                  <w:trHeight w:val="1053"/>
+                  <w:divId w:val="2077170130"/>
                   <w:tblCellSpacing w:w="15" w:type="dxa"/>
                 </w:trPr>
                 <w:tc>
                   <w:tcPr>
-                    <w:tcW w:w="200" w:type="pct"/>
+                    <w:tcW w:w="709" w:type="dxa"/>
                     <w:hideMark/>
                   </w:tcPr>
                   <w:p>
@@ -22585,14 +27272,13 @@
                       <w:rPr>
                         <w:noProof/>
                       </w:rPr>
-                      <w:lastRenderedPageBreak/>
                       <w:t xml:space="preserve">[5] </w:t>
                     </w:r>
                   </w:p>
                 </w:tc>
                 <w:tc>
                   <w:tcPr>
-                    <w:tcW w:w="2478" w:type="pct"/>
+                    <w:tcW w:w="9344" w:type="dxa"/>
                     <w:hideMark/>
                   </w:tcPr>
                   <w:p>
@@ -22613,13 +27299,12 @@
               </w:tr>
               <w:tr>
                 <w:trPr>
-                  <w:divId w:val="686566894"/>
-                  <w:trHeight w:val="1053"/>
+                  <w:divId w:val="2077170130"/>
                   <w:tblCellSpacing w:w="15" w:type="dxa"/>
                 </w:trPr>
                 <w:tc>
                   <w:tcPr>
-                    <w:tcW w:w="200" w:type="pct"/>
+                    <w:tcW w:w="709" w:type="dxa"/>
                     <w:hideMark/>
                   </w:tcPr>
                   <w:p>
@@ -22639,7 +27324,7 @@
                 </w:tc>
                 <w:tc>
                   <w:tcPr>
-                    <w:tcW w:w="2478" w:type="pct"/>
+                    <w:tcW w:w="9344" w:type="dxa"/>
                     <w:hideMark/>
                   </w:tcPr>
                   <w:p>
@@ -22660,13 +27345,12 @@
               </w:tr>
               <w:tr>
                 <w:trPr>
-                  <w:divId w:val="686566894"/>
-                  <w:trHeight w:val="1053"/>
+                  <w:divId w:val="2077170130"/>
                   <w:tblCellSpacing w:w="15" w:type="dxa"/>
                 </w:trPr>
                 <w:tc>
                   <w:tcPr>
-                    <w:tcW w:w="200" w:type="pct"/>
+                    <w:tcW w:w="709" w:type="dxa"/>
                     <w:hideMark/>
                   </w:tcPr>
                   <w:p>
@@ -22686,7 +27370,7 @@
                 </w:tc>
                 <w:tc>
                   <w:tcPr>
-                    <w:tcW w:w="2478" w:type="pct"/>
+                    <w:tcW w:w="9344" w:type="dxa"/>
                     <w:hideMark/>
                   </w:tcPr>
                   <w:p>
@@ -22707,13 +27391,12 @@
               </w:tr>
               <w:tr>
                 <w:trPr>
-                  <w:divId w:val="686566894"/>
-                  <w:trHeight w:val="1053"/>
+                  <w:divId w:val="2077170130"/>
                   <w:tblCellSpacing w:w="15" w:type="dxa"/>
                 </w:trPr>
                 <w:tc>
                   <w:tcPr>
-                    <w:tcW w:w="200" w:type="pct"/>
+                    <w:tcW w:w="709" w:type="dxa"/>
                     <w:hideMark/>
                   </w:tcPr>
                   <w:p>
@@ -22733,7 +27416,7 @@
                 </w:tc>
                 <w:tc>
                   <w:tcPr>
-                    <w:tcW w:w="2478" w:type="pct"/>
+                    <w:tcW w:w="9344" w:type="dxa"/>
                     <w:hideMark/>
                   </w:tcPr>
                   <w:p>
@@ -22747,20 +27430,19 @@
                       <w:rPr>
                         <w:noProof/>
                       </w:rPr>
-                      <w:t>„JWT,“ IETF, [Онлайн]. Available: https://jwt.io/.</w:t>
+                      <w:t>„JWT,“ [Онлайн]. Available: https://auth0.com/docs/secure/tokens/json-web-tokens.</w:t>
                     </w:r>
                   </w:p>
                 </w:tc>
               </w:tr>
               <w:tr>
                 <w:trPr>
-                  <w:divId w:val="686566894"/>
-                  <w:trHeight w:val="1053"/>
+                  <w:divId w:val="2077170130"/>
                   <w:tblCellSpacing w:w="15" w:type="dxa"/>
                 </w:trPr>
                 <w:tc>
                   <w:tcPr>
-                    <w:tcW w:w="200" w:type="pct"/>
+                    <w:tcW w:w="709" w:type="dxa"/>
                     <w:hideMark/>
                   </w:tcPr>
                   <w:p>
@@ -22780,7 +27462,7 @@
                 </w:tc>
                 <w:tc>
                   <w:tcPr>
-                    <w:tcW w:w="2478" w:type="pct"/>
+                    <w:tcW w:w="9344" w:type="dxa"/>
                     <w:hideMark/>
                   </w:tcPr>
                   <w:p>
@@ -22801,13 +27483,12 @@
               </w:tr>
               <w:tr>
                 <w:trPr>
-                  <w:divId w:val="686566894"/>
-                  <w:trHeight w:val="1053"/>
+                  <w:divId w:val="2077170130"/>
                   <w:tblCellSpacing w:w="15" w:type="dxa"/>
                 </w:trPr>
                 <w:tc>
                   <w:tcPr>
-                    <w:tcW w:w="200" w:type="pct"/>
+                    <w:tcW w:w="709" w:type="dxa"/>
                     <w:hideMark/>
                   </w:tcPr>
                   <w:p>
@@ -22827,7 +27508,7 @@
                 </w:tc>
                 <w:tc>
                   <w:tcPr>
-                    <w:tcW w:w="2478" w:type="pct"/>
+                    <w:tcW w:w="9344" w:type="dxa"/>
                     <w:hideMark/>
                   </w:tcPr>
                   <w:p>
@@ -22848,12 +27529,12 @@
               </w:tr>
               <w:tr>
                 <w:trPr>
-                  <w:divId w:val="686566894"/>
+                  <w:divId w:val="2077170130"/>
                   <w:tblCellSpacing w:w="15" w:type="dxa"/>
                 </w:trPr>
                 <w:tc>
                   <w:tcPr>
-                    <w:tcW w:w="200" w:type="pct"/>
+                    <w:tcW w:w="709" w:type="dxa"/>
                     <w:hideMark/>
                   </w:tcPr>
                   <w:p>
@@ -22867,13 +27548,14 @@
                       <w:rPr>
                         <w:noProof/>
                       </w:rPr>
+                      <w:lastRenderedPageBreak/>
                       <w:t xml:space="preserve">[11] </w:t>
                     </w:r>
                   </w:p>
                 </w:tc>
                 <w:tc>
                   <w:tcPr>
-                    <w:tcW w:w="2478" w:type="pct"/>
+                    <w:tcW w:w="9344" w:type="dxa"/>
                     <w:hideMark/>
                   </w:tcPr>
                   <w:p>
@@ -22894,12 +27576,12 @@
               </w:tr>
               <w:tr>
                 <w:trPr>
-                  <w:divId w:val="686566894"/>
+                  <w:divId w:val="2077170130"/>
                   <w:tblCellSpacing w:w="15" w:type="dxa"/>
                 </w:trPr>
                 <w:tc>
                   <w:tcPr>
-                    <w:tcW w:w="200" w:type="pct"/>
+                    <w:tcW w:w="709" w:type="dxa"/>
                     <w:hideMark/>
                   </w:tcPr>
                   <w:p>
@@ -22919,7 +27601,7 @@
                 </w:tc>
                 <w:tc>
                   <w:tcPr>
-                    <w:tcW w:w="2478" w:type="pct"/>
+                    <w:tcW w:w="9344" w:type="dxa"/>
                     <w:hideMark/>
                   </w:tcPr>
                   <w:p>
@@ -22940,12 +27622,12 @@
               </w:tr>
               <w:tr>
                 <w:trPr>
-                  <w:divId w:val="686566894"/>
+                  <w:divId w:val="2077170130"/>
                   <w:tblCellSpacing w:w="15" w:type="dxa"/>
                 </w:trPr>
                 <w:tc>
                   <w:tcPr>
-                    <w:tcW w:w="200" w:type="pct"/>
+                    <w:tcW w:w="709" w:type="dxa"/>
                     <w:hideMark/>
                   </w:tcPr>
                   <w:p>
@@ -22965,7 +27647,7 @@
                 </w:tc>
                 <w:tc>
                   <w:tcPr>
-                    <w:tcW w:w="2478" w:type="pct"/>
+                    <w:tcW w:w="9344" w:type="dxa"/>
                     <w:hideMark/>
                   </w:tcPr>
                   <w:p>
@@ -22986,12 +27668,12 @@
               </w:tr>
               <w:tr>
                 <w:trPr>
-                  <w:divId w:val="686566894"/>
+                  <w:divId w:val="2077170130"/>
                   <w:tblCellSpacing w:w="15" w:type="dxa"/>
                 </w:trPr>
                 <w:tc>
                   <w:tcPr>
-                    <w:tcW w:w="200" w:type="pct"/>
+                    <w:tcW w:w="709" w:type="dxa"/>
                     <w:hideMark/>
                   </w:tcPr>
                   <w:p>
@@ -23011,7 +27693,7 @@
                 </w:tc>
                 <w:tc>
                   <w:tcPr>
-                    <w:tcW w:w="2478" w:type="pct"/>
+                    <w:tcW w:w="9344" w:type="dxa"/>
                     <w:hideMark/>
                   </w:tcPr>
                   <w:p>
@@ -23032,12 +27714,12 @@
               </w:tr>
               <w:tr>
                 <w:trPr>
-                  <w:divId w:val="686566894"/>
+                  <w:divId w:val="2077170130"/>
                   <w:tblCellSpacing w:w="15" w:type="dxa"/>
                 </w:trPr>
                 <w:tc>
                   <w:tcPr>
-                    <w:tcW w:w="200" w:type="pct"/>
+                    <w:tcW w:w="709" w:type="dxa"/>
                     <w:hideMark/>
                   </w:tcPr>
                   <w:p>
@@ -23057,7 +27739,7 @@
                 </w:tc>
                 <w:tc>
                   <w:tcPr>
-                    <w:tcW w:w="2478" w:type="pct"/>
+                    <w:tcW w:w="9344" w:type="dxa"/>
                     <w:hideMark/>
                   </w:tcPr>
                   <w:p>
@@ -23078,12 +27760,12 @@
               </w:tr>
               <w:tr>
                 <w:trPr>
-                  <w:divId w:val="686566894"/>
+                  <w:divId w:val="2077170130"/>
                   <w:tblCellSpacing w:w="15" w:type="dxa"/>
                 </w:trPr>
                 <w:tc>
                   <w:tcPr>
-                    <w:tcW w:w="200" w:type="pct"/>
+                    <w:tcW w:w="709" w:type="dxa"/>
                     <w:hideMark/>
                   </w:tcPr>
                   <w:p>
@@ -23103,7 +27785,7 @@
                 </w:tc>
                 <w:tc>
                   <w:tcPr>
-                    <w:tcW w:w="2478" w:type="pct"/>
+                    <w:tcW w:w="9344" w:type="dxa"/>
                     <w:hideMark/>
                   </w:tcPr>
                   <w:p>
@@ -23124,12 +27806,12 @@
               </w:tr>
               <w:tr>
                 <w:trPr>
-                  <w:divId w:val="686566894"/>
+                  <w:divId w:val="2077170130"/>
                   <w:tblCellSpacing w:w="15" w:type="dxa"/>
                 </w:trPr>
                 <w:tc>
                   <w:tcPr>
-                    <w:tcW w:w="200" w:type="pct"/>
+                    <w:tcW w:w="709" w:type="dxa"/>
                     <w:hideMark/>
                   </w:tcPr>
                   <w:p>
@@ -23149,7 +27831,7 @@
                 </w:tc>
                 <w:tc>
                   <w:tcPr>
-                    <w:tcW w:w="2478" w:type="pct"/>
+                    <w:tcW w:w="9344" w:type="dxa"/>
                     <w:hideMark/>
                   </w:tcPr>
                   <w:p>
@@ -23170,12 +27852,12 @@
               </w:tr>
               <w:tr>
                 <w:trPr>
-                  <w:divId w:val="686566894"/>
+                  <w:divId w:val="2077170130"/>
                   <w:tblCellSpacing w:w="15" w:type="dxa"/>
                 </w:trPr>
                 <w:tc>
                   <w:tcPr>
-                    <w:tcW w:w="200" w:type="pct"/>
+                    <w:tcW w:w="709" w:type="dxa"/>
                     <w:hideMark/>
                   </w:tcPr>
                   <w:p>
@@ -23195,7 +27877,7 @@
                 </w:tc>
                 <w:tc>
                   <w:tcPr>
-                    <w:tcW w:w="2478" w:type="pct"/>
+                    <w:tcW w:w="9344" w:type="dxa"/>
                     <w:hideMark/>
                   </w:tcPr>
                   <w:p>
@@ -23216,12 +27898,12 @@
               </w:tr>
               <w:tr>
                 <w:trPr>
-                  <w:divId w:val="686566894"/>
+                  <w:divId w:val="2077170130"/>
                   <w:tblCellSpacing w:w="15" w:type="dxa"/>
                 </w:trPr>
                 <w:tc>
                   <w:tcPr>
-                    <w:tcW w:w="200" w:type="pct"/>
+                    <w:tcW w:w="709" w:type="dxa"/>
                     <w:hideMark/>
                   </w:tcPr>
                   <w:p>
@@ -23241,7 +27923,7 @@
                 </w:tc>
                 <w:tc>
                   <w:tcPr>
-                    <w:tcW w:w="2478" w:type="pct"/>
+                    <w:tcW w:w="9344" w:type="dxa"/>
                     <w:hideMark/>
                   </w:tcPr>
                   <w:p>
@@ -23262,12 +27944,12 @@
               </w:tr>
               <w:tr>
                 <w:trPr>
-                  <w:divId w:val="686566894"/>
+                  <w:divId w:val="2077170130"/>
                   <w:tblCellSpacing w:w="15" w:type="dxa"/>
                 </w:trPr>
                 <w:tc>
                   <w:tcPr>
-                    <w:tcW w:w="200" w:type="pct"/>
+                    <w:tcW w:w="709" w:type="dxa"/>
                     <w:hideMark/>
                   </w:tcPr>
                   <w:p>
@@ -23287,7 +27969,7 @@
                 </w:tc>
                 <w:tc>
                   <w:tcPr>
-                    <w:tcW w:w="2478" w:type="pct"/>
+                    <w:tcW w:w="9344" w:type="dxa"/>
                     <w:hideMark/>
                   </w:tcPr>
                   <w:p>
@@ -23308,12 +27990,12 @@
               </w:tr>
               <w:tr>
                 <w:trPr>
-                  <w:divId w:val="686566894"/>
+                  <w:divId w:val="2077170130"/>
                   <w:tblCellSpacing w:w="15" w:type="dxa"/>
                 </w:trPr>
                 <w:tc>
                   <w:tcPr>
-                    <w:tcW w:w="200" w:type="pct"/>
+                    <w:tcW w:w="709" w:type="dxa"/>
                     <w:hideMark/>
                   </w:tcPr>
                   <w:p>
@@ -23333,7 +28015,7 @@
                 </w:tc>
                 <w:tc>
                   <w:tcPr>
-                    <w:tcW w:w="2478" w:type="pct"/>
+                    <w:tcW w:w="9344" w:type="dxa"/>
                     <w:hideMark/>
                   </w:tcPr>
                   <w:p>
@@ -23347,26 +28029,19 @@
                       <w:rPr>
                         <w:noProof/>
                       </w:rPr>
-                      <w:t xml:space="preserve">„Repository Design Pattern,“ GeekForGeeks, [Онлайн]. Available: </w:t>
-                    </w:r>
-                    <w:r>
-                      <w:rPr>
-                        <w:noProof/>
-                      </w:rPr>
-                      <w:lastRenderedPageBreak/>
-                      <w:t>https://www.geeksforgeeks.org/repository-design-pattern/.</w:t>
+                      <w:t>„Repository Design Pattern,“ GeekForGeeks, [Онлайн]. Available: https://www.geeksforgeeks.org/repository-design-pattern/.</w:t>
                     </w:r>
                   </w:p>
                 </w:tc>
               </w:tr>
               <w:tr>
                 <w:trPr>
-                  <w:divId w:val="686566894"/>
+                  <w:divId w:val="2077170130"/>
                   <w:tblCellSpacing w:w="15" w:type="dxa"/>
                 </w:trPr>
                 <w:tc>
                   <w:tcPr>
-                    <w:tcW w:w="200" w:type="pct"/>
+                    <w:tcW w:w="709" w:type="dxa"/>
                     <w:hideMark/>
                   </w:tcPr>
                   <w:p>
@@ -23380,14 +28055,13 @@
                       <w:rPr>
                         <w:noProof/>
                       </w:rPr>
-                      <w:lastRenderedPageBreak/>
                       <w:t xml:space="preserve">[22] </w:t>
                     </w:r>
                   </w:p>
                 </w:tc>
                 <w:tc>
                   <w:tcPr>
-                    <w:tcW w:w="2478" w:type="pct"/>
+                    <w:tcW w:w="9344" w:type="dxa"/>
                     <w:hideMark/>
                   </w:tcPr>
                   <w:p>
@@ -23408,12 +28082,12 @@
               </w:tr>
               <w:tr>
                 <w:trPr>
-                  <w:divId w:val="686566894"/>
+                  <w:divId w:val="2077170130"/>
                   <w:tblCellSpacing w:w="15" w:type="dxa"/>
                 </w:trPr>
                 <w:tc>
                   <w:tcPr>
-                    <w:tcW w:w="200" w:type="pct"/>
+                    <w:tcW w:w="709" w:type="dxa"/>
                     <w:hideMark/>
                   </w:tcPr>
                   <w:p>
@@ -23433,7 +28107,7 @@
                 </w:tc>
                 <w:tc>
                   <w:tcPr>
-                    <w:tcW w:w="2478" w:type="pct"/>
+                    <w:tcW w:w="9344" w:type="dxa"/>
                     <w:hideMark/>
                   </w:tcPr>
                   <w:p>
@@ -23447,7 +28121,145 @@
                       <w:rPr>
                         <w:noProof/>
                       </w:rPr>
-                      <w:t>„Dependency Injection,“ Microsoft, [Онлайн]. Available: https://learn.microsoft.com/en-us/dotnet/core/extensions/dependency-injection.</w:t>
+                      <w:t>„Token based authentication,“ [Онлайн]. Available: https://www.okta.com/identity-101/what-is-token-based-authentication/.</w:t>
+                    </w:r>
+                  </w:p>
+                </w:tc>
+              </w:tr>
+              <w:tr>
+                <w:trPr>
+                  <w:divId w:val="2077170130"/>
+                  <w:tblCellSpacing w:w="15" w:type="dxa"/>
+                </w:trPr>
+                <w:tc>
+                  <w:tcPr>
+                    <w:tcW w:w="709" w:type="dxa"/>
+                    <w:hideMark/>
+                  </w:tcPr>
+                  <w:p>
+                    <w:pPr>
+                      <w:pStyle w:val="Bibliography"/>
+                      <w:rPr>
+                        <w:noProof/>
+                      </w:rPr>
+                    </w:pPr>
+                    <w:r>
+                      <w:rPr>
+                        <w:noProof/>
+                      </w:rPr>
+                      <w:t xml:space="preserve">[24] </w:t>
+                    </w:r>
+                  </w:p>
+                </w:tc>
+                <w:tc>
+                  <w:tcPr>
+                    <w:tcW w:w="9344" w:type="dxa"/>
+                    <w:hideMark/>
+                  </w:tcPr>
+                  <w:p>
+                    <w:pPr>
+                      <w:pStyle w:val="Bibliography"/>
+                      <w:rPr>
+                        <w:noProof/>
+                      </w:rPr>
+                    </w:pPr>
+                    <w:r>
+                      <w:rPr>
+                        <w:noProof/>
+                      </w:rPr>
+                      <w:t>„Role-Based Access Control,“ [Онлайн]. Available: https://auth0.com/docs/manage-users/access-control/rbac.</w:t>
+                    </w:r>
+                  </w:p>
+                </w:tc>
+              </w:tr>
+              <w:tr>
+                <w:trPr>
+                  <w:divId w:val="2077170130"/>
+                  <w:tblCellSpacing w:w="15" w:type="dxa"/>
+                </w:trPr>
+                <w:tc>
+                  <w:tcPr>
+                    <w:tcW w:w="709" w:type="dxa"/>
+                    <w:hideMark/>
+                  </w:tcPr>
+                  <w:p>
+                    <w:pPr>
+                      <w:pStyle w:val="Bibliography"/>
+                      <w:rPr>
+                        <w:noProof/>
+                      </w:rPr>
+                    </w:pPr>
+                    <w:r>
+                      <w:rPr>
+                        <w:noProof/>
+                      </w:rPr>
+                      <w:t xml:space="preserve">[25] </w:t>
+                    </w:r>
+                  </w:p>
+                </w:tc>
+                <w:tc>
+                  <w:tcPr>
+                    <w:tcW w:w="9344" w:type="dxa"/>
+                    <w:hideMark/>
+                  </w:tcPr>
+                  <w:p>
+                    <w:pPr>
+                      <w:pStyle w:val="Bibliography"/>
+                      <w:rPr>
+                        <w:noProof/>
+                      </w:rPr>
+                    </w:pPr>
+                    <w:r>
+                      <w:rPr>
+                        <w:noProof/>
+                      </w:rPr>
+                      <w:t>„jwt.io,“ [Онлайн]. Available: https://jwt.io/.</w:t>
+                    </w:r>
+                  </w:p>
+                </w:tc>
+              </w:tr>
+              <w:tr>
+                <w:trPr>
+                  <w:divId w:val="2077170130"/>
+                  <w:tblCellSpacing w:w="15" w:type="dxa"/>
+                </w:trPr>
+                <w:tc>
+                  <w:tcPr>
+                    <w:tcW w:w="709" w:type="dxa"/>
+                    <w:hideMark/>
+                  </w:tcPr>
+                  <w:p>
+                    <w:pPr>
+                      <w:pStyle w:val="Bibliography"/>
+                      <w:rPr>
+                        <w:noProof/>
+                      </w:rPr>
+                    </w:pPr>
+                    <w:r>
+                      <w:rPr>
+                        <w:noProof/>
+                      </w:rPr>
+                      <w:t xml:space="preserve">[26] </w:t>
+                    </w:r>
+                  </w:p>
+                </w:tc>
+                <w:tc>
+                  <w:tcPr>
+                    <w:tcW w:w="9344" w:type="dxa"/>
+                    <w:hideMark/>
+                  </w:tcPr>
+                  <w:p>
+                    <w:pPr>
+                      <w:pStyle w:val="Bibliography"/>
+                      <w:rPr>
+                        <w:noProof/>
+                      </w:rPr>
+                    </w:pPr>
+                    <w:r>
+                      <w:rPr>
+                        <w:noProof/>
+                      </w:rPr>
+                      <w:t>„Cross Origin Resource Sharing,“ Mozilla, [Онлайн]. Available: https://developer.mozilla.org/en-US/docs/Web/HTTP/CORS.</w:t>
                     </w:r>
                   </w:p>
                 </w:tc>
@@ -23455,7 +28267,7 @@
             </w:tbl>
             <w:p>
               <w:pPr>
-                <w:divId w:val="686566894"/>
+                <w:divId w:val="2077170130"/>
                 <w:rPr>
                   <w:noProof/>
                 </w:rPr>
@@ -23476,10 +28288,10 @@
       </w:sdtContent>
     </w:sdt>
     <w:sectPr>
-      <w:headerReference w:type="default" r:id="rId21"/>
-      <w:footerReference w:type="default" r:id="rId22"/>
-      <w:headerReference w:type="first" r:id="rId23"/>
-      <w:footerReference w:type="first" r:id="rId24"/>
+      <w:headerReference w:type="default" r:id="rId27"/>
+      <w:footerReference w:type="default" r:id="rId28"/>
+      <w:headerReference w:type="first" r:id="rId29"/>
+      <w:footerReference w:type="first" r:id="rId30"/>
       <w:pgSz w:w="11907" w:h="16840" w:code="9"/>
       <w:pgMar w:top="720" w:right="720" w:bottom="720" w:left="1134" w:header="720" w:footer="720" w:gutter="0"/>
       <w:pgNumType w:start="1"/>
@@ -23694,18 +28506,39 @@
       </w:r>
       <w:r>
         <w:rPr>
+          <w:rFonts w:ascii="Times New Roman" w:hAnsi="Times New Roman" w:cs="Times New Roman"/>
+          <w:sz w:val="22"/>
+          <w:szCs w:val="22"/>
           <w:lang w:val="en-US"/>
         </w:rPr>
         <w:t xml:space="preserve">Romaji </w:t>
       </w:r>
       <w:r>
+        <w:rPr>
+          <w:rFonts w:ascii="Times New Roman" w:hAnsi="Times New Roman" w:cs="Times New Roman"/>
+          <w:sz w:val="22"/>
+          <w:szCs w:val="22"/>
+        </w:rPr>
         <w:t>е системата</w:t>
       </w:r>
       <w:r>
+        <w:rPr>
+          <w:rFonts w:ascii="Times New Roman" w:hAnsi="Times New Roman" w:cs="Times New Roman"/>
+          <w:sz w:val="22"/>
+          <w:szCs w:val="22"/>
+        </w:rPr>
         <w:t>,</w:t>
       </w:r>
       <w:r>
-        <w:t xml:space="preserve"> чрез която японските знаци се преобразуват в латински букви.</w:t>
+        <w:rPr>
+          <w:rFonts w:ascii="Times New Roman" w:hAnsi="Times New Roman" w:cs="Times New Roman"/>
+          <w:sz w:val="22"/>
+          <w:szCs w:val="22"/>
+        </w:rPr>
+        <w:t xml:space="preserve"> чрез която японските знаци се преобразуват в латински букви</w:t>
+      </w:r>
+      <w:r>
+        <w:t>.</w:t>
       </w:r>
     </w:p>
   </w:footnote>
@@ -24255,9 +29088,9 @@
     </w:lvl>
   </w:abstractNum>
   <w:abstractNum w:abstractNumId="5" w15:restartNumberingAfterBreak="0">
-    <w:nsid w:val="302D6B5C"/>
+    <w:nsid w:val="2D990EC0"/>
     <w:multiLevelType w:val="hybridMultilevel"/>
-    <w:tmpl w:val="DAF4527A"/>
+    <w:tmpl w:val="1978809E"/>
     <w:lvl w:ilvl="0" w:tplc="0C000001">
       <w:start w:val="1"/>
       <w:numFmt w:val="bullet"/>
@@ -24368,6 +29201,119 @@
     </w:lvl>
   </w:abstractNum>
   <w:abstractNum w:abstractNumId="6" w15:restartNumberingAfterBreak="0">
+    <w:nsid w:val="302D6B5C"/>
+    <w:multiLevelType w:val="hybridMultilevel"/>
+    <w:tmpl w:val="DAF4527A"/>
+    <w:lvl w:ilvl="0" w:tplc="0C000001">
+      <w:start w:val="1"/>
+      <w:numFmt w:val="bullet"/>
+      <w:lvlText w:val=""/>
+      <w:lvlJc w:val="left"/>
+      <w:pPr>
+        <w:ind w:left="720" w:hanging="360"/>
+      </w:pPr>
+      <w:rPr>
+        <w:rFonts w:ascii="Symbol" w:hAnsi="Symbol" w:hint="default"/>
+      </w:rPr>
+    </w:lvl>
+    <w:lvl w:ilvl="1" w:tplc="0C000003" w:tentative="1">
+      <w:start w:val="1"/>
+      <w:numFmt w:val="bullet"/>
+      <w:lvlText w:val="o"/>
+      <w:lvlJc w:val="left"/>
+      <w:pPr>
+        <w:ind w:left="1440" w:hanging="360"/>
+      </w:pPr>
+      <w:rPr>
+        <w:rFonts w:ascii="Courier New" w:hAnsi="Courier New" w:cs="Courier New" w:hint="default"/>
+      </w:rPr>
+    </w:lvl>
+    <w:lvl w:ilvl="2" w:tplc="0C000005" w:tentative="1">
+      <w:start w:val="1"/>
+      <w:numFmt w:val="bullet"/>
+      <w:lvlText w:val=""/>
+      <w:lvlJc w:val="left"/>
+      <w:pPr>
+        <w:ind w:left="2160" w:hanging="360"/>
+      </w:pPr>
+      <w:rPr>
+        <w:rFonts w:ascii="Wingdings" w:hAnsi="Wingdings" w:hint="default"/>
+      </w:rPr>
+    </w:lvl>
+    <w:lvl w:ilvl="3" w:tplc="0C000001" w:tentative="1">
+      <w:start w:val="1"/>
+      <w:numFmt w:val="bullet"/>
+      <w:lvlText w:val=""/>
+      <w:lvlJc w:val="left"/>
+      <w:pPr>
+        <w:ind w:left="2880" w:hanging="360"/>
+      </w:pPr>
+      <w:rPr>
+        <w:rFonts w:ascii="Symbol" w:hAnsi="Symbol" w:hint="default"/>
+      </w:rPr>
+    </w:lvl>
+    <w:lvl w:ilvl="4" w:tplc="0C000003" w:tentative="1">
+      <w:start w:val="1"/>
+      <w:numFmt w:val="bullet"/>
+      <w:lvlText w:val="o"/>
+      <w:lvlJc w:val="left"/>
+      <w:pPr>
+        <w:ind w:left="3600" w:hanging="360"/>
+      </w:pPr>
+      <w:rPr>
+        <w:rFonts w:ascii="Courier New" w:hAnsi="Courier New" w:cs="Courier New" w:hint="default"/>
+      </w:rPr>
+    </w:lvl>
+    <w:lvl w:ilvl="5" w:tplc="0C000005" w:tentative="1">
+      <w:start w:val="1"/>
+      <w:numFmt w:val="bullet"/>
+      <w:lvlText w:val=""/>
+      <w:lvlJc w:val="left"/>
+      <w:pPr>
+        <w:ind w:left="4320" w:hanging="360"/>
+      </w:pPr>
+      <w:rPr>
+        <w:rFonts w:ascii="Wingdings" w:hAnsi="Wingdings" w:hint="default"/>
+      </w:rPr>
+    </w:lvl>
+    <w:lvl w:ilvl="6" w:tplc="0C000001" w:tentative="1">
+      <w:start w:val="1"/>
+      <w:numFmt w:val="bullet"/>
+      <w:lvlText w:val=""/>
+      <w:lvlJc w:val="left"/>
+      <w:pPr>
+        <w:ind w:left="5040" w:hanging="360"/>
+      </w:pPr>
+      <w:rPr>
+        <w:rFonts w:ascii="Symbol" w:hAnsi="Symbol" w:hint="default"/>
+      </w:rPr>
+    </w:lvl>
+    <w:lvl w:ilvl="7" w:tplc="0C000003" w:tentative="1">
+      <w:start w:val="1"/>
+      <w:numFmt w:val="bullet"/>
+      <w:lvlText w:val="o"/>
+      <w:lvlJc w:val="left"/>
+      <w:pPr>
+        <w:ind w:left="5760" w:hanging="360"/>
+      </w:pPr>
+      <w:rPr>
+        <w:rFonts w:ascii="Courier New" w:hAnsi="Courier New" w:cs="Courier New" w:hint="default"/>
+      </w:rPr>
+    </w:lvl>
+    <w:lvl w:ilvl="8" w:tplc="0C000005" w:tentative="1">
+      <w:start w:val="1"/>
+      <w:numFmt w:val="bullet"/>
+      <w:lvlText w:val=""/>
+      <w:lvlJc w:val="left"/>
+      <w:pPr>
+        <w:ind w:left="6480" w:hanging="360"/>
+      </w:pPr>
+      <w:rPr>
+        <w:rFonts w:ascii="Wingdings" w:hAnsi="Wingdings" w:hint="default"/>
+      </w:rPr>
+    </w:lvl>
+  </w:abstractNum>
+  <w:abstractNum w:abstractNumId="7" w15:restartNumberingAfterBreak="0">
     <w:nsid w:val="3048690D"/>
     <w:multiLevelType w:val="hybridMultilevel"/>
     <w:tmpl w:val="D012DB3C"/>
@@ -24480,7 +29426,7 @@
       </w:rPr>
     </w:lvl>
   </w:abstractNum>
-  <w:abstractNum w:abstractNumId="7" w15:restartNumberingAfterBreak="0">
+  <w:abstractNum w:abstractNumId="8" w15:restartNumberingAfterBreak="0">
     <w:nsid w:val="34FB42A2"/>
     <w:multiLevelType w:val="multilevel"/>
     <w:tmpl w:val="0C00001F"/>
@@ -24566,7 +29512,7 @@
       </w:pPr>
     </w:lvl>
   </w:abstractNum>
-  <w:abstractNum w:abstractNumId="8" w15:restartNumberingAfterBreak="0">
+  <w:abstractNum w:abstractNumId="9" w15:restartNumberingAfterBreak="0">
     <w:nsid w:val="3614593A"/>
     <w:multiLevelType w:val="hybridMultilevel"/>
     <w:tmpl w:val="2F843E4C"/>
@@ -24657,7 +29603,7 @@
       </w:pPr>
     </w:lvl>
   </w:abstractNum>
-  <w:abstractNum w:abstractNumId="9" w15:restartNumberingAfterBreak="0">
+  <w:abstractNum w:abstractNumId="10" w15:restartNumberingAfterBreak="0">
     <w:nsid w:val="41B32508"/>
     <w:multiLevelType w:val="multilevel"/>
     <w:tmpl w:val="0402001F"/>
@@ -24743,7 +29689,7 @@
       </w:pPr>
     </w:lvl>
   </w:abstractNum>
-  <w:abstractNum w:abstractNumId="10" w15:restartNumberingAfterBreak="0">
+  <w:abstractNum w:abstractNumId="11" w15:restartNumberingAfterBreak="0">
     <w:nsid w:val="42DE7698"/>
     <w:multiLevelType w:val="hybridMultilevel"/>
     <w:tmpl w:val="E5C8E7C4"/>
@@ -24856,7 +29802,7 @@
       </w:rPr>
     </w:lvl>
   </w:abstractNum>
-  <w:abstractNum w:abstractNumId="11" w15:restartNumberingAfterBreak="0">
+  <w:abstractNum w:abstractNumId="12" w15:restartNumberingAfterBreak="0">
     <w:nsid w:val="4548180F"/>
     <w:multiLevelType w:val="hybridMultilevel"/>
     <w:tmpl w:val="67941CB6"/>
@@ -24969,7 +29915,7 @@
       </w:rPr>
     </w:lvl>
   </w:abstractNum>
-  <w:abstractNum w:abstractNumId="12" w15:restartNumberingAfterBreak="0">
+  <w:abstractNum w:abstractNumId="13" w15:restartNumberingAfterBreak="0">
     <w:nsid w:val="4B3917F1"/>
     <w:multiLevelType w:val="hybridMultilevel"/>
     <w:tmpl w:val="524CB464"/>
@@ -25082,7 +30028,7 @@
       </w:rPr>
     </w:lvl>
   </w:abstractNum>
-  <w:abstractNum w:abstractNumId="13" w15:restartNumberingAfterBreak="0">
+  <w:abstractNum w:abstractNumId="14" w15:restartNumberingAfterBreak="0">
     <w:nsid w:val="685A06A2"/>
     <w:multiLevelType w:val="hybridMultilevel"/>
     <w:tmpl w:val="487ABCA0"/>
@@ -25195,10 +30141,10 @@
       </w:rPr>
     </w:lvl>
   </w:abstractNum>
-  <w:abstractNum w:abstractNumId="14" w15:restartNumberingAfterBreak="0">
-    <w:nsid w:val="762F41ED"/>
+  <w:abstractNum w:abstractNumId="15" w15:restartNumberingAfterBreak="0">
+    <w:nsid w:val="70941C76"/>
     <w:multiLevelType w:val="hybridMultilevel"/>
-    <w:tmpl w:val="C54ED9E6"/>
+    <w:tmpl w:val="43B8373C"/>
     <w:lvl w:ilvl="0" w:tplc="0C000001">
       <w:start w:val="1"/>
       <w:numFmt w:val="bullet"/>
@@ -25308,7 +30254,120 @@
       </w:rPr>
     </w:lvl>
   </w:abstractNum>
-  <w:abstractNum w:abstractNumId="15" w15:restartNumberingAfterBreak="0">
+  <w:abstractNum w:abstractNumId="16" w15:restartNumberingAfterBreak="0">
+    <w:nsid w:val="762F41ED"/>
+    <w:multiLevelType w:val="hybridMultilevel"/>
+    <w:tmpl w:val="C54ED9E6"/>
+    <w:lvl w:ilvl="0" w:tplc="0C000001">
+      <w:start w:val="1"/>
+      <w:numFmt w:val="bullet"/>
+      <w:lvlText w:val=""/>
+      <w:lvlJc w:val="left"/>
+      <w:pPr>
+        <w:ind w:left="720" w:hanging="360"/>
+      </w:pPr>
+      <w:rPr>
+        <w:rFonts w:ascii="Symbol" w:hAnsi="Symbol" w:hint="default"/>
+      </w:rPr>
+    </w:lvl>
+    <w:lvl w:ilvl="1" w:tplc="0C000003" w:tentative="1">
+      <w:start w:val="1"/>
+      <w:numFmt w:val="bullet"/>
+      <w:lvlText w:val="o"/>
+      <w:lvlJc w:val="left"/>
+      <w:pPr>
+        <w:ind w:left="1440" w:hanging="360"/>
+      </w:pPr>
+      <w:rPr>
+        <w:rFonts w:ascii="Courier New" w:hAnsi="Courier New" w:cs="Courier New" w:hint="default"/>
+      </w:rPr>
+    </w:lvl>
+    <w:lvl w:ilvl="2" w:tplc="0C000005" w:tentative="1">
+      <w:start w:val="1"/>
+      <w:numFmt w:val="bullet"/>
+      <w:lvlText w:val=""/>
+      <w:lvlJc w:val="left"/>
+      <w:pPr>
+        <w:ind w:left="2160" w:hanging="360"/>
+      </w:pPr>
+      <w:rPr>
+        <w:rFonts w:ascii="Wingdings" w:hAnsi="Wingdings" w:hint="default"/>
+      </w:rPr>
+    </w:lvl>
+    <w:lvl w:ilvl="3" w:tplc="0C000001" w:tentative="1">
+      <w:start w:val="1"/>
+      <w:numFmt w:val="bullet"/>
+      <w:lvlText w:val=""/>
+      <w:lvlJc w:val="left"/>
+      <w:pPr>
+        <w:ind w:left="2880" w:hanging="360"/>
+      </w:pPr>
+      <w:rPr>
+        <w:rFonts w:ascii="Symbol" w:hAnsi="Symbol" w:hint="default"/>
+      </w:rPr>
+    </w:lvl>
+    <w:lvl w:ilvl="4" w:tplc="0C000003" w:tentative="1">
+      <w:start w:val="1"/>
+      <w:numFmt w:val="bullet"/>
+      <w:lvlText w:val="o"/>
+      <w:lvlJc w:val="left"/>
+      <w:pPr>
+        <w:ind w:left="3600" w:hanging="360"/>
+      </w:pPr>
+      <w:rPr>
+        <w:rFonts w:ascii="Courier New" w:hAnsi="Courier New" w:cs="Courier New" w:hint="default"/>
+      </w:rPr>
+    </w:lvl>
+    <w:lvl w:ilvl="5" w:tplc="0C000005" w:tentative="1">
+      <w:start w:val="1"/>
+      <w:numFmt w:val="bullet"/>
+      <w:lvlText w:val=""/>
+      <w:lvlJc w:val="left"/>
+      <w:pPr>
+        <w:ind w:left="4320" w:hanging="360"/>
+      </w:pPr>
+      <w:rPr>
+        <w:rFonts w:ascii="Wingdings" w:hAnsi="Wingdings" w:hint="default"/>
+      </w:rPr>
+    </w:lvl>
+    <w:lvl w:ilvl="6" w:tplc="0C000001" w:tentative="1">
+      <w:start w:val="1"/>
+      <w:numFmt w:val="bullet"/>
+      <w:lvlText w:val=""/>
+      <w:lvlJc w:val="left"/>
+      <w:pPr>
+        <w:ind w:left="5040" w:hanging="360"/>
+      </w:pPr>
+      <w:rPr>
+        <w:rFonts w:ascii="Symbol" w:hAnsi="Symbol" w:hint="default"/>
+      </w:rPr>
+    </w:lvl>
+    <w:lvl w:ilvl="7" w:tplc="0C000003" w:tentative="1">
+      <w:start w:val="1"/>
+      <w:numFmt w:val="bullet"/>
+      <w:lvlText w:val="o"/>
+      <w:lvlJc w:val="left"/>
+      <w:pPr>
+        <w:ind w:left="5760" w:hanging="360"/>
+      </w:pPr>
+      <w:rPr>
+        <w:rFonts w:ascii="Courier New" w:hAnsi="Courier New" w:cs="Courier New" w:hint="default"/>
+      </w:rPr>
+    </w:lvl>
+    <w:lvl w:ilvl="8" w:tplc="0C000005" w:tentative="1">
+      <w:start w:val="1"/>
+      <w:numFmt w:val="bullet"/>
+      <w:lvlText w:val=""/>
+      <w:lvlJc w:val="left"/>
+      <w:pPr>
+        <w:ind w:left="6480" w:hanging="360"/>
+      </w:pPr>
+      <w:rPr>
+        <w:rFonts w:ascii="Wingdings" w:hAnsi="Wingdings" w:hint="default"/>
+      </w:rPr>
+    </w:lvl>
+  </w:abstractNum>
+  <w:abstractNum w:abstractNumId="17" w15:restartNumberingAfterBreak="0">
     <w:nsid w:val="76F2629D"/>
     <w:multiLevelType w:val="hybridMultilevel"/>
     <w:tmpl w:val="EFB44CCE"/>
@@ -25395,22 +30454,22 @@
     </w:lvl>
   </w:abstractNum>
   <w:num w:numId="1" w16cid:durableId="240066792">
-    <w:abstractNumId w:val="8"/>
+    <w:abstractNumId w:val="9"/>
   </w:num>
   <w:num w:numId="2" w16cid:durableId="575746247">
-    <w:abstractNumId w:val="15"/>
+    <w:abstractNumId w:val="17"/>
   </w:num>
   <w:num w:numId="3" w16cid:durableId="1993751925">
     <w:abstractNumId w:val="0"/>
   </w:num>
   <w:num w:numId="4" w16cid:durableId="1114400436">
-    <w:abstractNumId w:val="9"/>
+    <w:abstractNumId w:val="10"/>
   </w:num>
   <w:num w:numId="5" w16cid:durableId="2059159761">
-    <w:abstractNumId w:val="10"/>
+    <w:abstractNumId w:val="11"/>
   </w:num>
   <w:num w:numId="6" w16cid:durableId="1357922242">
-    <w:abstractNumId w:val="7"/>
+    <w:abstractNumId w:val="8"/>
   </w:num>
   <w:num w:numId="7" w16cid:durableId="1547178999">
     <w:abstractNumId w:val="2"/>
@@ -25419,28 +30478,34 @@
     <w:abstractNumId w:val="3"/>
   </w:num>
   <w:num w:numId="9" w16cid:durableId="488910433">
-    <w:abstractNumId w:val="13"/>
+    <w:abstractNumId w:val="14"/>
   </w:num>
   <w:num w:numId="10" w16cid:durableId="1851262409">
-    <w:abstractNumId w:val="6"/>
+    <w:abstractNumId w:val="7"/>
   </w:num>
   <w:num w:numId="11" w16cid:durableId="731582145">
-    <w:abstractNumId w:val="11"/>
+    <w:abstractNumId w:val="12"/>
   </w:num>
   <w:num w:numId="12" w16cid:durableId="907112158">
     <w:abstractNumId w:val="1"/>
   </w:num>
   <w:num w:numId="13" w16cid:durableId="2145196845">
-    <w:abstractNumId w:val="12"/>
+    <w:abstractNumId w:val="13"/>
   </w:num>
   <w:num w:numId="14" w16cid:durableId="630132761">
-    <w:abstractNumId w:val="5"/>
+    <w:abstractNumId w:val="6"/>
   </w:num>
   <w:num w:numId="15" w16cid:durableId="1480919546">
-    <w:abstractNumId w:val="14"/>
+    <w:abstractNumId w:val="16"/>
   </w:num>
   <w:num w:numId="16" w16cid:durableId="1227645889">
     <w:abstractNumId w:val="4"/>
+  </w:num>
+  <w:num w:numId="17" w16cid:durableId="1481769823">
+    <w:abstractNumId w:val="15"/>
+  </w:num>
+  <w:num w:numId="18" w16cid:durableId="224144410">
+    <w:abstractNumId w:val="5"/>
   </w:num>
 </w:numbering>
 </file>
@@ -27412,6 +32477,7 @@
     <w:rsid w:val="001B4E48"/>
     <w:rsid w:val="001F6C07"/>
     <w:rsid w:val="002173A9"/>
+    <w:rsid w:val="00223F1C"/>
     <w:rsid w:val="00237AD1"/>
     <w:rsid w:val="00261987"/>
     <w:rsid w:val="00263CAE"/>
@@ -27422,6 +32488,7 @@
     <w:rsid w:val="002A7610"/>
     <w:rsid w:val="002B72E7"/>
     <w:rsid w:val="00302590"/>
+    <w:rsid w:val="003230D6"/>
     <w:rsid w:val="003307F6"/>
     <w:rsid w:val="00330DC3"/>
     <w:rsid w:val="0033466C"/>
@@ -27448,9 +32515,11 @@
     <w:rsid w:val="005730A9"/>
     <w:rsid w:val="005853E7"/>
     <w:rsid w:val="00602F56"/>
+    <w:rsid w:val="006045E2"/>
     <w:rsid w:val="0062193C"/>
     <w:rsid w:val="0062431F"/>
     <w:rsid w:val="00670117"/>
+    <w:rsid w:val="006C0CCE"/>
     <w:rsid w:val="006E617B"/>
     <w:rsid w:val="00700B61"/>
     <w:rsid w:val="00707F8A"/>
@@ -27497,6 +32566,7 @@
     <w:rsid w:val="00CE0921"/>
     <w:rsid w:val="00CE40AF"/>
     <w:rsid w:val="00CE628A"/>
+    <w:rsid w:val="00CF178C"/>
     <w:rsid w:val="00D034D9"/>
     <w:rsid w:val="00DC07ED"/>
     <w:rsid w:val="00DD41BD"/>
@@ -28553,15 +33623,6 @@
     <b:RefOrder>7</b:RefOrder>
   </b:Source>
   <b:Source>
-    <b:Tag>JWT</b:Tag>
-    <b:SourceType>InternetSite</b:SourceType>
-    <b:Guid>{EE10C1B4-48B9-442C-89A4-3AA0A53CABCF}</b:Guid>
-    <b:Title>JWT</b:Title>
-    <b:ProductionCompany>IETF</b:ProductionCompany>
-    <b:URL>https://jwt.io/</b:URL>
-    <b:RefOrder>8</b:RefOrder>
-  </b:Source>
-  <b:Source>
     <b:Tag>RES</b:Tag>
     <b:SourceType>InternetSite</b:SourceType>
     <b:Guid>{C9E845B7-7A46-48EC-B939-E1247BD03BEF}</b:Guid>
@@ -28675,19 +33736,51 @@
     <b:RefOrder>21</b:RefOrder>
   </b:Source>
   <b:Source>
-    <b:Tag>Dep</b:Tag>
+    <b:Tag>JWT</b:Tag>
     <b:SourceType>InternetSite</b:SourceType>
-    <b:Guid>{633FD295-D9BD-49AF-AE27-8E9F72BF028F}</b:Guid>
-    <b:Title>Dependency Injection</b:Title>
-    <b:ProductionCompany>Microsoft</b:ProductionCompany>
-    <b:URL>https://learn.microsoft.com/en-us/dotnet/core/extensions/dependency-injection</b:URL>
+    <b:Guid>{B87490E2-31EC-4E24-AE31-BD5B3FB12926}</b:Guid>
+    <b:Title>JWT</b:Title>
+    <b:URL>https://auth0.com/docs/secure/tokens/json-web-tokens</b:URL>
+    <b:RefOrder>8</b:RefOrder>
+  </b:Source>
+  <b:Source>
+    <b:Tag>Tok</b:Tag>
+    <b:SourceType>InternetSite</b:SourceType>
+    <b:Guid>{75E6E37E-BDA5-4959-9159-9045D2E96303}</b:Guid>
+    <b:Title>Token based authentication</b:Title>
+    <b:URL>https://www.okta.com/identity-101/what-is-token-based-authentication/</b:URL>
     <b:RefOrder>23</b:RefOrder>
+  </b:Source>
+  <b:Source>
+    <b:Tag>Rol</b:Tag>
+    <b:SourceType>InternetSite</b:SourceType>
+    <b:Guid>{679DC949-7BD7-419B-A737-9CBFAE732C12}</b:Guid>
+    <b:Title>Role-Based Access Control</b:Title>
+    <b:URL>https://auth0.com/docs/manage-users/access-control/rbac</b:URL>
+    <b:RefOrder>24</b:RefOrder>
+  </b:Source>
+  <b:Source>
+    <b:Tag>JWT1</b:Tag>
+    <b:SourceType>InternetSite</b:SourceType>
+    <b:Guid>{C214EEFD-8116-4714-B636-877A1A329239}</b:Guid>
+    <b:Title>jwt.io</b:Title>
+    <b:URL>https://jwt.io/</b:URL>
+    <b:RefOrder>25</b:RefOrder>
+  </b:Source>
+  <b:Source>
+    <b:Tag>Cro</b:Tag>
+    <b:SourceType>InternetSite</b:SourceType>
+    <b:Guid>{7EF8B13A-0A07-4056-8904-FA872273C685}</b:Guid>
+    <b:Title>Cross Origin Resource Sharing</b:Title>
+    <b:ProductionCompany>Mozilla</b:ProductionCompany>
+    <b:URL>https://developer.mozilla.org/en-US/docs/Web/HTTP/CORS</b:URL>
+    <b:RefOrder>26</b:RefOrder>
   </b:Source>
 </b:Sources>
 </file>
 
 <file path=customXml/itemProps1.xml><?xml version="1.0" encoding="utf-8"?>
-<ds:datastoreItem xmlns:ds="http://schemas.openxmlformats.org/officeDocument/2006/customXml" ds:itemID="{6177AD4C-F510-4FF0-9B69-E7EB11C41483}">
+<ds:datastoreItem xmlns:ds="http://schemas.openxmlformats.org/officeDocument/2006/customXml" ds:itemID="{9CD58648-1EC4-4994-AA99-DCEEE7CBAF14}">
   <ds:schemaRefs>
     <ds:schemaRef ds:uri="http://schemas.openxmlformats.org/officeDocument/2006/bibliography"/>
   </ds:schemaRefs>

--- a/Document/Document.docx
+++ b/Document/Document.docx
@@ -1926,7 +1926,7 @@
           <w:r>
             <w:fldChar w:fldCharType="separate"/>
           </w:r>
-          <w:hyperlink w:anchor="_Toc168150709" w:history="1">
+          <w:hyperlink w:anchor="_Toc168237236" w:history="1">
             <w:r>
               <w:rPr>
                 <w:rStyle w:val="Hyperlink"/>
@@ -1970,7 +1970,7 @@
                 <w:noProof/>
                 <w:webHidden/>
               </w:rPr>
-              <w:instrText xml:space="preserve"> PAGEREF _Toc168150709 \h </w:instrText>
+              <w:instrText xml:space="preserve"> PAGEREF _Toc168237236 \h </w:instrText>
             </w:r>
             <w:r>
               <w:rPr>
@@ -1990,7 +1990,7 @@
                 <w:noProof/>
                 <w:webHidden/>
               </w:rPr>
-              <w:t>2</w:t>
+              <w:t>3</w:t>
             </w:r>
             <w:r>
               <w:rPr>
@@ -2012,7 +2012,7 @@
               <w14:ligatures w14:val="standardContextual"/>
             </w:rPr>
           </w:pPr>
-          <w:hyperlink w:anchor="_Toc168150710" w:history="1">
+          <w:hyperlink w:anchor="_Toc168237237" w:history="1">
             <w:r>
               <w:rPr>
                 <w:rStyle w:val="Hyperlink"/>
@@ -2057,7 +2057,7 @@
                 <w:noProof/>
                 <w:webHidden/>
               </w:rPr>
-              <w:instrText xml:space="preserve"> PAGEREF _Toc168150710 \h </w:instrText>
+              <w:instrText xml:space="preserve"> PAGEREF _Toc168237237 \h </w:instrText>
             </w:r>
             <w:r>
               <w:rPr>
@@ -2077,7 +2077,7 @@
                 <w:noProof/>
                 <w:webHidden/>
               </w:rPr>
-              <w:t>2</w:t>
+              <w:t>3</w:t>
             </w:r>
             <w:r>
               <w:rPr>
@@ -2099,7 +2099,7 @@
               <w14:ligatures w14:val="standardContextual"/>
             </w:rPr>
           </w:pPr>
-          <w:hyperlink w:anchor="_Toc168150711" w:history="1">
+          <w:hyperlink w:anchor="_Toc168237238" w:history="1">
             <w:r>
               <w:rPr>
                 <w:rStyle w:val="Hyperlink"/>
@@ -2143,7 +2143,7 @@
                 <w:noProof/>
                 <w:webHidden/>
               </w:rPr>
-              <w:instrText xml:space="preserve"> PAGEREF _Toc168150711 \h </w:instrText>
+              <w:instrText xml:space="preserve"> PAGEREF _Toc168237238 \h </w:instrText>
             </w:r>
             <w:r>
               <w:rPr>
@@ -2163,7 +2163,7 @@
                 <w:noProof/>
                 <w:webHidden/>
               </w:rPr>
-              <w:t>3</w:t>
+              <w:t>4</w:t>
             </w:r>
             <w:r>
               <w:rPr>
@@ -2185,7 +2185,7 @@
               <w14:ligatures w14:val="standardContextual"/>
             </w:rPr>
           </w:pPr>
-          <w:hyperlink w:anchor="_Toc168150712" w:history="1">
+          <w:hyperlink w:anchor="_Toc168237239" w:history="1">
             <w:r>
               <w:rPr>
                 <w:rStyle w:val="Hyperlink"/>
@@ -2229,7 +2229,7 @@
                 <w:noProof/>
                 <w:webHidden/>
               </w:rPr>
-              <w:instrText xml:space="preserve"> PAGEREF _Toc168150712 \h </w:instrText>
+              <w:instrText xml:space="preserve"> PAGEREF _Toc168237239 \h </w:instrText>
             </w:r>
             <w:r>
               <w:rPr>
@@ -2249,7 +2249,7 @@
                 <w:noProof/>
                 <w:webHidden/>
               </w:rPr>
-              <w:t>4</w:t>
+              <w:t>5</w:t>
             </w:r>
             <w:r>
               <w:rPr>
@@ -2271,7 +2271,7 @@
               <w14:ligatures w14:val="standardContextual"/>
             </w:rPr>
           </w:pPr>
-          <w:hyperlink w:anchor="_Toc168150713" w:history="1">
+          <w:hyperlink w:anchor="_Toc168237240" w:history="1">
             <w:r>
               <w:rPr>
                 <w:rStyle w:val="Hyperlink"/>
@@ -2315,7 +2315,7 @@
                 <w:noProof/>
                 <w:webHidden/>
               </w:rPr>
-              <w:instrText xml:space="preserve"> PAGEREF _Toc168150713 \h </w:instrText>
+              <w:instrText xml:space="preserve"> PAGEREF _Toc168237240 \h </w:instrText>
             </w:r>
             <w:r>
               <w:rPr>
@@ -2335,7 +2335,7 @@
                 <w:noProof/>
                 <w:webHidden/>
               </w:rPr>
-              <w:t>5</w:t>
+              <w:t>6</w:t>
             </w:r>
             <w:r>
               <w:rPr>
@@ -2361,7 +2361,7 @@
               <w14:ligatures w14:val="standardContextual"/>
             </w:rPr>
           </w:pPr>
-          <w:hyperlink w:anchor="_Toc168150714" w:history="1">
+          <w:hyperlink w:anchor="_Toc168237241" w:history="1">
             <w:r>
               <w:rPr>
                 <w:rStyle w:val="Hyperlink"/>
@@ -2407,7 +2407,7 @@
                 <w:noProof/>
                 <w:webHidden/>
               </w:rPr>
-              <w:instrText xml:space="preserve"> PAGEREF _Toc168150714 \h </w:instrText>
+              <w:instrText xml:space="preserve"> PAGEREF _Toc168237241 \h </w:instrText>
             </w:r>
             <w:r>
               <w:rPr>
@@ -2427,7 +2427,7 @@
                 <w:noProof/>
                 <w:webHidden/>
               </w:rPr>
-              <w:t>5</w:t>
+              <w:t>6</w:t>
             </w:r>
             <w:r>
               <w:rPr>
@@ -2453,7 +2453,7 @@
               <w14:ligatures w14:val="standardContextual"/>
             </w:rPr>
           </w:pPr>
-          <w:hyperlink w:anchor="_Toc168150715" w:history="1">
+          <w:hyperlink w:anchor="_Toc168237242" w:history="1">
             <w:r>
               <w:rPr>
                 <w:rStyle w:val="Hyperlink"/>
@@ -2499,7 +2499,7 @@
                 <w:noProof/>
                 <w:webHidden/>
               </w:rPr>
-              <w:instrText xml:space="preserve"> PAGEREF _Toc168150715 \h </w:instrText>
+              <w:instrText xml:space="preserve"> PAGEREF _Toc168237242 \h </w:instrText>
             </w:r>
             <w:r>
               <w:rPr>
@@ -2519,7 +2519,7 @@
                 <w:noProof/>
                 <w:webHidden/>
               </w:rPr>
-              <w:t>5</w:t>
+              <w:t>6</w:t>
             </w:r>
             <w:r>
               <w:rPr>
@@ -2545,7 +2545,7 @@
               <w14:ligatures w14:val="standardContextual"/>
             </w:rPr>
           </w:pPr>
-          <w:hyperlink w:anchor="_Toc168150716" w:history="1">
+          <w:hyperlink w:anchor="_Toc168237243" w:history="1">
             <w:r>
               <w:rPr>
                 <w:rStyle w:val="Hyperlink"/>
@@ -2591,7 +2591,7 @@
                 <w:noProof/>
                 <w:webHidden/>
               </w:rPr>
-              <w:instrText xml:space="preserve"> PAGEREF _Toc168150716 \h </w:instrText>
+              <w:instrText xml:space="preserve"> PAGEREF _Toc168237243 \h </w:instrText>
             </w:r>
             <w:r>
               <w:rPr>
@@ -2611,7 +2611,7 @@
                 <w:noProof/>
                 <w:webHidden/>
               </w:rPr>
-              <w:t>5</w:t>
+              <w:t>6</w:t>
             </w:r>
             <w:r>
               <w:rPr>
@@ -2637,7 +2637,7 @@
               <w14:ligatures w14:val="standardContextual"/>
             </w:rPr>
           </w:pPr>
-          <w:hyperlink w:anchor="_Toc168150717" w:history="1">
+          <w:hyperlink w:anchor="_Toc168237244" w:history="1">
             <w:r>
               <w:rPr>
                 <w:rStyle w:val="Hyperlink"/>
@@ -2683,7 +2683,7 @@
                 <w:noProof/>
                 <w:webHidden/>
               </w:rPr>
-              <w:instrText xml:space="preserve"> PAGEREF _Toc168150717 \h </w:instrText>
+              <w:instrText xml:space="preserve"> PAGEREF _Toc168237244 \h </w:instrText>
             </w:r>
             <w:r>
               <w:rPr>
@@ -2703,7 +2703,7 @@
                 <w:noProof/>
                 <w:webHidden/>
               </w:rPr>
-              <w:t>5</w:t>
+              <w:t>6</w:t>
             </w:r>
             <w:r>
               <w:rPr>
@@ -2729,7 +2729,7 @@
               <w14:ligatures w14:val="standardContextual"/>
             </w:rPr>
           </w:pPr>
-          <w:hyperlink w:anchor="_Toc168150718" w:history="1">
+          <w:hyperlink w:anchor="_Toc168237245" w:history="1">
             <w:r>
               <w:rPr>
                 <w:rStyle w:val="Hyperlink"/>
@@ -2775,7 +2775,7 @@
                 <w:noProof/>
                 <w:webHidden/>
               </w:rPr>
-              <w:instrText xml:space="preserve"> PAGEREF _Toc168150718 \h </w:instrText>
+              <w:instrText xml:space="preserve"> PAGEREF _Toc168237245 \h </w:instrText>
             </w:r>
             <w:r>
               <w:rPr>
@@ -2795,7 +2795,7 @@
                 <w:noProof/>
                 <w:webHidden/>
               </w:rPr>
-              <w:t>5</w:t>
+              <w:t>6</w:t>
             </w:r>
             <w:r>
               <w:rPr>
@@ -2821,7 +2821,7 @@
               <w14:ligatures w14:val="standardContextual"/>
             </w:rPr>
           </w:pPr>
-          <w:hyperlink w:anchor="_Toc168150719" w:history="1">
+          <w:hyperlink w:anchor="_Toc168237246" w:history="1">
             <w:r>
               <w:rPr>
                 <w:rStyle w:val="Hyperlink"/>
@@ -2866,7 +2866,7 @@
                 <w:noProof/>
                 <w:webHidden/>
               </w:rPr>
-              <w:instrText xml:space="preserve"> PAGEREF _Toc168150719 \h </w:instrText>
+              <w:instrText xml:space="preserve"> PAGEREF _Toc168237246 \h </w:instrText>
             </w:r>
             <w:r>
               <w:rPr>
@@ -2886,7 +2886,7 @@
                 <w:noProof/>
                 <w:webHidden/>
               </w:rPr>
-              <w:t>5</w:t>
+              <w:t>6</w:t>
             </w:r>
             <w:r>
               <w:rPr>
@@ -2912,7 +2912,7 @@
               <w14:ligatures w14:val="standardContextual"/>
             </w:rPr>
           </w:pPr>
-          <w:hyperlink w:anchor="_Toc168150720" w:history="1">
+          <w:hyperlink w:anchor="_Toc168237247" w:history="1">
             <w:r>
               <w:rPr>
                 <w:rStyle w:val="Hyperlink"/>
@@ -2958,7 +2958,7 @@
                 <w:noProof/>
                 <w:webHidden/>
               </w:rPr>
-              <w:instrText xml:space="preserve"> PAGEREF _Toc168150720 \h </w:instrText>
+              <w:instrText xml:space="preserve"> PAGEREF _Toc168237247 \h </w:instrText>
             </w:r>
             <w:r>
               <w:rPr>
@@ -3004,7 +3004,7 @@
               <w14:ligatures w14:val="standardContextual"/>
             </w:rPr>
           </w:pPr>
-          <w:hyperlink w:anchor="_Toc168150721" w:history="1">
+          <w:hyperlink w:anchor="_Toc168237248" w:history="1">
             <w:r>
               <w:rPr>
                 <w:rStyle w:val="Hyperlink"/>
@@ -3050,7 +3050,7 @@
                 <w:noProof/>
                 <w:webHidden/>
               </w:rPr>
-              <w:instrText xml:space="preserve"> PAGEREF _Toc168150721 \h </w:instrText>
+              <w:instrText xml:space="preserve"> PAGEREF _Toc168237248 \h </w:instrText>
             </w:r>
             <w:r>
               <w:rPr>
@@ -3070,7 +3070,7 @@
                 <w:noProof/>
                 <w:webHidden/>
               </w:rPr>
-              <w:t>6</w:t>
+              <w:t>7</w:t>
             </w:r>
             <w:r>
               <w:rPr>
@@ -3096,7 +3096,7 @@
               <w14:ligatures w14:val="standardContextual"/>
             </w:rPr>
           </w:pPr>
-          <w:hyperlink w:anchor="_Toc168150722" w:history="1">
+          <w:hyperlink w:anchor="_Toc168237249" w:history="1">
             <w:r>
               <w:rPr>
                 <w:rStyle w:val="Hyperlink"/>
@@ -3172,7 +3172,7 @@
                 <w:noProof/>
                 <w:webHidden/>
               </w:rPr>
-              <w:instrText xml:space="preserve"> PAGEREF _Toc168150722 \h </w:instrText>
+              <w:instrText xml:space="preserve"> PAGEREF _Toc168237249 \h </w:instrText>
             </w:r>
             <w:r>
               <w:rPr>
@@ -3192,7 +3192,7 @@
                 <w:noProof/>
                 <w:webHidden/>
               </w:rPr>
-              <w:t>7</w:t>
+              <w:t>8</w:t>
             </w:r>
             <w:r>
               <w:rPr>
@@ -3218,7 +3218,7 @@
               <w14:ligatures w14:val="standardContextual"/>
             </w:rPr>
           </w:pPr>
-          <w:hyperlink w:anchor="_Toc168150723" w:history="1">
+          <w:hyperlink w:anchor="_Toc168237250" w:history="1">
             <w:r>
               <w:rPr>
                 <w:rStyle w:val="Hyperlink"/>
@@ -3264,7 +3264,7 @@
                 <w:noProof/>
                 <w:webHidden/>
               </w:rPr>
-              <w:instrText xml:space="preserve"> PAGEREF _Toc168150723 \h </w:instrText>
+              <w:instrText xml:space="preserve"> PAGEREF _Toc168237250 \h </w:instrText>
             </w:r>
             <w:r>
               <w:rPr>
@@ -3284,7 +3284,7 @@
                 <w:noProof/>
                 <w:webHidden/>
               </w:rPr>
-              <w:t>7</w:t>
+              <w:t>8</w:t>
             </w:r>
             <w:r>
               <w:rPr>
@@ -3310,7 +3310,7 @@
               <w14:ligatures w14:val="standardContextual"/>
             </w:rPr>
           </w:pPr>
-          <w:hyperlink w:anchor="_Toc168150724" w:history="1">
+          <w:hyperlink w:anchor="_Toc168237251" w:history="1">
             <w:r>
               <w:rPr>
                 <w:rStyle w:val="Hyperlink"/>
@@ -3356,7 +3356,7 @@
                 <w:noProof/>
                 <w:webHidden/>
               </w:rPr>
-              <w:instrText xml:space="preserve"> PAGEREF _Toc168150724 \h </w:instrText>
+              <w:instrText xml:space="preserve"> PAGEREF _Toc168237251 \h </w:instrText>
             </w:r>
             <w:r>
               <w:rPr>
@@ -3376,7 +3376,7 @@
                 <w:noProof/>
                 <w:webHidden/>
               </w:rPr>
-              <w:t>7</w:t>
+              <w:t>8</w:t>
             </w:r>
             <w:r>
               <w:rPr>
@@ -3402,7 +3402,7 @@
               <w14:ligatures w14:val="standardContextual"/>
             </w:rPr>
           </w:pPr>
-          <w:hyperlink w:anchor="_Toc168150725" w:history="1">
+          <w:hyperlink w:anchor="_Toc168237252" w:history="1">
             <w:r>
               <w:rPr>
                 <w:rStyle w:val="Hyperlink"/>
@@ -3448,7 +3448,7 @@
                 <w:noProof/>
                 <w:webHidden/>
               </w:rPr>
-              <w:instrText xml:space="preserve"> PAGEREF _Toc168150725 \h </w:instrText>
+              <w:instrText xml:space="preserve"> PAGEREF _Toc168237252 \h </w:instrText>
             </w:r>
             <w:r>
               <w:rPr>
@@ -3468,7 +3468,7 @@
                 <w:noProof/>
                 <w:webHidden/>
               </w:rPr>
-              <w:t>7</w:t>
+              <w:t>8</w:t>
             </w:r>
             <w:r>
               <w:rPr>
@@ -3494,7 +3494,7 @@
               <w14:ligatures w14:val="standardContextual"/>
             </w:rPr>
           </w:pPr>
-          <w:hyperlink w:anchor="_Toc168150726" w:history="1">
+          <w:hyperlink w:anchor="_Toc168237253" w:history="1">
             <w:r>
               <w:rPr>
                 <w:rStyle w:val="Hyperlink"/>
@@ -3540,7 +3540,7 @@
                 <w:noProof/>
                 <w:webHidden/>
               </w:rPr>
-              <w:instrText xml:space="preserve"> PAGEREF _Toc168150726 \h </w:instrText>
+              <w:instrText xml:space="preserve"> PAGEREF _Toc168237253 \h </w:instrText>
             </w:r>
             <w:r>
               <w:rPr>
@@ -3586,7 +3586,7 @@
               <w14:ligatures w14:val="standardContextual"/>
             </w:rPr>
           </w:pPr>
-          <w:hyperlink w:anchor="_Toc168150727" w:history="1">
+          <w:hyperlink w:anchor="_Toc168237254" w:history="1">
             <w:r>
               <w:rPr>
                 <w:rStyle w:val="Hyperlink"/>
@@ -3632,7 +3632,7 @@
                 <w:noProof/>
                 <w:webHidden/>
               </w:rPr>
-              <w:instrText xml:space="preserve"> PAGEREF _Toc168150727 \h </w:instrText>
+              <w:instrText xml:space="preserve"> PAGEREF _Toc168237254 \h </w:instrText>
             </w:r>
             <w:r>
               <w:rPr>
@@ -3652,7 +3652,7 @@
                 <w:noProof/>
                 <w:webHidden/>
               </w:rPr>
-              <w:t>8</w:t>
+              <w:t>9</w:t>
             </w:r>
             <w:r>
               <w:rPr>
@@ -3678,7 +3678,7 @@
               <w14:ligatures w14:val="standardContextual"/>
             </w:rPr>
           </w:pPr>
-          <w:hyperlink w:anchor="_Toc168150728" w:history="1">
+          <w:hyperlink w:anchor="_Toc168237255" w:history="1">
             <w:r>
               <w:rPr>
                 <w:rStyle w:val="Hyperlink"/>
@@ -3724,7 +3724,7 @@
                 <w:noProof/>
                 <w:webHidden/>
               </w:rPr>
-              <w:instrText xml:space="preserve"> PAGEREF _Toc168150728 \h </w:instrText>
+              <w:instrText xml:space="preserve"> PAGEREF _Toc168237255 \h </w:instrText>
             </w:r>
             <w:r>
               <w:rPr>
@@ -3744,7 +3744,7 @@
                 <w:noProof/>
                 <w:webHidden/>
               </w:rPr>
-              <w:t>8</w:t>
+              <w:t>9</w:t>
             </w:r>
             <w:r>
               <w:rPr>
@@ -3770,7 +3770,7 @@
               <w14:ligatures w14:val="standardContextual"/>
             </w:rPr>
           </w:pPr>
-          <w:hyperlink w:anchor="_Toc168150729" w:history="1">
+          <w:hyperlink w:anchor="_Toc168237256" w:history="1">
             <w:r>
               <w:rPr>
                 <w:rStyle w:val="Hyperlink"/>
@@ -3816,7 +3816,7 @@
                 <w:noProof/>
                 <w:webHidden/>
               </w:rPr>
-              <w:instrText xml:space="preserve"> PAGEREF _Toc168150729 \h </w:instrText>
+              <w:instrText xml:space="preserve"> PAGEREF _Toc168237256 \h </w:instrText>
             </w:r>
             <w:r>
               <w:rPr>
@@ -3836,7 +3836,7 @@
                 <w:noProof/>
                 <w:webHidden/>
               </w:rPr>
-              <w:t>8</w:t>
+              <w:t>9</w:t>
             </w:r>
             <w:r>
               <w:rPr>
@@ -3862,7 +3862,7 @@
               <w14:ligatures w14:val="standardContextual"/>
             </w:rPr>
           </w:pPr>
-          <w:hyperlink w:anchor="_Toc168150730" w:history="1">
+          <w:hyperlink w:anchor="_Toc168237257" w:history="1">
             <w:r>
               <w:rPr>
                 <w:rStyle w:val="Hyperlink"/>
@@ -3908,7 +3908,7 @@
                 <w:noProof/>
                 <w:webHidden/>
               </w:rPr>
-              <w:instrText xml:space="preserve"> PAGEREF _Toc168150730 \h </w:instrText>
+              <w:instrText xml:space="preserve"> PAGEREF _Toc168237257 \h </w:instrText>
             </w:r>
             <w:r>
               <w:rPr>
@@ -3928,7 +3928,7 @@
                 <w:noProof/>
                 <w:webHidden/>
               </w:rPr>
-              <w:t>8</w:t>
+              <w:t>9</w:t>
             </w:r>
             <w:r>
               <w:rPr>
@@ -3950,7 +3950,7 @@
               <w14:ligatures w14:val="standardContextual"/>
             </w:rPr>
           </w:pPr>
-          <w:hyperlink w:anchor="_Toc168150731" w:history="1">
+          <w:hyperlink w:anchor="_Toc168237258" w:history="1">
             <w:r>
               <w:rPr>
                 <w:rStyle w:val="Hyperlink"/>
@@ -3994,7 +3994,7 @@
                 <w:noProof/>
                 <w:webHidden/>
               </w:rPr>
-              <w:instrText xml:space="preserve"> PAGEREF _Toc168150731 \h </w:instrText>
+              <w:instrText xml:space="preserve"> PAGEREF _Toc168237258 \h </w:instrText>
             </w:r>
             <w:r>
               <w:rPr>
@@ -4014,7 +4014,7 @@
                 <w:noProof/>
                 <w:webHidden/>
               </w:rPr>
-              <w:t>9</w:t>
+              <w:t>10</w:t>
             </w:r>
             <w:r>
               <w:rPr>
@@ -4040,7 +4040,7 @@
               <w14:ligatures w14:val="standardContextual"/>
             </w:rPr>
           </w:pPr>
-          <w:hyperlink w:anchor="_Toc168150732" w:history="1">
+          <w:hyperlink w:anchor="_Toc168237259" w:history="1">
             <w:r>
               <w:rPr>
                 <w:rStyle w:val="Hyperlink"/>
@@ -4084,7 +4084,7 @@
                 <w:noProof/>
                 <w:webHidden/>
               </w:rPr>
-              <w:instrText xml:space="preserve"> PAGEREF _Toc168150732 \h </w:instrText>
+              <w:instrText xml:space="preserve"> PAGEREF _Toc168237259 \h </w:instrText>
             </w:r>
             <w:r>
               <w:rPr>
@@ -4104,7 +4104,7 @@
                 <w:noProof/>
                 <w:webHidden/>
               </w:rPr>
-              <w:t>9</w:t>
+              <w:t>10</w:t>
             </w:r>
             <w:r>
               <w:rPr>
@@ -4130,7 +4130,7 @@
               <w14:ligatures w14:val="standardContextual"/>
             </w:rPr>
           </w:pPr>
-          <w:hyperlink w:anchor="_Toc168150733" w:history="1">
+          <w:hyperlink w:anchor="_Toc168237260" w:history="1">
             <w:r>
               <w:rPr>
                 <w:rStyle w:val="Hyperlink"/>
@@ -4190,7 +4190,7 @@
                 <w:noProof/>
                 <w:webHidden/>
               </w:rPr>
-              <w:instrText xml:space="preserve"> PAGEREF _Toc168150733 \h </w:instrText>
+              <w:instrText xml:space="preserve"> PAGEREF _Toc168237260 \h </w:instrText>
             </w:r>
             <w:r>
               <w:rPr>
@@ -4236,7 +4236,7 @@
               <w14:ligatures w14:val="standardContextual"/>
             </w:rPr>
           </w:pPr>
-          <w:hyperlink w:anchor="_Toc168150734" w:history="1">
+          <w:hyperlink w:anchor="_Toc168237261" w:history="1">
             <w:r>
               <w:rPr>
                 <w:rStyle w:val="Hyperlink"/>
@@ -4282,7 +4282,7 @@
                 <w:noProof/>
                 <w:webHidden/>
               </w:rPr>
-              <w:instrText xml:space="preserve"> PAGEREF _Toc168150734 \h </w:instrText>
+              <w:instrText xml:space="preserve"> PAGEREF _Toc168237261 \h </w:instrText>
             </w:r>
             <w:r>
               <w:rPr>
@@ -4328,7 +4328,7 @@
               <w14:ligatures w14:val="standardContextual"/>
             </w:rPr>
           </w:pPr>
-          <w:hyperlink w:anchor="_Toc168150735" w:history="1">
+          <w:hyperlink w:anchor="_Toc168237262" w:history="1">
             <w:r>
               <w:rPr>
                 <w:rStyle w:val="Hyperlink"/>
@@ -4374,7 +4374,7 @@
                 <w:noProof/>
                 <w:webHidden/>
               </w:rPr>
-              <w:instrText xml:space="preserve"> PAGEREF _Toc168150735 \h </w:instrText>
+              <w:instrText xml:space="preserve"> PAGEREF _Toc168237262 \h </w:instrText>
             </w:r>
             <w:r>
               <w:rPr>
@@ -4420,7 +4420,7 @@
               <w14:ligatures w14:val="standardContextual"/>
             </w:rPr>
           </w:pPr>
-          <w:hyperlink w:anchor="_Toc168150736" w:history="1">
+          <w:hyperlink w:anchor="_Toc168237263" w:history="1">
             <w:r>
               <w:rPr>
                 <w:rStyle w:val="Hyperlink"/>
@@ -4464,7 +4464,7 @@
                 <w:noProof/>
                 <w:webHidden/>
               </w:rPr>
-              <w:instrText xml:space="preserve"> PAGEREF _Toc168150736 \h </w:instrText>
+              <w:instrText xml:space="preserve"> PAGEREF _Toc168237263 \h </w:instrText>
             </w:r>
             <w:r>
               <w:rPr>
@@ -4510,7 +4510,7 @@
               <w14:ligatures w14:val="standardContextual"/>
             </w:rPr>
           </w:pPr>
-          <w:hyperlink w:anchor="_Toc168150737" w:history="1">
+          <w:hyperlink w:anchor="_Toc168237264" w:history="1">
             <w:r>
               <w:rPr>
                 <w:rStyle w:val="Hyperlink"/>
@@ -4562,7 +4562,7 @@
                 <w:noProof/>
                 <w:webHidden/>
               </w:rPr>
-              <w:instrText xml:space="preserve"> PAGEREF _Toc168150737 \h </w:instrText>
+              <w:instrText xml:space="preserve"> PAGEREF _Toc168237264 \h </w:instrText>
             </w:r>
             <w:r>
               <w:rPr>
@@ -4582,7 +4582,7 @@
                 <w:noProof/>
                 <w:webHidden/>
               </w:rPr>
-              <w:t>13</w:t>
+              <w:t>14</w:t>
             </w:r>
             <w:r>
               <w:rPr>
@@ -4608,7 +4608,7 @@
               <w14:ligatures w14:val="standardContextual"/>
             </w:rPr>
           </w:pPr>
-          <w:hyperlink w:anchor="_Toc168150738" w:history="1">
+          <w:hyperlink w:anchor="_Toc168237265" w:history="1">
             <w:r>
               <w:rPr>
                 <w:rStyle w:val="Hyperlink"/>
@@ -4653,7 +4653,7 @@
                 <w:noProof/>
                 <w:webHidden/>
               </w:rPr>
-              <w:instrText xml:space="preserve"> PAGEREF _Toc168150738 \h </w:instrText>
+              <w:instrText xml:space="preserve"> PAGEREF _Toc168237265 \h </w:instrText>
             </w:r>
             <w:r>
               <w:rPr>
@@ -4699,7 +4699,7 @@
               <w14:ligatures w14:val="standardContextual"/>
             </w:rPr>
           </w:pPr>
-          <w:hyperlink w:anchor="_Toc168150739" w:history="1">
+          <w:hyperlink w:anchor="_Toc168237266" w:history="1">
             <w:r>
               <w:rPr>
                 <w:rStyle w:val="Hyperlink"/>
@@ -4744,7 +4744,7 @@
                 <w:noProof/>
                 <w:webHidden/>
               </w:rPr>
-              <w:instrText xml:space="preserve"> PAGEREF _Toc168150739 \h </w:instrText>
+              <w:instrText xml:space="preserve"> PAGEREF _Toc168237266 \h </w:instrText>
             </w:r>
             <w:r>
               <w:rPr>
@@ -4790,7 +4790,7 @@
               <w14:ligatures w14:val="standardContextual"/>
             </w:rPr>
           </w:pPr>
-          <w:hyperlink w:anchor="_Toc168150740" w:history="1">
+          <w:hyperlink w:anchor="_Toc168237267" w:history="1">
             <w:r>
               <w:rPr>
                 <w:rStyle w:val="Hyperlink"/>
@@ -4835,7 +4835,7 @@
                 <w:noProof/>
                 <w:webHidden/>
               </w:rPr>
-              <w:instrText xml:space="preserve"> PAGEREF _Toc168150740 \h </w:instrText>
+              <w:instrText xml:space="preserve"> PAGEREF _Toc168237267 \h </w:instrText>
             </w:r>
             <w:r>
               <w:rPr>
@@ -4881,7 +4881,7 @@
               <w14:ligatures w14:val="standardContextual"/>
             </w:rPr>
           </w:pPr>
-          <w:hyperlink w:anchor="_Toc168150741" w:history="1">
+          <w:hyperlink w:anchor="_Toc168237268" w:history="1">
             <w:r>
               <w:rPr>
                 <w:rStyle w:val="Hyperlink"/>
@@ -4926,7 +4926,7 @@
                 <w:noProof/>
                 <w:webHidden/>
               </w:rPr>
-              <w:instrText xml:space="preserve"> PAGEREF _Toc168150741 \h </w:instrText>
+              <w:instrText xml:space="preserve"> PAGEREF _Toc168237268 \h </w:instrText>
             </w:r>
             <w:r>
               <w:rPr>
@@ -4972,7 +4972,7 @@
               <w14:ligatures w14:val="standardContextual"/>
             </w:rPr>
           </w:pPr>
-          <w:hyperlink w:anchor="_Toc168150742" w:history="1">
+          <w:hyperlink w:anchor="_Toc168237269" w:history="1">
             <w:r>
               <w:rPr>
                 <w:rStyle w:val="Hyperlink"/>
@@ -5016,7 +5016,7 @@
                 <w:noProof/>
                 <w:webHidden/>
               </w:rPr>
-              <w:instrText xml:space="preserve"> PAGEREF _Toc168150742 \h </w:instrText>
+              <w:instrText xml:space="preserve"> PAGEREF _Toc168237269 \h </w:instrText>
             </w:r>
             <w:r>
               <w:rPr>
@@ -5062,7 +5062,7 @@
               <w14:ligatures w14:val="standardContextual"/>
             </w:rPr>
           </w:pPr>
-          <w:hyperlink w:anchor="_Toc168150743" w:history="1">
+          <w:hyperlink w:anchor="_Toc168237270" w:history="1">
             <w:r>
               <w:rPr>
                 <w:rStyle w:val="Hyperlink"/>
@@ -5106,7 +5106,7 @@
                 <w:noProof/>
                 <w:webHidden/>
               </w:rPr>
-              <w:instrText xml:space="preserve"> PAGEREF _Toc168150743 \h </w:instrText>
+              <w:instrText xml:space="preserve"> PAGEREF _Toc168237270 \h </w:instrText>
             </w:r>
             <w:r>
               <w:rPr>
@@ -5152,7 +5152,7 @@
               <w14:ligatures w14:val="standardContextual"/>
             </w:rPr>
           </w:pPr>
-          <w:hyperlink w:anchor="_Toc168150744" w:history="1">
+          <w:hyperlink w:anchor="_Toc168237271" w:history="1">
             <w:r>
               <w:rPr>
                 <w:rStyle w:val="Hyperlink"/>
@@ -5196,7 +5196,7 @@
                 <w:noProof/>
                 <w:webHidden/>
               </w:rPr>
-              <w:instrText xml:space="preserve"> PAGEREF _Toc168150744 \h </w:instrText>
+              <w:instrText xml:space="preserve"> PAGEREF _Toc168237271 \h </w:instrText>
             </w:r>
             <w:r>
               <w:rPr>
@@ -5242,7 +5242,7 @@
               <w14:ligatures w14:val="standardContextual"/>
             </w:rPr>
           </w:pPr>
-          <w:hyperlink w:anchor="_Toc168150745" w:history="1">
+          <w:hyperlink w:anchor="_Toc168237272" w:history="1">
             <w:r>
               <w:rPr>
                 <w:rStyle w:val="Hyperlink"/>
@@ -5286,7 +5286,7 @@
                 <w:noProof/>
                 <w:webHidden/>
               </w:rPr>
-              <w:instrText xml:space="preserve"> PAGEREF _Toc168150745 \h </w:instrText>
+              <w:instrText xml:space="preserve"> PAGEREF _Toc168237272 \h </w:instrText>
             </w:r>
             <w:r>
               <w:rPr>
@@ -5307,6 +5307,458 @@
                 <w:webHidden/>
               </w:rPr>
               <w:t>23</w:t>
+            </w:r>
+            <w:r>
+              <w:rPr>
+                <w:noProof/>
+                <w:webHidden/>
+              </w:rPr>
+              <w:fldChar w:fldCharType="end"/>
+            </w:r>
+          </w:hyperlink>
+        </w:p>
+        <w:p>
+          <w:pPr>
+            <w:pStyle w:val="TOC3"/>
+            <w:tabs>
+              <w:tab w:val="left" w:pos="1440"/>
+              <w:tab w:val="right" w:leader="dot" w:pos="10043"/>
+            </w:tabs>
+            <w:rPr>
+              <w:rFonts w:asciiTheme="minorHAnsi" w:eastAsiaTheme="minorEastAsia" w:hAnsiTheme="minorHAnsi" w:cstheme="minorBidi"/>
+              <w:noProof/>
+              <w:kern w:val="2"/>
+              <w:lang w:val="en-IO" w:eastAsia="en-IO"/>
+              <w14:ligatures w14:val="standardContextual"/>
+            </w:rPr>
+          </w:pPr>
+          <w:hyperlink w:anchor="_Toc168237273" w:history="1">
+            <w:r>
+              <w:rPr>
+                <w:rStyle w:val="Hyperlink"/>
+                <w:noProof/>
+              </w:rPr>
+              <w:t>7.4.1</w:t>
+            </w:r>
+            <w:r>
+              <w:rPr>
+                <w:rFonts w:asciiTheme="minorHAnsi" w:eastAsiaTheme="minorEastAsia" w:hAnsiTheme="minorHAnsi" w:cstheme="minorBidi"/>
+                <w:noProof/>
+                <w:kern w:val="2"/>
+                <w:lang w:val="en-IO" w:eastAsia="en-IO"/>
+                <w14:ligatures w14:val="standardContextual"/>
+              </w:rPr>
+              <w:tab/>
+            </w:r>
+            <w:r>
+              <w:rPr>
+                <w:rStyle w:val="Hyperlink"/>
+                <w:noProof/>
+              </w:rPr>
+              <w:t>Потребители</w:t>
+            </w:r>
+            <w:r>
+              <w:rPr>
+                <w:noProof/>
+                <w:webHidden/>
+              </w:rPr>
+              <w:tab/>
+            </w:r>
+            <w:r>
+              <w:rPr>
+                <w:noProof/>
+                <w:webHidden/>
+              </w:rPr>
+              <w:fldChar w:fldCharType="begin"/>
+            </w:r>
+            <w:r>
+              <w:rPr>
+                <w:noProof/>
+                <w:webHidden/>
+              </w:rPr>
+              <w:instrText xml:space="preserve"> PAGEREF _Toc168237273 \h </w:instrText>
+            </w:r>
+            <w:r>
+              <w:rPr>
+                <w:noProof/>
+                <w:webHidden/>
+              </w:rPr>
+            </w:r>
+            <w:r>
+              <w:rPr>
+                <w:noProof/>
+                <w:webHidden/>
+              </w:rPr>
+              <w:fldChar w:fldCharType="separate"/>
+            </w:r>
+            <w:r>
+              <w:rPr>
+                <w:noProof/>
+                <w:webHidden/>
+              </w:rPr>
+              <w:t>23</w:t>
+            </w:r>
+            <w:r>
+              <w:rPr>
+                <w:noProof/>
+                <w:webHidden/>
+              </w:rPr>
+              <w:fldChar w:fldCharType="end"/>
+            </w:r>
+          </w:hyperlink>
+        </w:p>
+        <w:p>
+          <w:pPr>
+            <w:pStyle w:val="TOC3"/>
+            <w:tabs>
+              <w:tab w:val="left" w:pos="1440"/>
+              <w:tab w:val="right" w:leader="dot" w:pos="10043"/>
+            </w:tabs>
+            <w:rPr>
+              <w:rFonts w:asciiTheme="minorHAnsi" w:eastAsiaTheme="minorEastAsia" w:hAnsiTheme="minorHAnsi" w:cstheme="minorBidi"/>
+              <w:noProof/>
+              <w:kern w:val="2"/>
+              <w:lang w:val="en-IO" w:eastAsia="en-IO"/>
+              <w14:ligatures w14:val="standardContextual"/>
+            </w:rPr>
+          </w:pPr>
+          <w:hyperlink w:anchor="_Toc168237274" w:history="1">
+            <w:r>
+              <w:rPr>
+                <w:rStyle w:val="Hyperlink"/>
+                <w:noProof/>
+              </w:rPr>
+              <w:t>7.4.2</w:t>
+            </w:r>
+            <w:r>
+              <w:rPr>
+                <w:rFonts w:asciiTheme="minorHAnsi" w:eastAsiaTheme="minorEastAsia" w:hAnsiTheme="minorHAnsi" w:cstheme="minorBidi"/>
+                <w:noProof/>
+                <w:kern w:val="2"/>
+                <w:lang w:val="en-IO" w:eastAsia="en-IO"/>
+                <w14:ligatures w14:val="standardContextual"/>
+              </w:rPr>
+              <w:tab/>
+            </w:r>
+            <w:r>
+              <w:rPr>
+                <w:rStyle w:val="Hyperlink"/>
+                <w:noProof/>
+                <w:lang w:val="en-US"/>
+              </w:rPr>
+              <w:t>LibraryManga</w:t>
+            </w:r>
+            <w:r>
+              <w:rPr>
+                <w:noProof/>
+                <w:webHidden/>
+              </w:rPr>
+              <w:tab/>
+            </w:r>
+            <w:r>
+              <w:rPr>
+                <w:noProof/>
+                <w:webHidden/>
+              </w:rPr>
+              <w:fldChar w:fldCharType="begin"/>
+            </w:r>
+            <w:r>
+              <w:rPr>
+                <w:noProof/>
+                <w:webHidden/>
+              </w:rPr>
+              <w:instrText xml:space="preserve"> PAGEREF _Toc168237274 \h </w:instrText>
+            </w:r>
+            <w:r>
+              <w:rPr>
+                <w:noProof/>
+                <w:webHidden/>
+              </w:rPr>
+            </w:r>
+            <w:r>
+              <w:rPr>
+                <w:noProof/>
+                <w:webHidden/>
+              </w:rPr>
+              <w:fldChar w:fldCharType="separate"/>
+            </w:r>
+            <w:r>
+              <w:rPr>
+                <w:noProof/>
+                <w:webHidden/>
+              </w:rPr>
+              <w:t>24</w:t>
+            </w:r>
+            <w:r>
+              <w:rPr>
+                <w:noProof/>
+                <w:webHidden/>
+              </w:rPr>
+              <w:fldChar w:fldCharType="end"/>
+            </w:r>
+          </w:hyperlink>
+        </w:p>
+        <w:p>
+          <w:pPr>
+            <w:pStyle w:val="TOC3"/>
+            <w:tabs>
+              <w:tab w:val="left" w:pos="1440"/>
+              <w:tab w:val="right" w:leader="dot" w:pos="10043"/>
+            </w:tabs>
+            <w:rPr>
+              <w:rFonts w:asciiTheme="minorHAnsi" w:eastAsiaTheme="minorEastAsia" w:hAnsiTheme="minorHAnsi" w:cstheme="minorBidi"/>
+              <w:noProof/>
+              <w:kern w:val="2"/>
+              <w:lang w:val="en-IO" w:eastAsia="en-IO"/>
+              <w14:ligatures w14:val="standardContextual"/>
+            </w:rPr>
+          </w:pPr>
+          <w:hyperlink w:anchor="_Toc168237275" w:history="1">
+            <w:r>
+              <w:rPr>
+                <w:rStyle w:val="Hyperlink"/>
+                <w:noProof/>
+              </w:rPr>
+              <w:t>7.4.3</w:t>
+            </w:r>
+            <w:r>
+              <w:rPr>
+                <w:rFonts w:asciiTheme="minorHAnsi" w:eastAsiaTheme="minorEastAsia" w:hAnsiTheme="minorHAnsi" w:cstheme="minorBidi"/>
+                <w:noProof/>
+                <w:kern w:val="2"/>
+                <w:lang w:val="en-IO" w:eastAsia="en-IO"/>
+                <w14:ligatures w14:val="standardContextual"/>
+              </w:rPr>
+              <w:tab/>
+            </w:r>
+            <w:r>
+              <w:rPr>
+                <w:rStyle w:val="Hyperlink"/>
+                <w:noProof/>
+                <w:lang w:val="en-US"/>
+              </w:rPr>
+              <w:t>UserManga</w:t>
+            </w:r>
+            <w:r>
+              <w:rPr>
+                <w:noProof/>
+                <w:webHidden/>
+              </w:rPr>
+              <w:tab/>
+            </w:r>
+            <w:r>
+              <w:rPr>
+                <w:noProof/>
+                <w:webHidden/>
+              </w:rPr>
+              <w:fldChar w:fldCharType="begin"/>
+            </w:r>
+            <w:r>
+              <w:rPr>
+                <w:noProof/>
+                <w:webHidden/>
+              </w:rPr>
+              <w:instrText xml:space="preserve"> PAGEREF _Toc168237275 \h </w:instrText>
+            </w:r>
+            <w:r>
+              <w:rPr>
+                <w:noProof/>
+                <w:webHidden/>
+              </w:rPr>
+            </w:r>
+            <w:r>
+              <w:rPr>
+                <w:noProof/>
+                <w:webHidden/>
+              </w:rPr>
+              <w:fldChar w:fldCharType="separate"/>
+            </w:r>
+            <w:r>
+              <w:rPr>
+                <w:noProof/>
+                <w:webHidden/>
+              </w:rPr>
+              <w:t>25</w:t>
+            </w:r>
+            <w:r>
+              <w:rPr>
+                <w:noProof/>
+                <w:webHidden/>
+              </w:rPr>
+              <w:fldChar w:fldCharType="end"/>
+            </w:r>
+          </w:hyperlink>
+        </w:p>
+        <w:p>
+          <w:pPr>
+            <w:pStyle w:val="TOC3"/>
+            <w:tabs>
+              <w:tab w:val="left" w:pos="1440"/>
+              <w:tab w:val="right" w:leader="dot" w:pos="10043"/>
+            </w:tabs>
+            <w:rPr>
+              <w:rFonts w:asciiTheme="minorHAnsi" w:eastAsiaTheme="minorEastAsia" w:hAnsiTheme="minorHAnsi" w:cstheme="minorBidi"/>
+              <w:noProof/>
+              <w:kern w:val="2"/>
+              <w:lang w:val="en-IO" w:eastAsia="en-IO"/>
+              <w14:ligatures w14:val="standardContextual"/>
+            </w:rPr>
+          </w:pPr>
+          <w:hyperlink w:anchor="_Toc168237276" w:history="1">
+            <w:r>
+              <w:rPr>
+                <w:rStyle w:val="Hyperlink"/>
+                <w:noProof/>
+              </w:rPr>
+              <w:t>7.4.4</w:t>
+            </w:r>
+            <w:r>
+              <w:rPr>
+                <w:rFonts w:asciiTheme="minorHAnsi" w:eastAsiaTheme="minorEastAsia" w:hAnsiTheme="minorHAnsi" w:cstheme="minorBidi"/>
+                <w:noProof/>
+                <w:kern w:val="2"/>
+                <w:lang w:val="en-IO" w:eastAsia="en-IO"/>
+                <w14:ligatures w14:val="standardContextual"/>
+              </w:rPr>
+              <w:tab/>
+            </w:r>
+            <w:r>
+              <w:rPr>
+                <w:rStyle w:val="Hyperlink"/>
+                <w:noProof/>
+              </w:rPr>
+              <w:t>Поръчки</w:t>
+            </w:r>
+            <w:r>
+              <w:rPr>
+                <w:noProof/>
+                <w:webHidden/>
+              </w:rPr>
+              <w:tab/>
+            </w:r>
+            <w:r>
+              <w:rPr>
+                <w:noProof/>
+                <w:webHidden/>
+              </w:rPr>
+              <w:fldChar w:fldCharType="begin"/>
+            </w:r>
+            <w:r>
+              <w:rPr>
+                <w:noProof/>
+                <w:webHidden/>
+              </w:rPr>
+              <w:instrText xml:space="preserve"> PAGEREF _Toc168237276 \h </w:instrText>
+            </w:r>
+            <w:r>
+              <w:rPr>
+                <w:noProof/>
+                <w:webHidden/>
+              </w:rPr>
+            </w:r>
+            <w:r>
+              <w:rPr>
+                <w:noProof/>
+                <w:webHidden/>
+              </w:rPr>
+              <w:fldChar w:fldCharType="separate"/>
+            </w:r>
+            <w:r>
+              <w:rPr>
+                <w:noProof/>
+                <w:webHidden/>
+              </w:rPr>
+              <w:t>25</w:t>
+            </w:r>
+            <w:r>
+              <w:rPr>
+                <w:noProof/>
+                <w:webHidden/>
+              </w:rPr>
+              <w:fldChar w:fldCharType="end"/>
+            </w:r>
+          </w:hyperlink>
+        </w:p>
+        <w:p>
+          <w:pPr>
+            <w:pStyle w:val="TOC3"/>
+            <w:tabs>
+              <w:tab w:val="left" w:pos="1440"/>
+              <w:tab w:val="right" w:leader="dot" w:pos="10043"/>
+            </w:tabs>
+            <w:rPr>
+              <w:rFonts w:asciiTheme="minorHAnsi" w:eastAsiaTheme="minorEastAsia" w:hAnsiTheme="minorHAnsi" w:cstheme="minorBidi"/>
+              <w:noProof/>
+              <w:kern w:val="2"/>
+              <w:lang w:val="en-IO" w:eastAsia="en-IO"/>
+              <w14:ligatures w14:val="standardContextual"/>
+            </w:rPr>
+          </w:pPr>
+          <w:hyperlink w:anchor="_Toc168237277" w:history="1">
+            <w:r>
+              <w:rPr>
+                <w:rStyle w:val="Hyperlink"/>
+                <w:noProof/>
+              </w:rPr>
+              <w:t>7.4.5</w:t>
+            </w:r>
+            <w:r>
+              <w:rPr>
+                <w:rFonts w:asciiTheme="minorHAnsi" w:eastAsiaTheme="minorEastAsia" w:hAnsiTheme="minorHAnsi" w:cstheme="minorBidi"/>
+                <w:noProof/>
+                <w:kern w:val="2"/>
+                <w:lang w:val="en-IO" w:eastAsia="en-IO"/>
+                <w14:ligatures w14:val="standardContextual"/>
+              </w:rPr>
+              <w:tab/>
+            </w:r>
+            <w:r>
+              <w:rPr>
+                <w:rStyle w:val="Hyperlink"/>
+                <w:noProof/>
+              </w:rPr>
+              <w:t>Статистики</w:t>
+            </w:r>
+            <w:r>
+              <w:rPr>
+                <w:noProof/>
+                <w:webHidden/>
+              </w:rPr>
+              <w:tab/>
+            </w:r>
+            <w:r>
+              <w:rPr>
+                <w:noProof/>
+                <w:webHidden/>
+              </w:rPr>
+              <w:fldChar w:fldCharType="begin"/>
+            </w:r>
+            <w:r>
+              <w:rPr>
+                <w:noProof/>
+                <w:webHidden/>
+              </w:rPr>
+              <w:instrText xml:space="preserve"> PAGEREF _Toc168237277 \h </w:instrText>
+            </w:r>
+            <w:r>
+              <w:rPr>
+                <w:noProof/>
+                <w:webHidden/>
+              </w:rPr>
+            </w:r>
+            <w:r>
+              <w:rPr>
+                <w:noProof/>
+                <w:webHidden/>
+              </w:rPr>
+              <w:fldChar w:fldCharType="separate"/>
+            </w:r>
+            <w:r>
+              <w:rPr>
+                <w:noProof/>
+                <w:webHidden/>
+              </w:rPr>
+              <w:t>26</w:t>
             </w:r>
             <w:r>
               <w:rPr>
@@ -5332,7 +5784,7 @@
               <w14:ligatures w14:val="standardContextual"/>
             </w:rPr>
           </w:pPr>
-          <w:hyperlink w:anchor="_Toc168150746" w:history="1">
+          <w:hyperlink w:anchor="_Toc168237278" w:history="1">
             <w:r>
               <w:rPr>
                 <w:rStyle w:val="Hyperlink"/>
@@ -5377,7 +5829,7 @@
                 <w:noProof/>
                 <w:webHidden/>
               </w:rPr>
-              <w:instrText xml:space="preserve"> PAGEREF _Toc168150746 \h </w:instrText>
+              <w:instrText xml:space="preserve"> PAGEREF _Toc168237278 \h </w:instrText>
             </w:r>
             <w:r>
               <w:rPr>
@@ -5397,7 +5849,7 @@
                 <w:noProof/>
                 <w:webHidden/>
               </w:rPr>
-              <w:t>23</w:t>
+              <w:t>26</w:t>
             </w:r>
             <w:r>
               <w:rPr>
@@ -5419,7 +5871,7 @@
               <w14:ligatures w14:val="standardContextual"/>
             </w:rPr>
           </w:pPr>
-          <w:hyperlink w:anchor="_Toc168150747" w:history="1">
+          <w:hyperlink w:anchor="_Toc168237279" w:history="1">
             <w:r>
               <w:rPr>
                 <w:rStyle w:val="Hyperlink"/>
@@ -5442,6 +5894,92 @@
                 <w:rStyle w:val="Hyperlink"/>
                 <w:noProof/>
               </w:rPr>
+              <w:t>Заключение</w:t>
+            </w:r>
+            <w:r>
+              <w:rPr>
+                <w:noProof/>
+                <w:webHidden/>
+              </w:rPr>
+              <w:tab/>
+            </w:r>
+            <w:r>
+              <w:rPr>
+                <w:noProof/>
+                <w:webHidden/>
+              </w:rPr>
+              <w:fldChar w:fldCharType="begin"/>
+            </w:r>
+            <w:r>
+              <w:rPr>
+                <w:noProof/>
+                <w:webHidden/>
+              </w:rPr>
+              <w:instrText xml:space="preserve"> PAGEREF _Toc168237279 \h </w:instrText>
+            </w:r>
+            <w:r>
+              <w:rPr>
+                <w:noProof/>
+                <w:webHidden/>
+              </w:rPr>
+            </w:r>
+            <w:r>
+              <w:rPr>
+                <w:noProof/>
+                <w:webHidden/>
+              </w:rPr>
+              <w:fldChar w:fldCharType="separate"/>
+            </w:r>
+            <w:r>
+              <w:rPr>
+                <w:noProof/>
+                <w:webHidden/>
+              </w:rPr>
+              <w:t>26</w:t>
+            </w:r>
+            <w:r>
+              <w:rPr>
+                <w:noProof/>
+                <w:webHidden/>
+              </w:rPr>
+              <w:fldChar w:fldCharType="end"/>
+            </w:r>
+          </w:hyperlink>
+        </w:p>
+        <w:p>
+          <w:pPr>
+            <w:pStyle w:val="TOC1"/>
+            <w:rPr>
+              <w:rFonts w:asciiTheme="minorHAnsi" w:eastAsiaTheme="minorEastAsia" w:hAnsiTheme="minorHAnsi" w:cstheme="minorBidi"/>
+              <w:noProof/>
+              <w:kern w:val="2"/>
+              <w:lang w:val="en-IO" w:eastAsia="en-IO"/>
+              <w14:ligatures w14:val="standardContextual"/>
+            </w:rPr>
+          </w:pPr>
+          <w:hyperlink w:anchor="_Toc168237280" w:history="1">
+            <w:r>
+              <w:rPr>
+                <w:rStyle w:val="Hyperlink"/>
+                <w:noProof/>
+              </w:rPr>
+              <w:t>9</w:t>
+            </w:r>
+            <w:r>
+              <w:rPr>
+                <w:rFonts w:asciiTheme="minorHAnsi" w:eastAsiaTheme="minorEastAsia" w:hAnsiTheme="minorHAnsi" w:cstheme="minorBidi"/>
+                <w:noProof/>
+                <w:kern w:val="2"/>
+                <w:lang w:val="en-IO" w:eastAsia="en-IO"/>
+                <w14:ligatures w14:val="standardContextual"/>
+              </w:rPr>
+              <w:tab/>
+            </w:r>
+            <w:r>
+              <w:rPr>
+                <w:rStyle w:val="Hyperlink"/>
+                <w:noProof/>
+              </w:rPr>
               <w:t>Използвана литература</w:t>
             </w:r>
             <w:r>
@@ -5463,7 +6001,7 @@
                 <w:noProof/>
                 <w:webHidden/>
               </w:rPr>
-              <w:instrText xml:space="preserve"> PAGEREF _Toc168150747 \h </w:instrText>
+              <w:instrText xml:space="preserve"> PAGEREF _Toc168237280 \h </w:instrText>
             </w:r>
             <w:r>
               <w:rPr>
@@ -5483,7 +6021,7 @@
                 <w:noProof/>
                 <w:webHidden/>
               </w:rPr>
-              <w:t>24</w:t>
+              <w:t>26</w:t>
             </w:r>
             <w:r>
               <w:rPr>
@@ -5510,12 +6048,31 @@
     </w:sdt>
     <w:p/>
     <w:p/>
+    <w:p/>
+    <w:p/>
+    <w:p/>
+    <w:p/>
+    <w:p/>
+    <w:p/>
+    <w:p/>
+    <w:p/>
+    <w:p/>
+    <w:p/>
+    <w:p/>
+    <w:p/>
+    <w:p/>
+    <w:p/>
+    <w:p/>
+    <w:p/>
+    <w:p/>
+    <w:p/>
     <w:p>
       <w:pPr>
         <w:pStyle w:val="Heading1"/>
       </w:pPr>
-      <w:bookmarkStart w:id="0" w:name="_Toc168150709"/>
-      <w:r>
+      <w:bookmarkStart w:id="0" w:name="_Toc168237236"/>
+      <w:r>
+        <w:lastRenderedPageBreak/>
         <w:t>Списък на фигурите</w:t>
       </w:r>
       <w:bookmarkEnd w:id="0"/>
@@ -5555,14 +6112,14 @@
         </w:rPr>
         <w:fldChar w:fldCharType="separate"/>
       </w:r>
-      <w:hyperlink w:anchor="_Toc168150694" w:history="1">
+      <w:hyperlink w:anchor="_Toc168234055" w:history="1">
         <w:r>
           <w:rPr>
             <w:rStyle w:val="Hyperlink"/>
             <w:rFonts w:eastAsiaTheme="majorEastAsia"/>
             <w:noProof/>
           </w:rPr>
-          <w:t xml:space="preserve">Фигура 1 Подписване на </w:t>
+          <w:t xml:space="preserve">Фигура 1: Подписване на </w:t>
         </w:r>
         <w:r>
           <w:rPr>
@@ -5592,7 +6149,7 @@
             <w:noProof/>
             <w:webHidden/>
           </w:rPr>
-          <w:instrText xml:space="preserve"> PAGEREF _Toc168150694 \h </w:instrText>
+          <w:instrText xml:space="preserve"> PAGEREF _Toc168234055 \h </w:instrText>
         </w:r>
         <w:r>
           <w:rPr>
@@ -5637,14 +6194,14 @@
           <w14:ligatures w14:val="standardContextual"/>
         </w:rPr>
       </w:pPr>
-      <w:hyperlink w:anchor="_Toc168150695" w:history="1">
+      <w:hyperlink w:anchor="_Toc168234056" w:history="1">
         <w:r>
           <w:rPr>
             <w:rStyle w:val="Hyperlink"/>
             <w:rFonts w:eastAsiaTheme="majorEastAsia"/>
             <w:noProof/>
           </w:rPr>
-          <w:t>Фигура 2</w:t>
+          <w:t>Фигура 2:</w:t>
         </w:r>
         <w:r>
           <w:rPr>
@@ -5691,7 +6248,7 @@
             <w:noProof/>
             <w:webHidden/>
           </w:rPr>
-          <w:instrText xml:space="preserve"> PAGEREF _Toc168150695 \h </w:instrText>
+          <w:instrText xml:space="preserve"> PAGEREF _Toc168234056 \h </w:instrText>
         </w:r>
         <w:r>
           <w:rPr>
@@ -5711,7 +6268,7 @@
             <w:noProof/>
             <w:webHidden/>
           </w:rPr>
-          <w:t>6</w:t>
+          <w:t>7</w:t>
         </w:r>
         <w:r>
           <w:rPr>
@@ -5736,14 +6293,14 @@
           <w14:ligatures w14:val="standardContextual"/>
         </w:rPr>
       </w:pPr>
-      <w:hyperlink w:anchor="_Toc168150696" w:history="1">
+      <w:hyperlink w:anchor="_Toc168234057" w:history="1">
         <w:r>
           <w:rPr>
             <w:rStyle w:val="Hyperlink"/>
             <w:rFonts w:eastAsiaTheme="majorEastAsia"/>
             <w:noProof/>
           </w:rPr>
-          <w:t xml:space="preserve">Фигура 3 Структура на </w:t>
+          <w:t xml:space="preserve">Фигура 3: Структура на </w:t>
         </w:r>
         <w:r>
           <w:rPr>
@@ -5773,7 +6330,7 @@
             <w:noProof/>
             <w:webHidden/>
           </w:rPr>
-          <w:instrText xml:space="preserve"> PAGEREF _Toc168150696 \h </w:instrText>
+          <w:instrText xml:space="preserve"> PAGEREF _Toc168234057 \h </w:instrText>
         </w:r>
         <w:r>
           <w:rPr>
@@ -5818,14 +6375,14 @@
           <w14:ligatures w14:val="standardContextual"/>
         </w:rPr>
       </w:pPr>
-      <w:hyperlink w:anchor="_Toc168150697" w:history="1">
+      <w:hyperlink w:anchor="_Toc168234058" w:history="1">
         <w:r>
           <w:rPr>
             <w:rStyle w:val="Hyperlink"/>
             <w:rFonts w:eastAsiaTheme="majorEastAsia"/>
             <w:noProof/>
           </w:rPr>
-          <w:t>Фигура 4</w:t>
+          <w:t>Фигура 4:</w:t>
         </w:r>
         <w:r>
           <w:rPr>
@@ -5863,7 +6420,7 @@
             <w:noProof/>
             <w:webHidden/>
           </w:rPr>
-          <w:instrText xml:space="preserve"> PAGEREF _Toc168150697 \h </w:instrText>
+          <w:instrText xml:space="preserve"> PAGEREF _Toc168234058 \h </w:instrText>
         </w:r>
         <w:r>
           <w:rPr>
@@ -5908,7 +6465,7 @@
           <w14:ligatures w14:val="standardContextual"/>
         </w:rPr>
       </w:pPr>
-      <w:hyperlink w:anchor="_Toc168150698" w:history="1">
+      <w:hyperlink w:anchor="_Toc168234059" w:history="1">
         <w:r>
           <w:rPr>
             <w:rStyle w:val="Hyperlink"/>
@@ -5970,7 +6527,7 @@
             <w:noProof/>
             <w:webHidden/>
           </w:rPr>
-          <w:instrText xml:space="preserve"> PAGEREF _Toc168150698 \h </w:instrText>
+          <w:instrText xml:space="preserve"> PAGEREF _Toc168234059 \h </w:instrText>
         </w:r>
         <w:r>
           <w:rPr>
@@ -6015,7 +6572,7 @@
           <w14:ligatures w14:val="standardContextual"/>
         </w:rPr>
       </w:pPr>
-      <w:hyperlink w:anchor="_Toc168150699" w:history="1">
+      <w:hyperlink w:anchor="_Toc168234060" w:history="1">
         <w:r>
           <w:rPr>
             <w:rStyle w:val="Hyperlink"/>
@@ -6043,7 +6600,7 @@
             <w:noProof/>
             <w:webHidden/>
           </w:rPr>
-          <w:instrText xml:space="preserve"> PAGEREF _Toc168150699 \h </w:instrText>
+          <w:instrText xml:space="preserve"> PAGEREF _Toc168234060 \h </w:instrText>
         </w:r>
         <w:r>
           <w:rPr>
@@ -6063,7 +6620,7 @@
             <w:noProof/>
             <w:webHidden/>
           </w:rPr>
-          <w:t>13</w:t>
+          <w:t>14</w:t>
         </w:r>
         <w:r>
           <w:rPr>
@@ -6088,14 +6645,14 @@
           <w14:ligatures w14:val="standardContextual"/>
         </w:rPr>
       </w:pPr>
-      <w:hyperlink w:anchor="_Toc168150700" w:history="1">
+      <w:hyperlink w:anchor="_Toc168234061" w:history="1">
         <w:r>
           <w:rPr>
             <w:rStyle w:val="Hyperlink"/>
             <w:rFonts w:eastAsiaTheme="majorEastAsia"/>
             <w:noProof/>
           </w:rPr>
-          <w:t>Фигура 7</w:t>
+          <w:t>Фигура 7:</w:t>
         </w:r>
         <w:r>
           <w:rPr>
@@ -6133,7 +6690,7 @@
             <w:noProof/>
             <w:webHidden/>
           </w:rPr>
-          <w:instrText xml:space="preserve"> PAGEREF _Toc168150700 \h </w:instrText>
+          <w:instrText xml:space="preserve"> PAGEREF _Toc168234061 \h </w:instrText>
         </w:r>
         <w:r>
           <w:rPr>
@@ -6178,14 +6735,14 @@
           <w14:ligatures w14:val="standardContextual"/>
         </w:rPr>
       </w:pPr>
-      <w:hyperlink w:anchor="_Toc168150701" w:history="1">
+      <w:hyperlink w:anchor="_Toc168234062" w:history="1">
         <w:r>
           <w:rPr>
             <w:rStyle w:val="Hyperlink"/>
             <w:rFonts w:eastAsiaTheme="majorEastAsia"/>
             <w:noProof/>
           </w:rPr>
-          <w:t>Фигура 8 Архитектура на сървърната част</w:t>
+          <w:t>Фигура 8: Архитектура на сървърната част</w:t>
         </w:r>
         <w:r>
           <w:rPr>
@@ -6206,7 +6763,7 @@
             <w:noProof/>
             <w:webHidden/>
           </w:rPr>
-          <w:instrText xml:space="preserve"> PAGEREF _Toc168150701 \h </w:instrText>
+          <w:instrText xml:space="preserve"> PAGEREF _Toc168234062 \h </w:instrText>
         </w:r>
         <w:r>
           <w:rPr>
@@ -6251,14 +6808,14 @@
           <w14:ligatures w14:val="standardContextual"/>
         </w:rPr>
       </w:pPr>
-      <w:hyperlink w:anchor="_Toc168150702" w:history="1">
+      <w:hyperlink w:anchor="_Toc168234063" w:history="1">
         <w:r>
           <w:rPr>
             <w:rStyle w:val="Hyperlink"/>
             <w:rFonts w:eastAsiaTheme="majorEastAsia"/>
             <w:noProof/>
           </w:rPr>
-          <w:t xml:space="preserve">Фигура 9 Пример за </w:t>
+          <w:t xml:space="preserve">Фигура 9: Пример за </w:t>
         </w:r>
         <w:r>
           <w:rPr>
@@ -6305,7 +6862,7 @@
             <w:noProof/>
             <w:webHidden/>
           </w:rPr>
-          <w:instrText xml:space="preserve"> PAGEREF _Toc168150702 \h </w:instrText>
+          <w:instrText xml:space="preserve"> PAGEREF _Toc168234063 \h </w:instrText>
         </w:r>
         <w:r>
           <w:rPr>
@@ -6325,7 +6882,7 @@
             <w:noProof/>
             <w:webHidden/>
           </w:rPr>
-          <w:t>15</w:t>
+          <w:t>16</w:t>
         </w:r>
         <w:r>
           <w:rPr>
@@ -6350,14 +6907,87 @@
           <w14:ligatures w14:val="standardContextual"/>
         </w:rPr>
       </w:pPr>
-      <w:hyperlink w:anchor="_Toc168150703" w:history="1">
+      <w:hyperlink w:anchor="_Toc168234064" w:history="1">
         <w:r>
           <w:rPr>
             <w:rStyle w:val="Hyperlink"/>
             <w:rFonts w:eastAsiaTheme="majorEastAsia"/>
             <w:noProof/>
           </w:rPr>
-          <w:t xml:space="preserve">Фигура 10 Списък с </w:t>
+          <w:t>Фигура 10: Пример за кеширане</w:t>
+        </w:r>
+        <w:r>
+          <w:rPr>
+            <w:noProof/>
+            <w:webHidden/>
+          </w:rPr>
+          <w:tab/>
+        </w:r>
+        <w:r>
+          <w:rPr>
+            <w:noProof/>
+            <w:webHidden/>
+          </w:rPr>
+          <w:fldChar w:fldCharType="begin"/>
+        </w:r>
+        <w:r>
+          <w:rPr>
+            <w:noProof/>
+            <w:webHidden/>
+          </w:rPr>
+          <w:instrText xml:space="preserve"> PAGEREF _Toc168234064 \h </w:instrText>
+        </w:r>
+        <w:r>
+          <w:rPr>
+            <w:noProof/>
+            <w:webHidden/>
+          </w:rPr>
+        </w:r>
+        <w:r>
+          <w:rPr>
+            <w:noProof/>
+            <w:webHidden/>
+          </w:rPr>
+          <w:fldChar w:fldCharType="separate"/>
+        </w:r>
+        <w:r>
+          <w:rPr>
+            <w:noProof/>
+            <w:webHidden/>
+          </w:rPr>
+          <w:t>17</w:t>
+        </w:r>
+        <w:r>
+          <w:rPr>
+            <w:noProof/>
+            <w:webHidden/>
+          </w:rPr>
+          <w:fldChar w:fldCharType="end"/>
+        </w:r>
+      </w:hyperlink>
+    </w:p>
+    <w:p>
+      <w:pPr>
+        <w:pStyle w:val="TableofFigures"/>
+        <w:tabs>
+          <w:tab w:val="right" w:leader="dot" w:pos="10043"/>
+        </w:tabs>
+        <w:rPr>
+          <w:rFonts w:asciiTheme="minorHAnsi" w:eastAsiaTheme="minorEastAsia" w:hAnsiTheme="minorHAnsi" w:cstheme="minorBidi"/>
+          <w:noProof/>
+          <w:kern w:val="2"/>
+          <w:lang w:val="en-IO" w:eastAsia="en-IO"/>
+          <w14:ligatures w14:val="standardContextual"/>
+        </w:rPr>
+      </w:pPr>
+      <w:hyperlink w:anchor="_Toc168234065" w:history="1">
+        <w:r>
+          <w:rPr>
+            <w:rStyle w:val="Hyperlink"/>
+            <w:rFonts w:eastAsiaTheme="majorEastAsia"/>
+            <w:noProof/>
+          </w:rPr>
+          <w:t xml:space="preserve">Фигура 11: Списък с </w:t>
         </w:r>
         <w:r>
           <w:rPr>
@@ -6395,7 +7025,7 @@
             <w:noProof/>
             <w:webHidden/>
           </w:rPr>
-          <w:instrText xml:space="preserve"> PAGEREF _Toc168150703 \h </w:instrText>
+          <w:instrText xml:space="preserve"> PAGEREF _Toc168234065 \h </w:instrText>
         </w:r>
         <w:r>
           <w:rPr>
@@ -6415,7 +7045,7 @@
             <w:noProof/>
             <w:webHidden/>
           </w:rPr>
-          <w:t>19</w:t>
+          <w:t>20</w:t>
         </w:r>
         <w:r>
           <w:rPr>
@@ -6440,14 +7070,14 @@
           <w14:ligatures w14:val="standardContextual"/>
         </w:rPr>
       </w:pPr>
-      <w:hyperlink w:anchor="_Toc168150704" w:history="1">
+      <w:hyperlink w:anchor="_Toc168234066" w:history="1">
         <w:r>
           <w:rPr>
             <w:rStyle w:val="Hyperlink"/>
             <w:rFonts w:eastAsiaTheme="majorEastAsia"/>
             <w:noProof/>
           </w:rPr>
-          <w:t>Фигура 11</w:t>
+          <w:t>Фигура 12:</w:t>
         </w:r>
         <w:r>
           <w:rPr>
@@ -6456,7 +7086,7 @@
             <w:noProof/>
             <w:lang w:val="en-US"/>
           </w:rPr>
-          <w:t xml:space="preserve">: </w:t>
+          <w:t xml:space="preserve"> </w:t>
         </w:r>
         <w:r>
           <w:rPr>
@@ -6494,7 +7124,7 @@
             <w:noProof/>
             <w:webHidden/>
           </w:rPr>
-          <w:instrText xml:space="preserve"> PAGEREF _Toc168150704 \h </w:instrText>
+          <w:instrText xml:space="preserve"> PAGEREF _Toc168234066 \h </w:instrText>
         </w:r>
         <w:r>
           <w:rPr>
@@ -6539,14 +7169,14 @@
           <w14:ligatures w14:val="standardContextual"/>
         </w:rPr>
       </w:pPr>
-      <w:hyperlink w:anchor="_Toc168150705" w:history="1">
+      <w:hyperlink w:anchor="_Toc168234067" w:history="1">
         <w:r>
           <w:rPr>
             <w:rStyle w:val="Hyperlink"/>
             <w:rFonts w:eastAsiaTheme="majorEastAsia"/>
             <w:noProof/>
           </w:rPr>
-          <w:t>Фигура 12</w:t>
+          <w:t>Фигура 13:</w:t>
         </w:r>
         <w:r>
           <w:rPr>
@@ -6555,7 +7185,7 @@
             <w:noProof/>
             <w:lang w:val="en-US"/>
           </w:rPr>
-          <w:t xml:space="preserve">: </w:t>
+          <w:t xml:space="preserve"> </w:t>
         </w:r>
         <w:r>
           <w:rPr>
@@ -6593,7 +7223,7 @@
             <w:noProof/>
             <w:webHidden/>
           </w:rPr>
-          <w:instrText xml:space="preserve"> PAGEREF _Toc168150705 \h </w:instrText>
+          <w:instrText xml:space="preserve"> PAGEREF _Toc168234067 \h </w:instrText>
         </w:r>
         <w:r>
           <w:rPr>
@@ -6638,14 +7268,14 @@
           <w14:ligatures w14:val="standardContextual"/>
         </w:rPr>
       </w:pPr>
-      <w:hyperlink w:anchor="_Toc168150706" w:history="1">
+      <w:hyperlink w:anchor="_Toc168234068" w:history="1">
         <w:r>
           <w:rPr>
             <w:rStyle w:val="Hyperlink"/>
             <w:rFonts w:eastAsiaTheme="majorEastAsia"/>
             <w:noProof/>
           </w:rPr>
-          <w:t xml:space="preserve">Фигура 13: Конфигурация за проверка на </w:t>
+          <w:t xml:space="preserve">Фигура 14: Конфигурация за проверка на </w:t>
         </w:r>
         <w:r>
           <w:rPr>
@@ -6675,7 +7305,7 @@
             <w:noProof/>
             <w:webHidden/>
           </w:rPr>
-          <w:instrText xml:space="preserve"> PAGEREF _Toc168150706 \h </w:instrText>
+          <w:instrText xml:space="preserve"> PAGEREF _Toc168234068 \h </w:instrText>
         </w:r>
         <w:r>
           <w:rPr>
@@ -6720,14 +7350,14 @@
           <w14:ligatures w14:val="standardContextual"/>
         </w:rPr>
       </w:pPr>
-      <w:hyperlink w:anchor="_Toc168150707" w:history="1">
+      <w:hyperlink w:anchor="_Toc168234069" w:history="1">
         <w:r>
           <w:rPr>
             <w:rStyle w:val="Hyperlink"/>
             <w:rFonts w:eastAsiaTheme="majorEastAsia"/>
             <w:noProof/>
           </w:rPr>
-          <w:t>Фигура 14</w:t>
+          <w:t>Фигура 15:</w:t>
         </w:r>
         <w:r>
           <w:rPr>
@@ -6736,7 +7366,7 @@
             <w:noProof/>
             <w:lang w:val="en-US"/>
           </w:rPr>
-          <w:t xml:space="preserve">: </w:t>
+          <w:t xml:space="preserve"> </w:t>
         </w:r>
         <w:r>
           <w:rPr>
@@ -6765,7 +7395,7 @@
             <w:noProof/>
             <w:webHidden/>
           </w:rPr>
-          <w:instrText xml:space="preserve"> PAGEREF _Toc168150707 \h </w:instrText>
+          <w:instrText xml:space="preserve"> PAGEREF _Toc168234069 \h </w:instrText>
         </w:r>
         <w:r>
           <w:rPr>
@@ -6810,14 +7440,250 @@
           <w14:ligatures w14:val="standardContextual"/>
         </w:rPr>
       </w:pPr>
-      <w:hyperlink w:anchor="_Toc168150708" w:history="1">
+      <w:hyperlink w:anchor="_Toc168234070" w:history="1">
         <w:r>
           <w:rPr>
             <w:rStyle w:val="Hyperlink"/>
             <w:rFonts w:eastAsiaTheme="majorEastAsia"/>
             <w:noProof/>
           </w:rPr>
-          <w:t xml:space="preserve">Фигура 15: Настройване на </w:t>
+          <w:t>Фигура 16</w:t>
+        </w:r>
+        <w:r>
+          <w:rPr>
+            <w:rStyle w:val="Hyperlink"/>
+            <w:rFonts w:eastAsiaTheme="majorEastAsia"/>
+            <w:noProof/>
+            <w:lang w:val="en-US"/>
+          </w:rPr>
+          <w:t xml:space="preserve">: </w:t>
+        </w:r>
+        <w:r>
+          <w:rPr>
+            <w:rStyle w:val="Hyperlink"/>
+            <w:rFonts w:eastAsiaTheme="majorEastAsia"/>
+            <w:noProof/>
+          </w:rPr>
+          <w:t>Форма за регистрация</w:t>
+        </w:r>
+        <w:r>
+          <w:rPr>
+            <w:noProof/>
+            <w:webHidden/>
+          </w:rPr>
+          <w:tab/>
+        </w:r>
+        <w:r>
+          <w:rPr>
+            <w:noProof/>
+            <w:webHidden/>
+          </w:rPr>
+          <w:fldChar w:fldCharType="begin"/>
+        </w:r>
+        <w:r>
+          <w:rPr>
+            <w:noProof/>
+            <w:webHidden/>
+          </w:rPr>
+          <w:instrText xml:space="preserve"> PAGEREF _Toc168234070 \h </w:instrText>
+        </w:r>
+        <w:r>
+          <w:rPr>
+            <w:noProof/>
+            <w:webHidden/>
+          </w:rPr>
+        </w:r>
+        <w:r>
+          <w:rPr>
+            <w:noProof/>
+            <w:webHidden/>
+          </w:rPr>
+          <w:fldChar w:fldCharType="separate"/>
+        </w:r>
+        <w:r>
+          <w:rPr>
+            <w:noProof/>
+            <w:webHidden/>
+          </w:rPr>
+          <w:t>23</w:t>
+        </w:r>
+        <w:r>
+          <w:rPr>
+            <w:noProof/>
+            <w:webHidden/>
+          </w:rPr>
+          <w:fldChar w:fldCharType="end"/>
+        </w:r>
+      </w:hyperlink>
+    </w:p>
+    <w:p>
+      <w:pPr>
+        <w:pStyle w:val="TableofFigures"/>
+        <w:tabs>
+          <w:tab w:val="right" w:leader="dot" w:pos="10043"/>
+        </w:tabs>
+        <w:rPr>
+          <w:rFonts w:asciiTheme="minorHAnsi" w:eastAsiaTheme="minorEastAsia" w:hAnsiTheme="minorHAnsi" w:cstheme="minorBidi"/>
+          <w:noProof/>
+          <w:kern w:val="2"/>
+          <w:lang w:val="en-IO" w:eastAsia="en-IO"/>
+          <w14:ligatures w14:val="standardContextual"/>
+        </w:rPr>
+      </w:pPr>
+      <w:hyperlink w:anchor="_Toc168234071" w:history="1">
+        <w:r>
+          <w:rPr>
+            <w:rStyle w:val="Hyperlink"/>
+            <w:rFonts w:eastAsiaTheme="majorEastAsia"/>
+            <w:noProof/>
+          </w:rPr>
+          <w:t>Фигура 17: Форма за вписване</w:t>
+        </w:r>
+        <w:r>
+          <w:rPr>
+            <w:noProof/>
+            <w:webHidden/>
+          </w:rPr>
+          <w:tab/>
+        </w:r>
+        <w:r>
+          <w:rPr>
+            <w:noProof/>
+            <w:webHidden/>
+          </w:rPr>
+          <w:fldChar w:fldCharType="begin"/>
+        </w:r>
+        <w:r>
+          <w:rPr>
+            <w:noProof/>
+            <w:webHidden/>
+          </w:rPr>
+          <w:instrText xml:space="preserve"> PAGEREF _Toc168234071 \h </w:instrText>
+        </w:r>
+        <w:r>
+          <w:rPr>
+            <w:noProof/>
+            <w:webHidden/>
+          </w:rPr>
+        </w:r>
+        <w:r>
+          <w:rPr>
+            <w:noProof/>
+            <w:webHidden/>
+          </w:rPr>
+          <w:fldChar w:fldCharType="separate"/>
+        </w:r>
+        <w:r>
+          <w:rPr>
+            <w:noProof/>
+            <w:webHidden/>
+          </w:rPr>
+          <w:t>23</w:t>
+        </w:r>
+        <w:r>
+          <w:rPr>
+            <w:noProof/>
+            <w:webHidden/>
+          </w:rPr>
+          <w:fldChar w:fldCharType="end"/>
+        </w:r>
+      </w:hyperlink>
+    </w:p>
+    <w:p>
+      <w:pPr>
+        <w:pStyle w:val="TableofFigures"/>
+        <w:tabs>
+          <w:tab w:val="right" w:leader="dot" w:pos="10043"/>
+        </w:tabs>
+        <w:rPr>
+          <w:rFonts w:asciiTheme="minorHAnsi" w:eastAsiaTheme="minorEastAsia" w:hAnsiTheme="minorHAnsi" w:cstheme="minorBidi"/>
+          <w:noProof/>
+          <w:kern w:val="2"/>
+          <w:lang w:val="en-IO" w:eastAsia="en-IO"/>
+          <w14:ligatures w14:val="standardContextual"/>
+        </w:rPr>
+      </w:pPr>
+      <w:hyperlink w:anchor="_Toc168234072" w:history="1">
+        <w:r>
+          <w:rPr>
+            <w:rStyle w:val="Hyperlink"/>
+            <w:rFonts w:eastAsiaTheme="majorEastAsia"/>
+            <w:noProof/>
+          </w:rPr>
+          <w:t>Фигура 18: Методи за добавяне и изтриване на бисквити</w:t>
+        </w:r>
+        <w:r>
+          <w:rPr>
+            <w:noProof/>
+            <w:webHidden/>
+          </w:rPr>
+          <w:tab/>
+        </w:r>
+        <w:r>
+          <w:rPr>
+            <w:noProof/>
+            <w:webHidden/>
+          </w:rPr>
+          <w:fldChar w:fldCharType="begin"/>
+        </w:r>
+        <w:r>
+          <w:rPr>
+            <w:noProof/>
+            <w:webHidden/>
+          </w:rPr>
+          <w:instrText xml:space="preserve"> PAGEREF _Toc168234072 \h </w:instrText>
+        </w:r>
+        <w:r>
+          <w:rPr>
+            <w:noProof/>
+            <w:webHidden/>
+          </w:rPr>
+        </w:r>
+        <w:r>
+          <w:rPr>
+            <w:noProof/>
+            <w:webHidden/>
+          </w:rPr>
+          <w:fldChar w:fldCharType="separate"/>
+        </w:r>
+        <w:r>
+          <w:rPr>
+            <w:noProof/>
+            <w:webHidden/>
+          </w:rPr>
+          <w:t>24</w:t>
+        </w:r>
+        <w:r>
+          <w:rPr>
+            <w:noProof/>
+            <w:webHidden/>
+          </w:rPr>
+          <w:fldChar w:fldCharType="end"/>
+        </w:r>
+      </w:hyperlink>
+    </w:p>
+    <w:p>
+      <w:pPr>
+        <w:pStyle w:val="TableofFigures"/>
+        <w:tabs>
+          <w:tab w:val="right" w:leader="dot" w:pos="10043"/>
+        </w:tabs>
+        <w:rPr>
+          <w:rFonts w:asciiTheme="minorHAnsi" w:eastAsiaTheme="minorEastAsia" w:hAnsiTheme="minorHAnsi" w:cstheme="minorBidi"/>
+          <w:noProof/>
+          <w:kern w:val="2"/>
+          <w:lang w:val="en-IO" w:eastAsia="en-IO"/>
+          <w14:ligatures w14:val="standardContextual"/>
+        </w:rPr>
+      </w:pPr>
+      <w:hyperlink w:anchor="_Toc168234073" w:history="1">
+        <w:r>
+          <w:rPr>
+            <w:rStyle w:val="Hyperlink"/>
+            <w:rFonts w:eastAsiaTheme="majorEastAsia"/>
+            <w:noProof/>
+          </w:rPr>
+          <w:t xml:space="preserve">Фигура 19: Настройване на </w:t>
         </w:r>
         <w:r>
           <w:rPr>
@@ -6855,7 +7721,7 @@
             <w:noProof/>
             <w:webHidden/>
           </w:rPr>
-          <w:instrText xml:space="preserve"> PAGEREF _Toc168150708 \h </w:instrText>
+          <w:instrText xml:space="preserve"> PAGEREF _Toc168234073 \h </w:instrText>
         </w:r>
         <w:r>
           <w:rPr>
@@ -6875,7 +7741,7 @@
             <w:noProof/>
             <w:webHidden/>
           </w:rPr>
-          <w:t>23</w:t>
+          <w:t>25</w:t>
         </w:r>
         <w:r>
           <w:rPr>
@@ -6910,7 +7776,7 @@
           <w:lang w:val="en-US"/>
         </w:rPr>
       </w:pPr>
-      <w:bookmarkStart w:id="1" w:name="_Toc168150710"/>
+      <w:bookmarkStart w:id="1" w:name="_Toc168237237"/>
       <w:r>
         <w:t>Списък на таблиците</w:t>
       </w:r>
@@ -6951,7 +7817,7 @@
         </w:rPr>
         <w:fldChar w:fldCharType="separate"/>
       </w:r>
-      <w:hyperlink w:anchor="_Toc168150689" w:history="1">
+      <w:hyperlink w:anchor="_Toc168226668" w:history="1">
         <w:r>
           <w:rPr>
             <w:rStyle w:val="Hyperlink"/>
@@ -6988,7 +7854,7 @@
             <w:noProof/>
             <w:webHidden/>
           </w:rPr>
-          <w:instrText xml:space="preserve"> PAGEREF _Toc168150689 \h </w:instrText>
+          <w:instrText xml:space="preserve"> PAGEREF _Toc168226668 \h </w:instrText>
         </w:r>
         <w:r>
           <w:rPr>
@@ -7033,7 +7899,7 @@
           <w14:ligatures w14:val="standardContextual"/>
         </w:rPr>
       </w:pPr>
-      <w:hyperlink w:anchor="_Toc168150690" w:history="1">
+      <w:hyperlink w:anchor="_Toc168226669" w:history="1">
         <w:r>
           <w:rPr>
             <w:rStyle w:val="Hyperlink"/>
@@ -7070,7 +7936,7 @@
             <w:noProof/>
             <w:webHidden/>
           </w:rPr>
-          <w:instrText xml:space="preserve"> PAGEREF _Toc168150690 \h </w:instrText>
+          <w:instrText xml:space="preserve"> PAGEREF _Toc168226669 \h </w:instrText>
         </w:r>
         <w:r>
           <w:rPr>
@@ -7115,7 +7981,7 @@
           <w14:ligatures w14:val="standardContextual"/>
         </w:rPr>
       </w:pPr>
-      <w:hyperlink w:anchor="_Toc168150691" w:history="1">
+      <w:hyperlink w:anchor="_Toc168226670" w:history="1">
         <w:r>
           <w:rPr>
             <w:rStyle w:val="Hyperlink"/>
@@ -7169,7 +8035,7 @@
             <w:noProof/>
             <w:webHidden/>
           </w:rPr>
-          <w:instrText xml:space="preserve"> PAGEREF _Toc168150691 \h </w:instrText>
+          <w:instrText xml:space="preserve"> PAGEREF _Toc168226670 \h </w:instrText>
         </w:r>
         <w:r>
           <w:rPr>
@@ -7214,14 +8080,14 @@
           <w14:ligatures w14:val="standardContextual"/>
         </w:rPr>
       </w:pPr>
-      <w:hyperlink w:anchor="_Toc168150692" w:history="1">
+      <w:hyperlink w:anchor="_Toc168226671" w:history="1">
         <w:r>
           <w:rPr>
             <w:rStyle w:val="Hyperlink"/>
             <w:rFonts w:eastAsiaTheme="majorEastAsia"/>
             <w:noProof/>
           </w:rPr>
-          <w:t>Таблица 4:Операции за статистиките</w:t>
+          <w:t>Таблица 4: Операции за статистиките</w:t>
         </w:r>
         <w:r>
           <w:rPr>
@@ -7242,7 +8108,7 @@
             <w:noProof/>
             <w:webHidden/>
           </w:rPr>
-          <w:instrText xml:space="preserve"> PAGEREF _Toc168150692 \h </w:instrText>
+          <w:instrText xml:space="preserve"> PAGEREF _Toc168226671 \h </w:instrText>
         </w:r>
         <w:r>
           <w:rPr>
@@ -7287,7 +8153,7 @@
           <w14:ligatures w14:val="standardContextual"/>
         </w:rPr>
       </w:pPr>
-      <w:hyperlink w:anchor="_Toc168150693" w:history="1">
+      <w:hyperlink w:anchor="_Toc168226672" w:history="1">
         <w:r>
           <w:rPr>
             <w:rStyle w:val="Hyperlink"/>
@@ -7315,7 +8181,7 @@
             <w:noProof/>
             <w:webHidden/>
           </w:rPr>
-          <w:instrText xml:space="preserve"> PAGEREF _Toc168150693 \h </w:instrText>
+          <w:instrText xml:space="preserve"> PAGEREF _Toc168226672 \h </w:instrText>
         </w:r>
         <w:r>
           <w:rPr>
@@ -7395,10 +8261,36 @@
     </w:p>
     <w:p>
       <w:pPr>
+        <w:rPr>
+          <w:sz w:val="28"/>
+          <w:szCs w:val="28"/>
+        </w:rPr>
+      </w:pPr>
+    </w:p>
+    <w:p>
+      <w:pPr>
+        <w:rPr>
+          <w:sz w:val="28"/>
+          <w:szCs w:val="28"/>
+        </w:rPr>
+      </w:pPr>
+    </w:p>
+    <w:p>
+      <w:pPr>
+        <w:rPr>
+          <w:sz w:val="28"/>
+          <w:szCs w:val="28"/>
+        </w:rPr>
+      </w:pPr>
+    </w:p>
+    <w:p/>
+    <w:p>
+      <w:pPr>
         <w:pStyle w:val="Heading1"/>
       </w:pPr>
-      <w:bookmarkStart w:id="2" w:name="_Toc168150711"/>
-      <w:r>
+      <w:bookmarkStart w:id="2" w:name="_Toc168237238"/>
+      <w:r>
+        <w:lastRenderedPageBreak/>
         <w:t>Съкращения</w:t>
       </w:r>
       <w:bookmarkEnd w:id="2"/>
@@ -7644,8 +8536,26 @@
         <w:t>CORS</w:t>
       </w:r>
     </w:p>
+    <w:p>
+      <w:pPr>
+        <w:rPr>
+          <w:rFonts w:ascii="Times New Roman" w:hAnsi="Times New Roman" w:cs="Times New Roman"/>
+          <w:sz w:val="28"/>
+          <w:szCs w:val="28"/>
+          <w:lang w:val="en-US"/>
+        </w:rPr>
+      </w:pPr>
+      <w:r>
+        <w:rPr>
+          <w:rFonts w:ascii="Times New Roman" w:hAnsi="Times New Roman" w:cs="Times New Roman"/>
+          <w:sz w:val="28"/>
+          <w:szCs w:val="28"/>
+          <w:lang w:val="en-US"/>
+        </w:rPr>
+        <w:t>WASM</w:t>
+      </w:r>
+    </w:p>
     <w:p/>
-    <w:p/>
     <w:p>
       <w:pPr>
         <w:jc w:val="both"/>
@@ -7770,9 +8680,10 @@
       <w:pPr>
         <w:pStyle w:val="Heading1"/>
       </w:pPr>
-      <w:bookmarkStart w:id="3" w:name="_Toc168150712"/>
+      <w:bookmarkStart w:id="3" w:name="_Toc168237239"/>
       <w:proofErr w:type="spellStart"/>
       <w:r>
+        <w:lastRenderedPageBreak/>
         <w:t>Абстракт</w:t>
       </w:r>
       <w:bookmarkEnd w:id="3"/>
@@ -8357,8 +9268,9 @@
       <w:pPr>
         <w:pStyle w:val="Heading1"/>
       </w:pPr>
-      <w:bookmarkStart w:id="4" w:name="_Toc168150713"/>
-      <w:r>
+      <w:bookmarkStart w:id="4" w:name="_Toc168237240"/>
+      <w:r>
+        <w:lastRenderedPageBreak/>
         <w:t>И</w:t>
       </w:r>
       <w:r>
@@ -8373,7 +9285,7 @@
           <w:lang w:val="en-US"/>
         </w:rPr>
       </w:pPr>
-      <w:bookmarkStart w:id="5" w:name="_Toc168150714"/>
+      <w:bookmarkStart w:id="5" w:name="_Toc168237241"/>
       <w:r>
         <w:rPr>
           <w:lang w:val="en-US"/>
@@ -8634,7 +9546,7 @@
           <w:lang w:val="en-US"/>
         </w:rPr>
       </w:pPr>
-      <w:bookmarkStart w:id="6" w:name="_Toc168150715"/>
+      <w:bookmarkStart w:id="6" w:name="_Toc168237242"/>
       <w:r>
         <w:rPr>
           <w:lang w:val="en-US"/>
@@ -8855,7 +9767,7 @@
           <w:lang w:val="en-US"/>
         </w:rPr>
       </w:pPr>
-      <w:bookmarkStart w:id="7" w:name="_Toc168150716"/>
+      <w:bookmarkStart w:id="7" w:name="_Toc168237243"/>
       <w:r>
         <w:rPr>
           <w:lang w:val="en-US"/>
@@ -9034,7 +9946,7 @@
           <w:lang w:val="en-US"/>
         </w:rPr>
       </w:pPr>
-      <w:bookmarkStart w:id="8" w:name="_Toc168150717"/>
+      <w:bookmarkStart w:id="8" w:name="_Toc168237244"/>
       <w:proofErr w:type="spellStart"/>
       <w:r>
         <w:rPr>
@@ -9160,7 +10072,7 @@
           <w:lang w:val="en-US"/>
         </w:rPr>
       </w:pPr>
-      <w:bookmarkStart w:id="9" w:name="_Toc168150718"/>
+      <w:bookmarkStart w:id="9" w:name="_Toc168237245"/>
       <w:proofErr w:type="spellStart"/>
       <w:r>
         <w:rPr>
@@ -9314,7 +10226,7 @@
       <w:pPr>
         <w:pStyle w:val="Heading2"/>
       </w:pPr>
-      <w:bookmarkStart w:id="10" w:name="_Toc168150719"/>
+      <w:bookmarkStart w:id="10" w:name="_Toc168237246"/>
       <w:r>
         <w:rPr>
           <w:lang w:val="en-US"/>
@@ -9339,7 +10251,6 @@
           <w:szCs w:val="28"/>
           <w:lang w:val="en-US"/>
         </w:rPr>
-        <w:lastRenderedPageBreak/>
         <w:t>Redis</w:t>
       </w:r>
       <w:sdt>
@@ -9472,7 +10383,7 @@
           <w:lang w:val="en-US"/>
         </w:rPr>
       </w:pPr>
-      <w:bookmarkStart w:id="11" w:name="_Toc168150720"/>
+      <w:bookmarkStart w:id="11" w:name="_Toc168237247"/>
       <w:proofErr w:type="spellStart"/>
       <w:r>
         <w:rPr>
@@ -9512,6 +10423,7 @@
           <w:szCs w:val="28"/>
           <w:lang w:val="en-US"/>
         </w:rPr>
+        <w:lastRenderedPageBreak/>
         <w:t>AspNetCore.OutputCaching.StackExchangeRedis</w:t>
       </w:r>
       <w:proofErr w:type="spellEnd"/>
@@ -9721,7 +10633,7 @@
           <w:lang w:val="en-US"/>
         </w:rPr>
       </w:pPr>
-      <w:bookmarkStart w:id="12" w:name="_Toc168150721"/>
+      <w:bookmarkStart w:id="12" w:name="_Toc168237248"/>
       <w:r>
         <w:rPr>
           <w:lang w:val="en-US"/>
@@ -9752,7 +10664,7 @@
           <w:szCs w:val="28"/>
           <w:lang w:val="en-US"/>
         </w:rPr>
-        <w:t>Json Web Token (JWT)</w:t>
+        <w:t>Json Web Token</w:t>
       </w:r>
       <w:sdt>
         <w:sdtPr>
@@ -10025,25 +10937,7 @@
           <w:sz w:val="28"/>
           <w:szCs w:val="28"/>
         </w:rPr>
-        <w:t xml:space="preserve"> се съдържа информация за типа </w:t>
-      </w:r>
-      <w:proofErr w:type="spellStart"/>
-      <w:r>
-        <w:rPr>
-          <w:rFonts w:ascii="Times New Roman" w:hAnsi="Times New Roman" w:cs="Times New Roman"/>
-          <w:sz w:val="28"/>
-          <w:szCs w:val="28"/>
-        </w:rPr>
-        <w:t>токън</w:t>
-      </w:r>
-      <w:proofErr w:type="spellEnd"/>
-      <w:r>
-        <w:rPr>
-          <w:rFonts w:ascii="Times New Roman" w:hAnsi="Times New Roman" w:cs="Times New Roman"/>
-          <w:sz w:val="28"/>
-          <w:szCs w:val="28"/>
-        </w:rPr>
-        <w:t xml:space="preserve"> и алгоритъма, с който е подписан.</w:t>
+        <w:t xml:space="preserve"> се съдържа информация за типа и алгоритъма, с който е подписан.</w:t>
       </w:r>
       <w:r>
         <w:rPr>
@@ -10150,7 +11044,39 @@
           <w:sz w:val="28"/>
           <w:szCs w:val="28"/>
         </w:rPr>
-        <w:t xml:space="preserve"> някои стандартни полета, като идентификатор, издател, кога е издаден и други.</w:t>
+        <w:t xml:space="preserve"> някои стандартни полета, като идентификатор, издател, </w:t>
+      </w:r>
+      <w:r>
+        <w:rPr>
+          <w:rFonts w:ascii="Times New Roman" w:hAnsi="Times New Roman" w:cs="Times New Roman"/>
+          <w:sz w:val="28"/>
+          <w:szCs w:val="28"/>
+        </w:rPr>
+        <w:t>дата на</w:t>
+      </w:r>
+      <w:r>
+        <w:rPr>
+          <w:rFonts w:ascii="Times New Roman" w:hAnsi="Times New Roman" w:cs="Times New Roman"/>
+          <w:sz w:val="28"/>
+          <w:szCs w:val="28"/>
+        </w:rPr>
+        <w:t xml:space="preserve"> изда</w:t>
+      </w:r>
+      <w:r>
+        <w:rPr>
+          <w:rFonts w:ascii="Times New Roman" w:hAnsi="Times New Roman" w:cs="Times New Roman"/>
+          <w:sz w:val="28"/>
+          <w:szCs w:val="28"/>
+        </w:rPr>
+        <w:t>ване</w:t>
+      </w:r>
+      <w:r>
+        <w:rPr>
+          <w:rFonts w:ascii="Times New Roman" w:hAnsi="Times New Roman" w:cs="Times New Roman"/>
+          <w:sz w:val="28"/>
+          <w:szCs w:val="28"/>
+        </w:rPr>
+        <w:t xml:space="preserve"> и други.</w:t>
       </w:r>
     </w:p>
     <w:p>
@@ -10249,7 +11175,7 @@
         <w:pStyle w:val="Caption"/>
         <w:jc w:val="center"/>
       </w:pPr>
-      <w:bookmarkStart w:id="13" w:name="_Toc168150694"/>
+      <w:bookmarkStart w:id="13" w:name="_Toc168234055"/>
       <w:r>
         <w:t xml:space="preserve">Фигура </w:t>
       </w:r>
@@ -10270,6 +11196,9 @@
       </w:r>
       <w:r>
         <w:fldChar w:fldCharType="end"/>
+      </w:r>
+      <w:r>
+        <w:t>:</w:t>
       </w:r>
       <w:r>
         <w:t xml:space="preserve"> Подписване на </w:t>
@@ -10314,7 +11243,6 @@
           <w:szCs w:val="28"/>
           <w:lang w:val="en-US"/>
         </w:rPr>
-        <w:lastRenderedPageBreak/>
         <w:drawing>
           <wp:inline distT="0" distB="0" distL="0" distR="0" wp14:anchorId="37E5EFE0" wp14:editId="762973BD">
             <wp:extent cx="3353204" cy="1815598"/>
@@ -10357,7 +11285,7 @@
         <w:pStyle w:val="Caption"/>
         <w:jc w:val="center"/>
       </w:pPr>
-      <w:bookmarkStart w:id="14" w:name="_Toc168150695"/>
+      <w:bookmarkStart w:id="14" w:name="_Toc168234056"/>
       <w:r>
         <w:t xml:space="preserve">Фигура </w:t>
       </w:r>
@@ -10380,6 +11308,9 @@
         <w:fldChar w:fldCharType="end"/>
       </w:r>
       <w:r>
+        <w:t>:</w:t>
+      </w:r>
+      <w:r>
         <w:rPr>
           <w:lang w:val="en-US"/>
         </w:rPr>
@@ -10411,6 +11342,7 @@
           <w:sz w:val="28"/>
           <w:szCs w:val="28"/>
         </w:rPr>
+        <w:lastRenderedPageBreak/>
         <w:t>За</w:t>
       </w:r>
       <w:r>
@@ -10476,7 +11408,23 @@
           <w:sz w:val="28"/>
           <w:szCs w:val="28"/>
         </w:rPr>
-        <w:t xml:space="preserve">Чрез единичната проверка на подписа позволява на </w:t>
+        <w:t xml:space="preserve">Чрез единичната проверка на подписа </w:t>
+      </w:r>
+      <w:r>
+        <w:rPr>
+          <w:rFonts w:ascii="Times New Roman" w:hAnsi="Times New Roman" w:cs="Times New Roman"/>
+          <w:sz w:val="28"/>
+          <w:szCs w:val="28"/>
+        </w:rPr>
+        <w:t xml:space="preserve">се </w:t>
+      </w:r>
+      <w:r>
+        <w:rPr>
+          <w:rFonts w:ascii="Times New Roman" w:hAnsi="Times New Roman" w:cs="Times New Roman"/>
+          <w:sz w:val="28"/>
+          <w:szCs w:val="28"/>
+        </w:rPr>
+        <w:t xml:space="preserve">позволява на </w:t>
       </w:r>
       <w:r>
         <w:rPr>
@@ -10519,7 +11467,7 @@
           <w:lang w:val="en-US"/>
         </w:rPr>
       </w:pPr>
-      <w:bookmarkStart w:id="15" w:name="_Toc168150722"/>
+      <w:bookmarkStart w:id="15" w:name="_Toc168237249"/>
       <w:proofErr w:type="spellStart"/>
       <w:r>
         <w:rPr>
@@ -10754,7 +11702,7 @@
           <w:lang w:val="en-US"/>
         </w:rPr>
       </w:pPr>
-      <w:bookmarkStart w:id="16" w:name="_Toc168150723"/>
+      <w:bookmarkStart w:id="16" w:name="_Toc168237250"/>
       <w:r>
         <w:rPr>
           <w:lang w:val="en-US"/>
@@ -10999,7 +11947,7 @@
           <w:lang w:val="en-US"/>
         </w:rPr>
       </w:pPr>
-      <w:bookmarkStart w:id="17" w:name="_Toc168150724"/>
+      <w:bookmarkStart w:id="17" w:name="_Toc168237251"/>
       <w:r>
         <w:rPr>
           <w:lang w:val="en-US"/>
@@ -11394,7 +12342,7 @@
           <w:lang w:val="en-US"/>
         </w:rPr>
       </w:pPr>
-      <w:bookmarkStart w:id="18" w:name="_Toc168150725"/>
+      <w:bookmarkStart w:id="18" w:name="_Toc168237252"/>
       <w:r>
         <w:rPr>
           <w:lang w:val="en-US"/>
@@ -11631,17 +12579,7 @@
           <w:szCs w:val="28"/>
           <w:lang w:val="en-US"/>
         </w:rPr>
-        <w:t xml:space="preserve">Blazor Web Assembly </w:t>
-      </w:r>
-      <w:r>
-        <w:rPr>
-          <w:rFonts w:ascii="Times New Roman" w:hAnsi="Times New Roman" w:cs="Times New Roman"/>
-          <w:sz w:val="28"/>
-          <w:szCs w:val="28"/>
-          <w:lang w:val="en-US"/>
-        </w:rPr>
-        <w:lastRenderedPageBreak/>
-        <w:t xml:space="preserve">(WASM), </w:t>
+        <w:t xml:space="preserve">Blazor Web Assembly (WASM), </w:t>
       </w:r>
       <w:r>
         <w:rPr>
@@ -11806,7 +12744,7 @@
           <w:lang w:val="en-US"/>
         </w:rPr>
       </w:pPr>
-      <w:bookmarkStart w:id="19" w:name="_Toc168150726"/>
+      <w:bookmarkStart w:id="19" w:name="_Toc168237253"/>
       <w:proofErr w:type="spellStart"/>
       <w:r>
         <w:rPr>
@@ -11979,11 +12917,12 @@
           <w:lang w:val="en-US"/>
         </w:rPr>
       </w:pPr>
-      <w:bookmarkStart w:id="20" w:name="_Toc168150727"/>
-      <w:r>
-        <w:rPr>
-          <w:lang w:val="en-US"/>
-        </w:rPr>
+      <w:bookmarkStart w:id="20" w:name="_Toc168237254"/>
+      <w:r>
+        <w:rPr>
+          <w:lang w:val="en-US"/>
+        </w:rPr>
+        <w:lastRenderedPageBreak/>
         <w:t xml:space="preserve">Java Script </w:t>
       </w:r>
       <w:r>
@@ -12271,7 +13210,7 @@
           <w:lang w:val="en-US"/>
         </w:rPr>
       </w:pPr>
-      <w:bookmarkStart w:id="21" w:name="_Toc168150728"/>
+      <w:bookmarkStart w:id="21" w:name="_Toc168237255"/>
       <w:r>
         <w:rPr>
           <w:lang w:val="en-US"/>
@@ -12487,7 +13426,7 @@
           <w:lang w:val="en-US"/>
         </w:rPr>
       </w:pPr>
-      <w:bookmarkStart w:id="22" w:name="_Toc168150729"/>
+      <w:bookmarkStart w:id="22" w:name="_Toc168237256"/>
       <w:proofErr w:type="spellStart"/>
       <w:r>
         <w:rPr>
@@ -12690,7 +13629,7 @@
           <w:lang w:val="en-US"/>
         </w:rPr>
       </w:pPr>
-      <w:bookmarkStart w:id="23" w:name="_Toc168150730"/>
+      <w:bookmarkStart w:id="23" w:name="_Toc168237257"/>
       <w:r>
         <w:rPr>
           <w:lang w:val="en-US"/>
@@ -13055,6 +13994,20 @@
     </w:p>
     <w:p>
       <w:pPr>
+        <w:pStyle w:val="Heading1"/>
+      </w:pPr>
+      <w:bookmarkStart w:id="24" w:name="_Toc168237258"/>
+      <w:r>
+        <w:lastRenderedPageBreak/>
+        <w:t>Архитектура</w:t>
+      </w:r>
+      <w:r>
+        <w:t xml:space="preserve"> и реализация на информационната система</w:t>
+      </w:r>
+      <w:bookmarkEnd w:id="24"/>
+    </w:p>
+    <w:p>
+      <w:pPr>
         <w:jc w:val="both"/>
         <w:rPr>
           <w:rFonts w:ascii="Times New Roman" w:hAnsi="Times New Roman" w:cs="Times New Roman"/>
@@ -13062,6 +14015,75 @@
           <w:szCs w:val="28"/>
         </w:rPr>
       </w:pPr>
+      <w:r>
+        <w:rPr>
+          <w:rFonts w:ascii="Times New Roman" w:hAnsi="Times New Roman" w:cs="Times New Roman"/>
+          <w:sz w:val="28"/>
+          <w:szCs w:val="28"/>
+        </w:rPr>
+        <w:t xml:space="preserve">Архитектурата се състои от три компонента: база данни, сървър и потребителски интерфейс. В базата се съдържат всички данни, които се използват из приложението, като възможните заглавия, информация за потребителите и техните колекции и поръчки. Сървърната част </w:t>
+      </w:r>
+      <w:r>
+        <w:rPr>
+          <w:rFonts w:ascii="Times New Roman" w:hAnsi="Times New Roman" w:cs="Times New Roman"/>
+          <w:sz w:val="28"/>
+          <w:szCs w:val="28"/>
+        </w:rPr>
+        <w:t xml:space="preserve">е предназначена за </w:t>
+      </w:r>
+      <w:r>
+        <w:rPr>
+          <w:rFonts w:ascii="Times New Roman" w:hAnsi="Times New Roman" w:cs="Times New Roman"/>
+          <w:sz w:val="28"/>
+          <w:szCs w:val="28"/>
+        </w:rPr>
+        <w:t xml:space="preserve">обработка на заявки от потребителите, изпълнение на бизнес логика, валидация и достъпване на данните от базата. Потребителския интерфейс служи </w:t>
+      </w:r>
+      <w:r>
+        <w:rPr>
+          <w:rFonts w:ascii="Times New Roman" w:hAnsi="Times New Roman" w:cs="Times New Roman"/>
+          <w:sz w:val="28"/>
+          <w:szCs w:val="28"/>
+        </w:rPr>
+        <w:t xml:space="preserve">за </w:t>
+      </w:r>
+      <w:r>
+        <w:rPr>
+          <w:rFonts w:ascii="Times New Roman" w:hAnsi="Times New Roman" w:cs="Times New Roman"/>
+          <w:sz w:val="28"/>
+          <w:szCs w:val="28"/>
+        </w:rPr>
+        <w:t xml:space="preserve">представяне на информация и взаимодействие със сървъра и неговите </w:t>
+      </w:r>
+      <w:r>
+        <w:rPr>
+          <w:rFonts w:ascii="Times New Roman" w:hAnsi="Times New Roman" w:cs="Times New Roman"/>
+          <w:sz w:val="28"/>
+          <w:szCs w:val="28"/>
+        </w:rPr>
+        <w:t>функционалности</w:t>
+      </w:r>
+      <w:r>
+        <w:rPr>
+          <w:rFonts w:ascii="Times New Roman" w:hAnsi="Times New Roman" w:cs="Times New Roman"/>
+          <w:sz w:val="28"/>
+          <w:szCs w:val="28"/>
+        </w:rPr>
+        <w:t>.</w:t>
+      </w:r>
+    </w:p>
+    <w:p>
+      <w:pPr>
+        <w:pStyle w:val="Heading2"/>
+      </w:pPr>
+      <w:bookmarkStart w:id="25" w:name="_Toc168237259"/>
+      <w:r>
+        <w:t>Б</w:t>
+      </w:r>
+      <w:r>
+        <w:t>аза данни</w:t>
+      </w:r>
+      <w:bookmarkEnd w:id="25"/>
     </w:p>
     <w:p>
       <w:pPr>
@@ -13072,19 +14094,80 @@
           <w:szCs w:val="28"/>
         </w:rPr>
       </w:pPr>
-    </w:p>
-    <w:p>
-      <w:pPr>
-        <w:pStyle w:val="Heading1"/>
-      </w:pPr>
-      <w:bookmarkStart w:id="24" w:name="_Toc168150731"/>
-      <w:r>
-        <w:t>Архитектура</w:t>
-      </w:r>
-      <w:r>
-        <w:t xml:space="preserve"> и реализация на информационната система</w:t>
-      </w:r>
-      <w:bookmarkEnd w:id="24"/>
+      <w:r>
+        <w:rPr>
+          <w:rFonts w:ascii="Times New Roman" w:hAnsi="Times New Roman" w:cs="Times New Roman"/>
+          <w:sz w:val="28"/>
+          <w:szCs w:val="28"/>
+        </w:rPr>
+        <w:t>Базата е генерирана чрез подхода „Първо код“ (</w:t>
+      </w:r>
+      <w:r>
+        <w:rPr>
+          <w:rFonts w:ascii="Times New Roman" w:hAnsi="Times New Roman" w:cs="Times New Roman"/>
+          <w:sz w:val="28"/>
+          <w:szCs w:val="28"/>
+          <w:lang w:val="en-US"/>
+        </w:rPr>
+        <w:t>Code first)</w:t>
+      </w:r>
+      <w:r>
+        <w:rPr>
+          <w:rFonts w:ascii="Times New Roman" w:hAnsi="Times New Roman" w:cs="Times New Roman"/>
+          <w:sz w:val="28"/>
+          <w:szCs w:val="28"/>
+        </w:rPr>
+        <w:t>,</w:t>
+      </w:r>
+      <w:r>
+        <w:rPr>
+          <w:rFonts w:ascii="Times New Roman" w:hAnsi="Times New Roman" w:cs="Times New Roman"/>
+          <w:sz w:val="28"/>
+          <w:szCs w:val="28"/>
+          <w:lang w:val="en-US"/>
+        </w:rPr>
+        <w:t xml:space="preserve"> </w:t>
+      </w:r>
+      <w:r>
+        <w:rPr>
+          <w:rFonts w:ascii="Times New Roman" w:hAnsi="Times New Roman" w:cs="Times New Roman"/>
+          <w:sz w:val="28"/>
+          <w:szCs w:val="28"/>
+        </w:rPr>
+        <w:t>в който първо се създават модели на отделните таблици и релациите между</w:t>
+      </w:r>
+      <w:r>
+        <w:rPr>
+          <w:rFonts w:ascii="Times New Roman" w:hAnsi="Times New Roman" w:cs="Times New Roman"/>
+          <w:sz w:val="28"/>
+          <w:szCs w:val="28"/>
+        </w:rPr>
+        <w:t xml:space="preserve"> тях. </w:t>
+      </w:r>
+      <w:r>
+        <w:rPr>
+          <w:rFonts w:ascii="Times New Roman" w:hAnsi="Times New Roman" w:cs="Times New Roman"/>
+          <w:sz w:val="28"/>
+          <w:szCs w:val="28"/>
+        </w:rPr>
+        <w:t>Чрез този метод се позволява лесна поддръжка и разширение на базата</w:t>
+      </w:r>
+      <w:r>
+        <w:rPr>
+          <w:rFonts w:ascii="Times New Roman" w:hAnsi="Times New Roman" w:cs="Times New Roman"/>
+          <w:sz w:val="28"/>
+          <w:szCs w:val="28"/>
+        </w:rPr>
+        <w:t xml:space="preserve"> в бъдеще</w:t>
+      </w:r>
+      <w:r>
+        <w:rPr>
+          <w:rFonts w:ascii="Times New Roman" w:hAnsi="Times New Roman" w:cs="Times New Roman"/>
+          <w:sz w:val="28"/>
+          <w:szCs w:val="28"/>
+        </w:rPr>
+        <w:t xml:space="preserve">. </w:t>
+      </w:r>
     </w:p>
     <w:p>
       <w:pPr>
@@ -13101,169 +14184,6 @@
           <w:sz w:val="28"/>
           <w:szCs w:val="28"/>
         </w:rPr>
-        <w:t xml:space="preserve">Архитектурата се състои от три компонента: база данни, сървър и потребителски интерфейс. В базата се съдържат всички данни, които се използват из приложението, като възможните заглавия, информация за потребителите и техните колекции и поръчки. Сървърната част </w:t>
-      </w:r>
-      <w:r>
-        <w:rPr>
-          <w:rFonts w:ascii="Times New Roman" w:hAnsi="Times New Roman" w:cs="Times New Roman"/>
-          <w:sz w:val="28"/>
-          <w:szCs w:val="28"/>
-        </w:rPr>
-        <w:t xml:space="preserve">е предназначена за </w:t>
-      </w:r>
-      <w:r>
-        <w:rPr>
-          <w:rFonts w:ascii="Times New Roman" w:hAnsi="Times New Roman" w:cs="Times New Roman"/>
-          <w:sz w:val="28"/>
-          <w:szCs w:val="28"/>
-        </w:rPr>
-        <w:t xml:space="preserve">обработка на заявки от потребителите, изпълнение на бизнес логика, валидация и достъпване на данните от базата. Потребителския интерфейс служи </w:t>
-      </w:r>
-      <w:r>
-        <w:rPr>
-          <w:rFonts w:ascii="Times New Roman" w:hAnsi="Times New Roman" w:cs="Times New Roman"/>
-          <w:sz w:val="28"/>
-          <w:szCs w:val="28"/>
-        </w:rPr>
-        <w:t xml:space="preserve">за </w:t>
-      </w:r>
-      <w:r>
-        <w:rPr>
-          <w:rFonts w:ascii="Times New Roman" w:hAnsi="Times New Roman" w:cs="Times New Roman"/>
-          <w:sz w:val="28"/>
-          <w:szCs w:val="28"/>
-        </w:rPr>
-        <w:t xml:space="preserve">представяне на информация и взаимодействие със сървъра и неговите </w:t>
-      </w:r>
-      <w:r>
-        <w:rPr>
-          <w:rFonts w:ascii="Times New Roman" w:hAnsi="Times New Roman" w:cs="Times New Roman"/>
-          <w:sz w:val="28"/>
-          <w:szCs w:val="28"/>
-        </w:rPr>
-        <w:t>функционалности</w:t>
-      </w:r>
-      <w:r>
-        <w:rPr>
-          <w:rFonts w:ascii="Times New Roman" w:hAnsi="Times New Roman" w:cs="Times New Roman"/>
-          <w:sz w:val="28"/>
-          <w:szCs w:val="28"/>
-        </w:rPr>
-        <w:t>.</w:t>
-      </w:r>
-    </w:p>
-    <w:p>
-      <w:pPr>
-        <w:pStyle w:val="Heading2"/>
-      </w:pPr>
-      <w:bookmarkStart w:id="25" w:name="_Toc168150732"/>
-      <w:r>
-        <w:t>Б</w:t>
-      </w:r>
-      <w:r>
-        <w:t>аза данни</w:t>
-      </w:r>
-      <w:bookmarkEnd w:id="25"/>
-    </w:p>
-    <w:p>
-      <w:pPr>
-        <w:jc w:val="both"/>
-        <w:rPr>
-          <w:rFonts w:ascii="Times New Roman" w:hAnsi="Times New Roman" w:cs="Times New Roman"/>
-          <w:sz w:val="28"/>
-          <w:szCs w:val="28"/>
-        </w:rPr>
-      </w:pPr>
-      <w:r>
-        <w:rPr>
-          <w:rFonts w:ascii="Times New Roman" w:hAnsi="Times New Roman" w:cs="Times New Roman"/>
-          <w:sz w:val="28"/>
-          <w:szCs w:val="28"/>
-        </w:rPr>
-        <w:t>Базата е генерирана чрез подхода „Първо код“ (</w:t>
-      </w:r>
-      <w:r>
-        <w:rPr>
-          <w:rFonts w:ascii="Times New Roman" w:hAnsi="Times New Roman" w:cs="Times New Roman"/>
-          <w:sz w:val="28"/>
-          <w:szCs w:val="28"/>
-          <w:lang w:val="en-US"/>
-        </w:rPr>
-        <w:t>Code first)</w:t>
-      </w:r>
-      <w:r>
-        <w:rPr>
-          <w:rFonts w:ascii="Times New Roman" w:hAnsi="Times New Roman" w:cs="Times New Roman"/>
-          <w:sz w:val="28"/>
-          <w:szCs w:val="28"/>
-        </w:rPr>
-        <w:t>,</w:t>
-      </w:r>
-      <w:r>
-        <w:rPr>
-          <w:rFonts w:ascii="Times New Roman" w:hAnsi="Times New Roman" w:cs="Times New Roman"/>
-          <w:sz w:val="28"/>
-          <w:szCs w:val="28"/>
-          <w:lang w:val="en-US"/>
-        </w:rPr>
-        <w:t xml:space="preserve"> </w:t>
-      </w:r>
-      <w:r>
-        <w:rPr>
-          <w:rFonts w:ascii="Times New Roman" w:hAnsi="Times New Roman" w:cs="Times New Roman"/>
-          <w:sz w:val="28"/>
-          <w:szCs w:val="28"/>
-        </w:rPr>
-        <w:t>в който първо се създават модели на отделните таблици и релациите между</w:t>
-      </w:r>
-      <w:r>
-        <w:rPr>
-          <w:rFonts w:ascii="Times New Roman" w:hAnsi="Times New Roman" w:cs="Times New Roman"/>
-          <w:sz w:val="28"/>
-          <w:szCs w:val="28"/>
-        </w:rPr>
-        <w:t xml:space="preserve"> тях. </w:t>
-      </w:r>
-      <w:r>
-        <w:rPr>
-          <w:rFonts w:ascii="Times New Roman" w:hAnsi="Times New Roman" w:cs="Times New Roman"/>
-          <w:sz w:val="28"/>
-          <w:szCs w:val="28"/>
-        </w:rPr>
-        <w:t>Чрез този метод се позволява лесна поддръжка и разширение на базата</w:t>
-      </w:r>
-      <w:r>
-        <w:rPr>
-          <w:rFonts w:ascii="Times New Roman" w:hAnsi="Times New Roman" w:cs="Times New Roman"/>
-          <w:sz w:val="28"/>
-          <w:szCs w:val="28"/>
-        </w:rPr>
-        <w:t xml:space="preserve"> в бъдеще</w:t>
-      </w:r>
-      <w:r>
-        <w:rPr>
-          <w:rFonts w:ascii="Times New Roman" w:hAnsi="Times New Roman" w:cs="Times New Roman"/>
-          <w:sz w:val="28"/>
-          <w:szCs w:val="28"/>
-        </w:rPr>
-        <w:t xml:space="preserve">. </w:t>
-      </w:r>
-    </w:p>
-    <w:p>
-      <w:pPr>
-        <w:jc w:val="both"/>
-        <w:rPr>
-          <w:rFonts w:ascii="Times New Roman" w:hAnsi="Times New Roman" w:cs="Times New Roman"/>
-          <w:sz w:val="28"/>
-          <w:szCs w:val="28"/>
-        </w:rPr>
-      </w:pPr>
-      <w:r>
-        <w:rPr>
-          <w:rFonts w:ascii="Times New Roman" w:hAnsi="Times New Roman" w:cs="Times New Roman"/>
-          <w:sz w:val="28"/>
-          <w:szCs w:val="28"/>
-        </w:rPr>
         <w:t xml:space="preserve">За да се реализира този подход е нужно да се </w:t>
       </w:r>
       <w:r>
@@ -13351,7 +14271,6 @@
         <w:rPr>
           <w:noProof/>
         </w:rPr>
-        <w:lastRenderedPageBreak/>
         <w:drawing>
           <wp:inline distT="0" distB="0" distL="0" distR="0" wp14:anchorId="70D202C4" wp14:editId="5D4BBFB0">
             <wp:extent cx="5527198" cy="2367486"/>
@@ -13393,7 +14312,7 @@
       <w:pPr>
         <w:pStyle w:val="Caption"/>
       </w:pPr>
-      <w:bookmarkStart w:id="26" w:name="_Toc168150696"/>
+      <w:bookmarkStart w:id="26" w:name="_Toc168234057"/>
       <w:r>
         <w:t xml:space="preserve">Фигура </w:t>
       </w:r>
@@ -13414,6 +14333,9 @@
       </w:r>
       <w:r>
         <w:fldChar w:fldCharType="end"/>
+      </w:r>
+      <w:r>
+        <w:t>:</w:t>
       </w:r>
       <w:r>
         <w:t xml:space="preserve"> Структура на </w:t>
@@ -13495,7 +14417,23 @@
           <w:sz w:val="28"/>
           <w:szCs w:val="28"/>
         </w:rPr>
-        <w:t xml:space="preserve">. За реализация на функционалността са нужни </w:t>
+        <w:t xml:space="preserve">. За реализация на функционалността са </w:t>
+      </w:r>
+      <w:r>
+        <w:rPr>
+          <w:rFonts w:ascii="Times New Roman" w:hAnsi="Times New Roman" w:cs="Times New Roman"/>
+          <w:sz w:val="28"/>
+          <w:szCs w:val="28"/>
+        </w:rPr>
+        <w:t>реализирани</w:t>
+      </w:r>
+      <w:r>
+        <w:rPr>
+          <w:rFonts w:ascii="Times New Roman" w:hAnsi="Times New Roman" w:cs="Times New Roman"/>
+          <w:sz w:val="28"/>
+          <w:szCs w:val="28"/>
+        </w:rPr>
+        <w:t xml:space="preserve"> </w:t>
       </w:r>
       <w:r>
         <w:rPr>
@@ -13670,6 +14608,7 @@
           <w:sz w:val="28"/>
           <w:szCs w:val="28"/>
         </w:rPr>
+        <w:lastRenderedPageBreak/>
         <w:t xml:space="preserve">Поради наличността на потребители в системата, ще използваме </w:t>
       </w:r>
       <w:proofErr w:type="spellStart"/>
@@ -13941,10 +14880,9 @@
         <w:rPr>
           <w:noProof/>
         </w:rPr>
-        <w:lastRenderedPageBreak/>
         <w:drawing>
-          <wp:inline distT="0" distB="0" distL="0" distR="0" wp14:anchorId="63966794" wp14:editId="0D42DDBB">
-            <wp:extent cx="6370568" cy="3781910"/>
+          <wp:inline distT="0" distB="0" distL="0" distR="0" wp14:anchorId="63966794" wp14:editId="1A200A77">
+            <wp:extent cx="6466020" cy="3838576"/>
             <wp:effectExtent l="0" t="0" r="0" b="0"/>
             <wp:docPr id="1077610962" name="Picture 1" descr="A computer screen with many black and white text&#10;&#10;Description automatically generated with medium confidence"/>
             <wp:cNvGraphicFramePr>
@@ -13966,7 +14904,7 @@
                   <pic:spPr>
                     <a:xfrm>
                       <a:off x="0" y="0"/>
-                      <a:ext cx="6412246" cy="3806652"/>
+                      <a:ext cx="6514744" cy="3867501"/>
                     </a:xfrm>
                     <a:prstGeom prst="rect">
                       <a:avLst/>
@@ -13983,7 +14921,7 @@
       <w:pPr>
         <w:pStyle w:val="Caption"/>
       </w:pPr>
-      <w:bookmarkStart w:id="27" w:name="_Toc168150697"/>
+      <w:bookmarkStart w:id="27" w:name="_Toc168234058"/>
       <w:r>
         <w:t xml:space="preserve">Фигура </w:t>
       </w:r>
@@ -14006,6 +14944,9 @@
         <w:fldChar w:fldCharType="end"/>
       </w:r>
       <w:r>
+        <w:t>:</w:t>
+      </w:r>
+      <w:r>
         <w:rPr>
           <w:lang w:val="en-US"/>
         </w:rPr>
@@ -14056,7 +14997,7 @@
       <w:pPr>
         <w:pStyle w:val="Heading3"/>
       </w:pPr>
-      <w:bookmarkStart w:id="28" w:name="_Toc168150733"/>
+      <w:bookmarkStart w:id="28" w:name="_Toc168237260"/>
       <w:proofErr w:type="spellStart"/>
       <w:r>
         <w:rPr>
@@ -14349,6 +15290,7 @@
           <w:szCs w:val="28"/>
           <w:lang w:val="en-US"/>
         </w:rPr>
+        <w:lastRenderedPageBreak/>
         <w:t>TitleEnglish</w:t>
       </w:r>
       <w:proofErr w:type="spellEnd"/>
@@ -14668,7 +15610,6 @@
           <w:szCs w:val="28"/>
           <w:lang w:val="en-US"/>
         </w:rPr>
-        <w:lastRenderedPageBreak/>
         <w:t>Type</w:t>
       </w:r>
       <w:r>
@@ -14798,25 +15739,14 @@
           <w:szCs w:val="28"/>
         </w:rPr>
       </w:pPr>
-      <w:proofErr w:type="spellStart"/>
-      <w:r>
-        <w:rPr>
-          <w:rFonts w:ascii="Times New Roman" w:hAnsi="Times New Roman" w:cs="Times New Roman"/>
-          <w:sz w:val="28"/>
-          <w:szCs w:val="28"/>
-          <w:lang w:val="en-US"/>
-        </w:rPr>
-        <w:t>OneShot</w:t>
-      </w:r>
-      <w:proofErr w:type="spellEnd"/>
-      <w:r>
-        <w:rPr>
-          <w:rFonts w:ascii="Times New Roman" w:hAnsi="Times New Roman" w:cs="Times New Roman"/>
-          <w:sz w:val="28"/>
-          <w:szCs w:val="28"/>
-          <w:lang w:val="en-US"/>
-        </w:rPr>
-        <w:t xml:space="preserve"> – </w:t>
+      <w:r>
+        <w:rPr>
+          <w:rFonts w:ascii="Times New Roman" w:hAnsi="Times New Roman" w:cs="Times New Roman"/>
+          <w:sz w:val="28"/>
+          <w:szCs w:val="28"/>
+          <w:lang w:val="en-US"/>
+        </w:rPr>
+        <w:t xml:space="preserve">OneShot – </w:t>
       </w:r>
       <w:r>
         <w:rPr>
@@ -15554,7 +16484,7 @@
           <w:lang w:val="en-US"/>
         </w:rPr>
       </w:pPr>
-      <w:bookmarkStart w:id="29" w:name="_Toc168150734"/>
+      <w:bookmarkStart w:id="29" w:name="_Toc168237261"/>
       <w:proofErr w:type="spellStart"/>
       <w:r>
         <w:rPr>
@@ -15604,6 +16534,7 @@
           <w:szCs w:val="28"/>
           <w:lang w:val="en-US"/>
         </w:rPr>
+        <w:lastRenderedPageBreak/>
         <w:t xml:space="preserve">Id – </w:t>
       </w:r>
       <w:r>
@@ -15904,7 +16835,6 @@
           <w:szCs w:val="28"/>
           <w:lang w:val="en-US"/>
         </w:rPr>
-        <w:lastRenderedPageBreak/>
         <w:t>Collected</w:t>
       </w:r>
       <w:r>
@@ -16178,7 +17108,7 @@
           <w:lang w:val="en-US"/>
         </w:rPr>
       </w:pPr>
-      <w:bookmarkStart w:id="30" w:name="_Toc168150735"/>
+      <w:bookmarkStart w:id="30" w:name="_Toc168237262"/>
       <w:r>
         <w:rPr>
           <w:lang w:val="en-US"/>
@@ -16642,7 +17572,7 @@
       <w:pPr>
         <w:pStyle w:val="Heading3"/>
       </w:pPr>
-      <w:bookmarkStart w:id="31" w:name="_Toc168150736"/>
+      <w:bookmarkStart w:id="31" w:name="_Toc168237263"/>
       <w:r>
         <w:t>Таблици</w:t>
       </w:r>
@@ -16809,7 +17739,16 @@
           <w:sz w:val="28"/>
           <w:szCs w:val="28"/>
         </w:rPr>
-        <w:t xml:space="preserve"> се намира основната информация за потребителя като потребителско име, имейл адрес</w:t>
+        <w:t xml:space="preserve"> се намира основната информация за потребителя като потребителско </w:t>
+      </w:r>
+      <w:r>
+        <w:rPr>
+          <w:rFonts w:ascii="Times New Roman" w:hAnsi="Times New Roman" w:cs="Times New Roman"/>
+          <w:sz w:val="28"/>
+          <w:szCs w:val="28"/>
+        </w:rPr>
+        <w:lastRenderedPageBreak/>
+        <w:t>име, имейл адрес</w:t>
       </w:r>
       <w:r>
         <w:rPr>
@@ -16915,7 +17854,7 @@
       <w:pPr>
         <w:pStyle w:val="Heading3"/>
       </w:pPr>
-      <w:bookmarkStart w:id="32" w:name="_Toc168150737"/>
+      <w:bookmarkStart w:id="32" w:name="_Toc168237264"/>
       <w:r>
         <w:t xml:space="preserve">Първоначални данни за </w:t>
       </w:r>
@@ -17058,7 +17997,6 @@
           <w:sz w:val="28"/>
           <w:szCs w:val="28"/>
         </w:rPr>
-        <w:lastRenderedPageBreak/>
         <w:t xml:space="preserve">Данните са организирани в </w:t>
       </w:r>
       <w:r>
@@ -17263,7 +18201,7 @@
           <w:lang w:val="en-US"/>
         </w:rPr>
       </w:pPr>
-      <w:bookmarkStart w:id="33" w:name="_Toc168150698"/>
+      <w:bookmarkStart w:id="33" w:name="_Toc168234059"/>
       <w:r>
         <w:t xml:space="preserve">Фигура </w:t>
       </w:r>
@@ -17481,7 +18419,7 @@
           <w:lang w:val="en-US"/>
         </w:rPr>
       </w:pPr>
-      <w:bookmarkStart w:id="34" w:name="_Toc168150699"/>
+      <w:bookmarkStart w:id="34" w:name="_Toc168234060"/>
       <w:r>
         <w:t xml:space="preserve">Фигура </w:t>
       </w:r>
@@ -17600,7 +18538,16 @@
           <w:sz w:val="28"/>
           <w:szCs w:val="28"/>
         </w:rPr>
-        <w:t>е необходима допълнителна стъпка</w:t>
+        <w:t xml:space="preserve">е </w:t>
+      </w:r>
+      <w:r>
+        <w:rPr>
+          <w:rFonts w:ascii="Times New Roman" w:hAnsi="Times New Roman" w:cs="Times New Roman"/>
+          <w:sz w:val="28"/>
+          <w:szCs w:val="28"/>
+        </w:rPr>
+        <w:lastRenderedPageBreak/>
+        <w:t>необходима допълнителна стъпка</w:t>
       </w:r>
       <w:r>
         <w:rPr>
@@ -17745,7 +18692,6 @@
           <w:sz w:val="28"/>
           <w:szCs w:val="28"/>
         </w:rPr>
-        <w:lastRenderedPageBreak/>
         <w:drawing>
           <wp:inline distT="0" distB="0" distL="0" distR="0" wp14:anchorId="779D4828" wp14:editId="79C4EA21">
             <wp:extent cx="6383655" cy="4065270"/>
@@ -17793,7 +18739,7 @@
           <w:szCs w:val="28"/>
         </w:rPr>
       </w:pPr>
-      <w:bookmarkStart w:id="35" w:name="_Toc168150700"/>
+      <w:bookmarkStart w:id="35" w:name="_Toc168234061"/>
       <w:r>
         <w:t xml:space="preserve">Фигура </w:t>
       </w:r>
@@ -17816,6 +18762,9 @@
         <w:fldChar w:fldCharType="end"/>
       </w:r>
       <w:r>
+        <w:t>:</w:t>
+      </w:r>
+      <w:r>
         <w:rPr>
           <w:lang w:val="en-US"/>
         </w:rPr>
@@ -17954,7 +18903,7 @@
           <w:lang w:val="en-US"/>
         </w:rPr>
       </w:pPr>
-      <w:bookmarkStart w:id="36" w:name="_Toc168150738"/>
+      <w:bookmarkStart w:id="36" w:name="_Toc168237265"/>
       <w:r>
         <w:t>С</w:t>
       </w:r>
@@ -18095,6 +19044,7 @@
         <w:rPr>
           <w:noProof/>
         </w:rPr>
+        <w:lastRenderedPageBreak/>
         <w:drawing>
           <wp:inline distT="0" distB="0" distL="0" distR="0" wp14:anchorId="71D3CC63" wp14:editId="775C2432">
             <wp:extent cx="4891028" cy="1385620"/>
@@ -18137,7 +19087,7 @@
         <w:pStyle w:val="Caption"/>
         <w:jc w:val="center"/>
       </w:pPr>
-      <w:bookmarkStart w:id="37" w:name="_Toc168150701"/>
+      <w:bookmarkStart w:id="37" w:name="_Toc168234062"/>
       <w:r>
         <w:t xml:space="preserve">Фигура </w:t>
       </w:r>
@@ -18160,6 +19110,9 @@
         <w:fldChar w:fldCharType="end"/>
       </w:r>
       <w:r>
+        <w:t>:</w:t>
+      </w:r>
+      <w:r>
         <w:t xml:space="preserve"> Архитектура на сървърната част</w:t>
       </w:r>
       <w:bookmarkEnd w:id="37"/>
@@ -18179,7 +19132,6 @@
           <w:sz w:val="28"/>
           <w:szCs w:val="28"/>
         </w:rPr>
-        <w:lastRenderedPageBreak/>
         <w:t xml:space="preserve">На </w:t>
       </w:r>
       <w:proofErr w:type="spellStart"/>
@@ -18254,7 +19206,7 @@
       <w:pPr>
         <w:pStyle w:val="Heading3"/>
       </w:pPr>
-      <w:bookmarkStart w:id="38" w:name="_Toc168150739"/>
+      <w:bookmarkStart w:id="38" w:name="_Toc168237266"/>
       <w:r>
         <w:rPr>
           <w:lang w:val="en-US"/>
@@ -18527,7 +19479,7 @@
       <w:pPr>
         <w:pStyle w:val="Heading3"/>
       </w:pPr>
-      <w:bookmarkStart w:id="39" w:name="_Toc168150740"/>
+      <w:bookmarkStart w:id="39" w:name="_Toc168237267"/>
       <w:r>
         <w:rPr>
           <w:lang w:val="en-US"/>
@@ -18710,7 +19662,7 @@
       <w:pPr>
         <w:pStyle w:val="Heading3"/>
       </w:pPr>
-      <w:bookmarkStart w:id="40" w:name="_Toc168150741"/>
+      <w:bookmarkStart w:id="40" w:name="_Toc168237268"/>
       <w:r>
         <w:rPr>
           <w:lang w:val="en-US"/>
@@ -18982,7 +19934,7 @@
         <w:pStyle w:val="Caption"/>
         <w:jc w:val="both"/>
       </w:pPr>
-      <w:bookmarkStart w:id="41" w:name="_Toc168150702"/>
+      <w:bookmarkStart w:id="41" w:name="_Toc168234063"/>
       <w:r>
         <w:t xml:space="preserve">Фигура </w:t>
       </w:r>
@@ -19005,6 +19957,9 @@
         <w:fldChar w:fldCharType="end"/>
       </w:r>
       <w:r>
+        <w:t>:</w:t>
+      </w:r>
+      <w:r>
         <w:t xml:space="preserve"> Пример за </w:t>
       </w:r>
       <w:r>
@@ -19039,6 +19994,7 @@
           <w:sz w:val="28"/>
           <w:szCs w:val="28"/>
         </w:rPr>
+        <w:lastRenderedPageBreak/>
         <w:t>На фиг.</w:t>
       </w:r>
       <w:r>
@@ -19309,7 +20265,6 @@
           <w:szCs w:val="28"/>
           <w:lang w:val="en-US"/>
         </w:rPr>
-        <w:lastRenderedPageBreak/>
         <w:t xml:space="preserve">POST – </w:t>
       </w:r>
       <w:r>
@@ -19515,7 +20470,7 @@
         <w:pStyle w:val="Caption"/>
         <w:keepNext/>
       </w:pPr>
-      <w:bookmarkStart w:id="42" w:name="_Toc168150689"/>
+      <w:bookmarkStart w:id="42" w:name="_Toc168226668"/>
       <w:r>
         <w:t xml:space="preserve">Таблица </w:t>
       </w:r>
@@ -20450,7 +21405,23 @@
           <w:sz w:val="28"/>
           <w:szCs w:val="28"/>
         </w:rPr>
-        <w:t xml:space="preserve">Поради наличието на много заглавие е имплементирано </w:t>
+        <w:t>Поради наличието на много заглави</w:t>
+      </w:r>
+      <w:r>
+        <w:rPr>
+          <w:rFonts w:ascii="Times New Roman" w:hAnsi="Times New Roman" w:cs="Times New Roman"/>
+          <w:sz w:val="28"/>
+          <w:szCs w:val="28"/>
+        </w:rPr>
+        <w:t>я</w:t>
+      </w:r>
+      <w:r>
+        <w:rPr>
+          <w:rFonts w:ascii="Times New Roman" w:hAnsi="Times New Roman" w:cs="Times New Roman"/>
+          <w:sz w:val="28"/>
+          <w:szCs w:val="28"/>
+        </w:rPr>
+        <w:t xml:space="preserve"> е имплементирано </w:t>
       </w:r>
       <w:proofErr w:type="spellStart"/>
       <w:r>
@@ -20468,7 +21439,7 @@
           <w:sz w:val="28"/>
           <w:szCs w:val="28"/>
         </w:rPr>
-        <w:t xml:space="preserve"> на за всички </w:t>
+        <w:t xml:space="preserve"> на всички </w:t>
       </w:r>
       <w:r>
         <w:rPr>
@@ -20521,6 +21492,7 @@
         </w:rPr>
         <w:t xml:space="preserve">чрез </w:t>
       </w:r>
+      <w:proofErr w:type="spellStart"/>
       <w:r>
         <w:rPr>
           <w:rFonts w:ascii="Times New Roman" w:hAnsi="Times New Roman" w:cs="Times New Roman"/>
@@ -20530,6 +21502,7 @@
         </w:rPr>
         <w:t>OutputCaching</w:t>
       </w:r>
+      <w:proofErr w:type="spellEnd"/>
       <w:r>
         <w:rPr>
           <w:rFonts w:ascii="Times New Roman" w:hAnsi="Times New Roman" w:cs="Times New Roman"/>
@@ -20707,6 +21680,97 @@
         </w:rPr>
         <w:t xml:space="preserve"> резултата. </w:t>
       </w:r>
+    </w:p>
+    <w:p>
+      <w:pPr>
+        <w:keepNext/>
+        <w:jc w:val="both"/>
+      </w:pPr>
+      <w:r>
+        <w:rPr>
+          <w:rFonts w:ascii="Times New Roman" w:hAnsi="Times New Roman" w:cs="Times New Roman"/>
+          <w:sz w:val="28"/>
+          <w:szCs w:val="28"/>
+        </w:rPr>
+        <w:lastRenderedPageBreak/>
+        <w:drawing>
+          <wp:inline distT="0" distB="0" distL="0" distR="0" wp14:anchorId="4E12852E" wp14:editId="14097CB7">
+            <wp:extent cx="4667901" cy="657317"/>
+            <wp:effectExtent l="0" t="0" r="0" b="9525"/>
+            <wp:docPr id="640509454" name="Picture 1" descr="A close up of text&#10;&#10;Description automatically generated"/>
+            <wp:cNvGraphicFramePr>
+              <a:graphicFrameLocks xmlns:a="http://schemas.openxmlformats.org/drawingml/2006/main" noChangeAspect="1"/>
+            </wp:cNvGraphicFramePr>
+            <a:graphic xmlns:a="http://schemas.openxmlformats.org/drawingml/2006/main">
+              <a:graphicData uri="http://schemas.openxmlformats.org/drawingml/2006/picture">
+                <pic:pic xmlns:pic="http://schemas.openxmlformats.org/drawingml/2006/picture">
+                  <pic:nvPicPr>
+                    <pic:cNvPr id="640509454" name="Picture 1" descr="A close up of text&#10;&#10;Description automatically generated"/>
+                    <pic:cNvPicPr/>
+                  </pic:nvPicPr>
+                  <pic:blipFill>
+                    <a:blip r:embed="rId21"/>
+                    <a:stretch>
+                      <a:fillRect/>
+                    </a:stretch>
+                  </pic:blipFill>
+                  <pic:spPr>
+                    <a:xfrm>
+                      <a:off x="0" y="0"/>
+                      <a:ext cx="4667901" cy="657317"/>
+                    </a:xfrm>
+                    <a:prstGeom prst="rect">
+                      <a:avLst/>
+                    </a:prstGeom>
+                  </pic:spPr>
+                </pic:pic>
+              </a:graphicData>
+            </a:graphic>
+          </wp:inline>
+        </w:drawing>
+      </w:r>
+    </w:p>
+    <w:p>
+      <w:pPr>
+        <w:pStyle w:val="Caption"/>
+        <w:jc w:val="both"/>
+        <w:rPr>
+          <w:rFonts w:ascii="Times New Roman" w:hAnsi="Times New Roman" w:cs="Times New Roman"/>
+          <w:sz w:val="28"/>
+          <w:szCs w:val="28"/>
+        </w:rPr>
+      </w:pPr>
+      <w:bookmarkStart w:id="43" w:name="_Toc168234064"/>
+      <w:r>
+        <w:t xml:space="preserve">Фигура </w:t>
+      </w:r>
+      <w:r>
+        <w:fldChar w:fldCharType="begin"/>
+      </w:r>
+      <w:r>
+        <w:instrText xml:space="preserve"> SEQ Фигура \* ARABIC </w:instrText>
+      </w:r>
+      <w:r>
+        <w:fldChar w:fldCharType="separate"/>
+      </w:r>
+      <w:r>
+        <w:rPr>
+          <w:noProof/>
+        </w:rPr>
+        <w:t>10</w:t>
+      </w:r>
+      <w:r>
+        <w:fldChar w:fldCharType="end"/>
+      </w:r>
+      <w:r>
+        <w:t xml:space="preserve">: Пример за </w:t>
+      </w:r>
+      <w:proofErr w:type="spellStart"/>
+      <w:r>
+        <w:t>кеширане</w:t>
+      </w:r>
+      <w:bookmarkEnd w:id="43"/>
+      <w:proofErr w:type="spellEnd"/>
     </w:p>
     <w:p>
       <w:pPr>
@@ -20747,7 +21811,7 @@
         <w:pStyle w:val="Caption"/>
         <w:keepNext/>
       </w:pPr>
-      <w:bookmarkStart w:id="43" w:name="_Toc168150690"/>
+      <w:bookmarkStart w:id="44" w:name="_Toc168226669"/>
       <w:r>
         <w:t xml:space="preserve">Таблица </w:t>
       </w:r>
@@ -20772,15 +21836,13 @@
       <w:r>
         <w:t xml:space="preserve">: Операции за модела </w:t>
       </w:r>
-      <w:proofErr w:type="spellStart"/>
       <w:r>
         <w:rPr>
           <w:lang w:val="en-US"/>
         </w:rPr>
         <w:t>UserManga</w:t>
       </w:r>
-      <w:bookmarkEnd w:id="43"/>
-      <w:proofErr w:type="spellEnd"/>
+      <w:bookmarkEnd w:id="44"/>
     </w:p>
     <w:tbl>
       <w:tblPr>
@@ -21151,16 +22213,7 @@
                 <w:sz w:val="28"/>
                 <w:szCs w:val="28"/>
               </w:rPr>
-              <w:t xml:space="preserve">за всички записи на </w:t>
-            </w:r>
-            <w:r>
-              <w:rPr>
-                <w:rFonts w:ascii="Times New Roman" w:hAnsi="Times New Roman" w:cs="Times New Roman"/>
-                <w:sz w:val="28"/>
-                <w:szCs w:val="28"/>
-              </w:rPr>
-              <w:lastRenderedPageBreak/>
-              <w:t>потребителя</w:t>
+              <w:t>за всички записи на потребителя</w:t>
             </w:r>
           </w:p>
         </w:tc>
@@ -21186,7 +22239,6 @@
                 <w:sz w:val="28"/>
                 <w:szCs w:val="28"/>
               </w:rPr>
-              <w:lastRenderedPageBreak/>
               <w:t>/</w:t>
             </w:r>
             <w:proofErr w:type="spellStart"/>
@@ -21549,7 +22601,7 @@
         <w:pStyle w:val="Caption"/>
         <w:keepNext/>
       </w:pPr>
-      <w:bookmarkStart w:id="44" w:name="_Toc168150691"/>
+      <w:bookmarkStart w:id="45" w:name="_Toc168226670"/>
       <w:r>
         <w:t xml:space="preserve">Таблица </w:t>
       </w:r>
@@ -21586,7 +22638,7 @@
         </w:rPr>
         <w:t>Order</w:t>
       </w:r>
-      <w:bookmarkEnd w:id="44"/>
+      <w:bookmarkEnd w:id="45"/>
     </w:p>
     <w:tbl>
       <w:tblPr>
@@ -22449,7 +23501,7 @@
         <w:pStyle w:val="Caption"/>
         <w:keepNext/>
       </w:pPr>
-      <w:bookmarkStart w:id="45" w:name="_Toc168150692"/>
+      <w:bookmarkStart w:id="46" w:name="_Toc168226671"/>
       <w:r>
         <w:t xml:space="preserve">Таблица </w:t>
       </w:r>
@@ -22472,9 +23524,15 @@
         <w:fldChar w:fldCharType="end"/>
       </w:r>
       <w:r>
-        <w:t>:Операции за статистиките</w:t>
-      </w:r>
-      <w:bookmarkEnd w:id="45"/>
+        <w:t>:</w:t>
+      </w:r>
+      <w:r>
+        <w:t xml:space="preserve"> </w:t>
+      </w:r>
+      <w:r>
+        <w:t>Операции за статистиките</w:t>
+      </w:r>
+      <w:bookmarkEnd w:id="46"/>
     </w:p>
     <w:tbl>
       <w:tblPr>
@@ -22623,7 +23681,16 @@
                 <w:sz w:val="28"/>
                 <w:szCs w:val="28"/>
               </w:rPr>
-              <w:t xml:space="preserve"> спрямо различните демографии</w:t>
+              <w:t xml:space="preserve"> спрямо различните </w:t>
+            </w:r>
+            <w:r>
+              <w:rPr>
+                <w:rFonts w:ascii="Times New Roman" w:hAnsi="Times New Roman" w:cs="Times New Roman"/>
+                <w:sz w:val="28"/>
+                <w:szCs w:val="28"/>
+              </w:rPr>
+              <w:lastRenderedPageBreak/>
+              <w:t>демографии</w:t>
             </w:r>
             <w:r>
               <w:rPr>
@@ -22658,6 +23725,7 @@
                 <w:szCs w:val="28"/>
                 <w:lang w:val="en-US"/>
               </w:rPr>
+              <w:lastRenderedPageBreak/>
               <w:t>/statistics/</w:t>
             </w:r>
             <w:proofErr w:type="spellStart"/>
@@ -22980,16 +24048,7 @@
                 <w:sz w:val="28"/>
                 <w:szCs w:val="28"/>
               </w:rPr>
-              <w:t xml:space="preserve">Показва информация за колекцията спрямо </w:t>
-            </w:r>
-            <w:r>
-              <w:rPr>
-                <w:rFonts w:ascii="Times New Roman" w:hAnsi="Times New Roman" w:cs="Times New Roman"/>
-                <w:sz w:val="28"/>
-                <w:szCs w:val="28"/>
-              </w:rPr>
-              <w:lastRenderedPageBreak/>
-              <w:t>различните статуси за събиране</w:t>
+              <w:t>Показва информация за колекцията спрямо различните статуси за събиране</w:t>
             </w:r>
             <w:r>
               <w:rPr>
@@ -23024,7 +24083,6 @@
                 <w:szCs w:val="28"/>
                 <w:lang w:val="en-US"/>
               </w:rPr>
-              <w:lastRenderedPageBreak/>
               <w:t>/statistics/</w:t>
             </w:r>
             <w:proofErr w:type="spellStart"/>
@@ -23334,7 +24392,7 @@
         <w:pStyle w:val="Caption"/>
         <w:keepNext/>
       </w:pPr>
-      <w:bookmarkStart w:id="46" w:name="_Toc168150693"/>
+      <w:bookmarkStart w:id="47" w:name="_Toc168226672"/>
       <w:r>
         <w:t xml:space="preserve">Таблица </w:t>
       </w:r>
@@ -23359,7 +24417,7 @@
       <w:r>
         <w:t>: Операции за оторизация на потребител</w:t>
       </w:r>
-      <w:bookmarkEnd w:id="46"/>
+      <w:bookmarkEnd w:id="47"/>
     </w:p>
     <w:tbl>
       <w:tblPr>
@@ -23921,13 +24979,106 @@
     </w:tbl>
     <w:p>
       <w:pPr>
+        <w:rPr>
+          <w:rFonts w:ascii="Times New Roman" w:hAnsi="Times New Roman" w:cs="Times New Roman"/>
+          <w:sz w:val="28"/>
+          <w:szCs w:val="28"/>
+        </w:rPr>
+      </w:pPr>
+      <w:r>
+        <w:rPr>
+          <w:rFonts w:ascii="Times New Roman" w:hAnsi="Times New Roman" w:cs="Times New Roman"/>
+          <w:sz w:val="28"/>
+          <w:szCs w:val="28"/>
+        </w:rPr>
+        <w:t xml:space="preserve">Всички операции могат да бъдат </w:t>
+      </w:r>
+      <w:proofErr w:type="spellStart"/>
+      <w:r>
+        <w:rPr>
+          <w:rFonts w:ascii="Times New Roman" w:hAnsi="Times New Roman" w:cs="Times New Roman"/>
+          <w:sz w:val="28"/>
+          <w:szCs w:val="28"/>
+        </w:rPr>
+        <w:t>достъпени</w:t>
+      </w:r>
+      <w:proofErr w:type="spellEnd"/>
+      <w:r>
+        <w:rPr>
+          <w:rFonts w:ascii="Times New Roman" w:hAnsi="Times New Roman" w:cs="Times New Roman"/>
+          <w:sz w:val="28"/>
+          <w:szCs w:val="28"/>
+        </w:rPr>
+        <w:t xml:space="preserve">, чрез графичен интерфейс, предоставен от </w:t>
+      </w:r>
+      <w:r>
+        <w:rPr>
+          <w:rFonts w:ascii="Times New Roman" w:hAnsi="Times New Roman" w:cs="Times New Roman"/>
+          <w:sz w:val="28"/>
+          <w:szCs w:val="28"/>
+          <w:lang w:val="en-US"/>
+        </w:rPr>
+        <w:t xml:space="preserve">Swagger. </w:t>
+      </w:r>
+      <w:r>
+        <w:rPr>
+          <w:rFonts w:ascii="Times New Roman" w:hAnsi="Times New Roman" w:cs="Times New Roman"/>
+          <w:sz w:val="28"/>
+          <w:szCs w:val="28"/>
+        </w:rPr>
+        <w:t>В него са представени пътищата на различните операции, форматът на данните, които са необходими</w:t>
+      </w:r>
+      <w:r>
+        <w:rPr>
+          <w:rFonts w:ascii="Times New Roman" w:hAnsi="Times New Roman" w:cs="Times New Roman"/>
+          <w:sz w:val="28"/>
+          <w:szCs w:val="28"/>
+        </w:rPr>
+        <w:t xml:space="preserve"> и</w:t>
+      </w:r>
+      <w:r>
+        <w:rPr>
+          <w:rFonts w:ascii="Times New Roman" w:hAnsi="Times New Roman" w:cs="Times New Roman"/>
+          <w:sz w:val="28"/>
+          <w:szCs w:val="28"/>
+        </w:rPr>
+        <w:t xml:space="preserve"> възможните </w:t>
+      </w:r>
+      <w:r>
+        <w:rPr>
+          <w:rFonts w:ascii="Times New Roman" w:hAnsi="Times New Roman" w:cs="Times New Roman"/>
+          <w:sz w:val="28"/>
+          <w:szCs w:val="28"/>
+          <w:lang w:val="en-US"/>
+        </w:rPr>
+        <w:t>HTTP</w:t>
+      </w:r>
+      <w:r>
+        <w:rPr>
+          <w:rFonts w:ascii="Times New Roman" w:hAnsi="Times New Roman" w:cs="Times New Roman"/>
+          <w:sz w:val="28"/>
+          <w:szCs w:val="28"/>
+        </w:rPr>
+        <w:t xml:space="preserve"> кодове за резултат</w:t>
+      </w:r>
+      <w:r>
+        <w:rPr>
+          <w:rFonts w:ascii="Times New Roman" w:hAnsi="Times New Roman" w:cs="Times New Roman"/>
+          <w:sz w:val="28"/>
+          <w:szCs w:val="28"/>
+        </w:rPr>
+        <w:t>.</w:t>
+      </w:r>
+    </w:p>
+    <w:p>
+      <w:pPr>
         <w:pStyle w:val="Heading2"/>
       </w:pPr>
-      <w:bookmarkStart w:id="47" w:name="_Toc168150742"/>
+      <w:bookmarkStart w:id="48" w:name="_Toc168237269"/>
       <w:r>
         <w:t>Мениджмънт на потребители</w:t>
       </w:r>
-      <w:bookmarkEnd w:id="47"/>
+      <w:bookmarkEnd w:id="48"/>
     </w:p>
     <w:p>
       <w:pPr>
@@ -24080,7 +25231,16 @@
           <w:sz w:val="28"/>
           <w:szCs w:val="28"/>
         </w:rPr>
-        <w:t xml:space="preserve"> Това е метод за проверка на идентичността на потребителя</w:t>
+        <w:t xml:space="preserve"> Това е метод за проверка на </w:t>
+      </w:r>
+      <w:r>
+        <w:rPr>
+          <w:rFonts w:ascii="Times New Roman" w:hAnsi="Times New Roman" w:cs="Times New Roman"/>
+          <w:sz w:val="28"/>
+          <w:szCs w:val="28"/>
+        </w:rPr>
+        <w:lastRenderedPageBreak/>
+        <w:t>идентичността на потребителя</w:t>
       </w:r>
       <w:r>
         <w:rPr>
@@ -24376,7 +25536,6 @@
           <w:sz w:val="28"/>
           <w:szCs w:val="28"/>
         </w:rPr>
-        <w:lastRenderedPageBreak/>
         <w:t xml:space="preserve">Информацията за това дали един потребител е администратор се задава в </w:t>
       </w:r>
       <w:r>
@@ -24430,6 +25589,7 @@
         </w:rPr>
         <w:t xml:space="preserve">За методите, които се нуждаят от оторизация се използва </w:t>
       </w:r>
+      <w:proofErr w:type="spellStart"/>
       <w:r>
         <w:rPr>
           <w:rFonts w:ascii="Times New Roman" w:hAnsi="Times New Roman" w:cs="Times New Roman"/>
@@ -24439,6 +25599,7 @@
         </w:rPr>
         <w:t>RequireAuthorization</w:t>
       </w:r>
+      <w:proofErr w:type="spellEnd"/>
       <w:r>
         <w:rPr>
           <w:rFonts w:ascii="Times New Roman" w:hAnsi="Times New Roman" w:cs="Times New Roman"/>
@@ -24693,26 +25854,18 @@
           <w:sz w:val="28"/>
           <w:szCs w:val="28"/>
         </w:rPr>
-        <w:t>то могат да бъдат използвани. Ж</w:t>
-      </w:r>
-      <w:r>
-        <w:rPr>
-          <w:rFonts w:ascii="Times New Roman" w:hAnsi="Times New Roman" w:cs="Times New Roman"/>
-          <w:sz w:val="28"/>
-          <w:szCs w:val="28"/>
-        </w:rPr>
-        <w:t>етонът за достъп трябва да е със сравнително кратно време на живот, докато опреснителният трябва да е с голям живот. Добра практика е жетоните за достъп да са с време на живот между 30 секунди и 5 минути, докато опреснителният да е с време между 14 и 30 дни.</w:t>
+        <w:t>то могат да бъдат използвани. Жетонът за достъп трябва да е със сравнително кратно време на живот, докато опреснителният трябва да е с голям живот. Добра практика е жетоните за достъп да са с време на живот между 30 секунди и 5 минути, докато опреснителният да е с време между 14 и 30 дни.</w:t>
       </w:r>
     </w:p>
     <w:p>
       <w:pPr>
         <w:pStyle w:val="Heading3"/>
       </w:pPr>
-      <w:bookmarkStart w:id="48" w:name="_Toc168150743"/>
+      <w:bookmarkStart w:id="49" w:name="_Toc168237270"/>
       <w:r>
         <w:t>Жетон за достъп</w:t>
       </w:r>
-      <w:bookmarkEnd w:id="48"/>
+      <w:bookmarkEnd w:id="49"/>
     </w:p>
     <w:p>
       <w:pPr>
@@ -25061,6 +26214,7 @@
           <w:sz w:val="28"/>
           <w:szCs w:val="28"/>
         </w:rPr>
+        <w:lastRenderedPageBreak/>
         <w:drawing>
           <wp:inline distT="0" distB="0" distL="0" distR="0" wp14:anchorId="33C26B26" wp14:editId="5EFA7600">
             <wp:extent cx="5312434" cy="2147398"/>
@@ -25077,7 +26231,7 @@
                     <pic:cNvPicPr/>
                   </pic:nvPicPr>
                   <pic:blipFill>
-                    <a:blip r:embed="rId21"/>
+                    <a:blip r:embed="rId22"/>
                     <a:stretch>
                       <a:fillRect/>
                     </a:stretch>
@@ -25108,7 +26262,7 @@
           <w:szCs w:val="28"/>
         </w:rPr>
       </w:pPr>
-      <w:bookmarkStart w:id="49" w:name="_Toc168150703"/>
+      <w:bookmarkStart w:id="50" w:name="_Toc168234065"/>
       <w:r>
         <w:t xml:space="preserve">Фигура </w:t>
       </w:r>
@@ -25125,12 +26279,15 @@
         <w:rPr>
           <w:noProof/>
         </w:rPr>
-        <w:t>10</w:t>
+        <w:t>11</w:t>
       </w:r>
       <w:r>
         <w:fldChar w:fldCharType="end"/>
       </w:r>
       <w:r>
+        <w:t>:</w:t>
+      </w:r>
+      <w:r>
         <w:t xml:space="preserve"> Списък с </w:t>
       </w:r>
       <w:r>
@@ -25145,7 +26302,7 @@
         </w:rPr>
         <w:t xml:space="preserve"> обекти</w:t>
       </w:r>
-      <w:bookmarkEnd w:id="49"/>
+      <w:bookmarkEnd w:id="50"/>
     </w:p>
     <w:p>
       <w:pPr>
@@ -25255,7 +26412,9 @@
         <w:jc w:val="both"/>
       </w:pPr>
       <w:r>
-        <w:lastRenderedPageBreak/>
+        <w:rPr>
+          <w:noProof/>
+        </w:rPr>
         <w:drawing>
           <wp:inline distT="0" distB="0" distL="0" distR="0" wp14:anchorId="68D4E125" wp14:editId="660566CE">
             <wp:extent cx="6143782" cy="2814296"/>
@@ -25272,7 +26431,7 @@
                     <pic:cNvPicPr/>
                   </pic:nvPicPr>
                   <pic:blipFill>
-                    <a:blip r:embed="rId22"/>
+                    <a:blip r:embed="rId23"/>
                     <a:stretch>
                       <a:fillRect/>
                     </a:stretch>
@@ -25298,7 +26457,7 @@
         <w:pStyle w:val="Caption"/>
         <w:jc w:val="both"/>
       </w:pPr>
-      <w:bookmarkStart w:id="50" w:name="_Toc168150704"/>
+      <w:bookmarkStart w:id="51" w:name="_Toc168234066"/>
       <w:r>
         <w:t xml:space="preserve">Фигура </w:t>
       </w:r>
@@ -25315,16 +26474,19 @@
         <w:rPr>
           <w:noProof/>
         </w:rPr>
-        <w:t>11</w:t>
+        <w:t>12</w:t>
       </w:r>
       <w:r>
         <w:fldChar w:fldCharType="end"/>
       </w:r>
       <w:r>
-        <w:rPr>
-          <w:lang w:val="en-US"/>
-        </w:rPr>
-        <w:t xml:space="preserve">: </w:t>
+        <w:t>:</w:t>
+      </w:r>
+      <w:r>
+        <w:rPr>
+          <w:lang w:val="en-US"/>
+        </w:rPr>
+        <w:t xml:space="preserve"> </w:t>
       </w:r>
       <w:r>
         <w:t xml:space="preserve">Генериране на </w:t>
@@ -25335,7 +26497,7 @@
         </w:rPr>
         <w:t>JWT</w:t>
       </w:r>
-      <w:bookmarkEnd w:id="50"/>
+      <w:bookmarkEnd w:id="51"/>
     </w:p>
     <w:p>
       <w:pPr>
@@ -25634,6 +26796,7 @@
           <w:sz w:val="28"/>
           <w:szCs w:val="28"/>
         </w:rPr>
+        <w:lastRenderedPageBreak/>
         <w:t xml:space="preserve">В обекта се добавят също времето на живот чрез </w:t>
       </w:r>
       <w:r>
@@ -25920,7 +27083,6 @@
           <w:sz w:val="28"/>
           <w:szCs w:val="28"/>
         </w:rPr>
-        <w:lastRenderedPageBreak/>
         <w:drawing>
           <wp:inline distT="0" distB="0" distL="0" distR="0" wp14:anchorId="53F8513A" wp14:editId="1C60F8D8">
             <wp:extent cx="5958354" cy="2948654"/>
@@ -25937,7 +27099,7 @@
                     <pic:cNvPicPr/>
                   </pic:nvPicPr>
                   <pic:blipFill>
-                    <a:blip r:embed="rId23"/>
+                    <a:blip r:embed="rId24"/>
                     <a:stretch>
                       <a:fillRect/>
                     </a:stretch>
@@ -25968,7 +27130,7 @@
           <w:szCs w:val="28"/>
         </w:rPr>
       </w:pPr>
-      <w:bookmarkStart w:id="51" w:name="_Toc168150705"/>
+      <w:bookmarkStart w:id="52" w:name="_Toc168234067"/>
       <w:r>
         <w:t xml:space="preserve">Фигура </w:t>
       </w:r>
@@ -25985,16 +27147,19 @@
         <w:rPr>
           <w:noProof/>
         </w:rPr>
-        <w:t>12</w:t>
+        <w:t>13</w:t>
       </w:r>
       <w:r>
         <w:fldChar w:fldCharType="end"/>
       </w:r>
       <w:r>
-        <w:rPr>
-          <w:lang w:val="en-US"/>
-        </w:rPr>
-        <w:t xml:space="preserve">: </w:t>
+        <w:t>:</w:t>
+      </w:r>
+      <w:r>
+        <w:rPr>
+          <w:lang w:val="en-US"/>
+        </w:rPr>
+        <w:t xml:space="preserve"> </w:t>
       </w:r>
       <w:r>
         <w:t xml:space="preserve">Декодиране на </w:t>
@@ -26005,7 +27170,7 @@
         </w:rPr>
         <w:t>JWT</w:t>
       </w:r>
-      <w:bookmarkEnd w:id="51"/>
+      <w:bookmarkEnd w:id="52"/>
     </w:p>
     <w:p>
       <w:pPr>
@@ -26103,6 +27268,7 @@
       <w:r>
         <w:rPr>
           <w:rFonts w:ascii="Times New Roman" w:hAnsi="Times New Roman" w:cs="Times New Roman"/>
+          <w:noProof/>
           <w:sz w:val="28"/>
           <w:szCs w:val="28"/>
         </w:rPr>
@@ -26122,7 +27288,7 @@
                     <pic:cNvPicPr/>
                   </pic:nvPicPr>
                   <pic:blipFill>
-                    <a:blip r:embed="rId24"/>
+                    <a:blip r:embed="rId25"/>
                     <a:stretch>
                       <a:fillRect/>
                     </a:stretch>
@@ -26153,7 +27319,7 @@
           <w:szCs w:val="28"/>
         </w:rPr>
       </w:pPr>
-      <w:bookmarkStart w:id="52" w:name="_Toc168150706"/>
+      <w:bookmarkStart w:id="53" w:name="_Toc168234068"/>
       <w:r>
         <w:t xml:space="preserve">Фигура </w:t>
       </w:r>
@@ -26170,13 +27336,16 @@
         <w:rPr>
           <w:noProof/>
         </w:rPr>
-        <w:t>13</w:t>
+        <w:t>14</w:t>
       </w:r>
       <w:r>
         <w:fldChar w:fldCharType="end"/>
       </w:r>
       <w:r>
-        <w:t xml:space="preserve">: Конфигурация за проверка на </w:t>
+        <w:t>:</w:t>
+      </w:r>
+      <w:r>
+        <w:t xml:space="preserve"> Конфигурация за проверка на </w:t>
       </w:r>
       <w:r>
         <w:rPr>
@@ -26184,7 +27353,7 @@
         </w:rPr>
         <w:t>JWT</w:t>
       </w:r>
-      <w:bookmarkEnd w:id="52"/>
+      <w:bookmarkEnd w:id="53"/>
     </w:p>
     <w:p>
       <w:pPr>
@@ -26249,11 +27418,11 @@
       <w:pPr>
         <w:pStyle w:val="Heading3"/>
       </w:pPr>
-      <w:bookmarkStart w:id="53" w:name="_Toc168150744"/>
+      <w:bookmarkStart w:id="54" w:name="_Toc168237271"/>
       <w:r>
         <w:t>Опреснителен жетон</w:t>
       </w:r>
-      <w:bookmarkEnd w:id="53"/>
+      <w:bookmarkEnd w:id="54"/>
     </w:p>
     <w:p>
       <w:pPr>
@@ -26395,7 +27564,16 @@
           <w:sz w:val="28"/>
           <w:szCs w:val="28"/>
         </w:rPr>
-        <w:t>, за да е възможна проверка на неговата валидност</w:t>
+        <w:t xml:space="preserve">, за да е възможна проверка на неговата </w:t>
+      </w:r>
+      <w:r>
+        <w:rPr>
+          <w:rFonts w:ascii="Times New Roman" w:hAnsi="Times New Roman" w:cs="Times New Roman"/>
+          <w:sz w:val="28"/>
+          <w:szCs w:val="28"/>
+        </w:rPr>
+        <w:lastRenderedPageBreak/>
+        <w:t>валидност</w:t>
       </w:r>
       <w:r>
         <w:rPr>
@@ -26422,10 +27600,10 @@
       <w:r>
         <w:rPr>
           <w:rFonts w:ascii="Times New Roman" w:hAnsi="Times New Roman" w:cs="Times New Roman"/>
-          <w:sz w:val="28"/>
-          <w:szCs w:val="28"/>
-        </w:rPr>
-        <w:lastRenderedPageBreak/>
+          <w:noProof/>
+          <w:sz w:val="28"/>
+          <w:szCs w:val="28"/>
+        </w:rPr>
         <w:drawing>
           <wp:inline distT="0" distB="0" distL="0" distR="0" wp14:anchorId="5A354C4F" wp14:editId="05A743B3">
             <wp:extent cx="4334480" cy="1590897"/>
@@ -26442,7 +27620,7 @@
                     <pic:cNvPicPr/>
                   </pic:nvPicPr>
                   <pic:blipFill>
-                    <a:blip r:embed="rId25"/>
+                    <a:blip r:embed="rId26"/>
                     <a:stretch>
                       <a:fillRect/>
                     </a:stretch>
@@ -26468,7 +27646,7 @@
         <w:pStyle w:val="Caption"/>
         <w:jc w:val="both"/>
       </w:pPr>
-      <w:bookmarkStart w:id="54" w:name="_Toc168150707"/>
+      <w:bookmarkStart w:id="55" w:name="_Toc168234069"/>
       <w:r>
         <w:t xml:space="preserve">Фигура </w:t>
       </w:r>
@@ -26485,21 +27663,289 @@
         <w:rPr>
           <w:noProof/>
         </w:rPr>
-        <w:t>14</w:t>
+        <w:t>15</w:t>
       </w:r>
       <w:r>
         <w:fldChar w:fldCharType="end"/>
       </w:r>
       <w:r>
+        <w:t>:</w:t>
+      </w:r>
+      <w:r>
+        <w:rPr>
+          <w:lang w:val="en-US"/>
+        </w:rPr>
+        <w:t xml:space="preserve"> </w:t>
+      </w:r>
+      <w:r>
+        <w:t>Генериране на опреснителен жетон</w:t>
+      </w:r>
+      <w:bookmarkEnd w:id="55"/>
+    </w:p>
+    <w:p>
+      <w:pPr>
+        <w:jc w:val="both"/>
+        <w:rPr>
+          <w:rFonts w:ascii="Times New Roman" w:hAnsi="Times New Roman" w:cs="Times New Roman"/>
+          <w:sz w:val="28"/>
+          <w:szCs w:val="28"/>
+        </w:rPr>
+      </w:pPr>
+      <w:r>
+        <w:rPr>
+          <w:rFonts w:ascii="Times New Roman" w:hAnsi="Times New Roman" w:cs="Times New Roman"/>
+          <w:sz w:val="28"/>
+          <w:szCs w:val="28"/>
+        </w:rPr>
+        <w:t>На фиг. 13 е показан как се създава опреснителен жетон. Чрез генератор на случайни числа се генерира масив от 64 числа в диапазона 0-25</w:t>
+      </w:r>
+      <w:r>
+        <w:rPr>
+          <w:rFonts w:ascii="Times New Roman" w:hAnsi="Times New Roman" w:cs="Times New Roman"/>
+          <w:sz w:val="28"/>
+          <w:szCs w:val="28"/>
+        </w:rPr>
+        <w:t>5</w:t>
+      </w:r>
+      <w:r>
+        <w:rPr>
+          <w:rFonts w:ascii="Times New Roman" w:hAnsi="Times New Roman" w:cs="Times New Roman"/>
+          <w:sz w:val="28"/>
+          <w:szCs w:val="28"/>
+        </w:rPr>
+        <w:t xml:space="preserve">, които след това са конвертирани в </w:t>
+      </w:r>
+      <w:r>
+        <w:rPr>
+          <w:rFonts w:ascii="Times New Roman" w:hAnsi="Times New Roman" w:cs="Times New Roman"/>
+          <w:sz w:val="28"/>
+          <w:szCs w:val="28"/>
+          <w:lang w:val="en-US"/>
+        </w:rPr>
+        <w:t xml:space="preserve">Base64 </w:t>
+      </w:r>
+      <w:r>
+        <w:rPr>
+          <w:rFonts w:ascii="Times New Roman" w:hAnsi="Times New Roman" w:cs="Times New Roman"/>
+          <w:sz w:val="28"/>
+          <w:szCs w:val="28"/>
+        </w:rPr>
+        <w:t>стринг.</w:t>
+      </w:r>
+    </w:p>
+    <w:p>
+      <w:pPr>
+        <w:pStyle w:val="Heading2"/>
+      </w:pPr>
+      <w:bookmarkStart w:id="56" w:name="_Toc168237272"/>
+      <w:r>
+        <w:t>Потребителски интерфейс</w:t>
+      </w:r>
+      <w:bookmarkEnd w:id="56"/>
+    </w:p>
+    <w:p>
+      <w:pPr>
+        <w:jc w:val="both"/>
+        <w:rPr>
+          <w:rFonts w:ascii="Times New Roman" w:hAnsi="Times New Roman" w:cs="Times New Roman"/>
+          <w:sz w:val="28"/>
+          <w:szCs w:val="28"/>
+        </w:rPr>
+      </w:pPr>
+      <w:r>
+        <w:rPr>
+          <w:rFonts w:ascii="Times New Roman" w:hAnsi="Times New Roman" w:cs="Times New Roman"/>
+          <w:sz w:val="28"/>
+          <w:szCs w:val="28"/>
+        </w:rPr>
+        <w:t xml:space="preserve">За реализация на потребителския интерфейс е използван </w:t>
+      </w:r>
+      <w:r>
+        <w:rPr>
+          <w:rFonts w:ascii="Times New Roman" w:hAnsi="Times New Roman" w:cs="Times New Roman"/>
+          <w:sz w:val="28"/>
+          <w:szCs w:val="28"/>
+          <w:lang w:val="en-US"/>
+        </w:rPr>
+        <w:t>framework-a</w:t>
+      </w:r>
+      <w:r>
+        <w:rPr>
+          <w:rFonts w:ascii="Times New Roman" w:hAnsi="Times New Roman" w:cs="Times New Roman"/>
+          <w:sz w:val="28"/>
+          <w:szCs w:val="28"/>
+        </w:rPr>
+        <w:t xml:space="preserve"> </w:t>
+      </w:r>
+      <w:r>
+        <w:rPr>
+          <w:rFonts w:ascii="Times New Roman" w:hAnsi="Times New Roman" w:cs="Times New Roman"/>
+          <w:sz w:val="28"/>
+          <w:szCs w:val="28"/>
+          <w:lang w:val="en-US"/>
+        </w:rPr>
+        <w:t>Blazor Server.</w:t>
+      </w:r>
+      <w:r>
+        <w:rPr>
+          <w:rFonts w:ascii="Times New Roman" w:hAnsi="Times New Roman" w:cs="Times New Roman"/>
+          <w:sz w:val="28"/>
+          <w:szCs w:val="28"/>
+        </w:rPr>
+        <w:t xml:space="preserve"> Той предоставя визуална среда, чрез която потребителите могат да взаимодействат с операциите предоставени от сървърната част. </w:t>
+      </w:r>
+    </w:p>
+    <w:p>
+      <w:pPr>
+        <w:pStyle w:val="Heading3"/>
+      </w:pPr>
+      <w:bookmarkStart w:id="57" w:name="_Toc168237273"/>
+      <w:r>
+        <w:t>П</w:t>
+      </w:r>
+      <w:r>
+        <w:t>отребители</w:t>
+      </w:r>
+      <w:bookmarkEnd w:id="57"/>
+    </w:p>
+    <w:p>
+      <w:pPr>
+        <w:jc w:val="both"/>
+        <w:rPr>
+          <w:rFonts w:ascii="Times New Roman" w:hAnsi="Times New Roman" w:cs="Times New Roman"/>
+          <w:sz w:val="28"/>
+          <w:szCs w:val="28"/>
+        </w:rPr>
+      </w:pPr>
+      <w:r>
+        <w:rPr>
+          <w:rFonts w:ascii="Times New Roman" w:hAnsi="Times New Roman" w:cs="Times New Roman"/>
+          <w:sz w:val="28"/>
+          <w:szCs w:val="28"/>
+        </w:rPr>
+        <w:t xml:space="preserve">Реализирани са страници за регистрация и вписване, </w:t>
+      </w:r>
+      <w:r>
+        <w:rPr>
+          <w:rFonts w:ascii="Times New Roman" w:hAnsi="Times New Roman" w:cs="Times New Roman"/>
+          <w:sz w:val="28"/>
+          <w:szCs w:val="28"/>
+        </w:rPr>
+        <w:t>през</w:t>
+      </w:r>
+      <w:r>
+        <w:rPr>
+          <w:rFonts w:ascii="Times New Roman" w:hAnsi="Times New Roman" w:cs="Times New Roman"/>
+          <w:sz w:val="28"/>
+          <w:szCs w:val="28"/>
+        </w:rPr>
+        <w:t xml:space="preserve"> които потребителите могат да създадат профил и да се впишат в системата.</w:t>
+      </w:r>
+      <w:r>
+        <w:rPr>
+          <w:rFonts w:ascii="Times New Roman" w:hAnsi="Times New Roman" w:cs="Times New Roman"/>
+          <w:sz w:val="28"/>
+          <w:szCs w:val="28"/>
+        </w:rPr>
+        <w:t xml:space="preserve"> </w:t>
+      </w:r>
+      <w:r>
+        <w:rPr>
+          <w:rFonts w:ascii="Times New Roman" w:hAnsi="Times New Roman" w:cs="Times New Roman"/>
+          <w:sz w:val="28"/>
+          <w:szCs w:val="28"/>
+        </w:rPr>
+        <w:t>За регистрация е необходимо потребителя да предостави потребителско име, имейл адрес и парола, която трябва да повтори.</w:t>
+      </w:r>
+    </w:p>
+    <w:p>
+      <w:pPr>
+        <w:keepNext/>
+      </w:pPr>
+      <w:r>
+        <w:rPr>
+          <w:rFonts w:ascii="Times New Roman" w:hAnsi="Times New Roman" w:cs="Times New Roman"/>
+          <w:sz w:val="28"/>
+          <w:szCs w:val="28"/>
+        </w:rPr>
+        <w:drawing>
+          <wp:inline distT="0" distB="0" distL="0" distR="0" wp14:anchorId="311A7626" wp14:editId="28432DA7">
+            <wp:extent cx="4322708" cy="2546408"/>
+            <wp:effectExtent l="0" t="0" r="0" b="0"/>
+            <wp:docPr id="432380402" name="Picture 1" descr="A screenshot of a register&#10;&#10;Description automatically generated"/>
+            <wp:cNvGraphicFramePr>
+              <a:graphicFrameLocks xmlns:a="http://schemas.openxmlformats.org/drawingml/2006/main" noChangeAspect="1"/>
+            </wp:cNvGraphicFramePr>
+            <a:graphic xmlns:a="http://schemas.openxmlformats.org/drawingml/2006/main">
+              <a:graphicData uri="http://schemas.openxmlformats.org/drawingml/2006/picture">
+                <pic:pic xmlns:pic="http://schemas.openxmlformats.org/drawingml/2006/picture">
+                  <pic:nvPicPr>
+                    <pic:cNvPr id="432380402" name="Picture 1" descr="A screenshot of a register&#10;&#10;Description automatically generated"/>
+                    <pic:cNvPicPr/>
+                  </pic:nvPicPr>
+                  <pic:blipFill>
+                    <a:blip r:embed="rId27"/>
+                    <a:stretch>
+                      <a:fillRect/>
+                    </a:stretch>
+                  </pic:blipFill>
+                  <pic:spPr>
+                    <a:xfrm>
+                      <a:off x="0" y="0"/>
+                      <a:ext cx="4322708" cy="2546408"/>
+                    </a:xfrm>
+                    <a:prstGeom prst="rect">
+                      <a:avLst/>
+                    </a:prstGeom>
+                  </pic:spPr>
+                </pic:pic>
+              </a:graphicData>
+            </a:graphic>
+          </wp:inline>
+        </w:drawing>
+      </w:r>
+    </w:p>
+    <w:p>
+      <w:pPr>
+        <w:pStyle w:val="Caption"/>
+        <w:rPr>
+          <w:rFonts w:ascii="Times New Roman" w:hAnsi="Times New Roman" w:cs="Times New Roman"/>
+          <w:sz w:val="28"/>
+          <w:szCs w:val="28"/>
+        </w:rPr>
+      </w:pPr>
+      <w:bookmarkStart w:id="58" w:name="_Toc168234070"/>
+      <w:r>
+        <w:t xml:space="preserve">Фигура </w:t>
+      </w:r>
+      <w:r>
+        <w:fldChar w:fldCharType="begin"/>
+      </w:r>
+      <w:r>
+        <w:instrText xml:space="preserve"> SEQ Фигура \* ARABIC </w:instrText>
+      </w:r>
+      <w:r>
+        <w:fldChar w:fldCharType="separate"/>
+      </w:r>
+      <w:r>
+        <w:rPr>
+          <w:noProof/>
+        </w:rPr>
+        <w:t>16</w:t>
+      </w:r>
+      <w:r>
+        <w:fldChar w:fldCharType="end"/>
+      </w:r>
+      <w:r>
         <w:rPr>
           <w:lang w:val="en-US"/>
         </w:rPr>
         <w:t xml:space="preserve">: </w:t>
       </w:r>
       <w:r>
-        <w:t>Генериране на опреснителен жетон</w:t>
-      </w:r>
-      <w:bookmarkEnd w:id="54"/>
+        <w:t>Форма за регистрация</w:t>
+      </w:r>
+      <w:bookmarkEnd w:id="58"/>
     </w:p>
     <w:p>
       <w:pPr>
@@ -26516,74 +27962,1391 @@
           <w:sz w:val="28"/>
           <w:szCs w:val="28"/>
         </w:rPr>
-        <w:t xml:space="preserve">На фиг. 13 е показан как се създава опреснителен жетон. Чрез генератор на случайни числа се генерира </w:t>
-      </w:r>
-      <w:r>
-        <w:rPr>
-          <w:rFonts w:ascii="Times New Roman" w:hAnsi="Times New Roman" w:cs="Times New Roman"/>
-          <w:sz w:val="28"/>
-          <w:szCs w:val="28"/>
-        </w:rPr>
-        <w:t>масив от 64 числа в диапазона 0-25</w:t>
-      </w:r>
-      <w:r>
-        <w:rPr>
-          <w:rFonts w:ascii="Times New Roman" w:hAnsi="Times New Roman" w:cs="Times New Roman"/>
-          <w:sz w:val="28"/>
-          <w:szCs w:val="28"/>
-        </w:rPr>
-        <w:t>5</w:t>
-      </w:r>
-      <w:r>
-        <w:rPr>
-          <w:rFonts w:ascii="Times New Roman" w:hAnsi="Times New Roman" w:cs="Times New Roman"/>
-          <w:sz w:val="28"/>
-          <w:szCs w:val="28"/>
-        </w:rPr>
-        <w:t xml:space="preserve">, които след това са конвертирани в </w:t>
-      </w:r>
-      <w:r>
-        <w:rPr>
-          <w:rFonts w:ascii="Times New Roman" w:hAnsi="Times New Roman" w:cs="Times New Roman"/>
-          <w:sz w:val="28"/>
-          <w:szCs w:val="28"/>
-          <w:lang w:val="en-US"/>
-        </w:rPr>
-        <w:t xml:space="preserve">Base64 </w:t>
-      </w:r>
-      <w:r>
-        <w:rPr>
-          <w:rFonts w:ascii="Times New Roman" w:hAnsi="Times New Roman" w:cs="Times New Roman"/>
-          <w:sz w:val="28"/>
-          <w:szCs w:val="28"/>
-        </w:rPr>
-        <w:t>стринг.</w:t>
-      </w:r>
-    </w:p>
+        <w:lastRenderedPageBreak/>
+        <w:t>При правилна регистрация потребителят бива препратен към страницата за вписване.</w:t>
+      </w:r>
+    </w:p>
+    <w:p>
+      <w:pPr>
+        <w:keepNext/>
+      </w:pPr>
+      <w:r>
+        <w:rPr>
+          <w:rFonts w:ascii="Times New Roman" w:hAnsi="Times New Roman" w:cs="Times New Roman"/>
+          <w:sz w:val="28"/>
+          <w:szCs w:val="28"/>
+        </w:rPr>
+        <w:drawing>
+          <wp:inline distT="0" distB="0" distL="0" distR="0" wp14:anchorId="7379D98D" wp14:editId="13C8CC6B">
+            <wp:extent cx="4267892" cy="1956686"/>
+            <wp:effectExtent l="0" t="0" r="0" b="0"/>
+            <wp:docPr id="934613317" name="Picture 1" descr="A screenshot of a login screen&#10;&#10;Description automatically generated"/>
+            <wp:cNvGraphicFramePr>
+              <a:graphicFrameLocks xmlns:a="http://schemas.openxmlformats.org/drawingml/2006/main" noChangeAspect="1"/>
+            </wp:cNvGraphicFramePr>
+            <a:graphic xmlns:a="http://schemas.openxmlformats.org/drawingml/2006/main">
+              <a:graphicData uri="http://schemas.openxmlformats.org/drawingml/2006/picture">
+                <pic:pic xmlns:pic="http://schemas.openxmlformats.org/drawingml/2006/picture">
+                  <pic:nvPicPr>
+                    <pic:cNvPr id="934613317" name="Picture 1" descr="A screenshot of a login screen&#10;&#10;Description automatically generated"/>
+                    <pic:cNvPicPr/>
+                  </pic:nvPicPr>
+                  <pic:blipFill>
+                    <a:blip r:embed="rId28"/>
+                    <a:stretch>
+                      <a:fillRect/>
+                    </a:stretch>
+                  </pic:blipFill>
+                  <pic:spPr>
+                    <a:xfrm>
+                      <a:off x="0" y="0"/>
+                      <a:ext cx="4267892" cy="1956686"/>
+                    </a:xfrm>
+                    <a:prstGeom prst="rect">
+                      <a:avLst/>
+                    </a:prstGeom>
+                  </pic:spPr>
+                </pic:pic>
+              </a:graphicData>
+            </a:graphic>
+          </wp:inline>
+        </w:drawing>
+      </w:r>
+    </w:p>
+    <w:p>
+      <w:pPr>
+        <w:pStyle w:val="Caption"/>
+        <w:rPr>
+          <w:rFonts w:ascii="Times New Roman" w:hAnsi="Times New Roman" w:cs="Times New Roman"/>
+          <w:sz w:val="28"/>
+          <w:szCs w:val="28"/>
+        </w:rPr>
+      </w:pPr>
+      <w:bookmarkStart w:id="59" w:name="_Toc168234071"/>
+      <w:r>
+        <w:t xml:space="preserve">Фигура </w:t>
+      </w:r>
+      <w:r>
+        <w:fldChar w:fldCharType="begin"/>
+      </w:r>
+      <w:r>
+        <w:instrText xml:space="preserve"> SEQ Фигура \* ARABIC </w:instrText>
+      </w:r>
+      <w:r>
+        <w:fldChar w:fldCharType="separate"/>
+      </w:r>
+      <w:r>
+        <w:rPr>
+          <w:noProof/>
+        </w:rPr>
+        <w:t>17</w:t>
+      </w:r>
+      <w:r>
+        <w:fldChar w:fldCharType="end"/>
+      </w:r>
+      <w:r>
+        <w:t>: Форма за вписване</w:t>
+      </w:r>
+      <w:bookmarkEnd w:id="59"/>
+    </w:p>
+    <w:p>
+      <w:pPr>
+        <w:jc w:val="both"/>
+        <w:rPr>
+          <w:rFonts w:ascii="Times New Roman" w:hAnsi="Times New Roman" w:cs="Times New Roman"/>
+          <w:sz w:val="28"/>
+          <w:szCs w:val="28"/>
+        </w:rPr>
+      </w:pPr>
+      <w:r>
+        <w:rPr>
+          <w:rFonts w:ascii="Times New Roman" w:hAnsi="Times New Roman" w:cs="Times New Roman"/>
+          <w:sz w:val="28"/>
+          <w:szCs w:val="28"/>
+        </w:rPr>
+        <w:t>При вписване се генерират жетони, които се записват като бисквита (</w:t>
+      </w:r>
+      <w:r>
+        <w:rPr>
+          <w:rFonts w:ascii="Times New Roman" w:hAnsi="Times New Roman" w:cs="Times New Roman"/>
+          <w:sz w:val="28"/>
+          <w:szCs w:val="28"/>
+          <w:lang w:val="en-US"/>
+        </w:rPr>
+        <w:t xml:space="preserve">cookie) </w:t>
+      </w:r>
+      <w:r>
+        <w:rPr>
+          <w:rFonts w:ascii="Times New Roman" w:hAnsi="Times New Roman" w:cs="Times New Roman"/>
+          <w:sz w:val="28"/>
+          <w:szCs w:val="28"/>
+        </w:rPr>
+        <w:t>в браузъра.</w:t>
+      </w:r>
+      <w:r>
+        <w:rPr>
+          <w:rFonts w:ascii="Times New Roman" w:hAnsi="Times New Roman" w:cs="Times New Roman"/>
+          <w:sz w:val="28"/>
+          <w:szCs w:val="28"/>
+        </w:rPr>
+        <w:t xml:space="preserve"> И</w:t>
+      </w:r>
+      <w:r>
+        <w:rPr>
+          <w:rFonts w:ascii="Times New Roman" w:hAnsi="Times New Roman" w:cs="Times New Roman"/>
+          <w:sz w:val="28"/>
+          <w:szCs w:val="28"/>
+        </w:rPr>
+        <w:t>зползва</w:t>
+      </w:r>
+      <w:r>
+        <w:rPr>
+          <w:rFonts w:ascii="Times New Roman" w:hAnsi="Times New Roman" w:cs="Times New Roman"/>
+          <w:sz w:val="28"/>
+          <w:szCs w:val="28"/>
+        </w:rPr>
+        <w:t xml:space="preserve"> се</w:t>
+      </w:r>
+      <w:r>
+        <w:rPr>
+          <w:rFonts w:ascii="Times New Roman" w:hAnsi="Times New Roman" w:cs="Times New Roman"/>
+          <w:sz w:val="28"/>
+          <w:szCs w:val="28"/>
+        </w:rPr>
+        <w:t xml:space="preserve"> </w:t>
+      </w:r>
+      <w:proofErr w:type="spellStart"/>
+      <w:r>
+        <w:rPr>
+          <w:rFonts w:ascii="Times New Roman" w:hAnsi="Times New Roman" w:cs="Times New Roman"/>
+          <w:sz w:val="28"/>
+          <w:szCs w:val="28"/>
+          <w:lang w:val="en-US"/>
+        </w:rPr>
+        <w:t>JSInterop</w:t>
+      </w:r>
+      <w:proofErr w:type="spellEnd"/>
+      <w:r>
+        <w:rPr>
+          <w:rFonts w:ascii="Times New Roman" w:hAnsi="Times New Roman" w:cs="Times New Roman"/>
+          <w:sz w:val="28"/>
+          <w:szCs w:val="28"/>
+        </w:rPr>
+        <w:t>, през който мож</w:t>
+      </w:r>
+      <w:r>
+        <w:rPr>
+          <w:rFonts w:ascii="Times New Roman" w:hAnsi="Times New Roman" w:cs="Times New Roman"/>
+          <w:sz w:val="28"/>
+          <w:szCs w:val="28"/>
+        </w:rPr>
+        <w:t>е</w:t>
+      </w:r>
+      <w:r>
+        <w:rPr>
+          <w:rFonts w:ascii="Times New Roman" w:hAnsi="Times New Roman" w:cs="Times New Roman"/>
+          <w:sz w:val="28"/>
+          <w:szCs w:val="28"/>
+        </w:rPr>
+        <w:t xml:space="preserve"> да бъдат </w:t>
+      </w:r>
+      <w:proofErr w:type="spellStart"/>
+      <w:r>
+        <w:rPr>
+          <w:rFonts w:ascii="Times New Roman" w:hAnsi="Times New Roman" w:cs="Times New Roman"/>
+          <w:sz w:val="28"/>
+          <w:szCs w:val="28"/>
+        </w:rPr>
+        <w:t>достъпени</w:t>
+      </w:r>
+      <w:proofErr w:type="spellEnd"/>
+      <w:r>
+        <w:rPr>
+          <w:rFonts w:ascii="Times New Roman" w:hAnsi="Times New Roman" w:cs="Times New Roman"/>
+          <w:sz w:val="28"/>
+          <w:szCs w:val="28"/>
+        </w:rPr>
+        <w:t xml:space="preserve"> бисквитите на браузъра и да се добавят или изтрият,</w:t>
+      </w:r>
+      <w:r>
+        <w:rPr>
+          <w:rFonts w:ascii="Times New Roman" w:hAnsi="Times New Roman" w:cs="Times New Roman"/>
+          <w:sz w:val="28"/>
+          <w:szCs w:val="28"/>
+        </w:rPr>
+        <w:t xml:space="preserve"> в случай че потребителят се отпише (</w:t>
+      </w:r>
+      <w:r>
+        <w:rPr>
+          <w:rFonts w:ascii="Times New Roman" w:hAnsi="Times New Roman" w:cs="Times New Roman"/>
+          <w:sz w:val="28"/>
+          <w:szCs w:val="28"/>
+          <w:lang w:val="en-US"/>
+        </w:rPr>
+        <w:t>logout</w:t>
+      </w:r>
+      <w:r>
+        <w:rPr>
+          <w:rFonts w:ascii="Times New Roman" w:hAnsi="Times New Roman" w:cs="Times New Roman"/>
+          <w:sz w:val="28"/>
+          <w:szCs w:val="28"/>
+        </w:rPr>
+        <w:t>).</w:t>
+      </w:r>
+      <w:r>
+        <w:rPr>
+          <w:rFonts w:ascii="Times New Roman" w:hAnsi="Times New Roman" w:cs="Times New Roman"/>
+          <w:sz w:val="28"/>
+          <w:szCs w:val="28"/>
+        </w:rPr>
+        <w:t xml:space="preserve"> За да се изтрие бисквита трябва да се сложи нейната валидност да е в миналото. Добра практика е да се използва 01.01.1970 като дата за изтичане.</w:t>
+      </w:r>
+    </w:p>
+    <w:p>
+      <w:pPr>
+        <w:keepNext/>
+      </w:pPr>
+      <w:r>
+        <w:rPr>
+          <w:rFonts w:ascii="Times New Roman" w:hAnsi="Times New Roman" w:cs="Times New Roman"/>
+          <w:sz w:val="28"/>
+          <w:szCs w:val="28"/>
+        </w:rPr>
+        <w:drawing>
+          <wp:inline distT="0" distB="0" distL="0" distR="0" wp14:anchorId="5FC5F165" wp14:editId="67100837">
+            <wp:extent cx="5560696" cy="1428756"/>
+            <wp:effectExtent l="0" t="0" r="0" b="0"/>
+            <wp:docPr id="256529208" name="Picture 1" descr="A computer code with text&#10;&#10;Description automatically generated"/>
+            <wp:cNvGraphicFramePr>
+              <a:graphicFrameLocks xmlns:a="http://schemas.openxmlformats.org/drawingml/2006/main" noChangeAspect="1"/>
+            </wp:cNvGraphicFramePr>
+            <a:graphic xmlns:a="http://schemas.openxmlformats.org/drawingml/2006/main">
+              <a:graphicData uri="http://schemas.openxmlformats.org/drawingml/2006/picture">
+                <pic:pic xmlns:pic="http://schemas.openxmlformats.org/drawingml/2006/picture">
+                  <pic:nvPicPr>
+                    <pic:cNvPr id="256529208" name="Picture 1" descr="A computer code with text&#10;&#10;Description automatically generated"/>
+                    <pic:cNvPicPr/>
+                  </pic:nvPicPr>
+                  <pic:blipFill>
+                    <a:blip r:embed="rId29"/>
+                    <a:stretch>
+                      <a:fillRect/>
+                    </a:stretch>
+                  </pic:blipFill>
+                  <pic:spPr>
+                    <a:xfrm>
+                      <a:off x="0" y="0"/>
+                      <a:ext cx="5579051" cy="1433472"/>
+                    </a:xfrm>
+                    <a:prstGeom prst="rect">
+                      <a:avLst/>
+                    </a:prstGeom>
+                  </pic:spPr>
+                </pic:pic>
+              </a:graphicData>
+            </a:graphic>
+          </wp:inline>
+        </w:drawing>
+      </w:r>
+    </w:p>
+    <w:p>
+      <w:pPr>
+        <w:pStyle w:val="Caption"/>
+      </w:pPr>
+      <w:bookmarkStart w:id="60" w:name="_Toc168234072"/>
+      <w:r>
+        <w:t xml:space="preserve">Фигура </w:t>
+      </w:r>
+      <w:r>
+        <w:fldChar w:fldCharType="begin"/>
+      </w:r>
+      <w:r>
+        <w:instrText xml:space="preserve"> SEQ Фигура \* ARABIC </w:instrText>
+      </w:r>
+      <w:r>
+        <w:fldChar w:fldCharType="separate"/>
+      </w:r>
+      <w:r>
+        <w:rPr>
+          <w:noProof/>
+        </w:rPr>
+        <w:t>18</w:t>
+      </w:r>
+      <w:r>
+        <w:fldChar w:fldCharType="end"/>
+      </w:r>
+      <w:r>
+        <w:t>: Методи за добавяне и изтриване на бисквити</w:t>
+      </w:r>
+      <w:bookmarkEnd w:id="60"/>
+    </w:p>
+    <w:p>
+      <w:pPr>
+        <w:jc w:val="both"/>
+        <w:rPr>
+          <w:rFonts w:ascii="Times New Roman" w:hAnsi="Times New Roman" w:cs="Times New Roman"/>
+          <w:sz w:val="28"/>
+          <w:szCs w:val="28"/>
+        </w:rPr>
+      </w:pPr>
+      <w:r>
+        <w:rPr>
+          <w:rFonts w:ascii="Times New Roman" w:hAnsi="Times New Roman" w:cs="Times New Roman"/>
+          <w:sz w:val="28"/>
+          <w:szCs w:val="28"/>
+        </w:rPr>
+        <w:t>Реализирана е ѝ страница за регистрация на нови администратори, която е достъпна само от текущи администратори.</w:t>
+      </w:r>
+    </w:p>
+    <w:p>
+      <w:pPr>
+        <w:keepNext/>
+      </w:pPr>
+      <w:r>
+        <w:rPr>
+          <w:rFonts w:ascii="Times New Roman" w:hAnsi="Times New Roman" w:cs="Times New Roman"/>
+          <w:sz w:val="28"/>
+          <w:szCs w:val="28"/>
+        </w:rPr>
+        <w:drawing>
+          <wp:inline distT="0" distB="0" distL="0" distR="0" wp14:anchorId="1D2A43C8" wp14:editId="066A7A5D">
+            <wp:extent cx="4096386" cy="2589322"/>
+            <wp:effectExtent l="0" t="0" r="0" b="0"/>
+            <wp:docPr id="657297518" name="Picture 1" descr="A screenshot of a login form&#10;&#10;Description automatically generated"/>
+            <wp:cNvGraphicFramePr>
+              <a:graphicFrameLocks xmlns:a="http://schemas.openxmlformats.org/drawingml/2006/main" noChangeAspect="1"/>
+            </wp:cNvGraphicFramePr>
+            <a:graphic xmlns:a="http://schemas.openxmlformats.org/drawingml/2006/main">
+              <a:graphicData uri="http://schemas.openxmlformats.org/drawingml/2006/picture">
+                <pic:pic xmlns:pic="http://schemas.openxmlformats.org/drawingml/2006/picture">
+                  <pic:nvPicPr>
+                    <pic:cNvPr id="657297518" name="Picture 1" descr="A screenshot of a login form&#10;&#10;Description automatically generated"/>
+                    <pic:cNvPicPr/>
+                  </pic:nvPicPr>
+                  <pic:blipFill>
+                    <a:blip r:embed="rId30">
+                      <a:extLst>
+                        <a:ext uri="{28A0092B-C50C-407E-A947-70E740481C1C}">
+                          <a14:useLocalDpi xmlns:a14="http://schemas.microsoft.com/office/drawing/2010/main" val="0"/>
+                        </a:ext>
+                      </a:extLst>
+                    </a:blip>
+                    <a:stretch>
+                      <a:fillRect/>
+                    </a:stretch>
+                  </pic:blipFill>
+                  <pic:spPr>
+                    <a:xfrm>
+                      <a:off x="0" y="0"/>
+                      <a:ext cx="4101369" cy="2592472"/>
+                    </a:xfrm>
+                    <a:prstGeom prst="rect">
+                      <a:avLst/>
+                    </a:prstGeom>
+                  </pic:spPr>
+                </pic:pic>
+              </a:graphicData>
+            </a:graphic>
+          </wp:inline>
+        </w:drawing>
+      </w:r>
+    </w:p>
+    <w:p>
+      <w:pPr>
+        <w:pStyle w:val="Caption"/>
+        <w:rPr>
+          <w:rFonts w:ascii="Times New Roman" w:hAnsi="Times New Roman" w:cs="Times New Roman"/>
+          <w:sz w:val="28"/>
+          <w:szCs w:val="28"/>
+        </w:rPr>
+      </w:pPr>
+      <w:r>
+        <w:t xml:space="preserve">Фигура </w:t>
+      </w:r>
+      <w:r>
+        <w:fldChar w:fldCharType="begin"/>
+      </w:r>
+      <w:r>
+        <w:instrText xml:space="preserve"> SEQ Фигура \* ARABIC </w:instrText>
+      </w:r>
+      <w:r>
+        <w:fldChar w:fldCharType="separate"/>
+      </w:r>
+      <w:r>
+        <w:rPr>
+          <w:noProof/>
+        </w:rPr>
+        <w:t>19</w:t>
+      </w:r>
+      <w:r>
+        <w:fldChar w:fldCharType="end"/>
+      </w:r>
+      <w:r>
+        <w:t>: Форма за регистриране на администратори</w:t>
+      </w:r>
+    </w:p>
+    <w:p>
+      <w:pPr>
+        <w:pStyle w:val="Heading3"/>
+      </w:pPr>
+      <w:bookmarkStart w:id="61" w:name="_Toc168237274"/>
+      <w:r>
+        <w:rPr>
+          <w:lang w:val="en-US"/>
+        </w:rPr>
+        <w:lastRenderedPageBreak/>
+        <w:t>LibraryManga</w:t>
+      </w:r>
+      <w:bookmarkEnd w:id="61"/>
+    </w:p>
+    <w:p>
+      <w:pPr>
+        <w:jc w:val="both"/>
+        <w:rPr>
+          <w:rFonts w:ascii="Times New Roman" w:hAnsi="Times New Roman" w:cs="Times New Roman"/>
+          <w:sz w:val="28"/>
+          <w:szCs w:val="28"/>
+        </w:rPr>
+      </w:pPr>
+      <w:r>
+        <w:rPr>
+          <w:rFonts w:ascii="Times New Roman" w:hAnsi="Times New Roman" w:cs="Times New Roman"/>
+          <w:sz w:val="28"/>
+          <w:szCs w:val="28"/>
+        </w:rPr>
+        <w:t xml:space="preserve">За </w:t>
+      </w:r>
+      <w:r>
+        <w:rPr>
+          <w:rFonts w:ascii="Times New Roman" w:hAnsi="Times New Roman" w:cs="Times New Roman"/>
+          <w:sz w:val="28"/>
+          <w:szCs w:val="28"/>
+          <w:lang w:val="en-US"/>
+        </w:rPr>
+        <w:t xml:space="preserve">LibraryManga </w:t>
+      </w:r>
+      <w:r>
+        <w:rPr>
+          <w:rFonts w:ascii="Times New Roman" w:hAnsi="Times New Roman" w:cs="Times New Roman"/>
+          <w:sz w:val="28"/>
+          <w:szCs w:val="28"/>
+        </w:rPr>
+        <w:t>моделът</w:t>
+      </w:r>
+      <w:r>
+        <w:rPr>
+          <w:rFonts w:ascii="Times New Roman" w:hAnsi="Times New Roman" w:cs="Times New Roman"/>
+          <w:sz w:val="28"/>
+          <w:szCs w:val="28"/>
+        </w:rPr>
+        <w:t xml:space="preserve"> </w:t>
+      </w:r>
+      <w:r>
+        <w:rPr>
+          <w:rFonts w:ascii="Times New Roman" w:hAnsi="Times New Roman" w:cs="Times New Roman"/>
+          <w:sz w:val="28"/>
+          <w:szCs w:val="28"/>
+        </w:rPr>
+        <w:t>са</w:t>
+      </w:r>
+      <w:r>
+        <w:rPr>
+          <w:rFonts w:ascii="Times New Roman" w:hAnsi="Times New Roman" w:cs="Times New Roman"/>
+          <w:sz w:val="28"/>
+          <w:szCs w:val="28"/>
+        </w:rPr>
+        <w:t xml:space="preserve"> реализ</w:t>
+      </w:r>
+      <w:r>
+        <w:rPr>
+          <w:rFonts w:ascii="Times New Roman" w:hAnsi="Times New Roman" w:cs="Times New Roman"/>
+          <w:sz w:val="28"/>
+          <w:szCs w:val="28"/>
+        </w:rPr>
+        <w:t>ирани четири страници</w:t>
+      </w:r>
+      <w:r>
+        <w:rPr>
+          <w:rFonts w:ascii="Times New Roman" w:hAnsi="Times New Roman" w:cs="Times New Roman"/>
+          <w:sz w:val="28"/>
+          <w:szCs w:val="28"/>
+        </w:rPr>
+        <w:t>: страница с всички възможни опции, разделени на страници, страница с информация за конкретно произведение, страница за търсене на произведения по заглавия и страница за добавяне и модифициране на произведения.</w:t>
+      </w:r>
+    </w:p>
+    <w:p>
+      <w:pPr>
+        <w:jc w:val="both"/>
+        <w:rPr>
+          <w:rFonts w:ascii="Times New Roman" w:hAnsi="Times New Roman" w:cs="Times New Roman"/>
+          <w:sz w:val="28"/>
+          <w:szCs w:val="28"/>
+        </w:rPr>
+      </w:pPr>
+      <w:r>
+        <w:rPr>
+          <w:rFonts w:ascii="Times New Roman" w:hAnsi="Times New Roman" w:cs="Times New Roman"/>
+          <w:sz w:val="28"/>
+          <w:szCs w:val="28"/>
+        </w:rPr>
+        <w:t>Страницата за добавяне и модифициране е достъпна за потребители с администраторска роля, а останалите страници са достъпни за всички, дори и неоторизирани потребители.</w:t>
+      </w:r>
+    </w:p>
+    <w:p>
+      <w:pPr>
+        <w:jc w:val="both"/>
+        <w:rPr>
+          <w:rFonts w:ascii="Times New Roman" w:hAnsi="Times New Roman" w:cs="Times New Roman"/>
+          <w:sz w:val="28"/>
+          <w:szCs w:val="28"/>
+        </w:rPr>
+      </w:pPr>
+      <w:r>
+        <w:rPr>
+          <w:rFonts w:ascii="Times New Roman" w:hAnsi="Times New Roman" w:cs="Times New Roman"/>
+          <w:sz w:val="28"/>
+          <w:szCs w:val="28"/>
+        </w:rPr>
+        <w:t xml:space="preserve">В страницата за всички записите са разделени в страници от по 25 записа на страница, като за всяко произведение е възможно да се види по детайлна информация за него или да бъде добавено към потребителската колекция. </w:t>
+      </w:r>
+      <w:r>
+        <w:rPr>
+          <w:rFonts w:ascii="Times New Roman" w:hAnsi="Times New Roman" w:cs="Times New Roman"/>
+          <w:sz w:val="28"/>
+          <w:szCs w:val="28"/>
+        </w:rPr>
+        <w:t>В случай, че няма вписан потребител, приложението препраща към страницата за вписване.</w:t>
+      </w:r>
+    </w:p>
+    <w:p>
+      <w:pPr>
+        <w:keepNext/>
+        <w:jc w:val="both"/>
+      </w:pPr>
+      <w:r>
+        <w:rPr>
+          <w:rFonts w:ascii="Times New Roman" w:hAnsi="Times New Roman" w:cs="Times New Roman"/>
+          <w:sz w:val="28"/>
+          <w:szCs w:val="28"/>
+        </w:rPr>
+        <w:drawing>
+          <wp:inline distT="0" distB="0" distL="0" distR="0" wp14:anchorId="35C2807B" wp14:editId="28147ED6">
+            <wp:extent cx="6312536" cy="3163494"/>
+            <wp:effectExtent l="0" t="0" r="0" b="0"/>
+            <wp:docPr id="874963757" name="Picture 1" descr="A screenshot of a computer&#10;&#10;Description automatically generated"/>
+            <wp:cNvGraphicFramePr>
+              <a:graphicFrameLocks xmlns:a="http://schemas.openxmlformats.org/drawingml/2006/main" noChangeAspect="1"/>
+            </wp:cNvGraphicFramePr>
+            <a:graphic xmlns:a="http://schemas.openxmlformats.org/drawingml/2006/main">
+              <a:graphicData uri="http://schemas.openxmlformats.org/drawingml/2006/picture">
+                <pic:pic xmlns:pic="http://schemas.openxmlformats.org/drawingml/2006/picture">
+                  <pic:nvPicPr>
+                    <pic:cNvPr id="874963757" name="Picture 1" descr="A screenshot of a computer&#10;&#10;Description automatically generated"/>
+                    <pic:cNvPicPr/>
+                  </pic:nvPicPr>
+                  <pic:blipFill>
+                    <a:blip r:embed="rId31"/>
+                    <a:stretch>
+                      <a:fillRect/>
+                    </a:stretch>
+                  </pic:blipFill>
+                  <pic:spPr>
+                    <a:xfrm>
+                      <a:off x="0" y="0"/>
+                      <a:ext cx="6348634" cy="3181584"/>
+                    </a:xfrm>
+                    <a:prstGeom prst="rect">
+                      <a:avLst/>
+                    </a:prstGeom>
+                  </pic:spPr>
+                </pic:pic>
+              </a:graphicData>
+            </a:graphic>
+          </wp:inline>
+        </w:drawing>
+      </w:r>
+    </w:p>
+    <w:p>
+      <w:pPr>
+        <w:pStyle w:val="Caption"/>
+        <w:jc w:val="both"/>
+      </w:pPr>
+      <w:r>
+        <w:t xml:space="preserve">Фигура </w:t>
+      </w:r>
+      <w:r>
+        <w:fldChar w:fldCharType="begin"/>
+      </w:r>
+      <w:r>
+        <w:instrText xml:space="preserve"> SEQ Фигура \* ARABIC </w:instrText>
+      </w:r>
+      <w:r>
+        <w:fldChar w:fldCharType="separate"/>
+      </w:r>
+      <w:r>
+        <w:rPr>
+          <w:noProof/>
+        </w:rPr>
+        <w:t>20</w:t>
+      </w:r>
+      <w:r>
+        <w:fldChar w:fldCharType="end"/>
+      </w:r>
+      <w:r>
+        <w:t>: Страница с възможни заглавия</w:t>
+      </w:r>
+    </w:p>
+    <w:p>
+      <w:pPr>
+        <w:jc w:val="both"/>
+        <w:rPr>
+          <w:rFonts w:ascii="Times New Roman" w:hAnsi="Times New Roman" w:cs="Times New Roman"/>
+          <w:sz w:val="28"/>
+          <w:szCs w:val="28"/>
+        </w:rPr>
+      </w:pPr>
+      <w:r>
+        <w:rPr>
+          <w:rFonts w:ascii="Times New Roman" w:hAnsi="Times New Roman" w:cs="Times New Roman"/>
+          <w:sz w:val="28"/>
+          <w:szCs w:val="28"/>
+        </w:rPr>
+        <w:t>Когато потребител</w:t>
+      </w:r>
+      <w:r>
+        <w:rPr>
+          <w:rFonts w:ascii="Times New Roman" w:hAnsi="Times New Roman" w:cs="Times New Roman"/>
+          <w:sz w:val="28"/>
+          <w:szCs w:val="28"/>
+        </w:rPr>
+        <w:t>,</w:t>
+      </w:r>
+      <w:r>
+        <w:rPr>
+          <w:rFonts w:ascii="Times New Roman" w:hAnsi="Times New Roman" w:cs="Times New Roman"/>
+          <w:sz w:val="28"/>
+          <w:szCs w:val="28"/>
+        </w:rPr>
+        <w:t xml:space="preserve"> </w:t>
+      </w:r>
+      <w:r>
+        <w:rPr>
+          <w:rFonts w:ascii="Times New Roman" w:hAnsi="Times New Roman" w:cs="Times New Roman"/>
+          <w:sz w:val="28"/>
+          <w:szCs w:val="28"/>
+        </w:rPr>
+        <w:t>с</w:t>
+      </w:r>
+      <w:r>
+        <w:rPr>
+          <w:rFonts w:ascii="Times New Roman" w:hAnsi="Times New Roman" w:cs="Times New Roman"/>
+          <w:sz w:val="28"/>
+          <w:szCs w:val="28"/>
+        </w:rPr>
+        <w:t xml:space="preserve"> администратор</w:t>
+      </w:r>
+      <w:r>
+        <w:rPr>
+          <w:rFonts w:ascii="Times New Roman" w:hAnsi="Times New Roman" w:cs="Times New Roman"/>
+          <w:sz w:val="28"/>
+          <w:szCs w:val="28"/>
+        </w:rPr>
+        <w:t>ски права,</w:t>
+      </w:r>
+      <w:r>
+        <w:rPr>
+          <w:rFonts w:ascii="Times New Roman" w:hAnsi="Times New Roman" w:cs="Times New Roman"/>
+          <w:sz w:val="28"/>
+          <w:szCs w:val="28"/>
+        </w:rPr>
+        <w:t xml:space="preserve"> </w:t>
+      </w:r>
+      <w:r>
+        <w:rPr>
+          <w:rFonts w:ascii="Times New Roman" w:hAnsi="Times New Roman" w:cs="Times New Roman"/>
+          <w:sz w:val="28"/>
+          <w:szCs w:val="28"/>
+        </w:rPr>
+        <w:t>достъпи</w:t>
+      </w:r>
+      <w:r>
+        <w:rPr>
+          <w:rFonts w:ascii="Times New Roman" w:hAnsi="Times New Roman" w:cs="Times New Roman"/>
+          <w:sz w:val="28"/>
+          <w:szCs w:val="28"/>
+        </w:rPr>
+        <w:t xml:space="preserve"> страницата се появява</w:t>
+      </w:r>
+      <w:r>
+        <w:rPr>
+          <w:rFonts w:ascii="Times New Roman" w:hAnsi="Times New Roman" w:cs="Times New Roman"/>
+          <w:sz w:val="28"/>
+          <w:szCs w:val="28"/>
+        </w:rPr>
+        <w:t>т</w:t>
+      </w:r>
+      <w:r>
+        <w:rPr>
+          <w:rFonts w:ascii="Times New Roman" w:hAnsi="Times New Roman" w:cs="Times New Roman"/>
+          <w:sz w:val="28"/>
+          <w:szCs w:val="28"/>
+        </w:rPr>
+        <w:t xml:space="preserve"> функционалностите за добавяне на нов запис, промяна и изтриване</w:t>
+      </w:r>
+      <w:r>
+        <w:rPr>
+          <w:rFonts w:ascii="Times New Roman" w:hAnsi="Times New Roman" w:cs="Times New Roman"/>
+          <w:sz w:val="28"/>
+          <w:szCs w:val="28"/>
+        </w:rPr>
+        <w:t xml:space="preserve"> на съществуващ</w:t>
+      </w:r>
+      <w:r>
+        <w:rPr>
+          <w:rFonts w:ascii="Times New Roman" w:hAnsi="Times New Roman" w:cs="Times New Roman"/>
+          <w:sz w:val="28"/>
+          <w:szCs w:val="28"/>
+        </w:rPr>
+        <w:t>.</w:t>
+      </w:r>
+      <w:r>
+        <w:rPr>
+          <w:rFonts w:ascii="Times New Roman" w:hAnsi="Times New Roman" w:cs="Times New Roman"/>
+          <w:sz w:val="28"/>
+          <w:szCs w:val="28"/>
+        </w:rPr>
+        <w:t xml:space="preserve"> Когато потребител има дадено произведение в своята колекция, бутона за добавяне е скрит.</w:t>
+      </w:r>
+    </w:p>
+    <w:p>
+      <w:pPr>
+        <w:keepNext/>
+      </w:pPr>
+      <w:r>
+        <w:rPr>
+          <w:rFonts w:ascii="Times New Roman" w:hAnsi="Times New Roman" w:cs="Times New Roman"/>
+          <w:sz w:val="28"/>
+          <w:szCs w:val="28"/>
+        </w:rPr>
+        <w:lastRenderedPageBreak/>
+        <w:drawing>
+          <wp:inline distT="0" distB="0" distL="0" distR="0" wp14:anchorId="2C426966" wp14:editId="3BC4A9B8">
+            <wp:extent cx="6279516" cy="3330588"/>
+            <wp:effectExtent l="0" t="0" r="0" b="0"/>
+            <wp:docPr id="1275697375" name="Picture 1" descr="A screenshot of a computer&#10;&#10;Description automatically generated"/>
+            <wp:cNvGraphicFramePr>
+              <a:graphicFrameLocks xmlns:a="http://schemas.openxmlformats.org/drawingml/2006/main" noChangeAspect="1"/>
+            </wp:cNvGraphicFramePr>
+            <a:graphic xmlns:a="http://schemas.openxmlformats.org/drawingml/2006/main">
+              <a:graphicData uri="http://schemas.openxmlformats.org/drawingml/2006/picture">
+                <pic:pic xmlns:pic="http://schemas.openxmlformats.org/drawingml/2006/picture">
+                  <pic:nvPicPr>
+                    <pic:cNvPr id="1275697375" name="Picture 1" descr="A screenshot of a computer&#10;&#10;Description automatically generated"/>
+                    <pic:cNvPicPr/>
+                  </pic:nvPicPr>
+                  <pic:blipFill>
+                    <a:blip r:embed="rId32"/>
+                    <a:stretch>
+                      <a:fillRect/>
+                    </a:stretch>
+                  </pic:blipFill>
+                  <pic:spPr>
+                    <a:xfrm>
+                      <a:off x="0" y="0"/>
+                      <a:ext cx="6289933" cy="3336113"/>
+                    </a:xfrm>
+                    <a:prstGeom prst="rect">
+                      <a:avLst/>
+                    </a:prstGeom>
+                  </pic:spPr>
+                </pic:pic>
+              </a:graphicData>
+            </a:graphic>
+          </wp:inline>
+        </w:drawing>
+      </w:r>
+    </w:p>
+    <w:p>
+      <w:pPr>
+        <w:pStyle w:val="Caption"/>
+      </w:pPr>
+      <w:r>
+        <w:t xml:space="preserve">Фигура </w:t>
+      </w:r>
+      <w:r>
+        <w:fldChar w:fldCharType="begin"/>
+      </w:r>
+      <w:r>
+        <w:instrText xml:space="preserve"> SEQ Фигура \* ARABIC </w:instrText>
+      </w:r>
+      <w:r>
+        <w:fldChar w:fldCharType="separate"/>
+      </w:r>
+      <w:r>
+        <w:rPr>
+          <w:noProof/>
+        </w:rPr>
+        <w:t>21</w:t>
+      </w:r>
+      <w:r>
+        <w:fldChar w:fldCharType="end"/>
+      </w:r>
+      <w:r>
+        <w:t>: Администраторски функции</w:t>
+      </w:r>
+    </w:p>
+    <w:p>
+      <w:pPr>
+        <w:rPr>
+          <w:rFonts w:ascii="Times New Roman" w:hAnsi="Times New Roman" w:cs="Times New Roman"/>
+          <w:sz w:val="28"/>
+          <w:szCs w:val="28"/>
+        </w:rPr>
+      </w:pPr>
+      <w:r>
+        <w:rPr>
+          <w:rFonts w:ascii="Times New Roman" w:hAnsi="Times New Roman" w:cs="Times New Roman"/>
+          <w:sz w:val="28"/>
+          <w:szCs w:val="28"/>
+        </w:rPr>
+        <w:t>Страницата за допълнителна информация предоставя всичката възможна информация за дадена творба на потребителя.</w:t>
+      </w:r>
+    </w:p>
+    <w:p>
+      <w:pPr>
+        <w:keepNext/>
+      </w:pPr>
+      <w:r>
+        <w:drawing>
+          <wp:inline distT="0" distB="0" distL="0" distR="0" wp14:anchorId="5F876A5D" wp14:editId="7A56A969">
+            <wp:extent cx="6383655" cy="3164205"/>
+            <wp:effectExtent l="0" t="0" r="0" b="0"/>
+            <wp:docPr id="1103800400" name="Picture 1" descr="A screenshot of a computer&#10;&#10;Description automatically generated"/>
+            <wp:cNvGraphicFramePr>
+              <a:graphicFrameLocks xmlns:a="http://schemas.openxmlformats.org/drawingml/2006/main" noChangeAspect="1"/>
+            </wp:cNvGraphicFramePr>
+            <a:graphic xmlns:a="http://schemas.openxmlformats.org/drawingml/2006/main">
+              <a:graphicData uri="http://schemas.openxmlformats.org/drawingml/2006/picture">
+                <pic:pic xmlns:pic="http://schemas.openxmlformats.org/drawingml/2006/picture">
+                  <pic:nvPicPr>
+                    <pic:cNvPr id="1103800400" name="Picture 1" descr="A screenshot of a computer&#10;&#10;Description automatically generated"/>
+                    <pic:cNvPicPr/>
+                  </pic:nvPicPr>
+                  <pic:blipFill>
+                    <a:blip r:embed="rId33"/>
+                    <a:stretch>
+                      <a:fillRect/>
+                    </a:stretch>
+                  </pic:blipFill>
+                  <pic:spPr>
+                    <a:xfrm>
+                      <a:off x="0" y="0"/>
+                      <a:ext cx="6383655" cy="3164205"/>
+                    </a:xfrm>
+                    <a:prstGeom prst="rect">
+                      <a:avLst/>
+                    </a:prstGeom>
+                  </pic:spPr>
+                </pic:pic>
+              </a:graphicData>
+            </a:graphic>
+          </wp:inline>
+        </w:drawing>
+      </w:r>
+    </w:p>
+    <w:p>
+      <w:pPr>
+        <w:pStyle w:val="Caption"/>
+        <w:rPr>
+          <w:rFonts w:ascii="Times New Roman" w:hAnsi="Times New Roman" w:cs="Times New Roman"/>
+          <w:sz w:val="28"/>
+          <w:szCs w:val="28"/>
+        </w:rPr>
+      </w:pPr>
+      <w:r>
+        <w:t xml:space="preserve">Фигура </w:t>
+      </w:r>
+      <w:r>
+        <w:fldChar w:fldCharType="begin"/>
+      </w:r>
+      <w:r>
+        <w:instrText xml:space="preserve"> SEQ Фигура \* ARABIC </w:instrText>
+      </w:r>
+      <w:r>
+        <w:fldChar w:fldCharType="separate"/>
+      </w:r>
+      <w:r>
+        <w:rPr>
+          <w:noProof/>
+        </w:rPr>
+        <w:t>22</w:t>
+      </w:r>
+      <w:r>
+        <w:fldChar w:fldCharType="end"/>
+      </w:r>
+      <w:r>
+        <w:t>: Страница за допълнителна информация</w:t>
+      </w:r>
+    </w:p>
+    <w:p>
+      <w:pPr>
+        <w:rPr>
+          <w:rFonts w:ascii="Times New Roman" w:hAnsi="Times New Roman" w:cs="Times New Roman"/>
+          <w:sz w:val="28"/>
+          <w:szCs w:val="28"/>
+        </w:rPr>
+      </w:pPr>
+      <w:r>
+        <w:rPr>
+          <w:rFonts w:ascii="Times New Roman" w:hAnsi="Times New Roman" w:cs="Times New Roman"/>
+          <w:sz w:val="28"/>
+          <w:szCs w:val="28"/>
+        </w:rPr>
+        <w:t>В страницата за търсене</w:t>
+      </w:r>
+      <w:r>
+        <w:rPr>
+          <w:rFonts w:ascii="Times New Roman" w:hAnsi="Times New Roman" w:cs="Times New Roman"/>
+          <w:sz w:val="28"/>
+          <w:szCs w:val="28"/>
+        </w:rPr>
+        <w:t xml:space="preserve"> също</w:t>
+      </w:r>
+      <w:r>
+        <w:rPr>
+          <w:rFonts w:ascii="Times New Roman" w:hAnsi="Times New Roman" w:cs="Times New Roman"/>
+          <w:sz w:val="28"/>
+          <w:szCs w:val="28"/>
+        </w:rPr>
+        <w:t xml:space="preserve"> </w:t>
+      </w:r>
+      <w:r>
+        <w:rPr>
+          <w:rFonts w:ascii="Times New Roman" w:hAnsi="Times New Roman" w:cs="Times New Roman"/>
+          <w:sz w:val="28"/>
+          <w:szCs w:val="28"/>
+        </w:rPr>
+        <w:t xml:space="preserve">е възможно да се види информация за намерените </w:t>
+      </w:r>
+      <w:r>
+        <w:rPr>
+          <w:rFonts w:ascii="Times New Roman" w:hAnsi="Times New Roman" w:cs="Times New Roman"/>
+          <w:sz w:val="28"/>
+          <w:szCs w:val="28"/>
+        </w:rPr>
+        <w:t>творби</w:t>
+      </w:r>
+      <w:r>
+        <w:rPr>
+          <w:rFonts w:ascii="Times New Roman" w:hAnsi="Times New Roman" w:cs="Times New Roman"/>
+          <w:sz w:val="28"/>
+          <w:szCs w:val="28"/>
+        </w:rPr>
+        <w:t xml:space="preserve"> или да се добавят към колекция.</w:t>
+      </w:r>
+    </w:p>
+    <w:p>
+      <w:pPr>
+        <w:keepNext/>
+      </w:pPr>
+      <w:r>
+        <w:rPr>
+          <w:rFonts w:ascii="Times New Roman" w:hAnsi="Times New Roman" w:cs="Times New Roman"/>
+          <w:sz w:val="28"/>
+          <w:szCs w:val="28"/>
+        </w:rPr>
+        <w:lastRenderedPageBreak/>
+        <w:drawing>
+          <wp:inline distT="0" distB="0" distL="0" distR="0" wp14:anchorId="2836234A" wp14:editId="100C20EE">
+            <wp:extent cx="6383655" cy="3181985"/>
+            <wp:effectExtent l="0" t="0" r="0" b="0"/>
+            <wp:docPr id="649374607" name="Picture 1" descr="A screenshot of a computer&#10;&#10;Description automatically generated"/>
+            <wp:cNvGraphicFramePr>
+              <a:graphicFrameLocks xmlns:a="http://schemas.openxmlformats.org/drawingml/2006/main" noChangeAspect="1"/>
+            </wp:cNvGraphicFramePr>
+            <a:graphic xmlns:a="http://schemas.openxmlformats.org/drawingml/2006/main">
+              <a:graphicData uri="http://schemas.openxmlformats.org/drawingml/2006/picture">
+                <pic:pic xmlns:pic="http://schemas.openxmlformats.org/drawingml/2006/picture">
+                  <pic:nvPicPr>
+                    <pic:cNvPr id="649374607" name="Picture 1" descr="A screenshot of a computer&#10;&#10;Description automatically generated"/>
+                    <pic:cNvPicPr/>
+                  </pic:nvPicPr>
+                  <pic:blipFill>
+                    <a:blip r:embed="rId34"/>
+                    <a:stretch>
+                      <a:fillRect/>
+                    </a:stretch>
+                  </pic:blipFill>
+                  <pic:spPr>
+                    <a:xfrm>
+                      <a:off x="0" y="0"/>
+                      <a:ext cx="6383655" cy="3181985"/>
+                    </a:xfrm>
+                    <a:prstGeom prst="rect">
+                      <a:avLst/>
+                    </a:prstGeom>
+                  </pic:spPr>
+                </pic:pic>
+              </a:graphicData>
+            </a:graphic>
+          </wp:inline>
+        </w:drawing>
+      </w:r>
+    </w:p>
+    <w:p>
+      <w:pPr>
+        <w:pStyle w:val="Caption"/>
+        <w:rPr>
+          <w:rFonts w:ascii="Times New Roman" w:hAnsi="Times New Roman" w:cs="Times New Roman"/>
+          <w:sz w:val="28"/>
+          <w:szCs w:val="28"/>
+        </w:rPr>
+      </w:pPr>
+      <w:r>
+        <w:t xml:space="preserve">Фигура </w:t>
+      </w:r>
+      <w:r>
+        <w:fldChar w:fldCharType="begin"/>
+      </w:r>
+      <w:r>
+        <w:instrText xml:space="preserve"> SEQ Фигура \* ARABIC </w:instrText>
+      </w:r>
+      <w:r>
+        <w:fldChar w:fldCharType="separate"/>
+      </w:r>
+      <w:r>
+        <w:rPr>
+          <w:noProof/>
+        </w:rPr>
+        <w:t>23</w:t>
+      </w:r>
+      <w:r>
+        <w:fldChar w:fldCharType="end"/>
+      </w:r>
+      <w:r>
+        <w:t xml:space="preserve">: Страница за търсене на </w:t>
+      </w:r>
+      <w:r>
+        <w:rPr>
+          <w:lang w:val="en-US"/>
+        </w:rPr>
+        <w:t>LibraryManga</w:t>
+      </w:r>
+    </w:p>
+    <w:p>
+      <w:pPr>
+        <w:rPr>
+          <w:rFonts w:ascii="Times New Roman" w:hAnsi="Times New Roman" w:cs="Times New Roman"/>
+          <w:sz w:val="28"/>
+          <w:szCs w:val="28"/>
+        </w:rPr>
+      </w:pPr>
+      <w:r>
+        <w:rPr>
+          <w:rFonts w:ascii="Times New Roman" w:hAnsi="Times New Roman" w:cs="Times New Roman"/>
+          <w:sz w:val="28"/>
+          <w:szCs w:val="28"/>
+        </w:rPr>
+        <w:t>В страницата</w:t>
+      </w:r>
+      <w:r>
+        <w:rPr>
+          <w:rFonts w:ascii="Times New Roman" w:hAnsi="Times New Roman" w:cs="Times New Roman"/>
+          <w:sz w:val="28"/>
+          <w:szCs w:val="28"/>
+        </w:rPr>
+        <w:t xml:space="preserve"> за добавяне и модифициране</w:t>
+      </w:r>
+      <w:r>
+        <w:rPr>
+          <w:rFonts w:ascii="Times New Roman" w:hAnsi="Times New Roman" w:cs="Times New Roman"/>
+          <w:sz w:val="28"/>
+          <w:szCs w:val="28"/>
+        </w:rPr>
+        <w:t xml:space="preserve"> са реализирани следните контроли:</w:t>
+      </w:r>
+    </w:p>
+    <w:p>
+      <w:pPr>
+        <w:pStyle w:val="ListParagraph"/>
+        <w:numPr>
+          <w:ilvl w:val="0"/>
+          <w:numId w:val="19"/>
+        </w:numPr>
+        <w:rPr>
+          <w:rFonts w:ascii="Times New Roman" w:hAnsi="Times New Roman" w:cs="Times New Roman"/>
+          <w:sz w:val="28"/>
+          <w:szCs w:val="28"/>
+        </w:rPr>
+      </w:pPr>
+      <w:r>
+        <w:rPr>
+          <w:rFonts w:ascii="Times New Roman" w:hAnsi="Times New Roman" w:cs="Times New Roman"/>
+          <w:sz w:val="28"/>
+          <w:szCs w:val="28"/>
+        </w:rPr>
+        <w:t>Всички полета освен заглавие на английски, линк към изображение на първия том и брой</w:t>
+      </w:r>
+      <w:r>
+        <w:rPr>
+          <w:rFonts w:ascii="Times New Roman" w:hAnsi="Times New Roman" w:cs="Times New Roman"/>
+          <w:sz w:val="28"/>
+          <w:szCs w:val="28"/>
+        </w:rPr>
+        <w:t xml:space="preserve"> </w:t>
+      </w:r>
+      <w:r>
+        <w:rPr>
+          <w:rFonts w:ascii="Times New Roman" w:hAnsi="Times New Roman" w:cs="Times New Roman"/>
+          <w:sz w:val="28"/>
+          <w:szCs w:val="28"/>
+        </w:rPr>
+        <w:t>томове са задължителни.</w:t>
+      </w:r>
+    </w:p>
+    <w:p>
+      <w:pPr>
+        <w:pStyle w:val="ListParagraph"/>
+        <w:numPr>
+          <w:ilvl w:val="0"/>
+          <w:numId w:val="19"/>
+        </w:numPr>
+        <w:rPr>
+          <w:rFonts w:ascii="Times New Roman" w:hAnsi="Times New Roman" w:cs="Times New Roman"/>
+          <w:sz w:val="28"/>
+          <w:szCs w:val="28"/>
+        </w:rPr>
+      </w:pPr>
+      <w:r>
+        <w:rPr>
+          <w:rFonts w:ascii="Times New Roman" w:hAnsi="Times New Roman" w:cs="Times New Roman"/>
+          <w:sz w:val="28"/>
+          <w:szCs w:val="28"/>
+        </w:rPr>
+        <w:t>Трябва да има поне един автор</w:t>
+      </w:r>
+    </w:p>
+    <w:p>
+      <w:pPr>
+        <w:pStyle w:val="ListParagraph"/>
+        <w:numPr>
+          <w:ilvl w:val="0"/>
+          <w:numId w:val="19"/>
+        </w:numPr>
+        <w:rPr>
+          <w:rFonts w:ascii="Times New Roman" w:hAnsi="Times New Roman" w:cs="Times New Roman"/>
+          <w:sz w:val="28"/>
+          <w:szCs w:val="28"/>
+        </w:rPr>
+      </w:pPr>
+      <w:r>
+        <w:rPr>
+          <w:rFonts w:ascii="Times New Roman" w:hAnsi="Times New Roman" w:cs="Times New Roman"/>
+          <w:sz w:val="28"/>
+          <w:szCs w:val="28"/>
+        </w:rPr>
+        <w:t xml:space="preserve">Не може да се въведе брой томове, ако статусът за публикуване е </w:t>
+      </w:r>
+      <w:r>
+        <w:rPr>
+          <w:rFonts w:ascii="Times New Roman" w:hAnsi="Times New Roman" w:cs="Times New Roman"/>
+          <w:sz w:val="28"/>
+          <w:szCs w:val="28"/>
+          <w:lang w:val="en-US"/>
+        </w:rPr>
+        <w:t>Publishing</w:t>
+      </w:r>
+    </w:p>
+    <w:p>
+      <w:pPr>
+        <w:pStyle w:val="ListParagraph"/>
+        <w:numPr>
+          <w:ilvl w:val="0"/>
+          <w:numId w:val="19"/>
+        </w:numPr>
+        <w:rPr>
+          <w:rFonts w:ascii="Times New Roman" w:hAnsi="Times New Roman" w:cs="Times New Roman"/>
+          <w:sz w:val="28"/>
+          <w:szCs w:val="28"/>
+        </w:rPr>
+      </w:pPr>
+      <w:r>
+        <w:rPr>
+          <w:rFonts w:ascii="Times New Roman" w:hAnsi="Times New Roman" w:cs="Times New Roman"/>
+          <w:sz w:val="28"/>
+          <w:szCs w:val="28"/>
+          <w:lang w:val="en-US"/>
+        </w:rPr>
+        <w:t>A</w:t>
+      </w:r>
+      <w:r>
+        <w:rPr>
+          <w:rFonts w:ascii="Times New Roman" w:hAnsi="Times New Roman" w:cs="Times New Roman"/>
+          <w:sz w:val="28"/>
+          <w:szCs w:val="28"/>
+        </w:rPr>
+        <w:t xml:space="preserve">ко типът на творбата е </w:t>
+      </w:r>
+      <w:r>
+        <w:rPr>
+          <w:rFonts w:ascii="Times New Roman" w:hAnsi="Times New Roman" w:cs="Times New Roman"/>
+          <w:sz w:val="28"/>
+          <w:szCs w:val="28"/>
+          <w:lang w:val="en-US"/>
+        </w:rPr>
+        <w:t xml:space="preserve">OneShot </w:t>
+      </w:r>
+      <w:r>
+        <w:rPr>
+          <w:rFonts w:ascii="Times New Roman" w:hAnsi="Times New Roman" w:cs="Times New Roman"/>
+          <w:sz w:val="28"/>
+          <w:szCs w:val="28"/>
+        </w:rPr>
+        <w:t xml:space="preserve">не може статусът на публикуване да е различен от </w:t>
+      </w:r>
+      <w:r>
+        <w:rPr>
+          <w:rFonts w:ascii="Times New Roman" w:hAnsi="Times New Roman" w:cs="Times New Roman"/>
+          <w:sz w:val="28"/>
+          <w:szCs w:val="28"/>
+          <w:lang w:val="en-US"/>
+        </w:rPr>
+        <w:t>Finished</w:t>
+      </w:r>
+      <w:r>
+        <w:rPr>
+          <w:rFonts w:ascii="Times New Roman" w:hAnsi="Times New Roman" w:cs="Times New Roman"/>
+          <w:sz w:val="28"/>
+          <w:szCs w:val="28"/>
+        </w:rPr>
+        <w:t xml:space="preserve"> и бройката на томове не трябва да е различна от едно.</w:t>
+      </w:r>
+    </w:p>
+    <w:p>
+      <w:pPr>
+        <w:keepNext/>
+      </w:pPr>
+      <w:r>
+        <w:rPr>
+          <w:rFonts w:ascii="Times New Roman" w:hAnsi="Times New Roman" w:cs="Times New Roman"/>
+          <w:sz w:val="28"/>
+          <w:szCs w:val="28"/>
+        </w:rPr>
+        <w:drawing>
+          <wp:inline distT="0" distB="0" distL="0" distR="0" wp14:anchorId="70D1A996" wp14:editId="3663CBB1">
+            <wp:extent cx="5198746" cy="2752186"/>
+            <wp:effectExtent l="0" t="0" r="0" b="0"/>
+            <wp:docPr id="1570258202" name="Picture 1" descr="A screenshot of a computer&#10;&#10;Description automatically generated"/>
+            <wp:cNvGraphicFramePr>
+              <a:graphicFrameLocks xmlns:a="http://schemas.openxmlformats.org/drawingml/2006/main" noChangeAspect="1"/>
+            </wp:cNvGraphicFramePr>
+            <a:graphic xmlns:a="http://schemas.openxmlformats.org/drawingml/2006/main">
+              <a:graphicData uri="http://schemas.openxmlformats.org/drawingml/2006/picture">
+                <pic:pic xmlns:pic="http://schemas.openxmlformats.org/drawingml/2006/picture">
+                  <pic:nvPicPr>
+                    <pic:cNvPr id="1570258202" name="Picture 1" descr="A screenshot of a computer&#10;&#10;Description automatically generated"/>
+                    <pic:cNvPicPr/>
+                  </pic:nvPicPr>
+                  <pic:blipFill>
+                    <a:blip r:embed="rId35"/>
+                    <a:stretch>
+                      <a:fillRect/>
+                    </a:stretch>
+                  </pic:blipFill>
+                  <pic:spPr>
+                    <a:xfrm>
+                      <a:off x="0" y="0"/>
+                      <a:ext cx="5206034" cy="2756044"/>
+                    </a:xfrm>
+                    <a:prstGeom prst="rect">
+                      <a:avLst/>
+                    </a:prstGeom>
+                  </pic:spPr>
+                </pic:pic>
+              </a:graphicData>
+            </a:graphic>
+          </wp:inline>
+        </w:drawing>
+      </w:r>
+    </w:p>
+    <w:p>
+      <w:pPr>
+        <w:pStyle w:val="Caption"/>
+      </w:pPr>
+      <w:r>
+        <w:t xml:space="preserve">Фигура </w:t>
+      </w:r>
+      <w:r>
+        <w:fldChar w:fldCharType="begin"/>
+      </w:r>
+      <w:r>
+        <w:instrText xml:space="preserve"> SEQ Фигура \* ARABIC </w:instrText>
+      </w:r>
+      <w:r>
+        <w:fldChar w:fldCharType="separate"/>
+      </w:r>
+      <w:r>
+        <w:rPr>
+          <w:noProof/>
+        </w:rPr>
+        <w:t>24</w:t>
+      </w:r>
+      <w:r>
+        <w:fldChar w:fldCharType="end"/>
+      </w:r>
+      <w:r>
+        <w:t>: Страница за добавяне</w:t>
+      </w:r>
+    </w:p>
+    <w:p>
+      <w:pPr>
+        <w:pStyle w:val="Heading3"/>
+      </w:pPr>
+      <w:bookmarkStart w:id="62" w:name="_Toc168237275"/>
+      <w:r>
+        <w:rPr>
+          <w:lang w:val="en-US"/>
+        </w:rPr>
+        <w:t>UserManga</w:t>
+      </w:r>
+      <w:bookmarkEnd w:id="62"/>
+    </w:p>
+    <w:p/>
+    <w:p>
+      <w:pPr>
+        <w:pStyle w:val="Heading3"/>
+      </w:pPr>
+      <w:bookmarkStart w:id="63" w:name="_Toc168237276"/>
+      <w:r>
+        <w:lastRenderedPageBreak/>
+        <w:t>Поръчки</w:t>
+      </w:r>
+      <w:bookmarkEnd w:id="63"/>
+    </w:p>
+    <w:p/>
+    <w:p>
+      <w:pPr>
+        <w:pStyle w:val="Heading3"/>
+      </w:pPr>
+      <w:bookmarkStart w:id="64" w:name="_Toc168237277"/>
+      <w:r>
+        <w:t>Статистики</w:t>
+      </w:r>
+      <w:bookmarkEnd w:id="64"/>
+    </w:p>
+    <w:p/>
     <w:p>
       <w:pPr>
         <w:pStyle w:val="Heading2"/>
       </w:pPr>
-      <w:bookmarkStart w:id="55" w:name="_Toc168150745"/>
-      <w:r>
-        <w:t>Потребителски интерфейс</w:t>
-      </w:r>
-      <w:bookmarkEnd w:id="55"/>
-    </w:p>
-    <w:p/>
-    <w:p/>
-    <w:p>
-      <w:pPr>
-        <w:pStyle w:val="Heading2"/>
-      </w:pPr>
-      <w:bookmarkStart w:id="56" w:name="_Toc168150746"/>
+      <w:bookmarkStart w:id="65" w:name="_Toc168237278"/>
       <w:r>
         <w:rPr>
           <w:lang w:val="en-US"/>
         </w:rPr>
         <w:t>CORS</w:t>
       </w:r>
-      <w:bookmarkEnd w:id="56"/>
+      <w:bookmarkEnd w:id="65"/>
     </w:p>
     <w:p>
       <w:pPr>
@@ -26608,31 +29371,104 @@
           <w:sz w:val="28"/>
           <w:szCs w:val="28"/>
         </w:rPr>
-        <w:t xml:space="preserve"> наличието на два различни сървъра</w:t>
-      </w:r>
-      <w:r>
-        <w:rPr>
-          <w:rFonts w:ascii="Times New Roman" w:hAnsi="Times New Roman" w:cs="Times New Roman"/>
-          <w:sz w:val="28"/>
-          <w:szCs w:val="28"/>
-        </w:rPr>
-        <w:t>,</w:t>
-      </w:r>
-      <w:r>
-        <w:rPr>
-          <w:rFonts w:ascii="Times New Roman" w:hAnsi="Times New Roman" w:cs="Times New Roman"/>
-          <w:sz w:val="28"/>
-          <w:szCs w:val="28"/>
-        </w:rPr>
-        <w:t xml:space="preserve"> размяна на данни между тях</w:t>
-      </w:r>
-      <w:r>
-        <w:rPr>
-          <w:rFonts w:ascii="Times New Roman" w:hAnsi="Times New Roman" w:cs="Times New Roman"/>
-          <w:sz w:val="28"/>
-          <w:szCs w:val="28"/>
-        </w:rPr>
-        <w:t xml:space="preserve"> и възможността тези два сървъра да са в два различни домейна се сблъскваме с проблем. Браузърите не позволяват на уеб страници да изпълняват заявки до други домейни, освен до този който е предоставил страницата. Този механизъм се нарича политика за същия произход (</w:t>
+        <w:t xml:space="preserve"> наличието на два </w:t>
+      </w:r>
+      <w:r>
+        <w:rPr>
+          <w:rFonts w:ascii="Times New Roman" w:hAnsi="Times New Roman" w:cs="Times New Roman"/>
+          <w:sz w:val="28"/>
+          <w:szCs w:val="28"/>
+        </w:rPr>
+        <w:t xml:space="preserve">компонента, които изпълняват </w:t>
+      </w:r>
+      <w:r>
+        <w:rPr>
+          <w:rFonts w:ascii="Times New Roman" w:hAnsi="Times New Roman" w:cs="Times New Roman"/>
+          <w:sz w:val="28"/>
+          <w:szCs w:val="28"/>
+          <w:lang w:val="en-US"/>
+        </w:rPr>
+        <w:t xml:space="preserve">HTTP </w:t>
+      </w:r>
+      <w:r>
+        <w:rPr>
+          <w:rFonts w:ascii="Times New Roman" w:hAnsi="Times New Roman" w:cs="Times New Roman"/>
+          <w:sz w:val="28"/>
+          <w:szCs w:val="28"/>
+        </w:rPr>
+        <w:t>заявки</w:t>
+      </w:r>
+      <w:r>
+        <w:rPr>
+          <w:rFonts w:ascii="Times New Roman" w:hAnsi="Times New Roman" w:cs="Times New Roman"/>
+          <w:sz w:val="28"/>
+          <w:szCs w:val="28"/>
+        </w:rPr>
+        <w:t xml:space="preserve">, </w:t>
+      </w:r>
+      <w:r>
+        <w:rPr>
+          <w:rFonts w:ascii="Times New Roman" w:hAnsi="Times New Roman" w:cs="Times New Roman"/>
+          <w:sz w:val="28"/>
+          <w:szCs w:val="28"/>
+        </w:rPr>
+        <w:t>разменят данни между себе си</w:t>
+      </w:r>
+      <w:r>
+        <w:rPr>
+          <w:rFonts w:ascii="Times New Roman" w:hAnsi="Times New Roman" w:cs="Times New Roman"/>
+          <w:sz w:val="28"/>
+          <w:szCs w:val="28"/>
+        </w:rPr>
+        <w:t xml:space="preserve"> и възможността те</w:t>
+      </w:r>
+      <w:r>
+        <w:rPr>
+          <w:rFonts w:ascii="Times New Roman" w:hAnsi="Times New Roman" w:cs="Times New Roman"/>
+          <w:sz w:val="28"/>
+          <w:szCs w:val="28"/>
+        </w:rPr>
+        <w:t xml:space="preserve"> </w:t>
+      </w:r>
+      <w:r>
+        <w:rPr>
+          <w:rFonts w:ascii="Times New Roman" w:hAnsi="Times New Roman" w:cs="Times New Roman"/>
+          <w:sz w:val="28"/>
+          <w:szCs w:val="28"/>
+        </w:rPr>
+        <w:t xml:space="preserve">да са </w:t>
+      </w:r>
+      <w:r>
+        <w:rPr>
+          <w:rFonts w:ascii="Times New Roman" w:hAnsi="Times New Roman" w:cs="Times New Roman"/>
+          <w:sz w:val="28"/>
+          <w:szCs w:val="28"/>
+        </w:rPr>
+        <w:t xml:space="preserve">на различни </w:t>
+      </w:r>
+      <w:r>
+        <w:rPr>
+          <w:rFonts w:ascii="Times New Roman" w:hAnsi="Times New Roman" w:cs="Times New Roman"/>
+          <w:sz w:val="28"/>
+          <w:szCs w:val="28"/>
+        </w:rPr>
+        <w:t>домейни</w:t>
+      </w:r>
+      <w:r>
+        <w:rPr>
+          <w:rFonts w:ascii="Times New Roman" w:hAnsi="Times New Roman" w:cs="Times New Roman"/>
+          <w:sz w:val="28"/>
+          <w:szCs w:val="28"/>
+        </w:rPr>
+        <w:t xml:space="preserve"> </w:t>
+      </w:r>
+      <w:r>
+        <w:rPr>
+          <w:rFonts w:ascii="Times New Roman" w:hAnsi="Times New Roman" w:cs="Times New Roman"/>
+          <w:sz w:val="28"/>
+          <w:szCs w:val="28"/>
+        </w:rPr>
+        <w:t>се сблъскваме с проблем. Браузърите не позволяват на уеб страници да изпълняват заявки до други домейни, освен до този който е предоставил страницата. Този механизъм се нарича политика за същия произход (</w:t>
       </w:r>
       <w:r>
         <w:rPr>
@@ -26760,7 +29596,75 @@
           <w:sz w:val="28"/>
           <w:szCs w:val="28"/>
         </w:rPr>
-        <w:t xml:space="preserve"> Чрез </w:t>
+        <w:t xml:space="preserve"> </w:t>
+      </w:r>
+      <w:r>
+        <w:rPr>
+          <w:rFonts w:ascii="Times New Roman" w:hAnsi="Times New Roman" w:cs="Times New Roman"/>
+          <w:sz w:val="28"/>
+          <w:szCs w:val="28"/>
+          <w:lang w:val="en-US"/>
+        </w:rPr>
+        <w:t>COR</w:t>
+      </w:r>
+      <w:r>
+        <w:rPr>
+          <w:rFonts w:ascii="Times New Roman" w:hAnsi="Times New Roman" w:cs="Times New Roman"/>
+          <w:sz w:val="28"/>
+          <w:szCs w:val="28"/>
+          <w:lang w:val="en-US"/>
+        </w:rPr>
+        <w:t xml:space="preserve">S </w:t>
+      </w:r>
+      <w:r>
+        <w:rPr>
+          <w:rFonts w:ascii="Times New Roman" w:hAnsi="Times New Roman" w:cs="Times New Roman"/>
+          <w:sz w:val="28"/>
+          <w:szCs w:val="28"/>
+        </w:rPr>
+        <w:t xml:space="preserve">позволява </w:t>
+      </w:r>
+      <w:r>
+        <w:rPr>
+          <w:rFonts w:ascii="Times New Roman" w:hAnsi="Times New Roman" w:cs="Times New Roman"/>
+          <w:sz w:val="28"/>
+          <w:szCs w:val="28"/>
+        </w:rPr>
+        <w:t>сървър</w:t>
+      </w:r>
+      <w:r>
+        <w:rPr>
+          <w:rFonts w:ascii="Times New Roman" w:hAnsi="Times New Roman" w:cs="Times New Roman"/>
+          <w:sz w:val="28"/>
+          <w:szCs w:val="28"/>
+        </w:rPr>
+        <w:t>а</w:t>
+      </w:r>
+      <w:r>
+        <w:rPr>
+          <w:rFonts w:ascii="Times New Roman" w:hAnsi="Times New Roman" w:cs="Times New Roman"/>
+          <w:sz w:val="28"/>
+          <w:szCs w:val="28"/>
+        </w:rPr>
+        <w:t xml:space="preserve"> да обработва заявки от предварително дефинирани източници и да отхвърля останалите.</w:t>
+      </w:r>
+    </w:p>
+    <w:p>
+      <w:pPr>
+        <w:jc w:val="both"/>
+        <w:rPr>
+          <w:rFonts w:ascii="Times New Roman" w:hAnsi="Times New Roman" w:cs="Times New Roman"/>
+          <w:sz w:val="28"/>
+          <w:szCs w:val="28"/>
+        </w:rPr>
+      </w:pPr>
+      <w:r>
+        <w:rPr>
+          <w:rFonts w:ascii="Times New Roman" w:hAnsi="Times New Roman" w:cs="Times New Roman"/>
+          <w:sz w:val="28"/>
+          <w:szCs w:val="28"/>
+        </w:rPr>
+        <w:t xml:space="preserve">За да се позволи </w:t>
       </w:r>
       <w:r>
         <w:rPr>
@@ -26777,41 +29681,6 @@
           <w:sz w:val="28"/>
           <w:szCs w:val="28"/>
         </w:rPr>
-        <w:t xml:space="preserve"> е възможно сървърът да обработва заявки от предварително дефинирани източници и да отхвърля останалите.</w:t>
-      </w:r>
-    </w:p>
-    <w:p>
-      <w:pPr>
-        <w:jc w:val="both"/>
-        <w:rPr>
-          <w:rFonts w:ascii="Times New Roman" w:hAnsi="Times New Roman" w:cs="Times New Roman"/>
-          <w:sz w:val="28"/>
-          <w:szCs w:val="28"/>
-        </w:rPr>
-      </w:pPr>
-      <w:r>
-        <w:rPr>
-          <w:rFonts w:ascii="Times New Roman" w:hAnsi="Times New Roman" w:cs="Times New Roman"/>
-          <w:sz w:val="28"/>
-          <w:szCs w:val="28"/>
-        </w:rPr>
-        <w:t xml:space="preserve">За да се позволи </w:t>
-      </w:r>
-      <w:r>
-        <w:rPr>
-          <w:rFonts w:ascii="Times New Roman" w:hAnsi="Times New Roman" w:cs="Times New Roman"/>
-          <w:sz w:val="28"/>
-          <w:szCs w:val="28"/>
-          <w:lang w:val="en-US"/>
-        </w:rPr>
-        <w:t>CORS</w:t>
-      </w:r>
-      <w:r>
-        <w:rPr>
-          <w:rFonts w:ascii="Times New Roman" w:hAnsi="Times New Roman" w:cs="Times New Roman"/>
-          <w:sz w:val="28"/>
-          <w:szCs w:val="28"/>
-        </w:rPr>
         <w:t xml:space="preserve"> е необходимо в сървърната част да се зададе на кой адрес се намира потребителския интерфейс. За тази цел </w:t>
       </w:r>
       <w:r>
@@ -26848,15 +29717,7 @@
           <w:sz w:val="28"/>
           <w:szCs w:val="28"/>
         </w:rPr>
-        <w:t>, в който се настройва самата политика и</w:t>
-      </w:r>
-      <w:r>
-        <w:rPr>
-          <w:rFonts w:ascii="Times New Roman" w:hAnsi="Times New Roman" w:cs="Times New Roman"/>
-          <w:sz w:val="28"/>
-          <w:szCs w:val="28"/>
-        </w:rPr>
-        <w:t xml:space="preserve"> </w:t>
+        <w:t xml:space="preserve">, в който се настройва самата политика и </w:t>
       </w:r>
       <w:proofErr w:type="spellStart"/>
       <w:r>
@@ -26916,7 +29777,9 @@
         <w:keepNext/>
       </w:pPr>
       <w:r>
-        <w:lastRenderedPageBreak/>
+        <w:rPr>
+          <w:noProof/>
+        </w:rPr>
         <w:drawing>
           <wp:inline distT="0" distB="0" distL="0" distR="0" wp14:anchorId="19C8439D" wp14:editId="769A9A0A">
             <wp:extent cx="5808184" cy="1786424"/>
@@ -26933,7 +29796,7 @@
                     <pic:cNvPicPr/>
                   </pic:nvPicPr>
                   <pic:blipFill>
-                    <a:blip r:embed="rId26"/>
+                    <a:blip r:embed="rId36"/>
                     <a:stretch>
                       <a:fillRect/>
                     </a:stretch>
@@ -26958,7 +29821,7 @@
       <w:pPr>
         <w:pStyle w:val="Caption"/>
       </w:pPr>
-      <w:bookmarkStart w:id="57" w:name="_Toc168150708"/>
+      <w:bookmarkStart w:id="66" w:name="_Toc168234073"/>
       <w:r>
         <w:t xml:space="preserve">Фигура </w:t>
       </w:r>
@@ -26975,13 +29838,16 @@
         <w:rPr>
           <w:noProof/>
         </w:rPr>
-        <w:t>15</w:t>
+        <w:t>25</w:t>
       </w:r>
       <w:r>
         <w:fldChar w:fldCharType="end"/>
       </w:r>
       <w:r>
-        <w:t xml:space="preserve">: Настройване на </w:t>
+        <w:t>:</w:t>
+      </w:r>
+      <w:r>
+        <w:t xml:space="preserve"> Настройване на </w:t>
       </w:r>
       <w:r>
         <w:rPr>
@@ -26992,12 +29858,22 @@
       <w:r>
         <w:t xml:space="preserve"> политика</w:t>
       </w:r>
-      <w:bookmarkEnd w:id="57"/>
+      <w:bookmarkEnd w:id="66"/>
     </w:p>
     <w:p/>
     <w:p/>
+    <w:p>
+      <w:pPr>
+        <w:pStyle w:val="Heading1"/>
+      </w:pPr>
+      <w:bookmarkStart w:id="67" w:name="_Toc168237279"/>
+      <w:r>
+        <w:t>Заключение</w:t>
+      </w:r>
+      <w:bookmarkEnd w:id="67"/>
+    </w:p>
     <w:p/>
-    <w:bookmarkStart w:id="58" w:name="_Toc168150747" w:displacedByCustomXml="next"/>
+    <w:bookmarkStart w:id="68" w:name="_Toc168237280" w:displacedByCustomXml="next"/>
     <w:sdt>
       <w:sdtPr>
         <w:rPr>
@@ -27023,7 +29899,7 @@
           <w:r>
             <w:t>Използвана литература</w:t>
           </w:r>
-          <w:bookmarkEnd w:id="58"/>
+          <w:bookmarkEnd w:id="68"/>
         </w:p>
         <w:sdt>
           <w:sdtPr>
@@ -27548,7 +30424,6 @@
                       <w:rPr>
                         <w:noProof/>
                       </w:rPr>
-                      <w:lastRenderedPageBreak/>
                       <w:t xml:space="preserve">[11] </w:t>
                     </w:r>
                   </w:p>
@@ -27917,6 +30792,7 @@
                       <w:rPr>
                         <w:noProof/>
                       </w:rPr>
+                      <w:lastRenderedPageBreak/>
                       <w:t xml:space="preserve">[19] </w:t>
                     </w:r>
                   </w:p>
@@ -28288,10 +31164,10 @@
       </w:sdtContent>
     </w:sdt>
     <w:sectPr>
-      <w:headerReference w:type="default" r:id="rId27"/>
-      <w:footerReference w:type="default" r:id="rId28"/>
-      <w:headerReference w:type="first" r:id="rId29"/>
-      <w:footerReference w:type="first" r:id="rId30"/>
+      <w:headerReference w:type="default" r:id="rId37"/>
+      <w:footerReference w:type="default" r:id="rId38"/>
+      <w:headerReference w:type="first" r:id="rId39"/>
+      <w:footerReference w:type="first" r:id="rId40"/>
       <w:pgSz w:w="11907" w:h="16840" w:code="9"/>
       <w:pgMar w:top="720" w:right="720" w:bottom="720" w:left="1134" w:header="720" w:footer="720" w:gutter="0"/>
       <w:pgNumType w:start="1"/>
@@ -29201,9 +32077,9 @@
     </w:lvl>
   </w:abstractNum>
   <w:abstractNum w:abstractNumId="6" w15:restartNumberingAfterBreak="0">
-    <w:nsid w:val="302D6B5C"/>
+    <w:nsid w:val="3001580F"/>
     <w:multiLevelType w:val="hybridMultilevel"/>
-    <w:tmpl w:val="DAF4527A"/>
+    <w:tmpl w:val="1A4C419A"/>
     <w:lvl w:ilvl="0" w:tplc="0C000001">
       <w:start w:val="1"/>
       <w:numFmt w:val="bullet"/>
@@ -29314,6 +32190,119 @@
     </w:lvl>
   </w:abstractNum>
   <w:abstractNum w:abstractNumId="7" w15:restartNumberingAfterBreak="0">
+    <w:nsid w:val="302D6B5C"/>
+    <w:multiLevelType w:val="hybridMultilevel"/>
+    <w:tmpl w:val="DAF4527A"/>
+    <w:lvl w:ilvl="0" w:tplc="0C000001">
+      <w:start w:val="1"/>
+      <w:numFmt w:val="bullet"/>
+      <w:lvlText w:val=""/>
+      <w:lvlJc w:val="left"/>
+      <w:pPr>
+        <w:ind w:left="720" w:hanging="360"/>
+      </w:pPr>
+      <w:rPr>
+        <w:rFonts w:ascii="Symbol" w:hAnsi="Symbol" w:hint="default"/>
+      </w:rPr>
+    </w:lvl>
+    <w:lvl w:ilvl="1" w:tplc="0C000003" w:tentative="1">
+      <w:start w:val="1"/>
+      <w:numFmt w:val="bullet"/>
+      <w:lvlText w:val="o"/>
+      <w:lvlJc w:val="left"/>
+      <w:pPr>
+        <w:ind w:left="1440" w:hanging="360"/>
+      </w:pPr>
+      <w:rPr>
+        <w:rFonts w:ascii="Courier New" w:hAnsi="Courier New" w:cs="Courier New" w:hint="default"/>
+      </w:rPr>
+    </w:lvl>
+    <w:lvl w:ilvl="2" w:tplc="0C000005" w:tentative="1">
+      <w:start w:val="1"/>
+      <w:numFmt w:val="bullet"/>
+      <w:lvlText w:val=""/>
+      <w:lvlJc w:val="left"/>
+      <w:pPr>
+        <w:ind w:left="2160" w:hanging="360"/>
+      </w:pPr>
+      <w:rPr>
+        <w:rFonts w:ascii="Wingdings" w:hAnsi="Wingdings" w:hint="default"/>
+      </w:rPr>
+    </w:lvl>
+    <w:lvl w:ilvl="3" w:tplc="0C000001" w:tentative="1">
+      <w:start w:val="1"/>
+      <w:numFmt w:val="bullet"/>
+      <w:lvlText w:val=""/>
+      <w:lvlJc w:val="left"/>
+      <w:pPr>
+        <w:ind w:left="2880" w:hanging="360"/>
+      </w:pPr>
+      <w:rPr>
+        <w:rFonts w:ascii="Symbol" w:hAnsi="Symbol" w:hint="default"/>
+      </w:rPr>
+    </w:lvl>
+    <w:lvl w:ilvl="4" w:tplc="0C000003" w:tentative="1">
+      <w:start w:val="1"/>
+      <w:numFmt w:val="bullet"/>
+      <w:lvlText w:val="o"/>
+      <w:lvlJc w:val="left"/>
+      <w:pPr>
+        <w:ind w:left="3600" w:hanging="360"/>
+      </w:pPr>
+      <w:rPr>
+        <w:rFonts w:ascii="Courier New" w:hAnsi="Courier New" w:cs="Courier New" w:hint="default"/>
+      </w:rPr>
+    </w:lvl>
+    <w:lvl w:ilvl="5" w:tplc="0C000005" w:tentative="1">
+      <w:start w:val="1"/>
+      <w:numFmt w:val="bullet"/>
+      <w:lvlText w:val=""/>
+      <w:lvlJc w:val="left"/>
+      <w:pPr>
+        <w:ind w:left="4320" w:hanging="360"/>
+      </w:pPr>
+      <w:rPr>
+        <w:rFonts w:ascii="Wingdings" w:hAnsi="Wingdings" w:hint="default"/>
+      </w:rPr>
+    </w:lvl>
+    <w:lvl w:ilvl="6" w:tplc="0C000001" w:tentative="1">
+      <w:start w:val="1"/>
+      <w:numFmt w:val="bullet"/>
+      <w:lvlText w:val=""/>
+      <w:lvlJc w:val="left"/>
+      <w:pPr>
+        <w:ind w:left="5040" w:hanging="360"/>
+      </w:pPr>
+      <w:rPr>
+        <w:rFonts w:ascii="Symbol" w:hAnsi="Symbol" w:hint="default"/>
+      </w:rPr>
+    </w:lvl>
+    <w:lvl w:ilvl="7" w:tplc="0C000003" w:tentative="1">
+      <w:start w:val="1"/>
+      <w:numFmt w:val="bullet"/>
+      <w:lvlText w:val="o"/>
+      <w:lvlJc w:val="left"/>
+      <w:pPr>
+        <w:ind w:left="5760" w:hanging="360"/>
+      </w:pPr>
+      <w:rPr>
+        <w:rFonts w:ascii="Courier New" w:hAnsi="Courier New" w:cs="Courier New" w:hint="default"/>
+      </w:rPr>
+    </w:lvl>
+    <w:lvl w:ilvl="8" w:tplc="0C000005" w:tentative="1">
+      <w:start w:val="1"/>
+      <w:numFmt w:val="bullet"/>
+      <w:lvlText w:val=""/>
+      <w:lvlJc w:val="left"/>
+      <w:pPr>
+        <w:ind w:left="6480" w:hanging="360"/>
+      </w:pPr>
+      <w:rPr>
+        <w:rFonts w:ascii="Wingdings" w:hAnsi="Wingdings" w:hint="default"/>
+      </w:rPr>
+    </w:lvl>
+  </w:abstractNum>
+  <w:abstractNum w:abstractNumId="8" w15:restartNumberingAfterBreak="0">
     <w:nsid w:val="3048690D"/>
     <w:multiLevelType w:val="hybridMultilevel"/>
     <w:tmpl w:val="D012DB3C"/>
@@ -29426,7 +32415,7 @@
       </w:rPr>
     </w:lvl>
   </w:abstractNum>
-  <w:abstractNum w:abstractNumId="8" w15:restartNumberingAfterBreak="0">
+  <w:abstractNum w:abstractNumId="9" w15:restartNumberingAfterBreak="0">
     <w:nsid w:val="34FB42A2"/>
     <w:multiLevelType w:val="multilevel"/>
     <w:tmpl w:val="0C00001F"/>
@@ -29512,7 +32501,7 @@
       </w:pPr>
     </w:lvl>
   </w:abstractNum>
-  <w:abstractNum w:abstractNumId="9" w15:restartNumberingAfterBreak="0">
+  <w:abstractNum w:abstractNumId="10" w15:restartNumberingAfterBreak="0">
     <w:nsid w:val="3614593A"/>
     <w:multiLevelType w:val="hybridMultilevel"/>
     <w:tmpl w:val="2F843E4C"/>
@@ -29603,7 +32592,7 @@
       </w:pPr>
     </w:lvl>
   </w:abstractNum>
-  <w:abstractNum w:abstractNumId="10" w15:restartNumberingAfterBreak="0">
+  <w:abstractNum w:abstractNumId="11" w15:restartNumberingAfterBreak="0">
     <w:nsid w:val="41B32508"/>
     <w:multiLevelType w:val="multilevel"/>
     <w:tmpl w:val="0402001F"/>
@@ -29689,7 +32678,7 @@
       </w:pPr>
     </w:lvl>
   </w:abstractNum>
-  <w:abstractNum w:abstractNumId="11" w15:restartNumberingAfterBreak="0">
+  <w:abstractNum w:abstractNumId="12" w15:restartNumberingAfterBreak="0">
     <w:nsid w:val="42DE7698"/>
     <w:multiLevelType w:val="hybridMultilevel"/>
     <w:tmpl w:val="E5C8E7C4"/>
@@ -29802,7 +32791,7 @@
       </w:rPr>
     </w:lvl>
   </w:abstractNum>
-  <w:abstractNum w:abstractNumId="12" w15:restartNumberingAfterBreak="0">
+  <w:abstractNum w:abstractNumId="13" w15:restartNumberingAfterBreak="0">
     <w:nsid w:val="4548180F"/>
     <w:multiLevelType w:val="hybridMultilevel"/>
     <w:tmpl w:val="67941CB6"/>
@@ -29915,7 +32904,7 @@
       </w:rPr>
     </w:lvl>
   </w:abstractNum>
-  <w:abstractNum w:abstractNumId="13" w15:restartNumberingAfterBreak="0">
+  <w:abstractNum w:abstractNumId="14" w15:restartNumberingAfterBreak="0">
     <w:nsid w:val="4B3917F1"/>
     <w:multiLevelType w:val="hybridMultilevel"/>
     <w:tmpl w:val="524CB464"/>
@@ -30028,7 +33017,7 @@
       </w:rPr>
     </w:lvl>
   </w:abstractNum>
-  <w:abstractNum w:abstractNumId="14" w15:restartNumberingAfterBreak="0">
+  <w:abstractNum w:abstractNumId="15" w15:restartNumberingAfterBreak="0">
     <w:nsid w:val="685A06A2"/>
     <w:multiLevelType w:val="hybridMultilevel"/>
     <w:tmpl w:val="487ABCA0"/>
@@ -30141,7 +33130,7 @@
       </w:rPr>
     </w:lvl>
   </w:abstractNum>
-  <w:abstractNum w:abstractNumId="15" w15:restartNumberingAfterBreak="0">
+  <w:abstractNum w:abstractNumId="16" w15:restartNumberingAfterBreak="0">
     <w:nsid w:val="70941C76"/>
     <w:multiLevelType w:val="hybridMultilevel"/>
     <w:tmpl w:val="43B8373C"/>
@@ -30254,7 +33243,7 @@
       </w:rPr>
     </w:lvl>
   </w:abstractNum>
-  <w:abstractNum w:abstractNumId="16" w15:restartNumberingAfterBreak="0">
+  <w:abstractNum w:abstractNumId="17" w15:restartNumberingAfterBreak="0">
     <w:nsid w:val="762F41ED"/>
     <w:multiLevelType w:val="hybridMultilevel"/>
     <w:tmpl w:val="C54ED9E6"/>
@@ -30367,7 +33356,7 @@
       </w:rPr>
     </w:lvl>
   </w:abstractNum>
-  <w:abstractNum w:abstractNumId="17" w15:restartNumberingAfterBreak="0">
+  <w:abstractNum w:abstractNumId="18" w15:restartNumberingAfterBreak="0">
     <w:nsid w:val="76F2629D"/>
     <w:multiLevelType w:val="hybridMultilevel"/>
     <w:tmpl w:val="EFB44CCE"/>
@@ -30454,22 +33443,22 @@
     </w:lvl>
   </w:abstractNum>
   <w:num w:numId="1" w16cid:durableId="240066792">
-    <w:abstractNumId w:val="9"/>
+    <w:abstractNumId w:val="10"/>
   </w:num>
   <w:num w:numId="2" w16cid:durableId="575746247">
-    <w:abstractNumId w:val="17"/>
+    <w:abstractNumId w:val="18"/>
   </w:num>
   <w:num w:numId="3" w16cid:durableId="1993751925">
     <w:abstractNumId w:val="0"/>
   </w:num>
   <w:num w:numId="4" w16cid:durableId="1114400436">
-    <w:abstractNumId w:val="10"/>
+    <w:abstractNumId w:val="11"/>
   </w:num>
   <w:num w:numId="5" w16cid:durableId="2059159761">
-    <w:abstractNumId w:val="11"/>
+    <w:abstractNumId w:val="12"/>
   </w:num>
   <w:num w:numId="6" w16cid:durableId="1357922242">
-    <w:abstractNumId w:val="8"/>
+    <w:abstractNumId w:val="9"/>
   </w:num>
   <w:num w:numId="7" w16cid:durableId="1547178999">
     <w:abstractNumId w:val="2"/>
@@ -30478,34 +33467,37 @@
     <w:abstractNumId w:val="3"/>
   </w:num>
   <w:num w:numId="9" w16cid:durableId="488910433">
-    <w:abstractNumId w:val="14"/>
+    <w:abstractNumId w:val="15"/>
   </w:num>
   <w:num w:numId="10" w16cid:durableId="1851262409">
-    <w:abstractNumId w:val="7"/>
+    <w:abstractNumId w:val="8"/>
   </w:num>
   <w:num w:numId="11" w16cid:durableId="731582145">
-    <w:abstractNumId w:val="12"/>
+    <w:abstractNumId w:val="13"/>
   </w:num>
   <w:num w:numId="12" w16cid:durableId="907112158">
     <w:abstractNumId w:val="1"/>
   </w:num>
   <w:num w:numId="13" w16cid:durableId="2145196845">
-    <w:abstractNumId w:val="13"/>
+    <w:abstractNumId w:val="14"/>
   </w:num>
   <w:num w:numId="14" w16cid:durableId="630132761">
-    <w:abstractNumId w:val="6"/>
+    <w:abstractNumId w:val="7"/>
   </w:num>
   <w:num w:numId="15" w16cid:durableId="1480919546">
-    <w:abstractNumId w:val="16"/>
+    <w:abstractNumId w:val="17"/>
   </w:num>
   <w:num w:numId="16" w16cid:durableId="1227645889">
     <w:abstractNumId w:val="4"/>
   </w:num>
   <w:num w:numId="17" w16cid:durableId="1481769823">
-    <w:abstractNumId w:val="15"/>
+    <w:abstractNumId w:val="16"/>
   </w:num>
   <w:num w:numId="18" w16cid:durableId="224144410">
     <w:abstractNumId w:val="5"/>
+  </w:num>
+  <w:num w:numId="19" w16cid:durableId="1047529396">
+    <w:abstractNumId w:val="6"/>
   </w:num>
 </w:numbering>
 </file>
@@ -32519,6 +35511,7 @@
     <w:rsid w:val="0062193C"/>
     <w:rsid w:val="0062431F"/>
     <w:rsid w:val="00670117"/>
+    <w:rsid w:val="00684A95"/>
     <w:rsid w:val="006C0CCE"/>
     <w:rsid w:val="006E617B"/>
     <w:rsid w:val="00700B61"/>
@@ -32534,6 +35527,7 @@
     <w:rsid w:val="00847980"/>
     <w:rsid w:val="00851314"/>
     <w:rsid w:val="00882554"/>
+    <w:rsid w:val="008A6CFB"/>
     <w:rsid w:val="008A7183"/>
     <w:rsid w:val="008E20D7"/>
     <w:rsid w:val="008E36BF"/>
@@ -32568,6 +35562,7 @@
     <w:rsid w:val="00CE628A"/>
     <w:rsid w:val="00CF178C"/>
     <w:rsid w:val="00D034D9"/>
+    <w:rsid w:val="00D23A30"/>
     <w:rsid w:val="00DC07ED"/>
     <w:rsid w:val="00DD41BD"/>
     <w:rsid w:val="00DF19CA"/>

--- a/Document/Document.docx
+++ b/Document/Document.docx
@@ -1755,7 +1755,7 @@
           <w:r>
             <w:fldChar w:fldCharType="separate"/>
           </w:r>
-          <w:hyperlink w:anchor="_Toc168319493" w:history="1">
+          <w:hyperlink w:anchor="_Toc168386212" w:history="1">
             <w:r>
               <w:rPr>
                 <w:rStyle w:val="Hyperlink"/>
@@ -1799,7 +1799,7 @@
                 <w:noProof/>
                 <w:webHidden/>
               </w:rPr>
-              <w:instrText xml:space="preserve"> PAGEREF _Toc168319493 \h </w:instrText>
+              <w:instrText xml:space="preserve"> PAGEREF _Toc168386212 \h </w:instrText>
             </w:r>
             <w:r>
               <w:rPr>
@@ -1841,7 +1841,7 @@
               <w14:ligatures w14:val="standardContextual"/>
             </w:rPr>
           </w:pPr>
-          <w:hyperlink w:anchor="_Toc168319494" w:history="1">
+          <w:hyperlink w:anchor="_Toc168386213" w:history="1">
             <w:r>
               <w:rPr>
                 <w:rStyle w:val="Hyperlink"/>
@@ -1886,7 +1886,7 @@
                 <w:noProof/>
                 <w:webHidden/>
               </w:rPr>
-              <w:instrText xml:space="preserve"> PAGEREF _Toc168319494 \h </w:instrText>
+              <w:instrText xml:space="preserve"> PAGEREF _Toc168386213 \h </w:instrText>
             </w:r>
             <w:r>
               <w:rPr>
@@ -1928,7 +1928,7 @@
               <w14:ligatures w14:val="standardContextual"/>
             </w:rPr>
           </w:pPr>
-          <w:hyperlink w:anchor="_Toc168319495" w:history="1">
+          <w:hyperlink w:anchor="_Toc168386214" w:history="1">
             <w:r>
               <w:rPr>
                 <w:rStyle w:val="Hyperlink"/>
@@ -1972,7 +1972,7 @@
                 <w:noProof/>
                 <w:webHidden/>
               </w:rPr>
-              <w:instrText xml:space="preserve"> PAGEREF _Toc168319495 \h </w:instrText>
+              <w:instrText xml:space="preserve"> PAGEREF _Toc168386214 \h </w:instrText>
             </w:r>
             <w:r>
               <w:rPr>
@@ -2014,7 +2014,7 @@
               <w14:ligatures w14:val="standardContextual"/>
             </w:rPr>
           </w:pPr>
-          <w:hyperlink w:anchor="_Toc168319496" w:history="1">
+          <w:hyperlink w:anchor="_Toc168386215" w:history="1">
             <w:r>
               <w:rPr>
                 <w:rStyle w:val="Hyperlink"/>
@@ -2058,7 +2058,7 @@
                 <w:noProof/>
                 <w:webHidden/>
               </w:rPr>
-              <w:instrText xml:space="preserve"> PAGEREF _Toc168319496 \h </w:instrText>
+              <w:instrText xml:space="preserve"> PAGEREF _Toc168386215 \h </w:instrText>
             </w:r>
             <w:r>
               <w:rPr>
@@ -2100,7 +2100,7 @@
               <w14:ligatures w14:val="standardContextual"/>
             </w:rPr>
           </w:pPr>
-          <w:hyperlink w:anchor="_Toc168319497" w:history="1">
+          <w:hyperlink w:anchor="_Toc168386216" w:history="1">
             <w:r>
               <w:rPr>
                 <w:rStyle w:val="Hyperlink"/>
@@ -2144,7 +2144,7 @@
                 <w:noProof/>
                 <w:webHidden/>
               </w:rPr>
-              <w:instrText xml:space="preserve"> PAGEREF _Toc168319497 \h </w:instrText>
+              <w:instrText xml:space="preserve"> PAGEREF _Toc168386216 \h </w:instrText>
             </w:r>
             <w:r>
               <w:rPr>
@@ -2190,7 +2190,7 @@
               <w14:ligatures w14:val="standardContextual"/>
             </w:rPr>
           </w:pPr>
-          <w:hyperlink w:anchor="_Toc168319498" w:history="1">
+          <w:hyperlink w:anchor="_Toc168386217" w:history="1">
             <w:r>
               <w:rPr>
                 <w:rStyle w:val="Hyperlink"/>
@@ -2236,7 +2236,7 @@
                 <w:noProof/>
                 <w:webHidden/>
               </w:rPr>
-              <w:instrText xml:space="preserve"> PAGEREF _Toc168319498 \h </w:instrText>
+              <w:instrText xml:space="preserve"> PAGEREF _Toc168386217 \h </w:instrText>
             </w:r>
             <w:r>
               <w:rPr>
@@ -2282,7 +2282,7 @@
               <w14:ligatures w14:val="standardContextual"/>
             </w:rPr>
           </w:pPr>
-          <w:hyperlink w:anchor="_Toc168319499" w:history="1">
+          <w:hyperlink w:anchor="_Toc168386218" w:history="1">
             <w:r>
               <w:rPr>
                 <w:rStyle w:val="Hyperlink"/>
@@ -2328,7 +2328,7 @@
                 <w:noProof/>
                 <w:webHidden/>
               </w:rPr>
-              <w:instrText xml:space="preserve"> PAGEREF _Toc168319499 \h </w:instrText>
+              <w:instrText xml:space="preserve"> PAGEREF _Toc168386218 \h </w:instrText>
             </w:r>
             <w:r>
               <w:rPr>
@@ -2374,7 +2374,7 @@
               <w14:ligatures w14:val="standardContextual"/>
             </w:rPr>
           </w:pPr>
-          <w:hyperlink w:anchor="_Toc168319500" w:history="1">
+          <w:hyperlink w:anchor="_Toc168386219" w:history="1">
             <w:r>
               <w:rPr>
                 <w:rStyle w:val="Hyperlink"/>
@@ -2420,7 +2420,7 @@
                 <w:noProof/>
                 <w:webHidden/>
               </w:rPr>
-              <w:instrText xml:space="preserve"> PAGEREF _Toc168319500 \h </w:instrText>
+              <w:instrText xml:space="preserve"> PAGEREF _Toc168386219 \h </w:instrText>
             </w:r>
             <w:r>
               <w:rPr>
@@ -2466,7 +2466,7 @@
               <w14:ligatures w14:val="standardContextual"/>
             </w:rPr>
           </w:pPr>
-          <w:hyperlink w:anchor="_Toc168319501" w:history="1">
+          <w:hyperlink w:anchor="_Toc168386220" w:history="1">
             <w:r>
               <w:rPr>
                 <w:rStyle w:val="Hyperlink"/>
@@ -2512,7 +2512,7 @@
                 <w:noProof/>
                 <w:webHidden/>
               </w:rPr>
-              <w:instrText xml:space="preserve"> PAGEREF _Toc168319501 \h </w:instrText>
+              <w:instrText xml:space="preserve"> PAGEREF _Toc168386220 \h </w:instrText>
             </w:r>
             <w:r>
               <w:rPr>
@@ -2558,7 +2558,7 @@
               <w14:ligatures w14:val="standardContextual"/>
             </w:rPr>
           </w:pPr>
-          <w:hyperlink w:anchor="_Toc168319502" w:history="1">
+          <w:hyperlink w:anchor="_Toc168386221" w:history="1">
             <w:r>
               <w:rPr>
                 <w:rStyle w:val="Hyperlink"/>
@@ -2604,7 +2604,7 @@
                 <w:noProof/>
                 <w:webHidden/>
               </w:rPr>
-              <w:instrText xml:space="preserve"> PAGEREF _Toc168319502 \h </w:instrText>
+              <w:instrText xml:space="preserve"> PAGEREF _Toc168386221 \h </w:instrText>
             </w:r>
             <w:r>
               <w:rPr>
@@ -2650,7 +2650,7 @@
               <w14:ligatures w14:val="standardContextual"/>
             </w:rPr>
           </w:pPr>
-          <w:hyperlink w:anchor="_Toc168319503" w:history="1">
+          <w:hyperlink w:anchor="_Toc168386222" w:history="1">
             <w:r>
               <w:rPr>
                 <w:rStyle w:val="Hyperlink"/>
@@ -2695,7 +2695,7 @@
                 <w:noProof/>
                 <w:webHidden/>
               </w:rPr>
-              <w:instrText xml:space="preserve"> PAGEREF _Toc168319503 \h </w:instrText>
+              <w:instrText xml:space="preserve"> PAGEREF _Toc168386222 \h </w:instrText>
             </w:r>
             <w:r>
               <w:rPr>
@@ -2741,7 +2741,7 @@
               <w14:ligatures w14:val="standardContextual"/>
             </w:rPr>
           </w:pPr>
-          <w:hyperlink w:anchor="_Toc168319504" w:history="1">
+          <w:hyperlink w:anchor="_Toc168386223" w:history="1">
             <w:r>
               <w:rPr>
                 <w:rStyle w:val="Hyperlink"/>
@@ -2787,7 +2787,7 @@
                 <w:noProof/>
                 <w:webHidden/>
               </w:rPr>
-              <w:instrText xml:space="preserve"> PAGEREF _Toc168319504 \h </w:instrText>
+              <w:instrText xml:space="preserve"> PAGEREF _Toc168386223 \h </w:instrText>
             </w:r>
             <w:r>
               <w:rPr>
@@ -2833,7 +2833,7 @@
               <w14:ligatures w14:val="standardContextual"/>
             </w:rPr>
           </w:pPr>
-          <w:hyperlink w:anchor="_Toc168319505" w:history="1">
+          <w:hyperlink w:anchor="_Toc168386224" w:history="1">
             <w:r>
               <w:rPr>
                 <w:rStyle w:val="Hyperlink"/>
@@ -2879,7 +2879,7 @@
                 <w:noProof/>
                 <w:webHidden/>
               </w:rPr>
-              <w:instrText xml:space="preserve"> PAGEREF _Toc168319505 \h </w:instrText>
+              <w:instrText xml:space="preserve"> PAGEREF _Toc168386224 \h </w:instrText>
             </w:r>
             <w:r>
               <w:rPr>
@@ -2925,7 +2925,7 @@
               <w14:ligatures w14:val="standardContextual"/>
             </w:rPr>
           </w:pPr>
-          <w:hyperlink w:anchor="_Toc168319506" w:history="1">
+          <w:hyperlink w:anchor="_Toc168386225" w:history="1">
             <w:r>
               <w:rPr>
                 <w:rStyle w:val="Hyperlink"/>
@@ -3001,7 +3001,7 @@
                 <w:noProof/>
                 <w:webHidden/>
               </w:rPr>
-              <w:instrText xml:space="preserve"> PAGEREF _Toc168319506 \h </w:instrText>
+              <w:instrText xml:space="preserve"> PAGEREF _Toc168386225 \h </w:instrText>
             </w:r>
             <w:r>
               <w:rPr>
@@ -3047,7 +3047,7 @@
               <w14:ligatures w14:val="standardContextual"/>
             </w:rPr>
           </w:pPr>
-          <w:hyperlink w:anchor="_Toc168319507" w:history="1">
+          <w:hyperlink w:anchor="_Toc168386226" w:history="1">
             <w:r>
               <w:rPr>
                 <w:rStyle w:val="Hyperlink"/>
@@ -3093,7 +3093,7 @@
                 <w:noProof/>
                 <w:webHidden/>
               </w:rPr>
-              <w:instrText xml:space="preserve"> PAGEREF _Toc168319507 \h </w:instrText>
+              <w:instrText xml:space="preserve"> PAGEREF _Toc168386226 \h </w:instrText>
             </w:r>
             <w:r>
               <w:rPr>
@@ -3139,7 +3139,7 @@
               <w14:ligatures w14:val="standardContextual"/>
             </w:rPr>
           </w:pPr>
-          <w:hyperlink w:anchor="_Toc168319508" w:history="1">
+          <w:hyperlink w:anchor="_Toc168386227" w:history="1">
             <w:r>
               <w:rPr>
                 <w:rStyle w:val="Hyperlink"/>
@@ -3185,7 +3185,7 @@
                 <w:noProof/>
                 <w:webHidden/>
               </w:rPr>
-              <w:instrText xml:space="preserve"> PAGEREF _Toc168319508 \h </w:instrText>
+              <w:instrText xml:space="preserve"> PAGEREF _Toc168386227 \h </w:instrText>
             </w:r>
             <w:r>
               <w:rPr>
@@ -3231,7 +3231,7 @@
               <w14:ligatures w14:val="standardContextual"/>
             </w:rPr>
           </w:pPr>
-          <w:hyperlink w:anchor="_Toc168319509" w:history="1">
+          <w:hyperlink w:anchor="_Toc168386228" w:history="1">
             <w:r>
               <w:rPr>
                 <w:rStyle w:val="Hyperlink"/>
@@ -3277,7 +3277,7 @@
                 <w:noProof/>
                 <w:webHidden/>
               </w:rPr>
-              <w:instrText xml:space="preserve"> PAGEREF _Toc168319509 \h </w:instrText>
+              <w:instrText xml:space="preserve"> PAGEREF _Toc168386228 \h </w:instrText>
             </w:r>
             <w:r>
               <w:rPr>
@@ -3323,7 +3323,7 @@
               <w14:ligatures w14:val="standardContextual"/>
             </w:rPr>
           </w:pPr>
-          <w:hyperlink w:anchor="_Toc168319510" w:history="1">
+          <w:hyperlink w:anchor="_Toc168386229" w:history="1">
             <w:r>
               <w:rPr>
                 <w:rStyle w:val="Hyperlink"/>
@@ -3369,7 +3369,7 @@
                 <w:noProof/>
                 <w:webHidden/>
               </w:rPr>
-              <w:instrText xml:space="preserve"> PAGEREF _Toc168319510 \h </w:instrText>
+              <w:instrText xml:space="preserve"> PAGEREF _Toc168386229 \h </w:instrText>
             </w:r>
             <w:r>
               <w:rPr>
@@ -3415,7 +3415,7 @@
               <w14:ligatures w14:val="standardContextual"/>
             </w:rPr>
           </w:pPr>
-          <w:hyperlink w:anchor="_Toc168319511" w:history="1">
+          <w:hyperlink w:anchor="_Toc168386230" w:history="1">
             <w:r>
               <w:rPr>
                 <w:rStyle w:val="Hyperlink"/>
@@ -3461,7 +3461,7 @@
                 <w:noProof/>
                 <w:webHidden/>
               </w:rPr>
-              <w:instrText xml:space="preserve"> PAGEREF _Toc168319511 \h </w:instrText>
+              <w:instrText xml:space="preserve"> PAGEREF _Toc168386230 \h </w:instrText>
             </w:r>
             <w:r>
               <w:rPr>
@@ -3507,7 +3507,7 @@
               <w14:ligatures w14:val="standardContextual"/>
             </w:rPr>
           </w:pPr>
-          <w:hyperlink w:anchor="_Toc168319512" w:history="1">
+          <w:hyperlink w:anchor="_Toc168386231" w:history="1">
             <w:r>
               <w:rPr>
                 <w:rStyle w:val="Hyperlink"/>
@@ -3553,7 +3553,7 @@
                 <w:noProof/>
                 <w:webHidden/>
               </w:rPr>
-              <w:instrText xml:space="preserve"> PAGEREF _Toc168319512 \h </w:instrText>
+              <w:instrText xml:space="preserve"> PAGEREF _Toc168386231 \h </w:instrText>
             </w:r>
             <w:r>
               <w:rPr>
@@ -3599,7 +3599,7 @@
               <w14:ligatures w14:val="standardContextual"/>
             </w:rPr>
           </w:pPr>
-          <w:hyperlink w:anchor="_Toc168319513" w:history="1">
+          <w:hyperlink w:anchor="_Toc168386232" w:history="1">
             <w:r>
               <w:rPr>
                 <w:rStyle w:val="Hyperlink"/>
@@ -3645,7 +3645,7 @@
                 <w:noProof/>
                 <w:webHidden/>
               </w:rPr>
-              <w:instrText xml:space="preserve"> PAGEREF _Toc168319513 \h </w:instrText>
+              <w:instrText xml:space="preserve"> PAGEREF _Toc168386232 \h </w:instrText>
             </w:r>
             <w:r>
               <w:rPr>
@@ -3687,7 +3687,7 @@
               <w14:ligatures w14:val="standardContextual"/>
             </w:rPr>
           </w:pPr>
-          <w:hyperlink w:anchor="_Toc168319514" w:history="1">
+          <w:hyperlink w:anchor="_Toc168386233" w:history="1">
             <w:r>
               <w:rPr>
                 <w:rStyle w:val="Hyperlink"/>
@@ -3731,7 +3731,7 @@
                 <w:noProof/>
                 <w:webHidden/>
               </w:rPr>
-              <w:instrText xml:space="preserve"> PAGEREF _Toc168319514 \h </w:instrText>
+              <w:instrText xml:space="preserve"> PAGEREF _Toc168386233 \h </w:instrText>
             </w:r>
             <w:r>
               <w:rPr>
@@ -3777,7 +3777,7 @@
               <w14:ligatures w14:val="standardContextual"/>
             </w:rPr>
           </w:pPr>
-          <w:hyperlink w:anchor="_Toc168319515" w:history="1">
+          <w:hyperlink w:anchor="_Toc168386234" w:history="1">
             <w:r>
               <w:rPr>
                 <w:rStyle w:val="Hyperlink"/>
@@ -3821,7 +3821,7 @@
                 <w:noProof/>
                 <w:webHidden/>
               </w:rPr>
-              <w:instrText xml:space="preserve"> PAGEREF _Toc168319515 \h </w:instrText>
+              <w:instrText xml:space="preserve"> PAGEREF _Toc168386234 \h </w:instrText>
             </w:r>
             <w:r>
               <w:rPr>
@@ -3867,7 +3867,7 @@
               <w14:ligatures w14:val="standardContextual"/>
             </w:rPr>
           </w:pPr>
-          <w:hyperlink w:anchor="_Toc168319516" w:history="1">
+          <w:hyperlink w:anchor="_Toc168386235" w:history="1">
             <w:r>
               <w:rPr>
                 <w:rStyle w:val="Hyperlink"/>
@@ -3927,7 +3927,7 @@
                 <w:noProof/>
                 <w:webHidden/>
               </w:rPr>
-              <w:instrText xml:space="preserve"> PAGEREF _Toc168319516 \h </w:instrText>
+              <w:instrText xml:space="preserve"> PAGEREF _Toc168386235 \h </w:instrText>
             </w:r>
             <w:r>
               <w:rPr>
@@ -3973,7 +3973,7 @@
               <w14:ligatures w14:val="standardContextual"/>
             </w:rPr>
           </w:pPr>
-          <w:hyperlink w:anchor="_Toc168319517" w:history="1">
+          <w:hyperlink w:anchor="_Toc168386236" w:history="1">
             <w:r>
               <w:rPr>
                 <w:rStyle w:val="Hyperlink"/>
@@ -4019,7 +4019,7 @@
                 <w:noProof/>
                 <w:webHidden/>
               </w:rPr>
-              <w:instrText xml:space="preserve"> PAGEREF _Toc168319517 \h </w:instrText>
+              <w:instrText xml:space="preserve"> PAGEREF _Toc168386236 \h </w:instrText>
             </w:r>
             <w:r>
               <w:rPr>
@@ -4065,7 +4065,7 @@
               <w14:ligatures w14:val="standardContextual"/>
             </w:rPr>
           </w:pPr>
-          <w:hyperlink w:anchor="_Toc168319518" w:history="1">
+          <w:hyperlink w:anchor="_Toc168386237" w:history="1">
             <w:r>
               <w:rPr>
                 <w:rStyle w:val="Hyperlink"/>
@@ -4111,7 +4111,7 @@
                 <w:noProof/>
                 <w:webHidden/>
               </w:rPr>
-              <w:instrText xml:space="preserve"> PAGEREF _Toc168319518 \h </w:instrText>
+              <w:instrText xml:space="preserve"> PAGEREF _Toc168386237 \h </w:instrText>
             </w:r>
             <w:r>
               <w:rPr>
@@ -4157,7 +4157,7 @@
               <w14:ligatures w14:val="standardContextual"/>
             </w:rPr>
           </w:pPr>
-          <w:hyperlink w:anchor="_Toc168319519" w:history="1">
+          <w:hyperlink w:anchor="_Toc168386238" w:history="1">
             <w:r>
               <w:rPr>
                 <w:rStyle w:val="Hyperlink"/>
@@ -4201,7 +4201,7 @@
                 <w:noProof/>
                 <w:webHidden/>
               </w:rPr>
-              <w:instrText xml:space="preserve"> PAGEREF _Toc168319519 \h </w:instrText>
+              <w:instrText xml:space="preserve"> PAGEREF _Toc168386238 \h </w:instrText>
             </w:r>
             <w:r>
               <w:rPr>
@@ -4247,7 +4247,7 @@
               <w14:ligatures w14:val="standardContextual"/>
             </w:rPr>
           </w:pPr>
-          <w:hyperlink w:anchor="_Toc168319520" w:history="1">
+          <w:hyperlink w:anchor="_Toc168386239" w:history="1">
             <w:r>
               <w:rPr>
                 <w:rStyle w:val="Hyperlink"/>
@@ -4299,7 +4299,7 @@
                 <w:noProof/>
                 <w:webHidden/>
               </w:rPr>
-              <w:instrText xml:space="preserve"> PAGEREF _Toc168319520 \h </w:instrText>
+              <w:instrText xml:space="preserve"> PAGEREF _Toc168386239 \h </w:instrText>
             </w:r>
             <w:r>
               <w:rPr>
@@ -4345,7 +4345,7 @@
               <w14:ligatures w14:val="standardContextual"/>
             </w:rPr>
           </w:pPr>
-          <w:hyperlink w:anchor="_Toc168319521" w:history="1">
+          <w:hyperlink w:anchor="_Toc168386240" w:history="1">
             <w:r>
               <w:rPr>
                 <w:rStyle w:val="Hyperlink"/>
@@ -4390,7 +4390,7 @@
                 <w:noProof/>
                 <w:webHidden/>
               </w:rPr>
-              <w:instrText xml:space="preserve"> PAGEREF _Toc168319521 \h </w:instrText>
+              <w:instrText xml:space="preserve"> PAGEREF _Toc168386240 \h </w:instrText>
             </w:r>
             <w:r>
               <w:rPr>
@@ -4436,7 +4436,7 @@
               <w14:ligatures w14:val="standardContextual"/>
             </w:rPr>
           </w:pPr>
-          <w:hyperlink w:anchor="_Toc168319522" w:history="1">
+          <w:hyperlink w:anchor="_Toc168386241" w:history="1">
             <w:r>
               <w:rPr>
                 <w:rStyle w:val="Hyperlink"/>
@@ -4481,7 +4481,7 @@
                 <w:noProof/>
                 <w:webHidden/>
               </w:rPr>
-              <w:instrText xml:space="preserve"> PAGEREF _Toc168319522 \h </w:instrText>
+              <w:instrText xml:space="preserve"> PAGEREF _Toc168386241 \h </w:instrText>
             </w:r>
             <w:r>
               <w:rPr>
@@ -4527,7 +4527,7 @@
               <w14:ligatures w14:val="standardContextual"/>
             </w:rPr>
           </w:pPr>
-          <w:hyperlink w:anchor="_Toc168319523" w:history="1">
+          <w:hyperlink w:anchor="_Toc168386242" w:history="1">
             <w:r>
               <w:rPr>
                 <w:rStyle w:val="Hyperlink"/>
@@ -4572,7 +4572,7 @@
                 <w:noProof/>
                 <w:webHidden/>
               </w:rPr>
-              <w:instrText xml:space="preserve"> PAGEREF _Toc168319523 \h </w:instrText>
+              <w:instrText xml:space="preserve"> PAGEREF _Toc168386242 \h </w:instrText>
             </w:r>
             <w:r>
               <w:rPr>
@@ -4618,7 +4618,7 @@
               <w14:ligatures w14:val="standardContextual"/>
             </w:rPr>
           </w:pPr>
-          <w:hyperlink w:anchor="_Toc168319524" w:history="1">
+          <w:hyperlink w:anchor="_Toc168386243" w:history="1">
             <w:r>
               <w:rPr>
                 <w:rStyle w:val="Hyperlink"/>
@@ -4663,7 +4663,7 @@
                 <w:noProof/>
                 <w:webHidden/>
               </w:rPr>
-              <w:instrText xml:space="preserve"> PAGEREF _Toc168319524 \h </w:instrText>
+              <w:instrText xml:space="preserve"> PAGEREF _Toc168386243 \h </w:instrText>
             </w:r>
             <w:r>
               <w:rPr>
@@ -4709,7 +4709,7 @@
               <w14:ligatures w14:val="standardContextual"/>
             </w:rPr>
           </w:pPr>
-          <w:hyperlink w:anchor="_Toc168319525" w:history="1">
+          <w:hyperlink w:anchor="_Toc168386244" w:history="1">
             <w:r>
               <w:rPr>
                 <w:rStyle w:val="Hyperlink"/>
@@ -4753,7 +4753,7 @@
                 <w:noProof/>
                 <w:webHidden/>
               </w:rPr>
-              <w:instrText xml:space="preserve"> PAGEREF _Toc168319525 \h </w:instrText>
+              <w:instrText xml:space="preserve"> PAGEREF _Toc168386244 \h </w:instrText>
             </w:r>
             <w:r>
               <w:rPr>
@@ -4799,7 +4799,7 @@
               <w14:ligatures w14:val="standardContextual"/>
             </w:rPr>
           </w:pPr>
-          <w:hyperlink w:anchor="_Toc168319526" w:history="1">
+          <w:hyperlink w:anchor="_Toc168386245" w:history="1">
             <w:r>
               <w:rPr>
                 <w:rStyle w:val="Hyperlink"/>
@@ -4843,7 +4843,7 @@
                 <w:noProof/>
                 <w:webHidden/>
               </w:rPr>
-              <w:instrText xml:space="preserve"> PAGEREF _Toc168319526 \h </w:instrText>
+              <w:instrText xml:space="preserve"> PAGEREF _Toc168386245 \h </w:instrText>
             </w:r>
             <w:r>
               <w:rPr>
@@ -4863,7 +4863,7 @@
                 <w:noProof/>
                 <w:webHidden/>
               </w:rPr>
-              <w:t>20</w:t>
+              <w:t>21</w:t>
             </w:r>
             <w:r>
               <w:rPr>
@@ -4889,7 +4889,7 @@
               <w14:ligatures w14:val="standardContextual"/>
             </w:rPr>
           </w:pPr>
-          <w:hyperlink w:anchor="_Toc168319527" w:history="1">
+          <w:hyperlink w:anchor="_Toc168386246" w:history="1">
             <w:r>
               <w:rPr>
                 <w:rStyle w:val="Hyperlink"/>
@@ -4933,7 +4933,7 @@
                 <w:noProof/>
                 <w:webHidden/>
               </w:rPr>
-              <w:instrText xml:space="preserve"> PAGEREF _Toc168319527 \h </w:instrText>
+              <w:instrText xml:space="preserve"> PAGEREF _Toc168386246 \h </w:instrText>
             </w:r>
             <w:r>
               <w:rPr>
@@ -4953,7 +4953,7 @@
                 <w:noProof/>
                 <w:webHidden/>
               </w:rPr>
-              <w:t>22</w:t>
+              <w:t>23</w:t>
             </w:r>
             <w:r>
               <w:rPr>
@@ -4979,7 +4979,7 @@
               <w14:ligatures w14:val="standardContextual"/>
             </w:rPr>
           </w:pPr>
-          <w:hyperlink w:anchor="_Toc168319528" w:history="1">
+          <w:hyperlink w:anchor="_Toc168386247" w:history="1">
             <w:r>
               <w:rPr>
                 <w:rStyle w:val="Hyperlink"/>
@@ -5023,7 +5023,7 @@
                 <w:noProof/>
                 <w:webHidden/>
               </w:rPr>
-              <w:instrText xml:space="preserve"> PAGEREF _Toc168319528 \h </w:instrText>
+              <w:instrText xml:space="preserve"> PAGEREF _Toc168386247 \h </w:instrText>
             </w:r>
             <w:r>
               <w:rPr>
@@ -5069,7 +5069,7 @@
               <w14:ligatures w14:val="standardContextual"/>
             </w:rPr>
           </w:pPr>
-          <w:hyperlink w:anchor="_Toc168319529" w:history="1">
+          <w:hyperlink w:anchor="_Toc168386248" w:history="1">
             <w:r>
               <w:rPr>
                 <w:rStyle w:val="Hyperlink"/>
@@ -5113,7 +5113,7 @@
                 <w:noProof/>
                 <w:webHidden/>
               </w:rPr>
-              <w:instrText xml:space="preserve"> PAGEREF _Toc168319529 \h </w:instrText>
+              <w:instrText xml:space="preserve"> PAGEREF _Toc168386248 \h </w:instrText>
             </w:r>
             <w:r>
               <w:rPr>
@@ -5159,7 +5159,7 @@
               <w14:ligatures w14:val="standardContextual"/>
             </w:rPr>
           </w:pPr>
-          <w:hyperlink w:anchor="_Toc168319530" w:history="1">
+          <w:hyperlink w:anchor="_Toc168386249" w:history="1">
             <w:r>
               <w:rPr>
                 <w:rStyle w:val="Hyperlink"/>
@@ -5204,7 +5204,7 @@
                 <w:noProof/>
                 <w:webHidden/>
               </w:rPr>
-              <w:instrText xml:space="preserve"> PAGEREF _Toc168319530 \h </w:instrText>
+              <w:instrText xml:space="preserve"> PAGEREF _Toc168386249 \h </w:instrText>
             </w:r>
             <w:r>
               <w:rPr>
@@ -5250,7 +5250,7 @@
               <w14:ligatures w14:val="standardContextual"/>
             </w:rPr>
           </w:pPr>
-          <w:hyperlink w:anchor="_Toc168319531" w:history="1">
+          <w:hyperlink w:anchor="_Toc168386250" w:history="1">
             <w:r>
               <w:rPr>
                 <w:rStyle w:val="Hyperlink"/>
@@ -5295,7 +5295,7 @@
                 <w:noProof/>
                 <w:webHidden/>
               </w:rPr>
-              <w:instrText xml:space="preserve"> PAGEREF _Toc168319531 \h </w:instrText>
+              <w:instrText xml:space="preserve"> PAGEREF _Toc168386250 \h </w:instrText>
             </w:r>
             <w:r>
               <w:rPr>
@@ -5341,7 +5341,7 @@
               <w14:ligatures w14:val="standardContextual"/>
             </w:rPr>
           </w:pPr>
-          <w:hyperlink w:anchor="_Toc168319532" w:history="1">
+          <w:hyperlink w:anchor="_Toc168386251" w:history="1">
             <w:r>
               <w:rPr>
                 <w:rStyle w:val="Hyperlink"/>
@@ -5385,7 +5385,7 @@
                 <w:noProof/>
                 <w:webHidden/>
               </w:rPr>
-              <w:instrText xml:space="preserve"> PAGEREF _Toc168319532 \h </w:instrText>
+              <w:instrText xml:space="preserve"> PAGEREF _Toc168386251 \h </w:instrText>
             </w:r>
             <w:r>
               <w:rPr>
@@ -5405,7 +5405,7 @@
                 <w:noProof/>
                 <w:webHidden/>
               </w:rPr>
-              <w:t>29</w:t>
+              <w:t>30</w:t>
             </w:r>
             <w:r>
               <w:rPr>
@@ -5431,7 +5431,7 @@
               <w14:ligatures w14:val="standardContextual"/>
             </w:rPr>
           </w:pPr>
-          <w:hyperlink w:anchor="_Toc168319533" w:history="1">
+          <w:hyperlink w:anchor="_Toc168386252" w:history="1">
             <w:r>
               <w:rPr>
                 <w:rStyle w:val="Hyperlink"/>
@@ -5475,7 +5475,7 @@
                 <w:noProof/>
                 <w:webHidden/>
               </w:rPr>
-              <w:instrText xml:space="preserve"> PAGEREF _Toc168319533 \h </w:instrText>
+              <w:instrText xml:space="preserve"> PAGEREF _Toc168386252 \h </w:instrText>
             </w:r>
             <w:r>
               <w:rPr>
@@ -5495,7 +5495,7 @@
                 <w:noProof/>
                 <w:webHidden/>
               </w:rPr>
-              <w:t>29</w:t>
+              <w:t>30</w:t>
             </w:r>
             <w:r>
               <w:rPr>
@@ -5521,7 +5521,7 @@
               <w14:ligatures w14:val="standardContextual"/>
             </w:rPr>
           </w:pPr>
-          <w:hyperlink w:anchor="_Toc168319534" w:history="1">
+          <w:hyperlink w:anchor="_Toc168386253" w:history="1">
             <w:r>
               <w:rPr>
                 <w:rStyle w:val="Hyperlink"/>
@@ -5566,7 +5566,7 @@
                 <w:noProof/>
                 <w:webHidden/>
               </w:rPr>
-              <w:instrText xml:space="preserve"> PAGEREF _Toc168319534 \h </w:instrText>
+              <w:instrText xml:space="preserve"> PAGEREF _Toc168386253 \h </w:instrText>
             </w:r>
             <w:r>
               <w:rPr>
@@ -5586,7 +5586,7 @@
                 <w:noProof/>
                 <w:webHidden/>
               </w:rPr>
-              <w:t>29</w:t>
+              <w:t>30</w:t>
             </w:r>
             <w:r>
               <w:rPr>
@@ -5608,7 +5608,7 @@
               <w14:ligatures w14:val="standardContextual"/>
             </w:rPr>
           </w:pPr>
-          <w:hyperlink w:anchor="_Toc168319535" w:history="1">
+          <w:hyperlink w:anchor="_Toc168386254" w:history="1">
             <w:r>
               <w:rPr>
                 <w:rStyle w:val="Hyperlink"/>
@@ -5652,7 +5652,7 @@
                 <w:noProof/>
                 <w:webHidden/>
               </w:rPr>
-              <w:instrText xml:space="preserve"> PAGEREF _Toc168319535 \h </w:instrText>
+              <w:instrText xml:space="preserve"> PAGEREF _Toc168386254 \h </w:instrText>
             </w:r>
             <w:r>
               <w:rPr>
@@ -5672,7 +5672,7 @@
                 <w:noProof/>
                 <w:webHidden/>
               </w:rPr>
-              <w:t>30</w:t>
+              <w:t>31</w:t>
             </w:r>
             <w:r>
               <w:rPr>
@@ -5694,7 +5694,7 @@
               <w14:ligatures w14:val="standardContextual"/>
             </w:rPr>
           </w:pPr>
-          <w:hyperlink w:anchor="_Toc168319536" w:history="1">
+          <w:hyperlink w:anchor="_Toc168386255" w:history="1">
             <w:r>
               <w:rPr>
                 <w:rStyle w:val="Hyperlink"/>
@@ -5738,7 +5738,7 @@
                 <w:noProof/>
                 <w:webHidden/>
               </w:rPr>
-              <w:instrText xml:space="preserve"> PAGEREF _Toc168319536 \h </w:instrText>
+              <w:instrText xml:space="preserve"> PAGEREF _Toc168386255 \h </w:instrText>
             </w:r>
             <w:r>
               <w:rPr>
@@ -5758,7 +5758,7 @@
                 <w:noProof/>
                 <w:webHidden/>
               </w:rPr>
-              <w:t>30</w:t>
+              <w:t>31</w:t>
             </w:r>
             <w:r>
               <w:rPr>
@@ -5807,7 +5807,7 @@
       <w:pPr>
         <w:pStyle w:val="Heading1"/>
       </w:pPr>
-      <w:bookmarkStart w:id="0" w:name="_Toc168319493"/>
+      <w:bookmarkStart w:id="0" w:name="_Toc168386212"/>
       <w:r>
         <w:lastRenderedPageBreak/>
         <w:t>Списък на фигурите</w:t>
@@ -5849,7 +5849,7 @@
         </w:rPr>
         <w:fldChar w:fldCharType="separate"/>
       </w:r>
-      <w:hyperlink w:anchor="_Toc168319379" w:history="1">
+      <w:hyperlink w:anchor="_Toc168389505" w:history="1">
         <w:r>
           <w:rPr>
             <w:rStyle w:val="Hyperlink"/>
@@ -5886,7 +5886,7 @@
             <w:noProof/>
             <w:webHidden/>
           </w:rPr>
-          <w:instrText xml:space="preserve"> PAGEREF _Toc168319379 \h </w:instrText>
+          <w:instrText xml:space="preserve"> PAGEREF _Toc168389505 \h </w:instrText>
         </w:r>
         <w:r>
           <w:rPr>
@@ -5931,7 +5931,7 @@
           <w14:ligatures w14:val="standardContextual"/>
         </w:rPr>
       </w:pPr>
-      <w:hyperlink w:anchor="_Toc168319380" w:history="1">
+      <w:hyperlink w:anchor="_Toc168389506" w:history="1">
         <w:r>
           <w:rPr>
             <w:rStyle w:val="Hyperlink"/>
@@ -5985,7 +5985,7 @@
             <w:noProof/>
             <w:webHidden/>
           </w:rPr>
-          <w:instrText xml:space="preserve"> PAGEREF _Toc168319380 \h </w:instrText>
+          <w:instrText xml:space="preserve"> PAGEREF _Toc168389506 \h </w:instrText>
         </w:r>
         <w:r>
           <w:rPr>
@@ -6005,7 +6005,7 @@
             <w:noProof/>
             <w:webHidden/>
           </w:rPr>
-          <w:t>8</w:t>
+          <w:t>7</w:t>
         </w:r>
         <w:r>
           <w:rPr>
@@ -6030,7 +6030,7 @@
           <w14:ligatures w14:val="standardContextual"/>
         </w:rPr>
       </w:pPr>
-      <w:hyperlink w:anchor="_Toc168319381" w:history="1">
+      <w:hyperlink w:anchor="_Toc168389507" w:history="1">
         <w:r>
           <w:rPr>
             <w:rStyle w:val="Hyperlink"/>
@@ -6067,7 +6067,7 @@
             <w:noProof/>
             <w:webHidden/>
           </w:rPr>
-          <w:instrText xml:space="preserve"> PAGEREF _Toc168319381 \h </w:instrText>
+          <w:instrText xml:space="preserve"> PAGEREF _Toc168389507 \h </w:instrText>
         </w:r>
         <w:r>
           <w:rPr>
@@ -6087,7 +6087,7 @@
             <w:noProof/>
             <w:webHidden/>
           </w:rPr>
-          <w:t>11</w:t>
+          <w:t>10</w:t>
         </w:r>
         <w:r>
           <w:rPr>
@@ -6112,7 +6112,7 @@
           <w14:ligatures w14:val="standardContextual"/>
         </w:rPr>
       </w:pPr>
-      <w:hyperlink w:anchor="_Toc168319382" w:history="1">
+      <w:hyperlink w:anchor="_Toc168389508" w:history="1">
         <w:r>
           <w:rPr>
             <w:rStyle w:val="Hyperlink"/>
@@ -6157,7 +6157,7 @@
             <w:noProof/>
             <w:webHidden/>
           </w:rPr>
-          <w:instrText xml:space="preserve"> PAGEREF _Toc168319382 \h </w:instrText>
+          <w:instrText xml:space="preserve"> PAGEREF _Toc168389508 \h </w:instrText>
         </w:r>
         <w:r>
           <w:rPr>
@@ -6177,7 +6177,7 @@
             <w:noProof/>
             <w:webHidden/>
           </w:rPr>
-          <w:t>12</w:t>
+          <w:t>11</w:t>
         </w:r>
         <w:r>
           <w:rPr>
@@ -6202,7 +6202,7 @@
           <w14:ligatures w14:val="standardContextual"/>
         </w:rPr>
       </w:pPr>
-      <w:hyperlink w:anchor="_Toc168319383" w:history="1">
+      <w:hyperlink w:anchor="_Toc168389509" w:history="1">
         <w:r>
           <w:rPr>
             <w:rStyle w:val="Hyperlink"/>
@@ -6264,7 +6264,7 @@
             <w:noProof/>
             <w:webHidden/>
           </w:rPr>
-          <w:instrText xml:space="preserve"> PAGEREF _Toc168319383 \h </w:instrText>
+          <w:instrText xml:space="preserve"> PAGEREF _Toc168389509 \h </w:instrText>
         </w:r>
         <w:r>
           <w:rPr>
@@ -6284,7 +6284,7 @@
             <w:noProof/>
             <w:webHidden/>
           </w:rPr>
-          <w:t>15</w:t>
+          <w:t>14</w:t>
         </w:r>
         <w:r>
           <w:rPr>
@@ -6309,7 +6309,7 @@
           <w14:ligatures w14:val="standardContextual"/>
         </w:rPr>
       </w:pPr>
-      <w:hyperlink w:anchor="_Toc168319384" w:history="1">
+      <w:hyperlink w:anchor="_Toc168389510" w:history="1">
         <w:r>
           <w:rPr>
             <w:rStyle w:val="Hyperlink"/>
@@ -6337,7 +6337,7 @@
             <w:noProof/>
             <w:webHidden/>
           </w:rPr>
-          <w:instrText xml:space="preserve"> PAGEREF _Toc168319384 \h </w:instrText>
+          <w:instrText xml:space="preserve"> PAGEREF _Toc168389510 \h </w:instrText>
         </w:r>
         <w:r>
           <w:rPr>
@@ -6357,7 +6357,7 @@
             <w:noProof/>
             <w:webHidden/>
           </w:rPr>
-          <w:t>15</w:t>
+          <w:t>14</w:t>
         </w:r>
         <w:r>
           <w:rPr>
@@ -6382,7 +6382,7 @@
           <w14:ligatures w14:val="standardContextual"/>
         </w:rPr>
       </w:pPr>
-      <w:hyperlink w:anchor="_Toc168319385" w:history="1">
+      <w:hyperlink w:anchor="_Toc168389511" w:history="1">
         <w:r>
           <w:rPr>
             <w:rStyle w:val="Hyperlink"/>
@@ -6427,7 +6427,80 @@
             <w:noProof/>
             <w:webHidden/>
           </w:rPr>
-          <w:instrText xml:space="preserve"> PAGEREF _Toc168319385 \h </w:instrText>
+          <w:instrText xml:space="preserve"> PAGEREF _Toc168389511 \h </w:instrText>
+        </w:r>
+        <w:r>
+          <w:rPr>
+            <w:noProof/>
+            <w:webHidden/>
+          </w:rPr>
+        </w:r>
+        <w:r>
+          <w:rPr>
+            <w:noProof/>
+            <w:webHidden/>
+          </w:rPr>
+          <w:fldChar w:fldCharType="separate"/>
+        </w:r>
+        <w:r>
+          <w:rPr>
+            <w:noProof/>
+            <w:webHidden/>
+          </w:rPr>
+          <w:t>15</w:t>
+        </w:r>
+        <w:r>
+          <w:rPr>
+            <w:noProof/>
+            <w:webHidden/>
+          </w:rPr>
+          <w:fldChar w:fldCharType="end"/>
+        </w:r>
+      </w:hyperlink>
+    </w:p>
+    <w:p>
+      <w:pPr>
+        <w:pStyle w:val="TableofFigures"/>
+        <w:tabs>
+          <w:tab w:val="right" w:leader="dot" w:pos="10043"/>
+        </w:tabs>
+        <w:rPr>
+          <w:rFonts w:asciiTheme="minorHAnsi" w:eastAsiaTheme="minorEastAsia" w:hAnsiTheme="minorHAnsi" w:cstheme="minorBidi"/>
+          <w:noProof/>
+          <w:kern w:val="2"/>
+          <w:lang w:eastAsia="bg-BG"/>
+          <w14:ligatures w14:val="standardContextual"/>
+        </w:rPr>
+      </w:pPr>
+      <w:hyperlink w:anchor="_Toc168389512" w:history="1">
+        <w:r>
+          <w:rPr>
+            <w:rStyle w:val="Hyperlink"/>
+            <w:rFonts w:eastAsiaTheme="majorEastAsia"/>
+            <w:noProof/>
+          </w:rPr>
+          <w:t>Фигура 8: Архитектура на сървърната част</w:t>
+        </w:r>
+        <w:r>
+          <w:rPr>
+            <w:noProof/>
+            <w:webHidden/>
+          </w:rPr>
+          <w:tab/>
+        </w:r>
+        <w:r>
+          <w:rPr>
+            <w:noProof/>
+            <w:webHidden/>
+          </w:rPr>
+          <w:fldChar w:fldCharType="begin"/>
+        </w:r>
+        <w:r>
+          <w:rPr>
+            <w:noProof/>
+            <w:webHidden/>
+          </w:rPr>
+          <w:instrText xml:space="preserve"> PAGEREF _Toc168389512 \h </w:instrText>
         </w:r>
         <w:r>
           <w:rPr>
@@ -6472,80 +6545,7 @@
           <w14:ligatures w14:val="standardContextual"/>
         </w:rPr>
       </w:pPr>
-      <w:hyperlink w:anchor="_Toc168319386" w:history="1">
-        <w:r>
-          <w:rPr>
-            <w:rStyle w:val="Hyperlink"/>
-            <w:rFonts w:eastAsiaTheme="majorEastAsia"/>
-            <w:noProof/>
-          </w:rPr>
-          <w:t>Фигура 8: Архитектура на сървърната част</w:t>
-        </w:r>
-        <w:r>
-          <w:rPr>
-            <w:noProof/>
-            <w:webHidden/>
-          </w:rPr>
-          <w:tab/>
-        </w:r>
-        <w:r>
-          <w:rPr>
-            <w:noProof/>
-            <w:webHidden/>
-          </w:rPr>
-          <w:fldChar w:fldCharType="begin"/>
-        </w:r>
-        <w:r>
-          <w:rPr>
-            <w:noProof/>
-            <w:webHidden/>
-          </w:rPr>
-          <w:instrText xml:space="preserve"> PAGEREF _Toc168319386 \h </w:instrText>
-        </w:r>
-        <w:r>
-          <w:rPr>
-            <w:noProof/>
-            <w:webHidden/>
-          </w:rPr>
-        </w:r>
-        <w:r>
-          <w:rPr>
-            <w:noProof/>
-            <w:webHidden/>
-          </w:rPr>
-          <w:fldChar w:fldCharType="separate"/>
-        </w:r>
-        <w:r>
-          <w:rPr>
-            <w:noProof/>
-            <w:webHidden/>
-          </w:rPr>
-          <w:t>17</w:t>
-        </w:r>
-        <w:r>
-          <w:rPr>
-            <w:noProof/>
-            <w:webHidden/>
-          </w:rPr>
-          <w:fldChar w:fldCharType="end"/>
-        </w:r>
-      </w:hyperlink>
-    </w:p>
-    <w:p>
-      <w:pPr>
-        <w:pStyle w:val="TableofFigures"/>
-        <w:tabs>
-          <w:tab w:val="right" w:leader="dot" w:pos="10043"/>
-        </w:tabs>
-        <w:rPr>
-          <w:rFonts w:asciiTheme="minorHAnsi" w:eastAsiaTheme="minorEastAsia" w:hAnsiTheme="minorHAnsi" w:cstheme="minorBidi"/>
-          <w:noProof/>
-          <w:kern w:val="2"/>
-          <w:lang w:eastAsia="bg-BG"/>
-          <w14:ligatures w14:val="standardContextual"/>
-        </w:rPr>
-      </w:pPr>
-      <w:hyperlink w:anchor="_Toc168319387" w:history="1">
+      <w:hyperlink w:anchor="_Toc168389513" w:history="1">
         <w:r>
           <w:rPr>
             <w:rStyle w:val="Hyperlink"/>
@@ -6599,7 +6599,80 @@
             <w:noProof/>
             <w:webHidden/>
           </w:rPr>
-          <w:instrText xml:space="preserve"> PAGEREF _Toc168319387 \h </w:instrText>
+          <w:instrText xml:space="preserve"> PAGEREF _Toc168389513 \h </w:instrText>
+        </w:r>
+        <w:r>
+          <w:rPr>
+            <w:noProof/>
+            <w:webHidden/>
+          </w:rPr>
+        </w:r>
+        <w:r>
+          <w:rPr>
+            <w:noProof/>
+            <w:webHidden/>
+          </w:rPr>
+          <w:fldChar w:fldCharType="separate"/>
+        </w:r>
+        <w:r>
+          <w:rPr>
+            <w:noProof/>
+            <w:webHidden/>
+          </w:rPr>
+          <w:t>16</w:t>
+        </w:r>
+        <w:r>
+          <w:rPr>
+            <w:noProof/>
+            <w:webHidden/>
+          </w:rPr>
+          <w:fldChar w:fldCharType="end"/>
+        </w:r>
+      </w:hyperlink>
+    </w:p>
+    <w:p>
+      <w:pPr>
+        <w:pStyle w:val="TableofFigures"/>
+        <w:tabs>
+          <w:tab w:val="right" w:leader="dot" w:pos="10043"/>
+        </w:tabs>
+        <w:rPr>
+          <w:rFonts w:asciiTheme="minorHAnsi" w:eastAsiaTheme="minorEastAsia" w:hAnsiTheme="minorHAnsi" w:cstheme="minorBidi"/>
+          <w:noProof/>
+          <w:kern w:val="2"/>
+          <w:lang w:eastAsia="bg-BG"/>
+          <w14:ligatures w14:val="standardContextual"/>
+        </w:rPr>
+      </w:pPr>
+      <w:hyperlink w:anchor="_Toc168389514" w:history="1">
+        <w:r>
+          <w:rPr>
+            <w:rStyle w:val="Hyperlink"/>
+            <w:rFonts w:eastAsiaTheme="majorEastAsia"/>
+            <w:noProof/>
+          </w:rPr>
+          <w:t>Фигура 10: Пример за кеширане</w:t>
+        </w:r>
+        <w:r>
+          <w:rPr>
+            <w:noProof/>
+            <w:webHidden/>
+          </w:rPr>
+          <w:tab/>
+        </w:r>
+        <w:r>
+          <w:rPr>
+            <w:noProof/>
+            <w:webHidden/>
+          </w:rPr>
+          <w:fldChar w:fldCharType="begin"/>
+        </w:r>
+        <w:r>
+          <w:rPr>
+            <w:noProof/>
+            <w:webHidden/>
+          </w:rPr>
+          <w:instrText xml:space="preserve"> PAGEREF _Toc168389514 \h </w:instrText>
         </w:r>
         <w:r>
           <w:rPr>
@@ -6644,14 +6717,14 @@
           <w14:ligatures w14:val="standardContextual"/>
         </w:rPr>
       </w:pPr>
-      <w:hyperlink w:anchor="_Toc168319388" w:history="1">
+      <w:hyperlink w:anchor="_Toc168389515" w:history="1">
         <w:r>
           <w:rPr>
             <w:rStyle w:val="Hyperlink"/>
             <w:rFonts w:eastAsiaTheme="majorEastAsia"/>
             <w:noProof/>
           </w:rPr>
-          <w:t>Фигура 10: Пример за кеширане</w:t>
+          <w:t>Фигура 11: Пример за оторизация на методи</w:t>
         </w:r>
         <w:r>
           <w:rPr>
@@ -6672,7 +6745,7 @@
             <w:noProof/>
             <w:webHidden/>
           </w:rPr>
-          <w:instrText xml:space="preserve"> PAGEREF _Toc168319388 \h </w:instrText>
+          <w:instrText xml:space="preserve"> PAGEREF _Toc168389515 \h </w:instrText>
         </w:r>
         <w:r>
           <w:rPr>
@@ -6692,7 +6765,7 @@
             <w:noProof/>
             <w:webHidden/>
           </w:rPr>
-          <w:t>19</w:t>
+          <w:t>20</w:t>
         </w:r>
         <w:r>
           <w:rPr>
@@ -6717,14 +6790,14 @@
           <w14:ligatures w14:val="standardContextual"/>
         </w:rPr>
       </w:pPr>
-      <w:hyperlink w:anchor="_Toc168319389" w:history="1">
+      <w:hyperlink w:anchor="_Toc168389516" w:history="1">
         <w:r>
           <w:rPr>
             <w:rStyle w:val="Hyperlink"/>
             <w:rFonts w:eastAsiaTheme="majorEastAsia"/>
             <w:noProof/>
           </w:rPr>
-          <w:t xml:space="preserve">Фигура 11: Списък с </w:t>
+          <w:t xml:space="preserve">Фигура 12: Списък с </w:t>
         </w:r>
         <w:r>
           <w:rPr>
@@ -6762,7 +6835,7 @@
             <w:noProof/>
             <w:webHidden/>
           </w:rPr>
-          <w:instrText xml:space="preserve"> PAGEREF _Toc168319389 \h </w:instrText>
+          <w:instrText xml:space="preserve"> PAGEREF _Toc168389516 \h </w:instrText>
         </w:r>
         <w:r>
           <w:rPr>
@@ -6782,7 +6855,7 @@
             <w:noProof/>
             <w:webHidden/>
           </w:rPr>
-          <w:t>22</w:t>
+          <w:t>21</w:t>
         </w:r>
         <w:r>
           <w:rPr>
@@ -6807,14 +6880,14 @@
           <w14:ligatures w14:val="standardContextual"/>
         </w:rPr>
       </w:pPr>
-      <w:hyperlink w:anchor="_Toc168319390" w:history="1">
+      <w:hyperlink w:anchor="_Toc168389517" w:history="1">
         <w:r>
           <w:rPr>
             <w:rStyle w:val="Hyperlink"/>
             <w:rFonts w:eastAsiaTheme="majorEastAsia"/>
             <w:noProof/>
           </w:rPr>
-          <w:t>Фигура 12:</w:t>
+          <w:t>Фигура 13:</w:t>
         </w:r>
         <w:r>
           <w:rPr>
@@ -6861,7 +6934,7 @@
             <w:noProof/>
             <w:webHidden/>
           </w:rPr>
-          <w:instrText xml:space="preserve"> PAGEREF _Toc168319390 \h </w:instrText>
+          <w:instrText xml:space="preserve"> PAGEREF _Toc168389517 \h </w:instrText>
         </w:r>
         <w:r>
           <w:rPr>
@@ -6881,7 +6954,7 @@
             <w:noProof/>
             <w:webHidden/>
           </w:rPr>
-          <w:t>22</w:t>
+          <w:t>21</w:t>
         </w:r>
         <w:r>
           <w:rPr>
@@ -6906,14 +6979,14 @@
           <w14:ligatures w14:val="standardContextual"/>
         </w:rPr>
       </w:pPr>
-      <w:hyperlink w:anchor="_Toc168319391" w:history="1">
+      <w:hyperlink w:anchor="_Toc168389518" w:history="1">
         <w:r>
           <w:rPr>
             <w:rStyle w:val="Hyperlink"/>
             <w:rFonts w:eastAsiaTheme="majorEastAsia"/>
             <w:noProof/>
           </w:rPr>
-          <w:t>Фигура 13:</w:t>
+          <w:t>Фигура 14:</w:t>
         </w:r>
         <w:r>
           <w:rPr>
@@ -6960,7 +7033,7 @@
             <w:noProof/>
             <w:webHidden/>
           </w:rPr>
-          <w:instrText xml:space="preserve"> PAGEREF _Toc168319391 \h </w:instrText>
+          <w:instrText xml:space="preserve"> PAGEREF _Toc168389518 \h </w:instrText>
         </w:r>
         <w:r>
           <w:rPr>
@@ -6980,7 +7053,7 @@
             <w:noProof/>
             <w:webHidden/>
           </w:rPr>
-          <w:t>23</w:t>
+          <w:t>22</w:t>
         </w:r>
         <w:r>
           <w:rPr>
@@ -7005,14 +7078,14 @@
           <w14:ligatures w14:val="standardContextual"/>
         </w:rPr>
       </w:pPr>
-      <w:hyperlink w:anchor="_Toc168319392" w:history="1">
+      <w:hyperlink w:anchor="_Toc168389519" w:history="1">
         <w:r>
           <w:rPr>
             <w:rStyle w:val="Hyperlink"/>
             <w:rFonts w:eastAsiaTheme="majorEastAsia"/>
             <w:noProof/>
           </w:rPr>
-          <w:t xml:space="preserve">Фигура 14: Конфигурация за проверка на </w:t>
+          <w:t xml:space="preserve">Фигура 15: Конфигурация за проверка на </w:t>
         </w:r>
         <w:r>
           <w:rPr>
@@ -7042,7 +7115,7 @@
             <w:noProof/>
             <w:webHidden/>
           </w:rPr>
-          <w:instrText xml:space="preserve"> PAGEREF _Toc168319392 \h </w:instrText>
+          <w:instrText xml:space="preserve"> PAGEREF _Toc168389519 \h </w:instrText>
         </w:r>
         <w:r>
           <w:rPr>
@@ -7062,7 +7135,7 @@
             <w:noProof/>
             <w:webHidden/>
           </w:rPr>
-          <w:t>23</w:t>
+          <w:t>22</w:t>
         </w:r>
         <w:r>
           <w:rPr>
@@ -7087,14 +7160,14 @@
           <w14:ligatures w14:val="standardContextual"/>
         </w:rPr>
       </w:pPr>
-      <w:hyperlink w:anchor="_Toc168319393" w:history="1">
+      <w:hyperlink w:anchor="_Toc168389520" w:history="1">
         <w:r>
           <w:rPr>
             <w:rStyle w:val="Hyperlink"/>
             <w:rFonts w:eastAsiaTheme="majorEastAsia"/>
             <w:noProof/>
           </w:rPr>
-          <w:t>Фигура 15:</w:t>
+          <w:t>Фигура 16:</w:t>
         </w:r>
         <w:r>
           <w:rPr>
@@ -7132,7 +7205,7 @@
             <w:noProof/>
             <w:webHidden/>
           </w:rPr>
-          <w:instrText xml:space="preserve"> PAGEREF _Toc168319393 \h </w:instrText>
+          <w:instrText xml:space="preserve"> PAGEREF _Toc168389520 \h </w:instrText>
         </w:r>
         <w:r>
           <w:rPr>
@@ -7152,7 +7225,7 @@
             <w:noProof/>
             <w:webHidden/>
           </w:rPr>
-          <w:t>24</w:t>
+          <w:t>23</w:t>
         </w:r>
         <w:r>
           <w:rPr>
@@ -7177,14 +7250,14 @@
           <w14:ligatures w14:val="standardContextual"/>
         </w:rPr>
       </w:pPr>
-      <w:hyperlink w:anchor="_Toc168319394" w:history="1">
+      <w:hyperlink w:anchor="_Toc168389521" w:history="1">
         <w:r>
           <w:rPr>
             <w:rStyle w:val="Hyperlink"/>
             <w:rFonts w:eastAsiaTheme="majorEastAsia"/>
             <w:noProof/>
           </w:rPr>
-          <w:t>Фигура 16</w:t>
+          <w:t>Фигура 17</w:t>
         </w:r>
         <w:r>
           <w:rPr>
@@ -7222,7 +7295,80 @@
             <w:noProof/>
             <w:webHidden/>
           </w:rPr>
-          <w:instrText xml:space="preserve"> PAGEREF _Toc168319394 \h </w:instrText>
+          <w:instrText xml:space="preserve"> PAGEREF _Toc168389521 \h </w:instrText>
+        </w:r>
+        <w:r>
+          <w:rPr>
+            <w:noProof/>
+            <w:webHidden/>
+          </w:rPr>
+        </w:r>
+        <w:r>
+          <w:rPr>
+            <w:noProof/>
+            <w:webHidden/>
+          </w:rPr>
+          <w:fldChar w:fldCharType="separate"/>
+        </w:r>
+        <w:r>
+          <w:rPr>
+            <w:noProof/>
+            <w:webHidden/>
+          </w:rPr>
+          <w:t>23</w:t>
+        </w:r>
+        <w:r>
+          <w:rPr>
+            <w:noProof/>
+            <w:webHidden/>
+          </w:rPr>
+          <w:fldChar w:fldCharType="end"/>
+        </w:r>
+      </w:hyperlink>
+    </w:p>
+    <w:p>
+      <w:pPr>
+        <w:pStyle w:val="TableofFigures"/>
+        <w:tabs>
+          <w:tab w:val="right" w:leader="dot" w:pos="10043"/>
+        </w:tabs>
+        <w:rPr>
+          <w:rFonts w:asciiTheme="minorHAnsi" w:eastAsiaTheme="minorEastAsia" w:hAnsiTheme="minorHAnsi" w:cstheme="minorBidi"/>
+          <w:noProof/>
+          <w:kern w:val="2"/>
+          <w:lang w:eastAsia="bg-BG"/>
+          <w14:ligatures w14:val="standardContextual"/>
+        </w:rPr>
+      </w:pPr>
+      <w:hyperlink w:anchor="_Toc168389522" w:history="1">
+        <w:r>
+          <w:rPr>
+            <w:rStyle w:val="Hyperlink"/>
+            <w:rFonts w:eastAsiaTheme="majorEastAsia"/>
+            <w:noProof/>
+          </w:rPr>
+          <w:t>Фигура 18: Форма за вписване</w:t>
+        </w:r>
+        <w:r>
+          <w:rPr>
+            <w:noProof/>
+            <w:webHidden/>
+          </w:rPr>
+          <w:tab/>
+        </w:r>
+        <w:r>
+          <w:rPr>
+            <w:noProof/>
+            <w:webHidden/>
+          </w:rPr>
+          <w:fldChar w:fldCharType="begin"/>
+        </w:r>
+        <w:r>
+          <w:rPr>
+            <w:noProof/>
+            <w:webHidden/>
+          </w:rPr>
+          <w:instrText xml:space="preserve"> PAGEREF _Toc168389522 \h </w:instrText>
         </w:r>
         <w:r>
           <w:rPr>
@@ -7267,14 +7413,14 @@
           <w14:ligatures w14:val="standardContextual"/>
         </w:rPr>
       </w:pPr>
-      <w:hyperlink w:anchor="_Toc168319395" w:history="1">
+      <w:hyperlink w:anchor="_Toc168389523" w:history="1">
         <w:r>
           <w:rPr>
             <w:rStyle w:val="Hyperlink"/>
             <w:rFonts w:eastAsiaTheme="majorEastAsia"/>
             <w:noProof/>
           </w:rPr>
-          <w:t>Фигура 17: Форма за вписване</w:t>
+          <w:t>Фигура 19: Методи за добавяне и изтриване на бисквити</w:t>
         </w:r>
         <w:r>
           <w:rPr>
@@ -7295,7 +7441,153 @@
             <w:noProof/>
             <w:webHidden/>
           </w:rPr>
-          <w:instrText xml:space="preserve"> PAGEREF _Toc168319395 \h </w:instrText>
+          <w:instrText xml:space="preserve"> PAGEREF _Toc168389523 \h </w:instrText>
+        </w:r>
+        <w:r>
+          <w:rPr>
+            <w:noProof/>
+            <w:webHidden/>
+          </w:rPr>
+        </w:r>
+        <w:r>
+          <w:rPr>
+            <w:noProof/>
+            <w:webHidden/>
+          </w:rPr>
+          <w:fldChar w:fldCharType="separate"/>
+        </w:r>
+        <w:r>
+          <w:rPr>
+            <w:noProof/>
+            <w:webHidden/>
+          </w:rPr>
+          <w:t>24</w:t>
+        </w:r>
+        <w:r>
+          <w:rPr>
+            <w:noProof/>
+            <w:webHidden/>
+          </w:rPr>
+          <w:fldChar w:fldCharType="end"/>
+        </w:r>
+      </w:hyperlink>
+    </w:p>
+    <w:p>
+      <w:pPr>
+        <w:pStyle w:val="TableofFigures"/>
+        <w:tabs>
+          <w:tab w:val="right" w:leader="dot" w:pos="10043"/>
+        </w:tabs>
+        <w:rPr>
+          <w:rFonts w:asciiTheme="minorHAnsi" w:eastAsiaTheme="minorEastAsia" w:hAnsiTheme="minorHAnsi" w:cstheme="minorBidi"/>
+          <w:noProof/>
+          <w:kern w:val="2"/>
+          <w:lang w:eastAsia="bg-BG"/>
+          <w14:ligatures w14:val="standardContextual"/>
+        </w:rPr>
+      </w:pPr>
+      <w:hyperlink w:anchor="_Toc168389524" w:history="1">
+        <w:r>
+          <w:rPr>
+            <w:rStyle w:val="Hyperlink"/>
+            <w:rFonts w:eastAsiaTheme="majorEastAsia"/>
+            <w:noProof/>
+          </w:rPr>
+          <w:t>Фигура 20: Форма за регистриране на администратори</w:t>
+        </w:r>
+        <w:r>
+          <w:rPr>
+            <w:noProof/>
+            <w:webHidden/>
+          </w:rPr>
+          <w:tab/>
+        </w:r>
+        <w:r>
+          <w:rPr>
+            <w:noProof/>
+            <w:webHidden/>
+          </w:rPr>
+          <w:fldChar w:fldCharType="begin"/>
+        </w:r>
+        <w:r>
+          <w:rPr>
+            <w:noProof/>
+            <w:webHidden/>
+          </w:rPr>
+          <w:instrText xml:space="preserve"> PAGEREF _Toc168389524 \h </w:instrText>
+        </w:r>
+        <w:r>
+          <w:rPr>
+            <w:noProof/>
+            <w:webHidden/>
+          </w:rPr>
+        </w:r>
+        <w:r>
+          <w:rPr>
+            <w:noProof/>
+            <w:webHidden/>
+          </w:rPr>
+          <w:fldChar w:fldCharType="separate"/>
+        </w:r>
+        <w:r>
+          <w:rPr>
+            <w:noProof/>
+            <w:webHidden/>
+          </w:rPr>
+          <w:t>24</w:t>
+        </w:r>
+        <w:r>
+          <w:rPr>
+            <w:noProof/>
+            <w:webHidden/>
+          </w:rPr>
+          <w:fldChar w:fldCharType="end"/>
+        </w:r>
+      </w:hyperlink>
+    </w:p>
+    <w:p>
+      <w:pPr>
+        <w:pStyle w:val="TableofFigures"/>
+        <w:tabs>
+          <w:tab w:val="right" w:leader="dot" w:pos="10043"/>
+        </w:tabs>
+        <w:rPr>
+          <w:rFonts w:asciiTheme="minorHAnsi" w:eastAsiaTheme="minorEastAsia" w:hAnsiTheme="minorHAnsi" w:cstheme="minorBidi"/>
+          <w:noProof/>
+          <w:kern w:val="2"/>
+          <w:lang w:eastAsia="bg-BG"/>
+          <w14:ligatures w14:val="standardContextual"/>
+        </w:rPr>
+      </w:pPr>
+      <w:hyperlink w:anchor="_Toc168389525" w:history="1">
+        <w:r>
+          <w:rPr>
+            <w:rStyle w:val="Hyperlink"/>
+            <w:rFonts w:eastAsiaTheme="majorEastAsia"/>
+            <w:noProof/>
+          </w:rPr>
+          <w:t>Фигура 21: Страница с възможни заглавия</w:t>
+        </w:r>
+        <w:r>
+          <w:rPr>
+            <w:noProof/>
+            <w:webHidden/>
+          </w:rPr>
+          <w:tab/>
+        </w:r>
+        <w:r>
+          <w:rPr>
+            <w:noProof/>
+            <w:webHidden/>
+          </w:rPr>
+          <w:fldChar w:fldCharType="begin"/>
+        </w:r>
+        <w:r>
+          <w:rPr>
+            <w:noProof/>
+            <w:webHidden/>
+          </w:rPr>
+          <w:instrText xml:space="preserve"> PAGEREF _Toc168389525 \h </w:instrText>
         </w:r>
         <w:r>
           <w:rPr>
@@ -7340,14 +7632,14 @@
           <w14:ligatures w14:val="standardContextual"/>
         </w:rPr>
       </w:pPr>
-      <w:hyperlink w:anchor="_Toc168319396" w:history="1">
+      <w:hyperlink w:anchor="_Toc168389526" w:history="1">
         <w:r>
           <w:rPr>
             <w:rStyle w:val="Hyperlink"/>
             <w:rFonts w:eastAsiaTheme="majorEastAsia"/>
             <w:noProof/>
           </w:rPr>
-          <w:t>Фигура 18: Методи за добавяне и изтриване на бисквити</w:t>
+          <w:t>Фигура 22: Администраторски функции</w:t>
         </w:r>
         <w:r>
           <w:rPr>
@@ -7368,153 +7660,7 @@
             <w:noProof/>
             <w:webHidden/>
           </w:rPr>
-          <w:instrText xml:space="preserve"> PAGEREF _Toc168319396 \h </w:instrText>
-        </w:r>
-        <w:r>
-          <w:rPr>
-            <w:noProof/>
-            <w:webHidden/>
-          </w:rPr>
-        </w:r>
-        <w:r>
-          <w:rPr>
-            <w:noProof/>
-            <w:webHidden/>
-          </w:rPr>
-          <w:fldChar w:fldCharType="separate"/>
-        </w:r>
-        <w:r>
-          <w:rPr>
-            <w:noProof/>
-            <w:webHidden/>
-          </w:rPr>
-          <w:t>25</w:t>
-        </w:r>
-        <w:r>
-          <w:rPr>
-            <w:noProof/>
-            <w:webHidden/>
-          </w:rPr>
-          <w:fldChar w:fldCharType="end"/>
-        </w:r>
-      </w:hyperlink>
-    </w:p>
-    <w:p>
-      <w:pPr>
-        <w:pStyle w:val="TableofFigures"/>
-        <w:tabs>
-          <w:tab w:val="right" w:leader="dot" w:pos="10043"/>
-        </w:tabs>
-        <w:rPr>
-          <w:rFonts w:asciiTheme="minorHAnsi" w:eastAsiaTheme="minorEastAsia" w:hAnsiTheme="minorHAnsi" w:cstheme="minorBidi"/>
-          <w:noProof/>
-          <w:kern w:val="2"/>
-          <w:lang w:eastAsia="bg-BG"/>
-          <w14:ligatures w14:val="standardContextual"/>
-        </w:rPr>
-      </w:pPr>
-      <w:hyperlink w:anchor="_Toc168319397" w:history="1">
-        <w:r>
-          <w:rPr>
-            <w:rStyle w:val="Hyperlink"/>
-            <w:rFonts w:eastAsiaTheme="majorEastAsia"/>
-            <w:noProof/>
-          </w:rPr>
-          <w:t>Фигура 19: Форма за регистриране на администратори</w:t>
-        </w:r>
-        <w:r>
-          <w:rPr>
-            <w:noProof/>
-            <w:webHidden/>
-          </w:rPr>
-          <w:tab/>
-        </w:r>
-        <w:r>
-          <w:rPr>
-            <w:noProof/>
-            <w:webHidden/>
-          </w:rPr>
-          <w:fldChar w:fldCharType="begin"/>
-        </w:r>
-        <w:r>
-          <w:rPr>
-            <w:noProof/>
-            <w:webHidden/>
-          </w:rPr>
-          <w:instrText xml:space="preserve"> PAGEREF _Toc168319397 \h </w:instrText>
-        </w:r>
-        <w:r>
-          <w:rPr>
-            <w:noProof/>
-            <w:webHidden/>
-          </w:rPr>
-        </w:r>
-        <w:r>
-          <w:rPr>
-            <w:noProof/>
-            <w:webHidden/>
-          </w:rPr>
-          <w:fldChar w:fldCharType="separate"/>
-        </w:r>
-        <w:r>
-          <w:rPr>
-            <w:noProof/>
-            <w:webHidden/>
-          </w:rPr>
-          <w:t>25</w:t>
-        </w:r>
-        <w:r>
-          <w:rPr>
-            <w:noProof/>
-            <w:webHidden/>
-          </w:rPr>
-          <w:fldChar w:fldCharType="end"/>
-        </w:r>
-      </w:hyperlink>
-    </w:p>
-    <w:p>
-      <w:pPr>
-        <w:pStyle w:val="TableofFigures"/>
-        <w:tabs>
-          <w:tab w:val="right" w:leader="dot" w:pos="10043"/>
-        </w:tabs>
-        <w:rPr>
-          <w:rFonts w:asciiTheme="minorHAnsi" w:eastAsiaTheme="minorEastAsia" w:hAnsiTheme="minorHAnsi" w:cstheme="minorBidi"/>
-          <w:noProof/>
-          <w:kern w:val="2"/>
-          <w:lang w:eastAsia="bg-BG"/>
-          <w14:ligatures w14:val="standardContextual"/>
-        </w:rPr>
-      </w:pPr>
-      <w:hyperlink w:anchor="_Toc168319398" w:history="1">
-        <w:r>
-          <w:rPr>
-            <w:rStyle w:val="Hyperlink"/>
-            <w:rFonts w:eastAsiaTheme="majorEastAsia"/>
-            <w:noProof/>
-          </w:rPr>
-          <w:t>Фигура 20: Страница с възможни заглавия</w:t>
-        </w:r>
-        <w:r>
-          <w:rPr>
-            <w:noProof/>
-            <w:webHidden/>
-          </w:rPr>
-          <w:tab/>
-        </w:r>
-        <w:r>
-          <w:rPr>
-            <w:noProof/>
-            <w:webHidden/>
-          </w:rPr>
-          <w:fldChar w:fldCharType="begin"/>
-        </w:r>
-        <w:r>
-          <w:rPr>
-            <w:noProof/>
-            <w:webHidden/>
-          </w:rPr>
-          <w:instrText xml:space="preserve"> PAGEREF _Toc168319398 \h </w:instrText>
+          <w:instrText xml:space="preserve"> PAGEREF _Toc168389526 \h </w:instrText>
         </w:r>
         <w:r>
           <w:rPr>
@@ -7559,14 +7705,14 @@
           <w14:ligatures w14:val="standardContextual"/>
         </w:rPr>
       </w:pPr>
-      <w:hyperlink w:anchor="_Toc168319399" w:history="1">
+      <w:hyperlink w:anchor="_Toc168389527" w:history="1">
         <w:r>
           <w:rPr>
             <w:rStyle w:val="Hyperlink"/>
             <w:rFonts w:eastAsiaTheme="majorEastAsia"/>
             <w:noProof/>
           </w:rPr>
-          <w:t>Фигура 21: Администраторски функции</w:t>
+          <w:t>Фигура 23: Примерна страница за допълнителна информация</w:t>
         </w:r>
         <w:r>
           <w:rPr>
@@ -7587,7 +7733,89 @@
             <w:noProof/>
             <w:webHidden/>
           </w:rPr>
-          <w:instrText xml:space="preserve"> PAGEREF _Toc168319399 \h </w:instrText>
+          <w:instrText xml:space="preserve"> PAGEREF _Toc168389527 \h </w:instrText>
+        </w:r>
+        <w:r>
+          <w:rPr>
+            <w:noProof/>
+            <w:webHidden/>
+          </w:rPr>
+        </w:r>
+        <w:r>
+          <w:rPr>
+            <w:noProof/>
+            <w:webHidden/>
+          </w:rPr>
+          <w:fldChar w:fldCharType="separate"/>
+        </w:r>
+        <w:r>
+          <w:rPr>
+            <w:noProof/>
+            <w:webHidden/>
+          </w:rPr>
+          <w:t>26</w:t>
+        </w:r>
+        <w:r>
+          <w:rPr>
+            <w:noProof/>
+            <w:webHidden/>
+          </w:rPr>
+          <w:fldChar w:fldCharType="end"/>
+        </w:r>
+      </w:hyperlink>
+    </w:p>
+    <w:p>
+      <w:pPr>
+        <w:pStyle w:val="TableofFigures"/>
+        <w:tabs>
+          <w:tab w:val="right" w:leader="dot" w:pos="10043"/>
+        </w:tabs>
+        <w:rPr>
+          <w:rFonts w:asciiTheme="minorHAnsi" w:eastAsiaTheme="minorEastAsia" w:hAnsiTheme="minorHAnsi" w:cstheme="minorBidi"/>
+          <w:noProof/>
+          <w:kern w:val="2"/>
+          <w:lang w:eastAsia="bg-BG"/>
+          <w14:ligatures w14:val="standardContextual"/>
+        </w:rPr>
+      </w:pPr>
+      <w:hyperlink w:anchor="_Toc168389528" w:history="1">
+        <w:r>
+          <w:rPr>
+            <w:rStyle w:val="Hyperlink"/>
+            <w:rFonts w:eastAsiaTheme="majorEastAsia"/>
+            <w:noProof/>
+          </w:rPr>
+          <w:t xml:space="preserve">Фигура 24: Страница за търсене на </w:t>
+        </w:r>
+        <w:r>
+          <w:rPr>
+            <w:rStyle w:val="Hyperlink"/>
+            <w:rFonts w:eastAsiaTheme="majorEastAsia"/>
+            <w:noProof/>
+            <w:lang w:val="en-US"/>
+          </w:rPr>
+          <w:t>LibraryManga</w:t>
+        </w:r>
+        <w:r>
+          <w:rPr>
+            <w:noProof/>
+            <w:webHidden/>
+          </w:rPr>
+          <w:tab/>
+        </w:r>
+        <w:r>
+          <w:rPr>
+            <w:noProof/>
+            <w:webHidden/>
+          </w:rPr>
+          <w:fldChar w:fldCharType="begin"/>
+        </w:r>
+        <w:r>
+          <w:rPr>
+            <w:noProof/>
+            <w:webHidden/>
+          </w:rPr>
+          <w:instrText xml:space="preserve"> PAGEREF _Toc168389528 \h </w:instrText>
         </w:r>
         <w:r>
           <w:rPr>
@@ -7632,169 +7860,14 @@
           <w14:ligatures w14:val="standardContextual"/>
         </w:rPr>
       </w:pPr>
-      <w:hyperlink w:anchor="_Toc168319400" w:history="1">
+      <w:hyperlink w:anchor="_Toc168389529" w:history="1">
         <w:r>
           <w:rPr>
             <w:rStyle w:val="Hyperlink"/>
             <w:rFonts w:eastAsiaTheme="majorEastAsia"/>
             <w:noProof/>
           </w:rPr>
-          <w:t>Фигура 22: Страница за допълнителна информация</w:t>
-        </w:r>
-        <w:r>
-          <w:rPr>
-            <w:noProof/>
-            <w:webHidden/>
-          </w:rPr>
-          <w:tab/>
-        </w:r>
-        <w:r>
-          <w:rPr>
-            <w:noProof/>
-            <w:webHidden/>
-          </w:rPr>
-          <w:fldChar w:fldCharType="begin"/>
-        </w:r>
-        <w:r>
-          <w:rPr>
-            <w:noProof/>
-            <w:webHidden/>
-          </w:rPr>
-          <w:instrText xml:space="preserve"> PAGEREF _Toc168319400 \h </w:instrText>
-        </w:r>
-        <w:r>
-          <w:rPr>
-            <w:noProof/>
-            <w:webHidden/>
-          </w:rPr>
-        </w:r>
-        <w:r>
-          <w:rPr>
-            <w:noProof/>
-            <w:webHidden/>
-          </w:rPr>
-          <w:fldChar w:fldCharType="separate"/>
-        </w:r>
-        <w:r>
-          <w:rPr>
-            <w:noProof/>
-            <w:webHidden/>
-          </w:rPr>
-          <w:t>27</w:t>
-        </w:r>
-        <w:r>
-          <w:rPr>
-            <w:noProof/>
-            <w:webHidden/>
-          </w:rPr>
-          <w:fldChar w:fldCharType="end"/>
-        </w:r>
-      </w:hyperlink>
-    </w:p>
-    <w:p>
-      <w:pPr>
-        <w:pStyle w:val="TableofFigures"/>
-        <w:tabs>
-          <w:tab w:val="right" w:leader="dot" w:pos="10043"/>
-        </w:tabs>
-        <w:rPr>
-          <w:rFonts w:asciiTheme="minorHAnsi" w:eastAsiaTheme="minorEastAsia" w:hAnsiTheme="minorHAnsi" w:cstheme="minorBidi"/>
-          <w:noProof/>
-          <w:kern w:val="2"/>
-          <w:lang w:eastAsia="bg-BG"/>
-          <w14:ligatures w14:val="standardContextual"/>
-        </w:rPr>
-      </w:pPr>
-      <w:hyperlink w:anchor="_Toc168319401" w:history="1">
-        <w:r>
-          <w:rPr>
-            <w:rStyle w:val="Hyperlink"/>
-            <w:rFonts w:eastAsiaTheme="majorEastAsia"/>
-            <w:noProof/>
-          </w:rPr>
-          <w:t xml:space="preserve">Фигура 23: Страница за търсене на </w:t>
-        </w:r>
-        <w:r>
-          <w:rPr>
-            <w:rStyle w:val="Hyperlink"/>
-            <w:rFonts w:eastAsiaTheme="majorEastAsia"/>
-            <w:noProof/>
-            <w:lang w:val="en-US"/>
-          </w:rPr>
-          <w:t>LibraryManga</w:t>
-        </w:r>
-        <w:r>
-          <w:rPr>
-            <w:noProof/>
-            <w:webHidden/>
-          </w:rPr>
-          <w:tab/>
-        </w:r>
-        <w:r>
-          <w:rPr>
-            <w:noProof/>
-            <w:webHidden/>
-          </w:rPr>
-          <w:fldChar w:fldCharType="begin"/>
-        </w:r>
-        <w:r>
-          <w:rPr>
-            <w:noProof/>
-            <w:webHidden/>
-          </w:rPr>
-          <w:instrText xml:space="preserve"> PAGEREF _Toc168319401 \h </w:instrText>
-        </w:r>
-        <w:r>
-          <w:rPr>
-            <w:noProof/>
-            <w:webHidden/>
-          </w:rPr>
-        </w:r>
-        <w:r>
-          <w:rPr>
-            <w:noProof/>
-            <w:webHidden/>
-          </w:rPr>
-          <w:fldChar w:fldCharType="separate"/>
-        </w:r>
-        <w:r>
-          <w:rPr>
-            <w:noProof/>
-            <w:webHidden/>
-          </w:rPr>
-          <w:t>28</w:t>
-        </w:r>
-        <w:r>
-          <w:rPr>
-            <w:noProof/>
-            <w:webHidden/>
-          </w:rPr>
-          <w:fldChar w:fldCharType="end"/>
-        </w:r>
-      </w:hyperlink>
-    </w:p>
-    <w:p>
-      <w:pPr>
-        <w:pStyle w:val="TableofFigures"/>
-        <w:tabs>
-          <w:tab w:val="right" w:leader="dot" w:pos="10043"/>
-        </w:tabs>
-        <w:rPr>
-          <w:rFonts w:asciiTheme="minorHAnsi" w:eastAsiaTheme="minorEastAsia" w:hAnsiTheme="minorHAnsi" w:cstheme="minorBidi"/>
-          <w:noProof/>
-          <w:kern w:val="2"/>
-          <w:lang w:eastAsia="bg-BG"/>
-          <w14:ligatures w14:val="standardContextual"/>
-        </w:rPr>
-      </w:pPr>
-      <w:hyperlink w:anchor="_Toc168319402" w:history="1">
-        <w:r>
-          <w:rPr>
-            <w:rStyle w:val="Hyperlink"/>
-            <w:rFonts w:eastAsiaTheme="majorEastAsia"/>
-            <w:noProof/>
-          </w:rPr>
-          <w:t xml:space="preserve">Фигура 24: Форма за добавяне или модифициране на </w:t>
+          <w:t xml:space="preserve">Фигура 25: Форма за добавяне или модифициране на </w:t>
         </w:r>
         <w:r>
           <w:rPr>
@@ -7832,7 +7905,80 @@
             <w:noProof/>
             <w:webHidden/>
           </w:rPr>
-          <w:instrText xml:space="preserve"> PAGEREF _Toc168319402 \h </w:instrText>
+          <w:instrText xml:space="preserve"> PAGEREF _Toc168389529 \h </w:instrText>
+        </w:r>
+        <w:r>
+          <w:rPr>
+            <w:noProof/>
+            <w:webHidden/>
+          </w:rPr>
+        </w:r>
+        <w:r>
+          <w:rPr>
+            <w:noProof/>
+            <w:webHidden/>
+          </w:rPr>
+          <w:fldChar w:fldCharType="separate"/>
+        </w:r>
+        <w:r>
+          <w:rPr>
+            <w:noProof/>
+            <w:webHidden/>
+          </w:rPr>
+          <w:t>27</w:t>
+        </w:r>
+        <w:r>
+          <w:rPr>
+            <w:noProof/>
+            <w:webHidden/>
+          </w:rPr>
+          <w:fldChar w:fldCharType="end"/>
+        </w:r>
+      </w:hyperlink>
+    </w:p>
+    <w:p>
+      <w:pPr>
+        <w:pStyle w:val="TableofFigures"/>
+        <w:tabs>
+          <w:tab w:val="right" w:leader="dot" w:pos="10043"/>
+        </w:tabs>
+        <w:rPr>
+          <w:rFonts w:asciiTheme="minorHAnsi" w:eastAsiaTheme="minorEastAsia" w:hAnsiTheme="minorHAnsi" w:cstheme="minorBidi"/>
+          <w:noProof/>
+          <w:kern w:val="2"/>
+          <w:lang w:eastAsia="bg-BG"/>
+          <w14:ligatures w14:val="standardContextual"/>
+        </w:rPr>
+      </w:pPr>
+      <w:hyperlink w:anchor="_Toc168389530" w:history="1">
+        <w:r>
+          <w:rPr>
+            <w:rStyle w:val="Hyperlink"/>
+            <w:rFonts w:eastAsiaTheme="majorEastAsia"/>
+            <w:noProof/>
+          </w:rPr>
+          <w:t>Фигура 26: Форма за добавяне или модифициране на потребителски записи</w:t>
+        </w:r>
+        <w:r>
+          <w:rPr>
+            <w:noProof/>
+            <w:webHidden/>
+          </w:rPr>
+          <w:tab/>
+        </w:r>
+        <w:r>
+          <w:rPr>
+            <w:noProof/>
+            <w:webHidden/>
+          </w:rPr>
+          <w:fldChar w:fldCharType="begin"/>
+        </w:r>
+        <w:r>
+          <w:rPr>
+            <w:noProof/>
+            <w:webHidden/>
+          </w:rPr>
+          <w:instrText xml:space="preserve"> PAGEREF _Toc168389530 \h </w:instrText>
         </w:r>
         <w:r>
           <w:rPr>
@@ -7877,14 +8023,14 @@
           <w14:ligatures w14:val="standardContextual"/>
         </w:rPr>
       </w:pPr>
-      <w:hyperlink w:anchor="_Toc168319403" w:history="1">
+      <w:hyperlink w:anchor="_Toc168389531" w:history="1">
         <w:r>
           <w:rPr>
             <w:rStyle w:val="Hyperlink"/>
             <w:rFonts w:eastAsiaTheme="majorEastAsia"/>
             <w:noProof/>
           </w:rPr>
-          <w:t>Фигура 25: Форма за добавяне или модифициране на потребителски записи</w:t>
+          <w:t>Фигура 27: Страница за потребителски записи</w:t>
         </w:r>
         <w:r>
           <w:rPr>
@@ -7905,7 +8051,7 @@
             <w:noProof/>
             <w:webHidden/>
           </w:rPr>
-          <w:instrText xml:space="preserve"> PAGEREF _Toc168319403 \h </w:instrText>
+          <w:instrText xml:space="preserve"> PAGEREF _Toc168389531 \h </w:instrText>
         </w:r>
         <w:r>
           <w:rPr>
@@ -7950,87 +8096,14 @@
           <w14:ligatures w14:val="standardContextual"/>
         </w:rPr>
       </w:pPr>
-      <w:hyperlink w:anchor="_Toc168319404" w:history="1">
+      <w:hyperlink w:anchor="_Toc168389532" w:history="1">
         <w:r>
           <w:rPr>
             <w:rStyle w:val="Hyperlink"/>
             <w:rFonts w:eastAsiaTheme="majorEastAsia"/>
             <w:noProof/>
           </w:rPr>
-          <w:t>Фигура 26: Страница за потребителски записи</w:t>
-        </w:r>
-        <w:r>
-          <w:rPr>
-            <w:noProof/>
-            <w:webHidden/>
-          </w:rPr>
-          <w:tab/>
-        </w:r>
-        <w:r>
-          <w:rPr>
-            <w:noProof/>
-            <w:webHidden/>
-          </w:rPr>
-          <w:fldChar w:fldCharType="begin"/>
-        </w:r>
-        <w:r>
-          <w:rPr>
-            <w:noProof/>
-            <w:webHidden/>
-          </w:rPr>
-          <w:instrText xml:space="preserve"> PAGEREF _Toc168319404 \h </w:instrText>
-        </w:r>
-        <w:r>
-          <w:rPr>
-            <w:noProof/>
-            <w:webHidden/>
-          </w:rPr>
-        </w:r>
-        <w:r>
-          <w:rPr>
-            <w:noProof/>
-            <w:webHidden/>
-          </w:rPr>
-          <w:fldChar w:fldCharType="separate"/>
-        </w:r>
-        <w:r>
-          <w:rPr>
-            <w:noProof/>
-            <w:webHidden/>
-          </w:rPr>
-          <w:t>30</w:t>
-        </w:r>
-        <w:r>
-          <w:rPr>
-            <w:noProof/>
-            <w:webHidden/>
-          </w:rPr>
-          <w:fldChar w:fldCharType="end"/>
-        </w:r>
-      </w:hyperlink>
-    </w:p>
-    <w:p>
-      <w:pPr>
-        <w:pStyle w:val="TableofFigures"/>
-        <w:tabs>
-          <w:tab w:val="right" w:leader="dot" w:pos="10043"/>
-        </w:tabs>
-        <w:rPr>
-          <w:rFonts w:asciiTheme="minorHAnsi" w:eastAsiaTheme="minorEastAsia" w:hAnsiTheme="minorHAnsi" w:cstheme="minorBidi"/>
-          <w:noProof/>
-          <w:kern w:val="2"/>
-          <w:lang w:eastAsia="bg-BG"/>
-          <w14:ligatures w14:val="standardContextual"/>
-        </w:rPr>
-      </w:pPr>
-      <w:hyperlink w:anchor="_Toc168319405" w:history="1">
-        <w:r>
-          <w:rPr>
-            <w:rStyle w:val="Hyperlink"/>
-            <w:rFonts w:eastAsiaTheme="majorEastAsia"/>
-            <w:noProof/>
-          </w:rPr>
-          <w:t xml:space="preserve">Фигура 27: Настройване на </w:t>
+          <w:t xml:space="preserve">Фигура 28: Настройване на </w:t>
         </w:r>
         <w:r>
           <w:rPr>
@@ -8068,7 +8141,7 @@
             <w:noProof/>
             <w:webHidden/>
           </w:rPr>
-          <w:instrText xml:space="preserve"> PAGEREF _Toc168319405 \h </w:instrText>
+          <w:instrText xml:space="preserve"> PAGEREF _Toc168389532 \h </w:instrText>
         </w:r>
         <w:r>
           <w:rPr>
@@ -8088,7 +8161,7 @@
             <w:noProof/>
             <w:webHidden/>
           </w:rPr>
-          <w:t>31</w:t>
+          <w:t>30</w:t>
         </w:r>
         <w:r>
           <w:rPr>
@@ -8123,7 +8196,7 @@
           <w:lang w:val="en-US"/>
         </w:rPr>
       </w:pPr>
-      <w:bookmarkStart w:id="1" w:name="_Toc168319494"/>
+      <w:bookmarkStart w:id="1" w:name="_Toc168386213"/>
       <w:r>
         <w:t>Списък на таблиците</w:t>
       </w:r>
@@ -8164,7 +8237,7 @@
         </w:rPr>
         <w:fldChar w:fldCharType="separate"/>
       </w:r>
-      <w:hyperlink w:anchor="_Toc168319406" w:history="1">
+      <w:hyperlink w:anchor="_Toc168386163" w:history="1">
         <w:r>
           <w:rPr>
             <w:rStyle w:val="Hyperlink"/>
@@ -8201,7 +8274,7 @@
             <w:noProof/>
             <w:webHidden/>
           </w:rPr>
-          <w:instrText xml:space="preserve"> PAGEREF _Toc168319406 \h </w:instrText>
+          <w:instrText xml:space="preserve"> PAGEREF _Toc168386163 \h </w:instrText>
         </w:r>
         <w:r>
           <w:rPr>
@@ -8221,7 +8294,7 @@
             <w:noProof/>
             <w:webHidden/>
           </w:rPr>
-          <w:t>18</w:t>
+          <w:t>17</w:t>
         </w:r>
         <w:r>
           <w:rPr>
@@ -8246,7 +8319,7 @@
           <w14:ligatures w14:val="standardContextual"/>
         </w:rPr>
       </w:pPr>
-      <w:hyperlink w:anchor="_Toc168319407" w:history="1">
+      <w:hyperlink w:anchor="_Toc168386164" w:history="1">
         <w:r>
           <w:rPr>
             <w:rStyle w:val="Hyperlink"/>
@@ -8283,7 +8356,7 @@
             <w:noProof/>
             <w:webHidden/>
           </w:rPr>
-          <w:instrText xml:space="preserve"> PAGEREF _Toc168319407 \h </w:instrText>
+          <w:instrText xml:space="preserve"> PAGEREF _Toc168386164 \h </w:instrText>
         </w:r>
         <w:r>
           <w:rPr>
@@ -8303,7 +8376,7 @@
             <w:noProof/>
             <w:webHidden/>
           </w:rPr>
-          <w:t>19</w:t>
+          <w:t>18</w:t>
         </w:r>
         <w:r>
           <w:rPr>
@@ -8328,7 +8401,7 @@
           <w14:ligatures w14:val="standardContextual"/>
         </w:rPr>
       </w:pPr>
-      <w:hyperlink w:anchor="_Toc168319408" w:history="1">
+      <w:hyperlink w:anchor="_Toc168386165" w:history="1">
         <w:r>
           <w:rPr>
             <w:rStyle w:val="Hyperlink"/>
@@ -8382,7 +8455,80 @@
             <w:noProof/>
             <w:webHidden/>
           </w:rPr>
-          <w:instrText xml:space="preserve"> PAGEREF _Toc168319408 \h </w:instrText>
+          <w:instrText xml:space="preserve"> PAGEREF _Toc168386165 \h </w:instrText>
+        </w:r>
+        <w:r>
+          <w:rPr>
+            <w:noProof/>
+            <w:webHidden/>
+          </w:rPr>
+        </w:r>
+        <w:r>
+          <w:rPr>
+            <w:noProof/>
+            <w:webHidden/>
+          </w:rPr>
+          <w:fldChar w:fldCharType="separate"/>
+        </w:r>
+        <w:r>
+          <w:rPr>
+            <w:noProof/>
+            <w:webHidden/>
+          </w:rPr>
+          <w:t>18</w:t>
+        </w:r>
+        <w:r>
+          <w:rPr>
+            <w:noProof/>
+            <w:webHidden/>
+          </w:rPr>
+          <w:fldChar w:fldCharType="end"/>
+        </w:r>
+      </w:hyperlink>
+    </w:p>
+    <w:p>
+      <w:pPr>
+        <w:pStyle w:val="TableofFigures"/>
+        <w:tabs>
+          <w:tab w:val="right" w:leader="dot" w:pos="10043"/>
+        </w:tabs>
+        <w:rPr>
+          <w:rFonts w:asciiTheme="minorHAnsi" w:eastAsiaTheme="minorEastAsia" w:hAnsiTheme="minorHAnsi" w:cstheme="minorBidi"/>
+          <w:noProof/>
+          <w:kern w:val="2"/>
+          <w:lang w:eastAsia="bg-BG"/>
+          <w14:ligatures w14:val="standardContextual"/>
+        </w:rPr>
+      </w:pPr>
+      <w:hyperlink w:anchor="_Toc168386166" w:history="1">
+        <w:r>
+          <w:rPr>
+            <w:rStyle w:val="Hyperlink"/>
+            <w:rFonts w:eastAsiaTheme="majorEastAsia"/>
+            <w:noProof/>
+          </w:rPr>
+          <w:t>Таблица 4: Операции за статистиките</w:t>
+        </w:r>
+        <w:r>
+          <w:rPr>
+            <w:noProof/>
+            <w:webHidden/>
+          </w:rPr>
+          <w:tab/>
+        </w:r>
+        <w:r>
+          <w:rPr>
+            <w:noProof/>
+            <w:webHidden/>
+          </w:rPr>
+          <w:fldChar w:fldCharType="begin"/>
+        </w:r>
+        <w:r>
+          <w:rPr>
+            <w:noProof/>
+            <w:webHidden/>
+          </w:rPr>
+          <w:instrText xml:space="preserve"> PAGEREF _Toc168386166 \h </w:instrText>
         </w:r>
         <w:r>
           <w:rPr>
@@ -8427,80 +8573,7 @@
           <w14:ligatures w14:val="standardContextual"/>
         </w:rPr>
       </w:pPr>
-      <w:hyperlink w:anchor="_Toc168319409" w:history="1">
-        <w:r>
-          <w:rPr>
-            <w:rStyle w:val="Hyperlink"/>
-            <w:rFonts w:eastAsiaTheme="majorEastAsia"/>
-            <w:noProof/>
-          </w:rPr>
-          <w:t>Таблица 4: Операции за статистиките</w:t>
-        </w:r>
-        <w:r>
-          <w:rPr>
-            <w:noProof/>
-            <w:webHidden/>
-          </w:rPr>
-          <w:tab/>
-        </w:r>
-        <w:r>
-          <w:rPr>
-            <w:noProof/>
-            <w:webHidden/>
-          </w:rPr>
-          <w:fldChar w:fldCharType="begin"/>
-        </w:r>
-        <w:r>
-          <w:rPr>
-            <w:noProof/>
-            <w:webHidden/>
-          </w:rPr>
-          <w:instrText xml:space="preserve"> PAGEREF _Toc168319409 \h </w:instrText>
-        </w:r>
-        <w:r>
-          <w:rPr>
-            <w:noProof/>
-            <w:webHidden/>
-          </w:rPr>
-        </w:r>
-        <w:r>
-          <w:rPr>
-            <w:noProof/>
-            <w:webHidden/>
-          </w:rPr>
-          <w:fldChar w:fldCharType="separate"/>
-        </w:r>
-        <w:r>
-          <w:rPr>
-            <w:noProof/>
-            <w:webHidden/>
-          </w:rPr>
-          <w:t>20</w:t>
-        </w:r>
-        <w:r>
-          <w:rPr>
-            <w:noProof/>
-            <w:webHidden/>
-          </w:rPr>
-          <w:fldChar w:fldCharType="end"/>
-        </w:r>
-      </w:hyperlink>
-    </w:p>
-    <w:p>
-      <w:pPr>
-        <w:pStyle w:val="TableofFigures"/>
-        <w:tabs>
-          <w:tab w:val="right" w:leader="dot" w:pos="10043"/>
-        </w:tabs>
-        <w:rPr>
-          <w:rFonts w:asciiTheme="minorHAnsi" w:eastAsiaTheme="minorEastAsia" w:hAnsiTheme="minorHAnsi" w:cstheme="minorBidi"/>
-          <w:noProof/>
-          <w:kern w:val="2"/>
-          <w:lang w:eastAsia="bg-BG"/>
-          <w14:ligatures w14:val="standardContextual"/>
-        </w:rPr>
-      </w:pPr>
-      <w:hyperlink w:anchor="_Toc168319410" w:history="1">
+      <w:hyperlink w:anchor="_Toc168386167" w:history="1">
         <w:r>
           <w:rPr>
             <w:rStyle w:val="Hyperlink"/>
@@ -8528,7 +8601,7 @@
             <w:noProof/>
             <w:webHidden/>
           </w:rPr>
-          <w:instrText xml:space="preserve"> PAGEREF _Toc168319410 \h </w:instrText>
+          <w:instrText xml:space="preserve"> PAGEREF _Toc168386167 \h </w:instrText>
         </w:r>
         <w:r>
           <w:rPr>
@@ -8548,7 +8621,7 @@
             <w:noProof/>
             <w:webHidden/>
           </w:rPr>
-          <w:t>20</w:t>
+          <w:t>19</w:t>
         </w:r>
         <w:r>
           <w:rPr>
@@ -8603,7 +8676,7 @@
       <w:pPr>
         <w:pStyle w:val="Heading1"/>
       </w:pPr>
-      <w:bookmarkStart w:id="2" w:name="_Toc168319495"/>
+      <w:bookmarkStart w:id="2" w:name="_Toc168386214"/>
       <w:r>
         <w:lastRenderedPageBreak/>
         <w:t>Съкращения</w:t>
@@ -8985,7 +9058,7 @@
       <w:pPr>
         <w:pStyle w:val="Heading1"/>
       </w:pPr>
-      <w:bookmarkStart w:id="3" w:name="_Toc168319496"/>
+      <w:bookmarkStart w:id="3" w:name="_Toc168386215"/>
       <w:r>
         <w:lastRenderedPageBreak/>
         <w:t>Абстракт</w:t>
@@ -9517,7 +9590,7 @@
       <w:pPr>
         <w:pStyle w:val="Heading1"/>
       </w:pPr>
-      <w:bookmarkStart w:id="4" w:name="_Toc168319497"/>
+      <w:bookmarkStart w:id="4" w:name="_Toc168386216"/>
       <w:r>
         <w:lastRenderedPageBreak/>
         <w:t>И</w:t>
@@ -9534,7 +9607,7 @@
           <w:lang w:val="en-US"/>
         </w:rPr>
       </w:pPr>
-      <w:bookmarkStart w:id="5" w:name="_Toc168319498"/>
+      <w:bookmarkStart w:id="5" w:name="_Toc168386217"/>
       <w:r>
         <w:rPr>
           <w:lang w:val="en-US"/>
@@ -9795,7 +9868,7 @@
           <w:lang w:val="en-US"/>
         </w:rPr>
       </w:pPr>
-      <w:bookmarkStart w:id="6" w:name="_Toc168319499"/>
+      <w:bookmarkStart w:id="6" w:name="_Toc168386218"/>
       <w:r>
         <w:rPr>
           <w:lang w:val="en-US"/>
@@ -10016,7 +10089,7 @@
           <w:lang w:val="en-US"/>
         </w:rPr>
       </w:pPr>
-      <w:bookmarkStart w:id="7" w:name="_Toc168319500"/>
+      <w:bookmarkStart w:id="7" w:name="_Toc168386219"/>
       <w:r>
         <w:rPr>
           <w:lang w:val="en-US"/>
@@ -10195,8 +10268,7 @@
           <w:lang w:val="en-US"/>
         </w:rPr>
       </w:pPr>
-      <w:bookmarkStart w:id="8" w:name="_Toc168319501"/>
-      <w:proofErr w:type="spellStart"/>
+      <w:bookmarkStart w:id="8" w:name="_Toc168386220"/>
       <w:r>
         <w:rPr>
           <w:lang w:val="en-US"/>
@@ -10204,7 +10276,6 @@
         <w:t>AutoMapper</w:t>
       </w:r>
       <w:bookmarkEnd w:id="8"/>
-      <w:proofErr w:type="spellEnd"/>
     </w:p>
     <w:p>
       <w:pPr>
@@ -10215,7 +10286,6 @@
           <w:szCs w:val="28"/>
         </w:rPr>
       </w:pPr>
-      <w:proofErr w:type="spellStart"/>
       <w:r>
         <w:rPr>
           <w:rFonts w:ascii="Times New Roman" w:hAnsi="Times New Roman" w:cs="Times New Roman"/>
@@ -10225,7 +10295,6 @@
         </w:rPr>
         <w:t>AutoMapper</w:t>
       </w:r>
-      <w:proofErr w:type="spellEnd"/>
       <w:sdt>
         <w:sdtPr>
           <w:rPr>
@@ -10321,20 +10390,12 @@
           <w:lang w:val="en-US"/>
         </w:rPr>
       </w:pPr>
-      <w:bookmarkStart w:id="9" w:name="_Toc168319502"/>
-      <w:proofErr w:type="spellStart"/>
-      <w:r>
-        <w:rPr>
-          <w:lang w:val="en-US"/>
-        </w:rPr>
-        <w:t>AspNetCore</w:t>
-      </w:r>
-      <w:proofErr w:type="spellEnd"/>
-      <w:r>
-        <w:rPr>
-          <w:lang w:val="en-US"/>
-        </w:rPr>
-        <w:t xml:space="preserve"> Identity</w:t>
+      <w:bookmarkStart w:id="9" w:name="_Toc168386221"/>
+      <w:r>
+        <w:rPr>
+          <w:lang w:val="en-US"/>
+        </w:rPr>
+        <w:t>AspNetCore Identity</w:t>
       </w:r>
       <w:bookmarkEnd w:id="9"/>
     </w:p>
@@ -10347,25 +10408,14 @@
           <w:szCs w:val="28"/>
         </w:rPr>
       </w:pPr>
-      <w:proofErr w:type="spellStart"/>
-      <w:r>
-        <w:rPr>
-          <w:rFonts w:ascii="Times New Roman" w:hAnsi="Times New Roman" w:cs="Times New Roman"/>
-          <w:sz w:val="28"/>
-          <w:szCs w:val="28"/>
-          <w:lang w:val="en-US"/>
-        </w:rPr>
-        <w:t>AspNetCore</w:t>
-      </w:r>
-      <w:proofErr w:type="spellEnd"/>
-      <w:r>
-        <w:rPr>
-          <w:rFonts w:ascii="Times New Roman" w:hAnsi="Times New Roman" w:cs="Times New Roman"/>
-          <w:sz w:val="28"/>
-          <w:szCs w:val="28"/>
-          <w:lang w:val="en-US"/>
-        </w:rPr>
-        <w:t xml:space="preserve"> Identity</w:t>
+      <w:r>
+        <w:rPr>
+          <w:rFonts w:ascii="Times New Roman" w:hAnsi="Times New Roman" w:cs="Times New Roman"/>
+          <w:sz w:val="28"/>
+          <w:szCs w:val="28"/>
+          <w:lang w:val="en-US"/>
+        </w:rPr>
+        <w:t>AspNetCore Identity</w:t>
       </w:r>
       <w:sdt>
         <w:sdtPr>
@@ -10475,7 +10525,7 @@
       <w:pPr>
         <w:pStyle w:val="Heading2"/>
       </w:pPr>
-      <w:bookmarkStart w:id="10" w:name="_Toc168319503"/>
+      <w:bookmarkStart w:id="10" w:name="_Toc168386222"/>
       <w:r>
         <w:rPr>
           <w:lang w:val="en-US"/>
@@ -10655,8 +10705,7 @@
           <w:lang w:val="en-US"/>
         </w:rPr>
       </w:pPr>
-      <w:bookmarkStart w:id="11" w:name="_Toc168319504"/>
-      <w:proofErr w:type="spellStart"/>
+      <w:bookmarkStart w:id="11" w:name="_Toc168386223"/>
       <w:proofErr w:type="gramStart"/>
       <w:r>
         <w:rPr>
@@ -10678,7 +10727,6 @@
         <w:t>OutputCaching.StackExchangeRedis</w:t>
       </w:r>
       <w:bookmarkEnd w:id="11"/>
-      <w:proofErr w:type="spellEnd"/>
       <w:proofErr w:type="gramEnd"/>
     </w:p>
     <w:p>
@@ -10690,7 +10738,6 @@
           <w:szCs w:val="28"/>
         </w:rPr>
       </w:pPr>
-      <w:proofErr w:type="spellStart"/>
       <w:proofErr w:type="gramStart"/>
       <w:r>
         <w:rPr>
@@ -10701,7 +10748,6 @@
         </w:rPr>
         <w:t>AspNetCore.OutputCaching.StackExchangeRedis</w:t>
       </w:r>
-      <w:proofErr w:type="spellEnd"/>
       <w:proofErr w:type="gramEnd"/>
       <w:sdt>
         <w:sdtPr>
@@ -10883,7 +10929,7 @@
           <w:lang w:val="en-US"/>
         </w:rPr>
       </w:pPr>
-      <w:bookmarkStart w:id="12" w:name="_Toc168319505"/>
+      <w:bookmarkStart w:id="12" w:name="_Toc168386224"/>
       <w:r>
         <w:rPr>
           <w:lang w:val="en-US"/>
@@ -11398,7 +11444,7 @@
         <w:pStyle w:val="Caption"/>
         <w:jc w:val="center"/>
       </w:pPr>
-      <w:bookmarkStart w:id="13" w:name="_Toc168319379"/>
+      <w:bookmarkStart w:id="13" w:name="_Toc168389505"/>
       <w:r>
         <w:t xml:space="preserve">Фигура </w:t>
       </w:r>
@@ -11508,7 +11554,7 @@
         <w:pStyle w:val="Caption"/>
         <w:jc w:val="center"/>
       </w:pPr>
-      <w:bookmarkStart w:id="14" w:name="_Toc168319380"/>
+      <w:bookmarkStart w:id="14" w:name="_Toc168389506"/>
       <w:r>
         <w:t xml:space="preserve">Фигура </w:t>
       </w:r>
@@ -11690,8 +11736,7 @@
           <w:lang w:val="en-US"/>
         </w:rPr>
       </w:pPr>
-      <w:bookmarkStart w:id="15" w:name="_Toc168319506"/>
-      <w:proofErr w:type="spellStart"/>
+      <w:bookmarkStart w:id="15" w:name="_Toc168386225"/>
       <w:proofErr w:type="gramStart"/>
       <w:r>
         <w:rPr>
@@ -11699,7 +11744,6 @@
         </w:rPr>
         <w:t>AspNetCore</w:t>
       </w:r>
-      <w:proofErr w:type="spellEnd"/>
       <w:r>
         <w:t>.</w:t>
       </w:r>
@@ -11712,7 +11756,6 @@
       <w:r>
         <w:t>.</w:t>
       </w:r>
-      <w:proofErr w:type="spellStart"/>
       <w:r>
         <w:rPr>
           <w:lang w:val="en-US"/>
@@ -11720,7 +11763,6 @@
         <w:t>JwtBearer</w:t>
       </w:r>
       <w:bookmarkEnd w:id="15"/>
-      <w:proofErr w:type="spellEnd"/>
       <w:proofErr w:type="gramEnd"/>
     </w:p>
     <w:p>
@@ -11732,7 +11774,6 @@
           <w:szCs w:val="28"/>
         </w:rPr>
       </w:pPr>
-      <w:proofErr w:type="spellStart"/>
       <w:proofErr w:type="gramStart"/>
       <w:r>
         <w:rPr>
@@ -11743,7 +11784,6 @@
         </w:rPr>
         <w:t>AspNetCore.Authentication.JwtBearer</w:t>
       </w:r>
-      <w:proofErr w:type="spellEnd"/>
       <w:proofErr w:type="gramEnd"/>
       <w:sdt>
         <w:sdtPr>
@@ -11929,7 +11969,7 @@
           <w:lang w:val="en-US"/>
         </w:rPr>
       </w:pPr>
-      <w:bookmarkStart w:id="16" w:name="_Toc168319507"/>
+      <w:bookmarkStart w:id="16" w:name="_Toc168386226"/>
       <w:r>
         <w:rPr>
           <w:lang w:val="en-US"/>
@@ -12306,7 +12346,7 @@
           <w:lang w:val="en-US"/>
         </w:rPr>
       </w:pPr>
-      <w:bookmarkStart w:id="17" w:name="_Toc168319508"/>
+      <w:bookmarkStart w:id="17" w:name="_Toc168386227"/>
       <w:r>
         <w:rPr>
           <w:lang w:val="en-US"/>
@@ -12586,7 +12626,6 @@
         </w:rPr>
         <w:t xml:space="preserve">, където всички операции се изпълняват на сървъра и биват комуникирани към клиента чрез </w:t>
       </w:r>
-      <w:proofErr w:type="spellStart"/>
       <w:r>
         <w:rPr>
           <w:rFonts w:ascii="Times New Roman" w:hAnsi="Times New Roman" w:cs="Times New Roman"/>
@@ -12596,7 +12635,6 @@
         </w:rPr>
         <w:t>SignalR</w:t>
       </w:r>
-      <w:proofErr w:type="spellEnd"/>
       <w:sdt>
         <w:sdtPr>
           <w:rPr>
@@ -12708,8 +12746,7 @@
           <w:lang w:val="en-US"/>
         </w:rPr>
       </w:pPr>
-      <w:bookmarkStart w:id="18" w:name="_Toc168319509"/>
-      <w:proofErr w:type="spellStart"/>
+      <w:bookmarkStart w:id="18" w:name="_Toc168386228"/>
       <w:r>
         <w:rPr>
           <w:lang w:val="en-US"/>
@@ -12717,7 +12754,6 @@
         <w:t>MudBlazor</w:t>
       </w:r>
       <w:bookmarkEnd w:id="18"/>
-      <w:proofErr w:type="spellEnd"/>
     </w:p>
     <w:p>
       <w:pPr>
@@ -12728,25 +12764,14 @@
           <w:szCs w:val="28"/>
         </w:rPr>
       </w:pPr>
-      <w:proofErr w:type="spellStart"/>
-      <w:r>
-        <w:rPr>
-          <w:rFonts w:ascii="Times New Roman" w:hAnsi="Times New Roman" w:cs="Times New Roman"/>
-          <w:sz w:val="28"/>
-          <w:szCs w:val="28"/>
-          <w:lang w:val="en-US"/>
-        </w:rPr>
-        <w:t>MudBlazor</w:t>
-      </w:r>
-      <w:proofErr w:type="spellEnd"/>
-      <w:r>
-        <w:rPr>
-          <w:rFonts w:ascii="Times New Roman" w:hAnsi="Times New Roman" w:cs="Times New Roman"/>
-          <w:sz w:val="28"/>
-          <w:szCs w:val="28"/>
-          <w:lang w:val="en-US"/>
-        </w:rPr>
-        <w:t xml:space="preserve"> </w:t>
+      <w:r>
+        <w:rPr>
+          <w:rFonts w:ascii="Times New Roman" w:hAnsi="Times New Roman" w:cs="Times New Roman"/>
+          <w:sz w:val="28"/>
+          <w:szCs w:val="28"/>
+          <w:lang w:val="en-US"/>
+        </w:rPr>
+        <w:t xml:space="preserve">MudBlazor </w:t>
       </w:r>
       <w:sdt>
         <w:sdtPr>
@@ -12881,7 +12906,7 @@
           <w:lang w:val="en-US"/>
         </w:rPr>
       </w:pPr>
-      <w:bookmarkStart w:id="19" w:name="_Toc168319510"/>
+      <w:bookmarkStart w:id="19" w:name="_Toc168386229"/>
       <w:r>
         <w:rPr>
           <w:lang w:val="en-US"/>
@@ -12913,9 +12938,16 @@
           <w:szCs w:val="28"/>
           <w:lang w:val="en-US"/>
         </w:rPr>
-        <w:t>Java Script interoperability (</w:t>
-      </w:r>
-      <w:proofErr w:type="spellStart"/>
+        <w:t xml:space="preserve">Java Script interoperability </w:t>
+      </w:r>
+      <w:r>
+        <w:rPr>
+          <w:rFonts w:ascii="Times New Roman" w:hAnsi="Times New Roman" w:cs="Times New Roman"/>
+          <w:sz w:val="28"/>
+          <w:szCs w:val="28"/>
+        </w:rPr>
+        <w:t xml:space="preserve">или </w:t>
+      </w:r>
       <w:r>
         <w:rPr>
           <w:rFonts w:ascii="Times New Roman" w:hAnsi="Times New Roman" w:cs="Times New Roman"/>
@@ -12924,16 +12956,6 @@
           <w:lang w:val="en-US"/>
         </w:rPr>
         <w:t>JSinterop</w:t>
-      </w:r>
-      <w:proofErr w:type="spellEnd"/>
-      <w:r>
-        <w:rPr>
-          <w:rFonts w:ascii="Times New Roman" w:hAnsi="Times New Roman" w:cs="Times New Roman"/>
-          <w:sz w:val="28"/>
-          <w:szCs w:val="28"/>
-          <w:lang w:val="en-US"/>
-        </w:rPr>
-        <w:t>)</w:t>
       </w:r>
       <w:sdt>
         <w:sdtPr>
@@ -13165,7 +13187,7 @@
           <w:lang w:val="en-US"/>
         </w:rPr>
       </w:pPr>
-      <w:bookmarkStart w:id="20" w:name="_Toc168319511"/>
+      <w:bookmarkStart w:id="20" w:name="_Toc168386230"/>
       <w:r>
         <w:rPr>
           <w:lang w:val="en-US"/>
@@ -13382,7 +13404,7 @@
           <w:lang w:val="en-US"/>
         </w:rPr>
       </w:pPr>
-      <w:bookmarkStart w:id="21" w:name="_Toc168319512"/>
+      <w:bookmarkStart w:id="21" w:name="_Toc168386231"/>
       <w:proofErr w:type="spellStart"/>
       <w:r>
         <w:rPr>
@@ -13585,7 +13607,7 @@
           <w:lang w:val="en-US"/>
         </w:rPr>
       </w:pPr>
-      <w:bookmarkStart w:id="22" w:name="_Toc168319513"/>
+      <w:bookmarkStart w:id="22" w:name="_Toc168386232"/>
       <w:r>
         <w:rPr>
           <w:lang w:val="en-US"/>
@@ -13993,7 +14015,7 @@
       <w:pPr>
         <w:pStyle w:val="Heading1"/>
       </w:pPr>
-      <w:bookmarkStart w:id="23" w:name="_Toc168319514"/>
+      <w:bookmarkStart w:id="23" w:name="_Toc168386233"/>
       <w:r>
         <w:lastRenderedPageBreak/>
         <w:t>Архитектура</w:t>
@@ -14106,7 +14128,7 @@
       <w:pPr>
         <w:pStyle w:val="Heading2"/>
       </w:pPr>
-      <w:bookmarkStart w:id="24" w:name="_Toc168319515"/>
+      <w:bookmarkStart w:id="24" w:name="_Toc168386234"/>
       <w:r>
         <w:t>Б</w:t>
       </w:r>
@@ -14342,7 +14364,7 @@
       <w:pPr>
         <w:pStyle w:val="Caption"/>
       </w:pPr>
-      <w:bookmarkStart w:id="25" w:name="_Toc168319381"/>
+      <w:bookmarkStart w:id="25" w:name="_Toc168389507"/>
       <w:r>
         <w:t xml:space="preserve">Фигура </w:t>
       </w:r>
@@ -14831,7 +14853,7 @@
       <w:pPr>
         <w:pStyle w:val="Caption"/>
       </w:pPr>
-      <w:bookmarkStart w:id="26" w:name="_Toc168319382"/>
+      <w:bookmarkStart w:id="26" w:name="_Toc168389508"/>
       <w:r>
         <w:t xml:space="preserve">Фигура </w:t>
       </w:r>
@@ -14907,7 +14929,7 @@
       <w:pPr>
         <w:pStyle w:val="Heading3"/>
       </w:pPr>
-      <w:bookmarkStart w:id="27" w:name="_Toc168319516"/>
+      <w:bookmarkStart w:id="27" w:name="_Toc168386235"/>
       <w:proofErr w:type="spellStart"/>
       <w:r>
         <w:rPr>
@@ -15612,7 +15634,7 @@
           <w:szCs w:val="28"/>
           <w:lang w:val="en-US"/>
         </w:rPr>
-        <w:t>LightNovell</w:t>
+        <w:t>LightNovel</w:t>
       </w:r>
       <w:proofErr w:type="spellEnd"/>
       <w:r>
@@ -16403,7 +16425,7 @@
           <w:lang w:val="en-US"/>
         </w:rPr>
       </w:pPr>
-      <w:bookmarkStart w:id="28" w:name="_Toc168319517"/>
+      <w:bookmarkStart w:id="28" w:name="_Toc168386236"/>
       <w:proofErr w:type="spellStart"/>
       <w:r>
         <w:rPr>
@@ -17027,7 +17049,7 @@
           <w:lang w:val="en-US"/>
         </w:rPr>
       </w:pPr>
-      <w:bookmarkStart w:id="29" w:name="_Toc168319518"/>
+      <w:bookmarkStart w:id="29" w:name="_Toc168386237"/>
       <w:r>
         <w:rPr>
           <w:lang w:val="en-US"/>
@@ -17491,7 +17513,7 @@
       <w:pPr>
         <w:pStyle w:val="Heading3"/>
       </w:pPr>
-      <w:bookmarkStart w:id="30" w:name="_Toc168319519"/>
+      <w:bookmarkStart w:id="30" w:name="_Toc168386238"/>
       <w:r>
         <w:t>Таблици</w:t>
       </w:r>
@@ -17763,7 +17785,7 @@
       <w:pPr>
         <w:pStyle w:val="Heading3"/>
       </w:pPr>
-      <w:bookmarkStart w:id="31" w:name="_Toc168319520"/>
+      <w:bookmarkStart w:id="31" w:name="_Toc168386239"/>
       <w:r>
         <w:t xml:space="preserve">Първоначални данни за </w:t>
       </w:r>
@@ -18092,7 +18114,7 @@
           <w:lang w:val="en-US"/>
         </w:rPr>
       </w:pPr>
-      <w:bookmarkStart w:id="32" w:name="_Toc168319383"/>
+      <w:bookmarkStart w:id="32" w:name="_Toc168389509"/>
       <w:r>
         <w:t xml:space="preserve">Фигура </w:t>
       </w:r>
@@ -18310,7 +18332,7 @@
           <w:lang w:val="en-US"/>
         </w:rPr>
       </w:pPr>
-      <w:bookmarkStart w:id="33" w:name="_Toc168319384"/>
+      <w:bookmarkStart w:id="33" w:name="_Toc168389510"/>
       <w:r>
         <w:t xml:space="preserve">Фигура </w:t>
       </w:r>
@@ -18630,7 +18652,7 @@
           <w:szCs w:val="28"/>
         </w:rPr>
       </w:pPr>
-      <w:bookmarkStart w:id="34" w:name="_Toc168319385"/>
+      <w:bookmarkStart w:id="34" w:name="_Toc168389511"/>
       <w:r>
         <w:t xml:space="preserve">Фигура </w:t>
       </w:r>
@@ -18756,7 +18778,6 @@
           <w:rFonts w:ascii="Times New Roman" w:hAnsi="Times New Roman" w:cs="Times New Roman"/>
           <w:sz w:val="28"/>
           <w:szCs w:val="28"/>
-          <w:lang w:val="en-US"/>
         </w:rPr>
       </w:pPr>
       <w:r>
@@ -18789,80 +18810,13 @@
     </w:p>
     <w:p>
       <w:pPr>
-        <w:jc w:val="both"/>
-        <w:rPr>
-          <w:rFonts w:ascii="Times New Roman" w:hAnsi="Times New Roman" w:cs="Times New Roman"/>
-          <w:sz w:val="28"/>
-          <w:szCs w:val="28"/>
-          <w:lang w:val="en-US"/>
-        </w:rPr>
-      </w:pPr>
-    </w:p>
-    <w:p>
-      <w:pPr>
-        <w:jc w:val="both"/>
-        <w:rPr>
-          <w:rFonts w:ascii="Times New Roman" w:hAnsi="Times New Roman" w:cs="Times New Roman"/>
-          <w:sz w:val="28"/>
-          <w:szCs w:val="28"/>
-          <w:lang w:val="en-US"/>
-        </w:rPr>
-      </w:pPr>
-    </w:p>
-    <w:p>
-      <w:pPr>
-        <w:jc w:val="both"/>
-        <w:rPr>
-          <w:rFonts w:ascii="Times New Roman" w:hAnsi="Times New Roman" w:cs="Times New Roman"/>
-          <w:sz w:val="28"/>
-          <w:szCs w:val="28"/>
-          <w:lang w:val="en-US"/>
-        </w:rPr>
-      </w:pPr>
-    </w:p>
-    <w:p>
-      <w:pPr>
-        <w:jc w:val="both"/>
-        <w:rPr>
-          <w:rFonts w:ascii="Times New Roman" w:hAnsi="Times New Roman" w:cs="Times New Roman"/>
-          <w:sz w:val="28"/>
-          <w:szCs w:val="28"/>
-          <w:lang w:val="en-US"/>
-        </w:rPr>
-      </w:pPr>
-    </w:p>
-    <w:p>
-      <w:pPr>
-        <w:jc w:val="both"/>
-        <w:rPr>
-          <w:rFonts w:ascii="Times New Roman" w:hAnsi="Times New Roman" w:cs="Times New Roman"/>
-          <w:sz w:val="28"/>
-          <w:szCs w:val="28"/>
-          <w:lang w:val="en-US"/>
-        </w:rPr>
-      </w:pPr>
-    </w:p>
-    <w:p>
-      <w:pPr>
-        <w:jc w:val="both"/>
-        <w:rPr>
-          <w:rFonts w:ascii="Times New Roman" w:hAnsi="Times New Roman" w:cs="Times New Roman"/>
-          <w:sz w:val="28"/>
-          <w:szCs w:val="28"/>
-          <w:lang w:val="en-US"/>
-        </w:rPr>
-      </w:pPr>
-    </w:p>
-    <w:p>
-      <w:pPr>
         <w:pStyle w:val="Heading2"/>
         <w:rPr>
           <w:lang w:val="en-US"/>
         </w:rPr>
       </w:pPr>
-      <w:bookmarkStart w:id="35" w:name="_Toc168319521"/>
-      <w:r>
-        <w:lastRenderedPageBreak/>
+      <w:bookmarkStart w:id="35" w:name="_Toc168386240"/>
+      <w:r>
         <w:t>С</w:t>
       </w:r>
       <w:r>
@@ -18993,6 +18947,7 @@
         <w:rPr>
           <w:noProof/>
         </w:rPr>
+        <w:lastRenderedPageBreak/>
         <w:drawing>
           <wp:inline distT="0" distB="0" distL="0" distR="0" wp14:anchorId="71D3CC63" wp14:editId="775C2432">
             <wp:extent cx="4891028" cy="1385620"/>
@@ -19035,7 +18990,7 @@
         <w:pStyle w:val="Caption"/>
         <w:jc w:val="center"/>
       </w:pPr>
-      <w:bookmarkStart w:id="36" w:name="_Toc168319386"/>
+      <w:bookmarkStart w:id="36" w:name="_Toc168389512"/>
       <w:r>
         <w:t xml:space="preserve">Фигура </w:t>
       </w:r>
@@ -19144,7 +19099,7 @@
       <w:pPr>
         <w:pStyle w:val="Heading3"/>
       </w:pPr>
-      <w:bookmarkStart w:id="37" w:name="_Toc168319522"/>
+      <w:bookmarkStart w:id="37" w:name="_Toc168386241"/>
       <w:r>
         <w:rPr>
           <w:lang w:val="en-US"/>
@@ -19425,7 +19380,7 @@
       <w:pPr>
         <w:pStyle w:val="Heading3"/>
       </w:pPr>
-      <w:bookmarkStart w:id="38" w:name="_Toc168319523"/>
+      <w:bookmarkStart w:id="38" w:name="_Toc168386242"/>
       <w:r>
         <w:rPr>
           <w:lang w:val="en-US"/>
@@ -19616,7 +19571,7 @@
       <w:pPr>
         <w:pStyle w:val="Heading3"/>
       </w:pPr>
-      <w:bookmarkStart w:id="39" w:name="_Toc168319524"/>
+      <w:bookmarkStart w:id="39" w:name="_Toc168386243"/>
       <w:r>
         <w:rPr>
           <w:lang w:val="en-US"/>
@@ -19846,7 +19801,6 @@
         <w:rPr>
           <w:noProof/>
         </w:rPr>
-        <w:lastRenderedPageBreak/>
         <w:drawing>
           <wp:inline distT="0" distB="0" distL="0" distR="0" wp14:anchorId="06AEC5D8" wp14:editId="6A98086A">
             <wp:extent cx="3200847" cy="1086002"/>
@@ -19889,7 +19843,7 @@
         <w:pStyle w:val="Caption"/>
         <w:jc w:val="both"/>
       </w:pPr>
-      <w:bookmarkStart w:id="40" w:name="_Toc168319387"/>
+      <w:bookmarkStart w:id="40" w:name="_Toc168389513"/>
       <w:r>
         <w:t xml:space="preserve">Фигура </w:t>
       </w:r>
@@ -19949,6 +19903,7 @@
           <w:sz w:val="28"/>
           <w:szCs w:val="28"/>
         </w:rPr>
+        <w:lastRenderedPageBreak/>
         <w:t>На фиг.</w:t>
       </w:r>
       <w:r>
@@ -20442,7 +20397,7 @@
         <w:pStyle w:val="Caption"/>
         <w:keepNext/>
       </w:pPr>
-      <w:bookmarkStart w:id="41" w:name="_Toc168319406"/>
+      <w:bookmarkStart w:id="41" w:name="_Toc168386163"/>
       <w:r>
         <w:t xml:space="preserve">Таблица </w:t>
       </w:r>
@@ -21501,16 +21456,7 @@
           <w:sz w:val="28"/>
           <w:szCs w:val="28"/>
         </w:rPr>
-        <w:t xml:space="preserve"> При постъпване </w:t>
-      </w:r>
-      <w:r>
-        <w:rPr>
-          <w:rFonts w:ascii="Times New Roman" w:hAnsi="Times New Roman" w:cs="Times New Roman"/>
-          <w:sz w:val="28"/>
-          <w:szCs w:val="28"/>
-        </w:rPr>
-        <w:lastRenderedPageBreak/>
-        <w:t>на заявка, която модифицира данните в базата (</w:t>
+        <w:t xml:space="preserve"> При постъпване на заявка, която модифицира данните в базата (</w:t>
       </w:r>
       <w:r>
         <w:rPr>
@@ -21632,6 +21578,7 @@
           <w:sz w:val="28"/>
           <w:szCs w:val="28"/>
         </w:rPr>
+        <w:lastRenderedPageBreak/>
         <w:drawing>
           <wp:inline distT="0" distB="0" distL="0" distR="0" wp14:anchorId="4E12852E" wp14:editId="14097CB7">
             <wp:extent cx="4667901" cy="657317"/>
@@ -21679,7 +21626,7 @@
           <w:szCs w:val="28"/>
         </w:rPr>
       </w:pPr>
-      <w:bookmarkStart w:id="42" w:name="_Toc168319388"/>
+      <w:bookmarkStart w:id="42" w:name="_Toc168389514"/>
       <w:r>
         <w:t xml:space="preserve">Фигура </w:t>
       </w:r>
@@ -21745,7 +21692,7 @@
         <w:pStyle w:val="Caption"/>
         <w:keepNext/>
       </w:pPr>
-      <w:bookmarkStart w:id="43" w:name="_Toc168319407"/>
+      <w:bookmarkStart w:id="43" w:name="_Toc168386164"/>
       <w:r>
         <w:t xml:space="preserve">Таблица </w:t>
       </w:r>
@@ -22537,7 +22484,7 @@
         <w:pStyle w:val="Caption"/>
         <w:keepNext/>
       </w:pPr>
-      <w:bookmarkStart w:id="44" w:name="_Toc168319408"/>
+      <w:bookmarkStart w:id="44" w:name="_Toc168386165"/>
       <w:r>
         <w:t xml:space="preserve">Таблица </w:t>
       </w:r>
@@ -23339,16 +23286,7 @@
           <w:sz w:val="28"/>
           <w:szCs w:val="28"/>
         </w:rPr>
-        <w:t xml:space="preserve"> възможните функционалности за генериране на статистика за колекцията и поръчките на потребителя. Общо за всяка една </w:t>
-      </w:r>
-      <w:r>
-        <w:rPr>
-          <w:rFonts w:ascii="Times New Roman" w:hAnsi="Times New Roman" w:cs="Times New Roman"/>
-          <w:sz w:val="28"/>
-          <w:szCs w:val="28"/>
-        </w:rPr>
-        <w:lastRenderedPageBreak/>
-        <w:t xml:space="preserve">операция е метода на изпълнение, който е </w:t>
+        <w:t xml:space="preserve"> възможните функционалности за генериране на статистика за колекцията и поръчките на потребителя. Общо за всяка една операция е метода на изпълнение, който е </w:t>
       </w:r>
       <w:r>
         <w:rPr>
@@ -23459,7 +23397,7 @@
         <w:pStyle w:val="Caption"/>
         <w:keepNext/>
       </w:pPr>
-      <w:bookmarkStart w:id="45" w:name="_Toc168319409"/>
+      <w:bookmarkStart w:id="45" w:name="_Toc168386166"/>
       <w:r>
         <w:t xml:space="preserve">Таблица </w:t>
       </w:r>
@@ -23639,7 +23577,16 @@
                 <w:sz w:val="28"/>
                 <w:szCs w:val="28"/>
               </w:rPr>
-              <w:t xml:space="preserve"> спрямо различните демографии</w:t>
+              <w:t xml:space="preserve"> спрямо различните </w:t>
+            </w:r>
+            <w:r>
+              <w:rPr>
+                <w:rFonts w:ascii="Times New Roman" w:hAnsi="Times New Roman" w:cs="Times New Roman"/>
+                <w:sz w:val="28"/>
+                <w:szCs w:val="28"/>
+              </w:rPr>
+              <w:lastRenderedPageBreak/>
+              <w:t>демографии</w:t>
             </w:r>
             <w:r>
               <w:rPr>
@@ -23674,6 +23621,7 @@
                 <w:szCs w:val="28"/>
                 <w:lang w:val="en-US"/>
               </w:rPr>
+              <w:lastRenderedPageBreak/>
               <w:t>/statistics/</w:t>
             </w:r>
             <w:proofErr w:type="spellStart"/>
@@ -24340,7 +24288,7 @@
         <w:pStyle w:val="Caption"/>
         <w:keepNext/>
       </w:pPr>
-      <w:bookmarkStart w:id="46" w:name="_Toc168319410"/>
+      <w:bookmarkStart w:id="46" w:name="_Toc168386167"/>
       <w:r>
         <w:t xml:space="preserve">Таблица </w:t>
       </w:r>
@@ -24939,9 +24887,8 @@
       <w:pPr>
         <w:pStyle w:val="Heading2"/>
       </w:pPr>
-      <w:bookmarkStart w:id="47" w:name="_Toc168319525"/>
-      <w:r>
-        <w:lastRenderedPageBreak/>
+      <w:bookmarkStart w:id="47" w:name="_Toc168386244"/>
+      <w:r>
         <w:t>Мениджмънт на потребители</w:t>
       </w:r>
       <w:bookmarkEnd w:id="47"/>
@@ -25137,7 +25084,16 @@
           <w:sz w:val="28"/>
           <w:szCs w:val="28"/>
         </w:rPr>
-        <w:t xml:space="preserve"> име и парола. Тези данни биват проверени от сървъра към който се иска достъп. Ако са правилни се генерира </w:t>
+        <w:t xml:space="preserve"> име и парола. Тези данни биват проверени от сървъра към който се </w:t>
+      </w:r>
+      <w:r>
+        <w:rPr>
+          <w:rFonts w:ascii="Times New Roman" w:hAnsi="Times New Roman" w:cs="Times New Roman"/>
+          <w:sz w:val="28"/>
+          <w:szCs w:val="28"/>
+        </w:rPr>
+        <w:lastRenderedPageBreak/>
+        <w:t xml:space="preserve">иска достъп. Ако са правилни се генерира </w:t>
       </w:r>
       <w:r>
         <w:rPr>
@@ -25467,7 +25423,6 @@
           <w:rFonts w:ascii="Times New Roman" w:hAnsi="Times New Roman" w:cs="Times New Roman"/>
           <w:sz w:val="28"/>
           <w:szCs w:val="28"/>
-          <w:lang w:val="en-US"/>
         </w:rPr>
       </w:pPr>
       <w:r>
@@ -25684,476 +25639,6 @@
           <w:szCs w:val="28"/>
         </w:rPr>
         <w:t>ята да бъде извикана от всеки който има достъп, независимо дали е регистриран потребител или не.</w:t>
-      </w:r>
-    </w:p>
-    <w:p>
-      <w:pPr>
-        <w:jc w:val="both"/>
-        <w:rPr>
-          <w:rFonts w:ascii="Times New Roman" w:hAnsi="Times New Roman" w:cs="Times New Roman"/>
-          <w:sz w:val="28"/>
-          <w:szCs w:val="28"/>
-        </w:rPr>
-      </w:pPr>
-      <w:r>
-        <w:rPr>
-          <w:rFonts w:ascii="Times New Roman" w:hAnsi="Times New Roman" w:cs="Times New Roman"/>
-          <w:sz w:val="28"/>
-          <w:szCs w:val="28"/>
-        </w:rPr>
-        <w:t xml:space="preserve">Когато потребителя се вписва в системата се генерират 2 </w:t>
-      </w:r>
-      <w:r>
-        <w:rPr>
-          <w:rFonts w:ascii="Times New Roman" w:hAnsi="Times New Roman" w:cs="Times New Roman"/>
-          <w:sz w:val="28"/>
-          <w:szCs w:val="28"/>
-        </w:rPr>
-        <w:t>токъна</w:t>
-      </w:r>
-      <w:r>
-        <w:rPr>
-          <w:rFonts w:ascii="Times New Roman" w:hAnsi="Times New Roman" w:cs="Times New Roman"/>
-          <w:sz w:val="28"/>
-          <w:szCs w:val="28"/>
-        </w:rPr>
-        <w:t>. За достъп и за опресняване.</w:t>
-      </w:r>
-      <w:r>
-        <w:rPr>
-          <w:rFonts w:ascii="Times New Roman" w:hAnsi="Times New Roman" w:cs="Times New Roman"/>
-          <w:sz w:val="28"/>
-          <w:szCs w:val="28"/>
-        </w:rPr>
-        <w:t xml:space="preserve"> Те имат време за живот, в ко</w:t>
-      </w:r>
-      <w:r>
-        <w:rPr>
-          <w:rFonts w:ascii="Times New Roman" w:hAnsi="Times New Roman" w:cs="Times New Roman"/>
-          <w:sz w:val="28"/>
-          <w:szCs w:val="28"/>
-        </w:rPr>
-        <w:t>е</w:t>
-      </w:r>
-      <w:r>
-        <w:rPr>
-          <w:rFonts w:ascii="Times New Roman" w:hAnsi="Times New Roman" w:cs="Times New Roman"/>
-          <w:sz w:val="28"/>
-          <w:szCs w:val="28"/>
-        </w:rPr>
-        <w:t xml:space="preserve">то могат да бъдат използвани. </w:t>
-      </w:r>
-      <w:r>
-        <w:rPr>
-          <w:rFonts w:ascii="Times New Roman" w:hAnsi="Times New Roman" w:cs="Times New Roman"/>
-          <w:sz w:val="28"/>
-          <w:szCs w:val="28"/>
-        </w:rPr>
-        <w:t>Токънът</w:t>
-      </w:r>
-      <w:r>
-        <w:rPr>
-          <w:rFonts w:ascii="Times New Roman" w:hAnsi="Times New Roman" w:cs="Times New Roman"/>
-          <w:sz w:val="28"/>
-          <w:szCs w:val="28"/>
-        </w:rPr>
-        <w:t xml:space="preserve"> за достъп трябва да е със сравнително кратно време на живот, докато опреснителният трябва да е с голям живот. Добра практика е </w:t>
-      </w:r>
-      <w:r>
-        <w:rPr>
-          <w:rFonts w:ascii="Times New Roman" w:hAnsi="Times New Roman" w:cs="Times New Roman"/>
-          <w:sz w:val="28"/>
-          <w:szCs w:val="28"/>
-        </w:rPr>
-        <w:t>токъните</w:t>
-      </w:r>
-      <w:r>
-        <w:rPr>
-          <w:rFonts w:ascii="Times New Roman" w:hAnsi="Times New Roman" w:cs="Times New Roman"/>
-          <w:sz w:val="28"/>
-          <w:szCs w:val="28"/>
-        </w:rPr>
-        <w:t xml:space="preserve"> за достъп да са с време на живот между 30 секунди и 5 минути, докато опреснителни</w:t>
-      </w:r>
-      <w:r>
-        <w:rPr>
-          <w:rFonts w:ascii="Times New Roman" w:hAnsi="Times New Roman" w:cs="Times New Roman"/>
-          <w:sz w:val="28"/>
-          <w:szCs w:val="28"/>
-        </w:rPr>
-        <w:t>те</w:t>
-      </w:r>
-      <w:r>
-        <w:rPr>
-          <w:rFonts w:ascii="Times New Roman" w:hAnsi="Times New Roman" w:cs="Times New Roman"/>
-          <w:sz w:val="28"/>
-          <w:szCs w:val="28"/>
-        </w:rPr>
-        <w:t xml:space="preserve"> да </w:t>
-      </w:r>
-      <w:r>
-        <w:rPr>
-          <w:rFonts w:ascii="Times New Roman" w:hAnsi="Times New Roman" w:cs="Times New Roman"/>
-          <w:sz w:val="28"/>
-          <w:szCs w:val="28"/>
-        </w:rPr>
-        <w:t>са с</w:t>
-      </w:r>
-      <w:r>
-        <w:rPr>
-          <w:rFonts w:ascii="Times New Roman" w:hAnsi="Times New Roman" w:cs="Times New Roman"/>
-          <w:sz w:val="28"/>
-          <w:szCs w:val="28"/>
-        </w:rPr>
-        <w:t xml:space="preserve"> време между 14 и 30 дни.</w:t>
-      </w:r>
-    </w:p>
-    <w:p>
-      <w:pPr>
-        <w:pStyle w:val="Heading3"/>
-      </w:pPr>
-      <w:bookmarkStart w:id="48" w:name="_Toc168319526"/>
-      <w:r>
-        <w:t>Токън</w:t>
-      </w:r>
-      <w:r>
-        <w:t xml:space="preserve"> за достъп</w:t>
-      </w:r>
-      <w:bookmarkEnd w:id="48"/>
-    </w:p>
-    <w:p>
-      <w:pPr>
-        <w:jc w:val="both"/>
-        <w:rPr>
-          <w:rFonts w:ascii="Times New Roman" w:hAnsi="Times New Roman" w:cs="Times New Roman"/>
-          <w:sz w:val="28"/>
-          <w:szCs w:val="28"/>
-        </w:rPr>
-      </w:pPr>
-      <w:r>
-        <w:rPr>
-          <w:rFonts w:ascii="Times New Roman" w:hAnsi="Times New Roman" w:cs="Times New Roman"/>
-          <w:sz w:val="28"/>
-          <w:szCs w:val="28"/>
-        </w:rPr>
-        <w:t>Токънът</w:t>
-      </w:r>
-      <w:r>
-        <w:rPr>
-          <w:rFonts w:ascii="Times New Roman" w:hAnsi="Times New Roman" w:cs="Times New Roman"/>
-          <w:sz w:val="28"/>
-          <w:szCs w:val="28"/>
-        </w:rPr>
-        <w:t xml:space="preserve"> за достъп</w:t>
-      </w:r>
-      <w:r>
-        <w:rPr>
-          <w:rFonts w:ascii="Times New Roman" w:hAnsi="Times New Roman" w:cs="Times New Roman"/>
-          <w:sz w:val="28"/>
-          <w:szCs w:val="28"/>
-          <w:lang w:val="en-US"/>
-        </w:rPr>
-        <w:t xml:space="preserve"> </w:t>
-      </w:r>
-      <w:r>
-        <w:rPr>
-          <w:rFonts w:ascii="Times New Roman" w:hAnsi="Times New Roman" w:cs="Times New Roman"/>
-          <w:sz w:val="28"/>
-          <w:szCs w:val="28"/>
-          <w:lang w:val="en-US"/>
-        </w:rPr>
-        <w:t>(access token)</w:t>
-      </w:r>
-      <w:r>
-        <w:rPr>
-          <w:rFonts w:ascii="Times New Roman" w:hAnsi="Times New Roman" w:cs="Times New Roman"/>
-          <w:sz w:val="28"/>
-          <w:szCs w:val="28"/>
-        </w:rPr>
-        <w:t xml:space="preserve"> е в </w:t>
-      </w:r>
-      <w:r>
-        <w:rPr>
-          <w:rFonts w:ascii="Times New Roman" w:hAnsi="Times New Roman" w:cs="Times New Roman"/>
-          <w:sz w:val="28"/>
-          <w:szCs w:val="28"/>
-          <w:lang w:val="en-US"/>
-        </w:rPr>
-        <w:t xml:space="preserve">JWT </w:t>
-      </w:r>
-      <w:r>
-        <w:rPr>
-          <w:rFonts w:ascii="Times New Roman" w:hAnsi="Times New Roman" w:cs="Times New Roman"/>
-          <w:sz w:val="28"/>
-          <w:szCs w:val="28"/>
-        </w:rPr>
-        <w:t>формат и се съдържа информация за потребителя</w:t>
-      </w:r>
-      <w:r>
-        <w:rPr>
-          <w:rFonts w:ascii="Times New Roman" w:hAnsi="Times New Roman" w:cs="Times New Roman"/>
-          <w:sz w:val="28"/>
-          <w:szCs w:val="28"/>
-        </w:rPr>
-        <w:t>,</w:t>
-      </w:r>
-      <w:r>
-        <w:rPr>
-          <w:rFonts w:ascii="Times New Roman" w:hAnsi="Times New Roman" w:cs="Times New Roman"/>
-          <w:sz w:val="28"/>
-          <w:szCs w:val="28"/>
-        </w:rPr>
-        <w:t xml:space="preserve"> неговите роли и </w:t>
-      </w:r>
-      <w:r>
-        <w:rPr>
-          <w:rFonts w:ascii="Times New Roman" w:hAnsi="Times New Roman" w:cs="Times New Roman"/>
-          <w:sz w:val="28"/>
-          <w:szCs w:val="28"/>
-        </w:rPr>
-        <w:t>времето</w:t>
-      </w:r>
-      <w:r>
-        <w:rPr>
-          <w:rFonts w:ascii="Times New Roman" w:hAnsi="Times New Roman" w:cs="Times New Roman"/>
-          <w:sz w:val="28"/>
-          <w:szCs w:val="28"/>
-        </w:rPr>
-        <w:t xml:space="preserve"> </w:t>
-      </w:r>
-      <w:r>
-        <w:rPr>
-          <w:rFonts w:ascii="Times New Roman" w:hAnsi="Times New Roman" w:cs="Times New Roman"/>
-          <w:sz w:val="28"/>
-          <w:szCs w:val="28"/>
-        </w:rPr>
-        <w:t>з</w:t>
-      </w:r>
-      <w:r>
-        <w:rPr>
-          <w:rFonts w:ascii="Times New Roman" w:hAnsi="Times New Roman" w:cs="Times New Roman"/>
-          <w:sz w:val="28"/>
-          <w:szCs w:val="28"/>
-        </w:rPr>
-        <w:t>а живот</w:t>
-      </w:r>
-      <w:r>
-        <w:rPr>
-          <w:rFonts w:ascii="Times New Roman" w:hAnsi="Times New Roman" w:cs="Times New Roman"/>
-          <w:sz w:val="28"/>
-          <w:szCs w:val="28"/>
-        </w:rPr>
-        <w:t>.</w:t>
-      </w:r>
-      <w:r>
-        <w:rPr>
-          <w:rFonts w:ascii="Times New Roman" w:hAnsi="Times New Roman" w:cs="Times New Roman"/>
-          <w:sz w:val="28"/>
-          <w:szCs w:val="28"/>
-        </w:rPr>
-        <w:t xml:space="preserve"> За неговото </w:t>
-      </w:r>
-      <w:r>
-        <w:rPr>
-          <w:rFonts w:ascii="Times New Roman" w:hAnsi="Times New Roman" w:cs="Times New Roman"/>
-          <w:sz w:val="28"/>
-          <w:szCs w:val="28"/>
-        </w:rPr>
-        <w:t>създаване</w:t>
-      </w:r>
-      <w:r>
-        <w:rPr>
-          <w:rFonts w:ascii="Times New Roman" w:hAnsi="Times New Roman" w:cs="Times New Roman"/>
-          <w:sz w:val="28"/>
-          <w:szCs w:val="28"/>
-        </w:rPr>
-        <w:t xml:space="preserve"> </w:t>
-      </w:r>
-      <w:r>
-        <w:rPr>
-          <w:rFonts w:ascii="Times New Roman" w:hAnsi="Times New Roman" w:cs="Times New Roman"/>
-          <w:sz w:val="28"/>
-          <w:szCs w:val="28"/>
-        </w:rPr>
-        <w:t>е</w:t>
-      </w:r>
-      <w:r>
-        <w:rPr>
-          <w:rFonts w:ascii="Times New Roman" w:hAnsi="Times New Roman" w:cs="Times New Roman"/>
-          <w:sz w:val="28"/>
-          <w:szCs w:val="28"/>
-        </w:rPr>
-        <w:t xml:space="preserve"> използва</w:t>
-      </w:r>
-      <w:r>
-        <w:rPr>
-          <w:rFonts w:ascii="Times New Roman" w:hAnsi="Times New Roman" w:cs="Times New Roman"/>
-          <w:sz w:val="28"/>
-          <w:szCs w:val="28"/>
-        </w:rPr>
-        <w:t>н</w:t>
-      </w:r>
-      <w:r>
-        <w:rPr>
-          <w:rFonts w:ascii="Times New Roman" w:hAnsi="Times New Roman" w:cs="Times New Roman"/>
-          <w:sz w:val="28"/>
-          <w:szCs w:val="28"/>
-        </w:rPr>
-        <w:t>и</w:t>
-      </w:r>
-      <w:r>
-        <w:rPr>
-          <w:rFonts w:ascii="Times New Roman" w:hAnsi="Times New Roman" w:cs="Times New Roman"/>
-          <w:sz w:val="28"/>
-          <w:szCs w:val="28"/>
-        </w:rPr>
-        <w:t xml:space="preserve"> </w:t>
-      </w:r>
-      <w:r>
-        <w:rPr>
-          <w:rFonts w:ascii="Times New Roman" w:hAnsi="Times New Roman" w:cs="Times New Roman"/>
-          <w:sz w:val="28"/>
-          <w:szCs w:val="28"/>
-        </w:rPr>
-        <w:t>клас</w:t>
-      </w:r>
-      <w:r>
-        <w:rPr>
-          <w:rFonts w:ascii="Times New Roman" w:hAnsi="Times New Roman" w:cs="Times New Roman"/>
-          <w:sz w:val="28"/>
-          <w:szCs w:val="28"/>
-        </w:rPr>
-        <w:t>овете</w:t>
-      </w:r>
-      <w:r>
-        <w:rPr>
-          <w:rFonts w:ascii="Times New Roman" w:hAnsi="Times New Roman" w:cs="Times New Roman"/>
-          <w:sz w:val="28"/>
-          <w:szCs w:val="28"/>
-        </w:rPr>
-        <w:t xml:space="preserve"> </w:t>
-      </w:r>
-      <w:proofErr w:type="spellStart"/>
-      <w:r>
-        <w:rPr>
-          <w:rFonts w:ascii="Times New Roman" w:hAnsi="Times New Roman" w:cs="Times New Roman"/>
-          <w:sz w:val="28"/>
-          <w:szCs w:val="28"/>
-          <w:lang w:val="en-US"/>
-        </w:rPr>
-        <w:t>SecurityTokenDescriptor</w:t>
-      </w:r>
-      <w:proofErr w:type="spellEnd"/>
-      <w:r>
-        <w:rPr>
-          <w:rFonts w:ascii="Times New Roman" w:hAnsi="Times New Roman" w:cs="Times New Roman"/>
-          <w:sz w:val="28"/>
-          <w:szCs w:val="28"/>
-        </w:rPr>
-        <w:t xml:space="preserve"> и </w:t>
-      </w:r>
-      <w:proofErr w:type="spellStart"/>
-      <w:r>
-        <w:rPr>
-          <w:rFonts w:ascii="Times New Roman" w:hAnsi="Times New Roman" w:cs="Times New Roman"/>
-          <w:sz w:val="28"/>
-          <w:szCs w:val="28"/>
-          <w:lang w:val="en-US"/>
-        </w:rPr>
-        <w:t>JwtTokenHandler</w:t>
-      </w:r>
-      <w:proofErr w:type="spellEnd"/>
-      <w:r>
-        <w:rPr>
-          <w:rFonts w:ascii="Times New Roman" w:hAnsi="Times New Roman" w:cs="Times New Roman"/>
-          <w:sz w:val="28"/>
-          <w:szCs w:val="28"/>
-          <w:lang w:val="en-US"/>
-        </w:rPr>
-        <w:t>.</w:t>
-      </w:r>
-      <w:r>
-        <w:rPr>
-          <w:rFonts w:ascii="Times New Roman" w:hAnsi="Times New Roman" w:cs="Times New Roman"/>
-          <w:sz w:val="28"/>
-          <w:szCs w:val="28"/>
-        </w:rPr>
-        <w:t xml:space="preserve"> Данните които ще запишем в тялото на </w:t>
-      </w:r>
-      <w:r>
-        <w:rPr>
-          <w:rFonts w:ascii="Times New Roman" w:hAnsi="Times New Roman" w:cs="Times New Roman"/>
-          <w:sz w:val="28"/>
-          <w:szCs w:val="28"/>
-          <w:lang w:val="en-US"/>
-        </w:rPr>
-        <w:t>JWT</w:t>
-      </w:r>
-      <w:r>
-        <w:rPr>
-          <w:rFonts w:ascii="Times New Roman" w:hAnsi="Times New Roman" w:cs="Times New Roman"/>
-          <w:sz w:val="28"/>
-          <w:szCs w:val="28"/>
-        </w:rPr>
-        <w:t>-а</w:t>
-      </w:r>
-      <w:r>
-        <w:rPr>
-          <w:rFonts w:ascii="Times New Roman" w:hAnsi="Times New Roman" w:cs="Times New Roman"/>
-          <w:sz w:val="28"/>
-          <w:szCs w:val="28"/>
-        </w:rPr>
-        <w:t xml:space="preserve"> трябва да списък от ти</w:t>
-      </w:r>
-      <w:r>
-        <w:rPr>
-          <w:rFonts w:ascii="Times New Roman" w:hAnsi="Times New Roman" w:cs="Times New Roman"/>
-          <w:sz w:val="28"/>
-          <w:szCs w:val="28"/>
-        </w:rPr>
-        <w:t>п</w:t>
-      </w:r>
-      <w:r>
-        <w:rPr>
-          <w:rFonts w:ascii="Times New Roman" w:hAnsi="Times New Roman" w:cs="Times New Roman"/>
-          <w:sz w:val="28"/>
-          <w:szCs w:val="28"/>
-        </w:rPr>
-        <w:t xml:space="preserve"> </w:t>
-      </w:r>
-      <w:r>
-        <w:rPr>
-          <w:rFonts w:ascii="Times New Roman" w:hAnsi="Times New Roman" w:cs="Times New Roman"/>
-          <w:sz w:val="28"/>
-          <w:szCs w:val="28"/>
-          <w:lang w:val="en-US"/>
-        </w:rPr>
-        <w:t>Claim</w:t>
-      </w:r>
-      <w:r>
-        <w:rPr>
-          <w:rFonts w:ascii="Times New Roman" w:hAnsi="Times New Roman" w:cs="Times New Roman"/>
-          <w:sz w:val="28"/>
-          <w:szCs w:val="28"/>
-        </w:rPr>
-        <w:t xml:space="preserve">, който е вграден тип в </w:t>
-      </w:r>
-      <w:r>
-        <w:rPr>
-          <w:rFonts w:ascii="Times New Roman" w:hAnsi="Times New Roman" w:cs="Times New Roman"/>
-          <w:sz w:val="28"/>
-          <w:szCs w:val="28"/>
-          <w:lang w:val="en-US"/>
-        </w:rPr>
-        <w:t>ASP.NET</w:t>
-      </w:r>
-      <w:r>
-        <w:rPr>
-          <w:rFonts w:ascii="Times New Roman" w:hAnsi="Times New Roman" w:cs="Times New Roman"/>
-          <w:sz w:val="28"/>
-          <w:szCs w:val="28"/>
-        </w:rPr>
-        <w:t xml:space="preserve"> </w:t>
       </w:r>
     </w:p>
     <w:p>
@@ -26167,8 +25652,574 @@
           <w:noProof/>
           <w:sz w:val="28"/>
           <w:szCs w:val="28"/>
+          <w:lang w:val="en-US"/>
+        </w:rPr>
+        <w:drawing>
+          <wp:inline distT="0" distB="0" distL="0" distR="0" wp14:anchorId="71F47C07" wp14:editId="3712708C">
+            <wp:extent cx="4663844" cy="1531753"/>
+            <wp:effectExtent l="0" t="0" r="3810" b="0"/>
+            <wp:docPr id="1521294100" name="Picture 1" descr="A screenshot of a computer program&#10;&#10;Description automatically generated"/>
+            <wp:cNvGraphicFramePr>
+              <a:graphicFrameLocks xmlns:a="http://schemas.openxmlformats.org/drawingml/2006/main" noChangeAspect="1"/>
+            </wp:cNvGraphicFramePr>
+            <a:graphic xmlns:a="http://schemas.openxmlformats.org/drawingml/2006/main">
+              <a:graphicData uri="http://schemas.openxmlformats.org/drawingml/2006/picture">
+                <pic:pic xmlns:pic="http://schemas.openxmlformats.org/drawingml/2006/picture">
+                  <pic:nvPicPr>
+                    <pic:cNvPr id="1521294100" name="Picture 1" descr="A screenshot of a computer program&#10;&#10;Description automatically generated"/>
+                    <pic:cNvPicPr/>
+                  </pic:nvPicPr>
+                  <pic:blipFill>
+                    <a:blip r:embed="rId22"/>
+                    <a:stretch>
+                      <a:fillRect/>
+                    </a:stretch>
+                  </pic:blipFill>
+                  <pic:spPr>
+                    <a:xfrm>
+                      <a:off x="0" y="0"/>
+                      <a:ext cx="4663844" cy="1531753"/>
+                    </a:xfrm>
+                    <a:prstGeom prst="rect">
+                      <a:avLst/>
+                    </a:prstGeom>
+                  </pic:spPr>
+                </pic:pic>
+              </a:graphicData>
+            </a:graphic>
+          </wp:inline>
+        </w:drawing>
+      </w:r>
+    </w:p>
+    <w:p>
+      <w:pPr>
+        <w:pStyle w:val="Caption"/>
+        <w:jc w:val="both"/>
+        <w:rPr>
+          <w:rFonts w:ascii="Times New Roman" w:hAnsi="Times New Roman" w:cs="Times New Roman"/>
+          <w:sz w:val="28"/>
+          <w:szCs w:val="28"/>
+          <w:lang w:val="en-US"/>
+        </w:rPr>
+      </w:pPr>
+      <w:bookmarkStart w:id="48" w:name="_Toc168389515"/>
+      <w:r>
+        <w:t xml:space="preserve">Фигура </w:t>
+      </w:r>
+      <w:r>
+        <w:fldChar w:fldCharType="begin"/>
+      </w:r>
+      <w:r>
+        <w:instrText xml:space="preserve"> SEQ Фигура \* ARABIC </w:instrText>
+      </w:r>
+      <w:r>
+        <w:fldChar w:fldCharType="separate"/>
+      </w:r>
+      <w:r>
+        <w:rPr>
+          <w:noProof/>
+        </w:rPr>
+        <w:t>11</w:t>
+      </w:r>
+      <w:r>
+        <w:fldChar w:fldCharType="end"/>
+      </w:r>
+      <w:r>
+        <w:t>: Пример за оторизация на методи</w:t>
+      </w:r>
+      <w:bookmarkEnd w:id="48"/>
+    </w:p>
+    <w:p>
+      <w:pPr>
+        <w:jc w:val="both"/>
+        <w:rPr>
+          <w:rFonts w:ascii="Times New Roman" w:hAnsi="Times New Roman" w:cs="Times New Roman"/>
+          <w:sz w:val="28"/>
+          <w:szCs w:val="28"/>
+        </w:rPr>
+      </w:pPr>
+      <w:r>
+        <w:rPr>
+          <w:rFonts w:ascii="Times New Roman" w:hAnsi="Times New Roman" w:cs="Times New Roman"/>
+          <w:sz w:val="28"/>
+          <w:szCs w:val="28"/>
+        </w:rPr>
+        <w:t xml:space="preserve">Когато потребителя се вписва в системата се генерират 2 </w:t>
+      </w:r>
+      <w:r>
+        <w:rPr>
+          <w:rFonts w:ascii="Times New Roman" w:hAnsi="Times New Roman" w:cs="Times New Roman"/>
+          <w:sz w:val="28"/>
+          <w:szCs w:val="28"/>
+        </w:rPr>
+        <w:t>токъна</w:t>
+      </w:r>
+      <w:r>
+        <w:rPr>
+          <w:rFonts w:ascii="Times New Roman" w:hAnsi="Times New Roman" w:cs="Times New Roman"/>
+          <w:sz w:val="28"/>
+          <w:szCs w:val="28"/>
+        </w:rPr>
+        <w:t>. За достъп и за опресняване.</w:t>
+      </w:r>
+      <w:r>
+        <w:rPr>
+          <w:rFonts w:ascii="Times New Roman" w:hAnsi="Times New Roman" w:cs="Times New Roman"/>
+          <w:sz w:val="28"/>
+          <w:szCs w:val="28"/>
+        </w:rPr>
+        <w:t xml:space="preserve"> Те имат време за живот, в ко</w:t>
+      </w:r>
+      <w:r>
+        <w:rPr>
+          <w:rFonts w:ascii="Times New Roman" w:hAnsi="Times New Roman" w:cs="Times New Roman"/>
+          <w:sz w:val="28"/>
+          <w:szCs w:val="28"/>
+        </w:rPr>
+        <w:t>е</w:t>
+      </w:r>
+      <w:r>
+        <w:rPr>
+          <w:rFonts w:ascii="Times New Roman" w:hAnsi="Times New Roman" w:cs="Times New Roman"/>
+          <w:sz w:val="28"/>
+          <w:szCs w:val="28"/>
+        </w:rPr>
+        <w:t xml:space="preserve">то могат да бъдат използвани. </w:t>
+      </w:r>
+      <w:r>
+        <w:rPr>
+          <w:rFonts w:ascii="Times New Roman" w:hAnsi="Times New Roman" w:cs="Times New Roman"/>
+          <w:sz w:val="28"/>
+          <w:szCs w:val="28"/>
+        </w:rPr>
+        <w:t>Токънът</w:t>
+      </w:r>
+      <w:r>
+        <w:rPr>
+          <w:rFonts w:ascii="Times New Roman" w:hAnsi="Times New Roman" w:cs="Times New Roman"/>
+          <w:sz w:val="28"/>
+          <w:szCs w:val="28"/>
+        </w:rPr>
+        <w:t xml:space="preserve"> за достъп трябва да е със сравнително кратно време на живот, докато опреснителният трябва да е с голям живот. Добра практика е </w:t>
+      </w:r>
+      <w:r>
+        <w:rPr>
+          <w:rFonts w:ascii="Times New Roman" w:hAnsi="Times New Roman" w:cs="Times New Roman"/>
+          <w:sz w:val="28"/>
+          <w:szCs w:val="28"/>
+        </w:rPr>
+        <w:t>токъните</w:t>
+      </w:r>
+      <w:r>
+        <w:rPr>
+          <w:rFonts w:ascii="Times New Roman" w:hAnsi="Times New Roman" w:cs="Times New Roman"/>
+          <w:sz w:val="28"/>
+          <w:szCs w:val="28"/>
+        </w:rPr>
+        <w:t xml:space="preserve"> за достъп да са с време на живот между 30 секунди и 5 минути, докато опреснителни</w:t>
+      </w:r>
+      <w:r>
+        <w:rPr>
+          <w:rFonts w:ascii="Times New Roman" w:hAnsi="Times New Roman" w:cs="Times New Roman"/>
+          <w:sz w:val="28"/>
+          <w:szCs w:val="28"/>
+        </w:rPr>
+        <w:t>те</w:t>
+      </w:r>
+      <w:r>
+        <w:rPr>
+          <w:rFonts w:ascii="Times New Roman" w:hAnsi="Times New Roman" w:cs="Times New Roman"/>
+          <w:sz w:val="28"/>
+          <w:szCs w:val="28"/>
+        </w:rPr>
+        <w:t xml:space="preserve"> да </w:t>
+      </w:r>
+      <w:r>
+        <w:rPr>
+          <w:rFonts w:ascii="Times New Roman" w:hAnsi="Times New Roman" w:cs="Times New Roman"/>
+          <w:sz w:val="28"/>
+          <w:szCs w:val="28"/>
+        </w:rPr>
+        <w:t>са с</w:t>
+      </w:r>
+      <w:r>
+        <w:rPr>
+          <w:rFonts w:ascii="Times New Roman" w:hAnsi="Times New Roman" w:cs="Times New Roman"/>
+          <w:sz w:val="28"/>
+          <w:szCs w:val="28"/>
+        </w:rPr>
+        <w:t xml:space="preserve"> време между 14 и 30 дни.</w:t>
+      </w:r>
+    </w:p>
+    <w:p>
+      <w:pPr>
+        <w:pStyle w:val="Heading3"/>
+      </w:pPr>
+      <w:bookmarkStart w:id="49" w:name="_Toc168386245"/>
+      <w:r>
+        <w:t>Токън</w:t>
+      </w:r>
+      <w:r>
+        <w:t xml:space="preserve"> за достъп</w:t>
+      </w:r>
+      <w:bookmarkEnd w:id="49"/>
+    </w:p>
+    <w:p>
+      <w:pPr>
+        <w:jc w:val="both"/>
+        <w:rPr>
+          <w:rFonts w:ascii="Times New Roman" w:hAnsi="Times New Roman" w:cs="Times New Roman"/>
+          <w:sz w:val="28"/>
+          <w:szCs w:val="28"/>
+        </w:rPr>
+      </w:pPr>
+      <w:r>
+        <w:rPr>
+          <w:rFonts w:ascii="Times New Roman" w:hAnsi="Times New Roman" w:cs="Times New Roman"/>
+          <w:sz w:val="28"/>
+          <w:szCs w:val="28"/>
+        </w:rPr>
+        <w:t>Токънът</w:t>
+      </w:r>
+      <w:r>
+        <w:rPr>
+          <w:rFonts w:ascii="Times New Roman" w:hAnsi="Times New Roman" w:cs="Times New Roman"/>
+          <w:sz w:val="28"/>
+          <w:szCs w:val="28"/>
+        </w:rPr>
+        <w:t xml:space="preserve"> за достъп</w:t>
+      </w:r>
+      <w:r>
+        <w:rPr>
+          <w:rFonts w:ascii="Times New Roman" w:hAnsi="Times New Roman" w:cs="Times New Roman"/>
+          <w:sz w:val="28"/>
+          <w:szCs w:val="28"/>
+          <w:lang w:val="en-US"/>
+        </w:rPr>
+        <w:t xml:space="preserve"> </w:t>
+      </w:r>
+      <w:r>
+        <w:rPr>
+          <w:rFonts w:ascii="Times New Roman" w:hAnsi="Times New Roman" w:cs="Times New Roman"/>
+          <w:sz w:val="28"/>
+          <w:szCs w:val="28"/>
+          <w:lang w:val="en-US"/>
+        </w:rPr>
+        <w:t>(access token)</w:t>
+      </w:r>
+      <w:r>
+        <w:rPr>
+          <w:rFonts w:ascii="Times New Roman" w:hAnsi="Times New Roman" w:cs="Times New Roman"/>
+          <w:sz w:val="28"/>
+          <w:szCs w:val="28"/>
+        </w:rPr>
+        <w:t xml:space="preserve"> е в </w:t>
+      </w:r>
+      <w:r>
+        <w:rPr>
+          <w:rFonts w:ascii="Times New Roman" w:hAnsi="Times New Roman" w:cs="Times New Roman"/>
+          <w:sz w:val="28"/>
+          <w:szCs w:val="28"/>
+          <w:lang w:val="en-US"/>
+        </w:rPr>
+        <w:t xml:space="preserve">JWT </w:t>
+      </w:r>
+      <w:r>
+        <w:rPr>
+          <w:rFonts w:ascii="Times New Roman" w:hAnsi="Times New Roman" w:cs="Times New Roman"/>
+          <w:sz w:val="28"/>
+          <w:szCs w:val="28"/>
+        </w:rPr>
+        <w:t>формат и се съдържа информация за потребителя</w:t>
+      </w:r>
+      <w:r>
+        <w:rPr>
+          <w:rFonts w:ascii="Times New Roman" w:hAnsi="Times New Roman" w:cs="Times New Roman"/>
+          <w:sz w:val="28"/>
+          <w:szCs w:val="28"/>
+        </w:rPr>
+        <w:t>,</w:t>
+      </w:r>
+      <w:r>
+        <w:rPr>
+          <w:rFonts w:ascii="Times New Roman" w:hAnsi="Times New Roman" w:cs="Times New Roman"/>
+          <w:sz w:val="28"/>
+          <w:szCs w:val="28"/>
+        </w:rPr>
+        <w:t xml:space="preserve"> неговите роли и </w:t>
+      </w:r>
+      <w:r>
+        <w:rPr>
+          <w:rFonts w:ascii="Times New Roman" w:hAnsi="Times New Roman" w:cs="Times New Roman"/>
+          <w:sz w:val="28"/>
+          <w:szCs w:val="28"/>
+        </w:rPr>
+        <w:t>времето</w:t>
+      </w:r>
+      <w:r>
+        <w:rPr>
+          <w:rFonts w:ascii="Times New Roman" w:hAnsi="Times New Roman" w:cs="Times New Roman"/>
+          <w:sz w:val="28"/>
+          <w:szCs w:val="28"/>
+        </w:rPr>
+        <w:t xml:space="preserve"> </w:t>
+      </w:r>
+      <w:r>
+        <w:rPr>
+          <w:rFonts w:ascii="Times New Roman" w:hAnsi="Times New Roman" w:cs="Times New Roman"/>
+          <w:sz w:val="28"/>
+          <w:szCs w:val="28"/>
+        </w:rPr>
+        <w:t>з</w:t>
+      </w:r>
+      <w:r>
+        <w:rPr>
+          <w:rFonts w:ascii="Times New Roman" w:hAnsi="Times New Roman" w:cs="Times New Roman"/>
+          <w:sz w:val="28"/>
+          <w:szCs w:val="28"/>
+        </w:rPr>
+        <w:t>а живот</w:t>
+      </w:r>
+      <w:r>
+        <w:rPr>
+          <w:rFonts w:ascii="Times New Roman" w:hAnsi="Times New Roman" w:cs="Times New Roman"/>
+          <w:sz w:val="28"/>
+          <w:szCs w:val="28"/>
+        </w:rPr>
+        <w:t>.</w:t>
+      </w:r>
+      <w:r>
+        <w:rPr>
+          <w:rFonts w:ascii="Times New Roman" w:hAnsi="Times New Roman" w:cs="Times New Roman"/>
+          <w:sz w:val="28"/>
+          <w:szCs w:val="28"/>
+        </w:rPr>
+        <w:t xml:space="preserve"> За неговото </w:t>
+      </w:r>
+      <w:r>
+        <w:rPr>
+          <w:rFonts w:ascii="Times New Roman" w:hAnsi="Times New Roman" w:cs="Times New Roman"/>
+          <w:sz w:val="28"/>
+          <w:szCs w:val="28"/>
+        </w:rPr>
+        <w:t>създаване</w:t>
+      </w:r>
+      <w:r>
+        <w:rPr>
+          <w:rFonts w:ascii="Times New Roman" w:hAnsi="Times New Roman" w:cs="Times New Roman"/>
+          <w:sz w:val="28"/>
+          <w:szCs w:val="28"/>
+        </w:rPr>
+        <w:t xml:space="preserve"> </w:t>
+      </w:r>
+      <w:r>
+        <w:rPr>
+          <w:rFonts w:ascii="Times New Roman" w:hAnsi="Times New Roman" w:cs="Times New Roman"/>
+          <w:sz w:val="28"/>
+          <w:szCs w:val="28"/>
+        </w:rPr>
+        <w:t>е</w:t>
+      </w:r>
+      <w:r>
+        <w:rPr>
+          <w:rFonts w:ascii="Times New Roman" w:hAnsi="Times New Roman" w:cs="Times New Roman"/>
+          <w:sz w:val="28"/>
+          <w:szCs w:val="28"/>
+        </w:rPr>
+        <w:t xml:space="preserve"> използва</w:t>
+      </w:r>
+      <w:r>
+        <w:rPr>
+          <w:rFonts w:ascii="Times New Roman" w:hAnsi="Times New Roman" w:cs="Times New Roman"/>
+          <w:sz w:val="28"/>
+          <w:szCs w:val="28"/>
+        </w:rPr>
+        <w:t>н</w:t>
+      </w:r>
+      <w:r>
+        <w:rPr>
+          <w:rFonts w:ascii="Times New Roman" w:hAnsi="Times New Roman" w:cs="Times New Roman"/>
+          <w:sz w:val="28"/>
+          <w:szCs w:val="28"/>
+        </w:rPr>
+        <w:t>и</w:t>
+      </w:r>
+      <w:r>
+        <w:rPr>
+          <w:rFonts w:ascii="Times New Roman" w:hAnsi="Times New Roman" w:cs="Times New Roman"/>
+          <w:sz w:val="28"/>
+          <w:szCs w:val="28"/>
+        </w:rPr>
+        <w:t xml:space="preserve"> </w:t>
+      </w:r>
+      <w:r>
+        <w:rPr>
+          <w:rFonts w:ascii="Times New Roman" w:hAnsi="Times New Roman" w:cs="Times New Roman"/>
+          <w:sz w:val="28"/>
+          <w:szCs w:val="28"/>
+        </w:rPr>
+        <w:t>клас</w:t>
+      </w:r>
+      <w:r>
+        <w:rPr>
+          <w:rFonts w:ascii="Times New Roman" w:hAnsi="Times New Roman" w:cs="Times New Roman"/>
+          <w:sz w:val="28"/>
+          <w:szCs w:val="28"/>
+        </w:rPr>
+        <w:t>овете</w:t>
+      </w:r>
+      <w:r>
+        <w:rPr>
+          <w:rFonts w:ascii="Times New Roman" w:hAnsi="Times New Roman" w:cs="Times New Roman"/>
+          <w:sz w:val="28"/>
+          <w:szCs w:val="28"/>
+        </w:rPr>
+        <w:t xml:space="preserve"> </w:t>
+      </w:r>
+      <w:proofErr w:type="spellStart"/>
+      <w:r>
+        <w:rPr>
+          <w:rFonts w:ascii="Times New Roman" w:hAnsi="Times New Roman" w:cs="Times New Roman"/>
+          <w:sz w:val="28"/>
+          <w:szCs w:val="28"/>
+          <w:lang w:val="en-US"/>
+        </w:rPr>
+        <w:t>SecurityTokenDescriptor</w:t>
+      </w:r>
+      <w:proofErr w:type="spellEnd"/>
+      <w:r>
+        <w:rPr>
+          <w:rFonts w:ascii="Times New Roman" w:hAnsi="Times New Roman" w:cs="Times New Roman"/>
+          <w:sz w:val="28"/>
+          <w:szCs w:val="28"/>
+        </w:rPr>
+        <w:t xml:space="preserve"> и </w:t>
+      </w:r>
+      <w:proofErr w:type="spellStart"/>
+      <w:r>
+        <w:rPr>
+          <w:rFonts w:ascii="Times New Roman" w:hAnsi="Times New Roman" w:cs="Times New Roman"/>
+          <w:sz w:val="28"/>
+          <w:szCs w:val="28"/>
+          <w:lang w:val="en-US"/>
+        </w:rPr>
+        <w:t>JwtTokenHandler</w:t>
+      </w:r>
+      <w:proofErr w:type="spellEnd"/>
+      <w:r>
+        <w:rPr>
+          <w:rFonts w:ascii="Times New Roman" w:hAnsi="Times New Roman" w:cs="Times New Roman"/>
+          <w:sz w:val="28"/>
+          <w:szCs w:val="28"/>
+          <w:lang w:val="en-US"/>
+        </w:rPr>
+        <w:t>.</w:t>
+      </w:r>
+      <w:r>
+        <w:rPr>
+          <w:rFonts w:ascii="Times New Roman" w:hAnsi="Times New Roman" w:cs="Times New Roman"/>
+          <w:sz w:val="28"/>
+          <w:szCs w:val="28"/>
+        </w:rPr>
+        <w:t xml:space="preserve"> Данните които </w:t>
+      </w:r>
+      <w:r>
+        <w:rPr>
+          <w:rFonts w:ascii="Times New Roman" w:hAnsi="Times New Roman" w:cs="Times New Roman"/>
+          <w:sz w:val="28"/>
+          <w:szCs w:val="28"/>
         </w:rPr>
         <w:lastRenderedPageBreak/>
+        <w:t xml:space="preserve">ще запишем в тялото на </w:t>
+      </w:r>
+      <w:r>
+        <w:rPr>
+          <w:rFonts w:ascii="Times New Roman" w:hAnsi="Times New Roman" w:cs="Times New Roman"/>
+          <w:sz w:val="28"/>
+          <w:szCs w:val="28"/>
+          <w:lang w:val="en-US"/>
+        </w:rPr>
+        <w:t>JWT</w:t>
+      </w:r>
+      <w:r>
+        <w:rPr>
+          <w:rFonts w:ascii="Times New Roman" w:hAnsi="Times New Roman" w:cs="Times New Roman"/>
+          <w:sz w:val="28"/>
+          <w:szCs w:val="28"/>
+        </w:rPr>
+        <w:t>-а</w:t>
+      </w:r>
+      <w:r>
+        <w:rPr>
+          <w:rFonts w:ascii="Times New Roman" w:hAnsi="Times New Roman" w:cs="Times New Roman"/>
+          <w:sz w:val="28"/>
+          <w:szCs w:val="28"/>
+        </w:rPr>
+        <w:t xml:space="preserve"> трябва да списък от ти</w:t>
+      </w:r>
+      <w:r>
+        <w:rPr>
+          <w:rFonts w:ascii="Times New Roman" w:hAnsi="Times New Roman" w:cs="Times New Roman"/>
+          <w:sz w:val="28"/>
+          <w:szCs w:val="28"/>
+        </w:rPr>
+        <w:t>п</w:t>
+      </w:r>
+      <w:r>
+        <w:rPr>
+          <w:rFonts w:ascii="Times New Roman" w:hAnsi="Times New Roman" w:cs="Times New Roman"/>
+          <w:sz w:val="28"/>
+          <w:szCs w:val="28"/>
+        </w:rPr>
+        <w:t xml:space="preserve"> </w:t>
+      </w:r>
+      <w:r>
+        <w:rPr>
+          <w:rFonts w:ascii="Times New Roman" w:hAnsi="Times New Roman" w:cs="Times New Roman"/>
+          <w:sz w:val="28"/>
+          <w:szCs w:val="28"/>
+          <w:lang w:val="en-US"/>
+        </w:rPr>
+        <w:t>Claim</w:t>
+      </w:r>
+      <w:r>
+        <w:rPr>
+          <w:rFonts w:ascii="Times New Roman" w:hAnsi="Times New Roman" w:cs="Times New Roman"/>
+          <w:sz w:val="28"/>
+          <w:szCs w:val="28"/>
+        </w:rPr>
+        <w:t xml:space="preserve">, който е вграден тип в </w:t>
+      </w:r>
+      <w:r>
+        <w:rPr>
+          <w:rFonts w:ascii="Times New Roman" w:hAnsi="Times New Roman" w:cs="Times New Roman"/>
+          <w:sz w:val="28"/>
+          <w:szCs w:val="28"/>
+          <w:lang w:val="en-US"/>
+        </w:rPr>
+        <w:t>ASP.NET</w:t>
+      </w:r>
+      <w:r>
+        <w:rPr>
+          <w:rFonts w:ascii="Times New Roman" w:hAnsi="Times New Roman" w:cs="Times New Roman"/>
+          <w:sz w:val="28"/>
+          <w:szCs w:val="28"/>
+        </w:rPr>
+        <w:t xml:space="preserve"> </w:t>
+      </w:r>
+    </w:p>
+    <w:p>
+      <w:pPr>
+        <w:keepNext/>
+        <w:jc w:val="both"/>
+      </w:pPr>
+      <w:r>
+        <w:rPr>
+          <w:rFonts w:ascii="Times New Roman" w:hAnsi="Times New Roman" w:cs="Times New Roman"/>
+          <w:noProof/>
+          <w:sz w:val="28"/>
+          <w:szCs w:val="28"/>
+        </w:rPr>
         <w:drawing>
           <wp:inline distT="0" distB="0" distL="0" distR="0" wp14:anchorId="33C26B26" wp14:editId="5EFA7600">
             <wp:extent cx="5312434" cy="2147398"/>
@@ -26185,7 +26236,7 @@
                     <pic:cNvPicPr/>
                   </pic:nvPicPr>
                   <pic:blipFill>
-                    <a:blip r:embed="rId22"/>
+                    <a:blip r:embed="rId23"/>
                     <a:stretch>
                       <a:fillRect/>
                     </a:stretch>
@@ -26216,7 +26267,7 @@
           <w:szCs w:val="28"/>
         </w:rPr>
       </w:pPr>
-      <w:bookmarkStart w:id="49" w:name="_Toc168319389"/>
+      <w:bookmarkStart w:id="50" w:name="_Toc168389516"/>
       <w:r>
         <w:t xml:space="preserve">Фигура </w:t>
       </w:r>
@@ -26233,7 +26284,7 @@
         <w:rPr>
           <w:noProof/>
         </w:rPr>
-        <w:t>11</w:t>
+        <w:t>12</w:t>
       </w:r>
       <w:r>
         <w:fldChar w:fldCharType="end"/>
@@ -26256,7 +26307,7 @@
         </w:rPr>
         <w:t xml:space="preserve"> обекти</w:t>
       </w:r>
-      <w:bookmarkEnd w:id="49"/>
+      <w:bookmarkEnd w:id="50"/>
     </w:p>
     <w:p>
       <w:pPr>
@@ -26385,7 +26436,7 @@
                     <pic:cNvPicPr/>
                   </pic:nvPicPr>
                   <pic:blipFill>
-                    <a:blip r:embed="rId23"/>
+                    <a:blip r:embed="rId24"/>
                     <a:stretch>
                       <a:fillRect/>
                     </a:stretch>
@@ -26411,7 +26462,7 @@
         <w:pStyle w:val="Caption"/>
         <w:jc w:val="both"/>
       </w:pPr>
-      <w:bookmarkStart w:id="50" w:name="_Toc168319390"/>
+      <w:bookmarkStart w:id="51" w:name="_Toc168389517"/>
       <w:r>
         <w:t xml:space="preserve">Фигура </w:t>
       </w:r>
@@ -26428,7 +26479,7 @@
         <w:rPr>
           <w:noProof/>
         </w:rPr>
-        <w:t>12</w:t>
+        <w:t>13</w:t>
       </w:r>
       <w:r>
         <w:fldChar w:fldCharType="end"/>
@@ -26451,7 +26502,7 @@
         </w:rPr>
         <w:t>JWT</w:t>
       </w:r>
-      <w:bookmarkEnd w:id="50"/>
+      <w:bookmarkEnd w:id="51"/>
     </w:p>
     <w:p>
       <w:pPr>
@@ -27085,7 +27136,7 @@
                     <pic:cNvPicPr/>
                   </pic:nvPicPr>
                   <pic:blipFill>
-                    <a:blip r:embed="rId24"/>
+                    <a:blip r:embed="rId25"/>
                     <a:stretch>
                       <a:fillRect/>
                     </a:stretch>
@@ -27116,7 +27167,7 @@
           <w:szCs w:val="28"/>
         </w:rPr>
       </w:pPr>
-      <w:bookmarkStart w:id="51" w:name="_Toc168319391"/>
+      <w:bookmarkStart w:id="52" w:name="_Toc168389518"/>
       <w:r>
         <w:t xml:space="preserve">Фигура </w:t>
       </w:r>
@@ -27133,7 +27184,7 @@
         <w:rPr>
           <w:noProof/>
         </w:rPr>
-        <w:t>13</w:t>
+        <w:t>14</w:t>
       </w:r>
       <w:r>
         <w:fldChar w:fldCharType="end"/>
@@ -27156,7 +27207,7 @@
         </w:rPr>
         <w:t>JWT</w:t>
       </w:r>
-      <w:bookmarkEnd w:id="51"/>
+      <w:bookmarkEnd w:id="52"/>
     </w:p>
     <w:p>
       <w:pPr>
@@ -27274,7 +27325,7 @@
                     <pic:cNvPicPr/>
                   </pic:nvPicPr>
                   <pic:blipFill>
-                    <a:blip r:embed="rId25"/>
+                    <a:blip r:embed="rId26"/>
                     <a:stretch>
                       <a:fillRect/>
                     </a:stretch>
@@ -27305,7 +27356,7 @@
           <w:szCs w:val="28"/>
         </w:rPr>
       </w:pPr>
-      <w:bookmarkStart w:id="52" w:name="_Toc168319392"/>
+      <w:bookmarkStart w:id="53" w:name="_Toc168389519"/>
       <w:r>
         <w:t xml:space="preserve">Фигура </w:t>
       </w:r>
@@ -27322,7 +27373,7 @@
         <w:rPr>
           <w:noProof/>
         </w:rPr>
-        <w:t>14</w:t>
+        <w:t>15</w:t>
       </w:r>
       <w:r>
         <w:fldChar w:fldCharType="end"/>
@@ -27339,7 +27390,7 @@
         </w:rPr>
         <w:t>JWT</w:t>
       </w:r>
-      <w:bookmarkEnd w:id="52"/>
+      <w:bookmarkEnd w:id="53"/>
     </w:p>
     <w:p>
       <w:pPr>
@@ -27428,14 +27479,14 @@
       <w:pPr>
         <w:pStyle w:val="Heading3"/>
       </w:pPr>
-      <w:bookmarkStart w:id="53" w:name="_Toc168319527"/>
+      <w:bookmarkStart w:id="54" w:name="_Toc168386246"/>
       <w:r>
         <w:t xml:space="preserve">Опреснителен </w:t>
       </w:r>
       <w:r>
         <w:t>токън</w:t>
       </w:r>
-      <w:bookmarkEnd w:id="53"/>
+      <w:bookmarkEnd w:id="54"/>
     </w:p>
     <w:p>
       <w:pPr>
@@ -27621,7 +27672,7 @@
                     <pic:cNvPicPr/>
                   </pic:nvPicPr>
                   <pic:blipFill>
-                    <a:blip r:embed="rId26"/>
+                    <a:blip r:embed="rId27"/>
                     <a:stretch>
                       <a:fillRect/>
                     </a:stretch>
@@ -27647,7 +27698,7 @@
         <w:pStyle w:val="Caption"/>
         <w:jc w:val="both"/>
       </w:pPr>
-      <w:bookmarkStart w:id="54" w:name="_Toc168319393"/>
+      <w:bookmarkStart w:id="55" w:name="_Toc168389520"/>
       <w:r>
         <w:t xml:space="preserve">Фигура </w:t>
       </w:r>
@@ -27664,7 +27715,7 @@
         <w:rPr>
           <w:noProof/>
         </w:rPr>
-        <w:t>15</w:t>
+        <w:t>16</w:t>
       </w:r>
       <w:r>
         <w:fldChar w:fldCharType="end"/>
@@ -27684,7 +27735,7 @@
       <w:r>
         <w:t>токън</w:t>
       </w:r>
-      <w:bookmarkEnd w:id="54"/>
+      <w:bookmarkEnd w:id="55"/>
     </w:p>
     <w:p>
       <w:pPr>
@@ -27757,11 +27808,11 @@
       <w:pPr>
         <w:pStyle w:val="Heading2"/>
       </w:pPr>
-      <w:bookmarkStart w:id="55" w:name="_Toc168319528"/>
+      <w:bookmarkStart w:id="56" w:name="_Toc168386247"/>
       <w:r>
         <w:t>Потребителски интерфейс</w:t>
       </w:r>
-      <w:bookmarkEnd w:id="55"/>
+      <w:bookmarkEnd w:id="56"/>
     </w:p>
     <w:p>
       <w:pPr>
@@ -27819,14 +27870,14 @@
       <w:pPr>
         <w:pStyle w:val="Heading3"/>
       </w:pPr>
-      <w:bookmarkStart w:id="56" w:name="_Toc168319529"/>
+      <w:bookmarkStart w:id="57" w:name="_Toc168386248"/>
       <w:r>
         <w:t>П</w:t>
       </w:r>
       <w:r>
         <w:t>отребители</w:t>
       </w:r>
-      <w:bookmarkEnd w:id="56"/>
+      <w:bookmarkEnd w:id="57"/>
     </w:p>
     <w:p>
       <w:pPr>
@@ -27905,7 +27956,7 @@
                     <pic:cNvPicPr/>
                   </pic:nvPicPr>
                   <pic:blipFill>
-                    <a:blip r:embed="rId27"/>
+                    <a:blip r:embed="rId28"/>
                     <a:stretch>
                       <a:fillRect/>
                     </a:stretch>
@@ -27935,7 +27986,7 @@
           <w:szCs w:val="28"/>
         </w:rPr>
       </w:pPr>
-      <w:bookmarkStart w:id="57" w:name="_Toc168319394"/>
+      <w:bookmarkStart w:id="58" w:name="_Toc168389521"/>
       <w:r>
         <w:t xml:space="preserve">Фигура </w:t>
       </w:r>
@@ -27952,7 +28003,7 @@
         <w:rPr>
           <w:noProof/>
         </w:rPr>
-        <w:t>16</w:t>
+        <w:t>17</w:t>
       </w:r>
       <w:r>
         <w:fldChar w:fldCharType="end"/>
@@ -27966,7 +28017,7 @@
       <w:r>
         <w:t>Форма за регистрация</w:t>
       </w:r>
-      <w:bookmarkEnd w:id="57"/>
+      <w:bookmarkEnd w:id="58"/>
     </w:p>
     <w:p>
       <w:pPr>
@@ -28014,7 +28065,7 @@
                     <pic:cNvPicPr/>
                   </pic:nvPicPr>
                   <pic:blipFill>
-                    <a:blip r:embed="rId28"/>
+                    <a:blip r:embed="rId29"/>
                     <a:stretch>
                       <a:fillRect/>
                     </a:stretch>
@@ -28044,7 +28095,7 @@
           <w:szCs w:val="28"/>
         </w:rPr>
       </w:pPr>
-      <w:bookmarkStart w:id="58" w:name="_Toc168319395"/>
+      <w:bookmarkStart w:id="59" w:name="_Toc168389522"/>
       <w:r>
         <w:t xml:space="preserve">Фигура </w:t>
       </w:r>
@@ -28061,7 +28112,7 @@
         <w:rPr>
           <w:noProof/>
         </w:rPr>
-        <w:t>17</w:t>
+        <w:t>18</w:t>
       </w:r>
       <w:r>
         <w:fldChar w:fldCharType="end"/>
@@ -28069,7 +28120,7 @@
       <w:r>
         <w:t>: Форма за вписване</w:t>
       </w:r>
-      <w:bookmarkEnd w:id="58"/>
+      <w:bookmarkEnd w:id="59"/>
     </w:p>
     <w:p>
       <w:pPr>
@@ -28249,7 +28300,7 @@
                     <pic:cNvPicPr/>
                   </pic:nvPicPr>
                   <pic:blipFill>
-                    <a:blip r:embed="rId29"/>
+                    <a:blip r:embed="rId30"/>
                     <a:stretch>
                       <a:fillRect/>
                     </a:stretch>
@@ -28274,7 +28325,7 @@
       <w:pPr>
         <w:pStyle w:val="Caption"/>
       </w:pPr>
-      <w:bookmarkStart w:id="59" w:name="_Toc168319396"/>
+      <w:bookmarkStart w:id="60" w:name="_Toc168389523"/>
       <w:r>
         <w:t xml:space="preserve">Фигура </w:t>
       </w:r>
@@ -28291,7 +28342,7 @@
         <w:rPr>
           <w:noProof/>
         </w:rPr>
-        <w:t>18</w:t>
+        <w:t>19</w:t>
       </w:r>
       <w:r>
         <w:fldChar w:fldCharType="end"/>
@@ -28299,7 +28350,7 @@
       <w:r>
         <w:t>: Методи за добавяне и изтриване на бисквити</w:t>
       </w:r>
-      <w:bookmarkEnd w:id="59"/>
+      <w:bookmarkEnd w:id="60"/>
     </w:p>
     <w:p>
       <w:pPr>
@@ -28346,7 +28397,7 @@
                     <pic:cNvPicPr/>
                   </pic:nvPicPr>
                   <pic:blipFill>
-                    <a:blip r:embed="rId30">
+                    <a:blip r:embed="rId31">
                       <a:extLst>
                         <a:ext uri="{28A0092B-C50C-407E-A947-70E740481C1C}">
                           <a14:useLocalDpi xmlns:a14="http://schemas.microsoft.com/office/drawing/2010/main" val="0"/>
@@ -28382,7 +28433,7 @@
           <w:szCs w:val="28"/>
         </w:rPr>
       </w:pPr>
-      <w:bookmarkStart w:id="60" w:name="_Toc168319397"/>
+      <w:bookmarkStart w:id="61" w:name="_Toc168389524"/>
       <w:r>
         <w:t xml:space="preserve">Фигура </w:t>
       </w:r>
@@ -28399,7 +28450,7 @@
         <w:rPr>
           <w:noProof/>
         </w:rPr>
-        <w:t>19</w:t>
+        <w:t>20</w:t>
       </w:r>
       <w:r>
         <w:fldChar w:fldCharType="end"/>
@@ -28407,13 +28458,13 @@
       <w:r>
         <w:t>: Форма за регистриране на администратори</w:t>
       </w:r>
-      <w:bookmarkEnd w:id="60"/>
+      <w:bookmarkEnd w:id="61"/>
     </w:p>
     <w:p>
       <w:pPr>
         <w:pStyle w:val="Heading3"/>
       </w:pPr>
-      <w:bookmarkStart w:id="61" w:name="_Toc168319530"/>
+      <w:bookmarkStart w:id="62" w:name="_Toc168386249"/>
       <w:proofErr w:type="spellStart"/>
       <w:r>
         <w:rPr>
@@ -28422,7 +28473,7 @@
         <w:lastRenderedPageBreak/>
         <w:t>LibraryManga</w:t>
       </w:r>
-      <w:bookmarkEnd w:id="61"/>
+      <w:bookmarkEnd w:id="62"/>
       <w:proofErr w:type="spellEnd"/>
     </w:p>
     <w:p>
@@ -28561,17 +28612,11 @@
         <w:jc w:val="both"/>
       </w:pPr>
       <w:r>
-        <w:rPr>
-          <w:rFonts w:ascii="Times New Roman" w:hAnsi="Times New Roman" w:cs="Times New Roman"/>
-          <w:noProof/>
-          <w:sz w:val="28"/>
-          <w:szCs w:val="28"/>
-        </w:rPr>
         <w:drawing>
-          <wp:inline distT="0" distB="0" distL="0" distR="0" wp14:anchorId="35C2807B" wp14:editId="28147ED6">
-            <wp:extent cx="6312536" cy="3163494"/>
+          <wp:inline distT="0" distB="0" distL="0" distR="0" wp14:anchorId="19A30B69" wp14:editId="7FDA625A">
+            <wp:extent cx="6383660" cy="3319782"/>
             <wp:effectExtent l="0" t="0" r="0" b="0"/>
-            <wp:docPr id="874963757" name="Picture 1" descr="A screenshot of a computer&#10;&#10;Description automatically generated"/>
+            <wp:docPr id="250753729" name="Picture 1" descr="A screenshot of a computer&#10;&#10;Description automatically generated"/>
             <wp:cNvGraphicFramePr>
               <a:graphicFrameLocks xmlns:a="http://schemas.openxmlformats.org/drawingml/2006/main" noChangeAspect="1"/>
             </wp:cNvGraphicFramePr>
@@ -28579,210 +28624,7 @@
               <a:graphicData uri="http://schemas.openxmlformats.org/drawingml/2006/picture">
                 <pic:pic xmlns:pic="http://schemas.openxmlformats.org/drawingml/2006/picture">
                   <pic:nvPicPr>
-                    <pic:cNvPr id="874963757" name="Picture 1" descr="A screenshot of a computer&#10;&#10;Description automatically generated"/>
-                    <pic:cNvPicPr/>
-                  </pic:nvPicPr>
-                  <pic:blipFill>
-                    <a:blip r:embed="rId31"/>
-                    <a:stretch>
-                      <a:fillRect/>
-                    </a:stretch>
-                  </pic:blipFill>
-                  <pic:spPr>
-                    <a:xfrm>
-                      <a:off x="0" y="0"/>
-                      <a:ext cx="6348634" cy="3181584"/>
-                    </a:xfrm>
-                    <a:prstGeom prst="rect">
-                      <a:avLst/>
-                    </a:prstGeom>
-                  </pic:spPr>
-                </pic:pic>
-              </a:graphicData>
-            </a:graphic>
-          </wp:inline>
-        </w:drawing>
-      </w:r>
-    </w:p>
-    <w:p>
-      <w:pPr>
-        <w:pStyle w:val="Caption"/>
-        <w:jc w:val="both"/>
-      </w:pPr>
-      <w:bookmarkStart w:id="62" w:name="_Toc168319398"/>
-      <w:r>
-        <w:t xml:space="preserve">Фигура </w:t>
-      </w:r>
-      <w:r>
-        <w:fldChar w:fldCharType="begin"/>
-      </w:r>
-      <w:r>
-        <w:instrText xml:space="preserve"> SEQ Фигура \* ARABIC </w:instrText>
-      </w:r>
-      <w:r>
-        <w:fldChar w:fldCharType="separate"/>
-      </w:r>
-      <w:r>
-        <w:rPr>
-          <w:noProof/>
-        </w:rPr>
-        <w:t>20</w:t>
-      </w:r>
-      <w:r>
-        <w:fldChar w:fldCharType="end"/>
-      </w:r>
-      <w:r>
-        <w:t>: Страница с възможни заглавия</w:t>
-      </w:r>
-      <w:bookmarkEnd w:id="62"/>
-    </w:p>
-    <w:p>
-      <w:pPr>
-        <w:jc w:val="both"/>
-        <w:rPr>
-          <w:rFonts w:ascii="Times New Roman" w:hAnsi="Times New Roman" w:cs="Times New Roman"/>
-          <w:sz w:val="28"/>
-          <w:szCs w:val="28"/>
-        </w:rPr>
-      </w:pPr>
-      <w:r>
-        <w:rPr>
-          <w:rFonts w:ascii="Times New Roman" w:hAnsi="Times New Roman" w:cs="Times New Roman"/>
-          <w:sz w:val="28"/>
-          <w:szCs w:val="28"/>
-        </w:rPr>
-        <w:t>Когато потребител</w:t>
-      </w:r>
-      <w:r>
-        <w:rPr>
-          <w:rFonts w:ascii="Times New Roman" w:hAnsi="Times New Roman" w:cs="Times New Roman"/>
-          <w:sz w:val="28"/>
-          <w:szCs w:val="28"/>
-        </w:rPr>
-        <w:t>,</w:t>
-      </w:r>
-      <w:r>
-        <w:rPr>
-          <w:rFonts w:ascii="Times New Roman" w:hAnsi="Times New Roman" w:cs="Times New Roman"/>
-          <w:sz w:val="28"/>
-          <w:szCs w:val="28"/>
-        </w:rPr>
-        <w:t xml:space="preserve"> </w:t>
-      </w:r>
-      <w:r>
-        <w:rPr>
-          <w:rFonts w:ascii="Times New Roman" w:hAnsi="Times New Roman" w:cs="Times New Roman"/>
-          <w:sz w:val="28"/>
-          <w:szCs w:val="28"/>
-        </w:rPr>
-        <w:t>с</w:t>
-      </w:r>
-      <w:r>
-        <w:rPr>
-          <w:rFonts w:ascii="Times New Roman" w:hAnsi="Times New Roman" w:cs="Times New Roman"/>
-          <w:sz w:val="28"/>
-          <w:szCs w:val="28"/>
-        </w:rPr>
-        <w:t xml:space="preserve"> администратор</w:t>
-      </w:r>
-      <w:r>
-        <w:rPr>
-          <w:rFonts w:ascii="Times New Roman" w:hAnsi="Times New Roman" w:cs="Times New Roman"/>
-          <w:sz w:val="28"/>
-          <w:szCs w:val="28"/>
-        </w:rPr>
-        <w:t>ски права,</w:t>
-      </w:r>
-      <w:r>
-        <w:rPr>
-          <w:rFonts w:ascii="Times New Roman" w:hAnsi="Times New Roman" w:cs="Times New Roman"/>
-          <w:sz w:val="28"/>
-          <w:szCs w:val="28"/>
-        </w:rPr>
-        <w:t xml:space="preserve"> </w:t>
-      </w:r>
-      <w:r>
-        <w:rPr>
-          <w:rFonts w:ascii="Times New Roman" w:hAnsi="Times New Roman" w:cs="Times New Roman"/>
-          <w:sz w:val="28"/>
-          <w:szCs w:val="28"/>
-        </w:rPr>
-        <w:t>достъпи</w:t>
-      </w:r>
-      <w:r>
-        <w:rPr>
-          <w:rFonts w:ascii="Times New Roman" w:hAnsi="Times New Roman" w:cs="Times New Roman"/>
-          <w:sz w:val="28"/>
-          <w:szCs w:val="28"/>
-        </w:rPr>
-        <w:t xml:space="preserve"> страницата се появява</w:t>
-      </w:r>
-      <w:r>
-        <w:rPr>
-          <w:rFonts w:ascii="Times New Roman" w:hAnsi="Times New Roman" w:cs="Times New Roman"/>
-          <w:sz w:val="28"/>
-          <w:szCs w:val="28"/>
-        </w:rPr>
-        <w:t>т</w:t>
-      </w:r>
-      <w:r>
-        <w:rPr>
-          <w:rFonts w:ascii="Times New Roman" w:hAnsi="Times New Roman" w:cs="Times New Roman"/>
-          <w:sz w:val="28"/>
-          <w:szCs w:val="28"/>
-        </w:rPr>
-        <w:t xml:space="preserve"> функционалностите за добавяне на нов запис, промяна и изтриване</w:t>
-      </w:r>
-      <w:r>
-        <w:rPr>
-          <w:rFonts w:ascii="Times New Roman" w:hAnsi="Times New Roman" w:cs="Times New Roman"/>
-          <w:sz w:val="28"/>
-          <w:szCs w:val="28"/>
-        </w:rPr>
-        <w:t xml:space="preserve"> на съществуващ</w:t>
-      </w:r>
-      <w:r>
-        <w:rPr>
-          <w:rFonts w:ascii="Times New Roman" w:hAnsi="Times New Roman" w:cs="Times New Roman"/>
-          <w:sz w:val="28"/>
-          <w:szCs w:val="28"/>
-        </w:rPr>
-        <w:t>.</w:t>
-      </w:r>
-      <w:r>
-        <w:rPr>
-          <w:rFonts w:ascii="Times New Roman" w:hAnsi="Times New Roman" w:cs="Times New Roman"/>
-          <w:sz w:val="28"/>
-          <w:szCs w:val="28"/>
-        </w:rPr>
-        <w:t xml:space="preserve"> Когато потребител има дадено произведение в своята колекция, бутона за добавяне е скрит.</w:t>
-      </w:r>
-    </w:p>
-    <w:p>
-      <w:pPr>
-        <w:keepNext/>
-      </w:pPr>
-      <w:r>
-        <w:rPr>
-          <w:rFonts w:ascii="Times New Roman" w:hAnsi="Times New Roman" w:cs="Times New Roman"/>
-          <w:noProof/>
-          <w:sz w:val="28"/>
-          <w:szCs w:val="28"/>
-        </w:rPr>
-        <w:lastRenderedPageBreak/>
-        <w:drawing>
-          <wp:inline distT="0" distB="0" distL="0" distR="0" wp14:anchorId="2C426966" wp14:editId="3BC4A9B8">
-            <wp:extent cx="6279516" cy="3330588"/>
-            <wp:effectExtent l="0" t="0" r="0" b="0"/>
-            <wp:docPr id="1275697375" name="Picture 1" descr="A screenshot of a computer&#10;&#10;Description automatically generated"/>
-            <wp:cNvGraphicFramePr>
-              <a:graphicFrameLocks xmlns:a="http://schemas.openxmlformats.org/drawingml/2006/main" noChangeAspect="1"/>
-            </wp:cNvGraphicFramePr>
-            <a:graphic xmlns:a="http://schemas.openxmlformats.org/drawingml/2006/main">
-              <a:graphicData uri="http://schemas.openxmlformats.org/drawingml/2006/picture">
-                <pic:pic xmlns:pic="http://schemas.openxmlformats.org/drawingml/2006/picture">
-                  <pic:nvPicPr>
-                    <pic:cNvPr id="1275697375" name="Picture 1" descr="A screenshot of a computer&#10;&#10;Description automatically generated"/>
+                    <pic:cNvPr id="250753729" name="Picture 1" descr="A screenshot of a computer&#10;&#10;Description automatically generated"/>
                     <pic:cNvPicPr/>
                   </pic:nvPicPr>
                   <pic:blipFill>
@@ -28794,7 +28636,7 @@
                   <pic:spPr>
                     <a:xfrm>
                       <a:off x="0" y="0"/>
-                      <a:ext cx="6289933" cy="3336113"/>
+                      <a:ext cx="6383708" cy="3319807"/>
                     </a:xfrm>
                     <a:prstGeom prst="rect">
                       <a:avLst/>
@@ -28810,8 +28652,9 @@
     <w:p>
       <w:pPr>
         <w:pStyle w:val="Caption"/>
-      </w:pPr>
-      <w:bookmarkStart w:id="63" w:name="_Toc168319399"/>
+        <w:jc w:val="both"/>
+      </w:pPr>
+      <w:bookmarkStart w:id="63" w:name="_Toc168389525"/>
       <w:r>
         <w:t xml:space="preserve">Фигура </w:t>
       </w:r>
@@ -28834,25 +28677,172 @@
         <w:fldChar w:fldCharType="end"/>
       </w:r>
       <w:r>
-        <w:t>: Администраторски функции</w:t>
+        <w:t>: Страница с възможни заглавия</w:t>
       </w:r>
       <w:bookmarkEnd w:id="63"/>
     </w:p>
     <w:p>
       <w:pPr>
-        <w:rPr>
-          <w:rFonts w:ascii="Times New Roman" w:hAnsi="Times New Roman" w:cs="Times New Roman"/>
-          <w:sz w:val="28"/>
-          <w:szCs w:val="28"/>
-        </w:rPr>
-      </w:pPr>
-      <w:r>
-        <w:rPr>
-          <w:rFonts w:ascii="Times New Roman" w:hAnsi="Times New Roman" w:cs="Times New Roman"/>
-          <w:sz w:val="28"/>
-          <w:szCs w:val="28"/>
-        </w:rPr>
-        <w:t>Страницата за допълнителна информация предоставя всичката възможна информация за дадена творба на потребителя.</w:t>
+        <w:jc w:val="both"/>
+        <w:rPr>
+          <w:rFonts w:ascii="Times New Roman" w:hAnsi="Times New Roman" w:cs="Times New Roman"/>
+          <w:sz w:val="28"/>
+          <w:szCs w:val="28"/>
+        </w:rPr>
+      </w:pPr>
+      <w:r>
+        <w:rPr>
+          <w:rFonts w:ascii="Times New Roman" w:hAnsi="Times New Roman" w:cs="Times New Roman"/>
+          <w:sz w:val="28"/>
+          <w:szCs w:val="28"/>
+        </w:rPr>
+        <w:t>Когато потребител</w:t>
+      </w:r>
+      <w:r>
+        <w:rPr>
+          <w:rFonts w:ascii="Times New Roman" w:hAnsi="Times New Roman" w:cs="Times New Roman"/>
+          <w:sz w:val="28"/>
+          <w:szCs w:val="28"/>
+        </w:rPr>
+        <w:t>,</w:t>
+      </w:r>
+      <w:r>
+        <w:rPr>
+          <w:rFonts w:ascii="Times New Roman" w:hAnsi="Times New Roman" w:cs="Times New Roman"/>
+          <w:sz w:val="28"/>
+          <w:szCs w:val="28"/>
+        </w:rPr>
+        <w:t xml:space="preserve"> </w:t>
+      </w:r>
+      <w:r>
+        <w:rPr>
+          <w:rFonts w:ascii="Times New Roman" w:hAnsi="Times New Roman" w:cs="Times New Roman"/>
+          <w:sz w:val="28"/>
+          <w:szCs w:val="28"/>
+        </w:rPr>
+        <w:t>с</w:t>
+      </w:r>
+      <w:r>
+        <w:rPr>
+          <w:rFonts w:ascii="Times New Roman" w:hAnsi="Times New Roman" w:cs="Times New Roman"/>
+          <w:sz w:val="28"/>
+          <w:szCs w:val="28"/>
+        </w:rPr>
+        <w:t xml:space="preserve"> администратор</w:t>
+      </w:r>
+      <w:r>
+        <w:rPr>
+          <w:rFonts w:ascii="Times New Roman" w:hAnsi="Times New Roman" w:cs="Times New Roman"/>
+          <w:sz w:val="28"/>
+          <w:szCs w:val="28"/>
+        </w:rPr>
+        <w:t>ски права,</w:t>
+      </w:r>
+      <w:r>
+        <w:rPr>
+          <w:rFonts w:ascii="Times New Roman" w:hAnsi="Times New Roman" w:cs="Times New Roman"/>
+          <w:sz w:val="28"/>
+          <w:szCs w:val="28"/>
+        </w:rPr>
+        <w:t xml:space="preserve"> </w:t>
+      </w:r>
+      <w:r>
+        <w:rPr>
+          <w:rFonts w:ascii="Times New Roman" w:hAnsi="Times New Roman" w:cs="Times New Roman"/>
+          <w:sz w:val="28"/>
+          <w:szCs w:val="28"/>
+        </w:rPr>
+        <w:t>достъпи</w:t>
+      </w:r>
+      <w:r>
+        <w:rPr>
+          <w:rFonts w:ascii="Times New Roman" w:hAnsi="Times New Roman" w:cs="Times New Roman"/>
+          <w:sz w:val="28"/>
+          <w:szCs w:val="28"/>
+        </w:rPr>
+        <w:t xml:space="preserve"> страницата се появява</w:t>
+      </w:r>
+      <w:r>
+        <w:rPr>
+          <w:rFonts w:ascii="Times New Roman" w:hAnsi="Times New Roman" w:cs="Times New Roman"/>
+          <w:sz w:val="28"/>
+          <w:szCs w:val="28"/>
+        </w:rPr>
+        <w:t>т</w:t>
+      </w:r>
+      <w:r>
+        <w:rPr>
+          <w:rFonts w:ascii="Times New Roman" w:hAnsi="Times New Roman" w:cs="Times New Roman"/>
+          <w:sz w:val="28"/>
+          <w:szCs w:val="28"/>
+        </w:rPr>
+        <w:t xml:space="preserve"> функционалностите за добавяне на нов запис, промяна и изтриване</w:t>
+      </w:r>
+      <w:r>
+        <w:rPr>
+          <w:rFonts w:ascii="Times New Roman" w:hAnsi="Times New Roman" w:cs="Times New Roman"/>
+          <w:sz w:val="28"/>
+          <w:szCs w:val="28"/>
+        </w:rPr>
+        <w:t xml:space="preserve"> на съществуващ</w:t>
+      </w:r>
+      <w:r>
+        <w:rPr>
+          <w:rFonts w:ascii="Times New Roman" w:hAnsi="Times New Roman" w:cs="Times New Roman"/>
+          <w:sz w:val="28"/>
+          <w:szCs w:val="28"/>
+        </w:rPr>
+        <w:t>.</w:t>
+      </w:r>
+      <w:r>
+        <w:rPr>
+          <w:rFonts w:ascii="Times New Roman" w:hAnsi="Times New Roman" w:cs="Times New Roman"/>
+          <w:sz w:val="28"/>
+          <w:szCs w:val="28"/>
+        </w:rPr>
+        <w:t xml:space="preserve"> Когато потребител има дадено произведение в своята колекция, бутона за добавяне </w:t>
+      </w:r>
+      <w:r>
+        <w:rPr>
+          <w:rFonts w:ascii="Times New Roman" w:hAnsi="Times New Roman" w:cs="Times New Roman"/>
+          <w:sz w:val="28"/>
+          <w:szCs w:val="28"/>
+        </w:rPr>
+        <w:t>„</w:t>
+      </w:r>
+      <w:r>
+        <w:rPr>
+          <w:rFonts w:ascii="Times New Roman" w:hAnsi="Times New Roman" w:cs="Times New Roman"/>
+          <w:sz w:val="28"/>
+          <w:szCs w:val="28"/>
+          <w:lang w:val="en-US"/>
+        </w:rPr>
+        <w:t>Add to collection</w:t>
+      </w:r>
+      <w:r>
+        <w:rPr>
+          <w:rFonts w:ascii="Times New Roman" w:hAnsi="Times New Roman" w:cs="Times New Roman"/>
+          <w:sz w:val="28"/>
+          <w:szCs w:val="28"/>
+        </w:rPr>
+        <w:t>“</w:t>
+      </w:r>
+      <w:r>
+        <w:rPr>
+          <w:rFonts w:ascii="Times New Roman" w:hAnsi="Times New Roman" w:cs="Times New Roman"/>
+          <w:sz w:val="28"/>
+          <w:szCs w:val="28"/>
+          <w:lang w:val="en-US"/>
+        </w:rPr>
+        <w:t xml:space="preserve"> </w:t>
+      </w:r>
+      <w:r>
+        <w:rPr>
+          <w:rFonts w:ascii="Times New Roman" w:hAnsi="Times New Roman" w:cs="Times New Roman"/>
+          <w:sz w:val="28"/>
+          <w:szCs w:val="28"/>
+        </w:rPr>
+        <w:t>е скрит.</w:t>
       </w:r>
     </w:p>
     <w:p>
@@ -28860,14 +28850,12 @@
         <w:keepNext/>
       </w:pPr>
       <w:r>
-        <w:rPr>
-          <w:noProof/>
-        </w:rPr>
+        <w:lastRenderedPageBreak/>
         <w:drawing>
-          <wp:inline distT="0" distB="0" distL="0" distR="0" wp14:anchorId="5F876A5D" wp14:editId="7A56A969">
-            <wp:extent cx="6383655" cy="3164205"/>
+          <wp:inline distT="0" distB="0" distL="0" distR="0" wp14:anchorId="3B664344" wp14:editId="13D39BCC">
+            <wp:extent cx="6383655" cy="3291840"/>
             <wp:effectExtent l="0" t="0" r="0" b="0"/>
-            <wp:docPr id="1103800400" name="Picture 1" descr="A screenshot of a computer&#10;&#10;Description automatically generated"/>
+            <wp:docPr id="1384583004" name="Picture 1" descr="A screenshot of a computer&#10;&#10;Description automatically generated"/>
             <wp:cNvGraphicFramePr>
               <a:graphicFrameLocks xmlns:a="http://schemas.openxmlformats.org/drawingml/2006/main" noChangeAspect="1"/>
             </wp:cNvGraphicFramePr>
@@ -28875,7 +28863,7 @@
               <a:graphicData uri="http://schemas.openxmlformats.org/drawingml/2006/picture">
                 <pic:pic xmlns:pic="http://schemas.openxmlformats.org/drawingml/2006/picture">
                   <pic:nvPicPr>
-                    <pic:cNvPr id="1103800400" name="Picture 1" descr="A screenshot of a computer&#10;&#10;Description automatically generated"/>
+                    <pic:cNvPr id="1384583004" name="Picture 1" descr="A screenshot of a computer&#10;&#10;Description automatically generated"/>
                     <pic:cNvPicPr/>
                   </pic:nvPicPr>
                   <pic:blipFill>
@@ -28887,7 +28875,7 @@
                   <pic:spPr>
                     <a:xfrm>
                       <a:off x="0" y="0"/>
-                      <a:ext cx="6383655" cy="3164205"/>
+                      <a:ext cx="6383655" cy="3291840"/>
                     </a:xfrm>
                     <a:prstGeom prst="rect">
                       <a:avLst/>
@@ -28903,13 +28891,8 @@
     <w:p>
       <w:pPr>
         <w:pStyle w:val="Caption"/>
-        <w:rPr>
-          <w:rFonts w:ascii="Times New Roman" w:hAnsi="Times New Roman" w:cs="Times New Roman"/>
-          <w:sz w:val="28"/>
-          <w:szCs w:val="28"/>
-        </w:rPr>
-      </w:pPr>
-      <w:bookmarkStart w:id="64" w:name="_Toc168319400"/>
+      </w:pPr>
+      <w:bookmarkStart w:id="64" w:name="_Toc168389526"/>
       <w:r>
         <w:t xml:space="preserve">Фигура </w:t>
       </w:r>
@@ -28932,7 +28915,7 @@
         <w:fldChar w:fldCharType="end"/>
       </w:r>
       <w:r>
-        <w:t>: Страница за допълнителна информация</w:t>
+        <w:t>: Администраторски функции</w:t>
       </w:r>
       <w:bookmarkEnd w:id="64"/>
     </w:p>
@@ -28950,47 +28933,7 @@
           <w:sz w:val="28"/>
           <w:szCs w:val="28"/>
         </w:rPr>
-        <w:t>В страницата за търсене</w:t>
-      </w:r>
-      <w:r>
-        <w:rPr>
-          <w:rFonts w:ascii="Times New Roman" w:hAnsi="Times New Roman" w:cs="Times New Roman"/>
-          <w:sz w:val="28"/>
-          <w:szCs w:val="28"/>
-        </w:rPr>
-        <w:t xml:space="preserve"> също</w:t>
-      </w:r>
-      <w:r>
-        <w:rPr>
-          <w:rFonts w:ascii="Times New Roman" w:hAnsi="Times New Roman" w:cs="Times New Roman"/>
-          <w:sz w:val="28"/>
-          <w:szCs w:val="28"/>
-        </w:rPr>
-        <w:t xml:space="preserve"> </w:t>
-      </w:r>
-      <w:r>
-        <w:rPr>
-          <w:rFonts w:ascii="Times New Roman" w:hAnsi="Times New Roman" w:cs="Times New Roman"/>
-          <w:sz w:val="28"/>
-          <w:szCs w:val="28"/>
-        </w:rPr>
-        <w:t xml:space="preserve">е възможно да се види информация за намерените </w:t>
-      </w:r>
-      <w:r>
-        <w:rPr>
-          <w:rFonts w:ascii="Times New Roman" w:hAnsi="Times New Roman" w:cs="Times New Roman"/>
-          <w:sz w:val="28"/>
-          <w:szCs w:val="28"/>
-        </w:rPr>
-        <w:t>творби</w:t>
-      </w:r>
-      <w:r>
-        <w:rPr>
-          <w:rFonts w:ascii="Times New Roman" w:hAnsi="Times New Roman" w:cs="Times New Roman"/>
-          <w:sz w:val="28"/>
-          <w:szCs w:val="28"/>
-        </w:rPr>
-        <w:t xml:space="preserve"> или да се добавят към колекция.</w:t>
+        <w:t>Страницата за допълнителна информация предоставя всичката възможна информация за дадена творба на потребителя.</w:t>
       </w:r>
     </w:p>
     <w:p>
@@ -28999,17 +28942,13 @@
       </w:pPr>
       <w:r>
         <w:rPr>
-          <w:rFonts w:ascii="Times New Roman" w:hAnsi="Times New Roman" w:cs="Times New Roman"/>
           <w:noProof/>
-          <w:sz w:val="28"/>
-          <w:szCs w:val="28"/>
-        </w:rPr>
-        <w:lastRenderedPageBreak/>
+        </w:rPr>
         <w:drawing>
-          <wp:inline distT="0" distB="0" distL="0" distR="0" wp14:anchorId="2836234A" wp14:editId="100C20EE">
-            <wp:extent cx="6383655" cy="3181985"/>
+          <wp:inline distT="0" distB="0" distL="0" distR="0" wp14:anchorId="5B3EBBCF" wp14:editId="0646E438">
+            <wp:extent cx="5895432" cy="3271134"/>
             <wp:effectExtent l="0" t="0" r="0" b="0"/>
-            <wp:docPr id="649374607" name="Picture 1" descr="A screenshot of a computer&#10;&#10;Description automatically generated"/>
+            <wp:docPr id="1862729379" name="Picture 1" descr="A screenshot of a computer&#10;&#10;Description automatically generated"/>
             <wp:cNvGraphicFramePr>
               <a:graphicFrameLocks xmlns:a="http://schemas.openxmlformats.org/drawingml/2006/main" noChangeAspect="1"/>
             </wp:cNvGraphicFramePr>
@@ -29017,7 +28956,7 @@
               <a:graphicData uri="http://schemas.openxmlformats.org/drawingml/2006/picture">
                 <pic:pic xmlns:pic="http://schemas.openxmlformats.org/drawingml/2006/picture">
                   <pic:nvPicPr>
-                    <pic:cNvPr id="649374607" name="Picture 1" descr="A screenshot of a computer&#10;&#10;Description automatically generated"/>
+                    <pic:cNvPr id="1862729379" name="Picture 1" descr="A screenshot of a computer&#10;&#10;Description automatically generated"/>
                     <pic:cNvPicPr/>
                   </pic:nvPicPr>
                   <pic:blipFill>
@@ -29029,7 +28968,7 @@
                   <pic:spPr>
                     <a:xfrm>
                       <a:off x="0" y="0"/>
-                      <a:ext cx="6383655" cy="3181985"/>
+                      <a:ext cx="5897516" cy="3272290"/>
                     </a:xfrm>
                     <a:prstGeom prst="rect">
                       <a:avLst/>
@@ -29051,7 +28990,7 @@
           <w:szCs w:val="28"/>
         </w:rPr>
       </w:pPr>
-      <w:bookmarkStart w:id="65" w:name="_Toc168319401"/>
+      <w:bookmarkStart w:id="65" w:name="_Toc168389527"/>
       <w:r>
         <w:t xml:space="preserve">Фигура </w:t>
       </w:r>
@@ -29074,6 +29013,148 @@
         <w:fldChar w:fldCharType="end"/>
       </w:r>
       <w:r>
+        <w:t xml:space="preserve">: </w:t>
+      </w:r>
+      <w:r>
+        <w:t>Примерна страница</w:t>
+      </w:r>
+      <w:r>
+        <w:t xml:space="preserve"> за допълнителна информация</w:t>
+      </w:r>
+      <w:bookmarkEnd w:id="65"/>
+    </w:p>
+    <w:p>
+      <w:pPr>
+        <w:rPr>
+          <w:rFonts w:ascii="Times New Roman" w:hAnsi="Times New Roman" w:cs="Times New Roman"/>
+          <w:sz w:val="28"/>
+          <w:szCs w:val="28"/>
+        </w:rPr>
+      </w:pPr>
+      <w:r>
+        <w:rPr>
+          <w:rFonts w:ascii="Times New Roman" w:hAnsi="Times New Roman" w:cs="Times New Roman"/>
+          <w:sz w:val="28"/>
+          <w:szCs w:val="28"/>
+        </w:rPr>
+        <w:t>В страницата за търсене</w:t>
+      </w:r>
+      <w:r>
+        <w:rPr>
+          <w:rFonts w:ascii="Times New Roman" w:hAnsi="Times New Roman" w:cs="Times New Roman"/>
+          <w:sz w:val="28"/>
+          <w:szCs w:val="28"/>
+        </w:rPr>
+        <w:t xml:space="preserve"> също</w:t>
+      </w:r>
+      <w:r>
+        <w:rPr>
+          <w:rFonts w:ascii="Times New Roman" w:hAnsi="Times New Roman" w:cs="Times New Roman"/>
+          <w:sz w:val="28"/>
+          <w:szCs w:val="28"/>
+        </w:rPr>
+        <w:t xml:space="preserve"> </w:t>
+      </w:r>
+      <w:r>
+        <w:rPr>
+          <w:rFonts w:ascii="Times New Roman" w:hAnsi="Times New Roman" w:cs="Times New Roman"/>
+          <w:sz w:val="28"/>
+          <w:szCs w:val="28"/>
+        </w:rPr>
+        <w:t xml:space="preserve">е възможно да се види информация за намерените </w:t>
+      </w:r>
+      <w:r>
+        <w:rPr>
+          <w:rFonts w:ascii="Times New Roman" w:hAnsi="Times New Roman" w:cs="Times New Roman"/>
+          <w:sz w:val="28"/>
+          <w:szCs w:val="28"/>
+        </w:rPr>
+        <w:t>творби</w:t>
+      </w:r>
+      <w:r>
+        <w:rPr>
+          <w:rFonts w:ascii="Times New Roman" w:hAnsi="Times New Roman" w:cs="Times New Roman"/>
+          <w:sz w:val="28"/>
+          <w:szCs w:val="28"/>
+        </w:rPr>
+        <w:t xml:space="preserve"> или да се добавят към колекция.</w:t>
+      </w:r>
+    </w:p>
+    <w:p>
+      <w:pPr>
+        <w:keepNext/>
+      </w:pPr>
+      <w:r>
+        <w:lastRenderedPageBreak/>
+        <w:drawing>
+          <wp:inline distT="0" distB="0" distL="0" distR="0" wp14:anchorId="7715A693" wp14:editId="17EAC25F">
+            <wp:extent cx="6383655" cy="3270885"/>
+            <wp:effectExtent l="0" t="0" r="0" b="0"/>
+            <wp:docPr id="645015200" name="Picture 1" descr="A screenshot of a computer&#10;&#10;Description automatically generated"/>
+            <wp:cNvGraphicFramePr>
+              <a:graphicFrameLocks xmlns:a="http://schemas.openxmlformats.org/drawingml/2006/main" noChangeAspect="1"/>
+            </wp:cNvGraphicFramePr>
+            <a:graphic xmlns:a="http://schemas.openxmlformats.org/drawingml/2006/main">
+              <a:graphicData uri="http://schemas.openxmlformats.org/drawingml/2006/picture">
+                <pic:pic xmlns:pic="http://schemas.openxmlformats.org/drawingml/2006/picture">
+                  <pic:nvPicPr>
+                    <pic:cNvPr id="645015200" name="Picture 1" descr="A screenshot of a computer&#10;&#10;Description automatically generated"/>
+                    <pic:cNvPicPr/>
+                  </pic:nvPicPr>
+                  <pic:blipFill>
+                    <a:blip r:embed="rId35"/>
+                    <a:stretch>
+                      <a:fillRect/>
+                    </a:stretch>
+                  </pic:blipFill>
+                  <pic:spPr>
+                    <a:xfrm>
+                      <a:off x="0" y="0"/>
+                      <a:ext cx="6383655" cy="3270885"/>
+                    </a:xfrm>
+                    <a:prstGeom prst="rect">
+                      <a:avLst/>
+                    </a:prstGeom>
+                  </pic:spPr>
+                </pic:pic>
+              </a:graphicData>
+            </a:graphic>
+          </wp:inline>
+        </w:drawing>
+      </w:r>
+    </w:p>
+    <w:p>
+      <w:pPr>
+        <w:pStyle w:val="Caption"/>
+        <w:rPr>
+          <w:rFonts w:ascii="Times New Roman" w:hAnsi="Times New Roman" w:cs="Times New Roman"/>
+          <w:sz w:val="28"/>
+          <w:szCs w:val="28"/>
+        </w:rPr>
+      </w:pPr>
+      <w:bookmarkStart w:id="66" w:name="_Toc168389528"/>
+      <w:r>
+        <w:t xml:space="preserve">Фигура </w:t>
+      </w:r>
+      <w:r>
+        <w:fldChar w:fldCharType="begin"/>
+      </w:r>
+      <w:r>
+        <w:instrText xml:space="preserve"> SEQ Фигура \* ARABIC </w:instrText>
+      </w:r>
+      <w:r>
+        <w:fldChar w:fldCharType="separate"/>
+      </w:r>
+      <w:r>
+        <w:rPr>
+          <w:noProof/>
+        </w:rPr>
+        <w:t>24</w:t>
+      </w:r>
+      <w:r>
+        <w:fldChar w:fldCharType="end"/>
+      </w:r>
+      <w:r>
         <w:t xml:space="preserve">: Страница за търсене на </w:t>
       </w:r>
       <w:proofErr w:type="spellStart"/>
@@ -29083,7 +29164,7 @@
         </w:rPr>
         <w:t>LibraryManga</w:t>
       </w:r>
-      <w:bookmarkEnd w:id="65"/>
+      <w:bookmarkEnd w:id="66"/>
       <w:proofErr w:type="spellEnd"/>
     </w:p>
     <w:p>
@@ -29341,7 +29422,7 @@
                     <pic:cNvPicPr/>
                   </pic:nvPicPr>
                   <pic:blipFill>
-                    <a:blip r:embed="rId35"/>
+                    <a:blip r:embed="rId36"/>
                     <a:stretch>
                       <a:fillRect/>
                     </a:stretch>
@@ -29366,7 +29447,7 @@
       <w:pPr>
         <w:pStyle w:val="Caption"/>
       </w:pPr>
-      <w:bookmarkStart w:id="66" w:name="_Toc168319402"/>
+      <w:bookmarkStart w:id="67" w:name="_Toc168389529"/>
       <w:r>
         <w:t xml:space="preserve">Фигура </w:t>
       </w:r>
@@ -29383,7 +29464,7 @@
         <w:rPr>
           <w:noProof/>
         </w:rPr>
-        <w:t>24</w:t>
+        <w:t>25</w:t>
       </w:r>
       <w:r>
         <w:fldChar w:fldCharType="end"/>
@@ -29420,7 +29501,7 @@
       <w:r>
         <w:t>записи</w:t>
       </w:r>
-      <w:bookmarkEnd w:id="66"/>
+      <w:bookmarkEnd w:id="67"/>
     </w:p>
     <w:p>
       <w:pPr>
@@ -29446,7 +29527,7 @@
       <w:pPr>
         <w:pStyle w:val="Heading3"/>
       </w:pPr>
-      <w:bookmarkStart w:id="67" w:name="_Toc168319531"/>
+      <w:bookmarkStart w:id="68" w:name="_Toc168386250"/>
       <w:proofErr w:type="spellStart"/>
       <w:r>
         <w:rPr>
@@ -29455,7 +29536,7 @@
         <w:lastRenderedPageBreak/>
         <w:t>UserManga</w:t>
       </w:r>
-      <w:bookmarkEnd w:id="67"/>
+      <w:bookmarkEnd w:id="68"/>
       <w:proofErr w:type="spellEnd"/>
     </w:p>
     <w:p>
@@ -29489,15 +29570,7 @@
           <w:sz w:val="28"/>
           <w:szCs w:val="28"/>
         </w:rPr>
-        <w:t xml:space="preserve">и </w:t>
-      </w:r>
-      <w:r>
-        <w:rPr>
-          <w:rFonts w:ascii="Times New Roman" w:hAnsi="Times New Roman" w:cs="Times New Roman"/>
-          <w:sz w:val="28"/>
-          <w:szCs w:val="28"/>
-        </w:rPr>
-        <w:t>за представяне на колекцият</w:t>
+        <w:t>и за представяне на колекцият</w:t>
       </w:r>
       <w:r>
         <w:rPr>
@@ -29582,6 +29655,7 @@
       <w:r>
         <w:rPr>
           <w:rFonts w:ascii="Times New Roman" w:hAnsi="Times New Roman" w:cs="Times New Roman"/>
+          <w:noProof/>
           <w:sz w:val="28"/>
           <w:szCs w:val="28"/>
         </w:rPr>
@@ -29601,7 +29675,7 @@
                     <pic:cNvPicPr/>
                   </pic:nvPicPr>
                   <pic:blipFill>
-                    <a:blip r:embed="rId36"/>
+                    <a:blip r:embed="rId37"/>
                     <a:stretch>
                       <a:fillRect/>
                     </a:stretch>
@@ -29626,7 +29700,7 @@
       <w:pPr>
         <w:pStyle w:val="Caption"/>
       </w:pPr>
-      <w:bookmarkStart w:id="68" w:name="_Toc168319403"/>
+      <w:bookmarkStart w:id="69" w:name="_Toc168389530"/>
       <w:r>
         <w:t xml:space="preserve">Фигура </w:t>
       </w:r>
@@ -29643,7 +29717,7 @@
         <w:rPr>
           <w:noProof/>
         </w:rPr>
-        <w:t>25</w:t>
+        <w:t>26</w:t>
       </w:r>
       <w:r>
         <w:fldChar w:fldCharType="end"/>
@@ -29651,7 +29725,7 @@
       <w:r>
         <w:t>: Форма за добавяне или модифициране на потребителски записи</w:t>
       </w:r>
-      <w:bookmarkEnd w:id="68"/>
+      <w:bookmarkEnd w:id="69"/>
     </w:p>
     <w:p>
       <w:pPr>
@@ -30015,6 +30089,7 @@
       <w:r>
         <w:rPr>
           <w:rFonts w:ascii="Times New Roman" w:hAnsi="Times New Roman" w:cs="Times New Roman"/>
+          <w:noProof/>
           <w:sz w:val="28"/>
           <w:szCs w:val="28"/>
         </w:rPr>
@@ -30034,7 +30109,7 @@
                     <pic:cNvPicPr/>
                   </pic:nvPicPr>
                   <pic:blipFill>
-                    <a:blip r:embed="rId37"/>
+                    <a:blip r:embed="rId38"/>
                     <a:stretch>
                       <a:fillRect/>
                     </a:stretch>
@@ -30064,7 +30139,7 @@
           <w:szCs w:val="28"/>
         </w:rPr>
       </w:pPr>
-      <w:bookmarkStart w:id="69" w:name="_Toc168319404"/>
+      <w:bookmarkStart w:id="70" w:name="_Toc168389531"/>
       <w:r>
         <w:t xml:space="preserve">Фигура </w:t>
       </w:r>
@@ -30081,7 +30156,7 @@
         <w:rPr>
           <w:noProof/>
         </w:rPr>
-        <w:t>26</w:t>
+        <w:t>27</w:t>
       </w:r>
       <w:r>
         <w:fldChar w:fldCharType="end"/>
@@ -30089,35 +30164,35 @@
       <w:r>
         <w:t>: Страница за потребителски записи</w:t>
       </w:r>
-      <w:bookmarkEnd w:id="69"/>
+      <w:bookmarkEnd w:id="70"/>
     </w:p>
     <w:p>
       <w:pPr>
         <w:pStyle w:val="Heading3"/>
       </w:pPr>
-      <w:bookmarkStart w:id="70" w:name="_Toc168319532"/>
+      <w:bookmarkStart w:id="71" w:name="_Toc168386251"/>
       <w:r>
         <w:t>Поръчки</w:t>
       </w:r>
-      <w:bookmarkEnd w:id="70"/>
+      <w:bookmarkEnd w:id="71"/>
     </w:p>
     <w:p/>
     <w:p>
       <w:pPr>
         <w:pStyle w:val="Heading3"/>
       </w:pPr>
-      <w:bookmarkStart w:id="71" w:name="_Toc168319533"/>
+      <w:bookmarkStart w:id="72" w:name="_Toc168386252"/>
       <w:r>
         <w:t>Статистики</w:t>
       </w:r>
-      <w:bookmarkEnd w:id="71"/>
+      <w:bookmarkEnd w:id="72"/>
     </w:p>
     <w:p/>
     <w:p>
       <w:pPr>
         <w:pStyle w:val="Heading2"/>
       </w:pPr>
-      <w:bookmarkStart w:id="72" w:name="_Toc168319534"/>
+      <w:bookmarkStart w:id="73" w:name="_Toc168386253"/>
       <w:r>
         <w:rPr>
           <w:lang w:val="en-US"/>
@@ -30130,7 +30205,7 @@
         </w:rPr>
         <w:t>ross Origin Resource Sharing</w:t>
       </w:r>
-      <w:bookmarkEnd w:id="72"/>
+      <w:bookmarkEnd w:id="73"/>
     </w:p>
     <w:p>
       <w:pPr>
@@ -30605,7 +30680,7 @@
                     <pic:cNvPicPr/>
                   </pic:nvPicPr>
                   <pic:blipFill>
-                    <a:blip r:embed="rId38"/>
+                    <a:blip r:embed="rId39"/>
                     <a:stretch>
                       <a:fillRect/>
                     </a:stretch>
@@ -30630,7 +30705,7 @@
       <w:pPr>
         <w:pStyle w:val="Caption"/>
       </w:pPr>
-      <w:bookmarkStart w:id="73" w:name="_Toc168319405"/>
+      <w:bookmarkStart w:id="74" w:name="_Toc168389532"/>
       <w:r>
         <w:t xml:space="preserve">Фигура </w:t>
       </w:r>
@@ -30647,7 +30722,7 @@
         <w:rPr>
           <w:noProof/>
         </w:rPr>
-        <w:t>27</w:t>
+        <w:t>28</w:t>
       </w:r>
       <w:r>
         <w:fldChar w:fldCharType="end"/>
@@ -30667,7 +30742,7 @@
       <w:r>
         <w:t xml:space="preserve"> политика</w:t>
       </w:r>
-      <w:bookmarkEnd w:id="73"/>
+      <w:bookmarkEnd w:id="74"/>
     </w:p>
     <w:p/>
     <w:p/>
@@ -30675,34 +30750,34 @@
       <w:pPr>
         <w:pStyle w:val="Heading1"/>
       </w:pPr>
-      <w:bookmarkStart w:id="74" w:name="_Toc168319535"/>
+      <w:bookmarkStart w:id="75" w:name="_Toc168386254"/>
       <w:r>
         <w:t>Заключение</w:t>
       </w:r>
-      <w:bookmarkEnd w:id="74"/>
-    </w:p>
-    <w:p>
-      <w:pPr>
-        <w:rPr>
-          <w:lang w:val="en-US"/>
-        </w:rPr>
-      </w:pPr>
-    </w:p>
-    <w:p>
-      <w:pPr>
-        <w:rPr>
-          <w:lang w:val="en-US"/>
-        </w:rPr>
-      </w:pPr>
-    </w:p>
-    <w:p>
-      <w:pPr>
-        <w:rPr>
-          <w:lang w:val="en-US"/>
-        </w:rPr>
-      </w:pPr>
-    </w:p>
-    <w:bookmarkStart w:id="75" w:name="_Toc168319536" w:displacedByCustomXml="next"/>
+      <w:bookmarkEnd w:id="75"/>
+    </w:p>
+    <w:p>
+      <w:pPr>
+        <w:rPr>
+          <w:lang w:val="en-US"/>
+        </w:rPr>
+      </w:pPr>
+    </w:p>
+    <w:p>
+      <w:pPr>
+        <w:rPr>
+          <w:lang w:val="en-US"/>
+        </w:rPr>
+      </w:pPr>
+    </w:p>
+    <w:p>
+      <w:pPr>
+        <w:rPr>
+          <w:lang w:val="en-US"/>
+        </w:rPr>
+      </w:pPr>
+    </w:p>
+    <w:bookmarkStart w:id="76" w:name="_Toc168386255" w:displacedByCustomXml="next"/>
     <w:sdt>
       <w:sdtPr>
         <w:rPr>
@@ -30728,7 +30803,7 @@
           <w:r>
             <w:t>Използвана литература</w:t>
           </w:r>
-          <w:bookmarkEnd w:id="75"/>
+          <w:bookmarkEnd w:id="76"/>
         </w:p>
         <w:sdt>
           <w:sdtPr>
@@ -31902,10 +31977,10 @@
       </w:sdtContent>
     </w:sdt>
     <w:sectPr>
-      <w:headerReference w:type="default" r:id="rId39"/>
-      <w:footerReference w:type="default" r:id="rId40"/>
-      <w:headerReference w:type="first" r:id="rId41"/>
-      <w:footerReference w:type="first" r:id="rId42"/>
+      <w:headerReference w:type="default" r:id="rId40"/>
+      <w:footerReference w:type="default" r:id="rId41"/>
+      <w:headerReference w:type="first" r:id="rId42"/>
+      <w:footerReference w:type="first" r:id="rId43"/>
       <w:pgSz w:w="11907" w:h="16840" w:code="9"/>
       <w:pgMar w:top="720" w:right="720" w:bottom="720" w:left="1134" w:header="720" w:footer="720" w:gutter="0"/>
       <w:pgNumType w:start="1"/>
@@ -36319,6 +36394,7 @@
     <w:rsid w:val="001016CA"/>
     <w:rsid w:val="00146498"/>
     <w:rsid w:val="00146E5E"/>
+    <w:rsid w:val="00164DFC"/>
     <w:rsid w:val="001904BD"/>
     <w:rsid w:val="001B4E48"/>
     <w:rsid w:val="001F6C07"/>
@@ -36353,6 +36429,7 @@
     <w:rsid w:val="00477E14"/>
     <w:rsid w:val="004C4A71"/>
     <w:rsid w:val="004C6654"/>
+    <w:rsid w:val="004D1715"/>
     <w:rsid w:val="004D46F7"/>
     <w:rsid w:val="004D63A9"/>
     <w:rsid w:val="004E5EF7"/>
@@ -36383,6 +36460,7 @@
     <w:rsid w:val="00827445"/>
     <w:rsid w:val="00847980"/>
     <w:rsid w:val="00851314"/>
+    <w:rsid w:val="008761FC"/>
     <w:rsid w:val="00882554"/>
     <w:rsid w:val="008A6CFB"/>
     <w:rsid w:val="008A7183"/>
@@ -36395,6 +36473,7 @@
     <w:rsid w:val="009E3141"/>
     <w:rsid w:val="00A1494D"/>
     <w:rsid w:val="00A50F2F"/>
+    <w:rsid w:val="00AA7806"/>
     <w:rsid w:val="00AB7401"/>
     <w:rsid w:val="00AC15BC"/>
     <w:rsid w:val="00B31376"/>
@@ -36441,6 +36520,7 @@
     <w:rsid w:val="00F7221A"/>
     <w:rsid w:val="00F76913"/>
     <w:rsid w:val="00FA3285"/>
+    <w:rsid w:val="00FB0DBC"/>
     <w:rsid w:val="00FB64BC"/>
     <w:rsid w:val="00FB6B8B"/>
     <w:rsid w:val="00FC725F"/>

--- a/Document/Document.docx
+++ b/Document/Document.docx
@@ -5849,7 +5849,7 @@
         </w:rPr>
         <w:fldChar w:fldCharType="separate"/>
       </w:r>
-      <w:hyperlink w:anchor="_Toc168389505" w:history="1">
+      <w:hyperlink w:anchor="_Toc168402755" w:history="1">
         <w:r>
           <w:rPr>
             <w:rStyle w:val="Hyperlink"/>
@@ -5886,7 +5886,7 @@
             <w:noProof/>
             <w:webHidden/>
           </w:rPr>
-          <w:instrText xml:space="preserve"> PAGEREF _Toc168389505 \h </w:instrText>
+          <w:instrText xml:space="preserve"> PAGEREF _Toc168402755 \h </w:instrText>
         </w:r>
         <w:r>
           <w:rPr>
@@ -5931,7 +5931,7 @@
           <w14:ligatures w14:val="standardContextual"/>
         </w:rPr>
       </w:pPr>
-      <w:hyperlink w:anchor="_Toc168389506" w:history="1">
+      <w:hyperlink w:anchor="_Toc168402756" w:history="1">
         <w:r>
           <w:rPr>
             <w:rStyle w:val="Hyperlink"/>
@@ -5985,7 +5985,7 @@
             <w:noProof/>
             <w:webHidden/>
           </w:rPr>
-          <w:instrText xml:space="preserve"> PAGEREF _Toc168389506 \h </w:instrText>
+          <w:instrText xml:space="preserve"> PAGEREF _Toc168402756 \h </w:instrText>
         </w:r>
         <w:r>
           <w:rPr>
@@ -6005,7 +6005,7 @@
             <w:noProof/>
             <w:webHidden/>
           </w:rPr>
-          <w:t>7</w:t>
+          <w:t>8</w:t>
         </w:r>
         <w:r>
           <w:rPr>
@@ -6030,7 +6030,7 @@
           <w14:ligatures w14:val="standardContextual"/>
         </w:rPr>
       </w:pPr>
-      <w:hyperlink w:anchor="_Toc168389507" w:history="1">
+      <w:hyperlink w:anchor="_Toc168402757" w:history="1">
         <w:r>
           <w:rPr>
             <w:rStyle w:val="Hyperlink"/>
@@ -6067,7 +6067,7 @@
             <w:noProof/>
             <w:webHidden/>
           </w:rPr>
-          <w:instrText xml:space="preserve"> PAGEREF _Toc168389507 \h </w:instrText>
+          <w:instrText xml:space="preserve"> PAGEREF _Toc168402757 \h </w:instrText>
         </w:r>
         <w:r>
           <w:rPr>
@@ -6087,7 +6087,7 @@
             <w:noProof/>
             <w:webHidden/>
           </w:rPr>
-          <w:t>10</w:t>
+          <w:t>11</w:t>
         </w:r>
         <w:r>
           <w:rPr>
@@ -6112,7 +6112,7 @@
           <w14:ligatures w14:val="standardContextual"/>
         </w:rPr>
       </w:pPr>
-      <w:hyperlink w:anchor="_Toc168389508" w:history="1">
+      <w:hyperlink w:anchor="_Toc168402758" w:history="1">
         <w:r>
           <w:rPr>
             <w:rStyle w:val="Hyperlink"/>
@@ -6157,7 +6157,7 @@
             <w:noProof/>
             <w:webHidden/>
           </w:rPr>
-          <w:instrText xml:space="preserve"> PAGEREF _Toc168389508 \h </w:instrText>
+          <w:instrText xml:space="preserve"> PAGEREF _Toc168402758 \h </w:instrText>
         </w:r>
         <w:r>
           <w:rPr>
@@ -6177,7 +6177,7 @@
             <w:noProof/>
             <w:webHidden/>
           </w:rPr>
-          <w:t>11</w:t>
+          <w:t>12</w:t>
         </w:r>
         <w:r>
           <w:rPr>
@@ -6202,7 +6202,7 @@
           <w14:ligatures w14:val="standardContextual"/>
         </w:rPr>
       </w:pPr>
-      <w:hyperlink w:anchor="_Toc168389509" w:history="1">
+      <w:hyperlink w:anchor="_Toc168402759" w:history="1">
         <w:r>
           <w:rPr>
             <w:rStyle w:val="Hyperlink"/>
@@ -6264,7 +6264,7 @@
             <w:noProof/>
             <w:webHidden/>
           </w:rPr>
-          <w:instrText xml:space="preserve"> PAGEREF _Toc168389509 \h </w:instrText>
+          <w:instrText xml:space="preserve"> PAGEREF _Toc168402759 \h </w:instrText>
         </w:r>
         <w:r>
           <w:rPr>
@@ -6284,7 +6284,7 @@
             <w:noProof/>
             <w:webHidden/>
           </w:rPr>
-          <w:t>14</w:t>
+          <w:t>15</w:t>
         </w:r>
         <w:r>
           <w:rPr>
@@ -6309,7 +6309,7 @@
           <w14:ligatures w14:val="standardContextual"/>
         </w:rPr>
       </w:pPr>
-      <w:hyperlink w:anchor="_Toc168389510" w:history="1">
+      <w:hyperlink w:anchor="_Toc168402760" w:history="1">
         <w:r>
           <w:rPr>
             <w:rStyle w:val="Hyperlink"/>
@@ -6337,7 +6337,7 @@
             <w:noProof/>
             <w:webHidden/>
           </w:rPr>
-          <w:instrText xml:space="preserve"> PAGEREF _Toc168389510 \h </w:instrText>
+          <w:instrText xml:space="preserve"> PAGEREF _Toc168402760 \h </w:instrText>
         </w:r>
         <w:r>
           <w:rPr>
@@ -6357,7 +6357,7 @@
             <w:noProof/>
             <w:webHidden/>
           </w:rPr>
-          <w:t>14</w:t>
+          <w:t>15</w:t>
         </w:r>
         <w:r>
           <w:rPr>
@@ -6382,7 +6382,7 @@
           <w14:ligatures w14:val="standardContextual"/>
         </w:rPr>
       </w:pPr>
-      <w:hyperlink w:anchor="_Toc168389511" w:history="1">
+      <w:hyperlink w:anchor="_Toc168402761" w:history="1">
         <w:r>
           <w:rPr>
             <w:rStyle w:val="Hyperlink"/>
@@ -6427,80 +6427,7 @@
             <w:noProof/>
             <w:webHidden/>
           </w:rPr>
-          <w:instrText xml:space="preserve"> PAGEREF _Toc168389511 \h </w:instrText>
-        </w:r>
-        <w:r>
-          <w:rPr>
-            <w:noProof/>
-            <w:webHidden/>
-          </w:rPr>
-        </w:r>
-        <w:r>
-          <w:rPr>
-            <w:noProof/>
-            <w:webHidden/>
-          </w:rPr>
-          <w:fldChar w:fldCharType="separate"/>
-        </w:r>
-        <w:r>
-          <w:rPr>
-            <w:noProof/>
-            <w:webHidden/>
-          </w:rPr>
-          <w:t>15</w:t>
-        </w:r>
-        <w:r>
-          <w:rPr>
-            <w:noProof/>
-            <w:webHidden/>
-          </w:rPr>
-          <w:fldChar w:fldCharType="end"/>
-        </w:r>
-      </w:hyperlink>
-    </w:p>
-    <w:p>
-      <w:pPr>
-        <w:pStyle w:val="TableofFigures"/>
-        <w:tabs>
-          <w:tab w:val="right" w:leader="dot" w:pos="10043"/>
-        </w:tabs>
-        <w:rPr>
-          <w:rFonts w:asciiTheme="minorHAnsi" w:eastAsiaTheme="minorEastAsia" w:hAnsiTheme="minorHAnsi" w:cstheme="minorBidi"/>
-          <w:noProof/>
-          <w:kern w:val="2"/>
-          <w:lang w:eastAsia="bg-BG"/>
-          <w14:ligatures w14:val="standardContextual"/>
-        </w:rPr>
-      </w:pPr>
-      <w:hyperlink w:anchor="_Toc168389512" w:history="1">
-        <w:r>
-          <w:rPr>
-            <w:rStyle w:val="Hyperlink"/>
-            <w:rFonts w:eastAsiaTheme="majorEastAsia"/>
-            <w:noProof/>
-          </w:rPr>
-          <w:t>Фигура 8: Архитектура на сървърната част</w:t>
-        </w:r>
-        <w:r>
-          <w:rPr>
-            <w:noProof/>
-            <w:webHidden/>
-          </w:rPr>
-          <w:tab/>
-        </w:r>
-        <w:r>
-          <w:rPr>
-            <w:noProof/>
-            <w:webHidden/>
-          </w:rPr>
-          <w:fldChar w:fldCharType="begin"/>
-        </w:r>
-        <w:r>
-          <w:rPr>
-            <w:noProof/>
-            <w:webHidden/>
-          </w:rPr>
-          <w:instrText xml:space="preserve"> PAGEREF _Toc168389512 \h </w:instrText>
+          <w:instrText xml:space="preserve"> PAGEREF _Toc168402761 \h </w:instrText>
         </w:r>
         <w:r>
           <w:rPr>
@@ -6545,7 +6472,80 @@
           <w14:ligatures w14:val="standardContextual"/>
         </w:rPr>
       </w:pPr>
-      <w:hyperlink w:anchor="_Toc168389513" w:history="1">
+      <w:hyperlink w:anchor="_Toc168402762" w:history="1">
+        <w:r>
+          <w:rPr>
+            <w:rStyle w:val="Hyperlink"/>
+            <w:rFonts w:eastAsiaTheme="majorEastAsia"/>
+            <w:noProof/>
+          </w:rPr>
+          <w:t>Фигура 8: Архитектура на сървърната част</w:t>
+        </w:r>
+        <w:r>
+          <w:rPr>
+            <w:noProof/>
+            <w:webHidden/>
+          </w:rPr>
+          <w:tab/>
+        </w:r>
+        <w:r>
+          <w:rPr>
+            <w:noProof/>
+            <w:webHidden/>
+          </w:rPr>
+          <w:fldChar w:fldCharType="begin"/>
+        </w:r>
+        <w:r>
+          <w:rPr>
+            <w:noProof/>
+            <w:webHidden/>
+          </w:rPr>
+          <w:instrText xml:space="preserve"> PAGEREF _Toc168402762 \h </w:instrText>
+        </w:r>
+        <w:r>
+          <w:rPr>
+            <w:noProof/>
+            <w:webHidden/>
+          </w:rPr>
+        </w:r>
+        <w:r>
+          <w:rPr>
+            <w:noProof/>
+            <w:webHidden/>
+          </w:rPr>
+          <w:fldChar w:fldCharType="separate"/>
+        </w:r>
+        <w:r>
+          <w:rPr>
+            <w:noProof/>
+            <w:webHidden/>
+          </w:rPr>
+          <w:t>16</w:t>
+        </w:r>
+        <w:r>
+          <w:rPr>
+            <w:noProof/>
+            <w:webHidden/>
+          </w:rPr>
+          <w:fldChar w:fldCharType="end"/>
+        </w:r>
+      </w:hyperlink>
+    </w:p>
+    <w:p>
+      <w:pPr>
+        <w:pStyle w:val="TableofFigures"/>
+        <w:tabs>
+          <w:tab w:val="right" w:leader="dot" w:pos="10043"/>
+        </w:tabs>
+        <w:rPr>
+          <w:rFonts w:asciiTheme="minorHAnsi" w:eastAsiaTheme="minorEastAsia" w:hAnsiTheme="minorHAnsi" w:cstheme="minorBidi"/>
+          <w:noProof/>
+          <w:kern w:val="2"/>
+          <w:lang w:eastAsia="bg-BG"/>
+          <w14:ligatures w14:val="standardContextual"/>
+        </w:rPr>
+      </w:pPr>
+      <w:hyperlink w:anchor="_Toc168402763" w:history="1">
         <w:r>
           <w:rPr>
             <w:rStyle w:val="Hyperlink"/>
@@ -6599,7 +6599,7 @@
             <w:noProof/>
             <w:webHidden/>
           </w:rPr>
-          <w:instrText xml:space="preserve"> PAGEREF _Toc168389513 \h </w:instrText>
+          <w:instrText xml:space="preserve"> PAGEREF _Toc168402763 \h </w:instrText>
         </w:r>
         <w:r>
           <w:rPr>
@@ -6619,7 +6619,7 @@
             <w:noProof/>
             <w:webHidden/>
           </w:rPr>
-          <w:t>16</w:t>
+          <w:t>17</w:t>
         </w:r>
         <w:r>
           <w:rPr>
@@ -6644,7 +6644,7 @@
           <w14:ligatures w14:val="standardContextual"/>
         </w:rPr>
       </w:pPr>
-      <w:hyperlink w:anchor="_Toc168389514" w:history="1">
+      <w:hyperlink w:anchor="_Toc168402764" w:history="1">
         <w:r>
           <w:rPr>
             <w:rStyle w:val="Hyperlink"/>
@@ -6672,7 +6672,7 @@
             <w:noProof/>
             <w:webHidden/>
           </w:rPr>
-          <w:instrText xml:space="preserve"> PAGEREF _Toc168389514 \h </w:instrText>
+          <w:instrText xml:space="preserve"> PAGEREF _Toc168402764 \h </w:instrText>
         </w:r>
         <w:r>
           <w:rPr>
@@ -6717,7 +6717,7 @@
           <w14:ligatures w14:val="standardContextual"/>
         </w:rPr>
       </w:pPr>
-      <w:hyperlink w:anchor="_Toc168389515" w:history="1">
+      <w:hyperlink w:anchor="_Toc168402765" w:history="1">
         <w:r>
           <w:rPr>
             <w:rStyle w:val="Hyperlink"/>
@@ -6745,7 +6745,7 @@
             <w:noProof/>
             <w:webHidden/>
           </w:rPr>
-          <w:instrText xml:space="preserve"> PAGEREF _Toc168389515 \h </w:instrText>
+          <w:instrText xml:space="preserve"> PAGEREF _Toc168402765 \h </w:instrText>
         </w:r>
         <w:r>
           <w:rPr>
@@ -6765,7 +6765,7 @@
             <w:noProof/>
             <w:webHidden/>
           </w:rPr>
-          <w:t>20</w:t>
+          <w:t>21</w:t>
         </w:r>
         <w:r>
           <w:rPr>
@@ -6790,7 +6790,7 @@
           <w14:ligatures w14:val="standardContextual"/>
         </w:rPr>
       </w:pPr>
-      <w:hyperlink w:anchor="_Toc168389516" w:history="1">
+      <w:hyperlink w:anchor="_Toc168402766" w:history="1">
         <w:r>
           <w:rPr>
             <w:rStyle w:val="Hyperlink"/>
@@ -6835,7 +6835,7 @@
             <w:noProof/>
             <w:webHidden/>
           </w:rPr>
-          <w:instrText xml:space="preserve"> PAGEREF _Toc168389516 \h </w:instrText>
+          <w:instrText xml:space="preserve"> PAGEREF _Toc168402766 \h </w:instrText>
         </w:r>
         <w:r>
           <w:rPr>
@@ -6855,7 +6855,7 @@
             <w:noProof/>
             <w:webHidden/>
           </w:rPr>
-          <w:t>21</w:t>
+          <w:t>22</w:t>
         </w:r>
         <w:r>
           <w:rPr>
@@ -6880,7 +6880,7 @@
           <w14:ligatures w14:val="standardContextual"/>
         </w:rPr>
       </w:pPr>
-      <w:hyperlink w:anchor="_Toc168389517" w:history="1">
+      <w:hyperlink w:anchor="_Toc168402767" w:history="1">
         <w:r>
           <w:rPr>
             <w:rStyle w:val="Hyperlink"/>
@@ -6934,7 +6934,7 @@
             <w:noProof/>
             <w:webHidden/>
           </w:rPr>
-          <w:instrText xml:space="preserve"> PAGEREF _Toc168389517 \h </w:instrText>
+          <w:instrText xml:space="preserve"> PAGEREF _Toc168402767 \h </w:instrText>
         </w:r>
         <w:r>
           <w:rPr>
@@ -6954,7 +6954,7 @@
             <w:noProof/>
             <w:webHidden/>
           </w:rPr>
-          <w:t>21</w:t>
+          <w:t>22</w:t>
         </w:r>
         <w:r>
           <w:rPr>
@@ -6979,7 +6979,7 @@
           <w14:ligatures w14:val="standardContextual"/>
         </w:rPr>
       </w:pPr>
-      <w:hyperlink w:anchor="_Toc168389518" w:history="1">
+      <w:hyperlink w:anchor="_Toc168402768" w:history="1">
         <w:r>
           <w:rPr>
             <w:rStyle w:val="Hyperlink"/>
@@ -7033,7 +7033,7 @@
             <w:noProof/>
             <w:webHidden/>
           </w:rPr>
-          <w:instrText xml:space="preserve"> PAGEREF _Toc168389518 \h </w:instrText>
+          <w:instrText xml:space="preserve"> PAGEREF _Toc168402768 \h </w:instrText>
         </w:r>
         <w:r>
           <w:rPr>
@@ -7053,7 +7053,7 @@
             <w:noProof/>
             <w:webHidden/>
           </w:rPr>
-          <w:t>22</w:t>
+          <w:t>23</w:t>
         </w:r>
         <w:r>
           <w:rPr>
@@ -7078,7 +7078,7 @@
           <w14:ligatures w14:val="standardContextual"/>
         </w:rPr>
       </w:pPr>
-      <w:hyperlink w:anchor="_Toc168389519" w:history="1">
+      <w:hyperlink w:anchor="_Toc168402769" w:history="1">
         <w:r>
           <w:rPr>
             <w:rStyle w:val="Hyperlink"/>
@@ -7115,7 +7115,7 @@
             <w:noProof/>
             <w:webHidden/>
           </w:rPr>
-          <w:instrText xml:space="preserve"> PAGEREF _Toc168389519 \h </w:instrText>
+          <w:instrText xml:space="preserve"> PAGEREF _Toc168402769 \h </w:instrText>
         </w:r>
         <w:r>
           <w:rPr>
@@ -7135,7 +7135,7 @@
             <w:noProof/>
             <w:webHidden/>
           </w:rPr>
-          <w:t>22</w:t>
+          <w:t>23</w:t>
         </w:r>
         <w:r>
           <w:rPr>
@@ -7160,7 +7160,7 @@
           <w14:ligatures w14:val="standardContextual"/>
         </w:rPr>
       </w:pPr>
-      <w:hyperlink w:anchor="_Toc168389520" w:history="1">
+      <w:hyperlink w:anchor="_Toc168402770" w:history="1">
         <w:r>
           <w:rPr>
             <w:rStyle w:val="Hyperlink"/>
@@ -7205,7 +7205,7 @@
             <w:noProof/>
             <w:webHidden/>
           </w:rPr>
-          <w:instrText xml:space="preserve"> PAGEREF _Toc168389520 \h </w:instrText>
+          <w:instrText xml:space="preserve"> PAGEREF _Toc168402770 \h </w:instrText>
         </w:r>
         <w:r>
           <w:rPr>
@@ -7225,7 +7225,7 @@
             <w:noProof/>
             <w:webHidden/>
           </w:rPr>
-          <w:t>23</w:t>
+          <w:t>24</w:t>
         </w:r>
         <w:r>
           <w:rPr>
@@ -7250,7 +7250,7 @@
           <w14:ligatures w14:val="standardContextual"/>
         </w:rPr>
       </w:pPr>
-      <w:hyperlink w:anchor="_Toc168389521" w:history="1">
+      <w:hyperlink w:anchor="_Toc168402771" w:history="1">
         <w:r>
           <w:rPr>
             <w:rStyle w:val="Hyperlink"/>
@@ -7295,80 +7295,7 @@
             <w:noProof/>
             <w:webHidden/>
           </w:rPr>
-          <w:instrText xml:space="preserve"> PAGEREF _Toc168389521 \h </w:instrText>
-        </w:r>
-        <w:r>
-          <w:rPr>
-            <w:noProof/>
-            <w:webHidden/>
-          </w:rPr>
-        </w:r>
-        <w:r>
-          <w:rPr>
-            <w:noProof/>
-            <w:webHidden/>
-          </w:rPr>
-          <w:fldChar w:fldCharType="separate"/>
-        </w:r>
-        <w:r>
-          <w:rPr>
-            <w:noProof/>
-            <w:webHidden/>
-          </w:rPr>
-          <w:t>23</w:t>
-        </w:r>
-        <w:r>
-          <w:rPr>
-            <w:noProof/>
-            <w:webHidden/>
-          </w:rPr>
-          <w:fldChar w:fldCharType="end"/>
-        </w:r>
-      </w:hyperlink>
-    </w:p>
-    <w:p>
-      <w:pPr>
-        <w:pStyle w:val="TableofFigures"/>
-        <w:tabs>
-          <w:tab w:val="right" w:leader="dot" w:pos="10043"/>
-        </w:tabs>
-        <w:rPr>
-          <w:rFonts w:asciiTheme="minorHAnsi" w:eastAsiaTheme="minorEastAsia" w:hAnsiTheme="minorHAnsi" w:cstheme="minorBidi"/>
-          <w:noProof/>
-          <w:kern w:val="2"/>
-          <w:lang w:eastAsia="bg-BG"/>
-          <w14:ligatures w14:val="standardContextual"/>
-        </w:rPr>
-      </w:pPr>
-      <w:hyperlink w:anchor="_Toc168389522" w:history="1">
-        <w:r>
-          <w:rPr>
-            <w:rStyle w:val="Hyperlink"/>
-            <w:rFonts w:eastAsiaTheme="majorEastAsia"/>
-            <w:noProof/>
-          </w:rPr>
-          <w:t>Фигура 18: Форма за вписване</w:t>
-        </w:r>
-        <w:r>
-          <w:rPr>
-            <w:noProof/>
-            <w:webHidden/>
-          </w:rPr>
-          <w:tab/>
-        </w:r>
-        <w:r>
-          <w:rPr>
-            <w:noProof/>
-            <w:webHidden/>
-          </w:rPr>
-          <w:fldChar w:fldCharType="begin"/>
-        </w:r>
-        <w:r>
-          <w:rPr>
-            <w:noProof/>
-            <w:webHidden/>
-          </w:rPr>
-          <w:instrText xml:space="preserve"> PAGEREF _Toc168389522 \h </w:instrText>
+          <w:instrText xml:space="preserve"> PAGEREF _Toc168402771 \h </w:instrText>
         </w:r>
         <w:r>
           <w:rPr>
@@ -7413,14 +7340,14 @@
           <w14:ligatures w14:val="standardContextual"/>
         </w:rPr>
       </w:pPr>
-      <w:hyperlink w:anchor="_Toc168389523" w:history="1">
+      <w:hyperlink w:anchor="_Toc168402772" w:history="1">
         <w:r>
           <w:rPr>
             <w:rStyle w:val="Hyperlink"/>
             <w:rFonts w:eastAsiaTheme="majorEastAsia"/>
             <w:noProof/>
           </w:rPr>
-          <w:t>Фигура 19: Методи за добавяне и изтриване на бисквити</w:t>
+          <w:t>Фигура 18: Форма за вписване</w:t>
         </w:r>
         <w:r>
           <w:rPr>
@@ -7441,153 +7368,7 @@
             <w:noProof/>
             <w:webHidden/>
           </w:rPr>
-          <w:instrText xml:space="preserve"> PAGEREF _Toc168389523 \h </w:instrText>
-        </w:r>
-        <w:r>
-          <w:rPr>
-            <w:noProof/>
-            <w:webHidden/>
-          </w:rPr>
-        </w:r>
-        <w:r>
-          <w:rPr>
-            <w:noProof/>
-            <w:webHidden/>
-          </w:rPr>
-          <w:fldChar w:fldCharType="separate"/>
-        </w:r>
-        <w:r>
-          <w:rPr>
-            <w:noProof/>
-            <w:webHidden/>
-          </w:rPr>
-          <w:t>24</w:t>
-        </w:r>
-        <w:r>
-          <w:rPr>
-            <w:noProof/>
-            <w:webHidden/>
-          </w:rPr>
-          <w:fldChar w:fldCharType="end"/>
-        </w:r>
-      </w:hyperlink>
-    </w:p>
-    <w:p>
-      <w:pPr>
-        <w:pStyle w:val="TableofFigures"/>
-        <w:tabs>
-          <w:tab w:val="right" w:leader="dot" w:pos="10043"/>
-        </w:tabs>
-        <w:rPr>
-          <w:rFonts w:asciiTheme="minorHAnsi" w:eastAsiaTheme="minorEastAsia" w:hAnsiTheme="minorHAnsi" w:cstheme="minorBidi"/>
-          <w:noProof/>
-          <w:kern w:val="2"/>
-          <w:lang w:eastAsia="bg-BG"/>
-          <w14:ligatures w14:val="standardContextual"/>
-        </w:rPr>
-      </w:pPr>
-      <w:hyperlink w:anchor="_Toc168389524" w:history="1">
-        <w:r>
-          <w:rPr>
-            <w:rStyle w:val="Hyperlink"/>
-            <w:rFonts w:eastAsiaTheme="majorEastAsia"/>
-            <w:noProof/>
-          </w:rPr>
-          <w:t>Фигура 20: Форма за регистриране на администратори</w:t>
-        </w:r>
-        <w:r>
-          <w:rPr>
-            <w:noProof/>
-            <w:webHidden/>
-          </w:rPr>
-          <w:tab/>
-        </w:r>
-        <w:r>
-          <w:rPr>
-            <w:noProof/>
-            <w:webHidden/>
-          </w:rPr>
-          <w:fldChar w:fldCharType="begin"/>
-        </w:r>
-        <w:r>
-          <w:rPr>
-            <w:noProof/>
-            <w:webHidden/>
-          </w:rPr>
-          <w:instrText xml:space="preserve"> PAGEREF _Toc168389524 \h </w:instrText>
-        </w:r>
-        <w:r>
-          <w:rPr>
-            <w:noProof/>
-            <w:webHidden/>
-          </w:rPr>
-        </w:r>
-        <w:r>
-          <w:rPr>
-            <w:noProof/>
-            <w:webHidden/>
-          </w:rPr>
-          <w:fldChar w:fldCharType="separate"/>
-        </w:r>
-        <w:r>
-          <w:rPr>
-            <w:noProof/>
-            <w:webHidden/>
-          </w:rPr>
-          <w:t>24</w:t>
-        </w:r>
-        <w:r>
-          <w:rPr>
-            <w:noProof/>
-            <w:webHidden/>
-          </w:rPr>
-          <w:fldChar w:fldCharType="end"/>
-        </w:r>
-      </w:hyperlink>
-    </w:p>
-    <w:p>
-      <w:pPr>
-        <w:pStyle w:val="TableofFigures"/>
-        <w:tabs>
-          <w:tab w:val="right" w:leader="dot" w:pos="10043"/>
-        </w:tabs>
-        <w:rPr>
-          <w:rFonts w:asciiTheme="minorHAnsi" w:eastAsiaTheme="minorEastAsia" w:hAnsiTheme="minorHAnsi" w:cstheme="minorBidi"/>
-          <w:noProof/>
-          <w:kern w:val="2"/>
-          <w:lang w:eastAsia="bg-BG"/>
-          <w14:ligatures w14:val="standardContextual"/>
-        </w:rPr>
-      </w:pPr>
-      <w:hyperlink w:anchor="_Toc168389525" w:history="1">
-        <w:r>
-          <w:rPr>
-            <w:rStyle w:val="Hyperlink"/>
-            <w:rFonts w:eastAsiaTheme="majorEastAsia"/>
-            <w:noProof/>
-          </w:rPr>
-          <w:t>Фигура 21: Страница с възможни заглавия</w:t>
-        </w:r>
-        <w:r>
-          <w:rPr>
-            <w:noProof/>
-            <w:webHidden/>
-          </w:rPr>
-          <w:tab/>
-        </w:r>
-        <w:r>
-          <w:rPr>
-            <w:noProof/>
-            <w:webHidden/>
-          </w:rPr>
-          <w:fldChar w:fldCharType="begin"/>
-        </w:r>
-        <w:r>
-          <w:rPr>
-            <w:noProof/>
-            <w:webHidden/>
-          </w:rPr>
-          <w:instrText xml:space="preserve"> PAGEREF _Toc168389525 \h </w:instrText>
+          <w:instrText xml:space="preserve"> PAGEREF _Toc168402772 \h </w:instrText>
         </w:r>
         <w:r>
           <w:rPr>
@@ -7632,14 +7413,14 @@
           <w14:ligatures w14:val="standardContextual"/>
         </w:rPr>
       </w:pPr>
-      <w:hyperlink w:anchor="_Toc168389526" w:history="1">
+      <w:hyperlink w:anchor="_Toc168402773" w:history="1">
         <w:r>
           <w:rPr>
             <w:rStyle w:val="Hyperlink"/>
             <w:rFonts w:eastAsiaTheme="majorEastAsia"/>
             <w:noProof/>
           </w:rPr>
-          <w:t>Фигура 22: Администраторски функции</w:t>
+          <w:t>Фигура 19: Методи за добавяне и изтриване на бисквити</w:t>
         </w:r>
         <w:r>
           <w:rPr>
@@ -7660,7 +7441,153 @@
             <w:noProof/>
             <w:webHidden/>
           </w:rPr>
-          <w:instrText xml:space="preserve"> PAGEREF _Toc168389526 \h </w:instrText>
+          <w:instrText xml:space="preserve"> PAGEREF _Toc168402773 \h </w:instrText>
+        </w:r>
+        <w:r>
+          <w:rPr>
+            <w:noProof/>
+            <w:webHidden/>
+          </w:rPr>
+        </w:r>
+        <w:r>
+          <w:rPr>
+            <w:noProof/>
+            <w:webHidden/>
+          </w:rPr>
+          <w:fldChar w:fldCharType="separate"/>
+        </w:r>
+        <w:r>
+          <w:rPr>
+            <w:noProof/>
+            <w:webHidden/>
+          </w:rPr>
+          <w:t>25</w:t>
+        </w:r>
+        <w:r>
+          <w:rPr>
+            <w:noProof/>
+            <w:webHidden/>
+          </w:rPr>
+          <w:fldChar w:fldCharType="end"/>
+        </w:r>
+      </w:hyperlink>
+    </w:p>
+    <w:p>
+      <w:pPr>
+        <w:pStyle w:val="TableofFigures"/>
+        <w:tabs>
+          <w:tab w:val="right" w:leader="dot" w:pos="10043"/>
+        </w:tabs>
+        <w:rPr>
+          <w:rFonts w:asciiTheme="minorHAnsi" w:eastAsiaTheme="minorEastAsia" w:hAnsiTheme="minorHAnsi" w:cstheme="minorBidi"/>
+          <w:noProof/>
+          <w:kern w:val="2"/>
+          <w:lang w:eastAsia="bg-BG"/>
+          <w14:ligatures w14:val="standardContextual"/>
+        </w:rPr>
+      </w:pPr>
+      <w:hyperlink w:anchor="_Toc168402774" w:history="1">
+        <w:r>
+          <w:rPr>
+            <w:rStyle w:val="Hyperlink"/>
+            <w:rFonts w:eastAsiaTheme="majorEastAsia"/>
+            <w:noProof/>
+          </w:rPr>
+          <w:t>Фигура 20: Форма за регистриране на администратори</w:t>
+        </w:r>
+        <w:r>
+          <w:rPr>
+            <w:noProof/>
+            <w:webHidden/>
+          </w:rPr>
+          <w:tab/>
+        </w:r>
+        <w:r>
+          <w:rPr>
+            <w:noProof/>
+            <w:webHidden/>
+          </w:rPr>
+          <w:fldChar w:fldCharType="begin"/>
+        </w:r>
+        <w:r>
+          <w:rPr>
+            <w:noProof/>
+            <w:webHidden/>
+          </w:rPr>
+          <w:instrText xml:space="preserve"> PAGEREF _Toc168402774 \h </w:instrText>
+        </w:r>
+        <w:r>
+          <w:rPr>
+            <w:noProof/>
+            <w:webHidden/>
+          </w:rPr>
+        </w:r>
+        <w:r>
+          <w:rPr>
+            <w:noProof/>
+            <w:webHidden/>
+          </w:rPr>
+          <w:fldChar w:fldCharType="separate"/>
+        </w:r>
+        <w:r>
+          <w:rPr>
+            <w:noProof/>
+            <w:webHidden/>
+          </w:rPr>
+          <w:t>25</w:t>
+        </w:r>
+        <w:r>
+          <w:rPr>
+            <w:noProof/>
+            <w:webHidden/>
+          </w:rPr>
+          <w:fldChar w:fldCharType="end"/>
+        </w:r>
+      </w:hyperlink>
+    </w:p>
+    <w:p>
+      <w:pPr>
+        <w:pStyle w:val="TableofFigures"/>
+        <w:tabs>
+          <w:tab w:val="right" w:leader="dot" w:pos="10043"/>
+        </w:tabs>
+        <w:rPr>
+          <w:rFonts w:asciiTheme="minorHAnsi" w:eastAsiaTheme="minorEastAsia" w:hAnsiTheme="minorHAnsi" w:cstheme="minorBidi"/>
+          <w:noProof/>
+          <w:kern w:val="2"/>
+          <w:lang w:eastAsia="bg-BG"/>
+          <w14:ligatures w14:val="standardContextual"/>
+        </w:rPr>
+      </w:pPr>
+      <w:hyperlink w:anchor="_Toc168402775" w:history="1">
+        <w:r>
+          <w:rPr>
+            <w:rStyle w:val="Hyperlink"/>
+            <w:rFonts w:eastAsiaTheme="majorEastAsia"/>
+            <w:noProof/>
+          </w:rPr>
+          <w:t>Фигура 21: Страница с възможни заглавия</w:t>
+        </w:r>
+        <w:r>
+          <w:rPr>
+            <w:noProof/>
+            <w:webHidden/>
+          </w:rPr>
+          <w:tab/>
+        </w:r>
+        <w:r>
+          <w:rPr>
+            <w:noProof/>
+            <w:webHidden/>
+          </w:rPr>
+          <w:fldChar w:fldCharType="begin"/>
+        </w:r>
+        <w:r>
+          <w:rPr>
+            <w:noProof/>
+            <w:webHidden/>
+          </w:rPr>
+          <w:instrText xml:space="preserve"> PAGEREF _Toc168402775 \h </w:instrText>
         </w:r>
         <w:r>
           <w:rPr>
@@ -7705,7 +7632,80 @@
           <w14:ligatures w14:val="standardContextual"/>
         </w:rPr>
       </w:pPr>
-      <w:hyperlink w:anchor="_Toc168389527" w:history="1">
+      <w:hyperlink w:anchor="_Toc168402776" w:history="1">
+        <w:r>
+          <w:rPr>
+            <w:rStyle w:val="Hyperlink"/>
+            <w:rFonts w:eastAsiaTheme="majorEastAsia"/>
+            <w:noProof/>
+          </w:rPr>
+          <w:t>Фигура 22: Администраторски функции</w:t>
+        </w:r>
+        <w:r>
+          <w:rPr>
+            <w:noProof/>
+            <w:webHidden/>
+          </w:rPr>
+          <w:tab/>
+        </w:r>
+        <w:r>
+          <w:rPr>
+            <w:noProof/>
+            <w:webHidden/>
+          </w:rPr>
+          <w:fldChar w:fldCharType="begin"/>
+        </w:r>
+        <w:r>
+          <w:rPr>
+            <w:noProof/>
+            <w:webHidden/>
+          </w:rPr>
+          <w:instrText xml:space="preserve"> PAGEREF _Toc168402776 \h </w:instrText>
+        </w:r>
+        <w:r>
+          <w:rPr>
+            <w:noProof/>
+            <w:webHidden/>
+          </w:rPr>
+        </w:r>
+        <w:r>
+          <w:rPr>
+            <w:noProof/>
+            <w:webHidden/>
+          </w:rPr>
+          <w:fldChar w:fldCharType="separate"/>
+        </w:r>
+        <w:r>
+          <w:rPr>
+            <w:noProof/>
+            <w:webHidden/>
+          </w:rPr>
+          <w:t>27</w:t>
+        </w:r>
+        <w:r>
+          <w:rPr>
+            <w:noProof/>
+            <w:webHidden/>
+          </w:rPr>
+          <w:fldChar w:fldCharType="end"/>
+        </w:r>
+      </w:hyperlink>
+    </w:p>
+    <w:p>
+      <w:pPr>
+        <w:pStyle w:val="TableofFigures"/>
+        <w:tabs>
+          <w:tab w:val="right" w:leader="dot" w:pos="10043"/>
+        </w:tabs>
+        <w:rPr>
+          <w:rFonts w:asciiTheme="minorHAnsi" w:eastAsiaTheme="minorEastAsia" w:hAnsiTheme="minorHAnsi" w:cstheme="minorBidi"/>
+          <w:noProof/>
+          <w:kern w:val="2"/>
+          <w:lang w:eastAsia="bg-BG"/>
+          <w14:ligatures w14:val="standardContextual"/>
+        </w:rPr>
+      </w:pPr>
+      <w:hyperlink w:anchor="_Toc168402777" w:history="1">
         <w:r>
           <w:rPr>
             <w:rStyle w:val="Hyperlink"/>
@@ -7733,7 +7733,7 @@
             <w:noProof/>
             <w:webHidden/>
           </w:rPr>
-          <w:instrText xml:space="preserve"> PAGEREF _Toc168389527 \h </w:instrText>
+          <w:instrText xml:space="preserve"> PAGEREF _Toc168402777 \h </w:instrText>
         </w:r>
         <w:r>
           <w:rPr>
@@ -7753,7 +7753,7 @@
             <w:noProof/>
             <w:webHidden/>
           </w:rPr>
-          <w:t>26</w:t>
+          <w:t>27</w:t>
         </w:r>
         <w:r>
           <w:rPr>
@@ -7778,7 +7778,7 @@
           <w14:ligatures w14:val="standardContextual"/>
         </w:rPr>
       </w:pPr>
-      <w:hyperlink w:anchor="_Toc168389528" w:history="1">
+      <w:hyperlink w:anchor="_Toc168402778" w:history="1">
         <w:r>
           <w:rPr>
             <w:rStyle w:val="Hyperlink"/>
@@ -7815,7 +7815,7 @@
             <w:noProof/>
             <w:webHidden/>
           </w:rPr>
-          <w:instrText xml:space="preserve"> PAGEREF _Toc168389528 \h </w:instrText>
+          <w:instrText xml:space="preserve"> PAGEREF _Toc168402778 \h </w:instrText>
         </w:r>
         <w:r>
           <w:rPr>
@@ -7835,7 +7835,7 @@
             <w:noProof/>
             <w:webHidden/>
           </w:rPr>
-          <w:t>27</w:t>
+          <w:t>28</w:t>
         </w:r>
         <w:r>
           <w:rPr>
@@ -7860,7 +7860,7 @@
           <w14:ligatures w14:val="standardContextual"/>
         </w:rPr>
       </w:pPr>
-      <w:hyperlink w:anchor="_Toc168389529" w:history="1">
+      <w:hyperlink w:anchor="_Toc168402779" w:history="1">
         <w:r>
           <w:rPr>
             <w:rStyle w:val="Hyperlink"/>
@@ -7905,80 +7905,7 @@
             <w:noProof/>
             <w:webHidden/>
           </w:rPr>
-          <w:instrText xml:space="preserve"> PAGEREF _Toc168389529 \h </w:instrText>
-        </w:r>
-        <w:r>
-          <w:rPr>
-            <w:noProof/>
-            <w:webHidden/>
-          </w:rPr>
-        </w:r>
-        <w:r>
-          <w:rPr>
-            <w:noProof/>
-            <w:webHidden/>
-          </w:rPr>
-          <w:fldChar w:fldCharType="separate"/>
-        </w:r>
-        <w:r>
-          <w:rPr>
-            <w:noProof/>
-            <w:webHidden/>
-          </w:rPr>
-          <w:t>27</w:t>
-        </w:r>
-        <w:r>
-          <w:rPr>
-            <w:noProof/>
-            <w:webHidden/>
-          </w:rPr>
-          <w:fldChar w:fldCharType="end"/>
-        </w:r>
-      </w:hyperlink>
-    </w:p>
-    <w:p>
-      <w:pPr>
-        <w:pStyle w:val="TableofFigures"/>
-        <w:tabs>
-          <w:tab w:val="right" w:leader="dot" w:pos="10043"/>
-        </w:tabs>
-        <w:rPr>
-          <w:rFonts w:asciiTheme="minorHAnsi" w:eastAsiaTheme="minorEastAsia" w:hAnsiTheme="minorHAnsi" w:cstheme="minorBidi"/>
-          <w:noProof/>
-          <w:kern w:val="2"/>
-          <w:lang w:eastAsia="bg-BG"/>
-          <w14:ligatures w14:val="standardContextual"/>
-        </w:rPr>
-      </w:pPr>
-      <w:hyperlink w:anchor="_Toc168389530" w:history="1">
-        <w:r>
-          <w:rPr>
-            <w:rStyle w:val="Hyperlink"/>
-            <w:rFonts w:eastAsiaTheme="majorEastAsia"/>
-            <w:noProof/>
-          </w:rPr>
-          <w:t>Фигура 26: Форма за добавяне или модифициране на потребителски записи</w:t>
-        </w:r>
-        <w:r>
-          <w:rPr>
-            <w:noProof/>
-            <w:webHidden/>
-          </w:rPr>
-          <w:tab/>
-        </w:r>
-        <w:r>
-          <w:rPr>
-            <w:noProof/>
-            <w:webHidden/>
-          </w:rPr>
-          <w:fldChar w:fldCharType="begin"/>
-        </w:r>
-        <w:r>
-          <w:rPr>
-            <w:noProof/>
-            <w:webHidden/>
-          </w:rPr>
-          <w:instrText xml:space="preserve"> PAGEREF _Toc168389530 \h </w:instrText>
+          <w:instrText xml:space="preserve"> PAGEREF _Toc168402779 \h </w:instrText>
         </w:r>
         <w:r>
           <w:rPr>
@@ -8023,14 +7950,14 @@
           <w14:ligatures w14:val="standardContextual"/>
         </w:rPr>
       </w:pPr>
-      <w:hyperlink w:anchor="_Toc168389531" w:history="1">
+      <w:hyperlink w:anchor="_Toc168402780" w:history="1">
         <w:r>
           <w:rPr>
             <w:rStyle w:val="Hyperlink"/>
             <w:rFonts w:eastAsiaTheme="majorEastAsia"/>
             <w:noProof/>
           </w:rPr>
-          <w:t>Фигура 27: Страница за потребителски записи</w:t>
+          <w:t>Фигура 26: Форма за добавяне или модифициране на потребителски записи</w:t>
         </w:r>
         <w:r>
           <w:rPr>
@@ -8051,7 +7978,7 @@
             <w:noProof/>
             <w:webHidden/>
           </w:rPr>
-          <w:instrText xml:space="preserve"> PAGEREF _Toc168389531 \h </w:instrText>
+          <w:instrText xml:space="preserve"> PAGEREF _Toc168402780 \h </w:instrText>
         </w:r>
         <w:r>
           <w:rPr>
@@ -8096,14 +8023,177 @@
           <w14:ligatures w14:val="standardContextual"/>
         </w:rPr>
       </w:pPr>
-      <w:hyperlink w:anchor="_Toc168389532" w:history="1">
+      <w:hyperlink w:anchor="_Toc168402781" w:history="1">
         <w:r>
           <w:rPr>
             <w:rStyle w:val="Hyperlink"/>
             <w:rFonts w:eastAsiaTheme="majorEastAsia"/>
             <w:noProof/>
           </w:rPr>
-          <w:t xml:space="preserve">Фигура 28: Настройване на </w:t>
+          <w:t>Фигура 27: Страница за потребителски записи</w:t>
+        </w:r>
+        <w:r>
+          <w:rPr>
+            <w:noProof/>
+            <w:webHidden/>
+          </w:rPr>
+          <w:tab/>
+        </w:r>
+        <w:r>
+          <w:rPr>
+            <w:noProof/>
+            <w:webHidden/>
+          </w:rPr>
+          <w:fldChar w:fldCharType="begin"/>
+        </w:r>
+        <w:r>
+          <w:rPr>
+            <w:noProof/>
+            <w:webHidden/>
+          </w:rPr>
+          <w:instrText xml:space="preserve"> PAGEREF _Toc168402781 \h </w:instrText>
+        </w:r>
+        <w:r>
+          <w:rPr>
+            <w:noProof/>
+            <w:webHidden/>
+          </w:rPr>
+        </w:r>
+        <w:r>
+          <w:rPr>
+            <w:noProof/>
+            <w:webHidden/>
+          </w:rPr>
+          <w:fldChar w:fldCharType="separate"/>
+        </w:r>
+        <w:r>
+          <w:rPr>
+            <w:noProof/>
+            <w:webHidden/>
+          </w:rPr>
+          <w:t>30</w:t>
+        </w:r>
+        <w:r>
+          <w:rPr>
+            <w:noProof/>
+            <w:webHidden/>
+          </w:rPr>
+          <w:fldChar w:fldCharType="end"/>
+        </w:r>
+      </w:hyperlink>
+    </w:p>
+    <w:p>
+      <w:pPr>
+        <w:pStyle w:val="TableofFigures"/>
+        <w:tabs>
+          <w:tab w:val="right" w:leader="dot" w:pos="10043"/>
+        </w:tabs>
+        <w:rPr>
+          <w:rFonts w:asciiTheme="minorHAnsi" w:eastAsiaTheme="minorEastAsia" w:hAnsiTheme="minorHAnsi" w:cstheme="minorBidi"/>
+          <w:noProof/>
+          <w:kern w:val="2"/>
+          <w:lang w:eastAsia="bg-BG"/>
+          <w14:ligatures w14:val="standardContextual"/>
+        </w:rPr>
+      </w:pPr>
+      <w:hyperlink w:anchor="_Toc168402782" w:history="1">
+        <w:r>
+          <w:rPr>
+            <w:rStyle w:val="Hyperlink"/>
+            <w:rFonts w:eastAsiaTheme="majorEastAsia"/>
+            <w:noProof/>
+          </w:rPr>
+          <w:t>Фигура 28</w:t>
+        </w:r>
+        <w:r>
+          <w:rPr>
+            <w:rStyle w:val="Hyperlink"/>
+            <w:rFonts w:eastAsiaTheme="majorEastAsia"/>
+            <w:noProof/>
+            <w:lang w:val="en-US"/>
+          </w:rPr>
+          <w:t xml:space="preserve">: </w:t>
+        </w:r>
+        <w:r>
+          <w:rPr>
+            <w:rStyle w:val="Hyperlink"/>
+            <w:rFonts w:eastAsiaTheme="majorEastAsia"/>
+            <w:noProof/>
+          </w:rPr>
+          <w:t>Информация за поръчки</w:t>
+        </w:r>
+        <w:r>
+          <w:rPr>
+            <w:noProof/>
+            <w:webHidden/>
+          </w:rPr>
+          <w:tab/>
+        </w:r>
+        <w:r>
+          <w:rPr>
+            <w:noProof/>
+            <w:webHidden/>
+          </w:rPr>
+          <w:fldChar w:fldCharType="begin"/>
+        </w:r>
+        <w:r>
+          <w:rPr>
+            <w:noProof/>
+            <w:webHidden/>
+          </w:rPr>
+          <w:instrText xml:space="preserve"> PAGEREF _Toc168402782 \h </w:instrText>
+        </w:r>
+        <w:r>
+          <w:rPr>
+            <w:noProof/>
+            <w:webHidden/>
+          </w:rPr>
+        </w:r>
+        <w:r>
+          <w:rPr>
+            <w:noProof/>
+            <w:webHidden/>
+          </w:rPr>
+          <w:fldChar w:fldCharType="separate"/>
+        </w:r>
+        <w:r>
+          <w:rPr>
+            <w:noProof/>
+            <w:webHidden/>
+          </w:rPr>
+          <w:t>31</w:t>
+        </w:r>
+        <w:r>
+          <w:rPr>
+            <w:noProof/>
+            <w:webHidden/>
+          </w:rPr>
+          <w:fldChar w:fldCharType="end"/>
+        </w:r>
+      </w:hyperlink>
+    </w:p>
+    <w:p>
+      <w:pPr>
+        <w:pStyle w:val="TableofFigures"/>
+        <w:tabs>
+          <w:tab w:val="right" w:leader="dot" w:pos="10043"/>
+        </w:tabs>
+        <w:rPr>
+          <w:rFonts w:asciiTheme="minorHAnsi" w:eastAsiaTheme="minorEastAsia" w:hAnsiTheme="minorHAnsi" w:cstheme="minorBidi"/>
+          <w:noProof/>
+          <w:kern w:val="2"/>
+          <w:lang w:eastAsia="bg-BG"/>
+          <w14:ligatures w14:val="standardContextual"/>
+        </w:rPr>
+      </w:pPr>
+      <w:hyperlink w:anchor="_Toc168402783" w:history="1">
+        <w:r>
+          <w:rPr>
+            <w:rStyle w:val="Hyperlink"/>
+            <w:rFonts w:eastAsiaTheme="majorEastAsia"/>
+            <w:noProof/>
+          </w:rPr>
+          <w:t xml:space="preserve">Фигура 29: Настройване на </w:t>
         </w:r>
         <w:r>
           <w:rPr>
@@ -8141,7 +8231,7 @@
             <w:noProof/>
             <w:webHidden/>
           </w:rPr>
-          <w:instrText xml:space="preserve"> PAGEREF _Toc168389532 \h </w:instrText>
+          <w:instrText xml:space="preserve"> PAGEREF _Toc168402783 \h </w:instrText>
         </w:r>
         <w:r>
           <w:rPr>
@@ -8161,7 +8251,7 @@
             <w:noProof/>
             <w:webHidden/>
           </w:rPr>
-          <w:t>30</w:t>
+          <w:t>32</w:t>
         </w:r>
         <w:r>
           <w:rPr>
@@ -8678,7 +8768,6 @@
       </w:pPr>
       <w:bookmarkStart w:id="2" w:name="_Toc168386214"/>
       <w:r>
-        <w:lastRenderedPageBreak/>
         <w:t>Съкращения</w:t>
       </w:r>
       <w:bookmarkEnd w:id="2"/>
@@ -9060,7 +9149,6 @@
       </w:pPr>
       <w:bookmarkStart w:id="3" w:name="_Toc168386215"/>
       <w:r>
-        <w:lastRenderedPageBreak/>
         <w:t>Абстракт</w:t>
       </w:r>
       <w:bookmarkEnd w:id="3"/>
@@ -9592,7 +9680,6 @@
       </w:pPr>
       <w:bookmarkStart w:id="4" w:name="_Toc168386216"/>
       <w:r>
-        <w:lastRenderedPageBreak/>
         <w:t>И</w:t>
       </w:r>
       <w:r>
@@ -10638,25 +10725,7 @@
           <w:sz w:val="28"/>
           <w:szCs w:val="28"/>
         </w:rPr>
-        <w:t>нерелационна база данни, която работи на принципа „ключ-</w:t>
-      </w:r>
-      <w:proofErr w:type="gramStart"/>
-      <w:r>
-        <w:rPr>
-          <w:rFonts w:ascii="Times New Roman" w:hAnsi="Times New Roman" w:cs="Times New Roman"/>
-          <w:sz w:val="28"/>
-          <w:szCs w:val="28"/>
-        </w:rPr>
-        <w:t>стойност“</w:t>
-      </w:r>
-      <w:proofErr w:type="gramEnd"/>
-      <w:r>
-        <w:rPr>
-          <w:rFonts w:ascii="Times New Roman" w:hAnsi="Times New Roman" w:cs="Times New Roman"/>
-          <w:sz w:val="28"/>
-          <w:szCs w:val="28"/>
-        </w:rPr>
-        <w:t xml:space="preserve">. Най честото ѝ предназначение е за кеширане. Дизайнът на </w:t>
+        <w:t xml:space="preserve">нерелационна база данни, която работи на принципа „ключ-стойност“. Най честото ѝ предназначение е за кеширане. Дизайнът на </w:t>
       </w:r>
       <w:r>
         <w:rPr>
@@ -10706,12 +10775,10 @@
         </w:rPr>
       </w:pPr>
       <w:bookmarkStart w:id="11" w:name="_Toc168386223"/>
-      <w:proofErr w:type="gramStart"/>
-      <w:r>
-        <w:rPr>
-          <w:lang w:val="en-US"/>
-        </w:rPr>
-        <w:lastRenderedPageBreak/>
+      <w:r>
+        <w:rPr>
+          <w:lang w:val="en-US"/>
+        </w:rPr>
         <w:t>AspNetCore</w:t>
       </w:r>
       <w:r>
@@ -10727,7 +10794,6 @@
         <w:t>OutputCaching.StackExchangeRedis</w:t>
       </w:r>
       <w:bookmarkEnd w:id="11"/>
-      <w:proofErr w:type="gramEnd"/>
     </w:p>
     <w:p>
       <w:pPr>
@@ -10738,7 +10804,6 @@
           <w:szCs w:val="28"/>
         </w:rPr>
       </w:pPr>
-      <w:proofErr w:type="gramStart"/>
       <w:r>
         <w:rPr>
           <w:rFonts w:ascii="Times New Roman" w:hAnsi="Times New Roman" w:cs="Times New Roman"/>
@@ -10748,7 +10813,6 @@
         </w:rPr>
         <w:t>AspNetCore.OutputCaching.StackExchangeRedis</w:t>
       </w:r>
-      <w:proofErr w:type="gramEnd"/>
       <w:sdt>
         <w:sdtPr>
           <w:rPr>
@@ -10901,18 +10965,8 @@
           <w:sz w:val="28"/>
           <w:szCs w:val="28"/>
         </w:rPr>
-        <w:t>, във двойка „ключ-</w:t>
-      </w:r>
-      <w:proofErr w:type="gramStart"/>
-      <w:r>
-        <w:rPr>
-          <w:rFonts w:ascii="Times New Roman" w:hAnsi="Times New Roman" w:cs="Times New Roman"/>
-          <w:sz w:val="28"/>
-          <w:szCs w:val="28"/>
-        </w:rPr>
-        <w:t>стойност“</w:t>
-      </w:r>
-      <w:proofErr w:type="gramEnd"/>
+        <w:t>, във двойка „ключ-стойност“</w:t>
+      </w:r>
       <w:r>
         <w:rPr>
           <w:rFonts w:ascii="Times New Roman" w:hAnsi="Times New Roman" w:cs="Times New Roman"/>
@@ -11444,7 +11498,7 @@
         <w:pStyle w:val="Caption"/>
         <w:jc w:val="center"/>
       </w:pPr>
-      <w:bookmarkStart w:id="13" w:name="_Toc168389505"/>
+      <w:bookmarkStart w:id="13" w:name="_Toc168402755"/>
       <w:r>
         <w:t xml:space="preserve">Фигура </w:t>
       </w:r>
@@ -11512,6 +11566,7 @@
           <w:szCs w:val="28"/>
           <w:lang w:val="en-US"/>
         </w:rPr>
+        <w:lastRenderedPageBreak/>
         <w:drawing>
           <wp:inline distT="0" distB="0" distL="0" distR="0" wp14:anchorId="37E5EFE0" wp14:editId="762973BD">
             <wp:extent cx="3353204" cy="1815598"/>
@@ -11554,7 +11609,7 @@
         <w:pStyle w:val="Caption"/>
         <w:jc w:val="center"/>
       </w:pPr>
-      <w:bookmarkStart w:id="14" w:name="_Toc168389506"/>
+      <w:bookmarkStart w:id="14" w:name="_Toc168402756"/>
       <w:r>
         <w:t xml:space="preserve">Фигура </w:t>
       </w:r>
@@ -11611,7 +11666,6 @@
           <w:sz w:val="28"/>
           <w:szCs w:val="28"/>
         </w:rPr>
-        <w:lastRenderedPageBreak/>
         <w:t>За</w:t>
       </w:r>
       <w:r>
@@ -11737,7 +11791,6 @@
         </w:rPr>
       </w:pPr>
       <w:bookmarkStart w:id="15" w:name="_Toc168386225"/>
-      <w:proofErr w:type="gramStart"/>
       <w:r>
         <w:rPr>
           <w:lang w:val="en-US"/>
@@ -11763,7 +11816,6 @@
         <w:t>JwtBearer</w:t>
       </w:r>
       <w:bookmarkEnd w:id="15"/>
-      <w:proofErr w:type="gramEnd"/>
     </w:p>
     <w:p>
       <w:pPr>
@@ -11774,7 +11826,6 @@
           <w:szCs w:val="28"/>
         </w:rPr>
       </w:pPr>
-      <w:proofErr w:type="gramStart"/>
       <w:r>
         <w:rPr>
           <w:rFonts w:ascii="Times New Roman" w:hAnsi="Times New Roman" w:cs="Times New Roman"/>
@@ -11784,7 +11835,6 @@
         </w:rPr>
         <w:t>AspNetCore.Authentication.JwtBearer</w:t>
       </w:r>
-      <w:proofErr w:type="gramEnd"/>
       <w:sdt>
         <w:sdtPr>
           <w:rPr>
@@ -12771,6 +12821,7 @@
           <w:szCs w:val="28"/>
           <w:lang w:val="en-US"/>
         </w:rPr>
+        <w:lastRenderedPageBreak/>
         <w:t xml:space="preserve">MudBlazor </w:t>
       </w:r>
       <w:sdt>
@@ -13192,7 +13243,6 @@
         <w:rPr>
           <w:lang w:val="en-US"/>
         </w:rPr>
-        <w:lastRenderedPageBreak/>
         <w:t xml:space="preserve">Google </w:t>
       </w:r>
       <w:r>
@@ -13405,7 +13455,6 @@
         </w:rPr>
       </w:pPr>
       <w:bookmarkStart w:id="21" w:name="_Toc168386231"/>
-      <w:proofErr w:type="spellStart"/>
       <w:r>
         <w:rPr>
           <w:lang w:val="en-US"/>
@@ -13413,13 +13462,11 @@
         <w:t>DBeaver</w:t>
       </w:r>
       <w:bookmarkEnd w:id="21"/>
-      <w:proofErr w:type="spellEnd"/>
     </w:p>
     <w:p>
       <w:pPr>
         <w:jc w:val="both"/>
       </w:pPr>
-      <w:proofErr w:type="spellStart"/>
       <w:r>
         <w:rPr>
           <w:rFonts w:ascii="Times New Roman" w:hAnsi="Times New Roman" w:cs="Times New Roman"/>
@@ -13429,7 +13476,6 @@
         </w:rPr>
         <w:t>DBeaver</w:t>
       </w:r>
-      <w:proofErr w:type="spellEnd"/>
       <w:sdt>
         <w:sdtPr>
           <w:rPr>
@@ -14017,312 +14063,310 @@
       </w:pPr>
       <w:bookmarkStart w:id="23" w:name="_Toc168386233"/>
       <w:r>
+        <w:t>Архитектура</w:t>
+      </w:r>
+      <w:r>
+        <w:t xml:space="preserve"> и реализация на информационната система</w:t>
+      </w:r>
+      <w:bookmarkEnd w:id="23"/>
+    </w:p>
+    <w:p>
+      <w:pPr>
+        <w:jc w:val="both"/>
+        <w:rPr>
+          <w:rFonts w:ascii="Times New Roman" w:hAnsi="Times New Roman" w:cs="Times New Roman"/>
+          <w:sz w:val="28"/>
+          <w:szCs w:val="28"/>
+        </w:rPr>
+      </w:pPr>
+      <w:r>
+        <w:rPr>
+          <w:rFonts w:ascii="Times New Roman" w:hAnsi="Times New Roman" w:cs="Times New Roman"/>
+          <w:sz w:val="28"/>
+          <w:szCs w:val="28"/>
+        </w:rPr>
+        <w:t>Архитектурата се състои от три компонента: база данни, сървър и потребителски интерфейс</w:t>
+      </w:r>
+      <w:r>
+        <w:rPr>
+          <w:rFonts w:ascii="Times New Roman" w:hAnsi="Times New Roman" w:cs="Times New Roman"/>
+          <w:sz w:val="28"/>
+          <w:szCs w:val="28"/>
+        </w:rPr>
+        <w:t xml:space="preserve"> (</w:t>
+      </w:r>
+      <w:r>
+        <w:rPr>
+          <w:rFonts w:ascii="Times New Roman" w:hAnsi="Times New Roman" w:cs="Times New Roman"/>
+          <w:sz w:val="28"/>
+          <w:szCs w:val="28"/>
+          <w:lang w:val="en-US"/>
+        </w:rPr>
+        <w:t>UI</w:t>
+      </w:r>
+      <w:r>
+        <w:rPr>
+          <w:rFonts w:ascii="Times New Roman" w:hAnsi="Times New Roman" w:cs="Times New Roman"/>
+          <w:sz w:val="28"/>
+          <w:szCs w:val="28"/>
+        </w:rPr>
+        <w:t>)</w:t>
+      </w:r>
+      <w:r>
+        <w:rPr>
+          <w:rFonts w:ascii="Times New Roman" w:hAnsi="Times New Roman" w:cs="Times New Roman"/>
+          <w:sz w:val="28"/>
+          <w:szCs w:val="28"/>
+        </w:rPr>
+        <w:t xml:space="preserve">. В базата се съдържат всички данни, които се използват из приложението, като възможните заглавия, информация за потребителите и техните колекции и поръчки. Сървърната част </w:t>
+      </w:r>
+      <w:r>
+        <w:rPr>
+          <w:rFonts w:ascii="Times New Roman" w:hAnsi="Times New Roman" w:cs="Times New Roman"/>
+          <w:sz w:val="28"/>
+          <w:szCs w:val="28"/>
+        </w:rPr>
+        <w:t xml:space="preserve">е предназначена за </w:t>
+      </w:r>
+      <w:r>
+        <w:rPr>
+          <w:rFonts w:ascii="Times New Roman" w:hAnsi="Times New Roman" w:cs="Times New Roman"/>
+          <w:sz w:val="28"/>
+          <w:szCs w:val="28"/>
+        </w:rPr>
+        <w:t xml:space="preserve">обработка на заявки от потребителите, изпълнение на бизнес логика, валидация и достъпване на данните от базата. Потребителския интерфейс служи </w:t>
+      </w:r>
+      <w:r>
+        <w:rPr>
+          <w:rFonts w:ascii="Times New Roman" w:hAnsi="Times New Roman" w:cs="Times New Roman"/>
+          <w:sz w:val="28"/>
+          <w:szCs w:val="28"/>
+        </w:rPr>
+        <w:t xml:space="preserve">за </w:t>
+      </w:r>
+      <w:r>
+        <w:rPr>
+          <w:rFonts w:ascii="Times New Roman" w:hAnsi="Times New Roman" w:cs="Times New Roman"/>
+          <w:sz w:val="28"/>
+          <w:szCs w:val="28"/>
+        </w:rPr>
+        <w:t xml:space="preserve">представяне на информация и взаимодействие със сървъра и неговите </w:t>
+      </w:r>
+      <w:r>
+        <w:rPr>
+          <w:rFonts w:ascii="Times New Roman" w:hAnsi="Times New Roman" w:cs="Times New Roman"/>
+          <w:sz w:val="28"/>
+          <w:szCs w:val="28"/>
+        </w:rPr>
+        <w:t>функционалности</w:t>
+      </w:r>
+      <w:r>
+        <w:rPr>
+          <w:rFonts w:ascii="Times New Roman" w:hAnsi="Times New Roman" w:cs="Times New Roman"/>
+          <w:sz w:val="28"/>
+          <w:szCs w:val="28"/>
+        </w:rPr>
+        <w:t>.</w:t>
+      </w:r>
+    </w:p>
+    <w:p>
+      <w:pPr>
+        <w:pStyle w:val="Heading2"/>
+      </w:pPr>
+      <w:bookmarkStart w:id="24" w:name="_Toc168386234"/>
+      <w:r>
+        <w:t>Б</w:t>
+      </w:r>
+      <w:r>
+        <w:t>аза данни</w:t>
+      </w:r>
+      <w:bookmarkEnd w:id="24"/>
+    </w:p>
+    <w:p>
+      <w:pPr>
+        <w:jc w:val="both"/>
+        <w:rPr>
+          <w:rFonts w:ascii="Times New Roman" w:hAnsi="Times New Roman" w:cs="Times New Roman"/>
+          <w:sz w:val="28"/>
+          <w:szCs w:val="28"/>
+        </w:rPr>
+      </w:pPr>
+      <w:r>
+        <w:rPr>
+          <w:rFonts w:ascii="Times New Roman" w:hAnsi="Times New Roman" w:cs="Times New Roman"/>
+          <w:sz w:val="28"/>
+          <w:szCs w:val="28"/>
+        </w:rPr>
+        <w:t>Базата е генерирана чрез подхода „Първо код“ (</w:t>
+      </w:r>
+      <w:r>
+        <w:rPr>
+          <w:rFonts w:ascii="Times New Roman" w:hAnsi="Times New Roman" w:cs="Times New Roman"/>
+          <w:sz w:val="28"/>
+          <w:szCs w:val="28"/>
+          <w:lang w:val="en-US"/>
+        </w:rPr>
+        <w:t>Code first)</w:t>
+      </w:r>
+      <w:r>
+        <w:rPr>
+          <w:rFonts w:ascii="Times New Roman" w:hAnsi="Times New Roman" w:cs="Times New Roman"/>
+          <w:sz w:val="28"/>
+          <w:szCs w:val="28"/>
+        </w:rPr>
+        <w:t>,</w:t>
+      </w:r>
+      <w:r>
+        <w:rPr>
+          <w:rFonts w:ascii="Times New Roman" w:hAnsi="Times New Roman" w:cs="Times New Roman"/>
+          <w:sz w:val="28"/>
+          <w:szCs w:val="28"/>
+          <w:lang w:val="en-US"/>
+        </w:rPr>
+        <w:t xml:space="preserve"> </w:t>
+      </w:r>
+      <w:r>
+        <w:rPr>
+          <w:rFonts w:ascii="Times New Roman" w:hAnsi="Times New Roman" w:cs="Times New Roman"/>
+          <w:sz w:val="28"/>
+          <w:szCs w:val="28"/>
+        </w:rPr>
+        <w:t>в който първо се създават модели на отделните таблици и релациите между</w:t>
+      </w:r>
+      <w:r>
+        <w:rPr>
+          <w:rFonts w:ascii="Times New Roman" w:hAnsi="Times New Roman" w:cs="Times New Roman"/>
+          <w:sz w:val="28"/>
+          <w:szCs w:val="28"/>
+        </w:rPr>
+        <w:t xml:space="preserve"> тях. </w:t>
+      </w:r>
+      <w:r>
+        <w:rPr>
+          <w:rFonts w:ascii="Times New Roman" w:hAnsi="Times New Roman" w:cs="Times New Roman"/>
+          <w:sz w:val="28"/>
+          <w:szCs w:val="28"/>
+        </w:rPr>
+        <w:t>Чрез този метод се позволява лесна поддръжка и разширение на базата</w:t>
+      </w:r>
+      <w:r>
+        <w:rPr>
+          <w:rFonts w:ascii="Times New Roman" w:hAnsi="Times New Roman" w:cs="Times New Roman"/>
+          <w:sz w:val="28"/>
+          <w:szCs w:val="28"/>
+        </w:rPr>
+        <w:t xml:space="preserve"> в бъдеще</w:t>
+      </w:r>
+      <w:r>
+        <w:rPr>
+          <w:rFonts w:ascii="Times New Roman" w:hAnsi="Times New Roman" w:cs="Times New Roman"/>
+          <w:sz w:val="28"/>
+          <w:szCs w:val="28"/>
+        </w:rPr>
+        <w:t xml:space="preserve">. </w:t>
+      </w:r>
+    </w:p>
+    <w:p>
+      <w:pPr>
+        <w:jc w:val="both"/>
+        <w:rPr>
+          <w:rFonts w:ascii="Times New Roman" w:hAnsi="Times New Roman" w:cs="Times New Roman"/>
+          <w:sz w:val="28"/>
+          <w:szCs w:val="28"/>
+        </w:rPr>
+      </w:pPr>
+      <w:r>
+        <w:rPr>
+          <w:rFonts w:ascii="Times New Roman" w:hAnsi="Times New Roman" w:cs="Times New Roman"/>
+          <w:sz w:val="28"/>
+          <w:szCs w:val="28"/>
+        </w:rPr>
+        <w:t xml:space="preserve">За да се реализира този подход е нужно да се </w:t>
+      </w:r>
+      <w:r>
+        <w:rPr>
+          <w:rFonts w:ascii="Times New Roman" w:hAnsi="Times New Roman" w:cs="Times New Roman"/>
+          <w:sz w:val="28"/>
+          <w:szCs w:val="28"/>
+        </w:rPr>
+        <w:t>създаде</w:t>
+      </w:r>
+      <w:r>
+        <w:rPr>
+          <w:rFonts w:ascii="Times New Roman" w:hAnsi="Times New Roman" w:cs="Times New Roman"/>
+          <w:sz w:val="28"/>
+          <w:szCs w:val="28"/>
+        </w:rPr>
+        <w:t xml:space="preserve"> клас,</w:t>
+      </w:r>
+      <w:r>
+        <w:rPr>
+          <w:rFonts w:ascii="Times New Roman" w:hAnsi="Times New Roman" w:cs="Times New Roman"/>
+          <w:sz w:val="28"/>
+          <w:szCs w:val="28"/>
+        </w:rPr>
+        <w:t xml:space="preserve"> който да наследи </w:t>
+      </w:r>
+      <w:r>
+        <w:rPr>
+          <w:rFonts w:ascii="Times New Roman" w:hAnsi="Times New Roman" w:cs="Times New Roman"/>
+          <w:sz w:val="28"/>
+          <w:szCs w:val="28"/>
+        </w:rPr>
+        <w:t xml:space="preserve">класа </w:t>
+      </w:r>
+      <w:r>
+        <w:rPr>
+          <w:rFonts w:ascii="Times New Roman" w:hAnsi="Times New Roman" w:cs="Times New Roman"/>
+          <w:sz w:val="28"/>
+          <w:szCs w:val="28"/>
+          <w:lang w:val="en-US"/>
+        </w:rPr>
+        <w:t>DbContext</w:t>
+      </w:r>
+      <w:r>
+        <w:rPr>
+          <w:rFonts w:ascii="Times New Roman" w:hAnsi="Times New Roman" w:cs="Times New Roman"/>
+          <w:sz w:val="28"/>
+          <w:szCs w:val="28"/>
+        </w:rPr>
+        <w:t xml:space="preserve"> от </w:t>
+      </w:r>
+      <w:r>
+        <w:rPr>
+          <w:rFonts w:ascii="Times New Roman" w:hAnsi="Times New Roman" w:cs="Times New Roman"/>
+          <w:sz w:val="28"/>
+          <w:szCs w:val="28"/>
+          <w:lang w:val="en-US"/>
+        </w:rPr>
+        <w:t>EF Core</w:t>
+      </w:r>
+      <w:r>
+        <w:rPr>
+          <w:rFonts w:ascii="Times New Roman" w:hAnsi="Times New Roman" w:cs="Times New Roman"/>
+          <w:sz w:val="28"/>
+          <w:szCs w:val="28"/>
+        </w:rPr>
+        <w:t xml:space="preserve">. Този клас </w:t>
+      </w:r>
+      <w:r>
+        <w:rPr>
+          <w:rFonts w:ascii="Times New Roman" w:hAnsi="Times New Roman" w:cs="Times New Roman"/>
+          <w:sz w:val="28"/>
+          <w:szCs w:val="28"/>
+        </w:rPr>
+        <w:t>е отговорен за връзката с базата, както и за управлението на различните таблици в нея.</w:t>
+      </w:r>
+    </w:p>
+    <w:p>
+      <w:pPr>
+        <w:keepNext/>
+      </w:pPr>
+      <w:r>
+        <w:rPr>
+          <w:noProof/>
+        </w:rPr>
         <w:lastRenderedPageBreak/>
-        <w:t>Архитектура</w:t>
-      </w:r>
-      <w:r>
-        <w:t xml:space="preserve"> и реализация на информационната система</w:t>
-      </w:r>
-      <w:bookmarkEnd w:id="23"/>
-    </w:p>
-    <w:p>
-      <w:pPr>
-        <w:jc w:val="both"/>
-        <w:rPr>
-          <w:rFonts w:ascii="Times New Roman" w:hAnsi="Times New Roman" w:cs="Times New Roman"/>
-          <w:sz w:val="28"/>
-          <w:szCs w:val="28"/>
-        </w:rPr>
-      </w:pPr>
-      <w:r>
-        <w:rPr>
-          <w:rFonts w:ascii="Times New Roman" w:hAnsi="Times New Roman" w:cs="Times New Roman"/>
-          <w:sz w:val="28"/>
-          <w:szCs w:val="28"/>
-        </w:rPr>
-        <w:t>Архитектурата се състои от три компонента: база данни, сървър и потребителски интерфейс</w:t>
-      </w:r>
-      <w:r>
-        <w:rPr>
-          <w:rFonts w:ascii="Times New Roman" w:hAnsi="Times New Roman" w:cs="Times New Roman"/>
-          <w:sz w:val="28"/>
-          <w:szCs w:val="28"/>
-        </w:rPr>
-        <w:t xml:space="preserve"> (</w:t>
-      </w:r>
-      <w:r>
-        <w:rPr>
-          <w:rFonts w:ascii="Times New Roman" w:hAnsi="Times New Roman" w:cs="Times New Roman"/>
-          <w:sz w:val="28"/>
-          <w:szCs w:val="28"/>
-          <w:lang w:val="en-US"/>
-        </w:rPr>
-        <w:t>UI</w:t>
-      </w:r>
-      <w:r>
-        <w:rPr>
-          <w:rFonts w:ascii="Times New Roman" w:hAnsi="Times New Roman" w:cs="Times New Roman"/>
-          <w:sz w:val="28"/>
-          <w:szCs w:val="28"/>
-        </w:rPr>
-        <w:t>)</w:t>
-      </w:r>
-      <w:r>
-        <w:rPr>
-          <w:rFonts w:ascii="Times New Roman" w:hAnsi="Times New Roman" w:cs="Times New Roman"/>
-          <w:sz w:val="28"/>
-          <w:szCs w:val="28"/>
-        </w:rPr>
-        <w:t xml:space="preserve">. В базата се съдържат всички данни, които се използват из приложението, като възможните заглавия, информация за потребителите и техните колекции и поръчки. Сървърната част </w:t>
-      </w:r>
-      <w:r>
-        <w:rPr>
-          <w:rFonts w:ascii="Times New Roman" w:hAnsi="Times New Roman" w:cs="Times New Roman"/>
-          <w:sz w:val="28"/>
-          <w:szCs w:val="28"/>
-        </w:rPr>
-        <w:t xml:space="preserve">е предназначена за </w:t>
-      </w:r>
-      <w:r>
-        <w:rPr>
-          <w:rFonts w:ascii="Times New Roman" w:hAnsi="Times New Roman" w:cs="Times New Roman"/>
-          <w:sz w:val="28"/>
-          <w:szCs w:val="28"/>
-        </w:rPr>
-        <w:t xml:space="preserve">обработка на заявки от потребителите, изпълнение на бизнес логика, валидация и достъпване на данните от базата. Потребителския интерфейс служи </w:t>
-      </w:r>
-      <w:r>
-        <w:rPr>
-          <w:rFonts w:ascii="Times New Roman" w:hAnsi="Times New Roman" w:cs="Times New Roman"/>
-          <w:sz w:val="28"/>
-          <w:szCs w:val="28"/>
-        </w:rPr>
-        <w:t xml:space="preserve">за </w:t>
-      </w:r>
-      <w:r>
-        <w:rPr>
-          <w:rFonts w:ascii="Times New Roman" w:hAnsi="Times New Roman" w:cs="Times New Roman"/>
-          <w:sz w:val="28"/>
-          <w:szCs w:val="28"/>
-        </w:rPr>
-        <w:t xml:space="preserve">представяне на информация и взаимодействие със сървъра и неговите </w:t>
-      </w:r>
-      <w:r>
-        <w:rPr>
-          <w:rFonts w:ascii="Times New Roman" w:hAnsi="Times New Roman" w:cs="Times New Roman"/>
-          <w:sz w:val="28"/>
-          <w:szCs w:val="28"/>
-        </w:rPr>
-        <w:t>функционалности</w:t>
-      </w:r>
-      <w:r>
-        <w:rPr>
-          <w:rFonts w:ascii="Times New Roman" w:hAnsi="Times New Roman" w:cs="Times New Roman"/>
-          <w:sz w:val="28"/>
-          <w:szCs w:val="28"/>
-        </w:rPr>
-        <w:t>.</w:t>
-      </w:r>
-    </w:p>
-    <w:p>
-      <w:pPr>
-        <w:pStyle w:val="Heading2"/>
-      </w:pPr>
-      <w:bookmarkStart w:id="24" w:name="_Toc168386234"/>
-      <w:r>
-        <w:t>Б</w:t>
-      </w:r>
-      <w:r>
-        <w:t>аза данни</w:t>
-      </w:r>
-      <w:bookmarkEnd w:id="24"/>
-    </w:p>
-    <w:p>
-      <w:pPr>
-        <w:jc w:val="both"/>
-        <w:rPr>
-          <w:rFonts w:ascii="Times New Roman" w:hAnsi="Times New Roman" w:cs="Times New Roman"/>
-          <w:sz w:val="28"/>
-          <w:szCs w:val="28"/>
-        </w:rPr>
-      </w:pPr>
-      <w:r>
-        <w:rPr>
-          <w:rFonts w:ascii="Times New Roman" w:hAnsi="Times New Roman" w:cs="Times New Roman"/>
-          <w:sz w:val="28"/>
-          <w:szCs w:val="28"/>
-        </w:rPr>
-        <w:t>Базата е генерирана чрез подхода „Първо код“ (</w:t>
-      </w:r>
-      <w:r>
-        <w:rPr>
-          <w:rFonts w:ascii="Times New Roman" w:hAnsi="Times New Roman" w:cs="Times New Roman"/>
-          <w:sz w:val="28"/>
-          <w:szCs w:val="28"/>
-          <w:lang w:val="en-US"/>
-        </w:rPr>
-        <w:t>Code first)</w:t>
-      </w:r>
-      <w:r>
-        <w:rPr>
-          <w:rFonts w:ascii="Times New Roman" w:hAnsi="Times New Roman" w:cs="Times New Roman"/>
-          <w:sz w:val="28"/>
-          <w:szCs w:val="28"/>
-        </w:rPr>
-        <w:t>,</w:t>
-      </w:r>
-      <w:r>
-        <w:rPr>
-          <w:rFonts w:ascii="Times New Roman" w:hAnsi="Times New Roman" w:cs="Times New Roman"/>
-          <w:sz w:val="28"/>
-          <w:szCs w:val="28"/>
-          <w:lang w:val="en-US"/>
-        </w:rPr>
-        <w:t xml:space="preserve"> </w:t>
-      </w:r>
-      <w:r>
-        <w:rPr>
-          <w:rFonts w:ascii="Times New Roman" w:hAnsi="Times New Roman" w:cs="Times New Roman"/>
-          <w:sz w:val="28"/>
-          <w:szCs w:val="28"/>
-        </w:rPr>
-        <w:t>в който първо се създават модели на отделните таблици и релациите между</w:t>
-      </w:r>
-      <w:r>
-        <w:rPr>
-          <w:rFonts w:ascii="Times New Roman" w:hAnsi="Times New Roman" w:cs="Times New Roman"/>
-          <w:sz w:val="28"/>
-          <w:szCs w:val="28"/>
-        </w:rPr>
-        <w:t xml:space="preserve"> тях. </w:t>
-      </w:r>
-      <w:r>
-        <w:rPr>
-          <w:rFonts w:ascii="Times New Roman" w:hAnsi="Times New Roman" w:cs="Times New Roman"/>
-          <w:sz w:val="28"/>
-          <w:szCs w:val="28"/>
-        </w:rPr>
-        <w:t>Чрез този метод се позволява лесна поддръжка и разширение на базата</w:t>
-      </w:r>
-      <w:r>
-        <w:rPr>
-          <w:rFonts w:ascii="Times New Roman" w:hAnsi="Times New Roman" w:cs="Times New Roman"/>
-          <w:sz w:val="28"/>
-          <w:szCs w:val="28"/>
-        </w:rPr>
-        <w:t xml:space="preserve"> в бъдеще</w:t>
-      </w:r>
-      <w:r>
-        <w:rPr>
-          <w:rFonts w:ascii="Times New Roman" w:hAnsi="Times New Roman" w:cs="Times New Roman"/>
-          <w:sz w:val="28"/>
-          <w:szCs w:val="28"/>
-        </w:rPr>
-        <w:t xml:space="preserve">. </w:t>
-      </w:r>
-    </w:p>
-    <w:p>
-      <w:pPr>
-        <w:jc w:val="both"/>
-        <w:rPr>
-          <w:rFonts w:ascii="Times New Roman" w:hAnsi="Times New Roman" w:cs="Times New Roman"/>
-          <w:sz w:val="28"/>
-          <w:szCs w:val="28"/>
-        </w:rPr>
-      </w:pPr>
-      <w:r>
-        <w:rPr>
-          <w:rFonts w:ascii="Times New Roman" w:hAnsi="Times New Roman" w:cs="Times New Roman"/>
-          <w:sz w:val="28"/>
-          <w:szCs w:val="28"/>
-        </w:rPr>
-        <w:t xml:space="preserve">За да се реализира този подход е нужно да се </w:t>
-      </w:r>
-      <w:r>
-        <w:rPr>
-          <w:rFonts w:ascii="Times New Roman" w:hAnsi="Times New Roman" w:cs="Times New Roman"/>
-          <w:sz w:val="28"/>
-          <w:szCs w:val="28"/>
-        </w:rPr>
-        <w:t>създаде</w:t>
-      </w:r>
-      <w:r>
-        <w:rPr>
-          <w:rFonts w:ascii="Times New Roman" w:hAnsi="Times New Roman" w:cs="Times New Roman"/>
-          <w:sz w:val="28"/>
-          <w:szCs w:val="28"/>
-        </w:rPr>
-        <w:t xml:space="preserve"> клас,</w:t>
-      </w:r>
-      <w:r>
-        <w:rPr>
-          <w:rFonts w:ascii="Times New Roman" w:hAnsi="Times New Roman" w:cs="Times New Roman"/>
-          <w:sz w:val="28"/>
-          <w:szCs w:val="28"/>
-        </w:rPr>
-        <w:t xml:space="preserve"> който да наследи </w:t>
-      </w:r>
-      <w:r>
-        <w:rPr>
-          <w:rFonts w:ascii="Times New Roman" w:hAnsi="Times New Roman" w:cs="Times New Roman"/>
-          <w:sz w:val="28"/>
-          <w:szCs w:val="28"/>
-        </w:rPr>
-        <w:t xml:space="preserve">класа </w:t>
-      </w:r>
-      <w:proofErr w:type="spellStart"/>
-      <w:r>
-        <w:rPr>
-          <w:rFonts w:ascii="Times New Roman" w:hAnsi="Times New Roman" w:cs="Times New Roman"/>
-          <w:sz w:val="28"/>
-          <w:szCs w:val="28"/>
-          <w:lang w:val="en-US"/>
-        </w:rPr>
-        <w:t>DbContext</w:t>
-      </w:r>
-      <w:proofErr w:type="spellEnd"/>
-      <w:r>
-        <w:rPr>
-          <w:rFonts w:ascii="Times New Roman" w:hAnsi="Times New Roman" w:cs="Times New Roman"/>
-          <w:sz w:val="28"/>
-          <w:szCs w:val="28"/>
-        </w:rPr>
-        <w:t xml:space="preserve"> от </w:t>
-      </w:r>
-      <w:r>
-        <w:rPr>
-          <w:rFonts w:ascii="Times New Roman" w:hAnsi="Times New Roman" w:cs="Times New Roman"/>
-          <w:sz w:val="28"/>
-          <w:szCs w:val="28"/>
-          <w:lang w:val="en-US"/>
-        </w:rPr>
-        <w:t>EF Core</w:t>
-      </w:r>
-      <w:r>
-        <w:rPr>
-          <w:rFonts w:ascii="Times New Roman" w:hAnsi="Times New Roman" w:cs="Times New Roman"/>
-          <w:sz w:val="28"/>
-          <w:szCs w:val="28"/>
-        </w:rPr>
-        <w:t xml:space="preserve">. Този клас </w:t>
-      </w:r>
-      <w:r>
-        <w:rPr>
-          <w:rFonts w:ascii="Times New Roman" w:hAnsi="Times New Roman" w:cs="Times New Roman"/>
-          <w:sz w:val="28"/>
-          <w:szCs w:val="28"/>
-        </w:rPr>
-        <w:t>е отговорен за връзката с базата, както и за управлението на различните таблици в нея.</w:t>
-      </w:r>
-    </w:p>
-    <w:p>
-      <w:pPr>
-        <w:keepNext/>
-      </w:pPr>
-      <w:r>
-        <w:rPr>
-          <w:noProof/>
-        </w:rPr>
         <w:drawing>
           <wp:inline distT="0" distB="0" distL="0" distR="0" wp14:anchorId="70D202C4" wp14:editId="5D4BBFB0">
             <wp:extent cx="5527198" cy="2367486"/>
@@ -14364,7 +14408,7 @@
       <w:pPr>
         <w:pStyle w:val="Caption"/>
       </w:pPr>
-      <w:bookmarkStart w:id="25" w:name="_Toc168389507"/>
+      <w:bookmarkStart w:id="25" w:name="_Toc168402757"/>
       <w:r>
         <w:t xml:space="preserve">Фигура </w:t>
       </w:r>
@@ -14392,7 +14436,6 @@
       <w:r>
         <w:t xml:space="preserve"> Структура на </w:t>
       </w:r>
-      <w:proofErr w:type="spellStart"/>
       <w:r>
         <w:rPr>
           <w:lang w:val="en-US"/>
@@ -14400,7 +14443,6 @@
         <w:t>DbContext</w:t>
       </w:r>
       <w:bookmarkEnd w:id="25"/>
-      <w:proofErr w:type="spellEnd"/>
     </w:p>
     <w:p>
       <w:pPr>
@@ -14419,25 +14461,14 @@
         </w:rPr>
         <w:t xml:space="preserve">Всяка една променлива от тип </w:t>
       </w:r>
-      <w:proofErr w:type="spellStart"/>
-      <w:r>
-        <w:rPr>
-          <w:rFonts w:ascii="Times New Roman" w:hAnsi="Times New Roman" w:cs="Times New Roman"/>
-          <w:sz w:val="28"/>
-          <w:szCs w:val="28"/>
-          <w:lang w:val="en-US"/>
-        </w:rPr>
-        <w:t>DbSet</w:t>
-      </w:r>
-      <w:proofErr w:type="spellEnd"/>
-      <w:r>
-        <w:rPr>
-          <w:rFonts w:ascii="Times New Roman" w:hAnsi="Times New Roman" w:cs="Times New Roman"/>
-          <w:sz w:val="28"/>
-          <w:szCs w:val="28"/>
-          <w:lang w:val="en-US"/>
-        </w:rPr>
-        <w:t>&lt;T&gt;</w:t>
+      <w:r>
+        <w:rPr>
+          <w:rFonts w:ascii="Times New Roman" w:hAnsi="Times New Roman" w:cs="Times New Roman"/>
+          <w:sz w:val="28"/>
+          <w:szCs w:val="28"/>
+          <w:lang w:val="en-US"/>
+        </w:rPr>
+        <w:t>DbSet&lt;T&gt;</w:t>
       </w:r>
       <w:r>
         <w:rPr>
@@ -14519,7 +14550,6 @@
           <w:szCs w:val="28"/>
         </w:rPr>
       </w:pPr>
-      <w:proofErr w:type="spellStart"/>
       <w:r>
         <w:rPr>
           <w:rFonts w:ascii="Times New Roman" w:hAnsi="Times New Roman" w:cs="Times New Roman"/>
@@ -14529,7 +14559,6 @@
         </w:rPr>
         <w:t>LibraryMangas</w:t>
       </w:r>
-      <w:proofErr w:type="spellEnd"/>
       <w:r>
         <w:rPr>
           <w:rFonts w:ascii="Times New Roman" w:hAnsi="Times New Roman" w:cs="Times New Roman"/>
@@ -14561,7 +14590,6 @@
           <w:szCs w:val="28"/>
         </w:rPr>
       </w:pPr>
-      <w:proofErr w:type="spellStart"/>
       <w:r>
         <w:rPr>
           <w:rFonts w:ascii="Times New Roman" w:hAnsi="Times New Roman" w:cs="Times New Roman"/>
@@ -14571,7 +14599,6 @@
         </w:rPr>
         <w:t>UserMangas</w:t>
       </w:r>
-      <w:proofErr w:type="spellEnd"/>
       <w:r>
         <w:rPr>
           <w:rFonts w:ascii="Times New Roman" w:hAnsi="Times New Roman" w:cs="Times New Roman"/>
@@ -14660,158 +14687,147 @@
           <w:sz w:val="28"/>
           <w:szCs w:val="28"/>
         </w:rPr>
+        <w:t xml:space="preserve">Поради наличността на потребители в системата, ще използваме </w:t>
+      </w:r>
+      <w:r>
+        <w:rPr>
+          <w:rFonts w:ascii="Times New Roman" w:hAnsi="Times New Roman" w:cs="Times New Roman"/>
+          <w:sz w:val="28"/>
+          <w:szCs w:val="28"/>
+          <w:lang w:val="en-US"/>
+        </w:rPr>
+        <w:t xml:space="preserve">IdentityDbContext, </w:t>
+      </w:r>
+      <w:r>
+        <w:rPr>
+          <w:rFonts w:ascii="Times New Roman" w:hAnsi="Times New Roman" w:cs="Times New Roman"/>
+          <w:sz w:val="28"/>
+          <w:szCs w:val="28"/>
+        </w:rPr>
+        <w:t>чрез който ще бъдат генерирани таблици, свързани с информацията на потребителя. След като моделът на базата е готов трябва да се създаде „миграция“. Миграцията е генериран клас, в който се съдържат всички операции, които трябва да се изпълнят върху базата. За създаването ѝ се използва командата „</w:t>
+      </w:r>
+      <w:r>
+        <w:rPr>
+          <w:rFonts w:ascii="Times New Roman" w:hAnsi="Times New Roman" w:cs="Times New Roman"/>
+          <w:sz w:val="28"/>
+          <w:szCs w:val="28"/>
+        </w:rPr>
+        <w:t xml:space="preserve">dotnet ef migrations add </w:t>
+      </w:r>
+      <w:r>
+        <w:rPr>
+          <w:rFonts w:ascii="Times New Roman" w:hAnsi="Times New Roman" w:cs="Times New Roman"/>
+          <w:sz w:val="28"/>
+          <w:szCs w:val="28"/>
+          <w:lang w:val="en-US"/>
+        </w:rPr>
+        <w:t>name</w:t>
+      </w:r>
+      <w:r>
+        <w:rPr>
+          <w:rFonts w:ascii="Times New Roman" w:hAnsi="Times New Roman" w:cs="Times New Roman"/>
+          <w:sz w:val="28"/>
+          <w:szCs w:val="28"/>
+        </w:rPr>
+        <w:t xml:space="preserve">“, където </w:t>
+      </w:r>
+      <w:r>
+        <w:rPr>
+          <w:rFonts w:ascii="Times New Roman" w:hAnsi="Times New Roman" w:cs="Times New Roman"/>
+          <w:sz w:val="28"/>
+          <w:szCs w:val="28"/>
+          <w:lang w:val="en-US"/>
+        </w:rPr>
+        <w:t xml:space="preserve">name </w:t>
+      </w:r>
+      <w:r>
+        <w:rPr>
+          <w:rFonts w:ascii="Times New Roman" w:hAnsi="Times New Roman" w:cs="Times New Roman"/>
+          <w:sz w:val="28"/>
+          <w:szCs w:val="28"/>
+        </w:rPr>
+        <w:t xml:space="preserve">е името на миграцията. За първа миграция е препоръчително нейното име да е </w:t>
+      </w:r>
+      <w:r>
+        <w:rPr>
+          <w:rFonts w:ascii="Times New Roman" w:hAnsi="Times New Roman" w:cs="Times New Roman"/>
+          <w:sz w:val="28"/>
+          <w:szCs w:val="28"/>
+          <w:lang w:val="en-US"/>
+        </w:rPr>
+        <w:t xml:space="preserve">Initial. </w:t>
+      </w:r>
+      <w:r>
+        <w:rPr>
+          <w:rFonts w:ascii="Times New Roman" w:hAnsi="Times New Roman" w:cs="Times New Roman"/>
+          <w:sz w:val="28"/>
+          <w:szCs w:val="28"/>
+        </w:rPr>
+        <w:t>След създаването ѝ</w:t>
+      </w:r>
+      <w:r>
+        <w:rPr>
+          <w:rFonts w:ascii="Times New Roman" w:hAnsi="Times New Roman" w:cs="Times New Roman"/>
+          <w:sz w:val="28"/>
+          <w:szCs w:val="28"/>
+        </w:rPr>
+        <w:t>,</w:t>
+      </w:r>
+      <w:r>
+        <w:rPr>
+          <w:rFonts w:ascii="Times New Roman" w:hAnsi="Times New Roman" w:cs="Times New Roman"/>
+          <w:sz w:val="28"/>
+          <w:szCs w:val="28"/>
+        </w:rPr>
+        <w:t xml:space="preserve"> миграцията може да</w:t>
+      </w:r>
+      <w:r>
+        <w:rPr>
+          <w:rFonts w:ascii="Times New Roman" w:hAnsi="Times New Roman" w:cs="Times New Roman"/>
+          <w:sz w:val="28"/>
+          <w:szCs w:val="28"/>
+        </w:rPr>
+        <w:t xml:space="preserve"> </w:t>
+      </w:r>
+      <w:r>
+        <w:rPr>
+          <w:rFonts w:ascii="Times New Roman" w:hAnsi="Times New Roman" w:cs="Times New Roman"/>
+          <w:sz w:val="28"/>
+          <w:szCs w:val="28"/>
+        </w:rPr>
+        <w:t>бъде приложена върху базата чрез командата „</w:t>
+      </w:r>
+      <w:r>
+        <w:rPr>
+          <w:rFonts w:ascii="Times New Roman" w:hAnsi="Times New Roman" w:cs="Times New Roman"/>
+          <w:sz w:val="28"/>
+          <w:szCs w:val="28"/>
+        </w:rPr>
+        <w:t>dotnet ef database update</w:t>
+      </w:r>
+      <w:r>
+        <w:rPr>
+          <w:rFonts w:ascii="Times New Roman" w:hAnsi="Times New Roman" w:cs="Times New Roman"/>
+          <w:sz w:val="28"/>
+          <w:szCs w:val="28"/>
+        </w:rPr>
+        <w:t>“.</w:t>
+      </w:r>
+    </w:p>
+    <w:p>
+      <w:pPr>
+        <w:jc w:val="both"/>
+        <w:rPr>
+          <w:rFonts w:ascii="Times New Roman" w:hAnsi="Times New Roman" w:cs="Times New Roman"/>
+          <w:sz w:val="28"/>
+          <w:szCs w:val="28"/>
+        </w:rPr>
+      </w:pPr>
+      <w:r>
+        <w:rPr>
+          <w:noProof/>
+        </w:rPr>
         <w:lastRenderedPageBreak/>
-        <w:t xml:space="preserve">Поради наличността на потребители в системата, ще използваме </w:t>
-      </w:r>
-      <w:proofErr w:type="spellStart"/>
-      <w:r>
-        <w:rPr>
-          <w:rFonts w:ascii="Times New Roman" w:hAnsi="Times New Roman" w:cs="Times New Roman"/>
-          <w:sz w:val="28"/>
-          <w:szCs w:val="28"/>
-          <w:lang w:val="en-US"/>
-        </w:rPr>
-        <w:t>IdentityDbContext</w:t>
-      </w:r>
-      <w:proofErr w:type="spellEnd"/>
-      <w:r>
-        <w:rPr>
-          <w:rFonts w:ascii="Times New Roman" w:hAnsi="Times New Roman" w:cs="Times New Roman"/>
-          <w:sz w:val="28"/>
-          <w:szCs w:val="28"/>
-          <w:lang w:val="en-US"/>
-        </w:rPr>
-        <w:t xml:space="preserve">, </w:t>
-      </w:r>
-      <w:r>
-        <w:rPr>
-          <w:rFonts w:ascii="Times New Roman" w:hAnsi="Times New Roman" w:cs="Times New Roman"/>
-          <w:sz w:val="28"/>
-          <w:szCs w:val="28"/>
-        </w:rPr>
-        <w:t>чрез който ще бъдат генерирани таблици, свързани с информацията на потребителя. След като моделът на базата е готов трябва да се създаде „миграция“. Миграцията е генериран клас, в който се съдържат всички операции, които трябва да се изпълнят върху базата. За създаването ѝ се използва командата „</w:t>
-      </w:r>
-      <w:r>
-        <w:rPr>
-          <w:rFonts w:ascii="Times New Roman" w:hAnsi="Times New Roman" w:cs="Times New Roman"/>
-          <w:sz w:val="28"/>
-          <w:szCs w:val="28"/>
-        </w:rPr>
-        <w:t xml:space="preserve">dotnet ef migrations add </w:t>
-      </w:r>
-      <w:r>
-        <w:rPr>
-          <w:rFonts w:ascii="Times New Roman" w:hAnsi="Times New Roman" w:cs="Times New Roman"/>
-          <w:sz w:val="28"/>
-          <w:szCs w:val="28"/>
-          <w:lang w:val="en-US"/>
-        </w:rPr>
-        <w:t>name</w:t>
-      </w:r>
-      <w:r>
-        <w:rPr>
-          <w:rFonts w:ascii="Times New Roman" w:hAnsi="Times New Roman" w:cs="Times New Roman"/>
-          <w:sz w:val="28"/>
-          <w:szCs w:val="28"/>
-        </w:rPr>
-        <w:t xml:space="preserve">“, където </w:t>
-      </w:r>
-      <w:r>
-        <w:rPr>
-          <w:rFonts w:ascii="Times New Roman" w:hAnsi="Times New Roman" w:cs="Times New Roman"/>
-          <w:sz w:val="28"/>
-          <w:szCs w:val="28"/>
-          <w:lang w:val="en-US"/>
-        </w:rPr>
-        <w:t xml:space="preserve">name </w:t>
-      </w:r>
-      <w:r>
-        <w:rPr>
-          <w:rFonts w:ascii="Times New Roman" w:hAnsi="Times New Roman" w:cs="Times New Roman"/>
-          <w:sz w:val="28"/>
-          <w:szCs w:val="28"/>
-        </w:rPr>
-        <w:t xml:space="preserve">е името на миграцията. За първа миграция е препоръчително нейното име да е </w:t>
-      </w:r>
-      <w:r>
-        <w:rPr>
-          <w:rFonts w:ascii="Times New Roman" w:hAnsi="Times New Roman" w:cs="Times New Roman"/>
-          <w:sz w:val="28"/>
-          <w:szCs w:val="28"/>
-          <w:lang w:val="en-US"/>
-        </w:rPr>
-        <w:t xml:space="preserve">Initial. </w:t>
-      </w:r>
-      <w:r>
-        <w:rPr>
-          <w:rFonts w:ascii="Times New Roman" w:hAnsi="Times New Roman" w:cs="Times New Roman"/>
-          <w:sz w:val="28"/>
-          <w:szCs w:val="28"/>
-        </w:rPr>
-        <w:t>След създаването ѝ</w:t>
-      </w:r>
-      <w:r>
-        <w:rPr>
-          <w:rFonts w:ascii="Times New Roman" w:hAnsi="Times New Roman" w:cs="Times New Roman"/>
-          <w:sz w:val="28"/>
-          <w:szCs w:val="28"/>
-        </w:rPr>
-        <w:t>,</w:t>
-      </w:r>
-      <w:r>
-        <w:rPr>
-          <w:rFonts w:ascii="Times New Roman" w:hAnsi="Times New Roman" w:cs="Times New Roman"/>
-          <w:sz w:val="28"/>
-          <w:szCs w:val="28"/>
-        </w:rPr>
-        <w:t xml:space="preserve"> миграцията може да</w:t>
-      </w:r>
-      <w:r>
-        <w:rPr>
-          <w:rFonts w:ascii="Times New Roman" w:hAnsi="Times New Roman" w:cs="Times New Roman"/>
-          <w:sz w:val="28"/>
-          <w:szCs w:val="28"/>
-        </w:rPr>
-        <w:t xml:space="preserve"> </w:t>
-      </w:r>
-      <w:r>
-        <w:rPr>
-          <w:rFonts w:ascii="Times New Roman" w:hAnsi="Times New Roman" w:cs="Times New Roman"/>
-          <w:sz w:val="28"/>
-          <w:szCs w:val="28"/>
-        </w:rPr>
-        <w:t>бъде приложена върху базата чрез командата „</w:t>
-      </w:r>
-      <w:r>
-        <w:rPr>
-          <w:rFonts w:ascii="Times New Roman" w:hAnsi="Times New Roman" w:cs="Times New Roman"/>
-          <w:sz w:val="28"/>
-          <w:szCs w:val="28"/>
-        </w:rPr>
-        <w:t>dotnet ef database update</w:t>
-      </w:r>
-      <w:r>
-        <w:rPr>
-          <w:rFonts w:ascii="Times New Roman" w:hAnsi="Times New Roman" w:cs="Times New Roman"/>
-          <w:sz w:val="28"/>
-          <w:szCs w:val="28"/>
-        </w:rPr>
-        <w:t>“.</w:t>
-      </w:r>
-    </w:p>
-    <w:p>
-      <w:pPr>
-        <w:jc w:val="both"/>
-        <w:rPr>
-          <w:rFonts w:ascii="Times New Roman" w:hAnsi="Times New Roman" w:cs="Times New Roman"/>
-          <w:sz w:val="28"/>
-          <w:szCs w:val="28"/>
-        </w:rPr>
-      </w:pPr>
-      <w:r>
-        <w:rPr>
-          <w:noProof/>
-        </w:rPr>
         <w:drawing>
           <wp:inline distT="0" distB="0" distL="0" distR="0" wp14:anchorId="63966794" wp14:editId="1A200A77">
             <wp:extent cx="6466020" cy="3838576"/>
@@ -14853,7 +14869,7 @@
       <w:pPr>
         <w:pStyle w:val="Caption"/>
       </w:pPr>
-      <w:bookmarkStart w:id="26" w:name="_Toc168389508"/>
+      <w:bookmarkStart w:id="26" w:name="_Toc168402758"/>
       <w:r>
         <w:t xml:space="preserve">Фигура </w:t>
       </w:r>
@@ -14930,7 +14946,6 @@
         <w:pStyle w:val="Heading3"/>
       </w:pPr>
       <w:bookmarkStart w:id="27" w:name="_Toc168386235"/>
-      <w:proofErr w:type="spellStart"/>
       <w:r>
         <w:rPr>
           <w:lang w:val="en-US"/>
@@ -14943,7 +14958,6 @@
         </w:rPr>
         <w:t>s</w:t>
       </w:r>
-      <w:proofErr w:type="spellEnd"/>
       <w:r>
         <w:t xml:space="preserve"> и </w:t>
       </w:r>
@@ -14972,7 +14986,6 @@
         </w:rPr>
         <w:t xml:space="preserve">Таблицата </w:t>
       </w:r>
-      <w:proofErr w:type="spellStart"/>
       <w:r>
         <w:rPr>
           <w:rFonts w:ascii="Times New Roman" w:hAnsi="Times New Roman" w:cs="Times New Roman"/>
@@ -14991,7 +15004,6 @@
         </w:rPr>
         <w:t>s</w:t>
       </w:r>
-      <w:proofErr w:type="spellEnd"/>
       <w:r>
         <w:rPr>
           <w:rFonts w:ascii="Times New Roman" w:hAnsi="Times New Roman" w:cs="Times New Roman"/>
@@ -15105,7 +15117,6 @@
           <w:szCs w:val="28"/>
         </w:rPr>
       </w:pPr>
-      <w:proofErr w:type="spellStart"/>
       <w:r>
         <w:rPr>
           <w:rFonts w:ascii="Times New Roman" w:hAnsi="Times New Roman" w:cs="Times New Roman"/>
@@ -15115,7 +15126,6 @@
         </w:rPr>
         <w:t>TitleRomaji</w:t>
       </w:r>
-      <w:proofErr w:type="spellEnd"/>
       <w:r>
         <w:rPr>
           <w:rStyle w:val="FootnoteReference"/>
@@ -15214,26 +15224,14 @@
           <w:szCs w:val="28"/>
         </w:rPr>
       </w:pPr>
-      <w:proofErr w:type="spellStart"/>
-      <w:r>
-        <w:rPr>
-          <w:rFonts w:ascii="Times New Roman" w:hAnsi="Times New Roman" w:cs="Times New Roman"/>
-          <w:sz w:val="28"/>
-          <w:szCs w:val="28"/>
-          <w:lang w:val="en-US"/>
-        </w:rPr>
-        <w:lastRenderedPageBreak/>
-        <w:t>TitleEnglish</w:t>
-      </w:r>
-      <w:proofErr w:type="spellEnd"/>
-      <w:r>
-        <w:rPr>
-          <w:rFonts w:ascii="Times New Roman" w:hAnsi="Times New Roman" w:cs="Times New Roman"/>
-          <w:sz w:val="28"/>
-          <w:szCs w:val="28"/>
-          <w:lang w:val="en-US"/>
-        </w:rPr>
-        <w:t xml:space="preserve"> – </w:t>
+      <w:r>
+        <w:rPr>
+          <w:rFonts w:ascii="Times New Roman" w:hAnsi="Times New Roman" w:cs="Times New Roman"/>
+          <w:sz w:val="28"/>
+          <w:szCs w:val="28"/>
+          <w:lang w:val="en-US"/>
+        </w:rPr>
+        <w:t xml:space="preserve">TitleEnglish – </w:t>
       </w:r>
       <w:r>
         <w:rPr>
@@ -15266,25 +15264,14 @@
           <w:szCs w:val="28"/>
         </w:rPr>
       </w:pPr>
-      <w:proofErr w:type="spellStart"/>
-      <w:r>
-        <w:rPr>
-          <w:rFonts w:ascii="Times New Roman" w:hAnsi="Times New Roman" w:cs="Times New Roman"/>
-          <w:sz w:val="28"/>
-          <w:szCs w:val="28"/>
-          <w:lang w:val="en-US"/>
-        </w:rPr>
-        <w:t>TitleJapanese</w:t>
-      </w:r>
-      <w:proofErr w:type="spellEnd"/>
-      <w:r>
-        <w:rPr>
-          <w:rFonts w:ascii="Times New Roman" w:hAnsi="Times New Roman" w:cs="Times New Roman"/>
-          <w:sz w:val="28"/>
-          <w:szCs w:val="28"/>
-          <w:lang w:val="en-US"/>
-        </w:rPr>
-        <w:t xml:space="preserve"> – </w:t>
+      <w:r>
+        <w:rPr>
+          <w:rFonts w:ascii="Times New Roman" w:hAnsi="Times New Roman" w:cs="Times New Roman"/>
+          <w:sz w:val="28"/>
+          <w:szCs w:val="28"/>
+          <w:lang w:val="en-US"/>
+        </w:rPr>
+        <w:t xml:space="preserve">TitleJapanese – </w:t>
       </w:r>
       <w:r>
         <w:rPr>
@@ -15309,7 +15296,6 @@
           <w:szCs w:val="28"/>
         </w:rPr>
       </w:pPr>
-      <w:proofErr w:type="spellStart"/>
       <w:r>
         <w:rPr>
           <w:rFonts w:ascii="Times New Roman" w:hAnsi="Times New Roman" w:cs="Times New Roman"/>
@@ -15319,7 +15305,6 @@
         </w:rPr>
         <w:t>DemographicType</w:t>
       </w:r>
-      <w:proofErr w:type="spellEnd"/>
       <w:r>
         <w:rPr>
           <w:rFonts w:ascii="Times New Roman" w:hAnsi="Times New Roman" w:cs="Times New Roman"/>
@@ -15542,6 +15527,7 @@
           <w:szCs w:val="28"/>
           <w:lang w:val="en-US"/>
         </w:rPr>
+        <w:lastRenderedPageBreak/>
         <w:t>Type</w:t>
       </w:r>
       <w:r>
@@ -15583,25 +15569,14 @@
         </w:rPr>
         <w:t>М</w:t>
       </w:r>
-      <w:proofErr w:type="spellStart"/>
-      <w:r>
-        <w:rPr>
-          <w:rFonts w:ascii="Times New Roman" w:hAnsi="Times New Roman" w:cs="Times New Roman"/>
-          <w:sz w:val="28"/>
-          <w:szCs w:val="28"/>
-          <w:lang w:val="en-US"/>
-        </w:rPr>
-        <w:t>anga</w:t>
-      </w:r>
-      <w:proofErr w:type="spellEnd"/>
-      <w:r>
-        <w:rPr>
-          <w:rFonts w:ascii="Times New Roman" w:hAnsi="Times New Roman" w:cs="Times New Roman"/>
-          <w:sz w:val="28"/>
-          <w:szCs w:val="28"/>
-          <w:lang w:val="en-US"/>
-        </w:rPr>
-        <w:t xml:space="preserve"> – </w:t>
+      <w:r>
+        <w:rPr>
+          <w:rFonts w:ascii="Times New Roman" w:hAnsi="Times New Roman" w:cs="Times New Roman"/>
+          <w:sz w:val="28"/>
+          <w:szCs w:val="28"/>
+          <w:lang w:val="en-US"/>
+        </w:rPr>
+        <w:t xml:space="preserve">anga – </w:t>
       </w:r>
       <w:r>
         <w:rPr>
@@ -15626,25 +15601,14 @@
           <w:szCs w:val="28"/>
         </w:rPr>
       </w:pPr>
-      <w:proofErr w:type="spellStart"/>
-      <w:r>
-        <w:rPr>
-          <w:rFonts w:ascii="Times New Roman" w:hAnsi="Times New Roman" w:cs="Times New Roman"/>
-          <w:sz w:val="28"/>
-          <w:szCs w:val="28"/>
-          <w:lang w:val="en-US"/>
-        </w:rPr>
-        <w:t>LightNovel</w:t>
-      </w:r>
-      <w:proofErr w:type="spellEnd"/>
-      <w:r>
-        <w:rPr>
-          <w:rFonts w:ascii="Times New Roman" w:hAnsi="Times New Roman" w:cs="Times New Roman"/>
-          <w:sz w:val="28"/>
-          <w:szCs w:val="28"/>
-          <w:lang w:val="en-US"/>
-        </w:rPr>
-        <w:t xml:space="preserve"> – </w:t>
+      <w:r>
+        <w:rPr>
+          <w:rFonts w:ascii="Times New Roman" w:hAnsi="Times New Roman" w:cs="Times New Roman"/>
+          <w:sz w:val="28"/>
+          <w:szCs w:val="28"/>
+          <w:lang w:val="en-US"/>
+        </w:rPr>
+        <w:t xml:space="preserve">LightNovel – </w:t>
       </w:r>
       <w:r>
         <w:rPr>
@@ -15669,25 +15633,14 @@
           <w:szCs w:val="28"/>
         </w:rPr>
       </w:pPr>
-      <w:proofErr w:type="spellStart"/>
-      <w:r>
-        <w:rPr>
-          <w:rFonts w:ascii="Times New Roman" w:hAnsi="Times New Roman" w:cs="Times New Roman"/>
-          <w:sz w:val="28"/>
-          <w:szCs w:val="28"/>
-          <w:lang w:val="en-US"/>
-        </w:rPr>
-        <w:t>OneShot</w:t>
-      </w:r>
-      <w:proofErr w:type="spellEnd"/>
-      <w:r>
-        <w:rPr>
-          <w:rFonts w:ascii="Times New Roman" w:hAnsi="Times New Roman" w:cs="Times New Roman"/>
-          <w:sz w:val="28"/>
-          <w:szCs w:val="28"/>
-          <w:lang w:val="en-US"/>
-        </w:rPr>
-        <w:t xml:space="preserve"> – </w:t>
+      <w:r>
+        <w:rPr>
+          <w:rFonts w:ascii="Times New Roman" w:hAnsi="Times New Roman" w:cs="Times New Roman"/>
+          <w:sz w:val="28"/>
+          <w:szCs w:val="28"/>
+          <w:lang w:val="en-US"/>
+        </w:rPr>
+        <w:t xml:space="preserve">OneShot – </w:t>
       </w:r>
       <w:r>
         <w:rPr>
@@ -15720,7 +15673,6 @@
           <w:szCs w:val="28"/>
         </w:rPr>
       </w:pPr>
-      <w:proofErr w:type="spellStart"/>
       <w:r>
         <w:rPr>
           <w:rFonts w:ascii="Times New Roman" w:hAnsi="Times New Roman" w:cs="Times New Roman"/>
@@ -15730,7 +15682,6 @@
         </w:rPr>
         <w:t>PublishingStatus</w:t>
       </w:r>
-      <w:proofErr w:type="spellEnd"/>
       <w:r>
         <w:rPr>
           <w:rFonts w:ascii="Times New Roman" w:hAnsi="Times New Roman" w:cs="Times New Roman"/>
@@ -15809,18 +15760,8 @@
           <w:sz w:val="28"/>
           <w:szCs w:val="28"/>
         </w:rPr>
-        <w:t xml:space="preserve">публикуването е </w:t>
-      </w:r>
-      <w:proofErr w:type="gramStart"/>
-      <w:r>
-        <w:rPr>
-          <w:rFonts w:ascii="Times New Roman" w:hAnsi="Times New Roman" w:cs="Times New Roman"/>
-          <w:sz w:val="28"/>
-          <w:szCs w:val="28"/>
-        </w:rPr>
-        <w:t>приключило</w:t>
-      </w:r>
-      <w:proofErr w:type="gramEnd"/>
+        <w:t>публикуването е приключило</w:t>
+      </w:r>
     </w:p>
     <w:p>
       <w:pPr>
@@ -15836,25 +15777,14 @@
           <w:szCs w:val="28"/>
         </w:rPr>
       </w:pPr>
-      <w:proofErr w:type="spellStart"/>
-      <w:r>
-        <w:rPr>
-          <w:rFonts w:ascii="Times New Roman" w:hAnsi="Times New Roman" w:cs="Times New Roman"/>
-          <w:sz w:val="28"/>
-          <w:szCs w:val="28"/>
-          <w:lang w:val="en-US"/>
-        </w:rPr>
-        <w:t>OnHiatus</w:t>
-      </w:r>
-      <w:proofErr w:type="spellEnd"/>
-      <w:r>
-        <w:rPr>
-          <w:rFonts w:ascii="Times New Roman" w:hAnsi="Times New Roman" w:cs="Times New Roman"/>
-          <w:sz w:val="28"/>
-          <w:szCs w:val="28"/>
-          <w:lang w:val="en-US"/>
-        </w:rPr>
-        <w:t xml:space="preserve"> –</w:t>
+      <w:r>
+        <w:rPr>
+          <w:rFonts w:ascii="Times New Roman" w:hAnsi="Times New Roman" w:cs="Times New Roman"/>
+          <w:sz w:val="28"/>
+          <w:szCs w:val="28"/>
+          <w:lang w:val="en-US"/>
+        </w:rPr>
+        <w:t>OnHiatus –</w:t>
       </w:r>
       <w:r>
         <w:rPr>
@@ -15879,7 +15809,6 @@
           <w:szCs w:val="28"/>
         </w:rPr>
       </w:pPr>
-      <w:proofErr w:type="spellStart"/>
       <w:r>
         <w:rPr>
           <w:rFonts w:ascii="Times New Roman" w:hAnsi="Times New Roman" w:cs="Times New Roman"/>
@@ -15889,7 +15818,6 @@
         </w:rPr>
         <w:t>TotalVolumes</w:t>
       </w:r>
-      <w:proofErr w:type="spellEnd"/>
       <w:r>
         <w:rPr>
           <w:rFonts w:ascii="Times New Roman" w:hAnsi="Times New Roman" w:cs="Times New Roman"/>
@@ -15953,7 +15881,6 @@
           <w:szCs w:val="28"/>
         </w:rPr>
       </w:pPr>
-      <w:proofErr w:type="spellStart"/>
       <w:r>
         <w:rPr>
           <w:rFonts w:ascii="Times New Roman" w:hAnsi="Times New Roman" w:cs="Times New Roman"/>
@@ -15963,7 +15890,6 @@
         </w:rPr>
         <w:t>MainImageURL</w:t>
       </w:r>
-      <w:proofErr w:type="spellEnd"/>
       <w:r>
         <w:rPr>
           <w:rFonts w:ascii="Times New Roman" w:hAnsi="Times New Roman" w:cs="Times New Roman"/>
@@ -16302,7 +16228,6 @@
           <w:szCs w:val="28"/>
         </w:rPr>
       </w:pPr>
-      <w:proofErr w:type="spellStart"/>
       <w:r>
         <w:rPr>
           <w:rFonts w:ascii="Times New Roman" w:hAnsi="Times New Roman" w:cs="Times New Roman"/>
@@ -16312,7 +16237,6 @@
         </w:rPr>
         <w:t>StoryAndArt</w:t>
       </w:r>
-      <w:proofErr w:type="spellEnd"/>
       <w:r>
         <w:rPr>
           <w:rFonts w:ascii="Times New Roman" w:hAnsi="Times New Roman" w:cs="Times New Roman"/>
@@ -16406,7 +16330,6 @@
         </w:rPr>
         <w:t xml:space="preserve">, осъществена чрез междинната таблица </w:t>
       </w:r>
-      <w:proofErr w:type="spellStart"/>
       <w:r>
         <w:rPr>
           <w:rFonts w:ascii="Times New Roman" w:hAnsi="Times New Roman" w:cs="Times New Roman"/>
@@ -16416,7 +16339,6 @@
         </w:rPr>
         <w:t>AuthorLibraryManga</w:t>
       </w:r>
-      <w:proofErr w:type="spellEnd"/>
     </w:p>
     <w:p>
       <w:pPr>
@@ -16426,7 +16348,6 @@
         </w:rPr>
       </w:pPr>
       <w:bookmarkStart w:id="28" w:name="_Toc168386236"/>
-      <w:proofErr w:type="spellStart"/>
       <w:r>
         <w:rPr>
           <w:lang w:val="en-US"/>
@@ -16434,7 +16355,6 @@
         <w:t>UserMangas</w:t>
       </w:r>
       <w:bookmarkEnd w:id="28"/>
-      <w:proofErr w:type="spellEnd"/>
     </w:p>
     <w:p>
       <w:pPr>
@@ -16475,7 +16395,6 @@
           <w:szCs w:val="28"/>
           <w:lang w:val="en-US"/>
         </w:rPr>
-        <w:lastRenderedPageBreak/>
         <w:t xml:space="preserve">Id – </w:t>
       </w:r>
       <w:r>
@@ -16501,7 +16420,6 @@
           <w:szCs w:val="28"/>
         </w:rPr>
       </w:pPr>
-      <w:proofErr w:type="spellStart"/>
       <w:r>
         <w:rPr>
           <w:rFonts w:ascii="Times New Roman" w:hAnsi="Times New Roman" w:cs="Times New Roman"/>
@@ -16511,7 +16429,6 @@
         </w:rPr>
         <w:t>ReadingStatus</w:t>
       </w:r>
-      <w:proofErr w:type="spellEnd"/>
       <w:r>
         <w:rPr>
           <w:rFonts w:ascii="Times New Roman" w:hAnsi="Times New Roman" w:cs="Times New Roman"/>
@@ -16590,18 +16507,8 @@
           <w:sz w:val="28"/>
           <w:szCs w:val="28"/>
         </w:rPr>
-        <w:t xml:space="preserve"> – произведението е прочетено от </w:t>
-      </w:r>
-      <w:proofErr w:type="gramStart"/>
-      <w:r>
-        <w:rPr>
-          <w:rFonts w:ascii="Times New Roman" w:hAnsi="Times New Roman" w:cs="Times New Roman"/>
-          <w:sz w:val="28"/>
-          <w:szCs w:val="28"/>
-        </w:rPr>
-        <w:t>потребителя</w:t>
-      </w:r>
-      <w:proofErr w:type="gramEnd"/>
+        <w:t xml:space="preserve"> – произведението е прочетено от потребителя</w:t>
+      </w:r>
     </w:p>
     <w:p>
       <w:pPr>
@@ -16617,7 +16524,6 @@
           <w:szCs w:val="28"/>
         </w:rPr>
       </w:pPr>
-      <w:proofErr w:type="spellStart"/>
       <w:r>
         <w:rPr>
           <w:rFonts w:ascii="Times New Roman" w:hAnsi="Times New Roman" w:cs="Times New Roman"/>
@@ -16627,7 +16533,6 @@
         </w:rPr>
         <w:t>OnHold</w:t>
       </w:r>
-      <w:proofErr w:type="spellEnd"/>
       <w:r>
         <w:rPr>
           <w:rFonts w:ascii="Times New Roman" w:hAnsi="Times New Roman" w:cs="Times New Roman"/>
@@ -16666,18 +16571,8 @@
           <w:sz w:val="28"/>
           <w:szCs w:val="28"/>
         </w:rPr>
-        <w:t xml:space="preserve"> – потребителя се е отказал да дочете </w:t>
-      </w:r>
-      <w:proofErr w:type="gramStart"/>
-      <w:r>
-        <w:rPr>
-          <w:rFonts w:ascii="Times New Roman" w:hAnsi="Times New Roman" w:cs="Times New Roman"/>
-          <w:sz w:val="28"/>
-          <w:szCs w:val="28"/>
-        </w:rPr>
-        <w:t>произведението</w:t>
-      </w:r>
-      <w:proofErr w:type="gramEnd"/>
+        <w:t xml:space="preserve"> – потребителя се е отказал да дочете произведението</w:t>
+      </w:r>
     </w:p>
     <w:p>
       <w:pPr>
@@ -16693,7 +16588,6 @@
           <w:szCs w:val="28"/>
         </w:rPr>
       </w:pPr>
-      <w:proofErr w:type="spellStart"/>
       <w:r>
         <w:rPr>
           <w:rFonts w:ascii="Times New Roman" w:hAnsi="Times New Roman" w:cs="Times New Roman"/>
@@ -16703,7 +16597,6 @@
         </w:rPr>
         <w:t>PlanToRead</w:t>
       </w:r>
-      <w:proofErr w:type="spellEnd"/>
       <w:r>
         <w:rPr>
           <w:rFonts w:ascii="Times New Roman" w:hAnsi="Times New Roman" w:cs="Times New Roman"/>
@@ -16727,7 +16620,6 @@
           <w:szCs w:val="28"/>
         </w:rPr>
       </w:pPr>
-      <w:proofErr w:type="spellStart"/>
       <w:r>
         <w:rPr>
           <w:rFonts w:ascii="Times New Roman" w:hAnsi="Times New Roman" w:cs="Times New Roman"/>
@@ -16737,7 +16629,6 @@
         </w:rPr>
         <w:t>CollectionStatus</w:t>
       </w:r>
-      <w:proofErr w:type="spellEnd"/>
       <w:r>
         <w:rPr>
           <w:rFonts w:ascii="Times New Roman" w:hAnsi="Times New Roman" w:cs="Times New Roman"/>
@@ -16776,6 +16667,7 @@
           <w:szCs w:val="28"/>
           <w:lang w:val="en-US"/>
         </w:rPr>
+        <w:lastRenderedPageBreak/>
         <w:t>Collected</w:t>
       </w:r>
       <w:r>
@@ -16784,18 +16676,8 @@
           <w:sz w:val="28"/>
           <w:szCs w:val="28"/>
         </w:rPr>
-        <w:t xml:space="preserve"> – творбата е </w:t>
-      </w:r>
-      <w:proofErr w:type="gramStart"/>
-      <w:r>
-        <w:rPr>
-          <w:rFonts w:ascii="Times New Roman" w:hAnsi="Times New Roman" w:cs="Times New Roman"/>
-          <w:sz w:val="28"/>
-          <w:szCs w:val="28"/>
-        </w:rPr>
-        <w:t>събрана</w:t>
-      </w:r>
-      <w:proofErr w:type="gramEnd"/>
+        <w:t xml:space="preserve"> – творбата е събрана</w:t>
+      </w:r>
     </w:p>
     <w:p>
       <w:pPr>
@@ -16843,7 +16725,6 @@
           <w:szCs w:val="28"/>
         </w:rPr>
       </w:pPr>
-      <w:proofErr w:type="spellStart"/>
       <w:r>
         <w:rPr>
           <w:rFonts w:ascii="Times New Roman" w:hAnsi="Times New Roman" w:cs="Times New Roman"/>
@@ -16853,7 +16734,6 @@
         </w:rPr>
         <w:t>PlanToCollect</w:t>
       </w:r>
-      <w:proofErr w:type="spellEnd"/>
       <w:r>
         <w:rPr>
           <w:rFonts w:ascii="Times New Roman" w:hAnsi="Times New Roman" w:cs="Times New Roman"/>
@@ -16877,7 +16757,6 @@
           <w:szCs w:val="28"/>
         </w:rPr>
       </w:pPr>
-      <w:proofErr w:type="spellStart"/>
       <w:r>
         <w:rPr>
           <w:rFonts w:ascii="Times New Roman" w:hAnsi="Times New Roman" w:cs="Times New Roman"/>
@@ -16887,7 +16766,6 @@
         </w:rPr>
         <w:t>ReadVolumes</w:t>
       </w:r>
-      <w:proofErr w:type="spellEnd"/>
       <w:r>
         <w:rPr>
           <w:rFonts w:ascii="Times New Roman" w:hAnsi="Times New Roman" w:cs="Times New Roman"/>
@@ -16911,7 +16789,6 @@
           <w:szCs w:val="28"/>
         </w:rPr>
       </w:pPr>
-      <w:proofErr w:type="spellStart"/>
       <w:r>
         <w:rPr>
           <w:rFonts w:ascii="Times New Roman" w:hAnsi="Times New Roman" w:cs="Times New Roman"/>
@@ -16921,7 +16798,6 @@
         </w:rPr>
         <w:t>CollectedVolumes</w:t>
       </w:r>
-      <w:proofErr w:type="spellEnd"/>
       <w:r>
         <w:rPr>
           <w:rFonts w:ascii="Times New Roman" w:hAnsi="Times New Roman" w:cs="Times New Roman"/>
@@ -16945,7 +16821,6 @@
           <w:szCs w:val="28"/>
         </w:rPr>
       </w:pPr>
-      <w:proofErr w:type="spellStart"/>
       <w:r>
         <w:rPr>
           <w:rFonts w:ascii="Times New Roman" w:hAnsi="Times New Roman" w:cs="Times New Roman"/>
@@ -16955,7 +16830,6 @@
         </w:rPr>
         <w:t>PricePerVolume</w:t>
       </w:r>
-      <w:proofErr w:type="spellEnd"/>
       <w:r>
         <w:rPr>
           <w:rFonts w:ascii="Times New Roman" w:hAnsi="Times New Roman" w:cs="Times New Roman"/>
@@ -16979,7 +16853,6 @@
           <w:szCs w:val="28"/>
         </w:rPr>
       </w:pPr>
-      <w:proofErr w:type="spellStart"/>
       <w:r>
         <w:rPr>
           <w:rFonts w:ascii="Times New Roman" w:hAnsi="Times New Roman" w:cs="Times New Roman"/>
@@ -16989,7 +16862,6 @@
         </w:rPr>
         <w:t>UserId</w:t>
       </w:r>
-      <w:proofErr w:type="spellEnd"/>
       <w:r>
         <w:rPr>
           <w:rFonts w:ascii="Times New Roman" w:hAnsi="Times New Roman" w:cs="Times New Roman"/>
@@ -17022,7 +16894,6 @@
           <w:szCs w:val="28"/>
         </w:rPr>
       </w:pPr>
-      <w:proofErr w:type="spellStart"/>
       <w:r>
         <w:rPr>
           <w:rFonts w:ascii="Times New Roman" w:hAnsi="Times New Roman" w:cs="Times New Roman"/>
@@ -17032,7 +16903,6 @@
         </w:rPr>
         <w:t>LibraryMangaId</w:t>
       </w:r>
-      <w:proofErr w:type="spellEnd"/>
       <w:r>
         <w:rPr>
           <w:rFonts w:ascii="Times New Roman" w:hAnsi="Times New Roman" w:cs="Times New Roman"/>
@@ -17154,18 +17024,8 @@
           <w:sz w:val="28"/>
           <w:szCs w:val="28"/>
         </w:rPr>
-        <w:t xml:space="preserve"> – дата на </w:t>
-      </w:r>
-      <w:proofErr w:type="gramStart"/>
-      <w:r>
-        <w:rPr>
-          <w:rFonts w:ascii="Times New Roman" w:hAnsi="Times New Roman" w:cs="Times New Roman"/>
-          <w:sz w:val="28"/>
-          <w:szCs w:val="28"/>
-        </w:rPr>
-        <w:t>поръчване</w:t>
-      </w:r>
-      <w:proofErr w:type="gramEnd"/>
+        <w:t xml:space="preserve"> – дата на поръчване</w:t>
+      </w:r>
     </w:p>
     <w:p>
       <w:pPr>
@@ -17236,18 +17096,8 @@
           <w:sz w:val="28"/>
           <w:szCs w:val="28"/>
         </w:rPr>
-        <w:t xml:space="preserve">поръчката е </w:t>
-      </w:r>
-      <w:proofErr w:type="gramStart"/>
-      <w:r>
-        <w:rPr>
-          <w:rFonts w:ascii="Times New Roman" w:hAnsi="Times New Roman" w:cs="Times New Roman"/>
-          <w:sz w:val="28"/>
-          <w:szCs w:val="28"/>
-        </w:rPr>
-        <w:t>създадена</w:t>
-      </w:r>
-      <w:proofErr w:type="gramEnd"/>
+        <w:t>поръчката е създадена</w:t>
+      </w:r>
     </w:p>
     <w:p>
       <w:pPr>
@@ -17263,7 +17113,6 @@
           <w:szCs w:val="28"/>
         </w:rPr>
       </w:pPr>
-      <w:proofErr w:type="spellStart"/>
       <w:r>
         <w:rPr>
           <w:rFonts w:ascii="Times New Roman" w:hAnsi="Times New Roman" w:cs="Times New Roman"/>
@@ -17273,7 +17122,6 @@
         </w:rPr>
         <w:t>OnTheWay</w:t>
       </w:r>
-      <w:proofErr w:type="spellEnd"/>
       <w:r>
         <w:rPr>
           <w:rFonts w:ascii="Times New Roman" w:hAnsi="Times New Roman" w:cs="Times New Roman"/>
@@ -17312,18 +17160,8 @@
           <w:sz w:val="28"/>
           <w:szCs w:val="28"/>
         </w:rPr>
-        <w:t xml:space="preserve"> - </w:t>
-      </w:r>
-      <w:proofErr w:type="gramStart"/>
-      <w:r>
-        <w:rPr>
-          <w:rFonts w:ascii="Times New Roman" w:hAnsi="Times New Roman" w:cs="Times New Roman"/>
-          <w:sz w:val="28"/>
-          <w:szCs w:val="28"/>
-        </w:rPr>
-        <w:t>доставена</w:t>
-      </w:r>
-      <w:proofErr w:type="gramEnd"/>
+        <w:t xml:space="preserve"> - доставена</w:t>
+      </w:r>
     </w:p>
     <w:p>
       <w:pPr>
@@ -17386,18 +17224,8 @@
           <w:sz w:val="28"/>
           <w:szCs w:val="28"/>
         </w:rPr>
-        <w:t xml:space="preserve"> – място на направа на </w:t>
-      </w:r>
-      <w:proofErr w:type="gramStart"/>
-      <w:r>
-        <w:rPr>
-          <w:rFonts w:ascii="Times New Roman" w:hAnsi="Times New Roman" w:cs="Times New Roman"/>
-          <w:sz w:val="28"/>
-          <w:szCs w:val="28"/>
-        </w:rPr>
-        <w:t>поръчката</w:t>
-      </w:r>
-      <w:proofErr w:type="gramEnd"/>
+        <w:t xml:space="preserve"> – място на направа на поръчката</w:t>
+      </w:r>
     </w:p>
     <w:p>
       <w:pPr>
@@ -17428,18 +17256,8 @@
           <w:sz w:val="28"/>
           <w:szCs w:val="28"/>
         </w:rPr>
-        <w:t xml:space="preserve"> – стойност на </w:t>
-      </w:r>
-      <w:proofErr w:type="gramStart"/>
-      <w:r>
-        <w:rPr>
-          <w:rFonts w:ascii="Times New Roman" w:hAnsi="Times New Roman" w:cs="Times New Roman"/>
-          <w:sz w:val="28"/>
-          <w:szCs w:val="28"/>
-        </w:rPr>
-        <w:t>поръчката</w:t>
-      </w:r>
-      <w:proofErr w:type="gramEnd"/>
+        <w:t xml:space="preserve"> – стойност на поръчката</w:t>
+      </w:r>
     </w:p>
     <w:p>
       <w:pPr>
@@ -17455,7 +17273,6 @@
           <w:szCs w:val="28"/>
         </w:rPr>
       </w:pPr>
-      <w:proofErr w:type="spellStart"/>
       <w:r>
         <w:rPr>
           <w:rFonts w:ascii="Times New Roman" w:hAnsi="Times New Roman" w:cs="Times New Roman"/>
@@ -17465,7 +17282,6 @@
         </w:rPr>
         <w:t>NumberOfItems</w:t>
       </w:r>
-      <w:proofErr w:type="spellEnd"/>
       <w:r>
         <w:rPr>
           <w:rFonts w:ascii="Times New Roman" w:hAnsi="Times New Roman" w:cs="Times New Roman"/>
@@ -17489,7 +17305,6 @@
           <w:szCs w:val="28"/>
         </w:rPr>
       </w:pPr>
-      <w:proofErr w:type="spellStart"/>
       <w:r>
         <w:rPr>
           <w:rFonts w:ascii="Times New Roman" w:hAnsi="Times New Roman" w:cs="Times New Roman"/>
@@ -17499,7 +17314,6 @@
         </w:rPr>
         <w:t>UserId</w:t>
       </w:r>
-      <w:proofErr w:type="spellEnd"/>
       <w:r>
         <w:rPr>
           <w:rFonts w:ascii="Times New Roman" w:hAnsi="Times New Roman" w:cs="Times New Roman"/>
@@ -17563,7 +17377,6 @@
         </w:rPr>
         <w:t xml:space="preserve">ме </w:t>
       </w:r>
-      <w:proofErr w:type="spellStart"/>
       <w:r>
         <w:rPr>
           <w:rFonts w:ascii="Times New Roman" w:hAnsi="Times New Roman" w:cs="Times New Roman"/>
@@ -17591,7 +17404,6 @@
         </w:rPr>
         <w:t>DbContext</w:t>
       </w:r>
-      <w:proofErr w:type="spellEnd"/>
       <w:r>
         <w:rPr>
           <w:rFonts w:ascii="Times New Roman" w:hAnsi="Times New Roman" w:cs="Times New Roman"/>
@@ -17616,7 +17428,6 @@
         </w:rPr>
         <w:t xml:space="preserve">генерирани множество таблици които са за мениджмънт на потребителската информация. За целите на нашия проект ние ще използваме само две таблици: </w:t>
       </w:r>
-      <w:proofErr w:type="spellStart"/>
       <w:r>
         <w:rPr>
           <w:rFonts w:ascii="Times New Roman" w:hAnsi="Times New Roman" w:cs="Times New Roman"/>
@@ -17626,7 +17437,6 @@
         </w:rPr>
         <w:t>AspNetUsers</w:t>
       </w:r>
-      <w:proofErr w:type="spellEnd"/>
       <w:r>
         <w:rPr>
           <w:rFonts w:ascii="Times New Roman" w:hAnsi="Times New Roman" w:cs="Times New Roman"/>
@@ -17642,64 +17452,42 @@
           <w:szCs w:val="28"/>
           <w:lang w:val="en-US"/>
         </w:rPr>
+        <w:t xml:space="preserve"> AspNetRoles</w:t>
+      </w:r>
+      <w:r>
+        <w:rPr>
+          <w:rFonts w:ascii="Times New Roman" w:hAnsi="Times New Roman" w:cs="Times New Roman"/>
+          <w:sz w:val="28"/>
+          <w:szCs w:val="28"/>
+        </w:rPr>
+        <w:t xml:space="preserve">. В таблицата </w:t>
+      </w:r>
+      <w:r>
+        <w:rPr>
+          <w:rFonts w:ascii="Times New Roman" w:hAnsi="Times New Roman" w:cs="Times New Roman"/>
+          <w:sz w:val="28"/>
+          <w:szCs w:val="28"/>
+          <w:lang w:val="en-US"/>
+        </w:rPr>
+        <w:t>AspNetUsers</w:t>
+      </w:r>
+      <w:r>
+        <w:rPr>
+          <w:rFonts w:ascii="Times New Roman" w:hAnsi="Times New Roman" w:cs="Times New Roman"/>
+          <w:sz w:val="28"/>
+          <w:szCs w:val="28"/>
+        </w:rPr>
+        <w:t xml:space="preserve"> се намира основната информация за потребителя като потребителско име, имейл адрес</w:t>
+      </w:r>
+      <w:r>
+        <w:rPr>
+          <w:rFonts w:ascii="Times New Roman" w:hAnsi="Times New Roman" w:cs="Times New Roman"/>
+          <w:sz w:val="28"/>
+          <w:szCs w:val="28"/>
+          <w:lang w:val="en-US"/>
+        </w:rPr>
         <w:t xml:space="preserve"> </w:t>
       </w:r>
-      <w:proofErr w:type="spellStart"/>
-      <w:r>
-        <w:rPr>
-          <w:rFonts w:ascii="Times New Roman" w:hAnsi="Times New Roman" w:cs="Times New Roman"/>
-          <w:sz w:val="28"/>
-          <w:szCs w:val="28"/>
-          <w:lang w:val="en-US"/>
-        </w:rPr>
-        <w:t>AspNetRoles</w:t>
-      </w:r>
-      <w:proofErr w:type="spellEnd"/>
-      <w:r>
-        <w:rPr>
-          <w:rFonts w:ascii="Times New Roman" w:hAnsi="Times New Roman" w:cs="Times New Roman"/>
-          <w:sz w:val="28"/>
-          <w:szCs w:val="28"/>
-        </w:rPr>
-        <w:t xml:space="preserve">. В таблицата </w:t>
-      </w:r>
-      <w:proofErr w:type="spellStart"/>
-      <w:r>
-        <w:rPr>
-          <w:rFonts w:ascii="Times New Roman" w:hAnsi="Times New Roman" w:cs="Times New Roman"/>
-          <w:sz w:val="28"/>
-          <w:szCs w:val="28"/>
-          <w:lang w:val="en-US"/>
-        </w:rPr>
-        <w:t>AspNetUsers</w:t>
-      </w:r>
-      <w:proofErr w:type="spellEnd"/>
-      <w:r>
-        <w:rPr>
-          <w:rFonts w:ascii="Times New Roman" w:hAnsi="Times New Roman" w:cs="Times New Roman"/>
-          <w:sz w:val="28"/>
-          <w:szCs w:val="28"/>
-        </w:rPr>
-        <w:t xml:space="preserve"> се намира основната информация за потребителя като потребителско </w:t>
-      </w:r>
-      <w:r>
-        <w:rPr>
-          <w:rFonts w:ascii="Times New Roman" w:hAnsi="Times New Roman" w:cs="Times New Roman"/>
-          <w:sz w:val="28"/>
-          <w:szCs w:val="28"/>
-        </w:rPr>
-        <w:lastRenderedPageBreak/>
-        <w:t>име, имейл адрес</w:t>
-      </w:r>
-      <w:r>
-        <w:rPr>
-          <w:rFonts w:ascii="Times New Roman" w:hAnsi="Times New Roman" w:cs="Times New Roman"/>
-          <w:sz w:val="28"/>
-          <w:szCs w:val="28"/>
-          <w:lang w:val="en-US"/>
-        </w:rPr>
-        <w:t xml:space="preserve"> </w:t>
-      </w:r>
       <w:r>
         <w:rPr>
           <w:rFonts w:ascii="Times New Roman" w:hAnsi="Times New Roman" w:cs="Times New Roman"/>
@@ -17733,25 +17521,14 @@
         </w:rPr>
         <w:t xml:space="preserve">В таблицата </w:t>
       </w:r>
-      <w:proofErr w:type="spellStart"/>
-      <w:r>
-        <w:rPr>
-          <w:rFonts w:ascii="Times New Roman" w:hAnsi="Times New Roman" w:cs="Times New Roman"/>
-          <w:sz w:val="28"/>
-          <w:szCs w:val="28"/>
-          <w:lang w:val="en-US"/>
-        </w:rPr>
-        <w:t>AspNetRoles</w:t>
-      </w:r>
-      <w:proofErr w:type="spellEnd"/>
-      <w:r>
-        <w:rPr>
-          <w:rFonts w:ascii="Times New Roman" w:hAnsi="Times New Roman" w:cs="Times New Roman"/>
-          <w:sz w:val="28"/>
-          <w:szCs w:val="28"/>
-          <w:lang w:val="en-US"/>
-        </w:rPr>
-        <w:t xml:space="preserve"> </w:t>
+      <w:r>
+        <w:rPr>
+          <w:rFonts w:ascii="Times New Roman" w:hAnsi="Times New Roman" w:cs="Times New Roman"/>
+          <w:sz w:val="28"/>
+          <w:szCs w:val="28"/>
+          <w:lang w:val="en-US"/>
+        </w:rPr>
+        <w:t xml:space="preserve">AspNetRoles </w:t>
       </w:r>
       <w:r>
         <w:rPr>
@@ -17761,7 +17538,6 @@
         </w:rPr>
         <w:t xml:space="preserve">се намира информация за възможните роли в приложението. Между тези две таблици има релация много към много, осъществена чрез таблицата </w:t>
       </w:r>
-      <w:proofErr w:type="spellStart"/>
       <w:r>
         <w:rPr>
           <w:rFonts w:ascii="Times New Roman" w:hAnsi="Times New Roman" w:cs="Times New Roman"/>
@@ -17771,7 +17547,6 @@
         </w:rPr>
         <w:t>AspNetUserRoles</w:t>
       </w:r>
-      <w:proofErr w:type="spellEnd"/>
       <w:r>
         <w:rPr>
           <w:rFonts w:ascii="Times New Roman" w:hAnsi="Times New Roman" w:cs="Times New Roman"/>
@@ -17789,7 +17564,6 @@
       <w:r>
         <w:t xml:space="preserve">Първоначални данни за </w:t>
       </w:r>
-      <w:proofErr w:type="spellStart"/>
       <w:r>
         <w:rPr>
           <w:lang w:val="en-US"/>
@@ -17797,7 +17571,6 @@
         <w:t>LibraryMangas</w:t>
       </w:r>
       <w:bookmarkEnd w:id="31"/>
-      <w:proofErr w:type="spellEnd"/>
     </w:p>
     <w:p>
       <w:pPr>
@@ -17928,6 +17701,7 @@
           <w:sz w:val="28"/>
           <w:szCs w:val="28"/>
         </w:rPr>
+        <w:lastRenderedPageBreak/>
         <w:t xml:space="preserve">Данните са организирани в </w:t>
       </w:r>
       <w:r>
@@ -17991,25 +17765,14 @@
         </w:rPr>
         <w:t xml:space="preserve">За целта са използвани двата класа </w:t>
       </w:r>
-      <w:proofErr w:type="spellStart"/>
-      <w:r>
-        <w:rPr>
-          <w:rFonts w:ascii="Times New Roman" w:hAnsi="Times New Roman" w:cs="Times New Roman"/>
-          <w:sz w:val="28"/>
-          <w:szCs w:val="28"/>
-          <w:lang w:val="en-US"/>
-        </w:rPr>
-        <w:t>CSVReader</w:t>
-      </w:r>
-      <w:proofErr w:type="spellEnd"/>
-      <w:r>
-        <w:rPr>
-          <w:rFonts w:ascii="Times New Roman" w:hAnsi="Times New Roman" w:cs="Times New Roman"/>
-          <w:sz w:val="28"/>
-          <w:szCs w:val="28"/>
-          <w:lang w:val="en-US"/>
-        </w:rPr>
-        <w:t xml:space="preserve"> </w:t>
+      <w:r>
+        <w:rPr>
+          <w:rFonts w:ascii="Times New Roman" w:hAnsi="Times New Roman" w:cs="Times New Roman"/>
+          <w:sz w:val="28"/>
+          <w:szCs w:val="28"/>
+          <w:lang w:val="en-US"/>
+        </w:rPr>
+        <w:t xml:space="preserve">CSVReader </w:t>
       </w:r>
       <w:r>
         <w:rPr>
@@ -18019,7 +17782,6 @@
         </w:rPr>
         <w:t xml:space="preserve">и </w:t>
       </w:r>
-      <w:proofErr w:type="spellStart"/>
       <w:r>
         <w:rPr>
           <w:rFonts w:ascii="Times New Roman" w:hAnsi="Times New Roman" w:cs="Times New Roman"/>
@@ -18029,7 +17791,6 @@
         </w:rPr>
         <w:t>CSVWritter</w:t>
       </w:r>
-      <w:proofErr w:type="spellEnd"/>
       <w:r>
         <w:rPr>
           <w:rFonts w:ascii="Times New Roman" w:hAnsi="Times New Roman" w:cs="Times New Roman"/>
@@ -18114,7 +17875,7 @@
           <w:lang w:val="en-US"/>
         </w:rPr>
       </w:pPr>
-      <w:bookmarkStart w:id="32" w:name="_Toc168389509"/>
+      <w:bookmarkStart w:id="32" w:name="_Toc168402759"/>
       <w:r>
         <w:t xml:space="preserve">Фигура </w:t>
       </w:r>
@@ -18225,7 +17986,23 @@
         </w:rPr>
         <w:t xml:space="preserve"> с </w:t>
       </w:r>
-      <w:proofErr w:type="spellStart"/>
+      <w:r>
+        <w:rPr>
+          <w:rFonts w:ascii="Times New Roman" w:hAnsi="Times New Roman" w:cs="Times New Roman"/>
+          <w:sz w:val="28"/>
+          <w:szCs w:val="28"/>
+          <w:lang w:val="en-US"/>
+        </w:rPr>
+        <w:t xml:space="preserve">ReadHeader </w:t>
+      </w:r>
+      <w:r>
+        <w:rPr>
+          <w:rFonts w:ascii="Times New Roman" w:hAnsi="Times New Roman" w:cs="Times New Roman"/>
+          <w:sz w:val="28"/>
+          <w:szCs w:val="28"/>
+        </w:rPr>
+        <w:t xml:space="preserve">се прочита заглавния ред, който носи в себе си имената на отделните колони във файла. Чрез използването на </w:t>
+      </w:r>
       <w:r>
         <w:rPr>
           <w:rFonts w:ascii="Times New Roman" w:hAnsi="Times New Roman" w:cs="Times New Roman"/>
@@ -18235,35 +18012,6 @@
         </w:rPr>
         <w:t>ReadHeader</w:t>
       </w:r>
-      <w:proofErr w:type="spellEnd"/>
-      <w:r>
-        <w:rPr>
-          <w:rFonts w:ascii="Times New Roman" w:hAnsi="Times New Roman" w:cs="Times New Roman"/>
-          <w:sz w:val="28"/>
-          <w:szCs w:val="28"/>
-          <w:lang w:val="en-US"/>
-        </w:rPr>
-        <w:t xml:space="preserve"> </w:t>
-      </w:r>
-      <w:r>
-        <w:rPr>
-          <w:rFonts w:ascii="Times New Roman" w:hAnsi="Times New Roman" w:cs="Times New Roman"/>
-          <w:sz w:val="28"/>
-          <w:szCs w:val="28"/>
-        </w:rPr>
-        <w:t xml:space="preserve">се прочита заглавния ред, който носи в себе си имената на отделните колони във файла. Чрез използването на </w:t>
-      </w:r>
-      <w:proofErr w:type="spellStart"/>
-      <w:r>
-        <w:rPr>
-          <w:rFonts w:ascii="Times New Roman" w:hAnsi="Times New Roman" w:cs="Times New Roman"/>
-          <w:sz w:val="28"/>
-          <w:szCs w:val="28"/>
-          <w:lang w:val="en-US"/>
-        </w:rPr>
-        <w:t>ReadHeader</w:t>
-      </w:r>
-      <w:proofErr w:type="spellEnd"/>
       <w:r>
         <w:rPr>
           <w:rFonts w:ascii="Times New Roman" w:hAnsi="Times New Roman" w:cs="Times New Roman"/>
@@ -18332,7 +18080,7 @@
           <w:lang w:val="en-US"/>
         </w:rPr>
       </w:pPr>
-      <w:bookmarkStart w:id="33" w:name="_Toc168389510"/>
+      <w:bookmarkStart w:id="33" w:name="_Toc168402760"/>
       <w:r>
         <w:t xml:space="preserve">Фигура </w:t>
       </w:r>
@@ -18392,25 +18140,14 @@
         </w:rPr>
         <w:t xml:space="preserve">възможно да се състави обект, който да е във формата на таблицата </w:t>
       </w:r>
-      <w:proofErr w:type="spellStart"/>
-      <w:r>
-        <w:rPr>
-          <w:rFonts w:ascii="Times New Roman" w:hAnsi="Times New Roman" w:cs="Times New Roman"/>
-          <w:sz w:val="28"/>
-          <w:szCs w:val="28"/>
-          <w:lang w:val="en-US"/>
-        </w:rPr>
-        <w:t>LibraryMangas</w:t>
-      </w:r>
-      <w:proofErr w:type="spellEnd"/>
-      <w:r>
-        <w:rPr>
-          <w:rFonts w:ascii="Times New Roman" w:hAnsi="Times New Roman" w:cs="Times New Roman"/>
-          <w:sz w:val="28"/>
-          <w:szCs w:val="28"/>
-          <w:lang w:val="en-US"/>
-        </w:rPr>
-        <w:t xml:space="preserve">. </w:t>
+      <w:r>
+        <w:rPr>
+          <w:rFonts w:ascii="Times New Roman" w:hAnsi="Times New Roman" w:cs="Times New Roman"/>
+          <w:sz w:val="28"/>
+          <w:szCs w:val="28"/>
+          <w:lang w:val="en-US"/>
+        </w:rPr>
+        <w:t xml:space="preserve">LibraryMangas. </w:t>
       </w:r>
       <w:r>
         <w:rPr>
@@ -18451,16 +18188,7 @@
           <w:sz w:val="28"/>
           <w:szCs w:val="28"/>
         </w:rPr>
-        <w:t xml:space="preserve">е </w:t>
-      </w:r>
-      <w:r>
-        <w:rPr>
-          <w:rFonts w:ascii="Times New Roman" w:hAnsi="Times New Roman" w:cs="Times New Roman"/>
-          <w:sz w:val="28"/>
-          <w:szCs w:val="28"/>
-        </w:rPr>
-        <w:lastRenderedPageBreak/>
-        <w:t>необходима допълнителна стъпка</w:t>
+        <w:t>е необходима допълнителна стъпка</w:t>
       </w:r>
       <w:r>
         <w:rPr>
@@ -18605,6 +18333,7 @@
           <w:sz w:val="28"/>
           <w:szCs w:val="28"/>
         </w:rPr>
+        <w:lastRenderedPageBreak/>
         <w:drawing>
           <wp:inline distT="0" distB="0" distL="0" distR="0" wp14:anchorId="779D4828" wp14:editId="79C4EA21">
             <wp:extent cx="6383655" cy="4065270"/>
@@ -18652,7 +18381,7 @@
           <w:szCs w:val="28"/>
         </w:rPr>
       </w:pPr>
-      <w:bookmarkStart w:id="34" w:name="_Toc168389511"/>
+      <w:bookmarkStart w:id="34" w:name="_Toc168402761"/>
       <w:r>
         <w:t xml:space="preserve">Фигура </w:t>
       </w:r>
@@ -18723,7 +18452,6 @@
         </w:rPr>
         <w:t xml:space="preserve">След това чрез функцията </w:t>
       </w:r>
-      <w:proofErr w:type="spellStart"/>
       <w:r>
         <w:rPr>
           <w:rFonts w:ascii="Times New Roman" w:hAnsi="Times New Roman" w:cs="Times New Roman"/>
@@ -18733,7 +18461,6 @@
         </w:rPr>
         <w:t>WriteRecords</w:t>
       </w:r>
-      <w:proofErr w:type="spellEnd"/>
       <w:r>
         <w:rPr>
           <w:rFonts w:ascii="Times New Roman" w:hAnsi="Times New Roman" w:cs="Times New Roman"/>
@@ -18742,25 +18469,14 @@
         </w:rPr>
         <w:t xml:space="preserve"> на </w:t>
       </w:r>
-      <w:proofErr w:type="spellStart"/>
-      <w:r>
-        <w:rPr>
-          <w:rFonts w:ascii="Times New Roman" w:hAnsi="Times New Roman" w:cs="Times New Roman"/>
-          <w:sz w:val="28"/>
-          <w:szCs w:val="28"/>
-          <w:lang w:val="en-US"/>
-        </w:rPr>
-        <w:t>CSVWriter</w:t>
-      </w:r>
-      <w:proofErr w:type="spellEnd"/>
-      <w:r>
-        <w:rPr>
-          <w:rFonts w:ascii="Times New Roman" w:hAnsi="Times New Roman" w:cs="Times New Roman"/>
-          <w:sz w:val="28"/>
-          <w:szCs w:val="28"/>
-          <w:lang w:val="en-US"/>
-        </w:rPr>
-        <w:t xml:space="preserve"> </w:t>
+      <w:r>
+        <w:rPr>
+          <w:rFonts w:ascii="Times New Roman" w:hAnsi="Times New Roman" w:cs="Times New Roman"/>
+          <w:sz w:val="28"/>
+          <w:szCs w:val="28"/>
+          <w:lang w:val="en-US"/>
+        </w:rPr>
+        <w:t xml:space="preserve">CSVWriter </w:t>
       </w:r>
       <w:r>
         <w:rPr>
@@ -18788,7 +18504,6 @@
         </w:rPr>
         <w:t xml:space="preserve">След генерирането на трите файла е възможно те да бъдат внесени в базата чрез </w:t>
       </w:r>
-      <w:proofErr w:type="spellStart"/>
       <w:r>
         <w:rPr>
           <w:rFonts w:ascii="Times New Roman" w:hAnsi="Times New Roman" w:cs="Times New Roman"/>
@@ -18798,7 +18513,6 @@
         </w:rPr>
         <w:t>DBeaver</w:t>
       </w:r>
-      <w:proofErr w:type="spellEnd"/>
       <w:r>
         <w:rPr>
           <w:rFonts w:ascii="Times New Roman" w:hAnsi="Times New Roman" w:cs="Times New Roman"/>
@@ -18947,7 +18661,6 @@
         <w:rPr>
           <w:noProof/>
         </w:rPr>
-        <w:lastRenderedPageBreak/>
         <w:drawing>
           <wp:inline distT="0" distB="0" distL="0" distR="0" wp14:anchorId="71D3CC63" wp14:editId="775C2432">
             <wp:extent cx="4891028" cy="1385620"/>
@@ -18990,7 +18703,7 @@
         <w:pStyle w:val="Caption"/>
         <w:jc w:val="center"/>
       </w:pPr>
-      <w:bookmarkStart w:id="36" w:name="_Toc168389512"/>
+      <w:bookmarkStart w:id="36" w:name="_Toc168402762"/>
       <w:r>
         <w:t xml:space="preserve">Фигура </w:t>
       </w:r>
@@ -19035,6 +18748,7 @@
           <w:sz w:val="28"/>
           <w:szCs w:val="28"/>
         </w:rPr>
+        <w:lastRenderedPageBreak/>
         <w:t xml:space="preserve">На фиг 8 е показана архитектурата на </w:t>
       </w:r>
       <w:r>
@@ -19422,25 +19136,7 @@
           <w:sz w:val="28"/>
           <w:szCs w:val="28"/>
         </w:rPr>
-        <w:t>нивото служи като „</w:t>
-      </w:r>
-      <w:proofErr w:type="gramStart"/>
-      <w:r>
-        <w:rPr>
-          <w:rFonts w:ascii="Times New Roman" w:hAnsi="Times New Roman" w:cs="Times New Roman"/>
-          <w:sz w:val="28"/>
-          <w:szCs w:val="28"/>
-        </w:rPr>
-        <w:t>мост“ между</w:t>
-      </w:r>
-      <w:proofErr w:type="gramEnd"/>
-      <w:r>
-        <w:rPr>
-          <w:rFonts w:ascii="Times New Roman" w:hAnsi="Times New Roman" w:cs="Times New Roman"/>
-          <w:sz w:val="28"/>
-          <w:szCs w:val="28"/>
-        </w:rPr>
-        <w:t xml:space="preserve"> </w:t>
+        <w:t xml:space="preserve">нивото служи като „мост“ между </w:t>
       </w:r>
       <w:r>
         <w:rPr>
@@ -19843,7 +19539,7 @@
         <w:pStyle w:val="Caption"/>
         <w:jc w:val="both"/>
       </w:pPr>
-      <w:bookmarkStart w:id="40" w:name="_Toc168389513"/>
+      <w:bookmarkStart w:id="40" w:name="_Toc168402763"/>
       <w:r>
         <w:t xml:space="preserve">Фигура </w:t>
       </w:r>
@@ -19903,7 +19599,6 @@
           <w:sz w:val="28"/>
           <w:szCs w:val="28"/>
         </w:rPr>
-        <w:lastRenderedPageBreak/>
         <w:t>На фиг.</w:t>
       </w:r>
       <w:r>
@@ -20174,6 +19869,7 @@
           <w:szCs w:val="28"/>
           <w:lang w:val="en-US"/>
         </w:rPr>
+        <w:lastRenderedPageBreak/>
         <w:t xml:space="preserve">POST – </w:t>
       </w:r>
       <w:r>
@@ -20214,25 +19910,7 @@
           <w:sz w:val="28"/>
           <w:szCs w:val="28"/>
         </w:rPr>
-        <w:t xml:space="preserve"> </w:t>
-      </w:r>
-      <w:proofErr w:type="gramStart"/>
-      <w:r>
-        <w:rPr>
-          <w:rFonts w:ascii="Times New Roman" w:hAnsi="Times New Roman" w:cs="Times New Roman"/>
-          <w:sz w:val="28"/>
-          <w:szCs w:val="28"/>
-        </w:rPr>
-        <w:t>–  използва</w:t>
-      </w:r>
-      <w:proofErr w:type="gramEnd"/>
-      <w:r>
-        <w:rPr>
-          <w:rFonts w:ascii="Times New Roman" w:hAnsi="Times New Roman" w:cs="Times New Roman"/>
-          <w:sz w:val="28"/>
-          <w:szCs w:val="28"/>
-        </w:rPr>
-        <w:t xml:space="preserve"> се за актуализация на съществуващ ресурс.</w:t>
+        <w:t xml:space="preserve"> –  използва се за актуализация на съществуващ ресурс.</w:t>
       </w:r>
     </w:p>
     <w:p>
@@ -20422,7 +20100,6 @@
       <w:r>
         <w:t xml:space="preserve">: Операции за модела </w:t>
       </w:r>
-      <w:proofErr w:type="spellStart"/>
       <w:r>
         <w:rPr>
           <w:lang w:val="en-US"/>
@@ -20430,7 +20107,6 @@
         <w:t>LibraryManga</w:t>
       </w:r>
       <w:bookmarkEnd w:id="41"/>
-      <w:proofErr w:type="spellEnd"/>
     </w:p>
     <w:tbl>
       <w:tblPr>
@@ -20564,19 +20240,8 @@
                 <w:szCs w:val="28"/>
                 <w:lang w:val="en-US"/>
               </w:rPr>
-              <w:t>/</w:t>
-            </w:r>
-            <w:proofErr w:type="spellStart"/>
-            <w:r>
-              <w:rPr>
-                <w:rFonts w:ascii="Times New Roman" w:hAnsi="Times New Roman" w:cs="Times New Roman"/>
-                <w:sz w:val="28"/>
-                <w:szCs w:val="28"/>
-                <w:lang w:val="en-US"/>
-              </w:rPr>
-              <w:t>libraryManga</w:t>
-            </w:r>
-            <w:proofErr w:type="spellEnd"/>
+              <w:t>/libraryManga</w:t>
+            </w:r>
           </w:p>
         </w:tc>
         <w:tc>
@@ -20676,7 +20341,6 @@
               </w:rPr>
               <w:t>/</w:t>
             </w:r>
-            <w:proofErr w:type="spellStart"/>
             <w:r>
               <w:rPr>
                 <w:rFonts w:ascii="Times New Roman" w:hAnsi="Times New Roman" w:cs="Times New Roman"/>
@@ -20686,7 +20350,6 @@
               </w:rPr>
               <w:t>libraryManga</w:t>
             </w:r>
-            <w:proofErr w:type="spellEnd"/>
           </w:p>
         </w:tc>
         <w:tc>
@@ -20787,7 +20450,6 @@
               </w:rPr>
               <w:t>/</w:t>
             </w:r>
-            <w:proofErr w:type="spellStart"/>
             <w:r>
               <w:rPr>
                 <w:rFonts w:ascii="Times New Roman" w:hAnsi="Times New Roman" w:cs="Times New Roman"/>
@@ -20797,7 +20459,6 @@
               </w:rPr>
               <w:t>libraryManga</w:t>
             </w:r>
-            <w:proofErr w:type="spellEnd"/>
           </w:p>
         </w:tc>
         <w:tc>
@@ -20906,7 +20567,6 @@
               </w:rPr>
               <w:t>/</w:t>
             </w:r>
-            <w:proofErr w:type="spellStart"/>
             <w:r>
               <w:rPr>
                 <w:rFonts w:ascii="Times New Roman" w:hAnsi="Times New Roman" w:cs="Times New Roman"/>
@@ -20916,7 +20576,6 @@
               </w:rPr>
               <w:t>libraryManga</w:t>
             </w:r>
-            <w:proofErr w:type="spellEnd"/>
           </w:p>
         </w:tc>
         <w:tc>
@@ -21017,7 +20676,6 @@
               </w:rPr>
               <w:t>/</w:t>
             </w:r>
-            <w:proofErr w:type="spellStart"/>
             <w:r>
               <w:rPr>
                 <w:rFonts w:ascii="Times New Roman" w:hAnsi="Times New Roman" w:cs="Times New Roman"/>
@@ -21038,7 +20696,6 @@
               </w:rPr>
               <w:t>s</w:t>
             </w:r>
-            <w:proofErr w:type="spellEnd"/>
           </w:p>
         </w:tc>
         <w:tc>
@@ -21080,7 +20737,6 @@
                 <w:lang w:val="en-US"/>
               </w:rPr>
             </w:pPr>
-            <w:proofErr w:type="spellStart"/>
             <w:r>
               <w:rPr>
                 <w:rFonts w:ascii="Times New Roman" w:hAnsi="Times New Roman" w:cs="Times New Roman"/>
@@ -21088,29 +20744,8 @@
                 <w:szCs w:val="28"/>
                 <w:lang w:val="en-US"/>
               </w:rPr>
-              <w:t>pageIndex</w:t>
-            </w:r>
-            <w:proofErr w:type="spellEnd"/>
-            <w:r>
-              <w:rPr>
-                <w:rFonts w:ascii="Times New Roman" w:hAnsi="Times New Roman" w:cs="Times New Roman"/>
-                <w:sz w:val="28"/>
-                <w:szCs w:val="28"/>
-                <w:lang w:val="en-US"/>
-              </w:rPr>
-              <w:t xml:space="preserve">, </w:t>
-            </w:r>
-            <w:proofErr w:type="spellStart"/>
-            <w:r>
-              <w:rPr>
-                <w:rFonts w:ascii="Times New Roman" w:hAnsi="Times New Roman" w:cs="Times New Roman"/>
-                <w:sz w:val="28"/>
-                <w:szCs w:val="28"/>
-                <w:lang w:val="en-US"/>
-              </w:rPr>
-              <w:t>entriesCount</w:t>
-            </w:r>
-            <w:proofErr w:type="spellEnd"/>
+              <w:t>pageIndex, entriesCount</w:t>
+            </w:r>
           </w:p>
         </w:tc>
         <w:tc>
@@ -21159,7 +20794,6 @@
               </w:rPr>
               <w:t xml:space="preserve"> заглавия с размер </w:t>
             </w:r>
-            <w:proofErr w:type="spellStart"/>
             <w:r>
               <w:rPr>
                 <w:rFonts w:ascii="Times New Roman" w:hAnsi="Times New Roman" w:cs="Times New Roman"/>
@@ -21169,7 +20803,6 @@
               </w:rPr>
               <w:t>entriesCount</w:t>
             </w:r>
-            <w:proofErr w:type="spellEnd"/>
             <w:r>
               <w:rPr>
                 <w:rFonts w:ascii="Times New Roman" w:hAnsi="Times New Roman" w:cs="Times New Roman"/>
@@ -21178,7 +20811,6 @@
               </w:rPr>
               <w:t xml:space="preserve">, които трябва да се покажат на страница с номер </w:t>
             </w:r>
-            <w:proofErr w:type="spellStart"/>
             <w:r>
               <w:rPr>
                 <w:rFonts w:ascii="Times New Roman" w:hAnsi="Times New Roman" w:cs="Times New Roman"/>
@@ -21188,7 +20820,6 @@
               </w:rPr>
               <w:t>pageIndex</w:t>
             </w:r>
-            <w:proofErr w:type="spellEnd"/>
             <w:r>
               <w:rPr>
                 <w:rFonts w:ascii="Times New Roman" w:hAnsi="Times New Roman" w:cs="Times New Roman"/>
@@ -21223,7 +20854,6 @@
               </w:rPr>
               <w:t>/</w:t>
             </w:r>
-            <w:proofErr w:type="spellStart"/>
             <w:r>
               <w:rPr>
                 <w:rFonts w:ascii="Times New Roman" w:hAnsi="Times New Roman" w:cs="Times New Roman"/>
@@ -21231,17 +20861,7 @@
                 <w:szCs w:val="28"/>
                 <w:lang w:val="en-US"/>
               </w:rPr>
-              <w:t>libraryManga</w:t>
-            </w:r>
-            <w:proofErr w:type="spellEnd"/>
-            <w:r>
-              <w:rPr>
-                <w:rFonts w:ascii="Times New Roman" w:hAnsi="Times New Roman" w:cs="Times New Roman"/>
-                <w:sz w:val="28"/>
-                <w:szCs w:val="28"/>
-                <w:lang w:val="en-US"/>
-              </w:rPr>
-              <w:t>/search</w:t>
+              <w:t>libraryManga/search</w:t>
             </w:r>
           </w:p>
         </w:tc>
@@ -21395,7 +21015,6 @@
         </w:rPr>
         <w:t xml:space="preserve">операции на модела </w:t>
       </w:r>
-      <w:proofErr w:type="spellStart"/>
       <w:r>
         <w:rPr>
           <w:rFonts w:ascii="Times New Roman" w:hAnsi="Times New Roman" w:cs="Times New Roman"/>
@@ -21405,7 +21024,6 @@
         </w:rPr>
         <w:t>LibraryManga</w:t>
       </w:r>
-      <w:proofErr w:type="spellEnd"/>
       <w:r>
         <w:rPr>
           <w:rFonts w:ascii="Times New Roman" w:hAnsi="Times New Roman" w:cs="Times New Roman"/>
@@ -21431,7 +21049,6 @@
         </w:rPr>
         <w:t xml:space="preserve">чрез </w:t>
       </w:r>
-      <w:proofErr w:type="spellStart"/>
       <w:r>
         <w:rPr>
           <w:rFonts w:ascii="Times New Roman" w:hAnsi="Times New Roman" w:cs="Times New Roman"/>
@@ -21441,7 +21058,6 @@
         </w:rPr>
         <w:t>OutputCaching</w:t>
       </w:r>
-      <w:proofErr w:type="spellEnd"/>
       <w:r>
         <w:rPr>
           <w:rFonts w:ascii="Times New Roman" w:hAnsi="Times New Roman" w:cs="Times New Roman"/>
@@ -21499,7 +21115,6 @@
         </w:rPr>
         <w:t xml:space="preserve"> Кеширането се осъществява чрез </w:t>
       </w:r>
-      <w:proofErr w:type="spellStart"/>
       <w:r>
         <w:rPr>
           <w:rFonts w:ascii="Times New Roman" w:hAnsi="Times New Roman" w:cs="Times New Roman"/>
@@ -21509,7 +21124,6 @@
         </w:rPr>
         <w:t>CacheOutput</w:t>
       </w:r>
-      <w:proofErr w:type="spellEnd"/>
       <w:r>
         <w:rPr>
           <w:rFonts w:ascii="Times New Roman" w:hAnsi="Times New Roman" w:cs="Times New Roman"/>
@@ -21518,7 +21132,6 @@
         </w:rPr>
         <w:t xml:space="preserve"> метод, който се закача за </w:t>
       </w:r>
-      <w:proofErr w:type="spellStart"/>
       <w:r>
         <w:rPr>
           <w:rFonts w:ascii="Times New Roman" w:hAnsi="Times New Roman" w:cs="Times New Roman"/>
@@ -21528,7 +21141,6 @@
         </w:rPr>
         <w:t>MapGet</w:t>
       </w:r>
-      <w:proofErr w:type="spellEnd"/>
       <w:r>
         <w:rPr>
           <w:rFonts w:ascii="Times New Roman" w:hAnsi="Times New Roman" w:cs="Times New Roman"/>
@@ -21537,25 +21149,14 @@
         </w:rPr>
         <w:t xml:space="preserve"> метода, чийто резултат искаме да кешираме. В </w:t>
       </w:r>
-      <w:proofErr w:type="spellStart"/>
-      <w:r>
-        <w:rPr>
-          <w:rFonts w:ascii="Times New Roman" w:hAnsi="Times New Roman" w:cs="Times New Roman"/>
-          <w:sz w:val="28"/>
-          <w:szCs w:val="28"/>
-          <w:lang w:val="en-US"/>
-        </w:rPr>
-        <w:t>CacheOutput</w:t>
-      </w:r>
-      <w:proofErr w:type="spellEnd"/>
-      <w:r>
-        <w:rPr>
-          <w:rFonts w:ascii="Times New Roman" w:hAnsi="Times New Roman" w:cs="Times New Roman"/>
-          <w:sz w:val="28"/>
-          <w:szCs w:val="28"/>
-          <w:lang w:val="en-US"/>
-        </w:rPr>
-        <w:t xml:space="preserve"> </w:t>
+      <w:r>
+        <w:rPr>
+          <w:rFonts w:ascii="Times New Roman" w:hAnsi="Times New Roman" w:cs="Times New Roman"/>
+          <w:sz w:val="28"/>
+          <w:szCs w:val="28"/>
+          <w:lang w:val="en-US"/>
+        </w:rPr>
+        <w:t xml:space="preserve">CacheOutput </w:t>
       </w:r>
       <w:r>
         <w:rPr>
@@ -21578,7 +21179,6 @@
           <w:sz w:val="28"/>
           <w:szCs w:val="28"/>
         </w:rPr>
-        <w:lastRenderedPageBreak/>
         <w:drawing>
           <wp:inline distT="0" distB="0" distL="0" distR="0" wp14:anchorId="4E12852E" wp14:editId="14097CB7">
             <wp:extent cx="4667901" cy="657317"/>
@@ -21626,7 +21226,7 @@
           <w:szCs w:val="28"/>
         </w:rPr>
       </w:pPr>
-      <w:bookmarkStart w:id="42" w:name="_Toc168389514"/>
+      <w:bookmarkStart w:id="42" w:name="_Toc168402764"/>
       <w:r>
         <w:t xml:space="preserve">Фигура </w:t>
       </w:r>
@@ -21694,6 +21294,7 @@
       </w:pPr>
       <w:bookmarkStart w:id="43" w:name="_Toc168386164"/>
       <w:r>
+        <w:lastRenderedPageBreak/>
         <w:t xml:space="preserve">Таблица </w:t>
       </w:r>
       <w:r>
@@ -21717,7 +21318,6 @@
       <w:r>
         <w:t xml:space="preserve">: Операции за модела </w:t>
       </w:r>
-      <w:proofErr w:type="spellStart"/>
       <w:r>
         <w:rPr>
           <w:lang w:val="en-US"/>
@@ -21725,7 +21325,6 @@
         <w:t>UserManga</w:t>
       </w:r>
       <w:bookmarkEnd w:id="43"/>
-      <w:proofErr w:type="spellEnd"/>
     </w:p>
     <w:tbl>
       <w:tblPr>
@@ -21860,7 +21459,6 @@
               </w:rPr>
               <w:t>/</w:t>
             </w:r>
-            <w:proofErr w:type="spellStart"/>
             <w:r>
               <w:rPr>
                 <w:rFonts w:ascii="Times New Roman" w:hAnsi="Times New Roman" w:cs="Times New Roman"/>
@@ -21870,7 +21468,6 @@
               </w:rPr>
               <w:t>userManga</w:t>
             </w:r>
-            <w:proofErr w:type="spellEnd"/>
           </w:p>
         </w:tc>
         <w:tc>
@@ -21970,7 +21567,6 @@
               </w:rPr>
               <w:t>/</w:t>
             </w:r>
-            <w:proofErr w:type="spellStart"/>
             <w:r>
               <w:rPr>
                 <w:rFonts w:ascii="Times New Roman" w:hAnsi="Times New Roman" w:cs="Times New Roman"/>
@@ -21980,7 +21576,6 @@
               </w:rPr>
               <w:t>userManga</w:t>
             </w:r>
-            <w:proofErr w:type="spellEnd"/>
           </w:p>
         </w:tc>
         <w:tc>
@@ -22124,7 +21719,6 @@
               </w:rPr>
               <w:t>/</w:t>
             </w:r>
-            <w:proofErr w:type="spellStart"/>
             <w:r>
               <w:rPr>
                 <w:rFonts w:ascii="Times New Roman" w:hAnsi="Times New Roman" w:cs="Times New Roman"/>
@@ -22134,7 +21728,6 @@
               </w:rPr>
               <w:t>userManga</w:t>
             </w:r>
-            <w:proofErr w:type="spellEnd"/>
           </w:p>
         </w:tc>
         <w:tc>
@@ -22235,7 +21828,6 @@
               </w:rPr>
               <w:t>/</w:t>
             </w:r>
-            <w:proofErr w:type="spellStart"/>
             <w:r>
               <w:rPr>
                 <w:rFonts w:ascii="Times New Roman" w:hAnsi="Times New Roman" w:cs="Times New Roman"/>
@@ -22245,7 +21837,6 @@
               </w:rPr>
               <w:t>userManga</w:t>
             </w:r>
-            <w:proofErr w:type="spellEnd"/>
           </w:p>
         </w:tc>
         <w:tc>
@@ -22354,7 +21945,6 @@
               </w:rPr>
               <w:t>/</w:t>
             </w:r>
-            <w:proofErr w:type="spellStart"/>
             <w:r>
               <w:rPr>
                 <w:rFonts w:ascii="Times New Roman" w:hAnsi="Times New Roman" w:cs="Times New Roman"/>
@@ -22364,7 +21954,6 @@
               </w:rPr>
               <w:t>userManga</w:t>
             </w:r>
-            <w:proofErr w:type="spellEnd"/>
           </w:p>
         </w:tc>
         <w:tc>
@@ -22655,19 +22244,8 @@
                 <w:szCs w:val="28"/>
                 <w:lang w:val="en-US"/>
               </w:rPr>
-              <w:t>/</w:t>
-            </w:r>
-            <w:proofErr w:type="gramStart"/>
-            <w:r>
-              <w:rPr>
-                <w:rFonts w:ascii="Times New Roman" w:hAnsi="Times New Roman" w:cs="Times New Roman"/>
-                <w:sz w:val="28"/>
-                <w:szCs w:val="28"/>
-                <w:lang w:val="en-US"/>
-              </w:rPr>
-              <w:t>order</w:t>
-            </w:r>
-            <w:proofErr w:type="gramEnd"/>
+              <w:t>/order</w:t>
+            </w:r>
           </w:p>
         </w:tc>
         <w:tc>
@@ -22766,19 +22344,8 @@
                 <w:szCs w:val="28"/>
                 <w:lang w:val="en-US"/>
               </w:rPr>
-              <w:t>/</w:t>
-            </w:r>
-            <w:proofErr w:type="gramStart"/>
-            <w:r>
-              <w:rPr>
-                <w:rFonts w:ascii="Times New Roman" w:hAnsi="Times New Roman" w:cs="Times New Roman"/>
-                <w:sz w:val="28"/>
-                <w:szCs w:val="28"/>
-                <w:lang w:val="en-US"/>
-              </w:rPr>
-              <w:t>order</w:t>
-            </w:r>
-            <w:proofErr w:type="gramEnd"/>
+              <w:t>/order</w:t>
+            </w:r>
           </w:p>
         </w:tc>
         <w:tc>
@@ -22887,19 +22454,8 @@
                 <w:szCs w:val="28"/>
                 <w:lang w:val="en-US"/>
               </w:rPr>
-              <w:t>/</w:t>
-            </w:r>
-            <w:proofErr w:type="gramStart"/>
-            <w:r>
-              <w:rPr>
-                <w:rFonts w:ascii="Times New Roman" w:hAnsi="Times New Roman" w:cs="Times New Roman"/>
-                <w:sz w:val="28"/>
-                <w:szCs w:val="28"/>
-                <w:lang w:val="en-US"/>
-              </w:rPr>
-              <w:t>order</w:t>
-            </w:r>
-            <w:proofErr w:type="gramEnd"/>
+              <w:t>/order</w:t>
+            </w:r>
           </w:p>
         </w:tc>
         <w:tc>
@@ -22941,7 +22497,6 @@
                 <w:lang w:val="en-US"/>
               </w:rPr>
             </w:pPr>
-            <w:proofErr w:type="spellStart"/>
             <w:r>
               <w:rPr>
                 <w:rFonts w:ascii="Times New Roman" w:hAnsi="Times New Roman" w:cs="Times New Roman"/>
@@ -22969,7 +22524,6 @@
               </w:rPr>
               <w:t>d</w:t>
             </w:r>
-            <w:proofErr w:type="spellEnd"/>
           </w:p>
         </w:tc>
         <w:tc>
@@ -23019,19 +22573,8 @@
                 <w:szCs w:val="28"/>
                 <w:lang w:val="en-US"/>
               </w:rPr>
-              <w:t>/</w:t>
-            </w:r>
-            <w:proofErr w:type="gramStart"/>
-            <w:r>
-              <w:rPr>
-                <w:rFonts w:ascii="Times New Roman" w:hAnsi="Times New Roman" w:cs="Times New Roman"/>
-                <w:sz w:val="28"/>
-                <w:szCs w:val="28"/>
-                <w:lang w:val="en-US"/>
-              </w:rPr>
-              <w:t>order</w:t>
-            </w:r>
-            <w:proofErr w:type="gramEnd"/>
+              <w:t>/order</w:t>
+            </w:r>
           </w:p>
         </w:tc>
         <w:tc>
@@ -23139,19 +22682,8 @@
                 <w:szCs w:val="28"/>
                 <w:lang w:val="en-US"/>
               </w:rPr>
-              <w:t>/</w:t>
-            </w:r>
-            <w:proofErr w:type="gramStart"/>
-            <w:r>
-              <w:rPr>
-                <w:rFonts w:ascii="Times New Roman" w:hAnsi="Times New Roman" w:cs="Times New Roman"/>
-                <w:sz w:val="28"/>
-                <w:szCs w:val="28"/>
-                <w:lang w:val="en-US"/>
-              </w:rPr>
-              <w:t>order</w:t>
-            </w:r>
-            <w:proofErr w:type="gramEnd"/>
+              <w:t>/order</w:t>
+            </w:r>
           </w:p>
         </w:tc>
         <w:tc>
@@ -23345,7 +22877,6 @@
         </w:rPr>
         <w:t xml:space="preserve"> (</w:t>
       </w:r>
-      <w:proofErr w:type="spellStart"/>
       <w:r>
         <w:rPr>
           <w:rFonts w:ascii="Times New Roman" w:hAnsi="Times New Roman" w:cs="Times New Roman"/>
@@ -23371,17 +22902,7 @@
           <w:szCs w:val="28"/>
           <w:lang w:val="en-US"/>
         </w:rPr>
-        <w:t>d</w:t>
-      </w:r>
-      <w:proofErr w:type="spellEnd"/>
-      <w:r>
-        <w:rPr>
-          <w:rFonts w:ascii="Times New Roman" w:hAnsi="Times New Roman" w:cs="Times New Roman"/>
-          <w:sz w:val="28"/>
-          <w:szCs w:val="28"/>
-          <w:lang w:val="en-US"/>
-        </w:rPr>
-        <w:t>)</w:t>
+        <w:t>d)</w:t>
       </w:r>
       <w:r>
         <w:rPr>
@@ -23510,27 +23031,7 @@
                 <w:szCs w:val="28"/>
                 <w:lang w:val="en-US"/>
               </w:rPr>
-              <w:t>/statistics/</w:t>
-            </w:r>
-            <w:proofErr w:type="spellStart"/>
-            <w:r>
-              <w:rPr>
-                <w:rFonts w:ascii="Times New Roman" w:hAnsi="Times New Roman" w:cs="Times New Roman"/>
-                <w:sz w:val="28"/>
-                <w:szCs w:val="28"/>
-                <w:lang w:val="en-US"/>
-              </w:rPr>
-              <w:t>userManga</w:t>
-            </w:r>
-            <w:proofErr w:type="spellEnd"/>
-            <w:r>
-              <w:rPr>
-                <w:rFonts w:ascii="Times New Roman" w:hAnsi="Times New Roman" w:cs="Times New Roman"/>
-                <w:sz w:val="28"/>
-                <w:szCs w:val="28"/>
-                <w:lang w:val="en-US"/>
-              </w:rPr>
-              <w:t>/demographic</w:t>
+              <w:t>/statistics/userManga/demographic</w:t>
             </w:r>
           </w:p>
         </w:tc>
@@ -23577,16 +23078,7 @@
                 <w:sz w:val="28"/>
                 <w:szCs w:val="28"/>
               </w:rPr>
-              <w:t xml:space="preserve"> спрямо различните </w:t>
-            </w:r>
-            <w:r>
-              <w:rPr>
-                <w:rFonts w:ascii="Times New Roman" w:hAnsi="Times New Roman" w:cs="Times New Roman"/>
-                <w:sz w:val="28"/>
-                <w:szCs w:val="28"/>
-              </w:rPr>
-              <w:lastRenderedPageBreak/>
-              <w:t>демографии</w:t>
+              <w:t xml:space="preserve"> спрямо различните демографии</w:t>
             </w:r>
             <w:r>
               <w:rPr>
@@ -23621,28 +23113,7 @@
                 <w:szCs w:val="28"/>
                 <w:lang w:val="en-US"/>
               </w:rPr>
-              <w:lastRenderedPageBreak/>
-              <w:t>/statistics/</w:t>
-            </w:r>
-            <w:proofErr w:type="spellStart"/>
-            <w:r>
-              <w:rPr>
-                <w:rFonts w:ascii="Times New Roman" w:hAnsi="Times New Roman" w:cs="Times New Roman"/>
-                <w:sz w:val="28"/>
-                <w:szCs w:val="28"/>
-                <w:lang w:val="en-US"/>
-              </w:rPr>
-              <w:t>userManga</w:t>
-            </w:r>
-            <w:proofErr w:type="spellEnd"/>
-            <w:r>
-              <w:rPr>
-                <w:rFonts w:ascii="Times New Roman" w:hAnsi="Times New Roman" w:cs="Times New Roman"/>
-                <w:sz w:val="28"/>
-                <w:szCs w:val="28"/>
-                <w:lang w:val="en-US"/>
-              </w:rPr>
-              <w:t>/type</w:t>
+              <w:t>/statistics/userManga/type</w:t>
             </w:r>
           </w:p>
         </w:tc>
@@ -23701,39 +23172,8 @@
                 <w:szCs w:val="28"/>
                 <w:lang w:val="en-US"/>
               </w:rPr>
-              <w:t>/statistics/</w:t>
-            </w:r>
-            <w:proofErr w:type="spellStart"/>
-            <w:r>
-              <w:rPr>
-                <w:rFonts w:ascii="Times New Roman" w:hAnsi="Times New Roman" w:cs="Times New Roman"/>
-                <w:sz w:val="28"/>
-                <w:szCs w:val="28"/>
-                <w:lang w:val="en-US"/>
-              </w:rPr>
-              <w:t>userManga</w:t>
-            </w:r>
-            <w:proofErr w:type="spellEnd"/>
-            <w:r>
-              <w:rPr>
-                <w:rFonts w:ascii="Times New Roman" w:hAnsi="Times New Roman" w:cs="Times New Roman"/>
-                <w:sz w:val="28"/>
-                <w:szCs w:val="28"/>
-                <w:lang w:val="en-US"/>
-              </w:rPr>
-              <w:t>/</w:t>
-            </w:r>
-            <w:proofErr w:type="spellStart"/>
-            <w:r>
-              <w:rPr>
-                <w:rFonts w:ascii="Times New Roman" w:hAnsi="Times New Roman" w:cs="Times New Roman"/>
-                <w:sz w:val="28"/>
-                <w:szCs w:val="28"/>
-                <w:lang w:val="en-US"/>
-              </w:rPr>
-              <w:t>publishingStatus</w:t>
-            </w:r>
-            <w:proofErr w:type="spellEnd"/>
+              <w:t>/statistics/userManga/publishingStatus</w:t>
+            </w:r>
           </w:p>
         </w:tc>
         <w:tc>
@@ -23791,39 +23231,9 @@
                 <w:szCs w:val="28"/>
                 <w:lang w:val="en-US"/>
               </w:rPr>
-              <w:t>/statistics/</w:t>
-            </w:r>
-            <w:proofErr w:type="spellStart"/>
-            <w:r>
-              <w:rPr>
-                <w:rFonts w:ascii="Times New Roman" w:hAnsi="Times New Roman" w:cs="Times New Roman"/>
-                <w:sz w:val="28"/>
-                <w:szCs w:val="28"/>
-                <w:lang w:val="en-US"/>
-              </w:rPr>
-              <w:t>userManga</w:t>
-            </w:r>
-            <w:proofErr w:type="spellEnd"/>
-            <w:r>
-              <w:rPr>
-                <w:rFonts w:ascii="Times New Roman" w:hAnsi="Times New Roman" w:cs="Times New Roman"/>
-                <w:sz w:val="28"/>
-                <w:szCs w:val="28"/>
-                <w:lang w:val="en-US"/>
-              </w:rPr>
-              <w:t>/</w:t>
-            </w:r>
-            <w:proofErr w:type="spellStart"/>
-            <w:r>
-              <w:rPr>
-                <w:rFonts w:ascii="Times New Roman" w:hAnsi="Times New Roman" w:cs="Times New Roman"/>
-                <w:sz w:val="28"/>
-                <w:szCs w:val="28"/>
-                <w:lang w:val="en-US"/>
-              </w:rPr>
-              <w:t>readingStatus</w:t>
-            </w:r>
-            <w:proofErr w:type="spellEnd"/>
+              <w:lastRenderedPageBreak/>
+              <w:t>/statistics/userManga/readingStatus</w:t>
+            </w:r>
           </w:p>
         </w:tc>
         <w:tc>
@@ -23889,39 +23299,8 @@
                 <w:szCs w:val="28"/>
                 <w:lang w:val="en-US"/>
               </w:rPr>
-              <w:t>/statistics/</w:t>
-            </w:r>
-            <w:proofErr w:type="spellStart"/>
-            <w:r>
-              <w:rPr>
-                <w:rFonts w:ascii="Times New Roman" w:hAnsi="Times New Roman" w:cs="Times New Roman"/>
-                <w:sz w:val="28"/>
-                <w:szCs w:val="28"/>
-                <w:lang w:val="en-US"/>
-              </w:rPr>
-              <w:t>userManga</w:t>
-            </w:r>
-            <w:proofErr w:type="spellEnd"/>
-            <w:r>
-              <w:rPr>
-                <w:rFonts w:ascii="Times New Roman" w:hAnsi="Times New Roman" w:cs="Times New Roman"/>
-                <w:sz w:val="28"/>
-                <w:szCs w:val="28"/>
-                <w:lang w:val="en-US"/>
-              </w:rPr>
-              <w:t>/</w:t>
-            </w:r>
-            <w:proofErr w:type="spellStart"/>
-            <w:r>
-              <w:rPr>
-                <w:rFonts w:ascii="Times New Roman" w:hAnsi="Times New Roman" w:cs="Times New Roman"/>
-                <w:sz w:val="28"/>
-                <w:szCs w:val="28"/>
-                <w:lang w:val="en-US"/>
-              </w:rPr>
-              <w:t>collectionStatus</w:t>
-            </w:r>
-            <w:proofErr w:type="spellEnd"/>
+              <w:t>/statistics/userManga/collectionStatus</w:t>
+            </w:r>
           </w:p>
         </w:tc>
         <w:tc>
@@ -23979,39 +23358,8 @@
                 <w:szCs w:val="28"/>
                 <w:lang w:val="en-US"/>
               </w:rPr>
-              <w:t>/statistics/</w:t>
-            </w:r>
-            <w:proofErr w:type="spellStart"/>
-            <w:r>
-              <w:rPr>
-                <w:rFonts w:ascii="Times New Roman" w:hAnsi="Times New Roman" w:cs="Times New Roman"/>
-                <w:sz w:val="28"/>
-                <w:szCs w:val="28"/>
-                <w:lang w:val="en-US"/>
-              </w:rPr>
-              <w:t>userManga</w:t>
-            </w:r>
-            <w:proofErr w:type="spellEnd"/>
-            <w:r>
-              <w:rPr>
-                <w:rFonts w:ascii="Times New Roman" w:hAnsi="Times New Roman" w:cs="Times New Roman"/>
-                <w:sz w:val="28"/>
-                <w:szCs w:val="28"/>
-                <w:lang w:val="en-US"/>
-              </w:rPr>
-              <w:t>/</w:t>
-            </w:r>
-            <w:proofErr w:type="spellStart"/>
-            <w:r>
-              <w:rPr>
-                <w:rFonts w:ascii="Times New Roman" w:hAnsi="Times New Roman" w:cs="Times New Roman"/>
-                <w:sz w:val="28"/>
-                <w:szCs w:val="28"/>
-                <w:lang w:val="en-US"/>
-              </w:rPr>
-              <w:t>totalSpending</w:t>
-            </w:r>
-            <w:proofErr w:type="spellEnd"/>
+              <w:t>/statistics/userManga/totalSpending</w:t>
+            </w:r>
           </w:p>
         </w:tc>
         <w:tc>
@@ -24068,27 +23416,7 @@
                 <w:szCs w:val="28"/>
                 <w:lang w:val="en-US"/>
               </w:rPr>
-              <w:t>/statistics/</w:t>
-            </w:r>
-            <w:proofErr w:type="spellStart"/>
-            <w:r>
-              <w:rPr>
-                <w:rFonts w:ascii="Times New Roman" w:hAnsi="Times New Roman" w:cs="Times New Roman"/>
-                <w:sz w:val="28"/>
-                <w:szCs w:val="28"/>
-                <w:lang w:val="en-US"/>
-              </w:rPr>
-              <w:t>userManga</w:t>
-            </w:r>
-            <w:proofErr w:type="spellEnd"/>
-            <w:r>
-              <w:rPr>
-                <w:rFonts w:ascii="Times New Roman" w:hAnsi="Times New Roman" w:cs="Times New Roman"/>
-                <w:sz w:val="28"/>
-                <w:szCs w:val="28"/>
-                <w:lang w:val="en-US"/>
-              </w:rPr>
-              <w:t>/general</w:t>
+              <w:t>/statistics/userManga/general</w:t>
             </w:r>
           </w:p>
         </w:tc>
@@ -25084,16 +24412,7 @@
           <w:sz w:val="28"/>
           <w:szCs w:val="28"/>
         </w:rPr>
-        <w:t xml:space="preserve"> име и парола. Тези данни биват проверени от сървъра към който се </w:t>
-      </w:r>
-      <w:r>
-        <w:rPr>
-          <w:rFonts w:ascii="Times New Roman" w:hAnsi="Times New Roman" w:cs="Times New Roman"/>
-          <w:sz w:val="28"/>
-          <w:szCs w:val="28"/>
-        </w:rPr>
-        <w:lastRenderedPageBreak/>
-        <w:t xml:space="preserve">иска достъп. Ако са правилни се генерира </w:t>
+        <w:t xml:space="preserve"> име и парола. Тези данни биват проверени от сървъра към който се иска достъп. Ако са правилни се генерира </w:t>
       </w:r>
       <w:r>
         <w:rPr>
@@ -25283,7 +24602,16 @@
           <w:sz w:val="28"/>
           <w:szCs w:val="28"/>
         </w:rPr>
-        <w:t>С този подход на всеки потребител бива дадена една или повече роли, като всяка роля има предварително дефинирани разрешения за достъп до ресурси и извършване на действия. В системата има две роли.</w:t>
+        <w:t xml:space="preserve">С този подход на всеки потребител бива дадена една или повече роли, като всяка роля има предварително </w:t>
+      </w:r>
+      <w:r>
+        <w:rPr>
+          <w:rFonts w:ascii="Times New Roman" w:hAnsi="Times New Roman" w:cs="Times New Roman"/>
+          <w:sz w:val="28"/>
+          <w:szCs w:val="28"/>
+        </w:rPr>
+        <w:lastRenderedPageBreak/>
+        <w:t>дефинирани разрешения за достъп до ресурси и извършване на действия. В системата има две роли.</w:t>
       </w:r>
     </w:p>
     <w:p>
@@ -25433,7 +24761,6 @@
         </w:rPr>
         <w:t xml:space="preserve">За методите, които се нуждаят от оторизация се използва </w:t>
       </w:r>
-      <w:proofErr w:type="spellStart"/>
       <w:r>
         <w:rPr>
           <w:rFonts w:ascii="Times New Roman" w:hAnsi="Times New Roman" w:cs="Times New Roman"/>
@@ -25443,7 +24770,6 @@
         </w:rPr>
         <w:t>RequireAuthorization</w:t>
       </w:r>
-      <w:proofErr w:type="spellEnd"/>
       <w:r>
         <w:rPr>
           <w:rFonts w:ascii="Times New Roman" w:hAnsi="Times New Roman" w:cs="Times New Roman"/>
@@ -25493,45 +24819,14 @@
         </w:rPr>
         <w:t xml:space="preserve"> методи (</w:t>
       </w:r>
-      <w:proofErr w:type="spellStart"/>
-      <w:r>
-        <w:rPr>
-          <w:rFonts w:ascii="Times New Roman" w:hAnsi="Times New Roman" w:cs="Times New Roman"/>
-          <w:sz w:val="28"/>
-          <w:szCs w:val="28"/>
-          <w:lang w:val="en-US"/>
-        </w:rPr>
-        <w:t>MapPost</w:t>
-      </w:r>
-      <w:proofErr w:type="spellEnd"/>
-      <w:r>
-        <w:rPr>
-          <w:rFonts w:ascii="Times New Roman" w:hAnsi="Times New Roman" w:cs="Times New Roman"/>
-          <w:sz w:val="28"/>
-          <w:szCs w:val="28"/>
-          <w:lang w:val="en-US"/>
-        </w:rPr>
-        <w:t xml:space="preserve">, </w:t>
-      </w:r>
-      <w:proofErr w:type="spellStart"/>
-      <w:r>
-        <w:rPr>
-          <w:rFonts w:ascii="Times New Roman" w:hAnsi="Times New Roman" w:cs="Times New Roman"/>
-          <w:sz w:val="28"/>
-          <w:szCs w:val="28"/>
-          <w:lang w:val="en-US"/>
-        </w:rPr>
-        <w:t>MapGet</w:t>
-      </w:r>
-      <w:proofErr w:type="spellEnd"/>
-      <w:r>
-        <w:rPr>
-          <w:rFonts w:ascii="Times New Roman" w:hAnsi="Times New Roman" w:cs="Times New Roman"/>
-          <w:sz w:val="28"/>
-          <w:szCs w:val="28"/>
-          <w:lang w:val="en-US"/>
-        </w:rPr>
-        <w:t xml:space="preserve"> </w:t>
+      <w:r>
+        <w:rPr>
+          <w:rFonts w:ascii="Times New Roman" w:hAnsi="Times New Roman" w:cs="Times New Roman"/>
+          <w:sz w:val="28"/>
+          <w:szCs w:val="28"/>
+          <w:lang w:val="en-US"/>
+        </w:rPr>
+        <w:t xml:space="preserve">MapPost, MapGet </w:t>
       </w:r>
       <w:r>
         <w:rPr>
@@ -25597,7 +24892,6 @@
         </w:rPr>
         <w:t xml:space="preserve">, които не се нуждаят от оторизация, за да бъдат изпълнени се използва метода </w:t>
       </w:r>
-      <w:proofErr w:type="spellStart"/>
       <w:r>
         <w:rPr>
           <w:rFonts w:ascii="Times New Roman" w:hAnsi="Times New Roman" w:cs="Times New Roman"/>
@@ -25607,7 +24901,6 @@
         </w:rPr>
         <w:t>AllowAnonymous</w:t>
       </w:r>
-      <w:proofErr w:type="spellEnd"/>
       <w:r>
         <w:rPr>
           <w:rFonts w:ascii="Times New Roman" w:hAnsi="Times New Roman" w:cs="Times New Roman"/>
@@ -25702,7 +24995,7 @@
           <w:lang w:val="en-US"/>
         </w:rPr>
       </w:pPr>
-      <w:bookmarkStart w:id="48" w:name="_Toc168389515"/>
+      <w:bookmarkStart w:id="48" w:name="_Toc168402765"/>
       <w:r>
         <w:t xml:space="preserve">Фигура </w:t>
       </w:r>
@@ -26076,7 +25369,6 @@
         </w:rPr>
         <w:t xml:space="preserve"> </w:t>
       </w:r>
-      <w:proofErr w:type="spellStart"/>
       <w:r>
         <w:rPr>
           <w:rFonts w:ascii="Times New Roman" w:hAnsi="Times New Roman" w:cs="Times New Roman"/>
@@ -26086,7 +25378,6 @@
         </w:rPr>
         <w:t>SecurityTokenDescriptor</w:t>
       </w:r>
-      <w:proofErr w:type="spellEnd"/>
       <w:r>
         <w:rPr>
           <w:rFonts w:ascii="Times New Roman" w:hAnsi="Times New Roman" w:cs="Times New Roman"/>
@@ -26095,7 +25386,6 @@
         </w:rPr>
         <w:t xml:space="preserve"> и </w:t>
       </w:r>
-      <w:proofErr w:type="spellStart"/>
       <w:r>
         <w:rPr>
           <w:rFonts w:ascii="Times New Roman" w:hAnsi="Times New Roman" w:cs="Times New Roman"/>
@@ -26105,7 +25395,6 @@
         </w:rPr>
         <w:t>JwtTokenHandler</w:t>
       </w:r>
-      <w:proofErr w:type="spellEnd"/>
       <w:r>
         <w:rPr>
           <w:rFonts w:ascii="Times New Roman" w:hAnsi="Times New Roman" w:cs="Times New Roman"/>
@@ -26121,16 +25410,7 @@
           <w:sz w:val="28"/>
           <w:szCs w:val="28"/>
         </w:rPr>
-        <w:t xml:space="preserve"> Данните които </w:t>
-      </w:r>
-      <w:r>
-        <w:rPr>
-          <w:rFonts w:ascii="Times New Roman" w:hAnsi="Times New Roman" w:cs="Times New Roman"/>
-          <w:sz w:val="28"/>
-          <w:szCs w:val="28"/>
-        </w:rPr>
-        <w:lastRenderedPageBreak/>
-        <w:t xml:space="preserve">ще запишем в тялото на </w:t>
+        <w:t xml:space="preserve"> Данните които ще запишем в тялото на </w:t>
       </w:r>
       <w:r>
         <w:rPr>
@@ -26220,6 +25500,7 @@
           <w:sz w:val="28"/>
           <w:szCs w:val="28"/>
         </w:rPr>
+        <w:lastRenderedPageBreak/>
         <w:drawing>
           <wp:inline distT="0" distB="0" distL="0" distR="0" wp14:anchorId="33C26B26" wp14:editId="5EFA7600">
             <wp:extent cx="5312434" cy="2147398"/>
@@ -26267,7 +25548,7 @@
           <w:szCs w:val="28"/>
         </w:rPr>
       </w:pPr>
-      <w:bookmarkStart w:id="50" w:name="_Toc168389516"/>
+      <w:bookmarkStart w:id="50" w:name="_Toc168402766"/>
       <w:r>
         <w:t xml:space="preserve">Фигура </w:t>
       </w:r>
@@ -26374,25 +25655,14 @@
         </w:rPr>
         <w:t xml:space="preserve"> се създава </w:t>
       </w:r>
-      <w:proofErr w:type="spellStart"/>
-      <w:r>
-        <w:rPr>
-          <w:rFonts w:ascii="Times New Roman" w:hAnsi="Times New Roman" w:cs="Times New Roman"/>
-          <w:sz w:val="28"/>
-          <w:szCs w:val="28"/>
-          <w:lang w:val="en-US"/>
-        </w:rPr>
-        <w:t>SecurityTokenDescriptor</w:t>
-      </w:r>
-      <w:proofErr w:type="spellEnd"/>
-      <w:r>
-        <w:rPr>
-          <w:rFonts w:ascii="Times New Roman" w:hAnsi="Times New Roman" w:cs="Times New Roman"/>
-          <w:sz w:val="28"/>
-          <w:szCs w:val="28"/>
-          <w:lang w:val="en-US"/>
-        </w:rPr>
-        <w:t xml:space="preserve"> </w:t>
+      <w:r>
+        <w:rPr>
+          <w:rFonts w:ascii="Times New Roman" w:hAnsi="Times New Roman" w:cs="Times New Roman"/>
+          <w:sz w:val="28"/>
+          <w:szCs w:val="28"/>
+          <w:lang w:val="en-US"/>
+        </w:rPr>
+        <w:t xml:space="preserve">SecurityTokenDescriptor </w:t>
       </w:r>
       <w:r>
         <w:rPr>
@@ -26462,7 +25732,7 @@
         <w:pStyle w:val="Caption"/>
         <w:jc w:val="both"/>
       </w:pPr>
-      <w:bookmarkStart w:id="51" w:name="_Toc168389517"/>
+      <w:bookmarkStart w:id="51" w:name="_Toc168402767"/>
       <w:r>
         <w:t xml:space="preserve">Фигура </w:t>
       </w:r>
@@ -26570,7 +25840,6 @@
         </w:rPr>
         <w:t>Issuer (</w:t>
       </w:r>
-      <w:proofErr w:type="spellStart"/>
       <w:r>
         <w:rPr>
           <w:rFonts w:ascii="Times New Roman" w:hAnsi="Times New Roman" w:cs="Times New Roman"/>
@@ -26580,7 +25849,6 @@
         </w:rPr>
         <w:t>iss</w:t>
       </w:r>
-      <w:proofErr w:type="spellEnd"/>
       <w:r>
         <w:rPr>
           <w:rFonts w:ascii="Times New Roman" w:hAnsi="Times New Roman" w:cs="Times New Roman"/>
@@ -26629,27 +25897,7 @@
           <w:szCs w:val="28"/>
           <w:lang w:val="en-US"/>
         </w:rPr>
-        <w:t xml:space="preserve"> (</w:t>
-      </w:r>
-      <w:proofErr w:type="spellStart"/>
-      <w:r>
-        <w:rPr>
-          <w:rFonts w:ascii="Times New Roman" w:hAnsi="Times New Roman" w:cs="Times New Roman"/>
-          <w:sz w:val="28"/>
-          <w:szCs w:val="28"/>
-          <w:lang w:val="en-US"/>
-        </w:rPr>
-        <w:t>aud</w:t>
-      </w:r>
-      <w:proofErr w:type="spellEnd"/>
-      <w:r>
-        <w:rPr>
-          <w:rFonts w:ascii="Times New Roman" w:hAnsi="Times New Roman" w:cs="Times New Roman"/>
-          <w:sz w:val="28"/>
-          <w:szCs w:val="28"/>
-          <w:lang w:val="en-US"/>
-        </w:rPr>
-        <w:t>)</w:t>
+        <w:t xml:space="preserve"> (aud)</w:t>
       </w:r>
       <w:r>
         <w:rPr>
@@ -26674,7 +25922,6 @@
           <w:szCs w:val="28"/>
         </w:rPr>
       </w:pPr>
-      <w:proofErr w:type="spellStart"/>
       <w:r>
         <w:rPr>
           <w:rFonts w:ascii="Times New Roman" w:hAnsi="Times New Roman" w:cs="Times New Roman"/>
@@ -26684,35 +25931,14 @@
         </w:rPr>
         <w:t>IssuedAt</w:t>
       </w:r>
-      <w:proofErr w:type="spellEnd"/>
-      <w:r>
-        <w:rPr>
-          <w:rFonts w:ascii="Times New Roman" w:hAnsi="Times New Roman" w:cs="Times New Roman"/>
-          <w:sz w:val="28"/>
-          <w:szCs w:val="28"/>
-          <w:lang w:val="en-US"/>
-        </w:rPr>
-        <w:t xml:space="preserve"> (</w:t>
-      </w:r>
-      <w:proofErr w:type="spellStart"/>
-      <w:r>
-        <w:rPr>
-          <w:rFonts w:ascii="Times New Roman" w:hAnsi="Times New Roman" w:cs="Times New Roman"/>
-          <w:sz w:val="28"/>
-          <w:szCs w:val="28"/>
-          <w:lang w:val="en-US"/>
-        </w:rPr>
-        <w:t>iat</w:t>
-      </w:r>
-      <w:proofErr w:type="spellEnd"/>
-      <w:r>
-        <w:rPr>
-          <w:rFonts w:ascii="Times New Roman" w:hAnsi="Times New Roman" w:cs="Times New Roman"/>
-          <w:sz w:val="28"/>
-          <w:szCs w:val="28"/>
-          <w:lang w:val="en-US"/>
-        </w:rPr>
-        <w:t>)</w:t>
+      <w:r>
+        <w:rPr>
+          <w:rFonts w:ascii="Times New Roman" w:hAnsi="Times New Roman" w:cs="Times New Roman"/>
+          <w:sz w:val="28"/>
+          <w:szCs w:val="28"/>
+          <w:lang w:val="en-US"/>
+        </w:rPr>
+        <w:t xml:space="preserve"> (iat)</w:t>
       </w:r>
       <w:r>
         <w:rPr>
@@ -26737,45 +25963,14 @@
           <w:szCs w:val="28"/>
         </w:rPr>
       </w:pPr>
-      <w:proofErr w:type="spellStart"/>
-      <w:r>
-        <w:rPr>
-          <w:rFonts w:ascii="Times New Roman" w:hAnsi="Times New Roman" w:cs="Times New Roman"/>
-          <w:sz w:val="28"/>
-          <w:szCs w:val="28"/>
-          <w:lang w:val="en-US"/>
-        </w:rPr>
-        <w:t>NotBefore</w:t>
-      </w:r>
-      <w:proofErr w:type="spellEnd"/>
-      <w:r>
-        <w:rPr>
-          <w:rFonts w:ascii="Times New Roman" w:hAnsi="Times New Roman" w:cs="Times New Roman"/>
-          <w:sz w:val="28"/>
-          <w:szCs w:val="28"/>
-          <w:lang w:val="en-US"/>
-        </w:rPr>
-        <w:t>(</w:t>
-      </w:r>
-      <w:proofErr w:type="spellStart"/>
-      <w:r>
-        <w:rPr>
-          <w:rFonts w:ascii="Times New Roman" w:hAnsi="Times New Roman" w:cs="Times New Roman"/>
-          <w:sz w:val="28"/>
-          <w:szCs w:val="28"/>
-          <w:lang w:val="en-US"/>
-        </w:rPr>
-        <w:t>nbf</w:t>
-      </w:r>
-      <w:proofErr w:type="spellEnd"/>
-      <w:r>
-        <w:rPr>
-          <w:rFonts w:ascii="Times New Roman" w:hAnsi="Times New Roman" w:cs="Times New Roman"/>
-          <w:sz w:val="28"/>
-          <w:szCs w:val="28"/>
-          <w:lang w:val="en-US"/>
-        </w:rPr>
-        <w:t>)</w:t>
+      <w:r>
+        <w:rPr>
+          <w:rFonts w:ascii="Times New Roman" w:hAnsi="Times New Roman" w:cs="Times New Roman"/>
+          <w:sz w:val="28"/>
+          <w:szCs w:val="28"/>
+          <w:lang w:val="en-US"/>
+        </w:rPr>
+        <w:t>NotBefore(nbf)</w:t>
       </w:r>
       <w:r>
         <w:rPr>
@@ -26862,25 +26057,14 @@
         </w:rPr>
         <w:t xml:space="preserve">етода </w:t>
       </w:r>
-      <w:proofErr w:type="spellStart"/>
-      <w:r>
-        <w:rPr>
-          <w:rFonts w:ascii="Times New Roman" w:hAnsi="Times New Roman" w:cs="Times New Roman"/>
-          <w:sz w:val="28"/>
-          <w:szCs w:val="28"/>
-          <w:lang w:val="en-US"/>
-        </w:rPr>
-        <w:t>CreateToken</w:t>
-      </w:r>
-      <w:proofErr w:type="spellEnd"/>
-      <w:r>
-        <w:rPr>
-          <w:rFonts w:ascii="Times New Roman" w:hAnsi="Times New Roman" w:cs="Times New Roman"/>
-          <w:sz w:val="28"/>
-          <w:szCs w:val="28"/>
-          <w:lang w:val="en-US"/>
-        </w:rPr>
-        <w:t xml:space="preserve"> </w:t>
+      <w:r>
+        <w:rPr>
+          <w:rFonts w:ascii="Times New Roman" w:hAnsi="Times New Roman" w:cs="Times New Roman"/>
+          <w:sz w:val="28"/>
+          <w:szCs w:val="28"/>
+          <w:lang w:val="en-US"/>
+        </w:rPr>
+        <w:t xml:space="preserve">CreateToken </w:t>
       </w:r>
       <w:r>
         <w:rPr>
@@ -26890,25 +26074,14 @@
         </w:rPr>
         <w:t xml:space="preserve">на </w:t>
       </w:r>
-      <w:proofErr w:type="spellStart"/>
-      <w:r>
-        <w:rPr>
-          <w:rFonts w:ascii="Times New Roman" w:hAnsi="Times New Roman" w:cs="Times New Roman"/>
-          <w:sz w:val="28"/>
-          <w:szCs w:val="28"/>
-          <w:lang w:val="en-US"/>
-        </w:rPr>
-        <w:t>JwtTokenHandler</w:t>
-      </w:r>
-      <w:proofErr w:type="spellEnd"/>
-      <w:r>
-        <w:rPr>
-          <w:rFonts w:ascii="Times New Roman" w:hAnsi="Times New Roman" w:cs="Times New Roman"/>
-          <w:sz w:val="28"/>
-          <w:szCs w:val="28"/>
-          <w:lang w:val="en-US"/>
-        </w:rPr>
-        <w:t xml:space="preserve"> </w:t>
+      <w:r>
+        <w:rPr>
+          <w:rFonts w:ascii="Times New Roman" w:hAnsi="Times New Roman" w:cs="Times New Roman"/>
+          <w:sz w:val="28"/>
+          <w:szCs w:val="28"/>
+          <w:lang w:val="en-US"/>
+        </w:rPr>
+        <w:t xml:space="preserve">JwtTokenHandler </w:t>
       </w:r>
       <w:r>
         <w:rPr>
@@ -26926,25 +26099,14 @@
         </w:rPr>
         <w:t xml:space="preserve"> да генерираме жетон, чрез </w:t>
       </w:r>
-      <w:proofErr w:type="spellStart"/>
-      <w:r>
-        <w:rPr>
-          <w:rFonts w:ascii="Times New Roman" w:hAnsi="Times New Roman" w:cs="Times New Roman"/>
-          <w:sz w:val="28"/>
-          <w:szCs w:val="28"/>
-          <w:lang w:val="en-US"/>
-        </w:rPr>
-        <w:t>SecurityTokenDescriptor</w:t>
-      </w:r>
-      <w:proofErr w:type="spellEnd"/>
-      <w:r>
-        <w:rPr>
-          <w:rFonts w:ascii="Times New Roman" w:hAnsi="Times New Roman" w:cs="Times New Roman"/>
-          <w:sz w:val="28"/>
-          <w:szCs w:val="28"/>
-          <w:lang w:val="en-US"/>
-        </w:rPr>
-        <w:t xml:space="preserve"> </w:t>
+      <w:r>
+        <w:rPr>
+          <w:rFonts w:ascii="Times New Roman" w:hAnsi="Times New Roman" w:cs="Times New Roman"/>
+          <w:sz w:val="28"/>
+          <w:szCs w:val="28"/>
+          <w:lang w:val="en-US"/>
+        </w:rPr>
+        <w:t xml:space="preserve">SecurityTokenDescriptor </w:t>
       </w:r>
       <w:r>
         <w:rPr>
@@ -27167,7 +26329,7 @@
           <w:szCs w:val="28"/>
         </w:rPr>
       </w:pPr>
-      <w:bookmarkStart w:id="52" w:name="_Toc168389518"/>
+      <w:bookmarkStart w:id="52" w:name="_Toc168402768"/>
       <w:r>
         <w:t xml:space="preserve">Фигура </w:t>
       </w:r>
@@ -27259,25 +26421,14 @@
         </w:rPr>
         <w:t xml:space="preserve">това е възможно с </w:t>
       </w:r>
-      <w:proofErr w:type="spellStart"/>
-      <w:r>
-        <w:rPr>
-          <w:rFonts w:ascii="Times New Roman" w:hAnsi="Times New Roman" w:cs="Times New Roman"/>
-          <w:sz w:val="28"/>
-          <w:szCs w:val="28"/>
-          <w:lang w:val="en-US"/>
-        </w:rPr>
-        <w:t>AddJwtBearer</w:t>
-      </w:r>
-      <w:proofErr w:type="spellEnd"/>
-      <w:r>
-        <w:rPr>
-          <w:rFonts w:ascii="Times New Roman" w:hAnsi="Times New Roman" w:cs="Times New Roman"/>
-          <w:sz w:val="28"/>
-          <w:szCs w:val="28"/>
-          <w:lang w:val="en-US"/>
-        </w:rPr>
-        <w:t xml:space="preserve"> </w:t>
+      <w:r>
+        <w:rPr>
+          <w:rFonts w:ascii="Times New Roman" w:hAnsi="Times New Roman" w:cs="Times New Roman"/>
+          <w:sz w:val="28"/>
+          <w:szCs w:val="28"/>
+          <w:lang w:val="en-US"/>
+        </w:rPr>
+        <w:t xml:space="preserve">AddJwtBearer </w:t>
       </w:r>
       <w:r>
         <w:rPr>
@@ -27356,7 +26507,7 @@
           <w:szCs w:val="28"/>
         </w:rPr>
       </w:pPr>
-      <w:bookmarkStart w:id="53" w:name="_Toc168389519"/>
+      <w:bookmarkStart w:id="53" w:name="_Toc168402769"/>
       <w:r>
         <w:t xml:space="preserve">Фигура </w:t>
       </w:r>
@@ -27698,7 +26849,7 @@
         <w:pStyle w:val="Caption"/>
         <w:jc w:val="both"/>
       </w:pPr>
-      <w:bookmarkStart w:id="55" w:name="_Toc168389520"/>
+      <w:bookmarkStart w:id="55" w:name="_Toc168402770"/>
       <w:r>
         <w:t xml:space="preserve">Фигура </w:t>
       </w:r>
@@ -27986,7 +27137,7 @@
           <w:szCs w:val="28"/>
         </w:rPr>
       </w:pPr>
-      <w:bookmarkStart w:id="58" w:name="_Toc168389521"/>
+      <w:bookmarkStart w:id="58" w:name="_Toc168402771"/>
       <w:r>
         <w:t xml:space="preserve">Фигура </w:t>
       </w:r>
@@ -28095,7 +27246,7 @@
           <w:szCs w:val="28"/>
         </w:rPr>
       </w:pPr>
-      <w:bookmarkStart w:id="59" w:name="_Toc168389522"/>
+      <w:bookmarkStart w:id="59" w:name="_Toc168402772"/>
       <w:r>
         <w:t xml:space="preserve">Фигура </w:t>
       </w:r>
@@ -28204,7 +27355,6 @@
         </w:rPr>
         <w:t xml:space="preserve"> </w:t>
       </w:r>
-      <w:proofErr w:type="spellStart"/>
       <w:r>
         <w:rPr>
           <w:rFonts w:ascii="Times New Roman" w:hAnsi="Times New Roman" w:cs="Times New Roman"/>
@@ -28214,7 +27364,6 @@
         </w:rPr>
         <w:t>JSInterop</w:t>
       </w:r>
-      <w:proofErr w:type="spellEnd"/>
       <w:r>
         <w:rPr>
           <w:rFonts w:ascii="Times New Roman" w:hAnsi="Times New Roman" w:cs="Times New Roman"/>
@@ -28325,7 +27474,7 @@
       <w:pPr>
         <w:pStyle w:val="Caption"/>
       </w:pPr>
-      <w:bookmarkStart w:id="60" w:name="_Toc168389523"/>
+      <w:bookmarkStart w:id="60" w:name="_Toc168402773"/>
       <w:r>
         <w:t xml:space="preserve">Фигура </w:t>
       </w:r>
@@ -28433,7 +27582,7 @@
           <w:szCs w:val="28"/>
         </w:rPr>
       </w:pPr>
-      <w:bookmarkStart w:id="61" w:name="_Toc168389524"/>
+      <w:bookmarkStart w:id="61" w:name="_Toc168402774"/>
       <w:r>
         <w:t xml:space="preserve">Фигура </w:t>
       </w:r>
@@ -28465,7 +27614,6 @@
         <w:pStyle w:val="Heading3"/>
       </w:pPr>
       <w:bookmarkStart w:id="62" w:name="_Toc168386249"/>
-      <w:proofErr w:type="spellStart"/>
       <w:r>
         <w:rPr>
           <w:lang w:val="en-US"/>
@@ -28474,7 +27622,6 @@
         <w:t>LibraryManga</w:t>
       </w:r>
       <w:bookmarkEnd w:id="62"/>
-      <w:proofErr w:type="spellEnd"/>
     </w:p>
     <w:p>
       <w:pPr>
@@ -28493,25 +27640,14 @@
         </w:rPr>
         <w:t xml:space="preserve">За </w:t>
       </w:r>
-      <w:proofErr w:type="spellStart"/>
-      <w:r>
-        <w:rPr>
-          <w:rFonts w:ascii="Times New Roman" w:hAnsi="Times New Roman" w:cs="Times New Roman"/>
-          <w:sz w:val="28"/>
-          <w:szCs w:val="28"/>
-          <w:lang w:val="en-US"/>
-        </w:rPr>
-        <w:t>LibraryManga</w:t>
-      </w:r>
-      <w:proofErr w:type="spellEnd"/>
-      <w:r>
-        <w:rPr>
-          <w:rFonts w:ascii="Times New Roman" w:hAnsi="Times New Roman" w:cs="Times New Roman"/>
-          <w:sz w:val="28"/>
-          <w:szCs w:val="28"/>
-          <w:lang w:val="en-US"/>
-        </w:rPr>
-        <w:t xml:space="preserve"> </w:t>
+      <w:r>
+        <w:rPr>
+          <w:rFonts w:ascii="Times New Roman" w:hAnsi="Times New Roman" w:cs="Times New Roman"/>
+          <w:sz w:val="28"/>
+          <w:szCs w:val="28"/>
+          <w:lang w:val="en-US"/>
+        </w:rPr>
+        <w:t xml:space="preserve">LibraryManga </w:t>
       </w:r>
       <w:r>
         <w:rPr>
@@ -28612,6 +27748,9 @@
         <w:jc w:val="both"/>
       </w:pPr>
       <w:r>
+        <w:rPr>
+          <w:noProof/>
+        </w:rPr>
         <w:drawing>
           <wp:inline distT="0" distB="0" distL="0" distR="0" wp14:anchorId="19A30B69" wp14:editId="7FDA625A">
             <wp:extent cx="6383660" cy="3319782"/>
@@ -28654,7 +27793,7 @@
         <w:pStyle w:val="Caption"/>
         <w:jc w:val="both"/>
       </w:pPr>
-      <w:bookmarkStart w:id="63" w:name="_Toc168389525"/>
+      <w:bookmarkStart w:id="63" w:name="_Toc168402775"/>
       <w:r>
         <w:t xml:space="preserve">Фигура </w:t>
       </w:r>
@@ -28850,6 +27989,9 @@
         <w:keepNext/>
       </w:pPr>
       <w:r>
+        <w:rPr>
+          <w:noProof/>
+        </w:rPr>
         <w:lastRenderedPageBreak/>
         <w:drawing>
           <wp:inline distT="0" distB="0" distL="0" distR="0" wp14:anchorId="3B664344" wp14:editId="13D39BCC">
@@ -28892,7 +28034,7 @@
       <w:pPr>
         <w:pStyle w:val="Caption"/>
       </w:pPr>
-      <w:bookmarkStart w:id="64" w:name="_Toc168389526"/>
+      <w:bookmarkStart w:id="64" w:name="_Toc168402776"/>
       <w:r>
         <w:t xml:space="preserve">Фигура </w:t>
       </w:r>
@@ -28990,7 +28132,7 @@
           <w:szCs w:val="28"/>
         </w:rPr>
       </w:pPr>
-      <w:bookmarkStart w:id="65" w:name="_Toc168389527"/>
+      <w:bookmarkStart w:id="65" w:name="_Toc168402777"/>
       <w:r>
         <w:t xml:space="preserve">Фигура </w:t>
       </w:r>
@@ -29085,6 +28227,9 @@
         <w:keepNext/>
       </w:pPr>
       <w:r>
+        <w:rPr>
+          <w:noProof/>
+        </w:rPr>
         <w:lastRenderedPageBreak/>
         <w:drawing>
           <wp:inline distT="0" distB="0" distL="0" distR="0" wp14:anchorId="7715A693" wp14:editId="17EAC25F">
@@ -29132,7 +28277,7 @@
           <w:szCs w:val="28"/>
         </w:rPr>
       </w:pPr>
-      <w:bookmarkStart w:id="66" w:name="_Toc168389528"/>
+      <w:bookmarkStart w:id="66" w:name="_Toc168402778"/>
       <w:r>
         <w:t xml:space="preserve">Фигура </w:t>
       </w:r>
@@ -29157,7 +28302,6 @@
       <w:r>
         <w:t xml:space="preserve">: Страница за търсене на </w:t>
       </w:r>
-      <w:proofErr w:type="spellStart"/>
       <w:r>
         <w:rPr>
           <w:lang w:val="en-US"/>
@@ -29165,10 +28309,10 @@
         <w:t>LibraryManga</w:t>
       </w:r>
       <w:bookmarkEnd w:id="66"/>
-      <w:proofErr w:type="spellEnd"/>
-    </w:p>
-    <w:p>
-      <w:pPr>
+    </w:p>
+    <w:p>
+      <w:pPr>
+        <w:jc w:val="both"/>
         <w:rPr>
           <w:rFonts w:ascii="Times New Roman" w:hAnsi="Times New Roman" w:cs="Times New Roman"/>
           <w:sz w:val="28"/>
@@ -29333,25 +28477,14 @@
         </w:rPr>
         <w:t xml:space="preserve">ко типът на творбата е </w:t>
       </w:r>
-      <w:proofErr w:type="spellStart"/>
-      <w:r>
-        <w:rPr>
-          <w:rFonts w:ascii="Times New Roman" w:hAnsi="Times New Roman" w:cs="Times New Roman"/>
-          <w:sz w:val="28"/>
-          <w:szCs w:val="28"/>
-          <w:lang w:val="en-US"/>
-        </w:rPr>
-        <w:t>OneShot</w:t>
-      </w:r>
-      <w:proofErr w:type="spellEnd"/>
-      <w:r>
-        <w:rPr>
-          <w:rFonts w:ascii="Times New Roman" w:hAnsi="Times New Roman" w:cs="Times New Roman"/>
-          <w:sz w:val="28"/>
-          <w:szCs w:val="28"/>
-          <w:lang w:val="en-US"/>
-        </w:rPr>
-        <w:t xml:space="preserve"> </w:t>
+      <w:r>
+        <w:rPr>
+          <w:rFonts w:ascii="Times New Roman" w:hAnsi="Times New Roman" w:cs="Times New Roman"/>
+          <w:sz w:val="28"/>
+          <w:szCs w:val="28"/>
+          <w:lang w:val="en-US"/>
+        </w:rPr>
+        <w:t xml:space="preserve">OneShot </w:t>
       </w:r>
       <w:r>
         <w:rPr>
@@ -29447,7 +28580,7 @@
       <w:pPr>
         <w:pStyle w:val="Caption"/>
       </w:pPr>
-      <w:bookmarkStart w:id="67" w:name="_Toc168389529"/>
+      <w:bookmarkStart w:id="67" w:name="_Toc168402779"/>
       <w:r>
         <w:t xml:space="preserve">Фигура </w:t>
       </w:r>
@@ -29484,19 +28617,11 @@
       <w:r>
         <w:t xml:space="preserve"> на </w:t>
       </w:r>
-      <w:proofErr w:type="spellStart"/>
-      <w:r>
-        <w:rPr>
-          <w:lang w:val="en-US"/>
-        </w:rPr>
-        <w:t>LibraryManga</w:t>
-      </w:r>
-      <w:proofErr w:type="spellEnd"/>
-      <w:r>
-        <w:rPr>
-          <w:lang w:val="en-US"/>
-        </w:rPr>
-        <w:t xml:space="preserve"> </w:t>
+      <w:r>
+        <w:rPr>
+          <w:lang w:val="en-US"/>
+        </w:rPr>
+        <w:t xml:space="preserve">LibraryManga </w:t>
       </w:r>
       <w:r>
         <w:t>записи</w:t>
@@ -29528,7 +28653,6 @@
         <w:pStyle w:val="Heading3"/>
       </w:pPr>
       <w:bookmarkStart w:id="68" w:name="_Toc168386250"/>
-      <w:proofErr w:type="spellStart"/>
       <w:r>
         <w:rPr>
           <w:lang w:val="en-US"/>
@@ -29537,10 +28661,10 @@
         <w:t>UserManga</w:t>
       </w:r>
       <w:bookmarkEnd w:id="68"/>
-      <w:proofErr w:type="spellEnd"/>
-    </w:p>
-    <w:p>
-      <w:pPr>
+    </w:p>
+    <w:p>
+      <w:pPr>
+        <w:jc w:val="both"/>
         <w:rPr>
           <w:rFonts w:ascii="Times New Roman" w:hAnsi="Times New Roman" w:cs="Times New Roman"/>
           <w:sz w:val="28"/>
@@ -29599,6 +28723,7 @@
     </w:p>
     <w:p>
       <w:pPr>
+        <w:jc w:val="both"/>
         <w:rPr>
           <w:rFonts w:ascii="Times New Roman" w:hAnsi="Times New Roman" w:cs="Times New Roman"/>
           <w:sz w:val="28"/>
@@ -29700,7 +28825,7 @@
       <w:pPr>
         <w:pStyle w:val="Caption"/>
       </w:pPr>
-      <w:bookmarkStart w:id="69" w:name="_Toc168389530"/>
+      <w:bookmarkStart w:id="69" w:name="_Toc168402780"/>
       <w:r>
         <w:t xml:space="preserve">Фигура </w:t>
       </w:r>
@@ -29729,6 +28854,7 @@
     </w:p>
     <w:p>
       <w:pPr>
+        <w:jc w:val="both"/>
         <w:rPr>
           <w:rFonts w:ascii="Times New Roman" w:hAnsi="Times New Roman" w:cs="Times New Roman"/>
           <w:sz w:val="28"/>
@@ -29751,6 +28877,7 @@
           <w:ilvl w:val="0"/>
           <w:numId w:val="20"/>
         </w:numPr>
+        <w:jc w:val="both"/>
         <w:rPr>
           <w:rFonts w:ascii="Times New Roman" w:hAnsi="Times New Roman" w:cs="Times New Roman"/>
           <w:sz w:val="28"/>
@@ -29773,6 +28900,7 @@
           <w:ilvl w:val="0"/>
           <w:numId w:val="20"/>
         </w:numPr>
+        <w:jc w:val="both"/>
         <w:rPr>
           <w:rFonts w:ascii="Times New Roman" w:hAnsi="Times New Roman" w:cs="Times New Roman"/>
           <w:sz w:val="28"/>
@@ -29829,6 +28957,7 @@
           <w:ilvl w:val="0"/>
           <w:numId w:val="20"/>
         </w:numPr>
+        <w:jc w:val="both"/>
         <w:rPr>
           <w:rFonts w:ascii="Times New Roman" w:hAnsi="Times New Roman" w:cs="Times New Roman"/>
           <w:sz w:val="28"/>
@@ -29851,6 +28980,7 @@
           <w:ilvl w:val="0"/>
           <w:numId w:val="20"/>
         </w:numPr>
+        <w:jc w:val="both"/>
         <w:rPr>
           <w:rFonts w:ascii="Times New Roman" w:hAnsi="Times New Roman" w:cs="Times New Roman"/>
           <w:sz w:val="28"/>
@@ -29873,6 +29003,7 @@
           <w:ilvl w:val="0"/>
           <w:numId w:val="20"/>
         </w:numPr>
+        <w:jc w:val="both"/>
         <w:rPr>
           <w:rFonts w:ascii="Times New Roman" w:hAnsi="Times New Roman" w:cs="Times New Roman"/>
           <w:sz w:val="28"/>
@@ -29917,6 +29048,7 @@
     <w:p>
       <w:pPr>
         <w:ind w:left="360"/>
+        <w:jc w:val="both"/>
         <w:rPr>
           <w:rFonts w:ascii="Times New Roman" w:hAnsi="Times New Roman" w:cs="Times New Roman"/>
           <w:sz w:val="28"/>
@@ -30139,7 +29271,7 @@
           <w:szCs w:val="28"/>
         </w:rPr>
       </w:pPr>
-      <w:bookmarkStart w:id="70" w:name="_Toc168389531"/>
+      <w:bookmarkStart w:id="70" w:name="_Toc168402781"/>
       <w:r>
         <w:t xml:space="preserve">Фигура </w:t>
       </w:r>
@@ -30162,7 +29294,13 @@
         <w:fldChar w:fldCharType="end"/>
       </w:r>
       <w:r>
-        <w:t>: Страница за потребителски записи</w:t>
+        <w:t>:</w:t>
+      </w:r>
+      <w:r>
+        <w:t xml:space="preserve"> Примерна с</w:t>
+      </w:r>
+      <w:r>
+        <w:t>траница за потребителски записи</w:t>
       </w:r>
       <w:bookmarkEnd w:id="70"/>
     </w:p>
@@ -30176,23 +29314,505 @@
       </w:r>
       <w:bookmarkEnd w:id="71"/>
     </w:p>
+    <w:p>
+      <w:pPr>
+        <w:jc w:val="both"/>
+        <w:rPr>
+          <w:rFonts w:ascii="Times New Roman" w:hAnsi="Times New Roman" w:cs="Times New Roman"/>
+          <w:sz w:val="28"/>
+          <w:szCs w:val="28"/>
+        </w:rPr>
+      </w:pPr>
+      <w:r>
+        <w:rPr>
+          <w:rFonts w:ascii="Times New Roman" w:hAnsi="Times New Roman" w:cs="Times New Roman"/>
+          <w:sz w:val="28"/>
+          <w:szCs w:val="28"/>
+        </w:rPr>
+        <w:t xml:space="preserve">За поръчките на един потребитела са реализирани две страници: </w:t>
+      </w:r>
+      <w:r>
+        <w:rPr>
+          <w:rFonts w:ascii="Times New Roman" w:hAnsi="Times New Roman" w:cs="Times New Roman"/>
+          <w:sz w:val="28"/>
+          <w:szCs w:val="28"/>
+        </w:rPr>
+        <w:t xml:space="preserve">страница с информация за всички поръчки </w:t>
+      </w:r>
+      <w:r>
+        <w:rPr>
+          <w:rFonts w:ascii="Times New Roman" w:hAnsi="Times New Roman" w:cs="Times New Roman"/>
+          <w:sz w:val="28"/>
+          <w:szCs w:val="28"/>
+        </w:rPr>
+        <w:t>и</w:t>
+      </w:r>
+      <w:r>
+        <w:rPr>
+          <w:rFonts w:ascii="Times New Roman" w:hAnsi="Times New Roman" w:cs="Times New Roman"/>
+          <w:sz w:val="28"/>
+          <w:szCs w:val="28"/>
+        </w:rPr>
+        <w:t xml:space="preserve"> страница</w:t>
+      </w:r>
+      <w:r>
+        <w:rPr>
+          <w:rFonts w:ascii="Times New Roman" w:hAnsi="Times New Roman" w:cs="Times New Roman"/>
+          <w:sz w:val="28"/>
+          <w:szCs w:val="28"/>
+        </w:rPr>
+        <w:t xml:space="preserve"> за добавяне и модифициране.</w:t>
+      </w:r>
+    </w:p>
+    <w:p>
+      <w:pPr>
+        <w:jc w:val="both"/>
+        <w:rPr>
+          <w:rFonts w:ascii="Times New Roman" w:hAnsi="Times New Roman" w:cs="Times New Roman"/>
+          <w:sz w:val="28"/>
+          <w:szCs w:val="28"/>
+        </w:rPr>
+      </w:pPr>
+      <w:r>
+        <w:rPr>
+          <w:rFonts w:ascii="Times New Roman" w:hAnsi="Times New Roman" w:cs="Times New Roman"/>
+          <w:sz w:val="28"/>
+          <w:szCs w:val="28"/>
+        </w:rPr>
+        <w:t>Страницата за информация представлява таблица с информация за всички поръчки с възможни операции за всеки един запис.</w:t>
+      </w:r>
+      <w:r>
+        <w:rPr>
+          <w:rFonts w:ascii="Times New Roman" w:hAnsi="Times New Roman" w:cs="Times New Roman"/>
+          <w:sz w:val="28"/>
+          <w:szCs w:val="28"/>
+        </w:rPr>
+        <w:t xml:space="preserve"> Записите са страницирани в страници с размер 5, 10, 25</w:t>
+      </w:r>
+      <w:r>
+        <w:rPr>
+          <w:rFonts w:ascii="Times New Roman" w:hAnsi="Times New Roman" w:cs="Times New Roman"/>
+          <w:sz w:val="28"/>
+          <w:szCs w:val="28"/>
+        </w:rPr>
+        <w:t xml:space="preserve"> записа на страница</w:t>
+      </w:r>
+      <w:r>
+        <w:rPr>
+          <w:rFonts w:ascii="Times New Roman" w:hAnsi="Times New Roman" w:cs="Times New Roman"/>
+          <w:sz w:val="28"/>
+          <w:szCs w:val="28"/>
+        </w:rPr>
+        <w:t>.</w:t>
+      </w:r>
+      <w:r>
+        <w:rPr>
+          <w:rFonts w:ascii="Times New Roman" w:hAnsi="Times New Roman" w:cs="Times New Roman"/>
+          <w:sz w:val="28"/>
+          <w:szCs w:val="28"/>
+        </w:rPr>
+        <w:t xml:space="preserve"> Записите могат да се сортират по дата</w:t>
+      </w:r>
+      <w:r>
+        <w:rPr>
+          <w:rFonts w:ascii="Times New Roman" w:hAnsi="Times New Roman" w:cs="Times New Roman"/>
+          <w:sz w:val="28"/>
+          <w:szCs w:val="28"/>
+        </w:rPr>
+        <w:t xml:space="preserve"> на поръчката</w:t>
+      </w:r>
+      <w:r>
+        <w:rPr>
+          <w:rFonts w:ascii="Times New Roman" w:hAnsi="Times New Roman" w:cs="Times New Roman"/>
+          <w:sz w:val="28"/>
+          <w:szCs w:val="28"/>
+        </w:rPr>
+        <w:t>.</w:t>
+      </w:r>
+      <w:r>
+        <w:rPr>
+          <w:rFonts w:ascii="Times New Roman" w:hAnsi="Times New Roman" w:cs="Times New Roman"/>
+          <w:sz w:val="28"/>
+          <w:szCs w:val="28"/>
+        </w:rPr>
+        <w:t xml:space="preserve"> По подразбиране поръчките са сортирани в низходящ ред към най старата налична поръчка.</w:t>
+      </w:r>
+      <w:r>
+        <w:rPr>
+          <w:rFonts w:ascii="Times New Roman" w:hAnsi="Times New Roman" w:cs="Times New Roman"/>
+          <w:sz w:val="28"/>
+          <w:szCs w:val="28"/>
+        </w:rPr>
+        <w:t xml:space="preserve"> Реализирана е филтрация спрямо статус на доставка. </w:t>
+      </w:r>
+    </w:p>
+    <w:p>
+      <w:pPr>
+        <w:keepNext/>
+      </w:pPr>
+      <w:r>
+        <w:rPr>
+          <w:rFonts w:ascii="Times New Roman" w:hAnsi="Times New Roman" w:cs="Times New Roman"/>
+          <w:sz w:val="28"/>
+          <w:szCs w:val="28"/>
+        </w:rPr>
+        <w:lastRenderedPageBreak/>
+        <w:drawing>
+          <wp:inline distT="0" distB="0" distL="0" distR="0" wp14:anchorId="6BFE7B72" wp14:editId="71865C28">
+            <wp:extent cx="6383655" cy="2995930"/>
+            <wp:effectExtent l="0" t="0" r="0" b="0"/>
+            <wp:docPr id="493989614" name="Picture 1" descr="A screenshot of a computer&#10;&#10;Description automatically generated"/>
+            <wp:cNvGraphicFramePr>
+              <a:graphicFrameLocks xmlns:a="http://schemas.openxmlformats.org/drawingml/2006/main" noChangeAspect="1"/>
+            </wp:cNvGraphicFramePr>
+            <a:graphic xmlns:a="http://schemas.openxmlformats.org/drawingml/2006/main">
+              <a:graphicData uri="http://schemas.openxmlformats.org/drawingml/2006/picture">
+                <pic:pic xmlns:pic="http://schemas.openxmlformats.org/drawingml/2006/picture">
+                  <pic:nvPicPr>
+                    <pic:cNvPr id="493989614" name="Picture 1" descr="A screenshot of a computer&#10;&#10;Description automatically generated"/>
+                    <pic:cNvPicPr/>
+                  </pic:nvPicPr>
+                  <pic:blipFill>
+                    <a:blip r:embed="rId39"/>
+                    <a:stretch>
+                      <a:fillRect/>
+                    </a:stretch>
+                  </pic:blipFill>
+                  <pic:spPr>
+                    <a:xfrm>
+                      <a:off x="0" y="0"/>
+                      <a:ext cx="6383655" cy="2995930"/>
+                    </a:xfrm>
+                    <a:prstGeom prst="rect">
+                      <a:avLst/>
+                    </a:prstGeom>
+                  </pic:spPr>
+                </pic:pic>
+              </a:graphicData>
+            </a:graphic>
+          </wp:inline>
+        </w:drawing>
+      </w:r>
+    </w:p>
+    <w:p>
+      <w:pPr>
+        <w:pStyle w:val="Caption"/>
+      </w:pPr>
+      <w:bookmarkStart w:id="72" w:name="_Toc168402782"/>
+      <w:r>
+        <w:t xml:space="preserve">Фигура </w:t>
+      </w:r>
+      <w:r>
+        <w:fldChar w:fldCharType="begin"/>
+      </w:r>
+      <w:r>
+        <w:instrText xml:space="preserve"> SEQ Фигура \* ARABIC </w:instrText>
+      </w:r>
+      <w:r>
+        <w:fldChar w:fldCharType="separate"/>
+      </w:r>
+      <w:r>
+        <w:rPr>
+          <w:noProof/>
+        </w:rPr>
+        <w:t>28</w:t>
+      </w:r>
+      <w:r>
+        <w:fldChar w:fldCharType="end"/>
+      </w:r>
+      <w:r>
+        <w:rPr>
+          <w:lang w:val="en-US"/>
+        </w:rPr>
+        <w:t xml:space="preserve">: </w:t>
+      </w:r>
+      <w:r>
+        <w:t>Примерна страница за информация за поръчки</w:t>
+      </w:r>
+      <w:bookmarkEnd w:id="72"/>
+    </w:p>
+    <w:p>
+      <w:pPr>
+        <w:jc w:val="both"/>
+        <w:rPr>
+          <w:rFonts w:ascii="Times New Roman" w:hAnsi="Times New Roman" w:cs="Times New Roman"/>
+          <w:sz w:val="28"/>
+          <w:szCs w:val="28"/>
+        </w:rPr>
+      </w:pPr>
+      <w:r>
+        <w:rPr>
+          <w:rFonts w:ascii="Times New Roman" w:hAnsi="Times New Roman" w:cs="Times New Roman"/>
+          <w:sz w:val="28"/>
+          <w:szCs w:val="28"/>
+        </w:rPr>
+        <w:t>Страницата за добавяне представлява форма за въвеждане на данни</w:t>
+      </w:r>
+      <w:r>
+        <w:rPr>
+          <w:rFonts w:ascii="Times New Roman" w:hAnsi="Times New Roman" w:cs="Times New Roman"/>
+          <w:sz w:val="28"/>
+          <w:szCs w:val="28"/>
+        </w:rPr>
+        <w:t>.</w:t>
+      </w:r>
+      <w:r>
+        <w:rPr>
+          <w:rFonts w:ascii="Times New Roman" w:hAnsi="Times New Roman" w:cs="Times New Roman"/>
+          <w:sz w:val="28"/>
+          <w:szCs w:val="28"/>
+        </w:rPr>
+        <w:t xml:space="preserve"> За датата на поръчката има стойност подразбиране която е днешният ден, а за броят артикули стойността е 1.</w:t>
+      </w:r>
+      <w:r>
+        <w:rPr>
+          <w:rFonts w:ascii="Times New Roman" w:hAnsi="Times New Roman" w:cs="Times New Roman"/>
+          <w:sz w:val="28"/>
+          <w:szCs w:val="28"/>
+        </w:rPr>
+        <w:t xml:space="preserve"> </w:t>
+      </w:r>
+      <w:r>
+        <w:rPr>
+          <w:rFonts w:ascii="Times New Roman" w:hAnsi="Times New Roman" w:cs="Times New Roman"/>
+          <w:sz w:val="28"/>
+          <w:szCs w:val="28"/>
+        </w:rPr>
+        <w:t>И</w:t>
+      </w:r>
+      <w:r>
+        <w:rPr>
+          <w:rFonts w:ascii="Times New Roman" w:hAnsi="Times New Roman" w:cs="Times New Roman"/>
+          <w:sz w:val="28"/>
+          <w:szCs w:val="28"/>
+        </w:rPr>
+        <w:t>мплементирани</w:t>
+      </w:r>
+      <w:r>
+        <w:rPr>
+          <w:rFonts w:ascii="Times New Roman" w:hAnsi="Times New Roman" w:cs="Times New Roman"/>
+          <w:sz w:val="28"/>
+          <w:szCs w:val="28"/>
+        </w:rPr>
+        <w:t xml:space="preserve"> са</w:t>
+      </w:r>
+      <w:r>
+        <w:rPr>
+          <w:rFonts w:ascii="Times New Roman" w:hAnsi="Times New Roman" w:cs="Times New Roman"/>
+          <w:sz w:val="28"/>
+          <w:szCs w:val="28"/>
+        </w:rPr>
+        <w:t xml:space="preserve"> следните валидации</w:t>
+      </w:r>
+      <w:r>
+        <w:rPr>
+          <w:rFonts w:ascii="Times New Roman" w:hAnsi="Times New Roman" w:cs="Times New Roman"/>
+          <w:sz w:val="28"/>
+          <w:szCs w:val="28"/>
+        </w:rPr>
+        <w:t>.</w:t>
+      </w:r>
+    </w:p>
+    <w:p>
+      <w:pPr>
+        <w:pStyle w:val="ListParagraph"/>
+        <w:numPr>
+          <w:ilvl w:val="0"/>
+          <w:numId w:val="22"/>
+        </w:numPr>
+        <w:jc w:val="both"/>
+        <w:rPr>
+          <w:rFonts w:ascii="Times New Roman" w:hAnsi="Times New Roman" w:cs="Times New Roman"/>
+          <w:sz w:val="28"/>
+          <w:szCs w:val="28"/>
+        </w:rPr>
+      </w:pPr>
+      <w:r>
+        <w:rPr>
+          <w:rFonts w:ascii="Times New Roman" w:hAnsi="Times New Roman" w:cs="Times New Roman"/>
+          <w:sz w:val="28"/>
+          <w:szCs w:val="28"/>
+        </w:rPr>
+        <w:t>Всички полета са задължителни.</w:t>
+      </w:r>
+    </w:p>
+    <w:p>
+      <w:pPr>
+        <w:pStyle w:val="ListParagraph"/>
+        <w:numPr>
+          <w:ilvl w:val="0"/>
+          <w:numId w:val="22"/>
+        </w:numPr>
+        <w:jc w:val="both"/>
+        <w:rPr>
+          <w:rFonts w:ascii="Times New Roman" w:hAnsi="Times New Roman" w:cs="Times New Roman"/>
+          <w:sz w:val="28"/>
+          <w:szCs w:val="28"/>
+        </w:rPr>
+      </w:pPr>
+      <w:r>
+        <w:rPr>
+          <w:rFonts w:ascii="Times New Roman" w:hAnsi="Times New Roman" w:cs="Times New Roman"/>
+          <w:sz w:val="28"/>
+          <w:szCs w:val="28"/>
+        </w:rPr>
+        <w:t>Датата на поръчката не може да е в бъдещето.</w:t>
+      </w:r>
+    </w:p>
+    <w:p>
+      <w:pPr>
+        <w:pStyle w:val="ListParagraph"/>
+        <w:numPr>
+          <w:ilvl w:val="0"/>
+          <w:numId w:val="22"/>
+        </w:numPr>
+        <w:jc w:val="both"/>
+        <w:rPr>
+          <w:rFonts w:ascii="Times New Roman" w:hAnsi="Times New Roman" w:cs="Times New Roman"/>
+          <w:sz w:val="28"/>
+          <w:szCs w:val="28"/>
+        </w:rPr>
+      </w:pPr>
+      <w:r>
+        <w:rPr>
+          <w:rFonts w:ascii="Times New Roman" w:hAnsi="Times New Roman" w:cs="Times New Roman"/>
+          <w:sz w:val="28"/>
+          <w:szCs w:val="28"/>
+        </w:rPr>
+        <w:t>Стойността на поръчката тря</w:t>
+      </w:r>
+      <w:r>
+        <w:rPr>
+          <w:rFonts w:ascii="Times New Roman" w:hAnsi="Times New Roman" w:cs="Times New Roman"/>
+          <w:sz w:val="28"/>
+          <w:szCs w:val="28"/>
+        </w:rPr>
+        <w:t>бв</w:t>
+      </w:r>
+      <w:r>
+        <w:rPr>
+          <w:rFonts w:ascii="Times New Roman" w:hAnsi="Times New Roman" w:cs="Times New Roman"/>
+          <w:sz w:val="28"/>
+          <w:szCs w:val="28"/>
+        </w:rPr>
+        <w:t>а да е повече от 0.</w:t>
+      </w:r>
+    </w:p>
+    <w:p>
+      <w:pPr>
+        <w:pStyle w:val="ListParagraph"/>
+        <w:numPr>
+          <w:ilvl w:val="0"/>
+          <w:numId w:val="22"/>
+        </w:numPr>
+        <w:jc w:val="both"/>
+        <w:rPr>
+          <w:rFonts w:ascii="Times New Roman" w:hAnsi="Times New Roman" w:cs="Times New Roman"/>
+          <w:sz w:val="28"/>
+          <w:szCs w:val="28"/>
+        </w:rPr>
+      </w:pPr>
+      <w:r>
+        <w:rPr>
+          <w:rFonts w:ascii="Times New Roman" w:hAnsi="Times New Roman" w:cs="Times New Roman"/>
+          <w:sz w:val="28"/>
+          <w:szCs w:val="28"/>
+        </w:rPr>
+        <w:t>Броят артикули в поръчката трябва да са повече от 0.</w:t>
+      </w:r>
+    </w:p>
+    <w:p>
+      <w:pPr>
+        <w:keepNext/>
+      </w:pPr>
+      <w:r>
+        <w:drawing>
+          <wp:inline distT="0" distB="0" distL="0" distR="0" wp14:anchorId="0FBB5D96" wp14:editId="23F15E91">
+            <wp:extent cx="6383655" cy="2052320"/>
+            <wp:effectExtent l="0" t="0" r="0" b="0"/>
+            <wp:docPr id="2088128469" name="Picture 1" descr="A screenshot of a computer&#10;&#10;Description automatically generated"/>
+            <wp:cNvGraphicFramePr>
+              <a:graphicFrameLocks xmlns:a="http://schemas.openxmlformats.org/drawingml/2006/main" noChangeAspect="1"/>
+            </wp:cNvGraphicFramePr>
+            <a:graphic xmlns:a="http://schemas.openxmlformats.org/drawingml/2006/main">
+              <a:graphicData uri="http://schemas.openxmlformats.org/drawingml/2006/picture">
+                <pic:pic xmlns:pic="http://schemas.openxmlformats.org/drawingml/2006/picture">
+                  <pic:nvPicPr>
+                    <pic:cNvPr id="2088128469" name="Picture 1" descr="A screenshot of a computer&#10;&#10;Description automatically generated"/>
+                    <pic:cNvPicPr/>
+                  </pic:nvPicPr>
+                  <pic:blipFill>
+                    <a:blip r:embed="rId40"/>
+                    <a:stretch>
+                      <a:fillRect/>
+                    </a:stretch>
+                  </pic:blipFill>
+                  <pic:spPr>
+                    <a:xfrm>
+                      <a:off x="0" y="0"/>
+                      <a:ext cx="6383655" cy="2052320"/>
+                    </a:xfrm>
+                    <a:prstGeom prst="rect">
+                      <a:avLst/>
+                    </a:prstGeom>
+                  </pic:spPr>
+                </pic:pic>
+              </a:graphicData>
+            </a:graphic>
+          </wp:inline>
+        </w:drawing>
+      </w:r>
+    </w:p>
+    <w:p>
+      <w:pPr>
+        <w:pStyle w:val="Caption"/>
+        <w:rPr>
+          <w:rFonts w:ascii="Times New Roman" w:hAnsi="Times New Roman" w:cs="Times New Roman"/>
+          <w:sz w:val="28"/>
+          <w:szCs w:val="28"/>
+        </w:rPr>
+      </w:pPr>
+      <w:r>
+        <w:t xml:space="preserve">Фигура </w:t>
+      </w:r>
+      <w:r>
+        <w:fldChar w:fldCharType="begin"/>
+      </w:r>
+      <w:r>
+        <w:instrText xml:space="preserve"> SEQ Фигура \* ARABIC </w:instrText>
+      </w:r>
+      <w:r>
+        <w:fldChar w:fldCharType="separate"/>
+      </w:r>
+      <w:r>
+        <w:rPr>
+          <w:noProof/>
+        </w:rPr>
+        <w:t>29</w:t>
+      </w:r>
+      <w:r>
+        <w:fldChar w:fldCharType="end"/>
+      </w:r>
+      <w:r>
+        <w:t>: Форма за създаване на поръчка</w:t>
+      </w:r>
+    </w:p>
+    <w:p>
+      <w:pPr>
+        <w:pStyle w:val="Heading3"/>
+      </w:pPr>
+      <w:bookmarkStart w:id="73" w:name="_Toc168386252"/>
+      <w:r>
+        <w:t>Статистики</w:t>
+      </w:r>
+      <w:bookmarkEnd w:id="73"/>
+    </w:p>
     <w:p/>
     <w:p>
       <w:pPr>
-        <w:pStyle w:val="Heading3"/>
-      </w:pPr>
-      <w:bookmarkStart w:id="72" w:name="_Toc168386252"/>
-      <w:r>
-        <w:t>Статистики</w:t>
-      </w:r>
-      <w:bookmarkEnd w:id="72"/>
-    </w:p>
-    <w:p/>
-    <w:p>
-      <w:pPr>
         <w:pStyle w:val="Heading2"/>
       </w:pPr>
-      <w:bookmarkStart w:id="73" w:name="_Toc168386253"/>
+      <w:bookmarkStart w:id="74" w:name="_Toc168386253"/>
       <w:r>
         <w:rPr>
           <w:lang w:val="en-US"/>
@@ -30205,7 +29825,7 @@
         </w:rPr>
         <w:t>ross Origin Resource Sharing</w:t>
       </w:r>
-      <w:bookmarkEnd w:id="73"/>
+      <w:bookmarkEnd w:id="74"/>
     </w:p>
     <w:p>
       <w:pPr>
@@ -30222,6 +29842,7 @@
           <w:sz w:val="28"/>
           <w:szCs w:val="28"/>
         </w:rPr>
+        <w:lastRenderedPageBreak/>
         <w:t>Поради</w:t>
       </w:r>
       <w:r>
@@ -30376,16 +29997,7 @@
           <w:sz w:val="28"/>
           <w:szCs w:val="28"/>
         </w:rPr>
-        <w:t xml:space="preserve">споделяне </w:t>
-      </w:r>
-      <w:r>
-        <w:rPr>
-          <w:rFonts w:ascii="Times New Roman" w:hAnsi="Times New Roman" w:cs="Times New Roman"/>
-          <w:sz w:val="28"/>
-          <w:szCs w:val="28"/>
-        </w:rPr>
-        <w:lastRenderedPageBreak/>
-        <w:t>на ресурси от други източници (</w:t>
+        <w:t>споделяне на ресурси от други източници (</w:t>
       </w:r>
       <w:r>
         <w:rPr>
@@ -30584,7 +30196,6 @@
         </w:rPr>
         <w:t xml:space="preserve">предоставя методите </w:t>
       </w:r>
-      <w:proofErr w:type="spellStart"/>
       <w:r>
         <w:rPr>
           <w:rFonts w:ascii="Times New Roman" w:hAnsi="Times New Roman" w:cs="Times New Roman"/>
@@ -30594,7 +30205,6 @@
         </w:rPr>
         <w:t>AddCors</w:t>
       </w:r>
-      <w:proofErr w:type="spellEnd"/>
       <w:r>
         <w:rPr>
           <w:rFonts w:ascii="Times New Roman" w:hAnsi="Times New Roman" w:cs="Times New Roman"/>
@@ -30603,7 +30213,6 @@
         </w:rPr>
         <w:t xml:space="preserve">, в който се настройва самата политика и </w:t>
       </w:r>
-      <w:proofErr w:type="spellStart"/>
       <w:r>
         <w:rPr>
           <w:rFonts w:ascii="Times New Roman" w:hAnsi="Times New Roman" w:cs="Times New Roman"/>
@@ -30613,7 +30222,6 @@
         </w:rPr>
         <w:t>UseCors</w:t>
       </w:r>
-      <w:proofErr w:type="spellEnd"/>
       <w:r>
         <w:rPr>
           <w:rFonts w:ascii="Times New Roman" w:hAnsi="Times New Roman" w:cs="Times New Roman"/>
@@ -30680,7 +30288,7 @@
                     <pic:cNvPicPr/>
                   </pic:nvPicPr>
                   <pic:blipFill>
-                    <a:blip r:embed="rId39"/>
+                    <a:blip r:embed="rId41"/>
                     <a:stretch>
                       <a:fillRect/>
                     </a:stretch>
@@ -30705,7 +30313,7 @@
       <w:pPr>
         <w:pStyle w:val="Caption"/>
       </w:pPr>
-      <w:bookmarkStart w:id="74" w:name="_Toc168389532"/>
+      <w:bookmarkStart w:id="75" w:name="_Toc168402783"/>
       <w:r>
         <w:t xml:space="preserve">Фигура </w:t>
       </w:r>
@@ -30722,7 +30330,7 @@
         <w:rPr>
           <w:noProof/>
         </w:rPr>
-        <w:t>28</w:t>
+        <w:t>30</w:t>
       </w:r>
       <w:r>
         <w:fldChar w:fldCharType="end"/>
@@ -30742,7 +30350,7 @@
       <w:r>
         <w:t xml:space="preserve"> политика</w:t>
       </w:r>
-      <w:bookmarkEnd w:id="74"/>
+      <w:bookmarkEnd w:id="75"/>
     </w:p>
     <w:p/>
     <w:p/>
@@ -30750,34 +30358,34 @@
       <w:pPr>
         <w:pStyle w:val="Heading1"/>
       </w:pPr>
-      <w:bookmarkStart w:id="75" w:name="_Toc168386254"/>
+      <w:bookmarkStart w:id="76" w:name="_Toc168386254"/>
       <w:r>
         <w:t>Заключение</w:t>
       </w:r>
-      <w:bookmarkEnd w:id="75"/>
-    </w:p>
-    <w:p>
-      <w:pPr>
-        <w:rPr>
-          <w:lang w:val="en-US"/>
-        </w:rPr>
-      </w:pPr>
-    </w:p>
-    <w:p>
-      <w:pPr>
-        <w:rPr>
-          <w:lang w:val="en-US"/>
-        </w:rPr>
-      </w:pPr>
-    </w:p>
-    <w:p>
-      <w:pPr>
-        <w:rPr>
-          <w:lang w:val="en-US"/>
-        </w:rPr>
-      </w:pPr>
-    </w:p>
-    <w:bookmarkStart w:id="76" w:name="_Toc168386255" w:displacedByCustomXml="next"/>
+      <w:bookmarkEnd w:id="76"/>
+    </w:p>
+    <w:p>
+      <w:pPr>
+        <w:rPr>
+          <w:lang w:val="en-US"/>
+        </w:rPr>
+      </w:pPr>
+    </w:p>
+    <w:p>
+      <w:pPr>
+        <w:rPr>
+          <w:lang w:val="en-US"/>
+        </w:rPr>
+      </w:pPr>
+    </w:p>
+    <w:p>
+      <w:pPr>
+        <w:rPr>
+          <w:lang w:val="en-US"/>
+        </w:rPr>
+      </w:pPr>
+    </w:p>
+    <w:bookmarkStart w:id="77" w:name="_Toc168386255" w:displacedByCustomXml="next"/>
     <w:sdt>
       <w:sdtPr>
         <w:rPr>
@@ -30803,7 +30411,7 @@
           <w:r>
             <w:t>Използвана литература</w:t>
           </w:r>
-          <w:bookmarkEnd w:id="76"/>
+          <w:bookmarkEnd w:id="77"/>
         </w:p>
         <w:sdt>
           <w:sdtPr>
@@ -30914,6 +30522,7 @@
                       <w:rPr>
                         <w:noProof/>
                       </w:rPr>
+                      <w:lastRenderedPageBreak/>
                       <w:t xml:space="preserve">[2] </w:t>
                     </w:r>
                   </w:p>
@@ -31052,7 +30661,6 @@
                       <w:rPr>
                         <w:noProof/>
                       </w:rPr>
-                      <w:lastRenderedPageBreak/>
                       <w:t xml:space="preserve">[5] </w:t>
                     </w:r>
                   </w:p>
@@ -31763,7 +31371,14 @@
                       <w:rPr>
                         <w:noProof/>
                       </w:rPr>
-                      <w:t>„Minimal APIs,“ Microsoft, [Онлайн]. Available: https://learn.microsoft.com/en-us/aspnet/core/fundamentals/minimal-apis/overview?view=aspnetcore-8.0.</w:t>
+                      <w:t>„Minimal APIs,“ Microsoft, [Онлайн]. Available: https://learn.microsoft.com/en-</w:t>
+                    </w:r>
+                    <w:r>
+                      <w:rPr>
+                        <w:noProof/>
+                      </w:rPr>
+                      <w:lastRenderedPageBreak/>
+                      <w:t>us/aspnet/core/fundamentals/minimal-apis/overview?view=aspnetcore-8.0.</w:t>
                     </w:r>
                   </w:p>
                 </w:tc>
@@ -31789,6 +31404,7 @@
                       <w:rPr>
                         <w:noProof/>
                       </w:rPr>
+                      <w:lastRenderedPageBreak/>
                       <w:t xml:space="preserve">[21] </w:t>
                     </w:r>
                   </w:p>
@@ -31881,7 +31497,6 @@
                       <w:rPr>
                         <w:noProof/>
                       </w:rPr>
-                      <w:lastRenderedPageBreak/>
                       <w:t xml:space="preserve">[23] </w:t>
                     </w:r>
                   </w:p>
@@ -31977,10 +31592,10 @@
       </w:sdtContent>
     </w:sdt>
     <w:sectPr>
-      <w:headerReference w:type="default" r:id="rId40"/>
-      <w:footerReference w:type="default" r:id="rId41"/>
-      <w:headerReference w:type="first" r:id="rId42"/>
-      <w:footerReference w:type="first" r:id="rId43"/>
+      <w:headerReference w:type="default" r:id="rId42"/>
+      <w:footerReference w:type="default" r:id="rId43"/>
+      <w:headerReference w:type="first" r:id="rId44"/>
+      <w:footerReference w:type="first" r:id="rId45"/>
       <w:pgSz w:w="11907" w:h="16840" w:code="9"/>
       <w:pgMar w:top="720" w:right="720" w:bottom="720" w:left="1134" w:header="720" w:footer="720" w:gutter="0"/>
       <w:pgNumType w:start="1"/>
@@ -32257,6 +31872,232 @@
 <file path=word/numbering.xml><?xml version="1.0" encoding="utf-8"?>
 <w:numbering xmlns:wpc="http://schemas.microsoft.com/office/word/2010/wordprocessingCanvas" xmlns:cx="http://schemas.microsoft.com/office/drawing/2014/chartex" xmlns:cx1="http://schemas.microsoft.com/office/drawing/2015/9/8/chartex" xmlns:cx2="http://schemas.microsoft.com/office/drawing/2015/10/21/chartex" xmlns:cx3="http://schemas.microsoft.com/office/drawing/2016/5/9/chartex" xmlns:cx4="http://schemas.microsoft.com/office/drawing/2016/5/10/chartex" xmlns:cx5="http://schemas.microsoft.com/office/drawing/2016/5/11/chartex" xmlns:cx6="http://schemas.microsoft.com/office/drawing/2016/5/12/chartex" xmlns:cx7="http://schemas.microsoft.com/office/drawing/2016/5/13/chartex" xmlns:cx8="http://schemas.microsoft.com/office/drawing/2016/5/14/chartex" xmlns:mc="http://schemas.openxmlformats.org/markup-compatibility/2006" xmlns:aink="http://schemas.microsoft.com/office/drawing/2016/ink" xmlns:am3d="http://schemas.microsoft.com/office/drawing/2017/model3d" xmlns:o="urn:schemas-microsoft-com:office:office" xmlns:oel="http://schemas.microsoft.com/office/2019/extlst" xmlns:r="http://schemas.openxmlformats.org/officeDocument/2006/relationships" xmlns:m="http://schemas.openxmlformats.org/officeDocument/2006/math" xmlns:v="urn:schemas-microsoft-com:vml" xmlns:wp14="http://schemas.microsoft.com/office/word/2010/wordprocessingDrawing" xmlns:wp="http://schemas.openxmlformats.org/drawingml/2006/wordprocessingDrawing" xmlns:w10="urn:schemas-microsoft-com:office:word" xmlns:w="http://schemas.openxmlformats.org/wordprocessingml/2006/main" xmlns:w14="http://schemas.microsoft.com/office/word/2010/wordml" xmlns:w15="http://schemas.microsoft.com/office/word/2012/wordml" xmlns:w16cex="http://schemas.microsoft.com/office/word/2018/wordml/cex" xmlns:w16cid="http://schemas.microsoft.com/office/word/2016/wordml/cid" xmlns:w16="http://schemas.microsoft.com/office/word/2018/wordml" xmlns:w16du="http://schemas.microsoft.com/office/word/2023/wordml/word16du" xmlns:w16sdtdh="http://schemas.microsoft.com/office/word/2020/wordml/sdtdatahash" xmlns:w16se="http://schemas.microsoft.com/office/word/2015/wordml/symex" xmlns:wpg="http://schemas.microsoft.com/office/word/2010/wordprocessingGroup" xmlns:wpi="http://schemas.microsoft.com/office/word/2010/wordprocessingInk" xmlns:wne="http://schemas.microsoft.com/office/word/2006/wordml" xmlns:wps="http://schemas.microsoft.com/office/word/2010/wordprocessingShape" mc:Ignorable="w14 w15 w16se w16cid w16 w16cex w16sdtdh w16du wp14">
   <w:abstractNum w:abstractNumId="0" w15:restartNumberingAfterBreak="0">
+    <w:nsid w:val="003B7FC0"/>
+    <w:multiLevelType w:val="hybridMultilevel"/>
+    <w:tmpl w:val="7B06F46A"/>
+    <w:lvl w:ilvl="0" w:tplc="04020001">
+      <w:start w:val="1"/>
+      <w:numFmt w:val="bullet"/>
+      <w:lvlText w:val=""/>
+      <w:lvlJc w:val="left"/>
+      <w:pPr>
+        <w:ind w:left="720" w:hanging="360"/>
+      </w:pPr>
+      <w:rPr>
+        <w:rFonts w:ascii="Symbol" w:hAnsi="Symbol" w:hint="default"/>
+      </w:rPr>
+    </w:lvl>
+    <w:lvl w:ilvl="1" w:tplc="04020003" w:tentative="1">
+      <w:start w:val="1"/>
+      <w:numFmt w:val="bullet"/>
+      <w:lvlText w:val="o"/>
+      <w:lvlJc w:val="left"/>
+      <w:pPr>
+        <w:ind w:left="1440" w:hanging="360"/>
+      </w:pPr>
+      <w:rPr>
+        <w:rFonts w:ascii="Courier New" w:hAnsi="Courier New" w:cs="Courier New" w:hint="default"/>
+      </w:rPr>
+    </w:lvl>
+    <w:lvl w:ilvl="2" w:tplc="04020005" w:tentative="1">
+      <w:start w:val="1"/>
+      <w:numFmt w:val="bullet"/>
+      <w:lvlText w:val=""/>
+      <w:lvlJc w:val="left"/>
+      <w:pPr>
+        <w:ind w:left="2160" w:hanging="360"/>
+      </w:pPr>
+      <w:rPr>
+        <w:rFonts w:ascii="Wingdings" w:hAnsi="Wingdings" w:hint="default"/>
+      </w:rPr>
+    </w:lvl>
+    <w:lvl w:ilvl="3" w:tplc="04020001" w:tentative="1">
+      <w:start w:val="1"/>
+      <w:numFmt w:val="bullet"/>
+      <w:lvlText w:val=""/>
+      <w:lvlJc w:val="left"/>
+      <w:pPr>
+        <w:ind w:left="2880" w:hanging="360"/>
+      </w:pPr>
+      <w:rPr>
+        <w:rFonts w:ascii="Symbol" w:hAnsi="Symbol" w:hint="default"/>
+      </w:rPr>
+    </w:lvl>
+    <w:lvl w:ilvl="4" w:tplc="04020003" w:tentative="1">
+      <w:start w:val="1"/>
+      <w:numFmt w:val="bullet"/>
+      <w:lvlText w:val="o"/>
+      <w:lvlJc w:val="left"/>
+      <w:pPr>
+        <w:ind w:left="3600" w:hanging="360"/>
+      </w:pPr>
+      <w:rPr>
+        <w:rFonts w:ascii="Courier New" w:hAnsi="Courier New" w:cs="Courier New" w:hint="default"/>
+      </w:rPr>
+    </w:lvl>
+    <w:lvl w:ilvl="5" w:tplc="04020005" w:tentative="1">
+      <w:start w:val="1"/>
+      <w:numFmt w:val="bullet"/>
+      <w:lvlText w:val=""/>
+      <w:lvlJc w:val="left"/>
+      <w:pPr>
+        <w:ind w:left="4320" w:hanging="360"/>
+      </w:pPr>
+      <w:rPr>
+        <w:rFonts w:ascii="Wingdings" w:hAnsi="Wingdings" w:hint="default"/>
+      </w:rPr>
+    </w:lvl>
+    <w:lvl w:ilvl="6" w:tplc="04020001" w:tentative="1">
+      <w:start w:val="1"/>
+      <w:numFmt w:val="bullet"/>
+      <w:lvlText w:val=""/>
+      <w:lvlJc w:val="left"/>
+      <w:pPr>
+        <w:ind w:left="5040" w:hanging="360"/>
+      </w:pPr>
+      <w:rPr>
+        <w:rFonts w:ascii="Symbol" w:hAnsi="Symbol" w:hint="default"/>
+      </w:rPr>
+    </w:lvl>
+    <w:lvl w:ilvl="7" w:tplc="04020003" w:tentative="1">
+      <w:start w:val="1"/>
+      <w:numFmt w:val="bullet"/>
+      <w:lvlText w:val="o"/>
+      <w:lvlJc w:val="left"/>
+      <w:pPr>
+        <w:ind w:left="5760" w:hanging="360"/>
+      </w:pPr>
+      <w:rPr>
+        <w:rFonts w:ascii="Courier New" w:hAnsi="Courier New" w:cs="Courier New" w:hint="default"/>
+      </w:rPr>
+    </w:lvl>
+    <w:lvl w:ilvl="8" w:tplc="04020005" w:tentative="1">
+      <w:start w:val="1"/>
+      <w:numFmt w:val="bullet"/>
+      <w:lvlText w:val=""/>
+      <w:lvlJc w:val="left"/>
+      <w:pPr>
+        <w:ind w:left="6480" w:hanging="360"/>
+      </w:pPr>
+      <w:rPr>
+        <w:rFonts w:ascii="Wingdings" w:hAnsi="Wingdings" w:hint="default"/>
+      </w:rPr>
+    </w:lvl>
+  </w:abstractNum>
+  <w:abstractNum w:abstractNumId="1" w15:restartNumberingAfterBreak="0">
+    <w:nsid w:val="01EB3437"/>
+    <w:multiLevelType w:val="hybridMultilevel"/>
+    <w:tmpl w:val="AC445110"/>
+    <w:lvl w:ilvl="0" w:tplc="04020001">
+      <w:start w:val="1"/>
+      <w:numFmt w:val="bullet"/>
+      <w:lvlText w:val=""/>
+      <w:lvlJc w:val="left"/>
+      <w:pPr>
+        <w:ind w:left="720" w:hanging="360"/>
+      </w:pPr>
+      <w:rPr>
+        <w:rFonts w:ascii="Symbol" w:hAnsi="Symbol" w:hint="default"/>
+      </w:rPr>
+    </w:lvl>
+    <w:lvl w:ilvl="1" w:tplc="04020003" w:tentative="1">
+      <w:start w:val="1"/>
+      <w:numFmt w:val="bullet"/>
+      <w:lvlText w:val="o"/>
+      <w:lvlJc w:val="left"/>
+      <w:pPr>
+        <w:ind w:left="1440" w:hanging="360"/>
+      </w:pPr>
+      <w:rPr>
+        <w:rFonts w:ascii="Courier New" w:hAnsi="Courier New" w:cs="Courier New" w:hint="default"/>
+      </w:rPr>
+    </w:lvl>
+    <w:lvl w:ilvl="2" w:tplc="04020005" w:tentative="1">
+      <w:start w:val="1"/>
+      <w:numFmt w:val="bullet"/>
+      <w:lvlText w:val=""/>
+      <w:lvlJc w:val="left"/>
+      <w:pPr>
+        <w:ind w:left="2160" w:hanging="360"/>
+      </w:pPr>
+      <w:rPr>
+        <w:rFonts w:ascii="Wingdings" w:hAnsi="Wingdings" w:hint="default"/>
+      </w:rPr>
+    </w:lvl>
+    <w:lvl w:ilvl="3" w:tplc="04020001" w:tentative="1">
+      <w:start w:val="1"/>
+      <w:numFmt w:val="bullet"/>
+      <w:lvlText w:val=""/>
+      <w:lvlJc w:val="left"/>
+      <w:pPr>
+        <w:ind w:left="2880" w:hanging="360"/>
+      </w:pPr>
+      <w:rPr>
+        <w:rFonts w:ascii="Symbol" w:hAnsi="Symbol" w:hint="default"/>
+      </w:rPr>
+    </w:lvl>
+    <w:lvl w:ilvl="4" w:tplc="04020003" w:tentative="1">
+      <w:start w:val="1"/>
+      <w:numFmt w:val="bullet"/>
+      <w:lvlText w:val="o"/>
+      <w:lvlJc w:val="left"/>
+      <w:pPr>
+        <w:ind w:left="3600" w:hanging="360"/>
+      </w:pPr>
+      <w:rPr>
+        <w:rFonts w:ascii="Courier New" w:hAnsi="Courier New" w:cs="Courier New" w:hint="default"/>
+      </w:rPr>
+    </w:lvl>
+    <w:lvl w:ilvl="5" w:tplc="04020005" w:tentative="1">
+      <w:start w:val="1"/>
+      <w:numFmt w:val="bullet"/>
+      <w:lvlText w:val=""/>
+      <w:lvlJc w:val="left"/>
+      <w:pPr>
+        <w:ind w:left="4320" w:hanging="360"/>
+      </w:pPr>
+      <w:rPr>
+        <w:rFonts w:ascii="Wingdings" w:hAnsi="Wingdings" w:hint="default"/>
+      </w:rPr>
+    </w:lvl>
+    <w:lvl w:ilvl="6" w:tplc="04020001" w:tentative="1">
+      <w:start w:val="1"/>
+      <w:numFmt w:val="bullet"/>
+      <w:lvlText w:val=""/>
+      <w:lvlJc w:val="left"/>
+      <w:pPr>
+        <w:ind w:left="5040" w:hanging="360"/>
+      </w:pPr>
+      <w:rPr>
+        <w:rFonts w:ascii="Symbol" w:hAnsi="Symbol" w:hint="default"/>
+      </w:rPr>
+    </w:lvl>
+    <w:lvl w:ilvl="7" w:tplc="04020003" w:tentative="1">
+      <w:start w:val="1"/>
+      <w:numFmt w:val="bullet"/>
+      <w:lvlText w:val="o"/>
+      <w:lvlJc w:val="left"/>
+      <w:pPr>
+        <w:ind w:left="5760" w:hanging="360"/>
+      </w:pPr>
+      <w:rPr>
+        <w:rFonts w:ascii="Courier New" w:hAnsi="Courier New" w:cs="Courier New" w:hint="default"/>
+      </w:rPr>
+    </w:lvl>
+    <w:lvl w:ilvl="8" w:tplc="04020005" w:tentative="1">
+      <w:start w:val="1"/>
+      <w:numFmt w:val="bullet"/>
+      <w:lvlText w:val=""/>
+      <w:lvlJc w:val="left"/>
+      <w:pPr>
+        <w:ind w:left="6480" w:hanging="360"/>
+      </w:pPr>
+      <w:rPr>
+        <w:rFonts w:ascii="Wingdings" w:hAnsi="Wingdings" w:hint="default"/>
+      </w:rPr>
+    </w:lvl>
+  </w:abstractNum>
+  <w:abstractNum w:abstractNumId="2" w15:restartNumberingAfterBreak="0">
     <w:nsid w:val="03B8655E"/>
     <w:multiLevelType w:val="multilevel"/>
     <w:tmpl w:val="0402001F"/>
@@ -32342,7 +32183,7 @@
       </w:pPr>
     </w:lvl>
   </w:abstractNum>
-  <w:abstractNum w:abstractNumId="1" w15:restartNumberingAfterBreak="0">
+  <w:abstractNum w:abstractNumId="3" w15:restartNumberingAfterBreak="0">
     <w:nsid w:val="0F166A2F"/>
     <w:multiLevelType w:val="hybridMultilevel"/>
     <w:tmpl w:val="BCCC7C6A"/>
@@ -32455,7 +32296,7 @@
       </w:rPr>
     </w:lvl>
   </w:abstractNum>
-  <w:abstractNum w:abstractNumId="2" w15:restartNumberingAfterBreak="0">
+  <w:abstractNum w:abstractNumId="4" w15:restartNumberingAfterBreak="0">
     <w:nsid w:val="1CC849E5"/>
     <w:multiLevelType w:val="multilevel"/>
     <w:tmpl w:val="3A44BF38"/>
@@ -32550,7 +32391,7 @@
       </w:pPr>
     </w:lvl>
   </w:abstractNum>
-  <w:abstractNum w:abstractNumId="3" w15:restartNumberingAfterBreak="0">
+  <w:abstractNum w:abstractNumId="5" w15:restartNumberingAfterBreak="0">
     <w:nsid w:val="1F971B85"/>
     <w:multiLevelType w:val="hybridMultilevel"/>
     <w:tmpl w:val="FE629160"/>
@@ -32663,7 +32504,7 @@
       </w:rPr>
     </w:lvl>
   </w:abstractNum>
-  <w:abstractNum w:abstractNumId="4" w15:restartNumberingAfterBreak="0">
+  <w:abstractNum w:abstractNumId="6" w15:restartNumberingAfterBreak="0">
     <w:nsid w:val="25F02DC5"/>
     <w:multiLevelType w:val="hybridMultilevel"/>
     <w:tmpl w:val="0F3CDE34"/>
@@ -32776,7 +32617,7 @@
       </w:rPr>
     </w:lvl>
   </w:abstractNum>
-  <w:abstractNum w:abstractNumId="5" w15:restartNumberingAfterBreak="0">
+  <w:abstractNum w:abstractNumId="7" w15:restartNumberingAfterBreak="0">
     <w:nsid w:val="2D990EC0"/>
     <w:multiLevelType w:val="hybridMultilevel"/>
     <w:tmpl w:val="1978809E"/>
@@ -32889,7 +32730,7 @@
       </w:rPr>
     </w:lvl>
   </w:abstractNum>
-  <w:abstractNum w:abstractNumId="6" w15:restartNumberingAfterBreak="0">
+  <w:abstractNum w:abstractNumId="8" w15:restartNumberingAfterBreak="0">
     <w:nsid w:val="3001580F"/>
     <w:multiLevelType w:val="hybridMultilevel"/>
     <w:tmpl w:val="1A4C419A"/>
@@ -33002,7 +32843,7 @@
       </w:rPr>
     </w:lvl>
   </w:abstractNum>
-  <w:abstractNum w:abstractNumId="7" w15:restartNumberingAfterBreak="0">
+  <w:abstractNum w:abstractNumId="9" w15:restartNumberingAfterBreak="0">
     <w:nsid w:val="302D6B5C"/>
     <w:multiLevelType w:val="hybridMultilevel"/>
     <w:tmpl w:val="DAF4527A"/>
@@ -33115,7 +32956,7 @@
       </w:rPr>
     </w:lvl>
   </w:abstractNum>
-  <w:abstractNum w:abstractNumId="8" w15:restartNumberingAfterBreak="0">
+  <w:abstractNum w:abstractNumId="10" w15:restartNumberingAfterBreak="0">
     <w:nsid w:val="3048690D"/>
     <w:multiLevelType w:val="hybridMultilevel"/>
     <w:tmpl w:val="D012DB3C"/>
@@ -33228,7 +33069,7 @@
       </w:rPr>
     </w:lvl>
   </w:abstractNum>
-  <w:abstractNum w:abstractNumId="9" w15:restartNumberingAfterBreak="0">
+  <w:abstractNum w:abstractNumId="11" w15:restartNumberingAfterBreak="0">
     <w:nsid w:val="34FB42A2"/>
     <w:multiLevelType w:val="multilevel"/>
     <w:tmpl w:val="0C00001F"/>
@@ -33314,7 +33155,7 @@
       </w:pPr>
     </w:lvl>
   </w:abstractNum>
-  <w:abstractNum w:abstractNumId="10" w15:restartNumberingAfterBreak="0">
+  <w:abstractNum w:abstractNumId="12" w15:restartNumberingAfterBreak="0">
     <w:nsid w:val="3614593A"/>
     <w:multiLevelType w:val="hybridMultilevel"/>
     <w:tmpl w:val="2F843E4C"/>
@@ -33405,7 +33246,7 @@
       </w:pPr>
     </w:lvl>
   </w:abstractNum>
-  <w:abstractNum w:abstractNumId="11" w15:restartNumberingAfterBreak="0">
+  <w:abstractNum w:abstractNumId="13" w15:restartNumberingAfterBreak="0">
     <w:nsid w:val="41B32508"/>
     <w:multiLevelType w:val="multilevel"/>
     <w:tmpl w:val="0402001F"/>
@@ -33491,7 +33332,7 @@
       </w:pPr>
     </w:lvl>
   </w:abstractNum>
-  <w:abstractNum w:abstractNumId="12" w15:restartNumberingAfterBreak="0">
+  <w:abstractNum w:abstractNumId="14" w15:restartNumberingAfterBreak="0">
     <w:nsid w:val="42DE7698"/>
     <w:multiLevelType w:val="hybridMultilevel"/>
     <w:tmpl w:val="E5C8E7C4"/>
@@ -33604,7 +33445,7 @@
       </w:rPr>
     </w:lvl>
   </w:abstractNum>
-  <w:abstractNum w:abstractNumId="13" w15:restartNumberingAfterBreak="0">
+  <w:abstractNum w:abstractNumId="15" w15:restartNumberingAfterBreak="0">
     <w:nsid w:val="4548180F"/>
     <w:multiLevelType w:val="hybridMultilevel"/>
     <w:tmpl w:val="67941CB6"/>
@@ -33717,7 +33558,7 @@
       </w:rPr>
     </w:lvl>
   </w:abstractNum>
-  <w:abstractNum w:abstractNumId="14" w15:restartNumberingAfterBreak="0">
+  <w:abstractNum w:abstractNumId="16" w15:restartNumberingAfterBreak="0">
     <w:nsid w:val="4B3917F1"/>
     <w:multiLevelType w:val="hybridMultilevel"/>
     <w:tmpl w:val="524CB464"/>
@@ -33830,7 +33671,7 @@
       </w:rPr>
     </w:lvl>
   </w:abstractNum>
-  <w:abstractNum w:abstractNumId="15" w15:restartNumberingAfterBreak="0">
+  <w:abstractNum w:abstractNumId="17" w15:restartNumberingAfterBreak="0">
     <w:nsid w:val="5EEC60EE"/>
     <w:multiLevelType w:val="hybridMultilevel"/>
     <w:tmpl w:val="ACEE969C"/>
@@ -33943,7 +33784,7 @@
       </w:rPr>
     </w:lvl>
   </w:abstractNum>
-  <w:abstractNum w:abstractNumId="16" w15:restartNumberingAfterBreak="0">
+  <w:abstractNum w:abstractNumId="18" w15:restartNumberingAfterBreak="0">
     <w:nsid w:val="685A06A2"/>
     <w:multiLevelType w:val="hybridMultilevel"/>
     <w:tmpl w:val="487ABCA0"/>
@@ -34056,7 +33897,7 @@
       </w:rPr>
     </w:lvl>
   </w:abstractNum>
-  <w:abstractNum w:abstractNumId="17" w15:restartNumberingAfterBreak="0">
+  <w:abstractNum w:abstractNumId="19" w15:restartNumberingAfterBreak="0">
     <w:nsid w:val="70941C76"/>
     <w:multiLevelType w:val="hybridMultilevel"/>
     <w:tmpl w:val="43B8373C"/>
@@ -34169,7 +34010,7 @@
       </w:rPr>
     </w:lvl>
   </w:abstractNum>
-  <w:abstractNum w:abstractNumId="18" w15:restartNumberingAfterBreak="0">
+  <w:abstractNum w:abstractNumId="20" w15:restartNumberingAfterBreak="0">
     <w:nsid w:val="762F41ED"/>
     <w:multiLevelType w:val="hybridMultilevel"/>
     <w:tmpl w:val="C54ED9E6"/>
@@ -34282,7 +34123,7 @@
       </w:rPr>
     </w:lvl>
   </w:abstractNum>
-  <w:abstractNum w:abstractNumId="19" w15:restartNumberingAfterBreak="0">
+  <w:abstractNum w:abstractNumId="21" w15:restartNumberingAfterBreak="0">
     <w:nsid w:val="76F2629D"/>
     <w:multiLevelType w:val="hybridMultilevel"/>
     <w:tmpl w:val="EFB44CCE"/>
@@ -34369,64 +34210,70 @@
     </w:lvl>
   </w:abstractNum>
   <w:num w:numId="1" w16cid:durableId="240066792">
+    <w:abstractNumId w:val="12"/>
+  </w:num>
+  <w:num w:numId="2" w16cid:durableId="575746247">
+    <w:abstractNumId w:val="21"/>
+  </w:num>
+  <w:num w:numId="3" w16cid:durableId="1993751925">
+    <w:abstractNumId w:val="2"/>
+  </w:num>
+  <w:num w:numId="4" w16cid:durableId="1114400436">
+    <w:abstractNumId w:val="13"/>
+  </w:num>
+  <w:num w:numId="5" w16cid:durableId="2059159761">
+    <w:abstractNumId w:val="14"/>
+  </w:num>
+  <w:num w:numId="6" w16cid:durableId="1357922242">
+    <w:abstractNumId w:val="11"/>
+  </w:num>
+  <w:num w:numId="7" w16cid:durableId="1547178999">
+    <w:abstractNumId w:val="4"/>
+  </w:num>
+  <w:num w:numId="8" w16cid:durableId="650333870">
+    <w:abstractNumId w:val="5"/>
+  </w:num>
+  <w:num w:numId="9" w16cid:durableId="488910433">
+    <w:abstractNumId w:val="18"/>
+  </w:num>
+  <w:num w:numId="10" w16cid:durableId="1851262409">
     <w:abstractNumId w:val="10"/>
   </w:num>
-  <w:num w:numId="2" w16cid:durableId="575746247">
+  <w:num w:numId="11" w16cid:durableId="731582145">
+    <w:abstractNumId w:val="15"/>
+  </w:num>
+  <w:num w:numId="12" w16cid:durableId="907112158">
+    <w:abstractNumId w:val="3"/>
+  </w:num>
+  <w:num w:numId="13" w16cid:durableId="2145196845">
+    <w:abstractNumId w:val="16"/>
+  </w:num>
+  <w:num w:numId="14" w16cid:durableId="630132761">
+    <w:abstractNumId w:val="9"/>
+  </w:num>
+  <w:num w:numId="15" w16cid:durableId="1480919546">
+    <w:abstractNumId w:val="20"/>
+  </w:num>
+  <w:num w:numId="16" w16cid:durableId="1227645889">
+    <w:abstractNumId w:val="6"/>
+  </w:num>
+  <w:num w:numId="17" w16cid:durableId="1481769823">
     <w:abstractNumId w:val="19"/>
   </w:num>
-  <w:num w:numId="3" w16cid:durableId="1993751925">
+  <w:num w:numId="18" w16cid:durableId="224144410">
+    <w:abstractNumId w:val="7"/>
+  </w:num>
+  <w:num w:numId="19" w16cid:durableId="1047529396">
+    <w:abstractNumId w:val="8"/>
+  </w:num>
+  <w:num w:numId="20" w16cid:durableId="1912810721">
+    <w:abstractNumId w:val="17"/>
+  </w:num>
+  <w:num w:numId="21" w16cid:durableId="767195647">
     <w:abstractNumId w:val="0"/>
   </w:num>
-  <w:num w:numId="4" w16cid:durableId="1114400436">
-    <w:abstractNumId w:val="11"/>
-  </w:num>
-  <w:num w:numId="5" w16cid:durableId="2059159761">
-    <w:abstractNumId w:val="12"/>
-  </w:num>
-  <w:num w:numId="6" w16cid:durableId="1357922242">
-    <w:abstractNumId w:val="9"/>
-  </w:num>
-  <w:num w:numId="7" w16cid:durableId="1547178999">
-    <w:abstractNumId w:val="2"/>
-  </w:num>
-  <w:num w:numId="8" w16cid:durableId="650333870">
-    <w:abstractNumId w:val="3"/>
-  </w:num>
-  <w:num w:numId="9" w16cid:durableId="488910433">
-    <w:abstractNumId w:val="16"/>
-  </w:num>
-  <w:num w:numId="10" w16cid:durableId="1851262409">
-    <w:abstractNumId w:val="8"/>
-  </w:num>
-  <w:num w:numId="11" w16cid:durableId="731582145">
-    <w:abstractNumId w:val="13"/>
-  </w:num>
-  <w:num w:numId="12" w16cid:durableId="907112158">
+  <w:num w:numId="22" w16cid:durableId="1493830943">
     <w:abstractNumId w:val="1"/>
-  </w:num>
-  <w:num w:numId="13" w16cid:durableId="2145196845">
-    <w:abstractNumId w:val="14"/>
-  </w:num>
-  <w:num w:numId="14" w16cid:durableId="630132761">
-    <w:abstractNumId w:val="7"/>
-  </w:num>
-  <w:num w:numId="15" w16cid:durableId="1480919546">
-    <w:abstractNumId w:val="18"/>
-  </w:num>
-  <w:num w:numId="16" w16cid:durableId="1227645889">
-    <w:abstractNumId w:val="4"/>
-  </w:num>
-  <w:num w:numId="17" w16cid:durableId="1481769823">
-    <w:abstractNumId w:val="17"/>
-  </w:num>
-  <w:num w:numId="18" w16cid:durableId="224144410">
-    <w:abstractNumId w:val="5"/>
-  </w:num>
-  <w:num w:numId="19" w16cid:durableId="1047529396">
-    <w:abstractNumId w:val="6"/>
-  </w:num>
-  <w:num w:numId="20" w16cid:durableId="1912810721">
-    <w:abstractNumId w:val="15"/>
   </w:num>
 </w:numbering>
 </file>
@@ -36389,6 +36236,7 @@
     <w:rsid w:val="00012872"/>
     <w:rsid w:val="00024F2E"/>
     <w:rsid w:val="00060C29"/>
+    <w:rsid w:val="000705E9"/>
     <w:rsid w:val="00075EC4"/>
     <w:rsid w:val="000978A3"/>
     <w:rsid w:val="001016CA"/>
@@ -36436,6 +36284,7 @@
     <w:rsid w:val="00507666"/>
     <w:rsid w:val="00546AE6"/>
     <w:rsid w:val="00550F4D"/>
+    <w:rsid w:val="0055679F"/>
     <w:rsid w:val="005730A9"/>
     <w:rsid w:val="005853E7"/>
     <w:rsid w:val="00590C4A"/>

--- a/Document/Document.docx
+++ b/Document/Document.docx
@@ -11086,7 +11086,6 @@
         </w:rPr>
       </w:pPr>
       <w:bookmarkStart w:id="8" w:name="_Toc168492485"/>
-      <w:proofErr w:type="spellStart"/>
       <w:r>
         <w:rPr>
           <w:lang w:val="en-US"/>
@@ -11094,7 +11093,6 @@
         <w:t>AutoMapper</w:t>
       </w:r>
       <w:bookmarkEnd w:id="8"/>
-      <w:proofErr w:type="spellEnd"/>
     </w:p>
     <w:p>
       <w:pPr>
@@ -11105,7 +11103,6 @@
           <w:szCs w:val="28"/>
         </w:rPr>
       </w:pPr>
-      <w:proofErr w:type="spellStart"/>
       <w:r>
         <w:rPr>
           <w:rFonts w:ascii="Times New Roman" w:hAnsi="Times New Roman" w:cs="Times New Roman"/>
@@ -11115,7 +11112,6 @@
         </w:rPr>
         <w:t>AutoMapper</w:t>
       </w:r>
-      <w:proofErr w:type="spellEnd"/>
       <w:sdt>
         <w:sdtPr>
           <w:rPr>
@@ -11212,19 +11208,11 @@
         </w:rPr>
       </w:pPr>
       <w:bookmarkStart w:id="9" w:name="_Toc168492486"/>
-      <w:proofErr w:type="spellStart"/>
-      <w:r>
-        <w:rPr>
-          <w:lang w:val="en-US"/>
-        </w:rPr>
-        <w:t>AspNetCore</w:t>
-      </w:r>
-      <w:proofErr w:type="spellEnd"/>
-      <w:r>
-        <w:rPr>
-          <w:lang w:val="en-US"/>
-        </w:rPr>
-        <w:t xml:space="preserve"> Identity</w:t>
+      <w:r>
+        <w:rPr>
+          <w:lang w:val="en-US"/>
+        </w:rPr>
+        <w:t>AspNetCore Identity</w:t>
       </w:r>
       <w:bookmarkEnd w:id="9"/>
     </w:p>
@@ -11237,25 +11225,14 @@
           <w:szCs w:val="28"/>
         </w:rPr>
       </w:pPr>
-      <w:proofErr w:type="spellStart"/>
-      <w:r>
-        <w:rPr>
-          <w:rFonts w:ascii="Times New Roman" w:hAnsi="Times New Roman" w:cs="Times New Roman"/>
-          <w:sz w:val="28"/>
-          <w:szCs w:val="28"/>
-          <w:lang w:val="en-US"/>
-        </w:rPr>
-        <w:t>AspNetCore</w:t>
-      </w:r>
-      <w:proofErr w:type="spellEnd"/>
-      <w:r>
-        <w:rPr>
-          <w:rFonts w:ascii="Times New Roman" w:hAnsi="Times New Roman" w:cs="Times New Roman"/>
-          <w:sz w:val="28"/>
-          <w:szCs w:val="28"/>
-          <w:lang w:val="en-US"/>
-        </w:rPr>
-        <w:t xml:space="preserve"> Identity</w:t>
+      <w:r>
+        <w:rPr>
+          <w:rFonts w:ascii="Times New Roman" w:hAnsi="Times New Roman" w:cs="Times New Roman"/>
+          <w:sz w:val="28"/>
+          <w:szCs w:val="28"/>
+          <w:lang w:val="en-US"/>
+        </w:rPr>
+        <w:t>AspNetCore Identity</w:t>
       </w:r>
       <w:sdt>
         <w:sdtPr>
@@ -11478,25 +11455,7 @@
           <w:sz w:val="28"/>
           <w:szCs w:val="28"/>
         </w:rPr>
-        <w:t>нерелационна база данни, която работи на принципа „ключ-</w:t>
-      </w:r>
-      <w:proofErr w:type="gramStart"/>
-      <w:r>
-        <w:rPr>
-          <w:rFonts w:ascii="Times New Roman" w:hAnsi="Times New Roman" w:cs="Times New Roman"/>
-          <w:sz w:val="28"/>
-          <w:szCs w:val="28"/>
-        </w:rPr>
-        <w:t>стойност“</w:t>
-      </w:r>
-      <w:proofErr w:type="gramEnd"/>
-      <w:r>
-        <w:rPr>
-          <w:rFonts w:ascii="Times New Roman" w:hAnsi="Times New Roman" w:cs="Times New Roman"/>
-          <w:sz w:val="28"/>
-          <w:szCs w:val="28"/>
-        </w:rPr>
-        <w:t xml:space="preserve">. Най честото ѝ предназначение е за кеширане. Дизайнът на </w:t>
+        <w:t xml:space="preserve">нерелационна база данни, която работи на принципа „ключ-стойност“. Най честото ѝ предназначение е за кеширане. Дизайнът на </w:t>
       </w:r>
       <w:r>
         <w:rPr>
@@ -11546,8 +11505,6 @@
         </w:rPr>
       </w:pPr>
       <w:bookmarkStart w:id="11" w:name="_Toc168492488"/>
-      <w:proofErr w:type="spellStart"/>
-      <w:proofErr w:type="gramStart"/>
       <w:r>
         <w:rPr>
           <w:lang w:val="en-US"/>
@@ -11568,8 +11525,6 @@
         <w:t>OutputCaching.StackExchangeRedis</w:t>
       </w:r>
       <w:bookmarkEnd w:id="11"/>
-      <w:proofErr w:type="spellEnd"/>
-      <w:proofErr w:type="gramEnd"/>
     </w:p>
     <w:p>
       <w:pPr>
@@ -11580,8 +11535,6 @@
           <w:szCs w:val="28"/>
         </w:rPr>
       </w:pPr>
-      <w:proofErr w:type="spellStart"/>
-      <w:proofErr w:type="gramStart"/>
       <w:r>
         <w:rPr>
           <w:rFonts w:ascii="Times New Roman" w:hAnsi="Times New Roman" w:cs="Times New Roman"/>
@@ -11591,8 +11544,6 @@
         </w:rPr>
         <w:t>AspNetCore.OutputCaching.StackExchangeRedis</w:t>
       </w:r>
-      <w:proofErr w:type="spellEnd"/>
-      <w:proofErr w:type="gramEnd"/>
       <w:sdt>
         <w:sdtPr>
           <w:rPr>
@@ -11745,18 +11696,8 @@
           <w:sz w:val="28"/>
           <w:szCs w:val="28"/>
         </w:rPr>
-        <w:t>, във двойка „ключ-</w:t>
-      </w:r>
-      <w:proofErr w:type="gramStart"/>
-      <w:r>
-        <w:rPr>
-          <w:rFonts w:ascii="Times New Roman" w:hAnsi="Times New Roman" w:cs="Times New Roman"/>
-          <w:sz w:val="28"/>
-          <w:szCs w:val="28"/>
-        </w:rPr>
-        <w:t>стойност“</w:t>
-      </w:r>
-      <w:proofErr w:type="gramEnd"/>
+        <w:t>, във двойка „ключ-стойност“</w:t>
+      </w:r>
       <w:r>
         <w:rPr>
           <w:rFonts w:ascii="Times New Roman" w:hAnsi="Times New Roman" w:cs="Times New Roman"/>
@@ -12581,15 +12522,12 @@
         </w:rPr>
       </w:pPr>
       <w:bookmarkStart w:id="15" w:name="_Toc168492490"/>
-      <w:proofErr w:type="spellStart"/>
-      <w:proofErr w:type="gramStart"/>
       <w:r>
         <w:rPr>
           <w:lang w:val="en-US"/>
         </w:rPr>
         <w:t>AspNetCore</w:t>
       </w:r>
-      <w:proofErr w:type="spellEnd"/>
       <w:r>
         <w:t>.</w:t>
       </w:r>
@@ -12602,7 +12540,6 @@
       <w:r>
         <w:t>.</w:t>
       </w:r>
-      <w:proofErr w:type="spellStart"/>
       <w:r>
         <w:rPr>
           <w:lang w:val="en-US"/>
@@ -12610,8 +12547,6 @@
         <w:t>JwtBearer</w:t>
       </w:r>
       <w:bookmarkEnd w:id="15"/>
-      <w:proofErr w:type="spellEnd"/>
-      <w:proofErr w:type="gramEnd"/>
     </w:p>
     <w:p>
       <w:pPr>
@@ -12622,8 +12557,6 @@
           <w:szCs w:val="28"/>
         </w:rPr>
       </w:pPr>
-      <w:proofErr w:type="spellStart"/>
-      <w:proofErr w:type="gramStart"/>
       <w:r>
         <w:rPr>
           <w:rFonts w:ascii="Times New Roman" w:hAnsi="Times New Roman" w:cs="Times New Roman"/>
@@ -12633,8 +12566,6 @@
         </w:rPr>
         <w:t>AspNetCore.Authentication.JwtBearer</w:t>
       </w:r>
-      <w:proofErr w:type="spellEnd"/>
-      <w:proofErr w:type="gramEnd"/>
       <w:sdt>
         <w:sdtPr>
           <w:rPr>
@@ -13476,7 +13407,6 @@
         </w:rPr>
         <w:t xml:space="preserve">, където всички операции се изпълняват на сървъра и биват комуникирани към клиента чрез </w:t>
       </w:r>
-      <w:proofErr w:type="spellStart"/>
       <w:r>
         <w:rPr>
           <w:rFonts w:ascii="Times New Roman" w:hAnsi="Times New Roman" w:cs="Times New Roman"/>
@@ -13486,7 +13416,6 @@
         </w:rPr>
         <w:t>SignalR</w:t>
       </w:r>
-      <w:proofErr w:type="spellEnd"/>
       <w:sdt>
         <w:sdtPr>
           <w:rPr>
@@ -13599,7 +13528,6 @@
         </w:rPr>
       </w:pPr>
       <w:bookmarkStart w:id="18" w:name="_Toc168492493"/>
-      <w:proofErr w:type="spellStart"/>
       <w:r>
         <w:rPr>
           <w:lang w:val="en-US"/>
@@ -13607,7 +13535,6 @@
         <w:t>MudBlazor</w:t>
       </w:r>
       <w:bookmarkEnd w:id="18"/>
-      <w:proofErr w:type="spellEnd"/>
     </w:p>
     <w:p>
       <w:pPr>
@@ -13618,25 +13545,14 @@
           <w:szCs w:val="28"/>
         </w:rPr>
       </w:pPr>
-      <w:proofErr w:type="spellStart"/>
-      <w:r>
-        <w:rPr>
-          <w:rFonts w:ascii="Times New Roman" w:hAnsi="Times New Roman" w:cs="Times New Roman"/>
-          <w:sz w:val="28"/>
-          <w:szCs w:val="28"/>
-          <w:lang w:val="en-US"/>
-        </w:rPr>
-        <w:t>MudBlazor</w:t>
-      </w:r>
-      <w:proofErr w:type="spellEnd"/>
-      <w:r>
-        <w:rPr>
-          <w:rFonts w:ascii="Times New Roman" w:hAnsi="Times New Roman" w:cs="Times New Roman"/>
-          <w:sz w:val="28"/>
-          <w:szCs w:val="28"/>
-          <w:lang w:val="en-US"/>
-        </w:rPr>
-        <w:t xml:space="preserve"> </w:t>
+      <w:r>
+        <w:rPr>
+          <w:rFonts w:ascii="Times New Roman" w:hAnsi="Times New Roman" w:cs="Times New Roman"/>
+          <w:sz w:val="28"/>
+          <w:szCs w:val="28"/>
+          <w:lang w:val="en-US"/>
+        </w:rPr>
+        <w:t xml:space="preserve">MudBlazor </w:t>
       </w:r>
       <w:sdt>
         <w:sdtPr>
@@ -13813,7 +13729,6 @@
         </w:rPr>
         <w:t xml:space="preserve">или </w:t>
       </w:r>
-      <w:proofErr w:type="spellStart"/>
       <w:r>
         <w:rPr>
           <w:rFonts w:ascii="Times New Roman" w:hAnsi="Times New Roman" w:cs="Times New Roman"/>
@@ -13841,7 +13756,6 @@
         </w:rPr>
         <w:t>nterop</w:t>
       </w:r>
-      <w:proofErr w:type="spellEnd"/>
       <w:sdt>
         <w:sdtPr>
           <w:rPr>
@@ -14290,7 +14204,6 @@
         </w:rPr>
       </w:pPr>
       <w:bookmarkStart w:id="21" w:name="_Toc168492496"/>
-      <w:proofErr w:type="spellStart"/>
       <w:r>
         <w:rPr>
           <w:lang w:val="en-US"/>
@@ -14298,13 +14211,11 @@
         <w:t>DBeaver</w:t>
       </w:r>
       <w:bookmarkEnd w:id="21"/>
-      <w:proofErr w:type="spellEnd"/>
     </w:p>
     <w:p>
       <w:pPr>
         <w:jc w:val="both"/>
       </w:pPr>
-      <w:proofErr w:type="spellStart"/>
       <w:r>
         <w:rPr>
           <w:rFonts w:ascii="Times New Roman" w:hAnsi="Times New Roman" w:cs="Times New Roman"/>
@@ -14314,7 +14225,6 @@
         </w:rPr>
         <w:t>DBeaver</w:t>
       </w:r>
-      <w:proofErr w:type="spellEnd"/>
       <w:sdt>
         <w:sdtPr>
           <w:rPr>
@@ -15155,7 +15065,6 @@
         </w:rPr>
         <w:t xml:space="preserve">класа </w:t>
       </w:r>
-      <w:proofErr w:type="spellStart"/>
       <w:r>
         <w:rPr>
           <w:rFonts w:ascii="Times New Roman" w:hAnsi="Times New Roman" w:cs="Times New Roman"/>
@@ -15165,7 +15074,6 @@
         </w:rPr>
         <w:t>DbContext</w:t>
       </w:r>
-      <w:proofErr w:type="spellEnd"/>
       <w:r>
         <w:rPr>
           <w:rFonts w:ascii="Times New Roman" w:hAnsi="Times New Roman" w:cs="Times New Roman"/>
@@ -15277,7 +15185,6 @@
       <w:r>
         <w:t xml:space="preserve"> Структура на </w:t>
       </w:r>
-      <w:proofErr w:type="spellStart"/>
       <w:r>
         <w:rPr>
           <w:lang w:val="en-US"/>
@@ -15285,7 +15192,6 @@
         <w:t>DbContext</w:t>
       </w:r>
       <w:bookmarkEnd w:id="25"/>
-      <w:proofErr w:type="spellEnd"/>
     </w:p>
     <w:p>
       <w:pPr>
@@ -15304,25 +15210,14 @@
         </w:rPr>
         <w:t xml:space="preserve">Всяка една променлива от тип </w:t>
       </w:r>
-      <w:proofErr w:type="spellStart"/>
-      <w:r>
-        <w:rPr>
-          <w:rFonts w:ascii="Times New Roman" w:hAnsi="Times New Roman" w:cs="Times New Roman"/>
-          <w:sz w:val="28"/>
-          <w:szCs w:val="28"/>
-          <w:lang w:val="en-US"/>
-        </w:rPr>
-        <w:t>DbSet</w:t>
-      </w:r>
-      <w:proofErr w:type="spellEnd"/>
-      <w:r>
-        <w:rPr>
-          <w:rFonts w:ascii="Times New Roman" w:hAnsi="Times New Roman" w:cs="Times New Roman"/>
-          <w:sz w:val="28"/>
-          <w:szCs w:val="28"/>
-          <w:lang w:val="en-US"/>
-        </w:rPr>
-        <w:t>&lt;T&gt;</w:t>
+      <w:r>
+        <w:rPr>
+          <w:rFonts w:ascii="Times New Roman" w:hAnsi="Times New Roman" w:cs="Times New Roman"/>
+          <w:sz w:val="28"/>
+          <w:szCs w:val="28"/>
+          <w:lang w:val="en-US"/>
+        </w:rPr>
+        <w:t>DbSet&lt;T&gt;</w:t>
       </w:r>
       <w:r>
         <w:rPr>
@@ -15404,7 +15299,6 @@
           <w:szCs w:val="28"/>
         </w:rPr>
       </w:pPr>
-      <w:proofErr w:type="spellStart"/>
       <w:r>
         <w:rPr>
           <w:rFonts w:ascii="Times New Roman" w:hAnsi="Times New Roman" w:cs="Times New Roman"/>
@@ -15414,7 +15308,6 @@
         </w:rPr>
         <w:t>LibraryMangas</w:t>
       </w:r>
-      <w:proofErr w:type="spellEnd"/>
       <w:r>
         <w:rPr>
           <w:rFonts w:ascii="Times New Roman" w:hAnsi="Times New Roman" w:cs="Times New Roman"/>
@@ -15446,7 +15339,6 @@
           <w:szCs w:val="28"/>
         </w:rPr>
       </w:pPr>
-      <w:proofErr w:type="spellStart"/>
       <w:r>
         <w:rPr>
           <w:rFonts w:ascii="Times New Roman" w:hAnsi="Times New Roman" w:cs="Times New Roman"/>
@@ -15456,7 +15348,6 @@
         </w:rPr>
         <w:t>UserMangas</w:t>
       </w:r>
-      <w:proofErr w:type="spellEnd"/>
       <w:r>
         <w:rPr>
           <w:rFonts w:ascii="Times New Roman" w:hAnsi="Times New Roman" w:cs="Times New Roman"/>
@@ -15548,25 +15439,14 @@
         <w:lastRenderedPageBreak/>
         <w:t xml:space="preserve">Поради наличността на потребители в системата, ще използваме </w:t>
       </w:r>
-      <w:proofErr w:type="spellStart"/>
-      <w:r>
-        <w:rPr>
-          <w:rFonts w:ascii="Times New Roman" w:hAnsi="Times New Roman" w:cs="Times New Roman"/>
-          <w:sz w:val="28"/>
-          <w:szCs w:val="28"/>
-          <w:lang w:val="en-US"/>
-        </w:rPr>
-        <w:t>IdentityDbContext</w:t>
-      </w:r>
-      <w:proofErr w:type="spellEnd"/>
-      <w:r>
-        <w:rPr>
-          <w:rFonts w:ascii="Times New Roman" w:hAnsi="Times New Roman" w:cs="Times New Roman"/>
-          <w:sz w:val="28"/>
-          <w:szCs w:val="28"/>
-          <w:lang w:val="en-US"/>
-        </w:rPr>
-        <w:t xml:space="preserve">, </w:t>
+      <w:r>
+        <w:rPr>
+          <w:rFonts w:ascii="Times New Roman" w:hAnsi="Times New Roman" w:cs="Times New Roman"/>
+          <w:sz w:val="28"/>
+          <w:szCs w:val="28"/>
+          <w:lang w:val="en-US"/>
+        </w:rPr>
+        <w:t xml:space="preserve">IdentityDbContext, </w:t>
       </w:r>
       <w:r>
         <w:rPr>
@@ -15815,7 +15695,6 @@
         <w:pStyle w:val="Heading3"/>
       </w:pPr>
       <w:bookmarkStart w:id="27" w:name="_Toc168492500"/>
-      <w:proofErr w:type="spellStart"/>
       <w:r>
         <w:rPr>
           <w:lang w:val="en-US"/>
@@ -15828,7 +15707,6 @@
         </w:rPr>
         <w:t>s</w:t>
       </w:r>
-      <w:proofErr w:type="spellEnd"/>
       <w:r>
         <w:t xml:space="preserve"> и </w:t>
       </w:r>
@@ -15857,7 +15735,6 @@
         </w:rPr>
         <w:t xml:space="preserve">Таблицата </w:t>
       </w:r>
-      <w:proofErr w:type="spellStart"/>
       <w:r>
         <w:rPr>
           <w:rFonts w:ascii="Times New Roman" w:hAnsi="Times New Roman" w:cs="Times New Roman"/>
@@ -15876,7 +15753,6 @@
         </w:rPr>
         <w:t>s</w:t>
       </w:r>
-      <w:proofErr w:type="spellEnd"/>
       <w:r>
         <w:rPr>
           <w:rFonts w:ascii="Times New Roman" w:hAnsi="Times New Roman" w:cs="Times New Roman"/>
@@ -15990,7 +15866,6 @@
           <w:szCs w:val="28"/>
         </w:rPr>
       </w:pPr>
-      <w:proofErr w:type="spellStart"/>
       <w:r>
         <w:rPr>
           <w:rFonts w:ascii="Times New Roman" w:hAnsi="Times New Roman" w:cs="Times New Roman"/>
@@ -16000,7 +15875,6 @@
         </w:rPr>
         <w:t>TitleRomaji</w:t>
       </w:r>
-      <w:proofErr w:type="spellEnd"/>
       <w:r>
         <w:rPr>
           <w:rStyle w:val="FootnoteReference"/>
@@ -16099,7 +15973,6 @@
           <w:szCs w:val="28"/>
         </w:rPr>
       </w:pPr>
-      <w:proofErr w:type="spellStart"/>
       <w:r>
         <w:rPr>
           <w:rFonts w:ascii="Times New Roman" w:hAnsi="Times New Roman" w:cs="Times New Roman"/>
@@ -16108,17 +15981,7 @@
           <w:lang w:val="en-US"/>
         </w:rPr>
         <w:lastRenderedPageBreak/>
-        <w:t>TitleEnglish</w:t>
-      </w:r>
-      <w:proofErr w:type="spellEnd"/>
-      <w:r>
-        <w:rPr>
-          <w:rFonts w:ascii="Times New Roman" w:hAnsi="Times New Roman" w:cs="Times New Roman"/>
-          <w:sz w:val="28"/>
-          <w:szCs w:val="28"/>
-          <w:lang w:val="en-US"/>
-        </w:rPr>
-        <w:t xml:space="preserve"> – </w:t>
+        <w:t xml:space="preserve">TitleEnglish – </w:t>
       </w:r>
       <w:r>
         <w:rPr>
@@ -16151,25 +16014,14 @@
           <w:szCs w:val="28"/>
         </w:rPr>
       </w:pPr>
-      <w:proofErr w:type="spellStart"/>
-      <w:r>
-        <w:rPr>
-          <w:rFonts w:ascii="Times New Roman" w:hAnsi="Times New Roman" w:cs="Times New Roman"/>
-          <w:sz w:val="28"/>
-          <w:szCs w:val="28"/>
-          <w:lang w:val="en-US"/>
-        </w:rPr>
-        <w:t>TitleJapanese</w:t>
-      </w:r>
-      <w:proofErr w:type="spellEnd"/>
-      <w:r>
-        <w:rPr>
-          <w:rFonts w:ascii="Times New Roman" w:hAnsi="Times New Roman" w:cs="Times New Roman"/>
-          <w:sz w:val="28"/>
-          <w:szCs w:val="28"/>
-          <w:lang w:val="en-US"/>
-        </w:rPr>
-        <w:t xml:space="preserve"> – </w:t>
+      <w:r>
+        <w:rPr>
+          <w:rFonts w:ascii="Times New Roman" w:hAnsi="Times New Roman" w:cs="Times New Roman"/>
+          <w:sz w:val="28"/>
+          <w:szCs w:val="28"/>
+          <w:lang w:val="en-US"/>
+        </w:rPr>
+        <w:t xml:space="preserve">TitleJapanese – </w:t>
       </w:r>
       <w:r>
         <w:rPr>
@@ -16194,7 +16046,6 @@
           <w:szCs w:val="28"/>
         </w:rPr>
       </w:pPr>
-      <w:proofErr w:type="spellStart"/>
       <w:r>
         <w:rPr>
           <w:rFonts w:ascii="Times New Roman" w:hAnsi="Times New Roman" w:cs="Times New Roman"/>
@@ -16204,7 +16055,6 @@
         </w:rPr>
         <w:t>DemographicType</w:t>
       </w:r>
-      <w:proofErr w:type="spellEnd"/>
       <w:r>
         <w:rPr>
           <w:rFonts w:ascii="Times New Roman" w:hAnsi="Times New Roman" w:cs="Times New Roman"/>
@@ -16307,25 +16157,7 @@
           <w:sz w:val="28"/>
           <w:szCs w:val="28"/>
         </w:rPr>
-        <w:t xml:space="preserve">до </w:t>
-      </w:r>
-      <w:proofErr w:type="gramStart"/>
-      <w:r>
-        <w:rPr>
-          <w:rFonts w:ascii="Times New Roman" w:hAnsi="Times New Roman" w:cs="Times New Roman"/>
-          <w:sz w:val="28"/>
-          <w:szCs w:val="28"/>
-        </w:rPr>
-        <w:t>18</w:t>
-      </w:r>
-      <w:proofErr w:type="gramEnd"/>
-      <w:r>
-        <w:rPr>
-          <w:rFonts w:ascii="Times New Roman" w:hAnsi="Times New Roman" w:cs="Times New Roman"/>
-          <w:sz w:val="28"/>
-          <w:szCs w:val="28"/>
-        </w:rPr>
-        <w:t xml:space="preserve"> години</w:t>
+        <w:t>до 18 години</w:t>
       </w:r>
     </w:p>
     <w:p>
@@ -16357,25 +16189,7 @@
           <w:sz w:val="28"/>
           <w:szCs w:val="28"/>
         </w:rPr>
-        <w:t xml:space="preserve">за момичета до </w:t>
-      </w:r>
-      <w:proofErr w:type="gramStart"/>
-      <w:r>
-        <w:rPr>
-          <w:rFonts w:ascii="Times New Roman" w:hAnsi="Times New Roman" w:cs="Times New Roman"/>
-          <w:sz w:val="28"/>
-          <w:szCs w:val="28"/>
-        </w:rPr>
-        <w:t>18</w:t>
-      </w:r>
-      <w:proofErr w:type="gramEnd"/>
-      <w:r>
-        <w:rPr>
-          <w:rFonts w:ascii="Times New Roman" w:hAnsi="Times New Roman" w:cs="Times New Roman"/>
-          <w:sz w:val="28"/>
-          <w:szCs w:val="28"/>
-        </w:rPr>
-        <w:t xml:space="preserve"> години</w:t>
+        <w:t>за момичета до 18 години</w:t>
       </w:r>
     </w:p>
     <w:p>
@@ -16407,25 +16221,7 @@
           <w:sz w:val="28"/>
           <w:szCs w:val="28"/>
         </w:rPr>
-        <w:t xml:space="preserve">за мъже над </w:t>
-      </w:r>
-      <w:proofErr w:type="gramStart"/>
-      <w:r>
-        <w:rPr>
-          <w:rFonts w:ascii="Times New Roman" w:hAnsi="Times New Roman" w:cs="Times New Roman"/>
-          <w:sz w:val="28"/>
-          <w:szCs w:val="28"/>
-        </w:rPr>
-        <w:t>18</w:t>
-      </w:r>
-      <w:proofErr w:type="gramEnd"/>
-      <w:r>
-        <w:rPr>
-          <w:rFonts w:ascii="Times New Roman" w:hAnsi="Times New Roman" w:cs="Times New Roman"/>
-          <w:sz w:val="28"/>
-          <w:szCs w:val="28"/>
-        </w:rPr>
-        <w:t xml:space="preserve"> години</w:t>
+        <w:t>за мъже над 18 години</w:t>
       </w:r>
     </w:p>
     <w:p>
@@ -16457,25 +16253,7 @@
           <w:sz w:val="28"/>
           <w:szCs w:val="28"/>
         </w:rPr>
-        <w:t xml:space="preserve">за жени над </w:t>
-      </w:r>
-      <w:proofErr w:type="gramStart"/>
-      <w:r>
-        <w:rPr>
-          <w:rFonts w:ascii="Times New Roman" w:hAnsi="Times New Roman" w:cs="Times New Roman"/>
-          <w:sz w:val="28"/>
-          <w:szCs w:val="28"/>
-        </w:rPr>
-        <w:t>18</w:t>
-      </w:r>
-      <w:proofErr w:type="gramEnd"/>
-      <w:r>
-        <w:rPr>
-          <w:rFonts w:ascii="Times New Roman" w:hAnsi="Times New Roman" w:cs="Times New Roman"/>
-          <w:sz w:val="28"/>
-          <w:szCs w:val="28"/>
-        </w:rPr>
-        <w:t xml:space="preserve"> години</w:t>
+        <w:t>за жени над 18 години</w:t>
       </w:r>
     </w:p>
     <w:p>
@@ -16540,25 +16318,14 @@
         </w:rPr>
         <w:t>М</w:t>
       </w:r>
-      <w:proofErr w:type="spellStart"/>
-      <w:r>
-        <w:rPr>
-          <w:rFonts w:ascii="Times New Roman" w:hAnsi="Times New Roman" w:cs="Times New Roman"/>
-          <w:sz w:val="28"/>
-          <w:szCs w:val="28"/>
-          <w:lang w:val="en-US"/>
-        </w:rPr>
-        <w:t>anga</w:t>
-      </w:r>
-      <w:proofErr w:type="spellEnd"/>
-      <w:r>
-        <w:rPr>
-          <w:rFonts w:ascii="Times New Roman" w:hAnsi="Times New Roman" w:cs="Times New Roman"/>
-          <w:sz w:val="28"/>
-          <w:szCs w:val="28"/>
-          <w:lang w:val="en-US"/>
-        </w:rPr>
-        <w:t xml:space="preserve"> – </w:t>
+      <w:r>
+        <w:rPr>
+          <w:rFonts w:ascii="Times New Roman" w:hAnsi="Times New Roman" w:cs="Times New Roman"/>
+          <w:sz w:val="28"/>
+          <w:szCs w:val="28"/>
+          <w:lang w:val="en-US"/>
+        </w:rPr>
+        <w:t xml:space="preserve">anga – </w:t>
       </w:r>
       <w:r>
         <w:rPr>
@@ -16583,25 +16350,14 @@
           <w:szCs w:val="28"/>
         </w:rPr>
       </w:pPr>
-      <w:proofErr w:type="spellStart"/>
-      <w:r>
-        <w:rPr>
-          <w:rFonts w:ascii="Times New Roman" w:hAnsi="Times New Roman" w:cs="Times New Roman"/>
-          <w:sz w:val="28"/>
-          <w:szCs w:val="28"/>
-          <w:lang w:val="en-US"/>
-        </w:rPr>
-        <w:t>LightNovel</w:t>
-      </w:r>
-      <w:proofErr w:type="spellEnd"/>
-      <w:r>
-        <w:rPr>
-          <w:rFonts w:ascii="Times New Roman" w:hAnsi="Times New Roman" w:cs="Times New Roman"/>
-          <w:sz w:val="28"/>
-          <w:szCs w:val="28"/>
-          <w:lang w:val="en-US"/>
-        </w:rPr>
-        <w:t xml:space="preserve"> – </w:t>
+      <w:r>
+        <w:rPr>
+          <w:rFonts w:ascii="Times New Roman" w:hAnsi="Times New Roman" w:cs="Times New Roman"/>
+          <w:sz w:val="28"/>
+          <w:szCs w:val="28"/>
+          <w:lang w:val="en-US"/>
+        </w:rPr>
+        <w:t xml:space="preserve">LightNovel – </w:t>
       </w:r>
       <w:r>
         <w:rPr>
@@ -16626,25 +16382,14 @@
           <w:szCs w:val="28"/>
         </w:rPr>
       </w:pPr>
-      <w:proofErr w:type="spellStart"/>
-      <w:r>
-        <w:rPr>
-          <w:rFonts w:ascii="Times New Roman" w:hAnsi="Times New Roman" w:cs="Times New Roman"/>
-          <w:sz w:val="28"/>
-          <w:szCs w:val="28"/>
-          <w:lang w:val="en-US"/>
-        </w:rPr>
-        <w:t>OneShot</w:t>
-      </w:r>
-      <w:proofErr w:type="spellEnd"/>
-      <w:r>
-        <w:rPr>
-          <w:rFonts w:ascii="Times New Roman" w:hAnsi="Times New Roman" w:cs="Times New Roman"/>
-          <w:sz w:val="28"/>
-          <w:szCs w:val="28"/>
-          <w:lang w:val="en-US"/>
-        </w:rPr>
-        <w:t xml:space="preserve"> – </w:t>
+      <w:r>
+        <w:rPr>
+          <w:rFonts w:ascii="Times New Roman" w:hAnsi="Times New Roman" w:cs="Times New Roman"/>
+          <w:sz w:val="28"/>
+          <w:szCs w:val="28"/>
+          <w:lang w:val="en-US"/>
+        </w:rPr>
+        <w:t xml:space="preserve">OneShot – </w:t>
       </w:r>
       <w:r>
         <w:rPr>
@@ -16677,7 +16422,6 @@
           <w:szCs w:val="28"/>
         </w:rPr>
       </w:pPr>
-      <w:proofErr w:type="spellStart"/>
       <w:r>
         <w:rPr>
           <w:rFonts w:ascii="Times New Roman" w:hAnsi="Times New Roman" w:cs="Times New Roman"/>
@@ -16687,7 +16431,6 @@
         </w:rPr>
         <w:t>PublishingStatus</w:t>
       </w:r>
-      <w:proofErr w:type="spellEnd"/>
       <w:r>
         <w:rPr>
           <w:rFonts w:ascii="Times New Roman" w:hAnsi="Times New Roman" w:cs="Times New Roman"/>
@@ -16702,25 +16445,7 @@
           <w:sz w:val="28"/>
           <w:szCs w:val="28"/>
         </w:rPr>
-        <w:t xml:space="preserve"> с </w:t>
-      </w:r>
-      <w:proofErr w:type="gramStart"/>
-      <w:r>
-        <w:rPr>
-          <w:rFonts w:ascii="Times New Roman" w:hAnsi="Times New Roman" w:cs="Times New Roman"/>
-          <w:sz w:val="28"/>
-          <w:szCs w:val="28"/>
-        </w:rPr>
-        <w:t>3</w:t>
-      </w:r>
-      <w:proofErr w:type="gramEnd"/>
-      <w:r>
-        <w:rPr>
-          <w:rFonts w:ascii="Times New Roman" w:hAnsi="Times New Roman" w:cs="Times New Roman"/>
-          <w:sz w:val="28"/>
-          <w:szCs w:val="28"/>
-        </w:rPr>
-        <w:t xml:space="preserve"> възможни стойности</w:t>
+        <w:t xml:space="preserve"> с 3 възможни стойности</w:t>
       </w:r>
     </w:p>
     <w:p>
@@ -16784,18 +16509,8 @@
           <w:sz w:val="28"/>
           <w:szCs w:val="28"/>
         </w:rPr>
-        <w:t xml:space="preserve">публикуването е </w:t>
-      </w:r>
-      <w:proofErr w:type="gramStart"/>
-      <w:r>
-        <w:rPr>
-          <w:rFonts w:ascii="Times New Roman" w:hAnsi="Times New Roman" w:cs="Times New Roman"/>
-          <w:sz w:val="28"/>
-          <w:szCs w:val="28"/>
-        </w:rPr>
-        <w:t>приключило</w:t>
-      </w:r>
-      <w:proofErr w:type="gramEnd"/>
+        <w:t>публикуването е приключило</w:t>
+      </w:r>
     </w:p>
     <w:p>
       <w:pPr>
@@ -16811,25 +16526,14 @@
           <w:szCs w:val="28"/>
         </w:rPr>
       </w:pPr>
-      <w:proofErr w:type="spellStart"/>
-      <w:r>
-        <w:rPr>
-          <w:rFonts w:ascii="Times New Roman" w:hAnsi="Times New Roman" w:cs="Times New Roman"/>
-          <w:sz w:val="28"/>
-          <w:szCs w:val="28"/>
-          <w:lang w:val="en-US"/>
-        </w:rPr>
-        <w:t>OnHiatus</w:t>
-      </w:r>
-      <w:proofErr w:type="spellEnd"/>
-      <w:r>
-        <w:rPr>
-          <w:rFonts w:ascii="Times New Roman" w:hAnsi="Times New Roman" w:cs="Times New Roman"/>
-          <w:sz w:val="28"/>
-          <w:szCs w:val="28"/>
-          <w:lang w:val="en-US"/>
-        </w:rPr>
-        <w:t xml:space="preserve"> –</w:t>
+      <w:r>
+        <w:rPr>
+          <w:rFonts w:ascii="Times New Roman" w:hAnsi="Times New Roman" w:cs="Times New Roman"/>
+          <w:sz w:val="28"/>
+          <w:szCs w:val="28"/>
+          <w:lang w:val="en-US"/>
+        </w:rPr>
+        <w:t>OnHiatus –</w:t>
       </w:r>
       <w:r>
         <w:rPr>
@@ -16854,7 +16558,6 @@
           <w:szCs w:val="28"/>
         </w:rPr>
       </w:pPr>
-      <w:proofErr w:type="spellStart"/>
       <w:r>
         <w:rPr>
           <w:rFonts w:ascii="Times New Roman" w:hAnsi="Times New Roman" w:cs="Times New Roman"/>
@@ -16864,7 +16567,6 @@
         </w:rPr>
         <w:t>TotalVolumes</w:t>
       </w:r>
-      <w:proofErr w:type="spellEnd"/>
       <w:r>
         <w:rPr>
           <w:rFonts w:ascii="Times New Roman" w:hAnsi="Times New Roman" w:cs="Times New Roman"/>
@@ -16928,7 +16630,6 @@
           <w:szCs w:val="28"/>
         </w:rPr>
       </w:pPr>
-      <w:proofErr w:type="spellStart"/>
       <w:r>
         <w:rPr>
           <w:rFonts w:ascii="Times New Roman" w:hAnsi="Times New Roman" w:cs="Times New Roman"/>
@@ -16938,7 +16639,6 @@
         </w:rPr>
         <w:t>MainImageURL</w:t>
       </w:r>
-      <w:proofErr w:type="spellEnd"/>
       <w:r>
         <w:rPr>
           <w:rFonts w:ascii="Times New Roman" w:hAnsi="Times New Roman" w:cs="Times New Roman"/>
@@ -17277,7 +16977,6 @@
           <w:szCs w:val="28"/>
         </w:rPr>
       </w:pPr>
-      <w:proofErr w:type="spellStart"/>
       <w:r>
         <w:rPr>
           <w:rFonts w:ascii="Times New Roman" w:hAnsi="Times New Roman" w:cs="Times New Roman"/>
@@ -17287,7 +16986,6 @@
         </w:rPr>
         <w:t>StoryAndArt</w:t>
       </w:r>
-      <w:proofErr w:type="spellEnd"/>
       <w:r>
         <w:rPr>
           <w:rFonts w:ascii="Times New Roman" w:hAnsi="Times New Roman" w:cs="Times New Roman"/>
@@ -17381,7 +17079,6 @@
         </w:rPr>
         <w:t xml:space="preserve">, осъществена чрез междинната таблица </w:t>
       </w:r>
-      <w:proofErr w:type="spellStart"/>
       <w:r>
         <w:rPr>
           <w:rFonts w:ascii="Times New Roman" w:hAnsi="Times New Roman" w:cs="Times New Roman"/>
@@ -17391,7 +17088,6 @@
         </w:rPr>
         <w:t>AuthorLibraryManga</w:t>
       </w:r>
-      <w:proofErr w:type="spellEnd"/>
     </w:p>
     <w:p>
       <w:pPr>
@@ -17401,7 +17097,6 @@
         </w:rPr>
       </w:pPr>
       <w:bookmarkStart w:id="28" w:name="_Toc168492501"/>
-      <w:proofErr w:type="spellStart"/>
       <w:r>
         <w:rPr>
           <w:lang w:val="en-US"/>
@@ -17409,7 +17104,6 @@
         <w:t>UserMangas</w:t>
       </w:r>
       <w:bookmarkEnd w:id="28"/>
-      <w:proofErr w:type="spellEnd"/>
     </w:p>
     <w:p>
       <w:pPr>
@@ -17476,7 +17170,6 @@
           <w:szCs w:val="28"/>
         </w:rPr>
       </w:pPr>
-      <w:proofErr w:type="spellStart"/>
       <w:r>
         <w:rPr>
           <w:rFonts w:ascii="Times New Roman" w:hAnsi="Times New Roman" w:cs="Times New Roman"/>
@@ -17486,7 +17179,6 @@
         </w:rPr>
         <w:t>ReadingStatus</w:t>
       </w:r>
-      <w:proofErr w:type="spellEnd"/>
       <w:r>
         <w:rPr>
           <w:rFonts w:ascii="Times New Roman" w:hAnsi="Times New Roman" w:cs="Times New Roman"/>
@@ -17565,18 +17257,8 @@
           <w:sz w:val="28"/>
           <w:szCs w:val="28"/>
         </w:rPr>
-        <w:t xml:space="preserve"> – произведението е прочетено от </w:t>
-      </w:r>
-      <w:proofErr w:type="gramStart"/>
-      <w:r>
-        <w:rPr>
-          <w:rFonts w:ascii="Times New Roman" w:hAnsi="Times New Roman" w:cs="Times New Roman"/>
-          <w:sz w:val="28"/>
-          <w:szCs w:val="28"/>
-        </w:rPr>
-        <w:t>потребителя</w:t>
-      </w:r>
-      <w:proofErr w:type="gramEnd"/>
+        <w:t xml:space="preserve"> – произведението е прочетено от потребителя</w:t>
+      </w:r>
     </w:p>
     <w:p>
       <w:pPr>
@@ -17592,7 +17274,6 @@
           <w:szCs w:val="28"/>
         </w:rPr>
       </w:pPr>
-      <w:proofErr w:type="spellStart"/>
       <w:r>
         <w:rPr>
           <w:rFonts w:ascii="Times New Roman" w:hAnsi="Times New Roman" w:cs="Times New Roman"/>
@@ -17602,7 +17283,6 @@
         </w:rPr>
         <w:t>OnHold</w:t>
       </w:r>
-      <w:proofErr w:type="spellEnd"/>
       <w:r>
         <w:rPr>
           <w:rFonts w:ascii="Times New Roman" w:hAnsi="Times New Roman" w:cs="Times New Roman"/>
@@ -17641,18 +17321,8 @@
           <w:sz w:val="28"/>
           <w:szCs w:val="28"/>
         </w:rPr>
-        <w:t xml:space="preserve"> – потребителя се е отказал да дочете </w:t>
-      </w:r>
-      <w:proofErr w:type="gramStart"/>
-      <w:r>
-        <w:rPr>
-          <w:rFonts w:ascii="Times New Roman" w:hAnsi="Times New Roman" w:cs="Times New Roman"/>
-          <w:sz w:val="28"/>
-          <w:szCs w:val="28"/>
-        </w:rPr>
-        <w:t>произведението</w:t>
-      </w:r>
-      <w:proofErr w:type="gramEnd"/>
+        <w:t xml:space="preserve"> – потребителя се е отказал да дочете произведението</w:t>
+      </w:r>
     </w:p>
     <w:p>
       <w:pPr>
@@ -17668,7 +17338,6 @@
           <w:szCs w:val="28"/>
         </w:rPr>
       </w:pPr>
-      <w:proofErr w:type="spellStart"/>
       <w:r>
         <w:rPr>
           <w:rFonts w:ascii="Times New Roman" w:hAnsi="Times New Roman" w:cs="Times New Roman"/>
@@ -17678,7 +17347,6 @@
         </w:rPr>
         <w:t>PlanToRead</w:t>
       </w:r>
-      <w:proofErr w:type="spellEnd"/>
       <w:r>
         <w:rPr>
           <w:rFonts w:ascii="Times New Roman" w:hAnsi="Times New Roman" w:cs="Times New Roman"/>
@@ -17702,7 +17370,6 @@
           <w:szCs w:val="28"/>
         </w:rPr>
       </w:pPr>
-      <w:proofErr w:type="spellStart"/>
       <w:r>
         <w:rPr>
           <w:rFonts w:ascii="Times New Roman" w:hAnsi="Times New Roman" w:cs="Times New Roman"/>
@@ -17712,7 +17379,6 @@
         </w:rPr>
         <w:t>CollectionStatus</w:t>
       </w:r>
-      <w:proofErr w:type="spellEnd"/>
       <w:r>
         <w:rPr>
           <w:rFonts w:ascii="Times New Roman" w:hAnsi="Times New Roman" w:cs="Times New Roman"/>
@@ -17759,18 +17425,8 @@
           <w:sz w:val="28"/>
           <w:szCs w:val="28"/>
         </w:rPr>
-        <w:t xml:space="preserve"> – творбата е </w:t>
-      </w:r>
-      <w:proofErr w:type="gramStart"/>
-      <w:r>
-        <w:rPr>
-          <w:rFonts w:ascii="Times New Roman" w:hAnsi="Times New Roman" w:cs="Times New Roman"/>
-          <w:sz w:val="28"/>
-          <w:szCs w:val="28"/>
-        </w:rPr>
-        <w:t>събрана</w:t>
-      </w:r>
-      <w:proofErr w:type="gramEnd"/>
+        <w:t xml:space="preserve"> – творбата е събрана</w:t>
+      </w:r>
     </w:p>
     <w:p>
       <w:pPr>
@@ -17818,7 +17474,6 @@
           <w:szCs w:val="28"/>
         </w:rPr>
       </w:pPr>
-      <w:proofErr w:type="spellStart"/>
       <w:r>
         <w:rPr>
           <w:rFonts w:ascii="Times New Roman" w:hAnsi="Times New Roman" w:cs="Times New Roman"/>
@@ -17828,7 +17483,6 @@
         </w:rPr>
         <w:t>PlanToCollect</w:t>
       </w:r>
-      <w:proofErr w:type="spellEnd"/>
       <w:r>
         <w:rPr>
           <w:rFonts w:ascii="Times New Roman" w:hAnsi="Times New Roman" w:cs="Times New Roman"/>
@@ -17852,7 +17506,6 @@
           <w:szCs w:val="28"/>
         </w:rPr>
       </w:pPr>
-      <w:proofErr w:type="spellStart"/>
       <w:r>
         <w:rPr>
           <w:rFonts w:ascii="Times New Roman" w:hAnsi="Times New Roman" w:cs="Times New Roman"/>
@@ -17862,7 +17515,6 @@
         </w:rPr>
         <w:t>ReadVolumes</w:t>
       </w:r>
-      <w:proofErr w:type="spellEnd"/>
       <w:r>
         <w:rPr>
           <w:rFonts w:ascii="Times New Roman" w:hAnsi="Times New Roman" w:cs="Times New Roman"/>
@@ -17886,7 +17538,6 @@
           <w:szCs w:val="28"/>
         </w:rPr>
       </w:pPr>
-      <w:proofErr w:type="spellStart"/>
       <w:r>
         <w:rPr>
           <w:rFonts w:ascii="Times New Roman" w:hAnsi="Times New Roman" w:cs="Times New Roman"/>
@@ -17896,7 +17547,6 @@
         </w:rPr>
         <w:t>CollectedVolumes</w:t>
       </w:r>
-      <w:proofErr w:type="spellEnd"/>
       <w:r>
         <w:rPr>
           <w:rFonts w:ascii="Times New Roman" w:hAnsi="Times New Roman" w:cs="Times New Roman"/>
@@ -17920,7 +17570,6 @@
           <w:szCs w:val="28"/>
         </w:rPr>
       </w:pPr>
-      <w:proofErr w:type="spellStart"/>
       <w:r>
         <w:rPr>
           <w:rFonts w:ascii="Times New Roman" w:hAnsi="Times New Roman" w:cs="Times New Roman"/>
@@ -17930,7 +17579,6 @@
         </w:rPr>
         <w:t>PricePerVolume</w:t>
       </w:r>
-      <w:proofErr w:type="spellEnd"/>
       <w:r>
         <w:rPr>
           <w:rFonts w:ascii="Times New Roman" w:hAnsi="Times New Roman" w:cs="Times New Roman"/>
@@ -17954,7 +17602,6 @@
           <w:szCs w:val="28"/>
         </w:rPr>
       </w:pPr>
-      <w:proofErr w:type="spellStart"/>
       <w:r>
         <w:rPr>
           <w:rFonts w:ascii="Times New Roman" w:hAnsi="Times New Roman" w:cs="Times New Roman"/>
@@ -17964,7 +17611,6 @@
         </w:rPr>
         <w:t>UserId</w:t>
       </w:r>
-      <w:proofErr w:type="spellEnd"/>
       <w:r>
         <w:rPr>
           <w:rFonts w:ascii="Times New Roman" w:hAnsi="Times New Roman" w:cs="Times New Roman"/>
@@ -17997,7 +17643,6 @@
           <w:szCs w:val="28"/>
         </w:rPr>
       </w:pPr>
-      <w:proofErr w:type="spellStart"/>
       <w:r>
         <w:rPr>
           <w:rFonts w:ascii="Times New Roman" w:hAnsi="Times New Roman" w:cs="Times New Roman"/>
@@ -18007,7 +17652,6 @@
         </w:rPr>
         <w:t>LibraryMangaId</w:t>
       </w:r>
-      <w:proofErr w:type="spellEnd"/>
       <w:r>
         <w:rPr>
           <w:rFonts w:ascii="Times New Roman" w:hAnsi="Times New Roman" w:cs="Times New Roman"/>
@@ -18129,18 +17773,8 @@
           <w:sz w:val="28"/>
           <w:szCs w:val="28"/>
         </w:rPr>
-        <w:t xml:space="preserve"> – дата на </w:t>
-      </w:r>
-      <w:proofErr w:type="gramStart"/>
-      <w:r>
-        <w:rPr>
-          <w:rFonts w:ascii="Times New Roman" w:hAnsi="Times New Roman" w:cs="Times New Roman"/>
-          <w:sz w:val="28"/>
-          <w:szCs w:val="28"/>
-        </w:rPr>
-        <w:t>поръчване</w:t>
-      </w:r>
-      <w:proofErr w:type="gramEnd"/>
+        <w:t xml:space="preserve"> – дата на поръчване</w:t>
+      </w:r>
     </w:p>
     <w:p>
       <w:pPr>
@@ -18211,18 +17845,8 @@
           <w:sz w:val="28"/>
           <w:szCs w:val="28"/>
         </w:rPr>
-        <w:t xml:space="preserve">поръчката е </w:t>
-      </w:r>
-      <w:proofErr w:type="gramStart"/>
-      <w:r>
-        <w:rPr>
-          <w:rFonts w:ascii="Times New Roman" w:hAnsi="Times New Roman" w:cs="Times New Roman"/>
-          <w:sz w:val="28"/>
-          <w:szCs w:val="28"/>
-        </w:rPr>
-        <w:t>създадена</w:t>
-      </w:r>
-      <w:proofErr w:type="gramEnd"/>
+        <w:t>поръчката е създадена</w:t>
+      </w:r>
     </w:p>
     <w:p>
       <w:pPr>
@@ -18238,7 +17862,6 @@
           <w:szCs w:val="28"/>
         </w:rPr>
       </w:pPr>
-      <w:proofErr w:type="spellStart"/>
       <w:r>
         <w:rPr>
           <w:rFonts w:ascii="Times New Roman" w:hAnsi="Times New Roman" w:cs="Times New Roman"/>
@@ -18248,7 +17871,6 @@
         </w:rPr>
         <w:t>OnTheWay</w:t>
       </w:r>
-      <w:proofErr w:type="spellEnd"/>
       <w:r>
         <w:rPr>
           <w:rFonts w:ascii="Times New Roman" w:hAnsi="Times New Roman" w:cs="Times New Roman"/>
@@ -18287,18 +17909,8 @@
           <w:sz w:val="28"/>
           <w:szCs w:val="28"/>
         </w:rPr>
-        <w:t xml:space="preserve"> - </w:t>
-      </w:r>
-      <w:proofErr w:type="gramStart"/>
-      <w:r>
-        <w:rPr>
-          <w:rFonts w:ascii="Times New Roman" w:hAnsi="Times New Roman" w:cs="Times New Roman"/>
-          <w:sz w:val="28"/>
-          <w:szCs w:val="28"/>
-        </w:rPr>
-        <w:t>доставена</w:t>
-      </w:r>
-      <w:proofErr w:type="gramEnd"/>
+        <w:t xml:space="preserve"> - доставена</w:t>
+      </w:r>
     </w:p>
     <w:p>
       <w:pPr>
@@ -18361,18 +17973,8 @@
           <w:sz w:val="28"/>
           <w:szCs w:val="28"/>
         </w:rPr>
-        <w:t xml:space="preserve"> – място на направа на </w:t>
-      </w:r>
-      <w:proofErr w:type="gramStart"/>
-      <w:r>
-        <w:rPr>
-          <w:rFonts w:ascii="Times New Roman" w:hAnsi="Times New Roman" w:cs="Times New Roman"/>
-          <w:sz w:val="28"/>
-          <w:szCs w:val="28"/>
-        </w:rPr>
-        <w:t>поръчката</w:t>
-      </w:r>
-      <w:proofErr w:type="gramEnd"/>
+        <w:t xml:space="preserve"> – място на направа на поръчката</w:t>
+      </w:r>
     </w:p>
     <w:p>
       <w:pPr>
@@ -18403,18 +18005,8 @@
           <w:sz w:val="28"/>
           <w:szCs w:val="28"/>
         </w:rPr>
-        <w:t xml:space="preserve"> – стойност на </w:t>
-      </w:r>
-      <w:proofErr w:type="gramStart"/>
-      <w:r>
-        <w:rPr>
-          <w:rFonts w:ascii="Times New Roman" w:hAnsi="Times New Roman" w:cs="Times New Roman"/>
-          <w:sz w:val="28"/>
-          <w:szCs w:val="28"/>
-        </w:rPr>
-        <w:t>поръчката</w:t>
-      </w:r>
-      <w:proofErr w:type="gramEnd"/>
+        <w:t xml:space="preserve"> – стойност на поръчката</w:t>
+      </w:r>
     </w:p>
     <w:p>
       <w:pPr>
@@ -18430,7 +18022,6 @@
           <w:szCs w:val="28"/>
         </w:rPr>
       </w:pPr>
-      <w:proofErr w:type="spellStart"/>
       <w:r>
         <w:rPr>
           <w:rFonts w:ascii="Times New Roman" w:hAnsi="Times New Roman" w:cs="Times New Roman"/>
@@ -18440,7 +18031,6 @@
         </w:rPr>
         <w:t>NumberOfItems</w:t>
       </w:r>
-      <w:proofErr w:type="spellEnd"/>
       <w:r>
         <w:rPr>
           <w:rFonts w:ascii="Times New Roman" w:hAnsi="Times New Roman" w:cs="Times New Roman"/>
@@ -18464,7 +18054,6 @@
           <w:szCs w:val="28"/>
         </w:rPr>
       </w:pPr>
-      <w:proofErr w:type="spellStart"/>
       <w:r>
         <w:rPr>
           <w:rFonts w:ascii="Times New Roman" w:hAnsi="Times New Roman" w:cs="Times New Roman"/>
@@ -18474,7 +18063,6 @@
         </w:rPr>
         <w:t>UserId</w:t>
       </w:r>
-      <w:proofErr w:type="spellEnd"/>
       <w:r>
         <w:rPr>
           <w:rFonts w:ascii="Times New Roman" w:hAnsi="Times New Roman" w:cs="Times New Roman"/>
@@ -18538,7 +18126,6 @@
         </w:rPr>
         <w:t xml:space="preserve">ме </w:t>
       </w:r>
-      <w:proofErr w:type="spellStart"/>
       <w:r>
         <w:rPr>
           <w:rFonts w:ascii="Times New Roman" w:hAnsi="Times New Roman" w:cs="Times New Roman"/>
@@ -18566,7 +18153,6 @@
         </w:rPr>
         <w:t>DbContext</w:t>
       </w:r>
-      <w:proofErr w:type="spellEnd"/>
       <w:r>
         <w:rPr>
           <w:rFonts w:ascii="Times New Roman" w:hAnsi="Times New Roman" w:cs="Times New Roman"/>
@@ -18591,7 +18177,6 @@
         </w:rPr>
         <w:t xml:space="preserve">генерирани множество таблици които са за мениджмънт на потребителската информация. За целите на нашия проект ние ще използваме само две таблици: </w:t>
       </w:r>
-      <w:proofErr w:type="spellStart"/>
       <w:r>
         <w:rPr>
           <w:rFonts w:ascii="Times New Roman" w:hAnsi="Times New Roman" w:cs="Times New Roman"/>
@@ -18601,7 +18186,6 @@
         </w:rPr>
         <w:t>AspNetUsers</w:t>
       </w:r>
-      <w:proofErr w:type="spellEnd"/>
       <w:r>
         <w:rPr>
           <w:rFonts w:ascii="Times New Roman" w:hAnsi="Times New Roman" w:cs="Times New Roman"/>
@@ -18617,19 +18201,8 @@
           <w:szCs w:val="28"/>
           <w:lang w:val="en-US"/>
         </w:rPr>
-        <w:t xml:space="preserve"> </w:t>
-      </w:r>
-      <w:proofErr w:type="spellStart"/>
-      <w:r>
-        <w:rPr>
-          <w:rFonts w:ascii="Times New Roman" w:hAnsi="Times New Roman" w:cs="Times New Roman"/>
-          <w:sz w:val="28"/>
-          <w:szCs w:val="28"/>
-          <w:lang w:val="en-US"/>
-        </w:rPr>
-        <w:t>AspNetRoles</w:t>
-      </w:r>
-      <w:proofErr w:type="spellEnd"/>
+        <w:t xml:space="preserve"> AspNetRoles</w:t>
+      </w:r>
       <w:r>
         <w:rPr>
           <w:rFonts w:ascii="Times New Roman" w:hAnsi="Times New Roman" w:cs="Times New Roman"/>
@@ -18638,7 +18211,6 @@
         </w:rPr>
         <w:t xml:space="preserve">. В таблицата </w:t>
       </w:r>
-      <w:proofErr w:type="spellStart"/>
       <w:r>
         <w:rPr>
           <w:rFonts w:ascii="Times New Roman" w:hAnsi="Times New Roman" w:cs="Times New Roman"/>
@@ -18648,7 +18220,6 @@
         </w:rPr>
         <w:t>AspNetUsers</w:t>
       </w:r>
-      <w:proofErr w:type="spellEnd"/>
       <w:r>
         <w:rPr>
           <w:rFonts w:ascii="Times New Roman" w:hAnsi="Times New Roman" w:cs="Times New Roman"/>
@@ -18708,25 +18279,14 @@
         </w:rPr>
         <w:t xml:space="preserve">В таблицата </w:t>
       </w:r>
-      <w:proofErr w:type="spellStart"/>
-      <w:r>
-        <w:rPr>
-          <w:rFonts w:ascii="Times New Roman" w:hAnsi="Times New Roman" w:cs="Times New Roman"/>
-          <w:sz w:val="28"/>
-          <w:szCs w:val="28"/>
-          <w:lang w:val="en-US"/>
-        </w:rPr>
-        <w:t>AspNetRoles</w:t>
-      </w:r>
-      <w:proofErr w:type="spellEnd"/>
-      <w:r>
-        <w:rPr>
-          <w:rFonts w:ascii="Times New Roman" w:hAnsi="Times New Roman" w:cs="Times New Roman"/>
-          <w:sz w:val="28"/>
-          <w:szCs w:val="28"/>
-          <w:lang w:val="en-US"/>
-        </w:rPr>
-        <w:t xml:space="preserve"> </w:t>
+      <w:r>
+        <w:rPr>
+          <w:rFonts w:ascii="Times New Roman" w:hAnsi="Times New Roman" w:cs="Times New Roman"/>
+          <w:sz w:val="28"/>
+          <w:szCs w:val="28"/>
+          <w:lang w:val="en-US"/>
+        </w:rPr>
+        <w:t xml:space="preserve">AspNetRoles </w:t>
       </w:r>
       <w:r>
         <w:rPr>
@@ -18736,7 +18296,6 @@
         </w:rPr>
         <w:t xml:space="preserve">се намира информация за възможните роли в приложението. Между тези две таблици има релация много към много, осъществена чрез таблицата </w:t>
       </w:r>
-      <w:proofErr w:type="spellStart"/>
       <w:r>
         <w:rPr>
           <w:rFonts w:ascii="Times New Roman" w:hAnsi="Times New Roman" w:cs="Times New Roman"/>
@@ -18746,7 +18305,6 @@
         </w:rPr>
         <w:t>AspNetUserRoles</w:t>
       </w:r>
-      <w:proofErr w:type="spellEnd"/>
       <w:r>
         <w:rPr>
           <w:rFonts w:ascii="Times New Roman" w:hAnsi="Times New Roman" w:cs="Times New Roman"/>
@@ -18764,7 +18322,6 @@
       <w:r>
         <w:t xml:space="preserve">Първоначални данни за </w:t>
       </w:r>
-      <w:proofErr w:type="spellStart"/>
       <w:r>
         <w:rPr>
           <w:lang w:val="en-US"/>
@@ -18772,7 +18329,6 @@
         <w:t>LibraryMangas</w:t>
       </w:r>
       <w:bookmarkEnd w:id="31"/>
-      <w:proofErr w:type="spellEnd"/>
     </w:p>
     <w:p>
       <w:pPr>
@@ -18966,25 +18522,14 @@
         </w:rPr>
         <w:t xml:space="preserve">За целта са използвани двата класа </w:t>
       </w:r>
-      <w:proofErr w:type="spellStart"/>
-      <w:r>
-        <w:rPr>
-          <w:rFonts w:ascii="Times New Roman" w:hAnsi="Times New Roman" w:cs="Times New Roman"/>
-          <w:sz w:val="28"/>
-          <w:szCs w:val="28"/>
-          <w:lang w:val="en-US"/>
-        </w:rPr>
-        <w:t>CSVReader</w:t>
-      </w:r>
-      <w:proofErr w:type="spellEnd"/>
-      <w:r>
-        <w:rPr>
-          <w:rFonts w:ascii="Times New Roman" w:hAnsi="Times New Roman" w:cs="Times New Roman"/>
-          <w:sz w:val="28"/>
-          <w:szCs w:val="28"/>
-          <w:lang w:val="en-US"/>
-        </w:rPr>
-        <w:t xml:space="preserve"> </w:t>
+      <w:r>
+        <w:rPr>
+          <w:rFonts w:ascii="Times New Roman" w:hAnsi="Times New Roman" w:cs="Times New Roman"/>
+          <w:sz w:val="28"/>
+          <w:szCs w:val="28"/>
+          <w:lang w:val="en-US"/>
+        </w:rPr>
+        <w:t xml:space="preserve">CSVReader </w:t>
       </w:r>
       <w:r>
         <w:rPr>
@@ -18994,7 +18539,6 @@
         </w:rPr>
         <w:t xml:space="preserve">и </w:t>
       </w:r>
-      <w:proofErr w:type="spellStart"/>
       <w:r>
         <w:rPr>
           <w:rFonts w:ascii="Times New Roman" w:hAnsi="Times New Roman" w:cs="Times New Roman"/>
@@ -19004,7 +18548,6 @@
         </w:rPr>
         <w:t>CSVWritter</w:t>
       </w:r>
-      <w:proofErr w:type="spellEnd"/>
       <w:r>
         <w:rPr>
           <w:rFonts w:ascii="Times New Roman" w:hAnsi="Times New Roman" w:cs="Times New Roman"/>
@@ -19200,7 +18743,23 @@
         </w:rPr>
         <w:t xml:space="preserve"> с </w:t>
       </w:r>
-      <w:proofErr w:type="spellStart"/>
+      <w:r>
+        <w:rPr>
+          <w:rFonts w:ascii="Times New Roman" w:hAnsi="Times New Roman" w:cs="Times New Roman"/>
+          <w:sz w:val="28"/>
+          <w:szCs w:val="28"/>
+          <w:lang w:val="en-US"/>
+        </w:rPr>
+        <w:t xml:space="preserve">ReadHeader </w:t>
+      </w:r>
+      <w:r>
+        <w:rPr>
+          <w:rFonts w:ascii="Times New Roman" w:hAnsi="Times New Roman" w:cs="Times New Roman"/>
+          <w:sz w:val="28"/>
+          <w:szCs w:val="28"/>
+        </w:rPr>
+        <w:t xml:space="preserve">се прочита заглавния ред, който носи в себе си имената на отделните колони във файла. Чрез използването на </w:t>
+      </w:r>
       <w:r>
         <w:rPr>
           <w:rFonts w:ascii="Times New Roman" w:hAnsi="Times New Roman" w:cs="Times New Roman"/>
@@ -19210,35 +18769,6 @@
         </w:rPr>
         <w:t>ReadHeader</w:t>
       </w:r>
-      <w:proofErr w:type="spellEnd"/>
-      <w:r>
-        <w:rPr>
-          <w:rFonts w:ascii="Times New Roman" w:hAnsi="Times New Roman" w:cs="Times New Roman"/>
-          <w:sz w:val="28"/>
-          <w:szCs w:val="28"/>
-          <w:lang w:val="en-US"/>
-        </w:rPr>
-        <w:t xml:space="preserve"> </w:t>
-      </w:r>
-      <w:r>
-        <w:rPr>
-          <w:rFonts w:ascii="Times New Roman" w:hAnsi="Times New Roman" w:cs="Times New Roman"/>
-          <w:sz w:val="28"/>
-          <w:szCs w:val="28"/>
-        </w:rPr>
-        <w:t xml:space="preserve">се прочита заглавния ред, който носи в себе си имената на отделните колони във файла. Чрез използването на </w:t>
-      </w:r>
-      <w:proofErr w:type="spellStart"/>
-      <w:r>
-        <w:rPr>
-          <w:rFonts w:ascii="Times New Roman" w:hAnsi="Times New Roman" w:cs="Times New Roman"/>
-          <w:sz w:val="28"/>
-          <w:szCs w:val="28"/>
-          <w:lang w:val="en-US"/>
-        </w:rPr>
-        <w:t>ReadHeader</w:t>
-      </w:r>
-      <w:proofErr w:type="spellEnd"/>
       <w:r>
         <w:rPr>
           <w:rFonts w:ascii="Times New Roman" w:hAnsi="Times New Roman" w:cs="Times New Roman"/>
@@ -19367,25 +18897,14 @@
         </w:rPr>
         <w:t xml:space="preserve">възможно да се състави обект, който да е във формата на таблицата </w:t>
       </w:r>
-      <w:proofErr w:type="spellStart"/>
-      <w:r>
-        <w:rPr>
-          <w:rFonts w:ascii="Times New Roman" w:hAnsi="Times New Roman" w:cs="Times New Roman"/>
-          <w:sz w:val="28"/>
-          <w:szCs w:val="28"/>
-          <w:lang w:val="en-US"/>
-        </w:rPr>
-        <w:t>LibraryMangas</w:t>
-      </w:r>
-      <w:proofErr w:type="spellEnd"/>
-      <w:r>
-        <w:rPr>
-          <w:rFonts w:ascii="Times New Roman" w:hAnsi="Times New Roman" w:cs="Times New Roman"/>
-          <w:sz w:val="28"/>
-          <w:szCs w:val="28"/>
-          <w:lang w:val="en-US"/>
-        </w:rPr>
-        <w:t xml:space="preserve">. </w:t>
+      <w:r>
+        <w:rPr>
+          <w:rFonts w:ascii="Times New Roman" w:hAnsi="Times New Roman" w:cs="Times New Roman"/>
+          <w:sz w:val="28"/>
+          <w:szCs w:val="28"/>
+          <w:lang w:val="en-US"/>
+        </w:rPr>
+        <w:t xml:space="preserve">LibraryMangas. </w:t>
       </w:r>
       <w:r>
         <w:rPr>
@@ -19698,7 +19217,6 @@
         </w:rPr>
         <w:t xml:space="preserve">След това чрез функцията </w:t>
       </w:r>
-      <w:proofErr w:type="spellStart"/>
       <w:r>
         <w:rPr>
           <w:rFonts w:ascii="Times New Roman" w:hAnsi="Times New Roman" w:cs="Times New Roman"/>
@@ -19708,7 +19226,6 @@
         </w:rPr>
         <w:t>WriteRecords</w:t>
       </w:r>
-      <w:proofErr w:type="spellEnd"/>
       <w:r>
         <w:rPr>
           <w:rFonts w:ascii="Times New Roman" w:hAnsi="Times New Roman" w:cs="Times New Roman"/>
@@ -19717,25 +19234,14 @@
         </w:rPr>
         <w:t xml:space="preserve"> на </w:t>
       </w:r>
-      <w:proofErr w:type="spellStart"/>
-      <w:r>
-        <w:rPr>
-          <w:rFonts w:ascii="Times New Roman" w:hAnsi="Times New Roman" w:cs="Times New Roman"/>
-          <w:sz w:val="28"/>
-          <w:szCs w:val="28"/>
-          <w:lang w:val="en-US"/>
-        </w:rPr>
-        <w:t>CSVWriter</w:t>
-      </w:r>
-      <w:proofErr w:type="spellEnd"/>
-      <w:r>
-        <w:rPr>
-          <w:rFonts w:ascii="Times New Roman" w:hAnsi="Times New Roman" w:cs="Times New Roman"/>
-          <w:sz w:val="28"/>
-          <w:szCs w:val="28"/>
-          <w:lang w:val="en-US"/>
-        </w:rPr>
-        <w:t xml:space="preserve"> </w:t>
+      <w:r>
+        <w:rPr>
+          <w:rFonts w:ascii="Times New Roman" w:hAnsi="Times New Roman" w:cs="Times New Roman"/>
+          <w:sz w:val="28"/>
+          <w:szCs w:val="28"/>
+          <w:lang w:val="en-US"/>
+        </w:rPr>
+        <w:t xml:space="preserve">CSVWriter </w:t>
       </w:r>
       <w:r>
         <w:rPr>
@@ -19763,7 +19269,6 @@
         </w:rPr>
         <w:t xml:space="preserve">След генерирането на трите файла е възможно те да бъдат внесени в базата чрез </w:t>
       </w:r>
-      <w:proofErr w:type="spellStart"/>
       <w:r>
         <w:rPr>
           <w:rFonts w:ascii="Times New Roman" w:hAnsi="Times New Roman" w:cs="Times New Roman"/>
@@ -19773,7 +19278,6 @@
         </w:rPr>
         <w:t>DBeaver</w:t>
       </w:r>
-      <w:proofErr w:type="spellEnd"/>
       <w:r>
         <w:rPr>
           <w:rFonts w:ascii="Times New Roman" w:hAnsi="Times New Roman" w:cs="Times New Roman"/>
@@ -20397,25 +19901,7 @@
           <w:sz w:val="28"/>
           <w:szCs w:val="28"/>
         </w:rPr>
-        <w:t>нивото служи като „</w:t>
-      </w:r>
-      <w:proofErr w:type="gramStart"/>
-      <w:r>
-        <w:rPr>
-          <w:rFonts w:ascii="Times New Roman" w:hAnsi="Times New Roman" w:cs="Times New Roman"/>
-          <w:sz w:val="28"/>
-          <w:szCs w:val="28"/>
-        </w:rPr>
-        <w:t>мост“ между</w:t>
-      </w:r>
-      <w:proofErr w:type="gramEnd"/>
-      <w:r>
-        <w:rPr>
-          <w:rFonts w:ascii="Times New Roman" w:hAnsi="Times New Roman" w:cs="Times New Roman"/>
-          <w:sz w:val="28"/>
-          <w:szCs w:val="28"/>
-        </w:rPr>
-        <w:t xml:space="preserve"> </w:t>
+        <w:t xml:space="preserve">нивото служи като „мост“ между </w:t>
       </w:r>
       <w:r>
         <w:rPr>
@@ -21189,25 +20675,7 @@
           <w:sz w:val="28"/>
           <w:szCs w:val="28"/>
         </w:rPr>
-        <w:t xml:space="preserve"> </w:t>
-      </w:r>
-      <w:proofErr w:type="gramStart"/>
-      <w:r>
-        <w:rPr>
-          <w:rFonts w:ascii="Times New Roman" w:hAnsi="Times New Roman" w:cs="Times New Roman"/>
-          <w:sz w:val="28"/>
-          <w:szCs w:val="28"/>
-        </w:rPr>
-        <w:t>–  използва</w:t>
-      </w:r>
-      <w:proofErr w:type="gramEnd"/>
-      <w:r>
-        <w:rPr>
-          <w:rFonts w:ascii="Times New Roman" w:hAnsi="Times New Roman" w:cs="Times New Roman"/>
-          <w:sz w:val="28"/>
-          <w:szCs w:val="28"/>
-        </w:rPr>
-        <w:t xml:space="preserve"> се за актуализация на съществуващ ресурс.</w:t>
+        <w:t xml:space="preserve"> –  използва се за актуализация на съществуващ ресурс.</w:t>
       </w:r>
     </w:p>
     <w:p>
@@ -21397,7 +20865,6 @@
       <w:r>
         <w:t xml:space="preserve">: Операции за модела </w:t>
       </w:r>
-      <w:proofErr w:type="spellStart"/>
       <w:r>
         <w:rPr>
           <w:lang w:val="en-US"/>
@@ -21405,7 +20872,6 @@
         <w:t>LibraryManga</w:t>
       </w:r>
       <w:bookmarkEnd w:id="41"/>
-      <w:proofErr w:type="spellEnd"/>
     </w:p>
     <w:tbl>
       <w:tblPr>
@@ -21539,19 +21005,8 @@
                 <w:szCs w:val="28"/>
                 <w:lang w:val="en-US"/>
               </w:rPr>
-              <w:t>/</w:t>
-            </w:r>
-            <w:proofErr w:type="spellStart"/>
-            <w:r>
-              <w:rPr>
-                <w:rFonts w:ascii="Times New Roman" w:hAnsi="Times New Roman" w:cs="Times New Roman"/>
-                <w:sz w:val="28"/>
-                <w:szCs w:val="28"/>
-                <w:lang w:val="en-US"/>
-              </w:rPr>
-              <w:t>libraryManga</w:t>
-            </w:r>
-            <w:proofErr w:type="spellEnd"/>
+              <w:t>/libraryManga</w:t>
+            </w:r>
           </w:p>
         </w:tc>
         <w:tc>
@@ -21651,7 +21106,6 @@
               </w:rPr>
               <w:t>/</w:t>
             </w:r>
-            <w:proofErr w:type="spellStart"/>
             <w:r>
               <w:rPr>
                 <w:rFonts w:ascii="Times New Roman" w:hAnsi="Times New Roman" w:cs="Times New Roman"/>
@@ -21661,7 +21115,6 @@
               </w:rPr>
               <w:t>libraryManga</w:t>
             </w:r>
-            <w:proofErr w:type="spellEnd"/>
           </w:p>
         </w:tc>
         <w:tc>
@@ -21762,7 +21215,6 @@
               </w:rPr>
               <w:t>/</w:t>
             </w:r>
-            <w:proofErr w:type="spellStart"/>
             <w:r>
               <w:rPr>
                 <w:rFonts w:ascii="Times New Roman" w:hAnsi="Times New Roman" w:cs="Times New Roman"/>
@@ -21772,7 +21224,6 @@
               </w:rPr>
               <w:t>libraryManga</w:t>
             </w:r>
-            <w:proofErr w:type="spellEnd"/>
           </w:p>
         </w:tc>
         <w:tc>
@@ -21881,7 +21332,6 @@
               </w:rPr>
               <w:t>/</w:t>
             </w:r>
-            <w:proofErr w:type="spellStart"/>
             <w:r>
               <w:rPr>
                 <w:rFonts w:ascii="Times New Roman" w:hAnsi="Times New Roman" w:cs="Times New Roman"/>
@@ -21891,7 +21341,6 @@
               </w:rPr>
               <w:t>libraryManga</w:t>
             </w:r>
-            <w:proofErr w:type="spellEnd"/>
           </w:p>
         </w:tc>
         <w:tc>
@@ -21992,7 +21441,6 @@
               </w:rPr>
               <w:t>/</w:t>
             </w:r>
-            <w:proofErr w:type="spellStart"/>
             <w:r>
               <w:rPr>
                 <w:rFonts w:ascii="Times New Roman" w:hAnsi="Times New Roman" w:cs="Times New Roman"/>
@@ -22013,7 +21461,6 @@
               </w:rPr>
               <w:t>s</w:t>
             </w:r>
-            <w:proofErr w:type="spellEnd"/>
           </w:p>
         </w:tc>
         <w:tc>
@@ -22055,7 +21502,6 @@
                 <w:lang w:val="en-US"/>
               </w:rPr>
             </w:pPr>
-            <w:proofErr w:type="spellStart"/>
             <w:r>
               <w:rPr>
                 <w:rFonts w:ascii="Times New Roman" w:hAnsi="Times New Roman" w:cs="Times New Roman"/>
@@ -22063,29 +21509,8 @@
                 <w:szCs w:val="28"/>
                 <w:lang w:val="en-US"/>
               </w:rPr>
-              <w:t>pageIndex</w:t>
-            </w:r>
-            <w:proofErr w:type="spellEnd"/>
-            <w:r>
-              <w:rPr>
-                <w:rFonts w:ascii="Times New Roman" w:hAnsi="Times New Roman" w:cs="Times New Roman"/>
-                <w:sz w:val="28"/>
-                <w:szCs w:val="28"/>
-                <w:lang w:val="en-US"/>
-              </w:rPr>
-              <w:t xml:space="preserve">, </w:t>
-            </w:r>
-            <w:proofErr w:type="spellStart"/>
-            <w:r>
-              <w:rPr>
-                <w:rFonts w:ascii="Times New Roman" w:hAnsi="Times New Roman" w:cs="Times New Roman"/>
-                <w:sz w:val="28"/>
-                <w:szCs w:val="28"/>
-                <w:lang w:val="en-US"/>
-              </w:rPr>
-              <w:t>entriesCount</w:t>
-            </w:r>
-            <w:proofErr w:type="spellEnd"/>
+              <w:t>pageIndex, entriesCount</w:t>
+            </w:r>
           </w:p>
         </w:tc>
         <w:tc>
@@ -22134,7 +21559,6 @@
               </w:rPr>
               <w:t xml:space="preserve"> заглавия с размер </w:t>
             </w:r>
-            <w:proofErr w:type="spellStart"/>
             <w:r>
               <w:rPr>
                 <w:rFonts w:ascii="Times New Roman" w:hAnsi="Times New Roman" w:cs="Times New Roman"/>
@@ -22144,7 +21568,6 @@
               </w:rPr>
               <w:t>entriesCount</w:t>
             </w:r>
-            <w:proofErr w:type="spellEnd"/>
             <w:r>
               <w:rPr>
                 <w:rFonts w:ascii="Times New Roman" w:hAnsi="Times New Roman" w:cs="Times New Roman"/>
@@ -22153,7 +21576,6 @@
               </w:rPr>
               <w:t xml:space="preserve">, които трябва да се покажат на страница с номер </w:t>
             </w:r>
-            <w:proofErr w:type="spellStart"/>
             <w:r>
               <w:rPr>
                 <w:rFonts w:ascii="Times New Roman" w:hAnsi="Times New Roman" w:cs="Times New Roman"/>
@@ -22163,7 +21585,6 @@
               </w:rPr>
               <w:t>pageIndex</w:t>
             </w:r>
-            <w:proofErr w:type="spellEnd"/>
             <w:r>
               <w:rPr>
                 <w:rFonts w:ascii="Times New Roman" w:hAnsi="Times New Roman" w:cs="Times New Roman"/>
@@ -22198,7 +21619,6 @@
               </w:rPr>
               <w:t>/</w:t>
             </w:r>
-            <w:proofErr w:type="spellStart"/>
             <w:r>
               <w:rPr>
                 <w:rFonts w:ascii="Times New Roman" w:hAnsi="Times New Roman" w:cs="Times New Roman"/>
@@ -22206,17 +21626,7 @@
                 <w:szCs w:val="28"/>
                 <w:lang w:val="en-US"/>
               </w:rPr>
-              <w:t>libraryManga</w:t>
-            </w:r>
-            <w:proofErr w:type="spellEnd"/>
-            <w:r>
-              <w:rPr>
-                <w:rFonts w:ascii="Times New Roman" w:hAnsi="Times New Roman" w:cs="Times New Roman"/>
-                <w:sz w:val="28"/>
-                <w:szCs w:val="28"/>
-                <w:lang w:val="en-US"/>
-              </w:rPr>
-              <w:t>/search</w:t>
+              <w:t>libraryManga/search</w:t>
             </w:r>
           </w:p>
         </w:tc>
@@ -22370,7 +21780,6 @@
         </w:rPr>
         <w:t xml:space="preserve">операции на модела </w:t>
       </w:r>
-      <w:proofErr w:type="spellStart"/>
       <w:r>
         <w:rPr>
           <w:rFonts w:ascii="Times New Roman" w:hAnsi="Times New Roman" w:cs="Times New Roman"/>
@@ -22380,7 +21789,6 @@
         </w:rPr>
         <w:t>LibraryManga</w:t>
       </w:r>
-      <w:proofErr w:type="spellEnd"/>
       <w:r>
         <w:rPr>
           <w:rFonts w:ascii="Times New Roman" w:hAnsi="Times New Roman" w:cs="Times New Roman"/>
@@ -22406,7 +21814,6 @@
         </w:rPr>
         <w:t xml:space="preserve">чрез </w:t>
       </w:r>
-      <w:proofErr w:type="spellStart"/>
       <w:r>
         <w:rPr>
           <w:rFonts w:ascii="Times New Roman" w:hAnsi="Times New Roman" w:cs="Times New Roman"/>
@@ -22416,7 +21823,6 @@
         </w:rPr>
         <w:t>OutputCaching</w:t>
       </w:r>
-      <w:proofErr w:type="spellEnd"/>
       <w:r>
         <w:rPr>
           <w:rFonts w:ascii="Times New Roman" w:hAnsi="Times New Roman" w:cs="Times New Roman"/>
@@ -22474,7 +21880,6 @@
         </w:rPr>
         <w:t xml:space="preserve"> Кеширането се осъществява чрез </w:t>
       </w:r>
-      <w:proofErr w:type="spellStart"/>
       <w:r>
         <w:rPr>
           <w:rFonts w:ascii="Times New Roman" w:hAnsi="Times New Roman" w:cs="Times New Roman"/>
@@ -22484,7 +21889,6 @@
         </w:rPr>
         <w:t>CacheOutput</w:t>
       </w:r>
-      <w:proofErr w:type="spellEnd"/>
       <w:r>
         <w:rPr>
           <w:rFonts w:ascii="Times New Roman" w:hAnsi="Times New Roman" w:cs="Times New Roman"/>
@@ -22493,7 +21897,6 @@
         </w:rPr>
         <w:t xml:space="preserve"> метод, който се закача за </w:t>
       </w:r>
-      <w:proofErr w:type="spellStart"/>
       <w:r>
         <w:rPr>
           <w:rFonts w:ascii="Times New Roman" w:hAnsi="Times New Roman" w:cs="Times New Roman"/>
@@ -22503,7 +21906,6 @@
         </w:rPr>
         <w:t>MapGet</w:t>
       </w:r>
-      <w:proofErr w:type="spellEnd"/>
       <w:r>
         <w:rPr>
           <w:rFonts w:ascii="Times New Roman" w:hAnsi="Times New Roman" w:cs="Times New Roman"/>
@@ -22512,25 +21914,14 @@
         </w:rPr>
         <w:t xml:space="preserve"> метода, чийто резултат искаме да кешираме. В </w:t>
       </w:r>
-      <w:proofErr w:type="spellStart"/>
-      <w:r>
-        <w:rPr>
-          <w:rFonts w:ascii="Times New Roman" w:hAnsi="Times New Roman" w:cs="Times New Roman"/>
-          <w:sz w:val="28"/>
-          <w:szCs w:val="28"/>
-          <w:lang w:val="en-US"/>
-        </w:rPr>
-        <w:t>CacheOutput</w:t>
-      </w:r>
-      <w:proofErr w:type="spellEnd"/>
-      <w:r>
-        <w:rPr>
-          <w:rFonts w:ascii="Times New Roman" w:hAnsi="Times New Roman" w:cs="Times New Roman"/>
-          <w:sz w:val="28"/>
-          <w:szCs w:val="28"/>
-          <w:lang w:val="en-US"/>
-        </w:rPr>
-        <w:t xml:space="preserve"> </w:t>
+      <w:r>
+        <w:rPr>
+          <w:rFonts w:ascii="Times New Roman" w:hAnsi="Times New Roman" w:cs="Times New Roman"/>
+          <w:sz w:val="28"/>
+          <w:szCs w:val="28"/>
+          <w:lang w:val="en-US"/>
+        </w:rPr>
+        <w:t xml:space="preserve">CacheOutput </w:t>
       </w:r>
       <w:r>
         <w:rPr>
@@ -22692,7 +22083,6 @@
       <w:r>
         <w:t xml:space="preserve">: Операции за модела </w:t>
       </w:r>
-      <w:proofErr w:type="spellStart"/>
       <w:r>
         <w:rPr>
           <w:lang w:val="en-US"/>
@@ -22700,7 +22090,6 @@
         <w:t>UserManga</w:t>
       </w:r>
       <w:bookmarkEnd w:id="43"/>
-      <w:proofErr w:type="spellEnd"/>
     </w:p>
     <w:tbl>
       <w:tblPr>
@@ -22835,7 +22224,6 @@
               </w:rPr>
               <w:t>/</w:t>
             </w:r>
-            <w:proofErr w:type="spellStart"/>
             <w:r>
               <w:rPr>
                 <w:rFonts w:ascii="Times New Roman" w:hAnsi="Times New Roman" w:cs="Times New Roman"/>
@@ -22845,7 +22233,6 @@
               </w:rPr>
               <w:t>userManga</w:t>
             </w:r>
-            <w:proofErr w:type="spellEnd"/>
           </w:p>
         </w:tc>
         <w:tc>
@@ -22945,7 +22332,6 @@
               </w:rPr>
               <w:t>/</w:t>
             </w:r>
-            <w:proofErr w:type="spellStart"/>
             <w:r>
               <w:rPr>
                 <w:rFonts w:ascii="Times New Roman" w:hAnsi="Times New Roman" w:cs="Times New Roman"/>
@@ -22955,7 +22341,6 @@
               </w:rPr>
               <w:t>userManga</w:t>
             </w:r>
-            <w:proofErr w:type="spellEnd"/>
           </w:p>
         </w:tc>
         <w:tc>
@@ -23099,7 +22484,6 @@
               </w:rPr>
               <w:t>/</w:t>
             </w:r>
-            <w:proofErr w:type="spellStart"/>
             <w:r>
               <w:rPr>
                 <w:rFonts w:ascii="Times New Roman" w:hAnsi="Times New Roman" w:cs="Times New Roman"/>
@@ -23109,7 +22493,6 @@
               </w:rPr>
               <w:t>userManga</w:t>
             </w:r>
-            <w:proofErr w:type="spellEnd"/>
           </w:p>
         </w:tc>
         <w:tc>
@@ -23210,7 +22593,6 @@
               </w:rPr>
               <w:t>/</w:t>
             </w:r>
-            <w:proofErr w:type="spellStart"/>
             <w:r>
               <w:rPr>
                 <w:rFonts w:ascii="Times New Roman" w:hAnsi="Times New Roman" w:cs="Times New Roman"/>
@@ -23220,7 +22602,6 @@
               </w:rPr>
               <w:t>userManga</w:t>
             </w:r>
-            <w:proofErr w:type="spellEnd"/>
           </w:p>
         </w:tc>
         <w:tc>
@@ -23329,7 +22710,6 @@
               </w:rPr>
               <w:t>/</w:t>
             </w:r>
-            <w:proofErr w:type="spellStart"/>
             <w:r>
               <w:rPr>
                 <w:rFonts w:ascii="Times New Roman" w:hAnsi="Times New Roman" w:cs="Times New Roman"/>
@@ -23339,7 +22719,6 @@
               </w:rPr>
               <w:t>userManga</w:t>
             </w:r>
-            <w:proofErr w:type="spellEnd"/>
           </w:p>
         </w:tc>
         <w:tc>
@@ -23630,19 +23009,8 @@
                 <w:szCs w:val="28"/>
                 <w:lang w:val="en-US"/>
               </w:rPr>
-              <w:t>/</w:t>
-            </w:r>
-            <w:proofErr w:type="gramStart"/>
-            <w:r>
-              <w:rPr>
-                <w:rFonts w:ascii="Times New Roman" w:hAnsi="Times New Roman" w:cs="Times New Roman"/>
-                <w:sz w:val="28"/>
-                <w:szCs w:val="28"/>
-                <w:lang w:val="en-US"/>
-              </w:rPr>
-              <w:t>order</w:t>
-            </w:r>
-            <w:proofErr w:type="gramEnd"/>
+              <w:t>/order</w:t>
+            </w:r>
           </w:p>
         </w:tc>
         <w:tc>
@@ -23741,19 +23109,8 @@
                 <w:szCs w:val="28"/>
                 <w:lang w:val="en-US"/>
               </w:rPr>
-              <w:t>/</w:t>
-            </w:r>
-            <w:proofErr w:type="gramStart"/>
-            <w:r>
-              <w:rPr>
-                <w:rFonts w:ascii="Times New Roman" w:hAnsi="Times New Roman" w:cs="Times New Roman"/>
-                <w:sz w:val="28"/>
-                <w:szCs w:val="28"/>
-                <w:lang w:val="en-US"/>
-              </w:rPr>
-              <w:t>order</w:t>
-            </w:r>
-            <w:proofErr w:type="gramEnd"/>
+              <w:t>/order</w:t>
+            </w:r>
           </w:p>
         </w:tc>
         <w:tc>
@@ -23862,19 +23219,8 @@
                 <w:szCs w:val="28"/>
                 <w:lang w:val="en-US"/>
               </w:rPr>
-              <w:t>/</w:t>
-            </w:r>
-            <w:proofErr w:type="gramStart"/>
-            <w:r>
-              <w:rPr>
-                <w:rFonts w:ascii="Times New Roman" w:hAnsi="Times New Roman" w:cs="Times New Roman"/>
-                <w:sz w:val="28"/>
-                <w:szCs w:val="28"/>
-                <w:lang w:val="en-US"/>
-              </w:rPr>
-              <w:t>order</w:t>
-            </w:r>
-            <w:proofErr w:type="gramEnd"/>
+              <w:t>/order</w:t>
+            </w:r>
           </w:p>
         </w:tc>
         <w:tc>
@@ -23916,7 +23262,6 @@
                 <w:lang w:val="en-US"/>
               </w:rPr>
             </w:pPr>
-            <w:proofErr w:type="spellStart"/>
             <w:r>
               <w:rPr>
                 <w:rFonts w:ascii="Times New Roman" w:hAnsi="Times New Roman" w:cs="Times New Roman"/>
@@ -23944,7 +23289,6 @@
               </w:rPr>
               <w:t>d</w:t>
             </w:r>
-            <w:proofErr w:type="spellEnd"/>
           </w:p>
         </w:tc>
         <w:tc>
@@ -23994,19 +23338,8 @@
                 <w:szCs w:val="28"/>
                 <w:lang w:val="en-US"/>
               </w:rPr>
-              <w:t>/</w:t>
-            </w:r>
-            <w:proofErr w:type="gramStart"/>
-            <w:r>
-              <w:rPr>
-                <w:rFonts w:ascii="Times New Roman" w:hAnsi="Times New Roman" w:cs="Times New Roman"/>
-                <w:sz w:val="28"/>
-                <w:szCs w:val="28"/>
-                <w:lang w:val="en-US"/>
-              </w:rPr>
-              <w:t>order</w:t>
-            </w:r>
-            <w:proofErr w:type="gramEnd"/>
+              <w:t>/order</w:t>
+            </w:r>
           </w:p>
         </w:tc>
         <w:tc>
@@ -24114,19 +23447,8 @@
                 <w:szCs w:val="28"/>
                 <w:lang w:val="en-US"/>
               </w:rPr>
-              <w:t>/</w:t>
-            </w:r>
-            <w:proofErr w:type="gramStart"/>
-            <w:r>
-              <w:rPr>
-                <w:rFonts w:ascii="Times New Roman" w:hAnsi="Times New Roman" w:cs="Times New Roman"/>
-                <w:sz w:val="28"/>
-                <w:szCs w:val="28"/>
-                <w:lang w:val="en-US"/>
-              </w:rPr>
-              <w:t>order</w:t>
-            </w:r>
-            <w:proofErr w:type="gramEnd"/>
+              <w:t>/order</w:t>
+            </w:r>
           </w:p>
         </w:tc>
         <w:tc>
@@ -24320,7 +23642,6 @@
         </w:rPr>
         <w:t xml:space="preserve"> (</w:t>
       </w:r>
-      <w:proofErr w:type="spellStart"/>
       <w:r>
         <w:rPr>
           <w:rFonts w:ascii="Times New Roman" w:hAnsi="Times New Roman" w:cs="Times New Roman"/>
@@ -24346,17 +23667,7 @@
           <w:szCs w:val="28"/>
           <w:lang w:val="en-US"/>
         </w:rPr>
-        <w:t>d</w:t>
-      </w:r>
-      <w:proofErr w:type="spellEnd"/>
-      <w:r>
-        <w:rPr>
-          <w:rFonts w:ascii="Times New Roman" w:hAnsi="Times New Roman" w:cs="Times New Roman"/>
-          <w:sz w:val="28"/>
-          <w:szCs w:val="28"/>
-          <w:lang w:val="en-US"/>
-        </w:rPr>
-        <w:t>)</w:t>
+        <w:t>d)</w:t>
       </w:r>
       <w:r>
         <w:rPr>
@@ -24485,27 +23796,7 @@
                 <w:szCs w:val="28"/>
                 <w:lang w:val="en-US"/>
               </w:rPr>
-              <w:t>/statistics/</w:t>
-            </w:r>
-            <w:proofErr w:type="spellStart"/>
-            <w:r>
-              <w:rPr>
-                <w:rFonts w:ascii="Times New Roman" w:hAnsi="Times New Roman" w:cs="Times New Roman"/>
-                <w:sz w:val="28"/>
-                <w:szCs w:val="28"/>
-                <w:lang w:val="en-US"/>
-              </w:rPr>
-              <w:t>userManga</w:t>
-            </w:r>
-            <w:proofErr w:type="spellEnd"/>
-            <w:r>
-              <w:rPr>
-                <w:rFonts w:ascii="Times New Roman" w:hAnsi="Times New Roman" w:cs="Times New Roman"/>
-                <w:sz w:val="28"/>
-                <w:szCs w:val="28"/>
-                <w:lang w:val="en-US"/>
-              </w:rPr>
-              <w:t>/demographic</w:t>
+              <w:t>/statistics/userManga/demographic</w:t>
             </w:r>
           </w:p>
         </w:tc>
@@ -24597,27 +23888,7 @@
                 <w:lang w:val="en-US"/>
               </w:rPr>
               <w:lastRenderedPageBreak/>
-              <w:t>/statistics/</w:t>
-            </w:r>
-            <w:proofErr w:type="spellStart"/>
-            <w:r>
-              <w:rPr>
-                <w:rFonts w:ascii="Times New Roman" w:hAnsi="Times New Roman" w:cs="Times New Roman"/>
-                <w:sz w:val="28"/>
-                <w:szCs w:val="28"/>
-                <w:lang w:val="en-US"/>
-              </w:rPr>
-              <w:t>userManga</w:t>
-            </w:r>
-            <w:proofErr w:type="spellEnd"/>
-            <w:r>
-              <w:rPr>
-                <w:rFonts w:ascii="Times New Roman" w:hAnsi="Times New Roman" w:cs="Times New Roman"/>
-                <w:sz w:val="28"/>
-                <w:szCs w:val="28"/>
-                <w:lang w:val="en-US"/>
-              </w:rPr>
-              <w:t>/type</w:t>
+              <w:t>/statistics/userManga/type</w:t>
             </w:r>
           </w:p>
         </w:tc>
@@ -24676,39 +23947,8 @@
                 <w:szCs w:val="28"/>
                 <w:lang w:val="en-US"/>
               </w:rPr>
-              <w:t>/statistics/</w:t>
-            </w:r>
-            <w:proofErr w:type="spellStart"/>
-            <w:r>
-              <w:rPr>
-                <w:rFonts w:ascii="Times New Roman" w:hAnsi="Times New Roman" w:cs="Times New Roman"/>
-                <w:sz w:val="28"/>
-                <w:szCs w:val="28"/>
-                <w:lang w:val="en-US"/>
-              </w:rPr>
-              <w:t>userManga</w:t>
-            </w:r>
-            <w:proofErr w:type="spellEnd"/>
-            <w:r>
-              <w:rPr>
-                <w:rFonts w:ascii="Times New Roman" w:hAnsi="Times New Roman" w:cs="Times New Roman"/>
-                <w:sz w:val="28"/>
-                <w:szCs w:val="28"/>
-                <w:lang w:val="en-US"/>
-              </w:rPr>
-              <w:t>/</w:t>
-            </w:r>
-            <w:proofErr w:type="spellStart"/>
-            <w:r>
-              <w:rPr>
-                <w:rFonts w:ascii="Times New Roman" w:hAnsi="Times New Roman" w:cs="Times New Roman"/>
-                <w:sz w:val="28"/>
-                <w:szCs w:val="28"/>
-                <w:lang w:val="en-US"/>
-              </w:rPr>
-              <w:t>publishingStatus</w:t>
-            </w:r>
-            <w:proofErr w:type="spellEnd"/>
+              <w:t>/statistics/userManga/publishingStatus</w:t>
+            </w:r>
           </w:p>
         </w:tc>
         <w:tc>
@@ -24766,39 +24006,8 @@
                 <w:szCs w:val="28"/>
                 <w:lang w:val="en-US"/>
               </w:rPr>
-              <w:t>/statistics/</w:t>
-            </w:r>
-            <w:proofErr w:type="spellStart"/>
-            <w:r>
-              <w:rPr>
-                <w:rFonts w:ascii="Times New Roman" w:hAnsi="Times New Roman" w:cs="Times New Roman"/>
-                <w:sz w:val="28"/>
-                <w:szCs w:val="28"/>
-                <w:lang w:val="en-US"/>
-              </w:rPr>
-              <w:t>userManga</w:t>
-            </w:r>
-            <w:proofErr w:type="spellEnd"/>
-            <w:r>
-              <w:rPr>
-                <w:rFonts w:ascii="Times New Roman" w:hAnsi="Times New Roman" w:cs="Times New Roman"/>
-                <w:sz w:val="28"/>
-                <w:szCs w:val="28"/>
-                <w:lang w:val="en-US"/>
-              </w:rPr>
-              <w:t>/</w:t>
-            </w:r>
-            <w:proofErr w:type="spellStart"/>
-            <w:r>
-              <w:rPr>
-                <w:rFonts w:ascii="Times New Roman" w:hAnsi="Times New Roman" w:cs="Times New Roman"/>
-                <w:sz w:val="28"/>
-                <w:szCs w:val="28"/>
-                <w:lang w:val="en-US"/>
-              </w:rPr>
-              <w:t>readingStatus</w:t>
-            </w:r>
-            <w:proofErr w:type="spellEnd"/>
+              <w:t>/statistics/userManga/readingStatus</w:t>
+            </w:r>
           </w:p>
         </w:tc>
         <w:tc>
@@ -24864,39 +24073,8 @@
                 <w:szCs w:val="28"/>
                 <w:lang w:val="en-US"/>
               </w:rPr>
-              <w:t>/statistics/</w:t>
-            </w:r>
-            <w:proofErr w:type="spellStart"/>
-            <w:r>
-              <w:rPr>
-                <w:rFonts w:ascii="Times New Roman" w:hAnsi="Times New Roman" w:cs="Times New Roman"/>
-                <w:sz w:val="28"/>
-                <w:szCs w:val="28"/>
-                <w:lang w:val="en-US"/>
-              </w:rPr>
-              <w:t>userManga</w:t>
-            </w:r>
-            <w:proofErr w:type="spellEnd"/>
-            <w:r>
-              <w:rPr>
-                <w:rFonts w:ascii="Times New Roman" w:hAnsi="Times New Roman" w:cs="Times New Roman"/>
-                <w:sz w:val="28"/>
-                <w:szCs w:val="28"/>
-                <w:lang w:val="en-US"/>
-              </w:rPr>
-              <w:t>/</w:t>
-            </w:r>
-            <w:proofErr w:type="spellStart"/>
-            <w:r>
-              <w:rPr>
-                <w:rFonts w:ascii="Times New Roman" w:hAnsi="Times New Roman" w:cs="Times New Roman"/>
-                <w:sz w:val="28"/>
-                <w:szCs w:val="28"/>
-                <w:lang w:val="en-US"/>
-              </w:rPr>
-              <w:t>collectionStatus</w:t>
-            </w:r>
-            <w:proofErr w:type="spellEnd"/>
+              <w:t>/statistics/userManga/collectionStatus</w:t>
+            </w:r>
           </w:p>
         </w:tc>
         <w:tc>
@@ -24954,39 +24132,8 @@
                 <w:szCs w:val="28"/>
                 <w:lang w:val="en-US"/>
               </w:rPr>
-              <w:t>/statistics/</w:t>
-            </w:r>
-            <w:proofErr w:type="spellStart"/>
-            <w:r>
-              <w:rPr>
-                <w:rFonts w:ascii="Times New Roman" w:hAnsi="Times New Roman" w:cs="Times New Roman"/>
-                <w:sz w:val="28"/>
-                <w:szCs w:val="28"/>
-                <w:lang w:val="en-US"/>
-              </w:rPr>
-              <w:t>userManga</w:t>
-            </w:r>
-            <w:proofErr w:type="spellEnd"/>
-            <w:r>
-              <w:rPr>
-                <w:rFonts w:ascii="Times New Roman" w:hAnsi="Times New Roman" w:cs="Times New Roman"/>
-                <w:sz w:val="28"/>
-                <w:szCs w:val="28"/>
-                <w:lang w:val="en-US"/>
-              </w:rPr>
-              <w:t>/</w:t>
-            </w:r>
-            <w:proofErr w:type="spellStart"/>
-            <w:r>
-              <w:rPr>
-                <w:rFonts w:ascii="Times New Roman" w:hAnsi="Times New Roman" w:cs="Times New Roman"/>
-                <w:sz w:val="28"/>
-                <w:szCs w:val="28"/>
-                <w:lang w:val="en-US"/>
-              </w:rPr>
-              <w:t>totalSpending</w:t>
-            </w:r>
-            <w:proofErr w:type="spellEnd"/>
+              <w:t>/statistics/userManga/totalSpending</w:t>
+            </w:r>
           </w:p>
         </w:tc>
         <w:tc>
@@ -25043,27 +24190,7 @@
                 <w:szCs w:val="28"/>
                 <w:lang w:val="en-US"/>
               </w:rPr>
-              <w:t>/statistics/</w:t>
-            </w:r>
-            <w:proofErr w:type="spellStart"/>
-            <w:r>
-              <w:rPr>
-                <w:rFonts w:ascii="Times New Roman" w:hAnsi="Times New Roman" w:cs="Times New Roman"/>
-                <w:sz w:val="28"/>
-                <w:szCs w:val="28"/>
-                <w:lang w:val="en-US"/>
-              </w:rPr>
-              <w:t>userManga</w:t>
-            </w:r>
-            <w:proofErr w:type="spellEnd"/>
-            <w:r>
-              <w:rPr>
-                <w:rFonts w:ascii="Times New Roman" w:hAnsi="Times New Roman" w:cs="Times New Roman"/>
-                <w:sz w:val="28"/>
-                <w:szCs w:val="28"/>
-                <w:lang w:val="en-US"/>
-              </w:rPr>
-              <w:t>/general</w:t>
+              <w:t>/statistics/userManga/general</w:t>
             </w:r>
           </w:p>
         </w:tc>
@@ -26408,7 +25535,6 @@
         </w:rPr>
         <w:t xml:space="preserve">За методите, които се нуждаят от оторизация се използва </w:t>
       </w:r>
-      <w:proofErr w:type="spellStart"/>
       <w:r>
         <w:rPr>
           <w:rFonts w:ascii="Times New Roman" w:hAnsi="Times New Roman" w:cs="Times New Roman"/>
@@ -26418,7 +25544,6 @@
         </w:rPr>
         <w:t>RequireAuthorization</w:t>
       </w:r>
-      <w:proofErr w:type="spellEnd"/>
       <w:r>
         <w:rPr>
           <w:rFonts w:ascii="Times New Roman" w:hAnsi="Times New Roman" w:cs="Times New Roman"/>
@@ -26468,45 +25593,14 @@
         </w:rPr>
         <w:t xml:space="preserve"> методи (</w:t>
       </w:r>
-      <w:proofErr w:type="spellStart"/>
-      <w:r>
-        <w:rPr>
-          <w:rFonts w:ascii="Times New Roman" w:hAnsi="Times New Roman" w:cs="Times New Roman"/>
-          <w:sz w:val="28"/>
-          <w:szCs w:val="28"/>
-          <w:lang w:val="en-US"/>
-        </w:rPr>
-        <w:t>MapPost</w:t>
-      </w:r>
-      <w:proofErr w:type="spellEnd"/>
-      <w:r>
-        <w:rPr>
-          <w:rFonts w:ascii="Times New Roman" w:hAnsi="Times New Roman" w:cs="Times New Roman"/>
-          <w:sz w:val="28"/>
-          <w:szCs w:val="28"/>
-          <w:lang w:val="en-US"/>
-        </w:rPr>
-        <w:t xml:space="preserve">, </w:t>
-      </w:r>
-      <w:proofErr w:type="spellStart"/>
-      <w:r>
-        <w:rPr>
-          <w:rFonts w:ascii="Times New Roman" w:hAnsi="Times New Roman" w:cs="Times New Roman"/>
-          <w:sz w:val="28"/>
-          <w:szCs w:val="28"/>
-          <w:lang w:val="en-US"/>
-        </w:rPr>
-        <w:t>MapGet</w:t>
-      </w:r>
-      <w:proofErr w:type="spellEnd"/>
-      <w:r>
-        <w:rPr>
-          <w:rFonts w:ascii="Times New Roman" w:hAnsi="Times New Roman" w:cs="Times New Roman"/>
-          <w:sz w:val="28"/>
-          <w:szCs w:val="28"/>
-          <w:lang w:val="en-US"/>
-        </w:rPr>
-        <w:t xml:space="preserve"> </w:t>
+      <w:r>
+        <w:rPr>
+          <w:rFonts w:ascii="Times New Roman" w:hAnsi="Times New Roman" w:cs="Times New Roman"/>
+          <w:sz w:val="28"/>
+          <w:szCs w:val="28"/>
+          <w:lang w:val="en-US"/>
+        </w:rPr>
+        <w:t xml:space="preserve">MapPost, MapGet </w:t>
       </w:r>
       <w:r>
         <w:rPr>
@@ -26572,7 +25666,6 @@
         </w:rPr>
         <w:t xml:space="preserve">, които не се нуждаят от оторизация, за да бъдат изпълнени се използва метода </w:t>
       </w:r>
-      <w:proofErr w:type="spellStart"/>
       <w:r>
         <w:rPr>
           <w:rFonts w:ascii="Times New Roman" w:hAnsi="Times New Roman" w:cs="Times New Roman"/>
@@ -26582,7 +25675,6 @@
         </w:rPr>
         <w:t>AllowAnonymous</w:t>
       </w:r>
-      <w:proofErr w:type="spellEnd"/>
       <w:r>
         <w:rPr>
           <w:rFonts w:ascii="Times New Roman" w:hAnsi="Times New Roman" w:cs="Times New Roman"/>
@@ -27051,7 +26143,6 @@
         </w:rPr>
         <w:t xml:space="preserve"> </w:t>
       </w:r>
-      <w:proofErr w:type="spellStart"/>
       <w:r>
         <w:rPr>
           <w:rFonts w:ascii="Times New Roman" w:hAnsi="Times New Roman" w:cs="Times New Roman"/>
@@ -27061,7 +26152,6 @@
         </w:rPr>
         <w:t>SecurityTokenDescriptor</w:t>
       </w:r>
-      <w:proofErr w:type="spellEnd"/>
       <w:r>
         <w:rPr>
           <w:rFonts w:ascii="Times New Roman" w:hAnsi="Times New Roman" w:cs="Times New Roman"/>
@@ -27070,7 +26160,6 @@
         </w:rPr>
         <w:t xml:space="preserve"> и </w:t>
       </w:r>
-      <w:proofErr w:type="spellStart"/>
       <w:r>
         <w:rPr>
           <w:rFonts w:ascii="Times New Roman" w:hAnsi="Times New Roman" w:cs="Times New Roman"/>
@@ -27080,7 +26169,6 @@
         </w:rPr>
         <w:t>JwtTokenHandler</w:t>
       </w:r>
-      <w:proofErr w:type="spellEnd"/>
       <w:r>
         <w:rPr>
           <w:rFonts w:ascii="Times New Roman" w:hAnsi="Times New Roman" w:cs="Times New Roman"/>
@@ -27349,25 +26437,14 @@
         </w:rPr>
         <w:t xml:space="preserve"> се създава </w:t>
       </w:r>
-      <w:proofErr w:type="spellStart"/>
-      <w:r>
-        <w:rPr>
-          <w:rFonts w:ascii="Times New Roman" w:hAnsi="Times New Roman" w:cs="Times New Roman"/>
-          <w:sz w:val="28"/>
-          <w:szCs w:val="28"/>
-          <w:lang w:val="en-US"/>
-        </w:rPr>
-        <w:t>SecurityTokenDescriptor</w:t>
-      </w:r>
-      <w:proofErr w:type="spellEnd"/>
-      <w:r>
-        <w:rPr>
-          <w:rFonts w:ascii="Times New Roman" w:hAnsi="Times New Roman" w:cs="Times New Roman"/>
-          <w:sz w:val="28"/>
-          <w:szCs w:val="28"/>
-          <w:lang w:val="en-US"/>
-        </w:rPr>
-        <w:t xml:space="preserve"> </w:t>
+      <w:r>
+        <w:rPr>
+          <w:rFonts w:ascii="Times New Roman" w:hAnsi="Times New Roman" w:cs="Times New Roman"/>
+          <w:sz w:val="28"/>
+          <w:szCs w:val="28"/>
+          <w:lang w:val="en-US"/>
+        </w:rPr>
+        <w:t xml:space="preserve">SecurityTokenDescriptor </w:t>
       </w:r>
       <w:r>
         <w:rPr>
@@ -27545,7 +26622,6 @@
         </w:rPr>
         <w:t>Issuer (</w:t>
       </w:r>
-      <w:proofErr w:type="spellStart"/>
       <w:r>
         <w:rPr>
           <w:rFonts w:ascii="Times New Roman" w:hAnsi="Times New Roman" w:cs="Times New Roman"/>
@@ -27555,7 +26631,6 @@
         </w:rPr>
         <w:t>iss</w:t>
       </w:r>
-      <w:proofErr w:type="spellEnd"/>
       <w:r>
         <w:rPr>
           <w:rFonts w:ascii="Times New Roman" w:hAnsi="Times New Roman" w:cs="Times New Roman"/>
@@ -27604,27 +26679,7 @@
           <w:szCs w:val="28"/>
           <w:lang w:val="en-US"/>
         </w:rPr>
-        <w:t xml:space="preserve"> (</w:t>
-      </w:r>
-      <w:proofErr w:type="spellStart"/>
-      <w:r>
-        <w:rPr>
-          <w:rFonts w:ascii="Times New Roman" w:hAnsi="Times New Roman" w:cs="Times New Roman"/>
-          <w:sz w:val="28"/>
-          <w:szCs w:val="28"/>
-          <w:lang w:val="en-US"/>
-        </w:rPr>
-        <w:t>aud</w:t>
-      </w:r>
-      <w:proofErr w:type="spellEnd"/>
-      <w:r>
-        <w:rPr>
-          <w:rFonts w:ascii="Times New Roman" w:hAnsi="Times New Roman" w:cs="Times New Roman"/>
-          <w:sz w:val="28"/>
-          <w:szCs w:val="28"/>
-          <w:lang w:val="en-US"/>
-        </w:rPr>
-        <w:t>)</w:t>
+        <w:t xml:space="preserve"> (aud)</w:t>
       </w:r>
       <w:r>
         <w:rPr>
@@ -27649,7 +26704,6 @@
           <w:szCs w:val="28"/>
         </w:rPr>
       </w:pPr>
-      <w:proofErr w:type="spellStart"/>
       <w:r>
         <w:rPr>
           <w:rFonts w:ascii="Times New Roman" w:hAnsi="Times New Roman" w:cs="Times New Roman"/>
@@ -27659,35 +26713,14 @@
         </w:rPr>
         <w:t>IssuedAt</w:t>
       </w:r>
-      <w:proofErr w:type="spellEnd"/>
-      <w:r>
-        <w:rPr>
-          <w:rFonts w:ascii="Times New Roman" w:hAnsi="Times New Roman" w:cs="Times New Roman"/>
-          <w:sz w:val="28"/>
-          <w:szCs w:val="28"/>
-          <w:lang w:val="en-US"/>
-        </w:rPr>
-        <w:t xml:space="preserve"> (</w:t>
-      </w:r>
-      <w:proofErr w:type="spellStart"/>
-      <w:r>
-        <w:rPr>
-          <w:rFonts w:ascii="Times New Roman" w:hAnsi="Times New Roman" w:cs="Times New Roman"/>
-          <w:sz w:val="28"/>
-          <w:szCs w:val="28"/>
-          <w:lang w:val="en-US"/>
-        </w:rPr>
-        <w:t>iat</w:t>
-      </w:r>
-      <w:proofErr w:type="spellEnd"/>
-      <w:r>
-        <w:rPr>
-          <w:rFonts w:ascii="Times New Roman" w:hAnsi="Times New Roman" w:cs="Times New Roman"/>
-          <w:sz w:val="28"/>
-          <w:szCs w:val="28"/>
-          <w:lang w:val="en-US"/>
-        </w:rPr>
-        <w:t>)</w:t>
+      <w:r>
+        <w:rPr>
+          <w:rFonts w:ascii="Times New Roman" w:hAnsi="Times New Roman" w:cs="Times New Roman"/>
+          <w:sz w:val="28"/>
+          <w:szCs w:val="28"/>
+          <w:lang w:val="en-US"/>
+        </w:rPr>
+        <w:t xml:space="preserve"> (iat)</w:t>
       </w:r>
       <w:r>
         <w:rPr>
@@ -27712,45 +26745,14 @@
           <w:szCs w:val="28"/>
         </w:rPr>
       </w:pPr>
-      <w:proofErr w:type="spellStart"/>
-      <w:r>
-        <w:rPr>
-          <w:rFonts w:ascii="Times New Roman" w:hAnsi="Times New Roman" w:cs="Times New Roman"/>
-          <w:sz w:val="28"/>
-          <w:szCs w:val="28"/>
-          <w:lang w:val="en-US"/>
-        </w:rPr>
-        <w:t>NotBefore</w:t>
-      </w:r>
-      <w:proofErr w:type="spellEnd"/>
-      <w:r>
-        <w:rPr>
-          <w:rFonts w:ascii="Times New Roman" w:hAnsi="Times New Roman" w:cs="Times New Roman"/>
-          <w:sz w:val="28"/>
-          <w:szCs w:val="28"/>
-          <w:lang w:val="en-US"/>
-        </w:rPr>
-        <w:t>(</w:t>
-      </w:r>
-      <w:proofErr w:type="spellStart"/>
-      <w:r>
-        <w:rPr>
-          <w:rFonts w:ascii="Times New Roman" w:hAnsi="Times New Roman" w:cs="Times New Roman"/>
-          <w:sz w:val="28"/>
-          <w:szCs w:val="28"/>
-          <w:lang w:val="en-US"/>
-        </w:rPr>
-        <w:t>nbf</w:t>
-      </w:r>
-      <w:proofErr w:type="spellEnd"/>
-      <w:r>
-        <w:rPr>
-          <w:rFonts w:ascii="Times New Roman" w:hAnsi="Times New Roman" w:cs="Times New Roman"/>
-          <w:sz w:val="28"/>
-          <w:szCs w:val="28"/>
-          <w:lang w:val="en-US"/>
-        </w:rPr>
-        <w:t>)</w:t>
+      <w:r>
+        <w:rPr>
+          <w:rFonts w:ascii="Times New Roman" w:hAnsi="Times New Roman" w:cs="Times New Roman"/>
+          <w:sz w:val="28"/>
+          <w:szCs w:val="28"/>
+          <w:lang w:val="en-US"/>
+        </w:rPr>
+        <w:t>NotBefore(nbf)</w:t>
       </w:r>
       <w:r>
         <w:rPr>
@@ -27837,25 +26839,14 @@
         </w:rPr>
         <w:t xml:space="preserve">етода </w:t>
       </w:r>
-      <w:proofErr w:type="spellStart"/>
-      <w:r>
-        <w:rPr>
-          <w:rFonts w:ascii="Times New Roman" w:hAnsi="Times New Roman" w:cs="Times New Roman"/>
-          <w:sz w:val="28"/>
-          <w:szCs w:val="28"/>
-          <w:lang w:val="en-US"/>
-        </w:rPr>
-        <w:t>CreateToken</w:t>
-      </w:r>
-      <w:proofErr w:type="spellEnd"/>
-      <w:r>
-        <w:rPr>
-   